--- a/docs/NL04-KeHoach.docx
+++ b/docs/NL04-KeHoach.docx
@@ -57,20 +57,8 @@
           <w:sz w:val="62"/>
           <w:szCs w:val="62"/>
         </w:rPr>
-        <w:t>Phần Mề</w:t>
-      </w:r>
-      <w:bookmarkStart w:id="0" w:name="_GoBack"/>
-      <w:r>
-        <w:rPr>
-          <w:rFonts w:ascii="Arial-BoldMT" w:hAnsi="Arial-BoldMT" w:cs="Arial-BoldMT"/>
-          <w:b/>
-          <w:bCs/>
-          <w:sz w:val="62"/>
-          <w:szCs w:val="62"/>
-        </w:rPr>
-        <w:t>m</w:t>
-      </w:r>
-      <w:bookmarkEnd w:id="0"/>
+        <w:t>Phần Mềm</w:t>
+      </w:r>
     </w:p>
     <w:p>
       <w:pPr>
@@ -228,43 +216,7 @@
           <w:sz w:val="27"/>
           <w:szCs w:val="27"/>
         </w:rPr>
-        <w:t xml:space="preserve">Phiên bản </w:t>
-      </w:r>
-      <w:r>
-        <w:rPr>
-          <w:rFonts w:ascii="Arial-BoldMT" w:hAnsi="Arial-BoldMT" w:cs="Arial-BoldMT"/>
-          <w:bCs/>
-          <w:sz w:val="27"/>
-          <w:szCs w:val="27"/>
-        </w:rPr>
-        <w:t>1</w:t>
-      </w:r>
-      <w:r>
-        <w:rPr>
-          <w:rFonts w:ascii="Arial-BoldMT" w:hAnsi="Arial-BoldMT" w:cs="Arial-BoldMT"/>
-          <w:bCs/>
-          <w:sz w:val="27"/>
-          <w:szCs w:val="27"/>
-        </w:rPr>
-        <w:t>.</w:t>
-      </w:r>
-      <w:r>
-        <w:rPr>
-          <w:rFonts w:ascii="Arial-BoldMT" w:hAnsi="Arial-BoldMT" w:cs="Arial-BoldMT"/>
-          <w:bCs/>
-          <w:sz w:val="27"/>
-          <w:szCs w:val="27"/>
-        </w:rPr>
-        <w:t>0</w:t>
-      </w:r>
-      <w:r>
-        <w:rPr>
-          <w:rFonts w:ascii="Arial-BoldMT" w:hAnsi="Arial-BoldMT" w:cs="Arial-BoldMT"/>
-          <w:bCs/>
-          <w:sz w:val="27"/>
-          <w:szCs w:val="27"/>
-        </w:rPr>
-        <w:t xml:space="preserve"> được phê chuẩn</w:t>
+        <w:t>Phiên bản 1.0 được phê chuẩn</w:t>
       </w:r>
     </w:p>
     <w:p>
@@ -320,17 +272,7 @@
           <w:sz w:val="27"/>
           <w:szCs w:val="27"/>
         </w:rPr>
-        <w:t>Được chuẩn bị bở</w:t>
-      </w:r>
-      <w:r>
-        <w:rPr>
-          <w:rFonts w:ascii="Arial-BoldMT" w:hAnsi="Arial-BoldMT" w:cs="Arial-BoldMT"/>
-          <w:b/>
-          <w:bCs/>
-          <w:sz w:val="27"/>
-          <w:szCs w:val="27"/>
-        </w:rPr>
-        <w:t>i</w:t>
+        <w:t>Được chuẩn bị bởi</w:t>
       </w:r>
     </w:p>
     <w:p>
@@ -448,25 +390,990 @@
       <w:pPr>
         <w:spacing w:line="240" w:lineRule="auto"/>
         <w:jc w:val="right"/>
-      </w:pPr>
-      <w:r>
         <w:rPr>
           <w:rFonts w:ascii="Arial-BoldMT" w:hAnsi="Arial-BoldMT" w:cs="Arial-BoldMT"/>
           <w:bCs/>
           <w:sz w:val="27"/>
           <w:szCs w:val="27"/>
         </w:rPr>
+      </w:pPr>
+      <w:r>
+        <w:rPr>
+          <w:rFonts w:ascii="Arial-BoldMT" w:hAnsi="Arial-BoldMT" w:cs="Arial-BoldMT"/>
+          <w:bCs/>
+          <w:sz w:val="27"/>
+          <w:szCs w:val="27"/>
+        </w:rPr>
         <w:t>18/08/2014</w:t>
       </w:r>
     </w:p>
+    <w:p>
+      <w:pPr>
+        <w:pStyle w:val="Heading1"/>
+      </w:pPr>
+      <w:r>
+        <w:br w:type="page"/>
+      </w:r>
+    </w:p>
+    <w:p>
+      <w:pPr>
+        <w:pStyle w:val="Heading1"/>
+      </w:pPr>
+      <w:bookmarkStart w:id="0" w:name="_Toc396152716"/>
+      <w:r>
+        <w:lastRenderedPageBreak/>
+        <w:t>Mục lục</w:t>
+      </w:r>
+      <w:bookmarkEnd w:id="0"/>
+      <w:r>
+        <w:t xml:space="preserve"> </w:t>
+      </w:r>
+    </w:p>
+    <w:p>
+      <w:pPr>
+        <w:pStyle w:val="TOC1"/>
+        <w:tabs>
+          <w:tab w:val="right" w:leader="dot" w:pos="9350"/>
+        </w:tabs>
+        <w:rPr>
+          <w:noProof/>
+        </w:rPr>
+      </w:pPr>
+      <w:r>
+        <w:fldChar w:fldCharType="begin"/>
+      </w:r>
+      <w:r>
+        <w:instrText xml:space="preserve"> TOC \o "1-3" \h \z \u </w:instrText>
+      </w:r>
+      <w:r>
+        <w:fldChar w:fldCharType="separate"/>
+      </w:r>
+      <w:hyperlink w:anchor="_Toc396152716" w:history="1">
+        <w:r>
+          <w:rPr>
+            <w:rStyle w:val="Hyperlink"/>
+            <w:noProof/>
+          </w:rPr>
+          <w:t>Mục lục</w:t>
+        </w:r>
+        <w:r>
+          <w:rPr>
+            <w:noProof/>
+            <w:webHidden/>
+          </w:rPr>
+          <w:tab/>
+        </w:r>
+        <w:r>
+          <w:rPr>
+            <w:noProof/>
+            <w:webHidden/>
+          </w:rPr>
+          <w:fldChar w:fldCharType="begin"/>
+        </w:r>
+        <w:r>
+          <w:rPr>
+            <w:noProof/>
+            <w:webHidden/>
+          </w:rPr>
+          <w:instrText xml:space="preserve"> PAGEREF _Toc396152716 \h </w:instrText>
+        </w:r>
+        <w:r>
+          <w:rPr>
+            <w:noProof/>
+            <w:webHidden/>
+          </w:rPr>
+        </w:r>
+        <w:r>
+          <w:rPr>
+            <w:noProof/>
+            <w:webHidden/>
+          </w:rPr>
+          <w:fldChar w:fldCharType="separate"/>
+        </w:r>
+        <w:r>
+          <w:rPr>
+            <w:noProof/>
+            <w:webHidden/>
+          </w:rPr>
+          <w:t>2</w:t>
+        </w:r>
+        <w:r>
+          <w:rPr>
+            <w:noProof/>
+            <w:webHidden/>
+          </w:rPr>
+          <w:fldChar w:fldCharType="end"/>
+        </w:r>
+      </w:hyperlink>
+    </w:p>
+    <w:p>
+      <w:pPr>
+        <w:pStyle w:val="TOC1"/>
+        <w:tabs>
+          <w:tab w:val="right" w:leader="dot" w:pos="9350"/>
+        </w:tabs>
+        <w:rPr>
+          <w:noProof/>
+        </w:rPr>
+      </w:pPr>
+      <w:hyperlink w:anchor="_Toc396152717" w:history="1">
+        <w:r>
+          <w:rPr>
+            <w:rStyle w:val="Hyperlink"/>
+            <w:noProof/>
+          </w:rPr>
+          <w:t>Theo dõi phiên bản tài liệu</w:t>
+        </w:r>
+        <w:r>
+          <w:rPr>
+            <w:noProof/>
+            <w:webHidden/>
+          </w:rPr>
+          <w:tab/>
+        </w:r>
+        <w:r>
+          <w:rPr>
+            <w:noProof/>
+            <w:webHidden/>
+          </w:rPr>
+          <w:fldChar w:fldCharType="begin"/>
+        </w:r>
+        <w:r>
+          <w:rPr>
+            <w:noProof/>
+            <w:webHidden/>
+          </w:rPr>
+          <w:instrText xml:space="preserve"> PAGEREF _Toc396152717 \h </w:instrText>
+        </w:r>
+        <w:r>
+          <w:rPr>
+            <w:noProof/>
+            <w:webHidden/>
+          </w:rPr>
+        </w:r>
+        <w:r>
+          <w:rPr>
+            <w:noProof/>
+            <w:webHidden/>
+          </w:rPr>
+          <w:fldChar w:fldCharType="separate"/>
+        </w:r>
+        <w:r>
+          <w:rPr>
+            <w:noProof/>
+            <w:webHidden/>
+          </w:rPr>
+          <w:t>3</w:t>
+        </w:r>
+        <w:r>
+          <w:rPr>
+            <w:noProof/>
+            <w:webHidden/>
+          </w:rPr>
+          <w:fldChar w:fldCharType="end"/>
+        </w:r>
+      </w:hyperlink>
+    </w:p>
+    <w:p>
+      <w:pPr>
+        <w:pStyle w:val="TOC1"/>
+        <w:tabs>
+          <w:tab w:val="left" w:pos="440"/>
+          <w:tab w:val="right" w:leader="dot" w:pos="9350"/>
+        </w:tabs>
+        <w:rPr>
+          <w:noProof/>
+        </w:rPr>
+      </w:pPr>
+      <w:hyperlink w:anchor="_Toc396152718" w:history="1">
+        <w:r>
+          <w:rPr>
+            <w:rStyle w:val="Hyperlink"/>
+            <w:noProof/>
+          </w:rPr>
+          <w:t>1.</w:t>
+        </w:r>
+        <w:r>
+          <w:rPr>
+            <w:noProof/>
+          </w:rPr>
+          <w:tab/>
+        </w:r>
+        <w:r>
+          <w:rPr>
+            <w:rStyle w:val="Hyperlink"/>
+            <w:noProof/>
+          </w:rPr>
+          <w:t>Tổ chức nhóm phát triển phần mềm</w:t>
+        </w:r>
+        <w:r>
+          <w:rPr>
+            <w:noProof/>
+            <w:webHidden/>
+          </w:rPr>
+          <w:tab/>
+        </w:r>
+        <w:r>
+          <w:rPr>
+            <w:noProof/>
+            <w:webHidden/>
+          </w:rPr>
+          <w:fldChar w:fldCharType="begin"/>
+        </w:r>
+        <w:r>
+          <w:rPr>
+            <w:noProof/>
+            <w:webHidden/>
+          </w:rPr>
+          <w:instrText xml:space="preserve"> PAGEREF _Toc396152718 \h </w:instrText>
+        </w:r>
+        <w:r>
+          <w:rPr>
+            <w:noProof/>
+            <w:webHidden/>
+          </w:rPr>
+        </w:r>
+        <w:r>
+          <w:rPr>
+            <w:noProof/>
+            <w:webHidden/>
+          </w:rPr>
+          <w:fldChar w:fldCharType="separate"/>
+        </w:r>
+        <w:r>
+          <w:rPr>
+            <w:noProof/>
+            <w:webHidden/>
+          </w:rPr>
+          <w:t>4</w:t>
+        </w:r>
+        <w:r>
+          <w:rPr>
+            <w:noProof/>
+            <w:webHidden/>
+          </w:rPr>
+          <w:fldChar w:fldCharType="end"/>
+        </w:r>
+      </w:hyperlink>
+    </w:p>
+    <w:p>
+      <w:pPr>
+        <w:pStyle w:val="TOC1"/>
+        <w:tabs>
+          <w:tab w:val="left" w:pos="440"/>
+          <w:tab w:val="right" w:leader="dot" w:pos="9350"/>
+        </w:tabs>
+        <w:rPr>
+          <w:noProof/>
+        </w:rPr>
+      </w:pPr>
+      <w:hyperlink w:anchor="_Toc396152719" w:history="1">
+        <w:r>
+          <w:rPr>
+            <w:rStyle w:val="Hyperlink"/>
+            <w:noProof/>
+          </w:rPr>
+          <w:t>2.</w:t>
+        </w:r>
+        <w:r>
+          <w:rPr>
+            <w:noProof/>
+          </w:rPr>
+          <w:tab/>
+        </w:r>
+        <w:r>
+          <w:rPr>
+            <w:rStyle w:val="Hyperlink"/>
+            <w:noProof/>
+          </w:rPr>
+          <w:t>Quản lý chất lượng phần mềm</w:t>
+        </w:r>
+        <w:r>
+          <w:rPr>
+            <w:noProof/>
+            <w:webHidden/>
+          </w:rPr>
+          <w:tab/>
+        </w:r>
+        <w:r>
+          <w:rPr>
+            <w:noProof/>
+            <w:webHidden/>
+          </w:rPr>
+          <w:fldChar w:fldCharType="begin"/>
+        </w:r>
+        <w:r>
+          <w:rPr>
+            <w:noProof/>
+            <w:webHidden/>
+          </w:rPr>
+          <w:instrText xml:space="preserve"> PAGEREF _Toc396152719 \h </w:instrText>
+        </w:r>
+        <w:r>
+          <w:rPr>
+            <w:noProof/>
+            <w:webHidden/>
+          </w:rPr>
+        </w:r>
+        <w:r>
+          <w:rPr>
+            <w:noProof/>
+            <w:webHidden/>
+          </w:rPr>
+          <w:fldChar w:fldCharType="separate"/>
+        </w:r>
+        <w:r>
+          <w:rPr>
+            <w:noProof/>
+            <w:webHidden/>
+          </w:rPr>
+          <w:t>4</w:t>
+        </w:r>
+        <w:r>
+          <w:rPr>
+            <w:noProof/>
+            <w:webHidden/>
+          </w:rPr>
+          <w:fldChar w:fldCharType="end"/>
+        </w:r>
+      </w:hyperlink>
+    </w:p>
+    <w:p>
+      <w:pPr>
+        <w:pStyle w:val="TOC1"/>
+        <w:tabs>
+          <w:tab w:val="left" w:pos="440"/>
+          <w:tab w:val="right" w:leader="dot" w:pos="9350"/>
+        </w:tabs>
+        <w:rPr>
+          <w:noProof/>
+        </w:rPr>
+      </w:pPr>
+      <w:hyperlink w:anchor="_Toc396152720" w:history="1">
+        <w:r>
+          <w:rPr>
+            <w:rStyle w:val="Hyperlink"/>
+            <w:noProof/>
+          </w:rPr>
+          <w:t>3.</w:t>
+        </w:r>
+        <w:r>
+          <w:rPr>
+            <w:noProof/>
+          </w:rPr>
+          <w:tab/>
+        </w:r>
+        <w:r>
+          <w:rPr>
+            <w:rStyle w:val="Hyperlink"/>
+            <w:noProof/>
+          </w:rPr>
+          <w:t>Quản lý rủi ro</w:t>
+        </w:r>
+        <w:r>
+          <w:rPr>
+            <w:noProof/>
+            <w:webHidden/>
+          </w:rPr>
+          <w:tab/>
+        </w:r>
+        <w:r>
+          <w:rPr>
+            <w:noProof/>
+            <w:webHidden/>
+          </w:rPr>
+          <w:fldChar w:fldCharType="begin"/>
+        </w:r>
+        <w:r>
+          <w:rPr>
+            <w:noProof/>
+            <w:webHidden/>
+          </w:rPr>
+          <w:instrText xml:space="preserve"> PAGEREF _Toc396152720 \h </w:instrText>
+        </w:r>
+        <w:r>
+          <w:rPr>
+            <w:noProof/>
+            <w:webHidden/>
+          </w:rPr>
+        </w:r>
+        <w:r>
+          <w:rPr>
+            <w:noProof/>
+            <w:webHidden/>
+          </w:rPr>
+          <w:fldChar w:fldCharType="separate"/>
+        </w:r>
+        <w:r>
+          <w:rPr>
+            <w:noProof/>
+            <w:webHidden/>
+          </w:rPr>
+          <w:t>4</w:t>
+        </w:r>
+        <w:r>
+          <w:rPr>
+            <w:noProof/>
+            <w:webHidden/>
+          </w:rPr>
+          <w:fldChar w:fldCharType="end"/>
+        </w:r>
+      </w:hyperlink>
+    </w:p>
+    <w:p>
+      <w:pPr>
+        <w:pStyle w:val="TOC1"/>
+        <w:tabs>
+          <w:tab w:val="left" w:pos="440"/>
+          <w:tab w:val="right" w:leader="dot" w:pos="9350"/>
+        </w:tabs>
+        <w:rPr>
+          <w:noProof/>
+        </w:rPr>
+      </w:pPr>
+      <w:hyperlink w:anchor="_Toc396152721" w:history="1">
+        <w:r>
+          <w:rPr>
+            <w:rStyle w:val="Hyperlink"/>
+            <w:noProof/>
+          </w:rPr>
+          <w:t>4.</w:t>
+        </w:r>
+        <w:r>
+          <w:rPr>
+            <w:noProof/>
+          </w:rPr>
+          <w:tab/>
+        </w:r>
+        <w:r>
+          <w:rPr>
+            <w:rStyle w:val="Hyperlink"/>
+            <w:noProof/>
+          </w:rPr>
+          <w:t>Quản lý cấu hình</w:t>
+        </w:r>
+        <w:r>
+          <w:rPr>
+            <w:noProof/>
+            <w:webHidden/>
+          </w:rPr>
+          <w:tab/>
+        </w:r>
+        <w:r>
+          <w:rPr>
+            <w:noProof/>
+            <w:webHidden/>
+          </w:rPr>
+          <w:fldChar w:fldCharType="begin"/>
+        </w:r>
+        <w:r>
+          <w:rPr>
+            <w:noProof/>
+            <w:webHidden/>
+          </w:rPr>
+          <w:instrText xml:space="preserve"> PAGEREF _Toc396152721 \h </w:instrText>
+        </w:r>
+        <w:r>
+          <w:rPr>
+            <w:noProof/>
+            <w:webHidden/>
+          </w:rPr>
+        </w:r>
+        <w:r>
+          <w:rPr>
+            <w:noProof/>
+            <w:webHidden/>
+          </w:rPr>
+          <w:fldChar w:fldCharType="separate"/>
+        </w:r>
+        <w:r>
+          <w:rPr>
+            <w:noProof/>
+            <w:webHidden/>
+          </w:rPr>
+          <w:t>4</w:t>
+        </w:r>
+        <w:r>
+          <w:rPr>
+            <w:noProof/>
+            <w:webHidden/>
+          </w:rPr>
+          <w:fldChar w:fldCharType="end"/>
+        </w:r>
+      </w:hyperlink>
+    </w:p>
+    <w:p>
+      <w:r>
+        <w:fldChar w:fldCharType="end"/>
+      </w:r>
+      <w:r>
+        <w:t xml:space="preserve"> </w:t>
+      </w:r>
+      <w:r>
+        <w:br w:type="page"/>
+      </w:r>
+    </w:p>
+    <w:p>
+      <w:pPr>
+        <w:pStyle w:val="Heading1"/>
+      </w:pPr>
+      <w:bookmarkStart w:id="1" w:name="_Toc396152717"/>
+      <w:r>
+        <w:lastRenderedPageBreak/>
+        <w:t>Theo dõi phiên bản tài liệu</w:t>
+      </w:r>
+      <w:bookmarkEnd w:id="1"/>
+    </w:p>
+    <w:tbl>
+      <w:tblPr>
+        <w:tblStyle w:val="TableGrid"/>
+        <w:tblW w:w="0" w:type="auto"/>
+        <w:tblLook w:val="04A0" w:firstRow="1" w:lastRow="0" w:firstColumn="1" w:lastColumn="0" w:noHBand="0" w:noVBand="1"/>
+      </w:tblPr>
+      <w:tblGrid>
+        <w:gridCol w:w="2348"/>
+        <w:gridCol w:w="2384"/>
+        <w:gridCol w:w="2367"/>
+        <w:gridCol w:w="2251"/>
+      </w:tblGrid>
+      <w:tr>
+        <w:tc>
+          <w:tcPr>
+            <w:tcW w:w="2348" w:type="dxa"/>
+          </w:tcPr>
+          <w:p>
+            <w:r>
+              <w:t>Tên</w:t>
+            </w:r>
+          </w:p>
+        </w:tc>
+        <w:tc>
+          <w:tcPr>
+            <w:tcW w:w="2384" w:type="dxa"/>
+          </w:tcPr>
+          <w:p>
+            <w:r>
+              <w:t>Ngày</w:t>
+            </w:r>
+          </w:p>
+        </w:tc>
+        <w:tc>
+          <w:tcPr>
+            <w:tcW w:w="2367" w:type="dxa"/>
+          </w:tcPr>
+          <w:p>
+            <w:r>
+              <w:t>Lý do thay đổi</w:t>
+            </w:r>
+          </w:p>
+        </w:tc>
+        <w:tc>
+          <w:tcPr>
+            <w:tcW w:w="2251" w:type="dxa"/>
+          </w:tcPr>
+          <w:p>
+            <w:r>
+              <w:t>Phiên bản</w:t>
+            </w:r>
+            <w:bookmarkStart w:id="2" w:name="_GoBack"/>
+            <w:bookmarkEnd w:id="2"/>
+          </w:p>
+        </w:tc>
+      </w:tr>
+      <w:tr>
+        <w:tc>
+          <w:tcPr>
+            <w:tcW w:w="2348" w:type="dxa"/>
+          </w:tcPr>
+          <w:p/>
+        </w:tc>
+        <w:tc>
+          <w:tcPr>
+            <w:tcW w:w="2384" w:type="dxa"/>
+          </w:tcPr>
+          <w:p/>
+        </w:tc>
+        <w:tc>
+          <w:tcPr>
+            <w:tcW w:w="2367" w:type="dxa"/>
+          </w:tcPr>
+          <w:p/>
+        </w:tc>
+        <w:tc>
+          <w:tcPr>
+            <w:tcW w:w="2251" w:type="dxa"/>
+          </w:tcPr>
+          <w:p/>
+        </w:tc>
+      </w:tr>
+    </w:tbl>
+    <w:p/>
+    <w:p>
+      <w:pPr>
+        <w:rPr>
+          <w:rFonts w:asciiTheme="majorHAnsi" w:eastAsiaTheme="majorEastAsia" w:hAnsiTheme="majorHAnsi" w:cstheme="majorBidi"/>
+          <w:color w:val="1F4E79" w:themeColor="accent1" w:themeShade="80"/>
+          <w:sz w:val="36"/>
+          <w:szCs w:val="36"/>
+        </w:rPr>
+      </w:pPr>
+      <w:r>
+        <w:br w:type="page"/>
+      </w:r>
+    </w:p>
+    <w:p>
+      <w:pPr>
+        <w:pStyle w:val="Heading1"/>
+        <w:numPr>
+          <w:ilvl w:val="0"/>
+          <w:numId w:val="1"/>
+        </w:numPr>
+      </w:pPr>
+      <w:bookmarkStart w:id="3" w:name="_Toc396152718"/>
+      <w:r>
+        <w:lastRenderedPageBreak/>
+        <w:t>Tổ chức nhóm phát triển phần mềm</w:t>
+      </w:r>
+      <w:bookmarkEnd w:id="3"/>
+    </w:p>
+    <w:p>
+      <w:pPr>
+        <w:pStyle w:val="Heading1"/>
+        <w:numPr>
+          <w:ilvl w:val="0"/>
+          <w:numId w:val="1"/>
+        </w:numPr>
+      </w:pPr>
+      <w:bookmarkStart w:id="4" w:name="_Toc396152719"/>
+      <w:r>
+        <w:t>Quản lý chất lượng phần mềm</w:t>
+      </w:r>
+      <w:bookmarkEnd w:id="4"/>
+    </w:p>
+    <w:p>
+      <w:pPr>
+        <w:pStyle w:val="Heading1"/>
+        <w:numPr>
+          <w:ilvl w:val="0"/>
+          <w:numId w:val="1"/>
+        </w:numPr>
+      </w:pPr>
+      <w:bookmarkStart w:id="5" w:name="_Toc396152720"/>
+      <w:r>
+        <w:t>Quản lý rủi ro</w:t>
+      </w:r>
+      <w:bookmarkEnd w:id="5"/>
+    </w:p>
+    <w:p>
+      <w:pPr>
+        <w:pStyle w:val="Heading1"/>
+        <w:numPr>
+          <w:ilvl w:val="0"/>
+          <w:numId w:val="1"/>
+        </w:numPr>
+      </w:pPr>
+      <w:bookmarkStart w:id="6" w:name="_Toc396152721"/>
+      <w:r>
+        <w:t>Quản lý cấu hình</w:t>
+      </w:r>
+      <w:bookmarkEnd w:id="6"/>
+    </w:p>
     <w:sectPr>
+      <w:headerReference w:type="default" r:id="rId8"/>
+      <w:footerReference w:type="default" r:id="rId9"/>
       <w:pgSz w:w="12240" w:h="15840"/>
       <w:pgMar w:top="1440" w:right="1440" w:bottom="1440" w:left="1440" w:header="720" w:footer="720" w:gutter="0"/>
       <w:cols w:space="720"/>
+      <w:titlePg/>
       <w:docGrid w:linePitch="360"/>
     </w:sectPr>
   </w:body>
 </w:document>
+</file>
+
+<file path=word/endnotes.xml><?xml version="1.0" encoding="utf-8"?>
+<w:endnotes xmlns:wpc="http://schemas.microsoft.com/office/word/2010/wordprocessingCanvas" xmlns:mc="http://schemas.openxmlformats.org/markup-compatibility/2006" xmlns:o="urn:schemas-microsoft-com:office:office" xmlns:r="http://schemas.openxmlformats.org/officeDocument/2006/relationships" xmlns:m="http://schemas.openxmlformats.org/officeDocument/2006/math" xmlns:v="urn:schemas-microsoft-com:vml" xmlns:wp14="http://schemas.microsoft.com/office/word/2010/wordprocessingDrawing" xmlns:wp="http://schemas.openxmlformats.org/drawingml/2006/wordprocessingDrawing" xmlns:w10="urn:schemas-microsoft-com:office:word" xmlns:w="http://schemas.openxmlformats.org/wordprocessingml/2006/main" xmlns:w14="http://schemas.microsoft.com/office/word/2010/wordml" xmlns:w15="http://schemas.microsoft.com/office/word/2012/wordml" xmlns:wpg="http://schemas.microsoft.com/office/word/2010/wordprocessingGroup" xmlns:wpi="http://schemas.microsoft.com/office/word/2010/wordprocessingInk" xmlns:wne="http://schemas.microsoft.com/office/word/2006/wordml" xmlns:wps="http://schemas.microsoft.com/office/word/2010/wordprocessingShape" mc:Ignorable="w14 w15 wp14">
+  <w:endnote w:type="separator" w:id="-1">
+    <w:p>
+      <w:pPr>
+        <w:spacing w:after="0" w:line="240" w:lineRule="auto"/>
+      </w:pPr>
+      <w:r>
+        <w:separator/>
+      </w:r>
+    </w:p>
+  </w:endnote>
+  <w:endnote w:type="continuationSeparator" w:id="0">
+    <w:p>
+      <w:pPr>
+        <w:spacing w:after="0" w:line="240" w:lineRule="auto"/>
+      </w:pPr>
+      <w:r>
+        <w:continuationSeparator/>
+      </w:r>
+    </w:p>
+  </w:endnote>
+</w:endnotes>
+</file>
+
+<file path=word/footer1.xml><?xml version="1.0" encoding="utf-8"?>
+<w:ftr xmlns:wpc="http://schemas.microsoft.com/office/word/2010/wordprocessingCanvas" xmlns:mc="http://schemas.openxmlformats.org/markup-compatibility/2006" xmlns:o="urn:schemas-microsoft-com:office:office" xmlns:r="http://schemas.openxmlformats.org/officeDocument/2006/relationships" xmlns:m="http://schemas.openxmlformats.org/officeDocument/2006/math" xmlns:v="urn:schemas-microsoft-com:vml" xmlns:wp14="http://schemas.microsoft.com/office/word/2010/wordprocessingDrawing" xmlns:wp="http://schemas.openxmlformats.org/drawingml/2006/wordprocessingDrawing" xmlns:w10="urn:schemas-microsoft-com:office:word" xmlns:w="http://schemas.openxmlformats.org/wordprocessingml/2006/main" xmlns:w14="http://schemas.microsoft.com/office/word/2010/wordml" xmlns:w15="http://schemas.microsoft.com/office/word/2012/wordml" xmlns:wpg="http://schemas.microsoft.com/office/word/2010/wordprocessingGroup" xmlns:wpi="http://schemas.microsoft.com/office/word/2010/wordprocessingInk" xmlns:wne="http://schemas.microsoft.com/office/word/2006/wordml" xmlns:wps="http://schemas.microsoft.com/office/word/2010/wordprocessingShape" mc:Ignorable="w14 w15 wp14">
+  <w:p>
+    <w:pPr>
+      <w:pStyle w:val="Footer"/>
+    </w:pPr>
+    <w:r>
+      <w:rPr>
+        <w:rFonts w:ascii="TimesNewRomanPS-BoldItalicMT" w:hAnsi="TimesNewRomanPS-BoldItalicMT" w:cs="TimesNewRomanPS-BoldItalicMT"/>
+        <w:b/>
+        <w:bCs/>
+        <w:i/>
+        <w:iCs/>
+        <w:sz w:val="20"/>
+        <w:szCs w:val="20"/>
+      </w:rPr>
+      <w:t>Bộ môn CNPM, Khoa CNTT &amp; TT, Trường Đại học Cần Thơ</w:t>
+    </w:r>
+  </w:p>
+</w:ftr>
+</file>
+
+<file path=word/footnotes.xml><?xml version="1.0" encoding="utf-8"?>
+<w:footnotes xmlns:wpc="http://schemas.microsoft.com/office/word/2010/wordprocessingCanvas" xmlns:mc="http://schemas.openxmlformats.org/markup-compatibility/2006" xmlns:o="urn:schemas-microsoft-com:office:office" xmlns:r="http://schemas.openxmlformats.org/officeDocument/2006/relationships" xmlns:m="http://schemas.openxmlformats.org/officeDocument/2006/math" xmlns:v="urn:schemas-microsoft-com:vml" xmlns:wp14="http://schemas.microsoft.com/office/word/2010/wordprocessingDrawing" xmlns:wp="http://schemas.openxmlformats.org/drawingml/2006/wordprocessingDrawing" xmlns:w10="urn:schemas-microsoft-com:office:word" xmlns:w="http://schemas.openxmlformats.org/wordprocessingml/2006/main" xmlns:w14="http://schemas.microsoft.com/office/word/2010/wordml" xmlns:w15="http://schemas.microsoft.com/office/word/2012/wordml" xmlns:wpg="http://schemas.microsoft.com/office/word/2010/wordprocessingGroup" xmlns:wpi="http://schemas.microsoft.com/office/word/2010/wordprocessingInk" xmlns:wne="http://schemas.microsoft.com/office/word/2006/wordml" xmlns:wps="http://schemas.microsoft.com/office/word/2010/wordprocessingShape" mc:Ignorable="w14 w15 wp14">
+  <w:footnote w:type="separator" w:id="-1">
+    <w:p>
+      <w:pPr>
+        <w:spacing w:after="0" w:line="240" w:lineRule="auto"/>
+      </w:pPr>
+      <w:r>
+        <w:separator/>
+      </w:r>
+    </w:p>
+  </w:footnote>
+  <w:footnote w:type="continuationSeparator" w:id="0">
+    <w:p>
+      <w:pPr>
+        <w:spacing w:after="0" w:line="240" w:lineRule="auto"/>
+      </w:pPr>
+      <w:r>
+        <w:continuationSeparator/>
+      </w:r>
+    </w:p>
+  </w:footnote>
+</w:footnotes>
+</file>
+
+<file path=word/header1.xml><?xml version="1.0" encoding="utf-8"?>
+<w:hdr xmlns:wpc="http://schemas.microsoft.com/office/word/2010/wordprocessingCanvas" xmlns:mc="http://schemas.openxmlformats.org/markup-compatibility/2006" xmlns:o="urn:schemas-microsoft-com:office:office" xmlns:r="http://schemas.openxmlformats.org/officeDocument/2006/relationships" xmlns:m="http://schemas.openxmlformats.org/officeDocument/2006/math" xmlns:v="urn:schemas-microsoft-com:vml" xmlns:wp14="http://schemas.microsoft.com/office/word/2010/wordprocessingDrawing" xmlns:wp="http://schemas.openxmlformats.org/drawingml/2006/wordprocessingDrawing" xmlns:w10="urn:schemas-microsoft-com:office:word" xmlns:w="http://schemas.openxmlformats.org/wordprocessingml/2006/main" xmlns:w14="http://schemas.microsoft.com/office/word/2010/wordml" xmlns:w15="http://schemas.microsoft.com/office/word/2012/wordml" xmlns:wpg="http://schemas.microsoft.com/office/word/2010/wordprocessingGroup" xmlns:wpi="http://schemas.microsoft.com/office/word/2010/wordprocessingInk" xmlns:wne="http://schemas.microsoft.com/office/word/2006/wordml" xmlns:wps="http://schemas.microsoft.com/office/word/2010/wordprocessingShape" mc:Ignorable="w14 w15 wp14">
+  <w:p>
+    <w:pPr>
+      <w:pStyle w:val="Header"/>
+    </w:pPr>
+    <w:r>
+      <w:rPr>
+        <w:rFonts w:ascii="TimesNewRomanPS-BoldItalicMT" w:hAnsi="TimesNewRomanPS-BoldItalicMT" w:cs="TimesNewRomanPS-BoldItalicMT"/>
+        <w:b/>
+        <w:bCs/>
+        <w:i/>
+        <w:iCs/>
+        <w:sz w:val="20"/>
+        <w:szCs w:val="20"/>
+      </w:rPr>
+      <w:t>Kế hoạch phát triển phần mềm</w:t>
+    </w:r>
+    <w:r>
+      <w:rPr>
+        <w:rFonts w:ascii="TimesNewRomanPS-BoldItalicMT" w:hAnsi="TimesNewRomanPS-BoldItalicMT" w:cs="TimesNewRomanPS-BoldItalicMT"/>
+        <w:b/>
+        <w:bCs/>
+        <w:i/>
+        <w:iCs/>
+        <w:sz w:val="20"/>
+        <w:szCs w:val="20"/>
+      </w:rPr>
+      <w:ptab w:relativeTo="margin" w:alignment="center" w:leader="none"/>
+    </w:r>
+    <w:r>
+      <w:rPr>
+        <w:rFonts w:ascii="TimesNewRomanPS-BoldItalicMT" w:hAnsi="TimesNewRomanPS-BoldItalicMT" w:cs="TimesNewRomanPS-BoldItalicMT"/>
+        <w:b/>
+        <w:bCs/>
+        <w:i/>
+        <w:iCs/>
+        <w:sz w:val="20"/>
+        <w:szCs w:val="20"/>
+      </w:rPr>
+      <w:ptab w:relativeTo="margin" w:alignment="right" w:leader="none"/>
+    </w:r>
+    <w:r>
+      <w:rPr>
+        <w:rFonts w:ascii="TimesNewRomanPS-BoldItalicMT" w:hAnsi="TimesNewRomanPS-BoldItalicMT" w:cs="TimesNewRomanPS-BoldItalicMT"/>
+        <w:b/>
+        <w:bCs/>
+        <w:i/>
+        <w:iCs/>
+        <w:sz w:val="20"/>
+        <w:szCs w:val="20"/>
+      </w:rPr>
+      <w:t xml:space="preserve">Page </w:t>
+    </w:r>
+    <w:r>
+      <w:rPr>
+        <w:rFonts w:ascii="TimesNewRomanPS-BoldItalicMT" w:hAnsi="TimesNewRomanPS-BoldItalicMT" w:cs="TimesNewRomanPS-BoldItalicMT"/>
+        <w:b/>
+        <w:bCs/>
+        <w:i/>
+        <w:iCs/>
+        <w:sz w:val="20"/>
+        <w:szCs w:val="20"/>
+      </w:rPr>
+      <w:fldChar w:fldCharType="begin"/>
+    </w:r>
+    <w:r>
+      <w:rPr>
+        <w:rFonts w:ascii="TimesNewRomanPS-BoldItalicMT" w:hAnsi="TimesNewRomanPS-BoldItalicMT" w:cs="TimesNewRomanPS-BoldItalicMT"/>
+        <w:b/>
+        <w:bCs/>
+        <w:i/>
+        <w:iCs/>
+        <w:sz w:val="20"/>
+        <w:szCs w:val="20"/>
+      </w:rPr>
+      <w:instrText xml:space="preserve"> PAGE  \* roman  \* MERGEFORMAT </w:instrText>
+    </w:r>
+    <w:r>
+      <w:rPr>
+        <w:rFonts w:ascii="TimesNewRomanPS-BoldItalicMT" w:hAnsi="TimesNewRomanPS-BoldItalicMT" w:cs="TimesNewRomanPS-BoldItalicMT"/>
+        <w:b/>
+        <w:bCs/>
+        <w:i/>
+        <w:iCs/>
+        <w:sz w:val="20"/>
+        <w:szCs w:val="20"/>
+      </w:rPr>
+      <w:fldChar w:fldCharType="separate"/>
+    </w:r>
+    <w:r>
+      <w:rPr>
+        <w:rFonts w:ascii="TimesNewRomanPS-BoldItalicMT" w:hAnsi="TimesNewRomanPS-BoldItalicMT" w:cs="TimesNewRomanPS-BoldItalicMT"/>
+        <w:b/>
+        <w:bCs/>
+        <w:i/>
+        <w:iCs/>
+        <w:noProof/>
+        <w:sz w:val="20"/>
+        <w:szCs w:val="20"/>
+      </w:rPr>
+      <w:t>iii</w:t>
+    </w:r>
+    <w:r>
+      <w:rPr>
+        <w:rFonts w:ascii="TimesNewRomanPS-BoldItalicMT" w:hAnsi="TimesNewRomanPS-BoldItalicMT" w:cs="TimesNewRomanPS-BoldItalicMT"/>
+        <w:b/>
+        <w:bCs/>
+        <w:i/>
+        <w:iCs/>
+        <w:sz w:val="20"/>
+        <w:szCs w:val="20"/>
+      </w:rPr>
+      <w:fldChar w:fldCharType="end"/>
+    </w:r>
+  </w:p>
+</w:hdr>
+</file>
+
+<file path=word/numbering.xml><?xml version="1.0" encoding="utf-8"?>
+<w:numbering xmlns:wpc="http://schemas.microsoft.com/office/word/2010/wordprocessingCanvas" xmlns:mc="http://schemas.openxmlformats.org/markup-compatibility/2006" xmlns:o="urn:schemas-microsoft-com:office:office" xmlns:r="http://schemas.openxmlformats.org/officeDocument/2006/relationships" xmlns:m="http://schemas.openxmlformats.org/officeDocument/2006/math" xmlns:v="urn:schemas-microsoft-com:vml" xmlns:wp14="http://schemas.microsoft.com/office/word/2010/wordprocessingDrawing" xmlns:wp="http://schemas.openxmlformats.org/drawingml/2006/wordprocessingDrawing" xmlns:w10="urn:schemas-microsoft-com:office:word" xmlns:w="http://schemas.openxmlformats.org/wordprocessingml/2006/main" xmlns:w14="http://schemas.microsoft.com/office/word/2010/wordml" xmlns:w15="http://schemas.microsoft.com/office/word/2012/wordml" xmlns:wpg="http://schemas.microsoft.com/office/word/2010/wordprocessingGroup" xmlns:wpi="http://schemas.microsoft.com/office/word/2010/wordprocessingInk" xmlns:wne="http://schemas.microsoft.com/office/word/2006/wordml" xmlns:wps="http://schemas.microsoft.com/office/word/2010/wordprocessingShape" mc:Ignorable="w14 w15 wp14">
+  <w:abstractNum w:abstractNumId="0">
+    <w:nsid w:val="07027878"/>
+    <w:multiLevelType w:val="hybridMultilevel"/>
+    <w:tmpl w:val="CD62C3A8"/>
+    <w:lvl w:ilvl="0" w:tplc="0409000F">
+      <w:start w:val="1"/>
+      <w:numFmt w:val="decimal"/>
+      <w:lvlText w:val="%1."/>
+      <w:lvlJc w:val="left"/>
+      <w:pPr>
+        <w:ind w:left="720" w:hanging="360"/>
+      </w:pPr>
+    </w:lvl>
+    <w:lvl w:ilvl="1" w:tplc="04090019" w:tentative="1">
+      <w:start w:val="1"/>
+      <w:numFmt w:val="lowerLetter"/>
+      <w:lvlText w:val="%2."/>
+      <w:lvlJc w:val="left"/>
+      <w:pPr>
+        <w:ind w:left="1440" w:hanging="360"/>
+      </w:pPr>
+    </w:lvl>
+    <w:lvl w:ilvl="2" w:tplc="0409001B" w:tentative="1">
+      <w:start w:val="1"/>
+      <w:numFmt w:val="lowerRoman"/>
+      <w:lvlText w:val="%3."/>
+      <w:lvlJc w:val="right"/>
+      <w:pPr>
+        <w:ind w:left="2160" w:hanging="180"/>
+      </w:pPr>
+    </w:lvl>
+    <w:lvl w:ilvl="3" w:tplc="0409000F" w:tentative="1">
+      <w:start w:val="1"/>
+      <w:numFmt w:val="decimal"/>
+      <w:lvlText w:val="%4."/>
+      <w:lvlJc w:val="left"/>
+      <w:pPr>
+        <w:ind w:left="2880" w:hanging="360"/>
+      </w:pPr>
+    </w:lvl>
+    <w:lvl w:ilvl="4" w:tplc="04090019" w:tentative="1">
+      <w:start w:val="1"/>
+      <w:numFmt w:val="lowerLetter"/>
+      <w:lvlText w:val="%5."/>
+      <w:lvlJc w:val="left"/>
+      <w:pPr>
+        <w:ind w:left="3600" w:hanging="360"/>
+      </w:pPr>
+    </w:lvl>
+    <w:lvl w:ilvl="5" w:tplc="0409001B" w:tentative="1">
+      <w:start w:val="1"/>
+      <w:numFmt w:val="lowerRoman"/>
+      <w:lvlText w:val="%6."/>
+      <w:lvlJc w:val="right"/>
+      <w:pPr>
+        <w:ind w:left="4320" w:hanging="180"/>
+      </w:pPr>
+    </w:lvl>
+    <w:lvl w:ilvl="6" w:tplc="0409000F" w:tentative="1">
+      <w:start w:val="1"/>
+      <w:numFmt w:val="decimal"/>
+      <w:lvlText w:val="%7."/>
+      <w:lvlJc w:val="left"/>
+      <w:pPr>
+        <w:ind w:left="5040" w:hanging="360"/>
+      </w:pPr>
+    </w:lvl>
+    <w:lvl w:ilvl="7" w:tplc="04090019" w:tentative="1">
+      <w:start w:val="1"/>
+      <w:numFmt w:val="lowerLetter"/>
+      <w:lvlText w:val="%8."/>
+      <w:lvlJc w:val="left"/>
+      <w:pPr>
+        <w:ind w:left="5760" w:hanging="360"/>
+      </w:pPr>
+    </w:lvl>
+    <w:lvl w:ilvl="8" w:tplc="0409001B" w:tentative="1">
+      <w:start w:val="1"/>
+      <w:numFmt w:val="lowerRoman"/>
+      <w:lvlText w:val="%9."/>
+      <w:lvlJc w:val="right"/>
+      <w:pPr>
+        <w:ind w:left="6480" w:hanging="180"/>
+      </w:pPr>
+    </w:lvl>
+  </w:abstractNum>
+  <w:num w:numId="1">
+    <w:abstractNumId w:val="0"/>
+  </w:num>
+</w:numbering>
 </file>
 
 <file path=word/styles.xml><?xml version="1.0" encoding="utf-8"?>
@@ -1480,13 +2387,105 @@
     <w:basedOn w:val="Heading1"/>
     <w:next w:val="Normal"/>
     <w:uiPriority w:val="39"/>
-    <w:semiHidden/>
     <w:unhideWhenUsed/>
     <w:qFormat/>
     <w:rsid w:val="001E5227"/>
     <w:pPr>
       <w:outlineLvl w:val="9"/>
     </w:pPr>
+  </w:style>
+  <w:style w:type="paragraph" w:styleId="Header">
+    <w:name w:val="header"/>
+    <w:basedOn w:val="Normal"/>
+    <w:link w:val="HeaderChar"/>
+    <w:uiPriority w:val="99"/>
+    <w:unhideWhenUsed/>
+    <w:rsid w:val="009B15AD"/>
+    <w:pPr>
+      <w:tabs>
+        <w:tab w:val="center" w:pos="4680"/>
+        <w:tab w:val="right" w:pos="9360"/>
+      </w:tabs>
+      <w:spacing w:after="0" w:line="240" w:lineRule="auto"/>
+    </w:pPr>
+  </w:style>
+  <w:style w:type="character" w:customStyle="1" w:styleId="HeaderChar">
+    <w:name w:val="Header Char"/>
+    <w:basedOn w:val="DefaultParagraphFont"/>
+    <w:link w:val="Header"/>
+    <w:uiPriority w:val="99"/>
+    <w:rsid w:val="009B15AD"/>
+  </w:style>
+  <w:style w:type="paragraph" w:styleId="Footer">
+    <w:name w:val="footer"/>
+    <w:basedOn w:val="Normal"/>
+    <w:link w:val="FooterChar"/>
+    <w:uiPriority w:val="99"/>
+    <w:unhideWhenUsed/>
+    <w:rsid w:val="009B15AD"/>
+    <w:pPr>
+      <w:tabs>
+        <w:tab w:val="center" w:pos="4680"/>
+        <w:tab w:val="right" w:pos="9360"/>
+      </w:tabs>
+      <w:spacing w:after="0" w:line="240" w:lineRule="auto"/>
+    </w:pPr>
+  </w:style>
+  <w:style w:type="character" w:customStyle="1" w:styleId="FooterChar">
+    <w:name w:val="Footer Char"/>
+    <w:basedOn w:val="DefaultParagraphFont"/>
+    <w:link w:val="Footer"/>
+    <w:uiPriority w:val="99"/>
+    <w:rsid w:val="009B15AD"/>
+  </w:style>
+  <w:style w:type="paragraph" w:styleId="TOC1">
+    <w:name w:val="toc 1"/>
+    <w:basedOn w:val="Normal"/>
+    <w:next w:val="Normal"/>
+    <w:autoRedefine/>
+    <w:uiPriority w:val="39"/>
+    <w:unhideWhenUsed/>
+    <w:rsid w:val="009B15AD"/>
+    <w:pPr>
+      <w:spacing w:after="100"/>
+    </w:pPr>
+  </w:style>
+  <w:style w:type="character" w:styleId="Hyperlink">
+    <w:name w:val="Hyperlink"/>
+    <w:basedOn w:val="DefaultParagraphFont"/>
+    <w:uiPriority w:val="99"/>
+    <w:unhideWhenUsed/>
+    <w:rsid w:val="009B15AD"/>
+    <w:rPr>
+      <w:color w:val="0563C1" w:themeColor="hyperlink"/>
+      <w:u w:val="single"/>
+    </w:rPr>
+  </w:style>
+  <w:style w:type="table" w:styleId="TableGrid">
+    <w:name w:val="Table Grid"/>
+    <w:basedOn w:val="TableNormal"/>
+    <w:uiPriority w:val="39"/>
+    <w:rsid w:val="009B15AD"/>
+    <w:pPr>
+      <w:spacing w:after="0" w:line="240" w:lineRule="auto"/>
+    </w:pPr>
+    <w:tblPr>
+      <w:tblInd w:w="0" w:type="dxa"/>
+      <w:tblBorders>
+        <w:top w:val="single" w:sz="4" w:space="0" w:color="auto"/>
+        <w:left w:val="single" w:sz="4" w:space="0" w:color="auto"/>
+        <w:bottom w:val="single" w:sz="4" w:space="0" w:color="auto"/>
+        <w:right w:val="single" w:sz="4" w:space="0" w:color="auto"/>
+        <w:insideH w:val="single" w:sz="4" w:space="0" w:color="auto"/>
+        <w:insideV w:val="single" w:sz="4" w:space="0" w:color="auto"/>
+      </w:tblBorders>
+      <w:tblCellMar>
+        <w:top w:w="0" w:type="dxa"/>
+        <w:left w:w="108" w:type="dxa"/>
+        <w:bottom w:w="0" w:type="dxa"/>
+        <w:right w:w="108" w:type="dxa"/>
+      </w:tblCellMar>
+    </w:tblPr>
   </w:style>
 </w:styles>
 </file>
@@ -1750,4 +2749,16 @@
     </a:ext>
   </a:extLst>
 </a:theme>
+</file>
+
+<file path=customXml/item1.xml><?xml version="1.0" encoding="utf-8"?>
+<b:Sources xmlns:b="http://schemas.openxmlformats.org/officeDocument/2006/bibliography" xmlns="http://schemas.openxmlformats.org/officeDocument/2006/bibliography" SelectedStyle="\APASixthEditionOfficeOnline.xsl" StyleName="APA" Version="6"/>
+</file>
+
+<file path=customXml/itemProps1.xml><?xml version="1.0" encoding="utf-8"?>
+<ds:datastoreItem xmlns:ds="http://schemas.openxmlformats.org/officeDocument/2006/customXml" ds:itemID="{925FDCE3-FC08-4899-A308-B6412249F726}">
+  <ds:schemaRefs>
+    <ds:schemaRef ds:uri="http://schemas.openxmlformats.org/officeDocument/2006/bibliography"/>
+  </ds:schemaRefs>
+</ds:datastoreItem>
 </file>
--- a/docs/NL04-KeHoach.docx
+++ b/docs/NL04-KeHoach.docx
@@ -975,8 +975,6 @@
             <w:r>
               <w:t>Phiên bản</w:t>
             </w:r>
-            <w:bookmarkStart w:id="2" w:name="_GoBack"/>
-            <w:bookmarkEnd w:id="2"/>
           </w:p>
         </w:tc>
       </w:tr>
@@ -991,7 +989,13 @@
           <w:tcPr>
             <w:tcW w:w="2384" w:type="dxa"/>
           </w:tcPr>
-          <w:p/>
+          <w:p>
+            <w:r>
+              <w:t>sa</w:t>
+            </w:r>
+            <w:bookmarkStart w:id="2" w:name="_GoBack"/>
+            <w:bookmarkEnd w:id="2"/>
+          </w:p>
         </w:tc>
         <w:tc>
           <w:tcPr>
@@ -1264,7 +1268,7 @@
         <w:sz w:val="20"/>
         <w:szCs w:val="20"/>
       </w:rPr>
-      <w:t>iii</w:t>
+      <w:t>iv</w:t>
     </w:r>
     <w:r>
       <w:rPr>
@@ -2756,7 +2760,7 @@
 </file>
 
 <file path=customXml/itemProps1.xml><?xml version="1.0" encoding="utf-8"?>
-<ds:datastoreItem xmlns:ds="http://schemas.openxmlformats.org/officeDocument/2006/customXml" ds:itemID="{925FDCE3-FC08-4899-A308-B6412249F726}">
+<ds:datastoreItem xmlns:ds="http://schemas.openxmlformats.org/officeDocument/2006/customXml" ds:itemID="{EC209070-3A48-4100-AA6D-7C6351EAED9B}">
   <ds:schemaRefs>
     <ds:schemaRef ds:uri="http://schemas.openxmlformats.org/officeDocument/2006/bibliography"/>
   </ds:schemaRefs>

--- a/docs/NL04-KeHoach.docx
+++ b/docs/NL04-KeHoach.docx
@@ -993,8 +993,6 @@
             <w:r>
               <w:t>sa</w:t>
             </w:r>
-            <w:bookmarkStart w:id="2" w:name="_GoBack"/>
-            <w:bookmarkEnd w:id="2"/>
           </w:p>
         </w:tc>
         <w:tc>
@@ -1033,12 +1031,565 @@
           <w:numId w:val="1"/>
         </w:numPr>
       </w:pPr>
-      <w:bookmarkStart w:id="3" w:name="_Toc396152718"/>
+      <w:bookmarkStart w:id="2" w:name="_Toc396152718"/>
       <w:r>
         <w:lastRenderedPageBreak/>
         <w:t>Tổ chức nhóm phát triển phần mềm</w:t>
       </w:r>
-      <w:bookmarkEnd w:id="3"/>
+      <w:bookmarkEnd w:id="2"/>
+    </w:p>
+    <w:p>
+      <w:pPr>
+        <w:tabs>
+          <w:tab w:val="left" w:pos="6120"/>
+        </w:tabs>
+        <w:rPr>
+          <w:rFonts w:ascii="Arial" w:hAnsi="Arial" w:cs="Arial"/>
+          <w:b/>
+          <w:sz w:val="24"/>
+          <w:szCs w:val="24"/>
+        </w:rPr>
+      </w:pPr>
+      <w:r>
+        <w:rPr>
+          <w:rFonts w:ascii="Arial" w:hAnsi="Arial" w:cs="Arial"/>
+          <w:b/>
+          <w:sz w:val="24"/>
+          <w:szCs w:val="24"/>
+        </w:rPr>
+        <w:t>CƠ CẤU TỔ CHỨC</w:t>
+      </w:r>
+    </w:p>
+    <w:tbl>
+      <w:tblPr>
+        <w:tblStyle w:val="TableGrid"/>
+        <w:tblW w:w="0" w:type="auto"/>
+        <w:tblLook w:val="04A0" w:firstRow="1" w:lastRow="0" w:firstColumn="1" w:lastColumn="0" w:noHBand="0" w:noVBand="1"/>
+      </w:tblPr>
+      <w:tblGrid>
+        <w:gridCol w:w="670"/>
+        <w:gridCol w:w="2565"/>
+        <w:gridCol w:w="1440"/>
+        <w:gridCol w:w="4675"/>
+      </w:tblGrid>
+      <w:tr>
+        <w:tc>
+          <w:tcPr>
+            <w:tcW w:w="670" w:type="dxa"/>
+          </w:tcPr>
+          <w:p>
+            <w:pPr>
+              <w:tabs>
+                <w:tab w:val="left" w:pos="6120"/>
+              </w:tabs>
+              <w:jc w:val="center"/>
+              <w:rPr>
+                <w:rFonts w:ascii="Arial" w:hAnsi="Arial" w:cs="Arial"/>
+                <w:sz w:val="24"/>
+                <w:szCs w:val="24"/>
+              </w:rPr>
+            </w:pPr>
+            <w:r>
+              <w:rPr>
+                <w:rFonts w:ascii="Arial" w:hAnsi="Arial" w:cs="Arial"/>
+                <w:sz w:val="24"/>
+                <w:szCs w:val="24"/>
+              </w:rPr>
+              <w:t>STT</w:t>
+            </w:r>
+          </w:p>
+        </w:tc>
+        <w:tc>
+          <w:tcPr>
+            <w:tcW w:w="2565" w:type="dxa"/>
+          </w:tcPr>
+          <w:p>
+            <w:pPr>
+              <w:tabs>
+                <w:tab w:val="left" w:pos="6120"/>
+              </w:tabs>
+              <w:jc w:val="center"/>
+              <w:rPr>
+                <w:rFonts w:ascii="Arial" w:hAnsi="Arial" w:cs="Arial"/>
+                <w:sz w:val="24"/>
+                <w:szCs w:val="24"/>
+              </w:rPr>
+            </w:pPr>
+            <w:r>
+              <w:rPr>
+                <w:rFonts w:ascii="Arial" w:hAnsi="Arial" w:cs="Arial"/>
+                <w:sz w:val="24"/>
+                <w:szCs w:val="24"/>
+              </w:rPr>
+              <w:t>Họ và tên</w:t>
+            </w:r>
+          </w:p>
+        </w:tc>
+        <w:tc>
+          <w:tcPr>
+            <w:tcW w:w="1440" w:type="dxa"/>
+          </w:tcPr>
+          <w:p>
+            <w:pPr>
+              <w:tabs>
+                <w:tab w:val="left" w:pos="6120"/>
+              </w:tabs>
+              <w:jc w:val="center"/>
+              <w:rPr>
+                <w:rFonts w:ascii="Arial" w:hAnsi="Arial" w:cs="Arial"/>
+                <w:sz w:val="24"/>
+                <w:szCs w:val="24"/>
+              </w:rPr>
+            </w:pPr>
+            <w:r>
+              <w:rPr>
+                <w:rFonts w:ascii="Arial" w:hAnsi="Arial" w:cs="Arial"/>
+                <w:sz w:val="24"/>
+                <w:szCs w:val="24"/>
+              </w:rPr>
+              <w:t>Chức vụ</w:t>
+            </w:r>
+          </w:p>
+        </w:tc>
+        <w:tc>
+          <w:tcPr>
+            <w:tcW w:w="4675" w:type="dxa"/>
+          </w:tcPr>
+          <w:p>
+            <w:pPr>
+              <w:tabs>
+                <w:tab w:val="left" w:pos="6120"/>
+              </w:tabs>
+              <w:jc w:val="center"/>
+              <w:rPr>
+                <w:rFonts w:ascii="Arial" w:hAnsi="Arial" w:cs="Arial"/>
+                <w:sz w:val="24"/>
+                <w:szCs w:val="24"/>
+              </w:rPr>
+            </w:pPr>
+            <w:r>
+              <w:rPr>
+                <w:rFonts w:ascii="Arial" w:hAnsi="Arial" w:cs="Arial"/>
+                <w:sz w:val="24"/>
+                <w:szCs w:val="24"/>
+              </w:rPr>
+              <w:t>Vai trò</w:t>
+            </w:r>
+          </w:p>
+        </w:tc>
+      </w:tr>
+      <w:tr>
+        <w:tc>
+          <w:tcPr>
+            <w:tcW w:w="670" w:type="dxa"/>
+          </w:tcPr>
+          <w:p>
+            <w:pPr>
+              <w:tabs>
+                <w:tab w:val="left" w:pos="6120"/>
+              </w:tabs>
+              <w:jc w:val="both"/>
+              <w:rPr>
+                <w:rFonts w:ascii="Arial" w:hAnsi="Arial" w:cs="Arial"/>
+                <w:sz w:val="24"/>
+                <w:szCs w:val="24"/>
+              </w:rPr>
+            </w:pPr>
+            <w:r>
+              <w:rPr>
+                <w:rFonts w:ascii="Arial" w:hAnsi="Arial" w:cs="Arial"/>
+                <w:sz w:val="24"/>
+                <w:szCs w:val="24"/>
+              </w:rPr>
+              <w:t>1</w:t>
+            </w:r>
+          </w:p>
+        </w:tc>
+        <w:tc>
+          <w:tcPr>
+            <w:tcW w:w="2565" w:type="dxa"/>
+          </w:tcPr>
+          <w:p>
+            <w:pPr>
+              <w:tabs>
+                <w:tab w:val="left" w:pos="6120"/>
+              </w:tabs>
+              <w:jc w:val="both"/>
+              <w:rPr>
+                <w:rFonts w:ascii="Arial" w:hAnsi="Arial" w:cs="Arial"/>
+                <w:sz w:val="24"/>
+                <w:szCs w:val="24"/>
+              </w:rPr>
+            </w:pPr>
+            <w:r>
+              <w:rPr>
+                <w:rFonts w:ascii="Arial" w:hAnsi="Arial" w:cs="Arial"/>
+                <w:sz w:val="24"/>
+                <w:szCs w:val="24"/>
+              </w:rPr>
+              <w:t>Lương Đức Duy</w:t>
+            </w:r>
+          </w:p>
+        </w:tc>
+        <w:tc>
+          <w:tcPr>
+            <w:tcW w:w="1440" w:type="dxa"/>
+          </w:tcPr>
+          <w:p>
+            <w:pPr>
+              <w:tabs>
+                <w:tab w:val="left" w:pos="6120"/>
+              </w:tabs>
+              <w:jc w:val="both"/>
+              <w:rPr>
+                <w:rFonts w:ascii="Arial" w:hAnsi="Arial" w:cs="Arial"/>
+                <w:sz w:val="24"/>
+                <w:szCs w:val="24"/>
+              </w:rPr>
+            </w:pPr>
+            <w:r>
+              <w:rPr>
+                <w:rFonts w:ascii="Arial" w:hAnsi="Arial" w:cs="Arial"/>
+                <w:sz w:val="24"/>
+                <w:szCs w:val="24"/>
+              </w:rPr>
+              <w:t>Nhóm trưởng</w:t>
+            </w:r>
+          </w:p>
+        </w:tc>
+        <w:tc>
+          <w:tcPr>
+            <w:tcW w:w="4675" w:type="dxa"/>
+          </w:tcPr>
+          <w:p>
+            <w:pPr>
+              <w:tabs>
+                <w:tab w:val="left" w:pos="6120"/>
+              </w:tabs>
+              <w:jc w:val="both"/>
+              <w:rPr>
+                <w:rFonts w:ascii="Arial" w:hAnsi="Arial" w:cs="Arial"/>
+                <w:sz w:val="24"/>
+                <w:szCs w:val="24"/>
+              </w:rPr>
+            </w:pPr>
+            <w:r>
+              <w:rPr>
+                <w:rFonts w:ascii="Arial" w:hAnsi="Arial" w:cs="Arial"/>
+                <w:sz w:val="24"/>
+                <w:szCs w:val="24"/>
+              </w:rPr>
+              <w:t>- Người đưa ra quyết định sau cùng của nhóm, phân công công việc, lịch họp cũng như xúc tiến các thành viên khác trong nhóm hoàn thành đúng tiến độ công việc.</w:t>
+            </w:r>
+          </w:p>
+          <w:p>
+            <w:pPr>
+              <w:tabs>
+                <w:tab w:val="left" w:pos="6120"/>
+              </w:tabs>
+              <w:jc w:val="both"/>
+              <w:rPr>
+                <w:rFonts w:ascii="Arial" w:hAnsi="Arial" w:cs="Arial"/>
+                <w:sz w:val="24"/>
+                <w:szCs w:val="24"/>
+              </w:rPr>
+            </w:pPr>
+            <w:r>
+              <w:rPr>
+                <w:rFonts w:ascii="Arial" w:hAnsi="Arial" w:cs="Arial"/>
+                <w:sz w:val="24"/>
+                <w:szCs w:val="24"/>
+              </w:rPr>
+              <w:t>-Thiết kế viên, lập trình viên, viết tài liệu.</w:t>
+            </w:r>
+          </w:p>
+          <w:p>
+            <w:pPr>
+              <w:tabs>
+                <w:tab w:val="left" w:pos="6120"/>
+              </w:tabs>
+              <w:jc w:val="both"/>
+              <w:rPr>
+                <w:rFonts w:ascii="Arial" w:hAnsi="Arial" w:cs="Arial"/>
+                <w:sz w:val="24"/>
+                <w:szCs w:val="24"/>
+              </w:rPr>
+            </w:pPr>
+          </w:p>
+        </w:tc>
+      </w:tr>
+      <w:tr>
+        <w:tc>
+          <w:tcPr>
+            <w:tcW w:w="670" w:type="dxa"/>
+          </w:tcPr>
+          <w:p>
+            <w:pPr>
+              <w:tabs>
+                <w:tab w:val="left" w:pos="6120"/>
+              </w:tabs>
+              <w:jc w:val="both"/>
+              <w:rPr>
+                <w:rFonts w:ascii="Arial" w:hAnsi="Arial" w:cs="Arial"/>
+                <w:sz w:val="24"/>
+                <w:szCs w:val="24"/>
+              </w:rPr>
+            </w:pPr>
+            <w:r>
+              <w:rPr>
+                <w:rFonts w:ascii="Arial" w:hAnsi="Arial" w:cs="Arial"/>
+                <w:sz w:val="24"/>
+                <w:szCs w:val="24"/>
+              </w:rPr>
+              <w:t>2</w:t>
+            </w:r>
+          </w:p>
+        </w:tc>
+        <w:tc>
+          <w:tcPr>
+            <w:tcW w:w="2565" w:type="dxa"/>
+          </w:tcPr>
+          <w:p>
+            <w:pPr>
+              <w:tabs>
+                <w:tab w:val="left" w:pos="6120"/>
+              </w:tabs>
+              <w:jc w:val="both"/>
+              <w:rPr>
+                <w:rFonts w:ascii="Arial" w:hAnsi="Arial" w:cs="Arial"/>
+                <w:sz w:val="24"/>
+                <w:szCs w:val="24"/>
+              </w:rPr>
+            </w:pPr>
+            <w:r>
+              <w:rPr>
+                <w:rFonts w:ascii="Arial" w:hAnsi="Arial" w:cs="Arial"/>
+                <w:sz w:val="24"/>
+                <w:szCs w:val="24"/>
+              </w:rPr>
+              <w:t>Ngô Minh Phương</w:t>
+            </w:r>
+          </w:p>
+        </w:tc>
+        <w:tc>
+          <w:tcPr>
+            <w:tcW w:w="1440" w:type="dxa"/>
+          </w:tcPr>
+          <w:p>
+            <w:pPr>
+              <w:tabs>
+                <w:tab w:val="left" w:pos="6120"/>
+              </w:tabs>
+              <w:jc w:val="both"/>
+              <w:rPr>
+                <w:rFonts w:ascii="Arial" w:hAnsi="Arial" w:cs="Arial"/>
+                <w:sz w:val="24"/>
+                <w:szCs w:val="24"/>
+              </w:rPr>
+            </w:pPr>
+            <w:r>
+              <w:rPr>
+                <w:rFonts w:ascii="Arial" w:hAnsi="Arial" w:cs="Arial"/>
+                <w:sz w:val="24"/>
+                <w:szCs w:val="24"/>
+              </w:rPr>
+              <w:t>Nhóm phó</w:t>
+            </w:r>
+          </w:p>
+        </w:tc>
+        <w:tc>
+          <w:tcPr>
+            <w:tcW w:w="4675" w:type="dxa"/>
+          </w:tcPr>
+          <w:p>
+            <w:pPr>
+              <w:tabs>
+                <w:tab w:val="left" w:pos="6120"/>
+              </w:tabs>
+              <w:jc w:val="both"/>
+              <w:rPr>
+                <w:rFonts w:ascii="Arial" w:hAnsi="Arial" w:cs="Arial"/>
+                <w:sz w:val="24"/>
+                <w:szCs w:val="24"/>
+              </w:rPr>
+            </w:pPr>
+            <w:r>
+              <w:rPr>
+                <w:rFonts w:ascii="Arial" w:hAnsi="Arial" w:cs="Arial"/>
+                <w:sz w:val="24"/>
+                <w:szCs w:val="24"/>
+              </w:rPr>
+              <w:t>-Thiết kế viên, lập trình viên, viết tài liệu.</w:t>
+            </w:r>
+          </w:p>
+        </w:tc>
+      </w:tr>
+      <w:tr>
+        <w:tc>
+          <w:tcPr>
+            <w:tcW w:w="670" w:type="dxa"/>
+          </w:tcPr>
+          <w:p>
+            <w:pPr>
+              <w:tabs>
+                <w:tab w:val="left" w:pos="6120"/>
+              </w:tabs>
+              <w:jc w:val="both"/>
+              <w:rPr>
+                <w:rFonts w:ascii="Arial" w:hAnsi="Arial" w:cs="Arial"/>
+                <w:sz w:val="24"/>
+                <w:szCs w:val="24"/>
+              </w:rPr>
+            </w:pPr>
+            <w:r>
+              <w:rPr>
+                <w:rFonts w:ascii="Arial" w:hAnsi="Arial" w:cs="Arial"/>
+                <w:sz w:val="24"/>
+                <w:szCs w:val="24"/>
+              </w:rPr>
+              <w:t>3</w:t>
+            </w:r>
+          </w:p>
+        </w:tc>
+        <w:tc>
+          <w:tcPr>
+            <w:tcW w:w="2565" w:type="dxa"/>
+          </w:tcPr>
+          <w:p>
+            <w:pPr>
+              <w:tabs>
+                <w:tab w:val="left" w:pos="6120"/>
+              </w:tabs>
+              <w:jc w:val="both"/>
+              <w:rPr>
+                <w:rFonts w:ascii="Arial" w:hAnsi="Arial" w:cs="Arial"/>
+                <w:sz w:val="24"/>
+                <w:szCs w:val="24"/>
+              </w:rPr>
+            </w:pPr>
+            <w:r>
+              <w:rPr>
+                <w:rFonts w:ascii="Arial" w:hAnsi="Arial" w:cs="Arial"/>
+                <w:sz w:val="24"/>
+                <w:szCs w:val="24"/>
+              </w:rPr>
+              <w:t>Nguyễn Hoàng Đông</w:t>
+            </w:r>
+          </w:p>
+        </w:tc>
+        <w:tc>
+          <w:tcPr>
+            <w:tcW w:w="1440" w:type="dxa"/>
+          </w:tcPr>
+          <w:p>
+            <w:pPr>
+              <w:tabs>
+                <w:tab w:val="left" w:pos="6120"/>
+              </w:tabs>
+              <w:jc w:val="both"/>
+              <w:rPr>
+                <w:rFonts w:ascii="Arial" w:hAnsi="Arial" w:cs="Arial"/>
+                <w:sz w:val="24"/>
+                <w:szCs w:val="24"/>
+              </w:rPr>
+            </w:pPr>
+            <w:r>
+              <w:rPr>
+                <w:rFonts w:ascii="Arial" w:hAnsi="Arial" w:cs="Arial"/>
+                <w:sz w:val="24"/>
+                <w:szCs w:val="24"/>
+              </w:rPr>
+              <w:t>Thành viên</w:t>
+            </w:r>
+          </w:p>
+        </w:tc>
+        <w:tc>
+          <w:tcPr>
+            <w:tcW w:w="4675" w:type="dxa"/>
+          </w:tcPr>
+          <w:p>
+            <w:pPr>
+              <w:tabs>
+                <w:tab w:val="left" w:pos="6120"/>
+              </w:tabs>
+              <w:jc w:val="both"/>
+              <w:rPr>
+                <w:rFonts w:ascii="Arial" w:hAnsi="Arial" w:cs="Arial"/>
+                <w:sz w:val="24"/>
+                <w:szCs w:val="24"/>
+              </w:rPr>
+            </w:pPr>
+            <w:r>
+              <w:rPr>
+                <w:rFonts w:ascii="Arial" w:hAnsi="Arial" w:cs="Arial"/>
+                <w:sz w:val="24"/>
+                <w:szCs w:val="24"/>
+              </w:rPr>
+              <w:t>-Thiết kế viên, lập trình viên, viết tài liệu.</w:t>
+            </w:r>
+          </w:p>
+        </w:tc>
+      </w:tr>
+    </w:tbl>
+    <w:p>
+      <w:pPr>
+        <w:tabs>
+          <w:tab w:val="left" w:pos="6120"/>
+        </w:tabs>
+        <w:rPr>
+          <w:rFonts w:ascii="Arial" w:hAnsi="Arial" w:cs="Arial"/>
+          <w:sz w:val="24"/>
+          <w:szCs w:val="24"/>
+        </w:rPr>
+      </w:pPr>
+    </w:p>
+    <w:p>
+      <w:pPr>
+        <w:tabs>
+          <w:tab w:val="left" w:pos="1350"/>
+        </w:tabs>
+        <w:rPr>
+          <w:rFonts w:ascii="Arial" w:hAnsi="Arial" w:cs="Arial"/>
+          <w:b/>
+          <w:sz w:val="24"/>
+          <w:szCs w:val="24"/>
+        </w:rPr>
+      </w:pPr>
+      <w:r>
+        <w:rPr>
+          <w:rFonts w:ascii="Arial" w:hAnsi="Arial" w:cs="Arial"/>
+          <w:b/>
+          <w:sz w:val="24"/>
+          <w:szCs w:val="24"/>
+        </w:rPr>
+        <w:t xml:space="preserve">GIAO TIẾP </w:t>
+      </w:r>
+    </w:p>
+    <w:p>
+      <w:pPr>
+        <w:pStyle w:val="ListParagraph"/>
+        <w:numPr>
+          <w:ilvl w:val="0"/>
+          <w:numId w:val="2"/>
+        </w:numPr>
+        <w:tabs>
+          <w:tab w:val="left" w:pos="1350"/>
+        </w:tabs>
+        <w:rPr>
+          <w:rFonts w:ascii="Arial" w:hAnsi="Arial" w:cs="Arial"/>
+          <w:b/>
+          <w:sz w:val="24"/>
+          <w:szCs w:val="24"/>
+        </w:rPr>
+      </w:pPr>
+      <w:r>
+        <w:rPr>
+          <w:rFonts w:ascii="Arial" w:hAnsi="Arial" w:cs="Arial"/>
+          <w:sz w:val="24"/>
+          <w:szCs w:val="24"/>
+        </w:rPr>
+        <w:t>Nhóm liên lạc với nhau, với khách hàng, người sử dụng, người quản lý bằng các phương tiện như: email, điện thoại và các buổi làm việc trực tiếp.</w:t>
+      </w:r>
     </w:p>
     <w:p>
       <w:pPr>
@@ -1048,11 +1599,11 @@
           <w:numId w:val="1"/>
         </w:numPr>
       </w:pPr>
-      <w:bookmarkStart w:id="4" w:name="_Toc396152719"/>
+      <w:bookmarkStart w:id="3" w:name="_Toc396152719"/>
       <w:r>
         <w:t>Quản lý chất lượng phần mềm</w:t>
       </w:r>
-      <w:bookmarkEnd w:id="4"/>
+      <w:bookmarkEnd w:id="3"/>
     </w:p>
     <w:p>
       <w:pPr>
@@ -1062,12 +1613,1510 @@
           <w:numId w:val="1"/>
         </w:numPr>
       </w:pPr>
-      <w:bookmarkStart w:id="5" w:name="_Toc396152720"/>
+      <w:bookmarkStart w:id="4" w:name="_Toc396152720"/>
       <w:r>
         <w:t>Quản lý rủi ro</w:t>
       </w:r>
-      <w:bookmarkEnd w:id="5"/>
+      <w:bookmarkEnd w:id="4"/>
     </w:p>
+    <w:tbl>
+      <w:tblPr>
+        <w:tblStyle w:val="TableGrid"/>
+        <w:tblW w:w="9265" w:type="dxa"/>
+        <w:tblLook w:val="04A0" w:firstRow="1" w:lastRow="0" w:firstColumn="1" w:lastColumn="0" w:noHBand="0" w:noVBand="1"/>
+      </w:tblPr>
+      <w:tblGrid>
+        <w:gridCol w:w="766"/>
+        <w:gridCol w:w="2289"/>
+        <w:gridCol w:w="1080"/>
+        <w:gridCol w:w="2790"/>
+        <w:gridCol w:w="2340"/>
+      </w:tblGrid>
+      <w:tr>
+        <w:tc>
+          <w:tcPr>
+            <w:tcW w:w="766" w:type="dxa"/>
+            <w:shd w:val="clear" w:color="auto" w:fill="E7E6E6" w:themeFill="background2"/>
+          </w:tcPr>
+          <w:p>
+            <w:pPr>
+              <w:tabs>
+                <w:tab w:val="left" w:pos="6120"/>
+              </w:tabs>
+              <w:jc w:val="center"/>
+              <w:rPr>
+                <w:rFonts w:ascii="Arial" w:hAnsi="Arial" w:cs="Arial"/>
+                <w:sz w:val="24"/>
+                <w:szCs w:val="24"/>
+              </w:rPr>
+            </w:pPr>
+            <w:r>
+              <w:rPr>
+                <w:rFonts w:ascii="Arial" w:hAnsi="Arial" w:cs="Arial"/>
+                <w:sz w:val="24"/>
+                <w:szCs w:val="24"/>
+              </w:rPr>
+              <w:t>STT</w:t>
+            </w:r>
+          </w:p>
+        </w:tc>
+        <w:tc>
+          <w:tcPr>
+            <w:tcW w:w="2289" w:type="dxa"/>
+            <w:shd w:val="clear" w:color="auto" w:fill="E7E6E6" w:themeFill="background2"/>
+          </w:tcPr>
+          <w:p>
+            <w:pPr>
+              <w:tabs>
+                <w:tab w:val="left" w:pos="6120"/>
+              </w:tabs>
+              <w:jc w:val="center"/>
+              <w:rPr>
+                <w:rFonts w:ascii="Arial" w:hAnsi="Arial" w:cs="Arial"/>
+                <w:sz w:val="24"/>
+                <w:szCs w:val="24"/>
+              </w:rPr>
+            </w:pPr>
+            <w:r>
+              <w:rPr>
+                <w:rFonts w:ascii="Arial" w:hAnsi="Arial" w:cs="Arial"/>
+                <w:sz w:val="24"/>
+                <w:szCs w:val="24"/>
+              </w:rPr>
+              <w:t>Yếu tố rủi ro</w:t>
+            </w:r>
+          </w:p>
+        </w:tc>
+        <w:tc>
+          <w:tcPr>
+            <w:tcW w:w="1080" w:type="dxa"/>
+            <w:shd w:val="clear" w:color="auto" w:fill="E7E6E6" w:themeFill="background2"/>
+          </w:tcPr>
+          <w:p>
+            <w:pPr>
+              <w:tabs>
+                <w:tab w:val="left" w:pos="6120"/>
+              </w:tabs>
+              <w:jc w:val="center"/>
+              <w:rPr>
+                <w:rFonts w:ascii="Arial" w:hAnsi="Arial" w:cs="Arial"/>
+                <w:sz w:val="24"/>
+                <w:szCs w:val="24"/>
+              </w:rPr>
+            </w:pPr>
+            <w:r>
+              <w:rPr>
+                <w:rFonts w:ascii="Arial" w:hAnsi="Arial" w:cs="Arial"/>
+                <w:sz w:val="24"/>
+                <w:szCs w:val="24"/>
+              </w:rPr>
+              <w:t>Mức độ rủi ro</w:t>
+            </w:r>
+          </w:p>
+        </w:tc>
+        <w:tc>
+          <w:tcPr>
+            <w:tcW w:w="2790" w:type="dxa"/>
+            <w:shd w:val="clear" w:color="auto" w:fill="E7E6E6" w:themeFill="background2"/>
+          </w:tcPr>
+          <w:p>
+            <w:pPr>
+              <w:tabs>
+                <w:tab w:val="left" w:pos="6120"/>
+              </w:tabs>
+              <w:jc w:val="center"/>
+              <w:rPr>
+                <w:rFonts w:ascii="Arial" w:hAnsi="Arial" w:cs="Arial"/>
+                <w:sz w:val="24"/>
+                <w:szCs w:val="24"/>
+              </w:rPr>
+            </w:pPr>
+            <w:r>
+              <w:rPr>
+                <w:rFonts w:ascii="Arial" w:hAnsi="Arial" w:cs="Arial"/>
+                <w:sz w:val="24"/>
+                <w:szCs w:val="24"/>
+              </w:rPr>
+              <w:t>Chiến lược làm giảm rủi ro</w:t>
+            </w:r>
+          </w:p>
+        </w:tc>
+        <w:tc>
+          <w:tcPr>
+            <w:tcW w:w="2340" w:type="dxa"/>
+            <w:shd w:val="clear" w:color="auto" w:fill="E7E6E6" w:themeFill="background2"/>
+          </w:tcPr>
+          <w:p>
+            <w:pPr>
+              <w:tabs>
+                <w:tab w:val="left" w:pos="6120"/>
+              </w:tabs>
+              <w:jc w:val="center"/>
+              <w:rPr>
+                <w:rFonts w:ascii="Arial" w:hAnsi="Arial" w:cs="Arial"/>
+                <w:sz w:val="24"/>
+                <w:szCs w:val="24"/>
+              </w:rPr>
+            </w:pPr>
+            <w:r>
+              <w:rPr>
+                <w:rFonts w:ascii="Arial" w:hAnsi="Arial" w:cs="Arial"/>
+                <w:sz w:val="24"/>
+                <w:szCs w:val="24"/>
+              </w:rPr>
+              <w:t>Hướng giải quyết khi xảy ra rủi ro</w:t>
+            </w:r>
+          </w:p>
+        </w:tc>
+      </w:tr>
+      <w:tr>
+        <w:tc>
+          <w:tcPr>
+            <w:tcW w:w="6925" w:type="dxa"/>
+            <w:gridSpan w:val="4"/>
+            <w:shd w:val="clear" w:color="auto" w:fill="FFFF00"/>
+          </w:tcPr>
+          <w:p>
+            <w:pPr>
+              <w:tabs>
+                <w:tab w:val="left" w:pos="6120"/>
+              </w:tabs>
+              <w:rPr>
+                <w:rFonts w:ascii="Arial" w:hAnsi="Arial" w:cs="Arial"/>
+                <w:sz w:val="24"/>
+                <w:szCs w:val="24"/>
+              </w:rPr>
+            </w:pPr>
+            <w:r>
+              <w:rPr>
+                <w:rFonts w:ascii="Arial" w:hAnsi="Arial" w:cs="Arial"/>
+                <w:sz w:val="24"/>
+                <w:szCs w:val="24"/>
+              </w:rPr>
+              <w:t>Nhóm yêu tố rủi ro liên quan đến khách hàng và người sử dụng</w:t>
+            </w:r>
+            <w:r>
+              <w:rPr>
+                <w:rFonts w:ascii="Arial" w:hAnsi="Arial" w:cs="Arial"/>
+                <w:sz w:val="24"/>
+                <w:szCs w:val="24"/>
+              </w:rPr>
+              <w:tab/>
+            </w:r>
+          </w:p>
+        </w:tc>
+        <w:tc>
+          <w:tcPr>
+            <w:tcW w:w="2340" w:type="dxa"/>
+          </w:tcPr>
+          <w:p>
+            <w:pPr>
+              <w:tabs>
+                <w:tab w:val="left" w:pos="6120"/>
+              </w:tabs>
+              <w:rPr>
+                <w:rFonts w:ascii="Arial" w:hAnsi="Arial" w:cs="Arial"/>
+                <w:sz w:val="24"/>
+                <w:szCs w:val="24"/>
+              </w:rPr>
+            </w:pPr>
+          </w:p>
+        </w:tc>
+      </w:tr>
+      <w:tr>
+        <w:tc>
+          <w:tcPr>
+            <w:tcW w:w="766" w:type="dxa"/>
+          </w:tcPr>
+          <w:p>
+            <w:pPr>
+              <w:tabs>
+                <w:tab w:val="left" w:pos="6120"/>
+              </w:tabs>
+              <w:rPr>
+                <w:rFonts w:ascii="Arial" w:hAnsi="Arial" w:cs="Arial"/>
+                <w:sz w:val="24"/>
+                <w:szCs w:val="24"/>
+              </w:rPr>
+            </w:pPr>
+            <w:r>
+              <w:rPr>
+                <w:rFonts w:ascii="Arial" w:hAnsi="Arial" w:cs="Arial"/>
+                <w:sz w:val="24"/>
+                <w:szCs w:val="24"/>
+              </w:rPr>
+              <w:t>1</w:t>
+            </w:r>
+          </w:p>
+        </w:tc>
+        <w:tc>
+          <w:tcPr>
+            <w:tcW w:w="2289" w:type="dxa"/>
+          </w:tcPr>
+          <w:p>
+            <w:pPr>
+              <w:tabs>
+                <w:tab w:val="left" w:pos="6120"/>
+              </w:tabs>
+              <w:rPr>
+                <w:rFonts w:ascii="Arial" w:hAnsi="Arial" w:cs="Arial"/>
+                <w:sz w:val="24"/>
+                <w:szCs w:val="24"/>
+              </w:rPr>
+            </w:pPr>
+            <w:r>
+              <w:rPr>
+                <w:rFonts w:ascii="Arial" w:hAnsi="Arial" w:cs="Arial"/>
+                <w:sz w:val="24"/>
+                <w:szCs w:val="24"/>
+              </w:rPr>
+              <w:t>-Khách hàng thay đổi yêu cầu, chức năng của sản phẩm.</w:t>
+            </w:r>
+          </w:p>
+        </w:tc>
+        <w:tc>
+          <w:tcPr>
+            <w:tcW w:w="1080" w:type="dxa"/>
+          </w:tcPr>
+          <w:p>
+            <w:pPr>
+              <w:tabs>
+                <w:tab w:val="left" w:pos="6120"/>
+              </w:tabs>
+              <w:rPr>
+                <w:rFonts w:ascii="Arial" w:hAnsi="Arial" w:cs="Arial"/>
+                <w:sz w:val="24"/>
+                <w:szCs w:val="24"/>
+              </w:rPr>
+            </w:pPr>
+            <w:r>
+              <w:rPr>
+                <w:rFonts w:ascii="Arial" w:hAnsi="Arial" w:cs="Arial"/>
+                <w:sz w:val="24"/>
+                <w:szCs w:val="24"/>
+              </w:rPr>
+              <w:t>Cao</w:t>
+            </w:r>
+          </w:p>
+        </w:tc>
+        <w:tc>
+          <w:tcPr>
+            <w:tcW w:w="2790" w:type="dxa"/>
+          </w:tcPr>
+          <w:p>
+            <w:pPr>
+              <w:tabs>
+                <w:tab w:val="left" w:pos="6120"/>
+              </w:tabs>
+              <w:rPr>
+                <w:rFonts w:ascii="Arial" w:hAnsi="Arial" w:cs="Arial"/>
+                <w:sz w:val="24"/>
+                <w:szCs w:val="24"/>
+              </w:rPr>
+            </w:pPr>
+            <w:r>
+              <w:rPr>
+                <w:rFonts w:ascii="Arial" w:hAnsi="Arial" w:cs="Arial"/>
+                <w:sz w:val="24"/>
+                <w:szCs w:val="24"/>
+              </w:rPr>
+              <w:t>-Phỏng vấn cẩn thận từng yêu cầu của khách hàng đối với hệ thống. Đưa ra các gợi ý về những chức năng cần thiết cho khách hàng chọn.</w:t>
+            </w:r>
+          </w:p>
+        </w:tc>
+        <w:tc>
+          <w:tcPr>
+            <w:tcW w:w="2340" w:type="dxa"/>
+          </w:tcPr>
+          <w:p>
+            <w:pPr>
+              <w:tabs>
+                <w:tab w:val="left" w:pos="6120"/>
+              </w:tabs>
+              <w:rPr>
+                <w:rFonts w:ascii="Arial" w:hAnsi="Arial" w:cs="Arial"/>
+                <w:sz w:val="24"/>
+                <w:szCs w:val="24"/>
+              </w:rPr>
+            </w:pPr>
+            <w:r>
+              <w:rPr>
+                <w:rFonts w:ascii="Arial" w:hAnsi="Arial" w:cs="Arial"/>
+                <w:sz w:val="24"/>
+                <w:szCs w:val="24"/>
+              </w:rPr>
+              <w:t>-Họp nhóm phân tích lại yêu cầu của khách hàng để hoàn thiện phần mềm.</w:t>
+            </w:r>
+          </w:p>
+        </w:tc>
+      </w:tr>
+      <w:tr>
+        <w:tc>
+          <w:tcPr>
+            <w:tcW w:w="766" w:type="dxa"/>
+          </w:tcPr>
+          <w:p>
+            <w:pPr>
+              <w:tabs>
+                <w:tab w:val="left" w:pos="6120"/>
+              </w:tabs>
+              <w:rPr>
+                <w:rFonts w:ascii="Arial" w:hAnsi="Arial" w:cs="Arial"/>
+                <w:sz w:val="24"/>
+                <w:szCs w:val="24"/>
+              </w:rPr>
+            </w:pPr>
+            <w:r>
+              <w:rPr>
+                <w:rFonts w:ascii="Arial" w:hAnsi="Arial" w:cs="Arial"/>
+                <w:sz w:val="24"/>
+                <w:szCs w:val="24"/>
+              </w:rPr>
+              <w:t>2</w:t>
+            </w:r>
+          </w:p>
+        </w:tc>
+        <w:tc>
+          <w:tcPr>
+            <w:tcW w:w="2289" w:type="dxa"/>
+          </w:tcPr>
+          <w:p>
+            <w:pPr>
+              <w:tabs>
+                <w:tab w:val="left" w:pos="6120"/>
+              </w:tabs>
+              <w:rPr>
+                <w:rFonts w:ascii="Arial" w:hAnsi="Arial" w:cs="Arial"/>
+                <w:sz w:val="24"/>
+                <w:szCs w:val="24"/>
+              </w:rPr>
+            </w:pPr>
+            <w:r>
+              <w:rPr>
+                <w:rFonts w:ascii="Arial" w:hAnsi="Arial" w:cs="Arial"/>
+                <w:sz w:val="24"/>
+                <w:szCs w:val="24"/>
+              </w:rPr>
+              <w:t>-Người dùng không hiểu rõ về hệ thống cũng như các chức năng của nó.</w:t>
+            </w:r>
+          </w:p>
+        </w:tc>
+        <w:tc>
+          <w:tcPr>
+            <w:tcW w:w="1080" w:type="dxa"/>
+          </w:tcPr>
+          <w:p>
+            <w:pPr>
+              <w:tabs>
+                <w:tab w:val="left" w:pos="6120"/>
+              </w:tabs>
+              <w:rPr>
+                <w:rFonts w:ascii="Arial" w:hAnsi="Arial" w:cs="Arial"/>
+                <w:sz w:val="24"/>
+                <w:szCs w:val="24"/>
+              </w:rPr>
+            </w:pPr>
+            <w:r>
+              <w:rPr>
+                <w:rFonts w:ascii="Arial" w:hAnsi="Arial" w:cs="Arial"/>
+                <w:sz w:val="24"/>
+                <w:szCs w:val="24"/>
+              </w:rPr>
+              <w:t>Trung bình</w:t>
+            </w:r>
+          </w:p>
+        </w:tc>
+        <w:tc>
+          <w:tcPr>
+            <w:tcW w:w="2790" w:type="dxa"/>
+          </w:tcPr>
+          <w:p>
+            <w:pPr>
+              <w:tabs>
+                <w:tab w:val="left" w:pos="6120"/>
+              </w:tabs>
+              <w:rPr>
+                <w:rFonts w:ascii="Arial" w:hAnsi="Arial" w:cs="Arial"/>
+                <w:sz w:val="24"/>
+                <w:szCs w:val="24"/>
+              </w:rPr>
+            </w:pPr>
+            <w:r>
+              <w:rPr>
+                <w:rFonts w:ascii="Arial" w:hAnsi="Arial" w:cs="Arial"/>
+                <w:sz w:val="24"/>
+                <w:szCs w:val="24"/>
+              </w:rPr>
+              <w:t>-Cần có mục hướng dẫn để giúp khách hàng dễ dàng trong việc sử dụng.</w:t>
+            </w:r>
+          </w:p>
+        </w:tc>
+        <w:tc>
+          <w:tcPr>
+            <w:tcW w:w="2340" w:type="dxa"/>
+          </w:tcPr>
+          <w:p>
+            <w:pPr>
+              <w:tabs>
+                <w:tab w:val="left" w:pos="6120"/>
+              </w:tabs>
+              <w:rPr>
+                <w:rFonts w:ascii="Arial" w:hAnsi="Arial" w:cs="Arial"/>
+                <w:sz w:val="24"/>
+                <w:szCs w:val="24"/>
+              </w:rPr>
+            </w:pPr>
+            <w:r>
+              <w:rPr>
+                <w:rFonts w:ascii="Arial" w:hAnsi="Arial" w:cs="Arial"/>
+                <w:sz w:val="24"/>
+                <w:szCs w:val="24"/>
+              </w:rPr>
+              <w:t>-Tổ chức buổi hướng dẫn khách hàng sử dụng chương trình.</w:t>
+            </w:r>
+          </w:p>
+        </w:tc>
+      </w:tr>
+      <w:tr>
+        <w:tc>
+          <w:tcPr>
+            <w:tcW w:w="6925" w:type="dxa"/>
+            <w:gridSpan w:val="4"/>
+            <w:shd w:val="clear" w:color="auto" w:fill="FFFF00"/>
+          </w:tcPr>
+          <w:p>
+            <w:pPr>
+              <w:tabs>
+                <w:tab w:val="left" w:pos="5280"/>
+              </w:tabs>
+              <w:rPr>
+                <w:rFonts w:ascii="Arial" w:hAnsi="Arial" w:cs="Arial"/>
+                <w:sz w:val="24"/>
+                <w:szCs w:val="24"/>
+              </w:rPr>
+            </w:pPr>
+            <w:r>
+              <w:rPr>
+                <w:rFonts w:ascii="Arial" w:hAnsi="Arial" w:cs="Arial"/>
+                <w:sz w:val="24"/>
+                <w:szCs w:val="24"/>
+              </w:rPr>
+              <w:t>Nhóm yếu tố liên quan đến phạm vi và các yêu cầu.</w:t>
+            </w:r>
+            <w:r>
+              <w:rPr>
+                <w:rFonts w:ascii="Arial" w:hAnsi="Arial" w:cs="Arial"/>
+                <w:sz w:val="24"/>
+                <w:szCs w:val="24"/>
+              </w:rPr>
+              <w:tab/>
+            </w:r>
+          </w:p>
+        </w:tc>
+        <w:tc>
+          <w:tcPr>
+            <w:tcW w:w="2340" w:type="dxa"/>
+          </w:tcPr>
+          <w:p>
+            <w:pPr>
+              <w:tabs>
+                <w:tab w:val="left" w:pos="6120"/>
+              </w:tabs>
+              <w:rPr>
+                <w:rFonts w:ascii="Arial" w:hAnsi="Arial" w:cs="Arial"/>
+                <w:sz w:val="24"/>
+                <w:szCs w:val="24"/>
+              </w:rPr>
+            </w:pPr>
+          </w:p>
+        </w:tc>
+      </w:tr>
+      <w:tr>
+        <w:tc>
+          <w:tcPr>
+            <w:tcW w:w="766" w:type="dxa"/>
+          </w:tcPr>
+          <w:p>
+            <w:pPr>
+              <w:tabs>
+                <w:tab w:val="left" w:pos="6120"/>
+              </w:tabs>
+              <w:rPr>
+                <w:rFonts w:ascii="Arial" w:hAnsi="Arial" w:cs="Arial"/>
+                <w:sz w:val="24"/>
+                <w:szCs w:val="24"/>
+              </w:rPr>
+            </w:pPr>
+            <w:r>
+              <w:rPr>
+                <w:rFonts w:ascii="Arial" w:hAnsi="Arial" w:cs="Arial"/>
+                <w:sz w:val="24"/>
+                <w:szCs w:val="24"/>
+              </w:rPr>
+              <w:t>1</w:t>
+            </w:r>
+          </w:p>
+        </w:tc>
+        <w:tc>
+          <w:tcPr>
+            <w:tcW w:w="2289" w:type="dxa"/>
+          </w:tcPr>
+          <w:p>
+            <w:pPr>
+              <w:tabs>
+                <w:tab w:val="left" w:pos="6120"/>
+              </w:tabs>
+              <w:rPr>
+                <w:rFonts w:ascii="Arial" w:hAnsi="Arial" w:cs="Arial"/>
+                <w:sz w:val="24"/>
+                <w:szCs w:val="24"/>
+              </w:rPr>
+            </w:pPr>
+            <w:r>
+              <w:rPr>
+                <w:rFonts w:ascii="Arial" w:hAnsi="Arial" w:cs="Arial"/>
+                <w:sz w:val="24"/>
+                <w:szCs w:val="24"/>
+              </w:rPr>
+              <w:t>-Thay đổi, mở rộng phạm vi dự án.</w:t>
+            </w:r>
+          </w:p>
+        </w:tc>
+        <w:tc>
+          <w:tcPr>
+            <w:tcW w:w="1080" w:type="dxa"/>
+          </w:tcPr>
+          <w:p>
+            <w:pPr>
+              <w:tabs>
+                <w:tab w:val="left" w:pos="6120"/>
+              </w:tabs>
+              <w:rPr>
+                <w:rFonts w:ascii="Arial" w:hAnsi="Arial" w:cs="Arial"/>
+                <w:sz w:val="24"/>
+                <w:szCs w:val="24"/>
+              </w:rPr>
+            </w:pPr>
+            <w:r>
+              <w:rPr>
+                <w:rFonts w:ascii="Arial" w:hAnsi="Arial" w:cs="Arial"/>
+                <w:sz w:val="24"/>
+                <w:szCs w:val="24"/>
+              </w:rPr>
+              <w:t xml:space="preserve">Thấp </w:t>
+            </w:r>
+          </w:p>
+        </w:tc>
+        <w:tc>
+          <w:tcPr>
+            <w:tcW w:w="2790" w:type="dxa"/>
+          </w:tcPr>
+          <w:p>
+            <w:pPr>
+              <w:tabs>
+                <w:tab w:val="left" w:pos="6120"/>
+              </w:tabs>
+              <w:rPr>
+                <w:rFonts w:ascii="Arial" w:hAnsi="Arial" w:cs="Arial"/>
+                <w:sz w:val="24"/>
+                <w:szCs w:val="24"/>
+              </w:rPr>
+            </w:pPr>
+            <w:r>
+              <w:rPr>
+                <w:rFonts w:ascii="Arial" w:hAnsi="Arial" w:cs="Arial"/>
+                <w:sz w:val="24"/>
+                <w:szCs w:val="24"/>
+              </w:rPr>
+              <w:t>-Phỏng vấn kỹ lưỡng về quy mô và nhu cầu mở rộng quy mô của khách hàng.</w:t>
+            </w:r>
+          </w:p>
+        </w:tc>
+        <w:tc>
+          <w:tcPr>
+            <w:tcW w:w="2340" w:type="dxa"/>
+          </w:tcPr>
+          <w:p>
+            <w:pPr>
+              <w:tabs>
+                <w:tab w:val="left" w:pos="6120"/>
+              </w:tabs>
+              <w:rPr>
+                <w:rFonts w:ascii="Arial" w:hAnsi="Arial" w:cs="Arial"/>
+                <w:sz w:val="24"/>
+                <w:szCs w:val="24"/>
+              </w:rPr>
+            </w:pPr>
+            <w:r>
+              <w:rPr>
+                <w:rFonts w:ascii="Arial" w:hAnsi="Arial" w:cs="Arial"/>
+                <w:sz w:val="24"/>
+                <w:szCs w:val="24"/>
+              </w:rPr>
+              <w:t>-Họp nhóm, dự trù lại trinh phí, phân tích lại yêu cầu để hoàn thiện tài liệu.</w:t>
+            </w:r>
+          </w:p>
+        </w:tc>
+      </w:tr>
+      <w:tr>
+        <w:tc>
+          <w:tcPr>
+            <w:tcW w:w="766" w:type="dxa"/>
+          </w:tcPr>
+          <w:p>
+            <w:pPr>
+              <w:tabs>
+                <w:tab w:val="left" w:pos="6120"/>
+              </w:tabs>
+              <w:rPr>
+                <w:rFonts w:ascii="Arial" w:hAnsi="Arial" w:cs="Arial"/>
+                <w:sz w:val="24"/>
+                <w:szCs w:val="24"/>
+              </w:rPr>
+            </w:pPr>
+            <w:r>
+              <w:rPr>
+                <w:rFonts w:ascii="Arial" w:hAnsi="Arial" w:cs="Arial"/>
+                <w:sz w:val="24"/>
+                <w:szCs w:val="24"/>
+              </w:rPr>
+              <w:lastRenderedPageBreak/>
+              <w:t>2</w:t>
+            </w:r>
+          </w:p>
+        </w:tc>
+        <w:tc>
+          <w:tcPr>
+            <w:tcW w:w="2289" w:type="dxa"/>
+          </w:tcPr>
+          <w:p>
+            <w:pPr>
+              <w:tabs>
+                <w:tab w:val="left" w:pos="6120"/>
+              </w:tabs>
+              <w:rPr>
+                <w:rFonts w:ascii="Arial" w:hAnsi="Arial" w:cs="Arial"/>
+                <w:sz w:val="24"/>
+                <w:szCs w:val="24"/>
+              </w:rPr>
+            </w:pPr>
+            <w:r>
+              <w:rPr>
+                <w:rFonts w:ascii="Arial" w:hAnsi="Arial" w:cs="Arial"/>
+                <w:sz w:val="24"/>
+                <w:szCs w:val="24"/>
+              </w:rPr>
+              <w:t>-Yêu cầu không rõ ràng gây ra sự hiểu sai.</w:t>
+            </w:r>
+          </w:p>
+        </w:tc>
+        <w:tc>
+          <w:tcPr>
+            <w:tcW w:w="1080" w:type="dxa"/>
+          </w:tcPr>
+          <w:p>
+            <w:pPr>
+              <w:tabs>
+                <w:tab w:val="left" w:pos="6120"/>
+              </w:tabs>
+              <w:rPr>
+                <w:rFonts w:ascii="Arial" w:hAnsi="Arial" w:cs="Arial"/>
+                <w:sz w:val="24"/>
+                <w:szCs w:val="24"/>
+              </w:rPr>
+            </w:pPr>
+            <w:r>
+              <w:rPr>
+                <w:rFonts w:ascii="Arial" w:hAnsi="Arial" w:cs="Arial"/>
+                <w:sz w:val="24"/>
+                <w:szCs w:val="24"/>
+              </w:rPr>
+              <w:t>Trung bình</w:t>
+            </w:r>
+          </w:p>
+        </w:tc>
+        <w:tc>
+          <w:tcPr>
+            <w:tcW w:w="2790" w:type="dxa"/>
+          </w:tcPr>
+          <w:p>
+            <w:pPr>
+              <w:tabs>
+                <w:tab w:val="left" w:pos="6120"/>
+              </w:tabs>
+              <w:rPr>
+                <w:rFonts w:ascii="Arial" w:hAnsi="Arial" w:cs="Arial"/>
+                <w:sz w:val="24"/>
+                <w:szCs w:val="24"/>
+              </w:rPr>
+            </w:pPr>
+            <w:r>
+              <w:rPr>
+                <w:rFonts w:ascii="Arial" w:hAnsi="Arial" w:cs="Arial"/>
+                <w:sz w:val="24"/>
+                <w:szCs w:val="24"/>
+              </w:rPr>
+              <w:t>-Phỏng vấn khách hàng một cách tỉ mỉ về các yêu cầu của họ để tránh hiểu sai ý khách hàng.</w:t>
+            </w:r>
+          </w:p>
+        </w:tc>
+        <w:tc>
+          <w:tcPr>
+            <w:tcW w:w="2340" w:type="dxa"/>
+          </w:tcPr>
+          <w:p>
+            <w:pPr>
+              <w:tabs>
+                <w:tab w:val="left" w:pos="6120"/>
+              </w:tabs>
+              <w:rPr>
+                <w:rFonts w:ascii="Arial" w:hAnsi="Arial" w:cs="Arial"/>
+                <w:sz w:val="24"/>
+                <w:szCs w:val="24"/>
+              </w:rPr>
+            </w:pPr>
+            <w:r>
+              <w:rPr>
+                <w:rFonts w:ascii="Arial" w:hAnsi="Arial" w:cs="Arial"/>
+                <w:sz w:val="24"/>
+                <w:szCs w:val="24"/>
+              </w:rPr>
+              <w:t xml:space="preserve">-Thay đổi ngay và lập tức các yêu cầu sai lệch. Thiết kế lại chức năng tương ứng, kiểm tra xem nó có phù hợp với các chức năng khác hay không? </w:t>
+            </w:r>
+          </w:p>
+        </w:tc>
+      </w:tr>
+      <w:tr>
+        <w:tc>
+          <w:tcPr>
+            <w:tcW w:w="6925" w:type="dxa"/>
+            <w:gridSpan w:val="4"/>
+            <w:shd w:val="clear" w:color="auto" w:fill="FFFF00"/>
+          </w:tcPr>
+          <w:p>
+            <w:pPr>
+              <w:tabs>
+                <w:tab w:val="left" w:pos="4410"/>
+                <w:tab w:val="left" w:pos="5400"/>
+              </w:tabs>
+              <w:rPr>
+                <w:rFonts w:ascii="Arial" w:hAnsi="Arial" w:cs="Arial"/>
+                <w:sz w:val="24"/>
+                <w:szCs w:val="24"/>
+              </w:rPr>
+            </w:pPr>
+            <w:r>
+              <w:rPr>
+                <w:rFonts w:ascii="Arial" w:hAnsi="Arial" w:cs="Arial"/>
+                <w:sz w:val="24"/>
+                <w:szCs w:val="24"/>
+              </w:rPr>
+              <w:t>Nhóm yếu tố liên quan đến sự thực hiện.</w:t>
+            </w:r>
+            <w:r>
+              <w:rPr>
+                <w:rFonts w:ascii="Arial" w:hAnsi="Arial" w:cs="Arial"/>
+                <w:sz w:val="24"/>
+                <w:szCs w:val="24"/>
+              </w:rPr>
+              <w:tab/>
+            </w:r>
+            <w:r>
+              <w:rPr>
+                <w:rFonts w:ascii="Arial" w:hAnsi="Arial" w:cs="Arial"/>
+                <w:sz w:val="24"/>
+                <w:szCs w:val="24"/>
+              </w:rPr>
+              <w:tab/>
+            </w:r>
+          </w:p>
+        </w:tc>
+        <w:tc>
+          <w:tcPr>
+            <w:tcW w:w="2340" w:type="dxa"/>
+          </w:tcPr>
+          <w:p>
+            <w:pPr>
+              <w:tabs>
+                <w:tab w:val="left" w:pos="6120"/>
+              </w:tabs>
+              <w:rPr>
+                <w:rFonts w:ascii="Arial" w:hAnsi="Arial" w:cs="Arial"/>
+                <w:sz w:val="24"/>
+                <w:szCs w:val="24"/>
+              </w:rPr>
+            </w:pPr>
+          </w:p>
+        </w:tc>
+      </w:tr>
+      <w:tr>
+        <w:tc>
+          <w:tcPr>
+            <w:tcW w:w="766" w:type="dxa"/>
+          </w:tcPr>
+          <w:p>
+            <w:pPr>
+              <w:tabs>
+                <w:tab w:val="left" w:pos="6120"/>
+              </w:tabs>
+              <w:rPr>
+                <w:rFonts w:ascii="Arial" w:hAnsi="Arial" w:cs="Arial"/>
+                <w:sz w:val="24"/>
+                <w:szCs w:val="24"/>
+              </w:rPr>
+            </w:pPr>
+            <w:r>
+              <w:rPr>
+                <w:rFonts w:ascii="Arial" w:hAnsi="Arial" w:cs="Arial"/>
+                <w:sz w:val="24"/>
+                <w:szCs w:val="24"/>
+              </w:rPr>
+              <w:t>1</w:t>
+            </w:r>
+          </w:p>
+        </w:tc>
+        <w:tc>
+          <w:tcPr>
+            <w:tcW w:w="2289" w:type="dxa"/>
+          </w:tcPr>
+          <w:p>
+            <w:pPr>
+              <w:rPr>
+                <w:rFonts w:ascii="Arial" w:hAnsi="Arial" w:cs="Arial"/>
+                <w:sz w:val="24"/>
+                <w:szCs w:val="24"/>
+              </w:rPr>
+            </w:pPr>
+            <w:r>
+              <w:rPr>
+                <w:rFonts w:ascii="Arial" w:hAnsi="Arial" w:cs="Arial"/>
+                <w:sz w:val="24"/>
+                <w:szCs w:val="24"/>
+              </w:rPr>
+              <w:t>-Không đồng nhất trong việc đặt tên biến cũng như tên  hàm…</w:t>
+            </w:r>
+          </w:p>
+        </w:tc>
+        <w:tc>
+          <w:tcPr>
+            <w:tcW w:w="1080" w:type="dxa"/>
+          </w:tcPr>
+          <w:p>
+            <w:pPr>
+              <w:tabs>
+                <w:tab w:val="left" w:pos="6120"/>
+              </w:tabs>
+              <w:rPr>
+                <w:rFonts w:ascii="Arial" w:hAnsi="Arial" w:cs="Arial"/>
+                <w:sz w:val="24"/>
+                <w:szCs w:val="24"/>
+              </w:rPr>
+            </w:pPr>
+            <w:r>
+              <w:rPr>
+                <w:rFonts w:ascii="Arial" w:hAnsi="Arial" w:cs="Arial"/>
+                <w:sz w:val="24"/>
+                <w:szCs w:val="24"/>
+              </w:rPr>
+              <w:t>Trung bình</w:t>
+            </w:r>
+          </w:p>
+        </w:tc>
+        <w:tc>
+          <w:tcPr>
+            <w:tcW w:w="2790" w:type="dxa"/>
+          </w:tcPr>
+          <w:p>
+            <w:pPr>
+              <w:tabs>
+                <w:tab w:val="left" w:pos="6120"/>
+              </w:tabs>
+              <w:rPr>
+                <w:rFonts w:ascii="Arial" w:hAnsi="Arial" w:cs="Arial"/>
+                <w:sz w:val="24"/>
+                <w:szCs w:val="24"/>
+              </w:rPr>
+            </w:pPr>
+            <w:r>
+              <w:rPr>
+                <w:rFonts w:ascii="Arial" w:hAnsi="Arial" w:cs="Arial"/>
+                <w:sz w:val="24"/>
+                <w:szCs w:val="24"/>
+              </w:rPr>
+              <w:t>-Cần có quy ước đặt tên hàm, biến do nhóm quy định(có thể tham khảo các chuẩn đặt tên ….)</w:t>
+            </w:r>
+          </w:p>
+        </w:tc>
+        <w:tc>
+          <w:tcPr>
+            <w:tcW w:w="2340" w:type="dxa"/>
+          </w:tcPr>
+          <w:p>
+            <w:pPr>
+              <w:tabs>
+                <w:tab w:val="left" w:pos="6120"/>
+              </w:tabs>
+              <w:rPr>
+                <w:rFonts w:ascii="Arial" w:hAnsi="Arial" w:cs="Arial"/>
+                <w:sz w:val="24"/>
+                <w:szCs w:val="24"/>
+              </w:rPr>
+            </w:pPr>
+            <w:r>
+              <w:rPr>
+                <w:rFonts w:ascii="Arial" w:hAnsi="Arial" w:cs="Arial"/>
+                <w:sz w:val="24"/>
+                <w:szCs w:val="24"/>
+              </w:rPr>
+              <w:t xml:space="preserve">-Cần tập trung nhóm lại thay đổi và thống nhất triệt để các vấn đề trong việc lập trình. </w:t>
+            </w:r>
+          </w:p>
+        </w:tc>
+      </w:tr>
+      <w:tr>
+        <w:tc>
+          <w:tcPr>
+            <w:tcW w:w="766" w:type="dxa"/>
+          </w:tcPr>
+          <w:p>
+            <w:pPr>
+              <w:tabs>
+                <w:tab w:val="left" w:pos="6120"/>
+              </w:tabs>
+              <w:rPr>
+                <w:rFonts w:ascii="Arial" w:hAnsi="Arial" w:cs="Arial"/>
+                <w:sz w:val="24"/>
+                <w:szCs w:val="24"/>
+              </w:rPr>
+            </w:pPr>
+            <w:r>
+              <w:rPr>
+                <w:rFonts w:ascii="Arial" w:hAnsi="Arial" w:cs="Arial"/>
+                <w:sz w:val="24"/>
+                <w:szCs w:val="24"/>
+              </w:rPr>
+              <w:t>2</w:t>
+            </w:r>
+          </w:p>
+        </w:tc>
+        <w:tc>
+          <w:tcPr>
+            <w:tcW w:w="2289" w:type="dxa"/>
+          </w:tcPr>
+          <w:p>
+            <w:pPr>
+              <w:rPr>
+                <w:rFonts w:ascii="Arial" w:hAnsi="Arial" w:cs="Arial"/>
+                <w:sz w:val="24"/>
+                <w:szCs w:val="24"/>
+              </w:rPr>
+            </w:pPr>
+            <w:r>
+              <w:rPr>
+                <w:rFonts w:ascii="Arial" w:hAnsi="Arial" w:cs="Arial"/>
+                <w:sz w:val="24"/>
+                <w:szCs w:val="24"/>
+              </w:rPr>
+              <w:t>-Thiếu kinh phí</w:t>
+            </w:r>
+          </w:p>
+        </w:tc>
+        <w:tc>
+          <w:tcPr>
+            <w:tcW w:w="1080" w:type="dxa"/>
+          </w:tcPr>
+          <w:p>
+            <w:pPr>
+              <w:tabs>
+                <w:tab w:val="left" w:pos="6120"/>
+              </w:tabs>
+              <w:rPr>
+                <w:rFonts w:ascii="Arial" w:hAnsi="Arial" w:cs="Arial"/>
+                <w:sz w:val="24"/>
+                <w:szCs w:val="24"/>
+              </w:rPr>
+            </w:pPr>
+            <w:r>
+              <w:rPr>
+                <w:rFonts w:ascii="Arial" w:hAnsi="Arial" w:cs="Arial"/>
+                <w:sz w:val="24"/>
+                <w:szCs w:val="24"/>
+              </w:rPr>
+              <w:t>Trung bình</w:t>
+            </w:r>
+          </w:p>
+        </w:tc>
+        <w:tc>
+          <w:tcPr>
+            <w:tcW w:w="2790" w:type="dxa"/>
+          </w:tcPr>
+          <w:p>
+            <w:pPr>
+              <w:tabs>
+                <w:tab w:val="left" w:pos="6120"/>
+              </w:tabs>
+              <w:rPr>
+                <w:rFonts w:ascii="Arial" w:hAnsi="Arial" w:cs="Arial"/>
+                <w:sz w:val="24"/>
+                <w:szCs w:val="24"/>
+              </w:rPr>
+            </w:pPr>
+            <w:r>
+              <w:rPr>
+                <w:rFonts w:ascii="Arial" w:hAnsi="Arial" w:cs="Arial"/>
+                <w:sz w:val="24"/>
+                <w:szCs w:val="24"/>
+              </w:rPr>
+              <w:t>-Cần dự trù kinh phí và chi phí phát sinh trong quá trình phát triển tránh trường hợp vượt kinh phí dự kiến.</w:t>
+            </w:r>
+          </w:p>
+        </w:tc>
+        <w:tc>
+          <w:tcPr>
+            <w:tcW w:w="2340" w:type="dxa"/>
+          </w:tcPr>
+          <w:p>
+            <w:pPr>
+              <w:tabs>
+                <w:tab w:val="left" w:pos="6120"/>
+              </w:tabs>
+              <w:rPr>
+                <w:rFonts w:ascii="Arial" w:hAnsi="Arial" w:cs="Arial"/>
+                <w:sz w:val="24"/>
+                <w:szCs w:val="24"/>
+              </w:rPr>
+            </w:pPr>
+            <w:r>
+              <w:rPr>
+                <w:rFonts w:ascii="Arial" w:hAnsi="Arial" w:cs="Arial"/>
+                <w:sz w:val="24"/>
+                <w:szCs w:val="24"/>
+              </w:rPr>
+              <w:t>-Vận động kinh phí từ phía các đối tác.</w:t>
+            </w:r>
+          </w:p>
+        </w:tc>
+      </w:tr>
+      <w:tr>
+        <w:tc>
+          <w:tcPr>
+            <w:tcW w:w="766" w:type="dxa"/>
+          </w:tcPr>
+          <w:p>
+            <w:pPr>
+              <w:tabs>
+                <w:tab w:val="left" w:pos="6120"/>
+              </w:tabs>
+              <w:rPr>
+                <w:rFonts w:ascii="Arial" w:hAnsi="Arial" w:cs="Arial"/>
+                <w:sz w:val="24"/>
+                <w:szCs w:val="24"/>
+              </w:rPr>
+            </w:pPr>
+            <w:r>
+              <w:rPr>
+                <w:rFonts w:ascii="Arial" w:hAnsi="Arial" w:cs="Arial"/>
+                <w:sz w:val="24"/>
+                <w:szCs w:val="24"/>
+              </w:rPr>
+              <w:t>3</w:t>
+            </w:r>
+          </w:p>
+        </w:tc>
+        <w:tc>
+          <w:tcPr>
+            <w:tcW w:w="2289" w:type="dxa"/>
+          </w:tcPr>
+          <w:p>
+            <w:pPr>
+              <w:rPr>
+                <w:rFonts w:ascii="Arial" w:hAnsi="Arial" w:cs="Arial"/>
+                <w:sz w:val="24"/>
+                <w:szCs w:val="24"/>
+              </w:rPr>
+            </w:pPr>
+            <w:r>
+              <w:rPr>
+                <w:rFonts w:ascii="Arial" w:hAnsi="Arial" w:cs="Arial"/>
+                <w:sz w:val="24"/>
+                <w:szCs w:val="24"/>
+              </w:rPr>
+              <w:t>-Chậm trễ trong tiến độ do vấn đề cá nhân( về quê, bệnh…..)</w:t>
+            </w:r>
+          </w:p>
+        </w:tc>
+        <w:tc>
+          <w:tcPr>
+            <w:tcW w:w="1080" w:type="dxa"/>
+          </w:tcPr>
+          <w:p>
+            <w:pPr>
+              <w:tabs>
+                <w:tab w:val="left" w:pos="6120"/>
+              </w:tabs>
+              <w:rPr>
+                <w:rFonts w:ascii="Arial" w:hAnsi="Arial" w:cs="Arial"/>
+                <w:sz w:val="24"/>
+                <w:szCs w:val="24"/>
+              </w:rPr>
+            </w:pPr>
+            <w:r>
+              <w:rPr>
+                <w:rFonts w:ascii="Arial" w:hAnsi="Arial" w:cs="Arial"/>
+                <w:sz w:val="24"/>
+                <w:szCs w:val="24"/>
+              </w:rPr>
+              <w:t>Thấp</w:t>
+            </w:r>
+          </w:p>
+        </w:tc>
+        <w:tc>
+          <w:tcPr>
+            <w:tcW w:w="2790" w:type="dxa"/>
+          </w:tcPr>
+          <w:p>
+            <w:pPr>
+              <w:tabs>
+                <w:tab w:val="left" w:pos="6120"/>
+              </w:tabs>
+              <w:rPr>
+                <w:rFonts w:ascii="Arial" w:hAnsi="Arial" w:cs="Arial"/>
+                <w:sz w:val="24"/>
+                <w:szCs w:val="24"/>
+              </w:rPr>
+            </w:pPr>
+            <w:r>
+              <w:rPr>
+                <w:rFonts w:ascii="Arial" w:hAnsi="Arial" w:cs="Arial"/>
+                <w:sz w:val="24"/>
+                <w:szCs w:val="24"/>
+              </w:rPr>
+              <w:t>-Các thành viên ở xa có thể làm việc bằng hình thức online.</w:t>
+            </w:r>
+          </w:p>
+        </w:tc>
+        <w:tc>
+          <w:tcPr>
+            <w:tcW w:w="2340" w:type="dxa"/>
+          </w:tcPr>
+          <w:p>
+            <w:pPr>
+              <w:tabs>
+                <w:tab w:val="left" w:pos="6120"/>
+              </w:tabs>
+              <w:rPr>
+                <w:rFonts w:ascii="Arial" w:hAnsi="Arial" w:cs="Arial"/>
+                <w:sz w:val="24"/>
+                <w:szCs w:val="24"/>
+              </w:rPr>
+            </w:pPr>
+            <w:r>
+              <w:rPr>
+                <w:rFonts w:ascii="Arial" w:hAnsi="Arial" w:cs="Arial"/>
+                <w:sz w:val="24"/>
+                <w:szCs w:val="24"/>
+              </w:rPr>
+              <w:t>-Nhóm trưởng xúc tiến hoặc phân chia lại công việc nhầm tăng tiến độ các thành viên để kế hoạch hoàn thành đúng thời hạn.</w:t>
+            </w:r>
+          </w:p>
+        </w:tc>
+      </w:tr>
+      <w:tr>
+        <w:tc>
+          <w:tcPr>
+            <w:tcW w:w="766" w:type="dxa"/>
+          </w:tcPr>
+          <w:p>
+            <w:pPr>
+              <w:tabs>
+                <w:tab w:val="left" w:pos="6120"/>
+              </w:tabs>
+              <w:rPr>
+                <w:rFonts w:ascii="Arial" w:hAnsi="Arial" w:cs="Arial"/>
+                <w:sz w:val="24"/>
+                <w:szCs w:val="24"/>
+              </w:rPr>
+            </w:pPr>
+            <w:r>
+              <w:rPr>
+                <w:rFonts w:ascii="Arial" w:hAnsi="Arial" w:cs="Arial"/>
+                <w:sz w:val="24"/>
+                <w:szCs w:val="24"/>
+              </w:rPr>
+              <w:t>4</w:t>
+            </w:r>
+          </w:p>
+        </w:tc>
+        <w:tc>
+          <w:tcPr>
+            <w:tcW w:w="2289" w:type="dxa"/>
+          </w:tcPr>
+          <w:p>
+            <w:pPr>
+              <w:rPr>
+                <w:rFonts w:ascii="Arial" w:hAnsi="Arial" w:cs="Arial"/>
+                <w:sz w:val="24"/>
+                <w:szCs w:val="24"/>
+              </w:rPr>
+            </w:pPr>
+            <w:r>
+              <w:rPr>
+                <w:rFonts w:ascii="Arial" w:hAnsi="Arial" w:cs="Arial"/>
+                <w:sz w:val="24"/>
+                <w:szCs w:val="24"/>
+              </w:rPr>
+              <w:t>-Phản ứng chậm trể các vấn đề đã thông báo.</w:t>
+            </w:r>
+          </w:p>
+        </w:tc>
+        <w:tc>
+          <w:tcPr>
+            <w:tcW w:w="1080" w:type="dxa"/>
+          </w:tcPr>
+          <w:p>
+            <w:pPr>
+              <w:tabs>
+                <w:tab w:val="left" w:pos="6120"/>
+              </w:tabs>
+              <w:rPr>
+                <w:rFonts w:ascii="Arial" w:hAnsi="Arial" w:cs="Arial"/>
+                <w:sz w:val="24"/>
+                <w:szCs w:val="24"/>
+              </w:rPr>
+            </w:pPr>
+            <w:r>
+              <w:rPr>
+                <w:rFonts w:ascii="Arial" w:hAnsi="Arial" w:cs="Arial"/>
+                <w:sz w:val="24"/>
+                <w:szCs w:val="24"/>
+              </w:rPr>
+              <w:t>Trung bình</w:t>
+            </w:r>
+          </w:p>
+        </w:tc>
+        <w:tc>
+          <w:tcPr>
+            <w:tcW w:w="2790" w:type="dxa"/>
+          </w:tcPr>
+          <w:p>
+            <w:pPr>
+              <w:tabs>
+                <w:tab w:val="left" w:pos="6120"/>
+              </w:tabs>
+              <w:rPr>
+                <w:rFonts w:ascii="Arial" w:hAnsi="Arial" w:cs="Arial"/>
+                <w:sz w:val="24"/>
+                <w:szCs w:val="24"/>
+              </w:rPr>
+            </w:pPr>
+            <w:r>
+              <w:rPr>
+                <w:rFonts w:ascii="Arial" w:hAnsi="Arial" w:cs="Arial"/>
+                <w:sz w:val="24"/>
+                <w:szCs w:val="24"/>
+              </w:rPr>
+              <w:t>-Thông tin phản hồi phải được thông báo trong một thời gian nhất định kể từ khi thông báo.</w:t>
+            </w:r>
+          </w:p>
+        </w:tc>
+        <w:tc>
+          <w:tcPr>
+            <w:tcW w:w="2340" w:type="dxa"/>
+          </w:tcPr>
+          <w:p>
+            <w:pPr>
+              <w:tabs>
+                <w:tab w:val="left" w:pos="6120"/>
+              </w:tabs>
+              <w:rPr>
+                <w:rFonts w:ascii="Arial" w:hAnsi="Arial" w:cs="Arial"/>
+                <w:sz w:val="24"/>
+                <w:szCs w:val="24"/>
+              </w:rPr>
+            </w:pPr>
+            <w:r>
+              <w:rPr>
+                <w:rFonts w:ascii="Arial" w:hAnsi="Arial" w:cs="Arial"/>
+                <w:sz w:val="24"/>
+                <w:szCs w:val="24"/>
+              </w:rPr>
+              <w:t>-Liên hệ trực tiếp đến thành viên đó để thông báo và phê bình.</w:t>
+            </w:r>
+          </w:p>
+        </w:tc>
+      </w:tr>
+      <w:tr>
+        <w:tc>
+          <w:tcPr>
+            <w:tcW w:w="6925" w:type="dxa"/>
+            <w:gridSpan w:val="4"/>
+            <w:shd w:val="clear" w:color="auto" w:fill="FFFF00"/>
+          </w:tcPr>
+          <w:p>
+            <w:pPr>
+              <w:tabs>
+                <w:tab w:val="left" w:pos="4185"/>
+              </w:tabs>
+              <w:rPr>
+                <w:rFonts w:ascii="Arial" w:hAnsi="Arial" w:cs="Arial"/>
+                <w:sz w:val="24"/>
+                <w:szCs w:val="24"/>
+              </w:rPr>
+            </w:pPr>
+            <w:r>
+              <w:rPr>
+                <w:rFonts w:ascii="Arial" w:hAnsi="Arial" w:cs="Arial"/>
+                <w:sz w:val="24"/>
+                <w:szCs w:val="24"/>
+              </w:rPr>
+              <w:t>Nhóm yếu tố liên quan đến môi trường.</w:t>
+            </w:r>
+            <w:r>
+              <w:rPr>
+                <w:rFonts w:ascii="Arial" w:hAnsi="Arial" w:cs="Arial"/>
+                <w:sz w:val="24"/>
+                <w:szCs w:val="24"/>
+              </w:rPr>
+              <w:tab/>
+            </w:r>
+          </w:p>
+        </w:tc>
+        <w:tc>
+          <w:tcPr>
+            <w:tcW w:w="2340" w:type="dxa"/>
+          </w:tcPr>
+          <w:p>
+            <w:pPr>
+              <w:tabs>
+                <w:tab w:val="left" w:pos="6120"/>
+              </w:tabs>
+              <w:rPr>
+                <w:rFonts w:ascii="Arial" w:hAnsi="Arial" w:cs="Arial"/>
+                <w:sz w:val="24"/>
+                <w:szCs w:val="24"/>
+              </w:rPr>
+            </w:pPr>
+          </w:p>
+        </w:tc>
+      </w:tr>
+      <w:tr>
+        <w:tc>
+          <w:tcPr>
+            <w:tcW w:w="766" w:type="dxa"/>
+          </w:tcPr>
+          <w:p>
+            <w:pPr>
+              <w:tabs>
+                <w:tab w:val="left" w:pos="6120"/>
+              </w:tabs>
+              <w:rPr>
+                <w:rFonts w:ascii="Arial" w:hAnsi="Arial" w:cs="Arial"/>
+                <w:sz w:val="24"/>
+                <w:szCs w:val="24"/>
+              </w:rPr>
+            </w:pPr>
+            <w:r>
+              <w:rPr>
+                <w:rFonts w:ascii="Arial" w:hAnsi="Arial" w:cs="Arial"/>
+                <w:sz w:val="24"/>
+                <w:szCs w:val="24"/>
+              </w:rPr>
+              <w:t>1</w:t>
+            </w:r>
+          </w:p>
+        </w:tc>
+        <w:tc>
+          <w:tcPr>
+            <w:tcW w:w="2289" w:type="dxa"/>
+          </w:tcPr>
+          <w:p>
+            <w:pPr>
+              <w:rPr>
+                <w:rFonts w:ascii="Arial" w:hAnsi="Arial" w:cs="Arial"/>
+                <w:sz w:val="24"/>
+                <w:szCs w:val="24"/>
+              </w:rPr>
+            </w:pPr>
+            <w:r>
+              <w:rPr>
+                <w:rFonts w:ascii="Arial" w:hAnsi="Arial" w:cs="Arial"/>
+                <w:sz w:val="24"/>
+                <w:szCs w:val="24"/>
+              </w:rPr>
+              <w:t>-Các thành viên ở xa dẫn đến không thuận lợi trong việc đi lại cũng như họp nhóm làm ảnh hưởng đến tiến độ công việc.</w:t>
+            </w:r>
+          </w:p>
+        </w:tc>
+        <w:tc>
+          <w:tcPr>
+            <w:tcW w:w="1080" w:type="dxa"/>
+          </w:tcPr>
+          <w:p>
+            <w:pPr>
+              <w:tabs>
+                <w:tab w:val="left" w:pos="6120"/>
+              </w:tabs>
+              <w:rPr>
+                <w:rFonts w:ascii="Arial" w:hAnsi="Arial" w:cs="Arial"/>
+                <w:sz w:val="24"/>
+                <w:szCs w:val="24"/>
+              </w:rPr>
+            </w:pPr>
+          </w:p>
+        </w:tc>
+        <w:tc>
+          <w:tcPr>
+            <w:tcW w:w="2790" w:type="dxa"/>
+          </w:tcPr>
+          <w:p>
+            <w:pPr>
+              <w:tabs>
+                <w:tab w:val="left" w:pos="6120"/>
+              </w:tabs>
+              <w:rPr>
+                <w:rFonts w:ascii="Arial" w:hAnsi="Arial" w:cs="Arial"/>
+                <w:sz w:val="24"/>
+                <w:szCs w:val="24"/>
+              </w:rPr>
+            </w:pPr>
+            <w:r>
+              <w:rPr>
+                <w:rFonts w:ascii="Arial" w:hAnsi="Arial" w:cs="Arial"/>
+                <w:sz w:val="24"/>
+                <w:szCs w:val="24"/>
+              </w:rPr>
+              <w:t>-Cần lên kế hoạch và nội dung họp nhóm một cách cụ thể. Các thành viên trong nhóm cần phải chủ động thời gian.</w:t>
+            </w:r>
+          </w:p>
+        </w:tc>
+        <w:tc>
+          <w:tcPr>
+            <w:tcW w:w="2340" w:type="dxa"/>
+          </w:tcPr>
+          <w:p>
+            <w:pPr>
+              <w:tabs>
+                <w:tab w:val="left" w:pos="6120"/>
+              </w:tabs>
+              <w:rPr>
+                <w:rFonts w:ascii="Arial" w:hAnsi="Arial" w:cs="Arial"/>
+                <w:sz w:val="24"/>
+                <w:szCs w:val="24"/>
+              </w:rPr>
+            </w:pPr>
+            <w:r>
+              <w:rPr>
+                <w:rFonts w:ascii="Arial" w:hAnsi="Arial" w:cs="Arial"/>
+                <w:sz w:val="24"/>
+                <w:szCs w:val="24"/>
+              </w:rPr>
+              <w:t>-Họp nhóm phân chia lại công việc đáp ứng tiến độ của kế hoạch.</w:t>
+            </w:r>
+          </w:p>
+        </w:tc>
+      </w:tr>
+    </w:tbl>
+    <w:p/>
     <w:p>
       <w:pPr>
         <w:pStyle w:val="Heading1"/>
@@ -1076,10 +3125,12 @@
           <w:numId w:val="1"/>
         </w:numPr>
       </w:pPr>
-      <w:bookmarkStart w:id="6" w:name="_Toc396152721"/>
+      <w:bookmarkStart w:id="5" w:name="_Toc396152721"/>
       <w:r>
         <w:t>Quản lý cấu hình</w:t>
       </w:r>
+      <w:bookmarkStart w:id="6" w:name="_GoBack"/>
+      <w:bookmarkEnd w:id="5"/>
       <w:bookmarkEnd w:id="6"/>
     </w:p>
     <w:sectPr>
@@ -1268,7 +3319,7 @@
         <w:sz w:val="20"/>
         <w:szCs w:val="20"/>
       </w:rPr>
-      <w:t>iv</w:t>
+      <w:t>v</w:t>
     </w:r>
     <w:r>
       <w:rPr>
@@ -1374,8 +3425,124 @@
       </w:pPr>
     </w:lvl>
   </w:abstractNum>
+  <w:abstractNum w:abstractNumId="1">
+    <w:nsid w:val="0AE81A32"/>
+    <w:multiLevelType w:val="hybridMultilevel"/>
+    <w:tmpl w:val="37EE202E"/>
+    <w:lvl w:ilvl="0" w:tplc="64A0CA08">
+      <w:start w:val="1"/>
+      <w:numFmt w:val="bullet"/>
+      <w:lvlText w:val="-"/>
+      <w:lvlJc w:val="left"/>
+      <w:pPr>
+        <w:ind w:left="1080" w:hanging="360"/>
+      </w:pPr>
+      <w:rPr>
+        <w:rFonts w:ascii="Calibri" w:eastAsiaTheme="minorHAnsi" w:hAnsi="Calibri" w:cstheme="minorBidi" w:hint="default"/>
+      </w:rPr>
+    </w:lvl>
+    <w:lvl w:ilvl="1" w:tplc="04090003" w:tentative="1">
+      <w:start w:val="1"/>
+      <w:numFmt w:val="bullet"/>
+      <w:lvlText w:val="o"/>
+      <w:lvlJc w:val="left"/>
+      <w:pPr>
+        <w:ind w:left="1800" w:hanging="360"/>
+      </w:pPr>
+      <w:rPr>
+        <w:rFonts w:ascii="Courier New" w:hAnsi="Courier New" w:cs="Courier New" w:hint="default"/>
+      </w:rPr>
+    </w:lvl>
+    <w:lvl w:ilvl="2" w:tplc="04090005" w:tentative="1">
+      <w:start w:val="1"/>
+      <w:numFmt w:val="bullet"/>
+      <w:lvlText w:val=""/>
+      <w:lvlJc w:val="left"/>
+      <w:pPr>
+        <w:ind w:left="2520" w:hanging="360"/>
+      </w:pPr>
+      <w:rPr>
+        <w:rFonts w:ascii="Wingdings" w:hAnsi="Wingdings" w:hint="default"/>
+      </w:rPr>
+    </w:lvl>
+    <w:lvl w:ilvl="3" w:tplc="04090001" w:tentative="1">
+      <w:start w:val="1"/>
+      <w:numFmt w:val="bullet"/>
+      <w:lvlText w:val=""/>
+      <w:lvlJc w:val="left"/>
+      <w:pPr>
+        <w:ind w:left="3240" w:hanging="360"/>
+      </w:pPr>
+      <w:rPr>
+        <w:rFonts w:ascii="Symbol" w:hAnsi="Symbol" w:hint="default"/>
+      </w:rPr>
+    </w:lvl>
+    <w:lvl w:ilvl="4" w:tplc="04090003" w:tentative="1">
+      <w:start w:val="1"/>
+      <w:numFmt w:val="bullet"/>
+      <w:lvlText w:val="o"/>
+      <w:lvlJc w:val="left"/>
+      <w:pPr>
+        <w:ind w:left="3960" w:hanging="360"/>
+      </w:pPr>
+      <w:rPr>
+        <w:rFonts w:ascii="Courier New" w:hAnsi="Courier New" w:cs="Courier New" w:hint="default"/>
+      </w:rPr>
+    </w:lvl>
+    <w:lvl w:ilvl="5" w:tplc="04090005" w:tentative="1">
+      <w:start w:val="1"/>
+      <w:numFmt w:val="bullet"/>
+      <w:lvlText w:val=""/>
+      <w:lvlJc w:val="left"/>
+      <w:pPr>
+        <w:ind w:left="4680" w:hanging="360"/>
+      </w:pPr>
+      <w:rPr>
+        <w:rFonts w:ascii="Wingdings" w:hAnsi="Wingdings" w:hint="default"/>
+      </w:rPr>
+    </w:lvl>
+    <w:lvl w:ilvl="6" w:tplc="04090001" w:tentative="1">
+      <w:start w:val="1"/>
+      <w:numFmt w:val="bullet"/>
+      <w:lvlText w:val=""/>
+      <w:lvlJc w:val="left"/>
+      <w:pPr>
+        <w:ind w:left="5400" w:hanging="360"/>
+      </w:pPr>
+      <w:rPr>
+        <w:rFonts w:ascii="Symbol" w:hAnsi="Symbol" w:hint="default"/>
+      </w:rPr>
+    </w:lvl>
+    <w:lvl w:ilvl="7" w:tplc="04090003" w:tentative="1">
+      <w:start w:val="1"/>
+      <w:numFmt w:val="bullet"/>
+      <w:lvlText w:val="o"/>
+      <w:lvlJc w:val="left"/>
+      <w:pPr>
+        <w:ind w:left="6120" w:hanging="360"/>
+      </w:pPr>
+      <w:rPr>
+        <w:rFonts w:ascii="Courier New" w:hAnsi="Courier New" w:cs="Courier New" w:hint="default"/>
+      </w:rPr>
+    </w:lvl>
+    <w:lvl w:ilvl="8" w:tplc="04090005" w:tentative="1">
+      <w:start w:val="1"/>
+      <w:numFmt w:val="bullet"/>
+      <w:lvlText w:val=""/>
+      <w:lvlJc w:val="left"/>
+      <w:pPr>
+        <w:ind w:left="6840" w:hanging="360"/>
+      </w:pPr>
+      <w:rPr>
+        <w:rFonts w:ascii="Wingdings" w:hAnsi="Wingdings" w:hint="default"/>
+      </w:rPr>
+    </w:lvl>
+  </w:abstractNum>
   <w:num w:numId="1">
     <w:abstractNumId w:val="0"/>
+  </w:num>
+  <w:num w:numId="2">
+    <w:abstractNumId w:val="1"/>
   </w:num>
 </w:numbering>
 </file>
@@ -2491,6 +4658,20 @@
       </w:tblCellMar>
     </w:tblPr>
   </w:style>
+  <w:style w:type="paragraph" w:styleId="ListParagraph">
+    <w:name w:val="List Paragraph"/>
+    <w:basedOn w:val="Normal"/>
+    <w:uiPriority w:val="34"/>
+    <w:qFormat/>
+    <w:rsid w:val="006602FA"/>
+    <w:pPr>
+      <w:ind w:left="720"/>
+      <w:contextualSpacing/>
+    </w:pPr>
+    <w:rPr>
+      <w:rFonts w:eastAsiaTheme="minorHAnsi"/>
+    </w:rPr>
+  </w:style>
 </w:styles>
 </file>
 
@@ -2760,7 +4941,7 @@
 </file>
 
 <file path=customXml/itemProps1.xml><?xml version="1.0" encoding="utf-8"?>
-<ds:datastoreItem xmlns:ds="http://schemas.openxmlformats.org/officeDocument/2006/customXml" ds:itemID="{EC209070-3A48-4100-AA6D-7C6351EAED9B}">
+<ds:datastoreItem xmlns:ds="http://schemas.openxmlformats.org/officeDocument/2006/customXml" ds:itemID="{DEAA93D6-FFFC-42BD-8249-4E0390D7DC48}">
   <ds:schemaRefs>
     <ds:schemaRef ds:uri="http://schemas.openxmlformats.org/officeDocument/2006/bibliography"/>
   </ds:schemaRefs>

--- a/docs/NL04-KeHoach.docx
+++ b/docs/NL04-KeHoach.docx
@@ -418,6 +418,10 @@
     <w:p>
       <w:pPr>
         <w:pStyle w:val="Heading1"/>
+        <w:numPr>
+          <w:ilvl w:val="0"/>
+          <w:numId w:val="0"/>
+        </w:numPr>
       </w:pPr>
       <w:bookmarkStart w:id="0" w:name="_Toc396152716"/>
       <w:r>
@@ -916,6 +920,10 @@
     <w:p>
       <w:pPr>
         <w:pStyle w:val="Heading1"/>
+        <w:numPr>
+          <w:ilvl w:val="0"/>
+          <w:numId w:val="0"/>
+        </w:numPr>
       </w:pPr>
       <w:bookmarkStart w:id="1" w:name="_Toc396152717"/>
       <w:r>
@@ -983,7 +991,11 @@
           <w:tcPr>
             <w:tcW w:w="2348" w:type="dxa"/>
           </w:tcPr>
-          <w:p/>
+          <w:p>
+            <w:r>
+              <w:t>Nguyễn Hoàng Đông</w:t>
+            </w:r>
+          </w:p>
         </w:tc>
         <w:tc>
           <w:tcPr>
@@ -991,7 +1003,7 @@
           </w:tcPr>
           <w:p>
             <w:r>
-              <w:t>sa</w:t>
+              <w:t>19/08/2014</w:t>
             </w:r>
           </w:p>
         </w:tc>
@@ -999,13 +1011,63 @@
           <w:tcPr>
             <w:tcW w:w="2367" w:type="dxa"/>
           </w:tcPr>
-          <w:p/>
+          <w:p>
+            <w:r>
+              <w:t>Cập nhật phần Tổ chức nhóm phát triển và phần quản lý rủi ro.</w:t>
+            </w:r>
+          </w:p>
         </w:tc>
         <w:tc>
           <w:tcPr>
             <w:tcW w:w="2251" w:type="dxa"/>
           </w:tcPr>
-          <w:p/>
+          <w:p>
+            <w:r>
+              <w:t>1.0</w:t>
+            </w:r>
+          </w:p>
+        </w:tc>
+      </w:tr>
+      <w:tr>
+        <w:tc>
+          <w:tcPr>
+            <w:tcW w:w="2348" w:type="dxa"/>
+          </w:tcPr>
+          <w:p>
+            <w:r>
+              <w:t>Lương Đức Duy</w:t>
+            </w:r>
+          </w:p>
+        </w:tc>
+        <w:tc>
+          <w:tcPr>
+            <w:tcW w:w="2384" w:type="dxa"/>
+          </w:tcPr>
+          <w:p>
+            <w:r>
+              <w:t>19/08/2014</w:t>
+            </w:r>
+          </w:p>
+        </w:tc>
+        <w:tc>
+          <w:tcPr>
+            <w:tcW w:w="2367" w:type="dxa"/>
+          </w:tcPr>
+          <w:p>
+            <w:r>
+              <w:t>Cập nhật phần Quản lý chất lượng phần mềm</w:t>
+            </w:r>
+          </w:p>
+        </w:tc>
+        <w:tc>
+          <w:tcPr>
+            <w:tcW w:w="2251" w:type="dxa"/>
+          </w:tcPr>
+          <w:p>
+            <w:r>
+              <w:t>1.1</w:t>
+            </w:r>
+          </w:p>
         </w:tc>
       </w:tr>
     </w:tbl>
@@ -1014,7 +1076,7 @@
       <w:pPr>
         <w:rPr>
           <w:rFonts w:asciiTheme="majorHAnsi" w:eastAsiaTheme="majorEastAsia" w:hAnsiTheme="majorHAnsi" w:cstheme="majorBidi"/>
-          <w:color w:val="1F4E79" w:themeColor="accent1" w:themeShade="80"/>
+          <w:color w:val="6E6E6E" w:themeColor="accent1" w:themeShade="80"/>
           <w:sz w:val="36"/>
           <w:szCs w:val="36"/>
         </w:rPr>
@@ -1028,7 +1090,7 @@
         <w:pStyle w:val="Heading1"/>
         <w:numPr>
           <w:ilvl w:val="0"/>
-          <w:numId w:val="1"/>
+          <w:numId w:val="6"/>
         </w:numPr>
       </w:pPr>
       <w:bookmarkStart w:id="2" w:name="_Toc396152718"/>
@@ -1040,24 +1102,1363 @@
     </w:p>
     <w:p>
       <w:pPr>
-        <w:tabs>
-          <w:tab w:val="left" w:pos="6120"/>
-        </w:tabs>
         <w:rPr>
-          <w:rFonts w:ascii="Arial" w:hAnsi="Arial" w:cs="Arial"/>
           <w:b/>
-          <w:sz w:val="24"/>
-          <w:szCs w:val="24"/>
         </w:rPr>
+      </w:pPr>
+      <w:r>
+        <w:rPr>
+          <w:b/>
+        </w:rPr>
+        <w:t>Cơ cấu tổ chức</w:t>
+      </w:r>
+    </w:p>
+    <w:tbl>
+      <w:tblPr>
+        <w:tblStyle w:val="TableGrid"/>
+        <w:tblW w:w="5000" w:type="pct"/>
+        <w:tblLook w:val="04A0" w:firstRow="1" w:lastRow="0" w:firstColumn="1" w:lastColumn="0" w:noHBand="0" w:noVBand="1"/>
+      </w:tblPr>
+      <w:tblGrid>
+        <w:gridCol w:w="670"/>
+        <w:gridCol w:w="2475"/>
+        <w:gridCol w:w="1530"/>
+        <w:gridCol w:w="4675"/>
+      </w:tblGrid>
+      <w:tr>
+        <w:tc>
+          <w:tcPr>
+            <w:tcW w:w="358" w:type="pct"/>
+          </w:tcPr>
+          <w:p>
+            <w:pPr>
+              <w:tabs>
+                <w:tab w:val="left" w:pos="6120"/>
+              </w:tabs>
+              <w:jc w:val="center"/>
+              <w:rPr>
+                <w:rFonts w:ascii="Arial" w:hAnsi="Arial" w:cs="Arial"/>
+                <w:szCs w:val="24"/>
+              </w:rPr>
+            </w:pPr>
+            <w:r>
+              <w:rPr>
+                <w:rFonts w:ascii="Arial" w:hAnsi="Arial" w:cs="Arial"/>
+                <w:szCs w:val="24"/>
+              </w:rPr>
+              <w:t>STT</w:t>
+            </w:r>
+          </w:p>
+        </w:tc>
+        <w:tc>
+          <w:tcPr>
+            <w:tcW w:w="1324" w:type="pct"/>
+          </w:tcPr>
+          <w:p>
+            <w:pPr>
+              <w:tabs>
+                <w:tab w:val="left" w:pos="6120"/>
+              </w:tabs>
+              <w:jc w:val="center"/>
+              <w:rPr>
+                <w:rFonts w:ascii="Arial" w:hAnsi="Arial" w:cs="Arial"/>
+                <w:szCs w:val="24"/>
+              </w:rPr>
+            </w:pPr>
+            <w:r>
+              <w:rPr>
+                <w:rFonts w:ascii="Arial" w:hAnsi="Arial" w:cs="Arial"/>
+                <w:szCs w:val="24"/>
+              </w:rPr>
+              <w:t>Họ và tên</w:t>
+            </w:r>
+          </w:p>
+        </w:tc>
+        <w:tc>
+          <w:tcPr>
+            <w:tcW w:w="818" w:type="pct"/>
+          </w:tcPr>
+          <w:p>
+            <w:pPr>
+              <w:tabs>
+                <w:tab w:val="left" w:pos="6120"/>
+              </w:tabs>
+              <w:jc w:val="center"/>
+              <w:rPr>
+                <w:rFonts w:ascii="Arial" w:hAnsi="Arial" w:cs="Arial"/>
+                <w:szCs w:val="24"/>
+              </w:rPr>
+            </w:pPr>
+            <w:r>
+              <w:rPr>
+                <w:rFonts w:ascii="Arial" w:hAnsi="Arial" w:cs="Arial"/>
+                <w:szCs w:val="24"/>
+              </w:rPr>
+              <w:t>Chức vụ</w:t>
+            </w:r>
+          </w:p>
+        </w:tc>
+        <w:tc>
+          <w:tcPr>
+            <w:tcW w:w="2500" w:type="pct"/>
+          </w:tcPr>
+          <w:p>
+            <w:pPr>
+              <w:tabs>
+                <w:tab w:val="left" w:pos="6120"/>
+              </w:tabs>
+              <w:jc w:val="center"/>
+              <w:rPr>
+                <w:rFonts w:ascii="Arial" w:hAnsi="Arial" w:cs="Arial"/>
+                <w:szCs w:val="24"/>
+              </w:rPr>
+            </w:pPr>
+            <w:r>
+              <w:rPr>
+                <w:rFonts w:ascii="Arial" w:hAnsi="Arial" w:cs="Arial"/>
+                <w:szCs w:val="24"/>
+              </w:rPr>
+              <w:t>Vai trò</w:t>
+            </w:r>
+          </w:p>
+        </w:tc>
+      </w:tr>
+      <w:tr>
+        <w:tc>
+          <w:tcPr>
+            <w:tcW w:w="358" w:type="pct"/>
+          </w:tcPr>
+          <w:p>
+            <w:pPr>
+              <w:tabs>
+                <w:tab w:val="left" w:pos="6120"/>
+              </w:tabs>
+              <w:jc w:val="center"/>
+              <w:rPr>
+                <w:rFonts w:ascii="Arial" w:hAnsi="Arial" w:cs="Arial"/>
+                <w:szCs w:val="24"/>
+              </w:rPr>
+            </w:pPr>
+            <w:r>
+              <w:rPr>
+                <w:rFonts w:ascii="Arial" w:hAnsi="Arial" w:cs="Arial"/>
+                <w:szCs w:val="24"/>
+              </w:rPr>
+              <w:t>1</w:t>
+            </w:r>
+          </w:p>
+        </w:tc>
+        <w:tc>
+          <w:tcPr>
+            <w:tcW w:w="1324" w:type="pct"/>
+          </w:tcPr>
+          <w:p>
+            <w:pPr>
+              <w:tabs>
+                <w:tab w:val="left" w:pos="6120"/>
+              </w:tabs>
+              <w:rPr>
+                <w:rFonts w:ascii="Arial" w:hAnsi="Arial" w:cs="Arial"/>
+                <w:szCs w:val="24"/>
+              </w:rPr>
+            </w:pPr>
+            <w:r>
+              <w:rPr>
+                <w:rFonts w:ascii="Arial" w:hAnsi="Arial" w:cs="Arial"/>
+                <w:szCs w:val="24"/>
+              </w:rPr>
+              <w:t>Lương Đức Duy</w:t>
+            </w:r>
+          </w:p>
+        </w:tc>
+        <w:tc>
+          <w:tcPr>
+            <w:tcW w:w="818" w:type="pct"/>
+          </w:tcPr>
+          <w:p>
+            <w:pPr>
+              <w:tabs>
+                <w:tab w:val="left" w:pos="6120"/>
+              </w:tabs>
+              <w:rPr>
+                <w:rFonts w:ascii="Arial" w:hAnsi="Arial" w:cs="Arial"/>
+                <w:szCs w:val="24"/>
+              </w:rPr>
+            </w:pPr>
+            <w:r>
+              <w:rPr>
+                <w:rFonts w:ascii="Arial" w:hAnsi="Arial" w:cs="Arial"/>
+                <w:szCs w:val="24"/>
+              </w:rPr>
+              <w:t>Nhóm trưởng</w:t>
+            </w:r>
+          </w:p>
+        </w:tc>
+        <w:tc>
+          <w:tcPr>
+            <w:tcW w:w="2500" w:type="pct"/>
+          </w:tcPr>
+          <w:p>
+            <w:pPr>
+              <w:tabs>
+                <w:tab w:val="left" w:pos="6120"/>
+              </w:tabs>
+              <w:rPr>
+                <w:rFonts w:ascii="Arial" w:hAnsi="Arial" w:cs="Arial"/>
+                <w:szCs w:val="24"/>
+              </w:rPr>
+            </w:pPr>
+            <w:r>
+              <w:rPr>
+                <w:rFonts w:ascii="Arial" w:hAnsi="Arial" w:cs="Arial"/>
+                <w:szCs w:val="24"/>
+              </w:rPr>
+              <w:t xml:space="preserve">- </w:t>
+            </w:r>
+            <w:r>
+              <w:rPr>
+                <w:rFonts w:ascii="Arial" w:hAnsi="Arial" w:cs="Arial"/>
+                <w:szCs w:val="24"/>
+              </w:rPr>
+              <w:t>P</w:t>
+            </w:r>
+            <w:r>
+              <w:rPr>
+                <w:rFonts w:ascii="Arial" w:hAnsi="Arial" w:cs="Arial"/>
+                <w:szCs w:val="24"/>
+              </w:rPr>
+              <w:t>hân công công việc, lịch họp cũng như xúc tiến các thành viên khác trong nhóm hoàn thành đúng tiến độ công việc.</w:t>
+            </w:r>
+          </w:p>
+          <w:p>
+            <w:pPr>
+              <w:tabs>
+                <w:tab w:val="left" w:pos="6120"/>
+              </w:tabs>
+              <w:rPr>
+                <w:rFonts w:ascii="Arial" w:hAnsi="Arial" w:cs="Arial"/>
+                <w:szCs w:val="24"/>
+              </w:rPr>
+            </w:pPr>
+            <w:r>
+              <w:rPr>
+                <w:rFonts w:ascii="Arial" w:hAnsi="Arial" w:cs="Arial"/>
+                <w:szCs w:val="24"/>
+              </w:rPr>
+              <w:t>-Thiết kế viên, lập trình viên, viết tài liệu.</w:t>
+            </w:r>
+          </w:p>
+        </w:tc>
+      </w:tr>
+      <w:tr>
+        <w:tc>
+          <w:tcPr>
+            <w:tcW w:w="358" w:type="pct"/>
+          </w:tcPr>
+          <w:p>
+            <w:pPr>
+              <w:tabs>
+                <w:tab w:val="left" w:pos="6120"/>
+              </w:tabs>
+              <w:jc w:val="center"/>
+              <w:rPr>
+                <w:rFonts w:ascii="Arial" w:hAnsi="Arial" w:cs="Arial"/>
+                <w:szCs w:val="24"/>
+              </w:rPr>
+            </w:pPr>
+            <w:r>
+              <w:rPr>
+                <w:rFonts w:ascii="Arial" w:hAnsi="Arial" w:cs="Arial"/>
+                <w:szCs w:val="24"/>
+              </w:rPr>
+              <w:t>2</w:t>
+            </w:r>
+          </w:p>
+        </w:tc>
+        <w:tc>
+          <w:tcPr>
+            <w:tcW w:w="1324" w:type="pct"/>
+          </w:tcPr>
+          <w:p>
+            <w:pPr>
+              <w:tabs>
+                <w:tab w:val="left" w:pos="6120"/>
+              </w:tabs>
+              <w:rPr>
+                <w:rFonts w:ascii="Arial" w:hAnsi="Arial" w:cs="Arial"/>
+                <w:szCs w:val="24"/>
+              </w:rPr>
+            </w:pPr>
+            <w:r>
+              <w:rPr>
+                <w:rFonts w:ascii="Arial" w:hAnsi="Arial" w:cs="Arial"/>
+                <w:szCs w:val="24"/>
+              </w:rPr>
+              <w:t>Ngô Minh Phương</w:t>
+            </w:r>
+          </w:p>
+        </w:tc>
+        <w:tc>
+          <w:tcPr>
+            <w:tcW w:w="818" w:type="pct"/>
+          </w:tcPr>
+          <w:p>
+            <w:pPr>
+              <w:tabs>
+                <w:tab w:val="left" w:pos="6120"/>
+              </w:tabs>
+              <w:rPr>
+                <w:rFonts w:ascii="Arial" w:hAnsi="Arial" w:cs="Arial"/>
+                <w:szCs w:val="24"/>
+              </w:rPr>
+            </w:pPr>
+            <w:r>
+              <w:rPr>
+                <w:rFonts w:ascii="Arial" w:hAnsi="Arial" w:cs="Arial"/>
+                <w:szCs w:val="24"/>
+              </w:rPr>
+              <w:t>Thành viên</w:t>
+            </w:r>
+          </w:p>
+        </w:tc>
+        <w:tc>
+          <w:tcPr>
+            <w:tcW w:w="2500" w:type="pct"/>
+          </w:tcPr>
+          <w:p>
+            <w:pPr>
+              <w:tabs>
+                <w:tab w:val="left" w:pos="6120"/>
+              </w:tabs>
+              <w:rPr>
+                <w:rFonts w:ascii="Arial" w:hAnsi="Arial" w:cs="Arial"/>
+                <w:szCs w:val="24"/>
+              </w:rPr>
+            </w:pPr>
+            <w:r>
+              <w:rPr>
+                <w:rFonts w:ascii="Arial" w:hAnsi="Arial" w:cs="Arial"/>
+                <w:szCs w:val="24"/>
+              </w:rPr>
+              <w:t>-Thiết kế viên, lập trình viên, viết tài liệu.</w:t>
+            </w:r>
+          </w:p>
+        </w:tc>
+      </w:tr>
+      <w:tr>
+        <w:tc>
+          <w:tcPr>
+            <w:tcW w:w="358" w:type="pct"/>
+          </w:tcPr>
+          <w:p>
+            <w:pPr>
+              <w:tabs>
+                <w:tab w:val="left" w:pos="6120"/>
+              </w:tabs>
+              <w:jc w:val="center"/>
+              <w:rPr>
+                <w:rFonts w:ascii="Arial" w:hAnsi="Arial" w:cs="Arial"/>
+                <w:szCs w:val="24"/>
+              </w:rPr>
+            </w:pPr>
+            <w:r>
+              <w:rPr>
+                <w:rFonts w:ascii="Arial" w:hAnsi="Arial" w:cs="Arial"/>
+                <w:szCs w:val="24"/>
+              </w:rPr>
+              <w:t>3</w:t>
+            </w:r>
+          </w:p>
+        </w:tc>
+        <w:tc>
+          <w:tcPr>
+            <w:tcW w:w="1324" w:type="pct"/>
+          </w:tcPr>
+          <w:p>
+            <w:pPr>
+              <w:tabs>
+                <w:tab w:val="left" w:pos="6120"/>
+              </w:tabs>
+              <w:rPr>
+                <w:rFonts w:ascii="Arial" w:hAnsi="Arial" w:cs="Arial"/>
+                <w:szCs w:val="24"/>
+              </w:rPr>
+            </w:pPr>
+            <w:r>
+              <w:rPr>
+                <w:rFonts w:ascii="Arial" w:hAnsi="Arial" w:cs="Arial"/>
+                <w:szCs w:val="24"/>
+              </w:rPr>
+              <w:t>Nguyễn Hoàng Đông</w:t>
+            </w:r>
+          </w:p>
+        </w:tc>
+        <w:tc>
+          <w:tcPr>
+            <w:tcW w:w="818" w:type="pct"/>
+          </w:tcPr>
+          <w:p>
+            <w:pPr>
+              <w:tabs>
+                <w:tab w:val="left" w:pos="6120"/>
+              </w:tabs>
+              <w:rPr>
+                <w:rFonts w:ascii="Arial" w:hAnsi="Arial" w:cs="Arial"/>
+                <w:szCs w:val="24"/>
+              </w:rPr>
+            </w:pPr>
+            <w:r>
+              <w:rPr>
+                <w:rFonts w:ascii="Arial" w:hAnsi="Arial" w:cs="Arial"/>
+                <w:szCs w:val="24"/>
+              </w:rPr>
+              <w:t>Thành viên</w:t>
+            </w:r>
+          </w:p>
+        </w:tc>
+        <w:tc>
+          <w:tcPr>
+            <w:tcW w:w="2500" w:type="pct"/>
+          </w:tcPr>
+          <w:p>
+            <w:pPr>
+              <w:tabs>
+                <w:tab w:val="left" w:pos="6120"/>
+              </w:tabs>
+              <w:rPr>
+                <w:rFonts w:ascii="Arial" w:hAnsi="Arial" w:cs="Arial"/>
+                <w:szCs w:val="24"/>
+              </w:rPr>
+            </w:pPr>
+            <w:r>
+              <w:rPr>
+                <w:rFonts w:ascii="Arial" w:hAnsi="Arial" w:cs="Arial"/>
+                <w:szCs w:val="24"/>
+              </w:rPr>
+              <w:t>-Thiết kế viên, lập trình viên, viết tài liệu.</w:t>
+            </w:r>
+          </w:p>
+        </w:tc>
+      </w:tr>
+    </w:tbl>
+    <w:p>
+      <w:pPr>
+        <w:rPr>
+          <w:b/>
+        </w:rPr>
+      </w:pPr>
+      <w:r>
+        <w:rPr>
+          <w:b/>
+        </w:rPr>
+        <w:t>Giao tiếp</w:t>
+      </w:r>
+    </w:p>
+    <w:p>
+      <w:pPr>
+        <w:ind w:firstLine="360"/>
       </w:pPr>
       <w:r>
         <w:rPr>
           <w:rFonts w:ascii="Arial" w:hAnsi="Arial" w:cs="Arial"/>
-          <w:b/>
-          <w:sz w:val="24"/>
           <w:szCs w:val="24"/>
         </w:rPr>
-        <w:t>CƠ CẤU TỔ CHỨC</w:t>
+        <w:t>Nhóm liên lạc với nhau, với khách hàng, người sử dụng, người quản lý bằng các phương tiện như: email, điện thoại</w:t>
+      </w:r>
+      <w:r>
+        <w:rPr>
+          <w:rFonts w:ascii="Arial" w:hAnsi="Arial" w:cs="Arial"/>
+          <w:szCs w:val="24"/>
+        </w:rPr>
+        <w:t>, Trello</w:t>
+      </w:r>
+      <w:r>
+        <w:rPr>
+          <w:rFonts w:ascii="Arial" w:hAnsi="Arial" w:cs="Arial"/>
+          <w:szCs w:val="24"/>
+        </w:rPr>
+        <w:t xml:space="preserve"> và các buổi làm việc trực tiếp.</w:t>
+      </w:r>
+    </w:p>
+    <w:p>
+      <w:pPr>
+        <w:pStyle w:val="Heading1"/>
+      </w:pPr>
+      <w:bookmarkStart w:id="3" w:name="_Toc396152719"/>
+      <w:r>
+        <w:t>Quản lý chất lượng phần mềm</w:t>
+      </w:r>
+      <w:bookmarkEnd w:id="3"/>
+    </w:p>
+    <w:p>
+      <w:pPr>
+        <w:pStyle w:val="Heading2"/>
+      </w:pPr>
+      <w:r>
+        <w:t>Tổ chức nhóm quản lý chất lượng</w:t>
+      </w:r>
+    </w:p>
+    <w:tbl>
+      <w:tblPr>
+        <w:tblStyle w:val="TableGrid"/>
+        <w:tblW w:w="5000" w:type="pct"/>
+        <w:tblLook w:val="04A0" w:firstRow="1" w:lastRow="0" w:firstColumn="1" w:lastColumn="0" w:noHBand="0" w:noVBand="1"/>
+      </w:tblPr>
+      <w:tblGrid>
+        <w:gridCol w:w="3214"/>
+        <w:gridCol w:w="3196"/>
+        <w:gridCol w:w="2940"/>
+      </w:tblGrid>
+      <w:tr>
+        <w:tc>
+          <w:tcPr>
+            <w:tcW w:w="1719" w:type="pct"/>
+          </w:tcPr>
+          <w:p>
+            <w:r>
+              <w:t>Họ và tên</w:t>
+            </w:r>
+          </w:p>
+        </w:tc>
+        <w:tc>
+          <w:tcPr>
+            <w:tcW w:w="1709" w:type="pct"/>
+          </w:tcPr>
+          <w:p>
+            <w:r>
+              <w:t>Chức vụ</w:t>
+            </w:r>
+          </w:p>
+        </w:tc>
+        <w:tc>
+          <w:tcPr>
+            <w:tcW w:w="1572" w:type="pct"/>
+          </w:tcPr>
+          <w:p>
+            <w:r>
+              <w:t>Vai trò</w:t>
+            </w:r>
+          </w:p>
+        </w:tc>
+      </w:tr>
+      <w:tr>
+        <w:tc>
+          <w:tcPr>
+            <w:tcW w:w="1719" w:type="pct"/>
+          </w:tcPr>
+          <w:p>
+            <w:r>
+              <w:t>Lương Đức Duy</w:t>
+            </w:r>
+          </w:p>
+        </w:tc>
+        <w:tc>
+          <w:tcPr>
+            <w:tcW w:w="1709" w:type="pct"/>
+          </w:tcPr>
+          <w:p>
+            <w:r>
+              <w:t>Trưởng nhóm</w:t>
+            </w:r>
+          </w:p>
+        </w:tc>
+        <w:tc>
+          <w:tcPr>
+            <w:tcW w:w="1572" w:type="pct"/>
+          </w:tcPr>
+          <w:p>
+            <w:r>
+              <w:t>Quản lý chung, đảm bảo chất lượng thiết kế kiến trúc.</w:t>
+            </w:r>
+          </w:p>
+        </w:tc>
+      </w:tr>
+      <w:tr>
+        <w:tc>
+          <w:tcPr>
+            <w:tcW w:w="1719" w:type="pct"/>
+          </w:tcPr>
+          <w:p>
+            <w:r>
+              <w:t>Nguyễn Hoàng Đông</w:t>
+            </w:r>
+          </w:p>
+        </w:tc>
+        <w:tc>
+          <w:tcPr>
+            <w:tcW w:w="1709" w:type="pct"/>
+          </w:tcPr>
+          <w:p>
+            <w:r>
+              <w:t>Thành viên</w:t>
+            </w:r>
+          </w:p>
+        </w:tc>
+        <w:tc>
+          <w:tcPr>
+            <w:tcW w:w="1572" w:type="pct"/>
+          </w:tcPr>
+          <w:p>
+            <w:r>
+              <w:t>Đảm bảo chất lượng tài liệu.</w:t>
+            </w:r>
+          </w:p>
+        </w:tc>
+      </w:tr>
+      <w:tr>
+        <w:tc>
+          <w:tcPr>
+            <w:tcW w:w="1719" w:type="pct"/>
+          </w:tcPr>
+          <w:p>
+            <w:r>
+              <w:t>Ngô Minh Phương</w:t>
+            </w:r>
+          </w:p>
+        </w:tc>
+        <w:tc>
+          <w:tcPr>
+            <w:tcW w:w="1709" w:type="pct"/>
+          </w:tcPr>
+          <w:p>
+            <w:r>
+              <w:t>Thành viên</w:t>
+            </w:r>
+          </w:p>
+        </w:tc>
+        <w:tc>
+          <w:tcPr>
+            <w:tcW w:w="1572" w:type="pct"/>
+          </w:tcPr>
+          <w:p>
+            <w:r>
+              <w:t>Đảm bảo chất lượng code, kiểm thử.</w:t>
+            </w:r>
+          </w:p>
+        </w:tc>
+      </w:tr>
+    </w:tbl>
+    <w:p>
+      <w:pPr>
+        <w:pStyle w:val="Heading2"/>
+      </w:pPr>
+      <w:r>
+        <w:t>Đề xuất các thủ tục, chuẩn, quy định về chất lượng</w:t>
+      </w:r>
+    </w:p>
+    <w:tbl>
+      <w:tblPr>
+        <w:tblStyle w:val="TableGrid"/>
+        <w:tblW w:w="5000" w:type="pct"/>
+        <w:tblLook w:val="04A0" w:firstRow="1" w:lastRow="0" w:firstColumn="1" w:lastColumn="0" w:noHBand="0" w:noVBand="1"/>
+      </w:tblPr>
+      <w:tblGrid>
+        <w:gridCol w:w="2154"/>
+        <w:gridCol w:w="7196"/>
+      </w:tblGrid>
+      <w:tr>
+        <w:tc>
+          <w:tcPr>
+            <w:tcW w:w="1152" w:type="pct"/>
+          </w:tcPr>
+          <w:p>
+            <w:r>
+              <w:t>Thành phần</w:t>
+            </w:r>
+          </w:p>
+        </w:tc>
+        <w:tc>
+          <w:tcPr>
+            <w:tcW w:w="3848" w:type="pct"/>
+          </w:tcPr>
+          <w:p>
+            <w:r>
+              <w:t>Quy ước</w:t>
+            </w:r>
+          </w:p>
+        </w:tc>
+      </w:tr>
+      <w:tr>
+        <w:tc>
+          <w:tcPr>
+            <w:tcW w:w="1152" w:type="pct"/>
+          </w:tcPr>
+          <w:p>
+            <w:r>
+              <w:t>Tài liệu</w:t>
+            </w:r>
+          </w:p>
+        </w:tc>
+        <w:tc>
+          <w:tcPr>
+            <w:tcW w:w="3848" w:type="pct"/>
+          </w:tcPr>
+          <w:p>
+            <w:r>
+              <w:t>Quy tắc đặt tên: NL04_TenTaiLieu_vx.x với x.x là số phiên bản</w:t>
+            </w:r>
+            <w:r>
+              <w:t>, nếu có tên người tạo file thì đặt thêm hậu tố là tên người, ví du: NL04_TenTaiLieu_TenTacGiaVietLienKhongDau_</w:t>
+            </w:r>
+            <w:bookmarkStart w:id="4" w:name="_GoBack"/>
+            <w:bookmarkEnd w:id="4"/>
+            <w:r>
+              <w:t>vx.x</w:t>
+            </w:r>
+            <w:r>
+              <w:t>.</w:t>
+            </w:r>
+          </w:p>
+          <w:p>
+            <w:r>
+              <w:t>Font chữ: Arial.</w:t>
+            </w:r>
+          </w:p>
+          <w:p>
+            <w:r>
+              <w:t>Kích thước: 12px.</w:t>
+            </w:r>
+          </w:p>
+          <w:p>
+            <w:r>
+              <w:t>Màu chữ: đen.</w:t>
+            </w:r>
+          </w:p>
+          <w:p>
+            <w:r>
+              <w:t>Các bảng phải được chỉ</w:t>
+            </w:r>
+            <w:r>
+              <w:t>nh cho lấp đầy phần ngang không gian.</w:t>
+            </w:r>
+          </w:p>
+          <w:p>
+            <w:r>
+              <w:t>Các mục heading phải được đánh số, viết thường, hoa đầu dòng.</w:t>
+            </w:r>
+          </w:p>
+          <w:p>
+            <w:r>
+              <w:t>Cấu trúc tài liệu:</w:t>
+            </w:r>
+          </w:p>
+          <w:p>
+            <w:pPr>
+              <w:pStyle w:val="ListParagraph"/>
+              <w:numPr>
+                <w:ilvl w:val="0"/>
+                <w:numId w:val="7"/>
+              </w:numPr>
+            </w:pPr>
+            <w:r>
+              <w:t>Trang cover: Ghi tên tài liệu, tên dự án, người chuẩn bị tài liệu, người phê chuẩn, ngày chuẩn bị, số phiên bản. Font-size: 14 – 32, màu chữ: đen.</w:t>
+            </w:r>
+          </w:p>
+          <w:p>
+            <w:pPr>
+              <w:pStyle w:val="ListParagraph"/>
+              <w:numPr>
+                <w:ilvl w:val="0"/>
+                <w:numId w:val="7"/>
+              </w:numPr>
+            </w:pPr>
+            <w:r>
+              <w:t>Trang nội dung:</w:t>
+            </w:r>
+          </w:p>
+          <w:p>
+            <w:pPr>
+              <w:pStyle w:val="ListParagraph"/>
+              <w:numPr>
+                <w:ilvl w:val="1"/>
+                <w:numId w:val="7"/>
+              </w:numPr>
+            </w:pPr>
+            <w:r>
+              <w:t>Trang mục lục: chữ mục lục được định dạng heading nhưng không đánh số thứ tự. Số trang được đánh bằng số la mã, viết thường.</w:t>
+            </w:r>
+          </w:p>
+          <w:p>
+            <w:pPr>
+              <w:pStyle w:val="ListParagraph"/>
+              <w:numPr>
+                <w:ilvl w:val="1"/>
+                <w:numId w:val="7"/>
+              </w:numPr>
+            </w:pPr>
+            <w:r>
+              <w:t xml:space="preserve">Trang theo dõi phiên bản tài liệu: ghi rõ ngày sửa đổi, người sửa đổi, lý do, phiên bản. Tiêu đề được </w:t>
+            </w:r>
+            <w:r>
+              <w:lastRenderedPageBreak/>
+              <w:t>định dạng heading nhưng không đánh số thứ tự. Số trang được đánh bằng số la mã, viết thường.</w:t>
+            </w:r>
+          </w:p>
+          <w:p>
+            <w:pPr>
+              <w:pStyle w:val="ListParagraph"/>
+              <w:numPr>
+                <w:ilvl w:val="1"/>
+                <w:numId w:val="7"/>
+              </w:numPr>
+            </w:pPr>
+            <w:r>
+              <w:t>Trang nội dung khác: Các đề mục được format ở dạng heading. Đánh số theo số Ả rập: 1, 2, 3…. Các mục con nhỏ hơn được đánh số theo dạng X.X. Ví dụ : 1.1, 1.2, 1.3. Số trang được đánh số bắt đầu từ 1, được đánh số Ả-rập.</w:t>
+            </w:r>
+          </w:p>
+          <w:p>
+            <w:r>
+              <w:t>Nếu là file excel thì các trang được đổi thành các sheet với nội dung và định dạng tương tự.</w:t>
+            </w:r>
+          </w:p>
+          <w:p/>
+        </w:tc>
+      </w:tr>
+      <w:tr>
+        <w:tc>
+          <w:tcPr>
+            <w:tcW w:w="1152" w:type="pct"/>
+          </w:tcPr>
+          <w:p>
+            <w:r>
+              <w:lastRenderedPageBreak/>
+              <w:t>Các quy ước thiết kế</w:t>
+            </w:r>
+          </w:p>
+        </w:tc>
+        <w:tc>
+          <w:tcPr>
+            <w:tcW w:w="3848" w:type="pct"/>
+          </w:tcPr>
+          <w:p>
+            <w:r>
+              <w:t>Thiết kế</w:t>
+            </w:r>
+            <w:r>
+              <w:t xml:space="preserve"> theo mô hình MVC</w:t>
+            </w:r>
+          </w:p>
+          <w:p>
+            <w:pPr>
+              <w:pStyle w:val="ListParagraph"/>
+              <w:numPr>
+                <w:ilvl w:val="0"/>
+                <w:numId w:val="8"/>
+              </w:numPr>
+            </w:pPr>
+            <w:r>
+              <w:t>Các file Model: đặt tên theo quy tắc đặt tên lớp.</w:t>
+            </w:r>
+          </w:p>
+          <w:p>
+            <w:pPr>
+              <w:pStyle w:val="ListParagraph"/>
+              <w:numPr>
+                <w:ilvl w:val="0"/>
+                <w:numId w:val="8"/>
+              </w:numPr>
+            </w:pPr>
+            <w:r>
+              <w:t>Các file View: đặt tên theo chức năng hiển thị, ngắn gọn, theo quy tắc Camel, ví dụ: AddAgreement, ListStudent, …</w:t>
+            </w:r>
+          </w:p>
+          <w:p>
+            <w:pPr>
+              <w:pStyle w:val="ListParagraph"/>
+              <w:numPr>
+                <w:ilvl w:val="0"/>
+                <w:numId w:val="8"/>
+              </w:numPr>
+            </w:pPr>
+            <w:r>
+              <w:t>Các file Controller: đặt tên theo chức năng mà nó quản lý, ngắn gọn, theo quy tắc Camel, có hậu tố là Controller.Có thể đặt tên theo tên lớp mà nó quản lý, viết ở dạng số nhiều, ví dụ: StudentsController, RegisterCoursesController, v.v</w:t>
+            </w:r>
+          </w:p>
+        </w:tc>
+      </w:tr>
+      <w:tr>
+        <w:tc>
+          <w:tcPr>
+            <w:tcW w:w="1152" w:type="pct"/>
+          </w:tcPr>
+          <w:p>
+            <w:r>
+              <w:t>Các quy ước lập trình</w:t>
+            </w:r>
+          </w:p>
+        </w:tc>
+        <w:tc>
+          <w:tcPr>
+            <w:tcW w:w="3848" w:type="pct"/>
+          </w:tcPr>
+          <w:p>
+            <w:pPr>
+              <w:pStyle w:val="ListParagraph"/>
+              <w:numPr>
+                <w:ilvl w:val="0"/>
+                <w:numId w:val="8"/>
+              </w:numPr>
+            </w:pPr>
+            <w:r>
+              <w:t>Tên biến: tên biến được đặt ngắn gọn, thể hiện được mục đích khi sử dụng biến, thường là danh từ, viết theo quy tắc Camel, chữ đầu tiên viết thường. Ví dụ: numberOfStudents, isVisitted,…. Có thể sử dụng tiền tố để chỉ ra kiểu của biến, ví dụ: strName, intNumberOfWays, ….</w:t>
+            </w:r>
+          </w:p>
+          <w:p>
+            <w:pPr>
+              <w:pStyle w:val="ListParagraph"/>
+              <w:numPr>
+                <w:ilvl w:val="0"/>
+                <w:numId w:val="8"/>
+              </w:numPr>
+            </w:pPr>
+            <w:r>
+              <w:t>Tên hàm: tên hàm bắt buộc phải là động từ, ngắn gọn, thể hiện mục đích của hàm, viết theo quy tắc Camel, chữ đầu tiên viết thường, ví dụ: createAgreement, editAgreement, solveEquation, updateStudentInformation, ….</w:t>
+            </w:r>
+          </w:p>
+          <w:p>
+            <w:pPr>
+              <w:pStyle w:val="ListParagraph"/>
+              <w:numPr>
+                <w:ilvl w:val="0"/>
+                <w:numId w:val="8"/>
+              </w:numPr>
+            </w:pPr>
+            <w:r>
+              <w:t>Tên lớp: bắt buộc là danh từ, viết theo quy tắc Camel, ngắn gọn, thể hiện đúng bản chất của lớp, viết dưới dạng số ít, ví dụ: Student, Home, Factory, …</w:t>
+            </w:r>
+          </w:p>
+          <w:p>
+            <w:pPr>
+              <w:pStyle w:val="ListParagraph"/>
+              <w:numPr>
+                <w:ilvl w:val="0"/>
+                <w:numId w:val="8"/>
+              </w:numPr>
+            </w:pPr>
+            <w:r>
+              <w:t>Các dòng phải được đánh indent phù hợp để thể hiện rõ cấu trúc chương trình.</w:t>
+            </w:r>
+          </w:p>
+        </w:tc>
+      </w:tr>
+      <w:tr>
+        <w:tc>
+          <w:tcPr>
+            <w:tcW w:w="1152" w:type="pct"/>
+          </w:tcPr>
+          <w:p>
+            <w:r>
+              <w:t>Các quy ước về chú thích</w:t>
+            </w:r>
+          </w:p>
+        </w:tc>
+        <w:tc>
+          <w:tcPr>
+            <w:tcW w:w="3848" w:type="pct"/>
+          </w:tcPr>
+          <w:p>
+            <w:pPr>
+              <w:pStyle w:val="ListParagraph"/>
+              <w:numPr>
+                <w:ilvl w:val="0"/>
+                <w:numId w:val="9"/>
+              </w:numPr>
+            </w:pPr>
+            <w:r>
+              <w:t>Khối chú thích:</w:t>
+            </w:r>
+          </w:p>
+          <w:p>
+            <w:pPr>
+              <w:pStyle w:val="Default"/>
+              <w:rPr>
+                <w:sz w:val="18"/>
+                <w:szCs w:val="18"/>
+              </w:rPr>
+            </w:pPr>
+            <w:r>
+              <w:rPr>
+                <w:sz w:val="18"/>
+                <w:szCs w:val="18"/>
+              </w:rPr>
+              <w:t xml:space="preserve">/* </w:t>
+            </w:r>
+          </w:p>
+          <w:p>
+            <w:pPr>
+              <w:pStyle w:val="Default"/>
+              <w:rPr>
+                <w:sz w:val="18"/>
+                <w:szCs w:val="18"/>
+              </w:rPr>
+            </w:pPr>
+            <w:r>
+              <w:rPr>
+                <w:sz w:val="18"/>
+                <w:szCs w:val="18"/>
+              </w:rPr>
+              <w:t xml:space="preserve">* Here is a block comment. </w:t>
+            </w:r>
+          </w:p>
+          <w:p>
+            <w:pPr>
+              <w:rPr>
+                <w:sz w:val="18"/>
+                <w:szCs w:val="18"/>
+              </w:rPr>
+            </w:pPr>
+            <w:r>
+              <w:rPr>
+                <w:sz w:val="18"/>
+                <w:szCs w:val="18"/>
+              </w:rPr>
+              <w:t>*/</w:t>
+            </w:r>
+          </w:p>
+          <w:p>
+            <w:r>
+              <w:t>Khối chú thích được sử dụng để mô tả thông tin files, phương thức, cấu trúc dữ liệu và giải thuật. Khối chú thích phải được đặt ở đầu file, đầu các phương thức, cấu trúc dữ liệu, giải thuật, …</w:t>
+            </w:r>
+          </w:p>
+          <w:p>
+            <w:pPr>
+              <w:pStyle w:val="ListParagraph"/>
+              <w:numPr>
+                <w:ilvl w:val="0"/>
+                <w:numId w:val="9"/>
+              </w:numPr>
+            </w:pPr>
+            <w:r>
+              <w:t>Chú thích dòng:</w:t>
+            </w:r>
+          </w:p>
+          <w:p>
+            <w:pPr>
+              <w:pStyle w:val="Default"/>
+              <w:rPr>
+                <w:sz w:val="18"/>
+                <w:szCs w:val="18"/>
+              </w:rPr>
+            </w:pPr>
+            <w:r>
+              <w:rPr>
+                <w:sz w:val="18"/>
+                <w:szCs w:val="18"/>
+              </w:rPr>
+              <w:t xml:space="preserve">if (condition) { </w:t>
+            </w:r>
+          </w:p>
+          <w:p>
+            <w:pPr>
+              <w:pStyle w:val="Default"/>
+              <w:rPr>
+                <w:sz w:val="18"/>
+                <w:szCs w:val="18"/>
+              </w:rPr>
+            </w:pPr>
+          </w:p>
+          <w:p>
+            <w:pPr>
+              <w:pStyle w:val="Default"/>
+              <w:rPr>
+                <w:sz w:val="18"/>
+                <w:szCs w:val="18"/>
+              </w:rPr>
+            </w:pPr>
+            <w:r>
+              <w:rPr>
+                <w:sz w:val="18"/>
+                <w:szCs w:val="18"/>
+              </w:rPr>
+              <w:t xml:space="preserve">// Handle the condition. </w:t>
+            </w:r>
+          </w:p>
+          <w:p>
+            <w:pPr>
+              <w:pStyle w:val="Default"/>
+              <w:rPr>
+                <w:sz w:val="18"/>
+                <w:szCs w:val="18"/>
+              </w:rPr>
+            </w:pPr>
+            <w:r>
+              <w:rPr>
+                <w:sz w:val="18"/>
+                <w:szCs w:val="18"/>
+              </w:rPr>
+              <w:t xml:space="preserve">... </w:t>
+            </w:r>
+          </w:p>
+          <w:p>
+            <w:pPr>
+              <w:rPr>
+                <w:sz w:val="18"/>
+                <w:szCs w:val="18"/>
+              </w:rPr>
+            </w:pPr>
+            <w:r>
+              <w:rPr>
+                <w:sz w:val="18"/>
+                <w:szCs w:val="18"/>
+              </w:rPr>
+              <w:t>}</w:t>
+            </w:r>
+          </w:p>
+          <w:p>
+            <w:r>
+              <w:lastRenderedPageBreak/>
+              <w:t>Chú thích dòng được sử dụng để phân mức cho code, trước chú thích dòng nên là 1 khoảng trắng. Nếu số lượng chữ quá dài để viết chú thích dòng thì nên sử dụng khối chú thích.</w:t>
+            </w:r>
+          </w:p>
+          <w:p>
+            <w:pPr>
+              <w:pStyle w:val="ListParagraph"/>
+              <w:numPr>
+                <w:ilvl w:val="0"/>
+                <w:numId w:val="9"/>
+              </w:numPr>
+            </w:pPr>
+            <w:r>
+              <w:t>Chú thích theo sau:</w:t>
+            </w:r>
+          </w:p>
+          <w:p>
+            <w:pPr>
+              <w:pStyle w:val="Default"/>
+              <w:rPr>
+                <w:sz w:val="18"/>
+                <w:szCs w:val="18"/>
+              </w:rPr>
+            </w:pPr>
+            <w:r>
+              <w:rPr>
+                <w:sz w:val="18"/>
+                <w:szCs w:val="18"/>
+              </w:rPr>
+              <w:t xml:space="preserve">if (a == 2) { </w:t>
+            </w:r>
+          </w:p>
+          <w:p>
+            <w:pPr>
+              <w:pStyle w:val="Default"/>
+              <w:rPr>
+                <w:sz w:val="18"/>
+                <w:szCs w:val="18"/>
+              </w:rPr>
+            </w:pPr>
+            <w:r>
+              <w:rPr>
+                <w:sz w:val="18"/>
+                <w:szCs w:val="18"/>
+              </w:rPr>
+              <w:t xml:space="preserve">return TRUE;   </w:t>
+            </w:r>
+            <w:r>
+              <w:rPr>
+                <w:sz w:val="18"/>
+                <w:szCs w:val="18"/>
+              </w:rPr>
+              <w:tab/>
+              <w:t xml:space="preserve">// special case </w:t>
+            </w:r>
+          </w:p>
+          <w:p>
+            <w:pPr>
+              <w:pStyle w:val="Default"/>
+              <w:rPr>
+                <w:sz w:val="18"/>
+                <w:szCs w:val="18"/>
+              </w:rPr>
+            </w:pPr>
+            <w:r>
+              <w:rPr>
+                <w:sz w:val="18"/>
+                <w:szCs w:val="18"/>
+              </w:rPr>
+              <w:t xml:space="preserve">} else { </w:t>
+            </w:r>
+          </w:p>
+          <w:p>
+            <w:pPr>
+              <w:pStyle w:val="Default"/>
+              <w:rPr>
+                <w:sz w:val="18"/>
+                <w:szCs w:val="18"/>
+              </w:rPr>
+            </w:pPr>
+            <w:r>
+              <w:rPr>
+                <w:sz w:val="18"/>
+                <w:szCs w:val="18"/>
+              </w:rPr>
+              <w:t xml:space="preserve">return isPrime(a); </w:t>
+            </w:r>
+            <w:r>
+              <w:rPr>
+                <w:sz w:val="18"/>
+                <w:szCs w:val="18"/>
+              </w:rPr>
+              <w:tab/>
+              <w:t xml:space="preserve">// works only for odd a </w:t>
+            </w:r>
+          </w:p>
+          <w:p>
+            <w:pPr>
+              <w:rPr>
+                <w:sz w:val="18"/>
+                <w:szCs w:val="18"/>
+              </w:rPr>
+            </w:pPr>
+            <w:r>
+              <w:rPr>
+                <w:sz w:val="18"/>
+                <w:szCs w:val="18"/>
+              </w:rPr>
+              <w:t>}</w:t>
+            </w:r>
+          </w:p>
+          <w:p>
+            <w:r>
+              <w:t>Chú thích này được sử dụng để chú thích cho các dòng code, phải viết ngắn gọn, khoảng cách đủ xa để phân biệt với đoạn code.</w:t>
+            </w:r>
+          </w:p>
+          <w:p>
+            <w:pPr>
+              <w:pStyle w:val="ListParagraph"/>
+              <w:numPr>
+                <w:ilvl w:val="0"/>
+                <w:numId w:val="9"/>
+              </w:numPr>
+            </w:pPr>
+            <w:r>
+              <w:t>Doc comment:</w:t>
+            </w:r>
+          </w:p>
+          <w:p>
+            <w:pPr>
+              <w:pStyle w:val="Default"/>
+              <w:rPr>
+                <w:sz w:val="18"/>
+                <w:szCs w:val="18"/>
+              </w:rPr>
+            </w:pPr>
+            <w:r>
+              <w:rPr>
+                <w:sz w:val="18"/>
+                <w:szCs w:val="18"/>
+              </w:rPr>
+              <w:t xml:space="preserve">/** </w:t>
+            </w:r>
+          </w:p>
+          <w:p>
+            <w:pPr>
+              <w:pStyle w:val="Default"/>
+              <w:rPr>
+                <w:sz w:val="18"/>
+                <w:szCs w:val="18"/>
+              </w:rPr>
+            </w:pPr>
+            <w:r>
+              <w:rPr>
+                <w:sz w:val="18"/>
+                <w:szCs w:val="18"/>
+              </w:rPr>
+              <w:t xml:space="preserve">* The Example class provides ... </w:t>
+            </w:r>
+          </w:p>
+          <w:p>
+            <w:pPr>
+              <w:pStyle w:val="Default"/>
+              <w:rPr>
+                <w:sz w:val="18"/>
+                <w:szCs w:val="18"/>
+              </w:rPr>
+            </w:pPr>
+            <w:r>
+              <w:rPr>
+                <w:sz w:val="18"/>
+                <w:szCs w:val="18"/>
+              </w:rPr>
+              <w:t xml:space="preserve">*/ </w:t>
+            </w:r>
+          </w:p>
+          <w:p>
+            <w:pPr>
+              <w:pStyle w:val="Default"/>
+              <w:rPr>
+                <w:sz w:val="18"/>
+                <w:szCs w:val="18"/>
+              </w:rPr>
+            </w:pPr>
+            <w:r>
+              <w:rPr>
+                <w:sz w:val="18"/>
+                <w:szCs w:val="18"/>
+              </w:rPr>
+              <w:t xml:space="preserve">public class Example { </w:t>
+            </w:r>
+          </w:p>
+          <w:p>
+            <w:pPr>
+              <w:rPr>
+                <w:sz w:val="18"/>
+                <w:szCs w:val="18"/>
+              </w:rPr>
+            </w:pPr>
+            <w:r>
+              <w:rPr>
+                <w:sz w:val="18"/>
+                <w:szCs w:val="18"/>
+              </w:rPr>
+              <w:tab/>
+              <w:t>...</w:t>
+            </w:r>
+          </w:p>
+          <w:p>
+            <w:r>
+              <w:t>Chú thích dạng này dùng để chú thích lớp, giao diện, phương thức, được đặt trong /**…*/ Ghi rõ chức năng của lớp, đầu vào, đầu ra, nội dung xử lý của phương thức, v.v</w:t>
+            </w:r>
+          </w:p>
+        </w:tc>
+      </w:tr>
+      <w:tr>
+        <w:tc>
+          <w:tcPr>
+            <w:tcW w:w="1152" w:type="pct"/>
+          </w:tcPr>
+          <w:p>
+            <w:r>
+              <w:lastRenderedPageBreak/>
+              <w:t>Chuẩn kiểm thử</w:t>
+            </w:r>
+          </w:p>
+        </w:tc>
+        <w:tc>
+          <w:tcPr>
+            <w:tcW w:w="3848" w:type="pct"/>
+          </w:tcPr>
+          <w:p>
+            <w:pPr>
+              <w:pStyle w:val="ListParagraph"/>
+              <w:numPr>
+                <w:ilvl w:val="0"/>
+                <w:numId w:val="9"/>
+              </w:numPr>
+            </w:pPr>
+            <w:r>
+              <w:t>Kiểm thử theo mô hình chữ V, qua 4 giai đoạn.</w:t>
+            </w:r>
+          </w:p>
+        </w:tc>
+      </w:tr>
+    </w:tbl>
+    <w:p/>
+    <w:p>
+      <w:pPr>
+        <w:pStyle w:val="Heading2"/>
+      </w:pPr>
+      <w:r>
+        <w:t>Kiểm soát chất lượng</w:t>
       </w:r>
     </w:p>
     <w:tbl>
@@ -1067,113 +2468,27 @@
         <w:tblLook w:val="04A0" w:firstRow="1" w:lastRow="0" w:firstColumn="1" w:lastColumn="0" w:noHBand="0" w:noVBand="1"/>
       </w:tblPr>
       <w:tblGrid>
-        <w:gridCol w:w="670"/>
-        <w:gridCol w:w="2565"/>
-        <w:gridCol w:w="1440"/>
-        <w:gridCol w:w="4675"/>
+        <w:gridCol w:w="2155"/>
+        <w:gridCol w:w="7195"/>
       </w:tblGrid>
       <w:tr>
         <w:tc>
           <w:tcPr>
-            <w:tcW w:w="670" w:type="dxa"/>
-          </w:tcPr>
-          <w:p>
-            <w:pPr>
-              <w:tabs>
-                <w:tab w:val="left" w:pos="6120"/>
-              </w:tabs>
-              <w:jc w:val="center"/>
-              <w:rPr>
-                <w:rFonts w:ascii="Arial" w:hAnsi="Arial" w:cs="Arial"/>
-                <w:sz w:val="24"/>
-                <w:szCs w:val="24"/>
-              </w:rPr>
-            </w:pPr>
-            <w:r>
-              <w:rPr>
-                <w:rFonts w:ascii="Arial" w:hAnsi="Arial" w:cs="Arial"/>
-                <w:sz w:val="24"/>
-                <w:szCs w:val="24"/>
-              </w:rPr>
-              <w:t>STT</w:t>
-            </w:r>
-          </w:p>
-        </w:tc>
-        <w:tc>
-          <w:tcPr>
-            <w:tcW w:w="2565" w:type="dxa"/>
-          </w:tcPr>
-          <w:p>
-            <w:pPr>
-              <w:tabs>
-                <w:tab w:val="left" w:pos="6120"/>
-              </w:tabs>
-              <w:jc w:val="center"/>
-              <w:rPr>
-                <w:rFonts w:ascii="Arial" w:hAnsi="Arial" w:cs="Arial"/>
-                <w:sz w:val="24"/>
-                <w:szCs w:val="24"/>
-              </w:rPr>
-            </w:pPr>
-            <w:r>
-              <w:rPr>
-                <w:rFonts w:ascii="Arial" w:hAnsi="Arial" w:cs="Arial"/>
-                <w:sz w:val="24"/>
-                <w:szCs w:val="24"/>
-              </w:rPr>
-              <w:t>Họ và tên</w:t>
-            </w:r>
-          </w:p>
-        </w:tc>
-        <w:tc>
-          <w:tcPr>
-            <w:tcW w:w="1440" w:type="dxa"/>
-          </w:tcPr>
-          <w:p>
-            <w:pPr>
-              <w:tabs>
-                <w:tab w:val="left" w:pos="6120"/>
-              </w:tabs>
-              <w:jc w:val="center"/>
-              <w:rPr>
-                <w:rFonts w:ascii="Arial" w:hAnsi="Arial" w:cs="Arial"/>
-                <w:sz w:val="24"/>
-                <w:szCs w:val="24"/>
-              </w:rPr>
-            </w:pPr>
-            <w:r>
-              <w:rPr>
-                <w:rFonts w:ascii="Arial" w:hAnsi="Arial" w:cs="Arial"/>
-                <w:sz w:val="24"/>
-                <w:szCs w:val="24"/>
-              </w:rPr>
-              <w:t>Chức vụ</w:t>
-            </w:r>
-          </w:p>
-        </w:tc>
-        <w:tc>
-          <w:tcPr>
-            <w:tcW w:w="4675" w:type="dxa"/>
-          </w:tcPr>
-          <w:p>
-            <w:pPr>
-              <w:tabs>
-                <w:tab w:val="left" w:pos="6120"/>
-              </w:tabs>
-              <w:jc w:val="center"/>
-              <w:rPr>
-                <w:rFonts w:ascii="Arial" w:hAnsi="Arial" w:cs="Arial"/>
-                <w:sz w:val="24"/>
-                <w:szCs w:val="24"/>
-              </w:rPr>
-            </w:pPr>
-            <w:r>
-              <w:rPr>
-                <w:rFonts w:ascii="Arial" w:hAnsi="Arial" w:cs="Arial"/>
-                <w:sz w:val="24"/>
-                <w:szCs w:val="24"/>
-              </w:rPr>
-              <w:t>Vai trò</w:t>
+            <w:tcW w:w="2155" w:type="dxa"/>
+          </w:tcPr>
+          <w:p>
+            <w:r>
+              <w:t>Tài liệu</w:t>
+            </w:r>
+          </w:p>
+        </w:tc>
+        <w:tc>
+          <w:tcPr>
+            <w:tcW w:w="7195" w:type="dxa"/>
+          </w:tcPr>
+          <w:p>
+            <w:r>
+              <w:t>Yêu cầu</w:t>
             </w:r>
           </w:p>
         </w:tc>
@@ -1181,245 +2496,117 @@
       <w:tr>
         <w:tc>
           <w:tcPr>
-            <w:tcW w:w="670" w:type="dxa"/>
-          </w:tcPr>
-          <w:p>
-            <w:pPr>
-              <w:tabs>
-                <w:tab w:val="left" w:pos="6120"/>
-              </w:tabs>
-              <w:jc w:val="both"/>
-              <w:rPr>
-                <w:rFonts w:ascii="Arial" w:hAnsi="Arial" w:cs="Arial"/>
-                <w:sz w:val="24"/>
-                <w:szCs w:val="24"/>
-              </w:rPr>
-            </w:pPr>
-            <w:r>
-              <w:rPr>
-                <w:rFonts w:ascii="Arial" w:hAnsi="Arial" w:cs="Arial"/>
-                <w:sz w:val="24"/>
-                <w:szCs w:val="24"/>
-              </w:rPr>
-              <w:t>1</w:t>
-            </w:r>
-          </w:p>
-        </w:tc>
-        <w:tc>
-          <w:tcPr>
-            <w:tcW w:w="2565" w:type="dxa"/>
-          </w:tcPr>
-          <w:p>
-            <w:pPr>
-              <w:tabs>
-                <w:tab w:val="left" w:pos="6120"/>
-              </w:tabs>
-              <w:jc w:val="both"/>
-              <w:rPr>
-                <w:rFonts w:ascii="Arial" w:hAnsi="Arial" w:cs="Arial"/>
-                <w:sz w:val="24"/>
-                <w:szCs w:val="24"/>
-              </w:rPr>
-            </w:pPr>
-            <w:r>
-              <w:rPr>
-                <w:rFonts w:ascii="Arial" w:hAnsi="Arial" w:cs="Arial"/>
-                <w:sz w:val="24"/>
-                <w:szCs w:val="24"/>
-              </w:rPr>
-              <w:t>Lương Đức Duy</w:t>
-            </w:r>
-          </w:p>
-        </w:tc>
-        <w:tc>
-          <w:tcPr>
-            <w:tcW w:w="1440" w:type="dxa"/>
-          </w:tcPr>
-          <w:p>
-            <w:pPr>
-              <w:tabs>
-                <w:tab w:val="left" w:pos="6120"/>
-              </w:tabs>
-              <w:jc w:val="both"/>
-              <w:rPr>
-                <w:rFonts w:ascii="Arial" w:hAnsi="Arial" w:cs="Arial"/>
-                <w:sz w:val="24"/>
-                <w:szCs w:val="24"/>
-              </w:rPr>
-            </w:pPr>
-            <w:r>
-              <w:rPr>
-                <w:rFonts w:ascii="Arial" w:hAnsi="Arial" w:cs="Arial"/>
-                <w:sz w:val="24"/>
-                <w:szCs w:val="24"/>
-              </w:rPr>
-              <w:t>Nhóm trưởng</w:t>
-            </w:r>
-          </w:p>
-        </w:tc>
-        <w:tc>
-          <w:tcPr>
-            <w:tcW w:w="4675" w:type="dxa"/>
-          </w:tcPr>
-          <w:p>
-            <w:pPr>
-              <w:tabs>
-                <w:tab w:val="left" w:pos="6120"/>
-              </w:tabs>
-              <w:jc w:val="both"/>
-              <w:rPr>
-                <w:rFonts w:ascii="Arial" w:hAnsi="Arial" w:cs="Arial"/>
-                <w:sz w:val="24"/>
-                <w:szCs w:val="24"/>
-              </w:rPr>
-            </w:pPr>
-            <w:r>
-              <w:rPr>
-                <w:rFonts w:ascii="Arial" w:hAnsi="Arial" w:cs="Arial"/>
-                <w:sz w:val="24"/>
-                <w:szCs w:val="24"/>
-              </w:rPr>
-              <w:t>- Người đưa ra quyết định sau cùng của nhóm, phân công công việc, lịch họp cũng như xúc tiến các thành viên khác trong nhóm hoàn thành đúng tiến độ công việc.</w:t>
-            </w:r>
-          </w:p>
-          <w:p>
-            <w:pPr>
-              <w:tabs>
-                <w:tab w:val="left" w:pos="6120"/>
-              </w:tabs>
-              <w:jc w:val="both"/>
-              <w:rPr>
-                <w:rFonts w:ascii="Arial" w:hAnsi="Arial" w:cs="Arial"/>
-                <w:sz w:val="24"/>
-                <w:szCs w:val="24"/>
-              </w:rPr>
-            </w:pPr>
-            <w:r>
-              <w:rPr>
-                <w:rFonts w:ascii="Arial" w:hAnsi="Arial" w:cs="Arial"/>
-                <w:sz w:val="24"/>
-                <w:szCs w:val="24"/>
-              </w:rPr>
-              <w:t>-Thiết kế viên, lập trình viên, viết tài liệu.</w:t>
-            </w:r>
-          </w:p>
-          <w:p>
-            <w:pPr>
-              <w:tabs>
-                <w:tab w:val="left" w:pos="6120"/>
-              </w:tabs>
-              <w:jc w:val="both"/>
-              <w:rPr>
-                <w:rFonts w:ascii="Arial" w:hAnsi="Arial" w:cs="Arial"/>
-                <w:sz w:val="24"/>
-                <w:szCs w:val="24"/>
-              </w:rPr>
-            </w:pPr>
+            <w:tcW w:w="2155" w:type="dxa"/>
+          </w:tcPr>
+          <w:p>
+            <w:r>
+              <w:t>Software Requirement Specification</w:t>
+            </w:r>
+          </w:p>
+        </w:tc>
+        <w:tc>
+          <w:tcPr>
+            <w:tcW w:w="7195" w:type="dxa"/>
+          </w:tcPr>
+          <w:p>
+            <w:pPr>
+              <w:pStyle w:val="ListParagraph"/>
+              <w:numPr>
+                <w:ilvl w:val="0"/>
+                <w:numId w:val="5"/>
+              </w:numPr>
+            </w:pPr>
+            <w:r>
+              <w:t>Mô tả hệ thống. Có thể có sơ đồ chức năng của tổ chức.</w:t>
+            </w:r>
+          </w:p>
+          <w:p>
+            <w:pPr>
+              <w:pStyle w:val="ListParagraph"/>
+              <w:numPr>
+                <w:ilvl w:val="0"/>
+                <w:numId w:val="5"/>
+              </w:numPr>
+            </w:pPr>
+            <w:r>
+              <w:t>Sơ đồ usecase.</w:t>
+            </w:r>
+          </w:p>
+          <w:p>
+            <w:pPr>
+              <w:pStyle w:val="ListParagraph"/>
+              <w:numPr>
+                <w:ilvl w:val="0"/>
+                <w:numId w:val="5"/>
+              </w:numPr>
+            </w:pPr>
+            <w:r>
+              <w:t>Đặc tả usecase: Tên usecase, chức năng usecase, người sử dụng, tiền điều kiện, yêu cầu chức năng.</w:t>
+            </w:r>
+          </w:p>
+          <w:p>
+            <w:pPr>
+              <w:pStyle w:val="ListParagraph"/>
+              <w:numPr>
+                <w:ilvl w:val="0"/>
+                <w:numId w:val="5"/>
+              </w:numPr>
+            </w:pPr>
+            <w:r>
+              <w:t>Yêu cầu phi chức năng.</w:t>
+            </w:r>
           </w:p>
         </w:tc>
       </w:tr>
       <w:tr>
         <w:tc>
           <w:tcPr>
-            <w:tcW w:w="670" w:type="dxa"/>
-          </w:tcPr>
-          <w:p>
-            <w:pPr>
-              <w:tabs>
-                <w:tab w:val="left" w:pos="6120"/>
-              </w:tabs>
-              <w:jc w:val="both"/>
-              <w:rPr>
-                <w:rFonts w:ascii="Arial" w:hAnsi="Arial" w:cs="Arial"/>
-                <w:sz w:val="24"/>
-                <w:szCs w:val="24"/>
-              </w:rPr>
-            </w:pPr>
-            <w:r>
-              <w:rPr>
-                <w:rFonts w:ascii="Arial" w:hAnsi="Arial" w:cs="Arial"/>
-                <w:sz w:val="24"/>
-                <w:szCs w:val="24"/>
-              </w:rPr>
-              <w:t>2</w:t>
-            </w:r>
-          </w:p>
-        </w:tc>
-        <w:tc>
-          <w:tcPr>
-            <w:tcW w:w="2565" w:type="dxa"/>
-          </w:tcPr>
-          <w:p>
-            <w:pPr>
-              <w:tabs>
-                <w:tab w:val="left" w:pos="6120"/>
-              </w:tabs>
-              <w:jc w:val="both"/>
-              <w:rPr>
-                <w:rFonts w:ascii="Arial" w:hAnsi="Arial" w:cs="Arial"/>
-                <w:sz w:val="24"/>
-                <w:szCs w:val="24"/>
-              </w:rPr>
-            </w:pPr>
-            <w:r>
-              <w:rPr>
-                <w:rFonts w:ascii="Arial" w:hAnsi="Arial" w:cs="Arial"/>
-                <w:sz w:val="24"/>
-                <w:szCs w:val="24"/>
-              </w:rPr>
-              <w:t>Ngô Minh Phương</w:t>
-            </w:r>
-          </w:p>
-        </w:tc>
-        <w:tc>
-          <w:tcPr>
-            <w:tcW w:w="1440" w:type="dxa"/>
-          </w:tcPr>
-          <w:p>
-            <w:pPr>
-              <w:tabs>
-                <w:tab w:val="left" w:pos="6120"/>
-              </w:tabs>
-              <w:jc w:val="both"/>
-              <w:rPr>
-                <w:rFonts w:ascii="Arial" w:hAnsi="Arial" w:cs="Arial"/>
-                <w:sz w:val="24"/>
-                <w:szCs w:val="24"/>
-              </w:rPr>
-            </w:pPr>
-            <w:r>
-              <w:rPr>
-                <w:rFonts w:ascii="Arial" w:hAnsi="Arial" w:cs="Arial"/>
-                <w:sz w:val="24"/>
-                <w:szCs w:val="24"/>
-              </w:rPr>
-              <w:t>Nhóm phó</w:t>
-            </w:r>
-          </w:p>
-        </w:tc>
-        <w:tc>
-          <w:tcPr>
-            <w:tcW w:w="4675" w:type="dxa"/>
-          </w:tcPr>
-          <w:p>
-            <w:pPr>
-              <w:tabs>
-                <w:tab w:val="left" w:pos="6120"/>
-              </w:tabs>
-              <w:jc w:val="both"/>
-              <w:rPr>
-                <w:rFonts w:ascii="Arial" w:hAnsi="Arial" w:cs="Arial"/>
-                <w:sz w:val="24"/>
-                <w:szCs w:val="24"/>
-              </w:rPr>
-            </w:pPr>
-            <w:r>
-              <w:rPr>
-                <w:rFonts w:ascii="Arial" w:hAnsi="Arial" w:cs="Arial"/>
-                <w:sz w:val="24"/>
-                <w:szCs w:val="24"/>
-              </w:rPr>
-              <w:t>-Thiết kế viên, lập trình viên, viết tài liệu.</w:t>
+            <w:tcW w:w="2155" w:type="dxa"/>
+          </w:tcPr>
+          <w:p>
+            <w:r>
+              <w:t>High Level Design</w:t>
+            </w:r>
+          </w:p>
+        </w:tc>
+        <w:tc>
+          <w:tcPr>
+            <w:tcW w:w="7195" w:type="dxa"/>
+          </w:tcPr>
+          <w:p>
+            <w:pPr>
+              <w:pStyle w:val="ListParagraph"/>
+              <w:numPr>
+                <w:ilvl w:val="0"/>
+                <w:numId w:val="5"/>
+              </w:numPr>
+            </w:pPr>
+            <w:r>
+              <w:t>Sơ đồ usecase: phải thể hiện được chức năng của hệ thống, phân rã chi tiết đủ để thể hiện được các chức năng.</w:t>
+            </w:r>
+          </w:p>
+          <w:p>
+            <w:pPr>
+              <w:pStyle w:val="ListParagraph"/>
+              <w:numPr>
+                <w:ilvl w:val="0"/>
+                <w:numId w:val="5"/>
+              </w:numPr>
+            </w:pPr>
+            <w:r>
+              <w:t>Sơ đồ dòng dữ liệu: thể hiện được các luồng dữ liệu vào ra trong hệ thống, phân rã vừa đủ để thể hiện rõ ràng được các chức năng</w:t>
+            </w:r>
+          </w:p>
+          <w:p>
+            <w:pPr>
+              <w:pStyle w:val="ListParagraph"/>
+              <w:numPr>
+                <w:ilvl w:val="0"/>
+                <w:numId w:val="5"/>
+              </w:numPr>
+            </w:pPr>
+            <w:r>
+              <w:t>Cơ sở dữ liệu phải được vẽ bằng hình ảnh, thể hiện được các cột, trường, kiểu dữ liệu, mối quan hệ, ràng buộc giữa các bảng.</w:t>
             </w:r>
           </w:p>
         </w:tc>
@@ -1427,343 +2614,239 @@
       <w:tr>
         <w:tc>
           <w:tcPr>
-            <w:tcW w:w="670" w:type="dxa"/>
-          </w:tcPr>
-          <w:p>
-            <w:pPr>
-              <w:tabs>
-                <w:tab w:val="left" w:pos="6120"/>
-              </w:tabs>
-              <w:jc w:val="both"/>
-              <w:rPr>
-                <w:rFonts w:ascii="Arial" w:hAnsi="Arial" w:cs="Arial"/>
-                <w:sz w:val="24"/>
-                <w:szCs w:val="24"/>
-              </w:rPr>
-            </w:pPr>
-            <w:r>
-              <w:rPr>
-                <w:rFonts w:ascii="Arial" w:hAnsi="Arial" w:cs="Arial"/>
-                <w:sz w:val="24"/>
-                <w:szCs w:val="24"/>
-              </w:rPr>
-              <w:t>3</w:t>
-            </w:r>
-          </w:p>
-        </w:tc>
-        <w:tc>
-          <w:tcPr>
-            <w:tcW w:w="2565" w:type="dxa"/>
-          </w:tcPr>
-          <w:p>
-            <w:pPr>
-              <w:tabs>
-                <w:tab w:val="left" w:pos="6120"/>
-              </w:tabs>
-              <w:jc w:val="both"/>
-              <w:rPr>
-                <w:rFonts w:ascii="Arial" w:hAnsi="Arial" w:cs="Arial"/>
-                <w:sz w:val="24"/>
-                <w:szCs w:val="24"/>
-              </w:rPr>
-            </w:pPr>
-            <w:r>
-              <w:rPr>
-                <w:rFonts w:ascii="Arial" w:hAnsi="Arial" w:cs="Arial"/>
-                <w:sz w:val="24"/>
-                <w:szCs w:val="24"/>
-              </w:rPr>
-              <w:t>Nguyễn Hoàng Đông</w:t>
-            </w:r>
-          </w:p>
-        </w:tc>
-        <w:tc>
-          <w:tcPr>
-            <w:tcW w:w="1440" w:type="dxa"/>
-          </w:tcPr>
-          <w:p>
-            <w:pPr>
-              <w:tabs>
-                <w:tab w:val="left" w:pos="6120"/>
-              </w:tabs>
-              <w:jc w:val="both"/>
-              <w:rPr>
-                <w:rFonts w:ascii="Arial" w:hAnsi="Arial" w:cs="Arial"/>
-                <w:sz w:val="24"/>
-                <w:szCs w:val="24"/>
-              </w:rPr>
-            </w:pPr>
-            <w:r>
-              <w:rPr>
-                <w:rFonts w:ascii="Arial" w:hAnsi="Arial" w:cs="Arial"/>
-                <w:sz w:val="24"/>
-                <w:szCs w:val="24"/>
-              </w:rPr>
-              <w:t>Thành viên</w:t>
-            </w:r>
-          </w:p>
-        </w:tc>
-        <w:tc>
-          <w:tcPr>
-            <w:tcW w:w="4675" w:type="dxa"/>
-          </w:tcPr>
-          <w:p>
-            <w:pPr>
-              <w:tabs>
-                <w:tab w:val="left" w:pos="6120"/>
-              </w:tabs>
-              <w:jc w:val="both"/>
-              <w:rPr>
-                <w:rFonts w:ascii="Arial" w:hAnsi="Arial" w:cs="Arial"/>
-                <w:sz w:val="24"/>
-                <w:szCs w:val="24"/>
-              </w:rPr>
-            </w:pPr>
-            <w:r>
-              <w:rPr>
-                <w:rFonts w:ascii="Arial" w:hAnsi="Arial" w:cs="Arial"/>
-                <w:sz w:val="24"/>
-                <w:szCs w:val="24"/>
-              </w:rPr>
-              <w:t>-Thiết kế viên, lập trình viên, viết tài liệu.</w:t>
+            <w:tcW w:w="2155" w:type="dxa"/>
+          </w:tcPr>
+          <w:p>
+            <w:r>
+              <w:t>Detail Design Document</w:t>
+            </w:r>
+          </w:p>
+        </w:tc>
+        <w:tc>
+          <w:tcPr>
+            <w:tcW w:w="7195" w:type="dxa"/>
+          </w:tcPr>
+          <w:p>
+            <w:pPr>
+              <w:pStyle w:val="ListParagraph"/>
+              <w:numPr>
+                <w:ilvl w:val="0"/>
+                <w:numId w:val="5"/>
+              </w:numPr>
+            </w:pPr>
+            <w:r>
+              <w:t>Sơ đồ lớp và sơ đồ trình tự phải được vẽ bằng hình ảnh.</w:t>
+            </w:r>
+          </w:p>
+          <w:p>
+            <w:pPr>
+              <w:pStyle w:val="ListParagraph"/>
+              <w:numPr>
+                <w:ilvl w:val="0"/>
+                <w:numId w:val="5"/>
+              </w:numPr>
+            </w:pPr>
+            <w:r>
+              <w:t>Sơ đồ lớp: Các lớp phải được chia thành các pakage.</w:t>
+            </w:r>
+          </w:p>
+          <w:p>
+            <w:pPr>
+              <w:pStyle w:val="ListParagraph"/>
+              <w:numPr>
+                <w:ilvl w:val="0"/>
+                <w:numId w:val="5"/>
+              </w:numPr>
+            </w:pPr>
+            <w:r>
+              <w:t>Sơ đồ trình tự phải thể hiện ít nhất 1 trường hợp cho mỗi chức năng trong hệ thống.</w:t>
+            </w:r>
+          </w:p>
+        </w:tc>
+      </w:tr>
+      <w:tr>
+        <w:tc>
+          <w:tcPr>
+            <w:tcW w:w="2155" w:type="dxa"/>
+          </w:tcPr>
+          <w:p>
+            <w:r>
+              <w:t>Testing document</w:t>
+            </w:r>
+          </w:p>
+        </w:tc>
+        <w:tc>
+          <w:tcPr>
+            <w:tcW w:w="7195" w:type="dxa"/>
+          </w:tcPr>
+          <w:p>
+            <w:pPr>
+              <w:pStyle w:val="ListParagraph"/>
+              <w:numPr>
+                <w:ilvl w:val="0"/>
+                <w:numId w:val="5"/>
+              </w:numPr>
+            </w:pPr>
+            <w:r>
+              <w:t>Các trường hợp kiểm thử, yêu cầu các trường hợp kiểm thử phải có độ bao phủ trên 90%.</w:t>
             </w:r>
           </w:p>
         </w:tc>
       </w:tr>
     </w:tbl>
+    <w:p/>
     <w:p>
       <w:pPr>
-        <w:tabs>
-          <w:tab w:val="left" w:pos="6120"/>
-        </w:tabs>
-        <w:rPr>
-          <w:rFonts w:ascii="Arial" w:hAnsi="Arial" w:cs="Arial"/>
-          <w:sz w:val="24"/>
-          <w:szCs w:val="24"/>
-        </w:rPr>
-      </w:pPr>
-    </w:p>
-    <w:p>
-      <w:pPr>
-        <w:tabs>
-          <w:tab w:val="left" w:pos="1350"/>
-        </w:tabs>
-        <w:rPr>
-          <w:rFonts w:ascii="Arial" w:hAnsi="Arial" w:cs="Arial"/>
-          <w:b/>
-          <w:sz w:val="24"/>
-          <w:szCs w:val="24"/>
-        </w:rPr>
+        <w:pStyle w:val="Heading2"/>
       </w:pPr>
       <w:r>
-        <w:rPr>
-          <w:rFonts w:ascii="Arial" w:hAnsi="Arial" w:cs="Arial"/>
-          <w:b/>
-          <w:sz w:val="24"/>
-          <w:szCs w:val="24"/>
-        </w:rPr>
-        <w:t xml:space="preserve">GIAO TIẾP </w:t>
+        <w:lastRenderedPageBreak/>
+        <w:t>Công cụ, kỹ thuật và phương pháp đảm bảo chất lượng</w:t>
       </w:r>
     </w:p>
     <w:p>
+      <w:r>
+        <w:t>Sử dụng các công cụ:</w:t>
+      </w:r>
+    </w:p>
+    <w:p>
       <w:pPr>
         <w:pStyle w:val="ListParagraph"/>
         <w:numPr>
           <w:ilvl w:val="0"/>
-          <w:numId w:val="2"/>
+          <w:numId w:val="3"/>
         </w:numPr>
-        <w:tabs>
-          <w:tab w:val="left" w:pos="1350"/>
-        </w:tabs>
-        <w:rPr>
-          <w:rFonts w:ascii="Arial" w:hAnsi="Arial" w:cs="Arial"/>
-          <w:b/>
-          <w:sz w:val="24"/>
-          <w:szCs w:val="24"/>
-        </w:rPr>
       </w:pPr>
       <w:r>
-        <w:rPr>
-          <w:rFonts w:ascii="Arial" w:hAnsi="Arial" w:cs="Arial"/>
-          <w:sz w:val="24"/>
-          <w:szCs w:val="24"/>
-        </w:rPr>
-        <w:t>Nhóm liên lạc với nhau, với khách hàng, người sử dụng, người quản lý bằng các phương tiện như: email, điện thoại và các buổi làm việc trực tiếp.</w:t>
+        <w:t>CheckStyle: dùng để kiểm tra nội dung code có đạt chuẩn quy tắc code.</w:t>
       </w:r>
     </w:p>
     <w:p>
       <w:pPr>
-        <w:pStyle w:val="Heading1"/>
+        <w:pStyle w:val="ListParagraph"/>
         <w:numPr>
           <w:ilvl w:val="0"/>
-          <w:numId w:val="1"/>
+          <w:numId w:val="3"/>
         </w:numPr>
       </w:pPr>
-      <w:bookmarkStart w:id="3" w:name="_Toc396152719"/>
       <w:r>
-        <w:t>Quản lý chất lượng phần mềm</w:t>
+        <w:t>FindBugs: dùng để tìm các bug trong file Java như bắt các trường hợp có thể sinh ra exception.</w:t>
       </w:r>
-      <w:bookmarkEnd w:id="3"/>
     </w:p>
     <w:p>
       <w:pPr>
-        <w:pStyle w:val="Heading1"/>
+        <w:pStyle w:val="ListParagraph"/>
         <w:numPr>
           <w:ilvl w:val="0"/>
-          <w:numId w:val="1"/>
+          <w:numId w:val="3"/>
         </w:numPr>
       </w:pPr>
-      <w:bookmarkStart w:id="4" w:name="_Toc396152720"/>
+      <w:r>
+        <w:t>Junit: kiểm thử các hàm trong code.</w:t>
+      </w:r>
+    </w:p>
+    <w:p>
+      <w:pPr>
+        <w:pStyle w:val="ListParagraph"/>
+        <w:numPr>
+          <w:ilvl w:val="0"/>
+          <w:numId w:val="3"/>
+        </w:numPr>
+      </w:pPr>
+      <w:r>
+        <w:t>Quick Test Pro: kiểm thử tích hợp, giao diện, v.v</w:t>
+      </w:r>
+    </w:p>
+    <w:p>
+      <w:pPr>
+        <w:pStyle w:val="Heading1"/>
+      </w:pPr>
+      <w:bookmarkStart w:id="5" w:name="_Toc396152720"/>
       <w:r>
         <w:t>Quản lý rủi ro</w:t>
       </w:r>
-      <w:bookmarkEnd w:id="4"/>
+      <w:bookmarkEnd w:id="5"/>
     </w:p>
     <w:tbl>
       <w:tblPr>
         <w:tblStyle w:val="TableGrid"/>
-        <w:tblW w:w="9265" w:type="dxa"/>
+        <w:tblW w:w="5000" w:type="pct"/>
         <w:tblLook w:val="04A0" w:firstRow="1" w:lastRow="0" w:firstColumn="1" w:lastColumn="0" w:noHBand="0" w:noVBand="1"/>
       </w:tblPr>
       <w:tblGrid>
-        <w:gridCol w:w="766"/>
-        <w:gridCol w:w="2289"/>
-        <w:gridCol w:w="1080"/>
-        <w:gridCol w:w="2790"/>
-        <w:gridCol w:w="2340"/>
+        <w:gridCol w:w="773"/>
+        <w:gridCol w:w="2309"/>
+        <w:gridCol w:w="1090"/>
+        <w:gridCol w:w="2816"/>
+        <w:gridCol w:w="2362"/>
       </w:tblGrid>
       <w:tr>
         <w:tc>
           <w:tcPr>
-            <w:tcW w:w="766" w:type="dxa"/>
-            <w:shd w:val="clear" w:color="auto" w:fill="E7E6E6" w:themeFill="background2"/>
-          </w:tcPr>
-          <w:p>
-            <w:pPr>
-              <w:tabs>
-                <w:tab w:val="left" w:pos="6120"/>
-              </w:tabs>
-              <w:jc w:val="center"/>
-              <w:rPr>
-                <w:rFonts w:ascii="Arial" w:hAnsi="Arial" w:cs="Arial"/>
-                <w:sz w:val="24"/>
-                <w:szCs w:val="24"/>
-              </w:rPr>
-            </w:pPr>
-            <w:r>
-              <w:rPr>
-                <w:rFonts w:ascii="Arial" w:hAnsi="Arial" w:cs="Arial"/>
-                <w:sz w:val="24"/>
-                <w:szCs w:val="24"/>
-              </w:rPr>
+            <w:tcW w:w="413" w:type="pct"/>
+            <w:shd w:val="clear" w:color="auto" w:fill="F8F8F8" w:themeFill="background2"/>
+          </w:tcPr>
+          <w:p>
+            <w:pPr>
+              <w:spacing w:after="160"/>
+            </w:pPr>
+            <w:r>
               <w:t>STT</w:t>
             </w:r>
           </w:p>
         </w:tc>
         <w:tc>
           <w:tcPr>
-            <w:tcW w:w="2289" w:type="dxa"/>
-            <w:shd w:val="clear" w:color="auto" w:fill="E7E6E6" w:themeFill="background2"/>
-          </w:tcPr>
-          <w:p>
-            <w:pPr>
-              <w:tabs>
-                <w:tab w:val="left" w:pos="6120"/>
-              </w:tabs>
-              <w:jc w:val="center"/>
-              <w:rPr>
-                <w:rFonts w:ascii="Arial" w:hAnsi="Arial" w:cs="Arial"/>
-                <w:sz w:val="24"/>
-                <w:szCs w:val="24"/>
-              </w:rPr>
-            </w:pPr>
-            <w:r>
-              <w:rPr>
-                <w:rFonts w:ascii="Arial" w:hAnsi="Arial" w:cs="Arial"/>
-                <w:sz w:val="24"/>
-                <w:szCs w:val="24"/>
-              </w:rPr>
+            <w:tcW w:w="1235" w:type="pct"/>
+            <w:shd w:val="clear" w:color="auto" w:fill="F8F8F8" w:themeFill="background2"/>
+          </w:tcPr>
+          <w:p>
+            <w:pPr>
+              <w:spacing w:after="160"/>
+            </w:pPr>
+            <w:r>
               <w:t>Yếu tố rủi ro</w:t>
             </w:r>
           </w:p>
         </w:tc>
         <w:tc>
           <w:tcPr>
-            <w:tcW w:w="1080" w:type="dxa"/>
-            <w:shd w:val="clear" w:color="auto" w:fill="E7E6E6" w:themeFill="background2"/>
-          </w:tcPr>
-          <w:p>
-            <w:pPr>
-              <w:tabs>
-                <w:tab w:val="left" w:pos="6120"/>
-              </w:tabs>
-              <w:jc w:val="center"/>
-              <w:rPr>
-                <w:rFonts w:ascii="Arial" w:hAnsi="Arial" w:cs="Arial"/>
-                <w:sz w:val="24"/>
-                <w:szCs w:val="24"/>
-              </w:rPr>
-            </w:pPr>
-            <w:r>
-              <w:rPr>
-                <w:rFonts w:ascii="Arial" w:hAnsi="Arial" w:cs="Arial"/>
-                <w:sz w:val="24"/>
-                <w:szCs w:val="24"/>
-              </w:rPr>
+            <w:tcW w:w="583" w:type="pct"/>
+            <w:shd w:val="clear" w:color="auto" w:fill="F8F8F8" w:themeFill="background2"/>
+          </w:tcPr>
+          <w:p>
+            <w:pPr>
+              <w:spacing w:after="160"/>
+            </w:pPr>
+            <w:r>
               <w:t>Mức độ rủi ro</w:t>
             </w:r>
           </w:p>
         </w:tc>
         <w:tc>
           <w:tcPr>
-            <w:tcW w:w="2790" w:type="dxa"/>
-            <w:shd w:val="clear" w:color="auto" w:fill="E7E6E6" w:themeFill="background2"/>
-          </w:tcPr>
-          <w:p>
-            <w:pPr>
-              <w:tabs>
-                <w:tab w:val="left" w:pos="6120"/>
-              </w:tabs>
-              <w:jc w:val="center"/>
-              <w:rPr>
-                <w:rFonts w:ascii="Arial" w:hAnsi="Arial" w:cs="Arial"/>
-                <w:sz w:val="24"/>
-                <w:szCs w:val="24"/>
-              </w:rPr>
-            </w:pPr>
-            <w:r>
-              <w:rPr>
-                <w:rFonts w:ascii="Arial" w:hAnsi="Arial" w:cs="Arial"/>
-                <w:sz w:val="24"/>
-                <w:szCs w:val="24"/>
-              </w:rPr>
+            <w:tcW w:w="1506" w:type="pct"/>
+            <w:shd w:val="clear" w:color="auto" w:fill="F8F8F8" w:themeFill="background2"/>
+          </w:tcPr>
+          <w:p>
+            <w:pPr>
+              <w:spacing w:after="160"/>
+            </w:pPr>
+            <w:r>
               <w:t>Chiến lược làm giảm rủi ro</w:t>
             </w:r>
           </w:p>
         </w:tc>
         <w:tc>
           <w:tcPr>
-            <w:tcW w:w="2340" w:type="dxa"/>
-            <w:shd w:val="clear" w:color="auto" w:fill="E7E6E6" w:themeFill="background2"/>
-          </w:tcPr>
-          <w:p>
-            <w:pPr>
-              <w:tabs>
-                <w:tab w:val="left" w:pos="6120"/>
-              </w:tabs>
-              <w:jc w:val="center"/>
-              <w:rPr>
-                <w:rFonts w:ascii="Arial" w:hAnsi="Arial" w:cs="Arial"/>
-                <w:sz w:val="24"/>
-                <w:szCs w:val="24"/>
-              </w:rPr>
-            </w:pPr>
-            <w:r>
-              <w:rPr>
-                <w:rFonts w:ascii="Arial" w:hAnsi="Arial" w:cs="Arial"/>
-                <w:sz w:val="24"/>
-                <w:szCs w:val="24"/>
-              </w:rPr>
+            <w:tcW w:w="1263" w:type="pct"/>
+            <w:shd w:val="clear" w:color="auto" w:fill="F8F8F8" w:themeFill="background2"/>
+          </w:tcPr>
+          <w:p>
+            <w:pPr>
+              <w:spacing w:after="160"/>
+            </w:pPr>
+            <w:r>
               <w:t>Hướng giải quyết khi xảy ra rủi ro</w:t>
             </w:r>
           </w:p>
@@ -1772,53 +2855,29 @@
       <w:tr>
         <w:tc>
           <w:tcPr>
-            <w:tcW w:w="6925" w:type="dxa"/>
+            <w:tcW w:w="3737" w:type="pct"/>
             <w:gridSpan w:val="4"/>
             <w:shd w:val="clear" w:color="auto" w:fill="FFFF00"/>
           </w:tcPr>
           <w:p>
             <w:pPr>
-              <w:tabs>
-                <w:tab w:val="left" w:pos="6120"/>
-              </w:tabs>
-              <w:rPr>
-                <w:rFonts w:ascii="Arial" w:hAnsi="Arial" w:cs="Arial"/>
-                <w:sz w:val="24"/>
-                <w:szCs w:val="24"/>
-              </w:rPr>
-            </w:pPr>
-            <w:r>
-              <w:rPr>
-                <w:rFonts w:ascii="Arial" w:hAnsi="Arial" w:cs="Arial"/>
-                <w:sz w:val="24"/>
-                <w:szCs w:val="24"/>
-              </w:rPr>
-              <w:t>Nhóm yêu tố rủi ro liên quan đến khách hàng và người sử dụng</w:t>
-            </w:r>
-            <w:r>
-              <w:rPr>
-                <w:rFonts w:ascii="Arial" w:hAnsi="Arial" w:cs="Arial"/>
-                <w:sz w:val="24"/>
-                <w:szCs w:val="24"/>
-              </w:rPr>
-              <w:tab/>
-            </w:r>
-          </w:p>
-        </w:tc>
-        <w:tc>
-          <w:tcPr>
-            <w:tcW w:w="2340" w:type="dxa"/>
-          </w:tcPr>
-          <w:p>
-            <w:pPr>
-              <w:tabs>
-                <w:tab w:val="left" w:pos="6120"/>
-              </w:tabs>
-              <w:rPr>
-                <w:rFonts w:ascii="Arial" w:hAnsi="Arial" w:cs="Arial"/>
-                <w:sz w:val="24"/>
-                <w:szCs w:val="24"/>
-              </w:rPr>
+              <w:spacing w:after="160"/>
+            </w:pPr>
+            <w:r>
+              <w:t>Nhóm yêu tố rủi ro liên quan đến khách hàng và người sử dụ</w:t>
+            </w:r>
+            <w:r>
+              <w:t>ng</w:t>
+            </w:r>
+          </w:p>
+        </w:tc>
+        <w:tc>
+          <w:tcPr>
+            <w:tcW w:w="1263" w:type="pct"/>
+          </w:tcPr>
+          <w:p>
+            <w:pPr>
+              <w:spacing w:after="160"/>
             </w:pPr>
           </w:p>
         </w:tc>
@@ -1826,126 +2885,66 @@
       <w:tr>
         <w:tc>
           <w:tcPr>
-            <w:tcW w:w="766" w:type="dxa"/>
-          </w:tcPr>
-          <w:p>
-            <w:pPr>
-              <w:tabs>
-                <w:tab w:val="left" w:pos="6120"/>
-              </w:tabs>
-              <w:rPr>
-                <w:rFonts w:ascii="Arial" w:hAnsi="Arial" w:cs="Arial"/>
-                <w:sz w:val="24"/>
-                <w:szCs w:val="24"/>
-              </w:rPr>
-            </w:pPr>
-            <w:r>
-              <w:rPr>
-                <w:rFonts w:ascii="Arial" w:hAnsi="Arial" w:cs="Arial"/>
-                <w:sz w:val="24"/>
-                <w:szCs w:val="24"/>
-              </w:rPr>
+            <w:tcW w:w="413" w:type="pct"/>
+          </w:tcPr>
+          <w:p>
+            <w:pPr>
+              <w:spacing w:after="160"/>
+            </w:pPr>
+            <w:r>
               <w:t>1</w:t>
             </w:r>
           </w:p>
         </w:tc>
         <w:tc>
           <w:tcPr>
-            <w:tcW w:w="2289" w:type="dxa"/>
-          </w:tcPr>
-          <w:p>
-            <w:pPr>
-              <w:tabs>
-                <w:tab w:val="left" w:pos="6120"/>
-              </w:tabs>
-              <w:rPr>
-                <w:rFonts w:ascii="Arial" w:hAnsi="Arial" w:cs="Arial"/>
-                <w:sz w:val="24"/>
-                <w:szCs w:val="24"/>
-              </w:rPr>
-            </w:pPr>
-            <w:r>
-              <w:rPr>
-                <w:rFonts w:ascii="Arial" w:hAnsi="Arial" w:cs="Arial"/>
-                <w:sz w:val="24"/>
-                <w:szCs w:val="24"/>
-              </w:rPr>
-              <w:t>-Khách hàng thay đổi yêu cầu, chức năng của sản phẩm.</w:t>
-            </w:r>
-          </w:p>
-        </w:tc>
-        <w:tc>
-          <w:tcPr>
-            <w:tcW w:w="1080" w:type="dxa"/>
-          </w:tcPr>
-          <w:p>
-            <w:pPr>
-              <w:tabs>
-                <w:tab w:val="left" w:pos="6120"/>
-              </w:tabs>
-              <w:rPr>
-                <w:rFonts w:ascii="Arial" w:hAnsi="Arial" w:cs="Arial"/>
-                <w:sz w:val="24"/>
-                <w:szCs w:val="24"/>
-              </w:rPr>
-            </w:pPr>
-            <w:r>
-              <w:rPr>
-                <w:rFonts w:ascii="Arial" w:hAnsi="Arial" w:cs="Arial"/>
-                <w:sz w:val="24"/>
-                <w:szCs w:val="24"/>
-              </w:rPr>
+            <w:tcW w:w="1235" w:type="pct"/>
+          </w:tcPr>
+          <w:p>
+            <w:pPr>
+              <w:spacing w:after="160"/>
+            </w:pPr>
+            <w:r>
+              <w:t>Khách hàng thay đổi yêu cầu, chức năng của sản phẩm.</w:t>
+            </w:r>
+          </w:p>
+        </w:tc>
+        <w:tc>
+          <w:tcPr>
+            <w:tcW w:w="583" w:type="pct"/>
+          </w:tcPr>
+          <w:p>
+            <w:pPr>
+              <w:spacing w:after="160"/>
+            </w:pPr>
+            <w:r>
               <w:t>Cao</w:t>
             </w:r>
           </w:p>
         </w:tc>
         <w:tc>
           <w:tcPr>
-            <w:tcW w:w="2790" w:type="dxa"/>
-          </w:tcPr>
-          <w:p>
-            <w:pPr>
-              <w:tabs>
-                <w:tab w:val="left" w:pos="6120"/>
-              </w:tabs>
-              <w:rPr>
-                <w:rFonts w:ascii="Arial" w:hAnsi="Arial" w:cs="Arial"/>
-                <w:sz w:val="24"/>
-                <w:szCs w:val="24"/>
-              </w:rPr>
-            </w:pPr>
-            <w:r>
-              <w:rPr>
-                <w:rFonts w:ascii="Arial" w:hAnsi="Arial" w:cs="Arial"/>
-                <w:sz w:val="24"/>
-                <w:szCs w:val="24"/>
-              </w:rPr>
-              <w:t>-Phỏng vấn cẩn thận từng yêu cầu của khách hàng đối với hệ thống. Đưa ra các gợi ý về những chức năng cần thiết cho khách hàng chọn.</w:t>
-            </w:r>
-          </w:p>
-        </w:tc>
-        <w:tc>
-          <w:tcPr>
-            <w:tcW w:w="2340" w:type="dxa"/>
-          </w:tcPr>
-          <w:p>
-            <w:pPr>
-              <w:tabs>
-                <w:tab w:val="left" w:pos="6120"/>
-              </w:tabs>
-              <w:rPr>
-                <w:rFonts w:ascii="Arial" w:hAnsi="Arial" w:cs="Arial"/>
-                <w:sz w:val="24"/>
-                <w:szCs w:val="24"/>
-              </w:rPr>
-            </w:pPr>
-            <w:r>
-              <w:rPr>
-                <w:rFonts w:ascii="Arial" w:hAnsi="Arial" w:cs="Arial"/>
-                <w:sz w:val="24"/>
-                <w:szCs w:val="24"/>
-              </w:rPr>
-              <w:t>-Họp nhóm phân tích lại yêu cầu của khách hàng để hoàn thiện phần mềm.</w:t>
+            <w:tcW w:w="1506" w:type="pct"/>
+          </w:tcPr>
+          <w:p>
+            <w:pPr>
+              <w:spacing w:after="160"/>
+            </w:pPr>
+            <w:r>
+              <w:t>Phỏng vấn cẩn thận từng yêu cầu của khách hàng đối với hệ thống. Đưa ra các gợi ý về những chức năng cần thiết cho khách hàng chọn.</w:t>
+            </w:r>
+          </w:p>
+        </w:tc>
+        <w:tc>
+          <w:tcPr>
+            <w:tcW w:w="1263" w:type="pct"/>
+          </w:tcPr>
+          <w:p>
+            <w:pPr>
+              <w:spacing w:after="160"/>
+            </w:pPr>
+            <w:r>
+              <w:t>Họp nhóm phân tích lại yêu cầu của khách hàng để hoàn thiện phần mềm.</w:t>
             </w:r>
           </w:p>
         </w:tc>
@@ -1953,126 +2952,66 @@
       <w:tr>
         <w:tc>
           <w:tcPr>
-            <w:tcW w:w="766" w:type="dxa"/>
-          </w:tcPr>
-          <w:p>
-            <w:pPr>
-              <w:tabs>
-                <w:tab w:val="left" w:pos="6120"/>
-              </w:tabs>
-              <w:rPr>
-                <w:rFonts w:ascii="Arial" w:hAnsi="Arial" w:cs="Arial"/>
-                <w:sz w:val="24"/>
-                <w:szCs w:val="24"/>
-              </w:rPr>
-            </w:pPr>
-            <w:r>
-              <w:rPr>
-                <w:rFonts w:ascii="Arial" w:hAnsi="Arial" w:cs="Arial"/>
-                <w:sz w:val="24"/>
-                <w:szCs w:val="24"/>
-              </w:rPr>
+            <w:tcW w:w="413" w:type="pct"/>
+          </w:tcPr>
+          <w:p>
+            <w:pPr>
+              <w:spacing w:after="160"/>
+            </w:pPr>
+            <w:r>
               <w:t>2</w:t>
             </w:r>
           </w:p>
         </w:tc>
         <w:tc>
           <w:tcPr>
-            <w:tcW w:w="2289" w:type="dxa"/>
-          </w:tcPr>
-          <w:p>
-            <w:pPr>
-              <w:tabs>
-                <w:tab w:val="left" w:pos="6120"/>
-              </w:tabs>
-              <w:rPr>
-                <w:rFonts w:ascii="Arial" w:hAnsi="Arial" w:cs="Arial"/>
-                <w:sz w:val="24"/>
-                <w:szCs w:val="24"/>
-              </w:rPr>
-            </w:pPr>
-            <w:r>
-              <w:rPr>
-                <w:rFonts w:ascii="Arial" w:hAnsi="Arial" w:cs="Arial"/>
-                <w:sz w:val="24"/>
-                <w:szCs w:val="24"/>
-              </w:rPr>
-              <w:t>-Người dùng không hiểu rõ về hệ thống cũng như các chức năng của nó.</w:t>
-            </w:r>
-          </w:p>
-        </w:tc>
-        <w:tc>
-          <w:tcPr>
-            <w:tcW w:w="1080" w:type="dxa"/>
-          </w:tcPr>
-          <w:p>
-            <w:pPr>
-              <w:tabs>
-                <w:tab w:val="left" w:pos="6120"/>
-              </w:tabs>
-              <w:rPr>
-                <w:rFonts w:ascii="Arial" w:hAnsi="Arial" w:cs="Arial"/>
-                <w:sz w:val="24"/>
-                <w:szCs w:val="24"/>
-              </w:rPr>
-            </w:pPr>
-            <w:r>
-              <w:rPr>
-                <w:rFonts w:ascii="Arial" w:hAnsi="Arial" w:cs="Arial"/>
-                <w:sz w:val="24"/>
-                <w:szCs w:val="24"/>
-              </w:rPr>
+            <w:tcW w:w="1235" w:type="pct"/>
+          </w:tcPr>
+          <w:p>
+            <w:pPr>
+              <w:spacing w:after="160"/>
+            </w:pPr>
+            <w:r>
+              <w:t>Người dùng không hiểu rõ về hệ thống cũng như các chức năng của nó.</w:t>
+            </w:r>
+          </w:p>
+        </w:tc>
+        <w:tc>
+          <w:tcPr>
+            <w:tcW w:w="583" w:type="pct"/>
+          </w:tcPr>
+          <w:p>
+            <w:pPr>
+              <w:spacing w:after="160"/>
+            </w:pPr>
+            <w:r>
               <w:t>Trung bình</w:t>
             </w:r>
           </w:p>
         </w:tc>
         <w:tc>
           <w:tcPr>
-            <w:tcW w:w="2790" w:type="dxa"/>
-          </w:tcPr>
-          <w:p>
-            <w:pPr>
-              <w:tabs>
-                <w:tab w:val="left" w:pos="6120"/>
-              </w:tabs>
-              <w:rPr>
-                <w:rFonts w:ascii="Arial" w:hAnsi="Arial" w:cs="Arial"/>
-                <w:sz w:val="24"/>
-                <w:szCs w:val="24"/>
-              </w:rPr>
-            </w:pPr>
-            <w:r>
-              <w:rPr>
-                <w:rFonts w:ascii="Arial" w:hAnsi="Arial" w:cs="Arial"/>
-                <w:sz w:val="24"/>
-                <w:szCs w:val="24"/>
-              </w:rPr>
-              <w:t>-Cần có mục hướng dẫn để giúp khách hàng dễ dàng trong việc sử dụng.</w:t>
-            </w:r>
-          </w:p>
-        </w:tc>
-        <w:tc>
-          <w:tcPr>
-            <w:tcW w:w="2340" w:type="dxa"/>
-          </w:tcPr>
-          <w:p>
-            <w:pPr>
-              <w:tabs>
-                <w:tab w:val="left" w:pos="6120"/>
-              </w:tabs>
-              <w:rPr>
-                <w:rFonts w:ascii="Arial" w:hAnsi="Arial" w:cs="Arial"/>
-                <w:sz w:val="24"/>
-                <w:szCs w:val="24"/>
-              </w:rPr>
-            </w:pPr>
-            <w:r>
-              <w:rPr>
-                <w:rFonts w:ascii="Arial" w:hAnsi="Arial" w:cs="Arial"/>
-                <w:sz w:val="24"/>
-                <w:szCs w:val="24"/>
-              </w:rPr>
-              <w:t>-Tổ chức buổi hướng dẫn khách hàng sử dụng chương trình.</w:t>
+            <w:tcW w:w="1506" w:type="pct"/>
+          </w:tcPr>
+          <w:p>
+            <w:pPr>
+              <w:spacing w:after="160"/>
+            </w:pPr>
+            <w:r>
+              <w:t>Cần có mục hướng dẫn để giúp khách hàng dễ dàng trong việc sử dụng.</w:t>
+            </w:r>
+          </w:p>
+        </w:tc>
+        <w:tc>
+          <w:tcPr>
+            <w:tcW w:w="1263" w:type="pct"/>
+          </w:tcPr>
+          <w:p>
+            <w:pPr>
+              <w:spacing w:after="160"/>
+            </w:pPr>
+            <w:r>
+              <w:t>Tổ chức buổi hướng dẫn khách hàng sử dụng chương trình.</w:t>
             </w:r>
           </w:p>
         </w:tc>
@@ -2080,53 +3019,29 @@
       <w:tr>
         <w:tc>
           <w:tcPr>
-            <w:tcW w:w="6925" w:type="dxa"/>
+            <w:tcW w:w="3737" w:type="pct"/>
             <w:gridSpan w:val="4"/>
             <w:shd w:val="clear" w:color="auto" w:fill="FFFF00"/>
           </w:tcPr>
           <w:p>
             <w:pPr>
-              <w:tabs>
-                <w:tab w:val="left" w:pos="5280"/>
-              </w:tabs>
-              <w:rPr>
-                <w:rFonts w:ascii="Arial" w:hAnsi="Arial" w:cs="Arial"/>
-                <w:sz w:val="24"/>
-                <w:szCs w:val="24"/>
-              </w:rPr>
-            </w:pPr>
-            <w:r>
-              <w:rPr>
-                <w:rFonts w:ascii="Arial" w:hAnsi="Arial" w:cs="Arial"/>
-                <w:sz w:val="24"/>
-                <w:szCs w:val="24"/>
-              </w:rPr>
+              <w:spacing w:after="160"/>
+            </w:pPr>
+            <w:r>
               <w:t>Nhóm yếu tố liên quan đến phạm vi và các yêu cầu.</w:t>
             </w:r>
             <w:r>
-              <w:rPr>
-                <w:rFonts w:ascii="Arial" w:hAnsi="Arial" w:cs="Arial"/>
-                <w:sz w:val="24"/>
-                <w:szCs w:val="24"/>
-              </w:rPr>
               <w:tab/>
             </w:r>
           </w:p>
         </w:tc>
         <w:tc>
           <w:tcPr>
-            <w:tcW w:w="2340" w:type="dxa"/>
-          </w:tcPr>
-          <w:p>
-            <w:pPr>
-              <w:tabs>
-                <w:tab w:val="left" w:pos="6120"/>
-              </w:tabs>
-              <w:rPr>
-                <w:rFonts w:ascii="Arial" w:hAnsi="Arial" w:cs="Arial"/>
-                <w:sz w:val="24"/>
-                <w:szCs w:val="24"/>
-              </w:rPr>
+            <w:tcW w:w="1263" w:type="pct"/>
+          </w:tcPr>
+          <w:p>
+            <w:pPr>
+              <w:spacing w:after="160"/>
             </w:pPr>
           </w:p>
         </w:tc>
@@ -2134,126 +3049,66 @@
       <w:tr>
         <w:tc>
           <w:tcPr>
-            <w:tcW w:w="766" w:type="dxa"/>
-          </w:tcPr>
-          <w:p>
-            <w:pPr>
-              <w:tabs>
-                <w:tab w:val="left" w:pos="6120"/>
-              </w:tabs>
-              <w:rPr>
-                <w:rFonts w:ascii="Arial" w:hAnsi="Arial" w:cs="Arial"/>
-                <w:sz w:val="24"/>
-                <w:szCs w:val="24"/>
-              </w:rPr>
-            </w:pPr>
-            <w:r>
-              <w:rPr>
-                <w:rFonts w:ascii="Arial" w:hAnsi="Arial" w:cs="Arial"/>
-                <w:sz w:val="24"/>
-                <w:szCs w:val="24"/>
-              </w:rPr>
+            <w:tcW w:w="413" w:type="pct"/>
+          </w:tcPr>
+          <w:p>
+            <w:pPr>
+              <w:spacing w:after="160"/>
+            </w:pPr>
+            <w:r>
               <w:t>1</w:t>
             </w:r>
           </w:p>
         </w:tc>
         <w:tc>
           <w:tcPr>
-            <w:tcW w:w="2289" w:type="dxa"/>
-          </w:tcPr>
-          <w:p>
-            <w:pPr>
-              <w:tabs>
-                <w:tab w:val="left" w:pos="6120"/>
-              </w:tabs>
-              <w:rPr>
-                <w:rFonts w:ascii="Arial" w:hAnsi="Arial" w:cs="Arial"/>
-                <w:sz w:val="24"/>
-                <w:szCs w:val="24"/>
-              </w:rPr>
-            </w:pPr>
-            <w:r>
-              <w:rPr>
-                <w:rFonts w:ascii="Arial" w:hAnsi="Arial" w:cs="Arial"/>
-                <w:sz w:val="24"/>
-                <w:szCs w:val="24"/>
-              </w:rPr>
-              <w:t>-Thay đổi, mở rộng phạm vi dự án.</w:t>
-            </w:r>
-          </w:p>
-        </w:tc>
-        <w:tc>
-          <w:tcPr>
-            <w:tcW w:w="1080" w:type="dxa"/>
-          </w:tcPr>
-          <w:p>
-            <w:pPr>
-              <w:tabs>
-                <w:tab w:val="left" w:pos="6120"/>
-              </w:tabs>
-              <w:rPr>
-                <w:rFonts w:ascii="Arial" w:hAnsi="Arial" w:cs="Arial"/>
-                <w:sz w:val="24"/>
-                <w:szCs w:val="24"/>
-              </w:rPr>
-            </w:pPr>
-            <w:r>
-              <w:rPr>
-                <w:rFonts w:ascii="Arial" w:hAnsi="Arial" w:cs="Arial"/>
-                <w:sz w:val="24"/>
-                <w:szCs w:val="24"/>
-              </w:rPr>
+            <w:tcW w:w="1235" w:type="pct"/>
+          </w:tcPr>
+          <w:p>
+            <w:pPr>
+              <w:spacing w:after="160"/>
+            </w:pPr>
+            <w:r>
+              <w:t>Thay đổi, mở rộng phạm vi dự án.</w:t>
+            </w:r>
+          </w:p>
+        </w:tc>
+        <w:tc>
+          <w:tcPr>
+            <w:tcW w:w="583" w:type="pct"/>
+          </w:tcPr>
+          <w:p>
+            <w:pPr>
+              <w:spacing w:after="160"/>
+            </w:pPr>
+            <w:r>
               <w:t xml:space="preserve">Thấp </w:t>
             </w:r>
           </w:p>
         </w:tc>
         <w:tc>
           <w:tcPr>
-            <w:tcW w:w="2790" w:type="dxa"/>
-          </w:tcPr>
-          <w:p>
-            <w:pPr>
-              <w:tabs>
-                <w:tab w:val="left" w:pos="6120"/>
-              </w:tabs>
-              <w:rPr>
-                <w:rFonts w:ascii="Arial" w:hAnsi="Arial" w:cs="Arial"/>
-                <w:sz w:val="24"/>
-                <w:szCs w:val="24"/>
-              </w:rPr>
-            </w:pPr>
-            <w:r>
-              <w:rPr>
-                <w:rFonts w:ascii="Arial" w:hAnsi="Arial" w:cs="Arial"/>
-                <w:sz w:val="24"/>
-                <w:szCs w:val="24"/>
-              </w:rPr>
-              <w:t>-Phỏng vấn kỹ lưỡng về quy mô và nhu cầu mở rộng quy mô của khách hàng.</w:t>
-            </w:r>
-          </w:p>
-        </w:tc>
-        <w:tc>
-          <w:tcPr>
-            <w:tcW w:w="2340" w:type="dxa"/>
-          </w:tcPr>
-          <w:p>
-            <w:pPr>
-              <w:tabs>
-                <w:tab w:val="left" w:pos="6120"/>
-              </w:tabs>
-              <w:rPr>
-                <w:rFonts w:ascii="Arial" w:hAnsi="Arial" w:cs="Arial"/>
-                <w:sz w:val="24"/>
-                <w:szCs w:val="24"/>
-              </w:rPr>
-            </w:pPr>
-            <w:r>
-              <w:rPr>
-                <w:rFonts w:ascii="Arial" w:hAnsi="Arial" w:cs="Arial"/>
-                <w:sz w:val="24"/>
-                <w:szCs w:val="24"/>
-              </w:rPr>
-              <w:t>-Họp nhóm, dự trù lại trinh phí, phân tích lại yêu cầu để hoàn thiện tài liệu.</w:t>
+            <w:tcW w:w="1506" w:type="pct"/>
+          </w:tcPr>
+          <w:p>
+            <w:pPr>
+              <w:spacing w:after="160"/>
+            </w:pPr>
+            <w:r>
+              <w:t>Phỏng vấn kỹ lưỡng về quy mô và nhu cầu mở rộng quy mô của khách hàng.</w:t>
+            </w:r>
+          </w:p>
+        </w:tc>
+        <w:tc>
+          <w:tcPr>
+            <w:tcW w:w="1263" w:type="pct"/>
+          </w:tcPr>
+          <w:p>
+            <w:pPr>
+              <w:spacing w:after="160"/>
+            </w:pPr>
+            <w:r>
+              <w:t>Họp nhóm, dự trù lại trinh phí, phân tích lại yêu cầu để hoàn thiện tài liệu.</w:t>
             </w:r>
           </w:p>
         </w:tc>
@@ -2261,25 +3116,194 @@
       <w:tr>
         <w:tc>
           <w:tcPr>
-            <w:tcW w:w="766" w:type="dxa"/>
-          </w:tcPr>
-          <w:p>
-            <w:pPr>
-              <w:tabs>
-                <w:tab w:val="left" w:pos="6120"/>
-              </w:tabs>
-              <w:rPr>
-                <w:rFonts w:ascii="Arial" w:hAnsi="Arial" w:cs="Arial"/>
-                <w:sz w:val="24"/>
-                <w:szCs w:val="24"/>
-              </w:rPr>
-            </w:pPr>
-            <w:r>
-              <w:rPr>
-                <w:rFonts w:ascii="Arial" w:hAnsi="Arial" w:cs="Arial"/>
-                <w:sz w:val="24"/>
-                <w:szCs w:val="24"/>
-              </w:rPr>
+            <w:tcW w:w="413" w:type="pct"/>
+          </w:tcPr>
+          <w:p>
+            <w:pPr>
+              <w:spacing w:after="160"/>
+            </w:pPr>
+            <w:r>
+              <w:t>2</w:t>
+            </w:r>
+          </w:p>
+        </w:tc>
+        <w:tc>
+          <w:tcPr>
+            <w:tcW w:w="1235" w:type="pct"/>
+          </w:tcPr>
+          <w:p>
+            <w:pPr>
+              <w:spacing w:after="160"/>
+            </w:pPr>
+            <w:r>
+              <w:t>Yêu cầu không rõ ràng gây ra sự hiểu sai.</w:t>
+            </w:r>
+          </w:p>
+        </w:tc>
+        <w:tc>
+          <w:tcPr>
+            <w:tcW w:w="583" w:type="pct"/>
+          </w:tcPr>
+          <w:p>
+            <w:pPr>
+              <w:spacing w:after="160"/>
+            </w:pPr>
+            <w:r>
+              <w:t>Trung bình</w:t>
+            </w:r>
+          </w:p>
+        </w:tc>
+        <w:tc>
+          <w:tcPr>
+            <w:tcW w:w="1506" w:type="pct"/>
+          </w:tcPr>
+          <w:p>
+            <w:pPr>
+              <w:spacing w:after="160"/>
+            </w:pPr>
+            <w:r>
+              <w:t>Phỏng vấn khách hàng một cách tỉ mỉ về các yêu cầu của họ để tránh hiểu sai ý khách hàng.</w:t>
+            </w:r>
+          </w:p>
+        </w:tc>
+        <w:tc>
+          <w:tcPr>
+            <w:tcW w:w="1263" w:type="pct"/>
+          </w:tcPr>
+          <w:p>
+            <w:pPr>
+              <w:spacing w:after="160"/>
+            </w:pPr>
+            <w:r>
+              <w:t xml:space="preserve">Thay đổi ngay và lập tức các yêu cầu sai lệch. Thiết kế lại chức năng tương ứng, kiểm tra xem nó có phù hợp với các chức năng khác hay không? </w:t>
+            </w:r>
+          </w:p>
+        </w:tc>
+      </w:tr>
+      <w:tr>
+        <w:tc>
+          <w:tcPr>
+            <w:tcW w:w="3737" w:type="pct"/>
+            <w:gridSpan w:val="4"/>
+            <w:shd w:val="clear" w:color="auto" w:fill="FFFF00"/>
+          </w:tcPr>
+          <w:p>
+            <w:pPr>
+              <w:spacing w:after="160"/>
+            </w:pPr>
+            <w:r>
+              <w:t>Nhóm yếu tố liên quan đến sự thực hiện.</w:t>
+            </w:r>
+            <w:r>
+              <w:tab/>
+            </w:r>
+            <w:r>
+              <w:tab/>
+            </w:r>
+          </w:p>
+        </w:tc>
+        <w:tc>
+          <w:tcPr>
+            <w:tcW w:w="1263" w:type="pct"/>
+          </w:tcPr>
+          <w:p>
+            <w:pPr>
+              <w:spacing w:after="160"/>
+            </w:pPr>
+          </w:p>
+        </w:tc>
+      </w:tr>
+      <w:tr>
+        <w:tc>
+          <w:tcPr>
+            <w:tcW w:w="413" w:type="pct"/>
+          </w:tcPr>
+          <w:p>
+            <w:pPr>
+              <w:spacing w:after="160"/>
+            </w:pPr>
+            <w:r>
+              <w:t>1</w:t>
+            </w:r>
+          </w:p>
+        </w:tc>
+        <w:tc>
+          <w:tcPr>
+            <w:tcW w:w="1235" w:type="pct"/>
+          </w:tcPr>
+          <w:p>
+            <w:pPr>
+              <w:spacing w:after="160"/>
+            </w:pPr>
+            <w:r>
+              <w:t xml:space="preserve">Không đồng nhất trong việc đặt tên </w:t>
+            </w:r>
+            <w:r>
+              <w:lastRenderedPageBreak/>
+              <w:t>biến cũng như tên  hàm…</w:t>
+            </w:r>
+          </w:p>
+        </w:tc>
+        <w:tc>
+          <w:tcPr>
+            <w:tcW w:w="583" w:type="pct"/>
+          </w:tcPr>
+          <w:p>
+            <w:pPr>
+              <w:spacing w:after="160"/>
+            </w:pPr>
+            <w:r>
+              <w:lastRenderedPageBreak/>
+              <w:t>Trung bình</w:t>
+            </w:r>
+          </w:p>
+        </w:tc>
+        <w:tc>
+          <w:tcPr>
+            <w:tcW w:w="1506" w:type="pct"/>
+          </w:tcPr>
+          <w:p>
+            <w:pPr>
+              <w:spacing w:after="160"/>
+            </w:pPr>
+            <w:r>
+              <w:t xml:space="preserve">Cần có quy ước đặt tên hàm, biến do nhóm quy </w:t>
+            </w:r>
+            <w:r>
+              <w:lastRenderedPageBreak/>
+              <w:t>định(có thể tham khảo các chuẩn đặt tên ….)</w:t>
+            </w:r>
+          </w:p>
+        </w:tc>
+        <w:tc>
+          <w:tcPr>
+            <w:tcW w:w="1263" w:type="pct"/>
+          </w:tcPr>
+          <w:p>
+            <w:pPr>
+              <w:spacing w:after="160"/>
+            </w:pPr>
+            <w:r>
+              <w:lastRenderedPageBreak/>
+              <w:t xml:space="preserve">Cần tập trung nhóm lại thay đổi và thống nhất triệt để các </w:t>
+            </w:r>
+            <w:r>
+              <w:lastRenderedPageBreak/>
+              <w:t xml:space="preserve">vấn đề trong việc lập trình. </w:t>
+            </w:r>
+          </w:p>
+        </w:tc>
+      </w:tr>
+      <w:tr>
+        <w:tc>
+          <w:tcPr>
+            <w:tcW w:w="413" w:type="pct"/>
+          </w:tcPr>
+          <w:p>
+            <w:pPr>
+              <w:spacing w:after="160"/>
+            </w:pPr>
+            <w:r>
               <w:lastRenderedPageBreak/>
               <w:t>2</w:t>
             </w:r>
@@ -2287,101 +3311,53 @@
         </w:tc>
         <w:tc>
           <w:tcPr>
-            <w:tcW w:w="2289" w:type="dxa"/>
-          </w:tcPr>
-          <w:p>
-            <w:pPr>
-              <w:tabs>
-                <w:tab w:val="left" w:pos="6120"/>
-              </w:tabs>
-              <w:rPr>
-                <w:rFonts w:ascii="Arial" w:hAnsi="Arial" w:cs="Arial"/>
-                <w:sz w:val="24"/>
-                <w:szCs w:val="24"/>
-              </w:rPr>
-            </w:pPr>
-            <w:r>
-              <w:rPr>
-                <w:rFonts w:ascii="Arial" w:hAnsi="Arial" w:cs="Arial"/>
-                <w:sz w:val="24"/>
-                <w:szCs w:val="24"/>
-              </w:rPr>
-              <w:t>-Yêu cầu không rõ ràng gây ra sự hiểu sai.</w:t>
-            </w:r>
-          </w:p>
-        </w:tc>
-        <w:tc>
-          <w:tcPr>
-            <w:tcW w:w="1080" w:type="dxa"/>
-          </w:tcPr>
-          <w:p>
-            <w:pPr>
-              <w:tabs>
-                <w:tab w:val="left" w:pos="6120"/>
-              </w:tabs>
-              <w:rPr>
-                <w:rFonts w:ascii="Arial" w:hAnsi="Arial" w:cs="Arial"/>
-                <w:sz w:val="24"/>
-                <w:szCs w:val="24"/>
-              </w:rPr>
-            </w:pPr>
-            <w:r>
-              <w:rPr>
-                <w:rFonts w:ascii="Arial" w:hAnsi="Arial" w:cs="Arial"/>
-                <w:sz w:val="24"/>
-                <w:szCs w:val="24"/>
-              </w:rPr>
+            <w:tcW w:w="1235" w:type="pct"/>
+          </w:tcPr>
+          <w:p>
+            <w:pPr>
+              <w:spacing w:after="160"/>
+            </w:pPr>
+            <w:r>
+              <w:t>Thiếu kinh phí</w:t>
+            </w:r>
+          </w:p>
+        </w:tc>
+        <w:tc>
+          <w:tcPr>
+            <w:tcW w:w="583" w:type="pct"/>
+          </w:tcPr>
+          <w:p>
+            <w:pPr>
+              <w:spacing w:after="160"/>
+            </w:pPr>
+            <w:r>
               <w:t>Trung bình</w:t>
             </w:r>
           </w:p>
         </w:tc>
         <w:tc>
           <w:tcPr>
-            <w:tcW w:w="2790" w:type="dxa"/>
-          </w:tcPr>
-          <w:p>
-            <w:pPr>
-              <w:tabs>
-                <w:tab w:val="left" w:pos="6120"/>
-              </w:tabs>
-              <w:rPr>
-                <w:rFonts w:ascii="Arial" w:hAnsi="Arial" w:cs="Arial"/>
-                <w:sz w:val="24"/>
-                <w:szCs w:val="24"/>
-              </w:rPr>
-            </w:pPr>
-            <w:r>
-              <w:rPr>
-                <w:rFonts w:ascii="Arial" w:hAnsi="Arial" w:cs="Arial"/>
-                <w:sz w:val="24"/>
-                <w:szCs w:val="24"/>
-              </w:rPr>
-              <w:t>-Phỏng vấn khách hàng một cách tỉ mỉ về các yêu cầu của họ để tránh hiểu sai ý khách hàng.</w:t>
-            </w:r>
-          </w:p>
-        </w:tc>
-        <w:tc>
-          <w:tcPr>
-            <w:tcW w:w="2340" w:type="dxa"/>
-          </w:tcPr>
-          <w:p>
-            <w:pPr>
-              <w:tabs>
-                <w:tab w:val="left" w:pos="6120"/>
-              </w:tabs>
-              <w:rPr>
-                <w:rFonts w:ascii="Arial" w:hAnsi="Arial" w:cs="Arial"/>
-                <w:sz w:val="24"/>
-                <w:szCs w:val="24"/>
-              </w:rPr>
-            </w:pPr>
-            <w:r>
-              <w:rPr>
-                <w:rFonts w:ascii="Arial" w:hAnsi="Arial" w:cs="Arial"/>
-                <w:sz w:val="24"/>
-                <w:szCs w:val="24"/>
-              </w:rPr>
-              <w:t xml:space="preserve">-Thay đổi ngay và lập tức các yêu cầu sai lệch. Thiết kế lại chức năng tương ứng, kiểm tra xem nó có phù hợp với các chức năng khác hay không? </w:t>
+            <w:tcW w:w="1506" w:type="pct"/>
+          </w:tcPr>
+          <w:p>
+            <w:pPr>
+              <w:spacing w:after="160"/>
+            </w:pPr>
+            <w:r>
+              <w:t>Cần dự trù kinh phí và chi phí phát sinh trong quá trình phát triển tránh trường hợp vượt kinh phí dự kiến.</w:t>
+            </w:r>
+          </w:p>
+        </w:tc>
+        <w:tc>
+          <w:tcPr>
+            <w:tcW w:w="1263" w:type="pct"/>
+          </w:tcPr>
+          <w:p>
+            <w:pPr>
+              <w:spacing w:after="160"/>
+            </w:pPr>
+            <w:r>
+              <w:t>Vận động kinh phí từ phía các đối tác.</w:t>
             </w:r>
           </w:p>
         </w:tc>
@@ -2389,62 +3365,163 @@
       <w:tr>
         <w:tc>
           <w:tcPr>
-            <w:tcW w:w="6925" w:type="dxa"/>
+            <w:tcW w:w="413" w:type="pct"/>
+          </w:tcPr>
+          <w:p>
+            <w:pPr>
+              <w:spacing w:after="160"/>
+            </w:pPr>
+            <w:r>
+              <w:t>3</w:t>
+            </w:r>
+          </w:p>
+        </w:tc>
+        <w:tc>
+          <w:tcPr>
+            <w:tcW w:w="1235" w:type="pct"/>
+          </w:tcPr>
+          <w:p>
+            <w:pPr>
+              <w:spacing w:after="160"/>
+            </w:pPr>
+            <w:r>
+              <w:t>Chậm trễ trong tiến độ do vấn đề cá nhân( về quê, bệnh…..)</w:t>
+            </w:r>
+          </w:p>
+        </w:tc>
+        <w:tc>
+          <w:tcPr>
+            <w:tcW w:w="583" w:type="pct"/>
+          </w:tcPr>
+          <w:p>
+            <w:pPr>
+              <w:spacing w:after="160"/>
+            </w:pPr>
+            <w:r>
+              <w:t>Thấp</w:t>
+            </w:r>
+          </w:p>
+        </w:tc>
+        <w:tc>
+          <w:tcPr>
+            <w:tcW w:w="1506" w:type="pct"/>
+          </w:tcPr>
+          <w:p>
+            <w:pPr>
+              <w:spacing w:after="160"/>
+            </w:pPr>
+            <w:r>
+              <w:t>Các thành viên ở xa có thể làm việc bằng hình thức online.</w:t>
+            </w:r>
+          </w:p>
+        </w:tc>
+        <w:tc>
+          <w:tcPr>
+            <w:tcW w:w="1263" w:type="pct"/>
+          </w:tcPr>
+          <w:p>
+            <w:pPr>
+              <w:spacing w:after="160"/>
+            </w:pPr>
+            <w:r>
+              <w:t>Nhóm trưởng xúc tiến hoặc phân chia lại công việc nhầm tăng tiến độ các thành viên để kế hoạch hoàn thành đúng thời hạn.</w:t>
+            </w:r>
+          </w:p>
+        </w:tc>
+      </w:tr>
+      <w:tr>
+        <w:tc>
+          <w:tcPr>
+            <w:tcW w:w="413" w:type="pct"/>
+          </w:tcPr>
+          <w:p>
+            <w:pPr>
+              <w:spacing w:after="160"/>
+            </w:pPr>
+            <w:r>
+              <w:t>4</w:t>
+            </w:r>
+          </w:p>
+        </w:tc>
+        <w:tc>
+          <w:tcPr>
+            <w:tcW w:w="1235" w:type="pct"/>
+          </w:tcPr>
+          <w:p>
+            <w:pPr>
+              <w:spacing w:after="160"/>
+            </w:pPr>
+            <w:r>
+              <w:t>Phản ứng chậm trể các vấn đề đã thông báo.</w:t>
+            </w:r>
+          </w:p>
+        </w:tc>
+        <w:tc>
+          <w:tcPr>
+            <w:tcW w:w="583" w:type="pct"/>
+          </w:tcPr>
+          <w:p>
+            <w:pPr>
+              <w:spacing w:after="160"/>
+            </w:pPr>
+            <w:r>
+              <w:t>Trung bình</w:t>
+            </w:r>
+          </w:p>
+        </w:tc>
+        <w:tc>
+          <w:tcPr>
+            <w:tcW w:w="1506" w:type="pct"/>
+          </w:tcPr>
+          <w:p>
+            <w:pPr>
+              <w:spacing w:after="160"/>
+            </w:pPr>
+            <w:r>
+              <w:t>Thông tin phản hồi phải được thông báo trong một thời gian nhất định kể từ khi thông báo.</w:t>
+            </w:r>
+          </w:p>
+        </w:tc>
+        <w:tc>
+          <w:tcPr>
+            <w:tcW w:w="1263" w:type="pct"/>
+          </w:tcPr>
+          <w:p>
+            <w:pPr>
+              <w:spacing w:after="160"/>
+            </w:pPr>
+            <w:r>
+              <w:t>Liên hệ trực tiếp đến thành viên đó để thông báo và phê bình.</w:t>
+            </w:r>
+          </w:p>
+        </w:tc>
+      </w:tr>
+      <w:tr>
+        <w:tc>
+          <w:tcPr>
+            <w:tcW w:w="3737" w:type="pct"/>
             <w:gridSpan w:val="4"/>
             <w:shd w:val="clear" w:color="auto" w:fill="FFFF00"/>
           </w:tcPr>
           <w:p>
             <w:pPr>
-              <w:tabs>
-                <w:tab w:val="left" w:pos="4410"/>
-                <w:tab w:val="left" w:pos="5400"/>
-              </w:tabs>
-              <w:rPr>
-                <w:rFonts w:ascii="Arial" w:hAnsi="Arial" w:cs="Arial"/>
-                <w:sz w:val="24"/>
-                <w:szCs w:val="24"/>
-              </w:rPr>
-            </w:pPr>
-            <w:r>
-              <w:rPr>
-                <w:rFonts w:ascii="Arial" w:hAnsi="Arial" w:cs="Arial"/>
-                <w:sz w:val="24"/>
-                <w:szCs w:val="24"/>
-              </w:rPr>
-              <w:t>Nhóm yếu tố liên quan đến sự thực hiện.</w:t>
-            </w:r>
-            <w:r>
-              <w:rPr>
-                <w:rFonts w:ascii="Arial" w:hAnsi="Arial" w:cs="Arial"/>
-                <w:sz w:val="24"/>
-                <w:szCs w:val="24"/>
-              </w:rPr>
+              <w:spacing w:after="160"/>
+            </w:pPr>
+            <w:r>
+              <w:t>Nhóm yếu tố liên quan đến môi trường.</w:t>
+            </w:r>
+            <w:r>
               <w:tab/>
             </w:r>
-            <w:r>
-              <w:rPr>
-                <w:rFonts w:ascii="Arial" w:hAnsi="Arial" w:cs="Arial"/>
-                <w:sz w:val="24"/>
-                <w:szCs w:val="24"/>
-              </w:rPr>
-              <w:tab/>
-            </w:r>
-          </w:p>
-        </w:tc>
-        <w:tc>
-          <w:tcPr>
-            <w:tcW w:w="2340" w:type="dxa"/>
-          </w:tcPr>
-          <w:p>
-            <w:pPr>
-              <w:tabs>
-                <w:tab w:val="left" w:pos="6120"/>
-              </w:tabs>
-              <w:rPr>
-                <w:rFonts w:ascii="Arial" w:hAnsi="Arial" w:cs="Arial"/>
-                <w:sz w:val="24"/>
-                <w:szCs w:val="24"/>
-              </w:rPr>
+          </w:p>
+        </w:tc>
+        <w:tc>
+          <w:tcPr>
+            <w:tcW w:w="1263" w:type="pct"/>
+          </w:tcPr>
+          <w:p>
+            <w:pPr>
+              <w:spacing w:after="160"/>
             </w:pPr>
           </w:p>
         </w:tc>
@@ -2452,665 +3529,66 @@
       <w:tr>
         <w:tc>
           <w:tcPr>
-            <w:tcW w:w="766" w:type="dxa"/>
-          </w:tcPr>
-          <w:p>
-            <w:pPr>
-              <w:tabs>
-                <w:tab w:val="left" w:pos="6120"/>
-              </w:tabs>
-              <w:rPr>
-                <w:rFonts w:ascii="Arial" w:hAnsi="Arial" w:cs="Arial"/>
-                <w:sz w:val="24"/>
-                <w:szCs w:val="24"/>
-              </w:rPr>
-            </w:pPr>
-            <w:r>
-              <w:rPr>
-                <w:rFonts w:ascii="Arial" w:hAnsi="Arial" w:cs="Arial"/>
-                <w:sz w:val="24"/>
-                <w:szCs w:val="24"/>
-              </w:rPr>
+            <w:tcW w:w="413" w:type="pct"/>
+          </w:tcPr>
+          <w:p>
+            <w:pPr>
+              <w:spacing w:after="160"/>
+            </w:pPr>
+            <w:r>
               <w:t>1</w:t>
             </w:r>
           </w:p>
         </w:tc>
         <w:tc>
           <w:tcPr>
-            <w:tcW w:w="2289" w:type="dxa"/>
-          </w:tcPr>
-          <w:p>
-            <w:pPr>
-              <w:rPr>
-                <w:rFonts w:ascii="Arial" w:hAnsi="Arial" w:cs="Arial"/>
-                <w:sz w:val="24"/>
-                <w:szCs w:val="24"/>
-              </w:rPr>
-            </w:pPr>
-            <w:r>
-              <w:rPr>
-                <w:rFonts w:ascii="Arial" w:hAnsi="Arial" w:cs="Arial"/>
-                <w:sz w:val="24"/>
-                <w:szCs w:val="24"/>
-              </w:rPr>
-              <w:t>-Không đồng nhất trong việc đặt tên biến cũng như tên  hàm…</w:t>
-            </w:r>
-          </w:p>
-        </w:tc>
-        <w:tc>
-          <w:tcPr>
-            <w:tcW w:w="1080" w:type="dxa"/>
-          </w:tcPr>
-          <w:p>
-            <w:pPr>
-              <w:tabs>
-                <w:tab w:val="left" w:pos="6120"/>
-              </w:tabs>
-              <w:rPr>
-                <w:rFonts w:ascii="Arial" w:hAnsi="Arial" w:cs="Arial"/>
-                <w:sz w:val="24"/>
-                <w:szCs w:val="24"/>
-              </w:rPr>
-            </w:pPr>
-            <w:r>
-              <w:rPr>
-                <w:rFonts w:ascii="Arial" w:hAnsi="Arial" w:cs="Arial"/>
-                <w:sz w:val="24"/>
-                <w:szCs w:val="24"/>
-              </w:rPr>
-              <w:t>Trung bình</w:t>
-            </w:r>
-          </w:p>
-        </w:tc>
-        <w:tc>
-          <w:tcPr>
-            <w:tcW w:w="2790" w:type="dxa"/>
-          </w:tcPr>
-          <w:p>
-            <w:pPr>
-              <w:tabs>
-                <w:tab w:val="left" w:pos="6120"/>
-              </w:tabs>
-              <w:rPr>
-                <w:rFonts w:ascii="Arial" w:hAnsi="Arial" w:cs="Arial"/>
-                <w:sz w:val="24"/>
-                <w:szCs w:val="24"/>
-              </w:rPr>
-            </w:pPr>
-            <w:r>
-              <w:rPr>
-                <w:rFonts w:ascii="Arial" w:hAnsi="Arial" w:cs="Arial"/>
-                <w:sz w:val="24"/>
-                <w:szCs w:val="24"/>
-              </w:rPr>
-              <w:t>-Cần có quy ước đặt tên hàm, biến do nhóm quy định(có thể tham khảo các chuẩn đặt tên ….)</w:t>
-            </w:r>
-          </w:p>
-        </w:tc>
-        <w:tc>
-          <w:tcPr>
-            <w:tcW w:w="2340" w:type="dxa"/>
-          </w:tcPr>
-          <w:p>
-            <w:pPr>
-              <w:tabs>
-                <w:tab w:val="left" w:pos="6120"/>
-              </w:tabs>
-              <w:rPr>
-                <w:rFonts w:ascii="Arial" w:hAnsi="Arial" w:cs="Arial"/>
-                <w:sz w:val="24"/>
-                <w:szCs w:val="24"/>
-              </w:rPr>
-            </w:pPr>
-            <w:r>
-              <w:rPr>
-                <w:rFonts w:ascii="Arial" w:hAnsi="Arial" w:cs="Arial"/>
-                <w:sz w:val="24"/>
-                <w:szCs w:val="24"/>
-              </w:rPr>
-              <w:t xml:space="preserve">-Cần tập trung nhóm lại thay đổi và thống nhất triệt để các vấn đề trong việc lập trình. </w:t>
-            </w:r>
-          </w:p>
-        </w:tc>
-      </w:tr>
-      <w:tr>
-        <w:tc>
-          <w:tcPr>
-            <w:tcW w:w="766" w:type="dxa"/>
-          </w:tcPr>
-          <w:p>
-            <w:pPr>
-              <w:tabs>
-                <w:tab w:val="left" w:pos="6120"/>
-              </w:tabs>
-              <w:rPr>
-                <w:rFonts w:ascii="Arial" w:hAnsi="Arial" w:cs="Arial"/>
-                <w:sz w:val="24"/>
-                <w:szCs w:val="24"/>
-              </w:rPr>
-            </w:pPr>
-            <w:r>
-              <w:rPr>
-                <w:rFonts w:ascii="Arial" w:hAnsi="Arial" w:cs="Arial"/>
-                <w:sz w:val="24"/>
-                <w:szCs w:val="24"/>
-              </w:rPr>
-              <w:t>2</w:t>
-            </w:r>
-          </w:p>
-        </w:tc>
-        <w:tc>
-          <w:tcPr>
-            <w:tcW w:w="2289" w:type="dxa"/>
-          </w:tcPr>
-          <w:p>
-            <w:pPr>
-              <w:rPr>
-                <w:rFonts w:ascii="Arial" w:hAnsi="Arial" w:cs="Arial"/>
-                <w:sz w:val="24"/>
-                <w:szCs w:val="24"/>
-              </w:rPr>
-            </w:pPr>
-            <w:r>
-              <w:rPr>
-                <w:rFonts w:ascii="Arial" w:hAnsi="Arial" w:cs="Arial"/>
-                <w:sz w:val="24"/>
-                <w:szCs w:val="24"/>
-              </w:rPr>
-              <w:t>-Thiếu kinh phí</w:t>
-            </w:r>
-          </w:p>
-        </w:tc>
-        <w:tc>
-          <w:tcPr>
-            <w:tcW w:w="1080" w:type="dxa"/>
-          </w:tcPr>
-          <w:p>
-            <w:pPr>
-              <w:tabs>
-                <w:tab w:val="left" w:pos="6120"/>
-              </w:tabs>
-              <w:rPr>
-                <w:rFonts w:ascii="Arial" w:hAnsi="Arial" w:cs="Arial"/>
-                <w:sz w:val="24"/>
-                <w:szCs w:val="24"/>
-              </w:rPr>
-            </w:pPr>
-            <w:r>
-              <w:rPr>
-                <w:rFonts w:ascii="Arial" w:hAnsi="Arial" w:cs="Arial"/>
-                <w:sz w:val="24"/>
-                <w:szCs w:val="24"/>
-              </w:rPr>
-              <w:t>Trung bình</w:t>
-            </w:r>
-          </w:p>
-        </w:tc>
-        <w:tc>
-          <w:tcPr>
-            <w:tcW w:w="2790" w:type="dxa"/>
-          </w:tcPr>
-          <w:p>
-            <w:pPr>
-              <w:tabs>
-                <w:tab w:val="left" w:pos="6120"/>
-              </w:tabs>
-              <w:rPr>
-                <w:rFonts w:ascii="Arial" w:hAnsi="Arial" w:cs="Arial"/>
-                <w:sz w:val="24"/>
-                <w:szCs w:val="24"/>
-              </w:rPr>
-            </w:pPr>
-            <w:r>
-              <w:rPr>
-                <w:rFonts w:ascii="Arial" w:hAnsi="Arial" w:cs="Arial"/>
-                <w:sz w:val="24"/>
-                <w:szCs w:val="24"/>
-              </w:rPr>
-              <w:t>-Cần dự trù kinh phí và chi phí phát sinh trong quá trình phát triển tránh trường hợp vượt kinh phí dự kiến.</w:t>
-            </w:r>
-          </w:p>
-        </w:tc>
-        <w:tc>
-          <w:tcPr>
-            <w:tcW w:w="2340" w:type="dxa"/>
-          </w:tcPr>
-          <w:p>
-            <w:pPr>
-              <w:tabs>
-                <w:tab w:val="left" w:pos="6120"/>
-              </w:tabs>
-              <w:rPr>
-                <w:rFonts w:ascii="Arial" w:hAnsi="Arial" w:cs="Arial"/>
-                <w:sz w:val="24"/>
-                <w:szCs w:val="24"/>
-              </w:rPr>
-            </w:pPr>
-            <w:r>
-              <w:rPr>
-                <w:rFonts w:ascii="Arial" w:hAnsi="Arial" w:cs="Arial"/>
-                <w:sz w:val="24"/>
-                <w:szCs w:val="24"/>
-              </w:rPr>
-              <w:t>-Vận động kinh phí từ phía các đối tác.</w:t>
-            </w:r>
-          </w:p>
-        </w:tc>
-      </w:tr>
-      <w:tr>
-        <w:tc>
-          <w:tcPr>
-            <w:tcW w:w="766" w:type="dxa"/>
-          </w:tcPr>
-          <w:p>
-            <w:pPr>
-              <w:tabs>
-                <w:tab w:val="left" w:pos="6120"/>
-              </w:tabs>
-              <w:rPr>
-                <w:rFonts w:ascii="Arial" w:hAnsi="Arial" w:cs="Arial"/>
-                <w:sz w:val="24"/>
-                <w:szCs w:val="24"/>
-              </w:rPr>
-            </w:pPr>
-            <w:r>
-              <w:rPr>
-                <w:rFonts w:ascii="Arial" w:hAnsi="Arial" w:cs="Arial"/>
-                <w:sz w:val="24"/>
-                <w:szCs w:val="24"/>
-              </w:rPr>
-              <w:t>3</w:t>
-            </w:r>
-          </w:p>
-        </w:tc>
-        <w:tc>
-          <w:tcPr>
-            <w:tcW w:w="2289" w:type="dxa"/>
-          </w:tcPr>
-          <w:p>
-            <w:pPr>
-              <w:rPr>
-                <w:rFonts w:ascii="Arial" w:hAnsi="Arial" w:cs="Arial"/>
-                <w:sz w:val="24"/>
-                <w:szCs w:val="24"/>
-              </w:rPr>
-            </w:pPr>
-            <w:r>
-              <w:rPr>
-                <w:rFonts w:ascii="Arial" w:hAnsi="Arial" w:cs="Arial"/>
-                <w:sz w:val="24"/>
-                <w:szCs w:val="24"/>
-              </w:rPr>
-              <w:t>-Chậm trễ trong tiến độ do vấn đề cá nhân( về quê, bệnh…..)</w:t>
-            </w:r>
-          </w:p>
-        </w:tc>
-        <w:tc>
-          <w:tcPr>
-            <w:tcW w:w="1080" w:type="dxa"/>
-          </w:tcPr>
-          <w:p>
-            <w:pPr>
-              <w:tabs>
-                <w:tab w:val="left" w:pos="6120"/>
-              </w:tabs>
-              <w:rPr>
-                <w:rFonts w:ascii="Arial" w:hAnsi="Arial" w:cs="Arial"/>
-                <w:sz w:val="24"/>
-                <w:szCs w:val="24"/>
-              </w:rPr>
-            </w:pPr>
-            <w:r>
-              <w:rPr>
-                <w:rFonts w:ascii="Arial" w:hAnsi="Arial" w:cs="Arial"/>
-                <w:sz w:val="24"/>
-                <w:szCs w:val="24"/>
-              </w:rPr>
+            <w:tcW w:w="1235" w:type="pct"/>
+          </w:tcPr>
+          <w:p>
+            <w:pPr>
+              <w:spacing w:after="160"/>
+            </w:pPr>
+            <w:r>
+              <w:t>Các thành viên ở xa dẫn đến không thuận lợi trong việc đi lại cũng như họp nhóm làm ảnh hưởng đến tiến độ công việc.</w:t>
+            </w:r>
+          </w:p>
+        </w:tc>
+        <w:tc>
+          <w:tcPr>
+            <w:tcW w:w="583" w:type="pct"/>
+          </w:tcPr>
+          <w:p>
+            <w:pPr>
+              <w:spacing w:after="160"/>
+            </w:pPr>
+            <w:r>
               <w:t>Thấp</w:t>
             </w:r>
           </w:p>
         </w:tc>
         <w:tc>
           <w:tcPr>
-            <w:tcW w:w="2790" w:type="dxa"/>
-          </w:tcPr>
-          <w:p>
-            <w:pPr>
-              <w:tabs>
-                <w:tab w:val="left" w:pos="6120"/>
-              </w:tabs>
-              <w:rPr>
-                <w:rFonts w:ascii="Arial" w:hAnsi="Arial" w:cs="Arial"/>
-                <w:sz w:val="24"/>
-                <w:szCs w:val="24"/>
-              </w:rPr>
-            </w:pPr>
-            <w:r>
-              <w:rPr>
-                <w:rFonts w:ascii="Arial" w:hAnsi="Arial" w:cs="Arial"/>
-                <w:sz w:val="24"/>
-                <w:szCs w:val="24"/>
-              </w:rPr>
-              <w:t>-Các thành viên ở xa có thể làm việc bằng hình thức online.</w:t>
-            </w:r>
-          </w:p>
-        </w:tc>
-        <w:tc>
-          <w:tcPr>
-            <w:tcW w:w="2340" w:type="dxa"/>
-          </w:tcPr>
-          <w:p>
-            <w:pPr>
-              <w:tabs>
-                <w:tab w:val="left" w:pos="6120"/>
-              </w:tabs>
-              <w:rPr>
-                <w:rFonts w:ascii="Arial" w:hAnsi="Arial" w:cs="Arial"/>
-                <w:sz w:val="24"/>
-                <w:szCs w:val="24"/>
-              </w:rPr>
-            </w:pPr>
-            <w:r>
-              <w:rPr>
-                <w:rFonts w:ascii="Arial" w:hAnsi="Arial" w:cs="Arial"/>
-                <w:sz w:val="24"/>
-                <w:szCs w:val="24"/>
-              </w:rPr>
-              <w:t>-Nhóm trưởng xúc tiến hoặc phân chia lại công việc nhầm tăng tiến độ các thành viên để kế hoạch hoàn thành đúng thời hạn.</w:t>
-            </w:r>
-          </w:p>
-        </w:tc>
-      </w:tr>
-      <w:tr>
-        <w:tc>
-          <w:tcPr>
-            <w:tcW w:w="766" w:type="dxa"/>
-          </w:tcPr>
-          <w:p>
-            <w:pPr>
-              <w:tabs>
-                <w:tab w:val="left" w:pos="6120"/>
-              </w:tabs>
-              <w:rPr>
-                <w:rFonts w:ascii="Arial" w:hAnsi="Arial" w:cs="Arial"/>
-                <w:sz w:val="24"/>
-                <w:szCs w:val="24"/>
-              </w:rPr>
-            </w:pPr>
-            <w:r>
-              <w:rPr>
-                <w:rFonts w:ascii="Arial" w:hAnsi="Arial" w:cs="Arial"/>
-                <w:sz w:val="24"/>
-                <w:szCs w:val="24"/>
-              </w:rPr>
-              <w:t>4</w:t>
-            </w:r>
-          </w:p>
-        </w:tc>
-        <w:tc>
-          <w:tcPr>
-            <w:tcW w:w="2289" w:type="dxa"/>
-          </w:tcPr>
-          <w:p>
-            <w:pPr>
-              <w:rPr>
-                <w:rFonts w:ascii="Arial" w:hAnsi="Arial" w:cs="Arial"/>
-                <w:sz w:val="24"/>
-                <w:szCs w:val="24"/>
-              </w:rPr>
-            </w:pPr>
-            <w:r>
-              <w:rPr>
-                <w:rFonts w:ascii="Arial" w:hAnsi="Arial" w:cs="Arial"/>
-                <w:sz w:val="24"/>
-                <w:szCs w:val="24"/>
-              </w:rPr>
-              <w:t>-Phản ứng chậm trể các vấn đề đã thông báo.</w:t>
-            </w:r>
-          </w:p>
-        </w:tc>
-        <w:tc>
-          <w:tcPr>
-            <w:tcW w:w="1080" w:type="dxa"/>
-          </w:tcPr>
-          <w:p>
-            <w:pPr>
-              <w:tabs>
-                <w:tab w:val="left" w:pos="6120"/>
-              </w:tabs>
-              <w:rPr>
-                <w:rFonts w:ascii="Arial" w:hAnsi="Arial" w:cs="Arial"/>
-                <w:sz w:val="24"/>
-                <w:szCs w:val="24"/>
-              </w:rPr>
-            </w:pPr>
-            <w:r>
-              <w:rPr>
-                <w:rFonts w:ascii="Arial" w:hAnsi="Arial" w:cs="Arial"/>
-                <w:sz w:val="24"/>
-                <w:szCs w:val="24"/>
-              </w:rPr>
-              <w:t>Trung bình</w:t>
-            </w:r>
-          </w:p>
-        </w:tc>
-        <w:tc>
-          <w:tcPr>
-            <w:tcW w:w="2790" w:type="dxa"/>
-          </w:tcPr>
-          <w:p>
-            <w:pPr>
-              <w:tabs>
-                <w:tab w:val="left" w:pos="6120"/>
-              </w:tabs>
-              <w:rPr>
-                <w:rFonts w:ascii="Arial" w:hAnsi="Arial" w:cs="Arial"/>
-                <w:sz w:val="24"/>
-                <w:szCs w:val="24"/>
-              </w:rPr>
-            </w:pPr>
-            <w:r>
-              <w:rPr>
-                <w:rFonts w:ascii="Arial" w:hAnsi="Arial" w:cs="Arial"/>
-                <w:sz w:val="24"/>
-                <w:szCs w:val="24"/>
-              </w:rPr>
-              <w:t>-Thông tin phản hồi phải được thông báo trong một thời gian nhất định kể từ khi thông báo.</w:t>
-            </w:r>
-          </w:p>
-        </w:tc>
-        <w:tc>
-          <w:tcPr>
-            <w:tcW w:w="2340" w:type="dxa"/>
-          </w:tcPr>
-          <w:p>
-            <w:pPr>
-              <w:tabs>
-                <w:tab w:val="left" w:pos="6120"/>
-              </w:tabs>
-              <w:rPr>
-                <w:rFonts w:ascii="Arial" w:hAnsi="Arial" w:cs="Arial"/>
-                <w:sz w:val="24"/>
-                <w:szCs w:val="24"/>
-              </w:rPr>
-            </w:pPr>
-            <w:r>
-              <w:rPr>
-                <w:rFonts w:ascii="Arial" w:hAnsi="Arial" w:cs="Arial"/>
-                <w:sz w:val="24"/>
-                <w:szCs w:val="24"/>
-              </w:rPr>
-              <w:t>-Liên hệ trực tiếp đến thành viên đó để thông báo và phê bình.</w:t>
-            </w:r>
-          </w:p>
-        </w:tc>
-      </w:tr>
-      <w:tr>
-        <w:tc>
-          <w:tcPr>
-            <w:tcW w:w="6925" w:type="dxa"/>
-            <w:gridSpan w:val="4"/>
-            <w:shd w:val="clear" w:color="auto" w:fill="FFFF00"/>
-          </w:tcPr>
-          <w:p>
-            <w:pPr>
-              <w:tabs>
-                <w:tab w:val="left" w:pos="4185"/>
-              </w:tabs>
-              <w:rPr>
-                <w:rFonts w:ascii="Arial" w:hAnsi="Arial" w:cs="Arial"/>
-                <w:sz w:val="24"/>
-                <w:szCs w:val="24"/>
-              </w:rPr>
-            </w:pPr>
-            <w:r>
-              <w:rPr>
-                <w:rFonts w:ascii="Arial" w:hAnsi="Arial" w:cs="Arial"/>
-                <w:sz w:val="24"/>
-                <w:szCs w:val="24"/>
-              </w:rPr>
-              <w:t>Nhóm yếu tố liên quan đến môi trường.</w:t>
-            </w:r>
-            <w:r>
-              <w:rPr>
-                <w:rFonts w:ascii="Arial" w:hAnsi="Arial" w:cs="Arial"/>
-                <w:sz w:val="24"/>
-                <w:szCs w:val="24"/>
-              </w:rPr>
-              <w:tab/>
-            </w:r>
-          </w:p>
-        </w:tc>
-        <w:tc>
-          <w:tcPr>
-            <w:tcW w:w="2340" w:type="dxa"/>
-          </w:tcPr>
-          <w:p>
-            <w:pPr>
-              <w:tabs>
-                <w:tab w:val="left" w:pos="6120"/>
-              </w:tabs>
-              <w:rPr>
-                <w:rFonts w:ascii="Arial" w:hAnsi="Arial" w:cs="Arial"/>
-                <w:sz w:val="24"/>
-                <w:szCs w:val="24"/>
-              </w:rPr>
-            </w:pPr>
-          </w:p>
-        </w:tc>
-      </w:tr>
-      <w:tr>
-        <w:tc>
-          <w:tcPr>
-            <w:tcW w:w="766" w:type="dxa"/>
-          </w:tcPr>
-          <w:p>
-            <w:pPr>
-              <w:tabs>
-                <w:tab w:val="left" w:pos="6120"/>
-              </w:tabs>
-              <w:rPr>
-                <w:rFonts w:ascii="Arial" w:hAnsi="Arial" w:cs="Arial"/>
-                <w:sz w:val="24"/>
-                <w:szCs w:val="24"/>
-              </w:rPr>
-            </w:pPr>
-            <w:r>
-              <w:rPr>
-                <w:rFonts w:ascii="Arial" w:hAnsi="Arial" w:cs="Arial"/>
-                <w:sz w:val="24"/>
-                <w:szCs w:val="24"/>
-              </w:rPr>
-              <w:t>1</w:t>
-            </w:r>
-          </w:p>
-        </w:tc>
-        <w:tc>
-          <w:tcPr>
-            <w:tcW w:w="2289" w:type="dxa"/>
-          </w:tcPr>
-          <w:p>
-            <w:pPr>
-              <w:rPr>
-                <w:rFonts w:ascii="Arial" w:hAnsi="Arial" w:cs="Arial"/>
-                <w:sz w:val="24"/>
-                <w:szCs w:val="24"/>
-              </w:rPr>
-            </w:pPr>
-            <w:r>
-              <w:rPr>
-                <w:rFonts w:ascii="Arial" w:hAnsi="Arial" w:cs="Arial"/>
-                <w:sz w:val="24"/>
-                <w:szCs w:val="24"/>
-              </w:rPr>
-              <w:t>-Các thành viên ở xa dẫn đến không thuận lợi trong việc đi lại cũng như họp nhóm làm ảnh hưởng đến tiến độ công việc.</w:t>
-            </w:r>
-          </w:p>
-        </w:tc>
-        <w:tc>
-          <w:tcPr>
-            <w:tcW w:w="1080" w:type="dxa"/>
-          </w:tcPr>
-          <w:p>
-            <w:pPr>
-              <w:tabs>
-                <w:tab w:val="left" w:pos="6120"/>
-              </w:tabs>
-              <w:rPr>
-                <w:rFonts w:ascii="Arial" w:hAnsi="Arial" w:cs="Arial"/>
-                <w:sz w:val="24"/>
-                <w:szCs w:val="24"/>
-              </w:rPr>
-            </w:pPr>
-          </w:p>
-        </w:tc>
-        <w:tc>
-          <w:tcPr>
-            <w:tcW w:w="2790" w:type="dxa"/>
-          </w:tcPr>
-          <w:p>
-            <w:pPr>
-              <w:tabs>
-                <w:tab w:val="left" w:pos="6120"/>
-              </w:tabs>
-              <w:rPr>
-                <w:rFonts w:ascii="Arial" w:hAnsi="Arial" w:cs="Arial"/>
-                <w:sz w:val="24"/>
-                <w:szCs w:val="24"/>
-              </w:rPr>
-            </w:pPr>
-            <w:r>
-              <w:rPr>
-                <w:rFonts w:ascii="Arial" w:hAnsi="Arial" w:cs="Arial"/>
-                <w:sz w:val="24"/>
-                <w:szCs w:val="24"/>
-              </w:rPr>
-              <w:t>-Cần lên kế hoạch và nội dung họp nhóm một cách cụ thể. Các thành viên trong nhóm cần phải chủ động thời gian.</w:t>
-            </w:r>
-          </w:p>
-        </w:tc>
-        <w:tc>
-          <w:tcPr>
-            <w:tcW w:w="2340" w:type="dxa"/>
-          </w:tcPr>
-          <w:p>
-            <w:pPr>
-              <w:tabs>
-                <w:tab w:val="left" w:pos="6120"/>
-              </w:tabs>
-              <w:rPr>
-                <w:rFonts w:ascii="Arial" w:hAnsi="Arial" w:cs="Arial"/>
-                <w:sz w:val="24"/>
-                <w:szCs w:val="24"/>
-              </w:rPr>
-            </w:pPr>
-            <w:r>
-              <w:rPr>
-                <w:rFonts w:ascii="Arial" w:hAnsi="Arial" w:cs="Arial"/>
-                <w:sz w:val="24"/>
-                <w:szCs w:val="24"/>
-              </w:rPr>
-              <w:t>-Họp nhóm phân chia lại công việc đáp ứng tiến độ của kế hoạch.</w:t>
+            <w:tcW w:w="1506" w:type="pct"/>
+          </w:tcPr>
+          <w:p>
+            <w:pPr>
+              <w:spacing w:after="160"/>
+            </w:pPr>
+            <w:r>
+              <w:t>Cần lên kế hoạch và nội dung họp nhóm một cách cụ thể. Các thành viên trong nhóm cần phải chủ động thời gian.</w:t>
+            </w:r>
+          </w:p>
+        </w:tc>
+        <w:tc>
+          <w:tcPr>
+            <w:tcW w:w="1263" w:type="pct"/>
+          </w:tcPr>
+          <w:p>
+            <w:pPr>
+              <w:spacing w:after="160"/>
+            </w:pPr>
+            <w:r>
+              <w:t>Họp nhóm phân chia lại công việc đáp ứng tiến độ của kế hoạch.</w:t>
             </w:r>
           </w:p>
         </w:tc>
@@ -3120,17 +3598,11 @@
     <w:p>
       <w:pPr>
         <w:pStyle w:val="Heading1"/>
-        <w:numPr>
-          <w:ilvl w:val="0"/>
-          <w:numId w:val="1"/>
-        </w:numPr>
-      </w:pPr>
-      <w:bookmarkStart w:id="5" w:name="_Toc396152721"/>
+      </w:pPr>
+      <w:bookmarkStart w:id="6" w:name="_Toc396152721"/>
       <w:r>
         <w:t>Quản lý cấu hình</w:t>
       </w:r>
-      <w:bookmarkStart w:id="6" w:name="_GoBack"/>
-      <w:bookmarkEnd w:id="5"/>
       <w:bookmarkEnd w:id="6"/>
     </w:p>
     <w:sectPr>
@@ -3319,7 +3791,7 @@
         <w:sz w:val="20"/>
         <w:szCs w:val="20"/>
       </w:rPr>
-      <w:t>v</w:t>
+      <w:t>iv</w:t>
     </w:r>
     <w:r>
       <w:rPr>
@@ -3341,87 +3813,96 @@
 <w:numbering xmlns:wpc="http://schemas.microsoft.com/office/word/2010/wordprocessingCanvas" xmlns:mc="http://schemas.openxmlformats.org/markup-compatibility/2006" xmlns:o="urn:schemas-microsoft-com:office:office" xmlns:r="http://schemas.openxmlformats.org/officeDocument/2006/relationships" xmlns:m="http://schemas.openxmlformats.org/officeDocument/2006/math" xmlns:v="urn:schemas-microsoft-com:vml" xmlns:wp14="http://schemas.microsoft.com/office/word/2010/wordprocessingDrawing" xmlns:wp="http://schemas.openxmlformats.org/drawingml/2006/wordprocessingDrawing" xmlns:w10="urn:schemas-microsoft-com:office:word" xmlns:w="http://schemas.openxmlformats.org/wordprocessingml/2006/main" xmlns:w14="http://schemas.microsoft.com/office/word/2010/wordml" xmlns:w15="http://schemas.microsoft.com/office/word/2012/wordml" xmlns:wpg="http://schemas.microsoft.com/office/word/2010/wordprocessingGroup" xmlns:wpi="http://schemas.microsoft.com/office/word/2010/wordprocessingInk" xmlns:wne="http://schemas.microsoft.com/office/word/2006/wordml" xmlns:wps="http://schemas.microsoft.com/office/word/2010/wordprocessingShape" mc:Ignorable="w14 w15 wp14">
   <w:abstractNum w:abstractNumId="0">
     <w:nsid w:val="07027878"/>
-    <w:multiLevelType w:val="hybridMultilevel"/>
-    <w:tmpl w:val="CD62C3A8"/>
-    <w:lvl w:ilvl="0" w:tplc="0409000F">
+    <w:multiLevelType w:val="multilevel"/>
+    <w:tmpl w:val="04090025"/>
+    <w:lvl w:ilvl="0">
       <w:start w:val="1"/>
       <w:numFmt w:val="decimal"/>
-      <w:lvlText w:val="%1."/>
-      <w:lvlJc w:val="left"/>
-      <w:pPr>
-        <w:ind w:left="720" w:hanging="360"/>
-      </w:pPr>
-    </w:lvl>
-    <w:lvl w:ilvl="1" w:tplc="04090019" w:tentative="1">
-      <w:start w:val="1"/>
-      <w:numFmt w:val="lowerLetter"/>
-      <w:lvlText w:val="%2."/>
-      <w:lvlJc w:val="left"/>
-      <w:pPr>
-        <w:ind w:left="1440" w:hanging="360"/>
-      </w:pPr>
-    </w:lvl>
-    <w:lvl w:ilvl="2" w:tplc="0409001B" w:tentative="1">
-      <w:start w:val="1"/>
-      <w:numFmt w:val="lowerRoman"/>
-      <w:lvlText w:val="%3."/>
-      <w:lvlJc w:val="right"/>
-      <w:pPr>
-        <w:ind w:left="2160" w:hanging="180"/>
-      </w:pPr>
-    </w:lvl>
-    <w:lvl w:ilvl="3" w:tplc="0409000F" w:tentative="1">
+      <w:pStyle w:val="Heading1"/>
+      <w:lvlText w:val="%1"/>
+      <w:lvlJc w:val="left"/>
+      <w:pPr>
+        <w:ind w:left="432" w:hanging="432"/>
+      </w:pPr>
+    </w:lvl>
+    <w:lvl w:ilvl="1">
       <w:start w:val="1"/>
       <w:numFmt w:val="decimal"/>
-      <w:lvlText w:val="%4."/>
-      <w:lvlJc w:val="left"/>
-      <w:pPr>
-        <w:ind w:left="2880" w:hanging="360"/>
-      </w:pPr>
-    </w:lvl>
-    <w:lvl w:ilvl="4" w:tplc="04090019" w:tentative="1">
-      <w:start w:val="1"/>
-      <w:numFmt w:val="lowerLetter"/>
-      <w:lvlText w:val="%5."/>
-      <w:lvlJc w:val="left"/>
-      <w:pPr>
-        <w:ind w:left="3600" w:hanging="360"/>
-      </w:pPr>
-    </w:lvl>
-    <w:lvl w:ilvl="5" w:tplc="0409001B" w:tentative="1">
-      <w:start w:val="1"/>
-      <w:numFmt w:val="lowerRoman"/>
-      <w:lvlText w:val="%6."/>
-      <w:lvlJc w:val="right"/>
-      <w:pPr>
-        <w:ind w:left="4320" w:hanging="180"/>
-      </w:pPr>
-    </w:lvl>
-    <w:lvl w:ilvl="6" w:tplc="0409000F" w:tentative="1">
+      <w:pStyle w:val="Heading2"/>
+      <w:lvlText w:val="%1.%2"/>
+      <w:lvlJc w:val="left"/>
+      <w:pPr>
+        <w:ind w:left="576" w:hanging="576"/>
+      </w:pPr>
+    </w:lvl>
+    <w:lvl w:ilvl="2">
       <w:start w:val="1"/>
       <w:numFmt w:val="decimal"/>
-      <w:lvlText w:val="%7."/>
-      <w:lvlJc w:val="left"/>
-      <w:pPr>
-        <w:ind w:left="5040" w:hanging="360"/>
-      </w:pPr>
-    </w:lvl>
-    <w:lvl w:ilvl="7" w:tplc="04090019" w:tentative="1">
-      <w:start w:val="1"/>
-      <w:numFmt w:val="lowerLetter"/>
-      <w:lvlText w:val="%8."/>
-      <w:lvlJc w:val="left"/>
-      <w:pPr>
-        <w:ind w:left="5760" w:hanging="360"/>
-      </w:pPr>
-    </w:lvl>
-    <w:lvl w:ilvl="8" w:tplc="0409001B" w:tentative="1">
-      <w:start w:val="1"/>
-      <w:numFmt w:val="lowerRoman"/>
-      <w:lvlText w:val="%9."/>
-      <w:lvlJc w:val="right"/>
-      <w:pPr>
-        <w:ind w:left="6480" w:hanging="180"/>
+      <w:pStyle w:val="Heading3"/>
+      <w:lvlText w:val="%1.%2.%3"/>
+      <w:lvlJc w:val="left"/>
+      <w:pPr>
+        <w:ind w:left="720" w:hanging="720"/>
+      </w:pPr>
+    </w:lvl>
+    <w:lvl w:ilvl="3">
+      <w:start w:val="1"/>
+      <w:numFmt w:val="decimal"/>
+      <w:pStyle w:val="Heading4"/>
+      <w:lvlText w:val="%1.%2.%3.%4"/>
+      <w:lvlJc w:val="left"/>
+      <w:pPr>
+        <w:ind w:left="864" w:hanging="864"/>
+      </w:pPr>
+    </w:lvl>
+    <w:lvl w:ilvl="4">
+      <w:start w:val="1"/>
+      <w:numFmt w:val="decimal"/>
+      <w:pStyle w:val="Heading5"/>
+      <w:lvlText w:val="%1.%2.%3.%4.%5"/>
+      <w:lvlJc w:val="left"/>
+      <w:pPr>
+        <w:ind w:left="1008" w:hanging="1008"/>
+      </w:pPr>
+    </w:lvl>
+    <w:lvl w:ilvl="5">
+      <w:start w:val="1"/>
+      <w:numFmt w:val="decimal"/>
+      <w:pStyle w:val="Heading6"/>
+      <w:lvlText w:val="%1.%2.%3.%4.%5.%6"/>
+      <w:lvlJc w:val="left"/>
+      <w:pPr>
+        <w:ind w:left="1152" w:hanging="1152"/>
+      </w:pPr>
+    </w:lvl>
+    <w:lvl w:ilvl="6">
+      <w:start w:val="1"/>
+      <w:numFmt w:val="decimal"/>
+      <w:pStyle w:val="Heading7"/>
+      <w:lvlText w:val="%1.%2.%3.%4.%5.%6.%7"/>
+      <w:lvlJc w:val="left"/>
+      <w:pPr>
+        <w:ind w:left="1296" w:hanging="1296"/>
+      </w:pPr>
+    </w:lvl>
+    <w:lvl w:ilvl="7">
+      <w:start w:val="1"/>
+      <w:numFmt w:val="decimal"/>
+      <w:pStyle w:val="Heading8"/>
+      <w:lvlText w:val="%1.%2.%3.%4.%5.%6.%7.%8"/>
+      <w:lvlJc w:val="left"/>
+      <w:pPr>
+        <w:ind w:left="1440" w:hanging="1440"/>
+      </w:pPr>
+    </w:lvl>
+    <w:lvl w:ilvl="8">
+      <w:start w:val="1"/>
+      <w:numFmt w:val="decimal"/>
+      <w:pStyle w:val="Heading9"/>
+      <w:lvlText w:val="%1.%2.%3.%4.%5.%6.%7.%8.%9"/>
+      <w:lvlJc w:val="left"/>
+      <w:pPr>
+        <w:ind w:left="1584" w:hanging="1584"/>
       </w:pPr>
     </w:lvl>
   </w:abstractNum>
@@ -3538,11 +4019,710 @@
       </w:rPr>
     </w:lvl>
   </w:abstractNum>
+  <w:abstractNum w:abstractNumId="2">
+    <w:nsid w:val="146A4D95"/>
+    <w:multiLevelType w:val="hybridMultilevel"/>
+    <w:tmpl w:val="67047502"/>
+    <w:lvl w:ilvl="0" w:tplc="04090001">
+      <w:start w:val="1"/>
+      <w:numFmt w:val="bullet"/>
+      <w:lvlText w:val=""/>
+      <w:lvlJc w:val="left"/>
+      <w:pPr>
+        <w:ind w:left="720" w:hanging="360"/>
+      </w:pPr>
+      <w:rPr>
+        <w:rFonts w:ascii="Symbol" w:hAnsi="Symbol" w:hint="default"/>
+      </w:rPr>
+    </w:lvl>
+    <w:lvl w:ilvl="1" w:tplc="04090003" w:tentative="1">
+      <w:start w:val="1"/>
+      <w:numFmt w:val="bullet"/>
+      <w:lvlText w:val="o"/>
+      <w:lvlJc w:val="left"/>
+      <w:pPr>
+        <w:ind w:left="1440" w:hanging="360"/>
+      </w:pPr>
+      <w:rPr>
+        <w:rFonts w:ascii="Courier New" w:hAnsi="Courier New" w:cs="Courier New" w:hint="default"/>
+      </w:rPr>
+    </w:lvl>
+    <w:lvl w:ilvl="2" w:tplc="04090005" w:tentative="1">
+      <w:start w:val="1"/>
+      <w:numFmt w:val="bullet"/>
+      <w:lvlText w:val=""/>
+      <w:lvlJc w:val="left"/>
+      <w:pPr>
+        <w:ind w:left="2160" w:hanging="360"/>
+      </w:pPr>
+      <w:rPr>
+        <w:rFonts w:ascii="Wingdings" w:hAnsi="Wingdings" w:hint="default"/>
+      </w:rPr>
+    </w:lvl>
+    <w:lvl w:ilvl="3" w:tplc="04090001" w:tentative="1">
+      <w:start w:val="1"/>
+      <w:numFmt w:val="bullet"/>
+      <w:lvlText w:val=""/>
+      <w:lvlJc w:val="left"/>
+      <w:pPr>
+        <w:ind w:left="2880" w:hanging="360"/>
+      </w:pPr>
+      <w:rPr>
+        <w:rFonts w:ascii="Symbol" w:hAnsi="Symbol" w:hint="default"/>
+      </w:rPr>
+    </w:lvl>
+    <w:lvl w:ilvl="4" w:tplc="04090003" w:tentative="1">
+      <w:start w:val="1"/>
+      <w:numFmt w:val="bullet"/>
+      <w:lvlText w:val="o"/>
+      <w:lvlJc w:val="left"/>
+      <w:pPr>
+        <w:ind w:left="3600" w:hanging="360"/>
+      </w:pPr>
+      <w:rPr>
+        <w:rFonts w:ascii="Courier New" w:hAnsi="Courier New" w:cs="Courier New" w:hint="default"/>
+      </w:rPr>
+    </w:lvl>
+    <w:lvl w:ilvl="5" w:tplc="04090005" w:tentative="1">
+      <w:start w:val="1"/>
+      <w:numFmt w:val="bullet"/>
+      <w:lvlText w:val=""/>
+      <w:lvlJc w:val="left"/>
+      <w:pPr>
+        <w:ind w:left="4320" w:hanging="360"/>
+      </w:pPr>
+      <w:rPr>
+        <w:rFonts w:ascii="Wingdings" w:hAnsi="Wingdings" w:hint="default"/>
+      </w:rPr>
+    </w:lvl>
+    <w:lvl w:ilvl="6" w:tplc="04090001" w:tentative="1">
+      <w:start w:val="1"/>
+      <w:numFmt w:val="bullet"/>
+      <w:lvlText w:val=""/>
+      <w:lvlJc w:val="left"/>
+      <w:pPr>
+        <w:ind w:left="5040" w:hanging="360"/>
+      </w:pPr>
+      <w:rPr>
+        <w:rFonts w:ascii="Symbol" w:hAnsi="Symbol" w:hint="default"/>
+      </w:rPr>
+    </w:lvl>
+    <w:lvl w:ilvl="7" w:tplc="04090003" w:tentative="1">
+      <w:start w:val="1"/>
+      <w:numFmt w:val="bullet"/>
+      <w:lvlText w:val="o"/>
+      <w:lvlJc w:val="left"/>
+      <w:pPr>
+        <w:ind w:left="5760" w:hanging="360"/>
+      </w:pPr>
+      <w:rPr>
+        <w:rFonts w:ascii="Courier New" w:hAnsi="Courier New" w:cs="Courier New" w:hint="default"/>
+      </w:rPr>
+    </w:lvl>
+    <w:lvl w:ilvl="8" w:tplc="04090005" w:tentative="1">
+      <w:start w:val="1"/>
+      <w:numFmt w:val="bullet"/>
+      <w:lvlText w:val=""/>
+      <w:lvlJc w:val="left"/>
+      <w:pPr>
+        <w:ind w:left="6480" w:hanging="360"/>
+      </w:pPr>
+      <w:rPr>
+        <w:rFonts w:ascii="Wingdings" w:hAnsi="Wingdings" w:hint="default"/>
+      </w:rPr>
+    </w:lvl>
+  </w:abstractNum>
+  <w:abstractNum w:abstractNumId="3">
+    <w:nsid w:val="1A450FF3"/>
+    <w:multiLevelType w:val="hybridMultilevel"/>
+    <w:tmpl w:val="F24E35B2"/>
+    <w:lvl w:ilvl="0" w:tplc="04090001">
+      <w:start w:val="1"/>
+      <w:numFmt w:val="bullet"/>
+      <w:lvlText w:val=""/>
+      <w:lvlJc w:val="left"/>
+      <w:pPr>
+        <w:ind w:left="720" w:hanging="360"/>
+      </w:pPr>
+      <w:rPr>
+        <w:rFonts w:ascii="Symbol" w:hAnsi="Symbol" w:hint="default"/>
+      </w:rPr>
+    </w:lvl>
+    <w:lvl w:ilvl="1" w:tplc="04090003" w:tentative="1">
+      <w:start w:val="1"/>
+      <w:numFmt w:val="bullet"/>
+      <w:lvlText w:val="o"/>
+      <w:lvlJc w:val="left"/>
+      <w:pPr>
+        <w:ind w:left="1440" w:hanging="360"/>
+      </w:pPr>
+      <w:rPr>
+        <w:rFonts w:ascii="Courier New" w:hAnsi="Courier New" w:cs="Courier New" w:hint="default"/>
+      </w:rPr>
+    </w:lvl>
+    <w:lvl w:ilvl="2" w:tplc="04090005" w:tentative="1">
+      <w:start w:val="1"/>
+      <w:numFmt w:val="bullet"/>
+      <w:lvlText w:val=""/>
+      <w:lvlJc w:val="left"/>
+      <w:pPr>
+        <w:ind w:left="2160" w:hanging="360"/>
+      </w:pPr>
+      <w:rPr>
+        <w:rFonts w:ascii="Wingdings" w:hAnsi="Wingdings" w:hint="default"/>
+      </w:rPr>
+    </w:lvl>
+    <w:lvl w:ilvl="3" w:tplc="04090001" w:tentative="1">
+      <w:start w:val="1"/>
+      <w:numFmt w:val="bullet"/>
+      <w:lvlText w:val=""/>
+      <w:lvlJc w:val="left"/>
+      <w:pPr>
+        <w:ind w:left="2880" w:hanging="360"/>
+      </w:pPr>
+      <w:rPr>
+        <w:rFonts w:ascii="Symbol" w:hAnsi="Symbol" w:hint="default"/>
+      </w:rPr>
+    </w:lvl>
+    <w:lvl w:ilvl="4" w:tplc="04090003" w:tentative="1">
+      <w:start w:val="1"/>
+      <w:numFmt w:val="bullet"/>
+      <w:lvlText w:val="o"/>
+      <w:lvlJc w:val="left"/>
+      <w:pPr>
+        <w:ind w:left="3600" w:hanging="360"/>
+      </w:pPr>
+      <w:rPr>
+        <w:rFonts w:ascii="Courier New" w:hAnsi="Courier New" w:cs="Courier New" w:hint="default"/>
+      </w:rPr>
+    </w:lvl>
+    <w:lvl w:ilvl="5" w:tplc="04090005" w:tentative="1">
+      <w:start w:val="1"/>
+      <w:numFmt w:val="bullet"/>
+      <w:lvlText w:val=""/>
+      <w:lvlJc w:val="left"/>
+      <w:pPr>
+        <w:ind w:left="4320" w:hanging="360"/>
+      </w:pPr>
+      <w:rPr>
+        <w:rFonts w:ascii="Wingdings" w:hAnsi="Wingdings" w:hint="default"/>
+      </w:rPr>
+    </w:lvl>
+    <w:lvl w:ilvl="6" w:tplc="04090001" w:tentative="1">
+      <w:start w:val="1"/>
+      <w:numFmt w:val="bullet"/>
+      <w:lvlText w:val=""/>
+      <w:lvlJc w:val="left"/>
+      <w:pPr>
+        <w:ind w:left="5040" w:hanging="360"/>
+      </w:pPr>
+      <w:rPr>
+        <w:rFonts w:ascii="Symbol" w:hAnsi="Symbol" w:hint="default"/>
+      </w:rPr>
+    </w:lvl>
+    <w:lvl w:ilvl="7" w:tplc="04090003" w:tentative="1">
+      <w:start w:val="1"/>
+      <w:numFmt w:val="bullet"/>
+      <w:lvlText w:val="o"/>
+      <w:lvlJc w:val="left"/>
+      <w:pPr>
+        <w:ind w:left="5760" w:hanging="360"/>
+      </w:pPr>
+      <w:rPr>
+        <w:rFonts w:ascii="Courier New" w:hAnsi="Courier New" w:cs="Courier New" w:hint="default"/>
+      </w:rPr>
+    </w:lvl>
+    <w:lvl w:ilvl="8" w:tplc="04090005" w:tentative="1">
+      <w:start w:val="1"/>
+      <w:numFmt w:val="bullet"/>
+      <w:lvlText w:val=""/>
+      <w:lvlJc w:val="left"/>
+      <w:pPr>
+        <w:ind w:left="6480" w:hanging="360"/>
+      </w:pPr>
+      <w:rPr>
+        <w:rFonts w:ascii="Wingdings" w:hAnsi="Wingdings" w:hint="default"/>
+      </w:rPr>
+    </w:lvl>
+  </w:abstractNum>
+  <w:abstractNum w:abstractNumId="4">
+    <w:nsid w:val="2E2F743A"/>
+    <w:multiLevelType w:val="multilevel"/>
+    <w:tmpl w:val="04090025"/>
+    <w:lvl w:ilvl="0">
+      <w:start w:val="1"/>
+      <w:numFmt w:val="decimal"/>
+      <w:lvlText w:val="%1"/>
+      <w:lvlJc w:val="left"/>
+      <w:pPr>
+        <w:ind w:left="432" w:hanging="432"/>
+      </w:pPr>
+    </w:lvl>
+    <w:lvl w:ilvl="1">
+      <w:start w:val="1"/>
+      <w:numFmt w:val="decimal"/>
+      <w:lvlText w:val="%1.%2"/>
+      <w:lvlJc w:val="left"/>
+      <w:pPr>
+        <w:ind w:left="576" w:hanging="576"/>
+      </w:pPr>
+    </w:lvl>
+    <w:lvl w:ilvl="2">
+      <w:start w:val="1"/>
+      <w:numFmt w:val="decimal"/>
+      <w:lvlText w:val="%1.%2.%3"/>
+      <w:lvlJc w:val="left"/>
+      <w:pPr>
+        <w:ind w:left="720" w:hanging="720"/>
+      </w:pPr>
+    </w:lvl>
+    <w:lvl w:ilvl="3">
+      <w:start w:val="1"/>
+      <w:numFmt w:val="decimal"/>
+      <w:lvlText w:val="%1.%2.%3.%4"/>
+      <w:lvlJc w:val="left"/>
+      <w:pPr>
+        <w:ind w:left="864" w:hanging="864"/>
+      </w:pPr>
+    </w:lvl>
+    <w:lvl w:ilvl="4">
+      <w:start w:val="1"/>
+      <w:numFmt w:val="decimal"/>
+      <w:lvlText w:val="%1.%2.%3.%4.%5"/>
+      <w:lvlJc w:val="left"/>
+      <w:pPr>
+        <w:ind w:left="1008" w:hanging="1008"/>
+      </w:pPr>
+    </w:lvl>
+    <w:lvl w:ilvl="5">
+      <w:start w:val="1"/>
+      <w:numFmt w:val="decimal"/>
+      <w:lvlText w:val="%1.%2.%3.%4.%5.%6"/>
+      <w:lvlJc w:val="left"/>
+      <w:pPr>
+        <w:ind w:left="1152" w:hanging="1152"/>
+      </w:pPr>
+    </w:lvl>
+    <w:lvl w:ilvl="6">
+      <w:start w:val="1"/>
+      <w:numFmt w:val="decimal"/>
+      <w:lvlText w:val="%1.%2.%3.%4.%5.%6.%7"/>
+      <w:lvlJc w:val="left"/>
+      <w:pPr>
+        <w:ind w:left="1296" w:hanging="1296"/>
+      </w:pPr>
+    </w:lvl>
+    <w:lvl w:ilvl="7">
+      <w:start w:val="1"/>
+      <w:numFmt w:val="decimal"/>
+      <w:lvlText w:val="%1.%2.%3.%4.%5.%6.%7.%8"/>
+      <w:lvlJc w:val="left"/>
+      <w:pPr>
+        <w:ind w:left="1440" w:hanging="1440"/>
+      </w:pPr>
+    </w:lvl>
+    <w:lvl w:ilvl="8">
+      <w:start w:val="1"/>
+      <w:numFmt w:val="decimal"/>
+      <w:lvlText w:val="%1.%2.%3.%4.%5.%6.%7.%8.%9"/>
+      <w:lvlJc w:val="left"/>
+      <w:pPr>
+        <w:ind w:left="1584" w:hanging="1584"/>
+      </w:pPr>
+    </w:lvl>
+  </w:abstractNum>
+  <w:abstractNum w:abstractNumId="5">
+    <w:nsid w:val="3B600834"/>
+    <w:multiLevelType w:val="hybridMultilevel"/>
+    <w:tmpl w:val="CC4C342A"/>
+    <w:lvl w:ilvl="0" w:tplc="04090001">
+      <w:start w:val="1"/>
+      <w:numFmt w:val="bullet"/>
+      <w:lvlText w:val=""/>
+      <w:lvlJc w:val="left"/>
+      <w:pPr>
+        <w:ind w:left="720" w:hanging="360"/>
+      </w:pPr>
+      <w:rPr>
+        <w:rFonts w:ascii="Symbol" w:hAnsi="Symbol" w:hint="default"/>
+      </w:rPr>
+    </w:lvl>
+    <w:lvl w:ilvl="1" w:tplc="04090003">
+      <w:start w:val="1"/>
+      <w:numFmt w:val="bullet"/>
+      <w:lvlText w:val="o"/>
+      <w:lvlJc w:val="left"/>
+      <w:pPr>
+        <w:ind w:left="1440" w:hanging="360"/>
+      </w:pPr>
+      <w:rPr>
+        <w:rFonts w:ascii="Courier New" w:hAnsi="Courier New" w:cs="Courier New" w:hint="default"/>
+      </w:rPr>
+    </w:lvl>
+    <w:lvl w:ilvl="2" w:tplc="04090005" w:tentative="1">
+      <w:start w:val="1"/>
+      <w:numFmt w:val="bullet"/>
+      <w:lvlText w:val=""/>
+      <w:lvlJc w:val="left"/>
+      <w:pPr>
+        <w:ind w:left="2160" w:hanging="360"/>
+      </w:pPr>
+      <w:rPr>
+        <w:rFonts w:ascii="Wingdings" w:hAnsi="Wingdings" w:hint="default"/>
+      </w:rPr>
+    </w:lvl>
+    <w:lvl w:ilvl="3" w:tplc="04090001" w:tentative="1">
+      <w:start w:val="1"/>
+      <w:numFmt w:val="bullet"/>
+      <w:lvlText w:val=""/>
+      <w:lvlJc w:val="left"/>
+      <w:pPr>
+        <w:ind w:left="2880" w:hanging="360"/>
+      </w:pPr>
+      <w:rPr>
+        <w:rFonts w:ascii="Symbol" w:hAnsi="Symbol" w:hint="default"/>
+      </w:rPr>
+    </w:lvl>
+    <w:lvl w:ilvl="4" w:tplc="04090003" w:tentative="1">
+      <w:start w:val="1"/>
+      <w:numFmt w:val="bullet"/>
+      <w:lvlText w:val="o"/>
+      <w:lvlJc w:val="left"/>
+      <w:pPr>
+        <w:ind w:left="3600" w:hanging="360"/>
+      </w:pPr>
+      <w:rPr>
+        <w:rFonts w:ascii="Courier New" w:hAnsi="Courier New" w:cs="Courier New" w:hint="default"/>
+      </w:rPr>
+    </w:lvl>
+    <w:lvl w:ilvl="5" w:tplc="04090005" w:tentative="1">
+      <w:start w:val="1"/>
+      <w:numFmt w:val="bullet"/>
+      <w:lvlText w:val=""/>
+      <w:lvlJc w:val="left"/>
+      <w:pPr>
+        <w:ind w:left="4320" w:hanging="360"/>
+      </w:pPr>
+      <w:rPr>
+        <w:rFonts w:ascii="Wingdings" w:hAnsi="Wingdings" w:hint="default"/>
+      </w:rPr>
+    </w:lvl>
+    <w:lvl w:ilvl="6" w:tplc="04090001" w:tentative="1">
+      <w:start w:val="1"/>
+      <w:numFmt w:val="bullet"/>
+      <w:lvlText w:val=""/>
+      <w:lvlJc w:val="left"/>
+      <w:pPr>
+        <w:ind w:left="5040" w:hanging="360"/>
+      </w:pPr>
+      <w:rPr>
+        <w:rFonts w:ascii="Symbol" w:hAnsi="Symbol" w:hint="default"/>
+      </w:rPr>
+    </w:lvl>
+    <w:lvl w:ilvl="7" w:tplc="04090003" w:tentative="1">
+      <w:start w:val="1"/>
+      <w:numFmt w:val="bullet"/>
+      <w:lvlText w:val="o"/>
+      <w:lvlJc w:val="left"/>
+      <w:pPr>
+        <w:ind w:left="5760" w:hanging="360"/>
+      </w:pPr>
+      <w:rPr>
+        <w:rFonts w:ascii="Courier New" w:hAnsi="Courier New" w:cs="Courier New" w:hint="default"/>
+      </w:rPr>
+    </w:lvl>
+    <w:lvl w:ilvl="8" w:tplc="04090005" w:tentative="1">
+      <w:start w:val="1"/>
+      <w:numFmt w:val="bullet"/>
+      <w:lvlText w:val=""/>
+      <w:lvlJc w:val="left"/>
+      <w:pPr>
+        <w:ind w:left="6480" w:hanging="360"/>
+      </w:pPr>
+      <w:rPr>
+        <w:rFonts w:ascii="Wingdings" w:hAnsi="Wingdings" w:hint="default"/>
+      </w:rPr>
+    </w:lvl>
+  </w:abstractNum>
+  <w:abstractNum w:abstractNumId="6">
+    <w:nsid w:val="416801E6"/>
+    <w:multiLevelType w:val="hybridMultilevel"/>
+    <w:tmpl w:val="2696C8AA"/>
+    <w:lvl w:ilvl="0" w:tplc="04090001">
+      <w:start w:val="1"/>
+      <w:numFmt w:val="bullet"/>
+      <w:lvlText w:val=""/>
+      <w:lvlJc w:val="left"/>
+      <w:pPr>
+        <w:ind w:left="720" w:hanging="360"/>
+      </w:pPr>
+      <w:rPr>
+        <w:rFonts w:ascii="Symbol" w:hAnsi="Symbol" w:hint="default"/>
+      </w:rPr>
+    </w:lvl>
+    <w:lvl w:ilvl="1" w:tplc="04090003" w:tentative="1">
+      <w:start w:val="1"/>
+      <w:numFmt w:val="bullet"/>
+      <w:lvlText w:val="o"/>
+      <w:lvlJc w:val="left"/>
+      <w:pPr>
+        <w:ind w:left="1440" w:hanging="360"/>
+      </w:pPr>
+      <w:rPr>
+        <w:rFonts w:ascii="Courier New" w:hAnsi="Courier New" w:cs="Courier New" w:hint="default"/>
+      </w:rPr>
+    </w:lvl>
+    <w:lvl w:ilvl="2" w:tplc="04090005" w:tentative="1">
+      <w:start w:val="1"/>
+      <w:numFmt w:val="bullet"/>
+      <w:lvlText w:val=""/>
+      <w:lvlJc w:val="left"/>
+      <w:pPr>
+        <w:ind w:left="2160" w:hanging="360"/>
+      </w:pPr>
+      <w:rPr>
+        <w:rFonts w:ascii="Wingdings" w:hAnsi="Wingdings" w:hint="default"/>
+      </w:rPr>
+    </w:lvl>
+    <w:lvl w:ilvl="3" w:tplc="04090001" w:tentative="1">
+      <w:start w:val="1"/>
+      <w:numFmt w:val="bullet"/>
+      <w:lvlText w:val=""/>
+      <w:lvlJc w:val="left"/>
+      <w:pPr>
+        <w:ind w:left="2880" w:hanging="360"/>
+      </w:pPr>
+      <w:rPr>
+        <w:rFonts w:ascii="Symbol" w:hAnsi="Symbol" w:hint="default"/>
+      </w:rPr>
+    </w:lvl>
+    <w:lvl w:ilvl="4" w:tplc="04090003" w:tentative="1">
+      <w:start w:val="1"/>
+      <w:numFmt w:val="bullet"/>
+      <w:lvlText w:val="o"/>
+      <w:lvlJc w:val="left"/>
+      <w:pPr>
+        <w:ind w:left="3600" w:hanging="360"/>
+      </w:pPr>
+      <w:rPr>
+        <w:rFonts w:ascii="Courier New" w:hAnsi="Courier New" w:cs="Courier New" w:hint="default"/>
+      </w:rPr>
+    </w:lvl>
+    <w:lvl w:ilvl="5" w:tplc="04090005" w:tentative="1">
+      <w:start w:val="1"/>
+      <w:numFmt w:val="bullet"/>
+      <w:lvlText w:val=""/>
+      <w:lvlJc w:val="left"/>
+      <w:pPr>
+        <w:ind w:left="4320" w:hanging="360"/>
+      </w:pPr>
+      <w:rPr>
+        <w:rFonts w:ascii="Wingdings" w:hAnsi="Wingdings" w:hint="default"/>
+      </w:rPr>
+    </w:lvl>
+    <w:lvl w:ilvl="6" w:tplc="04090001" w:tentative="1">
+      <w:start w:val="1"/>
+      <w:numFmt w:val="bullet"/>
+      <w:lvlText w:val=""/>
+      <w:lvlJc w:val="left"/>
+      <w:pPr>
+        <w:ind w:left="5040" w:hanging="360"/>
+      </w:pPr>
+      <w:rPr>
+        <w:rFonts w:ascii="Symbol" w:hAnsi="Symbol" w:hint="default"/>
+      </w:rPr>
+    </w:lvl>
+    <w:lvl w:ilvl="7" w:tplc="04090003" w:tentative="1">
+      <w:start w:val="1"/>
+      <w:numFmt w:val="bullet"/>
+      <w:lvlText w:val="o"/>
+      <w:lvlJc w:val="left"/>
+      <w:pPr>
+        <w:ind w:left="5760" w:hanging="360"/>
+      </w:pPr>
+      <w:rPr>
+        <w:rFonts w:ascii="Courier New" w:hAnsi="Courier New" w:cs="Courier New" w:hint="default"/>
+      </w:rPr>
+    </w:lvl>
+    <w:lvl w:ilvl="8" w:tplc="04090005" w:tentative="1">
+      <w:start w:val="1"/>
+      <w:numFmt w:val="bullet"/>
+      <w:lvlText w:val=""/>
+      <w:lvlJc w:val="left"/>
+      <w:pPr>
+        <w:ind w:left="6480" w:hanging="360"/>
+      </w:pPr>
+      <w:rPr>
+        <w:rFonts w:ascii="Wingdings" w:hAnsi="Wingdings" w:hint="default"/>
+      </w:rPr>
+    </w:lvl>
+  </w:abstractNum>
+  <w:abstractNum w:abstractNumId="7">
+    <w:nsid w:val="700E0B53"/>
+    <w:multiLevelType w:val="hybridMultilevel"/>
+    <w:tmpl w:val="66A43140"/>
+    <w:lvl w:ilvl="0" w:tplc="04090001">
+      <w:start w:val="1"/>
+      <w:numFmt w:val="bullet"/>
+      <w:lvlText w:val=""/>
+      <w:lvlJc w:val="left"/>
+      <w:pPr>
+        <w:ind w:left="720" w:hanging="360"/>
+      </w:pPr>
+      <w:rPr>
+        <w:rFonts w:ascii="Symbol" w:hAnsi="Symbol" w:hint="default"/>
+      </w:rPr>
+    </w:lvl>
+    <w:lvl w:ilvl="1" w:tplc="04090003" w:tentative="1">
+      <w:start w:val="1"/>
+      <w:numFmt w:val="bullet"/>
+      <w:lvlText w:val="o"/>
+      <w:lvlJc w:val="left"/>
+      <w:pPr>
+        <w:ind w:left="1440" w:hanging="360"/>
+      </w:pPr>
+      <w:rPr>
+        <w:rFonts w:ascii="Courier New" w:hAnsi="Courier New" w:cs="Courier New" w:hint="default"/>
+      </w:rPr>
+    </w:lvl>
+    <w:lvl w:ilvl="2" w:tplc="04090005" w:tentative="1">
+      <w:start w:val="1"/>
+      <w:numFmt w:val="bullet"/>
+      <w:lvlText w:val=""/>
+      <w:lvlJc w:val="left"/>
+      <w:pPr>
+        <w:ind w:left="2160" w:hanging="360"/>
+      </w:pPr>
+      <w:rPr>
+        <w:rFonts w:ascii="Wingdings" w:hAnsi="Wingdings" w:hint="default"/>
+      </w:rPr>
+    </w:lvl>
+    <w:lvl w:ilvl="3" w:tplc="04090001" w:tentative="1">
+      <w:start w:val="1"/>
+      <w:numFmt w:val="bullet"/>
+      <w:lvlText w:val=""/>
+      <w:lvlJc w:val="left"/>
+      <w:pPr>
+        <w:ind w:left="2880" w:hanging="360"/>
+      </w:pPr>
+      <w:rPr>
+        <w:rFonts w:ascii="Symbol" w:hAnsi="Symbol" w:hint="default"/>
+      </w:rPr>
+    </w:lvl>
+    <w:lvl w:ilvl="4" w:tplc="04090003" w:tentative="1">
+      <w:start w:val="1"/>
+      <w:numFmt w:val="bullet"/>
+      <w:lvlText w:val="o"/>
+      <w:lvlJc w:val="left"/>
+      <w:pPr>
+        <w:ind w:left="3600" w:hanging="360"/>
+      </w:pPr>
+      <w:rPr>
+        <w:rFonts w:ascii="Courier New" w:hAnsi="Courier New" w:cs="Courier New" w:hint="default"/>
+      </w:rPr>
+    </w:lvl>
+    <w:lvl w:ilvl="5" w:tplc="04090005" w:tentative="1">
+      <w:start w:val="1"/>
+      <w:numFmt w:val="bullet"/>
+      <w:lvlText w:val=""/>
+      <w:lvlJc w:val="left"/>
+      <w:pPr>
+        <w:ind w:left="4320" w:hanging="360"/>
+      </w:pPr>
+      <w:rPr>
+        <w:rFonts w:ascii="Wingdings" w:hAnsi="Wingdings" w:hint="default"/>
+      </w:rPr>
+    </w:lvl>
+    <w:lvl w:ilvl="6" w:tplc="04090001" w:tentative="1">
+      <w:start w:val="1"/>
+      <w:numFmt w:val="bullet"/>
+      <w:lvlText w:val=""/>
+      <w:lvlJc w:val="left"/>
+      <w:pPr>
+        <w:ind w:left="5040" w:hanging="360"/>
+      </w:pPr>
+      <w:rPr>
+        <w:rFonts w:ascii="Symbol" w:hAnsi="Symbol" w:hint="default"/>
+      </w:rPr>
+    </w:lvl>
+    <w:lvl w:ilvl="7" w:tplc="04090003" w:tentative="1">
+      <w:start w:val="1"/>
+      <w:numFmt w:val="bullet"/>
+      <w:lvlText w:val="o"/>
+      <w:lvlJc w:val="left"/>
+      <w:pPr>
+        <w:ind w:left="5760" w:hanging="360"/>
+      </w:pPr>
+      <w:rPr>
+        <w:rFonts w:ascii="Courier New" w:hAnsi="Courier New" w:cs="Courier New" w:hint="default"/>
+      </w:rPr>
+    </w:lvl>
+    <w:lvl w:ilvl="8" w:tplc="04090005" w:tentative="1">
+      <w:start w:val="1"/>
+      <w:numFmt w:val="bullet"/>
+      <w:lvlText w:val=""/>
+      <w:lvlJc w:val="left"/>
+      <w:pPr>
+        <w:ind w:left="6480" w:hanging="360"/>
+      </w:pPr>
+      <w:rPr>
+        <w:rFonts w:ascii="Wingdings" w:hAnsi="Wingdings" w:hint="default"/>
+      </w:rPr>
+    </w:lvl>
+  </w:abstractNum>
   <w:num w:numId="1">
     <w:abstractNumId w:val="0"/>
   </w:num>
   <w:num w:numId="2">
     <w:abstractNumId w:val="1"/>
+  </w:num>
+  <w:num w:numId="3">
+    <w:abstractNumId w:val="6"/>
+  </w:num>
+  <w:num w:numId="4">
+    <w:abstractNumId w:val="4"/>
+  </w:num>
+  <w:num w:numId="5">
+    <w:abstractNumId w:val="3"/>
+  </w:num>
+  <w:num w:numId="6">
+    <w:abstractNumId w:val="0"/>
+    <w:lvlOverride w:ilvl="0">
+      <w:startOverride w:val="1"/>
+    </w:lvlOverride>
+    <w:lvlOverride w:ilvl="1">
+      <w:startOverride w:val="1"/>
+    </w:lvlOverride>
+    <w:lvlOverride w:ilvl="2">
+      <w:startOverride w:val="1"/>
+    </w:lvlOverride>
+    <w:lvlOverride w:ilvl="3">
+      <w:startOverride w:val="1"/>
+    </w:lvlOverride>
+    <w:lvlOverride w:ilvl="4">
+      <w:startOverride w:val="1"/>
+    </w:lvlOverride>
+    <w:lvlOverride w:ilvl="5">
+      <w:startOverride w:val="1"/>
+    </w:lvlOverride>
+    <w:lvlOverride w:ilvl="6">
+      <w:startOverride w:val="1"/>
+    </w:lvlOverride>
+    <w:lvlOverride w:ilvl="7">
+      <w:startOverride w:val="1"/>
+    </w:lvlOverride>
+    <w:lvlOverride w:ilvl="8">
+      <w:startOverride w:val="1"/>
+    </w:lvlOverride>
+  </w:num>
+  <w:num w:numId="7">
+    <w:abstractNumId w:val="5"/>
+  </w:num>
+  <w:num w:numId="8">
+    <w:abstractNumId w:val="7"/>
+  </w:num>
+  <w:num w:numId="9">
+    <w:abstractNumId w:val="2"/>
   </w:num>
 </w:numbering>
 </file>
@@ -3940,7 +5120,10 @@
   <w:style w:type="paragraph" w:default="1" w:styleId="Normal">
     <w:name w:val="Normal"/>
     <w:qFormat/>
-    <w:rsid w:val="001E5227"/>
+    <w:rsid w:val="0010712D"/>
+    <w:rPr>
+      <w:sz w:val="24"/>
+    </w:rPr>
   </w:style>
   <w:style w:type="paragraph" w:styleId="Heading1">
     <w:name w:val="heading 1"/>
@@ -3949,18 +5132,20 @@
     <w:link w:val="Heading1Char"/>
     <w:uiPriority w:val="9"/>
     <w:qFormat/>
-    <w:rsid w:val="001E5227"/>
+    <w:rsid w:val="00215F2D"/>
     <w:pPr>
       <w:keepNext/>
       <w:keepLines/>
-      <w:spacing w:before="400" w:after="40" w:line="240" w:lineRule="auto"/>
+      <w:numPr>
+        <w:numId w:val="1"/>
+      </w:numPr>
+      <w:spacing w:before="240" w:after="0"/>
       <w:outlineLvl w:val="0"/>
     </w:pPr>
     <w:rPr>
       <w:rFonts w:asciiTheme="majorHAnsi" w:eastAsiaTheme="majorEastAsia" w:hAnsiTheme="majorHAnsi" w:cstheme="majorBidi"/>
-      <w:color w:val="1F4E79" w:themeColor="accent1" w:themeShade="80"/>
-      <w:sz w:val="36"/>
-      <w:szCs w:val="36"/>
+      <w:sz w:val="32"/>
+      <w:szCs w:val="32"/>
     </w:rPr>
   </w:style>
   <w:style w:type="paragraph" w:styleId="Heading2">
@@ -3969,21 +5154,23 @@
     <w:next w:val="Normal"/>
     <w:link w:val="Heading2Char"/>
     <w:uiPriority w:val="9"/>
-    <w:semiHidden/>
     <w:unhideWhenUsed/>
     <w:qFormat/>
-    <w:rsid w:val="001E5227"/>
+    <w:rsid w:val="00215F2D"/>
     <w:pPr>
       <w:keepNext/>
       <w:keepLines/>
-      <w:spacing w:before="40" w:after="0" w:line="240" w:lineRule="auto"/>
+      <w:numPr>
+        <w:ilvl w:val="1"/>
+        <w:numId w:val="1"/>
+      </w:numPr>
+      <w:spacing w:before="40" w:after="0"/>
       <w:outlineLvl w:val="1"/>
     </w:pPr>
     <w:rPr>
       <w:rFonts w:asciiTheme="majorHAnsi" w:eastAsiaTheme="majorEastAsia" w:hAnsiTheme="majorHAnsi" w:cstheme="majorBidi"/>
-      <w:color w:val="2E74B5" w:themeColor="accent1" w:themeShade="BF"/>
-      <w:sz w:val="32"/>
-      <w:szCs w:val="32"/>
+      <w:sz w:val="28"/>
+      <w:szCs w:val="28"/>
     </w:rPr>
   </w:style>
   <w:style w:type="paragraph" w:styleId="Heading3">
@@ -3995,18 +5182,21 @@
     <w:semiHidden/>
     <w:unhideWhenUsed/>
     <w:qFormat/>
-    <w:rsid w:val="001E5227"/>
+    <w:rsid w:val="00215F2D"/>
     <w:pPr>
       <w:keepNext/>
       <w:keepLines/>
-      <w:spacing w:before="40" w:after="0" w:line="240" w:lineRule="auto"/>
+      <w:numPr>
+        <w:ilvl w:val="2"/>
+        <w:numId w:val="1"/>
+      </w:numPr>
+      <w:spacing w:before="40" w:after="0"/>
       <w:outlineLvl w:val="2"/>
     </w:pPr>
     <w:rPr>
       <w:rFonts w:asciiTheme="majorHAnsi" w:eastAsiaTheme="majorEastAsia" w:hAnsiTheme="majorHAnsi" w:cstheme="majorBidi"/>
-      <w:color w:val="2E74B5" w:themeColor="accent1" w:themeShade="BF"/>
-      <w:sz w:val="28"/>
-      <w:szCs w:val="28"/>
+      <w:color w:val="6E6E6E" w:themeColor="accent1" w:themeShade="80"/>
+      <w:szCs w:val="24"/>
     </w:rPr>
   </w:style>
   <w:style w:type="paragraph" w:styleId="Heading4">
@@ -4018,18 +5208,22 @@
     <w:semiHidden/>
     <w:unhideWhenUsed/>
     <w:qFormat/>
-    <w:rsid w:val="001E5227"/>
+    <w:rsid w:val="00215F2D"/>
     <w:pPr>
       <w:keepNext/>
       <w:keepLines/>
+      <w:numPr>
+        <w:ilvl w:val="3"/>
+        <w:numId w:val="1"/>
+      </w:numPr>
       <w:spacing w:before="40" w:after="0"/>
       <w:outlineLvl w:val="3"/>
     </w:pPr>
     <w:rPr>
       <w:rFonts w:asciiTheme="majorHAnsi" w:eastAsiaTheme="majorEastAsia" w:hAnsiTheme="majorHAnsi" w:cstheme="majorBidi"/>
-      <w:color w:val="2E74B5" w:themeColor="accent1" w:themeShade="BF"/>
-      <w:sz w:val="24"/>
-      <w:szCs w:val="24"/>
+      <w:i/>
+      <w:iCs/>
+      <w:color w:val="A5A5A5" w:themeColor="accent1" w:themeShade="BF"/>
     </w:rPr>
   </w:style>
   <w:style w:type="paragraph" w:styleId="Heading5">
@@ -4041,17 +5235,20 @@
     <w:semiHidden/>
     <w:unhideWhenUsed/>
     <w:qFormat/>
-    <w:rsid w:val="001E5227"/>
+    <w:rsid w:val="00215F2D"/>
     <w:pPr>
       <w:keepNext/>
       <w:keepLines/>
+      <w:numPr>
+        <w:ilvl w:val="4"/>
+        <w:numId w:val="1"/>
+      </w:numPr>
       <w:spacing w:before="40" w:after="0"/>
       <w:outlineLvl w:val="4"/>
     </w:pPr>
     <w:rPr>
       <w:rFonts w:asciiTheme="majorHAnsi" w:eastAsiaTheme="majorEastAsia" w:hAnsiTheme="majorHAnsi" w:cstheme="majorBidi"/>
-      <w:caps/>
-      <w:color w:val="2E74B5" w:themeColor="accent1" w:themeShade="BF"/>
+      <w:color w:val="A5A5A5" w:themeColor="accent1" w:themeShade="BF"/>
     </w:rPr>
   </w:style>
   <w:style w:type="paragraph" w:styleId="Heading6">
@@ -4063,19 +5260,20 @@
     <w:semiHidden/>
     <w:unhideWhenUsed/>
     <w:qFormat/>
-    <w:rsid w:val="001E5227"/>
+    <w:rsid w:val="00215F2D"/>
     <w:pPr>
       <w:keepNext/>
       <w:keepLines/>
+      <w:numPr>
+        <w:ilvl w:val="5"/>
+        <w:numId w:val="1"/>
+      </w:numPr>
       <w:spacing w:before="40" w:after="0"/>
       <w:outlineLvl w:val="5"/>
     </w:pPr>
     <w:rPr>
       <w:rFonts w:asciiTheme="majorHAnsi" w:eastAsiaTheme="majorEastAsia" w:hAnsiTheme="majorHAnsi" w:cstheme="majorBidi"/>
-      <w:i/>
-      <w:iCs/>
-      <w:caps/>
-      <w:color w:val="1F4E79" w:themeColor="accent1" w:themeShade="80"/>
+      <w:color w:val="6E6E6E" w:themeColor="accent1" w:themeShade="80"/>
     </w:rPr>
   </w:style>
   <w:style w:type="paragraph" w:styleId="Heading7">
@@ -4087,18 +5285,22 @@
     <w:semiHidden/>
     <w:unhideWhenUsed/>
     <w:qFormat/>
-    <w:rsid w:val="001E5227"/>
+    <w:rsid w:val="00215F2D"/>
     <w:pPr>
       <w:keepNext/>
       <w:keepLines/>
+      <w:numPr>
+        <w:ilvl w:val="6"/>
+        <w:numId w:val="1"/>
+      </w:numPr>
       <w:spacing w:before="40" w:after="0"/>
       <w:outlineLvl w:val="6"/>
     </w:pPr>
     <w:rPr>
       <w:rFonts w:asciiTheme="majorHAnsi" w:eastAsiaTheme="majorEastAsia" w:hAnsiTheme="majorHAnsi" w:cstheme="majorBidi"/>
-      <w:b/>
-      <w:bCs/>
-      <w:color w:val="1F4E79" w:themeColor="accent1" w:themeShade="80"/>
+      <w:i/>
+      <w:iCs/>
+      <w:color w:val="6E6E6E" w:themeColor="accent1" w:themeShade="80"/>
     </w:rPr>
   </w:style>
   <w:style w:type="paragraph" w:styleId="Heading8">
@@ -4110,20 +5312,22 @@
     <w:semiHidden/>
     <w:unhideWhenUsed/>
     <w:qFormat/>
-    <w:rsid w:val="001E5227"/>
+    <w:rsid w:val="00215F2D"/>
     <w:pPr>
       <w:keepNext/>
       <w:keepLines/>
+      <w:numPr>
+        <w:ilvl w:val="7"/>
+        <w:numId w:val="1"/>
+      </w:numPr>
       <w:spacing w:before="40" w:after="0"/>
       <w:outlineLvl w:val="7"/>
     </w:pPr>
     <w:rPr>
       <w:rFonts w:asciiTheme="majorHAnsi" w:eastAsiaTheme="majorEastAsia" w:hAnsiTheme="majorHAnsi" w:cstheme="majorBidi"/>
-      <w:b/>
-      <w:bCs/>
-      <w:i/>
-      <w:iCs/>
-      <w:color w:val="1F4E79" w:themeColor="accent1" w:themeShade="80"/>
+      <w:color w:val="262626" w:themeColor="text1" w:themeTint="D9"/>
+      <w:sz w:val="21"/>
+      <w:szCs w:val="21"/>
     </w:rPr>
   </w:style>
   <w:style w:type="paragraph" w:styleId="Heading9">
@@ -4135,10 +5339,14 @@
     <w:semiHidden/>
     <w:unhideWhenUsed/>
     <w:qFormat/>
-    <w:rsid w:val="001E5227"/>
+    <w:rsid w:val="00215F2D"/>
     <w:pPr>
       <w:keepNext/>
       <w:keepLines/>
+      <w:numPr>
+        <w:ilvl w:val="8"/>
+        <w:numId w:val="1"/>
+      </w:numPr>
       <w:spacing w:before="40" w:after="0"/>
       <w:outlineLvl w:val="8"/>
     </w:pPr>
@@ -4146,7 +5354,9 @@
       <w:rFonts w:asciiTheme="majorHAnsi" w:eastAsiaTheme="majorEastAsia" w:hAnsiTheme="majorHAnsi" w:cstheme="majorBidi"/>
       <w:i/>
       <w:iCs/>
-      <w:color w:val="1F4E79" w:themeColor="accent1" w:themeShade="80"/>
+      <w:color w:val="262626" w:themeColor="text1" w:themeTint="D9"/>
+      <w:sz w:val="21"/>
+      <w:szCs w:val="21"/>
     </w:rPr>
   </w:style>
   <w:style w:type="character" w:default="1" w:styleId="DefaultParagraphFont">
@@ -4181,12 +5391,11 @@
     <w:basedOn w:val="DefaultParagraphFont"/>
     <w:link w:val="Heading1"/>
     <w:uiPriority w:val="9"/>
-    <w:rsid w:val="001E5227"/>
+    <w:rsid w:val="00215F2D"/>
     <w:rPr>
       <w:rFonts w:asciiTheme="majorHAnsi" w:eastAsiaTheme="majorEastAsia" w:hAnsiTheme="majorHAnsi" w:cstheme="majorBidi"/>
-      <w:color w:val="1F4E79" w:themeColor="accent1" w:themeShade="80"/>
-      <w:sz w:val="36"/>
-      <w:szCs w:val="36"/>
+      <w:sz w:val="32"/>
+      <w:szCs w:val="32"/>
     </w:rPr>
   </w:style>
   <w:style w:type="character" w:customStyle="1" w:styleId="Heading2Char">
@@ -4194,13 +5403,11 @@
     <w:basedOn w:val="DefaultParagraphFont"/>
     <w:link w:val="Heading2"/>
     <w:uiPriority w:val="9"/>
-    <w:semiHidden/>
-    <w:rsid w:val="001E5227"/>
+    <w:rsid w:val="00215F2D"/>
     <w:rPr>
       <w:rFonts w:asciiTheme="majorHAnsi" w:eastAsiaTheme="majorEastAsia" w:hAnsiTheme="majorHAnsi" w:cstheme="majorBidi"/>
-      <w:color w:val="2E74B5" w:themeColor="accent1" w:themeShade="BF"/>
-      <w:sz w:val="32"/>
-      <w:szCs w:val="32"/>
+      <w:sz w:val="28"/>
+      <w:szCs w:val="28"/>
     </w:rPr>
   </w:style>
   <w:style w:type="character" w:customStyle="1" w:styleId="Heading3Char">
@@ -4209,12 +5416,12 @@
     <w:link w:val="Heading3"/>
     <w:uiPriority w:val="9"/>
     <w:semiHidden/>
-    <w:rsid w:val="001E5227"/>
+    <w:rsid w:val="00215F2D"/>
     <w:rPr>
       <w:rFonts w:asciiTheme="majorHAnsi" w:eastAsiaTheme="majorEastAsia" w:hAnsiTheme="majorHAnsi" w:cstheme="majorBidi"/>
-      <w:color w:val="2E74B5" w:themeColor="accent1" w:themeShade="BF"/>
-      <w:sz w:val="28"/>
-      <w:szCs w:val="28"/>
+      <w:color w:val="6E6E6E" w:themeColor="accent1" w:themeShade="80"/>
+      <w:sz w:val="24"/>
+      <w:szCs w:val="24"/>
     </w:rPr>
   </w:style>
   <w:style w:type="character" w:customStyle="1" w:styleId="Heading4Char">
@@ -4223,12 +5430,12 @@
     <w:link w:val="Heading4"/>
     <w:uiPriority w:val="9"/>
     <w:semiHidden/>
-    <w:rsid w:val="001E5227"/>
+    <w:rsid w:val="00215F2D"/>
     <w:rPr>
       <w:rFonts w:asciiTheme="majorHAnsi" w:eastAsiaTheme="majorEastAsia" w:hAnsiTheme="majorHAnsi" w:cstheme="majorBidi"/>
-      <w:color w:val="2E74B5" w:themeColor="accent1" w:themeShade="BF"/>
-      <w:sz w:val="24"/>
-      <w:szCs w:val="24"/>
+      <w:i/>
+      <w:iCs/>
+      <w:color w:val="A5A5A5" w:themeColor="accent1" w:themeShade="BF"/>
     </w:rPr>
   </w:style>
   <w:style w:type="character" w:customStyle="1" w:styleId="Heading5Char">
@@ -4237,11 +5444,10 @@
     <w:link w:val="Heading5"/>
     <w:uiPriority w:val="9"/>
     <w:semiHidden/>
-    <w:rsid w:val="001E5227"/>
+    <w:rsid w:val="00215F2D"/>
     <w:rPr>
       <w:rFonts w:asciiTheme="majorHAnsi" w:eastAsiaTheme="majorEastAsia" w:hAnsiTheme="majorHAnsi" w:cstheme="majorBidi"/>
-      <w:caps/>
-      <w:color w:val="2E74B5" w:themeColor="accent1" w:themeShade="BF"/>
+      <w:color w:val="A5A5A5" w:themeColor="accent1" w:themeShade="BF"/>
     </w:rPr>
   </w:style>
   <w:style w:type="character" w:customStyle="1" w:styleId="Heading6Char">
@@ -4250,13 +5456,10 @@
     <w:link w:val="Heading6"/>
     <w:uiPriority w:val="9"/>
     <w:semiHidden/>
-    <w:rsid w:val="001E5227"/>
+    <w:rsid w:val="00215F2D"/>
     <w:rPr>
       <w:rFonts w:asciiTheme="majorHAnsi" w:eastAsiaTheme="majorEastAsia" w:hAnsiTheme="majorHAnsi" w:cstheme="majorBidi"/>
-      <w:i/>
-      <w:iCs/>
-      <w:caps/>
-      <w:color w:val="1F4E79" w:themeColor="accent1" w:themeShade="80"/>
+      <w:color w:val="6E6E6E" w:themeColor="accent1" w:themeShade="80"/>
     </w:rPr>
   </w:style>
   <w:style w:type="character" w:customStyle="1" w:styleId="Heading7Char">
@@ -4265,12 +5468,12 @@
     <w:link w:val="Heading7"/>
     <w:uiPriority w:val="9"/>
     <w:semiHidden/>
-    <w:rsid w:val="001E5227"/>
+    <w:rsid w:val="00215F2D"/>
     <w:rPr>
       <w:rFonts w:asciiTheme="majorHAnsi" w:eastAsiaTheme="majorEastAsia" w:hAnsiTheme="majorHAnsi" w:cstheme="majorBidi"/>
-      <w:b/>
-      <w:bCs/>
-      <w:color w:val="1F4E79" w:themeColor="accent1" w:themeShade="80"/>
+      <w:i/>
+      <w:iCs/>
+      <w:color w:val="6E6E6E" w:themeColor="accent1" w:themeShade="80"/>
     </w:rPr>
   </w:style>
   <w:style w:type="character" w:customStyle="1" w:styleId="Heading8Char">
@@ -4279,14 +5482,12 @@
     <w:link w:val="Heading8"/>
     <w:uiPriority w:val="9"/>
     <w:semiHidden/>
-    <w:rsid w:val="001E5227"/>
+    <w:rsid w:val="00215F2D"/>
     <w:rPr>
       <w:rFonts w:asciiTheme="majorHAnsi" w:eastAsiaTheme="majorEastAsia" w:hAnsiTheme="majorHAnsi" w:cstheme="majorBidi"/>
-      <w:b/>
-      <w:bCs/>
-      <w:i/>
-      <w:iCs/>
-      <w:color w:val="1F4E79" w:themeColor="accent1" w:themeShade="80"/>
+      <w:color w:val="262626" w:themeColor="text1" w:themeTint="D9"/>
+      <w:sz w:val="21"/>
+      <w:szCs w:val="21"/>
     </w:rPr>
   </w:style>
   <w:style w:type="character" w:customStyle="1" w:styleId="Heading9Char">
@@ -4295,12 +5496,14 @@
     <w:link w:val="Heading9"/>
     <w:uiPriority w:val="9"/>
     <w:semiHidden/>
-    <w:rsid w:val="001E5227"/>
+    <w:rsid w:val="00215F2D"/>
     <w:rPr>
       <w:rFonts w:asciiTheme="majorHAnsi" w:eastAsiaTheme="majorEastAsia" w:hAnsiTheme="majorHAnsi" w:cstheme="majorBidi"/>
       <w:i/>
       <w:iCs/>
-      <w:color w:val="1F4E79" w:themeColor="accent1" w:themeShade="80"/>
+      <w:color w:val="262626" w:themeColor="text1" w:themeTint="D9"/>
+      <w:sz w:val="21"/>
+      <w:szCs w:val="21"/>
     </w:rPr>
   </w:style>
   <w:style w:type="paragraph" w:styleId="Caption">
@@ -4311,15 +5514,16 @@
     <w:semiHidden/>
     <w:unhideWhenUsed/>
     <w:qFormat/>
-    <w:rsid w:val="001E5227"/>
+    <w:rsid w:val="00215F2D"/>
     <w:pPr>
-      <w:spacing w:line="240" w:lineRule="auto"/>
+      <w:spacing w:after="200" w:line="240" w:lineRule="auto"/>
     </w:pPr>
     <w:rPr>
-      <w:b/>
-      <w:bCs/>
-      <w:smallCaps/>
-      <w:color w:val="44546A" w:themeColor="text2"/>
+      <w:i/>
+      <w:iCs/>
+      <w:color w:val="000000" w:themeColor="text2"/>
+      <w:sz w:val="18"/>
+      <w:szCs w:val="18"/>
     </w:rPr>
   </w:style>
   <w:style w:type="paragraph" w:styleId="Title">
@@ -4329,18 +5533,16 @@
     <w:link w:val="TitleChar"/>
     <w:uiPriority w:val="10"/>
     <w:qFormat/>
-    <w:rsid w:val="001E5227"/>
+    <w:rsid w:val="00215F2D"/>
     <w:pPr>
-      <w:spacing w:after="0" w:line="204" w:lineRule="auto"/>
+      <w:spacing w:after="0" w:line="240" w:lineRule="auto"/>
       <w:contextualSpacing/>
     </w:pPr>
     <w:rPr>
       <w:rFonts w:asciiTheme="majorHAnsi" w:eastAsiaTheme="majorEastAsia" w:hAnsiTheme="majorHAnsi" w:cstheme="majorBidi"/>
-      <w:caps/>
-      <w:color w:val="44546A" w:themeColor="text2"/>
-      <w:spacing w:val="-15"/>
-      <w:sz w:val="72"/>
-      <w:szCs w:val="72"/>
+      <w:spacing w:val="-10"/>
+      <w:sz w:val="56"/>
+      <w:szCs w:val="56"/>
     </w:rPr>
   </w:style>
   <w:style w:type="character" w:customStyle="1" w:styleId="TitleChar">
@@ -4348,14 +5550,12 @@
     <w:basedOn w:val="DefaultParagraphFont"/>
     <w:link w:val="Title"/>
     <w:uiPriority w:val="10"/>
-    <w:rsid w:val="001E5227"/>
+    <w:rsid w:val="00215F2D"/>
     <w:rPr>
       <w:rFonts w:asciiTheme="majorHAnsi" w:eastAsiaTheme="majorEastAsia" w:hAnsiTheme="majorHAnsi" w:cstheme="majorBidi"/>
-      <w:caps/>
-      <w:color w:val="44546A" w:themeColor="text2"/>
-      <w:spacing w:val="-15"/>
-      <w:sz w:val="72"/>
-      <w:szCs w:val="72"/>
+      <w:spacing w:val="-10"/>
+      <w:sz w:val="56"/>
+      <w:szCs w:val="56"/>
     </w:rPr>
   </w:style>
   <w:style w:type="paragraph" w:styleId="Subtitle">
@@ -4365,18 +5565,15 @@
     <w:link w:val="SubtitleChar"/>
     <w:uiPriority w:val="11"/>
     <w:qFormat/>
-    <w:rsid w:val="001E5227"/>
+    <w:rsid w:val="00215F2D"/>
     <w:pPr>
       <w:numPr>
         <w:ilvl w:val="1"/>
       </w:numPr>
-      <w:spacing w:after="240" w:line="240" w:lineRule="auto"/>
     </w:pPr>
     <w:rPr>
-      <w:rFonts w:asciiTheme="majorHAnsi" w:eastAsiaTheme="majorEastAsia" w:hAnsiTheme="majorHAnsi" w:cstheme="majorBidi"/>
-      <w:color w:val="5B9BD5" w:themeColor="accent1"/>
-      <w:sz w:val="28"/>
-      <w:szCs w:val="28"/>
+      <w:color w:val="5A5A5A" w:themeColor="text1" w:themeTint="A5"/>
+      <w:spacing w:val="15"/>
     </w:rPr>
   </w:style>
   <w:style w:type="character" w:customStyle="1" w:styleId="SubtitleChar">
@@ -4384,12 +5581,10 @@
     <w:basedOn w:val="DefaultParagraphFont"/>
     <w:link w:val="Subtitle"/>
     <w:uiPriority w:val="11"/>
-    <w:rsid w:val="001E5227"/>
+    <w:rsid w:val="00215F2D"/>
     <w:rPr>
-      <w:rFonts w:asciiTheme="majorHAnsi" w:eastAsiaTheme="majorEastAsia" w:hAnsiTheme="majorHAnsi" w:cstheme="majorBidi"/>
-      <w:color w:val="5B9BD5" w:themeColor="accent1"/>
-      <w:sz w:val="28"/>
-      <w:szCs w:val="28"/>
+      <w:color w:val="5A5A5A" w:themeColor="text1" w:themeTint="A5"/>
+      <w:spacing w:val="15"/>
     </w:rPr>
   </w:style>
   <w:style w:type="character" w:styleId="Strong">
@@ -4397,10 +5592,11 @@
     <w:basedOn w:val="DefaultParagraphFont"/>
     <w:uiPriority w:val="22"/>
     <w:qFormat/>
-    <w:rsid w:val="001E5227"/>
+    <w:rsid w:val="00215F2D"/>
     <w:rPr>
       <w:b/>
       <w:bCs/>
+      <w:color w:val="auto"/>
     </w:rPr>
   </w:style>
   <w:style w:type="character" w:styleId="Emphasis">
@@ -4408,17 +5604,18 @@
     <w:basedOn w:val="DefaultParagraphFont"/>
     <w:uiPriority w:val="20"/>
     <w:qFormat/>
-    <w:rsid w:val="001E5227"/>
+    <w:rsid w:val="00215F2D"/>
     <w:rPr>
       <w:i/>
       <w:iCs/>
+      <w:color w:val="auto"/>
     </w:rPr>
   </w:style>
   <w:style w:type="paragraph" w:styleId="NoSpacing">
     <w:name w:val="No Spacing"/>
     <w:uiPriority w:val="1"/>
     <w:qFormat/>
-    <w:rsid w:val="001E5227"/>
+    <w:rsid w:val="00215F2D"/>
     <w:pPr>
       <w:spacing w:after="0" w:line="240" w:lineRule="auto"/>
     </w:pPr>
@@ -4430,15 +5627,15 @@
     <w:link w:val="QuoteChar"/>
     <w:uiPriority w:val="29"/>
     <w:qFormat/>
-    <w:rsid w:val="001E5227"/>
+    <w:rsid w:val="00215F2D"/>
     <w:pPr>
-      <w:spacing w:before="120" w:after="120"/>
-      <w:ind w:left="720"/>
+      <w:spacing w:before="200"/>
+      <w:ind w:left="864" w:right="864"/>
     </w:pPr>
     <w:rPr>
-      <w:color w:val="44546A" w:themeColor="text2"/>
-      <w:sz w:val="24"/>
-      <w:szCs w:val="24"/>
+      <w:i/>
+      <w:iCs/>
+      <w:color w:val="404040" w:themeColor="text1" w:themeTint="BF"/>
     </w:rPr>
   </w:style>
   <w:style w:type="character" w:customStyle="1" w:styleId="QuoteChar">
@@ -4446,11 +5643,11 @@
     <w:basedOn w:val="DefaultParagraphFont"/>
     <w:link w:val="Quote"/>
     <w:uiPriority w:val="29"/>
-    <w:rsid w:val="001E5227"/>
+    <w:rsid w:val="00215F2D"/>
     <w:rPr>
-      <w:color w:val="44546A" w:themeColor="text2"/>
-      <w:sz w:val="24"/>
-      <w:szCs w:val="24"/>
+      <w:i/>
+      <w:iCs/>
+      <w:color w:val="404040" w:themeColor="text1" w:themeTint="BF"/>
     </w:rPr>
   </w:style>
   <w:style w:type="paragraph" w:styleId="IntenseQuote">
@@ -4460,18 +5657,20 @@
     <w:link w:val="IntenseQuoteChar"/>
     <w:uiPriority w:val="30"/>
     <w:qFormat/>
-    <w:rsid w:val="001E5227"/>
+    <w:rsid w:val="00215F2D"/>
     <w:pPr>
-      <w:spacing w:before="100" w:beforeAutospacing="1" w:after="240" w:line="240" w:lineRule="auto"/>
-      <w:ind w:left="720"/>
+      <w:pBdr>
+        <w:top w:val="single" w:sz="4" w:space="10" w:color="DDDDDD" w:themeColor="accent1"/>
+        <w:bottom w:val="single" w:sz="4" w:space="10" w:color="DDDDDD" w:themeColor="accent1"/>
+      </w:pBdr>
+      <w:spacing w:before="360" w:after="360"/>
+      <w:ind w:left="864" w:right="864"/>
       <w:jc w:val="center"/>
     </w:pPr>
     <w:rPr>
-      <w:rFonts w:asciiTheme="majorHAnsi" w:eastAsiaTheme="majorEastAsia" w:hAnsiTheme="majorHAnsi" w:cstheme="majorBidi"/>
-      <w:color w:val="44546A" w:themeColor="text2"/>
-      <w:spacing w:val="-6"/>
-      <w:sz w:val="32"/>
-      <w:szCs w:val="32"/>
+      <w:i/>
+      <w:iCs/>
+      <w:color w:val="DDDDDD" w:themeColor="accent1"/>
     </w:rPr>
   </w:style>
   <w:style w:type="character" w:customStyle="1" w:styleId="IntenseQuoteChar">
@@ -4479,13 +5678,11 @@
     <w:basedOn w:val="DefaultParagraphFont"/>
     <w:link w:val="IntenseQuote"/>
     <w:uiPriority w:val="30"/>
-    <w:rsid w:val="001E5227"/>
+    <w:rsid w:val="00215F2D"/>
     <w:rPr>
-      <w:rFonts w:asciiTheme="majorHAnsi" w:eastAsiaTheme="majorEastAsia" w:hAnsiTheme="majorHAnsi" w:cstheme="majorBidi"/>
-      <w:color w:val="44546A" w:themeColor="text2"/>
-      <w:spacing w:val="-6"/>
-      <w:sz w:val="32"/>
-      <w:szCs w:val="32"/>
+      <w:i/>
+      <w:iCs/>
+      <w:color w:val="DDDDDD" w:themeColor="accent1"/>
     </w:rPr>
   </w:style>
   <w:style w:type="character" w:styleId="SubtleEmphasis">
@@ -4493,11 +5690,11 @@
     <w:basedOn w:val="DefaultParagraphFont"/>
     <w:uiPriority w:val="19"/>
     <w:qFormat/>
-    <w:rsid w:val="001E5227"/>
+    <w:rsid w:val="00215F2D"/>
     <w:rPr>
       <w:i/>
       <w:iCs/>
-      <w:color w:val="595959" w:themeColor="text1" w:themeTint="A6"/>
+      <w:color w:val="404040" w:themeColor="text1" w:themeTint="BF"/>
     </w:rPr>
   </w:style>
   <w:style w:type="character" w:styleId="IntenseEmphasis">
@@ -4505,12 +5702,11 @@
     <w:basedOn w:val="DefaultParagraphFont"/>
     <w:uiPriority w:val="21"/>
     <w:qFormat/>
-    <w:rsid w:val="001E5227"/>
+    <w:rsid w:val="00215F2D"/>
     <w:rPr>
-      <w:b/>
-      <w:bCs/>
       <w:i/>
       <w:iCs/>
+      <w:color w:val="DDDDDD" w:themeColor="accent1"/>
     </w:rPr>
   </w:style>
   <w:style w:type="character" w:styleId="SubtleReference">
@@ -4518,12 +5714,10 @@
     <w:basedOn w:val="DefaultParagraphFont"/>
     <w:uiPriority w:val="31"/>
     <w:qFormat/>
-    <w:rsid w:val="001E5227"/>
+    <w:rsid w:val="00215F2D"/>
     <w:rPr>
       <w:smallCaps/>
-      <w:color w:val="595959" w:themeColor="text1" w:themeTint="A6"/>
-      <w:u w:val="none" w:color="7F7F7F" w:themeColor="text1" w:themeTint="80"/>
-      <w:bdr w:val="none" w:sz="0" w:space="0" w:color="auto"/>
+      <w:color w:val="404040" w:themeColor="text1" w:themeTint="BF"/>
     </w:rPr>
   </w:style>
   <w:style w:type="character" w:styleId="IntenseReference">
@@ -4531,13 +5725,13 @@
     <w:basedOn w:val="DefaultParagraphFont"/>
     <w:uiPriority w:val="32"/>
     <w:qFormat/>
-    <w:rsid w:val="001E5227"/>
+    <w:rsid w:val="00215F2D"/>
     <w:rPr>
       <w:b/>
       <w:bCs/>
       <w:smallCaps/>
-      <w:color w:val="44546A" w:themeColor="text2"/>
-      <w:u w:val="single"/>
+      <w:color w:val="DDDDDD" w:themeColor="accent1"/>
+      <w:spacing w:val="5"/>
     </w:rPr>
   </w:style>
   <w:style w:type="character" w:styleId="BookTitle">
@@ -4545,12 +5739,13 @@
     <w:basedOn w:val="DefaultParagraphFont"/>
     <w:uiPriority w:val="33"/>
     <w:qFormat/>
-    <w:rsid w:val="001E5227"/>
+    <w:rsid w:val="00215F2D"/>
     <w:rPr>
       <w:b/>
       <w:bCs/>
-      <w:smallCaps/>
-      <w:spacing w:val="10"/>
+      <w:i/>
+      <w:iCs/>
+      <w:spacing w:val="5"/>
     </w:rPr>
   </w:style>
   <w:style w:type="paragraph" w:styleId="TOCHeading">
@@ -4560,7 +5755,7 @@
     <w:uiPriority w:val="39"/>
     <w:unhideWhenUsed/>
     <w:qFormat/>
-    <w:rsid w:val="001E5227"/>
+    <w:rsid w:val="00215F2D"/>
     <w:pPr>
       <w:outlineLvl w:val="9"/>
     </w:pPr>
@@ -4628,7 +5823,7 @@
     <w:unhideWhenUsed/>
     <w:rsid w:val="009B15AD"/>
     <w:rPr>
-      <w:color w:val="0563C1" w:themeColor="hyperlink"/>
+      <w:color w:val="5F5F5F" w:themeColor="hyperlink"/>
       <w:u w:val="single"/>
     </w:rPr>
   </w:style>
@@ -4668,8 +5863,21 @@
       <w:ind w:left="720"/>
       <w:contextualSpacing/>
     </w:pPr>
+  </w:style>
+  <w:style w:type="paragraph" w:customStyle="1" w:styleId="Default">
+    <w:name w:val="Default"/>
+    <w:rsid w:val="00A30527"/>
+    <w:pPr>
+      <w:autoSpaceDE w:val="0"/>
+      <w:autoSpaceDN w:val="0"/>
+      <w:adjustRightInd w:val="0"/>
+      <w:spacing w:after="0" w:line="240" w:lineRule="auto"/>
+    </w:pPr>
     <w:rPr>
-      <w:rFonts w:eastAsiaTheme="minorHAnsi"/>
+      <w:rFonts w:ascii="Courier New" w:hAnsi="Courier New" w:cs="Courier New"/>
+      <w:color w:val="000000"/>
+      <w:sz w:val="24"/>
+      <w:szCs w:val="24"/>
     </w:rPr>
   </w:style>
 </w:styles>
@@ -4678,7 +5886,7 @@
 <file path=word/theme/theme1.xml><?xml version="1.0" encoding="utf-8"?>
 <a:theme xmlns:a="http://schemas.openxmlformats.org/drawingml/2006/main" name="Office Theme">
   <a:themeElements>
-    <a:clrScheme name="Office">
+    <a:clrScheme name="Grayscale">
       <a:dk1>
         <a:sysClr val="windowText" lastClr="000000"/>
       </a:dk1>
@@ -4686,52 +5894,52 @@
         <a:sysClr val="window" lastClr="FFFFFF"/>
       </a:lt1>
       <a:dk2>
-        <a:srgbClr val="44546A"/>
+        <a:srgbClr val="000000"/>
       </a:dk2>
       <a:lt2>
-        <a:srgbClr val="E7E6E6"/>
+        <a:srgbClr val="F8F8F8"/>
       </a:lt2>
       <a:accent1>
-        <a:srgbClr val="5B9BD5"/>
+        <a:srgbClr val="DDDDDD"/>
       </a:accent1>
       <a:accent2>
-        <a:srgbClr val="ED7D31"/>
+        <a:srgbClr val="B2B2B2"/>
       </a:accent2>
       <a:accent3>
-        <a:srgbClr val="A5A5A5"/>
+        <a:srgbClr val="969696"/>
       </a:accent3>
       <a:accent4>
-        <a:srgbClr val="FFC000"/>
+        <a:srgbClr val="808080"/>
       </a:accent4>
       <a:accent5>
-        <a:srgbClr val="4472C4"/>
+        <a:srgbClr val="5F5F5F"/>
       </a:accent5>
       <a:accent6>
-        <a:srgbClr val="70AD47"/>
+        <a:srgbClr val="4D4D4D"/>
       </a:accent6>
       <a:hlink>
-        <a:srgbClr val="0563C1"/>
+        <a:srgbClr val="5F5F5F"/>
       </a:hlink>
       <a:folHlink>
-        <a:srgbClr val="954F72"/>
+        <a:srgbClr val="919191"/>
       </a:folHlink>
     </a:clrScheme>
-    <a:fontScheme name="Office">
+    <a:fontScheme name="Arial">
       <a:majorFont>
-        <a:latin typeface="Calibri Light" panose="020F0302020204030204"/>
+        <a:latin typeface="Arial" panose="020B0604020202020204"/>
         <a:ea typeface=""/>
         <a:cs typeface=""/>
-        <a:font script="Jpan" typeface="ＭＳ ゴシック"/>
-        <a:font script="Hang" typeface="맑은 고딕"/>
-        <a:font script="Hans" typeface="宋体"/>
-        <a:font script="Hant" typeface="新細明體"/>
-        <a:font script="Arab" typeface="Times New Roman"/>
-        <a:font script="Hebr" typeface="Times New Roman"/>
-        <a:font script="Thai" typeface="Angsana New"/>
+        <a:font script="Jpan" typeface="ＭＳ Ｐゴシック"/>
+        <a:font script="Hang" typeface="굴림"/>
+        <a:font script="Hans" typeface="黑体"/>
+        <a:font script="Hant" typeface="微軟正黑體"/>
+        <a:font script="Arab" typeface="Arial"/>
+        <a:font script="Hebr" typeface="Arial"/>
+        <a:font script="Thai" typeface="Cordia New"/>
         <a:font script="Ethi" typeface="Nyala"/>
         <a:font script="Beng" typeface="Vrinda"/>
         <a:font script="Gujr" typeface="Shruti"/>
-        <a:font script="Khmr" typeface="MoolBoran"/>
+        <a:font script="Khmr" typeface="DaunPenh"/>
         <a:font script="Knda" typeface="Tunga"/>
         <a:font script="Guru" typeface="Raavi"/>
         <a:font script="Cans" typeface="Euphemia"/>
@@ -4748,18 +5956,18 @@
         <a:font script="Laoo" typeface="DokChampa"/>
         <a:font script="Sinh" typeface="Iskoola Pota"/>
         <a:font script="Mong" typeface="Mongolian Baiti"/>
-        <a:font script="Viet" typeface="Times New Roman"/>
+        <a:font script="Viet" typeface="Arial"/>
         <a:font script="Uigh" typeface="Microsoft Uighur"/>
         <a:font script="Geor" typeface="Sylfaen"/>
       </a:majorFont>
       <a:minorFont>
-        <a:latin typeface="Calibri" panose="020F0502020204030204"/>
+        <a:latin typeface="Arial" panose="020B0604020202020204"/>
         <a:ea typeface=""/>
         <a:cs typeface=""/>
-        <a:font script="Jpan" typeface="ＭＳ 明朝"/>
-        <a:font script="Hang" typeface="맑은 고딕"/>
-        <a:font script="Hans" typeface="宋体"/>
-        <a:font script="Hant" typeface="新細明體"/>
+        <a:font script="Jpan" typeface="ＭＳ Ｐゴシック"/>
+        <a:font script="Hang" typeface="굴림"/>
+        <a:font script="Hans" typeface="黑体"/>
+        <a:font script="Hant" typeface="微軟正黑體"/>
         <a:font script="Arab" typeface="Arial"/>
         <a:font script="Hebr" typeface="Arial"/>
         <a:font script="Thai" typeface="Cordia New"/>
@@ -4941,7 +6149,7 @@
 </file>
 
 <file path=customXml/itemProps1.xml><?xml version="1.0" encoding="utf-8"?>
-<ds:datastoreItem xmlns:ds="http://schemas.openxmlformats.org/officeDocument/2006/customXml" ds:itemID="{DEAA93D6-FFFC-42BD-8249-4E0390D7DC48}">
+<ds:datastoreItem xmlns:ds="http://schemas.openxmlformats.org/officeDocument/2006/customXml" ds:itemID="{BF98842D-1749-4EE5-8DF2-A20B9F33C84E}">
   <ds:schemaRefs>
     <ds:schemaRef ds:uri="http://schemas.openxmlformats.org/officeDocument/2006/bibliography"/>
   </ds:schemaRefs>

--- a/docs/NL04-KeHoach.docx
+++ b/docs/NL04-KeHoach.docx
@@ -1070,6 +1070,40 @@
           </w:p>
         </w:tc>
       </w:tr>
+      <w:tr>
+        <w:tc>
+          <w:tcPr>
+            <w:tcW w:w="2348" w:type="dxa"/>
+          </w:tcPr>
+          <w:p>
+            <w:r>
+              <w:t>Lương Đức Duy</w:t>
+            </w:r>
+          </w:p>
+        </w:tc>
+        <w:tc>
+          <w:tcPr>
+            <w:tcW w:w="2384" w:type="dxa"/>
+          </w:tcPr>
+          <w:p>
+            <w:r>
+              <w:t>20/08/2014</w:t>
+            </w:r>
+          </w:p>
+        </w:tc>
+        <w:tc>
+          <w:tcPr>
+            <w:tcW w:w="2367" w:type="dxa"/>
+          </w:tcPr>
+          <w:p/>
+        </w:tc>
+        <w:tc>
+          <w:tcPr>
+            <w:tcW w:w="2251" w:type="dxa"/>
+          </w:tcPr>
+          <w:p/>
+        </w:tc>
+      </w:tr>
     </w:tbl>
     <w:p/>
     <w:p>
@@ -1798,12 +1832,7 @@
               <w:t>Quy tắc đặt tên: NL04_TenTaiLieu_vx.x với x.x là số phiên bản</w:t>
             </w:r>
             <w:r>
-              <w:t>, nếu có tên người tạo file thì đặt thêm hậu tố là tên người, ví du: NL04_TenTaiLieu_TenTacGiaVietLienKhongDau_</w:t>
-            </w:r>
-            <w:bookmarkStart w:id="4" w:name="_GoBack"/>
-            <w:bookmarkEnd w:id="4"/>
-            <w:r>
-              <w:t>vx.x</w:t>
+              <w:t>, nếu có tên người tạo file thì đặt thêm hậu tố là tên người, ví du: NL04_TenTaiLieu_TenTacGiaVietLienKhongDau_vx.x</w:t>
             </w:r>
             <w:r>
               <w:t>.</w:t>
@@ -2119,6 +2148,9 @@
             <w:r>
               <w:t>Khối chú thích được sử dụng để mô tả thông tin files, phương thức, cấu trúc dữ liệu và giải thuật. Khối chú thích phải được đặt ở đầu file, đầu các phương thức, cấu trúc dữ liệu, giải thuật, …</w:t>
             </w:r>
+            <w:r>
+              <w:t>Khối chú thích phải ghi rõ tên tác giả, nội dung chú thích, đối với phương thức phải ghi rõ đầu vào, đầu ra, phục vụ cho chức năng nào trong hệ thống.</w:t>
+            </w:r>
           </w:p>
           <w:p>
             <w:pPr>
@@ -2170,6 +2202,7 @@
                 <w:sz w:val="18"/>
                 <w:szCs w:val="18"/>
               </w:rPr>
+              <w:lastRenderedPageBreak/>
               <w:t xml:space="preserve">// Handle the condition. </w:t>
             </w:r>
           </w:p>
@@ -2206,7 +2239,6 @@
           </w:p>
           <w:p>
             <w:r>
-              <w:lastRenderedPageBreak/>
               <w:t>Chú thích dòng được sử dụng để phân mức cho code, trước chú thích dòng nên là 1 khoảng trắng. Nếu số lượng chữ quá dài để viết chú thích dòng thì nên sử dụng khối chú thích.</w:t>
             </w:r>
           </w:p>
@@ -2447,6 +2479,120 @@
             </w:pPr>
             <w:r>
               <w:t>Kiểm thử theo mô hình chữ V, qua 4 giai đoạn.</w:t>
+            </w:r>
+          </w:p>
+        </w:tc>
+      </w:tr>
+      <w:tr>
+        <w:tc>
+          <w:tcPr>
+            <w:tcW w:w="1152" w:type="pct"/>
+          </w:tcPr>
+          <w:p>
+            <w:r>
+              <w:t>Quy ước về upload file lên Github</w:t>
+            </w:r>
+          </w:p>
+        </w:tc>
+        <w:tc>
+          <w:tcPr>
+            <w:tcW w:w="3848" w:type="pct"/>
+          </w:tcPr>
+          <w:p>
+            <w:pPr>
+              <w:pStyle w:val="ListParagraph"/>
+              <w:numPr>
+                <w:ilvl w:val="0"/>
+                <w:numId w:val="9"/>
+              </w:numPr>
+            </w:pPr>
+            <w:r>
+              <w:t>Mỗi ngày, phải đồng bộ tất cả các file trê Github về máy tránh tình trạng chỉnh sửa trên phiên bản cũ.</w:t>
+            </w:r>
+          </w:p>
+          <w:p>
+            <w:pPr>
+              <w:pStyle w:val="ListParagraph"/>
+              <w:numPr>
+                <w:ilvl w:val="0"/>
+                <w:numId w:val="9"/>
+              </w:numPr>
+            </w:pPr>
+            <w:r>
+              <w:t>Khi upload phải xem có xảy ra đụng độ hay không, nếu xảy ra đụng độ thì phải discard change, tải phiên bản mới nhất trên Github về rồi chỉnh sửa.</w:t>
+            </w:r>
+          </w:p>
+          <w:p>
+            <w:pPr>
+              <w:pStyle w:val="ListParagraph"/>
+              <w:numPr>
+                <w:ilvl w:val="0"/>
+                <w:numId w:val="9"/>
+              </w:numPr>
+            </w:pPr>
+            <w:r>
+              <w:t>Khi upload phải ghi rõ thao tác gì được làm, chỉnh sửa file nào, trong mục Summary. V</w:t>
+            </w:r>
+            <w:r>
+              <w:t>í dụ : Upload file NL04_TenTaiLieu_vx.x,</w:t>
+            </w:r>
+            <w:r>
+              <w:t>.Mục description ghi rõ nội dung bị ảnh hưởng.</w:t>
+            </w:r>
+          </w:p>
+          <w:p>
+            <w:pPr>
+              <w:pStyle w:val="ListParagraph"/>
+              <w:numPr>
+                <w:ilvl w:val="0"/>
+                <w:numId w:val="9"/>
+              </w:numPr>
+            </w:pPr>
+            <w:r>
+              <w:t>Cuối ngày, thành viên phải gửi mail báo cáo cho nhóm trưởng để nhóm trưởng nắm tình hình tiến độ làm việc của nhóm.</w:t>
+            </w:r>
+            <w:bookmarkStart w:id="4" w:name="_GoBack"/>
+            <w:bookmarkEnd w:id="4"/>
+          </w:p>
+        </w:tc>
+      </w:tr>
+      <w:tr>
+        <w:tc>
+          <w:tcPr>
+            <w:tcW w:w="1152" w:type="pct"/>
+          </w:tcPr>
+          <w:p>
+            <w:r>
+              <w:t>Deffect Logging</w:t>
+            </w:r>
+          </w:p>
+        </w:tc>
+        <w:tc>
+          <w:tcPr>
+            <w:tcW w:w="3848" w:type="pct"/>
+          </w:tcPr>
+          <w:p>
+            <w:pPr>
+              <w:pStyle w:val="ListParagraph"/>
+              <w:numPr>
+                <w:ilvl w:val="0"/>
+                <w:numId w:val="9"/>
+              </w:numPr>
+            </w:pPr>
+            <w:r>
+              <w:t>Trong quá trình làm, nếu gặp vấn đề chưa rõ, thì phải đặt Q&amp;A trên Github, hoặc gửi email cho thành viên trong nhóm, nội dung Q&amp;A ghi rõ nguồn, phần chưa hiểu, giải pháp của bản thân. Trong thời gian chờ đợi thì có thể làm theo giải pháp của bản thân tự đưa ra.</w:t>
+            </w:r>
+          </w:p>
+          <w:p>
+            <w:pPr>
+              <w:pStyle w:val="ListParagraph"/>
+              <w:numPr>
+                <w:ilvl w:val="0"/>
+                <w:numId w:val="9"/>
+              </w:numPr>
+            </w:pPr>
+            <w:r>
+              <w:t>Nếu gặp các lỗi, phải được log lại trên mục Issuse của Github. Các thành viên có trách nhiệm lên xem phần nào có liên quan thì sửa lại và phản hồi trên Github.</w:t>
             </w:r>
           </w:p>
         </w:tc>
@@ -2500,6 +2646,7 @@
           </w:tcPr>
           <w:p>
             <w:r>
+              <w:lastRenderedPageBreak/>
               <w:t>Software Requirement Specification</w:t>
             </w:r>
           </w:p>
@@ -2700,7 +2847,6 @@
         <w:pStyle w:val="Heading2"/>
       </w:pPr>
       <w:r>
-        <w:lastRenderedPageBreak/>
         <w:t>Công cụ, kỹ thuật và phương pháp đảm bảo chất lượng</w:t>
       </w:r>
     </w:p>
@@ -2972,7 +3118,11 @@
               <w:spacing w:after="160"/>
             </w:pPr>
             <w:r>
-              <w:t>Người dùng không hiểu rõ về hệ thống cũng như các chức năng của nó.</w:t>
+              <w:t xml:space="preserve">Người dùng không hiểu rõ về hệ thống </w:t>
+            </w:r>
+            <w:r>
+              <w:lastRenderedPageBreak/>
+              <w:t>cũng như các chức năng của nó.</w:t>
             </w:r>
           </w:p>
         </w:tc>
@@ -2985,6 +3135,7 @@
               <w:spacing w:after="160"/>
             </w:pPr>
             <w:r>
+              <w:lastRenderedPageBreak/>
               <w:t>Trung bình</w:t>
             </w:r>
           </w:p>
@@ -2998,7 +3149,11 @@
               <w:spacing w:after="160"/>
             </w:pPr>
             <w:r>
-              <w:t>Cần có mục hướng dẫn để giúp khách hàng dễ dàng trong việc sử dụng.</w:t>
+              <w:t xml:space="preserve">Cần có mục hướng dẫn để giúp khách hàng dễ </w:t>
+            </w:r>
+            <w:r>
+              <w:lastRenderedPageBreak/>
+              <w:t>dàng trong việc sử dụng.</w:t>
             </w:r>
           </w:p>
         </w:tc>
@@ -3011,7 +3166,12 @@
               <w:spacing w:after="160"/>
             </w:pPr>
             <w:r>
-              <w:t>Tổ chức buổi hướng dẫn khách hàng sử dụng chương trình.</w:t>
+              <w:lastRenderedPageBreak/>
+              <w:t xml:space="preserve">Tổ chức buổi hướng dẫn khách </w:t>
+            </w:r>
+            <w:r>
+              <w:lastRenderedPageBreak/>
+              <w:t>hàng sử dụng chương trình.</w:t>
             </w:r>
           </w:p>
         </w:tc>
@@ -3028,6 +3188,7 @@
               <w:spacing w:after="160"/>
             </w:pPr>
             <w:r>
+              <w:lastRenderedPageBreak/>
               <w:t>Nhóm yếu tố liên quan đến phạm vi và các yêu cầu.</w:t>
             </w:r>
             <w:r>
@@ -3236,11 +3397,7 @@
               <w:spacing w:after="160"/>
             </w:pPr>
             <w:r>
-              <w:t xml:space="preserve">Không đồng nhất trong việc đặt tên </w:t>
-            </w:r>
-            <w:r>
-              <w:lastRenderedPageBreak/>
-              <w:t>biến cũng như tên  hàm…</w:t>
+              <w:t>Không đồng nhất trong việc đặt tên biến cũng như tên  hàm…</w:t>
             </w:r>
           </w:p>
         </w:tc>
@@ -3253,7 +3410,6 @@
               <w:spacing w:after="160"/>
             </w:pPr>
             <w:r>
-              <w:lastRenderedPageBreak/>
               <w:t>Trung bình</w:t>
             </w:r>
           </w:p>
@@ -3267,11 +3423,7 @@
               <w:spacing w:after="160"/>
             </w:pPr>
             <w:r>
-              <w:t xml:space="preserve">Cần có quy ước đặt tên hàm, biến do nhóm quy </w:t>
-            </w:r>
-            <w:r>
-              <w:lastRenderedPageBreak/>
-              <w:t>định(có thể tham khảo các chuẩn đặt tên ….)</w:t>
+              <w:t>Cần có quy ước đặt tên hàm, biến do nhóm quy định(có thể tham khảo các chuẩn đặt tên ….)</w:t>
             </w:r>
           </w:p>
         </w:tc>
@@ -3284,12 +3436,7 @@
               <w:spacing w:after="160"/>
             </w:pPr>
             <w:r>
-              <w:lastRenderedPageBreak/>
-              <w:t xml:space="preserve">Cần tập trung nhóm lại thay đổi và thống nhất triệt để các </w:t>
-            </w:r>
-            <w:r>
-              <w:lastRenderedPageBreak/>
-              <w:t xml:space="preserve">vấn đề trong việc lập trình. </w:t>
+              <w:t xml:space="preserve">Cần tập trung nhóm lại thay đổi và thống nhất triệt để các vấn đề trong việc lập trình. </w:t>
             </w:r>
           </w:p>
         </w:tc>
@@ -3304,7 +3451,6 @@
               <w:spacing w:after="160"/>
             </w:pPr>
             <w:r>
-              <w:lastRenderedPageBreak/>
               <w:t>2</w:t>
             </w:r>
           </w:p>
@@ -3549,7 +3695,11 @@
               <w:spacing w:after="160"/>
             </w:pPr>
             <w:r>
-              <w:t>Các thành viên ở xa dẫn đến không thuận lợi trong việc đi lại cũng như họp nhóm làm ảnh hưởng đến tiến độ công việc.</w:t>
+              <w:t xml:space="preserve">Các thành viên ở xa dẫn đến không </w:t>
+            </w:r>
+            <w:r>
+              <w:lastRenderedPageBreak/>
+              <w:t>thuận lợi trong việc đi lại cũng như họp nhóm làm ảnh hưởng đến tiến độ công việc.</w:t>
             </w:r>
           </w:p>
         </w:tc>
@@ -3562,6 +3712,7 @@
               <w:spacing w:after="160"/>
             </w:pPr>
             <w:r>
+              <w:lastRenderedPageBreak/>
               <w:t>Thấp</w:t>
             </w:r>
           </w:p>
@@ -3575,7 +3726,11 @@
               <w:spacing w:after="160"/>
             </w:pPr>
             <w:r>
-              <w:t>Cần lên kế hoạch và nội dung họp nhóm một cách cụ thể. Các thành viên trong nhóm cần phải chủ động thời gian.</w:t>
+              <w:t xml:space="preserve">Cần lên kế hoạch và nội dung họp nhóm một </w:t>
+            </w:r>
+            <w:r>
+              <w:lastRenderedPageBreak/>
+              <w:t>cách cụ thể. Các thành viên trong nhóm cần phải chủ động thời gian.</w:t>
             </w:r>
           </w:p>
         </w:tc>
@@ -3588,7 +3743,12 @@
               <w:spacing w:after="160"/>
             </w:pPr>
             <w:r>
-              <w:t>Họp nhóm phân chia lại công việc đáp ứng tiến độ của kế hoạch.</w:t>
+              <w:lastRenderedPageBreak/>
+              <w:t xml:space="preserve">Họp nhóm phân chia lại công việc </w:t>
+            </w:r>
+            <w:r>
+              <w:lastRenderedPageBreak/>
+              <w:t>đáp ứng tiến độ của kế hoạch.</w:t>
             </w:r>
           </w:p>
         </w:tc>
@@ -3791,7 +3951,7 @@
         <w:sz w:val="20"/>
         <w:szCs w:val="20"/>
       </w:rPr>
-      <w:t>iv</w:t>
+      <w:t>ix</w:t>
     </w:r>
     <w:r>
       <w:rPr>
@@ -6149,7 +6309,7 @@
 </file>
 
 <file path=customXml/itemProps1.xml><?xml version="1.0" encoding="utf-8"?>
-<ds:datastoreItem xmlns:ds="http://schemas.openxmlformats.org/officeDocument/2006/customXml" ds:itemID="{BF98842D-1749-4EE5-8DF2-A20B9F33C84E}">
+<ds:datastoreItem xmlns:ds="http://schemas.openxmlformats.org/officeDocument/2006/customXml" ds:itemID="{C67CFAF2-9C37-4713-BCB7-3E2C6CB331D1}">
   <ds:schemaRefs>
     <ds:schemaRef ds:uri="http://schemas.openxmlformats.org/officeDocument/2006/bibliography"/>
   </ds:schemaRefs>

--- a/docs/NL04-KeHoach.docx
+++ b/docs/NL04-KeHoach.docx
@@ -2531,13 +2531,7 @@
               </w:numPr>
             </w:pPr>
             <w:r>
-              <w:t>Khi upload phải ghi rõ thao tác gì được làm, chỉnh sửa file nào, trong mục Summary. V</w:t>
-            </w:r>
-            <w:r>
-              <w:t>í dụ : Upload file NL04_TenTaiLieu_vx.x,</w:t>
-            </w:r>
-            <w:r>
-              <w:t>.Mục description ghi rõ nội dung bị ảnh hưởng.</w:t>
+              <w:t>Khi upload phải ghi rõ thao tác gì được làm, chỉnh sửa file nào, trong mục Summary. Ví dụ : Upload file NL04_TenTaiLieu_vx.x,.Mục description ghi rõ nội dung bị ảnh hưởng.</w:t>
             </w:r>
           </w:p>
           <w:p>
@@ -2551,8 +2545,6 @@
             <w:r>
               <w:t>Cuối ngày, thành viên phải gửi mail báo cáo cho nhóm trưởng để nhóm trưởng nắm tình hình tiến độ làm việc của nhóm.</w:t>
             </w:r>
-            <w:bookmarkStart w:id="4" w:name="_GoBack"/>
-            <w:bookmarkEnd w:id="4"/>
           </w:p>
         </w:tc>
       </w:tr>
@@ -2597,6 +2589,37 @@
           </w:p>
         </w:tc>
       </w:tr>
+      <w:tr>
+        <w:tc>
+          <w:tcPr>
+            <w:tcW w:w="1152" w:type="pct"/>
+          </w:tcPr>
+          <w:p>
+            <w:r>
+              <w:t>Quy ước về log task trên Trello</w:t>
+            </w:r>
+          </w:p>
+        </w:tc>
+        <w:tc>
+          <w:tcPr>
+            <w:tcW w:w="3848" w:type="pct"/>
+          </w:tcPr>
+          <w:p>
+            <w:pPr>
+              <w:pStyle w:val="ListParagraph"/>
+              <w:numPr>
+                <w:ilvl w:val="0"/>
+                <w:numId w:val="9"/>
+              </w:numPr>
+            </w:pPr>
+            <w:r>
+              <w:t>Các thành viên sau khi hoàn thành xong task nào phải vào check là đã hoàn thành trên Checklist của Trello.</w:t>
+            </w:r>
+            <w:bookmarkStart w:id="4" w:name="_GoBack"/>
+            <w:bookmarkEnd w:id="4"/>
+          </w:p>
+        </w:tc>
+      </w:tr>
     </w:tbl>
     <w:p/>
     <w:p>
@@ -2604,6 +2627,7 @@
         <w:pStyle w:val="Heading2"/>
       </w:pPr>
       <w:r>
+        <w:lastRenderedPageBreak/>
         <w:t>Kiểm soát chất lượng</w:t>
       </w:r>
     </w:p>
@@ -2646,7 +2670,6 @@
           </w:tcPr>
           <w:p>
             <w:r>
-              <w:lastRenderedPageBreak/>
               <w:t>Software Requirement Specification</w:t>
             </w:r>
           </w:p>
@@ -3105,6 +3128,7 @@
               <w:spacing w:after="160"/>
             </w:pPr>
             <w:r>
+              <w:lastRenderedPageBreak/>
               <w:t>2</w:t>
             </w:r>
           </w:p>
@@ -3118,11 +3142,7 @@
               <w:spacing w:after="160"/>
             </w:pPr>
             <w:r>
-              <w:t xml:space="preserve">Người dùng không hiểu rõ về hệ thống </w:t>
-            </w:r>
-            <w:r>
-              <w:lastRenderedPageBreak/>
-              <w:t>cũng như các chức năng của nó.</w:t>
+              <w:t>Người dùng không hiểu rõ về hệ thống cũng như các chức năng của nó.</w:t>
             </w:r>
           </w:p>
         </w:tc>
@@ -3135,7 +3155,6 @@
               <w:spacing w:after="160"/>
             </w:pPr>
             <w:r>
-              <w:lastRenderedPageBreak/>
               <w:t>Trung bình</w:t>
             </w:r>
           </w:p>
@@ -3149,11 +3168,7 @@
               <w:spacing w:after="160"/>
             </w:pPr>
             <w:r>
-              <w:t xml:space="preserve">Cần có mục hướng dẫn để giúp khách hàng dễ </w:t>
-            </w:r>
-            <w:r>
-              <w:lastRenderedPageBreak/>
-              <w:t>dàng trong việc sử dụng.</w:t>
+              <w:t>Cần có mục hướng dẫn để giúp khách hàng dễ dàng trong việc sử dụng.</w:t>
             </w:r>
           </w:p>
         </w:tc>
@@ -3166,12 +3181,7 @@
               <w:spacing w:after="160"/>
             </w:pPr>
             <w:r>
-              <w:lastRenderedPageBreak/>
-              <w:t xml:space="preserve">Tổ chức buổi hướng dẫn khách </w:t>
-            </w:r>
-            <w:r>
-              <w:lastRenderedPageBreak/>
-              <w:t>hàng sử dụng chương trình.</w:t>
+              <w:t>Tổ chức buổi hướng dẫn khách hàng sử dụng chương trình.</w:t>
             </w:r>
           </w:p>
         </w:tc>
@@ -3188,7 +3198,6 @@
               <w:spacing w:after="160"/>
             </w:pPr>
             <w:r>
-              <w:lastRenderedPageBreak/>
               <w:t>Nhóm yếu tố liên quan đến phạm vi và các yêu cầu.</w:t>
             </w:r>
             <w:r>
@@ -3682,6 +3691,7 @@
               <w:spacing w:after="160"/>
             </w:pPr>
             <w:r>
+              <w:lastRenderedPageBreak/>
               <w:t>1</w:t>
             </w:r>
           </w:p>
@@ -3695,11 +3705,7 @@
               <w:spacing w:after="160"/>
             </w:pPr>
             <w:r>
-              <w:t xml:space="preserve">Các thành viên ở xa dẫn đến không </w:t>
-            </w:r>
-            <w:r>
-              <w:lastRenderedPageBreak/>
-              <w:t>thuận lợi trong việc đi lại cũng như họp nhóm làm ảnh hưởng đến tiến độ công việc.</w:t>
+              <w:t>Các thành viên ở xa dẫn đến không thuận lợi trong việc đi lại cũng như họp nhóm làm ảnh hưởng đến tiến độ công việc.</w:t>
             </w:r>
           </w:p>
         </w:tc>
@@ -3712,7 +3718,6 @@
               <w:spacing w:after="160"/>
             </w:pPr>
             <w:r>
-              <w:lastRenderedPageBreak/>
               <w:t>Thấp</w:t>
             </w:r>
           </w:p>
@@ -3726,11 +3731,7 @@
               <w:spacing w:after="160"/>
             </w:pPr>
             <w:r>
-              <w:t xml:space="preserve">Cần lên kế hoạch và nội dung họp nhóm một </w:t>
-            </w:r>
-            <w:r>
-              <w:lastRenderedPageBreak/>
-              <w:t>cách cụ thể. Các thành viên trong nhóm cần phải chủ động thời gian.</w:t>
+              <w:t>Cần lên kế hoạch và nội dung họp nhóm một cách cụ thể. Các thành viên trong nhóm cần phải chủ động thời gian.</w:t>
             </w:r>
           </w:p>
         </w:tc>
@@ -3743,12 +3744,7 @@
               <w:spacing w:after="160"/>
             </w:pPr>
             <w:r>
-              <w:lastRenderedPageBreak/>
-              <w:t xml:space="preserve">Họp nhóm phân chia lại công việc </w:t>
-            </w:r>
-            <w:r>
-              <w:lastRenderedPageBreak/>
-              <w:t>đáp ứng tiến độ của kế hoạch.</w:t>
+              <w:t>Họp nhóm phân chia lại công việc đáp ứng tiến độ của kế hoạch.</w:t>
             </w:r>
           </w:p>
         </w:tc>
@@ -3951,7 +3947,7 @@
         <w:sz w:val="20"/>
         <w:szCs w:val="20"/>
       </w:rPr>
-      <w:t>ix</w:t>
+      <w:t>vii</w:t>
     </w:r>
     <w:r>
       <w:rPr>
@@ -6309,7 +6305,7 @@
 </file>
 
 <file path=customXml/itemProps1.xml><?xml version="1.0" encoding="utf-8"?>
-<ds:datastoreItem xmlns:ds="http://schemas.openxmlformats.org/officeDocument/2006/customXml" ds:itemID="{C67CFAF2-9C37-4713-BCB7-3E2C6CB331D1}">
+<ds:datastoreItem xmlns:ds="http://schemas.openxmlformats.org/officeDocument/2006/customXml" ds:itemID="{84B460EE-B459-4E72-A4EB-755D2ABA39F9}">
   <ds:schemaRefs>
     <ds:schemaRef ds:uri="http://schemas.openxmlformats.org/officeDocument/2006/bibliography"/>
   </ds:schemaRefs>

--- a/docs/NL04-KeHoach.docx
+++ b/docs/NL04-KeHoach.docx
@@ -1,6 +1,6 @@
 
 <file path=word/document.xml><?xml version="1.0" encoding="utf-8"?>
-<w:document xmlns:wpc="http://schemas.microsoft.com/office/word/2010/wordprocessingCanvas" xmlns:mc="http://schemas.openxmlformats.org/markup-compatibility/2006" xmlns:o="urn:schemas-microsoft-com:office:office" xmlns:r="http://schemas.openxmlformats.org/officeDocument/2006/relationships" xmlns:m="http://schemas.openxmlformats.org/officeDocument/2006/math" xmlns:v="urn:schemas-microsoft-com:vml" xmlns:wp14="http://schemas.microsoft.com/office/word/2010/wordprocessingDrawing" xmlns:wp="http://schemas.openxmlformats.org/drawingml/2006/wordprocessingDrawing" xmlns:w10="urn:schemas-microsoft-com:office:word" xmlns:w="http://schemas.openxmlformats.org/wordprocessingml/2006/main" xmlns:w14="http://schemas.microsoft.com/office/word/2010/wordml" xmlns:w15="http://schemas.microsoft.com/office/word/2012/wordml" xmlns:wpg="http://schemas.microsoft.com/office/word/2010/wordprocessingGroup" xmlns:wpi="http://schemas.microsoft.com/office/word/2010/wordprocessingInk" xmlns:wne="http://schemas.microsoft.com/office/word/2006/wordml" xmlns:wps="http://schemas.microsoft.com/office/word/2010/wordprocessingShape" mc:Ignorable="w14 w15 wp14">
+<w:document xmlns:wpc="http://schemas.microsoft.com/office/word/2010/wordprocessingCanvas" xmlns:mc="http://schemas.openxmlformats.org/markup-compatibility/2006" xmlns:o="urn:schemas-microsoft-com:office:office" xmlns:r="http://schemas.openxmlformats.org/officeDocument/2006/relationships" xmlns:m="http://schemas.openxmlformats.org/officeDocument/2006/math" xmlns:v="urn:schemas-microsoft-com:vml" xmlns:wp14="http://schemas.microsoft.com/office/word/2010/wordprocessingDrawing" xmlns:wp="http://schemas.openxmlformats.org/drawingml/2006/wordprocessingDrawing" xmlns:w10="urn:schemas-microsoft-com:office:word" xmlns:w="http://schemas.openxmlformats.org/wordprocessingml/2006/main" xmlns:w14="http://schemas.microsoft.com/office/word/2010/wordml" xmlns:wpg="http://schemas.microsoft.com/office/word/2010/wordprocessingGroup" xmlns:wpi="http://schemas.microsoft.com/office/word/2010/wordprocessingInk" xmlns:wne="http://schemas.microsoft.com/office/word/2006/wordml" xmlns:wps="http://schemas.microsoft.com/office/word/2010/wordprocessingShape" mc:Ignorable="w14 wp14">
   <w:body>
     <w:p>
       <w:pPr>
@@ -110,6 +110,7 @@
           <w:szCs w:val="40"/>
         </w:rPr>
       </w:pPr>
+      <w:proofErr w:type="gramStart"/>
       <w:r>
         <w:rPr>
           <w:rFonts w:ascii="Arial-BoldMT" w:hAnsi="Arial-BoldMT" w:cs="Arial-BoldMT"/>
@@ -120,6 +121,7 @@
         </w:rPr>
         <w:t>cho</w:t>
       </w:r>
+      <w:proofErr w:type="gramEnd"/>
     </w:p>
     <w:p>
       <w:pPr>
@@ -1077,7 +1079,7 @@
           </w:tcPr>
           <w:p>
             <w:r>
-              <w:t>Lương Đức Duy</w:t>
+              <w:t>Ngô Minh Phương</w:t>
             </w:r>
           </w:p>
         </w:tc>
@@ -1095,13 +1097,21 @@
           <w:tcPr>
             <w:tcW w:w="2367" w:type="dxa"/>
           </w:tcPr>
-          <w:p/>
+          <w:p>
+            <w:r>
+              <w:t>Cập nhật phần Quản lý cấu hình</w:t>
+            </w:r>
+          </w:p>
         </w:tc>
         <w:tc>
           <w:tcPr>
             <w:tcW w:w="2251" w:type="dxa"/>
           </w:tcPr>
-          <w:p/>
+          <w:p>
+            <w:r>
+              <w:t>1.2</w:t>
+            </w:r>
+          </w:p>
         </w:tc>
       </w:tr>
     </w:tbl>
@@ -1154,10 +1164,10 @@
         <w:tblLook w:val="04A0" w:firstRow="1" w:lastRow="0" w:firstColumn="1" w:lastColumn="0" w:noHBand="0" w:noVBand="1"/>
       </w:tblPr>
       <w:tblGrid>
-        <w:gridCol w:w="670"/>
-        <w:gridCol w:w="2475"/>
-        <w:gridCol w:w="1530"/>
-        <w:gridCol w:w="4675"/>
+        <w:gridCol w:w="685"/>
+        <w:gridCol w:w="2536"/>
+        <w:gridCol w:w="1567"/>
+        <w:gridCol w:w="4788"/>
       </w:tblGrid>
       <w:tr>
         <w:tc>
@@ -1639,9 +1649,9 @@
         <w:tblLook w:val="04A0" w:firstRow="1" w:lastRow="0" w:firstColumn="1" w:lastColumn="0" w:noHBand="0" w:noVBand="1"/>
       </w:tblPr>
       <w:tblGrid>
-        <w:gridCol w:w="3214"/>
-        <w:gridCol w:w="3196"/>
-        <w:gridCol w:w="2940"/>
+        <w:gridCol w:w="3292"/>
+        <w:gridCol w:w="3273"/>
+        <w:gridCol w:w="3011"/>
       </w:tblGrid>
       <w:tr>
         <w:tc>
@@ -1787,8 +1797,8 @@
         <w:tblLook w:val="04A0" w:firstRow="1" w:lastRow="0" w:firstColumn="1" w:lastColumn="0" w:noHBand="0" w:noVBand="1"/>
       </w:tblPr>
       <w:tblGrid>
-        <w:gridCol w:w="2154"/>
-        <w:gridCol w:w="7196"/>
+        <w:gridCol w:w="2206"/>
+        <w:gridCol w:w="7370"/>
       </w:tblGrid>
       <w:tr>
         <w:tc>
@@ -1916,11 +1926,19 @@
               </w:numPr>
             </w:pPr>
             <w:r>
-              <w:t xml:space="preserve">Trang theo dõi phiên bản tài liệu: ghi rõ ngày sửa đổi, người sửa đổi, lý do, phiên bản. Tiêu đề được </w:t>
+              <w:t xml:space="preserve">Trang </w:t>
+            </w:r>
+            <w:proofErr w:type="gramStart"/>
+            <w:r>
+              <w:t>theo</w:t>
+            </w:r>
+            <w:proofErr w:type="gramEnd"/>
+            <w:r>
+              <w:t xml:space="preserve"> dõi phiên bản tài liệu: ghi rõ ngày sửa đổi, người sửa đổi, lý do, phiên bản. Tiêu đề được định </w:t>
             </w:r>
             <w:r>
               <w:lastRenderedPageBreak/>
-              <w:t>định dạng heading nhưng không đánh số thứ tự. Số trang được đánh bằng số la mã, viết thường.</w:t>
+              <w:t>dạng heading nhưng không đánh số thứ tự. Số trang được đánh bằng số la mã, viết thường.</w:t>
             </w:r>
           </w:p>
           <w:p>
@@ -1932,7 +1950,23 @@
               </w:numPr>
             </w:pPr>
             <w:r>
-              <w:t>Trang nội dung khác: Các đề mục được format ở dạng heading. Đánh số theo số Ả rập: 1, 2, 3…. Các mục con nhỏ hơn được đánh số theo dạng X.X. Ví dụ : 1.1, 1.2, 1.3. Số trang được đánh số bắt đầu từ 1, được đánh số Ả-rập.</w:t>
+              <w:t xml:space="preserve">Trang nội dung khác: Các đề mục được format ở dạng heading. Đánh số </w:t>
+            </w:r>
+            <w:proofErr w:type="gramStart"/>
+            <w:r>
+              <w:t>theo</w:t>
+            </w:r>
+            <w:proofErr w:type="gramEnd"/>
+            <w:r>
+              <w:t xml:space="preserve"> số Ả rập: 1, 2, 3…. Các mục con nhỏ hơn được đánh số theo dạng X.X. Ví </w:t>
+            </w:r>
+            <w:proofErr w:type="gramStart"/>
+            <w:r>
+              <w:t>dụ :</w:t>
+            </w:r>
+            <w:proofErr w:type="gramEnd"/>
+            <w:r>
+              <w:t xml:space="preserve"> 1.1, 1.2, 1.3. Số trang được đánh số bắt đầu từ 1, được đánh số Ả-rập.</w:t>
             </w:r>
           </w:p>
           <w:p>
@@ -1976,7 +2010,15 @@
               </w:numPr>
             </w:pPr>
             <w:r>
-              <w:t>Các file Model: đặt tên theo quy tắc đặt tên lớp.</w:t>
+              <w:t xml:space="preserve">Các file Model: đặt tên </w:t>
+            </w:r>
+            <w:proofErr w:type="gramStart"/>
+            <w:r>
+              <w:t>theo</w:t>
+            </w:r>
+            <w:proofErr w:type="gramEnd"/>
+            <w:r>
+              <w:t xml:space="preserve"> quy tắc đặt tên lớp.</w:t>
             </w:r>
           </w:p>
           <w:p>
@@ -1988,8 +2030,13 @@
               </w:numPr>
             </w:pPr>
             <w:r>
-              <w:t>Các file View: đặt tên theo chức năng hiển thị, ngắn gọn, theo quy tắc Camel, ví dụ: AddAgreement, ListStudent, …</w:t>
-            </w:r>
+              <w:t xml:space="preserve">Các file View: đặt tên theo chức năng hiển thị, ngắn gọn, theo quy tắc Camel, ví dụ: AddAgreement, </w:t>
+            </w:r>
+            <w:proofErr w:type="gramStart"/>
+            <w:r>
+              <w:t>ListStudent, …</w:t>
+            </w:r>
+            <w:proofErr w:type="gramEnd"/>
           </w:p>
           <w:p>
             <w:pPr>
@@ -2029,8 +2076,29 @@
               </w:numPr>
             </w:pPr>
             <w:r>
-              <w:t>Tên biến: tên biến được đặt ngắn gọn, thể hiện được mục đích khi sử dụng biến, thường là danh từ, viết theo quy tắc Camel, chữ đầu tiên viết thường. Ví dụ: numberOfStudents, isVisitted,…. Có thể sử dụng tiền tố để chỉ ra kiểu của biến, ví dụ: strName, intNumberOfWays, ….</w:t>
-            </w:r>
+              <w:t xml:space="preserve">Tên biến: tên biến được đặt ngắn gọn, thể hiện được mục đích khi sử dụng biến, thường là danh từ, viết </w:t>
+            </w:r>
+            <w:proofErr w:type="gramStart"/>
+            <w:r>
+              <w:t>theo</w:t>
+            </w:r>
+            <w:proofErr w:type="gramEnd"/>
+            <w:r>
+              <w:t xml:space="preserve"> quy tắc Camel, chữ đầu tiên viết thường. Ví dụ: numberOfStudents, </w:t>
+            </w:r>
+            <w:proofErr w:type="gramStart"/>
+            <w:r>
+              <w:t>isVisitted,….</w:t>
+            </w:r>
+            <w:proofErr w:type="gramEnd"/>
+            <w:r>
+              <w:t xml:space="preserve"> Có thể sử dụng tiền tố để chỉ ra kiểu của biến, ví dụ: strName, </w:t>
+            </w:r>
+            <w:proofErr w:type="gramStart"/>
+            <w:r>
+              <w:t>intNumberOfWays, ….</w:t>
+            </w:r>
+            <w:proofErr w:type="gramEnd"/>
           </w:p>
           <w:p>
             <w:pPr>
@@ -2041,8 +2109,13 @@
               </w:numPr>
             </w:pPr>
             <w:r>
-              <w:t>Tên hàm: tên hàm bắt buộc phải là động từ, ngắn gọn, thể hiện mục đích của hàm, viết theo quy tắc Camel, chữ đầu tiên viết thường, ví dụ: createAgreement, editAgreement, solveEquation, updateStudentInformation, ….</w:t>
-            </w:r>
+              <w:t xml:space="preserve">Tên hàm: tên hàm bắt buộc phải là động từ, ngắn gọn, thể hiện mục đích của hàm, viết theo quy tắc Camel, chữ đầu tiên viết thường, ví dụ: createAgreement, editAgreement, solveEquation, </w:t>
+            </w:r>
+            <w:proofErr w:type="gramStart"/>
+            <w:r>
+              <w:t>updateStudentInformation, ….</w:t>
+            </w:r>
+            <w:proofErr w:type="gramEnd"/>
           </w:p>
           <w:p>
             <w:pPr>
@@ -2053,8 +2126,13 @@
               </w:numPr>
             </w:pPr>
             <w:r>
-              <w:t>Tên lớp: bắt buộc là danh từ, viết theo quy tắc Camel, ngắn gọn, thể hiện đúng bản chất của lớp, viết dưới dạng số ít, ví dụ: Student, Home, Factory, …</w:t>
-            </w:r>
+              <w:t xml:space="preserve">Tên lớp: bắt buộc là danh từ, viết theo quy tắc Camel, ngắn gọn, thể hiện đúng bản chất của lớp, viết dưới dạng số ít, ví dụ: Student, Home, </w:t>
+            </w:r>
+            <w:proofErr w:type="gramStart"/>
+            <w:r>
+              <w:t>Factory, …</w:t>
+            </w:r>
+            <w:proofErr w:type="gramEnd"/>
           </w:p>
           <w:p>
             <w:pPr>
@@ -2202,7 +2280,6 @@
                 <w:sz w:val="18"/>
                 <w:szCs w:val="18"/>
               </w:rPr>
-              <w:lastRenderedPageBreak/>
               <w:t xml:space="preserve">// Handle the condition. </w:t>
             </w:r>
           </w:p>
@@ -2239,6 +2316,7 @@
           </w:p>
           <w:p>
             <w:r>
+              <w:lastRenderedPageBreak/>
               <w:t>Chú thích dòng được sử dụng để phân mức cho code, trước chú thích dòng nên là 1 khoảng trắng. Nếu số lượng chữ quá dài để viết chú thích dòng thì nên sử dụng khối chú thích.</w:t>
             </w:r>
           </w:p>
@@ -2478,7 +2556,15 @@
               </w:numPr>
             </w:pPr>
             <w:r>
-              <w:t>Kiểm thử theo mô hình chữ V, qua 4 giai đoạn.</w:t>
+              <w:t xml:space="preserve">Kiểm thử </w:t>
+            </w:r>
+            <w:proofErr w:type="gramStart"/>
+            <w:r>
+              <w:t>theo</w:t>
+            </w:r>
+            <w:proofErr w:type="gramEnd"/>
+            <w:r>
+              <w:t xml:space="preserve"> mô hình chữ V, qua 4 giai đoạn.</w:t>
             </w:r>
           </w:p>
         </w:tc>
@@ -2531,7 +2617,15 @@
               </w:numPr>
             </w:pPr>
             <w:r>
-              <w:t>Khi upload phải ghi rõ thao tác gì được làm, chỉnh sửa file nào, trong mục Summary. Ví dụ : Upload file NL04_TenTaiLieu_vx.x,.Mục description ghi rõ nội dung bị ảnh hưởng.</w:t>
+              <w:t xml:space="preserve">Khi upload phải ghi rõ thao tác gì được làm, chỉnh sửa file nào, trong mục Summary. Ví </w:t>
+            </w:r>
+            <w:proofErr w:type="gramStart"/>
+            <w:r>
+              <w:t>dụ :</w:t>
+            </w:r>
+            <w:proofErr w:type="gramEnd"/>
+            <w:r>
+              <w:t xml:space="preserve"> Upload file NL04_TenTaiLieu_vx.x,.Mục description ghi rõ nội dung bị ảnh hưởng.</w:t>
             </w:r>
           </w:p>
           <w:p>
@@ -2572,7 +2666,15 @@
               </w:numPr>
             </w:pPr>
             <w:r>
-              <w:t>Trong quá trình làm, nếu gặp vấn đề chưa rõ, thì phải đặt Q&amp;A trên Github, hoặc gửi email cho thành viên trong nhóm, nội dung Q&amp;A ghi rõ nguồn, phần chưa hiểu, giải pháp của bản thân. Trong thời gian chờ đợi thì có thể làm theo giải pháp của bản thân tự đưa ra.</w:t>
+              <w:t xml:space="preserve">Trong quá trình làm, nếu gặp vấn đề chưa rõ, thì phải đặt Q&amp;A trên Github, hoặc gửi email cho thành viên trong nhóm, nội dung Q&amp;A ghi rõ nguồn, phần chưa hiểu, giải pháp của bản thân. Trong thời gian chờ đợi thì có thể làm </w:t>
+            </w:r>
+            <w:proofErr w:type="gramStart"/>
+            <w:r>
+              <w:t>theo</w:t>
+            </w:r>
+            <w:proofErr w:type="gramEnd"/>
+            <w:r>
+              <w:t xml:space="preserve"> giải pháp của bản thân tự đưa ra.</w:t>
             </w:r>
           </w:p>
           <w:p>
@@ -2615,8 +2717,6 @@
             <w:r>
               <w:t>Các thành viên sau khi hoàn thành xong task nào phải vào check là đã hoàn thành trên Checklist của Trello.</w:t>
             </w:r>
-            <w:bookmarkStart w:id="4" w:name="_GoBack"/>
-            <w:bookmarkEnd w:id="4"/>
           </w:p>
         </w:tc>
       </w:tr>
@@ -2627,7 +2727,6 @@
         <w:pStyle w:val="Heading2"/>
       </w:pPr>
       <w:r>
-        <w:lastRenderedPageBreak/>
         <w:t>Kiểm soát chất lượng</w:t>
       </w:r>
     </w:p>
@@ -2670,7 +2769,11 @@
           </w:tcPr>
           <w:p>
             <w:r>
-              <w:t>Software Requirement Specification</w:t>
+              <w:t xml:space="preserve">Software </w:t>
+            </w:r>
+            <w:r>
+              <w:lastRenderedPageBreak/>
+              <w:t>Requirement Specification</w:t>
             </w:r>
           </w:p>
         </w:tc>
@@ -2687,6 +2790,7 @@
               </w:numPr>
             </w:pPr>
             <w:r>
+              <w:lastRenderedPageBreak/>
               <w:t>Mô tả hệ thống. Có thể có sơ đồ chức năng của tổ chức.</w:t>
             </w:r>
           </w:p>
@@ -2698,8 +2802,14 @@
                 <w:numId w:val="5"/>
               </w:numPr>
             </w:pPr>
-            <w:r>
-              <w:t>Sơ đồ usecase.</w:t>
+            <w:proofErr w:type="gramStart"/>
+            <w:r>
+              <w:lastRenderedPageBreak/>
+              <w:t>Sơ</w:t>
+            </w:r>
+            <w:proofErr w:type="gramEnd"/>
+            <w:r>
+              <w:t xml:space="preserve"> đồ usecase.</w:t>
             </w:r>
           </w:p>
           <w:p>
@@ -2735,6 +2845,7 @@
           </w:tcPr>
           <w:p>
             <w:r>
+              <w:lastRenderedPageBreak/>
               <w:t>High Level Design</w:t>
             </w:r>
           </w:p>
@@ -2751,8 +2862,13 @@
                 <w:numId w:val="5"/>
               </w:numPr>
             </w:pPr>
-            <w:r>
-              <w:t>Sơ đồ usecase: phải thể hiện được chức năng của hệ thống, phân rã chi tiết đủ để thể hiện được các chức năng.</w:t>
+            <w:proofErr w:type="gramStart"/>
+            <w:r>
+              <w:t>Sơ</w:t>
+            </w:r>
+            <w:proofErr w:type="gramEnd"/>
+            <w:r>
+              <w:t xml:space="preserve"> đồ usecase: phải thể hiện được chức năng của hệ thống, phân rã chi tiết đủ để thể hiện được các chức năng.</w:t>
             </w:r>
           </w:p>
           <w:p>
@@ -2816,8 +2932,13 @@
                 <w:numId w:val="5"/>
               </w:numPr>
             </w:pPr>
-            <w:r>
-              <w:t>Sơ đồ lớp: Các lớp phải được chia thành các pakage.</w:t>
+            <w:proofErr w:type="gramStart"/>
+            <w:r>
+              <w:t>Sơ</w:t>
+            </w:r>
+            <w:proofErr w:type="gramEnd"/>
+            <w:r>
+              <w:t xml:space="preserve"> đồ lớp: Các lớp phải được chia thành các pakage.</w:t>
             </w:r>
           </w:p>
           <w:p>
@@ -2930,11 +3051,11 @@
       <w:pPr>
         <w:pStyle w:val="Heading1"/>
       </w:pPr>
-      <w:bookmarkStart w:id="5" w:name="_Toc396152720"/>
+      <w:bookmarkStart w:id="4" w:name="_Toc396152720"/>
       <w:r>
         <w:t>Quản lý rủi ro</w:t>
       </w:r>
-      <w:bookmarkEnd w:id="5"/>
+      <w:bookmarkEnd w:id="4"/>
     </w:p>
     <w:tbl>
       <w:tblPr>
@@ -2943,11 +3064,11 @@
         <w:tblLook w:val="04A0" w:firstRow="1" w:lastRow="0" w:firstColumn="1" w:lastColumn="0" w:noHBand="0" w:noVBand="1"/>
       </w:tblPr>
       <w:tblGrid>
-        <w:gridCol w:w="773"/>
-        <w:gridCol w:w="2309"/>
-        <w:gridCol w:w="1090"/>
-        <w:gridCol w:w="2816"/>
-        <w:gridCol w:w="2362"/>
+        <w:gridCol w:w="791"/>
+        <w:gridCol w:w="2365"/>
+        <w:gridCol w:w="1117"/>
+        <w:gridCol w:w="2884"/>
+        <w:gridCol w:w="2419"/>
       </w:tblGrid>
       <w:tr>
         <w:tc>
@@ -3128,33 +3249,37 @@
               <w:spacing w:after="160"/>
             </w:pPr>
             <w:r>
+              <w:t>2</w:t>
+            </w:r>
+          </w:p>
+        </w:tc>
+        <w:tc>
+          <w:tcPr>
+            <w:tcW w:w="1235" w:type="pct"/>
+          </w:tcPr>
+          <w:p>
+            <w:pPr>
+              <w:spacing w:after="160"/>
+            </w:pPr>
+            <w:r>
+              <w:t xml:space="preserve">Người dùng không hiểu rõ về hệ thống cũng như các chức </w:t>
+            </w:r>
+            <w:r>
               <w:lastRenderedPageBreak/>
-              <w:t>2</w:t>
-            </w:r>
-          </w:p>
-        </w:tc>
-        <w:tc>
-          <w:tcPr>
-            <w:tcW w:w="1235" w:type="pct"/>
+              <w:t>năng của nó.</w:t>
+            </w:r>
+          </w:p>
+        </w:tc>
+        <w:tc>
+          <w:tcPr>
+            <w:tcW w:w="583" w:type="pct"/>
           </w:tcPr>
           <w:p>
             <w:pPr>
               <w:spacing w:after="160"/>
             </w:pPr>
             <w:r>
-              <w:t>Người dùng không hiểu rõ về hệ thống cũng như các chức năng của nó.</w:t>
-            </w:r>
-          </w:p>
-        </w:tc>
-        <w:tc>
-          <w:tcPr>
-            <w:tcW w:w="583" w:type="pct"/>
-          </w:tcPr>
-          <w:p>
-            <w:pPr>
-              <w:spacing w:after="160"/>
-            </w:pPr>
-            <w:r>
+              <w:lastRenderedPageBreak/>
               <w:t>Trung bình</w:t>
             </w:r>
           </w:p>
@@ -3198,6 +3323,7 @@
               <w:spacing w:after="160"/>
             </w:pPr>
             <w:r>
+              <w:lastRenderedPageBreak/>
               <w:t>Nhóm yếu tố liên quan đến phạm vi và các yêu cầu.</w:t>
             </w:r>
             <w:r>
@@ -3406,7 +3532,15 @@
               <w:spacing w:after="160"/>
             </w:pPr>
             <w:r>
-              <w:t>Không đồng nhất trong việc đặt tên biến cũng như tên  hàm…</w:t>
+              <w:t xml:space="preserve">Không đồng nhất trong việc đặt tên biến cũng như </w:t>
+            </w:r>
+            <w:proofErr w:type="gramStart"/>
+            <w:r>
+              <w:t>tên  hàm</w:t>
+            </w:r>
+            <w:proofErr w:type="gramEnd"/>
+            <w:r>
+              <w:t>…</w:t>
             </w:r>
           </w:p>
         </w:tc>
@@ -3432,7 +3566,15 @@
               <w:spacing w:after="160"/>
             </w:pPr>
             <w:r>
-              <w:t>Cần có quy ước đặt tên hàm, biến do nhóm quy định(có thể tham khảo các chuẩn đặt tên ….)</w:t>
+              <w:t xml:space="preserve">Cần có quy ước đặt tên hàm, biến do nhóm quy </w:t>
+            </w:r>
+            <w:proofErr w:type="gramStart"/>
+            <w:r>
+              <w:t>định(</w:t>
+            </w:r>
+            <w:proofErr w:type="gramEnd"/>
+            <w:r>
+              <w:t>có thể tham khảo các chuẩn đặt tên ….)</w:t>
             </w:r>
           </w:p>
         </w:tc>
@@ -3540,7 +3682,15 @@
               <w:spacing w:after="160"/>
             </w:pPr>
             <w:r>
-              <w:t>Chậm trễ trong tiến độ do vấn đề cá nhân( về quê, bệnh…..)</w:t>
+              <w:t xml:space="preserve">Chậm trễ trong tiến độ do vấn đề cá </w:t>
+            </w:r>
+            <w:proofErr w:type="gramStart"/>
+            <w:r>
+              <w:t>nhân(</w:t>
+            </w:r>
+            <w:proofErr w:type="gramEnd"/>
+            <w:r>
+              <w:t xml:space="preserve"> về quê, bệnh…..)</w:t>
             </w:r>
           </w:p>
         </w:tc>
@@ -3691,60 +3841,73 @@
               <w:spacing w:after="160"/>
             </w:pPr>
             <w:r>
+              <w:t>1</w:t>
+            </w:r>
+          </w:p>
+        </w:tc>
+        <w:tc>
+          <w:tcPr>
+            <w:tcW w:w="1235" w:type="pct"/>
+          </w:tcPr>
+          <w:p>
+            <w:pPr>
+              <w:spacing w:after="160"/>
+            </w:pPr>
+            <w:r>
+              <w:t xml:space="preserve">Các thành viên ở xa dẫn đến không thuận lợi trong việc </w:t>
+            </w:r>
+            <w:r>
               <w:lastRenderedPageBreak/>
-              <w:t>1</w:t>
-            </w:r>
-          </w:p>
-        </w:tc>
-        <w:tc>
-          <w:tcPr>
-            <w:tcW w:w="1235" w:type="pct"/>
+              <w:t>đi lại cũng như họp nhóm làm ảnh hưởng đến tiến độ công việc.</w:t>
+            </w:r>
+          </w:p>
+        </w:tc>
+        <w:tc>
+          <w:tcPr>
+            <w:tcW w:w="583" w:type="pct"/>
           </w:tcPr>
           <w:p>
             <w:pPr>
               <w:spacing w:after="160"/>
             </w:pPr>
             <w:r>
-              <w:t>Các thành viên ở xa dẫn đến không thuận lợi trong việc đi lại cũng như họp nhóm làm ảnh hưởng đến tiến độ công việc.</w:t>
-            </w:r>
-          </w:p>
-        </w:tc>
-        <w:tc>
-          <w:tcPr>
-            <w:tcW w:w="583" w:type="pct"/>
+              <w:lastRenderedPageBreak/>
+              <w:t>Thấp</w:t>
+            </w:r>
+          </w:p>
+        </w:tc>
+        <w:tc>
+          <w:tcPr>
+            <w:tcW w:w="1506" w:type="pct"/>
           </w:tcPr>
           <w:p>
             <w:pPr>
               <w:spacing w:after="160"/>
             </w:pPr>
             <w:r>
-              <w:t>Thấp</w:t>
-            </w:r>
-          </w:p>
-        </w:tc>
-        <w:tc>
-          <w:tcPr>
-            <w:tcW w:w="1506" w:type="pct"/>
+              <w:t xml:space="preserve">Cần lên kế hoạch và nội dung họp nhóm một cách cụ thể. Các thành </w:t>
+            </w:r>
+            <w:r>
+              <w:lastRenderedPageBreak/>
+              <w:t>viên trong nhóm cần phải chủ động thời gian.</w:t>
+            </w:r>
+          </w:p>
+        </w:tc>
+        <w:tc>
+          <w:tcPr>
+            <w:tcW w:w="1263" w:type="pct"/>
           </w:tcPr>
           <w:p>
             <w:pPr>
               <w:spacing w:after="160"/>
             </w:pPr>
             <w:r>
-              <w:t>Cần lên kế hoạch và nội dung họp nhóm một cách cụ thể. Các thành viên trong nhóm cần phải chủ động thời gian.</w:t>
-            </w:r>
-          </w:p>
-        </w:tc>
-        <w:tc>
-          <w:tcPr>
-            <w:tcW w:w="1263" w:type="pct"/>
-          </w:tcPr>
-          <w:p>
-            <w:pPr>
-              <w:spacing w:after="160"/>
-            </w:pPr>
-            <w:r>
-              <w:t>Họp nhóm phân chia lại công việc đáp ứng tiến độ của kế hoạch.</w:t>
+              <w:lastRenderedPageBreak/>
+              <w:t xml:space="preserve">Họp nhóm phân chia lại công việc đáp ứng tiến độ của </w:t>
+            </w:r>
+            <w:r>
+              <w:lastRenderedPageBreak/>
+              <w:t>kế hoạch.</w:t>
             </w:r>
           </w:p>
         </w:tc>
@@ -3755,15 +3918,3815 @@
       <w:pPr>
         <w:pStyle w:val="Heading1"/>
       </w:pPr>
-      <w:bookmarkStart w:id="6" w:name="_Toc396152721"/>
+      <w:bookmarkStart w:id="5" w:name="_Toc396152721"/>
       <w:r>
         <w:t>Quản lý cấu hình</w:t>
       </w:r>
-      <w:bookmarkEnd w:id="6"/>
-    </w:p>
+      <w:bookmarkEnd w:id="5"/>
+    </w:p>
+    <w:p>
+      <w:pPr>
+        <w:pStyle w:val="Heading2"/>
+        <w:numPr>
+          <w:ilvl w:val="0"/>
+          <w:numId w:val="0"/>
+        </w:numPr>
+        <w:ind w:left="576" w:hanging="576"/>
+        <w:rPr>
+          <w:rFonts w:ascii="Arial" w:hAnsi="Arial" w:cs="Arial"/>
+        </w:rPr>
+      </w:pPr>
+      <w:r>
+        <w:rPr>
+          <w:rFonts w:ascii="Arial" w:hAnsi="Arial" w:cs="Arial"/>
+        </w:rPr>
+        <w:t>4.1 Tổ chức nhóm quản lý cấu hình</w:t>
+      </w:r>
+    </w:p>
+    <w:p>
+      <w:pPr>
+        <w:spacing w:after="0"/>
+        <w:rPr>
+          <w:rFonts w:ascii="Arial" w:hAnsi="Arial" w:cs="Arial"/>
+        </w:rPr>
+      </w:pPr>
+      <w:r>
+        <w:rPr>
+          <w:rFonts w:ascii="Arial" w:hAnsi="Arial" w:cs="Arial"/>
+          <w:noProof/>
+        </w:rPr>
+        <mc:AlternateContent>
+          <mc:Choice Requires="wpg">
+            <w:drawing>
+              <wp:anchor distT="0" distB="0" distL="114300" distR="114300" simplePos="0" relativeHeight="251659264" behindDoc="0" locked="0" layoutInCell="1" allowOverlap="1" wp14:anchorId="2F313AD9" wp14:editId="0EAB6BCE">
+                <wp:simplePos x="0" y="0"/>
+                <wp:positionH relativeFrom="column">
+                  <wp:posOffset>790575</wp:posOffset>
+                </wp:positionH>
+                <wp:positionV relativeFrom="paragraph">
+                  <wp:posOffset>29210</wp:posOffset>
+                </wp:positionV>
+                <wp:extent cx="4162425" cy="819150"/>
+                <wp:effectExtent l="0" t="0" r="28575" b="19050"/>
+                <wp:wrapNone/>
+                <wp:docPr id="2" name="Group 2"/>
+                <wp:cNvGraphicFramePr/>
+                <a:graphic xmlns:a="http://schemas.openxmlformats.org/drawingml/2006/main">
+                  <a:graphicData uri="http://schemas.microsoft.com/office/word/2010/wordprocessingGroup">
+                    <wpg:wgp>
+                      <wpg:cNvGrpSpPr/>
+                      <wpg:grpSpPr>
+                        <a:xfrm>
+                          <a:off x="0" y="0"/>
+                          <a:ext cx="4162425" cy="819150"/>
+                          <a:chOff x="0" y="0"/>
+                          <a:chExt cx="4162425" cy="819150"/>
+                        </a:xfrm>
+                      </wpg:grpSpPr>
+                      <wps:wsp>
+                        <wps:cNvPr id="1" name="Rectangle 1"/>
+                        <wps:cNvSpPr/>
+                        <wps:spPr>
+                          <a:xfrm>
+                            <a:off x="1619250" y="0"/>
+                            <a:ext cx="1047750" cy="304800"/>
+                          </a:xfrm>
+                          <a:prstGeom prst="rect">
+                            <a:avLst/>
+                          </a:prstGeom>
+                        </wps:spPr>
+                        <wps:style>
+                          <a:lnRef idx="2">
+                            <a:schemeClr val="accent1">
+                              <a:shade val="50000"/>
+                            </a:schemeClr>
+                          </a:lnRef>
+                          <a:fillRef idx="1">
+                            <a:schemeClr val="accent1"/>
+                          </a:fillRef>
+                          <a:effectRef idx="0">
+                            <a:schemeClr val="accent1"/>
+                          </a:effectRef>
+                          <a:fontRef idx="minor">
+                            <a:schemeClr val="lt1"/>
+                          </a:fontRef>
+                        </wps:style>
+                        <wps:txbx>
+                          <w:txbxContent>
+                            <w:p>
+                              <w:pPr>
+                                <w:jc w:val="center"/>
+                              </w:pPr>
+                              <w:r>
+                                <w:t>Nhóm trưởng</w:t>
+                              </w:r>
+                            </w:p>
+                          </w:txbxContent>
+                        </wps:txbx>
+                        <wps:bodyPr rot="0" spcFirstLastPara="0" vertOverflow="overflow" horzOverflow="overflow" vert="horz" wrap="square" lIns="91440" tIns="45720" rIns="91440" bIns="45720" numCol="1" spcCol="0" rtlCol="0" fromWordArt="0" anchor="ctr" anchorCtr="0" forceAA="0" compatLnSpc="1">
+                          <a:prstTxWarp prst="textNoShape">
+                            <a:avLst/>
+                          </a:prstTxWarp>
+                          <a:noAutofit/>
+                        </wps:bodyPr>
+                      </wps:wsp>
+                      <wps:wsp>
+                        <wps:cNvPr id="3" name="Rectangle 3"/>
+                        <wps:cNvSpPr/>
+                        <wps:spPr>
+                          <a:xfrm>
+                            <a:off x="0" y="514350"/>
+                            <a:ext cx="1047750" cy="304800"/>
+                          </a:xfrm>
+                          <a:prstGeom prst="rect">
+                            <a:avLst/>
+                          </a:prstGeom>
+                        </wps:spPr>
+                        <wps:style>
+                          <a:lnRef idx="2">
+                            <a:schemeClr val="accent1">
+                              <a:shade val="50000"/>
+                            </a:schemeClr>
+                          </a:lnRef>
+                          <a:fillRef idx="1">
+                            <a:schemeClr val="accent1"/>
+                          </a:fillRef>
+                          <a:effectRef idx="0">
+                            <a:schemeClr val="accent1"/>
+                          </a:effectRef>
+                          <a:fontRef idx="minor">
+                            <a:schemeClr val="lt1"/>
+                          </a:fontRef>
+                        </wps:style>
+                        <wps:txbx>
+                          <w:txbxContent>
+                            <w:p>
+                              <w:pPr>
+                                <w:jc w:val="center"/>
+                              </w:pPr>
+                              <w:r>
+                                <w:t>Thành viên</w:t>
+                              </w:r>
+                            </w:p>
+                          </w:txbxContent>
+                        </wps:txbx>
+                        <wps:bodyPr rot="0" spcFirstLastPara="0" vertOverflow="overflow" horzOverflow="overflow" vert="horz" wrap="square" lIns="91440" tIns="45720" rIns="91440" bIns="45720" numCol="1" spcCol="0" rtlCol="0" fromWordArt="0" anchor="ctr" anchorCtr="0" forceAA="0" compatLnSpc="1">
+                          <a:prstTxWarp prst="textNoShape">
+                            <a:avLst/>
+                          </a:prstTxWarp>
+                          <a:noAutofit/>
+                        </wps:bodyPr>
+                      </wps:wsp>
+                      <wps:wsp>
+                        <wps:cNvPr id="4" name="Rectangle 4"/>
+                        <wps:cNvSpPr/>
+                        <wps:spPr>
+                          <a:xfrm>
+                            <a:off x="1647825" y="504825"/>
+                            <a:ext cx="1047750" cy="304800"/>
+                          </a:xfrm>
+                          <a:prstGeom prst="rect">
+                            <a:avLst/>
+                          </a:prstGeom>
+                        </wps:spPr>
+                        <wps:style>
+                          <a:lnRef idx="2">
+                            <a:schemeClr val="accent1">
+                              <a:shade val="50000"/>
+                            </a:schemeClr>
+                          </a:lnRef>
+                          <a:fillRef idx="1">
+                            <a:schemeClr val="accent1"/>
+                          </a:fillRef>
+                          <a:effectRef idx="0">
+                            <a:schemeClr val="accent1"/>
+                          </a:effectRef>
+                          <a:fontRef idx="minor">
+                            <a:schemeClr val="lt1"/>
+                          </a:fontRef>
+                        </wps:style>
+                        <wps:txbx>
+                          <w:txbxContent>
+                            <w:p>
+                              <w:pPr>
+                                <w:jc w:val="center"/>
+                              </w:pPr>
+                              <w:r>
+                                <w:t>Thành viên</w:t>
+                              </w:r>
+                            </w:p>
+                          </w:txbxContent>
+                        </wps:txbx>
+                        <wps:bodyPr rot="0" spcFirstLastPara="0" vertOverflow="overflow" horzOverflow="overflow" vert="horz" wrap="square" lIns="91440" tIns="45720" rIns="91440" bIns="45720" numCol="1" spcCol="0" rtlCol="0" fromWordArt="0" anchor="ctr" anchorCtr="0" forceAA="0" compatLnSpc="1">
+                          <a:prstTxWarp prst="textNoShape">
+                            <a:avLst/>
+                          </a:prstTxWarp>
+                          <a:noAutofit/>
+                        </wps:bodyPr>
+                      </wps:wsp>
+                      <wps:wsp>
+                        <wps:cNvPr id="5" name="Rectangle 5"/>
+                        <wps:cNvSpPr/>
+                        <wps:spPr>
+                          <a:xfrm>
+                            <a:off x="3114675" y="514350"/>
+                            <a:ext cx="1047750" cy="304800"/>
+                          </a:xfrm>
+                          <a:prstGeom prst="rect">
+                            <a:avLst/>
+                          </a:prstGeom>
+                        </wps:spPr>
+                        <wps:style>
+                          <a:lnRef idx="2">
+                            <a:schemeClr val="accent1">
+                              <a:shade val="50000"/>
+                            </a:schemeClr>
+                          </a:lnRef>
+                          <a:fillRef idx="1">
+                            <a:schemeClr val="accent1"/>
+                          </a:fillRef>
+                          <a:effectRef idx="0">
+                            <a:schemeClr val="accent1"/>
+                          </a:effectRef>
+                          <a:fontRef idx="minor">
+                            <a:schemeClr val="lt1"/>
+                          </a:fontRef>
+                        </wps:style>
+                        <wps:txbx>
+                          <w:txbxContent>
+                            <w:p>
+                              <w:pPr>
+                                <w:jc w:val="center"/>
+                              </w:pPr>
+                              <w:r>
+                                <w:t>Thành viên</w:t>
+                              </w:r>
+                            </w:p>
+                          </w:txbxContent>
+                        </wps:txbx>
+                        <wps:bodyPr rot="0" spcFirstLastPara="0" vertOverflow="overflow" horzOverflow="overflow" vert="horz" wrap="square" lIns="91440" tIns="45720" rIns="91440" bIns="45720" numCol="1" spcCol="0" rtlCol="0" fromWordArt="0" anchor="ctr" anchorCtr="0" forceAA="0" compatLnSpc="1">
+                          <a:prstTxWarp prst="textNoShape">
+                            <a:avLst/>
+                          </a:prstTxWarp>
+                          <a:noAutofit/>
+                        </wps:bodyPr>
+                      </wps:wsp>
+                      <wps:wsp>
+                        <wps:cNvPr id="6" name="Elbow Connector 6"/>
+                        <wps:cNvCnPr/>
+                        <wps:spPr>
+                          <a:xfrm flipV="1">
+                            <a:off x="352425" y="142875"/>
+                            <a:ext cx="1190625" cy="609600"/>
+                          </a:xfrm>
+                          <a:prstGeom prst="bentConnector3">
+                            <a:avLst>
+                              <a:gd name="adj1" fmla="val 15600"/>
+                            </a:avLst>
+                          </a:prstGeom>
+                        </wps:spPr>
+                        <wps:style>
+                          <a:lnRef idx="1">
+                            <a:schemeClr val="accent1"/>
+                          </a:lnRef>
+                          <a:fillRef idx="0">
+                            <a:schemeClr val="accent1"/>
+                          </a:fillRef>
+                          <a:effectRef idx="0">
+                            <a:schemeClr val="accent1"/>
+                          </a:effectRef>
+                          <a:fontRef idx="minor">
+                            <a:schemeClr val="tx1"/>
+                          </a:fontRef>
+                        </wps:style>
+                        <wps:bodyPr/>
+                      </wps:wsp>
+                      <wps:wsp>
+                        <wps:cNvPr id="7" name="Elbow Connector 7"/>
+                        <wps:cNvCnPr/>
+                        <wps:spPr>
+                          <a:xfrm rot="10800000">
+                            <a:off x="2667000" y="142875"/>
+                            <a:ext cx="1457325" cy="666750"/>
+                          </a:xfrm>
+                          <a:prstGeom prst="bentConnector3">
+                            <a:avLst>
+                              <a:gd name="adj1" fmla="val 33006"/>
+                            </a:avLst>
+                          </a:prstGeom>
+                        </wps:spPr>
+                        <wps:style>
+                          <a:lnRef idx="1">
+                            <a:schemeClr val="accent1"/>
+                          </a:lnRef>
+                          <a:fillRef idx="0">
+                            <a:schemeClr val="accent1"/>
+                          </a:fillRef>
+                          <a:effectRef idx="0">
+                            <a:schemeClr val="accent1"/>
+                          </a:effectRef>
+                          <a:fontRef idx="minor">
+                            <a:schemeClr val="tx1"/>
+                          </a:fontRef>
+                        </wps:style>
+                        <wps:bodyPr/>
+                      </wps:wsp>
+                      <wps:wsp>
+                        <wps:cNvPr id="8" name="Straight Connector 8"/>
+                        <wps:cNvCnPr/>
+                        <wps:spPr>
+                          <a:xfrm flipV="1">
+                            <a:off x="2171700" y="171450"/>
+                            <a:ext cx="0" cy="466726"/>
+                          </a:xfrm>
+                          <a:prstGeom prst="line">
+                            <a:avLst/>
+                          </a:prstGeom>
+                        </wps:spPr>
+                        <wps:style>
+                          <a:lnRef idx="1">
+                            <a:schemeClr val="accent1"/>
+                          </a:lnRef>
+                          <a:fillRef idx="0">
+                            <a:schemeClr val="accent1"/>
+                          </a:fillRef>
+                          <a:effectRef idx="0">
+                            <a:schemeClr val="accent1"/>
+                          </a:effectRef>
+                          <a:fontRef idx="minor">
+                            <a:schemeClr val="tx1"/>
+                          </a:fontRef>
+                        </wps:style>
+                        <wps:bodyPr/>
+                      </wps:wsp>
+                    </wpg:wgp>
+                  </a:graphicData>
+                </a:graphic>
+              </wp:anchor>
+            </w:drawing>
+          </mc:Choice>
+          <mc:Fallback>
+            <w:pict>
+              <v:group id="Group 2" o:spid="_x0000_s1026" style="position:absolute;margin-left:62.25pt;margin-top:2.3pt;width:327.75pt;height:64.5pt;z-index:251659264" coordsize="41624,8191" o:gfxdata="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">
+                <v:rect id="Rectangle 1" o:spid="_x0000_s1027" style="position:absolute;left:16192;width:10478;height:3048;visibility:visible;mso-wrap-style:square;v-text-anchor:middle" o:gfxdata="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" fillcolor="#ddd [3204]" strokecolor="#6e6e6e [1604]" strokeweight="1pt">
+                  <v:textbox>
+                    <w:txbxContent>
+                      <w:p>
+                        <w:pPr>
+                          <w:jc w:val="center"/>
+                        </w:pPr>
+                        <w:r>
+                          <w:t>Nhóm trưởng</w:t>
+                        </w:r>
+                      </w:p>
+                    </w:txbxContent>
+                  </v:textbox>
+                </v:rect>
+                <v:rect id="Rectangle 3" o:spid="_x0000_s1028" style="position:absolute;top:5143;width:10477;height:3048;visibility:visible;mso-wrap-style:square;v-text-anchor:middle" o:gfxdata="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" fillcolor="#ddd [3204]" strokecolor="#6e6e6e [1604]" strokeweight="1pt">
+                  <v:textbox>
+                    <w:txbxContent>
+                      <w:p>
+                        <w:pPr>
+                          <w:jc w:val="center"/>
+                        </w:pPr>
+                        <w:r>
+                          <w:t>Thành viên</w:t>
+                        </w:r>
+                      </w:p>
+                    </w:txbxContent>
+                  </v:textbox>
+                </v:rect>
+                <v:rect id="Rectangle 4" o:spid="_x0000_s1029" style="position:absolute;left:16478;top:5048;width:10477;height:3048;visibility:visible;mso-wrap-style:square;v-text-anchor:middle" o:gfxdata="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" fillcolor="#ddd [3204]" strokecolor="#6e6e6e [1604]" strokeweight="1pt">
+                  <v:textbox>
+                    <w:txbxContent>
+                      <w:p>
+                        <w:pPr>
+                          <w:jc w:val="center"/>
+                        </w:pPr>
+                        <w:r>
+                          <w:t>Thành viên</w:t>
+                        </w:r>
+                      </w:p>
+                    </w:txbxContent>
+                  </v:textbox>
+                </v:rect>
+                <v:rect id="Rectangle 5" o:spid="_x0000_s1030" style="position:absolute;left:31146;top:5143;width:10478;height:3048;visibility:visible;mso-wrap-style:square;v-text-anchor:middle" o:gfxdata="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" fillcolor="#ddd [3204]" strokecolor="#6e6e6e [1604]" strokeweight="1pt">
+                  <v:textbox>
+                    <w:txbxContent>
+                      <w:p>
+                        <w:pPr>
+                          <w:jc w:val="center"/>
+                        </w:pPr>
+                        <w:r>
+                          <w:t>Thành viên</w:t>
+                        </w:r>
+                      </w:p>
+                    </w:txbxContent>
+                  </v:textbox>
+                </v:rect>
+                <v:shapetype id="_x0000_t34" coordsize="21600,21600" o:spt="34" o:oned="t" adj="10800" path="m,l@0,0@0,21600,21600,21600e" filled="f">
+                  <v:stroke joinstyle="miter"/>
+                  <v:formulas>
+                    <v:f eqn="val #0"/>
+                  </v:formulas>
+                  <v:path arrowok="t" fillok="f" o:connecttype="none"/>
+                  <v:handles>
+                    <v:h position="#0,center"/>
+                  </v:handles>
+                  <o:lock v:ext="edit" shapetype="t"/>
+                </v:shapetype>
+                <v:shape id="Elbow Connector 6" o:spid="_x0000_s1031" type="#_x0000_t34" style="position:absolute;left:3524;top:1428;width:11906;height:6096;flip:y;visibility:visible;mso-wrap-style:square" o:connectortype="elbow" o:gfxdata="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" adj="3370" strokecolor="#ddd [3204]" strokeweight=".5pt"/>
+                <v:shape id="Elbow Connector 7" o:spid="_x0000_s1032" type="#_x0000_t34" style="position:absolute;left:26670;top:1428;width:14573;height:6668;rotation:180;visibility:visible;mso-wrap-style:square" o:connectortype="elbow" o:gfxdata="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" adj="7129" strokecolor="#ddd [3204]" strokeweight=".5pt"/>
+                <v:line id="Straight Connector 8" o:spid="_x0000_s1033" style="position:absolute;flip:y;visibility:visible;mso-wrap-style:square" from="21717,1714" to="21717,6381" o:connectortype="straight" o:gfxdata="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" strokecolor="#ddd [3204]" strokeweight=".5pt">
+                  <v:stroke joinstyle="miter"/>
+                </v:line>
+              </v:group>
+            </w:pict>
+          </mc:Fallback>
+        </mc:AlternateContent>
+      </w:r>
+    </w:p>
+    <w:p>
+      <w:pPr>
+        <w:spacing w:after="0"/>
+        <w:rPr>
+          <w:rFonts w:ascii="Arial" w:hAnsi="Arial" w:cs="Arial"/>
+          <w:szCs w:val="24"/>
+        </w:rPr>
+      </w:pPr>
+    </w:p>
+    <w:p>
+      <w:pPr>
+        <w:spacing w:after="0"/>
+        <w:rPr>
+          <w:rFonts w:ascii="Arial" w:hAnsi="Arial" w:cs="Arial"/>
+          <w:szCs w:val="24"/>
+        </w:rPr>
+      </w:pPr>
+    </w:p>
+    <w:p>
+      <w:pPr>
+        <w:spacing w:after="0"/>
+        <w:rPr>
+          <w:rFonts w:ascii="Arial" w:hAnsi="Arial" w:cs="Arial"/>
+          <w:szCs w:val="24"/>
+        </w:rPr>
+      </w:pPr>
+    </w:p>
+    <w:p>
+      <w:pPr>
+        <w:spacing w:after="0"/>
+        <w:rPr>
+          <w:rFonts w:ascii="Arial" w:hAnsi="Arial" w:cs="Arial"/>
+          <w:szCs w:val="24"/>
+        </w:rPr>
+      </w:pPr>
+    </w:p>
+    <w:p>
+      <w:pPr>
+        <w:spacing w:after="0"/>
+        <w:ind w:left="2160" w:firstLine="720"/>
+        <w:rPr>
+          <w:rStyle w:val="SubtleEmphasis"/>
+          <w:rFonts w:ascii="Arial" w:hAnsi="Arial" w:cs="Arial"/>
+        </w:rPr>
+      </w:pPr>
+      <w:r>
+        <w:rPr>
+          <w:rStyle w:val="SubtleEmphasis"/>
+          <w:rFonts w:ascii="Arial" w:hAnsi="Arial" w:cs="Arial"/>
+        </w:rPr>
+        <w:t xml:space="preserve">Hình </w:t>
+      </w:r>
+      <w:r>
+        <w:rPr>
+          <w:rStyle w:val="SubtleEmphasis"/>
+          <w:rFonts w:ascii="Arial" w:hAnsi="Arial" w:cs="Arial"/>
+        </w:rPr>
+        <w:t>4.</w:t>
+      </w:r>
+      <w:r>
+        <w:rPr>
+          <w:rStyle w:val="SubtleEmphasis"/>
+          <w:rFonts w:ascii="Arial" w:hAnsi="Arial" w:cs="Arial"/>
+        </w:rPr>
+        <w:t>1.1: Tổ chức nhóm quản lý cấu hình.</w:t>
+      </w:r>
+    </w:p>
+    <w:p>
+      <w:pPr>
+        <w:spacing w:after="120"/>
+        <w:rPr>
+          <w:rFonts w:ascii="Arial" w:hAnsi="Arial" w:cs="Arial"/>
+          <w:b/>
+          <w:szCs w:val="24"/>
+        </w:rPr>
+      </w:pPr>
+      <w:r>
+        <w:rPr>
+          <w:rFonts w:ascii="Arial" w:hAnsi="Arial" w:cs="Arial"/>
+          <w:b/>
+          <w:szCs w:val="24"/>
+        </w:rPr>
+        <w:t>- Những thành viên tham gia quản lý cấu hình</w:t>
+      </w:r>
+    </w:p>
+    <w:p>
+      <w:pPr>
+        <w:spacing w:after="120"/>
+        <w:ind w:left="720"/>
+        <w:rPr>
+          <w:rFonts w:ascii="Arial" w:hAnsi="Arial" w:cs="Arial"/>
+          <w:szCs w:val="24"/>
+        </w:rPr>
+      </w:pPr>
+      <w:r>
+        <w:rPr>
+          <w:rFonts w:ascii="Arial" w:hAnsi="Arial" w:cs="Arial"/>
+          <w:szCs w:val="24"/>
+        </w:rPr>
+        <w:t>1. Người quản lý cấu hình:  Lương Đức Duy, Ngô Minh Phương, Nguyễn Hoàng Đông.</w:t>
+      </w:r>
+    </w:p>
+    <w:p>
+      <w:pPr>
+        <w:spacing w:after="120"/>
+        <w:ind w:left="720"/>
+        <w:rPr>
+          <w:rFonts w:ascii="Arial" w:hAnsi="Arial" w:cs="Arial"/>
+          <w:szCs w:val="24"/>
+        </w:rPr>
+      </w:pPr>
+      <w:r>
+        <w:rPr>
+          <w:rFonts w:ascii="Arial" w:hAnsi="Arial" w:cs="Arial"/>
+          <w:szCs w:val="24"/>
+        </w:rPr>
+        <w:t>2. Hội đồng quản lý cấu hình: Lương Đức Duy, Ngô Minh Phương, Nguyễn Hoàng Đông.</w:t>
+      </w:r>
+    </w:p>
+    <w:p>
+      <w:pPr>
+        <w:spacing w:after="120"/>
+        <w:ind w:left="720"/>
+        <w:rPr>
+          <w:rFonts w:ascii="Arial" w:hAnsi="Arial" w:cs="Arial"/>
+          <w:szCs w:val="24"/>
+        </w:rPr>
+      </w:pPr>
+      <w:r>
+        <w:rPr>
+          <w:rFonts w:ascii="Arial" w:hAnsi="Arial" w:cs="Arial"/>
+          <w:szCs w:val="24"/>
+        </w:rPr>
+        <w:t xml:space="preserve">3. Người thủ </w:t>
+      </w:r>
+      <w:proofErr w:type="gramStart"/>
+      <w:r>
+        <w:rPr>
+          <w:rFonts w:ascii="Arial" w:hAnsi="Arial" w:cs="Arial"/>
+          <w:szCs w:val="24"/>
+        </w:rPr>
+        <w:t>thư</w:t>
+      </w:r>
+      <w:proofErr w:type="gramEnd"/>
+      <w:r>
+        <w:rPr>
+          <w:rFonts w:ascii="Arial" w:hAnsi="Arial" w:cs="Arial"/>
+          <w:szCs w:val="24"/>
+        </w:rPr>
+        <w:t>: Lương Đức Duy.</w:t>
+      </w:r>
+    </w:p>
+    <w:p>
+      <w:pPr>
+        <w:spacing w:after="120"/>
+        <w:rPr>
+          <w:rFonts w:ascii="Arial" w:hAnsi="Arial" w:cs="Arial"/>
+          <w:szCs w:val="24"/>
+        </w:rPr>
+      </w:pPr>
+      <w:r>
+        <w:rPr>
+          <w:rFonts w:ascii="Arial" w:hAnsi="Arial" w:cs="Arial"/>
+          <w:szCs w:val="24"/>
+        </w:rPr>
+        <w:t xml:space="preserve">- </w:t>
+      </w:r>
+      <w:r>
+        <w:rPr>
+          <w:rFonts w:ascii="Arial" w:hAnsi="Arial" w:cs="Arial"/>
+          <w:b/>
+          <w:szCs w:val="24"/>
+        </w:rPr>
+        <w:t>Q</w:t>
+      </w:r>
+      <w:r>
+        <w:rPr>
+          <w:rFonts w:ascii="Arial" w:hAnsi="Arial" w:cs="Arial"/>
+          <w:b/>
+          <w:szCs w:val="24"/>
+        </w:rPr>
+        <w:t>uy tắc</w:t>
+      </w:r>
+      <w:r>
+        <w:rPr>
+          <w:rFonts w:ascii="Arial" w:hAnsi="Arial" w:cs="Arial"/>
+          <w:b/>
+          <w:szCs w:val="24"/>
+        </w:rPr>
+        <w:t xml:space="preserve"> </w:t>
+      </w:r>
+      <w:proofErr w:type="gramStart"/>
+      <w:r>
+        <w:rPr>
+          <w:rFonts w:ascii="Arial" w:hAnsi="Arial" w:cs="Arial"/>
+          <w:b/>
+          <w:szCs w:val="24"/>
+        </w:rPr>
+        <w:t>chung</w:t>
+      </w:r>
+      <w:proofErr w:type="gramEnd"/>
+      <w:r>
+        <w:rPr>
+          <w:rFonts w:ascii="Arial" w:hAnsi="Arial" w:cs="Arial"/>
+          <w:b/>
+          <w:szCs w:val="24"/>
+        </w:rPr>
+        <w:t>:</w:t>
+      </w:r>
+      <w:r>
+        <w:rPr>
+          <w:rFonts w:ascii="Arial" w:hAnsi="Arial" w:cs="Arial"/>
+          <w:szCs w:val="24"/>
+        </w:rPr>
+        <w:t xml:space="preserve"> </w:t>
+      </w:r>
+    </w:p>
+    <w:p>
+      <w:pPr>
+        <w:spacing w:after="120"/>
+        <w:ind w:firstLine="720"/>
+        <w:rPr>
+          <w:rFonts w:ascii="Arial" w:hAnsi="Arial" w:cs="Arial"/>
+          <w:szCs w:val="24"/>
+        </w:rPr>
+      </w:pPr>
+      <w:r>
+        <w:rPr>
+          <w:rFonts w:ascii="Arial" w:hAnsi="Arial" w:cs="Arial"/>
+          <w:szCs w:val="24"/>
+        </w:rPr>
+        <w:t xml:space="preserve">Sử dụng GitHub để quản lý cấu hình, các thành viên trong nhóm phải thông qua lịch biểu của nhóm Trưởng để update tài liệu đúng </w:t>
+      </w:r>
+      <w:proofErr w:type="gramStart"/>
+      <w:r>
+        <w:rPr>
+          <w:rFonts w:ascii="Arial" w:hAnsi="Arial" w:cs="Arial"/>
+          <w:szCs w:val="24"/>
+        </w:rPr>
+        <w:t>theo</w:t>
+      </w:r>
+      <w:proofErr w:type="gramEnd"/>
+      <w:r>
+        <w:rPr>
+          <w:rFonts w:ascii="Arial" w:hAnsi="Arial" w:cs="Arial"/>
+          <w:szCs w:val="24"/>
+        </w:rPr>
+        <w:t xml:space="preserve"> thời gian. </w:t>
+      </w:r>
+      <w:proofErr w:type="gramStart"/>
+      <w:r>
+        <w:rPr>
+          <w:rFonts w:ascii="Arial" w:hAnsi="Arial" w:cs="Arial"/>
+          <w:szCs w:val="24"/>
+        </w:rPr>
+        <w:t>Không được xóa bất kỳ tài liệu nào làm ảnh hưởng tới công việc của nhóm.</w:t>
+      </w:r>
+      <w:proofErr w:type="gramEnd"/>
+    </w:p>
+    <w:p>
+      <w:pPr>
+        <w:spacing w:after="120"/>
+        <w:ind w:firstLine="720"/>
+        <w:rPr>
+          <w:rFonts w:ascii="Arial" w:hAnsi="Arial" w:cs="Arial"/>
+          <w:szCs w:val="24"/>
+        </w:rPr>
+      </w:pPr>
+      <w:r>
+        <w:rPr>
+          <w:rFonts w:ascii="Arial" w:hAnsi="Arial" w:cs="Arial"/>
+          <w:szCs w:val="24"/>
+        </w:rPr>
+        <w:t xml:space="preserve">Công việc của thành viên nào thì thao tác trên tài liệu trong </w:t>
+      </w:r>
+      <w:proofErr w:type="gramStart"/>
+      <w:r>
+        <w:rPr>
+          <w:rFonts w:ascii="Arial" w:hAnsi="Arial" w:cs="Arial"/>
+          <w:szCs w:val="24"/>
+        </w:rPr>
+        <w:t>thư</w:t>
+      </w:r>
+      <w:proofErr w:type="gramEnd"/>
+      <w:r>
+        <w:rPr>
+          <w:rFonts w:ascii="Arial" w:hAnsi="Arial" w:cs="Arial"/>
+          <w:szCs w:val="24"/>
+        </w:rPr>
+        <w:t xml:space="preserve"> mục của thành viên đó.  </w:t>
+      </w:r>
+    </w:p>
+    <w:p>
+      <w:pPr>
+        <w:spacing w:after="120"/>
+        <w:rPr>
+          <w:rFonts w:ascii="Arial" w:hAnsi="Arial" w:cs="Arial"/>
+          <w:szCs w:val="24"/>
+        </w:rPr>
+      </w:pPr>
+    </w:p>
+    <w:p>
+      <w:pPr>
+        <w:pStyle w:val="Heading2"/>
+        <w:numPr>
+          <w:ilvl w:val="0"/>
+          <w:numId w:val="0"/>
+        </w:numPr>
+        <w:spacing w:after="120"/>
+        <w:ind w:left="576" w:hanging="576"/>
+        <w:rPr>
+          <w:rFonts w:ascii="Arial" w:hAnsi="Arial" w:cs="Arial"/>
+        </w:rPr>
+      </w:pPr>
+      <w:r>
+        <w:rPr>
+          <w:rFonts w:ascii="Arial" w:hAnsi="Arial" w:cs="Arial"/>
+        </w:rPr>
+        <w:t>4.2 Nhận dạng cấu hình:</w:t>
+      </w:r>
+    </w:p>
+    <w:p>
+      <w:r>
+        <w:t>4.2.1</w:t>
+      </w:r>
+      <w:r>
+        <w:t xml:space="preserve"> Project Vision </w:t>
+      </w:r>
+    </w:p>
+    <w:p>
+      <w:pPr>
+        <w:spacing w:after="120"/>
+        <w:rPr>
+          <w:rFonts w:ascii="Arial" w:hAnsi="Arial" w:cs="Arial"/>
+          <w:szCs w:val="24"/>
+        </w:rPr>
+      </w:pPr>
+      <w:r>
+        <w:rPr>
+          <w:rFonts w:ascii="Arial" w:hAnsi="Arial" w:cs="Arial"/>
+          <w:szCs w:val="24"/>
+        </w:rPr>
+        <w:t>- Tên: Project Vision</w:t>
+      </w:r>
+    </w:p>
+    <w:p>
+      <w:pPr>
+        <w:spacing w:after="120"/>
+        <w:rPr>
+          <w:rFonts w:ascii="Arial" w:hAnsi="Arial" w:cs="Arial"/>
+          <w:szCs w:val="24"/>
+        </w:rPr>
+      </w:pPr>
+      <w:r>
+        <w:rPr>
+          <w:rFonts w:ascii="Arial" w:hAnsi="Arial" w:cs="Arial"/>
+          <w:szCs w:val="24"/>
+        </w:rPr>
+        <w:t xml:space="preserve">- Cấu trúc </w:t>
+      </w:r>
+      <w:proofErr w:type="gramStart"/>
+      <w:r>
+        <w:rPr>
+          <w:rFonts w:ascii="Arial" w:hAnsi="Arial" w:cs="Arial"/>
+          <w:szCs w:val="24"/>
+        </w:rPr>
+        <w:t>thư</w:t>
+      </w:r>
+      <w:proofErr w:type="gramEnd"/>
+      <w:r>
+        <w:rPr>
+          <w:rFonts w:ascii="Arial" w:hAnsi="Arial" w:cs="Arial"/>
+          <w:szCs w:val="24"/>
+        </w:rPr>
+        <w:t xml:space="preserve"> mục: NienLuan4/TaiLieu/Project Vision/Project_Vision.docx</w:t>
+      </w:r>
+    </w:p>
+    <w:p>
+      <w:pPr>
+        <w:spacing w:after="120"/>
+        <w:rPr>
+          <w:rFonts w:ascii="Arial" w:hAnsi="Arial" w:cs="Arial"/>
+          <w:szCs w:val="24"/>
+        </w:rPr>
+      </w:pPr>
+      <w:r>
+        <w:rPr>
+          <w:rFonts w:ascii="Arial" w:hAnsi="Arial" w:cs="Arial"/>
+          <w:szCs w:val="24"/>
+        </w:rPr>
+        <w:t>- Định danh: PV</w:t>
+      </w:r>
+    </w:p>
+    <w:p>
+      <w:pPr>
+        <w:spacing w:after="120"/>
+        <w:rPr>
+          <w:rFonts w:ascii="Arial" w:hAnsi="Arial" w:cs="Arial"/>
+          <w:szCs w:val="24"/>
+        </w:rPr>
+      </w:pPr>
+      <w:r>
+        <w:rPr>
+          <w:rFonts w:ascii="Arial" w:hAnsi="Arial" w:cs="Arial"/>
+          <w:szCs w:val="24"/>
+        </w:rPr>
+        <w:t xml:space="preserve">- Thuộc tính: </w:t>
+      </w:r>
+    </w:p>
+    <w:p>
+      <w:pPr>
+        <w:pStyle w:val="ListParagraph"/>
+        <w:numPr>
+          <w:ilvl w:val="0"/>
+          <w:numId w:val="10"/>
+        </w:numPr>
+        <w:spacing w:after="120" w:line="276" w:lineRule="auto"/>
+        <w:rPr>
+          <w:rFonts w:ascii="Arial" w:hAnsi="Arial" w:cs="Arial"/>
+          <w:szCs w:val="24"/>
+        </w:rPr>
+      </w:pPr>
+      <w:r>
+        <w:rPr>
+          <w:rFonts w:ascii="Arial" w:hAnsi="Arial" w:cs="Arial"/>
+          <w:szCs w:val="24"/>
+        </w:rPr>
+        <w:t>Tác giả: Lương Đức Duy, Ngô Minh Phương, Nguyễn Hoàng Đông.</w:t>
+      </w:r>
+    </w:p>
+    <w:p>
+      <w:pPr>
+        <w:pStyle w:val="ListParagraph"/>
+        <w:numPr>
+          <w:ilvl w:val="0"/>
+          <w:numId w:val="10"/>
+        </w:numPr>
+        <w:spacing w:after="120" w:line="276" w:lineRule="auto"/>
+        <w:rPr>
+          <w:rFonts w:ascii="Arial" w:hAnsi="Arial" w:cs="Arial"/>
+          <w:szCs w:val="24"/>
+        </w:rPr>
+      </w:pPr>
+      <w:r>
+        <w:rPr>
+          <w:rFonts w:ascii="Arial" w:hAnsi="Arial" w:cs="Arial"/>
+          <w:szCs w:val="24"/>
+        </w:rPr>
+        <w:t>Kiểu file: .docx</w:t>
+      </w:r>
+    </w:p>
+    <w:p>
+      <w:pPr>
+        <w:pStyle w:val="ListParagraph"/>
+        <w:numPr>
+          <w:ilvl w:val="0"/>
+          <w:numId w:val="10"/>
+        </w:numPr>
+        <w:spacing w:after="120" w:line="276" w:lineRule="auto"/>
+        <w:rPr>
+          <w:rFonts w:ascii="Arial" w:hAnsi="Arial" w:cs="Arial"/>
+          <w:szCs w:val="24"/>
+        </w:rPr>
+      </w:pPr>
+      <w:r>
+        <w:rPr>
+          <w:rFonts w:ascii="Arial" w:hAnsi="Arial" w:cs="Arial"/>
+          <w:szCs w:val="24"/>
+        </w:rPr>
+        <w:t>Ngôn ngữ: Tiếng Việt</w:t>
+      </w:r>
+    </w:p>
+    <w:p>
+      <w:pPr>
+        <w:pStyle w:val="ListParagraph"/>
+        <w:numPr>
+          <w:ilvl w:val="0"/>
+          <w:numId w:val="10"/>
+        </w:numPr>
+        <w:spacing w:after="120" w:line="276" w:lineRule="auto"/>
+        <w:rPr>
+          <w:rFonts w:ascii="Arial" w:hAnsi="Arial" w:cs="Arial"/>
+          <w:szCs w:val="24"/>
+        </w:rPr>
+      </w:pPr>
+      <w:r>
+        <w:rPr>
+          <w:rFonts w:ascii="Arial" w:hAnsi="Arial" w:cs="Arial"/>
+          <w:szCs w:val="24"/>
+        </w:rPr>
+        <w:lastRenderedPageBreak/>
+        <w:t>Những người chịu trách nhiệm:  Lương Đức Duy, Ngô Minh Phương, Nguyễn Hoàng Đông.</w:t>
+      </w:r>
+    </w:p>
+    <w:p>
+      <w:r>
+        <w:t>4.</w:t>
+      </w:r>
+      <w:r>
+        <w:t>2.</w:t>
+      </w:r>
+      <w:r>
+        <w:t>2</w:t>
+      </w:r>
+      <w:r>
+        <w:t xml:space="preserve"> Tài liệu hướng dẫn sử dụng phần mềm</w:t>
+      </w:r>
+    </w:p>
+    <w:p>
+      <w:pPr>
+        <w:spacing w:after="120"/>
+        <w:rPr>
+          <w:rFonts w:ascii="Arial" w:hAnsi="Arial" w:cs="Arial"/>
+        </w:rPr>
+      </w:pPr>
+      <w:r>
+        <w:rPr>
+          <w:rFonts w:ascii="Arial" w:hAnsi="Arial" w:cs="Arial"/>
+        </w:rPr>
+        <w:t>- Tên: Tài liệu hướng dẫn sử dụng phần mềm</w:t>
+      </w:r>
+    </w:p>
+    <w:p>
+      <w:pPr>
+        <w:spacing w:after="120"/>
+        <w:rPr>
+          <w:rFonts w:ascii="Arial" w:hAnsi="Arial" w:cs="Arial"/>
+        </w:rPr>
+      </w:pPr>
+      <w:r>
+        <w:rPr>
+          <w:rFonts w:ascii="Arial" w:hAnsi="Arial" w:cs="Arial"/>
+        </w:rPr>
+        <w:t xml:space="preserve">- Cấu trúc </w:t>
+      </w:r>
+      <w:proofErr w:type="gramStart"/>
+      <w:r>
+        <w:rPr>
+          <w:rFonts w:ascii="Arial" w:hAnsi="Arial" w:cs="Arial"/>
+        </w:rPr>
+        <w:t>thư</w:t>
+      </w:r>
+      <w:proofErr w:type="gramEnd"/>
+      <w:r>
+        <w:rPr>
+          <w:rFonts w:ascii="Arial" w:hAnsi="Arial" w:cs="Arial"/>
+        </w:rPr>
+        <w:t xml:space="preserve"> mục: NienLuan4/TaiLieu/Guide document / Tài liệu hướng dẫn sử dụng phần mềm.docx</w:t>
+      </w:r>
+    </w:p>
+    <w:p>
+      <w:pPr>
+        <w:spacing w:after="120"/>
+        <w:rPr>
+          <w:rFonts w:ascii="Arial" w:hAnsi="Arial" w:cs="Arial"/>
+        </w:rPr>
+      </w:pPr>
+      <w:r>
+        <w:rPr>
+          <w:rFonts w:ascii="Arial" w:hAnsi="Arial" w:cs="Arial"/>
+        </w:rPr>
+        <w:t>- Định danh: TLHDSD</w:t>
+      </w:r>
+    </w:p>
+    <w:p>
+      <w:pPr>
+        <w:spacing w:after="120"/>
+        <w:rPr>
+          <w:rFonts w:ascii="Arial" w:hAnsi="Arial" w:cs="Arial"/>
+        </w:rPr>
+      </w:pPr>
+      <w:r>
+        <w:rPr>
+          <w:rFonts w:ascii="Arial" w:hAnsi="Arial" w:cs="Arial"/>
+        </w:rPr>
+        <w:t xml:space="preserve">- Thuộc tính: </w:t>
+      </w:r>
+    </w:p>
+    <w:p>
+      <w:pPr>
+        <w:pStyle w:val="ListParagraph"/>
+        <w:numPr>
+          <w:ilvl w:val="0"/>
+          <w:numId w:val="10"/>
+        </w:numPr>
+        <w:spacing w:after="120" w:line="276" w:lineRule="auto"/>
+        <w:rPr>
+          <w:rFonts w:ascii="Arial" w:hAnsi="Arial" w:cs="Arial"/>
+        </w:rPr>
+      </w:pPr>
+      <w:r>
+        <w:rPr>
+          <w:rFonts w:ascii="Arial" w:hAnsi="Arial" w:cs="Arial"/>
+        </w:rPr>
+        <w:t>Tác giả: Lương Đức Duy, Ngô Minh Phương, Nguyễn Hoàng Đông.</w:t>
+      </w:r>
+    </w:p>
+    <w:p>
+      <w:pPr>
+        <w:pStyle w:val="ListParagraph"/>
+        <w:numPr>
+          <w:ilvl w:val="0"/>
+          <w:numId w:val="10"/>
+        </w:numPr>
+        <w:spacing w:after="120" w:line="276" w:lineRule="auto"/>
+        <w:rPr>
+          <w:rFonts w:ascii="Arial" w:hAnsi="Arial" w:cs="Arial"/>
+        </w:rPr>
+      </w:pPr>
+      <w:r>
+        <w:rPr>
+          <w:rFonts w:ascii="Arial" w:hAnsi="Arial" w:cs="Arial"/>
+        </w:rPr>
+        <w:t>Kiểu file: .docx</w:t>
+      </w:r>
+    </w:p>
+    <w:p>
+      <w:pPr>
+        <w:pStyle w:val="ListParagraph"/>
+        <w:numPr>
+          <w:ilvl w:val="0"/>
+          <w:numId w:val="10"/>
+        </w:numPr>
+        <w:spacing w:after="120" w:line="276" w:lineRule="auto"/>
+        <w:rPr>
+          <w:rFonts w:ascii="Arial" w:hAnsi="Arial" w:cs="Arial"/>
+        </w:rPr>
+      </w:pPr>
+      <w:r>
+        <w:rPr>
+          <w:rFonts w:ascii="Arial" w:hAnsi="Arial" w:cs="Arial"/>
+        </w:rPr>
+        <w:t>Ngôn ngữ: Tiếng Việt</w:t>
+      </w:r>
+    </w:p>
+    <w:p>
+      <w:pPr>
+        <w:pStyle w:val="ListParagraph"/>
+        <w:numPr>
+          <w:ilvl w:val="0"/>
+          <w:numId w:val="10"/>
+        </w:numPr>
+        <w:spacing w:after="120" w:line="276" w:lineRule="auto"/>
+        <w:rPr>
+          <w:rFonts w:ascii="Arial" w:hAnsi="Arial" w:cs="Arial"/>
+        </w:rPr>
+      </w:pPr>
+      <w:r>
+        <w:rPr>
+          <w:rFonts w:ascii="Arial" w:hAnsi="Arial" w:cs="Arial"/>
+        </w:rPr>
+        <w:t>Những người chịu trách nhiệm:  Lương Đức Duy, Ngô Minh Phương, Nguyễn Hoàng Đông.</w:t>
+      </w:r>
+    </w:p>
+    <w:p>
+      <w:r>
+        <w:t>4.2.</w:t>
+      </w:r>
+      <w:r>
+        <w:t xml:space="preserve">3 Bản đặc </w:t>
+      </w:r>
+      <w:proofErr w:type="gramStart"/>
+      <w:r>
+        <w:t>tả  yêu</w:t>
+      </w:r>
+      <w:proofErr w:type="gramEnd"/>
+      <w:r>
+        <w:t xml:space="preserve"> cầu</w:t>
+      </w:r>
+    </w:p>
+    <w:p>
+      <w:pPr>
+        <w:spacing w:after="120"/>
+        <w:rPr>
+          <w:rFonts w:ascii="Arial" w:hAnsi="Arial" w:cs="Arial"/>
+          <w:iCs/>
+          <w:color w:val="252525"/>
+          <w:sz w:val="23"/>
+          <w:szCs w:val="21"/>
+          <w:shd w:val="clear" w:color="auto" w:fill="FFFFFF"/>
+        </w:rPr>
+      </w:pPr>
+      <w:r>
+        <w:rPr>
+          <w:rFonts w:ascii="Arial" w:hAnsi="Arial" w:cs="Arial"/>
+          <w:iCs/>
+          <w:color w:val="252525"/>
+          <w:sz w:val="23"/>
+          <w:szCs w:val="21"/>
+          <w:shd w:val="clear" w:color="auto" w:fill="FFFFFF"/>
+        </w:rPr>
+        <w:t>- Tên: Bản đặc tả yêu cầu (Software Requirements Specification)</w:t>
+      </w:r>
+    </w:p>
+    <w:p>
+      <w:pPr>
+        <w:spacing w:after="120"/>
+        <w:rPr>
+          <w:rFonts w:ascii="Arial" w:hAnsi="Arial" w:cs="Arial"/>
+        </w:rPr>
+      </w:pPr>
+      <w:r>
+        <w:rPr>
+          <w:rFonts w:ascii="Arial" w:hAnsi="Arial" w:cs="Arial"/>
+        </w:rPr>
+        <w:t xml:space="preserve">- Cấu trúc </w:t>
+      </w:r>
+      <w:proofErr w:type="gramStart"/>
+      <w:r>
+        <w:rPr>
+          <w:rFonts w:ascii="Arial" w:hAnsi="Arial" w:cs="Arial"/>
+        </w:rPr>
+        <w:t>thư</w:t>
+      </w:r>
+      <w:proofErr w:type="gramEnd"/>
+      <w:r>
+        <w:rPr>
+          <w:rFonts w:ascii="Arial" w:hAnsi="Arial" w:cs="Arial"/>
+        </w:rPr>
+        <w:t xml:space="preserve"> mục: NienLuan4/TaiLieu/SRS/ </w:t>
+      </w:r>
+      <w:r>
+        <w:rPr>
+          <w:rFonts w:ascii="Arial" w:hAnsi="Arial" w:cs="Arial"/>
+          <w:iCs/>
+          <w:color w:val="252525"/>
+          <w:sz w:val="23"/>
+          <w:szCs w:val="21"/>
+          <w:shd w:val="clear" w:color="auto" w:fill="FFFFFF"/>
+        </w:rPr>
+        <w:t>Software_Requirements_Specification</w:t>
+      </w:r>
+      <w:r>
+        <w:rPr>
+          <w:rFonts w:ascii="Arial" w:hAnsi="Arial" w:cs="Arial"/>
+        </w:rPr>
+        <w:t>.docx</w:t>
+      </w:r>
+    </w:p>
+    <w:p>
+      <w:pPr>
+        <w:spacing w:after="120"/>
+        <w:rPr>
+          <w:rFonts w:ascii="Arial" w:hAnsi="Arial" w:cs="Arial"/>
+        </w:rPr>
+      </w:pPr>
+      <w:r>
+        <w:rPr>
+          <w:rFonts w:ascii="Arial" w:hAnsi="Arial" w:cs="Arial"/>
+        </w:rPr>
+        <w:t>- Định danh: SRS</w:t>
+      </w:r>
+    </w:p>
+    <w:p>
+      <w:pPr>
+        <w:spacing w:after="120"/>
+        <w:rPr>
+          <w:rFonts w:ascii="Arial" w:hAnsi="Arial" w:cs="Arial"/>
+        </w:rPr>
+      </w:pPr>
+      <w:r>
+        <w:rPr>
+          <w:rFonts w:ascii="Arial" w:hAnsi="Arial" w:cs="Arial"/>
+        </w:rPr>
+        <w:t xml:space="preserve">- Thuộc tính: </w:t>
+      </w:r>
+    </w:p>
+    <w:p>
+      <w:pPr>
+        <w:pStyle w:val="ListParagraph"/>
+        <w:numPr>
+          <w:ilvl w:val="0"/>
+          <w:numId w:val="10"/>
+        </w:numPr>
+        <w:spacing w:after="120" w:line="276" w:lineRule="auto"/>
+        <w:rPr>
+          <w:rFonts w:ascii="Arial" w:hAnsi="Arial" w:cs="Arial"/>
+        </w:rPr>
+      </w:pPr>
+      <w:r>
+        <w:rPr>
+          <w:rFonts w:ascii="Arial" w:hAnsi="Arial" w:cs="Arial"/>
+        </w:rPr>
+        <w:t>Tác giả: Lương Đức Duy, Ngô Minh Phương, Nguyễn Hoàng Đông.</w:t>
+      </w:r>
+    </w:p>
+    <w:p>
+      <w:pPr>
+        <w:pStyle w:val="ListParagraph"/>
+        <w:numPr>
+          <w:ilvl w:val="0"/>
+          <w:numId w:val="10"/>
+        </w:numPr>
+        <w:spacing w:after="120" w:line="276" w:lineRule="auto"/>
+        <w:rPr>
+          <w:rFonts w:ascii="Arial" w:hAnsi="Arial" w:cs="Arial"/>
+        </w:rPr>
+      </w:pPr>
+      <w:r>
+        <w:rPr>
+          <w:rFonts w:ascii="Arial" w:hAnsi="Arial" w:cs="Arial"/>
+        </w:rPr>
+        <w:t>Kiểu file: .docx</w:t>
+      </w:r>
+    </w:p>
+    <w:p>
+      <w:pPr>
+        <w:pStyle w:val="ListParagraph"/>
+        <w:numPr>
+          <w:ilvl w:val="0"/>
+          <w:numId w:val="10"/>
+        </w:numPr>
+        <w:spacing w:after="120" w:line="276" w:lineRule="auto"/>
+        <w:rPr>
+          <w:rFonts w:ascii="Arial" w:hAnsi="Arial" w:cs="Arial"/>
+        </w:rPr>
+      </w:pPr>
+      <w:r>
+        <w:rPr>
+          <w:rFonts w:ascii="Arial" w:hAnsi="Arial" w:cs="Arial"/>
+        </w:rPr>
+        <w:t>Ngôn ngữ: Tiếng Việt</w:t>
+      </w:r>
+    </w:p>
+    <w:p>
+      <w:pPr>
+        <w:pStyle w:val="ListParagraph"/>
+        <w:numPr>
+          <w:ilvl w:val="0"/>
+          <w:numId w:val="10"/>
+        </w:numPr>
+        <w:spacing w:after="120" w:line="276" w:lineRule="auto"/>
+        <w:rPr>
+          <w:rFonts w:ascii="Arial" w:hAnsi="Arial" w:cs="Arial"/>
+        </w:rPr>
+      </w:pPr>
+      <w:r>
+        <w:rPr>
+          <w:rFonts w:ascii="Arial" w:hAnsi="Arial" w:cs="Arial"/>
+        </w:rPr>
+        <w:t>Những người chịu trách nhiệm:  Lương Đức Duy, Ngô Minh Phương, Nguyễn Hoàng Đông.</w:t>
+      </w:r>
+    </w:p>
+    <w:p>
+      <w:r>
+        <w:t>4.2.</w:t>
+      </w:r>
+      <w:r>
+        <w:t>4 Bản thiết kế giao diện</w:t>
+      </w:r>
+    </w:p>
+    <w:p>
+      <w:pPr>
+        <w:spacing w:after="120"/>
+        <w:rPr>
+          <w:rFonts w:ascii="Arial" w:hAnsi="Arial" w:cs="Arial"/>
+          <w:iCs/>
+          <w:color w:val="252525"/>
+          <w:sz w:val="23"/>
+          <w:szCs w:val="21"/>
+          <w:shd w:val="clear" w:color="auto" w:fill="FFFFFF"/>
+        </w:rPr>
+      </w:pPr>
+      <w:r>
+        <w:rPr>
+          <w:rFonts w:ascii="Arial" w:hAnsi="Arial" w:cs="Arial"/>
+          <w:iCs/>
+          <w:color w:val="252525"/>
+          <w:sz w:val="23"/>
+          <w:szCs w:val="21"/>
+          <w:shd w:val="clear" w:color="auto" w:fill="FFFFFF"/>
+        </w:rPr>
+        <w:t xml:space="preserve">- Tên: </w:t>
+      </w:r>
+      <w:r>
+        <w:rPr>
+          <w:rFonts w:ascii="Arial" w:hAnsi="Arial" w:cs="Arial"/>
+        </w:rPr>
+        <w:t>Bản thiết kế giao diện</w:t>
+      </w:r>
+      <w:r>
+        <w:rPr>
+          <w:rFonts w:ascii="Arial" w:hAnsi="Arial" w:cs="Arial"/>
+          <w:iCs/>
+          <w:color w:val="252525"/>
+          <w:sz w:val="23"/>
+          <w:szCs w:val="21"/>
+          <w:shd w:val="clear" w:color="auto" w:fill="FFFFFF"/>
+        </w:rPr>
+        <w:t xml:space="preserve"> (User Interface Design)</w:t>
+      </w:r>
+    </w:p>
+    <w:p>
+      <w:pPr>
+        <w:spacing w:after="120"/>
+        <w:rPr>
+          <w:rFonts w:ascii="Arial" w:hAnsi="Arial" w:cs="Arial"/>
+          <w:spacing w:val="-6"/>
+        </w:rPr>
+      </w:pPr>
+      <w:r>
+        <w:rPr>
+          <w:rFonts w:ascii="Arial" w:hAnsi="Arial" w:cs="Arial"/>
+        </w:rPr>
+        <w:t xml:space="preserve">- Cấu trúc thư mục: </w:t>
+      </w:r>
+      <w:r>
+        <w:rPr>
+          <w:rFonts w:ascii="Arial" w:hAnsi="Arial" w:cs="Arial"/>
+          <w:spacing w:val="-6"/>
+        </w:rPr>
+        <w:t>NienLuan4/TaiLieu/</w:t>
+      </w:r>
+      <w:proofErr w:type="gramStart"/>
+      <w:r>
+        <w:rPr>
+          <w:rFonts w:ascii="Arial" w:hAnsi="Arial" w:cs="Arial"/>
+          <w:spacing w:val="-6"/>
+        </w:rPr>
+        <w:t>User  Interface</w:t>
+      </w:r>
+      <w:proofErr w:type="gramEnd"/>
+      <w:r>
+        <w:rPr>
+          <w:rFonts w:ascii="Arial" w:hAnsi="Arial" w:cs="Arial"/>
+          <w:spacing w:val="-6"/>
+        </w:rPr>
+        <w:t xml:space="preserve"> Design/User_Interface_Design .docx</w:t>
+      </w:r>
+    </w:p>
+    <w:p>
+      <w:pPr>
+        <w:spacing w:after="120"/>
+        <w:rPr>
+          <w:rFonts w:ascii="Arial" w:hAnsi="Arial" w:cs="Arial"/>
+        </w:rPr>
+      </w:pPr>
+      <w:r>
+        <w:rPr>
+          <w:rFonts w:ascii="Arial" w:hAnsi="Arial" w:cs="Arial"/>
+        </w:rPr>
+        <w:t>- Định danh: UID</w:t>
+      </w:r>
+    </w:p>
+    <w:p>
+      <w:pPr>
+        <w:spacing w:after="120"/>
+        <w:rPr>
+          <w:rFonts w:ascii="Arial" w:hAnsi="Arial" w:cs="Arial"/>
+        </w:rPr>
+      </w:pPr>
+      <w:r>
+        <w:rPr>
+          <w:rFonts w:ascii="Arial" w:hAnsi="Arial" w:cs="Arial"/>
+        </w:rPr>
+        <w:t xml:space="preserve">- Thuộc tính: </w:t>
+      </w:r>
+    </w:p>
+    <w:p>
+      <w:pPr>
+        <w:pStyle w:val="ListParagraph"/>
+        <w:numPr>
+          <w:ilvl w:val="0"/>
+          <w:numId w:val="10"/>
+        </w:numPr>
+        <w:spacing w:after="120" w:line="276" w:lineRule="auto"/>
+        <w:rPr>
+          <w:rFonts w:ascii="Arial" w:hAnsi="Arial" w:cs="Arial"/>
+        </w:rPr>
+      </w:pPr>
+      <w:r>
+        <w:rPr>
+          <w:rFonts w:ascii="Arial" w:hAnsi="Arial" w:cs="Arial"/>
+        </w:rPr>
+        <w:t>Tác giả: Lương Đức Duy, Ngô Minh Phương, Nguyễn Hoàng Đông.</w:t>
+      </w:r>
+    </w:p>
+    <w:p>
+      <w:pPr>
+        <w:pStyle w:val="ListParagraph"/>
+        <w:numPr>
+          <w:ilvl w:val="0"/>
+          <w:numId w:val="10"/>
+        </w:numPr>
+        <w:spacing w:after="120" w:line="276" w:lineRule="auto"/>
+        <w:rPr>
+          <w:rFonts w:ascii="Arial" w:hAnsi="Arial" w:cs="Arial"/>
+        </w:rPr>
+      </w:pPr>
+      <w:r>
+        <w:rPr>
+          <w:rFonts w:ascii="Arial" w:hAnsi="Arial" w:cs="Arial"/>
+        </w:rPr>
+        <w:t>Kiểu file: .docx, .xlsx</w:t>
+      </w:r>
+    </w:p>
+    <w:p>
+      <w:pPr>
+        <w:pStyle w:val="ListParagraph"/>
+        <w:numPr>
+          <w:ilvl w:val="0"/>
+          <w:numId w:val="10"/>
+        </w:numPr>
+        <w:spacing w:after="120" w:line="276" w:lineRule="auto"/>
+        <w:rPr>
+          <w:rFonts w:ascii="Arial" w:hAnsi="Arial" w:cs="Arial"/>
+        </w:rPr>
+      </w:pPr>
+      <w:r>
+        <w:rPr>
+          <w:rFonts w:ascii="Arial" w:hAnsi="Arial" w:cs="Arial"/>
+        </w:rPr>
+        <w:t>Ngôn ngữ: Tiếng Việt</w:t>
+      </w:r>
+    </w:p>
+    <w:p>
+      <w:pPr>
+        <w:pStyle w:val="ListParagraph"/>
+        <w:numPr>
+          <w:ilvl w:val="0"/>
+          <w:numId w:val="10"/>
+        </w:numPr>
+        <w:spacing w:after="120" w:line="276" w:lineRule="auto"/>
+        <w:rPr>
+          <w:rFonts w:ascii="Arial" w:hAnsi="Arial" w:cs="Arial"/>
+        </w:rPr>
+      </w:pPr>
+      <w:r>
+        <w:rPr>
+          <w:rFonts w:ascii="Arial" w:hAnsi="Arial" w:cs="Arial"/>
+        </w:rPr>
+        <w:t>Những người chịu trách nhiệm:  Lương Đức Duy, Ngô Minh Phương, Nguyễn Hoàng Đông.</w:t>
+      </w:r>
+    </w:p>
+    <w:p>
+      <w:r>
+        <w:lastRenderedPageBreak/>
+        <w:t>4.2.</w:t>
+      </w:r>
+      <w:r>
+        <w:t>5 Bản thiết kế cơ sở dữ liệu</w:t>
+      </w:r>
+    </w:p>
+    <w:p>
+      <w:pPr>
+        <w:spacing w:after="120"/>
+        <w:rPr>
+          <w:rFonts w:ascii="Arial" w:hAnsi="Arial" w:cs="Arial"/>
+          <w:iCs/>
+          <w:color w:val="252525"/>
+          <w:sz w:val="23"/>
+          <w:szCs w:val="21"/>
+          <w:shd w:val="clear" w:color="auto" w:fill="FFFFFF"/>
+        </w:rPr>
+      </w:pPr>
+      <w:r>
+        <w:rPr>
+          <w:rFonts w:ascii="Arial" w:hAnsi="Arial" w:cs="Arial"/>
+          <w:iCs/>
+          <w:color w:val="252525"/>
+          <w:sz w:val="23"/>
+          <w:szCs w:val="21"/>
+          <w:shd w:val="clear" w:color="auto" w:fill="FFFFFF"/>
+        </w:rPr>
+        <w:t xml:space="preserve">- Tên: </w:t>
+      </w:r>
+      <w:r>
+        <w:rPr>
+          <w:rFonts w:ascii="Arial" w:hAnsi="Arial" w:cs="Arial"/>
+        </w:rPr>
+        <w:t>Bản thiết kế cơ sở dữ liệu</w:t>
+      </w:r>
+      <w:r>
+        <w:rPr>
+          <w:rFonts w:ascii="Arial" w:hAnsi="Arial" w:cs="Arial"/>
+          <w:iCs/>
+          <w:color w:val="252525"/>
+          <w:sz w:val="23"/>
+          <w:szCs w:val="21"/>
+          <w:shd w:val="clear" w:color="auto" w:fill="FFFFFF"/>
+        </w:rPr>
+        <w:t xml:space="preserve"> (Database Design)</w:t>
+      </w:r>
+    </w:p>
+    <w:p>
+      <w:pPr>
+        <w:spacing w:after="120"/>
+        <w:rPr>
+          <w:rFonts w:ascii="Arial" w:hAnsi="Arial" w:cs="Arial"/>
+        </w:rPr>
+      </w:pPr>
+      <w:r>
+        <w:rPr>
+          <w:rFonts w:ascii="Arial" w:hAnsi="Arial" w:cs="Arial"/>
+        </w:rPr>
+        <w:t xml:space="preserve">- Cấu trúc </w:t>
+      </w:r>
+      <w:proofErr w:type="gramStart"/>
+      <w:r>
+        <w:rPr>
+          <w:rFonts w:ascii="Arial" w:hAnsi="Arial" w:cs="Arial"/>
+        </w:rPr>
+        <w:t>thư</w:t>
+      </w:r>
+      <w:proofErr w:type="gramEnd"/>
+      <w:r>
+        <w:rPr>
+          <w:rFonts w:ascii="Arial" w:hAnsi="Arial" w:cs="Arial"/>
+        </w:rPr>
+        <w:t xml:space="preserve"> mục: NienLuan4/TaiLieu/Database Design /Database_Design .docx</w:t>
+      </w:r>
+    </w:p>
+    <w:p>
+      <w:pPr>
+        <w:spacing w:after="120"/>
+        <w:rPr>
+          <w:rFonts w:ascii="Arial" w:hAnsi="Arial" w:cs="Arial"/>
+        </w:rPr>
+      </w:pPr>
+      <w:r>
+        <w:rPr>
+          <w:rFonts w:ascii="Arial" w:hAnsi="Arial" w:cs="Arial"/>
+        </w:rPr>
+        <w:t>- Định danh: DD</w:t>
+      </w:r>
+    </w:p>
+    <w:p>
+      <w:pPr>
+        <w:spacing w:after="120"/>
+        <w:rPr>
+          <w:rFonts w:ascii="Arial" w:hAnsi="Arial" w:cs="Arial"/>
+        </w:rPr>
+      </w:pPr>
+      <w:r>
+        <w:rPr>
+          <w:rFonts w:ascii="Arial" w:hAnsi="Arial" w:cs="Arial"/>
+        </w:rPr>
+        <w:t xml:space="preserve">- Thuộc tính: </w:t>
+      </w:r>
+    </w:p>
+    <w:p>
+      <w:pPr>
+        <w:pStyle w:val="ListParagraph"/>
+        <w:numPr>
+          <w:ilvl w:val="0"/>
+          <w:numId w:val="10"/>
+        </w:numPr>
+        <w:spacing w:after="120" w:line="276" w:lineRule="auto"/>
+        <w:rPr>
+          <w:rFonts w:ascii="Arial" w:hAnsi="Arial" w:cs="Arial"/>
+        </w:rPr>
+      </w:pPr>
+      <w:r>
+        <w:rPr>
+          <w:rFonts w:ascii="Arial" w:hAnsi="Arial" w:cs="Arial"/>
+        </w:rPr>
+        <w:t>Tác giả: Lương Đức Duy, Ngô Minh Phương, Nguyễn Hoàng Đông.</w:t>
+      </w:r>
+    </w:p>
+    <w:p>
+      <w:pPr>
+        <w:pStyle w:val="ListParagraph"/>
+        <w:numPr>
+          <w:ilvl w:val="0"/>
+          <w:numId w:val="10"/>
+        </w:numPr>
+        <w:spacing w:after="120" w:line="276" w:lineRule="auto"/>
+        <w:rPr>
+          <w:rFonts w:ascii="Arial" w:hAnsi="Arial" w:cs="Arial"/>
+        </w:rPr>
+      </w:pPr>
+      <w:r>
+        <w:rPr>
+          <w:rFonts w:ascii="Arial" w:hAnsi="Arial" w:cs="Arial"/>
+        </w:rPr>
+        <w:t>Kiểu file: .docx,  .xlsx</w:t>
+      </w:r>
+    </w:p>
+    <w:p>
+      <w:pPr>
+        <w:pStyle w:val="ListParagraph"/>
+        <w:numPr>
+          <w:ilvl w:val="0"/>
+          <w:numId w:val="10"/>
+        </w:numPr>
+        <w:spacing w:after="120" w:line="276" w:lineRule="auto"/>
+        <w:rPr>
+          <w:rFonts w:ascii="Arial" w:hAnsi="Arial" w:cs="Arial"/>
+        </w:rPr>
+      </w:pPr>
+      <w:r>
+        <w:rPr>
+          <w:rFonts w:ascii="Arial" w:hAnsi="Arial" w:cs="Arial"/>
+        </w:rPr>
+        <w:t>Ngôn ngữ: Tiếng Việt</w:t>
+      </w:r>
+    </w:p>
+    <w:p>
+      <w:pPr>
+        <w:pStyle w:val="ListParagraph"/>
+        <w:numPr>
+          <w:ilvl w:val="0"/>
+          <w:numId w:val="10"/>
+        </w:numPr>
+        <w:spacing w:after="120" w:line="276" w:lineRule="auto"/>
+        <w:rPr>
+          <w:rFonts w:ascii="Arial" w:hAnsi="Arial" w:cs="Arial"/>
+        </w:rPr>
+      </w:pPr>
+      <w:r>
+        <w:rPr>
+          <w:rFonts w:ascii="Arial" w:hAnsi="Arial" w:cs="Arial"/>
+        </w:rPr>
+        <w:t>Những người chịu trách nhiệm:  Lương Đức Duy, Ngô Minh Phương, Nguyễn Hoàng Đông.</w:t>
+      </w:r>
+    </w:p>
+    <w:p>
+      <w:r>
+        <w:t>4.2.</w:t>
+      </w:r>
+      <w:r>
+        <w:t>6 Lịch phân công</w:t>
+      </w:r>
+    </w:p>
+    <w:p>
+      <w:pPr>
+        <w:spacing w:after="120"/>
+        <w:rPr>
+          <w:rFonts w:ascii="Arial" w:hAnsi="Arial" w:cs="Arial"/>
+          <w:iCs/>
+          <w:color w:val="252525"/>
+          <w:sz w:val="23"/>
+          <w:szCs w:val="21"/>
+          <w:shd w:val="clear" w:color="auto" w:fill="FFFFFF"/>
+        </w:rPr>
+      </w:pPr>
+      <w:r>
+        <w:rPr>
+          <w:rFonts w:ascii="Arial" w:hAnsi="Arial" w:cs="Arial"/>
+          <w:iCs/>
+          <w:color w:val="252525"/>
+          <w:sz w:val="23"/>
+          <w:szCs w:val="21"/>
+          <w:shd w:val="clear" w:color="auto" w:fill="FFFFFF"/>
+        </w:rPr>
+        <w:t xml:space="preserve">- Tên: </w:t>
+      </w:r>
+      <w:r>
+        <w:rPr>
+          <w:rFonts w:ascii="Arial" w:hAnsi="Arial" w:cs="Arial"/>
+        </w:rPr>
+        <w:t>Lịch phân công</w:t>
+      </w:r>
+    </w:p>
+    <w:p>
+      <w:pPr>
+        <w:spacing w:after="120"/>
+        <w:rPr>
+          <w:rFonts w:ascii="Arial" w:hAnsi="Arial" w:cs="Arial"/>
+        </w:rPr>
+      </w:pPr>
+      <w:r>
+        <w:rPr>
+          <w:rFonts w:ascii="Arial" w:hAnsi="Arial" w:cs="Arial"/>
+        </w:rPr>
+        <w:t xml:space="preserve">- Cấu trúc </w:t>
+      </w:r>
+      <w:proofErr w:type="gramStart"/>
+      <w:r>
+        <w:rPr>
+          <w:rFonts w:ascii="Arial" w:hAnsi="Arial" w:cs="Arial"/>
+        </w:rPr>
+        <w:t>thư</w:t>
+      </w:r>
+      <w:proofErr w:type="gramEnd"/>
+      <w:r>
+        <w:rPr>
+          <w:rFonts w:ascii="Arial" w:hAnsi="Arial" w:cs="Arial"/>
+        </w:rPr>
+        <w:t xml:space="preserve"> mục: NienLuan4/TaiLieu/Lịch Phân Công /LichPhanCong .docx</w:t>
+      </w:r>
+    </w:p>
+    <w:p>
+      <w:pPr>
+        <w:spacing w:after="120"/>
+        <w:rPr>
+          <w:rFonts w:ascii="Arial" w:hAnsi="Arial" w:cs="Arial"/>
+        </w:rPr>
+      </w:pPr>
+      <w:r>
+        <w:rPr>
+          <w:rFonts w:ascii="Arial" w:hAnsi="Arial" w:cs="Arial"/>
+        </w:rPr>
+        <w:t>- Định danh: LPC</w:t>
+      </w:r>
+    </w:p>
+    <w:p>
+      <w:pPr>
+        <w:spacing w:after="120"/>
+        <w:rPr>
+          <w:rFonts w:ascii="Arial" w:hAnsi="Arial" w:cs="Arial"/>
+        </w:rPr>
+      </w:pPr>
+      <w:r>
+        <w:rPr>
+          <w:rFonts w:ascii="Arial" w:hAnsi="Arial" w:cs="Arial"/>
+        </w:rPr>
+        <w:t xml:space="preserve">- Thuộc tính: </w:t>
+      </w:r>
+    </w:p>
+    <w:p>
+      <w:pPr>
+        <w:pStyle w:val="ListParagraph"/>
+        <w:numPr>
+          <w:ilvl w:val="0"/>
+          <w:numId w:val="10"/>
+        </w:numPr>
+        <w:spacing w:after="120" w:line="276" w:lineRule="auto"/>
+        <w:rPr>
+          <w:rFonts w:ascii="Arial" w:hAnsi="Arial" w:cs="Arial"/>
+        </w:rPr>
+      </w:pPr>
+      <w:r>
+        <w:rPr>
+          <w:rFonts w:ascii="Arial" w:hAnsi="Arial" w:cs="Arial"/>
+        </w:rPr>
+        <w:t>Tác giả: Lương Đức Duy, Ngô Minh Phương, Nguyễn Hoàng Đông.</w:t>
+      </w:r>
+    </w:p>
+    <w:p>
+      <w:pPr>
+        <w:pStyle w:val="ListParagraph"/>
+        <w:numPr>
+          <w:ilvl w:val="0"/>
+          <w:numId w:val="10"/>
+        </w:numPr>
+        <w:spacing w:after="120" w:line="276" w:lineRule="auto"/>
+        <w:rPr>
+          <w:rFonts w:ascii="Arial" w:hAnsi="Arial" w:cs="Arial"/>
+        </w:rPr>
+      </w:pPr>
+      <w:r>
+        <w:rPr>
+          <w:rFonts w:ascii="Arial" w:hAnsi="Arial" w:cs="Arial"/>
+        </w:rPr>
+        <w:t>Kiểu file: .xlsx</w:t>
+      </w:r>
+    </w:p>
+    <w:p>
+      <w:pPr>
+        <w:pStyle w:val="ListParagraph"/>
+        <w:numPr>
+          <w:ilvl w:val="0"/>
+          <w:numId w:val="10"/>
+        </w:numPr>
+        <w:spacing w:after="120" w:line="276" w:lineRule="auto"/>
+        <w:rPr>
+          <w:rFonts w:ascii="Arial" w:hAnsi="Arial" w:cs="Arial"/>
+        </w:rPr>
+      </w:pPr>
+      <w:r>
+        <w:rPr>
+          <w:rFonts w:ascii="Arial" w:hAnsi="Arial" w:cs="Arial"/>
+        </w:rPr>
+        <w:t>Ngôn ngữ: Tiếng Việt</w:t>
+      </w:r>
+    </w:p>
+    <w:p>
+      <w:pPr>
+        <w:pStyle w:val="ListParagraph"/>
+        <w:numPr>
+          <w:ilvl w:val="0"/>
+          <w:numId w:val="10"/>
+        </w:numPr>
+        <w:spacing w:after="120" w:line="276" w:lineRule="auto"/>
+        <w:rPr>
+          <w:rFonts w:ascii="Arial" w:hAnsi="Arial" w:cs="Arial"/>
+        </w:rPr>
+      </w:pPr>
+      <w:r>
+        <w:rPr>
+          <w:rFonts w:ascii="Arial" w:hAnsi="Arial" w:cs="Arial"/>
+        </w:rPr>
+        <w:t>Những người chịu trách nhiệm:  Lương Đức Duy, Ngô Minh Phương, Nguyễn Hoàng Đông.</w:t>
+      </w:r>
+    </w:p>
+    <w:p>
+      <w:r>
+        <w:t>4.2.</w:t>
+      </w:r>
+      <w:r>
+        <w:t>7 Bản phân tích yêu cầu</w:t>
+      </w:r>
+    </w:p>
+    <w:p>
+      <w:pPr>
+        <w:spacing w:after="120"/>
+        <w:rPr>
+          <w:rFonts w:ascii="Arial" w:hAnsi="Arial" w:cs="Arial"/>
+          <w:iCs/>
+          <w:color w:val="252525"/>
+          <w:sz w:val="25"/>
+          <w:szCs w:val="21"/>
+          <w:shd w:val="clear" w:color="auto" w:fill="FFFFFF"/>
+        </w:rPr>
+      </w:pPr>
+      <w:r>
+        <w:rPr>
+          <w:rFonts w:ascii="Arial" w:hAnsi="Arial" w:cs="Arial"/>
+          <w:iCs/>
+          <w:color w:val="252525"/>
+          <w:sz w:val="25"/>
+          <w:szCs w:val="21"/>
+          <w:shd w:val="clear" w:color="auto" w:fill="FFFFFF"/>
+        </w:rPr>
+        <w:t>- Tên: Bản phẩn tích yêu cầu (Analyzing Requirements)</w:t>
+      </w:r>
+    </w:p>
+    <w:p>
+      <w:pPr>
+        <w:spacing w:after="120"/>
+        <w:rPr>
+          <w:rFonts w:ascii="Arial" w:hAnsi="Arial" w:cs="Arial"/>
+          <w:sz w:val="26"/>
+        </w:rPr>
+      </w:pPr>
+      <w:r>
+        <w:rPr>
+          <w:rFonts w:ascii="Arial" w:hAnsi="Arial" w:cs="Arial"/>
+          <w:sz w:val="26"/>
+        </w:rPr>
+        <w:t xml:space="preserve">- Cấu trúc </w:t>
+      </w:r>
+      <w:proofErr w:type="gramStart"/>
+      <w:r>
+        <w:rPr>
+          <w:rFonts w:ascii="Arial" w:hAnsi="Arial" w:cs="Arial"/>
+          <w:sz w:val="26"/>
+        </w:rPr>
+        <w:t>thư</w:t>
+      </w:r>
+      <w:proofErr w:type="gramEnd"/>
+      <w:r>
+        <w:rPr>
+          <w:rFonts w:ascii="Arial" w:hAnsi="Arial" w:cs="Arial"/>
+          <w:sz w:val="26"/>
+        </w:rPr>
+        <w:t xml:space="preserve"> mục: </w:t>
+      </w:r>
+      <w:r>
+        <w:rPr>
+          <w:rFonts w:ascii="Arial" w:hAnsi="Arial" w:cs="Arial"/>
+          <w:spacing w:val="12"/>
+          <w:sz w:val="26"/>
+        </w:rPr>
+        <w:t>NienLuan4/TaiLieu/</w:t>
+      </w:r>
+      <w:r>
+        <w:rPr>
+          <w:rFonts w:ascii="Arial" w:hAnsi="Arial" w:cs="Arial"/>
+          <w:iCs/>
+          <w:color w:val="252525"/>
+          <w:spacing w:val="12"/>
+          <w:sz w:val="25"/>
+          <w:szCs w:val="21"/>
+          <w:shd w:val="clear" w:color="auto" w:fill="FFFFFF"/>
+        </w:rPr>
+        <w:t>Analyzing Requirements</w:t>
+      </w:r>
+      <w:r>
+        <w:rPr>
+          <w:rFonts w:ascii="Arial" w:hAnsi="Arial" w:cs="Arial"/>
+          <w:spacing w:val="12"/>
+          <w:sz w:val="26"/>
+        </w:rPr>
+        <w:t xml:space="preserve">/ </w:t>
+      </w:r>
+      <w:r>
+        <w:rPr>
+          <w:rFonts w:ascii="Arial" w:hAnsi="Arial" w:cs="Arial"/>
+          <w:iCs/>
+          <w:color w:val="252525"/>
+          <w:spacing w:val="12"/>
+          <w:sz w:val="25"/>
+          <w:szCs w:val="21"/>
+          <w:shd w:val="clear" w:color="auto" w:fill="FFFFFF"/>
+        </w:rPr>
+        <w:t>Analyzing_Requirements</w:t>
+      </w:r>
+      <w:r>
+        <w:rPr>
+          <w:rFonts w:ascii="Arial" w:hAnsi="Arial" w:cs="Arial"/>
+          <w:spacing w:val="12"/>
+          <w:sz w:val="26"/>
+        </w:rPr>
+        <w:t>.docx</w:t>
+      </w:r>
+    </w:p>
+    <w:p>
+      <w:pPr>
+        <w:spacing w:after="120"/>
+        <w:rPr>
+          <w:rFonts w:ascii="Arial" w:hAnsi="Arial" w:cs="Arial"/>
+          <w:sz w:val="26"/>
+        </w:rPr>
+      </w:pPr>
+      <w:r>
+        <w:rPr>
+          <w:rFonts w:ascii="Arial" w:hAnsi="Arial" w:cs="Arial"/>
+          <w:sz w:val="26"/>
+        </w:rPr>
+        <w:t>- Định danh: AR</w:t>
+      </w:r>
+    </w:p>
+    <w:p>
+      <w:pPr>
+        <w:spacing w:after="120"/>
+        <w:rPr>
+          <w:rFonts w:ascii="Arial" w:hAnsi="Arial" w:cs="Arial"/>
+          <w:sz w:val="26"/>
+        </w:rPr>
+      </w:pPr>
+      <w:r>
+        <w:rPr>
+          <w:rFonts w:ascii="Arial" w:hAnsi="Arial" w:cs="Arial"/>
+          <w:sz w:val="26"/>
+        </w:rPr>
+        <w:t xml:space="preserve">- Thuộc tính: </w:t>
+      </w:r>
+    </w:p>
+    <w:p>
+      <w:pPr>
+        <w:pStyle w:val="ListParagraph"/>
+        <w:numPr>
+          <w:ilvl w:val="0"/>
+          <w:numId w:val="10"/>
+        </w:numPr>
+        <w:spacing w:after="120" w:line="276" w:lineRule="auto"/>
+        <w:rPr>
+          <w:rFonts w:ascii="Arial" w:hAnsi="Arial" w:cs="Arial"/>
+          <w:sz w:val="26"/>
+        </w:rPr>
+      </w:pPr>
+      <w:r>
+        <w:rPr>
+          <w:rFonts w:ascii="Arial" w:hAnsi="Arial" w:cs="Arial"/>
+          <w:sz w:val="26"/>
+        </w:rPr>
+        <w:t>Tác giả: Lương Đức Duy, Ngô Minh Phương, Nguyễn Hoàng Đông.</w:t>
+      </w:r>
+    </w:p>
+    <w:p>
+      <w:pPr>
+        <w:pStyle w:val="ListParagraph"/>
+        <w:numPr>
+          <w:ilvl w:val="0"/>
+          <w:numId w:val="10"/>
+        </w:numPr>
+        <w:spacing w:after="120" w:line="276" w:lineRule="auto"/>
+        <w:rPr>
+          <w:rFonts w:ascii="Arial" w:hAnsi="Arial" w:cs="Arial"/>
+          <w:sz w:val="26"/>
+        </w:rPr>
+      </w:pPr>
+      <w:r>
+        <w:rPr>
+          <w:rFonts w:ascii="Arial" w:hAnsi="Arial" w:cs="Arial"/>
+          <w:sz w:val="26"/>
+        </w:rPr>
+        <w:t>Kiểu file: .docx</w:t>
+      </w:r>
+    </w:p>
+    <w:p>
+      <w:pPr>
+        <w:pStyle w:val="ListParagraph"/>
+        <w:numPr>
+          <w:ilvl w:val="0"/>
+          <w:numId w:val="10"/>
+        </w:numPr>
+        <w:spacing w:after="120" w:line="276" w:lineRule="auto"/>
+        <w:rPr>
+          <w:rFonts w:ascii="Arial" w:hAnsi="Arial" w:cs="Arial"/>
+          <w:sz w:val="26"/>
+        </w:rPr>
+      </w:pPr>
+      <w:r>
+        <w:rPr>
+          <w:rFonts w:ascii="Arial" w:hAnsi="Arial" w:cs="Arial"/>
+          <w:sz w:val="26"/>
+        </w:rPr>
+        <w:t>Ngôn ngữ: Tiếng Việt</w:t>
+      </w:r>
+    </w:p>
+    <w:p>
+      <w:pPr>
+        <w:pStyle w:val="ListParagraph"/>
+        <w:numPr>
+          <w:ilvl w:val="0"/>
+          <w:numId w:val="10"/>
+        </w:numPr>
+        <w:spacing w:after="120" w:line="276" w:lineRule="auto"/>
+        <w:rPr>
+          <w:rFonts w:ascii="Arial" w:hAnsi="Arial" w:cs="Arial"/>
+          <w:sz w:val="26"/>
+        </w:rPr>
+      </w:pPr>
+      <w:r>
+        <w:rPr>
+          <w:rFonts w:ascii="Arial" w:hAnsi="Arial" w:cs="Arial"/>
+          <w:sz w:val="26"/>
+        </w:rPr>
+        <w:t>Những người chịu trách nhiệm:  Lương Đức Duy, Ngô Minh Phương, Nguyễn Hoàng Đông.</w:t>
+      </w:r>
+    </w:p>
+    <w:p>
+      <w:r>
+        <w:t>4.2.</w:t>
+      </w:r>
+      <w:r>
+        <w:t>8 Biên bản họp nhóm</w:t>
+      </w:r>
+    </w:p>
+    <w:p>
+      <w:pPr>
+        <w:spacing w:after="120"/>
+        <w:rPr>
+          <w:rFonts w:ascii="Arial" w:hAnsi="Arial" w:cs="Arial"/>
+          <w:iCs/>
+          <w:color w:val="252525"/>
+          <w:szCs w:val="24"/>
+          <w:shd w:val="clear" w:color="auto" w:fill="FFFFFF"/>
+        </w:rPr>
+      </w:pPr>
+      <w:r>
+        <w:rPr>
+          <w:rFonts w:ascii="Arial" w:hAnsi="Arial" w:cs="Arial"/>
+          <w:iCs/>
+          <w:color w:val="252525"/>
+          <w:szCs w:val="24"/>
+          <w:shd w:val="clear" w:color="auto" w:fill="FFFFFF"/>
+        </w:rPr>
+        <w:lastRenderedPageBreak/>
+        <w:t>- Tên: Bản phẩn tích yêu cầu (Analyzing Requirements)</w:t>
+      </w:r>
+    </w:p>
+    <w:p>
+      <w:pPr>
+        <w:spacing w:after="120"/>
+        <w:rPr>
+          <w:rFonts w:ascii="Arial" w:hAnsi="Arial" w:cs="Arial"/>
+          <w:szCs w:val="24"/>
+        </w:rPr>
+      </w:pPr>
+      <w:r>
+        <w:rPr>
+          <w:rFonts w:ascii="Arial" w:hAnsi="Arial" w:cs="Arial"/>
+          <w:szCs w:val="24"/>
+        </w:rPr>
+        <w:t xml:space="preserve">- Cấu trúc </w:t>
+      </w:r>
+      <w:proofErr w:type="gramStart"/>
+      <w:r>
+        <w:rPr>
+          <w:rFonts w:ascii="Arial" w:hAnsi="Arial" w:cs="Arial"/>
+          <w:szCs w:val="24"/>
+        </w:rPr>
+        <w:t>thư</w:t>
+      </w:r>
+      <w:proofErr w:type="gramEnd"/>
+      <w:r>
+        <w:rPr>
+          <w:rFonts w:ascii="Arial" w:hAnsi="Arial" w:cs="Arial"/>
+          <w:szCs w:val="24"/>
+        </w:rPr>
+        <w:t xml:space="preserve"> mục: NienLuan4/TaiLieu/</w:t>
+      </w:r>
+      <w:r>
+        <w:rPr>
+          <w:rFonts w:ascii="Arial" w:hAnsi="Arial" w:cs="Arial"/>
+          <w:iCs/>
+          <w:color w:val="252525"/>
+          <w:szCs w:val="24"/>
+          <w:shd w:val="clear" w:color="auto" w:fill="FFFFFF"/>
+        </w:rPr>
+        <w:t xml:space="preserve"> Analyzing Requirements</w:t>
+      </w:r>
+      <w:r>
+        <w:rPr>
+          <w:rFonts w:ascii="Arial" w:hAnsi="Arial" w:cs="Arial"/>
+          <w:szCs w:val="24"/>
+        </w:rPr>
+        <w:t xml:space="preserve">/ </w:t>
+      </w:r>
+      <w:r>
+        <w:rPr>
+          <w:rFonts w:ascii="Arial" w:hAnsi="Arial" w:cs="Arial"/>
+          <w:iCs/>
+          <w:color w:val="252525"/>
+          <w:szCs w:val="24"/>
+          <w:shd w:val="clear" w:color="auto" w:fill="FFFFFF"/>
+        </w:rPr>
+        <w:t>Analyzing_Requirements</w:t>
+      </w:r>
+      <w:r>
+        <w:rPr>
+          <w:rFonts w:ascii="Arial" w:hAnsi="Arial" w:cs="Arial"/>
+          <w:szCs w:val="24"/>
+        </w:rPr>
+        <w:t>.docx</w:t>
+      </w:r>
+    </w:p>
+    <w:p>
+      <w:pPr>
+        <w:spacing w:after="120"/>
+        <w:rPr>
+          <w:rFonts w:ascii="Arial" w:hAnsi="Arial" w:cs="Arial"/>
+          <w:szCs w:val="24"/>
+        </w:rPr>
+      </w:pPr>
+      <w:r>
+        <w:rPr>
+          <w:rFonts w:ascii="Arial" w:hAnsi="Arial" w:cs="Arial"/>
+          <w:szCs w:val="24"/>
+        </w:rPr>
+        <w:t>- Định danh: AR</w:t>
+      </w:r>
+    </w:p>
+    <w:p>
+      <w:pPr>
+        <w:spacing w:after="120"/>
+        <w:rPr>
+          <w:rFonts w:ascii="Arial" w:hAnsi="Arial" w:cs="Arial"/>
+          <w:szCs w:val="24"/>
+        </w:rPr>
+      </w:pPr>
+      <w:r>
+        <w:rPr>
+          <w:rFonts w:ascii="Arial" w:hAnsi="Arial" w:cs="Arial"/>
+          <w:szCs w:val="24"/>
+        </w:rPr>
+        <w:t xml:space="preserve">- Thuộc tính: </w:t>
+      </w:r>
+    </w:p>
+    <w:p>
+      <w:pPr>
+        <w:pStyle w:val="ListParagraph"/>
+        <w:numPr>
+          <w:ilvl w:val="0"/>
+          <w:numId w:val="10"/>
+        </w:numPr>
+        <w:spacing w:after="120" w:line="276" w:lineRule="auto"/>
+        <w:rPr>
+          <w:rFonts w:ascii="Arial" w:hAnsi="Arial" w:cs="Arial"/>
+          <w:szCs w:val="24"/>
+        </w:rPr>
+      </w:pPr>
+      <w:r>
+        <w:rPr>
+          <w:rFonts w:ascii="Arial" w:hAnsi="Arial" w:cs="Arial"/>
+          <w:szCs w:val="24"/>
+        </w:rPr>
+        <w:t>Tác giả: Lương Đức Duy, Ngô Minh Phương, Nguyễn Hoàng Đông.</w:t>
+      </w:r>
+    </w:p>
+    <w:p>
+      <w:pPr>
+        <w:pStyle w:val="ListParagraph"/>
+        <w:numPr>
+          <w:ilvl w:val="0"/>
+          <w:numId w:val="10"/>
+        </w:numPr>
+        <w:spacing w:after="120" w:line="276" w:lineRule="auto"/>
+        <w:rPr>
+          <w:rFonts w:ascii="Arial" w:hAnsi="Arial" w:cs="Arial"/>
+          <w:szCs w:val="24"/>
+        </w:rPr>
+      </w:pPr>
+      <w:r>
+        <w:rPr>
+          <w:rFonts w:ascii="Arial" w:hAnsi="Arial" w:cs="Arial"/>
+          <w:szCs w:val="24"/>
+        </w:rPr>
+        <w:t>Kiểu file: .docx</w:t>
+      </w:r>
+    </w:p>
+    <w:p>
+      <w:pPr>
+        <w:pStyle w:val="ListParagraph"/>
+        <w:numPr>
+          <w:ilvl w:val="0"/>
+          <w:numId w:val="10"/>
+        </w:numPr>
+        <w:spacing w:after="120" w:line="276" w:lineRule="auto"/>
+        <w:rPr>
+          <w:rFonts w:ascii="Arial" w:hAnsi="Arial" w:cs="Arial"/>
+        </w:rPr>
+      </w:pPr>
+      <w:r>
+        <w:rPr>
+          <w:rFonts w:ascii="Arial" w:hAnsi="Arial" w:cs="Arial"/>
+        </w:rPr>
+        <w:t>Ngôn ngữ: Tiếng Việt</w:t>
+      </w:r>
+    </w:p>
+    <w:p>
+      <w:pPr>
+        <w:pStyle w:val="ListParagraph"/>
+        <w:numPr>
+          <w:ilvl w:val="0"/>
+          <w:numId w:val="10"/>
+        </w:numPr>
+        <w:spacing w:after="120" w:line="276" w:lineRule="auto"/>
+        <w:rPr>
+          <w:rFonts w:ascii="Arial" w:hAnsi="Arial" w:cs="Arial"/>
+        </w:rPr>
+      </w:pPr>
+      <w:r>
+        <w:rPr>
+          <w:rFonts w:ascii="Arial" w:hAnsi="Arial" w:cs="Arial"/>
+        </w:rPr>
+        <w:t>Những người chịu trách nhiệm:  Lương Đức Duy, Ngô Minh Phương, Nguyễn Hoàng Đông.</w:t>
+      </w:r>
+    </w:p>
+    <w:p>
+      <w:r>
+        <w:t>4.2.</w:t>
+      </w:r>
+      <w:r>
+        <w:t xml:space="preserve">9 </w:t>
+      </w:r>
+      <w:proofErr w:type="gramStart"/>
+      <w:r>
+        <w:t>Source  Code</w:t>
+      </w:r>
+      <w:proofErr w:type="gramEnd"/>
+    </w:p>
+    <w:p>
+      <w:pPr>
+        <w:spacing w:after="120"/>
+        <w:rPr>
+          <w:rFonts w:ascii="Arial" w:hAnsi="Arial" w:cs="Arial"/>
+          <w:iCs/>
+          <w:color w:val="252525"/>
+          <w:sz w:val="23"/>
+          <w:szCs w:val="21"/>
+          <w:shd w:val="clear" w:color="auto" w:fill="FFFFFF"/>
+        </w:rPr>
+      </w:pPr>
+      <w:r>
+        <w:rPr>
+          <w:rFonts w:ascii="Arial" w:hAnsi="Arial" w:cs="Arial"/>
+          <w:iCs/>
+          <w:color w:val="252525"/>
+          <w:sz w:val="23"/>
+          <w:szCs w:val="21"/>
+          <w:shd w:val="clear" w:color="auto" w:fill="FFFFFF"/>
+        </w:rPr>
+        <w:t>- Tên: Source Code</w:t>
+      </w:r>
+    </w:p>
+    <w:p>
+      <w:pPr>
+        <w:spacing w:after="120"/>
+        <w:rPr>
+          <w:rFonts w:ascii="Arial" w:hAnsi="Arial" w:cs="Arial"/>
+        </w:rPr>
+      </w:pPr>
+      <w:r>
+        <w:rPr>
+          <w:rFonts w:ascii="Arial" w:hAnsi="Arial" w:cs="Arial"/>
+        </w:rPr>
+        <w:t xml:space="preserve">- Cấu trúc </w:t>
+      </w:r>
+      <w:proofErr w:type="gramStart"/>
+      <w:r>
+        <w:rPr>
+          <w:rFonts w:ascii="Arial" w:hAnsi="Arial" w:cs="Arial"/>
+        </w:rPr>
+        <w:t>thư</w:t>
+      </w:r>
+      <w:proofErr w:type="gramEnd"/>
+      <w:r>
+        <w:rPr>
+          <w:rFonts w:ascii="Arial" w:hAnsi="Arial" w:cs="Arial"/>
+        </w:rPr>
+        <w:t xml:space="preserve"> mục: NienLuan4/</w:t>
+      </w:r>
+      <w:r>
+        <w:rPr>
+          <w:rFonts w:ascii="Arial" w:hAnsi="Arial" w:cs="Arial"/>
+          <w:iCs/>
+          <w:color w:val="252525"/>
+          <w:sz w:val="23"/>
+          <w:szCs w:val="21"/>
+          <w:shd w:val="clear" w:color="auto" w:fill="FFFFFF"/>
+        </w:rPr>
+        <w:t xml:space="preserve"> Source Code/</w:t>
+      </w:r>
+    </w:p>
+    <w:p>
+      <w:pPr>
+        <w:spacing w:after="120"/>
+        <w:rPr>
+          <w:rFonts w:ascii="Arial" w:hAnsi="Arial" w:cs="Arial"/>
+        </w:rPr>
+      </w:pPr>
+      <w:r>
+        <w:rPr>
+          <w:rFonts w:ascii="Arial" w:hAnsi="Arial" w:cs="Arial"/>
+        </w:rPr>
+        <w:t>- Định danh: SC</w:t>
+      </w:r>
+    </w:p>
+    <w:p>
+      <w:pPr>
+        <w:spacing w:after="120"/>
+        <w:rPr>
+          <w:rFonts w:ascii="Arial" w:hAnsi="Arial" w:cs="Arial"/>
+        </w:rPr>
+      </w:pPr>
+      <w:r>
+        <w:rPr>
+          <w:rFonts w:ascii="Arial" w:hAnsi="Arial" w:cs="Arial"/>
+        </w:rPr>
+        <w:t xml:space="preserve">- Thuộc tính: </w:t>
+      </w:r>
+    </w:p>
+    <w:p>
+      <w:pPr>
+        <w:pStyle w:val="ListParagraph"/>
+        <w:numPr>
+          <w:ilvl w:val="0"/>
+          <w:numId w:val="10"/>
+        </w:numPr>
+        <w:spacing w:after="120" w:line="276" w:lineRule="auto"/>
+        <w:rPr>
+          <w:rFonts w:ascii="Arial" w:hAnsi="Arial" w:cs="Arial"/>
+        </w:rPr>
+      </w:pPr>
+      <w:r>
+        <w:rPr>
+          <w:rFonts w:ascii="Arial" w:hAnsi="Arial" w:cs="Arial"/>
+        </w:rPr>
+        <w:t>Tác giả: Lương Đức Duy, Ngô Minh Phương, Nguyễn Hoàng Đông.</w:t>
+      </w:r>
+    </w:p>
+    <w:p>
+      <w:pPr>
+        <w:pStyle w:val="ListParagraph"/>
+        <w:numPr>
+          <w:ilvl w:val="0"/>
+          <w:numId w:val="10"/>
+        </w:numPr>
+        <w:spacing w:after="120" w:line="276" w:lineRule="auto"/>
+        <w:rPr>
+          <w:rFonts w:ascii="Arial" w:hAnsi="Arial" w:cs="Arial"/>
+        </w:rPr>
+      </w:pPr>
+      <w:r>
+        <w:rPr>
+          <w:rFonts w:ascii="Arial" w:hAnsi="Arial" w:cs="Arial"/>
+        </w:rPr>
+        <w:t>Kiểu file: .java</w:t>
+      </w:r>
+    </w:p>
+    <w:p>
+      <w:pPr>
+        <w:pStyle w:val="ListParagraph"/>
+        <w:numPr>
+          <w:ilvl w:val="0"/>
+          <w:numId w:val="10"/>
+        </w:numPr>
+        <w:spacing w:after="120" w:line="276" w:lineRule="auto"/>
+        <w:rPr>
+          <w:rFonts w:ascii="Arial" w:hAnsi="Arial" w:cs="Arial"/>
+        </w:rPr>
+      </w:pPr>
+      <w:r>
+        <w:rPr>
+          <w:rFonts w:ascii="Arial" w:hAnsi="Arial" w:cs="Arial"/>
+        </w:rPr>
+        <w:t>Ngôn ngữ: JAVA</w:t>
+      </w:r>
+    </w:p>
+    <w:p>
+      <w:pPr>
+        <w:pStyle w:val="ListParagraph"/>
+        <w:numPr>
+          <w:ilvl w:val="0"/>
+          <w:numId w:val="10"/>
+        </w:numPr>
+        <w:spacing w:after="120" w:line="276" w:lineRule="auto"/>
+        <w:rPr>
+          <w:rFonts w:ascii="Arial" w:hAnsi="Arial" w:cs="Arial"/>
+        </w:rPr>
+      </w:pPr>
+      <w:r>
+        <w:rPr>
+          <w:rFonts w:ascii="Arial" w:hAnsi="Arial" w:cs="Arial"/>
+        </w:rPr>
+        <w:t>Những người chịu trách nhiệm:  Lương Đức Duy, Ngô Minh Phương, Nguyễn Hoàng Đông.</w:t>
+      </w:r>
+    </w:p>
+    <w:p>
+      <w:bookmarkStart w:id="6" w:name="_GoBack"/>
+      <w:r>
+        <w:t>4.2.</w:t>
+      </w:r>
+      <w:r>
+        <w:t>10 Database</w:t>
+      </w:r>
+    </w:p>
+    <w:bookmarkEnd w:id="6"/>
+    <w:p>
+      <w:pPr>
+        <w:spacing w:after="120"/>
+        <w:rPr>
+          <w:rFonts w:ascii="Arial" w:hAnsi="Arial" w:cs="Arial"/>
+          <w:iCs/>
+          <w:color w:val="252525"/>
+          <w:szCs w:val="24"/>
+          <w:shd w:val="clear" w:color="auto" w:fill="FFFFFF"/>
+        </w:rPr>
+      </w:pPr>
+      <w:r>
+        <w:rPr>
+          <w:rFonts w:ascii="Arial" w:hAnsi="Arial" w:cs="Arial"/>
+          <w:iCs/>
+          <w:color w:val="252525"/>
+          <w:szCs w:val="24"/>
+          <w:shd w:val="clear" w:color="auto" w:fill="FFFFFF"/>
+        </w:rPr>
+        <w:t>- Tên: Database</w:t>
+      </w:r>
+    </w:p>
+    <w:p>
+      <w:pPr>
+        <w:spacing w:after="120"/>
+        <w:rPr>
+          <w:rFonts w:ascii="Arial" w:hAnsi="Arial" w:cs="Arial"/>
+          <w:szCs w:val="24"/>
+        </w:rPr>
+      </w:pPr>
+      <w:r>
+        <w:rPr>
+          <w:rFonts w:ascii="Arial" w:hAnsi="Arial" w:cs="Arial"/>
+          <w:szCs w:val="24"/>
+        </w:rPr>
+        <w:t xml:space="preserve">- Cấu trúc </w:t>
+      </w:r>
+      <w:proofErr w:type="gramStart"/>
+      <w:r>
+        <w:rPr>
+          <w:rFonts w:ascii="Arial" w:hAnsi="Arial" w:cs="Arial"/>
+          <w:szCs w:val="24"/>
+        </w:rPr>
+        <w:t>thư</w:t>
+      </w:r>
+      <w:proofErr w:type="gramEnd"/>
+      <w:r>
+        <w:rPr>
+          <w:rFonts w:ascii="Arial" w:hAnsi="Arial" w:cs="Arial"/>
+          <w:szCs w:val="24"/>
+        </w:rPr>
+        <w:t xml:space="preserve"> mục: NienLuan4/Database/</w:t>
+      </w:r>
+    </w:p>
+    <w:p>
+      <w:pPr>
+        <w:spacing w:after="120"/>
+        <w:rPr>
+          <w:rFonts w:ascii="Arial" w:hAnsi="Arial" w:cs="Arial"/>
+          <w:szCs w:val="24"/>
+        </w:rPr>
+      </w:pPr>
+      <w:r>
+        <w:rPr>
+          <w:rFonts w:ascii="Arial" w:hAnsi="Arial" w:cs="Arial"/>
+          <w:szCs w:val="24"/>
+        </w:rPr>
+        <w:t>- Định danh: DTB</w:t>
+      </w:r>
+    </w:p>
+    <w:p>
+      <w:pPr>
+        <w:spacing w:after="120"/>
+        <w:rPr>
+          <w:rFonts w:ascii="Arial" w:hAnsi="Arial" w:cs="Arial"/>
+          <w:szCs w:val="24"/>
+        </w:rPr>
+      </w:pPr>
+      <w:r>
+        <w:rPr>
+          <w:rFonts w:ascii="Arial" w:hAnsi="Arial" w:cs="Arial"/>
+          <w:szCs w:val="24"/>
+        </w:rPr>
+        <w:t xml:space="preserve">- Thuộc tính: </w:t>
+      </w:r>
+    </w:p>
+    <w:p>
+      <w:pPr>
+        <w:pStyle w:val="ListParagraph"/>
+        <w:numPr>
+          <w:ilvl w:val="0"/>
+          <w:numId w:val="10"/>
+        </w:numPr>
+        <w:spacing w:after="120" w:line="276" w:lineRule="auto"/>
+        <w:rPr>
+          <w:rFonts w:ascii="Arial" w:hAnsi="Arial" w:cs="Arial"/>
+          <w:szCs w:val="24"/>
+        </w:rPr>
+      </w:pPr>
+      <w:r>
+        <w:rPr>
+          <w:rFonts w:ascii="Arial" w:hAnsi="Arial" w:cs="Arial"/>
+          <w:szCs w:val="24"/>
+        </w:rPr>
+        <w:t>Tác giả: Lương Đức Duy, Ngô Minh Phương, Nguyễn Hoàng Đông.</w:t>
+      </w:r>
+    </w:p>
+    <w:p>
+      <w:pPr>
+        <w:pStyle w:val="ListParagraph"/>
+        <w:numPr>
+          <w:ilvl w:val="0"/>
+          <w:numId w:val="10"/>
+        </w:numPr>
+        <w:spacing w:after="120" w:line="276" w:lineRule="auto"/>
+        <w:rPr>
+          <w:rFonts w:ascii="Arial" w:hAnsi="Arial" w:cs="Arial"/>
+          <w:szCs w:val="24"/>
+        </w:rPr>
+      </w:pPr>
+      <w:r>
+        <w:rPr>
+          <w:rFonts w:ascii="Arial" w:hAnsi="Arial" w:cs="Arial"/>
+          <w:szCs w:val="24"/>
+        </w:rPr>
+        <w:t>Kiểu file: .sql</w:t>
+      </w:r>
+    </w:p>
+    <w:p>
+      <w:pPr>
+        <w:pStyle w:val="ListParagraph"/>
+        <w:numPr>
+          <w:ilvl w:val="0"/>
+          <w:numId w:val="10"/>
+        </w:numPr>
+        <w:spacing w:after="120" w:line="276" w:lineRule="auto"/>
+        <w:rPr>
+          <w:rFonts w:ascii="Arial" w:hAnsi="Arial" w:cs="Arial"/>
+          <w:szCs w:val="24"/>
+        </w:rPr>
+      </w:pPr>
+      <w:r>
+        <w:rPr>
+          <w:rFonts w:ascii="Arial" w:hAnsi="Arial" w:cs="Arial"/>
+          <w:szCs w:val="24"/>
+        </w:rPr>
+        <w:t>Ngôn ngữ: MySQL</w:t>
+      </w:r>
+    </w:p>
+    <w:p>
+      <w:pPr>
+        <w:pStyle w:val="ListParagraph"/>
+        <w:numPr>
+          <w:ilvl w:val="0"/>
+          <w:numId w:val="10"/>
+        </w:numPr>
+        <w:spacing w:after="120" w:line="276" w:lineRule="auto"/>
+        <w:rPr>
+          <w:rFonts w:ascii="Arial" w:hAnsi="Arial" w:cs="Arial"/>
+          <w:szCs w:val="24"/>
+        </w:rPr>
+      </w:pPr>
+      <w:r>
+        <w:rPr>
+          <w:rFonts w:ascii="Arial" w:hAnsi="Arial" w:cs="Arial"/>
+          <w:szCs w:val="24"/>
+        </w:rPr>
+        <w:t>Những người chịu trách nhiệm:  Lương Đức Duy, Ngô Minh Phương, Nguyễn Hoàng Đông.</w:t>
+      </w:r>
+    </w:p>
+    <w:p>
+      <w:pPr>
+        <w:pStyle w:val="Heading2"/>
+        <w:numPr>
+          <w:ilvl w:val="0"/>
+          <w:numId w:val="0"/>
+        </w:numPr>
+        <w:spacing w:after="120"/>
+        <w:ind w:left="576" w:hanging="576"/>
+        <w:rPr>
+          <w:rFonts w:ascii="Arial" w:hAnsi="Arial" w:cs="Arial"/>
+        </w:rPr>
+      </w:pPr>
+      <w:r>
+        <w:rPr>
+          <w:rFonts w:ascii="Arial" w:hAnsi="Arial" w:cs="Arial"/>
+        </w:rPr>
+        <w:t>4.3 Quản lý phát hành và phân phối</w:t>
+      </w:r>
+    </w:p>
+    <w:p>
+      <w:pPr>
+        <w:spacing w:before="120" w:after="120" w:line="360" w:lineRule="auto"/>
+        <w:ind w:firstLine="720"/>
+        <w:jc w:val="both"/>
+        <w:rPr>
+          <w:rFonts w:ascii="Arial" w:hAnsi="Arial" w:cs="Arial"/>
+          <w:szCs w:val="24"/>
+        </w:rPr>
+      </w:pPr>
+      <w:r>
+        <w:rPr>
+          <w:rFonts w:ascii="Arial" w:hAnsi="Arial" w:cs="Arial"/>
+          <w:szCs w:val="24"/>
+        </w:rPr>
+        <w:t xml:space="preserve">Việc bàn giao, phân phối các sản phẩm ra ngoài dự </w:t>
+      </w:r>
+      <w:proofErr w:type="gramStart"/>
+      <w:r>
+        <w:rPr>
+          <w:rFonts w:ascii="Arial" w:hAnsi="Arial" w:cs="Arial"/>
+          <w:szCs w:val="24"/>
+        </w:rPr>
+        <w:t>án</w:t>
+      </w:r>
+      <w:proofErr w:type="gramEnd"/>
+      <w:r>
+        <w:rPr>
+          <w:rFonts w:ascii="Arial" w:hAnsi="Arial" w:cs="Arial"/>
+          <w:szCs w:val="24"/>
+        </w:rPr>
+        <w:t xml:space="preserve"> được gọi là phát hành sản phẩm. </w:t>
+      </w:r>
+    </w:p>
+    <w:p>
+      <w:pPr>
+        <w:spacing w:before="120" w:after="120" w:line="360" w:lineRule="auto"/>
+        <w:ind w:firstLine="720"/>
+        <w:jc w:val="both"/>
+        <w:rPr>
+          <w:rFonts w:ascii="Arial" w:hAnsi="Arial" w:cs="Arial"/>
+          <w:szCs w:val="24"/>
+        </w:rPr>
+      </w:pPr>
+      <w:proofErr w:type="gramStart"/>
+      <w:r>
+        <w:rPr>
+          <w:rFonts w:ascii="Arial" w:hAnsi="Arial" w:cs="Arial"/>
+          <w:szCs w:val="24"/>
+        </w:rPr>
+        <w:lastRenderedPageBreak/>
+        <w:t>Trước khi phát hành sản phẩm, người chịu trách nhiệm phát hành chuẩn bị bản mô tả thành phần sản phẩm phải cung cấp những thông tin cần thiết về sản phẩm được phát hành cho những người liên quan.</w:t>
+      </w:r>
+      <w:proofErr w:type="gramEnd"/>
+      <w:r>
+        <w:rPr>
+          <w:rFonts w:ascii="Arial" w:hAnsi="Arial" w:cs="Arial"/>
+          <w:szCs w:val="24"/>
+        </w:rPr>
+        <w:t xml:space="preserve"> Thông tin đó bao gồm: ngày phát hành, tên sản phẩm, mục đích của đợt phát hành, hướng dẫn sử dụng, và các thông tin khác như giới thiệu tóm tắt về sản phẩm, dấu hiệu nhận biết sản phẩm, những điều cần chú ý, nếu cần. </w:t>
+      </w:r>
+    </w:p>
+    <w:p>
+      <w:pPr>
+        <w:spacing w:before="120" w:after="120" w:line="360" w:lineRule="auto"/>
+        <w:ind w:firstLine="720"/>
+        <w:jc w:val="both"/>
+        <w:rPr>
+          <w:rFonts w:ascii="Arial" w:hAnsi="Arial" w:cs="Arial"/>
+          <w:szCs w:val="24"/>
+        </w:rPr>
+      </w:pPr>
+      <w:r>
+        <w:rPr>
+          <w:rFonts w:ascii="Arial" w:hAnsi="Arial" w:cs="Arial"/>
+          <w:szCs w:val="24"/>
+        </w:rPr>
+        <w:t>Các biểu mẫu được sử dụng cho việc bàn giao, phát hành sản phẩm là:</w:t>
+      </w:r>
+    </w:p>
+    <w:p>
+      <w:pPr>
+        <w:numPr>
+          <w:ilvl w:val="0"/>
+          <w:numId w:val="11"/>
+        </w:numPr>
+        <w:suppressAutoHyphens/>
+        <w:spacing w:before="120" w:after="120" w:line="360" w:lineRule="auto"/>
+        <w:jc w:val="both"/>
+        <w:rPr>
+          <w:rFonts w:ascii="Arial" w:hAnsi="Arial" w:cs="Arial"/>
+          <w:szCs w:val="24"/>
+        </w:rPr>
+      </w:pPr>
+      <w:r>
+        <w:rPr>
+          <w:rFonts w:ascii="Arial" w:hAnsi="Arial" w:cs="Arial"/>
+          <w:szCs w:val="24"/>
+        </w:rPr>
+        <w:t>Biên bản bàn giao tài liệu</w:t>
+      </w:r>
+    </w:p>
+    <w:p>
+      <w:pPr>
+        <w:numPr>
+          <w:ilvl w:val="0"/>
+          <w:numId w:val="11"/>
+        </w:numPr>
+        <w:suppressAutoHyphens/>
+        <w:spacing w:before="120" w:after="120" w:line="360" w:lineRule="auto"/>
+        <w:jc w:val="both"/>
+        <w:rPr>
+          <w:rFonts w:ascii="Arial" w:hAnsi="Arial" w:cs="Arial"/>
+          <w:szCs w:val="24"/>
+        </w:rPr>
+      </w:pPr>
+      <w:r>
+        <w:rPr>
+          <w:rFonts w:ascii="Arial" w:hAnsi="Arial" w:cs="Arial"/>
+          <w:szCs w:val="24"/>
+        </w:rPr>
+        <w:t>Biên bản bàn giao phần mềm</w:t>
+      </w:r>
+    </w:p>
+    <w:p>
+      <w:pPr>
+        <w:numPr>
+          <w:ilvl w:val="0"/>
+          <w:numId w:val="11"/>
+        </w:numPr>
+        <w:suppressAutoHyphens/>
+        <w:spacing w:before="120" w:after="120" w:line="360" w:lineRule="auto"/>
+        <w:jc w:val="both"/>
+        <w:rPr>
+          <w:rFonts w:ascii="Arial" w:hAnsi="Arial" w:cs="Arial"/>
+          <w:szCs w:val="24"/>
+        </w:rPr>
+      </w:pPr>
+      <w:r>
+        <w:rPr>
+          <w:rFonts w:ascii="Arial" w:hAnsi="Arial" w:cs="Arial"/>
+          <w:szCs w:val="24"/>
+        </w:rPr>
+        <w:t>Thông báo phát hành.</w:t>
+      </w:r>
+    </w:p>
+    <w:p>
+      <w:pPr>
+        <w:spacing w:before="120" w:after="120" w:line="360" w:lineRule="auto"/>
+        <w:ind w:firstLine="720"/>
+        <w:jc w:val="both"/>
+        <w:rPr>
+          <w:rFonts w:ascii="Arial" w:hAnsi="Arial" w:cs="Arial"/>
+          <w:szCs w:val="24"/>
+        </w:rPr>
+      </w:pPr>
+      <w:r>
+        <w:rPr>
+          <w:rFonts w:ascii="Arial" w:hAnsi="Arial" w:cs="Arial"/>
+          <w:szCs w:val="24"/>
+        </w:rPr>
+        <w:t xml:space="preserve">Việc sử dụng các biểu mẫu này sẽ do quản trị dự </w:t>
+      </w:r>
+      <w:proofErr w:type="gramStart"/>
+      <w:r>
+        <w:rPr>
+          <w:rFonts w:ascii="Arial" w:hAnsi="Arial" w:cs="Arial"/>
+          <w:szCs w:val="24"/>
+        </w:rPr>
+        <w:t>án</w:t>
+      </w:r>
+      <w:proofErr w:type="gramEnd"/>
+      <w:r>
+        <w:rPr>
+          <w:rFonts w:ascii="Arial" w:hAnsi="Arial" w:cs="Arial"/>
+          <w:szCs w:val="24"/>
+        </w:rPr>
+        <w:t xml:space="preserve"> quyết định. </w:t>
+      </w:r>
+    </w:p>
+    <w:p>
+      <w:pPr>
+        <w:spacing w:before="120" w:after="120" w:line="360" w:lineRule="auto"/>
+        <w:jc w:val="both"/>
+        <w:rPr>
+          <w:rFonts w:ascii="Arial" w:hAnsi="Arial" w:cs="Arial"/>
+          <w:b/>
+          <w:sz w:val="26"/>
+          <w:szCs w:val="24"/>
+        </w:rPr>
+      </w:pPr>
+      <w:r>
+        <w:rPr>
+          <w:rFonts w:ascii="Arial" w:hAnsi="Arial" w:cs="Arial"/>
+          <w:b/>
+          <w:sz w:val="26"/>
+          <w:szCs w:val="24"/>
+        </w:rPr>
+        <w:t>Chi tiết kế hoạch thực hiện:</w:t>
+      </w:r>
+    </w:p>
+    <w:p>
+      <w:pPr>
+        <w:spacing w:before="120" w:after="120" w:line="360" w:lineRule="auto"/>
+        <w:ind w:firstLine="720"/>
+        <w:jc w:val="center"/>
+        <w:rPr>
+          <w:rFonts w:ascii="Arial" w:hAnsi="Arial" w:cs="Arial"/>
+          <w:i/>
+          <w:sz w:val="22"/>
+          <w:szCs w:val="24"/>
+        </w:rPr>
+      </w:pPr>
+      <w:r>
+        <w:rPr>
+          <w:rFonts w:ascii="Arial" w:hAnsi="Arial" w:cs="Arial"/>
+          <w:i/>
+          <w:sz w:val="22"/>
+          <w:szCs w:val="24"/>
+        </w:rPr>
+        <w:t>(Tuần 1 bắt đầu từ ngày 04/08.2014)</w:t>
+      </w:r>
+    </w:p>
+    <w:tbl>
+      <w:tblPr>
+        <w:tblStyle w:val="TableGrid"/>
+        <w:tblW w:w="0" w:type="auto"/>
+        <w:tblLook w:val="04A0" w:firstRow="1" w:lastRow="0" w:firstColumn="1" w:lastColumn="0" w:noHBand="0" w:noVBand="1"/>
+      </w:tblPr>
+      <w:tblGrid>
+        <w:gridCol w:w="828"/>
+        <w:gridCol w:w="2160"/>
+        <w:gridCol w:w="4410"/>
+        <w:gridCol w:w="2178"/>
+      </w:tblGrid>
+      <w:tr>
+        <w:tc>
+          <w:tcPr>
+            <w:tcW w:w="828" w:type="dxa"/>
+          </w:tcPr>
+          <w:p>
+            <w:pPr>
+              <w:spacing w:before="120" w:after="120" w:line="360" w:lineRule="auto"/>
+              <w:jc w:val="center"/>
+              <w:rPr>
+                <w:rFonts w:ascii="Arial" w:hAnsi="Arial" w:cs="Arial"/>
+                <w:szCs w:val="24"/>
+              </w:rPr>
+            </w:pPr>
+            <w:r>
+              <w:rPr>
+                <w:rFonts w:ascii="Arial" w:hAnsi="Arial" w:cs="Arial"/>
+                <w:szCs w:val="24"/>
+              </w:rPr>
+              <w:t>Tuần</w:t>
+            </w:r>
+          </w:p>
+        </w:tc>
+        <w:tc>
+          <w:tcPr>
+            <w:tcW w:w="2160" w:type="dxa"/>
+          </w:tcPr>
+          <w:p>
+            <w:pPr>
+              <w:spacing w:before="120" w:after="120" w:line="360" w:lineRule="auto"/>
+              <w:jc w:val="center"/>
+              <w:rPr>
+                <w:rFonts w:ascii="Arial" w:hAnsi="Arial" w:cs="Arial"/>
+                <w:szCs w:val="24"/>
+              </w:rPr>
+            </w:pPr>
+            <w:r>
+              <w:rPr>
+                <w:rFonts w:ascii="Arial" w:hAnsi="Arial" w:cs="Arial"/>
+                <w:szCs w:val="24"/>
+              </w:rPr>
+              <w:t>Ngày hoàn thành</w:t>
+            </w:r>
+          </w:p>
+        </w:tc>
+        <w:tc>
+          <w:tcPr>
+            <w:tcW w:w="4410" w:type="dxa"/>
+          </w:tcPr>
+          <w:p>
+            <w:pPr>
+              <w:spacing w:before="120" w:after="120" w:line="360" w:lineRule="auto"/>
+              <w:jc w:val="center"/>
+              <w:rPr>
+                <w:rFonts w:ascii="Arial" w:hAnsi="Arial" w:cs="Arial"/>
+                <w:szCs w:val="24"/>
+              </w:rPr>
+            </w:pPr>
+            <w:r>
+              <w:rPr>
+                <w:rFonts w:ascii="Arial" w:hAnsi="Arial" w:cs="Arial"/>
+                <w:szCs w:val="24"/>
+              </w:rPr>
+              <w:t>Tên tài liệu</w:t>
+            </w:r>
+          </w:p>
+        </w:tc>
+        <w:tc>
+          <w:tcPr>
+            <w:tcW w:w="2178" w:type="dxa"/>
+          </w:tcPr>
+          <w:p>
+            <w:pPr>
+              <w:spacing w:before="120" w:after="120" w:line="360" w:lineRule="auto"/>
+              <w:jc w:val="center"/>
+              <w:rPr>
+                <w:rFonts w:ascii="Arial" w:hAnsi="Arial" w:cs="Arial"/>
+                <w:szCs w:val="24"/>
+              </w:rPr>
+            </w:pPr>
+            <w:r>
+              <w:rPr>
+                <w:rFonts w:ascii="Arial" w:hAnsi="Arial" w:cs="Arial"/>
+                <w:szCs w:val="24"/>
+              </w:rPr>
+              <w:t>Trạng thái</w:t>
+            </w:r>
+          </w:p>
+        </w:tc>
+      </w:tr>
+      <w:tr>
+        <w:tc>
+          <w:tcPr>
+            <w:tcW w:w="828" w:type="dxa"/>
+          </w:tcPr>
+          <w:p>
+            <w:pPr>
+              <w:spacing w:before="120" w:after="120" w:line="360" w:lineRule="auto"/>
+              <w:jc w:val="center"/>
+              <w:rPr>
+                <w:rFonts w:ascii="Arial" w:hAnsi="Arial" w:cs="Arial"/>
+                <w:szCs w:val="24"/>
+              </w:rPr>
+            </w:pPr>
+            <w:r>
+              <w:rPr>
+                <w:rFonts w:ascii="Arial" w:hAnsi="Arial" w:cs="Arial"/>
+                <w:szCs w:val="24"/>
+              </w:rPr>
+              <w:t>3</w:t>
+            </w:r>
+          </w:p>
+        </w:tc>
+        <w:tc>
+          <w:tcPr>
+            <w:tcW w:w="2160" w:type="dxa"/>
+          </w:tcPr>
+          <w:p>
+            <w:pPr>
+              <w:spacing w:before="120" w:after="120" w:line="360" w:lineRule="auto"/>
+              <w:jc w:val="both"/>
+              <w:rPr>
+                <w:rFonts w:ascii="Arial" w:hAnsi="Arial" w:cs="Arial"/>
+                <w:szCs w:val="24"/>
+              </w:rPr>
+            </w:pPr>
+          </w:p>
+        </w:tc>
+        <w:tc>
+          <w:tcPr>
+            <w:tcW w:w="4410" w:type="dxa"/>
+          </w:tcPr>
+          <w:p>
+            <w:pPr>
+              <w:spacing w:before="120" w:after="120" w:line="360" w:lineRule="auto"/>
+              <w:jc w:val="both"/>
+              <w:rPr>
+                <w:rFonts w:ascii="Arial" w:hAnsi="Arial" w:cs="Arial"/>
+                <w:szCs w:val="24"/>
+              </w:rPr>
+            </w:pPr>
+            <w:r>
+              <w:rPr>
+                <w:rFonts w:ascii="Arial" w:hAnsi="Arial" w:cs="Arial"/>
+                <w:szCs w:val="24"/>
+              </w:rPr>
+              <w:t>- Project Vision</w:t>
+            </w:r>
+          </w:p>
+          <w:p>
+            <w:pPr>
+              <w:spacing w:before="120" w:after="120" w:line="360" w:lineRule="auto"/>
+              <w:jc w:val="both"/>
+              <w:rPr>
+                <w:rFonts w:ascii="Arial" w:hAnsi="Arial" w:cs="Arial"/>
+                <w:szCs w:val="24"/>
+              </w:rPr>
+            </w:pPr>
+            <w:r>
+              <w:rPr>
+                <w:rFonts w:ascii="Arial" w:hAnsi="Arial" w:cs="Arial"/>
+                <w:szCs w:val="24"/>
+              </w:rPr>
+              <w:t>- Lịch phân công</w:t>
+            </w:r>
+          </w:p>
+          <w:p>
+            <w:pPr>
+              <w:spacing w:before="120" w:after="120" w:line="360" w:lineRule="auto"/>
+              <w:jc w:val="both"/>
+              <w:rPr>
+                <w:rFonts w:ascii="Arial" w:hAnsi="Arial" w:cs="Arial"/>
+                <w:szCs w:val="24"/>
+              </w:rPr>
+            </w:pPr>
+            <w:r>
+              <w:rPr>
+                <w:rFonts w:ascii="Arial" w:hAnsi="Arial" w:cs="Arial"/>
+                <w:szCs w:val="24"/>
+              </w:rPr>
+              <w:t>- Kế hoạch thực hiện</w:t>
+            </w:r>
+          </w:p>
+          <w:p>
+            <w:pPr>
+              <w:spacing w:before="120" w:after="120" w:line="360" w:lineRule="auto"/>
+              <w:jc w:val="both"/>
+              <w:rPr>
+                <w:rFonts w:ascii="Arial" w:hAnsi="Arial" w:cs="Arial"/>
+                <w:szCs w:val="24"/>
+              </w:rPr>
+            </w:pPr>
+          </w:p>
+        </w:tc>
+        <w:tc>
+          <w:tcPr>
+            <w:tcW w:w="2178" w:type="dxa"/>
+          </w:tcPr>
+          <w:p>
+            <w:pPr>
+              <w:spacing w:before="120" w:after="120" w:line="360" w:lineRule="auto"/>
+              <w:jc w:val="both"/>
+              <w:rPr>
+                <w:rFonts w:ascii="Arial" w:hAnsi="Arial" w:cs="Arial"/>
+                <w:szCs w:val="24"/>
+              </w:rPr>
+            </w:pPr>
+            <w:r>
+              <w:rPr>
+                <w:rFonts w:ascii="Arial" w:hAnsi="Arial" w:cs="Arial"/>
+                <w:szCs w:val="24"/>
+              </w:rPr>
+              <w:t>Hoàn thành</w:t>
+            </w:r>
+          </w:p>
+        </w:tc>
+      </w:tr>
+      <w:tr>
+        <w:tc>
+          <w:tcPr>
+            <w:tcW w:w="828" w:type="dxa"/>
+          </w:tcPr>
+          <w:p>
+            <w:pPr>
+              <w:spacing w:before="120" w:after="120" w:line="360" w:lineRule="auto"/>
+              <w:jc w:val="center"/>
+              <w:rPr>
+                <w:rFonts w:ascii="Arial" w:hAnsi="Arial" w:cs="Arial"/>
+                <w:szCs w:val="24"/>
+              </w:rPr>
+            </w:pPr>
+            <w:r>
+              <w:rPr>
+                <w:rFonts w:ascii="Arial" w:hAnsi="Arial" w:cs="Arial"/>
+                <w:szCs w:val="24"/>
+              </w:rPr>
+              <w:t>5</w:t>
+            </w:r>
+          </w:p>
+        </w:tc>
+        <w:tc>
+          <w:tcPr>
+            <w:tcW w:w="2160" w:type="dxa"/>
+          </w:tcPr>
+          <w:p>
+            <w:pPr>
+              <w:spacing w:before="120" w:after="120" w:line="360" w:lineRule="auto"/>
+              <w:jc w:val="both"/>
+              <w:rPr>
+                <w:rFonts w:ascii="Arial" w:hAnsi="Arial" w:cs="Arial"/>
+                <w:szCs w:val="24"/>
+              </w:rPr>
+            </w:pPr>
+          </w:p>
+        </w:tc>
+        <w:tc>
+          <w:tcPr>
+            <w:tcW w:w="4410" w:type="dxa"/>
+          </w:tcPr>
+          <w:p>
+            <w:pPr>
+              <w:spacing w:before="120" w:after="120" w:line="360" w:lineRule="auto"/>
+              <w:jc w:val="both"/>
+              <w:rPr>
+                <w:rFonts w:ascii="Arial" w:hAnsi="Arial" w:cs="Arial"/>
+                <w:szCs w:val="24"/>
+              </w:rPr>
+            </w:pPr>
+            <w:r>
+              <w:rPr>
+                <w:rFonts w:ascii="Arial" w:hAnsi="Arial" w:cs="Arial"/>
+                <w:szCs w:val="24"/>
+              </w:rPr>
+              <w:t>- Project Vision</w:t>
+            </w:r>
+          </w:p>
+          <w:p>
+            <w:pPr>
+              <w:spacing w:before="120" w:after="120" w:line="360" w:lineRule="auto"/>
+              <w:jc w:val="both"/>
+              <w:rPr>
+                <w:rFonts w:ascii="Arial" w:hAnsi="Arial" w:cs="Arial"/>
+                <w:szCs w:val="24"/>
+              </w:rPr>
+            </w:pPr>
+            <w:r>
+              <w:rPr>
+                <w:rFonts w:ascii="Arial" w:hAnsi="Arial" w:cs="Arial"/>
+                <w:szCs w:val="24"/>
+              </w:rPr>
+              <w:t>- Bản đặc tả yêu cầu</w:t>
+            </w:r>
+          </w:p>
+          <w:p>
+            <w:pPr>
+              <w:spacing w:before="120" w:after="120" w:line="360" w:lineRule="auto"/>
+              <w:jc w:val="both"/>
+              <w:rPr>
+                <w:rFonts w:ascii="Arial" w:hAnsi="Arial" w:cs="Arial"/>
+                <w:szCs w:val="24"/>
+              </w:rPr>
+            </w:pPr>
+            <w:r>
+              <w:rPr>
+                <w:rFonts w:ascii="Arial" w:hAnsi="Arial" w:cs="Arial"/>
+                <w:szCs w:val="24"/>
+              </w:rPr>
+              <w:t>- Bản Thiết kế yêu cầu</w:t>
+            </w:r>
+          </w:p>
+          <w:p>
+            <w:pPr>
+              <w:spacing w:before="120" w:after="120" w:line="360" w:lineRule="auto"/>
+              <w:jc w:val="both"/>
+              <w:rPr>
+                <w:rFonts w:ascii="Arial" w:hAnsi="Arial" w:cs="Arial"/>
+                <w:szCs w:val="24"/>
+              </w:rPr>
+            </w:pPr>
+          </w:p>
+        </w:tc>
+        <w:tc>
+          <w:tcPr>
+            <w:tcW w:w="2178" w:type="dxa"/>
+          </w:tcPr>
+          <w:p>
+            <w:pPr>
+              <w:spacing w:before="120" w:after="120" w:line="360" w:lineRule="auto"/>
+              <w:jc w:val="both"/>
+              <w:rPr>
+                <w:rFonts w:ascii="Arial" w:hAnsi="Arial" w:cs="Arial"/>
+                <w:szCs w:val="24"/>
+              </w:rPr>
+            </w:pPr>
+            <w:r>
+              <w:rPr>
+                <w:rFonts w:ascii="Arial" w:hAnsi="Arial" w:cs="Arial"/>
+                <w:szCs w:val="24"/>
+              </w:rPr>
+              <w:t>Hoàn thành</w:t>
+            </w:r>
+          </w:p>
+        </w:tc>
+      </w:tr>
+      <w:tr>
+        <w:tc>
+          <w:tcPr>
+            <w:tcW w:w="828" w:type="dxa"/>
+          </w:tcPr>
+          <w:p>
+            <w:pPr>
+              <w:spacing w:before="120" w:after="120" w:line="360" w:lineRule="auto"/>
+              <w:jc w:val="center"/>
+              <w:rPr>
+                <w:rFonts w:ascii="Arial" w:hAnsi="Arial" w:cs="Arial"/>
+                <w:szCs w:val="24"/>
+              </w:rPr>
+            </w:pPr>
+            <w:r>
+              <w:rPr>
+                <w:rFonts w:ascii="Arial" w:hAnsi="Arial" w:cs="Arial"/>
+                <w:szCs w:val="24"/>
+              </w:rPr>
+              <w:t>7</w:t>
+            </w:r>
+          </w:p>
+        </w:tc>
+        <w:tc>
+          <w:tcPr>
+            <w:tcW w:w="2160" w:type="dxa"/>
+          </w:tcPr>
+          <w:p>
+            <w:pPr>
+              <w:spacing w:before="120" w:after="120" w:line="360" w:lineRule="auto"/>
+              <w:jc w:val="both"/>
+              <w:rPr>
+                <w:rFonts w:ascii="Arial" w:hAnsi="Arial" w:cs="Arial"/>
+                <w:szCs w:val="24"/>
+              </w:rPr>
+            </w:pPr>
+          </w:p>
+        </w:tc>
+        <w:tc>
+          <w:tcPr>
+            <w:tcW w:w="4410" w:type="dxa"/>
+          </w:tcPr>
+          <w:p>
+            <w:pPr>
+              <w:spacing w:before="120" w:after="120" w:line="360" w:lineRule="auto"/>
+              <w:jc w:val="both"/>
+              <w:rPr>
+                <w:rFonts w:ascii="Arial" w:hAnsi="Arial" w:cs="Arial"/>
+                <w:szCs w:val="24"/>
+              </w:rPr>
+            </w:pPr>
+            <w:r>
+              <w:rPr>
+                <w:rFonts w:ascii="Arial" w:hAnsi="Arial" w:cs="Arial"/>
+                <w:szCs w:val="24"/>
+              </w:rPr>
+              <w:t>- Project Vision</w:t>
+            </w:r>
+          </w:p>
+          <w:p>
+            <w:pPr>
+              <w:spacing w:before="120" w:after="120" w:line="360" w:lineRule="auto"/>
+              <w:jc w:val="both"/>
+              <w:rPr>
+                <w:rFonts w:ascii="Arial" w:hAnsi="Arial" w:cs="Arial"/>
+                <w:szCs w:val="24"/>
+              </w:rPr>
+            </w:pPr>
+            <w:r>
+              <w:rPr>
+                <w:rFonts w:ascii="Arial" w:hAnsi="Arial" w:cs="Arial"/>
+                <w:szCs w:val="24"/>
+              </w:rPr>
+              <w:t>- Bản thiết kế giao diện</w:t>
+            </w:r>
+          </w:p>
+          <w:p>
+            <w:pPr>
+              <w:spacing w:before="120" w:after="120" w:line="360" w:lineRule="auto"/>
+              <w:jc w:val="both"/>
+              <w:rPr>
+                <w:rFonts w:ascii="Arial" w:hAnsi="Arial" w:cs="Arial"/>
+                <w:szCs w:val="24"/>
+              </w:rPr>
+            </w:pPr>
+            <w:r>
+              <w:rPr>
+                <w:rFonts w:ascii="Arial" w:hAnsi="Arial" w:cs="Arial"/>
+                <w:szCs w:val="24"/>
+              </w:rPr>
+              <w:lastRenderedPageBreak/>
+              <w:t>- Bản thiết kế cơ sở dữ liệu</w:t>
+            </w:r>
+          </w:p>
+        </w:tc>
+        <w:tc>
+          <w:tcPr>
+            <w:tcW w:w="2178" w:type="dxa"/>
+          </w:tcPr>
+          <w:p>
+            <w:pPr>
+              <w:spacing w:before="120" w:after="120" w:line="360" w:lineRule="auto"/>
+              <w:jc w:val="both"/>
+              <w:rPr>
+                <w:rFonts w:ascii="Arial" w:hAnsi="Arial" w:cs="Arial"/>
+                <w:szCs w:val="24"/>
+              </w:rPr>
+            </w:pPr>
+            <w:r>
+              <w:rPr>
+                <w:rFonts w:ascii="Arial" w:hAnsi="Arial" w:cs="Arial"/>
+                <w:szCs w:val="24"/>
+              </w:rPr>
+              <w:lastRenderedPageBreak/>
+              <w:t>Hoàn thành</w:t>
+            </w:r>
+          </w:p>
+        </w:tc>
+      </w:tr>
+      <w:tr>
+        <w:tc>
+          <w:tcPr>
+            <w:tcW w:w="828" w:type="dxa"/>
+          </w:tcPr>
+          <w:p>
+            <w:pPr>
+              <w:spacing w:before="120" w:after="120" w:line="360" w:lineRule="auto"/>
+              <w:jc w:val="center"/>
+              <w:rPr>
+                <w:rFonts w:ascii="Arial" w:hAnsi="Arial" w:cs="Arial"/>
+                <w:szCs w:val="24"/>
+              </w:rPr>
+            </w:pPr>
+            <w:r>
+              <w:rPr>
+                <w:rFonts w:ascii="Arial" w:hAnsi="Arial" w:cs="Arial"/>
+                <w:szCs w:val="24"/>
+              </w:rPr>
+              <w:lastRenderedPageBreak/>
+              <w:t>8-10</w:t>
+            </w:r>
+          </w:p>
+        </w:tc>
+        <w:tc>
+          <w:tcPr>
+            <w:tcW w:w="2160" w:type="dxa"/>
+          </w:tcPr>
+          <w:p>
+            <w:pPr>
+              <w:spacing w:before="120" w:after="120" w:line="360" w:lineRule="auto"/>
+              <w:jc w:val="both"/>
+              <w:rPr>
+                <w:rFonts w:ascii="Arial" w:hAnsi="Arial" w:cs="Arial"/>
+                <w:szCs w:val="24"/>
+              </w:rPr>
+            </w:pPr>
+          </w:p>
+        </w:tc>
+        <w:tc>
+          <w:tcPr>
+            <w:tcW w:w="4410" w:type="dxa"/>
+          </w:tcPr>
+          <w:p>
+            <w:pPr>
+              <w:spacing w:before="120" w:after="120" w:line="360" w:lineRule="auto"/>
+              <w:jc w:val="both"/>
+              <w:rPr>
+                <w:rFonts w:ascii="Arial" w:hAnsi="Arial" w:cs="Arial"/>
+                <w:szCs w:val="24"/>
+              </w:rPr>
+            </w:pPr>
+            <w:r>
+              <w:rPr>
+                <w:rFonts w:ascii="Arial" w:hAnsi="Arial" w:cs="Arial"/>
+                <w:szCs w:val="24"/>
+              </w:rPr>
+              <w:t>- Project Vision</w:t>
+            </w:r>
+          </w:p>
+          <w:p>
+            <w:pPr>
+              <w:spacing w:before="120" w:after="120" w:line="360" w:lineRule="auto"/>
+              <w:jc w:val="both"/>
+              <w:rPr>
+                <w:rFonts w:ascii="Arial" w:hAnsi="Arial" w:cs="Arial"/>
+                <w:szCs w:val="24"/>
+              </w:rPr>
+            </w:pPr>
+            <w:r>
+              <w:rPr>
+                <w:rFonts w:ascii="Arial" w:hAnsi="Arial" w:cs="Arial"/>
+                <w:szCs w:val="24"/>
+              </w:rPr>
+              <w:t>- Database</w:t>
+            </w:r>
+          </w:p>
+          <w:p>
+            <w:pPr>
+              <w:spacing w:before="120" w:after="120" w:line="360" w:lineRule="auto"/>
+              <w:jc w:val="both"/>
+              <w:rPr>
+                <w:rFonts w:ascii="Arial" w:hAnsi="Arial" w:cs="Arial"/>
+                <w:szCs w:val="24"/>
+              </w:rPr>
+            </w:pPr>
+            <w:r>
+              <w:rPr>
+                <w:rFonts w:ascii="Arial" w:hAnsi="Arial" w:cs="Arial"/>
+                <w:szCs w:val="24"/>
+              </w:rPr>
+              <w:t>- Source code</w:t>
+            </w:r>
+          </w:p>
+        </w:tc>
+        <w:tc>
+          <w:tcPr>
+            <w:tcW w:w="2178" w:type="dxa"/>
+          </w:tcPr>
+          <w:p>
+            <w:pPr>
+              <w:spacing w:before="120" w:after="120" w:line="360" w:lineRule="auto"/>
+              <w:jc w:val="both"/>
+              <w:rPr>
+                <w:rFonts w:ascii="Arial" w:hAnsi="Arial" w:cs="Arial"/>
+                <w:szCs w:val="24"/>
+              </w:rPr>
+            </w:pPr>
+            <w:r>
+              <w:rPr>
+                <w:rFonts w:ascii="Arial" w:hAnsi="Arial" w:cs="Arial"/>
+                <w:szCs w:val="24"/>
+              </w:rPr>
+              <w:t>Hoàn thành</w:t>
+            </w:r>
+          </w:p>
+        </w:tc>
+      </w:tr>
+      <w:tr>
+        <w:tc>
+          <w:tcPr>
+            <w:tcW w:w="828" w:type="dxa"/>
+          </w:tcPr>
+          <w:p>
+            <w:pPr>
+              <w:spacing w:before="120" w:after="120" w:line="360" w:lineRule="auto"/>
+              <w:jc w:val="center"/>
+              <w:rPr>
+                <w:rFonts w:ascii="Arial" w:hAnsi="Arial" w:cs="Arial"/>
+                <w:szCs w:val="24"/>
+              </w:rPr>
+            </w:pPr>
+            <w:r>
+              <w:rPr>
+                <w:rFonts w:ascii="Arial" w:hAnsi="Arial" w:cs="Arial"/>
+                <w:szCs w:val="24"/>
+              </w:rPr>
+              <w:t>13</w:t>
+            </w:r>
+          </w:p>
+        </w:tc>
+        <w:tc>
+          <w:tcPr>
+            <w:tcW w:w="2160" w:type="dxa"/>
+          </w:tcPr>
+          <w:p>
+            <w:pPr>
+              <w:spacing w:before="120" w:after="120" w:line="360" w:lineRule="auto"/>
+              <w:jc w:val="both"/>
+              <w:rPr>
+                <w:rFonts w:ascii="Arial" w:hAnsi="Arial" w:cs="Arial"/>
+                <w:szCs w:val="24"/>
+              </w:rPr>
+            </w:pPr>
+          </w:p>
+        </w:tc>
+        <w:tc>
+          <w:tcPr>
+            <w:tcW w:w="4410" w:type="dxa"/>
+          </w:tcPr>
+          <w:p>
+            <w:pPr>
+              <w:spacing w:before="120" w:after="120" w:line="360" w:lineRule="auto"/>
+              <w:jc w:val="both"/>
+              <w:rPr>
+                <w:rFonts w:ascii="Arial" w:hAnsi="Arial" w:cs="Arial"/>
+                <w:szCs w:val="24"/>
+              </w:rPr>
+            </w:pPr>
+            <w:r>
+              <w:rPr>
+                <w:rFonts w:ascii="Arial" w:hAnsi="Arial" w:cs="Arial"/>
+                <w:szCs w:val="24"/>
+              </w:rPr>
+              <w:t>-Báo cáo, bàn giao</w:t>
+            </w:r>
+          </w:p>
+        </w:tc>
+        <w:tc>
+          <w:tcPr>
+            <w:tcW w:w="2178" w:type="dxa"/>
+          </w:tcPr>
+          <w:p>
+            <w:pPr>
+              <w:spacing w:before="120" w:after="120" w:line="360" w:lineRule="auto"/>
+              <w:jc w:val="both"/>
+              <w:rPr>
+                <w:rFonts w:ascii="Arial" w:hAnsi="Arial" w:cs="Arial"/>
+                <w:szCs w:val="24"/>
+              </w:rPr>
+            </w:pPr>
+            <w:r>
+              <w:rPr>
+                <w:rFonts w:ascii="Arial" w:hAnsi="Arial" w:cs="Arial"/>
+                <w:szCs w:val="24"/>
+              </w:rPr>
+              <w:t>Hoàn thành</w:t>
+            </w:r>
+          </w:p>
+        </w:tc>
+      </w:tr>
+    </w:tbl>
+    <w:p>
+      <w:pPr>
+        <w:spacing w:before="120" w:after="120" w:line="360" w:lineRule="auto"/>
+        <w:ind w:firstLine="720"/>
+        <w:jc w:val="center"/>
+        <w:rPr>
+          <w:rFonts w:ascii="Arial" w:hAnsi="Arial" w:cs="Arial"/>
+          <w:szCs w:val="24"/>
+        </w:rPr>
+      </w:pPr>
+      <w:r>
+        <w:rPr>
+          <w:rFonts w:ascii="Arial" w:hAnsi="Arial" w:cs="Arial"/>
+          <w:szCs w:val="24"/>
+        </w:rPr>
+        <w:t>Bảng 4.3.1: Chi tiết thực hiện kế hoách</w:t>
+      </w:r>
+    </w:p>
+    <w:p>
+      <w:pPr>
+        <w:pStyle w:val="Heading2"/>
+        <w:numPr>
+          <w:ilvl w:val="0"/>
+          <w:numId w:val="0"/>
+        </w:numPr>
+        <w:spacing w:after="120"/>
+        <w:ind w:left="576" w:hanging="576"/>
+        <w:rPr>
+          <w:rFonts w:ascii="Arial" w:hAnsi="Arial" w:cs="Arial"/>
+        </w:rPr>
+      </w:pPr>
+      <w:r>
+        <w:rPr>
+          <w:rFonts w:ascii="Arial" w:hAnsi="Arial" w:cs="Arial"/>
+        </w:rPr>
+        <w:t>4.4 Các tài nguyên quản lý cấu hình phần mềm</w:t>
+      </w:r>
+    </w:p>
+    <w:p>
+      <w:r>
+        <w:t>4.4.1</w:t>
+      </w:r>
+      <w:r>
+        <w:t xml:space="preserve"> GitHub</w:t>
+      </w:r>
+    </w:p>
+    <w:p>
+      <w:pPr>
+        <w:pStyle w:val="ListParagraph"/>
+        <w:numPr>
+          <w:ilvl w:val="0"/>
+          <w:numId w:val="12"/>
+        </w:numPr>
+        <w:spacing w:before="120" w:after="120" w:line="276" w:lineRule="auto"/>
+        <w:rPr>
+          <w:rFonts w:ascii="Arial" w:hAnsi="Arial" w:cs="Arial"/>
+          <w:szCs w:val="24"/>
+        </w:rPr>
+      </w:pPr>
+      <w:r>
+        <w:rPr>
+          <w:rFonts w:ascii="Arial" w:hAnsi="Arial" w:cs="Arial"/>
+          <w:szCs w:val="24"/>
+        </w:rPr>
+        <w:t>Tên: GitHub</w:t>
+      </w:r>
+    </w:p>
+    <w:p>
+      <w:pPr>
+        <w:pStyle w:val="ListParagraph"/>
+        <w:numPr>
+          <w:ilvl w:val="0"/>
+          <w:numId w:val="12"/>
+        </w:numPr>
+        <w:spacing w:before="120" w:after="120" w:line="276" w:lineRule="auto"/>
+        <w:rPr>
+          <w:rFonts w:ascii="Arial" w:hAnsi="Arial" w:cs="Arial"/>
+          <w:szCs w:val="24"/>
+        </w:rPr>
+      </w:pPr>
+      <w:r>
+        <w:rPr>
+          <w:rFonts w:ascii="Arial" w:hAnsi="Arial" w:cs="Arial"/>
+          <w:szCs w:val="24"/>
+        </w:rPr>
+        <w:t>Định danh: GH</w:t>
+      </w:r>
+    </w:p>
+    <w:p>
+      <w:pPr>
+        <w:pStyle w:val="ListParagraph"/>
+        <w:numPr>
+          <w:ilvl w:val="0"/>
+          <w:numId w:val="12"/>
+        </w:numPr>
+        <w:spacing w:before="120" w:after="120" w:line="276" w:lineRule="auto"/>
+        <w:rPr>
+          <w:rFonts w:ascii="Arial" w:hAnsi="Arial" w:cs="Arial"/>
+          <w:szCs w:val="24"/>
+        </w:rPr>
+      </w:pPr>
+      <w:r>
+        <w:rPr>
+          <w:rFonts w:ascii="Arial" w:hAnsi="Arial" w:cs="Arial"/>
+          <w:szCs w:val="24"/>
+        </w:rPr>
+        <w:t>Loại: Công cụ.</w:t>
+      </w:r>
+    </w:p>
+    <w:p>
+      <w:pPr>
+        <w:pStyle w:val="ListParagraph"/>
+        <w:numPr>
+          <w:ilvl w:val="0"/>
+          <w:numId w:val="12"/>
+        </w:numPr>
+        <w:spacing w:before="120" w:after="120" w:line="276" w:lineRule="auto"/>
+        <w:rPr>
+          <w:rFonts w:ascii="Arial" w:hAnsi="Arial" w:cs="Arial"/>
+          <w:szCs w:val="24"/>
+        </w:rPr>
+      </w:pPr>
+      <w:r>
+        <w:rPr>
+          <w:rFonts w:ascii="Arial" w:hAnsi="Arial" w:cs="Arial"/>
+          <w:szCs w:val="24"/>
+        </w:rPr>
+        <w:t>Vai trò sử dụng: Các thành viên trong nhóm.</w:t>
+      </w:r>
+    </w:p>
+    <w:p>
+      <w:r>
+        <w:t>4.4.2</w:t>
+      </w:r>
+      <w:r>
+        <w:t xml:space="preserve"> Microsoft Office </w:t>
+      </w:r>
+    </w:p>
+    <w:p>
+      <w:pPr>
+        <w:pStyle w:val="ListParagraph"/>
+        <w:numPr>
+          <w:ilvl w:val="0"/>
+          <w:numId w:val="13"/>
+        </w:numPr>
+        <w:spacing w:before="120" w:after="120" w:line="276" w:lineRule="auto"/>
+        <w:rPr>
+          <w:rFonts w:ascii="Arial" w:hAnsi="Arial" w:cs="Arial"/>
+          <w:szCs w:val="24"/>
+        </w:rPr>
+      </w:pPr>
+      <w:r>
+        <w:rPr>
+          <w:rFonts w:ascii="Arial" w:hAnsi="Arial" w:cs="Arial"/>
+          <w:szCs w:val="24"/>
+        </w:rPr>
+        <w:t xml:space="preserve">Tên: Microsoft Office </w:t>
+      </w:r>
+    </w:p>
+    <w:p>
+      <w:pPr>
+        <w:pStyle w:val="ListParagraph"/>
+        <w:numPr>
+          <w:ilvl w:val="0"/>
+          <w:numId w:val="13"/>
+        </w:numPr>
+        <w:spacing w:before="120" w:after="120" w:line="276" w:lineRule="auto"/>
+        <w:rPr>
+          <w:rFonts w:ascii="Arial" w:hAnsi="Arial" w:cs="Arial"/>
+          <w:szCs w:val="24"/>
+        </w:rPr>
+      </w:pPr>
+      <w:r>
+        <w:rPr>
+          <w:rFonts w:ascii="Arial" w:hAnsi="Arial" w:cs="Arial"/>
+          <w:szCs w:val="24"/>
+        </w:rPr>
+        <w:t>Định danh: MO</w:t>
+      </w:r>
+    </w:p>
+    <w:p>
+      <w:pPr>
+        <w:pStyle w:val="ListParagraph"/>
+        <w:numPr>
+          <w:ilvl w:val="0"/>
+          <w:numId w:val="13"/>
+        </w:numPr>
+        <w:spacing w:before="120" w:after="120" w:line="276" w:lineRule="auto"/>
+        <w:rPr>
+          <w:rFonts w:ascii="Arial" w:hAnsi="Arial" w:cs="Arial"/>
+          <w:szCs w:val="24"/>
+        </w:rPr>
+      </w:pPr>
+      <w:r>
+        <w:rPr>
+          <w:rFonts w:ascii="Arial" w:hAnsi="Arial" w:cs="Arial"/>
+          <w:szCs w:val="24"/>
+        </w:rPr>
+        <w:t xml:space="preserve">Thuộc tính: Phiên bản </w:t>
+      </w:r>
+      <w:r>
+        <w:rPr>
+          <w:rFonts w:ascii="Arial" w:hAnsi="Arial" w:cs="Arial"/>
+          <w:szCs w:val="24"/>
+        </w:rPr>
+        <w:t xml:space="preserve">Microsoft Office </w:t>
+      </w:r>
+      <w:r>
+        <w:rPr>
+          <w:rFonts w:ascii="Arial" w:hAnsi="Arial" w:cs="Arial"/>
+          <w:szCs w:val="24"/>
+        </w:rPr>
+        <w:t xml:space="preserve"> từ 2010 trở lên</w:t>
+      </w:r>
+    </w:p>
+    <w:p>
+      <w:pPr>
+        <w:pStyle w:val="ListParagraph"/>
+        <w:numPr>
+          <w:ilvl w:val="0"/>
+          <w:numId w:val="13"/>
+        </w:numPr>
+        <w:spacing w:before="120" w:after="120" w:line="276" w:lineRule="auto"/>
+        <w:rPr>
+          <w:rFonts w:ascii="Arial" w:hAnsi="Arial" w:cs="Arial"/>
+          <w:szCs w:val="24"/>
+        </w:rPr>
+      </w:pPr>
+      <w:r>
+        <w:rPr>
+          <w:rFonts w:ascii="Arial" w:hAnsi="Arial" w:cs="Arial"/>
+          <w:szCs w:val="24"/>
+        </w:rPr>
+        <w:t>Loại: Công cụ.</w:t>
+      </w:r>
+    </w:p>
+    <w:p>
+      <w:pPr>
+        <w:pStyle w:val="ListParagraph"/>
+        <w:numPr>
+          <w:ilvl w:val="0"/>
+          <w:numId w:val="13"/>
+        </w:numPr>
+        <w:spacing w:before="120" w:after="120" w:line="276" w:lineRule="auto"/>
+        <w:rPr>
+          <w:rFonts w:ascii="Arial" w:hAnsi="Arial" w:cs="Arial"/>
+          <w:szCs w:val="24"/>
+        </w:rPr>
+      </w:pPr>
+      <w:r>
+        <w:rPr>
+          <w:rFonts w:ascii="Arial" w:hAnsi="Arial" w:cs="Arial"/>
+          <w:szCs w:val="24"/>
+        </w:rPr>
+        <w:t>Vai trò sử dụng: Các thành viên trong nhóm.</w:t>
+      </w:r>
+    </w:p>
+    <w:p>
+      <w:pPr>
+        <w:spacing w:before="120" w:after="120"/>
+        <w:rPr>
+          <w:rFonts w:ascii="Arial" w:hAnsi="Arial" w:cs="Arial"/>
+          <w:szCs w:val="24"/>
+        </w:rPr>
+      </w:pPr>
+    </w:p>
+    <w:p>
+      <w:pPr>
+        <w:spacing w:after="0"/>
+        <w:rPr>
+          <w:rFonts w:ascii="Arial" w:hAnsi="Arial" w:cs="Arial"/>
+        </w:rPr>
+      </w:pPr>
+    </w:p>
+    <w:p/>
     <w:sectPr>
-      <w:headerReference w:type="default" r:id="rId8"/>
-      <w:footerReference w:type="default" r:id="rId9"/>
+      <w:headerReference w:type="default" r:id="rId9"/>
+      <w:footerReference w:type="default" r:id="rId10"/>
       <w:pgSz w:w="12240" w:h="15840"/>
       <w:pgMar w:top="1440" w:right="1440" w:bottom="1440" w:left="1440" w:header="720" w:footer="720" w:gutter="0"/>
       <w:cols w:space="720"/>
@@ -3775,7 +7738,7 @@
 </file>
 
 <file path=word/endnotes.xml><?xml version="1.0" encoding="utf-8"?>
-<w:endnotes xmlns:wpc="http://schemas.microsoft.com/office/word/2010/wordprocessingCanvas" xmlns:mc="http://schemas.openxmlformats.org/markup-compatibility/2006" xmlns:o="urn:schemas-microsoft-com:office:office" xmlns:r="http://schemas.openxmlformats.org/officeDocument/2006/relationships" xmlns:m="http://schemas.openxmlformats.org/officeDocument/2006/math" xmlns:v="urn:schemas-microsoft-com:vml" xmlns:wp14="http://schemas.microsoft.com/office/word/2010/wordprocessingDrawing" xmlns:wp="http://schemas.openxmlformats.org/drawingml/2006/wordprocessingDrawing" xmlns:w10="urn:schemas-microsoft-com:office:word" xmlns:w="http://schemas.openxmlformats.org/wordprocessingml/2006/main" xmlns:w14="http://schemas.microsoft.com/office/word/2010/wordml" xmlns:w15="http://schemas.microsoft.com/office/word/2012/wordml" xmlns:wpg="http://schemas.microsoft.com/office/word/2010/wordprocessingGroup" xmlns:wpi="http://schemas.microsoft.com/office/word/2010/wordprocessingInk" xmlns:wne="http://schemas.microsoft.com/office/word/2006/wordml" xmlns:wps="http://schemas.microsoft.com/office/word/2010/wordprocessingShape" mc:Ignorable="w14 w15 wp14">
+<w:endnotes xmlns:wpc="http://schemas.microsoft.com/office/word/2010/wordprocessingCanvas" xmlns:mc="http://schemas.openxmlformats.org/markup-compatibility/2006" xmlns:o="urn:schemas-microsoft-com:office:office" xmlns:r="http://schemas.openxmlformats.org/officeDocument/2006/relationships" xmlns:m="http://schemas.openxmlformats.org/officeDocument/2006/math" xmlns:v="urn:schemas-microsoft-com:vml" xmlns:wp14="http://schemas.microsoft.com/office/word/2010/wordprocessingDrawing" xmlns:wp="http://schemas.openxmlformats.org/drawingml/2006/wordprocessingDrawing" xmlns:w10="urn:schemas-microsoft-com:office:word" xmlns:w="http://schemas.openxmlformats.org/wordprocessingml/2006/main" xmlns:w14="http://schemas.microsoft.com/office/word/2010/wordml" xmlns:wpg="http://schemas.microsoft.com/office/word/2010/wordprocessingGroup" xmlns:wpi="http://schemas.microsoft.com/office/word/2010/wordprocessingInk" xmlns:wne="http://schemas.microsoft.com/office/word/2006/wordml" xmlns:wps="http://schemas.microsoft.com/office/word/2010/wordprocessingShape" mc:Ignorable="w14 wp14">
   <w:endnote w:type="separator" w:id="-1">
     <w:p>
       <w:pPr>
@@ -3800,7 +7763,7 @@
 </file>
 
 <file path=word/footer1.xml><?xml version="1.0" encoding="utf-8"?>
-<w:ftr xmlns:wpc="http://schemas.microsoft.com/office/word/2010/wordprocessingCanvas" xmlns:mc="http://schemas.openxmlformats.org/markup-compatibility/2006" xmlns:o="urn:schemas-microsoft-com:office:office" xmlns:r="http://schemas.openxmlformats.org/officeDocument/2006/relationships" xmlns:m="http://schemas.openxmlformats.org/officeDocument/2006/math" xmlns:v="urn:schemas-microsoft-com:vml" xmlns:wp14="http://schemas.microsoft.com/office/word/2010/wordprocessingDrawing" xmlns:wp="http://schemas.openxmlformats.org/drawingml/2006/wordprocessingDrawing" xmlns:w10="urn:schemas-microsoft-com:office:word" xmlns:w="http://schemas.openxmlformats.org/wordprocessingml/2006/main" xmlns:w14="http://schemas.microsoft.com/office/word/2010/wordml" xmlns:w15="http://schemas.microsoft.com/office/word/2012/wordml" xmlns:wpg="http://schemas.microsoft.com/office/word/2010/wordprocessingGroup" xmlns:wpi="http://schemas.microsoft.com/office/word/2010/wordprocessingInk" xmlns:wne="http://schemas.microsoft.com/office/word/2006/wordml" xmlns:wps="http://schemas.microsoft.com/office/word/2010/wordprocessingShape" mc:Ignorable="w14 w15 wp14">
+<w:ftr xmlns:wpc="http://schemas.microsoft.com/office/word/2010/wordprocessingCanvas" xmlns:mc="http://schemas.openxmlformats.org/markup-compatibility/2006" xmlns:o="urn:schemas-microsoft-com:office:office" xmlns:r="http://schemas.openxmlformats.org/officeDocument/2006/relationships" xmlns:m="http://schemas.openxmlformats.org/officeDocument/2006/math" xmlns:v="urn:schemas-microsoft-com:vml" xmlns:wp14="http://schemas.microsoft.com/office/word/2010/wordprocessingDrawing" xmlns:wp="http://schemas.openxmlformats.org/drawingml/2006/wordprocessingDrawing" xmlns:w10="urn:schemas-microsoft-com:office:word" xmlns:w="http://schemas.openxmlformats.org/wordprocessingml/2006/main" xmlns:w14="http://schemas.microsoft.com/office/word/2010/wordml" xmlns:wpg="http://schemas.microsoft.com/office/word/2010/wordprocessingGroup" xmlns:wpi="http://schemas.microsoft.com/office/word/2010/wordprocessingInk" xmlns:wne="http://schemas.microsoft.com/office/word/2006/wordml" xmlns:wps="http://schemas.microsoft.com/office/word/2010/wordprocessingShape" mc:Ignorable="w14 wp14">
   <w:p>
     <w:pPr>
       <w:pStyle w:val="Footer"/>
@@ -3822,7 +7785,7 @@
 </file>
 
 <file path=word/footnotes.xml><?xml version="1.0" encoding="utf-8"?>
-<w:footnotes xmlns:wpc="http://schemas.microsoft.com/office/word/2010/wordprocessingCanvas" xmlns:mc="http://schemas.openxmlformats.org/markup-compatibility/2006" xmlns:o="urn:schemas-microsoft-com:office:office" xmlns:r="http://schemas.openxmlformats.org/officeDocument/2006/relationships" xmlns:m="http://schemas.openxmlformats.org/officeDocument/2006/math" xmlns:v="urn:schemas-microsoft-com:vml" xmlns:wp14="http://schemas.microsoft.com/office/word/2010/wordprocessingDrawing" xmlns:wp="http://schemas.openxmlformats.org/drawingml/2006/wordprocessingDrawing" xmlns:w10="urn:schemas-microsoft-com:office:word" xmlns:w="http://schemas.openxmlformats.org/wordprocessingml/2006/main" xmlns:w14="http://schemas.microsoft.com/office/word/2010/wordml" xmlns:w15="http://schemas.microsoft.com/office/word/2012/wordml" xmlns:wpg="http://schemas.microsoft.com/office/word/2010/wordprocessingGroup" xmlns:wpi="http://schemas.microsoft.com/office/word/2010/wordprocessingInk" xmlns:wne="http://schemas.microsoft.com/office/word/2006/wordml" xmlns:wps="http://schemas.microsoft.com/office/word/2010/wordprocessingShape" mc:Ignorable="w14 w15 wp14">
+<w:footnotes xmlns:wpc="http://schemas.microsoft.com/office/word/2010/wordprocessingCanvas" xmlns:mc="http://schemas.openxmlformats.org/markup-compatibility/2006" xmlns:o="urn:schemas-microsoft-com:office:office" xmlns:r="http://schemas.openxmlformats.org/officeDocument/2006/relationships" xmlns:m="http://schemas.openxmlformats.org/officeDocument/2006/math" xmlns:v="urn:schemas-microsoft-com:vml" xmlns:wp14="http://schemas.microsoft.com/office/word/2010/wordprocessingDrawing" xmlns:wp="http://schemas.openxmlformats.org/drawingml/2006/wordprocessingDrawing" xmlns:w10="urn:schemas-microsoft-com:office:word" xmlns:w="http://schemas.openxmlformats.org/wordprocessingml/2006/main" xmlns:w14="http://schemas.microsoft.com/office/word/2010/wordml" xmlns:wpg="http://schemas.microsoft.com/office/word/2010/wordprocessingGroup" xmlns:wpi="http://schemas.microsoft.com/office/word/2010/wordprocessingInk" xmlns:wne="http://schemas.microsoft.com/office/word/2006/wordml" xmlns:wps="http://schemas.microsoft.com/office/word/2010/wordprocessingShape" mc:Ignorable="w14 wp14">
   <w:footnote w:type="separator" w:id="-1">
     <w:p>
       <w:pPr>
@@ -3847,7 +7810,7 @@
 </file>
 
 <file path=word/header1.xml><?xml version="1.0" encoding="utf-8"?>
-<w:hdr xmlns:wpc="http://schemas.microsoft.com/office/word/2010/wordprocessingCanvas" xmlns:mc="http://schemas.openxmlformats.org/markup-compatibility/2006" xmlns:o="urn:schemas-microsoft-com:office:office" xmlns:r="http://schemas.openxmlformats.org/officeDocument/2006/relationships" xmlns:m="http://schemas.openxmlformats.org/officeDocument/2006/math" xmlns:v="urn:schemas-microsoft-com:vml" xmlns:wp14="http://schemas.microsoft.com/office/word/2010/wordprocessingDrawing" xmlns:wp="http://schemas.openxmlformats.org/drawingml/2006/wordprocessingDrawing" xmlns:w10="urn:schemas-microsoft-com:office:word" xmlns:w="http://schemas.openxmlformats.org/wordprocessingml/2006/main" xmlns:w14="http://schemas.microsoft.com/office/word/2010/wordml" xmlns:w15="http://schemas.microsoft.com/office/word/2012/wordml" xmlns:wpg="http://schemas.microsoft.com/office/word/2010/wordprocessingGroup" xmlns:wpi="http://schemas.microsoft.com/office/word/2010/wordprocessingInk" xmlns:wne="http://schemas.microsoft.com/office/word/2006/wordml" xmlns:wps="http://schemas.microsoft.com/office/word/2010/wordprocessingShape" mc:Ignorable="w14 w15 wp14">
+<w:hdr xmlns:wpc="http://schemas.microsoft.com/office/word/2010/wordprocessingCanvas" xmlns:mc="http://schemas.openxmlformats.org/markup-compatibility/2006" xmlns:o="urn:schemas-microsoft-com:office:office" xmlns:r="http://schemas.openxmlformats.org/officeDocument/2006/relationships" xmlns:m="http://schemas.openxmlformats.org/officeDocument/2006/math" xmlns:v="urn:schemas-microsoft-com:vml" xmlns:wp14="http://schemas.microsoft.com/office/word/2010/wordprocessingDrawing" xmlns:wp="http://schemas.openxmlformats.org/drawingml/2006/wordprocessingDrawing" xmlns:w10="urn:schemas-microsoft-com:office:word" xmlns:w="http://schemas.openxmlformats.org/wordprocessingml/2006/main" xmlns:w14="http://schemas.microsoft.com/office/word/2010/wordml" xmlns:wpg="http://schemas.microsoft.com/office/word/2010/wordprocessingGroup" xmlns:wpi="http://schemas.microsoft.com/office/word/2010/wordprocessingInk" xmlns:wne="http://schemas.microsoft.com/office/word/2006/wordml" xmlns:wps="http://schemas.microsoft.com/office/word/2010/wordprocessingShape" mc:Ignorable="w14 wp14">
   <w:p>
     <w:pPr>
       <w:pStyle w:val="Header"/>
@@ -3947,7 +7910,7 @@
         <w:sz w:val="20"/>
         <w:szCs w:val="20"/>
       </w:rPr>
-      <w:t>vii</w:t>
+      <w:t>xiv</w:t>
     </w:r>
     <w:r>
       <w:rPr>
@@ -3966,7 +7929,7 @@
 </file>
 
 <file path=word/numbering.xml><?xml version="1.0" encoding="utf-8"?>
-<w:numbering xmlns:wpc="http://schemas.microsoft.com/office/word/2010/wordprocessingCanvas" xmlns:mc="http://schemas.openxmlformats.org/markup-compatibility/2006" xmlns:o="urn:schemas-microsoft-com:office:office" xmlns:r="http://schemas.openxmlformats.org/officeDocument/2006/relationships" xmlns:m="http://schemas.openxmlformats.org/officeDocument/2006/math" xmlns:v="urn:schemas-microsoft-com:vml" xmlns:wp14="http://schemas.microsoft.com/office/word/2010/wordprocessingDrawing" xmlns:wp="http://schemas.openxmlformats.org/drawingml/2006/wordprocessingDrawing" xmlns:w10="urn:schemas-microsoft-com:office:word" xmlns:w="http://schemas.openxmlformats.org/wordprocessingml/2006/main" xmlns:w14="http://schemas.microsoft.com/office/word/2010/wordml" xmlns:w15="http://schemas.microsoft.com/office/word/2012/wordml" xmlns:wpg="http://schemas.microsoft.com/office/word/2010/wordprocessingGroup" xmlns:wpi="http://schemas.microsoft.com/office/word/2010/wordprocessingInk" xmlns:wne="http://schemas.microsoft.com/office/word/2006/wordml" xmlns:wps="http://schemas.microsoft.com/office/word/2010/wordprocessingShape" mc:Ignorable="w14 w15 wp14">
+<w:numbering xmlns:wpc="http://schemas.microsoft.com/office/word/2010/wordprocessingCanvas" xmlns:mc="http://schemas.openxmlformats.org/markup-compatibility/2006" xmlns:o="urn:schemas-microsoft-com:office:office" xmlns:r="http://schemas.openxmlformats.org/officeDocument/2006/relationships" xmlns:m="http://schemas.openxmlformats.org/officeDocument/2006/math" xmlns:v="urn:schemas-microsoft-com:vml" xmlns:wp14="http://schemas.microsoft.com/office/word/2010/wordprocessingDrawing" xmlns:wp="http://schemas.openxmlformats.org/drawingml/2006/wordprocessingDrawing" xmlns:w10="urn:schemas-microsoft-com:office:word" xmlns:w="http://schemas.openxmlformats.org/wordprocessingml/2006/main" xmlns:w14="http://schemas.microsoft.com/office/word/2010/wordml" xmlns:wpg="http://schemas.microsoft.com/office/word/2010/wordprocessingGroup" xmlns:wpi="http://schemas.microsoft.com/office/word/2010/wordprocessingInk" xmlns:wne="http://schemas.microsoft.com/office/word/2006/wordml" xmlns:wps="http://schemas.microsoft.com/office/word/2010/wordprocessingShape" mc:Ignorable="w14 wp14">
   <w:abstractNum w:abstractNumId="0">
     <w:nsid w:val="07027878"/>
     <w:multiLevelType w:val="multilevel"/>
@@ -3978,7 +7941,7 @@
       <w:lvlText w:val="%1"/>
       <w:lvlJc w:val="left"/>
       <w:pPr>
-        <w:ind w:left="432" w:hanging="432"/>
+        <w:ind w:left="2232" w:hanging="432"/>
       </w:pPr>
     </w:lvl>
     <w:lvl w:ilvl="1">
@@ -4402,6 +8365,119 @@
     </w:lvl>
   </w:abstractNum>
   <w:abstractNum w:abstractNumId="4">
+    <w:nsid w:val="29125891"/>
+    <w:multiLevelType w:val="hybridMultilevel"/>
+    <w:tmpl w:val="D682C826"/>
+    <w:lvl w:ilvl="0" w:tplc="04090001">
+      <w:start w:val="1"/>
+      <w:numFmt w:val="bullet"/>
+      <w:lvlText w:val=""/>
+      <w:lvlJc w:val="left"/>
+      <w:pPr>
+        <w:ind w:left="1440" w:hanging="360"/>
+      </w:pPr>
+      <w:rPr>
+        <w:rFonts w:ascii="Symbol" w:hAnsi="Symbol" w:hint="default"/>
+      </w:rPr>
+    </w:lvl>
+    <w:lvl w:ilvl="1" w:tplc="04090003" w:tentative="1">
+      <w:start w:val="1"/>
+      <w:numFmt w:val="bullet"/>
+      <w:lvlText w:val="o"/>
+      <w:lvlJc w:val="left"/>
+      <w:pPr>
+        <w:ind w:left="2160" w:hanging="360"/>
+      </w:pPr>
+      <w:rPr>
+        <w:rFonts w:ascii="Courier New" w:hAnsi="Courier New" w:cs="Courier New" w:hint="default"/>
+      </w:rPr>
+    </w:lvl>
+    <w:lvl w:ilvl="2" w:tplc="04090005" w:tentative="1">
+      <w:start w:val="1"/>
+      <w:numFmt w:val="bullet"/>
+      <w:lvlText w:val=""/>
+      <w:lvlJc w:val="left"/>
+      <w:pPr>
+        <w:ind w:left="2880" w:hanging="360"/>
+      </w:pPr>
+      <w:rPr>
+        <w:rFonts w:ascii="Wingdings" w:hAnsi="Wingdings" w:hint="default"/>
+      </w:rPr>
+    </w:lvl>
+    <w:lvl w:ilvl="3" w:tplc="04090001" w:tentative="1">
+      <w:start w:val="1"/>
+      <w:numFmt w:val="bullet"/>
+      <w:lvlText w:val=""/>
+      <w:lvlJc w:val="left"/>
+      <w:pPr>
+        <w:ind w:left="3600" w:hanging="360"/>
+      </w:pPr>
+      <w:rPr>
+        <w:rFonts w:ascii="Symbol" w:hAnsi="Symbol" w:hint="default"/>
+      </w:rPr>
+    </w:lvl>
+    <w:lvl w:ilvl="4" w:tplc="04090003" w:tentative="1">
+      <w:start w:val="1"/>
+      <w:numFmt w:val="bullet"/>
+      <w:lvlText w:val="o"/>
+      <w:lvlJc w:val="left"/>
+      <w:pPr>
+        <w:ind w:left="4320" w:hanging="360"/>
+      </w:pPr>
+      <w:rPr>
+        <w:rFonts w:ascii="Courier New" w:hAnsi="Courier New" w:cs="Courier New" w:hint="default"/>
+      </w:rPr>
+    </w:lvl>
+    <w:lvl w:ilvl="5" w:tplc="04090005" w:tentative="1">
+      <w:start w:val="1"/>
+      <w:numFmt w:val="bullet"/>
+      <w:lvlText w:val=""/>
+      <w:lvlJc w:val="left"/>
+      <w:pPr>
+        <w:ind w:left="5040" w:hanging="360"/>
+      </w:pPr>
+      <w:rPr>
+        <w:rFonts w:ascii="Wingdings" w:hAnsi="Wingdings" w:hint="default"/>
+      </w:rPr>
+    </w:lvl>
+    <w:lvl w:ilvl="6" w:tplc="04090001" w:tentative="1">
+      <w:start w:val="1"/>
+      <w:numFmt w:val="bullet"/>
+      <w:lvlText w:val=""/>
+      <w:lvlJc w:val="left"/>
+      <w:pPr>
+        <w:ind w:left="5760" w:hanging="360"/>
+      </w:pPr>
+      <w:rPr>
+        <w:rFonts w:ascii="Symbol" w:hAnsi="Symbol" w:hint="default"/>
+      </w:rPr>
+    </w:lvl>
+    <w:lvl w:ilvl="7" w:tplc="04090003" w:tentative="1">
+      <w:start w:val="1"/>
+      <w:numFmt w:val="bullet"/>
+      <w:lvlText w:val="o"/>
+      <w:lvlJc w:val="left"/>
+      <w:pPr>
+        <w:ind w:left="6480" w:hanging="360"/>
+      </w:pPr>
+      <w:rPr>
+        <w:rFonts w:ascii="Courier New" w:hAnsi="Courier New" w:cs="Courier New" w:hint="default"/>
+      </w:rPr>
+    </w:lvl>
+    <w:lvl w:ilvl="8" w:tplc="04090005" w:tentative="1">
+      <w:start w:val="1"/>
+      <w:numFmt w:val="bullet"/>
+      <w:lvlText w:val=""/>
+      <w:lvlJc w:val="left"/>
+      <w:pPr>
+        <w:ind w:left="7200" w:hanging="360"/>
+      </w:pPr>
+      <w:rPr>
+        <w:rFonts w:ascii="Wingdings" w:hAnsi="Wingdings" w:hint="default"/>
+      </w:rPr>
+    </w:lvl>
+  </w:abstractNum>
+  <w:abstractNum w:abstractNumId="5">
     <w:nsid w:val="2E2F743A"/>
     <w:multiLevelType w:val="multilevel"/>
     <w:tmpl w:val="04090025"/>
@@ -4487,7 +8563,233 @@
       </w:pPr>
     </w:lvl>
   </w:abstractNum>
-  <w:abstractNum w:abstractNumId="5">
+  <w:abstractNum w:abstractNumId="6">
+    <w:nsid w:val="32FA6227"/>
+    <w:multiLevelType w:val="hybridMultilevel"/>
+    <w:tmpl w:val="62D6369E"/>
+    <w:lvl w:ilvl="0" w:tplc="DF2894EC">
+      <w:start w:val="4"/>
+      <w:numFmt w:val="bullet"/>
+      <w:lvlText w:val="-"/>
+      <w:lvlJc w:val="left"/>
+      <w:pPr>
+        <w:ind w:left="720" w:hanging="360"/>
+      </w:pPr>
+      <w:rPr>
+        <w:rFonts w:ascii="Arial" w:eastAsiaTheme="minorHAnsi" w:hAnsi="Arial" w:cs="Arial" w:hint="default"/>
+      </w:rPr>
+    </w:lvl>
+    <w:lvl w:ilvl="1" w:tplc="04090003" w:tentative="1">
+      <w:start w:val="1"/>
+      <w:numFmt w:val="bullet"/>
+      <w:lvlText w:val="o"/>
+      <w:lvlJc w:val="left"/>
+      <w:pPr>
+        <w:ind w:left="1440" w:hanging="360"/>
+      </w:pPr>
+      <w:rPr>
+        <w:rFonts w:ascii="Courier New" w:hAnsi="Courier New" w:cs="Courier New" w:hint="default"/>
+      </w:rPr>
+    </w:lvl>
+    <w:lvl w:ilvl="2" w:tplc="04090005" w:tentative="1">
+      <w:start w:val="1"/>
+      <w:numFmt w:val="bullet"/>
+      <w:lvlText w:val=""/>
+      <w:lvlJc w:val="left"/>
+      <w:pPr>
+        <w:ind w:left="2160" w:hanging="360"/>
+      </w:pPr>
+      <w:rPr>
+        <w:rFonts w:ascii="Wingdings" w:hAnsi="Wingdings" w:hint="default"/>
+      </w:rPr>
+    </w:lvl>
+    <w:lvl w:ilvl="3" w:tplc="04090001" w:tentative="1">
+      <w:start w:val="1"/>
+      <w:numFmt w:val="bullet"/>
+      <w:lvlText w:val=""/>
+      <w:lvlJc w:val="left"/>
+      <w:pPr>
+        <w:ind w:left="2880" w:hanging="360"/>
+      </w:pPr>
+      <w:rPr>
+        <w:rFonts w:ascii="Symbol" w:hAnsi="Symbol" w:hint="default"/>
+      </w:rPr>
+    </w:lvl>
+    <w:lvl w:ilvl="4" w:tplc="04090003" w:tentative="1">
+      <w:start w:val="1"/>
+      <w:numFmt w:val="bullet"/>
+      <w:lvlText w:val="o"/>
+      <w:lvlJc w:val="left"/>
+      <w:pPr>
+        <w:ind w:left="3600" w:hanging="360"/>
+      </w:pPr>
+      <w:rPr>
+        <w:rFonts w:ascii="Courier New" w:hAnsi="Courier New" w:cs="Courier New" w:hint="default"/>
+      </w:rPr>
+    </w:lvl>
+    <w:lvl w:ilvl="5" w:tplc="04090005" w:tentative="1">
+      <w:start w:val="1"/>
+      <w:numFmt w:val="bullet"/>
+      <w:lvlText w:val=""/>
+      <w:lvlJc w:val="left"/>
+      <w:pPr>
+        <w:ind w:left="4320" w:hanging="360"/>
+      </w:pPr>
+      <w:rPr>
+        <w:rFonts w:ascii="Wingdings" w:hAnsi="Wingdings" w:hint="default"/>
+      </w:rPr>
+    </w:lvl>
+    <w:lvl w:ilvl="6" w:tplc="04090001" w:tentative="1">
+      <w:start w:val="1"/>
+      <w:numFmt w:val="bullet"/>
+      <w:lvlText w:val=""/>
+      <w:lvlJc w:val="left"/>
+      <w:pPr>
+        <w:ind w:left="5040" w:hanging="360"/>
+      </w:pPr>
+      <w:rPr>
+        <w:rFonts w:ascii="Symbol" w:hAnsi="Symbol" w:hint="default"/>
+      </w:rPr>
+    </w:lvl>
+    <w:lvl w:ilvl="7" w:tplc="04090003" w:tentative="1">
+      <w:start w:val="1"/>
+      <w:numFmt w:val="bullet"/>
+      <w:lvlText w:val="o"/>
+      <w:lvlJc w:val="left"/>
+      <w:pPr>
+        <w:ind w:left="5760" w:hanging="360"/>
+      </w:pPr>
+      <w:rPr>
+        <w:rFonts w:ascii="Courier New" w:hAnsi="Courier New" w:cs="Courier New" w:hint="default"/>
+      </w:rPr>
+    </w:lvl>
+    <w:lvl w:ilvl="8" w:tplc="04090005" w:tentative="1">
+      <w:start w:val="1"/>
+      <w:numFmt w:val="bullet"/>
+      <w:lvlText w:val=""/>
+      <w:lvlJc w:val="left"/>
+      <w:pPr>
+        <w:ind w:left="6480" w:hanging="360"/>
+      </w:pPr>
+      <w:rPr>
+        <w:rFonts w:ascii="Wingdings" w:hAnsi="Wingdings" w:hint="default"/>
+      </w:rPr>
+    </w:lvl>
+  </w:abstractNum>
+  <w:abstractNum w:abstractNumId="7">
+    <w:nsid w:val="39942C79"/>
+    <w:multiLevelType w:val="hybridMultilevel"/>
+    <w:tmpl w:val="928CAB92"/>
+    <w:lvl w:ilvl="0" w:tplc="04090003">
+      <w:start w:val="1"/>
+      <w:numFmt w:val="bullet"/>
+      <w:lvlText w:val="o"/>
+      <w:lvlJc w:val="left"/>
+      <w:pPr>
+        <w:ind w:left="1440" w:hanging="360"/>
+      </w:pPr>
+      <w:rPr>
+        <w:rFonts w:ascii="Courier New" w:hAnsi="Courier New" w:cs="Courier New" w:hint="default"/>
+      </w:rPr>
+    </w:lvl>
+    <w:lvl w:ilvl="1" w:tplc="04090003" w:tentative="1">
+      <w:start w:val="1"/>
+      <w:numFmt w:val="bullet"/>
+      <w:lvlText w:val="o"/>
+      <w:lvlJc w:val="left"/>
+      <w:pPr>
+        <w:ind w:left="2160" w:hanging="360"/>
+      </w:pPr>
+      <w:rPr>
+        <w:rFonts w:ascii="Courier New" w:hAnsi="Courier New" w:cs="Courier New" w:hint="default"/>
+      </w:rPr>
+    </w:lvl>
+    <w:lvl w:ilvl="2" w:tplc="04090005" w:tentative="1">
+      <w:start w:val="1"/>
+      <w:numFmt w:val="bullet"/>
+      <w:lvlText w:val=""/>
+      <w:lvlJc w:val="left"/>
+      <w:pPr>
+        <w:ind w:left="2880" w:hanging="360"/>
+      </w:pPr>
+      <w:rPr>
+        <w:rFonts w:ascii="Wingdings" w:hAnsi="Wingdings" w:hint="default"/>
+      </w:rPr>
+    </w:lvl>
+    <w:lvl w:ilvl="3" w:tplc="04090001" w:tentative="1">
+      <w:start w:val="1"/>
+      <w:numFmt w:val="bullet"/>
+      <w:lvlText w:val=""/>
+      <w:lvlJc w:val="left"/>
+      <w:pPr>
+        <w:ind w:left="3600" w:hanging="360"/>
+      </w:pPr>
+      <w:rPr>
+        <w:rFonts w:ascii="Symbol" w:hAnsi="Symbol" w:hint="default"/>
+      </w:rPr>
+    </w:lvl>
+    <w:lvl w:ilvl="4" w:tplc="04090003" w:tentative="1">
+      <w:start w:val="1"/>
+      <w:numFmt w:val="bullet"/>
+      <w:lvlText w:val="o"/>
+      <w:lvlJc w:val="left"/>
+      <w:pPr>
+        <w:ind w:left="4320" w:hanging="360"/>
+      </w:pPr>
+      <w:rPr>
+        <w:rFonts w:ascii="Courier New" w:hAnsi="Courier New" w:cs="Courier New" w:hint="default"/>
+      </w:rPr>
+    </w:lvl>
+    <w:lvl w:ilvl="5" w:tplc="04090005" w:tentative="1">
+      <w:start w:val="1"/>
+      <w:numFmt w:val="bullet"/>
+      <w:lvlText w:val=""/>
+      <w:lvlJc w:val="left"/>
+      <w:pPr>
+        <w:ind w:left="5040" w:hanging="360"/>
+      </w:pPr>
+      <w:rPr>
+        <w:rFonts w:ascii="Wingdings" w:hAnsi="Wingdings" w:hint="default"/>
+      </w:rPr>
+    </w:lvl>
+    <w:lvl w:ilvl="6" w:tplc="04090001" w:tentative="1">
+      <w:start w:val="1"/>
+      <w:numFmt w:val="bullet"/>
+      <w:lvlText w:val=""/>
+      <w:lvlJc w:val="left"/>
+      <w:pPr>
+        <w:ind w:left="5760" w:hanging="360"/>
+      </w:pPr>
+      <w:rPr>
+        <w:rFonts w:ascii="Symbol" w:hAnsi="Symbol" w:hint="default"/>
+      </w:rPr>
+    </w:lvl>
+    <w:lvl w:ilvl="7" w:tplc="04090003" w:tentative="1">
+      <w:start w:val="1"/>
+      <w:numFmt w:val="bullet"/>
+      <w:lvlText w:val="o"/>
+      <w:lvlJc w:val="left"/>
+      <w:pPr>
+        <w:ind w:left="6480" w:hanging="360"/>
+      </w:pPr>
+      <w:rPr>
+        <w:rFonts w:ascii="Courier New" w:hAnsi="Courier New" w:cs="Courier New" w:hint="default"/>
+      </w:rPr>
+    </w:lvl>
+    <w:lvl w:ilvl="8" w:tplc="04090005" w:tentative="1">
+      <w:start w:val="1"/>
+      <w:numFmt w:val="bullet"/>
+      <w:lvlText w:val=""/>
+      <w:lvlJc w:val="left"/>
+      <w:pPr>
+        <w:ind w:left="7200" w:hanging="360"/>
+      </w:pPr>
+      <w:rPr>
+        <w:rFonts w:ascii="Wingdings" w:hAnsi="Wingdings" w:hint="default"/>
+      </w:rPr>
+    </w:lvl>
+  </w:abstractNum>
+  <w:abstractNum w:abstractNumId="8">
     <w:nsid w:val="3B600834"/>
     <w:multiLevelType w:val="hybridMultilevel"/>
     <w:tmpl w:val="CC4C342A"/>
@@ -4600,7 +8902,120 @@
       </w:rPr>
     </w:lvl>
   </w:abstractNum>
-  <w:abstractNum w:abstractNumId="6">
+  <w:abstractNum w:abstractNumId="9">
+    <w:nsid w:val="405F38BC"/>
+    <w:multiLevelType w:val="hybridMultilevel"/>
+    <w:tmpl w:val="6764ED9A"/>
+    <w:lvl w:ilvl="0" w:tplc="DF2894EC">
+      <w:start w:val="4"/>
+      <w:numFmt w:val="bullet"/>
+      <w:lvlText w:val="-"/>
+      <w:lvlJc w:val="left"/>
+      <w:pPr>
+        <w:ind w:left="720" w:hanging="360"/>
+      </w:pPr>
+      <w:rPr>
+        <w:rFonts w:ascii="Arial" w:eastAsiaTheme="minorHAnsi" w:hAnsi="Arial" w:cs="Arial" w:hint="default"/>
+      </w:rPr>
+    </w:lvl>
+    <w:lvl w:ilvl="1" w:tplc="04090003" w:tentative="1">
+      <w:start w:val="1"/>
+      <w:numFmt w:val="bullet"/>
+      <w:lvlText w:val="o"/>
+      <w:lvlJc w:val="left"/>
+      <w:pPr>
+        <w:ind w:left="1440" w:hanging="360"/>
+      </w:pPr>
+      <w:rPr>
+        <w:rFonts w:ascii="Courier New" w:hAnsi="Courier New" w:cs="Courier New" w:hint="default"/>
+      </w:rPr>
+    </w:lvl>
+    <w:lvl w:ilvl="2" w:tplc="04090005" w:tentative="1">
+      <w:start w:val="1"/>
+      <w:numFmt w:val="bullet"/>
+      <w:lvlText w:val=""/>
+      <w:lvlJc w:val="left"/>
+      <w:pPr>
+        <w:ind w:left="2160" w:hanging="360"/>
+      </w:pPr>
+      <w:rPr>
+        <w:rFonts w:ascii="Wingdings" w:hAnsi="Wingdings" w:hint="default"/>
+      </w:rPr>
+    </w:lvl>
+    <w:lvl w:ilvl="3" w:tplc="04090001" w:tentative="1">
+      <w:start w:val="1"/>
+      <w:numFmt w:val="bullet"/>
+      <w:lvlText w:val=""/>
+      <w:lvlJc w:val="left"/>
+      <w:pPr>
+        <w:ind w:left="2880" w:hanging="360"/>
+      </w:pPr>
+      <w:rPr>
+        <w:rFonts w:ascii="Symbol" w:hAnsi="Symbol" w:hint="default"/>
+      </w:rPr>
+    </w:lvl>
+    <w:lvl w:ilvl="4" w:tplc="04090003" w:tentative="1">
+      <w:start w:val="1"/>
+      <w:numFmt w:val="bullet"/>
+      <w:lvlText w:val="o"/>
+      <w:lvlJc w:val="left"/>
+      <w:pPr>
+        <w:ind w:left="3600" w:hanging="360"/>
+      </w:pPr>
+      <w:rPr>
+        <w:rFonts w:ascii="Courier New" w:hAnsi="Courier New" w:cs="Courier New" w:hint="default"/>
+      </w:rPr>
+    </w:lvl>
+    <w:lvl w:ilvl="5" w:tplc="04090005" w:tentative="1">
+      <w:start w:val="1"/>
+      <w:numFmt w:val="bullet"/>
+      <w:lvlText w:val=""/>
+      <w:lvlJc w:val="left"/>
+      <w:pPr>
+        <w:ind w:left="4320" w:hanging="360"/>
+      </w:pPr>
+      <w:rPr>
+        <w:rFonts w:ascii="Wingdings" w:hAnsi="Wingdings" w:hint="default"/>
+      </w:rPr>
+    </w:lvl>
+    <w:lvl w:ilvl="6" w:tplc="04090001" w:tentative="1">
+      <w:start w:val="1"/>
+      <w:numFmt w:val="bullet"/>
+      <w:lvlText w:val=""/>
+      <w:lvlJc w:val="left"/>
+      <w:pPr>
+        <w:ind w:left="5040" w:hanging="360"/>
+      </w:pPr>
+      <w:rPr>
+        <w:rFonts w:ascii="Symbol" w:hAnsi="Symbol" w:hint="default"/>
+      </w:rPr>
+    </w:lvl>
+    <w:lvl w:ilvl="7" w:tplc="04090003" w:tentative="1">
+      <w:start w:val="1"/>
+      <w:numFmt w:val="bullet"/>
+      <w:lvlText w:val="o"/>
+      <w:lvlJc w:val="left"/>
+      <w:pPr>
+        <w:ind w:left="5760" w:hanging="360"/>
+      </w:pPr>
+      <w:rPr>
+        <w:rFonts w:ascii="Courier New" w:hAnsi="Courier New" w:cs="Courier New" w:hint="default"/>
+      </w:rPr>
+    </w:lvl>
+    <w:lvl w:ilvl="8" w:tplc="04090005" w:tentative="1">
+      <w:start w:val="1"/>
+      <w:numFmt w:val="bullet"/>
+      <w:lvlText w:val=""/>
+      <w:lvlJc w:val="left"/>
+      <w:pPr>
+        <w:ind w:left="6480" w:hanging="360"/>
+      </w:pPr>
+      <w:rPr>
+        <w:rFonts w:ascii="Wingdings" w:hAnsi="Wingdings" w:hint="default"/>
+      </w:rPr>
+    </w:lvl>
+  </w:abstractNum>
+  <w:abstractNum w:abstractNumId="10">
     <w:nsid w:val="416801E6"/>
     <w:multiLevelType w:val="hybridMultilevel"/>
     <w:tmpl w:val="2696C8AA"/>
@@ -4713,7 +9128,120 @@
       </w:rPr>
     </w:lvl>
   </w:abstractNum>
-  <w:abstractNum w:abstractNumId="7">
+  <w:abstractNum w:abstractNumId="11">
+    <w:nsid w:val="507E3797"/>
+    <w:multiLevelType w:val="hybridMultilevel"/>
+    <w:tmpl w:val="CB0C1374"/>
+    <w:lvl w:ilvl="0" w:tplc="DF2894EC">
+      <w:start w:val="4"/>
+      <w:numFmt w:val="bullet"/>
+      <w:lvlText w:val="-"/>
+      <w:lvlJc w:val="left"/>
+      <w:pPr>
+        <w:ind w:left="720" w:hanging="360"/>
+      </w:pPr>
+      <w:rPr>
+        <w:rFonts w:ascii="Arial" w:eastAsiaTheme="minorHAnsi" w:hAnsi="Arial" w:cs="Arial" w:hint="default"/>
+      </w:rPr>
+    </w:lvl>
+    <w:lvl w:ilvl="1" w:tplc="04090003" w:tentative="1">
+      <w:start w:val="1"/>
+      <w:numFmt w:val="bullet"/>
+      <w:lvlText w:val="o"/>
+      <w:lvlJc w:val="left"/>
+      <w:pPr>
+        <w:ind w:left="1440" w:hanging="360"/>
+      </w:pPr>
+      <w:rPr>
+        <w:rFonts w:ascii="Courier New" w:hAnsi="Courier New" w:cs="Courier New" w:hint="default"/>
+      </w:rPr>
+    </w:lvl>
+    <w:lvl w:ilvl="2" w:tplc="04090005" w:tentative="1">
+      <w:start w:val="1"/>
+      <w:numFmt w:val="bullet"/>
+      <w:lvlText w:val=""/>
+      <w:lvlJc w:val="left"/>
+      <w:pPr>
+        <w:ind w:left="2160" w:hanging="360"/>
+      </w:pPr>
+      <w:rPr>
+        <w:rFonts w:ascii="Wingdings" w:hAnsi="Wingdings" w:hint="default"/>
+      </w:rPr>
+    </w:lvl>
+    <w:lvl w:ilvl="3" w:tplc="04090001" w:tentative="1">
+      <w:start w:val="1"/>
+      <w:numFmt w:val="bullet"/>
+      <w:lvlText w:val=""/>
+      <w:lvlJc w:val="left"/>
+      <w:pPr>
+        <w:ind w:left="2880" w:hanging="360"/>
+      </w:pPr>
+      <w:rPr>
+        <w:rFonts w:ascii="Symbol" w:hAnsi="Symbol" w:hint="default"/>
+      </w:rPr>
+    </w:lvl>
+    <w:lvl w:ilvl="4" w:tplc="04090003" w:tentative="1">
+      <w:start w:val="1"/>
+      <w:numFmt w:val="bullet"/>
+      <w:lvlText w:val="o"/>
+      <w:lvlJc w:val="left"/>
+      <w:pPr>
+        <w:ind w:left="3600" w:hanging="360"/>
+      </w:pPr>
+      <w:rPr>
+        <w:rFonts w:ascii="Courier New" w:hAnsi="Courier New" w:cs="Courier New" w:hint="default"/>
+      </w:rPr>
+    </w:lvl>
+    <w:lvl w:ilvl="5" w:tplc="04090005" w:tentative="1">
+      <w:start w:val="1"/>
+      <w:numFmt w:val="bullet"/>
+      <w:lvlText w:val=""/>
+      <w:lvlJc w:val="left"/>
+      <w:pPr>
+        <w:ind w:left="4320" w:hanging="360"/>
+      </w:pPr>
+      <w:rPr>
+        <w:rFonts w:ascii="Wingdings" w:hAnsi="Wingdings" w:hint="default"/>
+      </w:rPr>
+    </w:lvl>
+    <w:lvl w:ilvl="6" w:tplc="04090001" w:tentative="1">
+      <w:start w:val="1"/>
+      <w:numFmt w:val="bullet"/>
+      <w:lvlText w:val=""/>
+      <w:lvlJc w:val="left"/>
+      <w:pPr>
+        <w:ind w:left="5040" w:hanging="360"/>
+      </w:pPr>
+      <w:rPr>
+        <w:rFonts w:ascii="Symbol" w:hAnsi="Symbol" w:hint="default"/>
+      </w:rPr>
+    </w:lvl>
+    <w:lvl w:ilvl="7" w:tplc="04090003" w:tentative="1">
+      <w:start w:val="1"/>
+      <w:numFmt w:val="bullet"/>
+      <w:lvlText w:val="o"/>
+      <w:lvlJc w:val="left"/>
+      <w:pPr>
+        <w:ind w:left="5760" w:hanging="360"/>
+      </w:pPr>
+      <w:rPr>
+        <w:rFonts w:ascii="Courier New" w:hAnsi="Courier New" w:cs="Courier New" w:hint="default"/>
+      </w:rPr>
+    </w:lvl>
+    <w:lvl w:ilvl="8" w:tplc="04090005" w:tentative="1">
+      <w:start w:val="1"/>
+      <w:numFmt w:val="bullet"/>
+      <w:lvlText w:val=""/>
+      <w:lvlJc w:val="left"/>
+      <w:pPr>
+        <w:ind w:left="6480" w:hanging="360"/>
+      </w:pPr>
+      <w:rPr>
+        <w:rFonts w:ascii="Wingdings" w:hAnsi="Wingdings" w:hint="default"/>
+      </w:rPr>
+    </w:lvl>
+  </w:abstractNum>
+  <w:abstractNum w:abstractNumId="12">
     <w:nsid w:val="700E0B53"/>
     <w:multiLevelType w:val="hybridMultilevel"/>
     <w:tmpl w:val="66A43140"/>
@@ -4727,6 +9255,119 @@
       </w:pPr>
       <w:rPr>
         <w:rFonts w:ascii="Symbol" w:hAnsi="Symbol" w:hint="default"/>
+      </w:rPr>
+    </w:lvl>
+    <w:lvl w:ilvl="1" w:tplc="04090003" w:tentative="1">
+      <w:start w:val="1"/>
+      <w:numFmt w:val="bullet"/>
+      <w:lvlText w:val="o"/>
+      <w:lvlJc w:val="left"/>
+      <w:pPr>
+        <w:ind w:left="1440" w:hanging="360"/>
+      </w:pPr>
+      <w:rPr>
+        <w:rFonts w:ascii="Courier New" w:hAnsi="Courier New" w:cs="Courier New" w:hint="default"/>
+      </w:rPr>
+    </w:lvl>
+    <w:lvl w:ilvl="2" w:tplc="04090005" w:tentative="1">
+      <w:start w:val="1"/>
+      <w:numFmt w:val="bullet"/>
+      <w:lvlText w:val=""/>
+      <w:lvlJc w:val="left"/>
+      <w:pPr>
+        <w:ind w:left="2160" w:hanging="360"/>
+      </w:pPr>
+      <w:rPr>
+        <w:rFonts w:ascii="Wingdings" w:hAnsi="Wingdings" w:hint="default"/>
+      </w:rPr>
+    </w:lvl>
+    <w:lvl w:ilvl="3" w:tplc="04090001" w:tentative="1">
+      <w:start w:val="1"/>
+      <w:numFmt w:val="bullet"/>
+      <w:lvlText w:val=""/>
+      <w:lvlJc w:val="left"/>
+      <w:pPr>
+        <w:ind w:left="2880" w:hanging="360"/>
+      </w:pPr>
+      <w:rPr>
+        <w:rFonts w:ascii="Symbol" w:hAnsi="Symbol" w:hint="default"/>
+      </w:rPr>
+    </w:lvl>
+    <w:lvl w:ilvl="4" w:tplc="04090003" w:tentative="1">
+      <w:start w:val="1"/>
+      <w:numFmt w:val="bullet"/>
+      <w:lvlText w:val="o"/>
+      <w:lvlJc w:val="left"/>
+      <w:pPr>
+        <w:ind w:left="3600" w:hanging="360"/>
+      </w:pPr>
+      <w:rPr>
+        <w:rFonts w:ascii="Courier New" w:hAnsi="Courier New" w:cs="Courier New" w:hint="default"/>
+      </w:rPr>
+    </w:lvl>
+    <w:lvl w:ilvl="5" w:tplc="04090005" w:tentative="1">
+      <w:start w:val="1"/>
+      <w:numFmt w:val="bullet"/>
+      <w:lvlText w:val=""/>
+      <w:lvlJc w:val="left"/>
+      <w:pPr>
+        <w:ind w:left="4320" w:hanging="360"/>
+      </w:pPr>
+      <w:rPr>
+        <w:rFonts w:ascii="Wingdings" w:hAnsi="Wingdings" w:hint="default"/>
+      </w:rPr>
+    </w:lvl>
+    <w:lvl w:ilvl="6" w:tplc="04090001" w:tentative="1">
+      <w:start w:val="1"/>
+      <w:numFmt w:val="bullet"/>
+      <w:lvlText w:val=""/>
+      <w:lvlJc w:val="left"/>
+      <w:pPr>
+        <w:ind w:left="5040" w:hanging="360"/>
+      </w:pPr>
+      <w:rPr>
+        <w:rFonts w:ascii="Symbol" w:hAnsi="Symbol" w:hint="default"/>
+      </w:rPr>
+    </w:lvl>
+    <w:lvl w:ilvl="7" w:tplc="04090003" w:tentative="1">
+      <w:start w:val="1"/>
+      <w:numFmt w:val="bullet"/>
+      <w:lvlText w:val="o"/>
+      <w:lvlJc w:val="left"/>
+      <w:pPr>
+        <w:ind w:left="5760" w:hanging="360"/>
+      </w:pPr>
+      <w:rPr>
+        <w:rFonts w:ascii="Courier New" w:hAnsi="Courier New" w:cs="Courier New" w:hint="default"/>
+      </w:rPr>
+    </w:lvl>
+    <w:lvl w:ilvl="8" w:tplc="04090005" w:tentative="1">
+      <w:start w:val="1"/>
+      <w:numFmt w:val="bullet"/>
+      <w:lvlText w:val=""/>
+      <w:lvlJc w:val="left"/>
+      <w:pPr>
+        <w:ind w:left="6480" w:hanging="360"/>
+      </w:pPr>
+      <w:rPr>
+        <w:rFonts w:ascii="Wingdings" w:hAnsi="Wingdings" w:hint="default"/>
+      </w:rPr>
+    </w:lvl>
+  </w:abstractNum>
+  <w:abstractNum w:abstractNumId="13">
+    <w:nsid w:val="77CF0331"/>
+    <w:multiLevelType w:val="hybridMultilevel"/>
+    <w:tmpl w:val="394A5F3A"/>
+    <w:lvl w:ilvl="0" w:tplc="DF2894EC">
+      <w:start w:val="4"/>
+      <w:numFmt w:val="bullet"/>
+      <w:lvlText w:val="-"/>
+      <w:lvlJc w:val="left"/>
+      <w:pPr>
+        <w:ind w:left="720" w:hanging="360"/>
+      </w:pPr>
+      <w:rPr>
+        <w:rFonts w:ascii="Arial" w:eastAsiaTheme="minorHAnsi" w:hAnsi="Arial" w:cs="Arial" w:hint="default"/>
       </w:rPr>
     </w:lvl>
     <w:lvl w:ilvl="1" w:tplc="04090003" w:tentative="1">
@@ -4833,10 +9474,10 @@
     <w:abstractNumId w:val="1"/>
   </w:num>
   <w:num w:numId="3">
-    <w:abstractNumId w:val="6"/>
+    <w:abstractNumId w:val="10"/>
   </w:num>
   <w:num w:numId="4">
-    <w:abstractNumId w:val="4"/>
+    <w:abstractNumId w:val="5"/>
   </w:num>
   <w:num w:numId="5">
     <w:abstractNumId w:val="3"/>
@@ -4872,19 +9513,37 @@
     </w:lvlOverride>
   </w:num>
   <w:num w:numId="7">
-    <w:abstractNumId w:val="5"/>
+    <w:abstractNumId w:val="8"/>
   </w:num>
   <w:num w:numId="8">
-    <w:abstractNumId w:val="7"/>
+    <w:abstractNumId w:val="12"/>
   </w:num>
   <w:num w:numId="9">
     <w:abstractNumId w:val="2"/>
+  </w:num>
+  <w:num w:numId="10">
+    <w:abstractNumId w:val="4"/>
+  </w:num>
+  <w:num w:numId="11">
+    <w:abstractNumId w:val="7"/>
+  </w:num>
+  <w:num w:numId="12">
+    <w:abstractNumId w:val="13"/>
+  </w:num>
+  <w:num w:numId="13">
+    <w:abstractNumId w:val="6"/>
+  </w:num>
+  <w:num w:numId="14">
+    <w:abstractNumId w:val="9"/>
+  </w:num>
+  <w:num w:numId="15">
+    <w:abstractNumId w:val="11"/>
   </w:num>
 </w:numbering>
 </file>
 
 <file path=word/styles.xml><?xml version="1.0" encoding="utf-8"?>
-<w:styles xmlns:mc="http://schemas.openxmlformats.org/markup-compatibility/2006" xmlns:r="http://schemas.openxmlformats.org/officeDocument/2006/relationships" xmlns:w="http://schemas.openxmlformats.org/wordprocessingml/2006/main" xmlns:w14="http://schemas.microsoft.com/office/word/2010/wordml" xmlns:w15="http://schemas.microsoft.com/office/word/2012/wordml" mc:Ignorable="w14 w15">
+<w:styles xmlns:mc="http://schemas.openxmlformats.org/markup-compatibility/2006" xmlns:r="http://schemas.openxmlformats.org/officeDocument/2006/relationships" xmlns:w="http://schemas.openxmlformats.org/wordprocessingml/2006/main" xmlns:w14="http://schemas.microsoft.com/office/word/2010/wordml" mc:Ignorable="w14">
   <w:docDefaults>
     <w:rPrDefault>
       <w:rPr>
@@ -4900,378 +9559,144 @@
       </w:pPr>
     </w:pPrDefault>
   </w:docDefaults>
-  <w:latentStyles w:defLockedState="0" w:defUIPriority="99" w:defSemiHidden="0" w:defUnhideWhenUsed="0" w:defQFormat="0" w:count="371">
-    <w:lsdException w:name="Normal" w:uiPriority="0" w:qFormat="1"/>
-    <w:lsdException w:name="heading 1" w:uiPriority="9" w:qFormat="1"/>
-    <w:lsdException w:name="heading 2" w:semiHidden="1" w:uiPriority="9" w:unhideWhenUsed="1" w:qFormat="1"/>
-    <w:lsdException w:name="heading 3" w:semiHidden="1" w:uiPriority="9" w:unhideWhenUsed="1" w:qFormat="1"/>
-    <w:lsdException w:name="heading 4" w:semiHidden="1" w:uiPriority="9" w:unhideWhenUsed="1" w:qFormat="1"/>
-    <w:lsdException w:name="heading 5" w:semiHidden="1" w:uiPriority="9" w:unhideWhenUsed="1" w:qFormat="1"/>
-    <w:lsdException w:name="heading 6" w:semiHidden="1" w:uiPriority="9" w:unhideWhenUsed="1" w:qFormat="1"/>
-    <w:lsdException w:name="heading 7" w:semiHidden="1" w:uiPriority="9" w:unhideWhenUsed="1" w:qFormat="1"/>
-    <w:lsdException w:name="heading 8" w:semiHidden="1" w:uiPriority="9" w:unhideWhenUsed="1" w:qFormat="1"/>
-    <w:lsdException w:name="heading 9" w:semiHidden="1" w:uiPriority="9" w:unhideWhenUsed="1" w:qFormat="1"/>
-    <w:lsdException w:name="index 1" w:semiHidden="1" w:unhideWhenUsed="1"/>
-    <w:lsdException w:name="index 2" w:semiHidden="1" w:unhideWhenUsed="1"/>
-    <w:lsdException w:name="index 3" w:semiHidden="1" w:unhideWhenUsed="1"/>
-    <w:lsdException w:name="index 4" w:semiHidden="1" w:unhideWhenUsed="1"/>
-    <w:lsdException w:name="index 5" w:semiHidden="1" w:unhideWhenUsed="1"/>
-    <w:lsdException w:name="index 6" w:semiHidden="1" w:unhideWhenUsed="1"/>
-    <w:lsdException w:name="index 7" w:semiHidden="1" w:unhideWhenUsed="1"/>
-    <w:lsdException w:name="index 8" w:semiHidden="1" w:unhideWhenUsed="1"/>
-    <w:lsdException w:name="index 9" w:semiHidden="1" w:unhideWhenUsed="1"/>
-    <w:lsdException w:name="toc 1" w:semiHidden="1" w:uiPriority="39" w:unhideWhenUsed="1"/>
-    <w:lsdException w:name="toc 2" w:semiHidden="1" w:uiPriority="39" w:unhideWhenUsed="1"/>
-    <w:lsdException w:name="toc 3" w:semiHidden="1" w:uiPriority="39" w:unhideWhenUsed="1"/>
-    <w:lsdException w:name="toc 4" w:semiHidden="1" w:uiPriority="39" w:unhideWhenUsed="1"/>
-    <w:lsdException w:name="toc 5" w:semiHidden="1" w:uiPriority="39" w:unhideWhenUsed="1"/>
-    <w:lsdException w:name="toc 6" w:semiHidden="1" w:uiPriority="39" w:unhideWhenUsed="1"/>
-    <w:lsdException w:name="toc 7" w:semiHidden="1" w:uiPriority="39" w:unhideWhenUsed="1"/>
-    <w:lsdException w:name="toc 8" w:semiHidden="1" w:uiPriority="39" w:unhideWhenUsed="1"/>
-    <w:lsdException w:name="toc 9" w:semiHidden="1" w:uiPriority="39" w:unhideWhenUsed="1"/>
-    <w:lsdException w:name="Normal Indent" w:semiHidden="1" w:unhideWhenUsed="1"/>
-    <w:lsdException w:name="footnote text" w:semiHidden="1" w:unhideWhenUsed="1"/>
-    <w:lsdException w:name="annotation text" w:semiHidden="1" w:unhideWhenUsed="1"/>
-    <w:lsdException w:name="header" w:semiHidden="1" w:unhideWhenUsed="1"/>
-    <w:lsdException w:name="footer" w:semiHidden="1" w:unhideWhenUsed="1"/>
-    <w:lsdException w:name="index heading" w:semiHidden="1" w:unhideWhenUsed="1"/>
-    <w:lsdException w:name="caption" w:semiHidden="1" w:uiPriority="35" w:unhideWhenUsed="1" w:qFormat="1"/>
-    <w:lsdException w:name="table of figures" w:semiHidden="1" w:unhideWhenUsed="1"/>
-    <w:lsdException w:name="envelope address" w:semiHidden="1" w:unhideWhenUsed="1"/>
-    <w:lsdException w:name="envelope return" w:semiHidden="1" w:unhideWhenUsed="1"/>
-    <w:lsdException w:name="footnote reference" w:semiHidden="1" w:unhideWhenUsed="1"/>
-    <w:lsdException w:name="annotation reference" w:semiHidden="1" w:unhideWhenUsed="1"/>
-    <w:lsdException w:name="line number" w:semiHidden="1" w:unhideWhenUsed="1"/>
-    <w:lsdException w:name="page number" w:semiHidden="1" w:unhideWhenUsed="1"/>
-    <w:lsdException w:name="endnote reference" w:semiHidden="1" w:unhideWhenUsed="1"/>
-    <w:lsdException w:name="endnote text" w:semiHidden="1" w:unhideWhenUsed="1"/>
-    <w:lsdException w:name="table of authorities" w:semiHidden="1" w:unhideWhenUsed="1"/>
-    <w:lsdException w:name="macro" w:semiHidden="1" w:unhideWhenUsed="1"/>
-    <w:lsdException w:name="toa heading" w:semiHidden="1" w:unhideWhenUsed="1"/>
-    <w:lsdException w:name="List" w:semiHidden="1" w:unhideWhenUsed="1"/>
-    <w:lsdException w:name="List Bullet" w:semiHidden="1" w:unhideWhenUsed="1"/>
-    <w:lsdException w:name="List Number" w:semiHidden="1" w:unhideWhenUsed="1"/>
-    <w:lsdException w:name="List 2" w:semiHidden="1" w:unhideWhenUsed="1"/>
-    <w:lsdException w:name="List 3" w:semiHidden="1" w:unhideWhenUsed="1"/>
-    <w:lsdException w:name="List 4" w:semiHidden="1" w:unhideWhenUsed="1"/>
-    <w:lsdException w:name="List 5" w:semiHidden="1" w:unhideWhenUsed="1"/>
-    <w:lsdException w:name="List Bullet 2" w:semiHidden="1" w:unhideWhenUsed="1"/>
-    <w:lsdException w:name="List Bullet 3" w:semiHidden="1" w:unhideWhenUsed="1"/>
-    <w:lsdException w:name="List Bullet 4" w:semiHidden="1" w:unhideWhenUsed="1"/>
-    <w:lsdException w:name="List Bullet 5" w:semiHidden="1" w:unhideWhenUsed="1"/>
-    <w:lsdException w:name="List Number 2" w:semiHidden="1" w:unhideWhenUsed="1"/>
-    <w:lsdException w:name="List Number 3" w:semiHidden="1" w:unhideWhenUsed="1"/>
-    <w:lsdException w:name="List Number 4" w:semiHidden="1" w:unhideWhenUsed="1"/>
-    <w:lsdException w:name="List Number 5" w:semiHidden="1" w:unhideWhenUsed="1"/>
-    <w:lsdException w:name="Title" w:uiPriority="10" w:qFormat="1"/>
-    <w:lsdException w:name="Closing" w:semiHidden="1" w:unhideWhenUsed="1"/>
-    <w:lsdException w:name="Signature" w:semiHidden="1" w:unhideWhenUsed="1"/>
-    <w:lsdException w:name="Default Paragraph Font" w:semiHidden="1" w:uiPriority="1" w:unhideWhenUsed="1"/>
-    <w:lsdException w:name="Body Text" w:semiHidden="1" w:unhideWhenUsed="1"/>
-    <w:lsdException w:name="Body Text Indent" w:semiHidden="1" w:unhideWhenUsed="1"/>
-    <w:lsdException w:name="List Continue" w:semiHidden="1" w:unhideWhenUsed="1"/>
-    <w:lsdException w:name="List Continue 2" w:semiHidden="1" w:unhideWhenUsed="1"/>
-    <w:lsdException w:name="List Continue 3" w:semiHidden="1" w:unhideWhenUsed="1"/>
-    <w:lsdException w:name="List Continue 4" w:semiHidden="1" w:unhideWhenUsed="1"/>
-    <w:lsdException w:name="List Continue 5" w:semiHidden="1" w:unhideWhenUsed="1"/>
-    <w:lsdException w:name="Message Header" w:semiHidden="1" w:unhideWhenUsed="1"/>
-    <w:lsdException w:name="Subtitle" w:uiPriority="11" w:qFormat="1"/>
-    <w:lsdException w:name="Salutation" w:semiHidden="1" w:unhideWhenUsed="1"/>
-    <w:lsdException w:name="Date" w:semiHidden="1" w:unhideWhenUsed="1"/>
-    <w:lsdException w:name="Body Text First Indent" w:semiHidden="1" w:unhideWhenUsed="1"/>
-    <w:lsdException w:name="Body Text First Indent 2" w:semiHidden="1" w:unhideWhenUsed="1"/>
-    <w:lsdException w:name="Note Heading" w:semiHidden="1" w:unhideWhenUsed="1"/>
-    <w:lsdException w:name="Body Text 2" w:semiHidden="1" w:unhideWhenUsed="1"/>
-    <w:lsdException w:name="Body Text 3" w:semiHidden="1" w:unhideWhenUsed="1"/>
-    <w:lsdException w:name="Body Text Indent 2" w:semiHidden="1" w:unhideWhenUsed="1"/>
-    <w:lsdException w:name="Body Text Indent 3" w:semiHidden="1" w:unhideWhenUsed="1"/>
-    <w:lsdException w:name="Block Text" w:semiHidden="1" w:unhideWhenUsed="1"/>
-    <w:lsdException w:name="Hyperlink" w:semiHidden="1" w:unhideWhenUsed="1"/>
-    <w:lsdException w:name="FollowedHyperlink" w:semiHidden="1" w:unhideWhenUsed="1"/>
-    <w:lsdException w:name="Strong" w:uiPriority="22" w:qFormat="1"/>
-    <w:lsdException w:name="Emphasis" w:uiPriority="20" w:qFormat="1"/>
-    <w:lsdException w:name="Document Map" w:semiHidden="1" w:unhideWhenUsed="1"/>
-    <w:lsdException w:name="Plain Text" w:semiHidden="1" w:unhideWhenUsed="1"/>
-    <w:lsdException w:name="E-mail Signature" w:semiHidden="1" w:unhideWhenUsed="1"/>
-    <w:lsdException w:name="HTML Top of Form" w:semiHidden="1" w:unhideWhenUsed="1"/>
-    <w:lsdException w:name="HTML Bottom of Form" w:semiHidden="1" w:unhideWhenUsed="1"/>
-    <w:lsdException w:name="Normal (Web)" w:semiHidden="1" w:unhideWhenUsed="1"/>
-    <w:lsdException w:name="HTML Acronym" w:semiHidden="1" w:unhideWhenUsed="1"/>
-    <w:lsdException w:name="HTML Address" w:semiHidden="1" w:unhideWhenUsed="1"/>
-    <w:lsdException w:name="HTML Cite" w:semiHidden="1" w:unhideWhenUsed="1"/>
-    <w:lsdException w:name="HTML Code" w:semiHidden="1" w:unhideWhenUsed="1"/>
-    <w:lsdException w:name="HTML Definition" w:semiHidden="1" w:unhideWhenUsed="1"/>
-    <w:lsdException w:name="HTML Keyboard" w:semiHidden="1" w:unhideWhenUsed="1"/>
-    <w:lsdException w:name="HTML Preformatted" w:semiHidden="1" w:unhideWhenUsed="1"/>
-    <w:lsdException w:name="HTML Sample" w:semiHidden="1" w:unhideWhenUsed="1"/>
-    <w:lsdException w:name="HTML Typewriter" w:semiHidden="1" w:unhideWhenUsed="1"/>
-    <w:lsdException w:name="HTML Variable" w:semiHidden="1" w:unhideWhenUsed="1"/>
-    <w:lsdException w:name="Normal Table" w:semiHidden="1" w:unhideWhenUsed="1"/>
-    <w:lsdException w:name="annotation subject" w:semiHidden="1" w:unhideWhenUsed="1"/>
-    <w:lsdException w:name="No List" w:semiHidden="1" w:unhideWhenUsed="1"/>
-    <w:lsdException w:name="Outline List 1" w:semiHidden="1" w:unhideWhenUsed="1"/>
-    <w:lsdException w:name="Outline List 2" w:semiHidden="1" w:unhideWhenUsed="1"/>
-    <w:lsdException w:name="Outline List 3" w:semiHidden="1" w:unhideWhenUsed="1"/>
-    <w:lsdException w:name="Table Simple 1" w:semiHidden="1" w:unhideWhenUsed="1"/>
-    <w:lsdException w:name="Table Simple 2" w:semiHidden="1" w:unhideWhenUsed="1"/>
-    <w:lsdException w:name="Table Simple 3" w:semiHidden="1" w:unhideWhenUsed="1"/>
-    <w:lsdException w:name="Table Classic 1" w:semiHidden="1" w:unhideWhenUsed="1"/>
-    <w:lsdException w:name="Table Classic 2" w:semiHidden="1" w:unhideWhenUsed="1"/>
-    <w:lsdException w:name="Table Classic 3" w:semiHidden="1" w:unhideWhenUsed="1"/>
-    <w:lsdException w:name="Table Classic 4" w:semiHidden="1" w:unhideWhenUsed="1"/>
-    <w:lsdException w:name="Table Colorful 1" w:semiHidden="1" w:unhideWhenUsed="1"/>
-    <w:lsdException w:name="Table Colorful 2" w:semiHidden="1" w:unhideWhenUsed="1"/>
-    <w:lsdException w:name="Table Colorful 3" w:semiHidden="1" w:unhideWhenUsed="1"/>
-    <w:lsdException w:name="Table Columns 1" w:semiHidden="1" w:unhideWhenUsed="1"/>
-    <w:lsdException w:name="Table Columns 2" w:semiHidden="1" w:unhideWhenUsed="1"/>
-    <w:lsdException w:name="Table Columns 3" w:semiHidden="1" w:unhideWhenUsed="1"/>
-    <w:lsdException w:name="Table Columns 4" w:semiHidden="1" w:unhideWhenUsed="1"/>
-    <w:lsdException w:name="Table Columns 5" w:semiHidden="1" w:unhideWhenUsed="1"/>
-    <w:lsdException w:name="Table Grid 1" w:semiHidden="1" w:unhideWhenUsed="1"/>
-    <w:lsdException w:name="Table Grid 2" w:semiHidden="1" w:unhideWhenUsed="1"/>
-    <w:lsdException w:name="Table Grid 3" w:semiHidden="1" w:unhideWhenUsed="1"/>
-    <w:lsdException w:name="Table Grid 4" w:semiHidden="1" w:unhideWhenUsed="1"/>
-    <w:lsdException w:name="Table Grid 5" w:semiHidden="1" w:unhideWhenUsed="1"/>
-    <w:lsdException w:name="Table Grid 6" w:semiHidden="1" w:unhideWhenUsed="1"/>
-    <w:lsdException w:name="Table Grid 7" w:semiHidden="1" w:unhideWhenUsed="1"/>
-    <w:lsdException w:name="Table Grid 8" w:semiHidden="1" w:unhideWhenUsed="1"/>
-    <w:lsdException w:name="Table List 1" w:semiHidden="1" w:unhideWhenUsed="1"/>
-    <w:lsdException w:name="Table List 2" w:semiHidden="1" w:unhideWhenUsed="1"/>
-    <w:lsdException w:name="Table List 3" w:semiHidden="1" w:unhideWhenUsed="1"/>
-    <w:lsdException w:name="Table List 4" w:semiHidden="1" w:unhideWhenUsed="1"/>
-    <w:lsdException w:name="Table List 5" w:semiHidden="1" w:unhideWhenUsed="1"/>
-    <w:lsdException w:name="Table List 6" w:semiHidden="1" w:unhideWhenUsed="1"/>
-    <w:lsdException w:name="Table List 7" w:semiHidden="1" w:unhideWhenUsed="1"/>
-    <w:lsdException w:name="Table List 8" w:semiHidden="1" w:unhideWhenUsed="1"/>
-    <w:lsdException w:name="Table 3D effects 1" w:semiHidden="1" w:unhideWhenUsed="1"/>
-    <w:lsdException w:name="Table 3D effects 2" w:semiHidden="1" w:unhideWhenUsed="1"/>
-    <w:lsdException w:name="Table 3D effects 3" w:semiHidden="1" w:unhideWhenUsed="1"/>
-    <w:lsdException w:name="Table Contemporary" w:semiHidden="1" w:unhideWhenUsed="1"/>
-    <w:lsdException w:name="Table Elegant" w:semiHidden="1" w:unhideWhenUsed="1"/>
-    <w:lsdException w:name="Table Professional" w:semiHidden="1" w:unhideWhenUsed="1"/>
-    <w:lsdException w:name="Table Subtle 1" w:semiHidden="1" w:unhideWhenUsed="1"/>
-    <w:lsdException w:name="Table Subtle 2" w:semiHidden="1" w:unhideWhenUsed="1"/>
-    <w:lsdException w:name="Table Web 1" w:semiHidden="1" w:unhideWhenUsed="1"/>
-    <w:lsdException w:name="Table Web 2" w:semiHidden="1" w:unhideWhenUsed="1"/>
-    <w:lsdException w:name="Table Web 3" w:semiHidden="1" w:unhideWhenUsed="1"/>
-    <w:lsdException w:name="Balloon Text" w:semiHidden="1" w:unhideWhenUsed="1"/>
-    <w:lsdException w:name="Table Grid" w:uiPriority="39"/>
-    <w:lsdException w:name="Table Theme" w:semiHidden="1" w:unhideWhenUsed="1"/>
-    <w:lsdException w:name="Placeholder Text" w:semiHidden="1"/>
-    <w:lsdException w:name="No Spacing" w:uiPriority="1" w:qFormat="1"/>
-    <w:lsdException w:name="Light Shading" w:uiPriority="60"/>
-    <w:lsdException w:name="Light List" w:uiPriority="61"/>
-    <w:lsdException w:name="Light Grid" w:uiPriority="62"/>
-    <w:lsdException w:name="Medium Shading 1" w:uiPriority="63"/>
-    <w:lsdException w:name="Medium Shading 2" w:uiPriority="64"/>
-    <w:lsdException w:name="Medium List 1" w:uiPriority="65"/>
-    <w:lsdException w:name="Medium List 2" w:uiPriority="66"/>
-    <w:lsdException w:name="Medium Grid 1" w:uiPriority="67"/>
-    <w:lsdException w:name="Medium Grid 2" w:uiPriority="68"/>
-    <w:lsdException w:name="Medium Grid 3" w:uiPriority="69"/>
-    <w:lsdException w:name="Dark List" w:uiPriority="70"/>
-    <w:lsdException w:name="Colorful Shading" w:uiPriority="71"/>
-    <w:lsdException w:name="Colorful List" w:uiPriority="72"/>
-    <w:lsdException w:name="Colorful Grid" w:uiPriority="73"/>
-    <w:lsdException w:name="Light Shading Accent 1" w:uiPriority="60"/>
-    <w:lsdException w:name="Light List Accent 1" w:uiPriority="61"/>
-    <w:lsdException w:name="Light Grid Accent 1" w:uiPriority="62"/>
-    <w:lsdException w:name="Medium Shading 1 Accent 1" w:uiPriority="63"/>
-    <w:lsdException w:name="Medium Shading 2 Accent 1" w:uiPriority="64"/>
-    <w:lsdException w:name="Medium List 1 Accent 1" w:uiPriority="65"/>
-    <w:lsdException w:name="Revision" w:semiHidden="1"/>
-    <w:lsdException w:name="List Paragraph" w:uiPriority="34" w:qFormat="1"/>
-    <w:lsdException w:name="Quote" w:uiPriority="29" w:qFormat="1"/>
-    <w:lsdException w:name="Intense Quote" w:uiPriority="30" w:qFormat="1"/>
-    <w:lsdException w:name="Medium List 2 Accent 1" w:uiPriority="66"/>
-    <w:lsdException w:name="Medium Grid 1 Accent 1" w:uiPriority="67"/>
-    <w:lsdException w:name="Medium Grid 2 Accent 1" w:uiPriority="68"/>
-    <w:lsdException w:name="Medium Grid 3 Accent 1" w:uiPriority="69"/>
-    <w:lsdException w:name="Dark List Accent 1" w:uiPriority="70"/>
-    <w:lsdException w:name="Colorful Shading Accent 1" w:uiPriority="71"/>
-    <w:lsdException w:name="Colorful List Accent 1" w:uiPriority="72"/>
-    <w:lsdException w:name="Colorful Grid Accent 1" w:uiPriority="73"/>
-    <w:lsdException w:name="Light Shading Accent 2" w:uiPriority="60"/>
-    <w:lsdException w:name="Light List Accent 2" w:uiPriority="61"/>
-    <w:lsdException w:name="Light Grid Accent 2" w:uiPriority="62"/>
-    <w:lsdException w:name="Medium Shading 1 Accent 2" w:uiPriority="63"/>
-    <w:lsdException w:name="Medium Shading 2 Accent 2" w:uiPriority="64"/>
-    <w:lsdException w:name="Medium List 1 Accent 2" w:uiPriority="65"/>
-    <w:lsdException w:name="Medium List 2 Accent 2" w:uiPriority="66"/>
-    <w:lsdException w:name="Medium Grid 1 Accent 2" w:uiPriority="67"/>
-    <w:lsdException w:name="Medium Grid 2 Accent 2" w:uiPriority="68"/>
-    <w:lsdException w:name="Medium Grid 3 Accent 2" w:uiPriority="69"/>
-    <w:lsdException w:name="Dark List Accent 2" w:uiPriority="70"/>
-    <w:lsdException w:name="Colorful Shading Accent 2" w:uiPriority="71"/>
-    <w:lsdException w:name="Colorful List Accent 2" w:uiPriority="72"/>
-    <w:lsdException w:name="Colorful Grid Accent 2" w:uiPriority="73"/>
-    <w:lsdException w:name="Light Shading Accent 3" w:uiPriority="60"/>
-    <w:lsdException w:name="Light List Accent 3" w:uiPriority="61"/>
-    <w:lsdException w:name="Light Grid Accent 3" w:uiPriority="62"/>
-    <w:lsdException w:name="Medium Shading 1 Accent 3" w:uiPriority="63"/>
-    <w:lsdException w:name="Medium Shading 2 Accent 3" w:uiPriority="64"/>
-    <w:lsdException w:name="Medium List 1 Accent 3" w:uiPriority="65"/>
-    <w:lsdException w:name="Medium List 2 Accent 3" w:uiPriority="66"/>
-    <w:lsdException w:name="Medium Grid 1 Accent 3" w:uiPriority="67"/>
-    <w:lsdException w:name="Medium Grid 2 Accent 3" w:uiPriority="68"/>
-    <w:lsdException w:name="Medium Grid 3 Accent 3" w:uiPriority="69"/>
-    <w:lsdException w:name="Dark List Accent 3" w:uiPriority="70"/>
-    <w:lsdException w:name="Colorful Shading Accent 3" w:uiPriority="71"/>
-    <w:lsdException w:name="Colorful List Accent 3" w:uiPriority="72"/>
-    <w:lsdException w:name="Colorful Grid Accent 3" w:uiPriority="73"/>
-    <w:lsdException w:name="Light Shading Accent 4" w:uiPriority="60"/>
-    <w:lsdException w:name="Light List Accent 4" w:uiPriority="61"/>
-    <w:lsdException w:name="Light Grid Accent 4" w:uiPriority="62"/>
-    <w:lsdException w:name="Medium Shading 1 Accent 4" w:uiPriority="63"/>
-    <w:lsdException w:name="Medium Shading 2 Accent 4" w:uiPriority="64"/>
-    <w:lsdException w:name="Medium List 1 Accent 4" w:uiPriority="65"/>
-    <w:lsdException w:name="Medium List 2 Accent 4" w:uiPriority="66"/>
-    <w:lsdException w:name="Medium Grid 1 Accent 4" w:uiPriority="67"/>
-    <w:lsdException w:name="Medium Grid 2 Accent 4" w:uiPriority="68"/>
-    <w:lsdException w:name="Medium Grid 3 Accent 4" w:uiPriority="69"/>
-    <w:lsdException w:name="Dark List Accent 4" w:uiPriority="70"/>
-    <w:lsdException w:name="Colorful Shading Accent 4" w:uiPriority="71"/>
-    <w:lsdException w:name="Colorful List Accent 4" w:uiPriority="72"/>
-    <w:lsdException w:name="Colorful Grid Accent 4" w:uiPriority="73"/>
-    <w:lsdException w:name="Light Shading Accent 5" w:uiPriority="60"/>
-    <w:lsdException w:name="Light List Accent 5" w:uiPriority="61"/>
-    <w:lsdException w:name="Light Grid Accent 5" w:uiPriority="62"/>
-    <w:lsdException w:name="Medium Shading 1 Accent 5" w:uiPriority="63"/>
-    <w:lsdException w:name="Medium Shading 2 Accent 5" w:uiPriority="64"/>
-    <w:lsdException w:name="Medium List 1 Accent 5" w:uiPriority="65"/>
-    <w:lsdException w:name="Medium List 2 Accent 5" w:uiPriority="66"/>
-    <w:lsdException w:name="Medium Grid 1 Accent 5" w:uiPriority="67"/>
-    <w:lsdException w:name="Medium Grid 2 Accent 5" w:uiPriority="68"/>
-    <w:lsdException w:name="Medium Grid 3 Accent 5" w:uiPriority="69"/>
-    <w:lsdException w:name="Dark List Accent 5" w:uiPriority="70"/>
-    <w:lsdException w:name="Colorful Shading Accent 5" w:uiPriority="71"/>
-    <w:lsdException w:name="Colorful List Accent 5" w:uiPriority="72"/>
-    <w:lsdException w:name="Colorful Grid Accent 5" w:uiPriority="73"/>
-    <w:lsdException w:name="Light Shading Accent 6" w:uiPriority="60"/>
-    <w:lsdException w:name="Light List Accent 6" w:uiPriority="61"/>
-    <w:lsdException w:name="Light Grid Accent 6" w:uiPriority="62"/>
-    <w:lsdException w:name="Medium Shading 1 Accent 6" w:uiPriority="63"/>
-    <w:lsdException w:name="Medium Shading 2 Accent 6" w:uiPriority="64"/>
-    <w:lsdException w:name="Medium List 1 Accent 6" w:uiPriority="65"/>
-    <w:lsdException w:name="Medium List 2 Accent 6" w:uiPriority="66"/>
-    <w:lsdException w:name="Medium Grid 1 Accent 6" w:uiPriority="67"/>
-    <w:lsdException w:name="Medium Grid 2 Accent 6" w:uiPriority="68"/>
-    <w:lsdException w:name="Medium Grid 3 Accent 6" w:uiPriority="69"/>
-    <w:lsdException w:name="Dark List Accent 6" w:uiPriority="70"/>
-    <w:lsdException w:name="Colorful Shading Accent 6" w:uiPriority="71"/>
-    <w:lsdException w:name="Colorful List Accent 6" w:uiPriority="72"/>
-    <w:lsdException w:name="Colorful Grid Accent 6" w:uiPriority="73"/>
-    <w:lsdException w:name="Subtle Emphasis" w:uiPriority="19" w:qFormat="1"/>
-    <w:lsdException w:name="Intense Emphasis" w:uiPriority="21" w:qFormat="1"/>
-    <w:lsdException w:name="Subtle Reference" w:uiPriority="31" w:qFormat="1"/>
-    <w:lsdException w:name="Intense Reference" w:uiPriority="32" w:qFormat="1"/>
-    <w:lsdException w:name="Book Title" w:uiPriority="33" w:qFormat="1"/>
-    <w:lsdException w:name="Bibliography" w:semiHidden="1" w:uiPriority="37" w:unhideWhenUsed="1"/>
-    <w:lsdException w:name="TOC Heading" w:semiHidden="1" w:uiPriority="39" w:unhideWhenUsed="1" w:qFormat="1"/>
-    <w:lsdException w:name="Plain Table 1" w:uiPriority="41"/>
-    <w:lsdException w:name="Plain Table 2" w:uiPriority="42"/>
-    <w:lsdException w:name="Plain Table 3" w:uiPriority="43"/>
-    <w:lsdException w:name="Plain Table 4" w:uiPriority="44"/>
-    <w:lsdException w:name="Plain Table 5" w:uiPriority="45"/>
-    <w:lsdException w:name="Grid Table Light" w:uiPriority="40"/>
-    <w:lsdException w:name="Grid Table 1 Light" w:uiPriority="46"/>
-    <w:lsdException w:name="Grid Table 2" w:uiPriority="47"/>
-    <w:lsdException w:name="Grid Table 3" w:uiPriority="48"/>
-    <w:lsdException w:name="Grid Table 4" w:uiPriority="49"/>
-    <w:lsdException w:name="Grid Table 5 Dark" w:uiPriority="50"/>
-    <w:lsdException w:name="Grid Table 6 Colorful" w:uiPriority="51"/>
-    <w:lsdException w:name="Grid Table 7 Colorful" w:uiPriority="52"/>
-    <w:lsdException w:name="Grid Table 1 Light Accent 1" w:uiPriority="46"/>
-    <w:lsdException w:name="Grid Table 2 Accent 1" w:uiPriority="47"/>
-    <w:lsdException w:name="Grid Table 3 Accent 1" w:uiPriority="48"/>
-    <w:lsdException w:name="Grid Table 4 Accent 1" w:uiPriority="49"/>
-    <w:lsdException w:name="Grid Table 5 Dark Accent 1" w:uiPriority="50"/>
-    <w:lsdException w:name="Grid Table 6 Colorful Accent 1" w:uiPriority="51"/>
-    <w:lsdException w:name="Grid Table 7 Colorful Accent 1" w:uiPriority="52"/>
-    <w:lsdException w:name="Grid Table 1 Light Accent 2" w:uiPriority="46"/>
-    <w:lsdException w:name="Grid Table 2 Accent 2" w:uiPriority="47"/>
-    <w:lsdException w:name="Grid Table 3 Accent 2" w:uiPriority="48"/>
-    <w:lsdException w:name="Grid Table 4 Accent 2" w:uiPriority="49"/>
-    <w:lsdException w:name="Grid Table 5 Dark Accent 2" w:uiPriority="50"/>
-    <w:lsdException w:name="Grid Table 6 Colorful Accent 2" w:uiPriority="51"/>
-    <w:lsdException w:name="Grid Table 7 Colorful Accent 2" w:uiPriority="52"/>
-    <w:lsdException w:name="Grid Table 1 Light Accent 3" w:uiPriority="46"/>
-    <w:lsdException w:name="Grid Table 2 Accent 3" w:uiPriority="47"/>
-    <w:lsdException w:name="Grid Table 3 Accent 3" w:uiPriority="48"/>
-    <w:lsdException w:name="Grid Table 4 Accent 3" w:uiPriority="49"/>
-    <w:lsdException w:name="Grid Table 5 Dark Accent 3" w:uiPriority="50"/>
-    <w:lsdException w:name="Grid Table 6 Colorful Accent 3" w:uiPriority="51"/>
-    <w:lsdException w:name="Grid Table 7 Colorful Accent 3" w:uiPriority="52"/>
-    <w:lsdException w:name="Grid Table 1 Light Accent 4" w:uiPriority="46"/>
-    <w:lsdException w:name="Grid Table 2 Accent 4" w:uiPriority="47"/>
-    <w:lsdException w:name="Grid Table 3 Accent 4" w:uiPriority="48"/>
-    <w:lsdException w:name="Grid Table 4 Accent 4" w:uiPriority="49"/>
-    <w:lsdException w:name="Grid Table 5 Dark Accent 4" w:uiPriority="50"/>
-    <w:lsdException w:name="Grid Table 6 Colorful Accent 4" w:uiPriority="51"/>
-    <w:lsdException w:name="Grid Table 7 Colorful Accent 4" w:uiPriority="52"/>
-    <w:lsdException w:name="Grid Table 1 Light Accent 5" w:uiPriority="46"/>
-    <w:lsdException w:name="Grid Table 2 Accent 5" w:uiPriority="47"/>
-    <w:lsdException w:name="Grid Table 3 Accent 5" w:uiPriority="48"/>
-    <w:lsdException w:name="Grid Table 4 Accent 5" w:uiPriority="49"/>
-    <w:lsdException w:name="Grid Table 5 Dark Accent 5" w:uiPriority="50"/>
-    <w:lsdException w:name="Grid Table 6 Colorful Accent 5" w:uiPriority="51"/>
-    <w:lsdException w:name="Grid Table 7 Colorful Accent 5" w:uiPriority="52"/>
-    <w:lsdException w:name="Grid Table 1 Light Accent 6" w:uiPriority="46"/>
-    <w:lsdException w:name="Grid Table 2 Accent 6" w:uiPriority="47"/>
-    <w:lsdException w:name="Grid Table 3 Accent 6" w:uiPriority="48"/>
-    <w:lsdException w:name="Grid Table 4 Accent 6" w:uiPriority="49"/>
-    <w:lsdException w:name="Grid Table 5 Dark Accent 6" w:uiPriority="50"/>
-    <w:lsdException w:name="Grid Table 6 Colorful Accent 6" w:uiPriority="51"/>
-    <w:lsdException w:name="Grid Table 7 Colorful Accent 6" w:uiPriority="52"/>
-    <w:lsdException w:name="List Table 1 Light" w:uiPriority="46"/>
-    <w:lsdException w:name="List Table 2" w:uiPriority="47"/>
-    <w:lsdException w:name="List Table 3" w:uiPriority="48"/>
-    <w:lsdException w:name="List Table 4" w:uiPriority="49"/>
-    <w:lsdException w:name="List Table 5 Dark" w:uiPriority="50"/>
-    <w:lsdException w:name="List Table 6 Colorful" w:uiPriority="51"/>
-    <w:lsdException w:name="List Table 7 Colorful" w:uiPriority="52"/>
-    <w:lsdException w:name="List Table 1 Light Accent 1" w:uiPriority="46"/>
-    <w:lsdException w:name="List Table 2 Accent 1" w:uiPriority="47"/>
-    <w:lsdException w:name="List Table 3 Accent 1" w:uiPriority="48"/>
-    <w:lsdException w:name="List Table 4 Accent 1" w:uiPriority="49"/>
-    <w:lsdException w:name="List Table 5 Dark Accent 1" w:uiPriority="50"/>
-    <w:lsdException w:name="List Table 6 Colorful Accent 1" w:uiPriority="51"/>
-    <w:lsdException w:name="List Table 7 Colorful Accent 1" w:uiPriority="52"/>
-    <w:lsdException w:name="List Table 1 Light Accent 2" w:uiPriority="46"/>
-    <w:lsdException w:name="List Table 2 Accent 2" w:uiPriority="47"/>
-    <w:lsdException w:name="List Table 3 Accent 2" w:uiPriority="48"/>
-    <w:lsdException w:name="List Table 4 Accent 2" w:uiPriority="49"/>
-    <w:lsdException w:name="List Table 5 Dark Accent 2" w:uiPriority="50"/>
-    <w:lsdException w:name="List Table 6 Colorful Accent 2" w:uiPriority="51"/>
-    <w:lsdException w:name="List Table 7 Colorful Accent 2" w:uiPriority="52"/>
-    <w:lsdException w:name="List Table 1 Light Accent 3" w:uiPriority="46"/>
-    <w:lsdException w:name="List Table 2 Accent 3" w:uiPriority="47"/>
-    <w:lsdException w:name="List Table 3 Accent 3" w:uiPriority="48"/>
-    <w:lsdException w:name="List Table 4 Accent 3" w:uiPriority="49"/>
-    <w:lsdException w:name="List Table 5 Dark Accent 3" w:uiPriority="50"/>
-    <w:lsdException w:name="List Table 6 Colorful Accent 3" w:uiPriority="51"/>
-    <w:lsdException w:name="List Table 7 Colorful Accent 3" w:uiPriority="52"/>
-    <w:lsdException w:name="List Table 1 Light Accent 4" w:uiPriority="46"/>
-    <w:lsdException w:name="List Table 2 Accent 4" w:uiPriority="47"/>
-    <w:lsdException w:name="List Table 3 Accent 4" w:uiPriority="48"/>
-    <w:lsdException w:name="List Table 4 Accent 4" w:uiPriority="49"/>
-    <w:lsdException w:name="List Table 5 Dark Accent 4" w:uiPriority="50"/>
-    <w:lsdException w:name="List Table 6 Colorful Accent 4" w:uiPriority="51"/>
-    <w:lsdException w:name="List Table 7 Colorful Accent 4" w:uiPriority="52"/>
-    <w:lsdException w:name="List Table 1 Light Accent 5" w:uiPriority="46"/>
-    <w:lsdException w:name="List Table 2 Accent 5" w:uiPriority="47"/>
-    <w:lsdException w:name="List Table 3 Accent 5" w:uiPriority="48"/>
-    <w:lsdException w:name="List Table 4 Accent 5" w:uiPriority="49"/>
-    <w:lsdException w:name="List Table 5 Dark Accent 5" w:uiPriority="50"/>
-    <w:lsdException w:name="List Table 6 Colorful Accent 5" w:uiPriority="51"/>
-    <w:lsdException w:name="List Table 7 Colorful Accent 5" w:uiPriority="52"/>
-    <w:lsdException w:name="List Table 1 Light Accent 6" w:uiPriority="46"/>
-    <w:lsdException w:name="List Table 2 Accent 6" w:uiPriority="47"/>
-    <w:lsdException w:name="List Table 3 Accent 6" w:uiPriority="48"/>
-    <w:lsdException w:name="List Table 4 Accent 6" w:uiPriority="49"/>
-    <w:lsdException w:name="List Table 5 Dark Accent 6" w:uiPriority="50"/>
-    <w:lsdException w:name="List Table 6 Colorful Accent 6" w:uiPriority="51"/>
-    <w:lsdException w:name="List Table 7 Colorful Accent 6" w:uiPriority="52"/>
+  <w:latentStyles w:defLockedState="0" w:defUIPriority="99" w:defSemiHidden="1" w:defUnhideWhenUsed="1" w:defQFormat="0" w:count="267">
+    <w:lsdException w:name="Normal" w:semiHidden="0" w:uiPriority="0" w:unhideWhenUsed="0" w:qFormat="1"/>
+    <w:lsdException w:name="heading 1" w:semiHidden="0" w:uiPriority="9" w:unhideWhenUsed="0" w:qFormat="1"/>
+    <w:lsdException w:name="heading 2" w:uiPriority="9" w:qFormat="1"/>
+    <w:lsdException w:name="heading 3" w:uiPriority="9" w:qFormat="1"/>
+    <w:lsdException w:name="heading 4" w:uiPriority="9" w:qFormat="1"/>
+    <w:lsdException w:name="heading 5" w:uiPriority="9" w:qFormat="1"/>
+    <w:lsdException w:name="heading 6" w:uiPriority="9" w:qFormat="1"/>
+    <w:lsdException w:name="heading 7" w:uiPriority="9" w:qFormat="1"/>
+    <w:lsdException w:name="heading 8" w:uiPriority="9" w:qFormat="1"/>
+    <w:lsdException w:name="heading 9" w:uiPriority="9" w:qFormat="1"/>
+    <w:lsdException w:name="toc 1" w:uiPriority="39"/>
+    <w:lsdException w:name="toc 2" w:uiPriority="39"/>
+    <w:lsdException w:name="toc 3" w:uiPriority="39"/>
+    <w:lsdException w:name="toc 4" w:uiPriority="39"/>
+    <w:lsdException w:name="toc 5" w:uiPriority="39"/>
+    <w:lsdException w:name="toc 6" w:uiPriority="39"/>
+    <w:lsdException w:name="toc 7" w:uiPriority="39"/>
+    <w:lsdException w:name="toc 8" w:uiPriority="39"/>
+    <w:lsdException w:name="toc 9" w:uiPriority="39"/>
+    <w:lsdException w:name="caption" w:uiPriority="35" w:qFormat="1"/>
+    <w:lsdException w:name="Title" w:semiHidden="0" w:uiPriority="10" w:unhideWhenUsed="0" w:qFormat="1"/>
+    <w:lsdException w:name="Default Paragraph Font" w:uiPriority="1"/>
+    <w:lsdException w:name="Subtitle" w:semiHidden="0" w:uiPriority="11" w:unhideWhenUsed="0" w:qFormat="1"/>
+    <w:lsdException w:name="Strong" w:semiHidden="0" w:uiPriority="22" w:unhideWhenUsed="0" w:qFormat="1"/>
+    <w:lsdException w:name="Emphasis" w:semiHidden="0" w:uiPriority="20" w:unhideWhenUsed="0" w:qFormat="1"/>
+    <w:lsdException w:name="Table Grid" w:semiHidden="0" w:uiPriority="59" w:unhideWhenUsed="0"/>
+    <w:lsdException w:name="Placeholder Text" w:unhideWhenUsed="0"/>
+    <w:lsdException w:name="No Spacing" w:semiHidden="0" w:uiPriority="1" w:unhideWhenUsed="0" w:qFormat="1"/>
+    <w:lsdException w:name="Light Shading" w:semiHidden="0" w:uiPriority="60" w:unhideWhenUsed="0"/>
+    <w:lsdException w:name="Light List" w:semiHidden="0" w:uiPriority="61" w:unhideWhenUsed="0"/>
+    <w:lsdException w:name="Light Grid" w:semiHidden="0" w:uiPriority="62" w:unhideWhenUsed="0"/>
+    <w:lsdException w:name="Medium Shading 1" w:semiHidden="0" w:uiPriority="63" w:unhideWhenUsed="0"/>
+    <w:lsdException w:name="Medium Shading 2" w:semiHidden="0" w:uiPriority="64" w:unhideWhenUsed="0"/>
+    <w:lsdException w:name="Medium List 1" w:semiHidden="0" w:uiPriority="65" w:unhideWhenUsed="0"/>
+    <w:lsdException w:name="Medium List 2" w:semiHidden="0" w:uiPriority="66" w:unhideWhenUsed="0"/>
+    <w:lsdException w:name="Medium Grid 1" w:semiHidden="0" w:uiPriority="67" w:unhideWhenUsed="0"/>
+    <w:lsdException w:name="Medium Grid 2" w:semiHidden="0" w:uiPriority="68" w:unhideWhenUsed="0"/>
+    <w:lsdException w:name="Medium Grid 3" w:semiHidden="0" w:uiPriority="69" w:unhideWhenUsed="0"/>
+    <w:lsdException w:name="Dark List" w:semiHidden="0" w:uiPriority="70" w:unhideWhenUsed="0"/>
+    <w:lsdException w:name="Colorful Shading" w:semiHidden="0" w:uiPriority="71" w:unhideWhenUsed="0"/>
+    <w:lsdException w:name="Colorful List" w:semiHidden="0" w:uiPriority="72" w:unhideWhenUsed="0"/>
+    <w:lsdException w:name="Colorful Grid" w:semiHidden="0" w:uiPriority="73" w:unhideWhenUsed="0"/>
+    <w:lsdException w:name="Light Shading Accent 1" w:semiHidden="0" w:uiPriority="60" w:unhideWhenUsed="0"/>
+    <w:lsdException w:name="Light List Accent 1" w:semiHidden="0" w:uiPriority="61" w:unhideWhenUsed="0"/>
+    <w:lsdException w:name="Light Grid Accent 1" w:semiHidden="0" w:uiPriority="62" w:unhideWhenUsed="0"/>
+    <w:lsdException w:name="Medium Shading 1 Accent 1" w:semiHidden="0" w:uiPriority="63" w:unhideWhenUsed="0"/>
+    <w:lsdException w:name="Medium Shading 2 Accent 1" w:semiHidden="0" w:uiPriority="64" w:unhideWhenUsed="0"/>
+    <w:lsdException w:name="Medium List 1 Accent 1" w:semiHidden="0" w:uiPriority="65" w:unhideWhenUsed="0"/>
+    <w:lsdException w:name="Revision" w:unhideWhenUsed="0"/>
+    <w:lsdException w:name="List Paragraph" w:semiHidden="0" w:uiPriority="34" w:unhideWhenUsed="0" w:qFormat="1"/>
+    <w:lsdException w:name="Quote" w:semiHidden="0" w:uiPriority="29" w:unhideWhenUsed="0" w:qFormat="1"/>
+    <w:lsdException w:name="Intense Quote" w:semiHidden="0" w:uiPriority="30" w:unhideWhenUsed="0" w:qFormat="1"/>
+    <w:lsdException w:name="Medium List 2 Accent 1" w:semiHidden="0" w:uiPriority="66" w:unhideWhenUsed="0"/>
+    <w:lsdException w:name="Medium Grid 1 Accent 1" w:semiHidden="0" w:uiPriority="67" w:unhideWhenUsed="0"/>
+    <w:lsdException w:name="Medium Grid 2 Accent 1" w:semiHidden="0" w:uiPriority="68" w:unhideWhenUsed="0"/>
+    <w:lsdException w:name="Medium Grid 3 Accent 1" w:semiHidden="0" w:uiPriority="69" w:unhideWhenUsed="0"/>
+    <w:lsdException w:name="Dark List Accent 1" w:semiHidden="0" w:uiPriority="70" w:unhideWhenUsed="0"/>
+    <w:lsdException w:name="Colorful Shading Accent 1" w:semiHidden="0" w:uiPriority="71" w:unhideWhenUsed="0"/>
+    <w:lsdException w:name="Colorful List Accent 1" w:semiHidden="0" w:uiPriority="72" w:unhideWhenUsed="0"/>
+    <w:lsdException w:name="Colorful Grid Accent 1" w:semiHidden="0" w:uiPriority="73" w:unhideWhenUsed="0"/>
+    <w:lsdException w:name="Light Shading Accent 2" w:semiHidden="0" w:uiPriority="60" w:unhideWhenUsed="0"/>
+    <w:lsdException w:name="Light List Accent 2" w:semiHidden="0" w:uiPriority="61" w:unhideWhenUsed="0"/>
+    <w:lsdException w:name="Light Grid Accent 2" w:semiHidden="0" w:uiPriority="62" w:unhideWhenUsed="0"/>
+    <w:lsdException w:name="Medium Shading 1 Accent 2" w:semiHidden="0" w:uiPriority="63" w:unhideWhenUsed="0"/>
+    <w:lsdException w:name="Medium Shading 2 Accent 2" w:semiHidden="0" w:uiPriority="64" w:unhideWhenUsed="0"/>
+    <w:lsdException w:name="Medium List 1 Accent 2" w:semiHidden="0" w:uiPriority="65" w:unhideWhenUsed="0"/>
+    <w:lsdException w:name="Medium List 2 Accent 2" w:semiHidden="0" w:uiPriority="66" w:unhideWhenUsed="0"/>
+    <w:lsdException w:name="Medium Grid 1 Accent 2" w:semiHidden="0" w:uiPriority="67" w:unhideWhenUsed="0"/>
+    <w:lsdException w:name="Medium Grid 2 Accent 2" w:semiHidden="0" w:uiPriority="68" w:unhideWhenUsed="0"/>
+    <w:lsdException w:name="Medium Grid 3 Accent 2" w:semiHidden="0" w:uiPriority="69" w:unhideWhenUsed="0"/>
+    <w:lsdException w:name="Dark List Accent 2" w:semiHidden="0" w:uiPriority="70" w:unhideWhenUsed="0"/>
+    <w:lsdException w:name="Colorful Shading Accent 2" w:semiHidden="0" w:uiPriority="71" w:unhideWhenUsed="0"/>
+    <w:lsdException w:name="Colorful List Accent 2" w:semiHidden="0" w:uiPriority="72" w:unhideWhenUsed="0"/>
+    <w:lsdException w:name="Colorful Grid Accent 2" w:semiHidden="0" w:uiPriority="73" w:unhideWhenUsed="0"/>
+    <w:lsdException w:name="Light Shading Accent 3" w:semiHidden="0" w:uiPriority="60" w:unhideWhenUsed="0"/>
+    <w:lsdException w:name="Light List Accent 3" w:semiHidden="0" w:uiPriority="61" w:unhideWhenUsed="0"/>
+    <w:lsdException w:name="Light Grid Accent 3" w:semiHidden="0" w:uiPriority="62" w:unhideWhenUsed="0"/>
+    <w:lsdException w:name="Medium Shading 1 Accent 3" w:semiHidden="0" w:uiPriority="63" w:unhideWhenUsed="0"/>
+    <w:lsdException w:name="Medium Shading 2 Accent 3" w:semiHidden="0" w:uiPriority="64" w:unhideWhenUsed="0"/>
+    <w:lsdException w:name="Medium List 1 Accent 3" w:semiHidden="0" w:uiPriority="65" w:unhideWhenUsed="0"/>
+    <w:lsdException w:name="Medium List 2 Accent 3" w:semiHidden="0" w:uiPriority="66" w:unhideWhenUsed="0"/>
+    <w:lsdException w:name="Medium Grid 1 Accent 3" w:semiHidden="0" w:uiPriority="67" w:unhideWhenUsed="0"/>
+    <w:lsdException w:name="Medium Grid 2 Accent 3" w:semiHidden="0" w:uiPriority="68" w:unhideWhenUsed="0"/>
+    <w:lsdException w:name="Medium Grid 3 Accent 3" w:semiHidden="0" w:uiPriority="69" w:unhideWhenUsed="0"/>
+    <w:lsdException w:name="Dark List Accent 3" w:semiHidden="0" w:uiPriority="70" w:unhideWhenUsed="0"/>
+    <w:lsdException w:name="Colorful Shading Accent 3" w:semiHidden="0" w:uiPriority="71" w:unhideWhenUsed="0"/>
+    <w:lsdException w:name="Colorful List Accent 3" w:semiHidden="0" w:uiPriority="72" w:unhideWhenUsed="0"/>
+    <w:lsdException w:name="Colorful Grid Accent 3" w:semiHidden="0" w:uiPriority="73" w:unhideWhenUsed="0"/>
+    <w:lsdException w:name="Light Shading Accent 4" w:semiHidden="0" w:uiPriority="60" w:unhideWhenUsed="0"/>
+    <w:lsdException w:name="Light List Accent 4" w:semiHidden="0" w:uiPriority="61" w:unhideWhenUsed="0"/>
+    <w:lsdException w:name="Light Grid Accent 4" w:semiHidden="0" w:uiPriority="62" w:unhideWhenUsed="0"/>
+    <w:lsdException w:name="Medium Shading 1 Accent 4" w:semiHidden="0" w:uiPriority="63" w:unhideWhenUsed="0"/>
+    <w:lsdException w:name="Medium Shading 2 Accent 4" w:semiHidden="0" w:uiPriority="64" w:unhideWhenUsed="0"/>
+    <w:lsdException w:name="Medium List 1 Accent 4" w:semiHidden="0" w:uiPriority="65" w:unhideWhenUsed="0"/>
+    <w:lsdException w:name="Medium List 2 Accent 4" w:semiHidden="0" w:uiPriority="66" w:unhideWhenUsed="0"/>
+    <w:lsdException w:name="Medium Grid 1 Accent 4" w:semiHidden="0" w:uiPriority="67" w:unhideWhenUsed="0"/>
+    <w:lsdException w:name="Medium Grid 2 Accent 4" w:semiHidden="0" w:uiPriority="68" w:unhideWhenUsed="0"/>
+    <w:lsdException w:name="Medium Grid 3 Accent 4" w:semiHidden="0" w:uiPriority="69" w:unhideWhenUsed="0"/>
+    <w:lsdException w:name="Dark List Accent 4" w:semiHidden="0" w:uiPriority="70" w:unhideWhenUsed="0"/>
+    <w:lsdException w:name="Colorful Shading Accent 4" w:semiHidden="0" w:uiPriority="71" w:unhideWhenUsed="0"/>
+    <w:lsdException w:name="Colorful List Accent 4" w:semiHidden="0" w:uiPriority="72" w:unhideWhenUsed="0"/>
+    <w:lsdException w:name="Colorful Grid Accent 4" w:semiHidden="0" w:uiPriority="73" w:unhideWhenUsed="0"/>
+    <w:lsdException w:name="Light Shading Accent 5" w:semiHidden="0" w:uiPriority="60" w:unhideWhenUsed="0"/>
+    <w:lsdException w:name="Light List Accent 5" w:semiHidden="0" w:uiPriority="61" w:unhideWhenUsed="0"/>
+    <w:lsdException w:name="Light Grid Accent 5" w:semiHidden="0" w:uiPriority="62" w:unhideWhenUsed="0"/>
+    <w:lsdException w:name="Medium Shading 1 Accent 5" w:semiHidden="0" w:uiPriority="63" w:unhideWhenUsed="0"/>
+    <w:lsdException w:name="Medium Shading 2 Accent 5" w:semiHidden="0" w:uiPriority="64" w:unhideWhenUsed="0"/>
+    <w:lsdException w:name="Medium List 1 Accent 5" w:semiHidden="0" w:uiPriority="65" w:unhideWhenUsed="0"/>
+    <w:lsdException w:name="Medium List 2 Accent 5" w:semiHidden="0" w:uiPriority="66" w:unhideWhenUsed="0"/>
+    <w:lsdException w:name="Medium Grid 1 Accent 5" w:semiHidden="0" w:uiPriority="67" w:unhideWhenUsed="0"/>
+    <w:lsdException w:name="Medium Grid 2 Accent 5" w:semiHidden="0" w:uiPriority="68" w:unhideWhenUsed="0"/>
+    <w:lsdException w:name="Medium Grid 3 Accent 5" w:semiHidden="0" w:uiPriority="69" w:unhideWhenUsed="0"/>
+    <w:lsdException w:name="Dark List Accent 5" w:semiHidden="0" w:uiPriority="70" w:unhideWhenUsed="0"/>
+    <w:lsdException w:name="Colorful Shading Accent 5" w:semiHidden="0" w:uiPriority="71" w:unhideWhenUsed="0"/>
+    <w:lsdException w:name="Colorful List Accent 5" w:semiHidden="0" w:uiPriority="72" w:unhideWhenUsed="0"/>
+    <w:lsdException w:name="Colorful Grid Accent 5" w:semiHidden="0" w:uiPriority="73" w:unhideWhenUsed="0"/>
+    <w:lsdException w:name="Light Shading Accent 6" w:semiHidden="0" w:uiPriority="60" w:unhideWhenUsed="0"/>
+    <w:lsdException w:name="Light List Accent 6" w:semiHidden="0" w:uiPriority="61" w:unhideWhenUsed="0"/>
+    <w:lsdException w:name="Light Grid Accent 6" w:semiHidden="0" w:uiPriority="62" w:unhideWhenUsed="0"/>
+    <w:lsdException w:name="Medium Shading 1 Accent 6" w:semiHidden="0" w:uiPriority="63" w:unhideWhenUsed="0"/>
+    <w:lsdException w:name="Medium Shading 2 Accent 6" w:semiHidden="0" w:uiPriority="64" w:unhideWhenUsed="0"/>
+    <w:lsdException w:name="Medium List 1 Accent 6" w:semiHidden="0" w:uiPriority="65" w:unhideWhenUsed="0"/>
+    <w:lsdException w:name="Medium List 2 Accent 6" w:semiHidden="0" w:uiPriority="66" w:unhideWhenUsed="0"/>
+    <w:lsdException w:name="Medium Grid 1 Accent 6" w:semiHidden="0" w:uiPriority="67" w:unhideWhenUsed="0"/>
+    <w:lsdException w:name="Medium Grid 2 Accent 6" w:semiHidden="0" w:uiPriority="68" w:unhideWhenUsed="0"/>
+    <w:lsdException w:name="Medium Grid 3 Accent 6" w:semiHidden="0" w:uiPriority="69" w:unhideWhenUsed="0"/>
+    <w:lsdException w:name="Dark List Accent 6" w:semiHidden="0" w:uiPriority="70" w:unhideWhenUsed="0"/>
+    <w:lsdException w:name="Colorful Shading Accent 6" w:semiHidden="0" w:uiPriority="71" w:unhideWhenUsed="0"/>
+    <w:lsdException w:name="Colorful List Accent 6" w:semiHidden="0" w:uiPriority="72" w:unhideWhenUsed="0"/>
+    <w:lsdException w:name="Colorful Grid Accent 6" w:semiHidden="0" w:uiPriority="73" w:unhideWhenUsed="0"/>
+    <w:lsdException w:name="Subtle Emphasis" w:semiHidden="0" w:uiPriority="19" w:unhideWhenUsed="0" w:qFormat="1"/>
+    <w:lsdException w:name="Intense Emphasis" w:semiHidden="0" w:uiPriority="21" w:unhideWhenUsed="0" w:qFormat="1"/>
+    <w:lsdException w:name="Subtle Reference" w:semiHidden="0" w:uiPriority="31" w:unhideWhenUsed="0" w:qFormat="1"/>
+    <w:lsdException w:name="Intense Reference" w:semiHidden="0" w:uiPriority="32" w:unhideWhenUsed="0" w:qFormat="1"/>
+    <w:lsdException w:name="Book Title" w:semiHidden="0" w:uiPriority="33" w:unhideWhenUsed="0" w:qFormat="1"/>
+    <w:lsdException w:name="Bibliography" w:uiPriority="37"/>
+    <w:lsdException w:name="TOC Heading" w:uiPriority="39" w:qFormat="1"/>
   </w:latentStyles>
   <w:style w:type="paragraph" w:default="1" w:styleId="Normal">
     <w:name w:val="Normal"/>
@@ -5986,7 +10411,929 @@
   <w:style w:type="table" w:styleId="TableGrid">
     <w:name w:val="Table Grid"/>
     <w:basedOn w:val="TableNormal"/>
+    <w:uiPriority w:val="59"/>
+    <w:rsid w:val="009B15AD"/>
+    <w:pPr>
+      <w:spacing w:after="0" w:line="240" w:lineRule="auto"/>
+    </w:pPr>
+    <w:tblPr>
+      <w:tblInd w:w="0" w:type="dxa"/>
+      <w:tblBorders>
+        <w:top w:val="single" w:sz="4" w:space="0" w:color="auto"/>
+        <w:left w:val="single" w:sz="4" w:space="0" w:color="auto"/>
+        <w:bottom w:val="single" w:sz="4" w:space="0" w:color="auto"/>
+        <w:right w:val="single" w:sz="4" w:space="0" w:color="auto"/>
+        <w:insideH w:val="single" w:sz="4" w:space="0" w:color="auto"/>
+        <w:insideV w:val="single" w:sz="4" w:space="0" w:color="auto"/>
+      </w:tblBorders>
+      <w:tblCellMar>
+        <w:top w:w="0" w:type="dxa"/>
+        <w:left w:w="108" w:type="dxa"/>
+        <w:bottom w:w="0" w:type="dxa"/>
+        <w:right w:w="108" w:type="dxa"/>
+      </w:tblCellMar>
+    </w:tblPr>
+  </w:style>
+  <w:style w:type="paragraph" w:styleId="ListParagraph">
+    <w:name w:val="List Paragraph"/>
+    <w:basedOn w:val="Normal"/>
+    <w:uiPriority w:val="34"/>
+    <w:qFormat/>
+    <w:rsid w:val="006602FA"/>
+    <w:pPr>
+      <w:ind w:left="720"/>
+      <w:contextualSpacing/>
+    </w:pPr>
+  </w:style>
+  <w:style w:type="paragraph" w:customStyle="1" w:styleId="Default">
+    <w:name w:val="Default"/>
+    <w:rsid w:val="00A30527"/>
+    <w:pPr>
+      <w:autoSpaceDE w:val="0"/>
+      <w:autoSpaceDN w:val="0"/>
+      <w:adjustRightInd w:val="0"/>
+      <w:spacing w:after="0" w:line="240" w:lineRule="auto"/>
+    </w:pPr>
+    <w:rPr>
+      <w:rFonts w:ascii="Courier New" w:hAnsi="Courier New" w:cs="Courier New"/>
+      <w:color w:val="000000"/>
+      <w:sz w:val="24"/>
+      <w:szCs w:val="24"/>
+    </w:rPr>
+  </w:style>
+</w:styles>
+</file>
+
+<file path=word/stylesWithEffects.xml><?xml version="1.0" encoding="utf-8"?>
+<w:styles xmlns:wpc="http://schemas.microsoft.com/office/word/2010/wordprocessingCanvas" xmlns:mc="http://schemas.openxmlformats.org/markup-compatibility/2006" xmlns:o="urn:schemas-microsoft-com:office:office" xmlns:r="http://schemas.openxmlformats.org/officeDocument/2006/relationships" xmlns:m="http://schemas.openxmlformats.org/officeDocument/2006/math" xmlns:v="urn:schemas-microsoft-com:vml" xmlns:wp14="http://schemas.microsoft.com/office/word/2010/wordprocessingDrawing" xmlns:wp="http://schemas.openxmlformats.org/drawingml/2006/wordprocessingDrawing" xmlns:w10="urn:schemas-microsoft-com:office:word" xmlns:w="http://schemas.openxmlformats.org/wordprocessingml/2006/main" xmlns:w14="http://schemas.microsoft.com/office/word/2010/wordml" xmlns:wpg="http://schemas.microsoft.com/office/word/2010/wordprocessingGroup" xmlns:wpi="http://schemas.microsoft.com/office/word/2010/wordprocessingInk" xmlns:wne="http://schemas.microsoft.com/office/word/2006/wordml" xmlns:wps="http://schemas.microsoft.com/office/word/2010/wordprocessingShape" mc:Ignorable="w14 wp14">
+  <w:docDefaults>
+    <w:rPrDefault>
+      <w:rPr>
+        <w:rFonts w:asciiTheme="minorHAnsi" w:eastAsiaTheme="minorEastAsia" w:hAnsiTheme="minorHAnsi" w:cstheme="minorBidi"/>
+        <w:sz w:val="22"/>
+        <w:szCs w:val="22"/>
+        <w:lang w:val="en-US" w:eastAsia="en-US" w:bidi="ar-SA"/>
+      </w:rPr>
+    </w:rPrDefault>
+    <w:pPrDefault>
+      <w:pPr>
+        <w:spacing w:after="160" w:line="259" w:lineRule="auto"/>
+      </w:pPr>
+    </w:pPrDefault>
+  </w:docDefaults>
+  <w:latentStyles w:defLockedState="0" w:defUIPriority="99" w:defSemiHidden="1" w:defUnhideWhenUsed="1" w:defQFormat="0" w:count="267">
+    <w:lsdException w:name="Normal" w:semiHidden="0" w:uiPriority="0" w:unhideWhenUsed="0" w:qFormat="1"/>
+    <w:lsdException w:name="heading 1" w:semiHidden="0" w:uiPriority="9" w:unhideWhenUsed="0" w:qFormat="1"/>
+    <w:lsdException w:name="heading 2" w:uiPriority="9" w:qFormat="1"/>
+    <w:lsdException w:name="heading 3" w:uiPriority="9" w:qFormat="1"/>
+    <w:lsdException w:name="heading 4" w:uiPriority="9" w:qFormat="1"/>
+    <w:lsdException w:name="heading 5" w:uiPriority="9" w:qFormat="1"/>
+    <w:lsdException w:name="heading 6" w:uiPriority="9" w:qFormat="1"/>
+    <w:lsdException w:name="heading 7" w:uiPriority="9" w:qFormat="1"/>
+    <w:lsdException w:name="heading 8" w:uiPriority="9" w:qFormat="1"/>
+    <w:lsdException w:name="heading 9" w:uiPriority="9" w:qFormat="1"/>
+    <w:lsdException w:name="toc 1" w:uiPriority="39"/>
+    <w:lsdException w:name="toc 2" w:uiPriority="39"/>
+    <w:lsdException w:name="toc 3" w:uiPriority="39"/>
+    <w:lsdException w:name="toc 4" w:uiPriority="39"/>
+    <w:lsdException w:name="toc 5" w:uiPriority="39"/>
+    <w:lsdException w:name="toc 6" w:uiPriority="39"/>
+    <w:lsdException w:name="toc 7" w:uiPriority="39"/>
+    <w:lsdException w:name="toc 8" w:uiPriority="39"/>
+    <w:lsdException w:name="toc 9" w:uiPriority="39"/>
+    <w:lsdException w:name="caption" w:uiPriority="35" w:qFormat="1"/>
+    <w:lsdException w:name="Title" w:semiHidden="0" w:uiPriority="10" w:unhideWhenUsed="0" w:qFormat="1"/>
+    <w:lsdException w:name="Default Paragraph Font" w:uiPriority="1"/>
+    <w:lsdException w:name="Subtitle" w:semiHidden="0" w:uiPriority="11" w:unhideWhenUsed="0" w:qFormat="1"/>
+    <w:lsdException w:name="Strong" w:semiHidden="0" w:uiPriority="22" w:unhideWhenUsed="0" w:qFormat="1"/>
+    <w:lsdException w:name="Emphasis" w:semiHidden="0" w:uiPriority="20" w:unhideWhenUsed="0" w:qFormat="1"/>
+    <w:lsdException w:name="Table Grid" w:semiHidden="0" w:uiPriority="59" w:unhideWhenUsed="0"/>
+    <w:lsdException w:name="Placeholder Text" w:unhideWhenUsed="0"/>
+    <w:lsdException w:name="No Spacing" w:semiHidden="0" w:uiPriority="1" w:unhideWhenUsed="0" w:qFormat="1"/>
+    <w:lsdException w:name="Light Shading" w:semiHidden="0" w:uiPriority="60" w:unhideWhenUsed="0"/>
+    <w:lsdException w:name="Light List" w:semiHidden="0" w:uiPriority="61" w:unhideWhenUsed="0"/>
+    <w:lsdException w:name="Light Grid" w:semiHidden="0" w:uiPriority="62" w:unhideWhenUsed="0"/>
+    <w:lsdException w:name="Medium Shading 1" w:semiHidden="0" w:uiPriority="63" w:unhideWhenUsed="0"/>
+    <w:lsdException w:name="Medium Shading 2" w:semiHidden="0" w:uiPriority="64" w:unhideWhenUsed="0"/>
+    <w:lsdException w:name="Medium List 1" w:semiHidden="0" w:uiPriority="65" w:unhideWhenUsed="0"/>
+    <w:lsdException w:name="Medium List 2" w:semiHidden="0" w:uiPriority="66" w:unhideWhenUsed="0"/>
+    <w:lsdException w:name="Medium Grid 1" w:semiHidden="0" w:uiPriority="67" w:unhideWhenUsed="0"/>
+    <w:lsdException w:name="Medium Grid 2" w:semiHidden="0" w:uiPriority="68" w:unhideWhenUsed="0"/>
+    <w:lsdException w:name="Medium Grid 3" w:semiHidden="0" w:uiPriority="69" w:unhideWhenUsed="0"/>
+    <w:lsdException w:name="Dark List" w:semiHidden="0" w:uiPriority="70" w:unhideWhenUsed="0"/>
+    <w:lsdException w:name="Colorful Shading" w:semiHidden="0" w:uiPriority="71" w:unhideWhenUsed="0"/>
+    <w:lsdException w:name="Colorful List" w:semiHidden="0" w:uiPriority="72" w:unhideWhenUsed="0"/>
+    <w:lsdException w:name="Colorful Grid" w:semiHidden="0" w:uiPriority="73" w:unhideWhenUsed="0"/>
+    <w:lsdException w:name="Light Shading Accent 1" w:semiHidden="0" w:uiPriority="60" w:unhideWhenUsed="0"/>
+    <w:lsdException w:name="Light List Accent 1" w:semiHidden="0" w:uiPriority="61" w:unhideWhenUsed="0"/>
+    <w:lsdException w:name="Light Grid Accent 1" w:semiHidden="0" w:uiPriority="62" w:unhideWhenUsed="0"/>
+    <w:lsdException w:name="Medium Shading 1 Accent 1" w:semiHidden="0" w:uiPriority="63" w:unhideWhenUsed="0"/>
+    <w:lsdException w:name="Medium Shading 2 Accent 1" w:semiHidden="0" w:uiPriority="64" w:unhideWhenUsed="0"/>
+    <w:lsdException w:name="Medium List 1 Accent 1" w:semiHidden="0" w:uiPriority="65" w:unhideWhenUsed="0"/>
+    <w:lsdException w:name="Revision" w:unhideWhenUsed="0"/>
+    <w:lsdException w:name="List Paragraph" w:semiHidden="0" w:uiPriority="34" w:unhideWhenUsed="0" w:qFormat="1"/>
+    <w:lsdException w:name="Quote" w:semiHidden="0" w:uiPriority="29" w:unhideWhenUsed="0" w:qFormat="1"/>
+    <w:lsdException w:name="Intense Quote" w:semiHidden="0" w:uiPriority="30" w:unhideWhenUsed="0" w:qFormat="1"/>
+    <w:lsdException w:name="Medium List 2 Accent 1" w:semiHidden="0" w:uiPriority="66" w:unhideWhenUsed="0"/>
+    <w:lsdException w:name="Medium Grid 1 Accent 1" w:semiHidden="0" w:uiPriority="67" w:unhideWhenUsed="0"/>
+    <w:lsdException w:name="Medium Grid 2 Accent 1" w:semiHidden="0" w:uiPriority="68" w:unhideWhenUsed="0"/>
+    <w:lsdException w:name="Medium Grid 3 Accent 1" w:semiHidden="0" w:uiPriority="69" w:unhideWhenUsed="0"/>
+    <w:lsdException w:name="Dark List Accent 1" w:semiHidden="0" w:uiPriority="70" w:unhideWhenUsed="0"/>
+    <w:lsdException w:name="Colorful Shading Accent 1" w:semiHidden="0" w:uiPriority="71" w:unhideWhenUsed="0"/>
+    <w:lsdException w:name="Colorful List Accent 1" w:semiHidden="0" w:uiPriority="72" w:unhideWhenUsed="0"/>
+    <w:lsdException w:name="Colorful Grid Accent 1" w:semiHidden="0" w:uiPriority="73" w:unhideWhenUsed="0"/>
+    <w:lsdException w:name="Light Shading Accent 2" w:semiHidden="0" w:uiPriority="60" w:unhideWhenUsed="0"/>
+    <w:lsdException w:name="Light List Accent 2" w:semiHidden="0" w:uiPriority="61" w:unhideWhenUsed="0"/>
+    <w:lsdException w:name="Light Grid Accent 2" w:semiHidden="0" w:uiPriority="62" w:unhideWhenUsed="0"/>
+    <w:lsdException w:name="Medium Shading 1 Accent 2" w:semiHidden="0" w:uiPriority="63" w:unhideWhenUsed="0"/>
+    <w:lsdException w:name="Medium Shading 2 Accent 2" w:semiHidden="0" w:uiPriority="64" w:unhideWhenUsed="0"/>
+    <w:lsdException w:name="Medium List 1 Accent 2" w:semiHidden="0" w:uiPriority="65" w:unhideWhenUsed="0"/>
+    <w:lsdException w:name="Medium List 2 Accent 2" w:semiHidden="0" w:uiPriority="66" w:unhideWhenUsed="0"/>
+    <w:lsdException w:name="Medium Grid 1 Accent 2" w:semiHidden="0" w:uiPriority="67" w:unhideWhenUsed="0"/>
+    <w:lsdException w:name="Medium Grid 2 Accent 2" w:semiHidden="0" w:uiPriority="68" w:unhideWhenUsed="0"/>
+    <w:lsdException w:name="Medium Grid 3 Accent 2" w:semiHidden="0" w:uiPriority="69" w:unhideWhenUsed="0"/>
+    <w:lsdException w:name="Dark List Accent 2" w:semiHidden="0" w:uiPriority="70" w:unhideWhenUsed="0"/>
+    <w:lsdException w:name="Colorful Shading Accent 2" w:semiHidden="0" w:uiPriority="71" w:unhideWhenUsed="0"/>
+    <w:lsdException w:name="Colorful List Accent 2" w:semiHidden="0" w:uiPriority="72" w:unhideWhenUsed="0"/>
+    <w:lsdException w:name="Colorful Grid Accent 2" w:semiHidden="0" w:uiPriority="73" w:unhideWhenUsed="0"/>
+    <w:lsdException w:name="Light Shading Accent 3" w:semiHidden="0" w:uiPriority="60" w:unhideWhenUsed="0"/>
+    <w:lsdException w:name="Light List Accent 3" w:semiHidden="0" w:uiPriority="61" w:unhideWhenUsed="0"/>
+    <w:lsdException w:name="Light Grid Accent 3" w:semiHidden="0" w:uiPriority="62" w:unhideWhenUsed="0"/>
+    <w:lsdException w:name="Medium Shading 1 Accent 3" w:semiHidden="0" w:uiPriority="63" w:unhideWhenUsed="0"/>
+    <w:lsdException w:name="Medium Shading 2 Accent 3" w:semiHidden="0" w:uiPriority="64" w:unhideWhenUsed="0"/>
+    <w:lsdException w:name="Medium List 1 Accent 3" w:semiHidden="0" w:uiPriority="65" w:unhideWhenUsed="0"/>
+    <w:lsdException w:name="Medium List 2 Accent 3" w:semiHidden="0" w:uiPriority="66" w:unhideWhenUsed="0"/>
+    <w:lsdException w:name="Medium Grid 1 Accent 3" w:semiHidden="0" w:uiPriority="67" w:unhideWhenUsed="0"/>
+    <w:lsdException w:name="Medium Grid 2 Accent 3" w:semiHidden="0" w:uiPriority="68" w:unhideWhenUsed="0"/>
+    <w:lsdException w:name="Medium Grid 3 Accent 3" w:semiHidden="0" w:uiPriority="69" w:unhideWhenUsed="0"/>
+    <w:lsdException w:name="Dark List Accent 3" w:semiHidden="0" w:uiPriority="70" w:unhideWhenUsed="0"/>
+    <w:lsdException w:name="Colorful Shading Accent 3" w:semiHidden="0" w:uiPriority="71" w:unhideWhenUsed="0"/>
+    <w:lsdException w:name="Colorful List Accent 3" w:semiHidden="0" w:uiPriority="72" w:unhideWhenUsed="0"/>
+    <w:lsdException w:name="Colorful Grid Accent 3" w:semiHidden="0" w:uiPriority="73" w:unhideWhenUsed="0"/>
+    <w:lsdException w:name="Light Shading Accent 4" w:semiHidden="0" w:uiPriority="60" w:unhideWhenUsed="0"/>
+    <w:lsdException w:name="Light List Accent 4" w:semiHidden="0" w:uiPriority="61" w:unhideWhenUsed="0"/>
+    <w:lsdException w:name="Light Grid Accent 4" w:semiHidden="0" w:uiPriority="62" w:unhideWhenUsed="0"/>
+    <w:lsdException w:name="Medium Shading 1 Accent 4" w:semiHidden="0" w:uiPriority="63" w:unhideWhenUsed="0"/>
+    <w:lsdException w:name="Medium Shading 2 Accent 4" w:semiHidden="0" w:uiPriority="64" w:unhideWhenUsed="0"/>
+    <w:lsdException w:name="Medium List 1 Accent 4" w:semiHidden="0" w:uiPriority="65" w:unhideWhenUsed="0"/>
+    <w:lsdException w:name="Medium List 2 Accent 4" w:semiHidden="0" w:uiPriority="66" w:unhideWhenUsed="0"/>
+    <w:lsdException w:name="Medium Grid 1 Accent 4" w:semiHidden="0" w:uiPriority="67" w:unhideWhenUsed="0"/>
+    <w:lsdException w:name="Medium Grid 2 Accent 4" w:semiHidden="0" w:uiPriority="68" w:unhideWhenUsed="0"/>
+    <w:lsdException w:name="Medium Grid 3 Accent 4" w:semiHidden="0" w:uiPriority="69" w:unhideWhenUsed="0"/>
+    <w:lsdException w:name="Dark List Accent 4" w:semiHidden="0" w:uiPriority="70" w:unhideWhenUsed="0"/>
+    <w:lsdException w:name="Colorful Shading Accent 4" w:semiHidden="0" w:uiPriority="71" w:unhideWhenUsed="0"/>
+    <w:lsdException w:name="Colorful List Accent 4" w:semiHidden="0" w:uiPriority="72" w:unhideWhenUsed="0"/>
+    <w:lsdException w:name="Colorful Grid Accent 4" w:semiHidden="0" w:uiPriority="73" w:unhideWhenUsed="0"/>
+    <w:lsdException w:name="Light Shading Accent 5" w:semiHidden="0" w:uiPriority="60" w:unhideWhenUsed="0"/>
+    <w:lsdException w:name="Light List Accent 5" w:semiHidden="0" w:uiPriority="61" w:unhideWhenUsed="0"/>
+    <w:lsdException w:name="Light Grid Accent 5" w:semiHidden="0" w:uiPriority="62" w:unhideWhenUsed="0"/>
+    <w:lsdException w:name="Medium Shading 1 Accent 5" w:semiHidden="0" w:uiPriority="63" w:unhideWhenUsed="0"/>
+    <w:lsdException w:name="Medium Shading 2 Accent 5" w:semiHidden="0" w:uiPriority="64" w:unhideWhenUsed="0"/>
+    <w:lsdException w:name="Medium List 1 Accent 5" w:semiHidden="0" w:uiPriority="65" w:unhideWhenUsed="0"/>
+    <w:lsdException w:name="Medium List 2 Accent 5" w:semiHidden="0" w:uiPriority="66" w:unhideWhenUsed="0"/>
+    <w:lsdException w:name="Medium Grid 1 Accent 5" w:semiHidden="0" w:uiPriority="67" w:unhideWhenUsed="0"/>
+    <w:lsdException w:name="Medium Grid 2 Accent 5" w:semiHidden="0" w:uiPriority="68" w:unhideWhenUsed="0"/>
+    <w:lsdException w:name="Medium Grid 3 Accent 5" w:semiHidden="0" w:uiPriority="69" w:unhideWhenUsed="0"/>
+    <w:lsdException w:name="Dark List Accent 5" w:semiHidden="0" w:uiPriority="70" w:unhideWhenUsed="0"/>
+    <w:lsdException w:name="Colorful Shading Accent 5" w:semiHidden="0" w:uiPriority="71" w:unhideWhenUsed="0"/>
+    <w:lsdException w:name="Colorful List Accent 5" w:semiHidden="0" w:uiPriority="72" w:unhideWhenUsed="0"/>
+    <w:lsdException w:name="Colorful Grid Accent 5" w:semiHidden="0" w:uiPriority="73" w:unhideWhenUsed="0"/>
+    <w:lsdException w:name="Light Shading Accent 6" w:semiHidden="0" w:uiPriority="60" w:unhideWhenUsed="0"/>
+    <w:lsdException w:name="Light List Accent 6" w:semiHidden="0" w:uiPriority="61" w:unhideWhenUsed="0"/>
+    <w:lsdException w:name="Light Grid Accent 6" w:semiHidden="0" w:uiPriority="62" w:unhideWhenUsed="0"/>
+    <w:lsdException w:name="Medium Shading 1 Accent 6" w:semiHidden="0" w:uiPriority="63" w:unhideWhenUsed="0"/>
+    <w:lsdException w:name="Medium Shading 2 Accent 6" w:semiHidden="0" w:uiPriority="64" w:unhideWhenUsed="0"/>
+    <w:lsdException w:name="Medium List 1 Accent 6" w:semiHidden="0" w:uiPriority="65" w:unhideWhenUsed="0"/>
+    <w:lsdException w:name="Medium List 2 Accent 6" w:semiHidden="0" w:uiPriority="66" w:unhideWhenUsed="0"/>
+    <w:lsdException w:name="Medium Grid 1 Accent 6" w:semiHidden="0" w:uiPriority="67" w:unhideWhenUsed="0"/>
+    <w:lsdException w:name="Medium Grid 2 Accent 6" w:semiHidden="0" w:uiPriority="68" w:unhideWhenUsed="0"/>
+    <w:lsdException w:name="Medium Grid 3 Accent 6" w:semiHidden="0" w:uiPriority="69" w:unhideWhenUsed="0"/>
+    <w:lsdException w:name="Dark List Accent 6" w:semiHidden="0" w:uiPriority="70" w:unhideWhenUsed="0"/>
+    <w:lsdException w:name="Colorful Shading Accent 6" w:semiHidden="0" w:uiPriority="71" w:unhideWhenUsed="0"/>
+    <w:lsdException w:name="Colorful List Accent 6" w:semiHidden="0" w:uiPriority="72" w:unhideWhenUsed="0"/>
+    <w:lsdException w:name="Colorful Grid Accent 6" w:semiHidden="0" w:uiPriority="73" w:unhideWhenUsed="0"/>
+    <w:lsdException w:name="Subtle Emphasis" w:semiHidden="0" w:uiPriority="19" w:unhideWhenUsed="0" w:qFormat="1"/>
+    <w:lsdException w:name="Intense Emphasis" w:semiHidden="0" w:uiPriority="21" w:unhideWhenUsed="0" w:qFormat="1"/>
+    <w:lsdException w:name="Subtle Reference" w:semiHidden="0" w:uiPriority="31" w:unhideWhenUsed="0" w:qFormat="1"/>
+    <w:lsdException w:name="Intense Reference" w:semiHidden="0" w:uiPriority="32" w:unhideWhenUsed="0" w:qFormat="1"/>
+    <w:lsdException w:name="Book Title" w:semiHidden="0" w:uiPriority="33" w:unhideWhenUsed="0" w:qFormat="1"/>
+    <w:lsdException w:name="Bibliography" w:uiPriority="37"/>
+    <w:lsdException w:name="TOC Heading" w:uiPriority="39" w:qFormat="1"/>
+  </w:latentStyles>
+  <w:style w:type="paragraph" w:default="1" w:styleId="Normal">
+    <w:name w:val="Normal"/>
+    <w:qFormat/>
+    <w:rsid w:val="0010712D"/>
+    <w:rPr>
+      <w:sz w:val="24"/>
+    </w:rPr>
+  </w:style>
+  <w:style w:type="paragraph" w:styleId="Heading1">
+    <w:name w:val="heading 1"/>
+    <w:basedOn w:val="Normal"/>
+    <w:next w:val="Normal"/>
+    <w:link w:val="Heading1Char"/>
+    <w:uiPriority w:val="9"/>
+    <w:qFormat/>
+    <w:rsid w:val="00215F2D"/>
+    <w:pPr>
+      <w:keepNext/>
+      <w:keepLines/>
+      <w:numPr>
+        <w:numId w:val="1"/>
+      </w:numPr>
+      <w:spacing w:before="240" w:after="0"/>
+      <w:outlineLvl w:val="0"/>
+    </w:pPr>
+    <w:rPr>
+      <w:rFonts w:asciiTheme="majorHAnsi" w:eastAsiaTheme="majorEastAsia" w:hAnsiTheme="majorHAnsi" w:cstheme="majorBidi"/>
+      <w:sz w:val="32"/>
+      <w:szCs w:val="32"/>
+    </w:rPr>
+  </w:style>
+  <w:style w:type="paragraph" w:styleId="Heading2">
+    <w:name w:val="heading 2"/>
+    <w:basedOn w:val="Normal"/>
+    <w:next w:val="Normal"/>
+    <w:link w:val="Heading2Char"/>
+    <w:uiPriority w:val="9"/>
+    <w:unhideWhenUsed/>
+    <w:qFormat/>
+    <w:rsid w:val="00215F2D"/>
+    <w:pPr>
+      <w:keepNext/>
+      <w:keepLines/>
+      <w:numPr>
+        <w:ilvl w:val="1"/>
+        <w:numId w:val="1"/>
+      </w:numPr>
+      <w:spacing w:before="40" w:after="0"/>
+      <w:outlineLvl w:val="1"/>
+    </w:pPr>
+    <w:rPr>
+      <w:rFonts w:asciiTheme="majorHAnsi" w:eastAsiaTheme="majorEastAsia" w:hAnsiTheme="majorHAnsi" w:cstheme="majorBidi"/>
+      <w:sz w:val="28"/>
+      <w:szCs w:val="28"/>
+    </w:rPr>
+  </w:style>
+  <w:style w:type="paragraph" w:styleId="Heading3">
+    <w:name w:val="heading 3"/>
+    <w:basedOn w:val="Normal"/>
+    <w:next w:val="Normal"/>
+    <w:link w:val="Heading3Char"/>
+    <w:uiPriority w:val="9"/>
+    <w:semiHidden/>
+    <w:unhideWhenUsed/>
+    <w:qFormat/>
+    <w:rsid w:val="00215F2D"/>
+    <w:pPr>
+      <w:keepNext/>
+      <w:keepLines/>
+      <w:numPr>
+        <w:ilvl w:val="2"/>
+        <w:numId w:val="1"/>
+      </w:numPr>
+      <w:spacing w:before="40" w:after="0"/>
+      <w:outlineLvl w:val="2"/>
+    </w:pPr>
+    <w:rPr>
+      <w:rFonts w:asciiTheme="majorHAnsi" w:eastAsiaTheme="majorEastAsia" w:hAnsiTheme="majorHAnsi" w:cstheme="majorBidi"/>
+      <w:color w:val="6E6E6E" w:themeColor="accent1" w:themeShade="80"/>
+      <w:szCs w:val="24"/>
+    </w:rPr>
+  </w:style>
+  <w:style w:type="paragraph" w:styleId="Heading4">
+    <w:name w:val="heading 4"/>
+    <w:basedOn w:val="Normal"/>
+    <w:next w:val="Normal"/>
+    <w:link w:val="Heading4Char"/>
+    <w:uiPriority w:val="9"/>
+    <w:semiHidden/>
+    <w:unhideWhenUsed/>
+    <w:qFormat/>
+    <w:rsid w:val="00215F2D"/>
+    <w:pPr>
+      <w:keepNext/>
+      <w:keepLines/>
+      <w:numPr>
+        <w:ilvl w:val="3"/>
+        <w:numId w:val="1"/>
+      </w:numPr>
+      <w:spacing w:before="40" w:after="0"/>
+      <w:outlineLvl w:val="3"/>
+    </w:pPr>
+    <w:rPr>
+      <w:rFonts w:asciiTheme="majorHAnsi" w:eastAsiaTheme="majorEastAsia" w:hAnsiTheme="majorHAnsi" w:cstheme="majorBidi"/>
+      <w:i/>
+      <w:iCs/>
+      <w:color w:val="A5A5A5" w:themeColor="accent1" w:themeShade="BF"/>
+    </w:rPr>
+  </w:style>
+  <w:style w:type="paragraph" w:styleId="Heading5">
+    <w:name w:val="heading 5"/>
+    <w:basedOn w:val="Normal"/>
+    <w:next w:val="Normal"/>
+    <w:link w:val="Heading5Char"/>
+    <w:uiPriority w:val="9"/>
+    <w:semiHidden/>
+    <w:unhideWhenUsed/>
+    <w:qFormat/>
+    <w:rsid w:val="00215F2D"/>
+    <w:pPr>
+      <w:keepNext/>
+      <w:keepLines/>
+      <w:numPr>
+        <w:ilvl w:val="4"/>
+        <w:numId w:val="1"/>
+      </w:numPr>
+      <w:spacing w:before="40" w:after="0"/>
+      <w:outlineLvl w:val="4"/>
+    </w:pPr>
+    <w:rPr>
+      <w:rFonts w:asciiTheme="majorHAnsi" w:eastAsiaTheme="majorEastAsia" w:hAnsiTheme="majorHAnsi" w:cstheme="majorBidi"/>
+      <w:color w:val="A5A5A5" w:themeColor="accent1" w:themeShade="BF"/>
+    </w:rPr>
+  </w:style>
+  <w:style w:type="paragraph" w:styleId="Heading6">
+    <w:name w:val="heading 6"/>
+    <w:basedOn w:val="Normal"/>
+    <w:next w:val="Normal"/>
+    <w:link w:val="Heading6Char"/>
+    <w:uiPriority w:val="9"/>
+    <w:semiHidden/>
+    <w:unhideWhenUsed/>
+    <w:qFormat/>
+    <w:rsid w:val="00215F2D"/>
+    <w:pPr>
+      <w:keepNext/>
+      <w:keepLines/>
+      <w:numPr>
+        <w:ilvl w:val="5"/>
+        <w:numId w:val="1"/>
+      </w:numPr>
+      <w:spacing w:before="40" w:after="0"/>
+      <w:outlineLvl w:val="5"/>
+    </w:pPr>
+    <w:rPr>
+      <w:rFonts w:asciiTheme="majorHAnsi" w:eastAsiaTheme="majorEastAsia" w:hAnsiTheme="majorHAnsi" w:cstheme="majorBidi"/>
+      <w:color w:val="6E6E6E" w:themeColor="accent1" w:themeShade="80"/>
+    </w:rPr>
+  </w:style>
+  <w:style w:type="paragraph" w:styleId="Heading7">
+    <w:name w:val="heading 7"/>
+    <w:basedOn w:val="Normal"/>
+    <w:next w:val="Normal"/>
+    <w:link w:val="Heading7Char"/>
+    <w:uiPriority w:val="9"/>
+    <w:semiHidden/>
+    <w:unhideWhenUsed/>
+    <w:qFormat/>
+    <w:rsid w:val="00215F2D"/>
+    <w:pPr>
+      <w:keepNext/>
+      <w:keepLines/>
+      <w:numPr>
+        <w:ilvl w:val="6"/>
+        <w:numId w:val="1"/>
+      </w:numPr>
+      <w:spacing w:before="40" w:after="0"/>
+      <w:outlineLvl w:val="6"/>
+    </w:pPr>
+    <w:rPr>
+      <w:rFonts w:asciiTheme="majorHAnsi" w:eastAsiaTheme="majorEastAsia" w:hAnsiTheme="majorHAnsi" w:cstheme="majorBidi"/>
+      <w:i/>
+      <w:iCs/>
+      <w:color w:val="6E6E6E" w:themeColor="accent1" w:themeShade="80"/>
+    </w:rPr>
+  </w:style>
+  <w:style w:type="paragraph" w:styleId="Heading8">
+    <w:name w:val="heading 8"/>
+    <w:basedOn w:val="Normal"/>
+    <w:next w:val="Normal"/>
+    <w:link w:val="Heading8Char"/>
+    <w:uiPriority w:val="9"/>
+    <w:semiHidden/>
+    <w:unhideWhenUsed/>
+    <w:qFormat/>
+    <w:rsid w:val="00215F2D"/>
+    <w:pPr>
+      <w:keepNext/>
+      <w:keepLines/>
+      <w:numPr>
+        <w:ilvl w:val="7"/>
+        <w:numId w:val="1"/>
+      </w:numPr>
+      <w:spacing w:before="40" w:after="0"/>
+      <w:outlineLvl w:val="7"/>
+    </w:pPr>
+    <w:rPr>
+      <w:rFonts w:asciiTheme="majorHAnsi" w:eastAsiaTheme="majorEastAsia" w:hAnsiTheme="majorHAnsi" w:cstheme="majorBidi"/>
+      <w:color w:val="262626" w:themeColor="text1" w:themeTint="D9"/>
+      <w:sz w:val="21"/>
+      <w:szCs w:val="21"/>
+    </w:rPr>
+  </w:style>
+  <w:style w:type="paragraph" w:styleId="Heading9">
+    <w:name w:val="heading 9"/>
+    <w:basedOn w:val="Normal"/>
+    <w:next w:val="Normal"/>
+    <w:link w:val="Heading9Char"/>
+    <w:uiPriority w:val="9"/>
+    <w:semiHidden/>
+    <w:unhideWhenUsed/>
+    <w:qFormat/>
+    <w:rsid w:val="00215F2D"/>
+    <w:pPr>
+      <w:keepNext/>
+      <w:keepLines/>
+      <w:numPr>
+        <w:ilvl w:val="8"/>
+        <w:numId w:val="1"/>
+      </w:numPr>
+      <w:spacing w:before="40" w:after="0"/>
+      <w:outlineLvl w:val="8"/>
+    </w:pPr>
+    <w:rPr>
+      <w:rFonts w:asciiTheme="majorHAnsi" w:eastAsiaTheme="majorEastAsia" w:hAnsiTheme="majorHAnsi" w:cstheme="majorBidi"/>
+      <w:i/>
+      <w:iCs/>
+      <w:color w:val="262626" w:themeColor="text1" w:themeTint="D9"/>
+      <w:sz w:val="21"/>
+      <w:szCs w:val="21"/>
+    </w:rPr>
+  </w:style>
+  <w:style w:type="character" w:default="1" w:styleId="DefaultParagraphFont">
+    <w:name w:val="Default Paragraph Font"/>
+    <w:uiPriority w:val="1"/>
+    <w:semiHidden/>
+    <w:unhideWhenUsed/>
+  </w:style>
+  <w:style w:type="table" w:default="1" w:styleId="TableNormal">
+    <w:name w:val="Normal Table"/>
+    <w:uiPriority w:val="99"/>
+    <w:semiHidden/>
+    <w:unhideWhenUsed/>
+    <w:tblPr>
+      <w:tblInd w:w="0" w:type="dxa"/>
+      <w:tblCellMar>
+        <w:top w:w="0" w:type="dxa"/>
+        <w:left w:w="108" w:type="dxa"/>
+        <w:bottom w:w="0" w:type="dxa"/>
+        <w:right w:w="108" w:type="dxa"/>
+      </w:tblCellMar>
+    </w:tblPr>
+  </w:style>
+  <w:style w:type="numbering" w:default="1" w:styleId="NoList">
+    <w:name w:val="No List"/>
+    <w:uiPriority w:val="99"/>
+    <w:semiHidden/>
+    <w:unhideWhenUsed/>
+  </w:style>
+  <w:style w:type="character" w:customStyle="1" w:styleId="Heading1Char">
+    <w:name w:val="Heading 1 Char"/>
+    <w:basedOn w:val="DefaultParagraphFont"/>
+    <w:link w:val="Heading1"/>
+    <w:uiPriority w:val="9"/>
+    <w:rsid w:val="00215F2D"/>
+    <w:rPr>
+      <w:rFonts w:asciiTheme="majorHAnsi" w:eastAsiaTheme="majorEastAsia" w:hAnsiTheme="majorHAnsi" w:cstheme="majorBidi"/>
+      <w:sz w:val="32"/>
+      <w:szCs w:val="32"/>
+    </w:rPr>
+  </w:style>
+  <w:style w:type="character" w:customStyle="1" w:styleId="Heading2Char">
+    <w:name w:val="Heading 2 Char"/>
+    <w:basedOn w:val="DefaultParagraphFont"/>
+    <w:link w:val="Heading2"/>
+    <w:uiPriority w:val="9"/>
+    <w:rsid w:val="00215F2D"/>
+    <w:rPr>
+      <w:rFonts w:asciiTheme="majorHAnsi" w:eastAsiaTheme="majorEastAsia" w:hAnsiTheme="majorHAnsi" w:cstheme="majorBidi"/>
+      <w:sz w:val="28"/>
+      <w:szCs w:val="28"/>
+    </w:rPr>
+  </w:style>
+  <w:style w:type="character" w:customStyle="1" w:styleId="Heading3Char">
+    <w:name w:val="Heading 3 Char"/>
+    <w:basedOn w:val="DefaultParagraphFont"/>
+    <w:link w:val="Heading3"/>
+    <w:uiPriority w:val="9"/>
+    <w:semiHidden/>
+    <w:rsid w:val="00215F2D"/>
+    <w:rPr>
+      <w:rFonts w:asciiTheme="majorHAnsi" w:eastAsiaTheme="majorEastAsia" w:hAnsiTheme="majorHAnsi" w:cstheme="majorBidi"/>
+      <w:color w:val="6E6E6E" w:themeColor="accent1" w:themeShade="80"/>
+      <w:sz w:val="24"/>
+      <w:szCs w:val="24"/>
+    </w:rPr>
+  </w:style>
+  <w:style w:type="character" w:customStyle="1" w:styleId="Heading4Char">
+    <w:name w:val="Heading 4 Char"/>
+    <w:basedOn w:val="DefaultParagraphFont"/>
+    <w:link w:val="Heading4"/>
+    <w:uiPriority w:val="9"/>
+    <w:semiHidden/>
+    <w:rsid w:val="00215F2D"/>
+    <w:rPr>
+      <w:rFonts w:asciiTheme="majorHAnsi" w:eastAsiaTheme="majorEastAsia" w:hAnsiTheme="majorHAnsi" w:cstheme="majorBidi"/>
+      <w:i/>
+      <w:iCs/>
+      <w:color w:val="A5A5A5" w:themeColor="accent1" w:themeShade="BF"/>
+    </w:rPr>
+  </w:style>
+  <w:style w:type="character" w:customStyle="1" w:styleId="Heading5Char">
+    <w:name w:val="Heading 5 Char"/>
+    <w:basedOn w:val="DefaultParagraphFont"/>
+    <w:link w:val="Heading5"/>
+    <w:uiPriority w:val="9"/>
+    <w:semiHidden/>
+    <w:rsid w:val="00215F2D"/>
+    <w:rPr>
+      <w:rFonts w:asciiTheme="majorHAnsi" w:eastAsiaTheme="majorEastAsia" w:hAnsiTheme="majorHAnsi" w:cstheme="majorBidi"/>
+      <w:color w:val="A5A5A5" w:themeColor="accent1" w:themeShade="BF"/>
+    </w:rPr>
+  </w:style>
+  <w:style w:type="character" w:customStyle="1" w:styleId="Heading6Char">
+    <w:name w:val="Heading 6 Char"/>
+    <w:basedOn w:val="DefaultParagraphFont"/>
+    <w:link w:val="Heading6"/>
+    <w:uiPriority w:val="9"/>
+    <w:semiHidden/>
+    <w:rsid w:val="00215F2D"/>
+    <w:rPr>
+      <w:rFonts w:asciiTheme="majorHAnsi" w:eastAsiaTheme="majorEastAsia" w:hAnsiTheme="majorHAnsi" w:cstheme="majorBidi"/>
+      <w:color w:val="6E6E6E" w:themeColor="accent1" w:themeShade="80"/>
+    </w:rPr>
+  </w:style>
+  <w:style w:type="character" w:customStyle="1" w:styleId="Heading7Char">
+    <w:name w:val="Heading 7 Char"/>
+    <w:basedOn w:val="DefaultParagraphFont"/>
+    <w:link w:val="Heading7"/>
+    <w:uiPriority w:val="9"/>
+    <w:semiHidden/>
+    <w:rsid w:val="00215F2D"/>
+    <w:rPr>
+      <w:rFonts w:asciiTheme="majorHAnsi" w:eastAsiaTheme="majorEastAsia" w:hAnsiTheme="majorHAnsi" w:cstheme="majorBidi"/>
+      <w:i/>
+      <w:iCs/>
+      <w:color w:val="6E6E6E" w:themeColor="accent1" w:themeShade="80"/>
+    </w:rPr>
+  </w:style>
+  <w:style w:type="character" w:customStyle="1" w:styleId="Heading8Char">
+    <w:name w:val="Heading 8 Char"/>
+    <w:basedOn w:val="DefaultParagraphFont"/>
+    <w:link w:val="Heading8"/>
+    <w:uiPriority w:val="9"/>
+    <w:semiHidden/>
+    <w:rsid w:val="00215F2D"/>
+    <w:rPr>
+      <w:rFonts w:asciiTheme="majorHAnsi" w:eastAsiaTheme="majorEastAsia" w:hAnsiTheme="majorHAnsi" w:cstheme="majorBidi"/>
+      <w:color w:val="262626" w:themeColor="text1" w:themeTint="D9"/>
+      <w:sz w:val="21"/>
+      <w:szCs w:val="21"/>
+    </w:rPr>
+  </w:style>
+  <w:style w:type="character" w:customStyle="1" w:styleId="Heading9Char">
+    <w:name w:val="Heading 9 Char"/>
+    <w:basedOn w:val="DefaultParagraphFont"/>
+    <w:link w:val="Heading9"/>
+    <w:uiPriority w:val="9"/>
+    <w:semiHidden/>
+    <w:rsid w:val="00215F2D"/>
+    <w:rPr>
+      <w:rFonts w:asciiTheme="majorHAnsi" w:eastAsiaTheme="majorEastAsia" w:hAnsiTheme="majorHAnsi" w:cstheme="majorBidi"/>
+      <w:i/>
+      <w:iCs/>
+      <w:color w:val="262626" w:themeColor="text1" w:themeTint="D9"/>
+      <w:sz w:val="21"/>
+      <w:szCs w:val="21"/>
+    </w:rPr>
+  </w:style>
+  <w:style w:type="paragraph" w:styleId="Caption">
+    <w:name w:val="caption"/>
+    <w:basedOn w:val="Normal"/>
+    <w:next w:val="Normal"/>
+    <w:uiPriority w:val="35"/>
+    <w:semiHidden/>
+    <w:unhideWhenUsed/>
+    <w:qFormat/>
+    <w:rsid w:val="00215F2D"/>
+    <w:pPr>
+      <w:spacing w:after="200" w:line="240" w:lineRule="auto"/>
+    </w:pPr>
+    <w:rPr>
+      <w:i/>
+      <w:iCs/>
+      <w:color w:val="000000" w:themeColor="text2"/>
+      <w:sz w:val="18"/>
+      <w:szCs w:val="18"/>
+    </w:rPr>
+  </w:style>
+  <w:style w:type="paragraph" w:styleId="Title">
+    <w:name w:val="Title"/>
+    <w:basedOn w:val="Normal"/>
+    <w:next w:val="Normal"/>
+    <w:link w:val="TitleChar"/>
+    <w:uiPriority w:val="10"/>
+    <w:qFormat/>
+    <w:rsid w:val="00215F2D"/>
+    <w:pPr>
+      <w:spacing w:after="0" w:line="240" w:lineRule="auto"/>
+      <w:contextualSpacing/>
+    </w:pPr>
+    <w:rPr>
+      <w:rFonts w:asciiTheme="majorHAnsi" w:eastAsiaTheme="majorEastAsia" w:hAnsiTheme="majorHAnsi" w:cstheme="majorBidi"/>
+      <w:spacing w:val="-10"/>
+      <w:sz w:val="56"/>
+      <w:szCs w:val="56"/>
+    </w:rPr>
+  </w:style>
+  <w:style w:type="character" w:customStyle="1" w:styleId="TitleChar">
+    <w:name w:val="Title Char"/>
+    <w:basedOn w:val="DefaultParagraphFont"/>
+    <w:link w:val="Title"/>
+    <w:uiPriority w:val="10"/>
+    <w:rsid w:val="00215F2D"/>
+    <w:rPr>
+      <w:rFonts w:asciiTheme="majorHAnsi" w:eastAsiaTheme="majorEastAsia" w:hAnsiTheme="majorHAnsi" w:cstheme="majorBidi"/>
+      <w:spacing w:val="-10"/>
+      <w:sz w:val="56"/>
+      <w:szCs w:val="56"/>
+    </w:rPr>
+  </w:style>
+  <w:style w:type="paragraph" w:styleId="Subtitle">
+    <w:name w:val="Subtitle"/>
+    <w:basedOn w:val="Normal"/>
+    <w:next w:val="Normal"/>
+    <w:link w:val="SubtitleChar"/>
+    <w:uiPriority w:val="11"/>
+    <w:qFormat/>
+    <w:rsid w:val="00215F2D"/>
+    <w:pPr>
+      <w:numPr>
+        <w:ilvl w:val="1"/>
+      </w:numPr>
+    </w:pPr>
+    <w:rPr>
+      <w:color w:val="5A5A5A" w:themeColor="text1" w:themeTint="A5"/>
+      <w:spacing w:val="15"/>
+    </w:rPr>
+  </w:style>
+  <w:style w:type="character" w:customStyle="1" w:styleId="SubtitleChar">
+    <w:name w:val="Subtitle Char"/>
+    <w:basedOn w:val="DefaultParagraphFont"/>
+    <w:link w:val="Subtitle"/>
+    <w:uiPriority w:val="11"/>
+    <w:rsid w:val="00215F2D"/>
+    <w:rPr>
+      <w:color w:val="5A5A5A" w:themeColor="text1" w:themeTint="A5"/>
+      <w:spacing w:val="15"/>
+    </w:rPr>
+  </w:style>
+  <w:style w:type="character" w:styleId="Strong">
+    <w:name w:val="Strong"/>
+    <w:basedOn w:val="DefaultParagraphFont"/>
+    <w:uiPriority w:val="22"/>
+    <w:qFormat/>
+    <w:rsid w:val="00215F2D"/>
+    <w:rPr>
+      <w:b/>
+      <w:bCs/>
+      <w:color w:val="auto"/>
+    </w:rPr>
+  </w:style>
+  <w:style w:type="character" w:styleId="Emphasis">
+    <w:name w:val="Emphasis"/>
+    <w:basedOn w:val="DefaultParagraphFont"/>
+    <w:uiPriority w:val="20"/>
+    <w:qFormat/>
+    <w:rsid w:val="00215F2D"/>
+    <w:rPr>
+      <w:i/>
+      <w:iCs/>
+      <w:color w:val="auto"/>
+    </w:rPr>
+  </w:style>
+  <w:style w:type="paragraph" w:styleId="NoSpacing">
+    <w:name w:val="No Spacing"/>
+    <w:uiPriority w:val="1"/>
+    <w:qFormat/>
+    <w:rsid w:val="00215F2D"/>
+    <w:pPr>
+      <w:spacing w:after="0" w:line="240" w:lineRule="auto"/>
+    </w:pPr>
+  </w:style>
+  <w:style w:type="paragraph" w:styleId="Quote">
+    <w:name w:val="Quote"/>
+    <w:basedOn w:val="Normal"/>
+    <w:next w:val="Normal"/>
+    <w:link w:val="QuoteChar"/>
+    <w:uiPriority w:val="29"/>
+    <w:qFormat/>
+    <w:rsid w:val="00215F2D"/>
+    <w:pPr>
+      <w:spacing w:before="200"/>
+      <w:ind w:left="864" w:right="864"/>
+    </w:pPr>
+    <w:rPr>
+      <w:i/>
+      <w:iCs/>
+      <w:color w:val="404040" w:themeColor="text1" w:themeTint="BF"/>
+    </w:rPr>
+  </w:style>
+  <w:style w:type="character" w:customStyle="1" w:styleId="QuoteChar">
+    <w:name w:val="Quote Char"/>
+    <w:basedOn w:val="DefaultParagraphFont"/>
+    <w:link w:val="Quote"/>
+    <w:uiPriority w:val="29"/>
+    <w:rsid w:val="00215F2D"/>
+    <w:rPr>
+      <w:i/>
+      <w:iCs/>
+      <w:color w:val="404040" w:themeColor="text1" w:themeTint="BF"/>
+    </w:rPr>
+  </w:style>
+  <w:style w:type="paragraph" w:styleId="IntenseQuote">
+    <w:name w:val="Intense Quote"/>
+    <w:basedOn w:val="Normal"/>
+    <w:next w:val="Normal"/>
+    <w:link w:val="IntenseQuoteChar"/>
+    <w:uiPriority w:val="30"/>
+    <w:qFormat/>
+    <w:rsid w:val="00215F2D"/>
+    <w:pPr>
+      <w:pBdr>
+        <w:top w:val="single" w:sz="4" w:space="10" w:color="DDDDDD" w:themeColor="accent1"/>
+        <w:bottom w:val="single" w:sz="4" w:space="10" w:color="DDDDDD" w:themeColor="accent1"/>
+      </w:pBdr>
+      <w:spacing w:before="360" w:after="360"/>
+      <w:ind w:left="864" w:right="864"/>
+      <w:jc w:val="center"/>
+    </w:pPr>
+    <w:rPr>
+      <w:i/>
+      <w:iCs/>
+      <w:color w:val="DDDDDD" w:themeColor="accent1"/>
+    </w:rPr>
+  </w:style>
+  <w:style w:type="character" w:customStyle="1" w:styleId="IntenseQuoteChar">
+    <w:name w:val="Intense Quote Char"/>
+    <w:basedOn w:val="DefaultParagraphFont"/>
+    <w:link w:val="IntenseQuote"/>
+    <w:uiPriority w:val="30"/>
+    <w:rsid w:val="00215F2D"/>
+    <w:rPr>
+      <w:i/>
+      <w:iCs/>
+      <w:color w:val="DDDDDD" w:themeColor="accent1"/>
+    </w:rPr>
+  </w:style>
+  <w:style w:type="character" w:styleId="SubtleEmphasis">
+    <w:name w:val="Subtle Emphasis"/>
+    <w:basedOn w:val="DefaultParagraphFont"/>
+    <w:uiPriority w:val="19"/>
+    <w:qFormat/>
+    <w:rsid w:val="00215F2D"/>
+    <w:rPr>
+      <w:i/>
+      <w:iCs/>
+      <w:color w:val="404040" w:themeColor="text1" w:themeTint="BF"/>
+    </w:rPr>
+  </w:style>
+  <w:style w:type="character" w:styleId="IntenseEmphasis">
+    <w:name w:val="Intense Emphasis"/>
+    <w:basedOn w:val="DefaultParagraphFont"/>
+    <w:uiPriority w:val="21"/>
+    <w:qFormat/>
+    <w:rsid w:val="00215F2D"/>
+    <w:rPr>
+      <w:i/>
+      <w:iCs/>
+      <w:color w:val="DDDDDD" w:themeColor="accent1"/>
+    </w:rPr>
+  </w:style>
+  <w:style w:type="character" w:styleId="SubtleReference">
+    <w:name w:val="Subtle Reference"/>
+    <w:basedOn w:val="DefaultParagraphFont"/>
+    <w:uiPriority w:val="31"/>
+    <w:qFormat/>
+    <w:rsid w:val="00215F2D"/>
+    <w:rPr>
+      <w:smallCaps/>
+      <w:color w:val="404040" w:themeColor="text1" w:themeTint="BF"/>
+    </w:rPr>
+  </w:style>
+  <w:style w:type="character" w:styleId="IntenseReference">
+    <w:name w:val="Intense Reference"/>
+    <w:basedOn w:val="DefaultParagraphFont"/>
+    <w:uiPriority w:val="32"/>
+    <w:qFormat/>
+    <w:rsid w:val="00215F2D"/>
+    <w:rPr>
+      <w:b/>
+      <w:bCs/>
+      <w:smallCaps/>
+      <w:color w:val="DDDDDD" w:themeColor="accent1"/>
+      <w:spacing w:val="5"/>
+    </w:rPr>
+  </w:style>
+  <w:style w:type="character" w:styleId="BookTitle">
+    <w:name w:val="Book Title"/>
+    <w:basedOn w:val="DefaultParagraphFont"/>
+    <w:uiPriority w:val="33"/>
+    <w:qFormat/>
+    <w:rsid w:val="00215F2D"/>
+    <w:rPr>
+      <w:b/>
+      <w:bCs/>
+      <w:i/>
+      <w:iCs/>
+      <w:spacing w:val="5"/>
+    </w:rPr>
+  </w:style>
+  <w:style w:type="paragraph" w:styleId="TOCHeading">
+    <w:name w:val="TOC Heading"/>
+    <w:basedOn w:val="Heading1"/>
+    <w:next w:val="Normal"/>
     <w:uiPriority w:val="39"/>
+    <w:unhideWhenUsed/>
+    <w:qFormat/>
+    <w:rsid w:val="00215F2D"/>
+    <w:pPr>
+      <w:outlineLvl w:val="9"/>
+    </w:pPr>
+  </w:style>
+  <w:style w:type="paragraph" w:styleId="Header">
+    <w:name w:val="header"/>
+    <w:basedOn w:val="Normal"/>
+    <w:link w:val="HeaderChar"/>
+    <w:uiPriority w:val="99"/>
+    <w:unhideWhenUsed/>
+    <w:rsid w:val="009B15AD"/>
+    <w:pPr>
+      <w:tabs>
+        <w:tab w:val="center" w:pos="4680"/>
+        <w:tab w:val="right" w:pos="9360"/>
+      </w:tabs>
+      <w:spacing w:after="0" w:line="240" w:lineRule="auto"/>
+    </w:pPr>
+  </w:style>
+  <w:style w:type="character" w:customStyle="1" w:styleId="HeaderChar">
+    <w:name w:val="Header Char"/>
+    <w:basedOn w:val="DefaultParagraphFont"/>
+    <w:link w:val="Header"/>
+    <w:uiPriority w:val="99"/>
+    <w:rsid w:val="009B15AD"/>
+  </w:style>
+  <w:style w:type="paragraph" w:styleId="Footer">
+    <w:name w:val="footer"/>
+    <w:basedOn w:val="Normal"/>
+    <w:link w:val="FooterChar"/>
+    <w:uiPriority w:val="99"/>
+    <w:unhideWhenUsed/>
+    <w:rsid w:val="009B15AD"/>
+    <w:pPr>
+      <w:tabs>
+        <w:tab w:val="center" w:pos="4680"/>
+        <w:tab w:val="right" w:pos="9360"/>
+      </w:tabs>
+      <w:spacing w:after="0" w:line="240" w:lineRule="auto"/>
+    </w:pPr>
+  </w:style>
+  <w:style w:type="character" w:customStyle="1" w:styleId="FooterChar">
+    <w:name w:val="Footer Char"/>
+    <w:basedOn w:val="DefaultParagraphFont"/>
+    <w:link w:val="Footer"/>
+    <w:uiPriority w:val="99"/>
+    <w:rsid w:val="009B15AD"/>
+  </w:style>
+  <w:style w:type="paragraph" w:styleId="TOC1">
+    <w:name w:val="toc 1"/>
+    <w:basedOn w:val="Normal"/>
+    <w:next w:val="Normal"/>
+    <w:autoRedefine/>
+    <w:uiPriority w:val="39"/>
+    <w:unhideWhenUsed/>
+    <w:rsid w:val="009B15AD"/>
+    <w:pPr>
+      <w:spacing w:after="100"/>
+    </w:pPr>
+  </w:style>
+  <w:style w:type="character" w:styleId="Hyperlink">
+    <w:name w:val="Hyperlink"/>
+    <w:basedOn w:val="DefaultParagraphFont"/>
+    <w:uiPriority w:val="99"/>
+    <w:unhideWhenUsed/>
+    <w:rsid w:val="009B15AD"/>
+    <w:rPr>
+      <w:color w:val="5F5F5F" w:themeColor="hyperlink"/>
+      <w:u w:val="single"/>
+    </w:rPr>
+  </w:style>
+  <w:style w:type="table" w:styleId="TableGrid">
+    <w:name w:val="Table Grid"/>
+    <w:basedOn w:val="TableNormal"/>
+    <w:uiPriority w:val="59"/>
     <w:rsid w:val="009B15AD"/>
     <w:pPr>
       <w:spacing w:after="0" w:line="240" w:lineRule="auto"/>
@@ -6082,7 +11429,7 @@
     </a:clrScheme>
     <a:fontScheme name="Arial">
       <a:majorFont>
-        <a:latin typeface="Arial" panose="020B0604020202020204"/>
+        <a:latin typeface="Arial"/>
         <a:ea typeface=""/>
         <a:cs typeface=""/>
         <a:font script="Jpan" typeface="ＭＳ Ｐゴシック"/>
@@ -6117,7 +11464,7 @@
         <a:font script="Geor" typeface="Sylfaen"/>
       </a:majorFont>
       <a:minorFont>
-        <a:latin typeface="Arial" panose="020B0604020202020204"/>
+        <a:latin typeface="Arial"/>
         <a:ea typeface=""/>
         <a:cs typeface=""/>
         <a:font script="Jpan" typeface="ＭＳ Ｐゴシック"/>
@@ -6294,7 +11641,7 @@
   <a:extraClrSchemeLst/>
   <a:extLst>
     <a:ext uri="{05A4C25C-085E-4340-85A3-A5531E510DB2}">
-      <thm15:themeFamily xmlns:thm15="http://schemas.microsoft.com/office/thememl/2012/main" name="Office Theme" id="{62F939B6-93AF-4DB8-9C6B-D6C7DFDC589F}" vid="{4A3C46E8-61CC-4603-A589-7422A47A8E4A}"/>
+      <thm15:themeFamily xmlns:thm15="http://schemas.microsoft.com/office/thememl/2012/main" xmlns="" name="Office Theme" id="{62F939B6-93AF-4DB8-9C6B-D6C7DFDC589F}" vid="{4A3C46E8-61CC-4603-A589-7422A47A8E4A}"/>
     </a:ext>
   </a:extLst>
 </a:theme>
@@ -6305,7 +11652,7 @@
 </file>
 
 <file path=customXml/itemProps1.xml><?xml version="1.0" encoding="utf-8"?>
-<ds:datastoreItem xmlns:ds="http://schemas.openxmlformats.org/officeDocument/2006/customXml" ds:itemID="{84B460EE-B459-4E72-A4EB-755D2ABA39F9}">
+<ds:datastoreItem xmlns:ds="http://schemas.openxmlformats.org/officeDocument/2006/customXml" ds:itemID="{3CE1F934-096D-43CC-A47F-F397A562FFB0}">
   <ds:schemaRefs>
     <ds:schemaRef ds:uri="http://schemas.openxmlformats.org/officeDocument/2006/bibliography"/>
   </ds:schemaRefs>

--- a/docs/NL04-KeHoach.docx
+++ b/docs/NL04-KeHoach.docx
@@ -6350,7 +6350,6 @@
       </w:r>
     </w:p>
     <w:p>
-      <w:bookmarkStart w:id="6" w:name="_GoBack"/>
       <w:r>
         <w:t>4.2.</w:t>
       </w:r>
@@ -6358,7 +6357,6 @@
         <w:t>10 Database</w:t>
       </w:r>
     </w:p>
-    <w:bookmarkEnd w:id="6"/>
     <w:p>
       <w:pPr>
         <w:spacing w:after="120"/>
@@ -7488,12 +7486,222 @@
       </w:r>
     </w:p>
     <w:p>
+      <w:pPr>
+        <w:rPr>
+          <w:b/>
+        </w:rPr>
+      </w:pPr>
+      <w:r>
+        <w:rPr>
+          <w:b/>
+        </w:rPr>
+        <w:t>- Phần cứng</w:t>
+      </w:r>
+    </w:p>
+    <w:p>
+      <w:pPr>
+        <w:pStyle w:val="para"/>
+        <w:numPr>
+          <w:ilvl w:val="0"/>
+          <w:numId w:val="16"/>
+        </w:numPr>
+        <w:spacing w:before="0" w:beforeAutospacing="0" w:after="105" w:afterAutospacing="0" w:line="300" w:lineRule="atLeast"/>
+        <w:ind w:left="480"/>
+        <w:rPr>
+          <w:rFonts w:ascii="Segoe UI" w:hAnsi="Segoe UI" w:cs="Segoe UI"/>
+          <w:color w:val="454545"/>
+          <w:sz w:val="20"/>
+          <w:szCs w:val="20"/>
+        </w:rPr>
+      </w:pPr>
+      <w:r>
+        <w:rPr>
+          <w:rStyle w:val="ui"/>
+          <w:rFonts w:ascii="Segoe UI" w:eastAsiaTheme="majorEastAsia" w:hAnsi="Segoe UI" w:cs="Segoe UI"/>
+          <w:b/>
+          <w:bCs/>
+          <w:color w:val="454545"/>
+          <w:sz w:val="20"/>
+          <w:szCs w:val="20"/>
+        </w:rPr>
+        <w:t>Bộ xử lý:</w:t>
+      </w:r>
+      <w:r>
+        <w:rPr>
+          <w:rStyle w:val="apple-converted-space"/>
+          <w:rFonts w:ascii="Segoe UI" w:eastAsiaTheme="majorEastAsia" w:hAnsi="Segoe UI" w:cs="Segoe UI"/>
+          <w:color w:val="454545"/>
+          <w:sz w:val="20"/>
+          <w:szCs w:val="20"/>
+        </w:rPr>
+        <w:t> </w:t>
+      </w:r>
+      <w:r>
+        <w:rPr>
+          <w:rFonts w:ascii="Segoe UI" w:hAnsi="Segoe UI" w:cs="Segoe UI"/>
+          <w:color w:val="454545"/>
+          <w:sz w:val="20"/>
+          <w:szCs w:val="20"/>
+        </w:rPr>
+        <w:t>1 gigahertz (GHz) trở lên</w:t>
+      </w:r>
+    </w:p>
+    <w:p>
+      <w:pPr>
+        <w:pStyle w:val="para"/>
+        <w:numPr>
+          <w:ilvl w:val="0"/>
+          <w:numId w:val="16"/>
+        </w:numPr>
+        <w:spacing w:before="0" w:beforeAutospacing="0" w:after="105" w:afterAutospacing="0" w:line="300" w:lineRule="atLeast"/>
+        <w:ind w:left="480"/>
+        <w:rPr>
+          <w:rFonts w:ascii="Segoe UI" w:hAnsi="Segoe UI" w:cs="Segoe UI"/>
+          <w:color w:val="454545"/>
+          <w:sz w:val="20"/>
+          <w:szCs w:val="20"/>
+        </w:rPr>
+      </w:pPr>
+      <w:r>
+        <w:rPr>
+          <w:rStyle w:val="ui"/>
+          <w:rFonts w:ascii="Segoe UI" w:eastAsiaTheme="majorEastAsia" w:hAnsi="Segoe UI" w:cs="Segoe UI"/>
+          <w:b/>
+          <w:bCs/>
+          <w:color w:val="454545"/>
+          <w:sz w:val="20"/>
+          <w:szCs w:val="20"/>
+        </w:rPr>
+        <w:t>RAM:</w:t>
+      </w:r>
+      <w:r>
+        <w:rPr>
+          <w:rStyle w:val="apple-converted-space"/>
+          <w:rFonts w:ascii="Segoe UI" w:eastAsiaTheme="majorEastAsia" w:hAnsi="Segoe UI" w:cs="Segoe UI"/>
+          <w:color w:val="454545"/>
+          <w:sz w:val="20"/>
+          <w:szCs w:val="20"/>
+        </w:rPr>
+        <w:t> </w:t>
+      </w:r>
+      <w:r>
+        <w:rPr>
+          <w:rFonts w:ascii="Segoe UI" w:hAnsi="Segoe UI" w:cs="Segoe UI"/>
+          <w:color w:val="454545"/>
+          <w:sz w:val="20"/>
+          <w:szCs w:val="20"/>
+        </w:rPr>
+        <w:t>1 gigabyte (GB) (32 bit) hoặc 2 GB (64 bit)</w:t>
+      </w:r>
+    </w:p>
+    <w:p>
+      <w:pPr>
+        <w:pStyle w:val="para"/>
+        <w:numPr>
+          <w:ilvl w:val="0"/>
+          <w:numId w:val="16"/>
+        </w:numPr>
+        <w:spacing w:before="0" w:beforeAutospacing="0" w:after="105" w:afterAutospacing="0" w:line="300" w:lineRule="atLeast"/>
+        <w:ind w:left="480"/>
+        <w:rPr>
+          <w:rFonts w:ascii="Segoe UI" w:hAnsi="Segoe UI" w:cs="Segoe UI"/>
+          <w:color w:val="454545"/>
+          <w:sz w:val="20"/>
+          <w:szCs w:val="20"/>
+        </w:rPr>
+      </w:pPr>
+      <w:r>
+        <w:rPr>
+          <w:rStyle w:val="ui"/>
+          <w:rFonts w:ascii="Segoe UI" w:eastAsiaTheme="majorEastAsia" w:hAnsi="Segoe UI" w:cs="Segoe UI"/>
+          <w:b/>
+          <w:bCs/>
+          <w:color w:val="454545"/>
+          <w:sz w:val="20"/>
+          <w:szCs w:val="20"/>
+        </w:rPr>
+        <w:t>Dung lượng ổ cứng:</w:t>
+      </w:r>
+      <w:r>
+        <w:rPr>
+          <w:rStyle w:val="apple-converted-space"/>
+          <w:rFonts w:ascii="Segoe UI" w:eastAsiaTheme="majorEastAsia" w:hAnsi="Segoe UI" w:cs="Segoe UI"/>
+          <w:color w:val="454545"/>
+          <w:sz w:val="20"/>
+          <w:szCs w:val="20"/>
+        </w:rPr>
+        <w:t> </w:t>
+      </w:r>
+      <w:r>
+        <w:rPr>
+          <w:rFonts w:ascii="Segoe UI" w:hAnsi="Segoe UI" w:cs="Segoe UI"/>
+          <w:color w:val="454545"/>
+          <w:sz w:val="20"/>
+          <w:szCs w:val="20"/>
+        </w:rPr>
+        <w:t>5</w:t>
+      </w:r>
+      <w:r>
+        <w:rPr>
+          <w:rFonts w:ascii="Segoe UI" w:hAnsi="Segoe UI" w:cs="Segoe UI"/>
+          <w:color w:val="454545"/>
+          <w:sz w:val="20"/>
+          <w:szCs w:val="20"/>
+        </w:rPr>
+        <w:t xml:space="preserve"> GB (32 bit) hoặc </w:t>
+      </w:r>
+      <w:r>
+        <w:rPr>
+          <w:rFonts w:ascii="Segoe UI" w:hAnsi="Segoe UI" w:cs="Segoe UI"/>
+          <w:color w:val="454545"/>
+          <w:sz w:val="20"/>
+          <w:szCs w:val="20"/>
+        </w:rPr>
+        <w:t>7</w:t>
+      </w:r>
+      <w:r>
+        <w:rPr>
+          <w:rFonts w:ascii="Segoe UI" w:hAnsi="Segoe UI" w:cs="Segoe UI"/>
+          <w:color w:val="454545"/>
+          <w:sz w:val="20"/>
+          <w:szCs w:val="20"/>
+        </w:rPr>
+        <w:t xml:space="preserve"> GB (64 bit)</w:t>
+      </w:r>
+    </w:p>
+    <w:p>
+      <w:pPr>
+        <w:rPr>
+          <w:b/>
+        </w:rPr>
+      </w:pPr>
+      <w:r>
+        <w:rPr>
+          <w:rStyle w:val="ui"/>
+          <w:rFonts w:ascii="Segoe UI" w:eastAsiaTheme="majorEastAsia" w:hAnsi="Segoe UI" w:cs="Segoe UI"/>
+          <w:b/>
+          <w:bCs/>
+          <w:color w:val="454545"/>
+          <w:szCs w:val="24"/>
+        </w:rPr>
+        <w:t>-</w:t>
+      </w:r>
+      <w:r>
+        <w:rPr>
+          <w:b/>
+        </w:rPr>
+        <w:t xml:space="preserve"> Phần mềm</w:t>
+      </w:r>
+    </w:p>
+    <w:p>
       <w:r>
         <w:t>4.4.1</w:t>
       </w:r>
       <w:r>
         <w:t xml:space="preserve"> GitHub</w:t>
       </w:r>
+      <w:bookmarkStart w:id="6" w:name="_GoBack"/>
+      <w:bookmarkEnd w:id="6"/>
     </w:p>
     <w:p>
       <w:pPr>
@@ -8478,6 +8686,155 @@
     </w:lvl>
   </w:abstractNum>
   <w:abstractNum w:abstractNumId="5">
+    <w:nsid w:val="2A5B2C6D"/>
+    <w:multiLevelType w:val="multilevel"/>
+    <w:tmpl w:val="395CCA62"/>
+    <w:lvl w:ilvl="0">
+      <w:start w:val="1"/>
+      <w:numFmt w:val="bullet"/>
+      <w:lvlText w:val=""/>
+      <w:lvlJc w:val="left"/>
+      <w:pPr>
+        <w:tabs>
+          <w:tab w:val="num" w:pos="720"/>
+        </w:tabs>
+        <w:ind w:left="720" w:hanging="360"/>
+      </w:pPr>
+      <w:rPr>
+        <w:rFonts w:ascii="Symbol" w:hAnsi="Symbol" w:hint="default"/>
+        <w:sz w:val="20"/>
+      </w:rPr>
+    </w:lvl>
+    <w:lvl w:ilvl="1" w:tentative="1">
+      <w:start w:val="1"/>
+      <w:numFmt w:val="bullet"/>
+      <w:lvlText w:val=""/>
+      <w:lvlJc w:val="left"/>
+      <w:pPr>
+        <w:tabs>
+          <w:tab w:val="num" w:pos="1440"/>
+        </w:tabs>
+        <w:ind w:left="1440" w:hanging="360"/>
+      </w:pPr>
+      <w:rPr>
+        <w:rFonts w:ascii="Symbol" w:hAnsi="Symbol" w:hint="default"/>
+        <w:sz w:val="20"/>
+      </w:rPr>
+    </w:lvl>
+    <w:lvl w:ilvl="2" w:tentative="1">
+      <w:start w:val="1"/>
+      <w:numFmt w:val="bullet"/>
+      <w:lvlText w:val=""/>
+      <w:lvlJc w:val="left"/>
+      <w:pPr>
+        <w:tabs>
+          <w:tab w:val="num" w:pos="2160"/>
+        </w:tabs>
+        <w:ind w:left="2160" w:hanging="360"/>
+      </w:pPr>
+      <w:rPr>
+        <w:rFonts w:ascii="Symbol" w:hAnsi="Symbol" w:hint="default"/>
+        <w:sz w:val="20"/>
+      </w:rPr>
+    </w:lvl>
+    <w:lvl w:ilvl="3" w:tentative="1">
+      <w:start w:val="1"/>
+      <w:numFmt w:val="bullet"/>
+      <w:lvlText w:val=""/>
+      <w:lvlJc w:val="left"/>
+      <w:pPr>
+        <w:tabs>
+          <w:tab w:val="num" w:pos="2880"/>
+        </w:tabs>
+        <w:ind w:left="2880" w:hanging="360"/>
+      </w:pPr>
+      <w:rPr>
+        <w:rFonts w:ascii="Symbol" w:hAnsi="Symbol" w:hint="default"/>
+        <w:sz w:val="20"/>
+      </w:rPr>
+    </w:lvl>
+    <w:lvl w:ilvl="4" w:tentative="1">
+      <w:start w:val="1"/>
+      <w:numFmt w:val="bullet"/>
+      <w:lvlText w:val=""/>
+      <w:lvlJc w:val="left"/>
+      <w:pPr>
+        <w:tabs>
+          <w:tab w:val="num" w:pos="3600"/>
+        </w:tabs>
+        <w:ind w:left="3600" w:hanging="360"/>
+      </w:pPr>
+      <w:rPr>
+        <w:rFonts w:ascii="Symbol" w:hAnsi="Symbol" w:hint="default"/>
+        <w:sz w:val="20"/>
+      </w:rPr>
+    </w:lvl>
+    <w:lvl w:ilvl="5" w:tentative="1">
+      <w:start w:val="1"/>
+      <w:numFmt w:val="bullet"/>
+      <w:lvlText w:val=""/>
+      <w:lvlJc w:val="left"/>
+      <w:pPr>
+        <w:tabs>
+          <w:tab w:val="num" w:pos="4320"/>
+        </w:tabs>
+        <w:ind w:left="4320" w:hanging="360"/>
+      </w:pPr>
+      <w:rPr>
+        <w:rFonts w:ascii="Symbol" w:hAnsi="Symbol" w:hint="default"/>
+        <w:sz w:val="20"/>
+      </w:rPr>
+    </w:lvl>
+    <w:lvl w:ilvl="6" w:tentative="1">
+      <w:start w:val="1"/>
+      <w:numFmt w:val="bullet"/>
+      <w:lvlText w:val=""/>
+      <w:lvlJc w:val="left"/>
+      <w:pPr>
+        <w:tabs>
+          <w:tab w:val="num" w:pos="5040"/>
+        </w:tabs>
+        <w:ind w:left="5040" w:hanging="360"/>
+      </w:pPr>
+      <w:rPr>
+        <w:rFonts w:ascii="Symbol" w:hAnsi="Symbol" w:hint="default"/>
+        <w:sz w:val="20"/>
+      </w:rPr>
+    </w:lvl>
+    <w:lvl w:ilvl="7" w:tentative="1">
+      <w:start w:val="1"/>
+      <w:numFmt w:val="bullet"/>
+      <w:lvlText w:val=""/>
+      <w:lvlJc w:val="left"/>
+      <w:pPr>
+        <w:tabs>
+          <w:tab w:val="num" w:pos="5760"/>
+        </w:tabs>
+        <w:ind w:left="5760" w:hanging="360"/>
+      </w:pPr>
+      <w:rPr>
+        <w:rFonts w:ascii="Symbol" w:hAnsi="Symbol" w:hint="default"/>
+        <w:sz w:val="20"/>
+      </w:rPr>
+    </w:lvl>
+    <w:lvl w:ilvl="8" w:tentative="1">
+      <w:start w:val="1"/>
+      <w:numFmt w:val="bullet"/>
+      <w:lvlText w:val=""/>
+      <w:lvlJc w:val="left"/>
+      <w:pPr>
+        <w:tabs>
+          <w:tab w:val="num" w:pos="6480"/>
+        </w:tabs>
+        <w:ind w:left="6480" w:hanging="360"/>
+      </w:pPr>
+      <w:rPr>
+        <w:rFonts w:ascii="Symbol" w:hAnsi="Symbol" w:hint="default"/>
+        <w:sz w:val="20"/>
+      </w:rPr>
+    </w:lvl>
+  </w:abstractNum>
+  <w:abstractNum w:abstractNumId="6">
     <w:nsid w:val="2E2F743A"/>
     <w:multiLevelType w:val="multilevel"/>
     <w:tmpl w:val="04090025"/>
@@ -8563,7 +8920,7 @@
       </w:pPr>
     </w:lvl>
   </w:abstractNum>
-  <w:abstractNum w:abstractNumId="6">
+  <w:abstractNum w:abstractNumId="7">
     <w:nsid w:val="32FA6227"/>
     <w:multiLevelType w:val="hybridMultilevel"/>
     <w:tmpl w:val="62D6369E"/>
@@ -8676,7 +9033,7 @@
       </w:rPr>
     </w:lvl>
   </w:abstractNum>
-  <w:abstractNum w:abstractNumId="7">
+  <w:abstractNum w:abstractNumId="8">
     <w:nsid w:val="39942C79"/>
     <w:multiLevelType w:val="hybridMultilevel"/>
     <w:tmpl w:val="928CAB92"/>
@@ -8789,7 +9146,7 @@
       </w:rPr>
     </w:lvl>
   </w:abstractNum>
-  <w:abstractNum w:abstractNumId="8">
+  <w:abstractNum w:abstractNumId="9">
     <w:nsid w:val="3B600834"/>
     <w:multiLevelType w:val="hybridMultilevel"/>
     <w:tmpl w:val="CC4C342A"/>
@@ -8902,7 +9259,7 @@
       </w:rPr>
     </w:lvl>
   </w:abstractNum>
-  <w:abstractNum w:abstractNumId="9">
+  <w:abstractNum w:abstractNumId="10">
     <w:nsid w:val="405F38BC"/>
     <w:multiLevelType w:val="hybridMultilevel"/>
     <w:tmpl w:val="6764ED9A"/>
@@ -9015,7 +9372,7 @@
       </w:rPr>
     </w:lvl>
   </w:abstractNum>
-  <w:abstractNum w:abstractNumId="10">
+  <w:abstractNum w:abstractNumId="11">
     <w:nsid w:val="416801E6"/>
     <w:multiLevelType w:val="hybridMultilevel"/>
     <w:tmpl w:val="2696C8AA"/>
@@ -9128,7 +9485,7 @@
       </w:rPr>
     </w:lvl>
   </w:abstractNum>
-  <w:abstractNum w:abstractNumId="11">
+  <w:abstractNum w:abstractNumId="12">
     <w:nsid w:val="507E3797"/>
     <w:multiLevelType w:val="hybridMultilevel"/>
     <w:tmpl w:val="CB0C1374"/>
@@ -9241,7 +9598,7 @@
       </w:rPr>
     </w:lvl>
   </w:abstractNum>
-  <w:abstractNum w:abstractNumId="12">
+  <w:abstractNum w:abstractNumId="13">
     <w:nsid w:val="700E0B53"/>
     <w:multiLevelType w:val="hybridMultilevel"/>
     <w:tmpl w:val="66A43140"/>
@@ -9354,7 +9711,7 @@
       </w:rPr>
     </w:lvl>
   </w:abstractNum>
-  <w:abstractNum w:abstractNumId="13">
+  <w:abstractNum w:abstractNumId="14">
     <w:nsid w:val="77CF0331"/>
     <w:multiLevelType w:val="hybridMultilevel"/>
     <w:tmpl w:val="394A5F3A"/>
@@ -9474,10 +9831,10 @@
     <w:abstractNumId w:val="1"/>
   </w:num>
   <w:num w:numId="3">
-    <w:abstractNumId w:val="10"/>
+    <w:abstractNumId w:val="11"/>
   </w:num>
   <w:num w:numId="4">
-    <w:abstractNumId w:val="5"/>
+    <w:abstractNumId w:val="6"/>
   </w:num>
   <w:num w:numId="5">
     <w:abstractNumId w:val="3"/>
@@ -9513,10 +9870,10 @@
     </w:lvlOverride>
   </w:num>
   <w:num w:numId="7">
-    <w:abstractNumId w:val="8"/>
+    <w:abstractNumId w:val="9"/>
   </w:num>
   <w:num w:numId="8">
-    <w:abstractNumId w:val="12"/>
+    <w:abstractNumId w:val="13"/>
   </w:num>
   <w:num w:numId="9">
     <w:abstractNumId w:val="2"/>
@@ -9525,19 +9882,22 @@
     <w:abstractNumId w:val="4"/>
   </w:num>
   <w:num w:numId="11">
+    <w:abstractNumId w:val="8"/>
+  </w:num>
+  <w:num w:numId="12">
+    <w:abstractNumId w:val="14"/>
+  </w:num>
+  <w:num w:numId="13">
     <w:abstractNumId w:val="7"/>
   </w:num>
-  <w:num w:numId="12">
-    <w:abstractNumId w:val="13"/>
-  </w:num>
-  <w:num w:numId="13">
-    <w:abstractNumId w:val="6"/>
-  </w:num>
   <w:num w:numId="14">
-    <w:abstractNumId w:val="9"/>
+    <w:abstractNumId w:val="10"/>
   </w:num>
   <w:num w:numId="15">
-    <w:abstractNumId w:val="11"/>
+    <w:abstractNumId w:val="12"/>
+  </w:num>
+  <w:num w:numId="16">
+    <w:abstractNumId w:val="5"/>
   </w:num>
 </w:numbering>
 </file>
@@ -10461,6 +10821,28 @@
       <w:szCs w:val="24"/>
     </w:rPr>
   </w:style>
+  <w:style w:type="paragraph" w:customStyle="1" w:styleId="para">
+    <w:name w:val="para"/>
+    <w:basedOn w:val="Normal"/>
+    <w:rsid w:val="00ED210E"/>
+    <w:pPr>
+      <w:spacing w:before="100" w:beforeAutospacing="1" w:after="100" w:afterAutospacing="1" w:line="240" w:lineRule="auto"/>
+    </w:pPr>
+    <w:rPr>
+      <w:rFonts w:ascii="Times New Roman" w:eastAsia="Times New Roman" w:hAnsi="Times New Roman" w:cs="Times New Roman"/>
+      <w:szCs w:val="24"/>
+    </w:rPr>
+  </w:style>
+  <w:style w:type="character" w:customStyle="1" w:styleId="ui">
+    <w:name w:val="ui"/>
+    <w:basedOn w:val="DefaultParagraphFont"/>
+    <w:rsid w:val="00ED210E"/>
+  </w:style>
+  <w:style w:type="character" w:customStyle="1" w:styleId="apple-converted-space">
+    <w:name w:val="apple-converted-space"/>
+    <w:basedOn w:val="DefaultParagraphFont"/>
+    <w:rsid w:val="00ED210E"/>
+  </w:style>
 </w:styles>
 </file>
 
@@ -11383,6 +11765,28 @@
       <w:szCs w:val="24"/>
     </w:rPr>
   </w:style>
+  <w:style w:type="paragraph" w:customStyle="1" w:styleId="para">
+    <w:name w:val="para"/>
+    <w:basedOn w:val="Normal"/>
+    <w:rsid w:val="00ED210E"/>
+    <w:pPr>
+      <w:spacing w:before="100" w:beforeAutospacing="1" w:after="100" w:afterAutospacing="1" w:line="240" w:lineRule="auto"/>
+    </w:pPr>
+    <w:rPr>
+      <w:rFonts w:ascii="Times New Roman" w:eastAsia="Times New Roman" w:hAnsi="Times New Roman" w:cs="Times New Roman"/>
+      <w:szCs w:val="24"/>
+    </w:rPr>
+  </w:style>
+  <w:style w:type="character" w:customStyle="1" w:styleId="ui">
+    <w:name w:val="ui"/>
+    <w:basedOn w:val="DefaultParagraphFont"/>
+    <w:rsid w:val="00ED210E"/>
+  </w:style>
+  <w:style w:type="character" w:customStyle="1" w:styleId="apple-converted-space">
+    <w:name w:val="apple-converted-space"/>
+    <w:basedOn w:val="DefaultParagraphFont"/>
+    <w:rsid w:val="00ED210E"/>
+  </w:style>
 </w:styles>
 </file>
 
@@ -11641,7 +12045,7 @@
   <a:extraClrSchemeLst/>
   <a:extLst>
     <a:ext uri="{05A4C25C-085E-4340-85A3-A5531E510DB2}">
-      <thm15:themeFamily xmlns:thm15="http://schemas.microsoft.com/office/thememl/2012/main" xmlns="" name="Office Theme" id="{62F939B6-93AF-4DB8-9C6B-D6C7DFDC589F}" vid="{4A3C46E8-61CC-4603-A589-7422A47A8E4A}"/>
+      <thm15:themeFamily xmlns="" xmlns:thm15="http://schemas.microsoft.com/office/thememl/2012/main" name="Office Theme" id="{62F939B6-93AF-4DB8-9C6B-D6C7DFDC589F}" vid="{4A3C46E8-61CC-4603-A589-7422A47A8E4A}"/>
     </a:ext>
   </a:extLst>
 </a:theme>
@@ -11652,7 +12056,7 @@
 </file>
 
 <file path=customXml/itemProps1.xml><?xml version="1.0" encoding="utf-8"?>
-<ds:datastoreItem xmlns:ds="http://schemas.openxmlformats.org/officeDocument/2006/customXml" ds:itemID="{3CE1F934-096D-43CC-A47F-F397A562FFB0}">
+<ds:datastoreItem xmlns:ds="http://schemas.openxmlformats.org/officeDocument/2006/customXml" ds:itemID="{1F968974-23FF-4779-829A-885411132B53}">
   <ds:schemaRefs>
     <ds:schemaRef ds:uri="http://schemas.openxmlformats.org/officeDocument/2006/bibliography"/>
   </ds:schemaRefs>

--- a/docs/NL04-KeHoach.docx
+++ b/docs/NL04-KeHoach.docx
@@ -3931,487 +3931,165 @@
           <w:ilvl w:val="0"/>
           <w:numId w:val="0"/>
         </w:numPr>
-        <w:ind w:left="576" w:hanging="576"/>
-        <w:rPr>
-          <w:rFonts w:ascii="Arial" w:hAnsi="Arial" w:cs="Arial"/>
-        </w:rPr>
-      </w:pPr>
-      <w:r>
-        <w:rPr>
-          <w:rFonts w:ascii="Arial" w:hAnsi="Arial" w:cs="Arial"/>
-        </w:rPr>
-        <w:t>4.1 Tổ chức nhóm quản lý cấu hình</w:t>
-      </w:r>
-    </w:p>
+      </w:pPr>
+      <w:r>
+        <w:t xml:space="preserve">4.1 </w:t>
+      </w:r>
+      <w:r>
+        <w:t>Tổ chức nhóm quản lý cấu hình</w:t>
+      </w:r>
+    </w:p>
+    <w:tbl>
+      <w:tblPr>
+        <w:tblStyle w:val="TableGrid"/>
+        <w:tblW w:w="5000" w:type="pct"/>
+        <w:tblLook w:val="04A0" w:firstRow="1" w:lastRow="0" w:firstColumn="1" w:lastColumn="0" w:noHBand="0" w:noVBand="1"/>
+      </w:tblPr>
+      <w:tblGrid>
+        <w:gridCol w:w="3292"/>
+        <w:gridCol w:w="3273"/>
+        <w:gridCol w:w="3011"/>
+      </w:tblGrid>
+      <w:tr>
+        <w:tc>
+          <w:tcPr>
+            <w:tcW w:w="1719" w:type="pct"/>
+          </w:tcPr>
+          <w:p>
+            <w:r>
+              <w:t>Họ và tên</w:t>
+            </w:r>
+          </w:p>
+        </w:tc>
+        <w:tc>
+          <w:tcPr>
+            <w:tcW w:w="1709" w:type="pct"/>
+          </w:tcPr>
+          <w:p>
+            <w:r>
+              <w:t>Chức vụ</w:t>
+            </w:r>
+          </w:p>
+        </w:tc>
+        <w:tc>
+          <w:tcPr>
+            <w:tcW w:w="1572" w:type="pct"/>
+          </w:tcPr>
+          <w:p>
+            <w:r>
+              <w:t>Vai trò</w:t>
+            </w:r>
+          </w:p>
+        </w:tc>
+      </w:tr>
+      <w:tr>
+        <w:tc>
+          <w:tcPr>
+            <w:tcW w:w="1719" w:type="pct"/>
+          </w:tcPr>
+          <w:p>
+            <w:r>
+              <w:t>Lương Đức Duy</w:t>
+            </w:r>
+          </w:p>
+        </w:tc>
+        <w:tc>
+          <w:tcPr>
+            <w:tcW w:w="1709" w:type="pct"/>
+          </w:tcPr>
+          <w:p>
+            <w:r>
+              <w:t>Trưởng nhóm</w:t>
+            </w:r>
+          </w:p>
+        </w:tc>
+        <w:tc>
+          <w:tcPr>
+            <w:tcW w:w="1572" w:type="pct"/>
+          </w:tcPr>
+          <w:p>
+            <w:r>
+              <w:t xml:space="preserve">Quản lý chung, </w:t>
+            </w:r>
+            <w:r>
+              <w:t xml:space="preserve">kiểm tra các tài liệu quản lý cấu hình </w:t>
+            </w:r>
+          </w:p>
+        </w:tc>
+      </w:tr>
+      <w:tr>
+        <w:tc>
+          <w:tcPr>
+            <w:tcW w:w="1719" w:type="pct"/>
+          </w:tcPr>
+          <w:p>
+            <w:r>
+              <w:t>Nguyễn Hoàng Đông</w:t>
+            </w:r>
+          </w:p>
+        </w:tc>
+        <w:tc>
+          <w:tcPr>
+            <w:tcW w:w="1709" w:type="pct"/>
+          </w:tcPr>
+          <w:p>
+            <w:r>
+              <w:t>Thành viên</w:t>
+            </w:r>
+          </w:p>
+        </w:tc>
+        <w:tc>
+          <w:tcPr>
+            <w:tcW w:w="1572" w:type="pct"/>
+          </w:tcPr>
+          <w:p>
+            <w:r>
+              <w:t>Quản lý cầu hình của: Tài liệu đặc tả yêu cầu, thiết kế yêu cầu, phân tích yêu cầu…</w:t>
+            </w:r>
+          </w:p>
+        </w:tc>
+      </w:tr>
+      <w:tr>
+        <w:tc>
+          <w:tcPr>
+            <w:tcW w:w="1719" w:type="pct"/>
+          </w:tcPr>
+          <w:p>
+            <w:r>
+              <w:t>Ngô Minh Phương</w:t>
+            </w:r>
+          </w:p>
+        </w:tc>
+        <w:tc>
+          <w:tcPr>
+            <w:tcW w:w="1709" w:type="pct"/>
+          </w:tcPr>
+          <w:p>
+            <w:r>
+              <w:t>Thành viên</w:t>
+            </w:r>
+          </w:p>
+        </w:tc>
+        <w:tc>
+          <w:tcPr>
+            <w:tcW w:w="1572" w:type="pct"/>
+          </w:tcPr>
+          <w:p>
+            <w:r>
+              <w:t>Quản lý cầu hình của: Thiết kế cơ sở dữ liệu, High level design, Detail design…</w:t>
+            </w:r>
+          </w:p>
+        </w:tc>
+      </w:tr>
+    </w:tbl>
     <w:p>
       <w:pPr>
         <w:spacing w:after="0"/>
         <w:rPr>
           <w:rFonts w:ascii="Arial" w:hAnsi="Arial" w:cs="Arial"/>
-        </w:rPr>
-      </w:pPr>
-      <w:r>
-        <w:rPr>
-          <w:rFonts w:ascii="Arial" w:hAnsi="Arial" w:cs="Arial"/>
-          <w:noProof/>
-        </w:rPr>
-        <mc:AlternateContent>
-          <mc:Choice Requires="wpg">
-            <w:drawing>
-              <wp:anchor distT="0" distB="0" distL="114300" distR="114300" simplePos="0" relativeHeight="251659264" behindDoc="0" locked="0" layoutInCell="1" allowOverlap="1" wp14:anchorId="2F313AD9" wp14:editId="0EAB6BCE">
-                <wp:simplePos x="0" y="0"/>
-                <wp:positionH relativeFrom="column">
-                  <wp:posOffset>790575</wp:posOffset>
-                </wp:positionH>
-                <wp:positionV relativeFrom="paragraph">
-                  <wp:posOffset>29210</wp:posOffset>
-                </wp:positionV>
-                <wp:extent cx="4162425" cy="819150"/>
-                <wp:effectExtent l="0" t="0" r="28575" b="19050"/>
-                <wp:wrapNone/>
-                <wp:docPr id="2" name="Group 2"/>
-                <wp:cNvGraphicFramePr/>
-                <a:graphic xmlns:a="http://schemas.openxmlformats.org/drawingml/2006/main">
-                  <a:graphicData uri="http://schemas.microsoft.com/office/word/2010/wordprocessingGroup">
-                    <wpg:wgp>
-                      <wpg:cNvGrpSpPr/>
-                      <wpg:grpSpPr>
-                        <a:xfrm>
-                          <a:off x="0" y="0"/>
-                          <a:ext cx="4162425" cy="819150"/>
-                          <a:chOff x="0" y="0"/>
-                          <a:chExt cx="4162425" cy="819150"/>
-                        </a:xfrm>
-                      </wpg:grpSpPr>
-                      <wps:wsp>
-                        <wps:cNvPr id="1" name="Rectangle 1"/>
-                        <wps:cNvSpPr/>
-                        <wps:spPr>
-                          <a:xfrm>
-                            <a:off x="1619250" y="0"/>
-                            <a:ext cx="1047750" cy="304800"/>
-                          </a:xfrm>
-                          <a:prstGeom prst="rect">
-                            <a:avLst/>
-                          </a:prstGeom>
-                        </wps:spPr>
-                        <wps:style>
-                          <a:lnRef idx="2">
-                            <a:schemeClr val="accent1">
-                              <a:shade val="50000"/>
-                            </a:schemeClr>
-                          </a:lnRef>
-                          <a:fillRef idx="1">
-                            <a:schemeClr val="accent1"/>
-                          </a:fillRef>
-                          <a:effectRef idx="0">
-                            <a:schemeClr val="accent1"/>
-                          </a:effectRef>
-                          <a:fontRef idx="minor">
-                            <a:schemeClr val="lt1"/>
-                          </a:fontRef>
-                        </wps:style>
-                        <wps:txbx>
-                          <w:txbxContent>
-                            <w:p>
-                              <w:pPr>
-                                <w:jc w:val="center"/>
-                              </w:pPr>
-                              <w:r>
-                                <w:t>Nhóm trưởng</w:t>
-                              </w:r>
-                            </w:p>
-                          </w:txbxContent>
-                        </wps:txbx>
-                        <wps:bodyPr rot="0" spcFirstLastPara="0" vertOverflow="overflow" horzOverflow="overflow" vert="horz" wrap="square" lIns="91440" tIns="45720" rIns="91440" bIns="45720" numCol="1" spcCol="0" rtlCol="0" fromWordArt="0" anchor="ctr" anchorCtr="0" forceAA="0" compatLnSpc="1">
-                          <a:prstTxWarp prst="textNoShape">
-                            <a:avLst/>
-                          </a:prstTxWarp>
-                          <a:noAutofit/>
-                        </wps:bodyPr>
-                      </wps:wsp>
-                      <wps:wsp>
-                        <wps:cNvPr id="3" name="Rectangle 3"/>
-                        <wps:cNvSpPr/>
-                        <wps:spPr>
-                          <a:xfrm>
-                            <a:off x="0" y="514350"/>
-                            <a:ext cx="1047750" cy="304800"/>
-                          </a:xfrm>
-                          <a:prstGeom prst="rect">
-                            <a:avLst/>
-                          </a:prstGeom>
-                        </wps:spPr>
-                        <wps:style>
-                          <a:lnRef idx="2">
-                            <a:schemeClr val="accent1">
-                              <a:shade val="50000"/>
-                            </a:schemeClr>
-                          </a:lnRef>
-                          <a:fillRef idx="1">
-                            <a:schemeClr val="accent1"/>
-                          </a:fillRef>
-                          <a:effectRef idx="0">
-                            <a:schemeClr val="accent1"/>
-                          </a:effectRef>
-                          <a:fontRef idx="minor">
-                            <a:schemeClr val="lt1"/>
-                          </a:fontRef>
-                        </wps:style>
-                        <wps:txbx>
-                          <w:txbxContent>
-                            <w:p>
-                              <w:pPr>
-                                <w:jc w:val="center"/>
-                              </w:pPr>
-                              <w:r>
-                                <w:t>Thành viên</w:t>
-                              </w:r>
-                            </w:p>
-                          </w:txbxContent>
-                        </wps:txbx>
-                        <wps:bodyPr rot="0" spcFirstLastPara="0" vertOverflow="overflow" horzOverflow="overflow" vert="horz" wrap="square" lIns="91440" tIns="45720" rIns="91440" bIns="45720" numCol="1" spcCol="0" rtlCol="0" fromWordArt="0" anchor="ctr" anchorCtr="0" forceAA="0" compatLnSpc="1">
-                          <a:prstTxWarp prst="textNoShape">
-                            <a:avLst/>
-                          </a:prstTxWarp>
-                          <a:noAutofit/>
-                        </wps:bodyPr>
-                      </wps:wsp>
-                      <wps:wsp>
-                        <wps:cNvPr id="4" name="Rectangle 4"/>
-                        <wps:cNvSpPr/>
-                        <wps:spPr>
-                          <a:xfrm>
-                            <a:off x="1647825" y="504825"/>
-                            <a:ext cx="1047750" cy="304800"/>
-                          </a:xfrm>
-                          <a:prstGeom prst="rect">
-                            <a:avLst/>
-                          </a:prstGeom>
-                        </wps:spPr>
-                        <wps:style>
-                          <a:lnRef idx="2">
-                            <a:schemeClr val="accent1">
-                              <a:shade val="50000"/>
-                            </a:schemeClr>
-                          </a:lnRef>
-                          <a:fillRef idx="1">
-                            <a:schemeClr val="accent1"/>
-                          </a:fillRef>
-                          <a:effectRef idx="0">
-                            <a:schemeClr val="accent1"/>
-                          </a:effectRef>
-                          <a:fontRef idx="minor">
-                            <a:schemeClr val="lt1"/>
-                          </a:fontRef>
-                        </wps:style>
-                        <wps:txbx>
-                          <w:txbxContent>
-                            <w:p>
-                              <w:pPr>
-                                <w:jc w:val="center"/>
-                              </w:pPr>
-                              <w:r>
-                                <w:t>Thành viên</w:t>
-                              </w:r>
-                            </w:p>
-                          </w:txbxContent>
-                        </wps:txbx>
-                        <wps:bodyPr rot="0" spcFirstLastPara="0" vertOverflow="overflow" horzOverflow="overflow" vert="horz" wrap="square" lIns="91440" tIns="45720" rIns="91440" bIns="45720" numCol="1" spcCol="0" rtlCol="0" fromWordArt="0" anchor="ctr" anchorCtr="0" forceAA="0" compatLnSpc="1">
-                          <a:prstTxWarp prst="textNoShape">
-                            <a:avLst/>
-                          </a:prstTxWarp>
-                          <a:noAutofit/>
-                        </wps:bodyPr>
-                      </wps:wsp>
-                      <wps:wsp>
-                        <wps:cNvPr id="5" name="Rectangle 5"/>
-                        <wps:cNvSpPr/>
-                        <wps:spPr>
-                          <a:xfrm>
-                            <a:off x="3114675" y="514350"/>
-                            <a:ext cx="1047750" cy="304800"/>
-                          </a:xfrm>
-                          <a:prstGeom prst="rect">
-                            <a:avLst/>
-                          </a:prstGeom>
-                        </wps:spPr>
-                        <wps:style>
-                          <a:lnRef idx="2">
-                            <a:schemeClr val="accent1">
-                              <a:shade val="50000"/>
-                            </a:schemeClr>
-                          </a:lnRef>
-                          <a:fillRef idx="1">
-                            <a:schemeClr val="accent1"/>
-                          </a:fillRef>
-                          <a:effectRef idx="0">
-                            <a:schemeClr val="accent1"/>
-                          </a:effectRef>
-                          <a:fontRef idx="minor">
-                            <a:schemeClr val="lt1"/>
-                          </a:fontRef>
-                        </wps:style>
-                        <wps:txbx>
-                          <w:txbxContent>
-                            <w:p>
-                              <w:pPr>
-                                <w:jc w:val="center"/>
-                              </w:pPr>
-                              <w:r>
-                                <w:t>Thành viên</w:t>
-                              </w:r>
-                            </w:p>
-                          </w:txbxContent>
-                        </wps:txbx>
-                        <wps:bodyPr rot="0" spcFirstLastPara="0" vertOverflow="overflow" horzOverflow="overflow" vert="horz" wrap="square" lIns="91440" tIns="45720" rIns="91440" bIns="45720" numCol="1" spcCol="0" rtlCol="0" fromWordArt="0" anchor="ctr" anchorCtr="0" forceAA="0" compatLnSpc="1">
-                          <a:prstTxWarp prst="textNoShape">
-                            <a:avLst/>
-                          </a:prstTxWarp>
-                          <a:noAutofit/>
-                        </wps:bodyPr>
-                      </wps:wsp>
-                      <wps:wsp>
-                        <wps:cNvPr id="6" name="Elbow Connector 6"/>
-                        <wps:cNvCnPr/>
-                        <wps:spPr>
-                          <a:xfrm flipV="1">
-                            <a:off x="352425" y="142875"/>
-                            <a:ext cx="1190625" cy="609600"/>
-                          </a:xfrm>
-                          <a:prstGeom prst="bentConnector3">
-                            <a:avLst>
-                              <a:gd name="adj1" fmla="val 15600"/>
-                            </a:avLst>
-                          </a:prstGeom>
-                        </wps:spPr>
-                        <wps:style>
-                          <a:lnRef idx="1">
-                            <a:schemeClr val="accent1"/>
-                          </a:lnRef>
-                          <a:fillRef idx="0">
-                            <a:schemeClr val="accent1"/>
-                          </a:fillRef>
-                          <a:effectRef idx="0">
-                            <a:schemeClr val="accent1"/>
-                          </a:effectRef>
-                          <a:fontRef idx="minor">
-                            <a:schemeClr val="tx1"/>
-                          </a:fontRef>
-                        </wps:style>
-                        <wps:bodyPr/>
-                      </wps:wsp>
-                      <wps:wsp>
-                        <wps:cNvPr id="7" name="Elbow Connector 7"/>
-                        <wps:cNvCnPr/>
-                        <wps:spPr>
-                          <a:xfrm rot="10800000">
-                            <a:off x="2667000" y="142875"/>
-                            <a:ext cx="1457325" cy="666750"/>
-                          </a:xfrm>
-                          <a:prstGeom prst="bentConnector3">
-                            <a:avLst>
-                              <a:gd name="adj1" fmla="val 33006"/>
-                            </a:avLst>
-                          </a:prstGeom>
-                        </wps:spPr>
-                        <wps:style>
-                          <a:lnRef idx="1">
-                            <a:schemeClr val="accent1"/>
-                          </a:lnRef>
-                          <a:fillRef idx="0">
-                            <a:schemeClr val="accent1"/>
-                          </a:fillRef>
-                          <a:effectRef idx="0">
-                            <a:schemeClr val="accent1"/>
-                          </a:effectRef>
-                          <a:fontRef idx="minor">
-                            <a:schemeClr val="tx1"/>
-                          </a:fontRef>
-                        </wps:style>
-                        <wps:bodyPr/>
-                      </wps:wsp>
-                      <wps:wsp>
-                        <wps:cNvPr id="8" name="Straight Connector 8"/>
-                        <wps:cNvCnPr/>
-                        <wps:spPr>
-                          <a:xfrm flipV="1">
-                            <a:off x="2171700" y="171450"/>
-                            <a:ext cx="0" cy="466726"/>
-                          </a:xfrm>
-                          <a:prstGeom prst="line">
-                            <a:avLst/>
-                          </a:prstGeom>
-                        </wps:spPr>
-                        <wps:style>
-                          <a:lnRef idx="1">
-                            <a:schemeClr val="accent1"/>
-                          </a:lnRef>
-                          <a:fillRef idx="0">
-                            <a:schemeClr val="accent1"/>
-                          </a:fillRef>
-                          <a:effectRef idx="0">
-                            <a:schemeClr val="accent1"/>
-                          </a:effectRef>
-                          <a:fontRef idx="minor">
-                            <a:schemeClr val="tx1"/>
-                          </a:fontRef>
-                        </wps:style>
-                        <wps:bodyPr/>
-                      </wps:wsp>
-                    </wpg:wgp>
-                  </a:graphicData>
-                </a:graphic>
-              </wp:anchor>
-            </w:drawing>
-          </mc:Choice>
-          <mc:Fallback>
-            <w:pict>
-              <v:group id="Group 2" o:spid="_x0000_s1026" style="position:absolute;margin-left:62.25pt;margin-top:2.3pt;width:327.75pt;height:64.5pt;z-index:251659264" coordsize="41624,8191" o:gfxdata="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">
-                <v:rect id="Rectangle 1" o:spid="_x0000_s1027" style="position:absolute;left:16192;width:10478;height:3048;visibility:visible;mso-wrap-style:square;v-text-anchor:middle" o:gfxdata="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" fillcolor="#ddd [3204]" strokecolor="#6e6e6e [1604]" strokeweight="1pt">
-                  <v:textbox>
-                    <w:txbxContent>
-                      <w:p>
-                        <w:pPr>
-                          <w:jc w:val="center"/>
-                        </w:pPr>
-                        <w:r>
-                          <w:t>Nhóm trưởng</w:t>
-                        </w:r>
-                      </w:p>
-                    </w:txbxContent>
-                  </v:textbox>
-                </v:rect>
-                <v:rect id="Rectangle 3" o:spid="_x0000_s1028" style="position:absolute;top:5143;width:10477;height:3048;visibility:visible;mso-wrap-style:square;v-text-anchor:middle" o:gfxdata="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" fillcolor="#ddd [3204]" strokecolor="#6e6e6e [1604]" strokeweight="1pt">
-                  <v:textbox>
-                    <w:txbxContent>
-                      <w:p>
-                        <w:pPr>
-                          <w:jc w:val="center"/>
-                        </w:pPr>
-                        <w:r>
-                          <w:t>Thành viên</w:t>
-                        </w:r>
-                      </w:p>
-                    </w:txbxContent>
-                  </v:textbox>
-                </v:rect>
-                <v:rect id="Rectangle 4" o:spid="_x0000_s1029" style="position:absolute;left:16478;top:5048;width:10477;height:3048;visibility:visible;mso-wrap-style:square;v-text-anchor:middle" o:gfxdata="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" fillcolor="#ddd [3204]" strokecolor="#6e6e6e [1604]" strokeweight="1pt">
-                  <v:textbox>
-                    <w:txbxContent>
-                      <w:p>
-                        <w:pPr>
-                          <w:jc w:val="center"/>
-                        </w:pPr>
-                        <w:r>
-                          <w:t>Thành viên</w:t>
-                        </w:r>
-                      </w:p>
-                    </w:txbxContent>
-                  </v:textbox>
-                </v:rect>
-                <v:rect id="Rectangle 5" o:spid="_x0000_s1030" style="position:absolute;left:31146;top:5143;width:10478;height:3048;visibility:visible;mso-wrap-style:square;v-text-anchor:middle" o:gfxdata="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" fillcolor="#ddd [3204]" strokecolor="#6e6e6e [1604]" strokeweight="1pt">
-                  <v:textbox>
-                    <w:txbxContent>
-                      <w:p>
-                        <w:pPr>
-                          <w:jc w:val="center"/>
-                        </w:pPr>
-                        <w:r>
-                          <w:t>Thành viên</w:t>
-                        </w:r>
-                      </w:p>
-                    </w:txbxContent>
-                  </v:textbox>
-                </v:rect>
-                <v:shapetype id="_x0000_t34" coordsize="21600,21600" o:spt="34" o:oned="t" adj="10800" path="m,l@0,0@0,21600,21600,21600e" filled="f">
-                  <v:stroke joinstyle="miter"/>
-                  <v:formulas>
-                    <v:f eqn="val #0"/>
-                  </v:formulas>
-                  <v:path arrowok="t" fillok="f" o:connecttype="none"/>
-                  <v:handles>
-                    <v:h position="#0,center"/>
-                  </v:handles>
-                  <o:lock v:ext="edit" shapetype="t"/>
-                </v:shapetype>
-                <v:shape id="Elbow Connector 6" o:spid="_x0000_s1031" type="#_x0000_t34" style="position:absolute;left:3524;top:1428;width:11906;height:6096;flip:y;visibility:visible;mso-wrap-style:square" o:connectortype="elbow" o:gfxdata="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" adj="3370" strokecolor="#ddd [3204]" strokeweight=".5pt"/>
-                <v:shape id="Elbow Connector 7" o:spid="_x0000_s1032" type="#_x0000_t34" style="position:absolute;left:26670;top:1428;width:14573;height:6668;rotation:180;visibility:visible;mso-wrap-style:square" o:connectortype="elbow" o:gfxdata="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" adj="7129" strokecolor="#ddd [3204]" strokeweight=".5pt"/>
-                <v:line id="Straight Connector 8" o:spid="_x0000_s1033" style="position:absolute;flip:y;visibility:visible;mso-wrap-style:square" from="21717,1714" to="21717,6381" o:connectortype="straight" o:gfxdata="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" strokecolor="#ddd [3204]" strokeweight=".5pt">
-                  <v:stroke joinstyle="miter"/>
-                </v:line>
-              </v:group>
-            </w:pict>
-          </mc:Fallback>
-        </mc:AlternateContent>
-      </w:r>
-    </w:p>
-    <w:p>
-      <w:pPr>
-        <w:spacing w:after="0"/>
-        <w:rPr>
-          <w:rFonts w:ascii="Arial" w:hAnsi="Arial" w:cs="Arial"/>
-          <w:szCs w:val="24"/>
-        </w:rPr>
-      </w:pPr>
-    </w:p>
-    <w:p>
-      <w:pPr>
-        <w:spacing w:after="0"/>
-        <w:rPr>
-          <w:rFonts w:ascii="Arial" w:hAnsi="Arial" w:cs="Arial"/>
-          <w:szCs w:val="24"/>
-        </w:rPr>
-      </w:pPr>
-    </w:p>
-    <w:p>
-      <w:pPr>
-        <w:spacing w:after="0"/>
-        <w:rPr>
-          <w:rFonts w:ascii="Arial" w:hAnsi="Arial" w:cs="Arial"/>
-          <w:szCs w:val="24"/>
-        </w:rPr>
-      </w:pPr>
-    </w:p>
-    <w:p>
-      <w:pPr>
-        <w:spacing w:after="0"/>
-        <w:rPr>
-          <w:rFonts w:ascii="Arial" w:hAnsi="Arial" w:cs="Arial"/>
-          <w:szCs w:val="24"/>
-        </w:rPr>
-      </w:pPr>
-    </w:p>
-    <w:p>
-      <w:pPr>
-        <w:spacing w:after="0"/>
-        <w:ind w:left="2160" w:firstLine="720"/>
-        <w:rPr>
-          <w:rStyle w:val="SubtleEmphasis"/>
-          <w:rFonts w:ascii="Arial" w:hAnsi="Arial" w:cs="Arial"/>
-        </w:rPr>
-      </w:pPr>
-      <w:r>
-        <w:rPr>
-          <w:rStyle w:val="SubtleEmphasis"/>
-          <w:rFonts w:ascii="Arial" w:hAnsi="Arial" w:cs="Arial"/>
-        </w:rPr>
-        <w:t xml:space="preserve">Hình </w:t>
-      </w:r>
-      <w:r>
-        <w:rPr>
-          <w:rStyle w:val="SubtleEmphasis"/>
-          <w:rFonts w:ascii="Arial" w:hAnsi="Arial" w:cs="Arial"/>
-        </w:rPr>
-        <w:t>4.</w:t>
-      </w:r>
-      <w:r>
-        <w:rPr>
-          <w:rStyle w:val="SubtleEmphasis"/>
-          <w:rFonts w:ascii="Arial" w:hAnsi="Arial" w:cs="Arial"/>
-        </w:rPr>
-        <w:t>1.1: Tổ chức nhóm quản lý cấu hình.</w:t>
-      </w:r>
+          <w:szCs w:val="24"/>
+        </w:rPr>
+      </w:pPr>
     </w:p>
     <w:p>
       <w:pPr>
@@ -4669,10 +4347,7 @@
     </w:p>
     <w:p>
       <w:r>
-        <w:t>4.2.1</w:t>
-      </w:r>
-      <w:r>
-        <w:t xml:space="preserve"> Project Vision </w:t>
+        <w:t>4.2.1 High Level Design</w:t>
       </w:r>
     </w:p>
     <w:p>
@@ -4680,15 +4355,26 @@
         <w:spacing w:after="120"/>
         <w:rPr>
           <w:rFonts w:ascii="Arial" w:hAnsi="Arial" w:cs="Arial"/>
-          <w:szCs w:val="24"/>
-        </w:rPr>
-      </w:pPr>
-      <w:r>
-        <w:rPr>
-          <w:rFonts w:ascii="Arial" w:hAnsi="Arial" w:cs="Arial"/>
-          <w:szCs w:val="24"/>
-        </w:rPr>
-        <w:t>- Tên: Project Vision</w:t>
+          <w:iCs/>
+          <w:color w:val="252525"/>
+          <w:sz w:val="23"/>
+          <w:szCs w:val="21"/>
+          <w:shd w:val="clear" w:color="auto" w:fill="FFFFFF"/>
+        </w:rPr>
+      </w:pPr>
+      <w:r>
+        <w:rPr>
+          <w:rFonts w:ascii="Arial" w:hAnsi="Arial" w:cs="Arial"/>
+          <w:iCs/>
+          <w:color w:val="252525"/>
+          <w:sz w:val="23"/>
+          <w:szCs w:val="21"/>
+          <w:shd w:val="clear" w:color="auto" w:fill="FFFFFF"/>
+        </w:rPr>
+        <w:t xml:space="preserve">- Tên: </w:t>
+      </w:r>
+      <w:r>
+        <w:t>High Level Design</w:t>
       </w:r>
     </w:p>
     <w:p>
@@ -4696,21 +4382,27 @@
         <w:spacing w:after="120"/>
         <w:rPr>
           <w:rFonts w:ascii="Arial" w:hAnsi="Arial" w:cs="Arial"/>
-          <w:szCs w:val="24"/>
-        </w:rPr>
-      </w:pPr>
-      <w:r>
-        <w:rPr>
-          <w:rFonts w:ascii="Arial" w:hAnsi="Arial" w:cs="Arial"/>
-          <w:szCs w:val="24"/>
-        </w:rPr>
-        <w:t xml:space="preserve">- Cấu trúc </w:t>
+          <w:spacing w:val="-8"/>
+        </w:rPr>
+      </w:pPr>
+      <w:r>
+        <w:rPr>
+          <w:rFonts w:ascii="Arial" w:hAnsi="Arial" w:cs="Arial"/>
+        </w:rPr>
+        <w:t xml:space="preserve">- </w:t>
+      </w:r>
+      <w:r>
+        <w:rPr>
+          <w:rFonts w:ascii="Arial" w:hAnsi="Arial" w:cs="Arial"/>
+          <w:spacing w:val="-8"/>
+        </w:rPr>
+        <w:t xml:space="preserve">Cấu trúc </w:t>
       </w:r>
       <w:proofErr w:type="gramStart"/>
       <w:r>
         <w:rPr>
           <w:rFonts w:ascii="Arial" w:hAnsi="Arial" w:cs="Arial"/>
-          <w:szCs w:val="24"/>
+          <w:spacing w:val="-8"/>
         </w:rPr>
         <w:t>thư</w:t>
       </w:r>
@@ -4718,9 +4410,30 @@
       <w:r>
         <w:rPr>
           <w:rFonts w:ascii="Arial" w:hAnsi="Arial" w:cs="Arial"/>
-          <w:szCs w:val="24"/>
-        </w:rPr>
-        <w:t xml:space="preserve"> mục: NienLuan4/TaiLieu/Project Vision/Project_Vision.docx</w:t>
+          <w:spacing w:val="-8"/>
+        </w:rPr>
+        <w:t xml:space="preserve"> mục: NienLuan4/TaiLieu/</w:t>
+      </w:r>
+      <w:r>
+        <w:rPr>
+          <w:rFonts w:ascii="Arial" w:hAnsi="Arial"/>
+          <w:spacing w:val="-8"/>
+        </w:rPr>
+        <w:t>High Level Design</w:t>
+      </w:r>
+      <w:r>
+        <w:rPr>
+          <w:rFonts w:ascii="Arial" w:hAnsi="Arial" w:cs="Arial"/>
+          <w:spacing w:val="-8"/>
+        </w:rPr>
+        <w:t>/NL04_</w:t>
+      </w:r>
+      <w:r>
+        <w:rPr>
+          <w:rFonts w:ascii="Arial" w:hAnsi="Arial"/>
+          <w:spacing w:val="-8"/>
+        </w:rPr>
+        <w:t>High_Level_Design.docx</w:t>
       </w:r>
     </w:p>
     <w:p>
@@ -4728,15 +4441,20 @@
         <w:spacing w:after="120"/>
         <w:rPr>
           <w:rFonts w:ascii="Arial" w:hAnsi="Arial" w:cs="Arial"/>
-          <w:szCs w:val="24"/>
-        </w:rPr>
-      </w:pPr>
-      <w:r>
-        <w:rPr>
-          <w:rFonts w:ascii="Arial" w:hAnsi="Arial" w:cs="Arial"/>
-          <w:szCs w:val="24"/>
-        </w:rPr>
-        <w:t>- Định danh: PV</w:t>
+        </w:rPr>
+      </w:pPr>
+      <w:r>
+        <w:rPr>
+          <w:rFonts w:ascii="Arial" w:hAnsi="Arial" w:cs="Arial"/>
+        </w:rPr>
+        <w:lastRenderedPageBreak/>
+        <w:t xml:space="preserve">- Định danh: </w:t>
+      </w:r>
+      <w:r>
+        <w:rPr>
+          <w:rFonts w:ascii="Arial" w:hAnsi="Arial" w:cs="Arial"/>
+        </w:rPr>
+        <w:t>HLD</w:t>
       </w:r>
     </w:p>
     <w:p>
@@ -4744,13 +4462,11 @@
         <w:spacing w:after="120"/>
         <w:rPr>
           <w:rFonts w:ascii="Arial" w:hAnsi="Arial" w:cs="Arial"/>
-          <w:szCs w:val="24"/>
-        </w:rPr>
-      </w:pPr>
-      <w:r>
-        <w:rPr>
-          <w:rFonts w:ascii="Arial" w:hAnsi="Arial" w:cs="Arial"/>
-          <w:szCs w:val="24"/>
+        </w:rPr>
+      </w:pPr>
+      <w:r>
+        <w:rPr>
+          <w:rFonts w:ascii="Arial" w:hAnsi="Arial" w:cs="Arial"/>
         </w:rPr>
         <w:t xml:space="preserve">- Thuộc tính: </w:t>
       </w:r>
@@ -4765,13 +4481,11 @@
         <w:spacing w:after="120" w:line="276" w:lineRule="auto"/>
         <w:rPr>
           <w:rFonts w:ascii="Arial" w:hAnsi="Arial" w:cs="Arial"/>
-          <w:szCs w:val="24"/>
-        </w:rPr>
-      </w:pPr>
-      <w:r>
-        <w:rPr>
-          <w:rFonts w:ascii="Arial" w:hAnsi="Arial" w:cs="Arial"/>
-          <w:szCs w:val="24"/>
+        </w:rPr>
+      </w:pPr>
+      <w:r>
+        <w:rPr>
+          <w:rFonts w:ascii="Arial" w:hAnsi="Arial" w:cs="Arial"/>
         </w:rPr>
         <w:t>Tác giả: Lương Đức Duy, Ngô Minh Phương, Nguyễn Hoàng Đông.</w:t>
       </w:r>
@@ -4786,13 +4500,11 @@
         <w:spacing w:after="120" w:line="276" w:lineRule="auto"/>
         <w:rPr>
           <w:rFonts w:ascii="Arial" w:hAnsi="Arial" w:cs="Arial"/>
-          <w:szCs w:val="24"/>
-        </w:rPr>
-      </w:pPr>
-      <w:r>
-        <w:rPr>
-          <w:rFonts w:ascii="Arial" w:hAnsi="Arial" w:cs="Arial"/>
-          <w:szCs w:val="24"/>
+        </w:rPr>
+      </w:pPr>
+      <w:r>
+        <w:rPr>
+          <w:rFonts w:ascii="Arial" w:hAnsi="Arial" w:cs="Arial"/>
         </w:rPr>
         <w:t>Kiểu file: .docx</w:t>
       </w:r>
@@ -4807,13 +4519,11 @@
         <w:spacing w:after="120" w:line="276" w:lineRule="auto"/>
         <w:rPr>
           <w:rFonts w:ascii="Arial" w:hAnsi="Arial" w:cs="Arial"/>
-          <w:szCs w:val="24"/>
-        </w:rPr>
-      </w:pPr>
-      <w:r>
-        <w:rPr>
-          <w:rFonts w:ascii="Arial" w:hAnsi="Arial" w:cs="Arial"/>
-          <w:szCs w:val="24"/>
+        </w:rPr>
+      </w:pPr>
+      <w:r>
+        <w:rPr>
+          <w:rFonts w:ascii="Arial" w:hAnsi="Arial" w:cs="Arial"/>
         </w:rPr>
         <w:t>Ngôn ngữ: Tiếng Việt</w:t>
       </w:r>
@@ -4828,15 +4538,12 @@
         <w:spacing w:after="120" w:line="276" w:lineRule="auto"/>
         <w:rPr>
           <w:rFonts w:ascii="Arial" w:hAnsi="Arial" w:cs="Arial"/>
-          <w:szCs w:val="24"/>
-        </w:rPr>
-      </w:pPr>
-      <w:r>
-        <w:rPr>
-          <w:rFonts w:ascii="Arial" w:hAnsi="Arial" w:cs="Arial"/>
-          <w:szCs w:val="24"/>
-        </w:rPr>
-        <w:lastRenderedPageBreak/>
+        </w:rPr>
+      </w:pPr>
+      <w:r>
+        <w:rPr>
+          <w:rFonts w:ascii="Arial" w:hAnsi="Arial" w:cs="Arial"/>
+        </w:rPr>
         <w:t>Những người chịu trách nhiệm:  Lương Đức Duy, Ngô Minh Phương, Nguyễn Hoàng Đông.</w:t>
       </w:r>
     </w:p>
@@ -4893,7 +4600,19 @@
         <w:rPr>
           <w:rFonts w:ascii="Arial" w:hAnsi="Arial" w:cs="Arial"/>
         </w:rPr>
-        <w:t xml:space="preserve"> mục: NienLuan4/TaiLieu/Guide document / Tài liệu hướng dẫn sử dụng phần mềm.docx</w:t>
+        <w:t xml:space="preserve"> mục: NienLuan4/TaiLieu/Guide document /</w:t>
+      </w:r>
+      <w:r>
+        <w:rPr>
+          <w:rFonts w:ascii="Arial" w:hAnsi="Arial" w:cs="Arial"/>
+        </w:rPr>
+        <w:t>NL04_TaiLieuHuongDanSuDungPhanMem</w:t>
+      </w:r>
+      <w:r>
+        <w:rPr>
+          <w:rFonts w:ascii="Arial" w:hAnsi="Arial" w:cs="Arial"/>
+        </w:rPr>
+        <w:t>.docx</w:t>
       </w:r>
     </w:p>
     <w:p>
@@ -5037,50 +4756,80 @@
           <w:szCs w:val="21"/>
           <w:shd w:val="clear" w:color="auto" w:fill="FFFFFF"/>
         </w:rPr>
-        <w:t>- Tên: Bản đặc tả yêu cầu (Software Requirements Specification)</w:t>
-      </w:r>
-    </w:p>
-    <w:p>
-      <w:pPr>
-        <w:spacing w:after="120"/>
-        <w:rPr>
-          <w:rFonts w:ascii="Arial" w:hAnsi="Arial" w:cs="Arial"/>
-        </w:rPr>
-      </w:pPr>
-      <w:r>
-        <w:rPr>
-          <w:rFonts w:ascii="Arial" w:hAnsi="Arial" w:cs="Arial"/>
-        </w:rPr>
-        <w:t xml:space="preserve">- Cấu trúc </w:t>
-      </w:r>
-      <w:proofErr w:type="gramStart"/>
-      <w:r>
-        <w:rPr>
-          <w:rFonts w:ascii="Arial" w:hAnsi="Arial" w:cs="Arial"/>
-        </w:rPr>
-        <w:t>thư</w:t>
-      </w:r>
-      <w:proofErr w:type="gramEnd"/>
-      <w:r>
-        <w:rPr>
-          <w:rFonts w:ascii="Arial" w:hAnsi="Arial" w:cs="Arial"/>
-        </w:rPr>
-        <w:t xml:space="preserve"> mục: NienLuan4/TaiLieu/SRS/ </w:t>
+        <w:t xml:space="preserve">- Tên: </w:t>
       </w:r>
       <w:r>
         <w:rPr>
           <w:rFonts w:ascii="Arial" w:hAnsi="Arial" w:cs="Arial"/>
           <w:iCs/>
           <w:color w:val="252525"/>
-          <w:sz w:val="23"/>
-          <w:szCs w:val="21"/>
+          <w:szCs w:val="24"/>
           <w:shd w:val="clear" w:color="auto" w:fill="FFFFFF"/>
         </w:rPr>
+        <w:t>Bản đặc tả yêu cầu (Software Requirements Specification)</w:t>
+      </w:r>
+    </w:p>
+    <w:p>
+      <w:pPr>
+        <w:spacing w:after="120"/>
+        <w:rPr>
+          <w:rFonts w:ascii="Arial" w:hAnsi="Arial" w:cs="Arial"/>
+          <w:spacing w:val="-12"/>
+          <w:szCs w:val="24"/>
+        </w:rPr>
+      </w:pPr>
+      <w:r>
+        <w:rPr>
+          <w:rFonts w:ascii="Arial" w:hAnsi="Arial" w:cs="Arial"/>
+        </w:rPr>
+        <w:t xml:space="preserve">- Cấu trúc </w:t>
+      </w:r>
+      <w:proofErr w:type="gramStart"/>
+      <w:r>
+        <w:rPr>
+          <w:rFonts w:ascii="Arial" w:hAnsi="Arial" w:cs="Arial"/>
+        </w:rPr>
+        <w:t>thư</w:t>
+      </w:r>
+      <w:proofErr w:type="gramEnd"/>
+      <w:r>
+        <w:rPr>
+          <w:rFonts w:ascii="Arial" w:hAnsi="Arial" w:cs="Arial"/>
+        </w:rPr>
+        <w:t xml:space="preserve"> mục: </w:t>
+      </w:r>
+      <w:r>
+        <w:rPr>
+          <w:rFonts w:ascii="Arial" w:hAnsi="Arial" w:cs="Arial"/>
+          <w:spacing w:val="-12"/>
+          <w:szCs w:val="24"/>
+        </w:rPr>
+        <w:t>NienLuan4/TaiLieu/SRS/</w:t>
+      </w:r>
+      <w:r>
+        <w:rPr>
+          <w:rFonts w:ascii="Arial" w:hAnsi="Arial" w:cs="Arial"/>
+          <w:spacing w:val="-12"/>
+          <w:szCs w:val="24"/>
+        </w:rPr>
+        <w:t>NL04_</w:t>
+      </w:r>
+      <w:r>
+        <w:rPr>
+          <w:rFonts w:ascii="Arial" w:hAnsi="Arial" w:cs="Arial"/>
+          <w:iCs/>
+          <w:color w:val="252525"/>
+          <w:spacing w:val="-12"/>
+          <w:szCs w:val="24"/>
+          <w:shd w:val="clear" w:color="auto" w:fill="FFFFFF"/>
+        </w:rPr>
         <w:t>Software_Requirements_Specification</w:t>
       </w:r>
       <w:r>
         <w:rPr>
           <w:rFonts w:ascii="Arial" w:hAnsi="Arial" w:cs="Arial"/>
+          <w:spacing w:val="-12"/>
+          <w:szCs w:val="24"/>
         </w:rPr>
         <w:t>.docx</w:t>
       </w:r>
@@ -5250,30 +4999,70 @@
         <w:rPr>
           <w:rFonts w:ascii="Arial" w:hAnsi="Arial" w:cs="Arial"/>
         </w:rPr>
-        <w:t xml:space="preserve">- Cấu trúc thư mục: </w:t>
-      </w:r>
-      <w:r>
-        <w:rPr>
-          <w:rFonts w:ascii="Arial" w:hAnsi="Arial" w:cs="Arial"/>
-          <w:spacing w:val="-6"/>
-        </w:rPr>
-        <w:t>NienLuan4/TaiLieu/</w:t>
+        <w:t>- Cấu trúc thư mụ</w:t>
+      </w:r>
+      <w:r>
+        <w:rPr>
+          <w:rFonts w:ascii="Arial" w:hAnsi="Arial" w:cs="Arial"/>
+        </w:rPr>
+        <w:t>c</w:t>
       </w:r>
       <w:proofErr w:type="gramStart"/>
       <w:r>
         <w:rPr>
           <w:rFonts w:ascii="Arial" w:hAnsi="Arial" w:cs="Arial"/>
-          <w:spacing w:val="-6"/>
-        </w:rPr>
-        <w:t>User  Interface</w:t>
+        </w:rPr>
+        <w:t>:</w:t>
+      </w:r>
+      <w:r>
+        <w:rPr>
+          <w:rFonts w:ascii="Arial" w:hAnsi="Arial" w:cs="Arial"/>
+          <w:spacing w:val="-18"/>
+        </w:rPr>
+        <w:t>Ni</w:t>
+      </w:r>
+      <w:r>
+        <w:rPr>
+          <w:rFonts w:ascii="Arial" w:hAnsi="Arial" w:cs="Arial"/>
+          <w:spacing w:val="-18"/>
+        </w:rPr>
+        <w:t>en</w:t>
       </w:r>
       <w:proofErr w:type="gramEnd"/>
       <w:r>
         <w:rPr>
           <w:rFonts w:ascii="Arial" w:hAnsi="Arial" w:cs="Arial"/>
-          <w:spacing w:val="-6"/>
-        </w:rPr>
-        <w:t xml:space="preserve"> Design/User_Interface_Design .docx</w:t>
+          <w:spacing w:val="-18"/>
+        </w:rPr>
+        <w:t xml:space="preserve"> </w:t>
+      </w:r>
+      <w:r>
+        <w:rPr>
+          <w:rFonts w:ascii="Arial" w:hAnsi="Arial" w:cs="Arial"/>
+          <w:spacing w:val="-18"/>
+        </w:rPr>
+        <w:t xml:space="preserve">Luan4/TaiLieu/User Interface </w:t>
+      </w:r>
+      <w:r>
+        <w:rPr>
+          <w:rFonts w:ascii="Arial" w:hAnsi="Arial" w:cs="Arial"/>
+          <w:spacing w:val="-18"/>
+        </w:rPr>
+        <w:t>Design/</w:t>
+      </w:r>
+      <w:r>
+        <w:rPr>
+          <w:rFonts w:ascii="Arial" w:hAnsi="Arial" w:cs="Arial"/>
+          <w:spacing w:val="-18"/>
+        </w:rPr>
+        <w:t>NL04_User_Interface_Design</w:t>
+      </w:r>
+      <w:r>
+        <w:rPr>
+          <w:rFonts w:ascii="Arial" w:hAnsi="Arial" w:cs="Arial"/>
+          <w:spacing w:val="-18"/>
+        </w:rPr>
+        <w:t>.docx</w:t>
       </w:r>
     </w:p>
     <w:p>
@@ -5320,6 +5109,7 @@
         <w:rPr>
           <w:rFonts w:ascii="Arial" w:hAnsi="Arial" w:cs="Arial"/>
         </w:rPr>
+        <w:lastRenderedPageBreak/>
         <w:t>Tác giả: Lương Đức Duy, Ngô Minh Phương, Nguyễn Hoàng Đông.</w:t>
       </w:r>
     </w:p>
@@ -5382,7 +5172,6 @@
     </w:p>
     <w:p>
       <w:r>
-        <w:lastRenderedPageBreak/>
         <w:t>4.2.</w:t>
       </w:r>
       <w:r>
@@ -5455,7 +5244,28 @@
         <w:rPr>
           <w:rFonts w:ascii="Arial" w:hAnsi="Arial" w:cs="Arial"/>
         </w:rPr>
-        <w:t xml:space="preserve"> mục: NienLuan4/TaiLieu/Database Design /Database_Design .docx</w:t>
+        <w:t xml:space="preserve"> mục: </w:t>
+      </w:r>
+      <w:r>
+        <w:rPr>
+          <w:rFonts w:ascii="Arial" w:hAnsi="Arial" w:cs="Arial"/>
+          <w:spacing w:val="-4"/>
+        </w:rPr>
+        <w:t>NienLuan4/TaiLieu/Database Design /</w:t>
+      </w:r>
+      <w:r>
+        <w:rPr>
+          <w:rFonts w:ascii="Arial" w:hAnsi="Arial" w:cs="Arial"/>
+          <w:spacing w:val="-4"/>
+        </w:rPr>
+        <w:t>NL04_</w:t>
+      </w:r>
+      <w:r>
+        <w:rPr>
+          <w:rFonts w:ascii="Arial" w:hAnsi="Arial" w:cs="Arial"/>
+          <w:spacing w:val="-4"/>
+        </w:rPr>
+        <w:t>Database_Design .docx</w:t>
       </w:r>
     </w:p>
     <w:p>
@@ -5523,6 +5333,12 @@
         </w:rPr>
         <w:t>Kiểu file: .docx,  .xlsx</w:t>
       </w:r>
+      <w:r>
+        <w:rPr>
+          <w:rFonts w:ascii="Arial" w:hAnsi="Arial" w:cs="Arial"/>
+        </w:rPr>
+        <w:t>, .cdm</w:t>
+      </w:r>
     </w:p>
     <w:p>
       <w:pPr>
@@ -5625,7 +5441,19 @@
         <w:rPr>
           <w:rFonts w:ascii="Arial" w:hAnsi="Arial" w:cs="Arial"/>
         </w:rPr>
-        <w:t xml:space="preserve"> mục: NienLuan4/TaiLieu/Lịch Phân Công /LichPhanCong .docx</w:t>
+        <w:t xml:space="preserve"> mục: NienLuan4/TaiLieu/Lịch Phân Công /</w:t>
+      </w:r>
+      <w:r>
+        <w:rPr>
+          <w:rFonts w:ascii="Arial" w:hAnsi="Arial" w:cs="Arial"/>
+        </w:rPr>
+        <w:t>NL04_</w:t>
+      </w:r>
+      <w:r>
+        <w:rPr>
+          <w:rFonts w:ascii="Arial" w:hAnsi="Arial" w:cs="Arial"/>
+        </w:rPr>
+        <w:t>LichPhanCong .docx</w:t>
       </w:r>
     </w:p>
     <w:p>
@@ -5777,7 +5605,14 @@
           <w:rFonts w:ascii="Arial" w:hAnsi="Arial" w:cs="Arial"/>
           <w:sz w:val="26"/>
         </w:rPr>
-        <w:t xml:space="preserve">- Cấu trúc </w:t>
+        <w:t>- Cấ</w:t>
+      </w:r>
+      <w:r>
+        <w:rPr>
+          <w:rFonts w:ascii="Arial" w:hAnsi="Arial" w:cs="Arial"/>
+          <w:sz w:val="26"/>
+        </w:rPr>
+        <w:t xml:space="preserve">u trúc </w:t>
       </w:r>
       <w:proofErr w:type="gramStart"/>
       <w:r>
@@ -5793,12 +5628,25 @@
           <w:rFonts w:ascii="Arial" w:hAnsi="Arial" w:cs="Arial"/>
           <w:sz w:val="26"/>
         </w:rPr>
-        <w:t xml:space="preserve"> mục: </w:t>
-      </w:r>
-      <w:r>
-        <w:rPr>
-          <w:rFonts w:ascii="Arial" w:hAnsi="Arial" w:cs="Arial"/>
-          <w:spacing w:val="12"/>
+        <w:t xml:space="preserve"> </w:t>
+      </w:r>
+      <w:r>
+        <w:rPr>
+          <w:rFonts w:ascii="Arial" w:hAnsi="Arial" w:cs="Arial"/>
+          <w:sz w:val="26"/>
+        </w:rPr>
+        <w:t>mụ</w:t>
+      </w:r>
+      <w:r>
+        <w:rPr>
+          <w:rFonts w:ascii="Arial" w:hAnsi="Arial" w:cs="Arial"/>
+          <w:sz w:val="26"/>
+        </w:rPr>
+        <w:t xml:space="preserve">c: </w:t>
+      </w:r>
+      <w:r>
+        <w:rPr>
+          <w:rFonts w:ascii="Arial" w:hAnsi="Arial" w:cs="Arial"/>
           <w:sz w:val="26"/>
         </w:rPr>
         <w:t>NienLuan4/TaiLieu/</w:t>
@@ -5808,40 +5656,11 @@
           <w:rFonts w:ascii="Arial" w:hAnsi="Arial" w:cs="Arial"/>
           <w:iCs/>
           <w:color w:val="252525"/>
-          <w:spacing w:val="12"/>
           <w:sz w:val="25"/>
           <w:szCs w:val="21"/>
           <w:shd w:val="clear" w:color="auto" w:fill="FFFFFF"/>
         </w:rPr>
-        <w:t>Analyzing Requirements</w:t>
-      </w:r>
-      <w:r>
-        <w:rPr>
-          <w:rFonts w:ascii="Arial" w:hAnsi="Arial" w:cs="Arial"/>
-          <w:spacing w:val="12"/>
-          <w:sz w:val="26"/>
-        </w:rPr>
-        <w:t xml:space="preserve">/ </w:t>
-      </w:r>
-      <w:r>
-        <w:rPr>
-          <w:rFonts w:ascii="Arial" w:hAnsi="Arial" w:cs="Arial"/>
-          <w:iCs/>
-          <w:color w:val="252525"/>
-          <w:spacing w:val="12"/>
-          <w:sz w:val="25"/>
-          <w:szCs w:val="21"/>
-          <w:shd w:val="clear" w:color="auto" w:fill="FFFFFF"/>
-        </w:rPr>
-        <w:t>Analyzing_Requirements</w:t>
-      </w:r>
-      <w:r>
-        <w:rPr>
-          <w:rFonts w:ascii="Arial" w:hAnsi="Arial" w:cs="Arial"/>
-          <w:spacing w:val="12"/>
-          <w:sz w:val="26"/>
-        </w:rPr>
-        <w:t>.docx</w:t>
+        <w:t>Analyzing Requirements/NL04_ Analyzing_Requirements.docx</w:t>
       </w:r>
     </w:p>
     <w:p>
@@ -5936,6 +5755,7 @@
           <w:rFonts w:ascii="Arial" w:hAnsi="Arial" w:cs="Arial"/>
           <w:sz w:val="26"/>
         </w:rPr>
+        <w:lastRenderedPageBreak/>
         <w:t>Ngôn ngữ: Tiếng Việt</w:t>
       </w:r>
     </w:p>
@@ -5987,40 +5807,7 @@
           <w:szCs w:val="24"/>
           <w:shd w:val="clear" w:color="auto" w:fill="FFFFFF"/>
         </w:rPr>
-        <w:lastRenderedPageBreak/>
-        <w:t>- Tên: Bản phẩn tích yêu cầu (Analyzing Requirements)</w:t>
-      </w:r>
-    </w:p>
-    <w:p>
-      <w:pPr>
-        <w:spacing w:after="120"/>
-        <w:rPr>
-          <w:rFonts w:ascii="Arial" w:hAnsi="Arial" w:cs="Arial"/>
-          <w:szCs w:val="24"/>
-        </w:rPr>
-      </w:pPr>
-      <w:r>
-        <w:rPr>
-          <w:rFonts w:ascii="Arial" w:hAnsi="Arial" w:cs="Arial"/>
-          <w:szCs w:val="24"/>
-        </w:rPr>
-        <w:t xml:space="preserve">- Cấu trúc </w:t>
-      </w:r>
-      <w:proofErr w:type="gramStart"/>
-      <w:r>
-        <w:rPr>
-          <w:rFonts w:ascii="Arial" w:hAnsi="Arial" w:cs="Arial"/>
-          <w:szCs w:val="24"/>
-        </w:rPr>
-        <w:t>thư</w:t>
-      </w:r>
-      <w:proofErr w:type="gramEnd"/>
-      <w:r>
-        <w:rPr>
-          <w:rFonts w:ascii="Arial" w:hAnsi="Arial" w:cs="Arial"/>
-          <w:szCs w:val="24"/>
-        </w:rPr>
-        <w:t xml:space="preserve"> mục: NienLuan4/TaiLieu/</w:t>
+        <w:t xml:space="preserve">- Tên: </w:t>
       </w:r>
       <w:r>
         <w:rPr>
@@ -6030,14 +5817,39 @@
           <w:szCs w:val="24"/>
           <w:shd w:val="clear" w:color="auto" w:fill="FFFFFF"/>
         </w:rPr>
-        <w:t xml:space="preserve"> Analyzing Requirements</w:t>
-      </w:r>
-      <w:r>
-        <w:rPr>
-          <w:rFonts w:ascii="Arial" w:hAnsi="Arial" w:cs="Arial"/>
-          <w:szCs w:val="24"/>
-        </w:rPr>
-        <w:t xml:space="preserve">/ </w:t>
+        <w:t>Biên bản gọp nhóm</w:t>
+      </w:r>
+    </w:p>
+    <w:p>
+      <w:pPr>
+        <w:spacing w:after="120"/>
+        <w:rPr>
+          <w:rFonts w:ascii="Arial" w:hAnsi="Arial" w:cs="Arial"/>
+          <w:szCs w:val="24"/>
+        </w:rPr>
+      </w:pPr>
+      <w:r>
+        <w:rPr>
+          <w:rFonts w:ascii="Arial" w:hAnsi="Arial" w:cs="Arial"/>
+          <w:szCs w:val="24"/>
+        </w:rPr>
+        <w:t xml:space="preserve">- Cấu trúc </w:t>
+      </w:r>
+      <w:proofErr w:type="gramStart"/>
+      <w:r>
+        <w:rPr>
+          <w:rFonts w:ascii="Arial" w:hAnsi="Arial" w:cs="Arial"/>
+          <w:szCs w:val="24"/>
+        </w:rPr>
+        <w:t>thư</w:t>
+      </w:r>
+      <w:proofErr w:type="gramEnd"/>
+      <w:r>
+        <w:rPr>
+          <w:rFonts w:ascii="Arial" w:hAnsi="Arial" w:cs="Arial"/>
+          <w:szCs w:val="24"/>
+        </w:rPr>
+        <w:t xml:space="preserve"> mục: NienLuan4/TaiLieu/</w:t>
       </w:r>
       <w:r>
         <w:rPr>
@@ -6047,7 +5859,34 @@
           <w:szCs w:val="24"/>
           <w:shd w:val="clear" w:color="auto" w:fill="FFFFFF"/>
         </w:rPr>
-        <w:t>Analyzing_Requirements</w:t>
+        <w:t xml:space="preserve"> </w:t>
+      </w:r>
+      <w:r>
+        <w:rPr>
+          <w:rFonts w:ascii="Arial" w:hAnsi="Arial" w:cs="Arial"/>
+          <w:iCs/>
+          <w:color w:val="252525"/>
+          <w:szCs w:val="24"/>
+          <w:shd w:val="clear" w:color="auto" w:fill="FFFFFF"/>
+        </w:rPr>
+        <w:t>Bien Ban Hop Nhom</w:t>
+      </w:r>
+      <w:r>
+        <w:rPr>
+          <w:rFonts w:ascii="Arial" w:hAnsi="Arial" w:cs="Arial"/>
+          <w:szCs w:val="24"/>
+        </w:rPr>
+        <w:t xml:space="preserve">/ </w:t>
+      </w:r>
+      <w:r>
+        <w:rPr>
+          <w:rFonts w:ascii="Arial" w:hAnsi="Arial" w:cs="Arial"/>
+          <w:iCs/>
+          <w:color w:val="252525"/>
+          <w:szCs w:val="24"/>
+          <w:shd w:val="clear" w:color="auto" w:fill="FFFFFF"/>
+        </w:rPr>
+        <w:t>NL04_BienBan</w:t>
       </w:r>
       <w:r>
         <w:rPr>
@@ -6070,7 +5909,14 @@
           <w:rFonts w:ascii="Arial" w:hAnsi="Arial" w:cs="Arial"/>
           <w:szCs w:val="24"/>
         </w:rPr>
-        <w:t>- Định danh: AR</w:t>
+        <w:t xml:space="preserve">- Định danh: </w:t>
+      </w:r>
+      <w:r>
+        <w:rPr>
+          <w:rFonts w:ascii="Arial" w:hAnsi="Arial" w:cs="Arial"/>
+          <w:szCs w:val="24"/>
+        </w:rPr>
+        <w:t>BBHN</w:t>
       </w:r>
     </w:p>
     <w:p>
@@ -6526,6 +6372,501 @@
         </w:rPr>
         <w:t>Những người chịu trách nhiệm:  Lương Đức Duy, Ngô Minh Phương, Nguyễn Hoàng Đông.</w:t>
       </w:r>
+    </w:p>
+    <w:p>
+      <w:pPr>
+        <w:spacing w:after="120" w:line="276" w:lineRule="auto"/>
+        <w:rPr>
+          <w:rFonts w:ascii="Arial" w:hAnsi="Arial" w:cs="Arial"/>
+          <w:szCs w:val="24"/>
+        </w:rPr>
+      </w:pPr>
+      <w:r>
+        <w:rPr>
+          <w:rFonts w:ascii="Arial" w:hAnsi="Arial" w:cs="Arial"/>
+          <w:szCs w:val="24"/>
+        </w:rPr>
+        <w:lastRenderedPageBreak/>
+        <w:t>4.2.11 Detail Design</w:t>
+      </w:r>
+    </w:p>
+    <w:p>
+      <w:pPr>
+        <w:spacing w:after="120"/>
+        <w:rPr>
+          <w:rFonts w:ascii="Arial" w:hAnsi="Arial" w:cs="Arial"/>
+          <w:iCs/>
+          <w:color w:val="252525"/>
+          <w:szCs w:val="24"/>
+          <w:shd w:val="clear" w:color="auto" w:fill="FFFFFF"/>
+        </w:rPr>
+      </w:pPr>
+      <w:r>
+        <w:rPr>
+          <w:rFonts w:ascii="Arial" w:hAnsi="Arial" w:cs="Arial"/>
+          <w:iCs/>
+          <w:color w:val="252525"/>
+          <w:szCs w:val="24"/>
+          <w:shd w:val="clear" w:color="auto" w:fill="FFFFFF"/>
+        </w:rPr>
+        <w:t xml:space="preserve">- Tên: </w:t>
+      </w:r>
+      <w:r>
+        <w:rPr>
+          <w:rFonts w:ascii="Arial" w:hAnsi="Arial" w:cs="Arial"/>
+          <w:iCs/>
+          <w:color w:val="252525"/>
+          <w:szCs w:val="24"/>
+          <w:shd w:val="clear" w:color="auto" w:fill="FFFFFF"/>
+        </w:rPr>
+        <w:t>Detail Design</w:t>
+      </w:r>
+    </w:p>
+    <w:p>
+      <w:pPr>
+        <w:spacing w:after="120"/>
+        <w:rPr>
+          <w:rFonts w:ascii="Arial" w:hAnsi="Arial" w:cs="Arial"/>
+          <w:szCs w:val="24"/>
+        </w:rPr>
+      </w:pPr>
+      <w:r>
+        <w:rPr>
+          <w:rFonts w:ascii="Arial" w:hAnsi="Arial" w:cs="Arial"/>
+          <w:szCs w:val="24"/>
+        </w:rPr>
+        <w:t xml:space="preserve">- Cấu trúc </w:t>
+      </w:r>
+      <w:proofErr w:type="gramStart"/>
+      <w:r>
+        <w:rPr>
+          <w:rFonts w:ascii="Arial" w:hAnsi="Arial" w:cs="Arial"/>
+          <w:szCs w:val="24"/>
+        </w:rPr>
+        <w:t>thư</w:t>
+      </w:r>
+      <w:proofErr w:type="gramEnd"/>
+      <w:r>
+        <w:rPr>
+          <w:rFonts w:ascii="Arial" w:hAnsi="Arial" w:cs="Arial"/>
+          <w:szCs w:val="24"/>
+        </w:rPr>
+        <w:t xml:space="preserve"> mụ</w:t>
+      </w:r>
+      <w:r>
+        <w:rPr>
+          <w:rFonts w:ascii="Arial" w:hAnsi="Arial" w:cs="Arial"/>
+          <w:szCs w:val="24"/>
+        </w:rPr>
+        <w:t>c: NienLuan4/</w:t>
+      </w:r>
+      <w:r>
+        <w:rPr>
+          <w:rFonts w:ascii="Arial" w:hAnsi="Arial" w:cs="Arial"/>
+          <w:iCs/>
+          <w:color w:val="252525"/>
+          <w:szCs w:val="24"/>
+          <w:shd w:val="clear" w:color="auto" w:fill="FFFFFF"/>
+        </w:rPr>
+        <w:t xml:space="preserve"> </w:t>
+      </w:r>
+      <w:r>
+        <w:rPr>
+          <w:rFonts w:ascii="Arial" w:hAnsi="Arial" w:cs="Arial"/>
+          <w:iCs/>
+          <w:color w:val="252525"/>
+          <w:szCs w:val="24"/>
+          <w:shd w:val="clear" w:color="auto" w:fill="FFFFFF"/>
+        </w:rPr>
+        <w:t>Detail Design</w:t>
+      </w:r>
+      <w:r>
+        <w:rPr>
+          <w:rFonts w:ascii="Arial" w:hAnsi="Arial" w:cs="Arial"/>
+          <w:szCs w:val="24"/>
+        </w:rPr>
+        <w:t xml:space="preserve"> /</w:t>
+      </w:r>
+    </w:p>
+    <w:p>
+      <w:pPr>
+        <w:spacing w:after="120"/>
+        <w:rPr>
+          <w:rFonts w:ascii="Arial" w:hAnsi="Arial" w:cs="Arial"/>
+          <w:szCs w:val="24"/>
+        </w:rPr>
+      </w:pPr>
+      <w:r>
+        <w:rPr>
+          <w:rFonts w:ascii="Arial" w:hAnsi="Arial" w:cs="Arial"/>
+          <w:szCs w:val="24"/>
+        </w:rPr>
+        <w:t>- Định danh: DTB</w:t>
+      </w:r>
+    </w:p>
+    <w:p>
+      <w:pPr>
+        <w:spacing w:after="120"/>
+        <w:rPr>
+          <w:rFonts w:ascii="Arial" w:hAnsi="Arial" w:cs="Arial"/>
+          <w:szCs w:val="24"/>
+        </w:rPr>
+      </w:pPr>
+      <w:r>
+        <w:rPr>
+          <w:rFonts w:ascii="Arial" w:hAnsi="Arial" w:cs="Arial"/>
+          <w:szCs w:val="24"/>
+        </w:rPr>
+        <w:t xml:space="preserve">- Thuộc tính: </w:t>
+      </w:r>
+    </w:p>
+    <w:p>
+      <w:pPr>
+        <w:pStyle w:val="ListParagraph"/>
+        <w:numPr>
+          <w:ilvl w:val="0"/>
+          <w:numId w:val="10"/>
+        </w:numPr>
+        <w:spacing w:after="120" w:line="276" w:lineRule="auto"/>
+        <w:rPr>
+          <w:rFonts w:ascii="Arial" w:hAnsi="Arial" w:cs="Arial"/>
+          <w:szCs w:val="24"/>
+        </w:rPr>
+      </w:pPr>
+      <w:r>
+        <w:rPr>
+          <w:rFonts w:ascii="Arial" w:hAnsi="Arial" w:cs="Arial"/>
+          <w:szCs w:val="24"/>
+        </w:rPr>
+        <w:t>Tác giả: Lương Đức Duy, Ngô Minh Phương, Nguyễn Hoàng Đông.</w:t>
+      </w:r>
+    </w:p>
+    <w:p>
+      <w:pPr>
+        <w:pStyle w:val="ListParagraph"/>
+        <w:numPr>
+          <w:ilvl w:val="0"/>
+          <w:numId w:val="10"/>
+        </w:numPr>
+        <w:spacing w:after="120" w:line="276" w:lineRule="auto"/>
+        <w:rPr>
+          <w:rFonts w:ascii="Arial" w:hAnsi="Arial" w:cs="Arial"/>
+          <w:szCs w:val="24"/>
+        </w:rPr>
+      </w:pPr>
+      <w:r>
+        <w:rPr>
+          <w:rFonts w:ascii="Arial" w:hAnsi="Arial" w:cs="Arial"/>
+          <w:szCs w:val="24"/>
+        </w:rPr>
+        <w:t>Kiểu file: .sql</w:t>
+      </w:r>
+    </w:p>
+    <w:p>
+      <w:pPr>
+        <w:pStyle w:val="ListParagraph"/>
+        <w:numPr>
+          <w:ilvl w:val="0"/>
+          <w:numId w:val="10"/>
+        </w:numPr>
+        <w:spacing w:after="120" w:line="276" w:lineRule="auto"/>
+        <w:rPr>
+          <w:rFonts w:ascii="Arial" w:hAnsi="Arial" w:cs="Arial"/>
+          <w:szCs w:val="24"/>
+        </w:rPr>
+      </w:pPr>
+      <w:r>
+        <w:rPr>
+          <w:rFonts w:ascii="Arial" w:hAnsi="Arial" w:cs="Arial"/>
+          <w:szCs w:val="24"/>
+        </w:rPr>
+        <w:t>Ngôn ngữ: MySQL</w:t>
+      </w:r>
+    </w:p>
+    <w:p>
+      <w:pPr>
+        <w:pStyle w:val="ListParagraph"/>
+        <w:numPr>
+          <w:ilvl w:val="0"/>
+          <w:numId w:val="10"/>
+        </w:numPr>
+        <w:spacing w:after="120" w:line="276" w:lineRule="auto"/>
+        <w:rPr>
+          <w:rFonts w:ascii="Arial" w:hAnsi="Arial" w:cs="Arial"/>
+          <w:szCs w:val="24"/>
+        </w:rPr>
+      </w:pPr>
+      <w:r>
+        <w:rPr>
+          <w:rFonts w:ascii="Arial" w:hAnsi="Arial" w:cs="Arial"/>
+          <w:szCs w:val="24"/>
+        </w:rPr>
+        <w:t>Những người chịu trách nhiệm:  Lương Đức Duy, Ngô Minh Phương, Nguyễn Hoàng Đông.</w:t>
+      </w:r>
+    </w:p>
+    <w:p>
+      <w:pPr>
+        <w:spacing w:after="120" w:line="276" w:lineRule="auto"/>
+        <w:rPr>
+          <w:rFonts w:ascii="Arial" w:hAnsi="Arial" w:cs="Arial"/>
+          <w:szCs w:val="24"/>
+        </w:rPr>
+      </w:pPr>
+      <w:r>
+        <w:rPr>
+          <w:rFonts w:ascii="Arial" w:hAnsi="Arial" w:cs="Arial"/>
+          <w:szCs w:val="24"/>
+        </w:rPr>
+        <w:t>4.2.12 Tài liệu kiểm thử</w:t>
+      </w:r>
+    </w:p>
+    <w:p>
+      <w:pPr>
+        <w:spacing w:after="120"/>
+        <w:rPr>
+          <w:rFonts w:ascii="Arial" w:hAnsi="Arial" w:cs="Arial"/>
+          <w:iCs/>
+          <w:color w:val="252525"/>
+          <w:szCs w:val="24"/>
+          <w:shd w:val="clear" w:color="auto" w:fill="FFFFFF"/>
+        </w:rPr>
+      </w:pPr>
+      <w:r>
+        <w:rPr>
+          <w:rFonts w:ascii="Arial" w:hAnsi="Arial" w:cs="Arial"/>
+          <w:iCs/>
+          <w:color w:val="252525"/>
+          <w:szCs w:val="24"/>
+          <w:shd w:val="clear" w:color="auto" w:fill="FFFFFF"/>
+        </w:rPr>
+        <w:t xml:space="preserve">Tên: </w:t>
+      </w:r>
+      <w:r>
+        <w:rPr>
+          <w:rFonts w:ascii="Arial" w:hAnsi="Arial" w:cs="Arial"/>
+          <w:szCs w:val="24"/>
+        </w:rPr>
+        <w:t>Tài liệu kiểm thử</w:t>
+      </w:r>
+      <w:r>
+        <w:rPr>
+          <w:rFonts w:ascii="Arial" w:hAnsi="Arial" w:cs="Arial"/>
+          <w:szCs w:val="24"/>
+        </w:rPr>
+        <w:t xml:space="preserve"> (Unit Testing)</w:t>
+      </w:r>
+    </w:p>
+    <w:p>
+      <w:pPr>
+        <w:spacing w:after="120"/>
+        <w:rPr>
+          <w:rFonts w:ascii="Arial" w:hAnsi="Arial" w:cs="Arial"/>
+          <w:szCs w:val="24"/>
+        </w:rPr>
+      </w:pPr>
+      <w:r>
+        <w:rPr>
+          <w:rFonts w:ascii="Arial" w:hAnsi="Arial" w:cs="Arial"/>
+          <w:szCs w:val="24"/>
+        </w:rPr>
+        <w:t xml:space="preserve">- Cấu trúc </w:t>
+      </w:r>
+      <w:proofErr w:type="gramStart"/>
+      <w:r>
+        <w:rPr>
+          <w:rFonts w:ascii="Arial" w:hAnsi="Arial" w:cs="Arial"/>
+          <w:szCs w:val="24"/>
+        </w:rPr>
+        <w:t>thư</w:t>
+      </w:r>
+      <w:proofErr w:type="gramEnd"/>
+      <w:r>
+        <w:rPr>
+          <w:rFonts w:ascii="Arial" w:hAnsi="Arial" w:cs="Arial"/>
+          <w:szCs w:val="24"/>
+        </w:rPr>
+        <w:t xml:space="preserve"> mụ</w:t>
+      </w:r>
+      <w:r>
+        <w:rPr>
+          <w:rFonts w:ascii="Arial" w:hAnsi="Arial" w:cs="Arial"/>
+          <w:szCs w:val="24"/>
+        </w:rPr>
+        <w:t>c: NienLuan4/</w:t>
+      </w:r>
+      <w:r>
+        <w:rPr>
+          <w:rFonts w:ascii="Arial" w:hAnsi="Arial" w:cs="Arial"/>
+          <w:iCs/>
+          <w:color w:val="252525"/>
+          <w:szCs w:val="24"/>
+          <w:shd w:val="clear" w:color="auto" w:fill="FFFFFF"/>
+        </w:rPr>
+        <w:t xml:space="preserve"> </w:t>
+      </w:r>
+      <w:r>
+        <w:rPr>
+          <w:rFonts w:ascii="Arial" w:hAnsi="Arial" w:cs="Arial"/>
+          <w:iCs/>
+          <w:color w:val="252525"/>
+          <w:szCs w:val="24"/>
+          <w:shd w:val="clear" w:color="auto" w:fill="FFFFFF"/>
+        </w:rPr>
+        <w:t>Unit Testing</w:t>
+      </w:r>
+      <w:r>
+        <w:rPr>
+          <w:rFonts w:ascii="Arial" w:hAnsi="Arial" w:cs="Arial"/>
+          <w:szCs w:val="24"/>
+        </w:rPr>
+        <w:t>/</w:t>
+      </w:r>
+      <w:r>
+        <w:rPr>
+          <w:rFonts w:ascii="Arial" w:hAnsi="Arial" w:cs="Arial"/>
+          <w:szCs w:val="24"/>
+        </w:rPr>
+        <w:t>NL04_Unit_Testing.docx</w:t>
+      </w:r>
+    </w:p>
+    <w:p>
+      <w:pPr>
+        <w:spacing w:after="120"/>
+        <w:rPr>
+          <w:rFonts w:ascii="Arial" w:hAnsi="Arial" w:cs="Arial"/>
+          <w:szCs w:val="24"/>
+        </w:rPr>
+      </w:pPr>
+      <w:r>
+        <w:rPr>
+          <w:rFonts w:ascii="Arial" w:hAnsi="Arial" w:cs="Arial"/>
+          <w:szCs w:val="24"/>
+        </w:rPr>
+        <w:t>- Định danh: DTB</w:t>
+      </w:r>
+    </w:p>
+    <w:p>
+      <w:pPr>
+        <w:spacing w:after="120"/>
+        <w:rPr>
+          <w:rFonts w:ascii="Arial" w:hAnsi="Arial" w:cs="Arial"/>
+          <w:szCs w:val="24"/>
+        </w:rPr>
+      </w:pPr>
+      <w:r>
+        <w:rPr>
+          <w:rFonts w:ascii="Arial" w:hAnsi="Arial" w:cs="Arial"/>
+          <w:szCs w:val="24"/>
+        </w:rPr>
+        <w:t xml:space="preserve">- Thuộc tính: </w:t>
+      </w:r>
+    </w:p>
+    <w:p>
+      <w:pPr>
+        <w:pStyle w:val="ListParagraph"/>
+        <w:numPr>
+          <w:ilvl w:val="0"/>
+          <w:numId w:val="10"/>
+        </w:numPr>
+        <w:spacing w:after="120" w:line="276" w:lineRule="auto"/>
+        <w:rPr>
+          <w:rFonts w:ascii="Arial" w:hAnsi="Arial" w:cs="Arial"/>
+          <w:szCs w:val="24"/>
+        </w:rPr>
+      </w:pPr>
+      <w:r>
+        <w:rPr>
+          <w:rFonts w:ascii="Arial" w:hAnsi="Arial" w:cs="Arial"/>
+          <w:szCs w:val="24"/>
+        </w:rPr>
+        <w:t>Tác giả: Lương Đức Duy, Ngô Minh Phương, Nguyễn Hoàng Đông.</w:t>
+      </w:r>
+    </w:p>
+    <w:p>
+      <w:pPr>
+        <w:pStyle w:val="ListParagraph"/>
+        <w:numPr>
+          <w:ilvl w:val="0"/>
+          <w:numId w:val="10"/>
+        </w:numPr>
+        <w:spacing w:after="120" w:line="276" w:lineRule="auto"/>
+        <w:rPr>
+          <w:rFonts w:ascii="Arial" w:hAnsi="Arial" w:cs="Arial"/>
+          <w:szCs w:val="24"/>
+        </w:rPr>
+      </w:pPr>
+      <w:r>
+        <w:rPr>
+          <w:rFonts w:ascii="Arial" w:hAnsi="Arial" w:cs="Arial"/>
+          <w:szCs w:val="24"/>
+        </w:rPr>
+        <w:t xml:space="preserve">Kiểu file: </w:t>
+      </w:r>
+      <w:r>
+        <w:rPr>
+          <w:rFonts w:ascii="Arial" w:hAnsi="Arial" w:cs="Arial"/>
+          <w:szCs w:val="24"/>
+        </w:rPr>
+        <w:t>.docx, .xlsx</w:t>
+      </w:r>
+    </w:p>
+    <w:p>
+      <w:pPr>
+        <w:pStyle w:val="ListParagraph"/>
+        <w:numPr>
+          <w:ilvl w:val="0"/>
+          <w:numId w:val="10"/>
+        </w:numPr>
+        <w:spacing w:after="120" w:line="276" w:lineRule="auto"/>
+        <w:rPr>
+          <w:rFonts w:ascii="Arial" w:hAnsi="Arial" w:cs="Arial"/>
+          <w:szCs w:val="24"/>
+        </w:rPr>
+      </w:pPr>
+      <w:r>
+        <w:rPr>
+          <w:rFonts w:ascii="Arial" w:hAnsi="Arial" w:cs="Arial"/>
+          <w:szCs w:val="24"/>
+        </w:rPr>
+        <w:t xml:space="preserve">Ngôn ngữ: </w:t>
+      </w:r>
+      <w:r>
+        <w:rPr>
+          <w:rFonts w:ascii="Arial" w:hAnsi="Arial" w:cs="Arial"/>
+          <w:szCs w:val="24"/>
+        </w:rPr>
+        <w:t>Tiếng Việt</w:t>
+      </w:r>
+    </w:p>
+    <w:p>
+      <w:pPr>
+        <w:pStyle w:val="ListParagraph"/>
+        <w:numPr>
+          <w:ilvl w:val="0"/>
+          <w:numId w:val="10"/>
+        </w:numPr>
+        <w:spacing w:after="120" w:line="276" w:lineRule="auto"/>
+        <w:rPr>
+          <w:rFonts w:ascii="Arial" w:hAnsi="Arial" w:cs="Arial"/>
+          <w:szCs w:val="24"/>
+        </w:rPr>
+      </w:pPr>
+      <w:r>
+        <w:rPr>
+          <w:rFonts w:ascii="Arial" w:hAnsi="Arial" w:cs="Arial"/>
+          <w:szCs w:val="24"/>
+        </w:rPr>
+        <w:t>Những người chịu trách nhiệm:  Lương Đức Duy, Ngô Minh Phương, Nguyễn Hoàng Đông.</w:t>
+      </w:r>
+    </w:p>
+    <w:p>
+      <w:pPr>
+        <w:spacing w:after="120" w:line="276" w:lineRule="auto"/>
+        <w:rPr>
+          <w:rFonts w:ascii="Arial" w:hAnsi="Arial" w:cs="Arial"/>
+          <w:szCs w:val="24"/>
+        </w:rPr>
+      </w:pPr>
     </w:p>
     <w:p>
       <w:pPr>
@@ -6557,48 +6898,27 @@
           <w:szCs w:val="24"/>
         </w:rPr>
       </w:pPr>
-      <w:r>
-        <w:rPr>
-          <w:rFonts w:ascii="Arial" w:hAnsi="Arial" w:cs="Arial"/>
-          <w:szCs w:val="24"/>
-        </w:rPr>
-        <w:t xml:space="preserve">Việc bàn giao, phân phối các sản phẩm ra ngoài dự </w:t>
-      </w:r>
       <w:proofErr w:type="gramStart"/>
       <w:r>
         <w:rPr>
           <w:rFonts w:ascii="Arial" w:hAnsi="Arial" w:cs="Arial"/>
           <w:szCs w:val="24"/>
         </w:rPr>
-        <w:t>án</w:t>
-      </w:r>
-      <w:proofErr w:type="gramEnd"/>
-      <w:r>
-        <w:rPr>
-          <w:rFonts w:ascii="Arial" w:hAnsi="Arial" w:cs="Arial"/>
-          <w:szCs w:val="24"/>
-        </w:rPr>
-        <w:t xml:space="preserve"> được gọi là phát hành sản phẩm. </w:t>
-      </w:r>
-    </w:p>
-    <w:p>
-      <w:pPr>
-        <w:spacing w:before="120" w:after="120" w:line="360" w:lineRule="auto"/>
-        <w:ind w:firstLine="720"/>
-        <w:jc w:val="both"/>
-        <w:rPr>
-          <w:rFonts w:ascii="Arial" w:hAnsi="Arial" w:cs="Arial"/>
-          <w:szCs w:val="24"/>
-        </w:rPr>
-      </w:pPr>
-      <w:proofErr w:type="gramStart"/>
-      <w:r>
-        <w:rPr>
-          <w:rFonts w:ascii="Arial" w:hAnsi="Arial" w:cs="Arial"/>
-          <w:szCs w:val="24"/>
-        </w:rPr>
-        <w:lastRenderedPageBreak/>
-        <w:t>Trước khi phát hành sản phẩm, người chịu trách nhiệm phát hành chuẩn bị bản mô tả thành phần sản phẩm phải cung cấp những thông tin cần thiết về sản phẩm được phát hành cho những người liên quan.</w:t>
+        <w:t>Trước khi phát hành sản phẩm</w:t>
+      </w:r>
+      <w:r>
+        <w:rPr>
+          <w:rFonts w:ascii="Arial" w:hAnsi="Arial" w:cs="Arial"/>
+          <w:szCs w:val="24"/>
+        </w:rPr>
+        <w:t xml:space="preserve"> và phân phối</w:t>
+      </w:r>
+      <w:r>
+        <w:rPr>
+          <w:rFonts w:ascii="Arial" w:hAnsi="Arial" w:cs="Arial"/>
+          <w:szCs w:val="24"/>
+        </w:rPr>
+        <w:t>, người chịu trách nhiệm phát hành chuẩn bị bản mô tả thành phần sản phẩm phải cung cấp những thông tin cần thiết về sản phẩm được phát hành cho những người liên quan.</w:t>
       </w:r>
       <w:proofErr w:type="gramEnd"/>
       <w:r>
@@ -6690,6 +7010,7 @@
           <w:rFonts w:ascii="Arial" w:hAnsi="Arial" w:cs="Arial"/>
           <w:szCs w:val="24"/>
         </w:rPr>
+        <w:lastRenderedPageBreak/>
         <w:t>Thông báo phát hành.</w:t>
       </w:r>
     </w:p>
@@ -6773,19 +7094,19 @@
     <w:tbl>
       <w:tblPr>
         <w:tblStyle w:val="TableGrid"/>
-        <w:tblW w:w="0" w:type="auto"/>
+        <w:tblW w:w="10188" w:type="dxa"/>
         <w:tblLook w:val="04A0" w:firstRow="1" w:lastRow="0" w:firstColumn="1" w:lastColumn="0" w:noHBand="0" w:noVBand="1"/>
       </w:tblPr>
       <w:tblGrid>
-        <w:gridCol w:w="828"/>
+        <w:gridCol w:w="1908"/>
         <w:gridCol w:w="2160"/>
-        <w:gridCol w:w="4410"/>
-        <w:gridCol w:w="2178"/>
+        <w:gridCol w:w="3253"/>
+        <w:gridCol w:w="2867"/>
       </w:tblGrid>
       <w:tr>
         <w:tc>
           <w:tcPr>
-            <w:tcW w:w="828" w:type="dxa"/>
+            <w:tcW w:w="1908" w:type="dxa"/>
           </w:tcPr>
           <w:p>
             <w:pPr>
@@ -6803,6 +7124,13 @@
               </w:rPr>
               <w:t>Tuần</w:t>
             </w:r>
+            <w:r>
+              <w:rPr>
+                <w:rFonts w:ascii="Arial" w:hAnsi="Arial" w:cs="Arial"/>
+                <w:szCs w:val="24"/>
+              </w:rPr>
+              <w:t xml:space="preserve"> bắt đầu</w:t>
+            </w:r>
           </w:p>
         </w:tc>
         <w:tc>
@@ -6823,13 +7151,13 @@
                 <w:rFonts w:ascii="Arial" w:hAnsi="Arial" w:cs="Arial"/>
                 <w:szCs w:val="24"/>
               </w:rPr>
-              <w:t>Ngày hoàn thành</w:t>
-            </w:r>
-          </w:p>
-        </w:tc>
-        <w:tc>
-          <w:tcPr>
-            <w:tcW w:w="4410" w:type="dxa"/>
+              <w:t>Tuần hoàn thành</w:t>
+            </w:r>
+          </w:p>
+        </w:tc>
+        <w:tc>
+          <w:tcPr>
+            <w:tcW w:w="3253" w:type="dxa"/>
           </w:tcPr>
           <w:p>
             <w:pPr>
@@ -6851,7 +7179,7 @@
         </w:tc>
         <w:tc>
           <w:tcPr>
-            <w:tcW w:w="2178" w:type="dxa"/>
+            <w:tcW w:w="2867" w:type="dxa"/>
           </w:tcPr>
           <w:p>
             <w:pPr>
@@ -6875,7 +7203,7 @@
       <w:tr>
         <w:tc>
           <w:tcPr>
-            <w:tcW w:w="828" w:type="dxa"/>
+            <w:tcW w:w="1908" w:type="dxa"/>
           </w:tcPr>
           <w:p>
             <w:pPr>
@@ -6902,17 +7230,24 @@
           <w:p>
             <w:pPr>
               <w:spacing w:before="120" w:after="120" w:line="360" w:lineRule="auto"/>
-              <w:jc w:val="both"/>
+              <w:jc w:val="center"/>
               <w:rPr>
                 <w:rFonts w:ascii="Arial" w:hAnsi="Arial" w:cs="Arial"/>
                 <w:szCs w:val="24"/>
               </w:rPr>
             </w:pPr>
-          </w:p>
-        </w:tc>
-        <w:tc>
-          <w:tcPr>
-            <w:tcW w:w="4410" w:type="dxa"/>
+            <w:r>
+              <w:rPr>
+                <w:rFonts w:ascii="Arial" w:hAnsi="Arial" w:cs="Arial"/>
+                <w:szCs w:val="24"/>
+              </w:rPr>
+              <w:t>3</w:t>
+            </w:r>
+          </w:p>
+        </w:tc>
+        <w:tc>
+          <w:tcPr>
+            <w:tcW w:w="3253" w:type="dxa"/>
           </w:tcPr>
           <w:p>
             <w:pPr>
@@ -6928,7 +7263,7 @@
                 <w:rFonts w:ascii="Arial" w:hAnsi="Arial" w:cs="Arial"/>
                 <w:szCs w:val="24"/>
               </w:rPr>
-              <w:t>- Project Vision</w:t>
+              <w:t>- Lịch phân công</w:t>
             </w:r>
           </w:p>
           <w:p>
@@ -6945,9 +7280,82 @@
                 <w:rFonts w:ascii="Arial" w:hAnsi="Arial" w:cs="Arial"/>
                 <w:szCs w:val="24"/>
               </w:rPr>
-              <w:t>- Lịch phân công</w:t>
-            </w:r>
-          </w:p>
+              <w:t>- Kế hoạch thực hiện</w:t>
+            </w:r>
+          </w:p>
+        </w:tc>
+        <w:tc>
+          <w:tcPr>
+            <w:tcW w:w="2867" w:type="dxa"/>
+          </w:tcPr>
+          <w:p>
+            <w:pPr>
+              <w:spacing w:before="120" w:after="120" w:line="360" w:lineRule="auto"/>
+              <w:jc w:val="center"/>
+              <w:rPr>
+                <w:rFonts w:ascii="Arial" w:hAnsi="Arial" w:cs="Arial"/>
+                <w:szCs w:val="24"/>
+              </w:rPr>
+            </w:pPr>
+            <w:r>
+              <w:rPr>
+                <w:rFonts w:ascii="Arial" w:hAnsi="Arial" w:cs="Arial"/>
+                <w:szCs w:val="24"/>
+              </w:rPr>
+              <w:t>Hoàn thành</w:t>
+            </w:r>
+          </w:p>
+        </w:tc>
+      </w:tr>
+      <w:tr>
+        <w:tc>
+          <w:tcPr>
+            <w:tcW w:w="1908" w:type="dxa"/>
+          </w:tcPr>
+          <w:p>
+            <w:pPr>
+              <w:spacing w:before="120" w:after="120" w:line="360" w:lineRule="auto"/>
+              <w:jc w:val="center"/>
+              <w:rPr>
+                <w:rFonts w:ascii="Arial" w:hAnsi="Arial" w:cs="Arial"/>
+                <w:szCs w:val="24"/>
+              </w:rPr>
+            </w:pPr>
+            <w:r>
+              <w:rPr>
+                <w:rFonts w:ascii="Arial" w:hAnsi="Arial" w:cs="Arial"/>
+                <w:szCs w:val="24"/>
+              </w:rPr>
+              <w:t>4</w:t>
+            </w:r>
+          </w:p>
+        </w:tc>
+        <w:tc>
+          <w:tcPr>
+            <w:tcW w:w="2160" w:type="dxa"/>
+          </w:tcPr>
+          <w:p>
+            <w:pPr>
+              <w:spacing w:before="120" w:after="120" w:line="360" w:lineRule="auto"/>
+              <w:jc w:val="center"/>
+              <w:rPr>
+                <w:rFonts w:ascii="Arial" w:hAnsi="Arial" w:cs="Arial"/>
+                <w:szCs w:val="24"/>
+              </w:rPr>
+            </w:pPr>
+            <w:r>
+              <w:rPr>
+                <w:rFonts w:ascii="Arial" w:hAnsi="Arial" w:cs="Arial"/>
+                <w:szCs w:val="24"/>
+              </w:rPr>
+              <w:t>5</w:t>
+            </w:r>
+          </w:p>
+        </w:tc>
+        <w:tc>
+          <w:tcPr>
+            <w:tcW w:w="3253" w:type="dxa"/>
+          </w:tcPr>
           <w:p>
             <w:pPr>
               <w:spacing w:before="120" w:after="120" w:line="360" w:lineRule="auto"/>
@@ -6962,7 +7370,7 @@
                 <w:rFonts w:ascii="Arial" w:hAnsi="Arial" w:cs="Arial"/>
                 <w:szCs w:val="24"/>
               </w:rPr>
-              <w:t>- Kế hoạch thực hiện</w:t>
+              <w:t>- Bản đặc tả yêu cầu</w:t>
             </w:r>
           </w:p>
           <w:p>
@@ -6974,12 +7382,14 @@
                 <w:szCs w:val="24"/>
               </w:rPr>
             </w:pPr>
-          </w:p>
-        </w:tc>
-        <w:tc>
-          <w:tcPr>
-            <w:tcW w:w="2178" w:type="dxa"/>
-          </w:tcPr>
+            <w:r>
+              <w:rPr>
+                <w:rFonts w:ascii="Arial" w:hAnsi="Arial" w:cs="Arial"/>
+                <w:szCs w:val="24"/>
+              </w:rPr>
+              <w:t>- Bản Thiết kế yêu cầu</w:t>
+            </w:r>
+          </w:p>
           <w:p>
             <w:pPr>
               <w:spacing w:before="120" w:after="120" w:line="360" w:lineRule="auto"/>
@@ -6989,11 +7399,26 @@
                 <w:szCs w:val="24"/>
               </w:rPr>
             </w:pPr>
-            <w:r>
+          </w:p>
+        </w:tc>
+        <w:tc>
+          <w:tcPr>
+            <w:tcW w:w="2867" w:type="dxa"/>
+          </w:tcPr>
+          <w:p>
+            <w:pPr>
+              <w:spacing w:before="120" w:after="120" w:line="360" w:lineRule="auto"/>
+              <w:jc w:val="center"/>
               <w:rPr>
                 <w:rFonts w:ascii="Arial" w:hAnsi="Arial" w:cs="Arial"/>
                 <w:szCs w:val="24"/>
               </w:rPr>
+            </w:pPr>
+            <w:r>
+              <w:rPr>
+                <w:rFonts w:ascii="Arial" w:hAnsi="Arial" w:cs="Arial"/>
+                <w:szCs w:val="24"/>
+              </w:rPr>
               <w:t>Hoàn thành</w:t>
             </w:r>
           </w:p>
@@ -7002,7 +7427,7 @@
       <w:tr>
         <w:tc>
           <w:tcPr>
-            <w:tcW w:w="828" w:type="dxa"/>
+            <w:tcW w:w="1908" w:type="dxa"/>
           </w:tcPr>
           <w:p>
             <w:pPr>
@@ -7018,13 +7443,35 @@
                 <w:rFonts w:ascii="Arial" w:hAnsi="Arial" w:cs="Arial"/>
                 <w:szCs w:val="24"/>
               </w:rPr>
-              <w:t>5</w:t>
+              <w:t>6</w:t>
             </w:r>
           </w:p>
         </w:tc>
         <w:tc>
           <w:tcPr>
             <w:tcW w:w="2160" w:type="dxa"/>
+          </w:tcPr>
+          <w:p>
+            <w:pPr>
+              <w:spacing w:before="120" w:after="120" w:line="360" w:lineRule="auto"/>
+              <w:jc w:val="center"/>
+              <w:rPr>
+                <w:rFonts w:ascii="Arial" w:hAnsi="Arial" w:cs="Arial"/>
+                <w:szCs w:val="24"/>
+              </w:rPr>
+            </w:pPr>
+            <w:r>
+              <w:rPr>
+                <w:rFonts w:ascii="Arial" w:hAnsi="Arial" w:cs="Arial"/>
+                <w:szCs w:val="24"/>
+              </w:rPr>
+              <w:t>7</w:t>
+            </w:r>
+          </w:p>
+        </w:tc>
+        <w:tc>
+          <w:tcPr>
+            <w:tcW w:w="3253" w:type="dxa"/>
           </w:tcPr>
           <w:p>
             <w:pPr>
@@ -7035,12 +7482,14 @@
                 <w:szCs w:val="24"/>
               </w:rPr>
             </w:pPr>
-          </w:p>
-        </w:tc>
-        <w:tc>
-          <w:tcPr>
-            <w:tcW w:w="4410" w:type="dxa"/>
-          </w:tcPr>
+            <w:r>
+              <w:rPr>
+                <w:rFonts w:ascii="Arial" w:hAnsi="Arial" w:cs="Arial"/>
+                <w:szCs w:val="24"/>
+              </w:rPr>
+              <w:t>- Bản thiết kế giao diện</w:t>
+            </w:r>
+          </w:p>
           <w:p>
             <w:pPr>
               <w:spacing w:before="120" w:after="120" w:line="360" w:lineRule="auto"/>
@@ -7055,9 +7504,82 @@
                 <w:rFonts w:ascii="Arial" w:hAnsi="Arial" w:cs="Arial"/>
                 <w:szCs w:val="24"/>
               </w:rPr>
-              <w:t>- Project Vision</w:t>
-            </w:r>
-          </w:p>
+              <w:t>- Bản thiết kế cơ sở dữ liệu</w:t>
+            </w:r>
+          </w:p>
+        </w:tc>
+        <w:tc>
+          <w:tcPr>
+            <w:tcW w:w="2867" w:type="dxa"/>
+          </w:tcPr>
+          <w:p>
+            <w:pPr>
+              <w:spacing w:before="120" w:after="120" w:line="360" w:lineRule="auto"/>
+              <w:jc w:val="center"/>
+              <w:rPr>
+                <w:rFonts w:ascii="Arial" w:hAnsi="Arial" w:cs="Arial"/>
+                <w:szCs w:val="24"/>
+              </w:rPr>
+            </w:pPr>
+            <w:r>
+              <w:rPr>
+                <w:rFonts w:ascii="Arial" w:hAnsi="Arial" w:cs="Arial"/>
+                <w:szCs w:val="24"/>
+              </w:rPr>
+              <w:t>Hoàn thành</w:t>
+            </w:r>
+          </w:p>
+        </w:tc>
+      </w:tr>
+      <w:tr>
+        <w:tc>
+          <w:tcPr>
+            <w:tcW w:w="1908" w:type="dxa"/>
+          </w:tcPr>
+          <w:p>
+            <w:pPr>
+              <w:spacing w:before="120" w:after="120" w:line="360" w:lineRule="auto"/>
+              <w:jc w:val="center"/>
+              <w:rPr>
+                <w:rFonts w:ascii="Arial" w:hAnsi="Arial" w:cs="Arial"/>
+                <w:szCs w:val="24"/>
+              </w:rPr>
+            </w:pPr>
+            <w:r>
+              <w:rPr>
+                <w:rFonts w:ascii="Arial" w:hAnsi="Arial" w:cs="Arial"/>
+                <w:szCs w:val="24"/>
+              </w:rPr>
+              <w:t>8</w:t>
+            </w:r>
+          </w:p>
+        </w:tc>
+        <w:tc>
+          <w:tcPr>
+            <w:tcW w:w="2160" w:type="dxa"/>
+          </w:tcPr>
+          <w:p>
+            <w:pPr>
+              <w:spacing w:before="120" w:after="120" w:line="360" w:lineRule="auto"/>
+              <w:jc w:val="center"/>
+              <w:rPr>
+                <w:rFonts w:ascii="Arial" w:hAnsi="Arial" w:cs="Arial"/>
+                <w:szCs w:val="24"/>
+              </w:rPr>
+            </w:pPr>
+            <w:r>
+              <w:rPr>
+                <w:rFonts w:ascii="Arial" w:hAnsi="Arial" w:cs="Arial"/>
+                <w:szCs w:val="24"/>
+              </w:rPr>
+              <w:t>10</w:t>
+            </w:r>
+          </w:p>
+        </w:tc>
+        <w:tc>
+          <w:tcPr>
+            <w:tcW w:w="3253" w:type="dxa"/>
+          </w:tcPr>
           <w:p>
             <w:pPr>
               <w:spacing w:before="120" w:after="120" w:line="360" w:lineRule="auto"/>
@@ -7072,7 +7594,7 @@
                 <w:rFonts w:ascii="Arial" w:hAnsi="Arial" w:cs="Arial"/>
                 <w:szCs w:val="24"/>
               </w:rPr>
-              <w:t>- Bản đặc tả yêu cầu</w:t>
+              <w:t>- Database</w:t>
             </w:r>
           </w:p>
           <w:p>
@@ -7089,9 +7611,89 @@
                 <w:rFonts w:ascii="Arial" w:hAnsi="Arial" w:cs="Arial"/>
                 <w:szCs w:val="24"/>
               </w:rPr>
-              <w:t>- Bản Thiết kế yêu cầu</w:t>
-            </w:r>
-          </w:p>
+              <w:t>- Source code</w:t>
+            </w:r>
+          </w:p>
+        </w:tc>
+        <w:tc>
+          <w:tcPr>
+            <w:tcW w:w="2867" w:type="dxa"/>
+          </w:tcPr>
+          <w:p>
+            <w:pPr>
+              <w:spacing w:before="120" w:after="120" w:line="360" w:lineRule="auto"/>
+              <w:jc w:val="center"/>
+              <w:rPr>
+                <w:rFonts w:ascii="Arial" w:hAnsi="Arial" w:cs="Arial"/>
+                <w:szCs w:val="24"/>
+              </w:rPr>
+            </w:pPr>
+            <w:r>
+              <w:rPr>
+                <w:rFonts w:ascii="Arial" w:hAnsi="Arial" w:cs="Arial"/>
+                <w:szCs w:val="24"/>
+              </w:rPr>
+              <w:t>Hoàn thành</w:t>
+            </w:r>
+            <w:r>
+              <w:rPr>
+                <w:rFonts w:ascii="Arial" w:hAnsi="Arial" w:cs="Arial"/>
+                <w:szCs w:val="24"/>
+              </w:rPr>
+              <w:t>, riêng phần source code có thể chưa hoàn thành (nhứng ít nhất phải &gt; 50%)</w:t>
+            </w:r>
+          </w:p>
+        </w:tc>
+      </w:tr>
+      <w:tr>
+        <w:tc>
+          <w:tcPr>
+            <w:tcW w:w="1908" w:type="dxa"/>
+          </w:tcPr>
+          <w:p>
+            <w:pPr>
+              <w:spacing w:before="120" w:after="120" w:line="360" w:lineRule="auto"/>
+              <w:jc w:val="center"/>
+              <w:rPr>
+                <w:rFonts w:ascii="Arial" w:hAnsi="Arial" w:cs="Arial"/>
+                <w:szCs w:val="24"/>
+              </w:rPr>
+            </w:pPr>
+            <w:r>
+              <w:rPr>
+                <w:rFonts w:ascii="Arial" w:hAnsi="Arial" w:cs="Arial"/>
+                <w:szCs w:val="24"/>
+              </w:rPr>
+              <w:t>11</w:t>
+            </w:r>
+          </w:p>
+        </w:tc>
+        <w:tc>
+          <w:tcPr>
+            <w:tcW w:w="2160" w:type="dxa"/>
+          </w:tcPr>
+          <w:p>
+            <w:pPr>
+              <w:spacing w:before="120" w:after="120" w:line="360" w:lineRule="auto"/>
+              <w:jc w:val="center"/>
+              <w:rPr>
+                <w:rFonts w:ascii="Arial" w:hAnsi="Arial" w:cs="Arial"/>
+                <w:szCs w:val="24"/>
+              </w:rPr>
+            </w:pPr>
+            <w:r>
+              <w:rPr>
+                <w:rFonts w:ascii="Arial" w:hAnsi="Arial" w:cs="Arial"/>
+                <w:szCs w:val="24"/>
+              </w:rPr>
+              <w:t>12</w:t>
+            </w:r>
+          </w:p>
+        </w:tc>
+        <w:tc>
+          <w:tcPr>
+            <w:tcW w:w="3253" w:type="dxa"/>
+          </w:tcPr>
           <w:p>
             <w:pPr>
               <w:spacing w:before="120" w:after="120" w:line="360" w:lineRule="auto"/>
@@ -7101,11 +7703,86 @@
                 <w:szCs w:val="24"/>
               </w:rPr>
             </w:pPr>
-          </w:p>
-        </w:tc>
-        <w:tc>
-          <w:tcPr>
-            <w:tcW w:w="2178" w:type="dxa"/>
+            <w:r>
+              <w:rPr>
+                <w:rFonts w:ascii="Arial" w:hAnsi="Arial" w:cs="Arial"/>
+                <w:szCs w:val="24"/>
+              </w:rPr>
+              <w:t>- Tài liệu kiểm thử</w:t>
+            </w:r>
+          </w:p>
+        </w:tc>
+        <w:tc>
+          <w:tcPr>
+            <w:tcW w:w="2867" w:type="dxa"/>
+          </w:tcPr>
+          <w:p>
+            <w:pPr>
+              <w:spacing w:before="120" w:after="120" w:line="360" w:lineRule="auto"/>
+              <w:jc w:val="center"/>
+              <w:rPr>
+                <w:rFonts w:ascii="Arial" w:hAnsi="Arial" w:cs="Arial"/>
+                <w:szCs w:val="24"/>
+              </w:rPr>
+            </w:pPr>
+            <w:r>
+              <w:rPr>
+                <w:rFonts w:ascii="Arial" w:hAnsi="Arial" w:cs="Arial"/>
+                <w:szCs w:val="24"/>
+              </w:rPr>
+              <w:t>Hoàn thành</w:t>
+            </w:r>
+          </w:p>
+        </w:tc>
+      </w:tr>
+      <w:tr>
+        <w:tc>
+          <w:tcPr>
+            <w:tcW w:w="1908" w:type="dxa"/>
+          </w:tcPr>
+          <w:p>
+            <w:pPr>
+              <w:spacing w:before="120" w:after="120" w:line="360" w:lineRule="auto"/>
+              <w:jc w:val="center"/>
+              <w:rPr>
+                <w:rFonts w:ascii="Arial" w:hAnsi="Arial" w:cs="Arial"/>
+                <w:szCs w:val="24"/>
+              </w:rPr>
+            </w:pPr>
+            <w:r>
+              <w:rPr>
+                <w:rFonts w:ascii="Arial" w:hAnsi="Arial" w:cs="Arial"/>
+                <w:szCs w:val="24"/>
+              </w:rPr>
+              <w:t>13</w:t>
+            </w:r>
+          </w:p>
+        </w:tc>
+        <w:tc>
+          <w:tcPr>
+            <w:tcW w:w="2160" w:type="dxa"/>
+          </w:tcPr>
+          <w:p>
+            <w:pPr>
+              <w:spacing w:before="120" w:after="120" w:line="360" w:lineRule="auto"/>
+              <w:jc w:val="center"/>
+              <w:rPr>
+                <w:rFonts w:ascii="Arial" w:hAnsi="Arial" w:cs="Arial"/>
+                <w:szCs w:val="24"/>
+              </w:rPr>
+            </w:pPr>
+            <w:r>
+              <w:rPr>
+                <w:rFonts w:ascii="Arial" w:hAnsi="Arial" w:cs="Arial"/>
+                <w:szCs w:val="24"/>
+              </w:rPr>
+              <w:t>13</w:t>
+            </w:r>
+          </w:p>
+        </w:tc>
+        <w:tc>
+          <w:tcPr>
+            <w:tcW w:w="3253" w:type="dxa"/>
           </w:tcPr>
           <w:p>
             <w:pPr>
@@ -7121,316 +7798,18 @@
                 <w:rFonts w:ascii="Arial" w:hAnsi="Arial" w:cs="Arial"/>
                 <w:szCs w:val="24"/>
               </w:rPr>
-              <w:t>Hoàn thành</w:t>
-            </w:r>
-          </w:p>
-        </w:tc>
-      </w:tr>
-      <w:tr>
-        <w:tc>
-          <w:tcPr>
-            <w:tcW w:w="828" w:type="dxa"/>
+              <w:t>-Báo cáo, bàn giao</w:t>
+            </w:r>
+          </w:p>
+        </w:tc>
+        <w:tc>
+          <w:tcPr>
+            <w:tcW w:w="2867" w:type="dxa"/>
           </w:tcPr>
           <w:p>
             <w:pPr>
               <w:spacing w:before="120" w:after="120" w:line="360" w:lineRule="auto"/>
               <w:jc w:val="center"/>
-              <w:rPr>
-                <w:rFonts w:ascii="Arial" w:hAnsi="Arial" w:cs="Arial"/>
-                <w:szCs w:val="24"/>
-              </w:rPr>
-            </w:pPr>
-            <w:r>
-              <w:rPr>
-                <w:rFonts w:ascii="Arial" w:hAnsi="Arial" w:cs="Arial"/>
-                <w:szCs w:val="24"/>
-              </w:rPr>
-              <w:t>7</w:t>
-            </w:r>
-          </w:p>
-        </w:tc>
-        <w:tc>
-          <w:tcPr>
-            <w:tcW w:w="2160" w:type="dxa"/>
-          </w:tcPr>
-          <w:p>
-            <w:pPr>
-              <w:spacing w:before="120" w:after="120" w:line="360" w:lineRule="auto"/>
-              <w:jc w:val="both"/>
-              <w:rPr>
-                <w:rFonts w:ascii="Arial" w:hAnsi="Arial" w:cs="Arial"/>
-                <w:szCs w:val="24"/>
-              </w:rPr>
-            </w:pPr>
-          </w:p>
-        </w:tc>
-        <w:tc>
-          <w:tcPr>
-            <w:tcW w:w="4410" w:type="dxa"/>
-          </w:tcPr>
-          <w:p>
-            <w:pPr>
-              <w:spacing w:before="120" w:after="120" w:line="360" w:lineRule="auto"/>
-              <w:jc w:val="both"/>
-              <w:rPr>
-                <w:rFonts w:ascii="Arial" w:hAnsi="Arial" w:cs="Arial"/>
-                <w:szCs w:val="24"/>
-              </w:rPr>
-            </w:pPr>
-            <w:r>
-              <w:rPr>
-                <w:rFonts w:ascii="Arial" w:hAnsi="Arial" w:cs="Arial"/>
-                <w:szCs w:val="24"/>
-              </w:rPr>
-              <w:t>- Project Vision</w:t>
-            </w:r>
-          </w:p>
-          <w:p>
-            <w:pPr>
-              <w:spacing w:before="120" w:after="120" w:line="360" w:lineRule="auto"/>
-              <w:jc w:val="both"/>
-              <w:rPr>
-                <w:rFonts w:ascii="Arial" w:hAnsi="Arial" w:cs="Arial"/>
-                <w:szCs w:val="24"/>
-              </w:rPr>
-            </w:pPr>
-            <w:r>
-              <w:rPr>
-                <w:rFonts w:ascii="Arial" w:hAnsi="Arial" w:cs="Arial"/>
-                <w:szCs w:val="24"/>
-              </w:rPr>
-              <w:t>- Bản thiết kế giao diện</w:t>
-            </w:r>
-          </w:p>
-          <w:p>
-            <w:pPr>
-              <w:spacing w:before="120" w:after="120" w:line="360" w:lineRule="auto"/>
-              <w:jc w:val="both"/>
-              <w:rPr>
-                <w:rFonts w:ascii="Arial" w:hAnsi="Arial" w:cs="Arial"/>
-                <w:szCs w:val="24"/>
-              </w:rPr>
-            </w:pPr>
-            <w:r>
-              <w:rPr>
-                <w:rFonts w:ascii="Arial" w:hAnsi="Arial" w:cs="Arial"/>
-                <w:szCs w:val="24"/>
-              </w:rPr>
-              <w:lastRenderedPageBreak/>
-              <w:t>- Bản thiết kế cơ sở dữ liệu</w:t>
-            </w:r>
-          </w:p>
-        </w:tc>
-        <w:tc>
-          <w:tcPr>
-            <w:tcW w:w="2178" w:type="dxa"/>
-          </w:tcPr>
-          <w:p>
-            <w:pPr>
-              <w:spacing w:before="120" w:after="120" w:line="360" w:lineRule="auto"/>
-              <w:jc w:val="both"/>
-              <w:rPr>
-                <w:rFonts w:ascii="Arial" w:hAnsi="Arial" w:cs="Arial"/>
-                <w:szCs w:val="24"/>
-              </w:rPr>
-            </w:pPr>
-            <w:r>
-              <w:rPr>
-                <w:rFonts w:ascii="Arial" w:hAnsi="Arial" w:cs="Arial"/>
-                <w:szCs w:val="24"/>
-              </w:rPr>
-              <w:lastRenderedPageBreak/>
-              <w:t>Hoàn thành</w:t>
-            </w:r>
-          </w:p>
-        </w:tc>
-      </w:tr>
-      <w:tr>
-        <w:tc>
-          <w:tcPr>
-            <w:tcW w:w="828" w:type="dxa"/>
-          </w:tcPr>
-          <w:p>
-            <w:pPr>
-              <w:spacing w:before="120" w:after="120" w:line="360" w:lineRule="auto"/>
-              <w:jc w:val="center"/>
-              <w:rPr>
-                <w:rFonts w:ascii="Arial" w:hAnsi="Arial" w:cs="Arial"/>
-                <w:szCs w:val="24"/>
-              </w:rPr>
-            </w:pPr>
-            <w:r>
-              <w:rPr>
-                <w:rFonts w:ascii="Arial" w:hAnsi="Arial" w:cs="Arial"/>
-                <w:szCs w:val="24"/>
-              </w:rPr>
-              <w:lastRenderedPageBreak/>
-              <w:t>8-10</w:t>
-            </w:r>
-          </w:p>
-        </w:tc>
-        <w:tc>
-          <w:tcPr>
-            <w:tcW w:w="2160" w:type="dxa"/>
-          </w:tcPr>
-          <w:p>
-            <w:pPr>
-              <w:spacing w:before="120" w:after="120" w:line="360" w:lineRule="auto"/>
-              <w:jc w:val="both"/>
-              <w:rPr>
-                <w:rFonts w:ascii="Arial" w:hAnsi="Arial" w:cs="Arial"/>
-                <w:szCs w:val="24"/>
-              </w:rPr>
-            </w:pPr>
-          </w:p>
-        </w:tc>
-        <w:tc>
-          <w:tcPr>
-            <w:tcW w:w="4410" w:type="dxa"/>
-          </w:tcPr>
-          <w:p>
-            <w:pPr>
-              <w:spacing w:before="120" w:after="120" w:line="360" w:lineRule="auto"/>
-              <w:jc w:val="both"/>
-              <w:rPr>
-                <w:rFonts w:ascii="Arial" w:hAnsi="Arial" w:cs="Arial"/>
-                <w:szCs w:val="24"/>
-              </w:rPr>
-            </w:pPr>
-            <w:r>
-              <w:rPr>
-                <w:rFonts w:ascii="Arial" w:hAnsi="Arial" w:cs="Arial"/>
-                <w:szCs w:val="24"/>
-              </w:rPr>
-              <w:t>- Project Vision</w:t>
-            </w:r>
-          </w:p>
-          <w:p>
-            <w:pPr>
-              <w:spacing w:before="120" w:after="120" w:line="360" w:lineRule="auto"/>
-              <w:jc w:val="both"/>
-              <w:rPr>
-                <w:rFonts w:ascii="Arial" w:hAnsi="Arial" w:cs="Arial"/>
-                <w:szCs w:val="24"/>
-              </w:rPr>
-            </w:pPr>
-            <w:r>
-              <w:rPr>
-                <w:rFonts w:ascii="Arial" w:hAnsi="Arial" w:cs="Arial"/>
-                <w:szCs w:val="24"/>
-              </w:rPr>
-              <w:t>- Database</w:t>
-            </w:r>
-          </w:p>
-          <w:p>
-            <w:pPr>
-              <w:spacing w:before="120" w:after="120" w:line="360" w:lineRule="auto"/>
-              <w:jc w:val="both"/>
-              <w:rPr>
-                <w:rFonts w:ascii="Arial" w:hAnsi="Arial" w:cs="Arial"/>
-                <w:szCs w:val="24"/>
-              </w:rPr>
-            </w:pPr>
-            <w:r>
-              <w:rPr>
-                <w:rFonts w:ascii="Arial" w:hAnsi="Arial" w:cs="Arial"/>
-                <w:szCs w:val="24"/>
-              </w:rPr>
-              <w:t>- Source code</w:t>
-            </w:r>
-          </w:p>
-        </w:tc>
-        <w:tc>
-          <w:tcPr>
-            <w:tcW w:w="2178" w:type="dxa"/>
-          </w:tcPr>
-          <w:p>
-            <w:pPr>
-              <w:spacing w:before="120" w:after="120" w:line="360" w:lineRule="auto"/>
-              <w:jc w:val="both"/>
-              <w:rPr>
-                <w:rFonts w:ascii="Arial" w:hAnsi="Arial" w:cs="Arial"/>
-                <w:szCs w:val="24"/>
-              </w:rPr>
-            </w:pPr>
-            <w:r>
-              <w:rPr>
-                <w:rFonts w:ascii="Arial" w:hAnsi="Arial" w:cs="Arial"/>
-                <w:szCs w:val="24"/>
-              </w:rPr>
-              <w:t>Hoàn thành</w:t>
-            </w:r>
-          </w:p>
-        </w:tc>
-      </w:tr>
-      <w:tr>
-        <w:tc>
-          <w:tcPr>
-            <w:tcW w:w="828" w:type="dxa"/>
-          </w:tcPr>
-          <w:p>
-            <w:pPr>
-              <w:spacing w:before="120" w:after="120" w:line="360" w:lineRule="auto"/>
-              <w:jc w:val="center"/>
-              <w:rPr>
-                <w:rFonts w:ascii="Arial" w:hAnsi="Arial" w:cs="Arial"/>
-                <w:szCs w:val="24"/>
-              </w:rPr>
-            </w:pPr>
-            <w:r>
-              <w:rPr>
-                <w:rFonts w:ascii="Arial" w:hAnsi="Arial" w:cs="Arial"/>
-                <w:szCs w:val="24"/>
-              </w:rPr>
-              <w:t>13</w:t>
-            </w:r>
-          </w:p>
-        </w:tc>
-        <w:tc>
-          <w:tcPr>
-            <w:tcW w:w="2160" w:type="dxa"/>
-          </w:tcPr>
-          <w:p>
-            <w:pPr>
-              <w:spacing w:before="120" w:after="120" w:line="360" w:lineRule="auto"/>
-              <w:jc w:val="both"/>
-              <w:rPr>
-                <w:rFonts w:ascii="Arial" w:hAnsi="Arial" w:cs="Arial"/>
-                <w:szCs w:val="24"/>
-              </w:rPr>
-            </w:pPr>
-          </w:p>
-        </w:tc>
-        <w:tc>
-          <w:tcPr>
-            <w:tcW w:w="4410" w:type="dxa"/>
-          </w:tcPr>
-          <w:p>
-            <w:pPr>
-              <w:spacing w:before="120" w:after="120" w:line="360" w:lineRule="auto"/>
-              <w:jc w:val="both"/>
-              <w:rPr>
-                <w:rFonts w:ascii="Arial" w:hAnsi="Arial" w:cs="Arial"/>
-                <w:szCs w:val="24"/>
-              </w:rPr>
-            </w:pPr>
-            <w:r>
-              <w:rPr>
-                <w:rFonts w:ascii="Arial" w:hAnsi="Arial" w:cs="Arial"/>
-                <w:szCs w:val="24"/>
-              </w:rPr>
-              <w:t>-Báo cáo, bàn giao</w:t>
-            </w:r>
-          </w:p>
-        </w:tc>
-        <w:tc>
-          <w:tcPr>
-            <w:tcW w:w="2178" w:type="dxa"/>
-          </w:tcPr>
-          <w:p>
-            <w:pPr>
-              <w:spacing w:before="120" w:after="120" w:line="360" w:lineRule="auto"/>
-              <w:jc w:val="both"/>
               <w:rPr>
                 <w:rFonts w:ascii="Arial" w:hAnsi="Arial" w:cs="Arial"/>
                 <w:szCs w:val="24"/>
@@ -7639,34 +8018,7 @@
           <w:sz w:val="20"/>
           <w:szCs w:val="20"/>
         </w:rPr>
-        <w:t>5</w:t>
-      </w:r>
-      <w:r>
-        <w:rPr>
-          <w:rFonts w:ascii="Segoe UI" w:hAnsi="Segoe UI" w:cs="Segoe UI"/>
-          <w:color w:val="454545"/>
-          <w:sz w:val="20"/>
-          <w:szCs w:val="20"/>
-        </w:rPr>
-        <w:t xml:space="preserve"> GB (32 bit) hoặc </w:t>
-      </w:r>
-      <w:r>
-        <w:rPr>
-          <w:rFonts w:ascii="Segoe UI" w:hAnsi="Segoe UI" w:cs="Segoe UI"/>
-          <w:color w:val="454545"/>
-          <w:sz w:val="20"/>
-          <w:szCs w:val="20"/>
-        </w:rPr>
-        <w:t>7</w:t>
-      </w:r>
-      <w:r>
-        <w:rPr>
-          <w:rFonts w:ascii="Segoe UI" w:hAnsi="Segoe UI" w:cs="Segoe UI"/>
-          <w:color w:val="454545"/>
-          <w:sz w:val="20"/>
-          <w:szCs w:val="20"/>
-        </w:rPr>
-        <w:t xml:space="preserve"> GB (64 bit)</w:t>
+        <w:t>5 GB (32 bit) hoặc 7 GB (64 bit)</w:t>
       </w:r>
     </w:p>
     <w:p>
@@ -7684,6 +8036,7 @@
           <w:color w:val="454545"/>
           <w:szCs w:val="24"/>
         </w:rPr>
+        <w:lastRenderedPageBreak/>
         <w:t>-</w:t>
       </w:r>
       <w:r>
@@ -7700,8 +8053,6 @@
       <w:r>
         <w:t xml:space="preserve"> GitHub</w:t>
       </w:r>
-      <w:bookmarkStart w:id="6" w:name="_GoBack"/>
-      <w:bookmarkEnd w:id="6"/>
     </w:p>
     <w:p>
       <w:pPr>
@@ -7922,16 +8273,259 @@
           <w:szCs w:val="24"/>
         </w:rPr>
       </w:pPr>
-    </w:p>
-    <w:p>
-      <w:pPr>
-        <w:spacing w:after="0"/>
-        <w:rPr>
-          <w:rFonts w:ascii="Arial" w:hAnsi="Arial" w:cs="Arial"/>
-        </w:rPr>
-      </w:pPr>
-    </w:p>
-    <w:p/>
+      <w:r>
+        <w:rPr>
+          <w:rFonts w:ascii="Arial" w:hAnsi="Arial" w:cs="Arial"/>
+          <w:szCs w:val="24"/>
+        </w:rPr>
+        <w:t xml:space="preserve">4.4.3 Power Designer </w:t>
+      </w:r>
+    </w:p>
+    <w:p>
+      <w:pPr>
+        <w:pStyle w:val="ListParagraph"/>
+        <w:numPr>
+          <w:ilvl w:val="0"/>
+          <w:numId w:val="13"/>
+        </w:numPr>
+        <w:spacing w:before="120" w:after="120" w:line="276" w:lineRule="auto"/>
+        <w:rPr>
+          <w:rFonts w:ascii="Arial" w:hAnsi="Arial" w:cs="Arial"/>
+          <w:szCs w:val="24"/>
+        </w:rPr>
+      </w:pPr>
+      <w:r>
+        <w:rPr>
+          <w:rFonts w:ascii="Arial" w:hAnsi="Arial" w:cs="Arial"/>
+          <w:szCs w:val="24"/>
+        </w:rPr>
+        <w:t xml:space="preserve">Tên: </w:t>
+      </w:r>
+      <w:r>
+        <w:rPr>
+          <w:rFonts w:ascii="Arial" w:hAnsi="Arial" w:cs="Arial"/>
+          <w:szCs w:val="24"/>
+        </w:rPr>
+        <w:t>Power Designer</w:t>
+      </w:r>
+    </w:p>
+    <w:p>
+      <w:pPr>
+        <w:pStyle w:val="ListParagraph"/>
+        <w:numPr>
+          <w:ilvl w:val="0"/>
+          <w:numId w:val="13"/>
+        </w:numPr>
+        <w:spacing w:before="120" w:after="120" w:line="276" w:lineRule="auto"/>
+        <w:rPr>
+          <w:rFonts w:ascii="Arial" w:hAnsi="Arial" w:cs="Arial"/>
+          <w:szCs w:val="24"/>
+        </w:rPr>
+      </w:pPr>
+      <w:r>
+        <w:rPr>
+          <w:rFonts w:ascii="Arial" w:hAnsi="Arial" w:cs="Arial"/>
+          <w:szCs w:val="24"/>
+        </w:rPr>
+        <w:t xml:space="preserve">Định danh: </w:t>
+      </w:r>
+      <w:r>
+        <w:rPr>
+          <w:rFonts w:ascii="Arial" w:hAnsi="Arial" w:cs="Arial"/>
+          <w:szCs w:val="24"/>
+        </w:rPr>
+        <w:t>PD</w:t>
+      </w:r>
+    </w:p>
+    <w:p>
+      <w:pPr>
+        <w:pStyle w:val="ListParagraph"/>
+        <w:numPr>
+          <w:ilvl w:val="0"/>
+          <w:numId w:val="13"/>
+        </w:numPr>
+        <w:spacing w:before="120" w:after="120" w:line="276" w:lineRule="auto"/>
+        <w:rPr>
+          <w:rFonts w:ascii="Arial" w:hAnsi="Arial" w:cs="Arial"/>
+          <w:szCs w:val="24"/>
+        </w:rPr>
+      </w:pPr>
+      <w:r>
+        <w:rPr>
+          <w:rFonts w:ascii="Arial" w:hAnsi="Arial" w:cs="Arial"/>
+          <w:szCs w:val="24"/>
+        </w:rPr>
+        <w:t>Thuộc tính: Phiên bản Power Designer</w:t>
+      </w:r>
+      <w:r>
+        <w:rPr>
+          <w:rFonts w:ascii="Arial" w:hAnsi="Arial" w:cs="Arial"/>
+          <w:szCs w:val="24"/>
+        </w:rPr>
+        <w:t xml:space="preserve"> 16 trở lên</w:t>
+      </w:r>
+    </w:p>
+    <w:p>
+      <w:pPr>
+        <w:pStyle w:val="ListParagraph"/>
+        <w:numPr>
+          <w:ilvl w:val="0"/>
+          <w:numId w:val="13"/>
+        </w:numPr>
+        <w:spacing w:before="120" w:after="120" w:line="276" w:lineRule="auto"/>
+        <w:rPr>
+          <w:rFonts w:ascii="Arial" w:hAnsi="Arial" w:cs="Arial"/>
+          <w:szCs w:val="24"/>
+        </w:rPr>
+      </w:pPr>
+      <w:r>
+        <w:rPr>
+          <w:rFonts w:ascii="Arial" w:hAnsi="Arial" w:cs="Arial"/>
+          <w:szCs w:val="24"/>
+        </w:rPr>
+        <w:t>Loại: Công cụ.</w:t>
+      </w:r>
+    </w:p>
+    <w:p>
+      <w:pPr>
+        <w:pStyle w:val="ListParagraph"/>
+        <w:numPr>
+          <w:ilvl w:val="0"/>
+          <w:numId w:val="13"/>
+        </w:numPr>
+        <w:spacing w:before="120" w:after="120" w:line="276" w:lineRule="auto"/>
+        <w:rPr>
+          <w:rFonts w:ascii="Arial" w:hAnsi="Arial" w:cs="Arial"/>
+          <w:szCs w:val="24"/>
+        </w:rPr>
+      </w:pPr>
+      <w:r>
+        <w:rPr>
+          <w:rFonts w:ascii="Arial" w:hAnsi="Arial" w:cs="Arial"/>
+          <w:szCs w:val="24"/>
+        </w:rPr>
+        <w:t>Vai trò sử dụng: Các thành viên trong nhóm.</w:t>
+      </w:r>
+    </w:p>
+    <w:p>
+      <w:pPr>
+        <w:rPr>
+          <w:rFonts w:ascii="Arial" w:hAnsi="Arial" w:cs="Arial"/>
+        </w:rPr>
+      </w:pPr>
+      <w:r>
+        <w:rPr>
+          <w:rFonts w:ascii="Arial" w:hAnsi="Arial" w:cs="Arial"/>
+        </w:rPr>
+        <w:t>4.4.4 Eclipse</w:t>
+      </w:r>
+    </w:p>
+    <w:p>
+      <w:pPr>
+        <w:pStyle w:val="ListParagraph"/>
+        <w:numPr>
+          <w:ilvl w:val="0"/>
+          <w:numId w:val="13"/>
+        </w:numPr>
+        <w:spacing w:before="120" w:after="120" w:line="276" w:lineRule="auto"/>
+        <w:rPr>
+          <w:rFonts w:ascii="Arial" w:hAnsi="Arial" w:cs="Arial"/>
+          <w:szCs w:val="24"/>
+        </w:rPr>
+      </w:pPr>
+      <w:r>
+        <w:rPr>
+          <w:rFonts w:ascii="Arial" w:hAnsi="Arial" w:cs="Arial"/>
+          <w:szCs w:val="24"/>
+        </w:rPr>
+        <w:t xml:space="preserve">Tên: </w:t>
+      </w:r>
+      <w:r>
+        <w:rPr>
+          <w:rFonts w:ascii="Arial" w:hAnsi="Arial" w:cs="Arial"/>
+        </w:rPr>
+        <w:t>Eclipse</w:t>
+      </w:r>
+    </w:p>
+    <w:p>
+      <w:pPr>
+        <w:pStyle w:val="ListParagraph"/>
+        <w:numPr>
+          <w:ilvl w:val="0"/>
+          <w:numId w:val="13"/>
+        </w:numPr>
+        <w:spacing w:before="120" w:after="120" w:line="276" w:lineRule="auto"/>
+        <w:rPr>
+          <w:rFonts w:ascii="Arial" w:hAnsi="Arial" w:cs="Arial"/>
+          <w:szCs w:val="24"/>
+        </w:rPr>
+      </w:pPr>
+      <w:r>
+        <w:rPr>
+          <w:rFonts w:ascii="Arial" w:hAnsi="Arial" w:cs="Arial"/>
+          <w:szCs w:val="24"/>
+        </w:rPr>
+        <w:t xml:space="preserve">Thuộc tính: Phiên bản </w:t>
+      </w:r>
+      <w:r>
+        <w:rPr>
+          <w:rFonts w:ascii="Arial" w:hAnsi="Arial" w:cs="Arial"/>
+        </w:rPr>
+        <w:t>Eclipse</w:t>
+      </w:r>
+      <w:r>
+        <w:rPr>
+          <w:rFonts w:ascii="Arial" w:hAnsi="Arial" w:cs="Arial"/>
+        </w:rPr>
+        <w:t xml:space="preserve"> 3.0 trở lên</w:t>
+      </w:r>
+    </w:p>
+    <w:p>
+      <w:pPr>
+        <w:pStyle w:val="ListParagraph"/>
+        <w:numPr>
+          <w:ilvl w:val="0"/>
+          <w:numId w:val="13"/>
+        </w:numPr>
+        <w:spacing w:before="120" w:after="120" w:line="276" w:lineRule="auto"/>
+        <w:rPr>
+          <w:rFonts w:ascii="Arial" w:hAnsi="Arial" w:cs="Arial"/>
+          <w:szCs w:val="24"/>
+        </w:rPr>
+      </w:pPr>
+      <w:r>
+        <w:rPr>
+          <w:rFonts w:ascii="Arial" w:hAnsi="Arial" w:cs="Arial"/>
+          <w:szCs w:val="24"/>
+        </w:rPr>
+        <w:t>Loại: Công cụ.</w:t>
+      </w:r>
+    </w:p>
+    <w:p>
+      <w:pPr>
+        <w:pStyle w:val="ListParagraph"/>
+        <w:numPr>
+          <w:ilvl w:val="0"/>
+          <w:numId w:val="13"/>
+        </w:numPr>
+        <w:spacing w:before="120" w:after="120" w:line="276" w:lineRule="auto"/>
+        <w:rPr>
+          <w:rFonts w:ascii="Arial" w:hAnsi="Arial" w:cs="Arial"/>
+          <w:szCs w:val="24"/>
+        </w:rPr>
+      </w:pPr>
+      <w:r>
+        <w:rPr>
+          <w:rFonts w:ascii="Arial" w:hAnsi="Arial" w:cs="Arial"/>
+          <w:szCs w:val="24"/>
+        </w:rPr>
+        <w:t>Vai trò sử dụng: Các thành viên trong nhóm.</w:t>
+      </w:r>
+    </w:p>
+    <w:p>
+      <w:bookmarkStart w:id="6" w:name="_GoBack"/>
+      <w:bookmarkEnd w:id="6"/>
+    </w:p>
     <w:sectPr>
       <w:headerReference w:type="default" r:id="rId9"/>
       <w:footerReference w:type="default" r:id="rId10"/>
@@ -8118,7 +8712,7 @@
         <w:sz w:val="20"/>
         <w:szCs w:val="20"/>
       </w:rPr>
-      <w:t>xiv</w:t>
+      <w:t>xv</w:t>
     </w:r>
     <w:r>
       <w:rPr>
@@ -8149,7 +8743,7 @@
       <w:lvlText w:val="%1"/>
       <w:lvlJc w:val="left"/>
       <w:pPr>
-        <w:ind w:left="2232" w:hanging="432"/>
+        <w:ind w:left="432" w:hanging="432"/>
       </w:pPr>
     </w:lvl>
     <w:lvl w:ilvl="1">
@@ -9599,6 +10193,119 @@
     </w:lvl>
   </w:abstractNum>
   <w:abstractNum w:abstractNumId="13">
+    <w:nsid w:val="5BF105CB"/>
+    <w:multiLevelType w:val="hybridMultilevel"/>
+    <w:tmpl w:val="DFCC2F60"/>
+    <w:lvl w:ilvl="0" w:tplc="1598CB90">
+      <w:start w:val="4"/>
+      <w:numFmt w:val="bullet"/>
+      <w:lvlText w:val="-"/>
+      <w:lvlJc w:val="left"/>
+      <w:pPr>
+        <w:ind w:left="720" w:hanging="360"/>
+      </w:pPr>
+      <w:rPr>
+        <w:rFonts w:ascii="Arial" w:eastAsiaTheme="minorEastAsia" w:hAnsi="Arial" w:cs="Arial" w:hint="default"/>
+      </w:rPr>
+    </w:lvl>
+    <w:lvl w:ilvl="1" w:tplc="04090003" w:tentative="1">
+      <w:start w:val="1"/>
+      <w:numFmt w:val="bullet"/>
+      <w:lvlText w:val="o"/>
+      <w:lvlJc w:val="left"/>
+      <w:pPr>
+        <w:ind w:left="1440" w:hanging="360"/>
+      </w:pPr>
+      <w:rPr>
+        <w:rFonts w:ascii="Courier New" w:hAnsi="Courier New" w:cs="Courier New" w:hint="default"/>
+      </w:rPr>
+    </w:lvl>
+    <w:lvl w:ilvl="2" w:tplc="04090005" w:tentative="1">
+      <w:start w:val="1"/>
+      <w:numFmt w:val="bullet"/>
+      <w:lvlText w:val=""/>
+      <w:lvlJc w:val="left"/>
+      <w:pPr>
+        <w:ind w:left="2160" w:hanging="360"/>
+      </w:pPr>
+      <w:rPr>
+        <w:rFonts w:ascii="Wingdings" w:hAnsi="Wingdings" w:hint="default"/>
+      </w:rPr>
+    </w:lvl>
+    <w:lvl w:ilvl="3" w:tplc="04090001" w:tentative="1">
+      <w:start w:val="1"/>
+      <w:numFmt w:val="bullet"/>
+      <w:lvlText w:val=""/>
+      <w:lvlJc w:val="left"/>
+      <w:pPr>
+        <w:ind w:left="2880" w:hanging="360"/>
+      </w:pPr>
+      <w:rPr>
+        <w:rFonts w:ascii="Symbol" w:hAnsi="Symbol" w:hint="default"/>
+      </w:rPr>
+    </w:lvl>
+    <w:lvl w:ilvl="4" w:tplc="04090003" w:tentative="1">
+      <w:start w:val="1"/>
+      <w:numFmt w:val="bullet"/>
+      <w:lvlText w:val="o"/>
+      <w:lvlJc w:val="left"/>
+      <w:pPr>
+        <w:ind w:left="3600" w:hanging="360"/>
+      </w:pPr>
+      <w:rPr>
+        <w:rFonts w:ascii="Courier New" w:hAnsi="Courier New" w:cs="Courier New" w:hint="default"/>
+      </w:rPr>
+    </w:lvl>
+    <w:lvl w:ilvl="5" w:tplc="04090005" w:tentative="1">
+      <w:start w:val="1"/>
+      <w:numFmt w:val="bullet"/>
+      <w:lvlText w:val=""/>
+      <w:lvlJc w:val="left"/>
+      <w:pPr>
+        <w:ind w:left="4320" w:hanging="360"/>
+      </w:pPr>
+      <w:rPr>
+        <w:rFonts w:ascii="Wingdings" w:hAnsi="Wingdings" w:hint="default"/>
+      </w:rPr>
+    </w:lvl>
+    <w:lvl w:ilvl="6" w:tplc="04090001" w:tentative="1">
+      <w:start w:val="1"/>
+      <w:numFmt w:val="bullet"/>
+      <w:lvlText w:val=""/>
+      <w:lvlJc w:val="left"/>
+      <w:pPr>
+        <w:ind w:left="5040" w:hanging="360"/>
+      </w:pPr>
+      <w:rPr>
+        <w:rFonts w:ascii="Symbol" w:hAnsi="Symbol" w:hint="default"/>
+      </w:rPr>
+    </w:lvl>
+    <w:lvl w:ilvl="7" w:tplc="04090003" w:tentative="1">
+      <w:start w:val="1"/>
+      <w:numFmt w:val="bullet"/>
+      <w:lvlText w:val="o"/>
+      <w:lvlJc w:val="left"/>
+      <w:pPr>
+        <w:ind w:left="5760" w:hanging="360"/>
+      </w:pPr>
+      <w:rPr>
+        <w:rFonts w:ascii="Courier New" w:hAnsi="Courier New" w:cs="Courier New" w:hint="default"/>
+      </w:rPr>
+    </w:lvl>
+    <w:lvl w:ilvl="8" w:tplc="04090005" w:tentative="1">
+      <w:start w:val="1"/>
+      <w:numFmt w:val="bullet"/>
+      <w:lvlText w:val=""/>
+      <w:lvlJc w:val="left"/>
+      <w:pPr>
+        <w:ind w:left="6480" w:hanging="360"/>
+      </w:pPr>
+      <w:rPr>
+        <w:rFonts w:ascii="Wingdings" w:hAnsi="Wingdings" w:hint="default"/>
+      </w:rPr>
+    </w:lvl>
+  </w:abstractNum>
+  <w:abstractNum w:abstractNumId="14">
     <w:nsid w:val="700E0B53"/>
     <w:multiLevelType w:val="hybridMultilevel"/>
     <w:tmpl w:val="66A43140"/>
@@ -9711,7 +10418,7 @@
       </w:rPr>
     </w:lvl>
   </w:abstractNum>
-  <w:abstractNum w:abstractNumId="14">
+  <w:abstractNum w:abstractNumId="15">
     <w:nsid w:val="77CF0331"/>
     <w:multiLevelType w:val="hybridMultilevel"/>
     <w:tmpl w:val="394A5F3A"/>
@@ -9873,7 +10580,7 @@
     <w:abstractNumId w:val="9"/>
   </w:num>
   <w:num w:numId="8">
-    <w:abstractNumId w:val="13"/>
+    <w:abstractNumId w:val="14"/>
   </w:num>
   <w:num w:numId="9">
     <w:abstractNumId w:val="2"/>
@@ -9885,7 +10592,7 @@
     <w:abstractNumId w:val="8"/>
   </w:num>
   <w:num w:numId="12">
-    <w:abstractNumId w:val="14"/>
+    <w:abstractNumId w:val="15"/>
   </w:num>
   <w:num w:numId="13">
     <w:abstractNumId w:val="7"/>
@@ -9898,6 +10605,9 @@
   </w:num>
   <w:num w:numId="16">
     <w:abstractNumId w:val="5"/>
+  </w:num>
+  <w:num w:numId="17">
+    <w:abstractNumId w:val="13"/>
   </w:num>
 </w:numbering>
 </file>
@@ -10377,6 +11087,7 @@
       <w:i/>
       <w:iCs/>
       <w:color w:val="A5A5A5" w:themeColor="accent1" w:themeShade="BF"/>
+      <w:sz w:val="24"/>
     </w:rPr>
   </w:style>
   <w:style w:type="character" w:customStyle="1" w:styleId="Heading5Char">
@@ -10389,6 +11100,7 @@
     <w:rPr>
       <w:rFonts w:asciiTheme="majorHAnsi" w:eastAsiaTheme="majorEastAsia" w:hAnsiTheme="majorHAnsi" w:cstheme="majorBidi"/>
       <w:color w:val="A5A5A5" w:themeColor="accent1" w:themeShade="BF"/>
+      <w:sz w:val="24"/>
     </w:rPr>
   </w:style>
   <w:style w:type="character" w:customStyle="1" w:styleId="Heading6Char">
@@ -10401,6 +11113,7 @@
     <w:rPr>
       <w:rFonts w:asciiTheme="majorHAnsi" w:eastAsiaTheme="majorEastAsia" w:hAnsiTheme="majorHAnsi" w:cstheme="majorBidi"/>
       <w:color w:val="6E6E6E" w:themeColor="accent1" w:themeShade="80"/>
+      <w:sz w:val="24"/>
     </w:rPr>
   </w:style>
   <w:style w:type="character" w:customStyle="1" w:styleId="Heading7Char">
@@ -10415,6 +11128,7 @@
       <w:i/>
       <w:iCs/>
       <w:color w:val="6E6E6E" w:themeColor="accent1" w:themeShade="80"/>
+      <w:sz w:val="24"/>
     </w:rPr>
   </w:style>
   <w:style w:type="character" w:customStyle="1" w:styleId="Heading8Char">
@@ -11321,6 +12035,7 @@
       <w:i/>
       <w:iCs/>
       <w:color w:val="A5A5A5" w:themeColor="accent1" w:themeShade="BF"/>
+      <w:sz w:val="24"/>
     </w:rPr>
   </w:style>
   <w:style w:type="character" w:customStyle="1" w:styleId="Heading5Char">
@@ -11333,6 +12048,7 @@
     <w:rPr>
       <w:rFonts w:asciiTheme="majorHAnsi" w:eastAsiaTheme="majorEastAsia" w:hAnsiTheme="majorHAnsi" w:cstheme="majorBidi"/>
       <w:color w:val="A5A5A5" w:themeColor="accent1" w:themeShade="BF"/>
+      <w:sz w:val="24"/>
     </w:rPr>
   </w:style>
   <w:style w:type="character" w:customStyle="1" w:styleId="Heading6Char">
@@ -11345,6 +12061,7 @@
     <w:rPr>
       <w:rFonts w:asciiTheme="majorHAnsi" w:eastAsiaTheme="majorEastAsia" w:hAnsiTheme="majorHAnsi" w:cstheme="majorBidi"/>
       <w:color w:val="6E6E6E" w:themeColor="accent1" w:themeShade="80"/>
+      <w:sz w:val="24"/>
     </w:rPr>
   </w:style>
   <w:style w:type="character" w:customStyle="1" w:styleId="Heading7Char">
@@ -11359,6 +12076,7 @@
       <w:i/>
       <w:iCs/>
       <w:color w:val="6E6E6E" w:themeColor="accent1" w:themeShade="80"/>
+      <w:sz w:val="24"/>
     </w:rPr>
   </w:style>
   <w:style w:type="character" w:customStyle="1" w:styleId="Heading8Char">
@@ -12045,7 +12763,7 @@
   <a:extraClrSchemeLst/>
   <a:extLst>
     <a:ext uri="{05A4C25C-085E-4340-85A3-A5531E510DB2}">
-      <thm15:themeFamily xmlns="" xmlns:thm15="http://schemas.microsoft.com/office/thememl/2012/main" name="Office Theme" id="{62F939B6-93AF-4DB8-9C6B-D6C7DFDC589F}" vid="{4A3C46E8-61CC-4603-A589-7422A47A8E4A}"/>
+      <thm15:themeFamily xmlns:thm15="http://schemas.microsoft.com/office/thememl/2012/main" xmlns="" name="Office Theme" id="{62F939B6-93AF-4DB8-9C6B-D6C7DFDC589F}" vid="{4A3C46E8-61CC-4603-A589-7422A47A8E4A}"/>
     </a:ext>
   </a:extLst>
 </a:theme>
@@ -12056,7 +12774,7 @@
 </file>
 
 <file path=customXml/itemProps1.xml><?xml version="1.0" encoding="utf-8"?>
-<ds:datastoreItem xmlns:ds="http://schemas.openxmlformats.org/officeDocument/2006/customXml" ds:itemID="{1F968974-23FF-4779-829A-885411132B53}">
+<ds:datastoreItem xmlns:ds="http://schemas.openxmlformats.org/officeDocument/2006/customXml" ds:itemID="{0041EE5F-1FF1-41C2-B979-4EBE0E69DFCB}">
   <ds:schemaRefs>
     <ds:schemaRef ds:uri="http://schemas.openxmlformats.org/officeDocument/2006/bibliography"/>
   </ds:schemaRefs>

--- a/docs/NL04-KeHoach.docx
+++ b/docs/NL04-KeHoach.docx
@@ -1,6 +1,6 @@
 
 <file path=word/document.xml><?xml version="1.0" encoding="utf-8"?>
-<w:document xmlns:wpc="http://schemas.microsoft.com/office/word/2010/wordprocessingCanvas" xmlns:mc="http://schemas.openxmlformats.org/markup-compatibility/2006" xmlns:o="urn:schemas-microsoft-com:office:office" xmlns:r="http://schemas.openxmlformats.org/officeDocument/2006/relationships" xmlns:m="http://schemas.openxmlformats.org/officeDocument/2006/math" xmlns:v="urn:schemas-microsoft-com:vml" xmlns:wp14="http://schemas.microsoft.com/office/word/2010/wordprocessingDrawing" xmlns:wp="http://schemas.openxmlformats.org/drawingml/2006/wordprocessingDrawing" xmlns:w10="urn:schemas-microsoft-com:office:word" xmlns:w="http://schemas.openxmlformats.org/wordprocessingml/2006/main" xmlns:w14="http://schemas.microsoft.com/office/word/2010/wordml" xmlns:wpg="http://schemas.microsoft.com/office/word/2010/wordprocessingGroup" xmlns:wpi="http://schemas.microsoft.com/office/word/2010/wordprocessingInk" xmlns:wne="http://schemas.microsoft.com/office/word/2006/wordml" xmlns:wps="http://schemas.microsoft.com/office/word/2010/wordprocessingShape" mc:Ignorable="w14 wp14">
+<w:document xmlns:wpc="http://schemas.microsoft.com/office/word/2010/wordprocessingCanvas" xmlns:mc="http://schemas.openxmlformats.org/markup-compatibility/2006" xmlns:o="urn:schemas-microsoft-com:office:office" xmlns:r="http://schemas.openxmlformats.org/officeDocument/2006/relationships" xmlns:m="http://schemas.openxmlformats.org/officeDocument/2006/math" xmlns:v="urn:schemas-microsoft-com:vml" xmlns:wp14="http://schemas.microsoft.com/office/word/2010/wordprocessingDrawing" xmlns:wp="http://schemas.openxmlformats.org/drawingml/2006/wordprocessingDrawing" xmlns:w10="urn:schemas-microsoft-com:office:word" xmlns:w="http://schemas.openxmlformats.org/wordprocessingml/2006/main" xmlns:w14="http://schemas.microsoft.com/office/word/2010/wordml" xmlns:w15="http://schemas.microsoft.com/office/word/2012/wordml" xmlns:wpg="http://schemas.microsoft.com/office/word/2010/wordprocessingGroup" xmlns:wpi="http://schemas.microsoft.com/office/word/2010/wordprocessingInk" xmlns:wne="http://schemas.microsoft.com/office/word/2006/wordml" xmlns:wps="http://schemas.microsoft.com/office/word/2010/wordprocessingShape" mc:Ignorable="w14 w15 wp14">
   <w:body>
     <w:p>
       <w:pPr>
@@ -110,7 +110,6 @@
           <w:szCs w:val="40"/>
         </w:rPr>
       </w:pPr>
-      <w:proofErr w:type="gramStart"/>
       <w:r>
         <w:rPr>
           <w:rFonts w:ascii="Arial-BoldMT" w:hAnsi="Arial-BoldMT" w:cs="Arial-BoldMT"/>
@@ -121,7 +120,6 @@
         </w:rPr>
         <w:t>cho</w:t>
       </w:r>
-      <w:proofErr w:type="gramEnd"/>
     </w:p>
     <w:p>
       <w:pPr>
@@ -1926,15 +1924,7 @@
               </w:numPr>
             </w:pPr>
             <w:r>
-              <w:t xml:space="preserve">Trang </w:t>
-            </w:r>
-            <w:proofErr w:type="gramStart"/>
-            <w:r>
-              <w:t>theo</w:t>
-            </w:r>
-            <w:proofErr w:type="gramEnd"/>
-            <w:r>
-              <w:t xml:space="preserve"> dõi phiên bản tài liệu: ghi rõ ngày sửa đổi, người sửa đổi, lý do, phiên bản. Tiêu đề được định </w:t>
+              <w:t xml:space="preserve">Trang theo dõi phiên bản tài liệu: ghi rõ ngày sửa đổi, người sửa đổi, lý do, phiên bản. Tiêu đề được định </w:t>
             </w:r>
             <w:r>
               <w:lastRenderedPageBreak/>
@@ -1950,23 +1940,7 @@
               </w:numPr>
             </w:pPr>
             <w:r>
-              <w:t xml:space="preserve">Trang nội dung khác: Các đề mục được format ở dạng heading. Đánh số </w:t>
-            </w:r>
-            <w:proofErr w:type="gramStart"/>
-            <w:r>
-              <w:t>theo</w:t>
-            </w:r>
-            <w:proofErr w:type="gramEnd"/>
-            <w:r>
-              <w:t xml:space="preserve"> số Ả rập: 1, 2, 3…. Các mục con nhỏ hơn được đánh số theo dạng X.X. Ví </w:t>
-            </w:r>
-            <w:proofErr w:type="gramStart"/>
-            <w:r>
-              <w:t>dụ :</w:t>
-            </w:r>
-            <w:proofErr w:type="gramEnd"/>
-            <w:r>
-              <w:t xml:space="preserve"> 1.1, 1.2, 1.3. Số trang được đánh số bắt đầu từ 1, được đánh số Ả-rập.</w:t>
+              <w:t>Trang nội dung khác: Các đề mục được format ở dạng heading. Đánh số theo số Ả rập: 1, 2, 3…. Các mục con nhỏ hơn được đánh số theo dạng X.X. Ví dụ : 1.1, 1.2, 1.3. Số trang được đánh số bắt đầu từ 1, được đánh số Ả-rập.</w:t>
             </w:r>
           </w:p>
           <w:p>
@@ -2010,15 +1984,7 @@
               </w:numPr>
             </w:pPr>
             <w:r>
-              <w:t xml:space="preserve">Các file Model: đặt tên </w:t>
-            </w:r>
-            <w:proofErr w:type="gramStart"/>
-            <w:r>
-              <w:t>theo</w:t>
-            </w:r>
-            <w:proofErr w:type="gramEnd"/>
-            <w:r>
-              <w:t xml:space="preserve"> quy tắc đặt tên lớp.</w:t>
+              <w:t>Các file Model: đặt tên theo quy tắc đặt tên lớp.</w:t>
             </w:r>
           </w:p>
           <w:p>
@@ -2030,13 +1996,8 @@
               </w:numPr>
             </w:pPr>
             <w:r>
-              <w:t xml:space="preserve">Các file View: đặt tên theo chức năng hiển thị, ngắn gọn, theo quy tắc Camel, ví dụ: AddAgreement, </w:t>
-            </w:r>
-            <w:proofErr w:type="gramStart"/>
-            <w:r>
-              <w:t>ListStudent, …</w:t>
-            </w:r>
-            <w:proofErr w:type="gramEnd"/>
+              <w:t>Các file View: đặt tên theo chức năng hiển thị, ngắn gọn, theo quy tắc Camel, ví dụ: AddAgreement, ListStudent, …</w:t>
+            </w:r>
           </w:p>
           <w:p>
             <w:pPr>
@@ -2076,29 +2037,8 @@
               </w:numPr>
             </w:pPr>
             <w:r>
-              <w:t xml:space="preserve">Tên biến: tên biến được đặt ngắn gọn, thể hiện được mục đích khi sử dụng biến, thường là danh từ, viết </w:t>
-            </w:r>
-            <w:proofErr w:type="gramStart"/>
-            <w:r>
-              <w:t>theo</w:t>
-            </w:r>
-            <w:proofErr w:type="gramEnd"/>
-            <w:r>
-              <w:t xml:space="preserve"> quy tắc Camel, chữ đầu tiên viết thường. Ví dụ: numberOfStudents, </w:t>
-            </w:r>
-            <w:proofErr w:type="gramStart"/>
-            <w:r>
-              <w:t>isVisitted,….</w:t>
-            </w:r>
-            <w:proofErr w:type="gramEnd"/>
-            <w:r>
-              <w:t xml:space="preserve"> Có thể sử dụng tiền tố để chỉ ra kiểu của biến, ví dụ: strName, </w:t>
-            </w:r>
-            <w:proofErr w:type="gramStart"/>
-            <w:r>
-              <w:t>intNumberOfWays, ….</w:t>
-            </w:r>
-            <w:proofErr w:type="gramEnd"/>
+              <w:t>Tên biến: tên biến được đặt ngắn gọn, thể hiện được mục đích khi sử dụng biến, thường là danh từ, viết theo quy tắc Camel, chữ đầu tiên viết thường. Ví dụ: numberOfStudents, isVisitted,…. Có thể sử dụng tiền tố để chỉ ra kiểu của biến, ví dụ: strName, intNumberOfWays, ….</w:t>
+            </w:r>
           </w:p>
           <w:p>
             <w:pPr>
@@ -2109,13 +2049,8 @@
               </w:numPr>
             </w:pPr>
             <w:r>
-              <w:t xml:space="preserve">Tên hàm: tên hàm bắt buộc phải là động từ, ngắn gọn, thể hiện mục đích của hàm, viết theo quy tắc Camel, chữ đầu tiên viết thường, ví dụ: createAgreement, editAgreement, solveEquation, </w:t>
-            </w:r>
-            <w:proofErr w:type="gramStart"/>
-            <w:r>
-              <w:t>updateStudentInformation, ….</w:t>
-            </w:r>
-            <w:proofErr w:type="gramEnd"/>
+              <w:t>Tên hàm: tên hàm bắt buộc phải là động từ, ngắn gọn, thể hiện mục đích của hàm, viết theo quy tắc Camel, chữ đầu tiên viết thường, ví dụ: createAgreement, editAgreement, solveEquation, updateStudentInformation, ….</w:t>
+            </w:r>
           </w:p>
           <w:p>
             <w:pPr>
@@ -2126,13 +2061,8 @@
               </w:numPr>
             </w:pPr>
             <w:r>
-              <w:t xml:space="preserve">Tên lớp: bắt buộc là danh từ, viết theo quy tắc Camel, ngắn gọn, thể hiện đúng bản chất của lớp, viết dưới dạng số ít, ví dụ: Student, Home, </w:t>
-            </w:r>
-            <w:proofErr w:type="gramStart"/>
-            <w:r>
-              <w:t>Factory, …</w:t>
-            </w:r>
-            <w:proofErr w:type="gramEnd"/>
+              <w:t>Tên lớp: bắt buộc là danh từ, viết theo quy tắc Camel, ngắn gọn, thể hiện đúng bản chất của lớp, viết dưới dạng số ít, ví dụ: Student, Home, Factory, …</w:t>
+            </w:r>
           </w:p>
           <w:p>
             <w:pPr>
@@ -2556,15 +2486,7 @@
               </w:numPr>
             </w:pPr>
             <w:r>
-              <w:t xml:space="preserve">Kiểm thử </w:t>
-            </w:r>
-            <w:proofErr w:type="gramStart"/>
-            <w:r>
-              <w:t>theo</w:t>
-            </w:r>
-            <w:proofErr w:type="gramEnd"/>
-            <w:r>
-              <w:t xml:space="preserve"> mô hình chữ V, qua 4 giai đoạn.</w:t>
+              <w:t>Kiểm thử theo mô hình chữ V, qua 4 giai đoạn.</w:t>
             </w:r>
           </w:p>
         </w:tc>
@@ -2617,15 +2539,7 @@
               </w:numPr>
             </w:pPr>
             <w:r>
-              <w:t xml:space="preserve">Khi upload phải ghi rõ thao tác gì được làm, chỉnh sửa file nào, trong mục Summary. Ví </w:t>
-            </w:r>
-            <w:proofErr w:type="gramStart"/>
-            <w:r>
-              <w:t>dụ :</w:t>
-            </w:r>
-            <w:proofErr w:type="gramEnd"/>
-            <w:r>
-              <w:t xml:space="preserve"> Upload file NL04_TenTaiLieu_vx.x,.Mục description ghi rõ nội dung bị ảnh hưởng.</w:t>
+              <w:t>Khi upload phải ghi rõ thao tác gì được làm, chỉnh sửa file nào, trong mục Summary. Ví dụ : Upload file NL04_TenTaiLieu_vx.x,.Mục description ghi rõ nội dung bị ảnh hưởng.</w:t>
             </w:r>
           </w:p>
           <w:p>
@@ -2666,15 +2580,7 @@
               </w:numPr>
             </w:pPr>
             <w:r>
-              <w:t xml:space="preserve">Trong quá trình làm, nếu gặp vấn đề chưa rõ, thì phải đặt Q&amp;A trên Github, hoặc gửi email cho thành viên trong nhóm, nội dung Q&amp;A ghi rõ nguồn, phần chưa hiểu, giải pháp của bản thân. Trong thời gian chờ đợi thì có thể làm </w:t>
-            </w:r>
-            <w:proofErr w:type="gramStart"/>
-            <w:r>
-              <w:t>theo</w:t>
-            </w:r>
-            <w:proofErr w:type="gramEnd"/>
-            <w:r>
-              <w:t xml:space="preserve"> giải pháp của bản thân tự đưa ra.</w:t>
+              <w:t>Trong quá trình làm, nếu gặp vấn đề chưa rõ, thì phải đặt Q&amp;A trên Github, hoặc gửi email cho thành viên trong nhóm, nội dung Q&amp;A ghi rõ nguồn, phần chưa hiểu, giải pháp của bản thân. Trong thời gian chờ đợi thì có thể làm theo giải pháp của bản thân tự đưa ra.</w:t>
             </w:r>
           </w:p>
           <w:p>
@@ -2802,14 +2708,9 @@
                 <w:numId w:val="5"/>
               </w:numPr>
             </w:pPr>
-            <w:proofErr w:type="gramStart"/>
             <w:r>
               <w:lastRenderedPageBreak/>
-              <w:t>Sơ</w:t>
-            </w:r>
-            <w:proofErr w:type="gramEnd"/>
-            <w:r>
-              <w:t xml:space="preserve"> đồ usecase.</w:t>
+              <w:t>Sơ đồ usecase.</w:t>
             </w:r>
           </w:p>
           <w:p>
@@ -2862,13 +2763,8 @@
                 <w:numId w:val="5"/>
               </w:numPr>
             </w:pPr>
-            <w:proofErr w:type="gramStart"/>
-            <w:r>
-              <w:t>Sơ</w:t>
-            </w:r>
-            <w:proofErr w:type="gramEnd"/>
-            <w:r>
-              <w:t xml:space="preserve"> đồ usecase: phải thể hiện được chức năng của hệ thống, phân rã chi tiết đủ để thể hiện được các chức năng.</w:t>
+            <w:r>
+              <w:t>Sơ đồ usecase: phải thể hiện được chức năng của hệ thống, phân rã chi tiết đủ để thể hiện được các chức năng.</w:t>
             </w:r>
           </w:p>
           <w:p>
@@ -2932,13 +2828,8 @@
                 <w:numId w:val="5"/>
               </w:numPr>
             </w:pPr>
-            <w:proofErr w:type="gramStart"/>
-            <w:r>
-              <w:t>Sơ</w:t>
-            </w:r>
-            <w:proofErr w:type="gramEnd"/>
-            <w:r>
-              <w:t xml:space="preserve"> đồ lớp: Các lớp phải được chia thành các pakage.</w:t>
+            <w:r>
+              <w:t>Sơ đồ lớp: Các lớp phải được chia thành các pakage.</w:t>
             </w:r>
           </w:p>
           <w:p>
@@ -3046,16 +2937,18 @@
       <w:r>
         <w:t>Quick Test Pro: kiểm thử tích hợp, giao diện, v.v</w:t>
       </w:r>
+      <w:bookmarkStart w:id="4" w:name="_GoBack"/>
+      <w:bookmarkEnd w:id="4"/>
     </w:p>
     <w:p>
       <w:pPr>
         <w:pStyle w:val="Heading1"/>
       </w:pPr>
-      <w:bookmarkStart w:id="4" w:name="_Toc396152720"/>
+      <w:bookmarkStart w:id="5" w:name="_Toc396152720"/>
       <w:r>
         <w:t>Quản lý rủi ro</w:t>
       </w:r>
-      <w:bookmarkEnd w:id="4"/>
+      <w:bookmarkEnd w:id="5"/>
     </w:p>
     <w:tbl>
       <w:tblPr>
@@ -3074,7 +2967,7 @@
         <w:tc>
           <w:tcPr>
             <w:tcW w:w="413" w:type="pct"/>
-            <w:shd w:val="clear" w:color="auto" w:fill="F8F8F8" w:themeFill="background2"/>
+            <w:shd w:val="clear" w:color="auto" w:fill="6E6E6E" w:themeFill="accent1" w:themeFillShade="80"/>
           </w:tcPr>
           <w:p>
             <w:pPr>
@@ -3088,7 +2981,7 @@
         <w:tc>
           <w:tcPr>
             <w:tcW w:w="1235" w:type="pct"/>
-            <w:shd w:val="clear" w:color="auto" w:fill="F8F8F8" w:themeFill="background2"/>
+            <w:shd w:val="clear" w:color="auto" w:fill="6E6E6E" w:themeFill="accent1" w:themeFillShade="80"/>
           </w:tcPr>
           <w:p>
             <w:pPr>
@@ -3102,7 +2995,7 @@
         <w:tc>
           <w:tcPr>
             <w:tcW w:w="583" w:type="pct"/>
-            <w:shd w:val="clear" w:color="auto" w:fill="F8F8F8" w:themeFill="background2"/>
+            <w:shd w:val="clear" w:color="auto" w:fill="6E6E6E" w:themeFill="accent1" w:themeFillShade="80"/>
           </w:tcPr>
           <w:p>
             <w:pPr>
@@ -3116,7 +3009,7 @@
         <w:tc>
           <w:tcPr>
             <w:tcW w:w="1506" w:type="pct"/>
-            <w:shd w:val="clear" w:color="auto" w:fill="F8F8F8" w:themeFill="background2"/>
+            <w:shd w:val="clear" w:color="auto" w:fill="6E6E6E" w:themeFill="accent1" w:themeFillShade="80"/>
           </w:tcPr>
           <w:p>
             <w:pPr>
@@ -3130,7 +3023,7 @@
         <w:tc>
           <w:tcPr>
             <w:tcW w:w="1263" w:type="pct"/>
-            <w:shd w:val="clear" w:color="auto" w:fill="F8F8F8" w:themeFill="background2"/>
+            <w:shd w:val="clear" w:color="auto" w:fill="6E6E6E" w:themeFill="accent1" w:themeFillShade="80"/>
           </w:tcPr>
           <w:p>
             <w:pPr>
@@ -3147,7 +3040,7 @@
           <w:tcPr>
             <w:tcW w:w="3737" w:type="pct"/>
             <w:gridSpan w:val="4"/>
-            <w:shd w:val="clear" w:color="auto" w:fill="FFFF00"/>
+            <w:shd w:val="clear" w:color="auto" w:fill="D9D9D9" w:themeFill="background1" w:themeFillShade="D9"/>
           </w:tcPr>
           <w:p>
             <w:pPr>
@@ -3316,7 +3209,7 @@
           <w:tcPr>
             <w:tcW w:w="3737" w:type="pct"/>
             <w:gridSpan w:val="4"/>
-            <w:shd w:val="clear" w:color="auto" w:fill="FFFF00"/>
+            <w:shd w:val="clear" w:color="auto" w:fill="D9D9D9" w:themeFill="background1" w:themeFillShade="D9"/>
           </w:tcPr>
           <w:p>
             <w:pPr>
@@ -3481,7 +3374,7 @@
           <w:tcPr>
             <w:tcW w:w="3737" w:type="pct"/>
             <w:gridSpan w:val="4"/>
-            <w:shd w:val="clear" w:color="auto" w:fill="FFFF00"/>
+            <w:shd w:val="clear" w:color="auto" w:fill="D9D9D9" w:themeFill="background1" w:themeFillShade="D9"/>
           </w:tcPr>
           <w:p>
             <w:pPr>
@@ -3532,15 +3425,7 @@
               <w:spacing w:after="160"/>
             </w:pPr>
             <w:r>
-              <w:t xml:space="preserve">Không đồng nhất trong việc đặt tên biến cũng như </w:t>
-            </w:r>
-            <w:proofErr w:type="gramStart"/>
-            <w:r>
-              <w:t>tên  hàm</w:t>
-            </w:r>
-            <w:proofErr w:type="gramEnd"/>
-            <w:r>
-              <w:t>…</w:t>
+              <w:t>Không đồng nhất trong việc đặt tên biến cũng như tên  hàm…</w:t>
             </w:r>
           </w:p>
         </w:tc>
@@ -3566,15 +3451,7 @@
               <w:spacing w:after="160"/>
             </w:pPr>
             <w:r>
-              <w:t xml:space="preserve">Cần có quy ước đặt tên hàm, biến do nhóm quy </w:t>
-            </w:r>
-            <w:proofErr w:type="gramStart"/>
-            <w:r>
-              <w:t>định(</w:t>
-            </w:r>
-            <w:proofErr w:type="gramEnd"/>
-            <w:r>
-              <w:t>có thể tham khảo các chuẩn đặt tên ….)</w:t>
+              <w:t>Cần có quy ước đặt tên hàm, biến do nhóm quy định(có thể tham khảo các chuẩn đặt tên ….)</w:t>
             </w:r>
           </w:p>
         </w:tc>
@@ -3682,15 +3559,7 @@
               <w:spacing w:after="160"/>
             </w:pPr>
             <w:r>
-              <w:t xml:space="preserve">Chậm trễ trong tiến độ do vấn đề cá </w:t>
-            </w:r>
-            <w:proofErr w:type="gramStart"/>
-            <w:r>
-              <w:t>nhân(</w:t>
-            </w:r>
-            <w:proofErr w:type="gramEnd"/>
-            <w:r>
-              <w:t xml:space="preserve"> về quê, bệnh…..)</w:t>
+              <w:t>Chậm trễ trong tiến độ do vấn đề cá nhân( về quê, bệnh…..)</w:t>
             </w:r>
           </w:p>
         </w:tc>
@@ -3806,7 +3675,7 @@
           <w:tcPr>
             <w:tcW w:w="3737" w:type="pct"/>
             <w:gridSpan w:val="4"/>
-            <w:shd w:val="clear" w:color="auto" w:fill="FFFF00"/>
+            <w:shd w:val="clear" w:color="auto" w:fill="D9D9D9" w:themeFill="background1" w:themeFillShade="D9"/>
           </w:tcPr>
           <w:p>
             <w:pPr>
@@ -3908,6 +3777,62 @@
             <w:r>
               <w:lastRenderedPageBreak/>
               <w:t>kế hoạch.</w:t>
+            </w:r>
+          </w:p>
+        </w:tc>
+      </w:tr>
+      <w:tr>
+        <w:tc>
+          <w:tcPr>
+            <w:tcW w:w="413" w:type="pct"/>
+          </w:tcPr>
+          <w:p>
+            <w:r>
+              <w:lastRenderedPageBreak/>
+              <w:t>2</w:t>
+            </w:r>
+          </w:p>
+        </w:tc>
+        <w:tc>
+          <w:tcPr>
+            <w:tcW w:w="1235" w:type="pct"/>
+          </w:tcPr>
+          <w:p>
+            <w:r>
+              <w:t>Phần mềm không tương thích khi thay đổi môi trường hoạt động( phần cứng, hệ điều hành).</w:t>
+            </w:r>
+          </w:p>
+        </w:tc>
+        <w:tc>
+          <w:tcPr>
+            <w:tcW w:w="583" w:type="pct"/>
+          </w:tcPr>
+          <w:p>
+            <w:r>
+              <w:t>Trung bình</w:t>
+            </w:r>
+          </w:p>
+        </w:tc>
+        <w:tc>
+          <w:tcPr>
+            <w:tcW w:w="1506" w:type="pct"/>
+          </w:tcPr>
+          <w:p>
+            <w:r>
+              <w:t>Khi phỏng vấn cần chú ý yếu tố môi trường hoạt động của phần mềm mà khách hàng có thê cung cấp (phần cứng, hệ điều hành)</w:t>
+            </w:r>
+            <w:r>
+              <w:t>.</w:t>
+            </w:r>
+          </w:p>
+        </w:tc>
+        <w:tc>
+          <w:tcPr>
+            <w:tcW w:w="1263" w:type="pct"/>
+          </w:tcPr>
+          <w:p>
+            <w:r>
+              <w:t>Tiến hành cải tiến phần mềm để phù hợp với môi trường làm việc mới.</w:t>
             </w:r>
           </w:p>
         </w:tc>
@@ -3918,11 +3843,11 @@
       <w:pPr>
         <w:pStyle w:val="Heading1"/>
       </w:pPr>
-      <w:bookmarkStart w:id="5" w:name="_Toc396152721"/>
+      <w:bookmarkStart w:id="6" w:name="_Toc396152721"/>
       <w:r>
         <w:t>Quản lý cấu hình</w:t>
       </w:r>
-      <w:bookmarkEnd w:id="5"/>
+      <w:bookmarkEnd w:id="6"/>
     </w:p>
     <w:p>
       <w:pPr>
@@ -4267,7 +4192,7 @@
           </mc:Choice>
           <mc:Fallback>
             <w:pict>
-              <v:group id="Group 2" o:spid="_x0000_s1026" style="position:absolute;margin-left:62.25pt;margin-top:2.3pt;width:327.75pt;height:64.5pt;z-index:251659264" coordsize="41624,8191" o:gfxdata="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">
+              <v:group w14:anchorId="2F313AD9" id="Group 2" o:spid="_x0000_s1026" style="position:absolute;margin-left:62.25pt;margin-top:2.3pt;width:327.75pt;height:64.5pt;z-index:251659264" coordsize="41624,8191" o:gfxdata="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">
                 <v:rect id="Rectangle 1" o:spid="_x0000_s1027" style="position:absolute;left:16192;width:10478;height:3048;visibility:visible;mso-wrap-style:square;v-text-anchor:middle" o:gfxdata="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" fillcolor="#ddd [3204]" strokecolor="#6e6e6e [1604]" strokeweight="1pt">
                   <v:textbox>
                     <w:txbxContent>
@@ -4479,23 +4404,7 @@
           <w:rFonts w:ascii="Arial" w:hAnsi="Arial" w:cs="Arial"/>
           <w:szCs w:val="24"/>
         </w:rPr>
-        <w:t xml:space="preserve">3. Người thủ </w:t>
-      </w:r>
-      <w:proofErr w:type="gramStart"/>
-      <w:r>
-        <w:rPr>
-          <w:rFonts w:ascii="Arial" w:hAnsi="Arial" w:cs="Arial"/>
-          <w:szCs w:val="24"/>
-        </w:rPr>
-        <w:t>thư</w:t>
-      </w:r>
-      <w:proofErr w:type="gramEnd"/>
-      <w:r>
-        <w:rPr>
-          <w:rFonts w:ascii="Arial" w:hAnsi="Arial" w:cs="Arial"/>
-          <w:szCs w:val="24"/>
-        </w:rPr>
-        <w:t>: Lương Đức Duy.</w:t>
+        <w:t>3. Người thủ thư: Lương Đức Duy.</w:t>
       </w:r>
     </w:p>
     <w:p>
@@ -4535,18 +4444,8 @@
           <w:b/>
           <w:szCs w:val="24"/>
         </w:rPr>
-        <w:t xml:space="preserve"> </w:t>
-      </w:r>
-      <w:proofErr w:type="gramStart"/>
-      <w:r>
-        <w:rPr>
-          <w:rFonts w:ascii="Arial" w:hAnsi="Arial" w:cs="Arial"/>
-          <w:b/>
-          <w:szCs w:val="24"/>
-        </w:rPr>
-        <w:t>chung</w:t>
-      </w:r>
-      <w:proofErr w:type="gramEnd"/>
+        <w:t xml:space="preserve"> chung</w:t>
+      </w:r>
       <w:r>
         <w:rPr>
           <w:rFonts w:ascii="Arial" w:hAnsi="Arial" w:cs="Arial"/>
@@ -4577,33 +4476,8 @@
           <w:rFonts w:ascii="Arial" w:hAnsi="Arial" w:cs="Arial"/>
           <w:szCs w:val="24"/>
         </w:rPr>
-        <w:t xml:space="preserve">Sử dụng GitHub để quản lý cấu hình, các thành viên trong nhóm phải thông qua lịch biểu của nhóm Trưởng để update tài liệu đúng </w:t>
-      </w:r>
-      <w:proofErr w:type="gramStart"/>
-      <w:r>
-        <w:rPr>
-          <w:rFonts w:ascii="Arial" w:hAnsi="Arial" w:cs="Arial"/>
-          <w:szCs w:val="24"/>
-        </w:rPr>
-        <w:t>theo</w:t>
-      </w:r>
-      <w:proofErr w:type="gramEnd"/>
-      <w:r>
-        <w:rPr>
-          <w:rFonts w:ascii="Arial" w:hAnsi="Arial" w:cs="Arial"/>
-          <w:szCs w:val="24"/>
-        </w:rPr>
-        <w:t xml:space="preserve"> thời gian. </w:t>
-      </w:r>
-      <w:proofErr w:type="gramStart"/>
-      <w:r>
-        <w:rPr>
-          <w:rFonts w:ascii="Arial" w:hAnsi="Arial" w:cs="Arial"/>
-          <w:szCs w:val="24"/>
-        </w:rPr>
-        <w:t>Không được xóa bất kỳ tài liệu nào làm ảnh hưởng tới công việc của nhóm.</w:t>
-      </w:r>
-      <w:proofErr w:type="gramEnd"/>
+        <w:t>Sử dụng GitHub để quản lý cấu hình, các thành viên trong nhóm phải thông qua lịch biểu của nhóm Trưởng để update tài liệu đúng theo thời gian. Không được xóa bất kỳ tài liệu nào làm ảnh hưởng tới công việc của nhóm.</w:t>
+      </w:r>
     </w:p>
     <w:p>
       <w:pPr>
@@ -4619,23 +4493,7 @@
           <w:rFonts w:ascii="Arial" w:hAnsi="Arial" w:cs="Arial"/>
           <w:szCs w:val="24"/>
         </w:rPr>
-        <w:t xml:space="preserve">Công việc của thành viên nào thì thao tác trên tài liệu trong </w:t>
-      </w:r>
-      <w:proofErr w:type="gramStart"/>
-      <w:r>
-        <w:rPr>
-          <w:rFonts w:ascii="Arial" w:hAnsi="Arial" w:cs="Arial"/>
-          <w:szCs w:val="24"/>
-        </w:rPr>
-        <w:t>thư</w:t>
-      </w:r>
-      <w:proofErr w:type="gramEnd"/>
-      <w:r>
-        <w:rPr>
-          <w:rFonts w:ascii="Arial" w:hAnsi="Arial" w:cs="Arial"/>
-          <w:szCs w:val="24"/>
-        </w:rPr>
-        <w:t xml:space="preserve"> mục của thành viên đó.  </w:t>
+        <w:t xml:space="preserve">Công việc của thành viên nào thì thao tác trên tài liệu trong thư mục của thành viên đó.  </w:t>
       </w:r>
     </w:p>
     <w:p>
@@ -4704,23 +4562,7 @@
           <w:rFonts w:ascii="Arial" w:hAnsi="Arial" w:cs="Arial"/>
           <w:szCs w:val="24"/>
         </w:rPr>
-        <w:t xml:space="preserve">- Cấu trúc </w:t>
-      </w:r>
-      <w:proofErr w:type="gramStart"/>
-      <w:r>
-        <w:rPr>
-          <w:rFonts w:ascii="Arial" w:hAnsi="Arial" w:cs="Arial"/>
-          <w:szCs w:val="24"/>
-        </w:rPr>
-        <w:t>thư</w:t>
-      </w:r>
-      <w:proofErr w:type="gramEnd"/>
-      <w:r>
-        <w:rPr>
-          <w:rFonts w:ascii="Arial" w:hAnsi="Arial" w:cs="Arial"/>
-          <w:szCs w:val="24"/>
-        </w:rPr>
-        <w:t xml:space="preserve"> mục: NienLuan4/TaiLieu/Project Vision/Project_Vision.docx</w:t>
+        <w:t>- Cấu trúc thư mục: NienLuan4/TaiLieu/Project Vision/Project_Vision.docx</w:t>
       </w:r>
     </w:p>
     <w:p>
@@ -4752,6 +4594,7 @@
           <w:rFonts w:ascii="Arial" w:hAnsi="Arial" w:cs="Arial"/>
           <w:szCs w:val="24"/>
         </w:rPr>
+        <w:lastRenderedPageBreak/>
         <w:t xml:space="preserve">- Thuộc tính: </w:t>
       </w:r>
     </w:p>
@@ -4836,7 +4679,6 @@
           <w:rFonts w:ascii="Arial" w:hAnsi="Arial" w:cs="Arial"/>
           <w:szCs w:val="24"/>
         </w:rPr>
-        <w:lastRenderedPageBreak/>
         <w:t>Những người chịu trách nhiệm:  Lương Đức Duy, Ngô Minh Phương, Nguyễn Hoàng Đông.</w:t>
       </w:r>
     </w:p>
@@ -4879,21 +4721,7 @@
         <w:rPr>
           <w:rFonts w:ascii="Arial" w:hAnsi="Arial" w:cs="Arial"/>
         </w:rPr>
-        <w:t xml:space="preserve">- Cấu trúc </w:t>
-      </w:r>
-      <w:proofErr w:type="gramStart"/>
-      <w:r>
-        <w:rPr>
-          <w:rFonts w:ascii="Arial" w:hAnsi="Arial" w:cs="Arial"/>
-        </w:rPr>
-        <w:t>thư</w:t>
-      </w:r>
-      <w:proofErr w:type="gramEnd"/>
-      <w:r>
-        <w:rPr>
-          <w:rFonts w:ascii="Arial" w:hAnsi="Arial" w:cs="Arial"/>
-        </w:rPr>
-        <w:t xml:space="preserve"> mục: NienLuan4/TaiLieu/Guide document / Tài liệu hướng dẫn sử dụng phần mềm.docx</w:t>
+        <w:t>- Cấu trúc thư mục: NienLuan4/TaiLieu/Guide document / Tài liệu hướng dẫn sử dụng phần mềm.docx</w:t>
       </w:r>
     </w:p>
     <w:p>
@@ -5005,15 +4833,7 @@
         <w:t>4.2.</w:t>
       </w:r>
       <w:r>
-        <w:t xml:space="preserve">3 Bản đặc </w:t>
-      </w:r>
-      <w:proofErr w:type="gramStart"/>
-      <w:r>
-        <w:t>tả  yêu</w:t>
-      </w:r>
-      <w:proofErr w:type="gramEnd"/>
-      <w:r>
-        <w:t xml:space="preserve"> cầu</w:t>
+        <w:t>3 Bản đặc tả  yêu cầu</w:t>
       </w:r>
     </w:p>
     <w:p>
@@ -5051,21 +4871,7 @@
         <w:rPr>
           <w:rFonts w:ascii="Arial" w:hAnsi="Arial" w:cs="Arial"/>
         </w:rPr>
-        <w:t xml:space="preserve">- Cấu trúc </w:t>
-      </w:r>
-      <w:proofErr w:type="gramStart"/>
-      <w:r>
-        <w:rPr>
-          <w:rFonts w:ascii="Arial" w:hAnsi="Arial" w:cs="Arial"/>
-        </w:rPr>
-        <w:t>thư</w:t>
-      </w:r>
-      <w:proofErr w:type="gramEnd"/>
-      <w:r>
-        <w:rPr>
-          <w:rFonts w:ascii="Arial" w:hAnsi="Arial" w:cs="Arial"/>
-        </w:rPr>
-        <w:t xml:space="preserve"> mục: NienLuan4/TaiLieu/SRS/ </w:t>
+        <w:t xml:space="preserve">- Cấu trúc thư mục: NienLuan4/TaiLieu/SRS/ </w:t>
       </w:r>
       <w:r>
         <w:rPr>
@@ -5257,23 +5063,7 @@
           <w:rFonts w:ascii="Arial" w:hAnsi="Arial" w:cs="Arial"/>
           <w:spacing w:val="-6"/>
         </w:rPr>
-        <w:t>NienLuan4/TaiLieu/</w:t>
-      </w:r>
-      <w:proofErr w:type="gramStart"/>
-      <w:r>
-        <w:rPr>
-          <w:rFonts w:ascii="Arial" w:hAnsi="Arial" w:cs="Arial"/>
-          <w:spacing w:val="-6"/>
-        </w:rPr>
-        <w:t>User  Interface</w:t>
-      </w:r>
-      <w:proofErr w:type="gramEnd"/>
-      <w:r>
-        <w:rPr>
-          <w:rFonts w:ascii="Arial" w:hAnsi="Arial" w:cs="Arial"/>
-          <w:spacing w:val="-6"/>
-        </w:rPr>
-        <w:t xml:space="preserve"> Design/User_Interface_Design .docx</w:t>
+        <w:t>NienLuan4/TaiLieu/User  Interface Design/User_Interface_Design .docx</w:t>
       </w:r>
     </w:p>
     <w:p>
@@ -5339,6 +5129,7 @@
         <w:rPr>
           <w:rFonts w:ascii="Arial" w:hAnsi="Arial" w:cs="Arial"/>
         </w:rPr>
+        <w:lastRenderedPageBreak/>
         <w:t>Kiểu file: .docx, .xlsx</w:t>
       </w:r>
     </w:p>
@@ -5382,7 +5173,6 @@
     </w:p>
     <w:p>
       <w:r>
-        <w:lastRenderedPageBreak/>
         <w:t>4.2.</w:t>
       </w:r>
       <w:r>
@@ -5441,21 +5231,7 @@
         <w:rPr>
           <w:rFonts w:ascii="Arial" w:hAnsi="Arial" w:cs="Arial"/>
         </w:rPr>
-        <w:t xml:space="preserve">- Cấu trúc </w:t>
-      </w:r>
-      <w:proofErr w:type="gramStart"/>
-      <w:r>
-        <w:rPr>
-          <w:rFonts w:ascii="Arial" w:hAnsi="Arial" w:cs="Arial"/>
-        </w:rPr>
-        <w:t>thư</w:t>
-      </w:r>
-      <w:proofErr w:type="gramEnd"/>
-      <w:r>
-        <w:rPr>
-          <w:rFonts w:ascii="Arial" w:hAnsi="Arial" w:cs="Arial"/>
-        </w:rPr>
-        <w:t xml:space="preserve"> mục: NienLuan4/TaiLieu/Database Design /Database_Design .docx</w:t>
+        <w:t>- Cấu trúc thư mục: NienLuan4/TaiLieu/Database Design /Database_Design .docx</w:t>
       </w:r>
     </w:p>
     <w:p>
@@ -5611,21 +5387,7 @@
         <w:rPr>
           <w:rFonts w:ascii="Arial" w:hAnsi="Arial" w:cs="Arial"/>
         </w:rPr>
-        <w:t xml:space="preserve">- Cấu trúc </w:t>
-      </w:r>
-      <w:proofErr w:type="gramStart"/>
-      <w:r>
-        <w:rPr>
-          <w:rFonts w:ascii="Arial" w:hAnsi="Arial" w:cs="Arial"/>
-        </w:rPr>
-        <w:t>thư</w:t>
-      </w:r>
-      <w:proofErr w:type="gramEnd"/>
-      <w:r>
-        <w:rPr>
-          <w:rFonts w:ascii="Arial" w:hAnsi="Arial" w:cs="Arial"/>
-        </w:rPr>
-        <w:t xml:space="preserve"> mục: NienLuan4/TaiLieu/Lịch Phân Công /LichPhanCong .docx</w:t>
+        <w:t>- Cấu trúc thư mục: NienLuan4/TaiLieu/Lịch Phân Công /LichPhanCong .docx</w:t>
       </w:r>
     </w:p>
     <w:p>
@@ -5777,23 +5539,7 @@
           <w:rFonts w:ascii="Arial" w:hAnsi="Arial" w:cs="Arial"/>
           <w:sz w:val="26"/>
         </w:rPr>
-        <w:t xml:space="preserve">- Cấu trúc </w:t>
-      </w:r>
-      <w:proofErr w:type="gramStart"/>
-      <w:r>
-        <w:rPr>
-          <w:rFonts w:ascii="Arial" w:hAnsi="Arial" w:cs="Arial"/>
-          <w:sz w:val="26"/>
-        </w:rPr>
-        <w:t>thư</w:t>
-      </w:r>
-      <w:proofErr w:type="gramEnd"/>
-      <w:r>
-        <w:rPr>
-          <w:rFonts w:ascii="Arial" w:hAnsi="Arial" w:cs="Arial"/>
-          <w:sz w:val="26"/>
-        </w:rPr>
-        <w:t xml:space="preserve"> mục: </w:t>
+        <w:t xml:space="preserve">- Cấu trúc thư mục: </w:t>
       </w:r>
       <w:r>
         <w:rPr>
@@ -5957,6 +5703,7 @@
           <w:rFonts w:ascii="Arial" w:hAnsi="Arial" w:cs="Arial"/>
           <w:sz w:val="26"/>
         </w:rPr>
+        <w:lastRenderedPageBreak/>
         <w:t>Những người chịu trách nhiệm:  Lương Đức Duy, Ngô Minh Phương, Nguyễn Hoàng Đông.</w:t>
       </w:r>
     </w:p>
@@ -5987,7 +5734,6 @@
           <w:szCs w:val="24"/>
           <w:shd w:val="clear" w:color="auto" w:fill="FFFFFF"/>
         </w:rPr>
-        <w:lastRenderedPageBreak/>
         <w:t>- Tên: Bản phẩn tích yêu cầu (Analyzing Requirements)</w:t>
       </w:r>
     </w:p>
@@ -6004,23 +5750,7 @@
           <w:rFonts w:ascii="Arial" w:hAnsi="Arial" w:cs="Arial"/>
           <w:szCs w:val="24"/>
         </w:rPr>
-        <w:t xml:space="preserve">- Cấu trúc </w:t>
-      </w:r>
-      <w:proofErr w:type="gramStart"/>
-      <w:r>
-        <w:rPr>
-          <w:rFonts w:ascii="Arial" w:hAnsi="Arial" w:cs="Arial"/>
-          <w:szCs w:val="24"/>
-        </w:rPr>
-        <w:t>thư</w:t>
-      </w:r>
-      <w:proofErr w:type="gramEnd"/>
-      <w:r>
-        <w:rPr>
-          <w:rFonts w:ascii="Arial" w:hAnsi="Arial" w:cs="Arial"/>
-          <w:szCs w:val="24"/>
-        </w:rPr>
-        <w:t xml:space="preserve"> mục: NienLuan4/TaiLieu/</w:t>
+        <w:t>- Cấu trúc thư mục: NienLuan4/TaiLieu/</w:t>
       </w:r>
       <w:r>
         <w:rPr>
@@ -6174,13 +5904,8 @@
         <w:t>4.2.</w:t>
       </w:r>
       <w:r>
-        <w:t xml:space="preserve">9 </w:t>
-      </w:r>
-      <w:proofErr w:type="gramStart"/>
-      <w:r>
-        <w:t>Source  Code</w:t>
-      </w:r>
-      <w:proofErr w:type="gramEnd"/>
+        <w:t>9 Source  Code</w:t>
+      </w:r>
     </w:p>
     <w:p>
       <w:pPr>
@@ -6217,21 +5942,7 @@
         <w:rPr>
           <w:rFonts w:ascii="Arial" w:hAnsi="Arial" w:cs="Arial"/>
         </w:rPr>
-        <w:t xml:space="preserve">- Cấu trúc </w:t>
-      </w:r>
-      <w:proofErr w:type="gramStart"/>
-      <w:r>
-        <w:rPr>
-          <w:rFonts w:ascii="Arial" w:hAnsi="Arial" w:cs="Arial"/>
-        </w:rPr>
-        <w:t>thư</w:t>
-      </w:r>
-      <w:proofErr w:type="gramEnd"/>
-      <w:r>
-        <w:rPr>
-          <w:rFonts w:ascii="Arial" w:hAnsi="Arial" w:cs="Arial"/>
-        </w:rPr>
-        <w:t xml:space="preserve"> mục: NienLuan4/</w:t>
+        <w:t>- Cấu trúc thư mục: NienLuan4/</w:t>
       </w:r>
       <w:r>
         <w:rPr>
@@ -6392,23 +6103,7 @@
           <w:rFonts w:ascii="Arial" w:hAnsi="Arial" w:cs="Arial"/>
           <w:szCs w:val="24"/>
         </w:rPr>
-        <w:t xml:space="preserve">- Cấu trúc </w:t>
-      </w:r>
-      <w:proofErr w:type="gramStart"/>
-      <w:r>
-        <w:rPr>
-          <w:rFonts w:ascii="Arial" w:hAnsi="Arial" w:cs="Arial"/>
-          <w:szCs w:val="24"/>
-        </w:rPr>
-        <w:t>thư</w:t>
-      </w:r>
-      <w:proofErr w:type="gramEnd"/>
-      <w:r>
-        <w:rPr>
-          <w:rFonts w:ascii="Arial" w:hAnsi="Arial" w:cs="Arial"/>
-          <w:szCs w:val="24"/>
-        </w:rPr>
-        <w:t xml:space="preserve"> mục: NienLuan4/Database/</w:t>
+        <w:t>- Cấu trúc thư mục: NienLuan4/Database/</w:t>
       </w:r>
     </w:p>
     <w:p>
@@ -6544,6 +6239,7 @@
         <w:rPr>
           <w:rFonts w:ascii="Arial" w:hAnsi="Arial" w:cs="Arial"/>
         </w:rPr>
+        <w:lastRenderedPageBreak/>
         <w:t>4.3 Quản lý phát hành và phân phối</w:t>
       </w:r>
     </w:p>
@@ -6562,23 +6258,7 @@
           <w:rFonts w:ascii="Arial" w:hAnsi="Arial" w:cs="Arial"/>
           <w:szCs w:val="24"/>
         </w:rPr>
-        <w:t xml:space="preserve">Việc bàn giao, phân phối các sản phẩm ra ngoài dự </w:t>
-      </w:r>
-      <w:proofErr w:type="gramStart"/>
-      <w:r>
-        <w:rPr>
-          <w:rFonts w:ascii="Arial" w:hAnsi="Arial" w:cs="Arial"/>
-          <w:szCs w:val="24"/>
-        </w:rPr>
-        <w:t>án</w:t>
-      </w:r>
-      <w:proofErr w:type="gramEnd"/>
-      <w:r>
-        <w:rPr>
-          <w:rFonts w:ascii="Arial" w:hAnsi="Arial" w:cs="Arial"/>
-          <w:szCs w:val="24"/>
-        </w:rPr>
-        <w:t xml:space="preserve"> được gọi là phát hành sản phẩm. </w:t>
+        <w:t xml:space="preserve">Việc bàn giao, phân phối các sản phẩm ra ngoài dự án được gọi là phát hành sản phẩm. </w:t>
       </w:r>
     </w:p>
     <w:p>
@@ -6591,22 +6271,12 @@
           <w:szCs w:val="24"/>
         </w:rPr>
       </w:pPr>
-      <w:proofErr w:type="gramStart"/>
-      <w:r>
-        <w:rPr>
-          <w:rFonts w:ascii="Arial" w:hAnsi="Arial" w:cs="Arial"/>
-          <w:szCs w:val="24"/>
-        </w:rPr>
-        <w:lastRenderedPageBreak/>
-        <w:t>Trước khi phát hành sản phẩm, người chịu trách nhiệm phát hành chuẩn bị bản mô tả thành phần sản phẩm phải cung cấp những thông tin cần thiết về sản phẩm được phát hành cho những người liên quan.</w:t>
-      </w:r>
-      <w:proofErr w:type="gramEnd"/>
-      <w:r>
-        <w:rPr>
-          <w:rFonts w:ascii="Arial" w:hAnsi="Arial" w:cs="Arial"/>
-          <w:szCs w:val="24"/>
-        </w:rPr>
-        <w:t xml:space="preserve"> Thông tin đó bao gồm: ngày phát hành, tên sản phẩm, mục đích của đợt phát hành, hướng dẫn sử dụng, và các thông tin khác như giới thiệu tóm tắt về sản phẩm, dấu hiệu nhận biết sản phẩm, những điều cần chú ý, nếu cần. </w:t>
+      <w:r>
+        <w:rPr>
+          <w:rFonts w:ascii="Arial" w:hAnsi="Arial" w:cs="Arial"/>
+          <w:szCs w:val="24"/>
+        </w:rPr>
+        <w:t xml:space="preserve">Trước khi phát hành sản phẩm, người chịu trách nhiệm phát hành chuẩn bị bản mô tả thành phần sản phẩm phải cung cấp những thông tin cần thiết về sản phẩm được phát hành cho những người liên quan. Thông tin đó bao gồm: ngày phát hành, tên sản phẩm, mục đích của đợt phát hành, hướng dẫn sử dụng, và các thông tin khác như giới thiệu tóm tắt về sản phẩm, dấu hiệu nhận biết sản phẩm, những điều cần chú ý, nếu cần. </w:t>
       </w:r>
     </w:p>
     <w:p>
@@ -6708,23 +6378,7 @@
           <w:rFonts w:ascii="Arial" w:hAnsi="Arial" w:cs="Arial"/>
           <w:szCs w:val="24"/>
         </w:rPr>
-        <w:t xml:space="preserve">Việc sử dụng các biểu mẫu này sẽ do quản trị dự </w:t>
-      </w:r>
-      <w:proofErr w:type="gramStart"/>
-      <w:r>
-        <w:rPr>
-          <w:rFonts w:ascii="Arial" w:hAnsi="Arial" w:cs="Arial"/>
-          <w:szCs w:val="24"/>
-        </w:rPr>
-        <w:t>án</w:t>
-      </w:r>
-      <w:proofErr w:type="gramEnd"/>
-      <w:r>
-        <w:rPr>
-          <w:rFonts w:ascii="Arial" w:hAnsi="Arial" w:cs="Arial"/>
-          <w:szCs w:val="24"/>
-        </w:rPr>
-        <w:t xml:space="preserve"> quyết định. </w:t>
+        <w:t xml:space="preserve">Việc sử dụng các biểu mẫu này sẽ do quản trị dự án quyết định. </w:t>
       </w:r>
     </w:p>
     <w:p>
@@ -7121,6 +6775,7 @@
                 <w:rFonts w:ascii="Arial" w:hAnsi="Arial" w:cs="Arial"/>
                 <w:szCs w:val="24"/>
               </w:rPr>
+              <w:lastRenderedPageBreak/>
               <w:t>Hoàn thành</w:t>
             </w:r>
           </w:p>
@@ -7145,6 +6800,7 @@
                 <w:rFonts w:ascii="Arial" w:hAnsi="Arial" w:cs="Arial"/>
                 <w:szCs w:val="24"/>
               </w:rPr>
+              <w:lastRenderedPageBreak/>
               <w:t>7</w:t>
             </w:r>
           </w:p>
@@ -7216,7 +6872,6 @@
                 <w:rFonts w:ascii="Arial" w:hAnsi="Arial" w:cs="Arial"/>
                 <w:szCs w:val="24"/>
               </w:rPr>
-              <w:lastRenderedPageBreak/>
               <w:t>- Bản thiết kế cơ sở dữ liệu</w:t>
             </w:r>
           </w:p>
@@ -7239,7 +6894,6 @@
                 <w:rFonts w:ascii="Arial" w:hAnsi="Arial" w:cs="Arial"/>
                 <w:szCs w:val="24"/>
               </w:rPr>
-              <w:lastRenderedPageBreak/>
               <w:t>Hoàn thành</w:t>
             </w:r>
           </w:p>
@@ -7264,7 +6918,6 @@
                 <w:rFonts w:ascii="Arial" w:hAnsi="Arial" w:cs="Arial"/>
                 <w:szCs w:val="24"/>
               </w:rPr>
-              <w:lastRenderedPageBreak/>
               <w:t>8-10</w:t>
             </w:r>
           </w:p>
@@ -7639,34 +7292,7 @@
           <w:sz w:val="20"/>
           <w:szCs w:val="20"/>
         </w:rPr>
-        <w:t>5</w:t>
-      </w:r>
-      <w:r>
-        <w:rPr>
-          <w:rFonts w:ascii="Segoe UI" w:hAnsi="Segoe UI" w:cs="Segoe UI"/>
-          <w:color w:val="454545"/>
-          <w:sz w:val="20"/>
-          <w:szCs w:val="20"/>
-        </w:rPr>
-        <w:t xml:space="preserve"> GB (32 bit) hoặc </w:t>
-      </w:r>
-      <w:r>
-        <w:rPr>
-          <w:rFonts w:ascii="Segoe UI" w:hAnsi="Segoe UI" w:cs="Segoe UI"/>
-          <w:color w:val="454545"/>
-          <w:sz w:val="20"/>
-          <w:szCs w:val="20"/>
-        </w:rPr>
-        <w:t>7</w:t>
-      </w:r>
-      <w:r>
-        <w:rPr>
-          <w:rFonts w:ascii="Segoe UI" w:hAnsi="Segoe UI" w:cs="Segoe UI"/>
-          <w:color w:val="454545"/>
-          <w:sz w:val="20"/>
-          <w:szCs w:val="20"/>
-        </w:rPr>
-        <w:t xml:space="preserve"> GB (64 bit)</w:t>
+        <w:t>5 GB (32 bit) hoặc 7 GB (64 bit)</w:t>
       </w:r>
     </w:p>
     <w:p>
@@ -7700,8 +7326,6 @@
       <w:r>
         <w:t xml:space="preserve"> GitHub</w:t>
       </w:r>
-      <w:bookmarkStart w:id="6" w:name="_GoBack"/>
-      <w:bookmarkEnd w:id="6"/>
     </w:p>
     <w:p>
       <w:pPr>
@@ -7933,8 +7557,8 @@
     </w:p>
     <w:p/>
     <w:sectPr>
-      <w:headerReference w:type="default" r:id="rId9"/>
-      <w:footerReference w:type="default" r:id="rId10"/>
+      <w:headerReference w:type="default" r:id="rId8"/>
+      <w:footerReference w:type="default" r:id="rId9"/>
       <w:pgSz w:w="12240" w:h="15840"/>
       <w:pgMar w:top="1440" w:right="1440" w:bottom="1440" w:left="1440" w:header="720" w:footer="720" w:gutter="0"/>
       <w:cols w:space="720"/>
@@ -7946,7 +7570,7 @@
 </file>
 
 <file path=word/endnotes.xml><?xml version="1.0" encoding="utf-8"?>
-<w:endnotes xmlns:wpc="http://schemas.microsoft.com/office/word/2010/wordprocessingCanvas" xmlns:mc="http://schemas.openxmlformats.org/markup-compatibility/2006" xmlns:o="urn:schemas-microsoft-com:office:office" xmlns:r="http://schemas.openxmlformats.org/officeDocument/2006/relationships" xmlns:m="http://schemas.openxmlformats.org/officeDocument/2006/math" xmlns:v="urn:schemas-microsoft-com:vml" xmlns:wp14="http://schemas.microsoft.com/office/word/2010/wordprocessingDrawing" xmlns:wp="http://schemas.openxmlformats.org/drawingml/2006/wordprocessingDrawing" xmlns:w10="urn:schemas-microsoft-com:office:word" xmlns:w="http://schemas.openxmlformats.org/wordprocessingml/2006/main" xmlns:w14="http://schemas.microsoft.com/office/word/2010/wordml" xmlns:wpg="http://schemas.microsoft.com/office/word/2010/wordprocessingGroup" xmlns:wpi="http://schemas.microsoft.com/office/word/2010/wordprocessingInk" xmlns:wne="http://schemas.microsoft.com/office/word/2006/wordml" xmlns:wps="http://schemas.microsoft.com/office/word/2010/wordprocessingShape" mc:Ignorable="w14 wp14">
+<w:endnotes xmlns:wpc="http://schemas.microsoft.com/office/word/2010/wordprocessingCanvas" xmlns:mc="http://schemas.openxmlformats.org/markup-compatibility/2006" xmlns:o="urn:schemas-microsoft-com:office:office" xmlns:r="http://schemas.openxmlformats.org/officeDocument/2006/relationships" xmlns:m="http://schemas.openxmlformats.org/officeDocument/2006/math" xmlns:v="urn:schemas-microsoft-com:vml" xmlns:wp14="http://schemas.microsoft.com/office/word/2010/wordprocessingDrawing" xmlns:wp="http://schemas.openxmlformats.org/drawingml/2006/wordprocessingDrawing" xmlns:w10="urn:schemas-microsoft-com:office:word" xmlns:w="http://schemas.openxmlformats.org/wordprocessingml/2006/main" xmlns:w14="http://schemas.microsoft.com/office/word/2010/wordml" xmlns:w15="http://schemas.microsoft.com/office/word/2012/wordml" xmlns:wpg="http://schemas.microsoft.com/office/word/2010/wordprocessingGroup" xmlns:wpi="http://schemas.microsoft.com/office/word/2010/wordprocessingInk" xmlns:wne="http://schemas.microsoft.com/office/word/2006/wordml" xmlns:wps="http://schemas.microsoft.com/office/word/2010/wordprocessingShape" mc:Ignorable="w14 w15 wp14">
   <w:endnote w:type="separator" w:id="-1">
     <w:p>
       <w:pPr>
@@ -7971,7 +7595,7 @@
 </file>
 
 <file path=word/footer1.xml><?xml version="1.0" encoding="utf-8"?>
-<w:ftr xmlns:wpc="http://schemas.microsoft.com/office/word/2010/wordprocessingCanvas" xmlns:mc="http://schemas.openxmlformats.org/markup-compatibility/2006" xmlns:o="urn:schemas-microsoft-com:office:office" xmlns:r="http://schemas.openxmlformats.org/officeDocument/2006/relationships" xmlns:m="http://schemas.openxmlformats.org/officeDocument/2006/math" xmlns:v="urn:schemas-microsoft-com:vml" xmlns:wp14="http://schemas.microsoft.com/office/word/2010/wordprocessingDrawing" xmlns:wp="http://schemas.openxmlformats.org/drawingml/2006/wordprocessingDrawing" xmlns:w10="urn:schemas-microsoft-com:office:word" xmlns:w="http://schemas.openxmlformats.org/wordprocessingml/2006/main" xmlns:w14="http://schemas.microsoft.com/office/word/2010/wordml" xmlns:wpg="http://schemas.microsoft.com/office/word/2010/wordprocessingGroup" xmlns:wpi="http://schemas.microsoft.com/office/word/2010/wordprocessingInk" xmlns:wne="http://schemas.microsoft.com/office/word/2006/wordml" xmlns:wps="http://schemas.microsoft.com/office/word/2010/wordprocessingShape" mc:Ignorable="w14 wp14">
+<w:ftr xmlns:wpc="http://schemas.microsoft.com/office/word/2010/wordprocessingCanvas" xmlns:mc="http://schemas.openxmlformats.org/markup-compatibility/2006" xmlns:o="urn:schemas-microsoft-com:office:office" xmlns:r="http://schemas.openxmlformats.org/officeDocument/2006/relationships" xmlns:m="http://schemas.openxmlformats.org/officeDocument/2006/math" xmlns:v="urn:schemas-microsoft-com:vml" xmlns:wp14="http://schemas.microsoft.com/office/word/2010/wordprocessingDrawing" xmlns:wp="http://schemas.openxmlformats.org/drawingml/2006/wordprocessingDrawing" xmlns:w10="urn:schemas-microsoft-com:office:word" xmlns:w="http://schemas.openxmlformats.org/wordprocessingml/2006/main" xmlns:w14="http://schemas.microsoft.com/office/word/2010/wordml" xmlns:w15="http://schemas.microsoft.com/office/word/2012/wordml" xmlns:wpg="http://schemas.microsoft.com/office/word/2010/wordprocessingGroup" xmlns:wpi="http://schemas.microsoft.com/office/word/2010/wordprocessingInk" xmlns:wne="http://schemas.microsoft.com/office/word/2006/wordml" xmlns:wps="http://schemas.microsoft.com/office/word/2010/wordprocessingShape" mc:Ignorable="w14 w15 wp14">
   <w:p>
     <w:pPr>
       <w:pStyle w:val="Footer"/>
@@ -7993,7 +7617,7 @@
 </file>
 
 <file path=word/footnotes.xml><?xml version="1.0" encoding="utf-8"?>
-<w:footnotes xmlns:wpc="http://schemas.microsoft.com/office/word/2010/wordprocessingCanvas" xmlns:mc="http://schemas.openxmlformats.org/markup-compatibility/2006" xmlns:o="urn:schemas-microsoft-com:office:office" xmlns:r="http://schemas.openxmlformats.org/officeDocument/2006/relationships" xmlns:m="http://schemas.openxmlformats.org/officeDocument/2006/math" xmlns:v="urn:schemas-microsoft-com:vml" xmlns:wp14="http://schemas.microsoft.com/office/word/2010/wordprocessingDrawing" xmlns:wp="http://schemas.openxmlformats.org/drawingml/2006/wordprocessingDrawing" xmlns:w10="urn:schemas-microsoft-com:office:word" xmlns:w="http://schemas.openxmlformats.org/wordprocessingml/2006/main" xmlns:w14="http://schemas.microsoft.com/office/word/2010/wordml" xmlns:wpg="http://schemas.microsoft.com/office/word/2010/wordprocessingGroup" xmlns:wpi="http://schemas.microsoft.com/office/word/2010/wordprocessingInk" xmlns:wne="http://schemas.microsoft.com/office/word/2006/wordml" xmlns:wps="http://schemas.microsoft.com/office/word/2010/wordprocessingShape" mc:Ignorable="w14 wp14">
+<w:footnotes xmlns:wpc="http://schemas.microsoft.com/office/word/2010/wordprocessingCanvas" xmlns:mc="http://schemas.openxmlformats.org/markup-compatibility/2006" xmlns:o="urn:schemas-microsoft-com:office:office" xmlns:r="http://schemas.openxmlformats.org/officeDocument/2006/relationships" xmlns:m="http://schemas.openxmlformats.org/officeDocument/2006/math" xmlns:v="urn:schemas-microsoft-com:vml" xmlns:wp14="http://schemas.microsoft.com/office/word/2010/wordprocessingDrawing" xmlns:wp="http://schemas.openxmlformats.org/drawingml/2006/wordprocessingDrawing" xmlns:w10="urn:schemas-microsoft-com:office:word" xmlns:w="http://schemas.openxmlformats.org/wordprocessingml/2006/main" xmlns:w14="http://schemas.microsoft.com/office/word/2010/wordml" xmlns:w15="http://schemas.microsoft.com/office/word/2012/wordml" xmlns:wpg="http://schemas.microsoft.com/office/word/2010/wordprocessingGroup" xmlns:wpi="http://schemas.microsoft.com/office/word/2010/wordprocessingInk" xmlns:wne="http://schemas.microsoft.com/office/word/2006/wordml" xmlns:wps="http://schemas.microsoft.com/office/word/2010/wordprocessingShape" mc:Ignorable="w14 w15 wp14">
   <w:footnote w:type="separator" w:id="-1">
     <w:p>
       <w:pPr>
@@ -8018,7 +7642,7 @@
 </file>
 
 <file path=word/header1.xml><?xml version="1.0" encoding="utf-8"?>
-<w:hdr xmlns:wpc="http://schemas.microsoft.com/office/word/2010/wordprocessingCanvas" xmlns:mc="http://schemas.openxmlformats.org/markup-compatibility/2006" xmlns:o="urn:schemas-microsoft-com:office:office" xmlns:r="http://schemas.openxmlformats.org/officeDocument/2006/relationships" xmlns:m="http://schemas.openxmlformats.org/officeDocument/2006/math" xmlns:v="urn:schemas-microsoft-com:vml" xmlns:wp14="http://schemas.microsoft.com/office/word/2010/wordprocessingDrawing" xmlns:wp="http://schemas.openxmlformats.org/drawingml/2006/wordprocessingDrawing" xmlns:w10="urn:schemas-microsoft-com:office:word" xmlns:w="http://schemas.openxmlformats.org/wordprocessingml/2006/main" xmlns:w14="http://schemas.microsoft.com/office/word/2010/wordml" xmlns:wpg="http://schemas.microsoft.com/office/word/2010/wordprocessingGroup" xmlns:wpi="http://schemas.microsoft.com/office/word/2010/wordprocessingInk" xmlns:wne="http://schemas.microsoft.com/office/word/2006/wordml" xmlns:wps="http://schemas.microsoft.com/office/word/2010/wordprocessingShape" mc:Ignorable="w14 wp14">
+<w:hdr xmlns:wpc="http://schemas.microsoft.com/office/word/2010/wordprocessingCanvas" xmlns:mc="http://schemas.openxmlformats.org/markup-compatibility/2006" xmlns:o="urn:schemas-microsoft-com:office:office" xmlns:r="http://schemas.openxmlformats.org/officeDocument/2006/relationships" xmlns:m="http://schemas.openxmlformats.org/officeDocument/2006/math" xmlns:v="urn:schemas-microsoft-com:vml" xmlns:wp14="http://schemas.microsoft.com/office/word/2010/wordprocessingDrawing" xmlns:wp="http://schemas.openxmlformats.org/drawingml/2006/wordprocessingDrawing" xmlns:w10="urn:schemas-microsoft-com:office:word" xmlns:w="http://schemas.openxmlformats.org/wordprocessingml/2006/main" xmlns:w14="http://schemas.microsoft.com/office/word/2010/wordml" xmlns:w15="http://schemas.microsoft.com/office/word/2012/wordml" xmlns:wpg="http://schemas.microsoft.com/office/word/2010/wordprocessingGroup" xmlns:wpi="http://schemas.microsoft.com/office/word/2010/wordprocessingInk" xmlns:wne="http://schemas.microsoft.com/office/word/2006/wordml" xmlns:wps="http://schemas.microsoft.com/office/word/2010/wordprocessingShape" mc:Ignorable="w14 w15 wp14">
   <w:p>
     <w:pPr>
       <w:pStyle w:val="Header"/>
@@ -8137,7 +7761,7 @@
 </file>
 
 <file path=word/numbering.xml><?xml version="1.0" encoding="utf-8"?>
-<w:numbering xmlns:wpc="http://schemas.microsoft.com/office/word/2010/wordprocessingCanvas" xmlns:mc="http://schemas.openxmlformats.org/markup-compatibility/2006" xmlns:o="urn:schemas-microsoft-com:office:office" xmlns:r="http://schemas.openxmlformats.org/officeDocument/2006/relationships" xmlns:m="http://schemas.openxmlformats.org/officeDocument/2006/math" xmlns:v="urn:schemas-microsoft-com:vml" xmlns:wp14="http://schemas.microsoft.com/office/word/2010/wordprocessingDrawing" xmlns:wp="http://schemas.openxmlformats.org/drawingml/2006/wordprocessingDrawing" xmlns:w10="urn:schemas-microsoft-com:office:word" xmlns:w="http://schemas.openxmlformats.org/wordprocessingml/2006/main" xmlns:w14="http://schemas.microsoft.com/office/word/2010/wordml" xmlns:wpg="http://schemas.microsoft.com/office/word/2010/wordprocessingGroup" xmlns:wpi="http://schemas.microsoft.com/office/word/2010/wordprocessingInk" xmlns:wne="http://schemas.microsoft.com/office/word/2006/wordml" xmlns:wps="http://schemas.microsoft.com/office/word/2010/wordprocessingShape" mc:Ignorable="w14 wp14">
+<w:numbering xmlns:wpc="http://schemas.microsoft.com/office/word/2010/wordprocessingCanvas" xmlns:mc="http://schemas.openxmlformats.org/markup-compatibility/2006" xmlns:o="urn:schemas-microsoft-com:office:office" xmlns:r="http://schemas.openxmlformats.org/officeDocument/2006/relationships" xmlns:m="http://schemas.openxmlformats.org/officeDocument/2006/math" xmlns:v="urn:schemas-microsoft-com:vml" xmlns:wp14="http://schemas.microsoft.com/office/word/2010/wordprocessingDrawing" xmlns:wp="http://schemas.openxmlformats.org/drawingml/2006/wordprocessingDrawing" xmlns:w10="urn:schemas-microsoft-com:office:word" xmlns:w="http://schemas.openxmlformats.org/wordprocessingml/2006/main" xmlns:w14="http://schemas.microsoft.com/office/word/2010/wordml" xmlns:w15="http://schemas.microsoft.com/office/word/2012/wordml" xmlns:wpg="http://schemas.microsoft.com/office/word/2010/wordprocessingGroup" xmlns:wpi="http://schemas.microsoft.com/office/word/2010/wordprocessingInk" xmlns:wne="http://schemas.microsoft.com/office/word/2006/wordml" xmlns:wps="http://schemas.microsoft.com/office/word/2010/wordprocessingShape" mc:Ignorable="w14 w15 wp14">
   <w:abstractNum w:abstractNumId="0">
     <w:nsid w:val="07027878"/>
     <w:multiLevelType w:val="multilevel"/>
@@ -9903,7 +9527,7 @@
 </file>
 
 <file path=word/styles.xml><?xml version="1.0" encoding="utf-8"?>
-<w:styles xmlns:mc="http://schemas.openxmlformats.org/markup-compatibility/2006" xmlns:r="http://schemas.openxmlformats.org/officeDocument/2006/relationships" xmlns:w="http://schemas.openxmlformats.org/wordprocessingml/2006/main" xmlns:w14="http://schemas.microsoft.com/office/word/2010/wordml" mc:Ignorable="w14">
+<w:styles xmlns:mc="http://schemas.openxmlformats.org/markup-compatibility/2006" xmlns:r="http://schemas.openxmlformats.org/officeDocument/2006/relationships" xmlns:w="http://schemas.openxmlformats.org/wordprocessingml/2006/main" xmlns:w14="http://schemas.microsoft.com/office/word/2010/wordml" xmlns:w15="http://schemas.microsoft.com/office/word/2012/wordml" mc:Ignorable="w14 w15">
   <w:docDefaults>
     <w:rPrDefault>
       <w:rPr>
@@ -9919,1088 +9543,378 @@
       </w:pPr>
     </w:pPrDefault>
   </w:docDefaults>
-  <w:latentStyles w:defLockedState="0" w:defUIPriority="99" w:defSemiHidden="1" w:defUnhideWhenUsed="1" w:defQFormat="0" w:count="267">
-    <w:lsdException w:name="Normal" w:semiHidden="0" w:uiPriority="0" w:unhideWhenUsed="0" w:qFormat="1"/>
-    <w:lsdException w:name="heading 1" w:semiHidden="0" w:uiPriority="9" w:unhideWhenUsed="0" w:qFormat="1"/>
-    <w:lsdException w:name="heading 2" w:uiPriority="9" w:qFormat="1"/>
-    <w:lsdException w:name="heading 3" w:uiPriority="9" w:qFormat="1"/>
-    <w:lsdException w:name="heading 4" w:uiPriority="9" w:qFormat="1"/>
-    <w:lsdException w:name="heading 5" w:uiPriority="9" w:qFormat="1"/>
-    <w:lsdException w:name="heading 6" w:uiPriority="9" w:qFormat="1"/>
-    <w:lsdException w:name="heading 7" w:uiPriority="9" w:qFormat="1"/>
-    <w:lsdException w:name="heading 8" w:uiPriority="9" w:qFormat="1"/>
-    <w:lsdException w:name="heading 9" w:uiPriority="9" w:qFormat="1"/>
-    <w:lsdException w:name="toc 1" w:uiPriority="39"/>
-    <w:lsdException w:name="toc 2" w:uiPriority="39"/>
-    <w:lsdException w:name="toc 3" w:uiPriority="39"/>
-    <w:lsdException w:name="toc 4" w:uiPriority="39"/>
-    <w:lsdException w:name="toc 5" w:uiPriority="39"/>
-    <w:lsdException w:name="toc 6" w:uiPriority="39"/>
-    <w:lsdException w:name="toc 7" w:uiPriority="39"/>
-    <w:lsdException w:name="toc 8" w:uiPriority="39"/>
-    <w:lsdException w:name="toc 9" w:uiPriority="39"/>
-    <w:lsdException w:name="caption" w:uiPriority="35" w:qFormat="1"/>
-    <w:lsdException w:name="Title" w:semiHidden="0" w:uiPriority="10" w:unhideWhenUsed="0" w:qFormat="1"/>
-    <w:lsdException w:name="Default Paragraph Font" w:uiPriority="1"/>
-    <w:lsdException w:name="Subtitle" w:semiHidden="0" w:uiPriority="11" w:unhideWhenUsed="0" w:qFormat="1"/>
-    <w:lsdException w:name="Strong" w:semiHidden="0" w:uiPriority="22" w:unhideWhenUsed="0" w:qFormat="1"/>
-    <w:lsdException w:name="Emphasis" w:semiHidden="0" w:uiPriority="20" w:unhideWhenUsed="0" w:qFormat="1"/>
-    <w:lsdException w:name="Table Grid" w:semiHidden="0" w:uiPriority="59" w:unhideWhenUsed="0"/>
-    <w:lsdException w:name="Placeholder Text" w:unhideWhenUsed="0"/>
-    <w:lsdException w:name="No Spacing" w:semiHidden="0" w:uiPriority="1" w:unhideWhenUsed="0" w:qFormat="1"/>
-    <w:lsdException w:name="Light Shading" w:semiHidden="0" w:uiPriority="60" w:unhideWhenUsed="0"/>
-    <w:lsdException w:name="Light List" w:semiHidden="0" w:uiPriority="61" w:unhideWhenUsed="0"/>
-    <w:lsdException w:name="Light Grid" w:semiHidden="0" w:uiPriority="62" w:unhideWhenUsed="0"/>
-    <w:lsdException w:name="Medium Shading 1" w:semiHidden="0" w:uiPriority="63" w:unhideWhenUsed="0"/>
-    <w:lsdException w:name="Medium Shading 2" w:semiHidden="0" w:uiPriority="64" w:unhideWhenUsed="0"/>
-    <w:lsdException w:name="Medium List 1" w:semiHidden="0" w:uiPriority="65" w:unhideWhenUsed="0"/>
-    <w:lsdException w:name="Medium List 2" w:semiHidden="0" w:uiPriority="66" w:unhideWhenUsed="0"/>
-    <w:lsdException w:name="Medium Grid 1" w:semiHidden="0" w:uiPriority="67" w:unhideWhenUsed="0"/>
-    <w:lsdException w:name="Medium Grid 2" w:semiHidden="0" w:uiPriority="68" w:unhideWhenUsed="0"/>
-    <w:lsdException w:name="Medium Grid 3" w:semiHidden="0" w:uiPriority="69" w:unhideWhenUsed="0"/>
-    <w:lsdException w:name="Dark List" w:semiHidden="0" w:uiPriority="70" w:unhideWhenUsed="0"/>
-    <w:lsdException w:name="Colorful Shading" w:semiHidden="0" w:uiPriority="71" w:unhideWhenUsed="0"/>
-    <w:lsdException w:name="Colorful List" w:semiHidden="0" w:uiPriority="72" w:unhideWhenUsed="0"/>
-    <w:lsdException w:name="Colorful Grid" w:semiHidden="0" w:uiPriority="73" w:unhideWhenUsed="0"/>
-    <w:lsdException w:name="Light Shading Accent 1" w:semiHidden="0" w:uiPriority="60" w:unhideWhenUsed="0"/>
-    <w:lsdException w:name="Light List Accent 1" w:semiHidden="0" w:uiPriority="61" w:unhideWhenUsed="0"/>
-    <w:lsdException w:name="Light Grid Accent 1" w:semiHidden="0" w:uiPriority="62" w:unhideWhenUsed="0"/>
-    <w:lsdException w:name="Medium Shading 1 Accent 1" w:semiHidden="0" w:uiPriority="63" w:unhideWhenUsed="0"/>
-    <w:lsdException w:name="Medium Shading 2 Accent 1" w:semiHidden="0" w:uiPriority="64" w:unhideWhenUsed="0"/>
-    <w:lsdException w:name="Medium List 1 Accent 1" w:semiHidden="0" w:uiPriority="65" w:unhideWhenUsed="0"/>
-    <w:lsdException w:name="Revision" w:unhideWhenUsed="0"/>
-    <w:lsdException w:name="List Paragraph" w:semiHidden="0" w:uiPriority="34" w:unhideWhenUsed="0" w:qFormat="1"/>
-    <w:lsdException w:name="Quote" w:semiHidden="0" w:uiPriority="29" w:unhideWhenUsed="0" w:qFormat="1"/>
-    <w:lsdException w:name="Intense Quote" w:semiHidden="0" w:uiPriority="30" w:unhideWhenUsed="0" w:qFormat="1"/>
-    <w:lsdException w:name="Medium List 2 Accent 1" w:semiHidden="0" w:uiPriority="66" w:unhideWhenUsed="0"/>
-    <w:lsdException w:name="Medium Grid 1 Accent 1" w:semiHidden="0" w:uiPriority="67" w:unhideWhenUsed="0"/>
-    <w:lsdException w:name="Medium Grid 2 Accent 1" w:semiHidden="0" w:uiPriority="68" w:unhideWhenUsed="0"/>
-    <w:lsdException w:name="Medium Grid 3 Accent 1" w:semiHidden="0" w:uiPriority="69" w:unhideWhenUsed="0"/>
-    <w:lsdException w:name="Dark List Accent 1" w:semiHidden="0" w:uiPriority="70" w:unhideWhenUsed="0"/>
-    <w:lsdException w:name="Colorful Shading Accent 1" w:semiHidden="0" w:uiPriority="71" w:unhideWhenUsed="0"/>
-    <w:lsdException w:name="Colorful List Accent 1" w:semiHidden="0" w:uiPriority="72" w:unhideWhenUsed="0"/>
-    <w:lsdException w:name="Colorful Grid Accent 1" w:semiHidden="0" w:uiPriority="73" w:unhideWhenUsed="0"/>
-    <w:lsdException w:name="Light Shading Accent 2" w:semiHidden="0" w:uiPriority="60" w:unhideWhenUsed="0"/>
-    <w:lsdException w:name="Light List Accent 2" w:semiHidden="0" w:uiPriority="61" w:unhideWhenUsed="0"/>
-    <w:lsdException w:name="Light Grid Accent 2" w:semiHidden="0" w:uiPriority="62" w:unhideWhenUsed="0"/>
-    <w:lsdException w:name="Medium Shading 1 Accent 2" w:semiHidden="0" w:uiPriority="63" w:unhideWhenUsed="0"/>
-    <w:lsdException w:name="Medium Shading 2 Accent 2" w:semiHidden="0" w:uiPriority="64" w:unhideWhenUsed="0"/>
-    <w:lsdException w:name="Medium List 1 Accent 2" w:semiHidden="0" w:uiPriority="65" w:unhideWhenUsed="0"/>
-    <w:lsdException w:name="Medium List 2 Accent 2" w:semiHidden="0" w:uiPriority="66" w:unhideWhenUsed="0"/>
-    <w:lsdException w:name="Medium Grid 1 Accent 2" w:semiHidden="0" w:uiPriority="67" w:unhideWhenUsed="0"/>
-    <w:lsdException w:name="Medium Grid 2 Accent 2" w:semiHidden="0" w:uiPriority="68" w:unhideWhenUsed="0"/>
-    <w:lsdException w:name="Medium Grid 3 Accent 2" w:semiHidden="0" w:uiPriority="69" w:unhideWhenUsed="0"/>
-    <w:lsdException w:name="Dark List Accent 2" w:semiHidden="0" w:uiPriority="70" w:unhideWhenUsed="0"/>
-    <w:lsdException w:name="Colorful Shading Accent 2" w:semiHidden="0" w:uiPriority="71" w:unhideWhenUsed="0"/>
-    <w:lsdException w:name="Colorful List Accent 2" w:semiHidden="0" w:uiPriority="72" w:unhideWhenUsed="0"/>
-    <w:lsdException w:name="Colorful Grid Accent 2" w:semiHidden="0" w:uiPriority="73" w:unhideWhenUsed="0"/>
-    <w:lsdException w:name="Light Shading Accent 3" w:semiHidden="0" w:uiPriority="60" w:unhideWhenUsed="0"/>
-    <w:lsdException w:name="Light List Accent 3" w:semiHidden="0" w:uiPriority="61" w:unhideWhenUsed="0"/>
-    <w:lsdException w:name="Light Grid Accent 3" w:semiHidden="0" w:uiPriority="62" w:unhideWhenUsed="0"/>
-    <w:lsdException w:name="Medium Shading 1 Accent 3" w:semiHidden="0" w:uiPriority="63" w:unhideWhenUsed="0"/>
-    <w:lsdException w:name="Medium Shading 2 Accent 3" w:semiHidden="0" w:uiPriority="64" w:unhideWhenUsed="0"/>
-    <w:lsdException w:name="Medium List 1 Accent 3" w:semiHidden="0" w:uiPriority="65" w:unhideWhenUsed="0"/>
-    <w:lsdException w:name="Medium List 2 Accent 3" w:semiHidden="0" w:uiPriority="66" w:unhideWhenUsed="0"/>
-    <w:lsdException w:name="Medium Grid 1 Accent 3" w:semiHidden="0" w:uiPriority="67" w:unhideWhenUsed="0"/>
-    <w:lsdException w:name="Medium Grid 2 Accent 3" w:semiHidden="0" w:uiPriority="68" w:unhideWhenUsed="0"/>
-    <w:lsdException w:name="Medium Grid 3 Accent 3" w:semiHidden="0" w:uiPriority="69" w:unhideWhenUsed="0"/>
-    <w:lsdException w:name="Dark List Accent 3" w:semiHidden="0" w:uiPriority="70" w:unhideWhenUsed="0"/>
-    <w:lsdException w:name="Colorful Shading Accent 3" w:semiHidden="0" w:uiPriority="71" w:unhideWhenUsed="0"/>
-    <w:lsdException w:name="Colorful List Accent 3" w:semiHidden="0" w:uiPriority="72" w:unhideWhenUsed="0"/>
-    <w:lsdException w:name="Colorful Grid Accent 3" w:semiHidden="0" w:uiPriority="73" w:unhideWhenUsed="0"/>
-    <w:lsdException w:name="Light Shading Accent 4" w:semiHidden="0" w:uiPriority="60" w:unhideWhenUsed="0"/>
-    <w:lsdException w:name="Light List Accent 4" w:semiHidden="0" w:uiPriority="61" w:unhideWhenUsed="0"/>
-    <w:lsdException w:name="Light Grid Accent 4" w:semiHidden="0" w:uiPriority="62" w:unhideWhenUsed="0"/>
-    <w:lsdException w:name="Medium Shading 1 Accent 4" w:semiHidden="0" w:uiPriority="63" w:unhideWhenUsed="0"/>
-    <w:lsdException w:name="Medium Shading 2 Accent 4" w:semiHidden="0" w:uiPriority="64" w:unhideWhenUsed="0"/>
-    <w:lsdException w:name="Medium List 1 Accent 4" w:semiHidden="0" w:uiPriority="65" w:unhideWhenUsed="0"/>
-    <w:lsdException w:name="Medium List 2 Accent 4" w:semiHidden="0" w:uiPriority="66" w:unhideWhenUsed="0"/>
-    <w:lsdException w:name="Medium Grid 1 Accent 4" w:semiHidden="0" w:uiPriority="67" w:unhideWhenUsed="0"/>
-    <w:lsdException w:name="Medium Grid 2 Accent 4" w:semiHidden="0" w:uiPriority="68" w:unhideWhenUsed="0"/>
-    <w:lsdException w:name="Medium Grid 3 Accent 4" w:semiHidden="0" w:uiPriority="69" w:unhideWhenUsed="0"/>
-    <w:lsdException w:name="Dark List Accent 4" w:semiHidden="0" w:uiPriority="70" w:unhideWhenUsed="0"/>
-    <w:lsdException w:name="Colorful Shading Accent 4" w:semiHidden="0" w:uiPriority="71" w:unhideWhenUsed="0"/>
-    <w:lsdException w:name="Colorful List Accent 4" w:semiHidden="0" w:uiPriority="72" w:unhideWhenUsed="0"/>
-    <w:lsdException w:name="Colorful Grid Accent 4" w:semiHidden="0" w:uiPriority="73" w:unhideWhenUsed="0"/>
-    <w:lsdException w:name="Light Shading Accent 5" w:semiHidden="0" w:uiPriority="60" w:unhideWhenUsed="0"/>
-    <w:lsdException w:name="Light List Accent 5" w:semiHidden="0" w:uiPriority="61" w:unhideWhenUsed="0"/>
-    <w:lsdException w:name="Light Grid Accent 5" w:semiHidden="0" w:uiPriority="62" w:unhideWhenUsed="0"/>
-    <w:lsdException w:name="Medium Shading 1 Accent 5" w:semiHidden="0" w:uiPriority="63" w:unhideWhenUsed="0"/>
-    <w:lsdException w:name="Medium Shading 2 Accent 5" w:semiHidden="0" w:uiPriority="64" w:unhideWhenUsed="0"/>
-    <w:lsdException w:name="Medium List 1 Accent 5" w:semiHidden="0" w:uiPriority="65" w:unhideWhenUsed="0"/>
-    <w:lsdException w:name="Medium List 2 Accent 5" w:semiHidden="0" w:uiPriority="66" w:unhideWhenUsed="0"/>
-    <w:lsdException w:name="Medium Grid 1 Accent 5" w:semiHidden="0" w:uiPriority="67" w:unhideWhenUsed="0"/>
-    <w:lsdException w:name="Medium Grid 2 Accent 5" w:semiHidden="0" w:uiPriority="68" w:unhideWhenUsed="0"/>
-    <w:lsdException w:name="Medium Grid 3 Accent 5" w:semiHidden="0" w:uiPriority="69" w:unhideWhenUsed="0"/>
-    <w:lsdException w:name="Dark List Accent 5" w:semiHidden="0" w:uiPriority="70" w:unhideWhenUsed="0"/>
-    <w:lsdException w:name="Colorful Shading Accent 5" w:semiHidden="0" w:uiPriority="71" w:unhideWhenUsed="0"/>
-    <w:lsdException w:name="Colorful List Accent 5" w:semiHidden="0" w:uiPriority="72" w:unhideWhenUsed="0"/>
-    <w:lsdException w:name="Colorful Grid Accent 5" w:semiHidden="0" w:uiPriority="73" w:unhideWhenUsed="0"/>
-    <w:lsdException w:name="Light Shading Accent 6" w:semiHidden="0" w:uiPriority="60" w:unhideWhenUsed="0"/>
-    <w:lsdException w:name="Light List Accent 6" w:semiHidden="0" w:uiPriority="61" w:unhideWhenUsed="0"/>
-    <w:lsdException w:name="Light Grid Accent 6" w:semiHidden="0" w:uiPriority="62" w:unhideWhenUsed="0"/>
-    <w:lsdException w:name="Medium Shading 1 Accent 6" w:semiHidden="0" w:uiPriority="63" w:unhideWhenUsed="0"/>
-    <w:lsdException w:name="Medium Shading 2 Accent 6" w:semiHidden="0" w:uiPriority="64" w:unhideWhenUsed="0"/>
-    <w:lsdException w:name="Medium List 1 Accent 6" w:semiHidden="0" w:uiPriority="65" w:unhideWhenUsed="0"/>
-    <w:lsdException w:name="Medium List 2 Accent 6" w:semiHidden="0" w:uiPriority="66" w:unhideWhenUsed="0"/>
-    <w:lsdException w:name="Medium Grid 1 Accent 6" w:semiHidden="0" w:uiPriority="67" w:unhideWhenUsed="0"/>
-    <w:lsdException w:name="Medium Grid 2 Accent 6" w:semiHidden="0" w:uiPriority="68" w:unhideWhenUsed="0"/>
-    <w:lsdException w:name="Medium Grid 3 Accent 6" w:semiHidden="0" w:uiPriority="69" w:unhideWhenUsed="0"/>
-    <w:lsdException w:name="Dark List Accent 6" w:semiHidden="0" w:uiPriority="70" w:unhideWhenUsed="0"/>
-    <w:lsdException w:name="Colorful Shading Accent 6" w:semiHidden="0" w:uiPriority="71" w:unhideWhenUsed="0"/>
-    <w:lsdException w:name="Colorful List Accent 6" w:semiHidden="0" w:uiPriority="72" w:unhideWhenUsed="0"/>
-    <w:lsdException w:name="Colorful Grid Accent 6" w:semiHidden="0" w:uiPriority="73" w:unhideWhenUsed="0"/>
-    <w:lsdException w:name="Subtle Emphasis" w:semiHidden="0" w:uiPriority="19" w:unhideWhenUsed="0" w:qFormat="1"/>
-    <w:lsdException w:name="Intense Emphasis" w:semiHidden="0" w:uiPriority="21" w:unhideWhenUsed="0" w:qFormat="1"/>
-    <w:lsdException w:name="Subtle Reference" w:semiHidden="0" w:uiPriority="31" w:unhideWhenUsed="0" w:qFormat="1"/>
-    <w:lsdException w:name="Intense Reference" w:semiHidden="0" w:uiPriority="32" w:unhideWhenUsed="0" w:qFormat="1"/>
-    <w:lsdException w:name="Book Title" w:semiHidden="0" w:uiPriority="33" w:unhideWhenUsed="0" w:qFormat="1"/>
-    <w:lsdException w:name="Bibliography" w:uiPriority="37"/>
-    <w:lsdException w:name="TOC Heading" w:uiPriority="39" w:qFormat="1"/>
-  </w:latentStyles>
-  <w:style w:type="paragraph" w:default="1" w:styleId="Normal">
-    <w:name w:val="Normal"/>
-    <w:qFormat/>
-    <w:rsid w:val="0010712D"/>
-    <w:rPr>
-      <w:sz w:val="24"/>
-    </w:rPr>
-  </w:style>
-  <w:style w:type="paragraph" w:styleId="Heading1">
-    <w:name w:val="heading 1"/>
-    <w:basedOn w:val="Normal"/>
-    <w:next w:val="Normal"/>
-    <w:link w:val="Heading1Char"/>
-    <w:uiPriority w:val="9"/>
-    <w:qFormat/>
-    <w:rsid w:val="00215F2D"/>
-    <w:pPr>
-      <w:keepNext/>
-      <w:keepLines/>
-      <w:numPr>
-        <w:numId w:val="1"/>
-      </w:numPr>
-      <w:spacing w:before="240" w:after="0"/>
-      <w:outlineLvl w:val="0"/>
-    </w:pPr>
-    <w:rPr>
-      <w:rFonts w:asciiTheme="majorHAnsi" w:eastAsiaTheme="majorEastAsia" w:hAnsiTheme="majorHAnsi" w:cstheme="majorBidi"/>
-      <w:sz w:val="32"/>
-      <w:szCs w:val="32"/>
-    </w:rPr>
-  </w:style>
-  <w:style w:type="paragraph" w:styleId="Heading2">
-    <w:name w:val="heading 2"/>
-    <w:basedOn w:val="Normal"/>
-    <w:next w:val="Normal"/>
-    <w:link w:val="Heading2Char"/>
-    <w:uiPriority w:val="9"/>
-    <w:unhideWhenUsed/>
-    <w:qFormat/>
-    <w:rsid w:val="00215F2D"/>
-    <w:pPr>
-      <w:keepNext/>
-      <w:keepLines/>
-      <w:numPr>
-        <w:ilvl w:val="1"/>
-        <w:numId w:val="1"/>
-      </w:numPr>
-      <w:spacing w:before="40" w:after="0"/>
-      <w:outlineLvl w:val="1"/>
-    </w:pPr>
-    <w:rPr>
-      <w:rFonts w:asciiTheme="majorHAnsi" w:eastAsiaTheme="majorEastAsia" w:hAnsiTheme="majorHAnsi" w:cstheme="majorBidi"/>
-      <w:sz w:val="28"/>
-      <w:szCs w:val="28"/>
-    </w:rPr>
-  </w:style>
-  <w:style w:type="paragraph" w:styleId="Heading3">
-    <w:name w:val="heading 3"/>
-    <w:basedOn w:val="Normal"/>
-    <w:next w:val="Normal"/>
-    <w:link w:val="Heading3Char"/>
-    <w:uiPriority w:val="9"/>
-    <w:semiHidden/>
-    <w:unhideWhenUsed/>
-    <w:qFormat/>
-    <w:rsid w:val="00215F2D"/>
-    <w:pPr>
-      <w:keepNext/>
-      <w:keepLines/>
-      <w:numPr>
-        <w:ilvl w:val="2"/>
-        <w:numId w:val="1"/>
-      </w:numPr>
-      <w:spacing w:before="40" w:after="0"/>
-      <w:outlineLvl w:val="2"/>
-    </w:pPr>
-    <w:rPr>
-      <w:rFonts w:asciiTheme="majorHAnsi" w:eastAsiaTheme="majorEastAsia" w:hAnsiTheme="majorHAnsi" w:cstheme="majorBidi"/>
-      <w:color w:val="6E6E6E" w:themeColor="accent1" w:themeShade="80"/>
-      <w:szCs w:val="24"/>
-    </w:rPr>
-  </w:style>
-  <w:style w:type="paragraph" w:styleId="Heading4">
-    <w:name w:val="heading 4"/>
-    <w:basedOn w:val="Normal"/>
-    <w:next w:val="Normal"/>
-    <w:link w:val="Heading4Char"/>
-    <w:uiPriority w:val="9"/>
-    <w:semiHidden/>
-    <w:unhideWhenUsed/>
-    <w:qFormat/>
-    <w:rsid w:val="00215F2D"/>
-    <w:pPr>
-      <w:keepNext/>
-      <w:keepLines/>
-      <w:numPr>
-        <w:ilvl w:val="3"/>
-        <w:numId w:val="1"/>
-      </w:numPr>
-      <w:spacing w:before="40" w:after="0"/>
-      <w:outlineLvl w:val="3"/>
-    </w:pPr>
-    <w:rPr>
-      <w:rFonts w:asciiTheme="majorHAnsi" w:eastAsiaTheme="majorEastAsia" w:hAnsiTheme="majorHAnsi" w:cstheme="majorBidi"/>
-      <w:i/>
-      <w:iCs/>
-      <w:color w:val="A5A5A5" w:themeColor="accent1" w:themeShade="BF"/>
-    </w:rPr>
-  </w:style>
-  <w:style w:type="paragraph" w:styleId="Heading5">
-    <w:name w:val="heading 5"/>
-    <w:basedOn w:val="Normal"/>
-    <w:next w:val="Normal"/>
-    <w:link w:val="Heading5Char"/>
-    <w:uiPriority w:val="9"/>
-    <w:semiHidden/>
-    <w:unhideWhenUsed/>
-    <w:qFormat/>
-    <w:rsid w:val="00215F2D"/>
-    <w:pPr>
-      <w:keepNext/>
-      <w:keepLines/>
-      <w:numPr>
-        <w:ilvl w:val="4"/>
-        <w:numId w:val="1"/>
-      </w:numPr>
-      <w:spacing w:before="40" w:after="0"/>
-      <w:outlineLvl w:val="4"/>
-    </w:pPr>
-    <w:rPr>
-      <w:rFonts w:asciiTheme="majorHAnsi" w:eastAsiaTheme="majorEastAsia" w:hAnsiTheme="majorHAnsi" w:cstheme="majorBidi"/>
-      <w:color w:val="A5A5A5" w:themeColor="accent1" w:themeShade="BF"/>
-    </w:rPr>
-  </w:style>
-  <w:style w:type="paragraph" w:styleId="Heading6">
-    <w:name w:val="heading 6"/>
-    <w:basedOn w:val="Normal"/>
-    <w:next w:val="Normal"/>
-    <w:link w:val="Heading6Char"/>
-    <w:uiPriority w:val="9"/>
-    <w:semiHidden/>
-    <w:unhideWhenUsed/>
-    <w:qFormat/>
-    <w:rsid w:val="00215F2D"/>
-    <w:pPr>
-      <w:keepNext/>
-      <w:keepLines/>
-      <w:numPr>
-        <w:ilvl w:val="5"/>
-        <w:numId w:val="1"/>
-      </w:numPr>
-      <w:spacing w:before="40" w:after="0"/>
-      <w:outlineLvl w:val="5"/>
-    </w:pPr>
-    <w:rPr>
-      <w:rFonts w:asciiTheme="majorHAnsi" w:eastAsiaTheme="majorEastAsia" w:hAnsiTheme="majorHAnsi" w:cstheme="majorBidi"/>
-      <w:color w:val="6E6E6E" w:themeColor="accent1" w:themeShade="80"/>
-    </w:rPr>
-  </w:style>
-  <w:style w:type="paragraph" w:styleId="Heading7">
-    <w:name w:val="heading 7"/>
-    <w:basedOn w:val="Normal"/>
-    <w:next w:val="Normal"/>
-    <w:link w:val="Heading7Char"/>
-    <w:uiPriority w:val="9"/>
-    <w:semiHidden/>
-    <w:unhideWhenUsed/>
-    <w:qFormat/>
-    <w:rsid w:val="00215F2D"/>
-    <w:pPr>
-      <w:keepNext/>
-      <w:keepLines/>
-      <w:numPr>
-        <w:ilvl w:val="6"/>
-        <w:numId w:val="1"/>
-      </w:numPr>
-      <w:spacing w:before="40" w:after="0"/>
-      <w:outlineLvl w:val="6"/>
-    </w:pPr>
-    <w:rPr>
-      <w:rFonts w:asciiTheme="majorHAnsi" w:eastAsiaTheme="majorEastAsia" w:hAnsiTheme="majorHAnsi" w:cstheme="majorBidi"/>
-      <w:i/>
-      <w:iCs/>
-      <w:color w:val="6E6E6E" w:themeColor="accent1" w:themeShade="80"/>
-    </w:rPr>
-  </w:style>
-  <w:style w:type="paragraph" w:styleId="Heading8">
-    <w:name w:val="heading 8"/>
-    <w:basedOn w:val="Normal"/>
-    <w:next w:val="Normal"/>
-    <w:link w:val="Heading8Char"/>
-    <w:uiPriority w:val="9"/>
-    <w:semiHidden/>
-    <w:unhideWhenUsed/>
-    <w:qFormat/>
-    <w:rsid w:val="00215F2D"/>
-    <w:pPr>
-      <w:keepNext/>
-      <w:keepLines/>
-      <w:numPr>
-        <w:ilvl w:val="7"/>
-        <w:numId w:val="1"/>
-      </w:numPr>
-      <w:spacing w:before="40" w:after="0"/>
-      <w:outlineLvl w:val="7"/>
-    </w:pPr>
-    <w:rPr>
-      <w:rFonts w:asciiTheme="majorHAnsi" w:eastAsiaTheme="majorEastAsia" w:hAnsiTheme="majorHAnsi" w:cstheme="majorBidi"/>
-      <w:color w:val="262626" w:themeColor="text1" w:themeTint="D9"/>
-      <w:sz w:val="21"/>
-      <w:szCs w:val="21"/>
-    </w:rPr>
-  </w:style>
-  <w:style w:type="paragraph" w:styleId="Heading9">
-    <w:name w:val="heading 9"/>
-    <w:basedOn w:val="Normal"/>
-    <w:next w:val="Normal"/>
-    <w:link w:val="Heading9Char"/>
-    <w:uiPriority w:val="9"/>
-    <w:semiHidden/>
-    <w:unhideWhenUsed/>
-    <w:qFormat/>
-    <w:rsid w:val="00215F2D"/>
-    <w:pPr>
-      <w:keepNext/>
-      <w:keepLines/>
-      <w:numPr>
-        <w:ilvl w:val="8"/>
-        <w:numId w:val="1"/>
-      </w:numPr>
-      <w:spacing w:before="40" w:after="0"/>
-      <w:outlineLvl w:val="8"/>
-    </w:pPr>
-    <w:rPr>
-      <w:rFonts w:asciiTheme="majorHAnsi" w:eastAsiaTheme="majorEastAsia" w:hAnsiTheme="majorHAnsi" w:cstheme="majorBidi"/>
-      <w:i/>
-      <w:iCs/>
-      <w:color w:val="262626" w:themeColor="text1" w:themeTint="D9"/>
-      <w:sz w:val="21"/>
-      <w:szCs w:val="21"/>
-    </w:rPr>
-  </w:style>
-  <w:style w:type="character" w:default="1" w:styleId="DefaultParagraphFont">
-    <w:name w:val="Default Paragraph Font"/>
-    <w:uiPriority w:val="1"/>
-    <w:semiHidden/>
-    <w:unhideWhenUsed/>
-  </w:style>
-  <w:style w:type="table" w:default="1" w:styleId="TableNormal">
-    <w:name w:val="Normal Table"/>
-    <w:uiPriority w:val="99"/>
-    <w:semiHidden/>
-    <w:unhideWhenUsed/>
-    <w:tblPr>
-      <w:tblInd w:w="0" w:type="dxa"/>
-      <w:tblCellMar>
-        <w:top w:w="0" w:type="dxa"/>
-        <w:left w:w="108" w:type="dxa"/>
-        <w:bottom w:w="0" w:type="dxa"/>
-        <w:right w:w="108" w:type="dxa"/>
-      </w:tblCellMar>
-    </w:tblPr>
-  </w:style>
-  <w:style w:type="numbering" w:default="1" w:styleId="NoList">
-    <w:name w:val="No List"/>
-    <w:uiPriority w:val="99"/>
-    <w:semiHidden/>
-    <w:unhideWhenUsed/>
-  </w:style>
-  <w:style w:type="character" w:customStyle="1" w:styleId="Heading1Char">
-    <w:name w:val="Heading 1 Char"/>
-    <w:basedOn w:val="DefaultParagraphFont"/>
-    <w:link w:val="Heading1"/>
-    <w:uiPriority w:val="9"/>
-    <w:rsid w:val="00215F2D"/>
-    <w:rPr>
-      <w:rFonts w:asciiTheme="majorHAnsi" w:eastAsiaTheme="majorEastAsia" w:hAnsiTheme="majorHAnsi" w:cstheme="majorBidi"/>
-      <w:sz w:val="32"/>
-      <w:szCs w:val="32"/>
-    </w:rPr>
-  </w:style>
-  <w:style w:type="character" w:customStyle="1" w:styleId="Heading2Char">
-    <w:name w:val="Heading 2 Char"/>
-    <w:basedOn w:val="DefaultParagraphFont"/>
-    <w:link w:val="Heading2"/>
-    <w:uiPriority w:val="9"/>
-    <w:rsid w:val="00215F2D"/>
-    <w:rPr>
-      <w:rFonts w:asciiTheme="majorHAnsi" w:eastAsiaTheme="majorEastAsia" w:hAnsiTheme="majorHAnsi" w:cstheme="majorBidi"/>
-      <w:sz w:val="28"/>
-      <w:szCs w:val="28"/>
-    </w:rPr>
-  </w:style>
-  <w:style w:type="character" w:customStyle="1" w:styleId="Heading3Char">
-    <w:name w:val="Heading 3 Char"/>
-    <w:basedOn w:val="DefaultParagraphFont"/>
-    <w:link w:val="Heading3"/>
-    <w:uiPriority w:val="9"/>
-    <w:semiHidden/>
-    <w:rsid w:val="00215F2D"/>
-    <w:rPr>
-      <w:rFonts w:asciiTheme="majorHAnsi" w:eastAsiaTheme="majorEastAsia" w:hAnsiTheme="majorHAnsi" w:cstheme="majorBidi"/>
-      <w:color w:val="6E6E6E" w:themeColor="accent1" w:themeShade="80"/>
-      <w:sz w:val="24"/>
-      <w:szCs w:val="24"/>
-    </w:rPr>
-  </w:style>
-  <w:style w:type="character" w:customStyle="1" w:styleId="Heading4Char">
-    <w:name w:val="Heading 4 Char"/>
-    <w:basedOn w:val="DefaultParagraphFont"/>
-    <w:link w:val="Heading4"/>
-    <w:uiPriority w:val="9"/>
-    <w:semiHidden/>
-    <w:rsid w:val="00215F2D"/>
-    <w:rPr>
-      <w:rFonts w:asciiTheme="majorHAnsi" w:eastAsiaTheme="majorEastAsia" w:hAnsiTheme="majorHAnsi" w:cstheme="majorBidi"/>
-      <w:i/>
-      <w:iCs/>
-      <w:color w:val="A5A5A5" w:themeColor="accent1" w:themeShade="BF"/>
-    </w:rPr>
-  </w:style>
-  <w:style w:type="character" w:customStyle="1" w:styleId="Heading5Char">
-    <w:name w:val="Heading 5 Char"/>
-    <w:basedOn w:val="DefaultParagraphFont"/>
-    <w:link w:val="Heading5"/>
-    <w:uiPriority w:val="9"/>
-    <w:semiHidden/>
-    <w:rsid w:val="00215F2D"/>
-    <w:rPr>
-      <w:rFonts w:asciiTheme="majorHAnsi" w:eastAsiaTheme="majorEastAsia" w:hAnsiTheme="majorHAnsi" w:cstheme="majorBidi"/>
-      <w:color w:val="A5A5A5" w:themeColor="accent1" w:themeShade="BF"/>
-    </w:rPr>
-  </w:style>
-  <w:style w:type="character" w:customStyle="1" w:styleId="Heading6Char">
-    <w:name w:val="Heading 6 Char"/>
-    <w:basedOn w:val="DefaultParagraphFont"/>
-    <w:link w:val="Heading6"/>
-    <w:uiPriority w:val="9"/>
-    <w:semiHidden/>
-    <w:rsid w:val="00215F2D"/>
-    <w:rPr>
-      <w:rFonts w:asciiTheme="majorHAnsi" w:eastAsiaTheme="majorEastAsia" w:hAnsiTheme="majorHAnsi" w:cstheme="majorBidi"/>
-      <w:color w:val="6E6E6E" w:themeColor="accent1" w:themeShade="80"/>
-    </w:rPr>
-  </w:style>
-  <w:style w:type="character" w:customStyle="1" w:styleId="Heading7Char">
-    <w:name w:val="Heading 7 Char"/>
-    <w:basedOn w:val="DefaultParagraphFont"/>
-    <w:link w:val="Heading7"/>
-    <w:uiPriority w:val="9"/>
-    <w:semiHidden/>
-    <w:rsid w:val="00215F2D"/>
-    <w:rPr>
-      <w:rFonts w:asciiTheme="majorHAnsi" w:eastAsiaTheme="majorEastAsia" w:hAnsiTheme="majorHAnsi" w:cstheme="majorBidi"/>
-      <w:i/>
-      <w:iCs/>
-      <w:color w:val="6E6E6E" w:themeColor="accent1" w:themeShade="80"/>
-    </w:rPr>
-  </w:style>
-  <w:style w:type="character" w:customStyle="1" w:styleId="Heading8Char">
-    <w:name w:val="Heading 8 Char"/>
-    <w:basedOn w:val="DefaultParagraphFont"/>
-    <w:link w:val="Heading8"/>
-    <w:uiPriority w:val="9"/>
-    <w:semiHidden/>
-    <w:rsid w:val="00215F2D"/>
-    <w:rPr>
-      <w:rFonts w:asciiTheme="majorHAnsi" w:eastAsiaTheme="majorEastAsia" w:hAnsiTheme="majorHAnsi" w:cstheme="majorBidi"/>
-      <w:color w:val="262626" w:themeColor="text1" w:themeTint="D9"/>
-      <w:sz w:val="21"/>
-      <w:szCs w:val="21"/>
-    </w:rPr>
-  </w:style>
-  <w:style w:type="character" w:customStyle="1" w:styleId="Heading9Char">
-    <w:name w:val="Heading 9 Char"/>
-    <w:basedOn w:val="DefaultParagraphFont"/>
-    <w:link w:val="Heading9"/>
-    <w:uiPriority w:val="9"/>
-    <w:semiHidden/>
-    <w:rsid w:val="00215F2D"/>
-    <w:rPr>
-      <w:rFonts w:asciiTheme="majorHAnsi" w:eastAsiaTheme="majorEastAsia" w:hAnsiTheme="majorHAnsi" w:cstheme="majorBidi"/>
-      <w:i/>
-      <w:iCs/>
-      <w:color w:val="262626" w:themeColor="text1" w:themeTint="D9"/>
-      <w:sz w:val="21"/>
-      <w:szCs w:val="21"/>
-    </w:rPr>
-  </w:style>
-  <w:style w:type="paragraph" w:styleId="Caption">
-    <w:name w:val="caption"/>
-    <w:basedOn w:val="Normal"/>
-    <w:next w:val="Normal"/>
-    <w:uiPriority w:val="35"/>
-    <w:semiHidden/>
-    <w:unhideWhenUsed/>
-    <w:qFormat/>
-    <w:rsid w:val="00215F2D"/>
-    <w:pPr>
-      <w:spacing w:after="200" w:line="240" w:lineRule="auto"/>
-    </w:pPr>
-    <w:rPr>
-      <w:i/>
-      <w:iCs/>
-      <w:color w:val="000000" w:themeColor="text2"/>
-      <w:sz w:val="18"/>
-      <w:szCs w:val="18"/>
-    </w:rPr>
-  </w:style>
-  <w:style w:type="paragraph" w:styleId="Title">
-    <w:name w:val="Title"/>
-    <w:basedOn w:val="Normal"/>
-    <w:next w:val="Normal"/>
-    <w:link w:val="TitleChar"/>
-    <w:uiPriority w:val="10"/>
-    <w:qFormat/>
-    <w:rsid w:val="00215F2D"/>
-    <w:pPr>
-      <w:spacing w:after="0" w:line="240" w:lineRule="auto"/>
-      <w:contextualSpacing/>
-    </w:pPr>
-    <w:rPr>
-      <w:rFonts w:asciiTheme="majorHAnsi" w:eastAsiaTheme="majorEastAsia" w:hAnsiTheme="majorHAnsi" w:cstheme="majorBidi"/>
-      <w:spacing w:val="-10"/>
-      <w:sz w:val="56"/>
-      <w:szCs w:val="56"/>
-    </w:rPr>
-  </w:style>
-  <w:style w:type="character" w:customStyle="1" w:styleId="TitleChar">
-    <w:name w:val="Title Char"/>
-    <w:basedOn w:val="DefaultParagraphFont"/>
-    <w:link w:val="Title"/>
-    <w:uiPriority w:val="10"/>
-    <w:rsid w:val="00215F2D"/>
-    <w:rPr>
-      <w:rFonts w:asciiTheme="majorHAnsi" w:eastAsiaTheme="majorEastAsia" w:hAnsiTheme="majorHAnsi" w:cstheme="majorBidi"/>
-      <w:spacing w:val="-10"/>
-      <w:sz w:val="56"/>
-      <w:szCs w:val="56"/>
-    </w:rPr>
-  </w:style>
-  <w:style w:type="paragraph" w:styleId="Subtitle">
-    <w:name w:val="Subtitle"/>
-    <w:basedOn w:val="Normal"/>
-    <w:next w:val="Normal"/>
-    <w:link w:val="SubtitleChar"/>
-    <w:uiPriority w:val="11"/>
-    <w:qFormat/>
-    <w:rsid w:val="00215F2D"/>
-    <w:pPr>
-      <w:numPr>
-        <w:ilvl w:val="1"/>
-      </w:numPr>
-    </w:pPr>
-    <w:rPr>
-      <w:color w:val="5A5A5A" w:themeColor="text1" w:themeTint="A5"/>
-      <w:spacing w:val="15"/>
-    </w:rPr>
-  </w:style>
-  <w:style w:type="character" w:customStyle="1" w:styleId="SubtitleChar">
-    <w:name w:val="Subtitle Char"/>
-    <w:basedOn w:val="DefaultParagraphFont"/>
-    <w:link w:val="Subtitle"/>
-    <w:uiPriority w:val="11"/>
-    <w:rsid w:val="00215F2D"/>
-    <w:rPr>
-      <w:color w:val="5A5A5A" w:themeColor="text1" w:themeTint="A5"/>
-      <w:spacing w:val="15"/>
-    </w:rPr>
-  </w:style>
-  <w:style w:type="character" w:styleId="Strong">
-    <w:name w:val="Strong"/>
-    <w:basedOn w:val="DefaultParagraphFont"/>
-    <w:uiPriority w:val="22"/>
-    <w:qFormat/>
-    <w:rsid w:val="00215F2D"/>
-    <w:rPr>
-      <w:b/>
-      <w:bCs/>
-      <w:color w:val="auto"/>
-    </w:rPr>
-  </w:style>
-  <w:style w:type="character" w:styleId="Emphasis">
-    <w:name w:val="Emphasis"/>
-    <w:basedOn w:val="DefaultParagraphFont"/>
-    <w:uiPriority w:val="20"/>
-    <w:qFormat/>
-    <w:rsid w:val="00215F2D"/>
-    <w:rPr>
-      <w:i/>
-      <w:iCs/>
-      <w:color w:val="auto"/>
-    </w:rPr>
-  </w:style>
-  <w:style w:type="paragraph" w:styleId="NoSpacing">
-    <w:name w:val="No Spacing"/>
-    <w:uiPriority w:val="1"/>
-    <w:qFormat/>
-    <w:rsid w:val="00215F2D"/>
-    <w:pPr>
-      <w:spacing w:after="0" w:line="240" w:lineRule="auto"/>
-    </w:pPr>
-  </w:style>
-  <w:style w:type="paragraph" w:styleId="Quote">
-    <w:name w:val="Quote"/>
-    <w:basedOn w:val="Normal"/>
-    <w:next w:val="Normal"/>
-    <w:link w:val="QuoteChar"/>
-    <w:uiPriority w:val="29"/>
-    <w:qFormat/>
-    <w:rsid w:val="00215F2D"/>
-    <w:pPr>
-      <w:spacing w:before="200"/>
-      <w:ind w:left="864" w:right="864"/>
-    </w:pPr>
-    <w:rPr>
-      <w:i/>
-      <w:iCs/>
-      <w:color w:val="404040" w:themeColor="text1" w:themeTint="BF"/>
-    </w:rPr>
-  </w:style>
-  <w:style w:type="character" w:customStyle="1" w:styleId="QuoteChar">
-    <w:name w:val="Quote Char"/>
-    <w:basedOn w:val="DefaultParagraphFont"/>
-    <w:link w:val="Quote"/>
-    <w:uiPriority w:val="29"/>
-    <w:rsid w:val="00215F2D"/>
-    <w:rPr>
-      <w:i/>
-      <w:iCs/>
-      <w:color w:val="404040" w:themeColor="text1" w:themeTint="BF"/>
-    </w:rPr>
-  </w:style>
-  <w:style w:type="paragraph" w:styleId="IntenseQuote">
-    <w:name w:val="Intense Quote"/>
-    <w:basedOn w:val="Normal"/>
-    <w:next w:val="Normal"/>
-    <w:link w:val="IntenseQuoteChar"/>
-    <w:uiPriority w:val="30"/>
-    <w:qFormat/>
-    <w:rsid w:val="00215F2D"/>
-    <w:pPr>
-      <w:pBdr>
-        <w:top w:val="single" w:sz="4" w:space="10" w:color="DDDDDD" w:themeColor="accent1"/>
-        <w:bottom w:val="single" w:sz="4" w:space="10" w:color="DDDDDD" w:themeColor="accent1"/>
-      </w:pBdr>
-      <w:spacing w:before="360" w:after="360"/>
-      <w:ind w:left="864" w:right="864"/>
-      <w:jc w:val="center"/>
-    </w:pPr>
-    <w:rPr>
-      <w:i/>
-      <w:iCs/>
-      <w:color w:val="DDDDDD" w:themeColor="accent1"/>
-    </w:rPr>
-  </w:style>
-  <w:style w:type="character" w:customStyle="1" w:styleId="IntenseQuoteChar">
-    <w:name w:val="Intense Quote Char"/>
-    <w:basedOn w:val="DefaultParagraphFont"/>
-    <w:link w:val="IntenseQuote"/>
-    <w:uiPriority w:val="30"/>
-    <w:rsid w:val="00215F2D"/>
-    <w:rPr>
-      <w:i/>
-      <w:iCs/>
-      <w:color w:val="DDDDDD" w:themeColor="accent1"/>
-    </w:rPr>
-  </w:style>
-  <w:style w:type="character" w:styleId="SubtleEmphasis">
-    <w:name w:val="Subtle Emphasis"/>
-    <w:basedOn w:val="DefaultParagraphFont"/>
-    <w:uiPriority w:val="19"/>
-    <w:qFormat/>
-    <w:rsid w:val="00215F2D"/>
-    <w:rPr>
-      <w:i/>
-      <w:iCs/>
-      <w:color w:val="404040" w:themeColor="text1" w:themeTint="BF"/>
-    </w:rPr>
-  </w:style>
-  <w:style w:type="character" w:styleId="IntenseEmphasis">
-    <w:name w:val="Intense Emphasis"/>
-    <w:basedOn w:val="DefaultParagraphFont"/>
-    <w:uiPriority w:val="21"/>
-    <w:qFormat/>
-    <w:rsid w:val="00215F2D"/>
-    <w:rPr>
-      <w:i/>
-      <w:iCs/>
-      <w:color w:val="DDDDDD" w:themeColor="accent1"/>
-    </w:rPr>
-  </w:style>
-  <w:style w:type="character" w:styleId="SubtleReference">
-    <w:name w:val="Subtle Reference"/>
-    <w:basedOn w:val="DefaultParagraphFont"/>
-    <w:uiPriority w:val="31"/>
-    <w:qFormat/>
-    <w:rsid w:val="00215F2D"/>
-    <w:rPr>
-      <w:smallCaps/>
-      <w:color w:val="404040" w:themeColor="text1" w:themeTint="BF"/>
-    </w:rPr>
-  </w:style>
-  <w:style w:type="character" w:styleId="IntenseReference">
-    <w:name w:val="Intense Reference"/>
-    <w:basedOn w:val="DefaultParagraphFont"/>
-    <w:uiPriority w:val="32"/>
-    <w:qFormat/>
-    <w:rsid w:val="00215F2D"/>
-    <w:rPr>
-      <w:b/>
-      <w:bCs/>
-      <w:smallCaps/>
-      <w:color w:val="DDDDDD" w:themeColor="accent1"/>
-      <w:spacing w:val="5"/>
-    </w:rPr>
-  </w:style>
-  <w:style w:type="character" w:styleId="BookTitle">
-    <w:name w:val="Book Title"/>
-    <w:basedOn w:val="DefaultParagraphFont"/>
-    <w:uiPriority w:val="33"/>
-    <w:qFormat/>
-    <w:rsid w:val="00215F2D"/>
-    <w:rPr>
-      <w:b/>
-      <w:bCs/>
-      <w:i/>
-      <w:iCs/>
-      <w:spacing w:val="5"/>
-    </w:rPr>
-  </w:style>
-  <w:style w:type="paragraph" w:styleId="TOCHeading">
-    <w:name w:val="TOC Heading"/>
-    <w:basedOn w:val="Heading1"/>
-    <w:next w:val="Normal"/>
-    <w:uiPriority w:val="39"/>
-    <w:unhideWhenUsed/>
-    <w:qFormat/>
-    <w:rsid w:val="00215F2D"/>
-    <w:pPr>
-      <w:outlineLvl w:val="9"/>
-    </w:pPr>
-  </w:style>
-  <w:style w:type="paragraph" w:styleId="Header">
-    <w:name w:val="header"/>
-    <w:basedOn w:val="Normal"/>
-    <w:link w:val="HeaderChar"/>
-    <w:uiPriority w:val="99"/>
-    <w:unhideWhenUsed/>
-    <w:rsid w:val="009B15AD"/>
-    <w:pPr>
-      <w:tabs>
-        <w:tab w:val="center" w:pos="4680"/>
-        <w:tab w:val="right" w:pos="9360"/>
-      </w:tabs>
-      <w:spacing w:after="0" w:line="240" w:lineRule="auto"/>
-    </w:pPr>
-  </w:style>
-  <w:style w:type="character" w:customStyle="1" w:styleId="HeaderChar">
-    <w:name w:val="Header Char"/>
-    <w:basedOn w:val="DefaultParagraphFont"/>
-    <w:link w:val="Header"/>
-    <w:uiPriority w:val="99"/>
-    <w:rsid w:val="009B15AD"/>
-  </w:style>
-  <w:style w:type="paragraph" w:styleId="Footer">
-    <w:name w:val="footer"/>
-    <w:basedOn w:val="Normal"/>
-    <w:link w:val="FooterChar"/>
-    <w:uiPriority w:val="99"/>
-    <w:unhideWhenUsed/>
-    <w:rsid w:val="009B15AD"/>
-    <w:pPr>
-      <w:tabs>
-        <w:tab w:val="center" w:pos="4680"/>
-        <w:tab w:val="right" w:pos="9360"/>
-      </w:tabs>
-      <w:spacing w:after="0" w:line="240" w:lineRule="auto"/>
-    </w:pPr>
-  </w:style>
-  <w:style w:type="character" w:customStyle="1" w:styleId="FooterChar">
-    <w:name w:val="Footer Char"/>
-    <w:basedOn w:val="DefaultParagraphFont"/>
-    <w:link w:val="Footer"/>
-    <w:uiPriority w:val="99"/>
-    <w:rsid w:val="009B15AD"/>
-  </w:style>
-  <w:style w:type="paragraph" w:styleId="TOC1">
-    <w:name w:val="toc 1"/>
-    <w:basedOn w:val="Normal"/>
-    <w:next w:val="Normal"/>
-    <w:autoRedefine/>
-    <w:uiPriority w:val="39"/>
-    <w:unhideWhenUsed/>
-    <w:rsid w:val="009B15AD"/>
-    <w:pPr>
-      <w:spacing w:after="100"/>
-    </w:pPr>
-  </w:style>
-  <w:style w:type="character" w:styleId="Hyperlink">
-    <w:name w:val="Hyperlink"/>
-    <w:basedOn w:val="DefaultParagraphFont"/>
-    <w:uiPriority w:val="99"/>
-    <w:unhideWhenUsed/>
-    <w:rsid w:val="009B15AD"/>
-    <w:rPr>
-      <w:color w:val="5F5F5F" w:themeColor="hyperlink"/>
-      <w:u w:val="single"/>
-    </w:rPr>
-  </w:style>
-  <w:style w:type="table" w:styleId="TableGrid">
-    <w:name w:val="Table Grid"/>
-    <w:basedOn w:val="TableNormal"/>
-    <w:uiPriority w:val="59"/>
-    <w:rsid w:val="009B15AD"/>
-    <w:pPr>
-      <w:spacing w:after="0" w:line="240" w:lineRule="auto"/>
-    </w:pPr>
-    <w:tblPr>
-      <w:tblInd w:w="0" w:type="dxa"/>
-      <w:tblBorders>
-        <w:top w:val="single" w:sz="4" w:space="0" w:color="auto"/>
-        <w:left w:val="single" w:sz="4" w:space="0" w:color="auto"/>
-        <w:bottom w:val="single" w:sz="4" w:space="0" w:color="auto"/>
-        <w:right w:val="single" w:sz="4" w:space="0" w:color="auto"/>
-        <w:insideH w:val="single" w:sz="4" w:space="0" w:color="auto"/>
-        <w:insideV w:val="single" w:sz="4" w:space="0" w:color="auto"/>
-      </w:tblBorders>
-      <w:tblCellMar>
-        <w:top w:w="0" w:type="dxa"/>
-        <w:left w:w="108" w:type="dxa"/>
-        <w:bottom w:w="0" w:type="dxa"/>
-        <w:right w:w="108" w:type="dxa"/>
-      </w:tblCellMar>
-    </w:tblPr>
-  </w:style>
-  <w:style w:type="paragraph" w:styleId="ListParagraph">
-    <w:name w:val="List Paragraph"/>
-    <w:basedOn w:val="Normal"/>
-    <w:uiPriority w:val="34"/>
-    <w:qFormat/>
-    <w:rsid w:val="006602FA"/>
-    <w:pPr>
-      <w:ind w:left="720"/>
-      <w:contextualSpacing/>
-    </w:pPr>
-  </w:style>
-  <w:style w:type="paragraph" w:customStyle="1" w:styleId="Default">
-    <w:name w:val="Default"/>
-    <w:rsid w:val="00A30527"/>
-    <w:pPr>
-      <w:autoSpaceDE w:val="0"/>
-      <w:autoSpaceDN w:val="0"/>
-      <w:adjustRightInd w:val="0"/>
-      <w:spacing w:after="0" w:line="240" w:lineRule="auto"/>
-    </w:pPr>
-    <w:rPr>
-      <w:rFonts w:ascii="Courier New" w:hAnsi="Courier New" w:cs="Courier New"/>
-      <w:color w:val="000000"/>
-      <w:sz w:val="24"/>
-      <w:szCs w:val="24"/>
-    </w:rPr>
-  </w:style>
-  <w:style w:type="paragraph" w:customStyle="1" w:styleId="para">
-    <w:name w:val="para"/>
-    <w:basedOn w:val="Normal"/>
-    <w:rsid w:val="00ED210E"/>
-    <w:pPr>
-      <w:spacing w:before="100" w:beforeAutospacing="1" w:after="100" w:afterAutospacing="1" w:line="240" w:lineRule="auto"/>
-    </w:pPr>
-    <w:rPr>
-      <w:rFonts w:ascii="Times New Roman" w:eastAsia="Times New Roman" w:hAnsi="Times New Roman" w:cs="Times New Roman"/>
-      <w:szCs w:val="24"/>
-    </w:rPr>
-  </w:style>
-  <w:style w:type="character" w:customStyle="1" w:styleId="ui">
-    <w:name w:val="ui"/>
-    <w:basedOn w:val="DefaultParagraphFont"/>
-    <w:rsid w:val="00ED210E"/>
-  </w:style>
-  <w:style w:type="character" w:customStyle="1" w:styleId="apple-converted-space">
-    <w:name w:val="apple-converted-space"/>
-    <w:basedOn w:val="DefaultParagraphFont"/>
-    <w:rsid w:val="00ED210E"/>
-  </w:style>
-</w:styles>
-</file>
-
-<file path=word/stylesWithEffects.xml><?xml version="1.0" encoding="utf-8"?>
-<w:styles xmlns:wpc="http://schemas.microsoft.com/office/word/2010/wordprocessingCanvas" xmlns:mc="http://schemas.openxmlformats.org/markup-compatibility/2006" xmlns:o="urn:schemas-microsoft-com:office:office" xmlns:r="http://schemas.openxmlformats.org/officeDocument/2006/relationships" xmlns:m="http://schemas.openxmlformats.org/officeDocument/2006/math" xmlns:v="urn:schemas-microsoft-com:vml" xmlns:wp14="http://schemas.microsoft.com/office/word/2010/wordprocessingDrawing" xmlns:wp="http://schemas.openxmlformats.org/drawingml/2006/wordprocessingDrawing" xmlns:w10="urn:schemas-microsoft-com:office:word" xmlns:w="http://schemas.openxmlformats.org/wordprocessingml/2006/main" xmlns:w14="http://schemas.microsoft.com/office/word/2010/wordml" xmlns:wpg="http://schemas.microsoft.com/office/word/2010/wordprocessingGroup" xmlns:wpi="http://schemas.microsoft.com/office/word/2010/wordprocessingInk" xmlns:wne="http://schemas.microsoft.com/office/word/2006/wordml" xmlns:wps="http://schemas.microsoft.com/office/word/2010/wordprocessingShape" mc:Ignorable="w14 wp14">
-  <w:docDefaults>
-    <w:rPrDefault>
-      <w:rPr>
-        <w:rFonts w:asciiTheme="minorHAnsi" w:eastAsiaTheme="minorEastAsia" w:hAnsiTheme="minorHAnsi" w:cstheme="minorBidi"/>
-        <w:sz w:val="22"/>
-        <w:szCs w:val="22"/>
-        <w:lang w:val="en-US" w:eastAsia="en-US" w:bidi="ar-SA"/>
-      </w:rPr>
-    </w:rPrDefault>
-    <w:pPrDefault>
-      <w:pPr>
-        <w:spacing w:after="160" w:line="259" w:lineRule="auto"/>
-      </w:pPr>
-    </w:pPrDefault>
-  </w:docDefaults>
-  <w:latentStyles w:defLockedState="0" w:defUIPriority="99" w:defSemiHidden="1" w:defUnhideWhenUsed="1" w:defQFormat="0" w:count="267">
-    <w:lsdException w:name="Normal" w:semiHidden="0" w:uiPriority="0" w:unhideWhenUsed="0" w:qFormat="1"/>
-    <w:lsdException w:name="heading 1" w:semiHidden="0" w:uiPriority="9" w:unhideWhenUsed="0" w:qFormat="1"/>
-    <w:lsdException w:name="heading 2" w:uiPriority="9" w:qFormat="1"/>
-    <w:lsdException w:name="heading 3" w:uiPriority="9" w:qFormat="1"/>
-    <w:lsdException w:name="heading 4" w:uiPriority="9" w:qFormat="1"/>
-    <w:lsdException w:name="heading 5" w:uiPriority="9" w:qFormat="1"/>
-    <w:lsdException w:name="heading 6" w:uiPriority="9" w:qFormat="1"/>
-    <w:lsdException w:name="heading 7" w:uiPriority="9" w:qFormat="1"/>
-    <w:lsdException w:name="heading 8" w:uiPriority="9" w:qFormat="1"/>
-    <w:lsdException w:name="heading 9" w:uiPriority="9" w:qFormat="1"/>
-    <w:lsdException w:name="toc 1" w:uiPriority="39"/>
-    <w:lsdException w:name="toc 2" w:uiPriority="39"/>
-    <w:lsdException w:name="toc 3" w:uiPriority="39"/>
-    <w:lsdException w:name="toc 4" w:uiPriority="39"/>
-    <w:lsdException w:name="toc 5" w:uiPriority="39"/>
-    <w:lsdException w:name="toc 6" w:uiPriority="39"/>
-    <w:lsdException w:name="toc 7" w:uiPriority="39"/>
-    <w:lsdException w:name="toc 8" w:uiPriority="39"/>
-    <w:lsdException w:name="toc 9" w:uiPriority="39"/>
-    <w:lsdException w:name="caption" w:uiPriority="35" w:qFormat="1"/>
-    <w:lsdException w:name="Title" w:semiHidden="0" w:uiPriority="10" w:unhideWhenUsed="0" w:qFormat="1"/>
-    <w:lsdException w:name="Default Paragraph Font" w:uiPriority="1"/>
-    <w:lsdException w:name="Subtitle" w:semiHidden="0" w:uiPriority="11" w:unhideWhenUsed="0" w:qFormat="1"/>
-    <w:lsdException w:name="Strong" w:semiHidden="0" w:uiPriority="22" w:unhideWhenUsed="0" w:qFormat="1"/>
-    <w:lsdException w:name="Emphasis" w:semiHidden="0" w:uiPriority="20" w:unhideWhenUsed="0" w:qFormat="1"/>
-    <w:lsdException w:name="Table Grid" w:semiHidden="0" w:uiPriority="59" w:unhideWhenUsed="0"/>
-    <w:lsdException w:name="Placeholder Text" w:unhideWhenUsed="0"/>
-    <w:lsdException w:name="No Spacing" w:semiHidden="0" w:uiPriority="1" w:unhideWhenUsed="0" w:qFormat="1"/>
-    <w:lsdException w:name="Light Shading" w:semiHidden="0" w:uiPriority="60" w:unhideWhenUsed="0"/>
-    <w:lsdException w:name="Light List" w:semiHidden="0" w:uiPriority="61" w:unhideWhenUsed="0"/>
-    <w:lsdException w:name="Light Grid" w:semiHidden="0" w:uiPriority="62" w:unhideWhenUsed="0"/>
-    <w:lsdException w:name="Medium Shading 1" w:semiHidden="0" w:uiPriority="63" w:unhideWhenUsed="0"/>
-    <w:lsdException w:name="Medium Shading 2" w:semiHidden="0" w:uiPriority="64" w:unhideWhenUsed="0"/>
-    <w:lsdException w:name="Medium List 1" w:semiHidden="0" w:uiPriority="65" w:unhideWhenUsed="0"/>
-    <w:lsdException w:name="Medium List 2" w:semiHidden="0" w:uiPriority="66" w:unhideWhenUsed="0"/>
-    <w:lsdException w:name="Medium Grid 1" w:semiHidden="0" w:uiPriority="67" w:unhideWhenUsed="0"/>
-    <w:lsdException w:name="Medium Grid 2" w:semiHidden="0" w:uiPriority="68" w:unhideWhenUsed="0"/>
-    <w:lsdException w:name="Medium Grid 3" w:semiHidden="0" w:uiPriority="69" w:unhideWhenUsed="0"/>
-    <w:lsdException w:name="Dark List" w:semiHidden="0" w:uiPriority="70" w:unhideWhenUsed="0"/>
-    <w:lsdException w:name="Colorful Shading" w:semiHidden="0" w:uiPriority="71" w:unhideWhenUsed="0"/>
-    <w:lsdException w:name="Colorful List" w:semiHidden="0" w:uiPriority="72" w:unhideWhenUsed="0"/>
-    <w:lsdException w:name="Colorful Grid" w:semiHidden="0" w:uiPriority="73" w:unhideWhenUsed="0"/>
-    <w:lsdException w:name="Light Shading Accent 1" w:semiHidden="0" w:uiPriority="60" w:unhideWhenUsed="0"/>
-    <w:lsdException w:name="Light List Accent 1" w:semiHidden="0" w:uiPriority="61" w:unhideWhenUsed="0"/>
-    <w:lsdException w:name="Light Grid Accent 1" w:semiHidden="0" w:uiPriority="62" w:unhideWhenUsed="0"/>
-    <w:lsdException w:name="Medium Shading 1 Accent 1" w:semiHidden="0" w:uiPriority="63" w:unhideWhenUsed="0"/>
-    <w:lsdException w:name="Medium Shading 2 Accent 1" w:semiHidden="0" w:uiPriority="64" w:unhideWhenUsed="0"/>
-    <w:lsdException w:name="Medium List 1 Accent 1" w:semiHidden="0" w:uiPriority="65" w:unhideWhenUsed="0"/>
-    <w:lsdException w:name="Revision" w:unhideWhenUsed="0"/>
-    <w:lsdException w:name="List Paragraph" w:semiHidden="0" w:uiPriority="34" w:unhideWhenUsed="0" w:qFormat="1"/>
-    <w:lsdException w:name="Quote" w:semiHidden="0" w:uiPriority="29" w:unhideWhenUsed="0" w:qFormat="1"/>
-    <w:lsdException w:name="Intense Quote" w:semiHidden="0" w:uiPriority="30" w:unhideWhenUsed="0" w:qFormat="1"/>
-    <w:lsdException w:name="Medium List 2 Accent 1" w:semiHidden="0" w:uiPriority="66" w:unhideWhenUsed="0"/>
-    <w:lsdException w:name="Medium Grid 1 Accent 1" w:semiHidden="0" w:uiPriority="67" w:unhideWhenUsed="0"/>
-    <w:lsdException w:name="Medium Grid 2 Accent 1" w:semiHidden="0" w:uiPriority="68" w:unhideWhenUsed="0"/>
-    <w:lsdException w:name="Medium Grid 3 Accent 1" w:semiHidden="0" w:uiPriority="69" w:unhideWhenUsed="0"/>
-    <w:lsdException w:name="Dark List Accent 1" w:semiHidden="0" w:uiPriority="70" w:unhideWhenUsed="0"/>
-    <w:lsdException w:name="Colorful Shading Accent 1" w:semiHidden="0" w:uiPriority="71" w:unhideWhenUsed="0"/>
-    <w:lsdException w:name="Colorful List Accent 1" w:semiHidden="0" w:uiPriority="72" w:unhideWhenUsed="0"/>
-    <w:lsdException w:name="Colorful Grid Accent 1" w:semiHidden="0" w:uiPriority="73" w:unhideWhenUsed="0"/>
-    <w:lsdException w:name="Light Shading Accent 2" w:semiHidden="0" w:uiPriority="60" w:unhideWhenUsed="0"/>
-    <w:lsdException w:name="Light List Accent 2" w:semiHidden="0" w:uiPriority="61" w:unhideWhenUsed="0"/>
-    <w:lsdException w:name="Light Grid Accent 2" w:semiHidden="0" w:uiPriority="62" w:unhideWhenUsed="0"/>
-    <w:lsdException w:name="Medium Shading 1 Accent 2" w:semiHidden="0" w:uiPriority="63" w:unhideWhenUsed="0"/>
-    <w:lsdException w:name="Medium Shading 2 Accent 2" w:semiHidden="0" w:uiPriority="64" w:unhideWhenUsed="0"/>
-    <w:lsdException w:name="Medium List 1 Accent 2" w:semiHidden="0" w:uiPriority="65" w:unhideWhenUsed="0"/>
-    <w:lsdException w:name="Medium List 2 Accent 2" w:semiHidden="0" w:uiPriority="66" w:unhideWhenUsed="0"/>
-    <w:lsdException w:name="Medium Grid 1 Accent 2" w:semiHidden="0" w:uiPriority="67" w:unhideWhenUsed="0"/>
-    <w:lsdException w:name="Medium Grid 2 Accent 2" w:semiHidden="0" w:uiPriority="68" w:unhideWhenUsed="0"/>
-    <w:lsdException w:name="Medium Grid 3 Accent 2" w:semiHidden="0" w:uiPriority="69" w:unhideWhenUsed="0"/>
-    <w:lsdException w:name="Dark List Accent 2" w:semiHidden="0" w:uiPriority="70" w:unhideWhenUsed="0"/>
-    <w:lsdException w:name="Colorful Shading Accent 2" w:semiHidden="0" w:uiPriority="71" w:unhideWhenUsed="0"/>
-    <w:lsdException w:name="Colorful List Accent 2" w:semiHidden="0" w:uiPriority="72" w:unhideWhenUsed="0"/>
-    <w:lsdException w:name="Colorful Grid Accent 2" w:semiHidden="0" w:uiPriority="73" w:unhideWhenUsed="0"/>
-    <w:lsdException w:name="Light Shading Accent 3" w:semiHidden="0" w:uiPriority="60" w:unhideWhenUsed="0"/>
-    <w:lsdException w:name="Light List Accent 3" w:semiHidden="0" w:uiPriority="61" w:unhideWhenUsed="0"/>
-    <w:lsdException w:name="Light Grid Accent 3" w:semiHidden="0" w:uiPriority="62" w:unhideWhenUsed="0"/>
-    <w:lsdException w:name="Medium Shading 1 Accent 3" w:semiHidden="0" w:uiPriority="63" w:unhideWhenUsed="0"/>
-    <w:lsdException w:name="Medium Shading 2 Accent 3" w:semiHidden="0" w:uiPriority="64" w:unhideWhenUsed="0"/>
-    <w:lsdException w:name="Medium List 1 Accent 3" w:semiHidden="0" w:uiPriority="65" w:unhideWhenUsed="0"/>
-    <w:lsdException w:name="Medium List 2 Accent 3" w:semiHidden="0" w:uiPriority="66" w:unhideWhenUsed="0"/>
-    <w:lsdException w:name="Medium Grid 1 Accent 3" w:semiHidden="0" w:uiPriority="67" w:unhideWhenUsed="0"/>
-    <w:lsdException w:name="Medium Grid 2 Accent 3" w:semiHidden="0" w:uiPriority="68" w:unhideWhenUsed="0"/>
-    <w:lsdException w:name="Medium Grid 3 Accent 3" w:semiHidden="0" w:uiPriority="69" w:unhideWhenUsed="0"/>
-    <w:lsdException w:name="Dark List Accent 3" w:semiHidden="0" w:uiPriority="70" w:unhideWhenUsed="0"/>
-    <w:lsdException w:name="Colorful Shading Accent 3" w:semiHidden="0" w:uiPriority="71" w:unhideWhenUsed="0"/>
-    <w:lsdException w:name="Colorful List Accent 3" w:semiHidden="0" w:uiPriority="72" w:unhideWhenUsed="0"/>
-    <w:lsdException w:name="Colorful Grid Accent 3" w:semiHidden="0" w:uiPriority="73" w:unhideWhenUsed="0"/>
-    <w:lsdException w:name="Light Shading Accent 4" w:semiHidden="0" w:uiPriority="60" w:unhideWhenUsed="0"/>
-    <w:lsdException w:name="Light List Accent 4" w:semiHidden="0" w:uiPriority="61" w:unhideWhenUsed="0"/>
-    <w:lsdException w:name="Light Grid Accent 4" w:semiHidden="0" w:uiPriority="62" w:unhideWhenUsed="0"/>
-    <w:lsdException w:name="Medium Shading 1 Accent 4" w:semiHidden="0" w:uiPriority="63" w:unhideWhenUsed="0"/>
-    <w:lsdException w:name="Medium Shading 2 Accent 4" w:semiHidden="0" w:uiPriority="64" w:unhideWhenUsed="0"/>
-    <w:lsdException w:name="Medium List 1 Accent 4" w:semiHidden="0" w:uiPriority="65" w:unhideWhenUsed="0"/>
-    <w:lsdException w:name="Medium List 2 Accent 4" w:semiHidden="0" w:uiPriority="66" w:unhideWhenUsed="0"/>
-    <w:lsdException w:name="Medium Grid 1 Accent 4" w:semiHidden="0" w:uiPriority="67" w:unhideWhenUsed="0"/>
-    <w:lsdException w:name="Medium Grid 2 Accent 4" w:semiHidden="0" w:uiPriority="68" w:unhideWhenUsed="0"/>
-    <w:lsdException w:name="Medium Grid 3 Accent 4" w:semiHidden="0" w:uiPriority="69" w:unhideWhenUsed="0"/>
-    <w:lsdException w:name="Dark List Accent 4" w:semiHidden="0" w:uiPriority="70" w:unhideWhenUsed="0"/>
-    <w:lsdException w:name="Colorful Shading Accent 4" w:semiHidden="0" w:uiPriority="71" w:unhideWhenUsed="0"/>
-    <w:lsdException w:name="Colorful List Accent 4" w:semiHidden="0" w:uiPriority="72" w:unhideWhenUsed="0"/>
-    <w:lsdException w:name="Colorful Grid Accent 4" w:semiHidden="0" w:uiPriority="73" w:unhideWhenUsed="0"/>
-    <w:lsdException w:name="Light Shading Accent 5" w:semiHidden="0" w:uiPriority="60" w:unhideWhenUsed="0"/>
-    <w:lsdException w:name="Light List Accent 5" w:semiHidden="0" w:uiPriority="61" w:unhideWhenUsed="0"/>
-    <w:lsdException w:name="Light Grid Accent 5" w:semiHidden="0" w:uiPriority="62" w:unhideWhenUsed="0"/>
-    <w:lsdException w:name="Medium Shading 1 Accent 5" w:semiHidden="0" w:uiPriority="63" w:unhideWhenUsed="0"/>
-    <w:lsdException w:name="Medium Shading 2 Accent 5" w:semiHidden="0" w:uiPriority="64" w:unhideWhenUsed="0"/>
-    <w:lsdException w:name="Medium List 1 Accent 5" w:semiHidden="0" w:uiPriority="65" w:unhideWhenUsed="0"/>
-    <w:lsdException w:name="Medium List 2 Accent 5" w:semiHidden="0" w:uiPriority="66" w:unhideWhenUsed="0"/>
-    <w:lsdException w:name="Medium Grid 1 Accent 5" w:semiHidden="0" w:uiPriority="67" w:unhideWhenUsed="0"/>
-    <w:lsdException w:name="Medium Grid 2 Accent 5" w:semiHidden="0" w:uiPriority="68" w:unhideWhenUsed="0"/>
-    <w:lsdException w:name="Medium Grid 3 Accent 5" w:semiHidden="0" w:uiPriority="69" w:unhideWhenUsed="0"/>
-    <w:lsdException w:name="Dark List Accent 5" w:semiHidden="0" w:uiPriority="70" w:unhideWhenUsed="0"/>
-    <w:lsdException w:name="Colorful Shading Accent 5" w:semiHidden="0" w:uiPriority="71" w:unhideWhenUsed="0"/>
-    <w:lsdException w:name="Colorful List Accent 5" w:semiHidden="0" w:uiPriority="72" w:unhideWhenUsed="0"/>
-    <w:lsdException w:name="Colorful Grid Accent 5" w:semiHidden="0" w:uiPriority="73" w:unhideWhenUsed="0"/>
-    <w:lsdException w:name="Light Shading Accent 6" w:semiHidden="0" w:uiPriority="60" w:unhideWhenUsed="0"/>
-    <w:lsdException w:name="Light List Accent 6" w:semiHidden="0" w:uiPriority="61" w:unhideWhenUsed="0"/>
-    <w:lsdException w:name="Light Grid Accent 6" w:semiHidden="0" w:uiPriority="62" w:unhideWhenUsed="0"/>
-    <w:lsdException w:name="Medium Shading 1 Accent 6" w:semiHidden="0" w:uiPriority="63" w:unhideWhenUsed="0"/>
-    <w:lsdException w:name="Medium Shading 2 Accent 6" w:semiHidden="0" w:uiPriority="64" w:unhideWhenUsed="0"/>
-    <w:lsdException w:name="Medium List 1 Accent 6" w:semiHidden="0" w:uiPriority="65" w:unhideWhenUsed="0"/>
-    <w:lsdException w:name="Medium List 2 Accent 6" w:semiHidden="0" w:uiPriority="66" w:unhideWhenUsed="0"/>
-    <w:lsdException w:name="Medium Grid 1 Accent 6" w:semiHidden="0" w:uiPriority="67" w:unhideWhenUsed="0"/>
-    <w:lsdException w:name="Medium Grid 2 Accent 6" w:semiHidden="0" w:uiPriority="68" w:unhideWhenUsed="0"/>
-    <w:lsdException w:name="Medium Grid 3 Accent 6" w:semiHidden="0" w:uiPriority="69" w:unhideWhenUsed="0"/>
-    <w:lsdException w:name="Dark List Accent 6" w:semiHidden="0" w:uiPriority="70" w:unhideWhenUsed="0"/>
-    <w:lsdException w:name="Colorful Shading Accent 6" w:semiHidden="0" w:uiPriority="71" w:unhideWhenUsed="0"/>
-    <w:lsdException w:name="Colorful List Accent 6" w:semiHidden="0" w:uiPriority="72" w:unhideWhenUsed="0"/>
-    <w:lsdException w:name="Colorful Grid Accent 6" w:semiHidden="0" w:uiPriority="73" w:unhideWhenUsed="0"/>
-    <w:lsdException w:name="Subtle Emphasis" w:semiHidden="0" w:uiPriority="19" w:unhideWhenUsed="0" w:qFormat="1"/>
-    <w:lsdException w:name="Intense Emphasis" w:semiHidden="0" w:uiPriority="21" w:unhideWhenUsed="0" w:qFormat="1"/>
-    <w:lsdException w:name="Subtle Reference" w:semiHidden="0" w:uiPriority="31" w:unhideWhenUsed="0" w:qFormat="1"/>
-    <w:lsdException w:name="Intense Reference" w:semiHidden="0" w:uiPriority="32" w:unhideWhenUsed="0" w:qFormat="1"/>
-    <w:lsdException w:name="Book Title" w:semiHidden="0" w:uiPriority="33" w:unhideWhenUsed="0" w:qFormat="1"/>
-    <w:lsdException w:name="Bibliography" w:uiPriority="37"/>
-    <w:lsdException w:name="TOC Heading" w:uiPriority="39" w:qFormat="1"/>
+  <w:latentStyles w:defLockedState="0" w:defUIPriority="99" w:defSemiHidden="0" w:defUnhideWhenUsed="0" w:defQFormat="0" w:count="371">
+    <w:lsdException w:name="Normal" w:uiPriority="0" w:qFormat="1"/>
+    <w:lsdException w:name="heading 1" w:uiPriority="9" w:qFormat="1"/>
+    <w:lsdException w:name="heading 2" w:semiHidden="1" w:uiPriority="9" w:unhideWhenUsed="1" w:qFormat="1"/>
+    <w:lsdException w:name="heading 3" w:semiHidden="1" w:uiPriority="9" w:unhideWhenUsed="1" w:qFormat="1"/>
+    <w:lsdException w:name="heading 4" w:semiHidden="1" w:uiPriority="9" w:unhideWhenUsed="1" w:qFormat="1"/>
+    <w:lsdException w:name="heading 5" w:semiHidden="1" w:uiPriority="9" w:unhideWhenUsed="1" w:qFormat="1"/>
+    <w:lsdException w:name="heading 6" w:semiHidden="1" w:uiPriority="9" w:unhideWhenUsed="1" w:qFormat="1"/>
+    <w:lsdException w:name="heading 7" w:semiHidden="1" w:uiPriority="9" w:unhideWhenUsed="1" w:qFormat="1"/>
+    <w:lsdException w:name="heading 8" w:semiHidden="1" w:uiPriority="9" w:unhideWhenUsed="1" w:qFormat="1"/>
+    <w:lsdException w:name="heading 9" w:semiHidden="1" w:uiPriority="9" w:unhideWhenUsed="1" w:qFormat="1"/>
+    <w:lsdException w:name="index 1" w:semiHidden="1" w:unhideWhenUsed="1"/>
+    <w:lsdException w:name="index 2" w:semiHidden="1" w:unhideWhenUsed="1"/>
+    <w:lsdException w:name="index 3" w:semiHidden="1" w:unhideWhenUsed="1"/>
+    <w:lsdException w:name="index 4" w:semiHidden="1" w:unhideWhenUsed="1"/>
+    <w:lsdException w:name="index 5" w:semiHidden="1" w:unhideWhenUsed="1"/>
+    <w:lsdException w:name="index 6" w:semiHidden="1" w:unhideWhenUsed="1"/>
+    <w:lsdException w:name="index 7" w:semiHidden="1" w:unhideWhenUsed="1"/>
+    <w:lsdException w:name="index 8" w:semiHidden="1" w:unhideWhenUsed="1"/>
+    <w:lsdException w:name="index 9" w:semiHidden="1" w:unhideWhenUsed="1"/>
+    <w:lsdException w:name="toc 1" w:semiHidden="1" w:uiPriority="39" w:unhideWhenUsed="1"/>
+    <w:lsdException w:name="toc 2" w:semiHidden="1" w:uiPriority="39" w:unhideWhenUsed="1"/>
+    <w:lsdException w:name="toc 3" w:semiHidden="1" w:uiPriority="39" w:unhideWhenUsed="1"/>
+    <w:lsdException w:name="toc 4" w:semiHidden="1" w:uiPriority="39" w:unhideWhenUsed="1"/>
+    <w:lsdException w:name="toc 5" w:semiHidden="1" w:uiPriority="39" w:unhideWhenUsed="1"/>
+    <w:lsdException w:name="toc 6" w:semiHidden="1" w:uiPriority="39" w:unhideWhenUsed="1"/>
+    <w:lsdException w:name="toc 7" w:semiHidden="1" w:uiPriority="39" w:unhideWhenUsed="1"/>
+    <w:lsdException w:name="toc 8" w:semiHidden="1" w:uiPriority="39" w:unhideWhenUsed="1"/>
+    <w:lsdException w:name="toc 9" w:semiHidden="1" w:uiPriority="39" w:unhideWhenUsed="1"/>
+    <w:lsdException w:name="Normal Indent" w:semiHidden="1" w:unhideWhenUsed="1"/>
+    <w:lsdException w:name="footnote text" w:semiHidden="1" w:unhideWhenUsed="1"/>
+    <w:lsdException w:name="annotation text" w:semiHidden="1" w:unhideWhenUsed="1"/>
+    <w:lsdException w:name="header" w:semiHidden="1" w:unhideWhenUsed="1"/>
+    <w:lsdException w:name="footer" w:semiHidden="1" w:unhideWhenUsed="1"/>
+    <w:lsdException w:name="index heading" w:semiHidden="1" w:unhideWhenUsed="1"/>
+    <w:lsdException w:name="caption" w:semiHidden="1" w:uiPriority="35" w:unhideWhenUsed="1" w:qFormat="1"/>
+    <w:lsdException w:name="table of figures" w:semiHidden="1" w:unhideWhenUsed="1"/>
+    <w:lsdException w:name="envelope address" w:semiHidden="1" w:unhideWhenUsed="1"/>
+    <w:lsdException w:name="envelope return" w:semiHidden="1" w:unhideWhenUsed="1"/>
+    <w:lsdException w:name="footnote reference" w:semiHidden="1" w:unhideWhenUsed="1"/>
+    <w:lsdException w:name="annotation reference" w:semiHidden="1" w:unhideWhenUsed="1"/>
+    <w:lsdException w:name="line number" w:semiHidden="1" w:unhideWhenUsed="1"/>
+    <w:lsdException w:name="page number" w:semiHidden="1" w:unhideWhenUsed="1"/>
+    <w:lsdException w:name="endnote reference" w:semiHidden="1" w:unhideWhenUsed="1"/>
+    <w:lsdException w:name="endnote text" w:semiHidden="1" w:unhideWhenUsed="1"/>
+    <w:lsdException w:name="table of authorities" w:semiHidden="1" w:unhideWhenUsed="1"/>
+    <w:lsdException w:name="macro" w:semiHidden="1" w:unhideWhenUsed="1"/>
+    <w:lsdException w:name="toa heading" w:semiHidden="1" w:unhideWhenUsed="1"/>
+    <w:lsdException w:name="List" w:semiHidden="1" w:unhideWhenUsed="1"/>
+    <w:lsdException w:name="List Bullet" w:semiHidden="1" w:unhideWhenUsed="1"/>
+    <w:lsdException w:name="List Number" w:semiHidden="1" w:unhideWhenUsed="1"/>
+    <w:lsdException w:name="List 2" w:semiHidden="1" w:unhideWhenUsed="1"/>
+    <w:lsdException w:name="List 3" w:semiHidden="1" w:unhideWhenUsed="1"/>
+    <w:lsdException w:name="List 4" w:semiHidden="1" w:unhideWhenUsed="1"/>
+    <w:lsdException w:name="List 5" w:semiHidden="1" w:unhideWhenUsed="1"/>
+    <w:lsdException w:name="List Bullet 2" w:semiHidden="1" w:unhideWhenUsed="1"/>
+    <w:lsdException w:name="List Bullet 3" w:semiHidden="1" w:unhideWhenUsed="1"/>
+    <w:lsdException w:name="List Bullet 4" w:semiHidden="1" w:unhideWhenUsed="1"/>
+    <w:lsdException w:name="List Bullet 5" w:semiHidden="1" w:unhideWhenUsed="1"/>
+    <w:lsdException w:name="List Number 2" w:semiHidden="1" w:unhideWhenUsed="1"/>
+    <w:lsdException w:name="List Number 3" w:semiHidden="1" w:unhideWhenUsed="1"/>
+    <w:lsdException w:name="List Number 4" w:semiHidden="1" w:unhideWhenUsed="1"/>
+    <w:lsdException w:name="List Number 5" w:semiHidden="1" w:unhideWhenUsed="1"/>
+    <w:lsdException w:name="Title" w:uiPriority="10" w:qFormat="1"/>
+    <w:lsdException w:name="Closing" w:semiHidden="1" w:unhideWhenUsed="1"/>
+    <w:lsdException w:name="Signature" w:semiHidden="1" w:unhideWhenUsed="1"/>
+    <w:lsdException w:name="Default Paragraph Font" w:semiHidden="1" w:uiPriority="1" w:unhideWhenUsed="1"/>
+    <w:lsdException w:name="Body Text" w:semiHidden="1" w:unhideWhenUsed="1"/>
+    <w:lsdException w:name="Body Text Indent" w:semiHidden="1" w:unhideWhenUsed="1"/>
+    <w:lsdException w:name="List Continue" w:semiHidden="1" w:unhideWhenUsed="1"/>
+    <w:lsdException w:name="List Continue 2" w:semiHidden="1" w:unhideWhenUsed="1"/>
+    <w:lsdException w:name="List Continue 3" w:semiHidden="1" w:unhideWhenUsed="1"/>
+    <w:lsdException w:name="List Continue 4" w:semiHidden="1" w:unhideWhenUsed="1"/>
+    <w:lsdException w:name="List Continue 5" w:semiHidden="1" w:unhideWhenUsed="1"/>
+    <w:lsdException w:name="Message Header" w:semiHidden="1" w:unhideWhenUsed="1"/>
+    <w:lsdException w:name="Subtitle" w:uiPriority="11" w:qFormat="1"/>
+    <w:lsdException w:name="Salutation" w:semiHidden="1" w:unhideWhenUsed="1"/>
+    <w:lsdException w:name="Date" w:semiHidden="1" w:unhideWhenUsed="1"/>
+    <w:lsdException w:name="Body Text First Indent" w:semiHidden="1" w:unhideWhenUsed="1"/>
+    <w:lsdException w:name="Body Text First Indent 2" w:semiHidden="1" w:unhideWhenUsed="1"/>
+    <w:lsdException w:name="Note Heading" w:semiHidden="1" w:unhideWhenUsed="1"/>
+    <w:lsdException w:name="Body Text 2" w:semiHidden="1" w:unhideWhenUsed="1"/>
+    <w:lsdException w:name="Body Text 3" w:semiHidden="1" w:unhideWhenUsed="1"/>
+    <w:lsdException w:name="Body Text Indent 2" w:semiHidden="1" w:unhideWhenUsed="1"/>
+    <w:lsdException w:name="Body Text Indent 3" w:semiHidden="1" w:unhideWhenUsed="1"/>
+    <w:lsdException w:name="Block Text" w:semiHidden="1" w:unhideWhenUsed="1"/>
+    <w:lsdException w:name="Hyperlink" w:semiHidden="1" w:unhideWhenUsed="1"/>
+    <w:lsdException w:name="FollowedHyperlink" w:semiHidden="1" w:unhideWhenUsed="1"/>
+    <w:lsdException w:name="Strong" w:uiPriority="22" w:qFormat="1"/>
+    <w:lsdException w:name="Emphasis" w:uiPriority="20" w:qFormat="1"/>
+    <w:lsdException w:name="Document Map" w:semiHidden="1" w:unhideWhenUsed="1"/>
+    <w:lsdException w:name="Plain Text" w:semiHidden="1" w:unhideWhenUsed="1"/>
+    <w:lsdException w:name="E-mail Signature" w:semiHidden="1" w:unhideWhenUsed="1"/>
+    <w:lsdException w:name="HTML Top of Form" w:semiHidden="1" w:unhideWhenUsed="1"/>
+    <w:lsdException w:name="HTML Bottom of Form" w:semiHidden="1" w:unhideWhenUsed="1"/>
+    <w:lsdException w:name="Normal (Web)" w:semiHidden="1" w:unhideWhenUsed="1"/>
+    <w:lsdException w:name="HTML Acronym" w:semiHidden="1" w:unhideWhenUsed="1"/>
+    <w:lsdException w:name="HTML Address" w:semiHidden="1" w:unhideWhenUsed="1"/>
+    <w:lsdException w:name="HTML Cite" w:semiHidden="1" w:unhideWhenUsed="1"/>
+    <w:lsdException w:name="HTML Code" w:semiHidden="1" w:unhideWhenUsed="1"/>
+    <w:lsdException w:name="HTML Definition" w:semiHidden="1" w:unhideWhenUsed="1"/>
+    <w:lsdException w:name="HTML Keyboard" w:semiHidden="1" w:unhideWhenUsed="1"/>
+    <w:lsdException w:name="HTML Preformatted" w:semiHidden="1" w:unhideWhenUsed="1"/>
+    <w:lsdException w:name="HTML Sample" w:semiHidden="1" w:unhideWhenUsed="1"/>
+    <w:lsdException w:name="HTML Typewriter" w:semiHidden="1" w:unhideWhenUsed="1"/>
+    <w:lsdException w:name="HTML Variable" w:semiHidden="1" w:unhideWhenUsed="1"/>
+    <w:lsdException w:name="Normal Table" w:semiHidden="1" w:unhideWhenUsed="1"/>
+    <w:lsdException w:name="annotation subject" w:semiHidden="1" w:unhideWhenUsed="1"/>
+    <w:lsdException w:name="No List" w:semiHidden="1" w:unhideWhenUsed="1"/>
+    <w:lsdException w:name="Outline List 1" w:semiHidden="1" w:unhideWhenUsed="1"/>
+    <w:lsdException w:name="Outline List 2" w:semiHidden="1" w:unhideWhenUsed="1"/>
+    <w:lsdException w:name="Outline List 3" w:semiHidden="1" w:unhideWhenUsed="1"/>
+    <w:lsdException w:name="Table Simple 1" w:semiHidden="1" w:unhideWhenUsed="1"/>
+    <w:lsdException w:name="Table Simple 2" w:semiHidden="1" w:unhideWhenUsed="1"/>
+    <w:lsdException w:name="Table Simple 3" w:semiHidden="1" w:unhideWhenUsed="1"/>
+    <w:lsdException w:name="Table Classic 1" w:semiHidden="1" w:unhideWhenUsed="1"/>
+    <w:lsdException w:name="Table Classic 2" w:semiHidden="1" w:unhideWhenUsed="1"/>
+    <w:lsdException w:name="Table Classic 3" w:semiHidden="1" w:unhideWhenUsed="1"/>
+    <w:lsdException w:name="Table Classic 4" w:semiHidden="1" w:unhideWhenUsed="1"/>
+    <w:lsdException w:name="Table Colorful 1" w:semiHidden="1" w:unhideWhenUsed="1"/>
+    <w:lsdException w:name="Table Colorful 2" w:semiHidden="1" w:unhideWhenUsed="1"/>
+    <w:lsdException w:name="Table Colorful 3" w:semiHidden="1" w:unhideWhenUsed="1"/>
+    <w:lsdException w:name="Table Columns 1" w:semiHidden="1" w:unhideWhenUsed="1"/>
+    <w:lsdException w:name="Table Columns 2" w:semiHidden="1" w:unhideWhenUsed="1"/>
+    <w:lsdException w:name="Table Columns 3" w:semiHidden="1" w:unhideWhenUsed="1"/>
+    <w:lsdException w:name="Table Columns 4" w:semiHidden="1" w:unhideWhenUsed="1"/>
+    <w:lsdException w:name="Table Columns 5" w:semiHidden="1" w:unhideWhenUsed="1"/>
+    <w:lsdException w:name="Table Grid 1" w:semiHidden="1" w:unhideWhenUsed="1"/>
+    <w:lsdException w:name="Table Grid 2" w:semiHidden="1" w:unhideWhenUsed="1"/>
+    <w:lsdException w:name="Table Grid 3" w:semiHidden="1" w:unhideWhenUsed="1"/>
+    <w:lsdException w:name="Table Grid 4" w:semiHidden="1" w:unhideWhenUsed="1"/>
+    <w:lsdException w:name="Table Grid 5" w:semiHidden="1" w:unhideWhenUsed="1"/>
+    <w:lsdException w:name="Table Grid 6" w:semiHidden="1" w:unhideWhenUsed="1"/>
+    <w:lsdException w:name="Table Grid 7" w:semiHidden="1" w:unhideWhenUsed="1"/>
+    <w:lsdException w:name="Table Grid 8" w:semiHidden="1" w:unhideWhenUsed="1"/>
+    <w:lsdException w:name="Table List 1" w:semiHidden="1" w:unhideWhenUsed="1"/>
+    <w:lsdException w:name="Table List 2" w:semiHidden="1" w:unhideWhenUsed="1"/>
+    <w:lsdException w:name="Table List 3" w:semiHidden="1" w:unhideWhenUsed="1"/>
+    <w:lsdException w:name="Table List 4" w:semiHidden="1" w:unhideWhenUsed="1"/>
+    <w:lsdException w:name="Table List 5" w:semiHidden="1" w:unhideWhenUsed="1"/>
+    <w:lsdException w:name="Table List 6" w:semiHidden="1" w:unhideWhenUsed="1"/>
+    <w:lsdException w:name="Table List 7" w:semiHidden="1" w:unhideWhenUsed="1"/>
+    <w:lsdException w:name="Table List 8" w:semiHidden="1" w:unhideWhenUsed="1"/>
+    <w:lsdException w:name="Table 3D effects 1" w:semiHidden="1" w:unhideWhenUsed="1"/>
+    <w:lsdException w:name="Table 3D effects 2" w:semiHidden="1" w:unhideWhenUsed="1"/>
+    <w:lsdException w:name="Table 3D effects 3" w:semiHidden="1" w:unhideWhenUsed="1"/>
+    <w:lsdException w:name="Table Contemporary" w:semiHidden="1" w:unhideWhenUsed="1"/>
+    <w:lsdException w:name="Table Elegant" w:semiHidden="1" w:unhideWhenUsed="1"/>
+    <w:lsdException w:name="Table Professional" w:semiHidden="1" w:unhideWhenUsed="1"/>
+    <w:lsdException w:name="Table Subtle 1" w:semiHidden="1" w:unhideWhenUsed="1"/>
+    <w:lsdException w:name="Table Subtle 2" w:semiHidden="1" w:unhideWhenUsed="1"/>
+    <w:lsdException w:name="Table Web 1" w:semiHidden="1" w:unhideWhenUsed="1"/>
+    <w:lsdException w:name="Table Web 2" w:semiHidden="1" w:unhideWhenUsed="1"/>
+    <w:lsdException w:name="Table Web 3" w:semiHidden="1" w:unhideWhenUsed="1"/>
+    <w:lsdException w:name="Balloon Text" w:semiHidden="1" w:unhideWhenUsed="1"/>
+    <w:lsdException w:name="Table Grid" w:uiPriority="59"/>
+    <w:lsdException w:name="Table Theme" w:semiHidden="1" w:unhideWhenUsed="1"/>
+    <w:lsdException w:name="Placeholder Text" w:semiHidden="1"/>
+    <w:lsdException w:name="No Spacing" w:uiPriority="1" w:qFormat="1"/>
+    <w:lsdException w:name="Light Shading" w:uiPriority="60"/>
+    <w:lsdException w:name="Light List" w:uiPriority="61"/>
+    <w:lsdException w:name="Light Grid" w:uiPriority="62"/>
+    <w:lsdException w:name="Medium Shading 1" w:uiPriority="63"/>
+    <w:lsdException w:name="Medium Shading 2" w:uiPriority="64"/>
+    <w:lsdException w:name="Medium List 1" w:uiPriority="65"/>
+    <w:lsdException w:name="Medium List 2" w:uiPriority="66"/>
+    <w:lsdException w:name="Medium Grid 1" w:uiPriority="67"/>
+    <w:lsdException w:name="Medium Grid 2" w:uiPriority="68"/>
+    <w:lsdException w:name="Medium Grid 3" w:uiPriority="69"/>
+    <w:lsdException w:name="Dark List" w:uiPriority="70"/>
+    <w:lsdException w:name="Colorful Shading" w:uiPriority="71"/>
+    <w:lsdException w:name="Colorful List" w:uiPriority="72"/>
+    <w:lsdException w:name="Colorful Grid" w:uiPriority="73"/>
+    <w:lsdException w:name="Light Shading Accent 1" w:uiPriority="60"/>
+    <w:lsdException w:name="Light List Accent 1" w:uiPriority="61"/>
+    <w:lsdException w:name="Light Grid Accent 1" w:uiPriority="62"/>
+    <w:lsdException w:name="Medium Shading 1 Accent 1" w:uiPriority="63"/>
+    <w:lsdException w:name="Medium Shading 2 Accent 1" w:uiPriority="64"/>
+    <w:lsdException w:name="Medium List 1 Accent 1" w:uiPriority="65"/>
+    <w:lsdException w:name="Revision" w:semiHidden="1"/>
+    <w:lsdException w:name="List Paragraph" w:uiPriority="34" w:qFormat="1"/>
+    <w:lsdException w:name="Quote" w:uiPriority="29" w:qFormat="1"/>
+    <w:lsdException w:name="Intense Quote" w:uiPriority="30" w:qFormat="1"/>
+    <w:lsdException w:name="Medium List 2 Accent 1" w:uiPriority="66"/>
+    <w:lsdException w:name="Medium Grid 1 Accent 1" w:uiPriority="67"/>
+    <w:lsdException w:name="Medium Grid 2 Accent 1" w:uiPriority="68"/>
+    <w:lsdException w:name="Medium Grid 3 Accent 1" w:uiPriority="69"/>
+    <w:lsdException w:name="Dark List Accent 1" w:uiPriority="70"/>
+    <w:lsdException w:name="Colorful Shading Accent 1" w:uiPriority="71"/>
+    <w:lsdException w:name="Colorful List Accent 1" w:uiPriority="72"/>
+    <w:lsdException w:name="Colorful Grid Accent 1" w:uiPriority="73"/>
+    <w:lsdException w:name="Light Shading Accent 2" w:uiPriority="60"/>
+    <w:lsdException w:name="Light List Accent 2" w:uiPriority="61"/>
+    <w:lsdException w:name="Light Grid Accent 2" w:uiPriority="62"/>
+    <w:lsdException w:name="Medium Shading 1 Accent 2" w:uiPriority="63"/>
+    <w:lsdException w:name="Medium Shading 2 Accent 2" w:uiPriority="64"/>
+    <w:lsdException w:name="Medium List 1 Accent 2" w:uiPriority="65"/>
+    <w:lsdException w:name="Medium List 2 Accent 2" w:uiPriority="66"/>
+    <w:lsdException w:name="Medium Grid 1 Accent 2" w:uiPriority="67"/>
+    <w:lsdException w:name="Medium Grid 2 Accent 2" w:uiPriority="68"/>
+    <w:lsdException w:name="Medium Grid 3 Accent 2" w:uiPriority="69"/>
+    <w:lsdException w:name="Dark List Accent 2" w:uiPriority="70"/>
+    <w:lsdException w:name="Colorful Shading Accent 2" w:uiPriority="71"/>
+    <w:lsdException w:name="Colorful List Accent 2" w:uiPriority="72"/>
+    <w:lsdException w:name="Colorful Grid Accent 2" w:uiPriority="73"/>
+    <w:lsdException w:name="Light Shading Accent 3" w:uiPriority="60"/>
+    <w:lsdException w:name="Light List Accent 3" w:uiPriority="61"/>
+    <w:lsdException w:name="Light Grid Accent 3" w:uiPriority="62"/>
+    <w:lsdException w:name="Medium Shading 1 Accent 3" w:uiPriority="63"/>
+    <w:lsdException w:name="Medium Shading 2 Accent 3" w:uiPriority="64"/>
+    <w:lsdException w:name="Medium List 1 Accent 3" w:uiPriority="65"/>
+    <w:lsdException w:name="Medium List 2 Accent 3" w:uiPriority="66"/>
+    <w:lsdException w:name="Medium Grid 1 Accent 3" w:uiPriority="67"/>
+    <w:lsdException w:name="Medium Grid 2 Accent 3" w:uiPriority="68"/>
+    <w:lsdException w:name="Medium Grid 3 Accent 3" w:uiPriority="69"/>
+    <w:lsdException w:name="Dark List Accent 3" w:uiPriority="70"/>
+    <w:lsdException w:name="Colorful Shading Accent 3" w:uiPriority="71"/>
+    <w:lsdException w:name="Colorful List Accent 3" w:uiPriority="72"/>
+    <w:lsdException w:name="Colorful Grid Accent 3" w:uiPriority="73"/>
+    <w:lsdException w:name="Light Shading Accent 4" w:uiPriority="60"/>
+    <w:lsdException w:name="Light List Accent 4" w:uiPriority="61"/>
+    <w:lsdException w:name="Light Grid Accent 4" w:uiPriority="62"/>
+    <w:lsdException w:name="Medium Shading 1 Accent 4" w:uiPriority="63"/>
+    <w:lsdException w:name="Medium Shading 2 Accent 4" w:uiPriority="64"/>
+    <w:lsdException w:name="Medium List 1 Accent 4" w:uiPriority="65"/>
+    <w:lsdException w:name="Medium List 2 Accent 4" w:uiPriority="66"/>
+    <w:lsdException w:name="Medium Grid 1 Accent 4" w:uiPriority="67"/>
+    <w:lsdException w:name="Medium Grid 2 Accent 4" w:uiPriority="68"/>
+    <w:lsdException w:name="Medium Grid 3 Accent 4" w:uiPriority="69"/>
+    <w:lsdException w:name="Dark List Accent 4" w:uiPriority="70"/>
+    <w:lsdException w:name="Colorful Shading Accent 4" w:uiPriority="71"/>
+    <w:lsdException w:name="Colorful List Accent 4" w:uiPriority="72"/>
+    <w:lsdException w:name="Colorful Grid Accent 4" w:uiPriority="73"/>
+    <w:lsdException w:name="Light Shading Accent 5" w:uiPriority="60"/>
+    <w:lsdException w:name="Light List Accent 5" w:uiPriority="61"/>
+    <w:lsdException w:name="Light Grid Accent 5" w:uiPriority="62"/>
+    <w:lsdException w:name="Medium Shading 1 Accent 5" w:uiPriority="63"/>
+    <w:lsdException w:name="Medium Shading 2 Accent 5" w:uiPriority="64"/>
+    <w:lsdException w:name="Medium List 1 Accent 5" w:uiPriority="65"/>
+    <w:lsdException w:name="Medium List 2 Accent 5" w:uiPriority="66"/>
+    <w:lsdException w:name="Medium Grid 1 Accent 5" w:uiPriority="67"/>
+    <w:lsdException w:name="Medium Grid 2 Accent 5" w:uiPriority="68"/>
+    <w:lsdException w:name="Medium Grid 3 Accent 5" w:uiPriority="69"/>
+    <w:lsdException w:name="Dark List Accent 5" w:uiPriority="70"/>
+    <w:lsdException w:name="Colorful Shading Accent 5" w:uiPriority="71"/>
+    <w:lsdException w:name="Colorful List Accent 5" w:uiPriority="72"/>
+    <w:lsdException w:name="Colorful Grid Accent 5" w:uiPriority="73"/>
+    <w:lsdException w:name="Light Shading Accent 6" w:uiPriority="60"/>
+    <w:lsdException w:name="Light List Accent 6" w:uiPriority="61"/>
+    <w:lsdException w:name="Light Grid Accent 6" w:uiPriority="62"/>
+    <w:lsdException w:name="Medium Shading 1 Accent 6" w:uiPriority="63"/>
+    <w:lsdException w:name="Medium Shading 2 Accent 6" w:uiPriority="64"/>
+    <w:lsdException w:name="Medium List 1 Accent 6" w:uiPriority="65"/>
+    <w:lsdException w:name="Medium List 2 Accent 6" w:uiPriority="66"/>
+    <w:lsdException w:name="Medium Grid 1 Accent 6" w:uiPriority="67"/>
+    <w:lsdException w:name="Medium Grid 2 Accent 6" w:uiPriority="68"/>
+    <w:lsdException w:name="Medium Grid 3 Accent 6" w:uiPriority="69"/>
+    <w:lsdException w:name="Dark List Accent 6" w:uiPriority="70"/>
+    <w:lsdException w:name="Colorful Shading Accent 6" w:uiPriority="71"/>
+    <w:lsdException w:name="Colorful List Accent 6" w:uiPriority="72"/>
+    <w:lsdException w:name="Colorful Grid Accent 6" w:uiPriority="73"/>
+    <w:lsdException w:name="Subtle Emphasis" w:uiPriority="19" w:qFormat="1"/>
+    <w:lsdException w:name="Intense Emphasis" w:uiPriority="21" w:qFormat="1"/>
+    <w:lsdException w:name="Subtle Reference" w:uiPriority="31" w:qFormat="1"/>
+    <w:lsdException w:name="Intense Reference" w:uiPriority="32" w:qFormat="1"/>
+    <w:lsdException w:name="Book Title" w:uiPriority="33" w:qFormat="1"/>
+    <w:lsdException w:name="Bibliography" w:semiHidden="1" w:uiPriority="37" w:unhideWhenUsed="1"/>
+    <w:lsdException w:name="TOC Heading" w:semiHidden="1" w:uiPriority="39" w:unhideWhenUsed="1" w:qFormat="1"/>
+    <w:lsdException w:name="Plain Table 1" w:uiPriority="41"/>
+    <w:lsdException w:name="Plain Table 2" w:uiPriority="42"/>
+    <w:lsdException w:name="Plain Table 3" w:uiPriority="43"/>
+    <w:lsdException w:name="Plain Table 4" w:uiPriority="44"/>
+    <w:lsdException w:name="Plain Table 5" w:uiPriority="45"/>
+    <w:lsdException w:name="Grid Table Light" w:uiPriority="40"/>
+    <w:lsdException w:name="Grid Table 1 Light" w:uiPriority="46"/>
+    <w:lsdException w:name="Grid Table 2" w:uiPriority="47"/>
+    <w:lsdException w:name="Grid Table 3" w:uiPriority="48"/>
+    <w:lsdException w:name="Grid Table 4" w:uiPriority="49"/>
+    <w:lsdException w:name="Grid Table 5 Dark" w:uiPriority="50"/>
+    <w:lsdException w:name="Grid Table 6 Colorful" w:uiPriority="51"/>
+    <w:lsdException w:name="Grid Table 7 Colorful" w:uiPriority="52"/>
+    <w:lsdException w:name="Grid Table 1 Light Accent 1" w:uiPriority="46"/>
+    <w:lsdException w:name="Grid Table 2 Accent 1" w:uiPriority="47"/>
+    <w:lsdException w:name="Grid Table 3 Accent 1" w:uiPriority="48"/>
+    <w:lsdException w:name="Grid Table 4 Accent 1" w:uiPriority="49"/>
+    <w:lsdException w:name="Grid Table 5 Dark Accent 1" w:uiPriority="50"/>
+    <w:lsdException w:name="Grid Table 6 Colorful Accent 1" w:uiPriority="51"/>
+    <w:lsdException w:name="Grid Table 7 Colorful Accent 1" w:uiPriority="52"/>
+    <w:lsdException w:name="Grid Table 1 Light Accent 2" w:uiPriority="46"/>
+    <w:lsdException w:name="Grid Table 2 Accent 2" w:uiPriority="47"/>
+    <w:lsdException w:name="Grid Table 3 Accent 2" w:uiPriority="48"/>
+    <w:lsdException w:name="Grid Table 4 Accent 2" w:uiPriority="49"/>
+    <w:lsdException w:name="Grid Table 5 Dark Accent 2" w:uiPriority="50"/>
+    <w:lsdException w:name="Grid Table 6 Colorful Accent 2" w:uiPriority="51"/>
+    <w:lsdException w:name="Grid Table 7 Colorful Accent 2" w:uiPriority="52"/>
+    <w:lsdException w:name="Grid Table 1 Light Accent 3" w:uiPriority="46"/>
+    <w:lsdException w:name="Grid Table 2 Accent 3" w:uiPriority="47"/>
+    <w:lsdException w:name="Grid Table 3 Accent 3" w:uiPriority="48"/>
+    <w:lsdException w:name="Grid Table 4 Accent 3" w:uiPriority="49"/>
+    <w:lsdException w:name="Grid Table 5 Dark Accent 3" w:uiPriority="50"/>
+    <w:lsdException w:name="Grid Table 6 Colorful Accent 3" w:uiPriority="51"/>
+    <w:lsdException w:name="Grid Table 7 Colorful Accent 3" w:uiPriority="52"/>
+    <w:lsdException w:name="Grid Table 1 Light Accent 4" w:uiPriority="46"/>
+    <w:lsdException w:name="Grid Table 2 Accent 4" w:uiPriority="47"/>
+    <w:lsdException w:name="Grid Table 3 Accent 4" w:uiPriority="48"/>
+    <w:lsdException w:name="Grid Table 4 Accent 4" w:uiPriority="49"/>
+    <w:lsdException w:name="Grid Table 5 Dark Accent 4" w:uiPriority="50"/>
+    <w:lsdException w:name="Grid Table 6 Colorful Accent 4" w:uiPriority="51"/>
+    <w:lsdException w:name="Grid Table 7 Colorful Accent 4" w:uiPriority="52"/>
+    <w:lsdException w:name="Grid Table 1 Light Accent 5" w:uiPriority="46"/>
+    <w:lsdException w:name="Grid Table 2 Accent 5" w:uiPriority="47"/>
+    <w:lsdException w:name="Grid Table 3 Accent 5" w:uiPriority="48"/>
+    <w:lsdException w:name="Grid Table 4 Accent 5" w:uiPriority="49"/>
+    <w:lsdException w:name="Grid Table 5 Dark Accent 5" w:uiPriority="50"/>
+    <w:lsdException w:name="Grid Table 6 Colorful Accent 5" w:uiPriority="51"/>
+    <w:lsdException w:name="Grid Table 7 Colorful Accent 5" w:uiPriority="52"/>
+    <w:lsdException w:name="Grid Table 1 Light Accent 6" w:uiPriority="46"/>
+    <w:lsdException w:name="Grid Table 2 Accent 6" w:uiPriority="47"/>
+    <w:lsdException w:name="Grid Table 3 Accent 6" w:uiPriority="48"/>
+    <w:lsdException w:name="Grid Table 4 Accent 6" w:uiPriority="49"/>
+    <w:lsdException w:name="Grid Table 5 Dark Accent 6" w:uiPriority="50"/>
+    <w:lsdException w:name="Grid Table 6 Colorful Accent 6" w:uiPriority="51"/>
+    <w:lsdException w:name="Grid Table 7 Colorful Accent 6" w:uiPriority="52"/>
+    <w:lsdException w:name="List Table 1 Light" w:uiPriority="46"/>
+    <w:lsdException w:name="List Table 2" w:uiPriority="47"/>
+    <w:lsdException w:name="List Table 3" w:uiPriority="48"/>
+    <w:lsdException w:name="List Table 4" w:uiPriority="49"/>
+    <w:lsdException w:name="List Table 5 Dark" w:uiPriority="50"/>
+    <w:lsdException w:name="List Table 6 Colorful" w:uiPriority="51"/>
+    <w:lsdException w:name="List Table 7 Colorful" w:uiPriority="52"/>
+    <w:lsdException w:name="List Table 1 Light Accent 1" w:uiPriority="46"/>
+    <w:lsdException w:name="List Table 2 Accent 1" w:uiPriority="47"/>
+    <w:lsdException w:name="List Table 3 Accent 1" w:uiPriority="48"/>
+    <w:lsdException w:name="List Table 4 Accent 1" w:uiPriority="49"/>
+    <w:lsdException w:name="List Table 5 Dark Accent 1" w:uiPriority="50"/>
+    <w:lsdException w:name="List Table 6 Colorful Accent 1" w:uiPriority="51"/>
+    <w:lsdException w:name="List Table 7 Colorful Accent 1" w:uiPriority="52"/>
+    <w:lsdException w:name="List Table 1 Light Accent 2" w:uiPriority="46"/>
+    <w:lsdException w:name="List Table 2 Accent 2" w:uiPriority="47"/>
+    <w:lsdException w:name="List Table 3 Accent 2" w:uiPriority="48"/>
+    <w:lsdException w:name="List Table 4 Accent 2" w:uiPriority="49"/>
+    <w:lsdException w:name="List Table 5 Dark Accent 2" w:uiPriority="50"/>
+    <w:lsdException w:name="List Table 6 Colorful Accent 2" w:uiPriority="51"/>
+    <w:lsdException w:name="List Table 7 Colorful Accent 2" w:uiPriority="52"/>
+    <w:lsdException w:name="List Table 1 Light Accent 3" w:uiPriority="46"/>
+    <w:lsdException w:name="List Table 2 Accent 3" w:uiPriority="47"/>
+    <w:lsdException w:name="List Table 3 Accent 3" w:uiPriority="48"/>
+    <w:lsdException w:name="List Table 4 Accent 3" w:uiPriority="49"/>
+    <w:lsdException w:name="List Table 5 Dark Accent 3" w:uiPriority="50"/>
+    <w:lsdException w:name="List Table 6 Colorful Accent 3" w:uiPriority="51"/>
+    <w:lsdException w:name="List Table 7 Colorful Accent 3" w:uiPriority="52"/>
+    <w:lsdException w:name="List Table 1 Light Accent 4" w:uiPriority="46"/>
+    <w:lsdException w:name="List Table 2 Accent 4" w:uiPriority="47"/>
+    <w:lsdException w:name="List Table 3 Accent 4" w:uiPriority="48"/>
+    <w:lsdException w:name="List Table 4 Accent 4" w:uiPriority="49"/>
+    <w:lsdException w:name="List Table 5 Dark Accent 4" w:uiPriority="50"/>
+    <w:lsdException w:name="List Table 6 Colorful Accent 4" w:uiPriority="51"/>
+    <w:lsdException w:name="List Table 7 Colorful Accent 4" w:uiPriority="52"/>
+    <w:lsdException w:name="List Table 1 Light Accent 5" w:uiPriority="46"/>
+    <w:lsdException w:name="List Table 2 Accent 5" w:uiPriority="47"/>
+    <w:lsdException w:name="List Table 3 Accent 5" w:uiPriority="48"/>
+    <w:lsdException w:name="List Table 4 Accent 5" w:uiPriority="49"/>
+    <w:lsdException w:name="List Table 5 Dark Accent 5" w:uiPriority="50"/>
+    <w:lsdException w:name="List Table 6 Colorful Accent 5" w:uiPriority="51"/>
+    <w:lsdException w:name="List Table 7 Colorful Accent 5" w:uiPriority="52"/>
+    <w:lsdException w:name="List Table 1 Light Accent 6" w:uiPriority="46"/>
+    <w:lsdException w:name="List Table 2 Accent 6" w:uiPriority="47"/>
+    <w:lsdException w:name="List Table 3 Accent 6" w:uiPriority="48"/>
+    <w:lsdException w:name="List Table 4 Accent 6" w:uiPriority="49"/>
+    <w:lsdException w:name="List Table 5 Dark Accent 6" w:uiPriority="50"/>
+    <w:lsdException w:name="List Table 6 Colorful Accent 6" w:uiPriority="51"/>
+    <w:lsdException w:name="List Table 7 Colorful Accent 6" w:uiPriority="52"/>
   </w:latentStyles>
   <w:style w:type="paragraph" w:default="1" w:styleId="Normal">
     <w:name w:val="Normal"/>
@@ -12045,7 +10959,7 @@
   <a:extraClrSchemeLst/>
   <a:extLst>
     <a:ext uri="{05A4C25C-085E-4340-85A3-A5531E510DB2}">
-      <thm15:themeFamily xmlns="" xmlns:thm15="http://schemas.microsoft.com/office/thememl/2012/main" name="Office Theme" id="{62F939B6-93AF-4DB8-9C6B-D6C7DFDC589F}" vid="{4A3C46E8-61CC-4603-A589-7422A47A8E4A}"/>
+      <thm15:themeFamily xmlns:thm15="http://schemas.microsoft.com/office/thememl/2012/main" name="Office Theme" id="{62F939B6-93AF-4DB8-9C6B-D6C7DFDC589F}" vid="{4A3C46E8-61CC-4603-A589-7422A47A8E4A}"/>
     </a:ext>
   </a:extLst>
 </a:theme>
@@ -12056,7 +10970,7 @@
 </file>
 
 <file path=customXml/itemProps1.xml><?xml version="1.0" encoding="utf-8"?>
-<ds:datastoreItem xmlns:ds="http://schemas.openxmlformats.org/officeDocument/2006/customXml" ds:itemID="{1F968974-23FF-4779-829A-885411132B53}">
+<ds:datastoreItem xmlns:ds="http://schemas.openxmlformats.org/officeDocument/2006/customXml" ds:itemID="{E3C64346-52B6-4C83-A436-0A5F9F768976}">
   <ds:schemaRefs>
     <ds:schemaRef ds:uri="http://schemas.openxmlformats.org/officeDocument/2006/bibliography"/>
   </ds:schemaRefs>

--- a/docs/NL04-KeHoach.docx
+++ b/docs/NL04-KeHoach.docx
@@ -1,6 +1,6 @@
 
 <file path=word/document.xml><?xml version="1.0" encoding="utf-8"?>
-<w:document xmlns:wpc="http://schemas.microsoft.com/office/word/2010/wordprocessingCanvas" xmlns:mc="http://schemas.openxmlformats.org/markup-compatibility/2006" xmlns:o="urn:schemas-microsoft-com:office:office" xmlns:r="http://schemas.openxmlformats.org/officeDocument/2006/relationships" xmlns:m="http://schemas.openxmlformats.org/officeDocument/2006/math" xmlns:v="urn:schemas-microsoft-com:vml" xmlns:wp14="http://schemas.microsoft.com/office/word/2010/wordprocessingDrawing" xmlns:wp="http://schemas.openxmlformats.org/drawingml/2006/wordprocessingDrawing" xmlns:w10="urn:schemas-microsoft-com:office:word" xmlns:w="http://schemas.openxmlformats.org/wordprocessingml/2006/main" xmlns:w14="http://schemas.microsoft.com/office/word/2010/wordml" xmlns:wpg="http://schemas.microsoft.com/office/word/2010/wordprocessingGroup" xmlns:wpi="http://schemas.microsoft.com/office/word/2010/wordprocessingInk" xmlns:wne="http://schemas.microsoft.com/office/word/2006/wordml" xmlns:wps="http://schemas.microsoft.com/office/word/2010/wordprocessingShape" mc:Ignorable="w14 wp14">
+<w:document xmlns:wpc="http://schemas.microsoft.com/office/word/2010/wordprocessingCanvas" xmlns:mc="http://schemas.openxmlformats.org/markup-compatibility/2006" xmlns:o="urn:schemas-microsoft-com:office:office" xmlns:r="http://schemas.openxmlformats.org/officeDocument/2006/relationships" xmlns:m="http://schemas.openxmlformats.org/officeDocument/2006/math" xmlns:v="urn:schemas-microsoft-com:vml" xmlns:wp14="http://schemas.microsoft.com/office/word/2010/wordprocessingDrawing" xmlns:wp="http://schemas.openxmlformats.org/drawingml/2006/wordprocessingDrawing" xmlns:w10="urn:schemas-microsoft-com:office:word" xmlns:w="http://schemas.openxmlformats.org/wordprocessingml/2006/main" xmlns:w14="http://schemas.microsoft.com/office/word/2010/wordml" xmlns:w15="http://schemas.microsoft.com/office/word/2012/wordml" xmlns:wpg="http://schemas.microsoft.com/office/word/2010/wordprocessingGroup" xmlns:wpi="http://schemas.microsoft.com/office/word/2010/wordprocessingInk" xmlns:wne="http://schemas.microsoft.com/office/word/2006/wordml" xmlns:wps="http://schemas.microsoft.com/office/word/2010/wordprocessingShape" mc:Ignorable="w14 w15 wp14">
   <w:body>
     <w:p>
       <w:pPr>
@@ -110,7 +110,6 @@
           <w:szCs w:val="40"/>
         </w:rPr>
       </w:pPr>
-      <w:proofErr w:type="gramStart"/>
       <w:r>
         <w:rPr>
           <w:rFonts w:ascii="Arial-BoldMT" w:hAnsi="Arial-BoldMT" w:cs="Arial-BoldMT"/>
@@ -121,7 +120,6 @@
         </w:rPr>
         <w:t>cho</w:t>
       </w:r>
-      <w:proofErr w:type="gramEnd"/>
     </w:p>
     <w:p>
       <w:pPr>
@@ -1114,6 +1112,50 @@
           </w:p>
         </w:tc>
       </w:tr>
+      <w:tr>
+        <w:tc>
+          <w:tcPr>
+            <w:tcW w:w="2348" w:type="dxa"/>
+          </w:tcPr>
+          <w:p>
+            <w:r>
+              <w:t>Nguyễn Hoàng Đông</w:t>
+            </w:r>
+          </w:p>
+        </w:tc>
+        <w:tc>
+          <w:tcPr>
+            <w:tcW w:w="2384" w:type="dxa"/>
+          </w:tcPr>
+          <w:p>
+            <w:r>
+              <w:t>22/08/2014</w:t>
+            </w:r>
+          </w:p>
+        </w:tc>
+        <w:tc>
+          <w:tcPr>
+            <w:tcW w:w="2367" w:type="dxa"/>
+          </w:tcPr>
+          <w:p>
+            <w:r>
+              <w:t>Cập nhật phần Quản lý rủi ro</w:t>
+            </w:r>
+          </w:p>
+        </w:tc>
+        <w:tc>
+          <w:tcPr>
+            <w:tcW w:w="2251" w:type="dxa"/>
+          </w:tcPr>
+          <w:p>
+            <w:r>
+              <w:t>1.3</w:t>
+            </w:r>
+            <w:bookmarkStart w:id="2" w:name="_GoBack"/>
+            <w:bookmarkEnd w:id="2"/>
+          </w:p>
+        </w:tc>
+      </w:tr>
     </w:tbl>
     <w:p/>
     <w:p>
@@ -1137,12 +1179,12 @@
           <w:numId w:val="6"/>
         </w:numPr>
       </w:pPr>
-      <w:bookmarkStart w:id="2" w:name="_Toc396152718"/>
+      <w:bookmarkStart w:id="3" w:name="_Toc396152718"/>
       <w:r>
         <w:lastRenderedPageBreak/>
         <w:t>Tổ chức nhóm phát triển phần mềm</w:t>
       </w:r>
-      <w:bookmarkEnd w:id="2"/>
+      <w:bookmarkEnd w:id="3"/>
     </w:p>
     <w:p>
       <w:pPr>
@@ -1628,11 +1670,11 @@
       <w:pPr>
         <w:pStyle w:val="Heading1"/>
       </w:pPr>
-      <w:bookmarkStart w:id="3" w:name="_Toc396152719"/>
+      <w:bookmarkStart w:id="4" w:name="_Toc396152719"/>
       <w:r>
         <w:t>Quản lý chất lượng phần mềm</w:t>
       </w:r>
-      <w:bookmarkEnd w:id="3"/>
+      <w:bookmarkEnd w:id="4"/>
     </w:p>
     <w:p>
       <w:pPr>
@@ -1926,15 +1968,7 @@
               </w:numPr>
             </w:pPr>
             <w:r>
-              <w:t xml:space="preserve">Trang </w:t>
-            </w:r>
-            <w:proofErr w:type="gramStart"/>
-            <w:r>
-              <w:t>theo</w:t>
-            </w:r>
-            <w:proofErr w:type="gramEnd"/>
-            <w:r>
-              <w:t xml:space="preserve"> dõi phiên bản tài liệu: ghi rõ ngày sửa đổi, người sửa đổi, lý do, phiên bản. Tiêu đề được định </w:t>
+              <w:t xml:space="preserve">Trang theo dõi phiên bản tài liệu: ghi rõ ngày sửa đổi, người sửa đổi, lý do, phiên bản. Tiêu đề được định </w:t>
             </w:r>
             <w:r>
               <w:lastRenderedPageBreak/>
@@ -1950,23 +1984,7 @@
               </w:numPr>
             </w:pPr>
             <w:r>
-              <w:t xml:space="preserve">Trang nội dung khác: Các đề mục được format ở dạng heading. Đánh số </w:t>
-            </w:r>
-            <w:proofErr w:type="gramStart"/>
-            <w:r>
-              <w:t>theo</w:t>
-            </w:r>
-            <w:proofErr w:type="gramEnd"/>
-            <w:r>
-              <w:t xml:space="preserve"> số Ả rập: 1, 2, 3…. Các mục con nhỏ hơn được đánh số theo dạng X.X. Ví </w:t>
-            </w:r>
-            <w:proofErr w:type="gramStart"/>
-            <w:r>
-              <w:t>dụ :</w:t>
-            </w:r>
-            <w:proofErr w:type="gramEnd"/>
-            <w:r>
-              <w:t xml:space="preserve"> 1.1, 1.2, 1.3. Số trang được đánh số bắt đầu từ 1, được đánh số Ả-rập.</w:t>
+              <w:t>Trang nội dung khác: Các đề mục được format ở dạng heading. Đánh số theo số Ả rập: 1, 2, 3…. Các mục con nhỏ hơn được đánh số theo dạng X.X. Ví dụ : 1.1, 1.2, 1.3. Số trang được đánh số bắt đầu từ 1, được đánh số Ả-rập.</w:t>
             </w:r>
           </w:p>
           <w:p>
@@ -2010,15 +2028,7 @@
               </w:numPr>
             </w:pPr>
             <w:r>
-              <w:t xml:space="preserve">Các file Model: đặt tên </w:t>
-            </w:r>
-            <w:proofErr w:type="gramStart"/>
-            <w:r>
-              <w:t>theo</w:t>
-            </w:r>
-            <w:proofErr w:type="gramEnd"/>
-            <w:r>
-              <w:t xml:space="preserve"> quy tắc đặt tên lớp.</w:t>
+              <w:t>Các file Model: đặt tên theo quy tắc đặt tên lớp.</w:t>
             </w:r>
           </w:p>
           <w:p>
@@ -2030,13 +2040,8 @@
               </w:numPr>
             </w:pPr>
             <w:r>
-              <w:t xml:space="preserve">Các file View: đặt tên theo chức năng hiển thị, ngắn gọn, theo quy tắc Camel, ví dụ: AddAgreement, </w:t>
-            </w:r>
-            <w:proofErr w:type="gramStart"/>
-            <w:r>
-              <w:t>ListStudent, …</w:t>
-            </w:r>
-            <w:proofErr w:type="gramEnd"/>
+              <w:t>Các file View: đặt tên theo chức năng hiển thị, ngắn gọn, theo quy tắc Camel, ví dụ: AddAgreement, ListStudent, …</w:t>
+            </w:r>
           </w:p>
           <w:p>
             <w:pPr>
@@ -2076,29 +2081,8 @@
               </w:numPr>
             </w:pPr>
             <w:r>
-              <w:t xml:space="preserve">Tên biến: tên biến được đặt ngắn gọn, thể hiện được mục đích khi sử dụng biến, thường là danh từ, viết </w:t>
-            </w:r>
-            <w:proofErr w:type="gramStart"/>
-            <w:r>
-              <w:t>theo</w:t>
-            </w:r>
-            <w:proofErr w:type="gramEnd"/>
-            <w:r>
-              <w:t xml:space="preserve"> quy tắc Camel, chữ đầu tiên viết thường. Ví dụ: numberOfStudents, </w:t>
-            </w:r>
-            <w:proofErr w:type="gramStart"/>
-            <w:r>
-              <w:t>isVisitted,….</w:t>
-            </w:r>
-            <w:proofErr w:type="gramEnd"/>
-            <w:r>
-              <w:t xml:space="preserve"> Có thể sử dụng tiền tố để chỉ ra kiểu của biến, ví dụ: strName, </w:t>
-            </w:r>
-            <w:proofErr w:type="gramStart"/>
-            <w:r>
-              <w:t>intNumberOfWays, ….</w:t>
-            </w:r>
-            <w:proofErr w:type="gramEnd"/>
+              <w:t>Tên biến: tên biến được đặt ngắn gọn, thể hiện được mục đích khi sử dụng biến, thường là danh từ, viết theo quy tắc Camel, chữ đầu tiên viết thường. Ví dụ: numberOfStudents, isVisitted,…. Có thể sử dụng tiền tố để chỉ ra kiểu của biến, ví dụ: strName, intNumberOfWays, ….</w:t>
+            </w:r>
           </w:p>
           <w:p>
             <w:pPr>
@@ -2109,13 +2093,8 @@
               </w:numPr>
             </w:pPr>
             <w:r>
-              <w:t xml:space="preserve">Tên hàm: tên hàm bắt buộc phải là động từ, ngắn gọn, thể hiện mục đích của hàm, viết theo quy tắc Camel, chữ đầu tiên viết thường, ví dụ: createAgreement, editAgreement, solveEquation, </w:t>
-            </w:r>
-            <w:proofErr w:type="gramStart"/>
-            <w:r>
-              <w:t>updateStudentInformation, ….</w:t>
-            </w:r>
-            <w:proofErr w:type="gramEnd"/>
+              <w:t>Tên hàm: tên hàm bắt buộc phải là động từ, ngắn gọn, thể hiện mục đích của hàm, viết theo quy tắc Camel, chữ đầu tiên viết thường, ví dụ: createAgreement, editAgreement, solveEquation, updateStudentInformation, ….</w:t>
+            </w:r>
           </w:p>
           <w:p>
             <w:pPr>
@@ -2126,13 +2105,8 @@
               </w:numPr>
             </w:pPr>
             <w:r>
-              <w:t xml:space="preserve">Tên lớp: bắt buộc là danh từ, viết theo quy tắc Camel, ngắn gọn, thể hiện đúng bản chất của lớp, viết dưới dạng số ít, ví dụ: Student, Home, </w:t>
-            </w:r>
-            <w:proofErr w:type="gramStart"/>
-            <w:r>
-              <w:t>Factory, …</w:t>
-            </w:r>
-            <w:proofErr w:type="gramEnd"/>
+              <w:t>Tên lớp: bắt buộc là danh từ, viết theo quy tắc Camel, ngắn gọn, thể hiện đúng bản chất của lớp, viết dưới dạng số ít, ví dụ: Student, Home, Factory, …</w:t>
+            </w:r>
           </w:p>
           <w:p>
             <w:pPr>
@@ -2556,15 +2530,7 @@
               </w:numPr>
             </w:pPr>
             <w:r>
-              <w:t xml:space="preserve">Kiểm thử </w:t>
-            </w:r>
-            <w:proofErr w:type="gramStart"/>
-            <w:r>
-              <w:t>theo</w:t>
-            </w:r>
-            <w:proofErr w:type="gramEnd"/>
-            <w:r>
-              <w:t xml:space="preserve"> mô hình chữ V, qua 4 giai đoạn.</w:t>
+              <w:t>Kiểm thử theo mô hình chữ V, qua 4 giai đoạn.</w:t>
             </w:r>
           </w:p>
         </w:tc>
@@ -2617,15 +2583,7 @@
               </w:numPr>
             </w:pPr>
             <w:r>
-              <w:t xml:space="preserve">Khi upload phải ghi rõ thao tác gì được làm, chỉnh sửa file nào, trong mục Summary. Ví </w:t>
-            </w:r>
-            <w:proofErr w:type="gramStart"/>
-            <w:r>
-              <w:t>dụ :</w:t>
-            </w:r>
-            <w:proofErr w:type="gramEnd"/>
-            <w:r>
-              <w:t xml:space="preserve"> Upload file NL04_TenTaiLieu_vx.x,.Mục description ghi rõ nội dung bị ảnh hưởng.</w:t>
+              <w:t>Khi upload phải ghi rõ thao tác gì được làm, chỉnh sửa file nào, trong mục Summary. Ví dụ : Upload file NL04_TenTaiLieu_vx.x,.Mục description ghi rõ nội dung bị ảnh hưởng.</w:t>
             </w:r>
           </w:p>
           <w:p>
@@ -2666,15 +2624,7 @@
               </w:numPr>
             </w:pPr>
             <w:r>
-              <w:t xml:space="preserve">Trong quá trình làm, nếu gặp vấn đề chưa rõ, thì phải đặt Q&amp;A trên Github, hoặc gửi email cho thành viên trong nhóm, nội dung Q&amp;A ghi rõ nguồn, phần chưa hiểu, giải pháp của bản thân. Trong thời gian chờ đợi thì có thể làm </w:t>
-            </w:r>
-            <w:proofErr w:type="gramStart"/>
-            <w:r>
-              <w:t>theo</w:t>
-            </w:r>
-            <w:proofErr w:type="gramEnd"/>
-            <w:r>
-              <w:t xml:space="preserve"> giải pháp của bản thân tự đưa ra.</w:t>
+              <w:t>Trong quá trình làm, nếu gặp vấn đề chưa rõ, thì phải đặt Q&amp;A trên Github, hoặc gửi email cho thành viên trong nhóm, nội dung Q&amp;A ghi rõ nguồn, phần chưa hiểu, giải pháp của bản thân. Trong thời gian chờ đợi thì có thể làm theo giải pháp của bản thân tự đưa ra.</w:t>
             </w:r>
           </w:p>
           <w:p>
@@ -2802,14 +2752,9 @@
                 <w:numId w:val="5"/>
               </w:numPr>
             </w:pPr>
-            <w:proofErr w:type="gramStart"/>
             <w:r>
               <w:lastRenderedPageBreak/>
-              <w:t>Sơ</w:t>
-            </w:r>
-            <w:proofErr w:type="gramEnd"/>
-            <w:r>
-              <w:t xml:space="preserve"> đồ usecase.</w:t>
+              <w:t>Sơ đồ usecase.</w:t>
             </w:r>
           </w:p>
           <w:p>
@@ -2862,13 +2807,8 @@
                 <w:numId w:val="5"/>
               </w:numPr>
             </w:pPr>
-            <w:proofErr w:type="gramStart"/>
-            <w:r>
-              <w:t>Sơ</w:t>
-            </w:r>
-            <w:proofErr w:type="gramEnd"/>
-            <w:r>
-              <w:t xml:space="preserve"> đồ usecase: phải thể hiện được chức năng của hệ thống, phân rã chi tiết đủ để thể hiện được các chức năng.</w:t>
+            <w:r>
+              <w:t>Sơ đồ usecase: phải thể hiện được chức năng của hệ thống, phân rã chi tiết đủ để thể hiện được các chức năng.</w:t>
             </w:r>
           </w:p>
           <w:p>
@@ -2932,13 +2872,8 @@
                 <w:numId w:val="5"/>
               </w:numPr>
             </w:pPr>
-            <w:proofErr w:type="gramStart"/>
-            <w:r>
-              <w:t>Sơ</w:t>
-            </w:r>
-            <w:proofErr w:type="gramEnd"/>
-            <w:r>
-              <w:t xml:space="preserve"> đồ lớp: Các lớp phải được chia thành các pakage.</w:t>
+            <w:r>
+              <w:t>Sơ đồ lớp: Các lớp phải được chia thành các pakage.</w:t>
             </w:r>
           </w:p>
           <w:p>
@@ -3051,11 +2986,11 @@
       <w:pPr>
         <w:pStyle w:val="Heading1"/>
       </w:pPr>
-      <w:bookmarkStart w:id="4" w:name="_Toc396152720"/>
+      <w:bookmarkStart w:id="5" w:name="_Toc396152720"/>
       <w:r>
         <w:t>Quản lý rủi ro</w:t>
       </w:r>
-      <w:bookmarkEnd w:id="4"/>
+      <w:bookmarkEnd w:id="5"/>
     </w:p>
     <w:tbl>
       <w:tblPr>
@@ -3074,11 +3009,12 @@
         <w:tc>
           <w:tcPr>
             <w:tcW w:w="413" w:type="pct"/>
-            <w:shd w:val="clear" w:color="auto" w:fill="F8F8F8" w:themeFill="background2"/>
+            <w:shd w:val="clear" w:color="auto" w:fill="6E6E6E" w:themeFill="accent1" w:themeFillShade="80"/>
           </w:tcPr>
           <w:p>
             <w:pPr>
               <w:spacing w:after="160"/>
+              <w:jc w:val="center"/>
             </w:pPr>
             <w:r>
               <w:t>STT</w:t>
@@ -3088,11 +3024,12 @@
         <w:tc>
           <w:tcPr>
             <w:tcW w:w="1235" w:type="pct"/>
-            <w:shd w:val="clear" w:color="auto" w:fill="F8F8F8" w:themeFill="background2"/>
+            <w:shd w:val="clear" w:color="auto" w:fill="6E6E6E" w:themeFill="accent1" w:themeFillShade="80"/>
           </w:tcPr>
           <w:p>
             <w:pPr>
               <w:spacing w:after="160"/>
+              <w:jc w:val="center"/>
             </w:pPr>
             <w:r>
               <w:t>Yếu tố rủi ro</w:t>
@@ -3102,11 +3039,12 @@
         <w:tc>
           <w:tcPr>
             <w:tcW w:w="583" w:type="pct"/>
-            <w:shd w:val="clear" w:color="auto" w:fill="F8F8F8" w:themeFill="background2"/>
+            <w:shd w:val="clear" w:color="auto" w:fill="6E6E6E" w:themeFill="accent1" w:themeFillShade="80"/>
           </w:tcPr>
           <w:p>
             <w:pPr>
               <w:spacing w:after="160"/>
+              <w:jc w:val="center"/>
             </w:pPr>
             <w:r>
               <w:t>Mức độ rủi ro</w:t>
@@ -3116,11 +3054,12 @@
         <w:tc>
           <w:tcPr>
             <w:tcW w:w="1506" w:type="pct"/>
-            <w:shd w:val="clear" w:color="auto" w:fill="F8F8F8" w:themeFill="background2"/>
+            <w:shd w:val="clear" w:color="auto" w:fill="6E6E6E" w:themeFill="accent1" w:themeFillShade="80"/>
           </w:tcPr>
           <w:p>
             <w:pPr>
               <w:spacing w:after="160"/>
+              <w:jc w:val="center"/>
             </w:pPr>
             <w:r>
               <w:t>Chiến lược làm giảm rủi ro</w:t>
@@ -3130,11 +3069,12 @@
         <w:tc>
           <w:tcPr>
             <w:tcW w:w="1263" w:type="pct"/>
-            <w:shd w:val="clear" w:color="auto" w:fill="F8F8F8" w:themeFill="background2"/>
+            <w:shd w:val="clear" w:color="auto" w:fill="6E6E6E" w:themeFill="accent1" w:themeFillShade="80"/>
           </w:tcPr>
           <w:p>
             <w:pPr>
               <w:spacing w:after="160"/>
+              <w:jc w:val="center"/>
             </w:pPr>
             <w:r>
               <w:t>Hướng giải quyết khi xảy ra rủi ro</w:t>
@@ -3147,7 +3087,7 @@
           <w:tcPr>
             <w:tcW w:w="3737" w:type="pct"/>
             <w:gridSpan w:val="4"/>
-            <w:shd w:val="clear" w:color="auto" w:fill="FFFF00"/>
+            <w:shd w:val="clear" w:color="auto" w:fill="D9D9D9" w:themeFill="background1" w:themeFillShade="D9"/>
           </w:tcPr>
           <w:p>
             <w:pPr>
@@ -3316,7 +3256,7 @@
           <w:tcPr>
             <w:tcW w:w="3737" w:type="pct"/>
             <w:gridSpan w:val="4"/>
-            <w:shd w:val="clear" w:color="auto" w:fill="FFFF00"/>
+            <w:shd w:val="clear" w:color="auto" w:fill="D9D9D9" w:themeFill="background1" w:themeFillShade="D9"/>
           </w:tcPr>
           <w:p>
             <w:pPr>
@@ -3404,7 +3344,13 @@
               <w:spacing w:after="160"/>
             </w:pPr>
             <w:r>
-              <w:t>Họp nhóm, dự trù lại trinh phí, phân tích lại yêu cầu để hoàn thiện tài liệu.</w:t>
+              <w:t>Họp nhóm, dự trù lạ</w:t>
+            </w:r>
+            <w:r>
+              <w:t>i k</w:t>
+            </w:r>
+            <w:r>
+              <w:t>inh phí, phân tích lại yêu cầu để hoàn thiện tài liệu.</w:t>
             </w:r>
           </w:p>
         </w:tc>
@@ -3481,7 +3427,7 @@
           <w:tcPr>
             <w:tcW w:w="3737" w:type="pct"/>
             <w:gridSpan w:val="4"/>
-            <w:shd w:val="clear" w:color="auto" w:fill="FFFF00"/>
+            <w:shd w:val="clear" w:color="auto" w:fill="D9D9D9" w:themeFill="background1" w:themeFillShade="D9"/>
           </w:tcPr>
           <w:p>
             <w:pPr>
@@ -3532,15 +3478,7 @@
               <w:spacing w:after="160"/>
             </w:pPr>
             <w:r>
-              <w:t xml:space="preserve">Không đồng nhất trong việc đặt tên biến cũng như </w:t>
-            </w:r>
-            <w:proofErr w:type="gramStart"/>
-            <w:r>
-              <w:t>tên  hàm</w:t>
-            </w:r>
-            <w:proofErr w:type="gramEnd"/>
-            <w:r>
-              <w:t>…</w:t>
+              <w:t>Không đồng nhất trong việc đặt tên biến cũng như tên  hàm…</w:t>
             </w:r>
           </w:p>
         </w:tc>
@@ -3566,15 +3504,7 @@
               <w:spacing w:after="160"/>
             </w:pPr>
             <w:r>
-              <w:t xml:space="preserve">Cần có quy ước đặt tên hàm, biến do nhóm quy </w:t>
-            </w:r>
-            <w:proofErr w:type="gramStart"/>
-            <w:r>
-              <w:t>định(</w:t>
-            </w:r>
-            <w:proofErr w:type="gramEnd"/>
-            <w:r>
-              <w:t>có thể tham khảo các chuẩn đặt tên ….)</w:t>
+              <w:t>Cần có quy ước đặt tên hàm, biến do nhóm quy định(có thể tham khảo các chuẩn đặt tên ….)</w:t>
             </w:r>
           </w:p>
         </w:tc>
@@ -3587,7 +3517,13 @@
               <w:spacing w:after="160"/>
             </w:pPr>
             <w:r>
-              <w:t xml:space="preserve">Cần tập trung nhóm lại thay đổi và thống nhất triệt để các vấn đề trong việc lập trình. </w:t>
+              <w:t>Cần tập trung nhóm lại thay đổi và thống nhất</w:t>
+            </w:r>
+            <w:r>
+              <w:t xml:space="preserve"> và</w:t>
+            </w:r>
+            <w:r>
+              <w:t xml:space="preserve"> triệt để các vấn đề trong việc lập trình. </w:t>
             </w:r>
           </w:p>
         </w:tc>
@@ -3682,15 +3618,7 @@
               <w:spacing w:after="160"/>
             </w:pPr>
             <w:r>
-              <w:t xml:space="preserve">Chậm trễ trong tiến độ do vấn đề cá </w:t>
-            </w:r>
-            <w:proofErr w:type="gramStart"/>
-            <w:r>
-              <w:t>nhân(</w:t>
-            </w:r>
-            <w:proofErr w:type="gramEnd"/>
-            <w:r>
-              <w:t xml:space="preserve"> về quê, bệnh…..)</w:t>
+              <w:t>Chậm trễ trong tiến độ do vấn đề cá nhân( về quê, bệnh…..)</w:t>
             </w:r>
           </w:p>
         </w:tc>
@@ -3806,7 +3734,7 @@
           <w:tcPr>
             <w:tcW w:w="3737" w:type="pct"/>
             <w:gridSpan w:val="4"/>
-            <w:shd w:val="clear" w:color="auto" w:fill="FFFF00"/>
+            <w:shd w:val="clear" w:color="auto" w:fill="D9D9D9" w:themeFill="background1" w:themeFillShade="D9"/>
           </w:tcPr>
           <w:p>
             <w:pPr>
@@ -3908,6 +3836,74 @@
             <w:r>
               <w:lastRenderedPageBreak/>
               <w:t>kế hoạch.</w:t>
+            </w:r>
+          </w:p>
+        </w:tc>
+      </w:tr>
+      <w:tr>
+        <w:tc>
+          <w:tcPr>
+            <w:tcW w:w="413" w:type="pct"/>
+          </w:tcPr>
+          <w:p>
+            <w:r>
+              <w:lastRenderedPageBreak/>
+              <w:t>2</w:t>
+            </w:r>
+          </w:p>
+        </w:tc>
+        <w:tc>
+          <w:tcPr>
+            <w:tcW w:w="1235" w:type="pct"/>
+          </w:tcPr>
+          <w:p>
+            <w:r>
+              <w:t xml:space="preserve">Phần mềm không tương thích khi thay đổi môi trường hoạt động( phần cứng, </w:t>
+            </w:r>
+            <w:r>
+              <w:t xml:space="preserve">phần mềm, </w:t>
+            </w:r>
+            <w:r>
+              <w:t>hệ điều hành).</w:t>
+            </w:r>
+          </w:p>
+        </w:tc>
+        <w:tc>
+          <w:tcPr>
+            <w:tcW w:w="583" w:type="pct"/>
+          </w:tcPr>
+          <w:p>
+            <w:r>
+              <w:t>Trung bình</w:t>
+            </w:r>
+          </w:p>
+        </w:tc>
+        <w:tc>
+          <w:tcPr>
+            <w:tcW w:w="1506" w:type="pct"/>
+          </w:tcPr>
+          <w:p>
+            <w:r>
+              <w:t>Khi phỏng vấn cần chú ý yếu tố môi trường hoạt động của phần mề</w:t>
+            </w:r>
+            <w:r>
+              <w:t>m mà khách hàng sử dụng</w:t>
+            </w:r>
+            <w:r>
+              <w:t xml:space="preserve"> (phần cứng, hệ điều hành)</w:t>
+            </w:r>
+            <w:r>
+              <w:t>.</w:t>
+            </w:r>
+          </w:p>
+        </w:tc>
+        <w:tc>
+          <w:tcPr>
+            <w:tcW w:w="1263" w:type="pct"/>
+          </w:tcPr>
+          <w:p>
+            <w:r>
+              <w:t>Tiến hành cải tiến phần mềm để phù hợp với môi trường làm việc mới.</w:t>
             </w:r>
           </w:p>
         </w:tc>
@@ -3918,11 +3914,11 @@
       <w:pPr>
         <w:pStyle w:val="Heading1"/>
       </w:pPr>
-      <w:bookmarkStart w:id="5" w:name="_Toc396152721"/>
+      <w:bookmarkStart w:id="6" w:name="_Toc396152721"/>
       <w:r>
         <w:t>Quản lý cấu hình</w:t>
       </w:r>
-      <w:bookmarkEnd w:id="5"/>
+      <w:bookmarkEnd w:id="6"/>
     </w:p>
     <w:p>
       <w:pPr>
@@ -3931,165 +3927,487 @@
           <w:ilvl w:val="0"/>
           <w:numId w:val="0"/>
         </w:numPr>
-      </w:pPr>
-      <w:r>
-        <w:t xml:space="preserve">4.1 </w:t>
-      </w:r>
-      <w:r>
-        <w:t>Tổ chức nhóm quản lý cấu hình</w:t>
-      </w:r>
-    </w:p>
-    <w:tbl>
-      <w:tblPr>
-        <w:tblStyle w:val="TableGrid"/>
-        <w:tblW w:w="5000" w:type="pct"/>
-        <w:tblLook w:val="04A0" w:firstRow="1" w:lastRow="0" w:firstColumn="1" w:lastColumn="0" w:noHBand="0" w:noVBand="1"/>
-      </w:tblPr>
-      <w:tblGrid>
-        <w:gridCol w:w="3292"/>
-        <w:gridCol w:w="3273"/>
-        <w:gridCol w:w="3011"/>
-      </w:tblGrid>
-      <w:tr>
-        <w:tc>
-          <w:tcPr>
-            <w:tcW w:w="1719" w:type="pct"/>
-          </w:tcPr>
-          <w:p>
-            <w:r>
-              <w:t>Họ và tên</w:t>
-            </w:r>
-          </w:p>
-        </w:tc>
-        <w:tc>
-          <w:tcPr>
-            <w:tcW w:w="1709" w:type="pct"/>
-          </w:tcPr>
-          <w:p>
-            <w:r>
-              <w:t>Chức vụ</w:t>
-            </w:r>
-          </w:p>
-        </w:tc>
-        <w:tc>
-          <w:tcPr>
-            <w:tcW w:w="1572" w:type="pct"/>
-          </w:tcPr>
-          <w:p>
-            <w:r>
-              <w:t>Vai trò</w:t>
-            </w:r>
-          </w:p>
-        </w:tc>
-      </w:tr>
-      <w:tr>
-        <w:tc>
-          <w:tcPr>
-            <w:tcW w:w="1719" w:type="pct"/>
-          </w:tcPr>
-          <w:p>
-            <w:r>
-              <w:t>Lương Đức Duy</w:t>
-            </w:r>
-          </w:p>
-        </w:tc>
-        <w:tc>
-          <w:tcPr>
-            <w:tcW w:w="1709" w:type="pct"/>
-          </w:tcPr>
-          <w:p>
-            <w:r>
-              <w:t>Trưởng nhóm</w:t>
-            </w:r>
-          </w:p>
-        </w:tc>
-        <w:tc>
-          <w:tcPr>
-            <w:tcW w:w="1572" w:type="pct"/>
-          </w:tcPr>
-          <w:p>
-            <w:r>
-              <w:t xml:space="preserve">Quản lý chung, </w:t>
-            </w:r>
-            <w:r>
-              <w:t xml:space="preserve">kiểm tra các tài liệu quản lý cấu hình </w:t>
-            </w:r>
-          </w:p>
-        </w:tc>
-      </w:tr>
-      <w:tr>
-        <w:tc>
-          <w:tcPr>
-            <w:tcW w:w="1719" w:type="pct"/>
-          </w:tcPr>
-          <w:p>
-            <w:r>
-              <w:t>Nguyễn Hoàng Đông</w:t>
-            </w:r>
-          </w:p>
-        </w:tc>
-        <w:tc>
-          <w:tcPr>
-            <w:tcW w:w="1709" w:type="pct"/>
-          </w:tcPr>
-          <w:p>
-            <w:r>
-              <w:t>Thành viên</w:t>
-            </w:r>
-          </w:p>
-        </w:tc>
-        <w:tc>
-          <w:tcPr>
-            <w:tcW w:w="1572" w:type="pct"/>
-          </w:tcPr>
-          <w:p>
-            <w:r>
-              <w:t>Quản lý cầu hình của: Tài liệu đặc tả yêu cầu, thiết kế yêu cầu, phân tích yêu cầu…</w:t>
-            </w:r>
-          </w:p>
-        </w:tc>
-      </w:tr>
-      <w:tr>
-        <w:tc>
-          <w:tcPr>
-            <w:tcW w:w="1719" w:type="pct"/>
-          </w:tcPr>
-          <w:p>
-            <w:r>
-              <w:t>Ngô Minh Phương</w:t>
-            </w:r>
-          </w:p>
-        </w:tc>
-        <w:tc>
-          <w:tcPr>
-            <w:tcW w:w="1709" w:type="pct"/>
-          </w:tcPr>
-          <w:p>
-            <w:r>
-              <w:t>Thành viên</w:t>
-            </w:r>
-          </w:p>
-        </w:tc>
-        <w:tc>
-          <w:tcPr>
-            <w:tcW w:w="1572" w:type="pct"/>
-          </w:tcPr>
-          <w:p>
-            <w:r>
-              <w:t>Quản lý cầu hình của: Thiết kế cơ sở dữ liệu, High level design, Detail design…</w:t>
-            </w:r>
-          </w:p>
-        </w:tc>
-      </w:tr>
-    </w:tbl>
+        <w:ind w:left="576" w:hanging="576"/>
+        <w:rPr>
+          <w:rFonts w:ascii="Arial" w:hAnsi="Arial" w:cs="Arial"/>
+        </w:rPr>
+      </w:pPr>
+      <w:r>
+        <w:rPr>
+          <w:rFonts w:ascii="Arial" w:hAnsi="Arial" w:cs="Arial"/>
+        </w:rPr>
+        <w:t>4.1 Tổ chức nhóm quản lý cấu hình</w:t>
+      </w:r>
+    </w:p>
     <w:p>
       <w:pPr>
         <w:spacing w:after="0"/>
         <w:rPr>
           <w:rFonts w:ascii="Arial" w:hAnsi="Arial" w:cs="Arial"/>
-          <w:szCs w:val="24"/>
-        </w:rPr>
-      </w:pPr>
+        </w:rPr>
+      </w:pPr>
+      <w:r>
+        <w:rPr>
+          <w:rFonts w:ascii="Arial" w:hAnsi="Arial" w:cs="Arial"/>
+          <w:noProof/>
+        </w:rPr>
+        <mc:AlternateContent>
+          <mc:Choice Requires="wpg">
+            <w:drawing>
+              <wp:anchor distT="0" distB="0" distL="114300" distR="114300" simplePos="0" relativeHeight="251659264" behindDoc="0" locked="0" layoutInCell="1" allowOverlap="1" wp14:anchorId="2F313AD9" wp14:editId="0EAB6BCE">
+                <wp:simplePos x="0" y="0"/>
+                <wp:positionH relativeFrom="column">
+                  <wp:posOffset>790575</wp:posOffset>
+                </wp:positionH>
+                <wp:positionV relativeFrom="paragraph">
+                  <wp:posOffset>29210</wp:posOffset>
+                </wp:positionV>
+                <wp:extent cx="4162425" cy="819150"/>
+                <wp:effectExtent l="0" t="0" r="28575" b="19050"/>
+                <wp:wrapNone/>
+                <wp:docPr id="2" name="Group 2"/>
+                <wp:cNvGraphicFramePr/>
+                <a:graphic xmlns:a="http://schemas.openxmlformats.org/drawingml/2006/main">
+                  <a:graphicData uri="http://schemas.microsoft.com/office/word/2010/wordprocessingGroup">
+                    <wpg:wgp>
+                      <wpg:cNvGrpSpPr/>
+                      <wpg:grpSpPr>
+                        <a:xfrm>
+                          <a:off x="0" y="0"/>
+                          <a:ext cx="4162425" cy="819150"/>
+                          <a:chOff x="0" y="0"/>
+                          <a:chExt cx="4162425" cy="819150"/>
+                        </a:xfrm>
+                      </wpg:grpSpPr>
+                      <wps:wsp>
+                        <wps:cNvPr id="1" name="Rectangle 1"/>
+                        <wps:cNvSpPr/>
+                        <wps:spPr>
+                          <a:xfrm>
+                            <a:off x="1619250" y="0"/>
+                            <a:ext cx="1047750" cy="304800"/>
+                          </a:xfrm>
+                          <a:prstGeom prst="rect">
+                            <a:avLst/>
+                          </a:prstGeom>
+                        </wps:spPr>
+                        <wps:style>
+                          <a:lnRef idx="2">
+                            <a:schemeClr val="accent1">
+                              <a:shade val="50000"/>
+                            </a:schemeClr>
+                          </a:lnRef>
+                          <a:fillRef idx="1">
+                            <a:schemeClr val="accent1"/>
+                          </a:fillRef>
+                          <a:effectRef idx="0">
+                            <a:schemeClr val="accent1"/>
+                          </a:effectRef>
+                          <a:fontRef idx="minor">
+                            <a:schemeClr val="lt1"/>
+                          </a:fontRef>
+                        </wps:style>
+                        <wps:txbx>
+                          <w:txbxContent>
+                            <w:p>
+                              <w:pPr>
+                                <w:jc w:val="center"/>
+                              </w:pPr>
+                              <w:r>
+                                <w:t>Nhóm trưởng</w:t>
+                              </w:r>
+                            </w:p>
+                          </w:txbxContent>
+                        </wps:txbx>
+                        <wps:bodyPr rot="0" spcFirstLastPara="0" vertOverflow="overflow" horzOverflow="overflow" vert="horz" wrap="square" lIns="91440" tIns="45720" rIns="91440" bIns="45720" numCol="1" spcCol="0" rtlCol="0" fromWordArt="0" anchor="ctr" anchorCtr="0" forceAA="0" compatLnSpc="1">
+                          <a:prstTxWarp prst="textNoShape">
+                            <a:avLst/>
+                          </a:prstTxWarp>
+                          <a:noAutofit/>
+                        </wps:bodyPr>
+                      </wps:wsp>
+                      <wps:wsp>
+                        <wps:cNvPr id="3" name="Rectangle 3"/>
+                        <wps:cNvSpPr/>
+                        <wps:spPr>
+                          <a:xfrm>
+                            <a:off x="0" y="514350"/>
+                            <a:ext cx="1047750" cy="304800"/>
+                          </a:xfrm>
+                          <a:prstGeom prst="rect">
+                            <a:avLst/>
+                          </a:prstGeom>
+                        </wps:spPr>
+                        <wps:style>
+                          <a:lnRef idx="2">
+                            <a:schemeClr val="accent1">
+                              <a:shade val="50000"/>
+                            </a:schemeClr>
+                          </a:lnRef>
+                          <a:fillRef idx="1">
+                            <a:schemeClr val="accent1"/>
+                          </a:fillRef>
+                          <a:effectRef idx="0">
+                            <a:schemeClr val="accent1"/>
+                          </a:effectRef>
+                          <a:fontRef idx="minor">
+                            <a:schemeClr val="lt1"/>
+                          </a:fontRef>
+                        </wps:style>
+                        <wps:txbx>
+                          <w:txbxContent>
+                            <w:p>
+                              <w:pPr>
+                                <w:jc w:val="center"/>
+                              </w:pPr>
+                              <w:r>
+                                <w:t>Thành viên</w:t>
+                              </w:r>
+                            </w:p>
+                          </w:txbxContent>
+                        </wps:txbx>
+                        <wps:bodyPr rot="0" spcFirstLastPara="0" vertOverflow="overflow" horzOverflow="overflow" vert="horz" wrap="square" lIns="91440" tIns="45720" rIns="91440" bIns="45720" numCol="1" spcCol="0" rtlCol="0" fromWordArt="0" anchor="ctr" anchorCtr="0" forceAA="0" compatLnSpc="1">
+                          <a:prstTxWarp prst="textNoShape">
+                            <a:avLst/>
+                          </a:prstTxWarp>
+                          <a:noAutofit/>
+                        </wps:bodyPr>
+                      </wps:wsp>
+                      <wps:wsp>
+                        <wps:cNvPr id="4" name="Rectangle 4"/>
+                        <wps:cNvSpPr/>
+                        <wps:spPr>
+                          <a:xfrm>
+                            <a:off x="1647825" y="504825"/>
+                            <a:ext cx="1047750" cy="304800"/>
+                          </a:xfrm>
+                          <a:prstGeom prst="rect">
+                            <a:avLst/>
+                          </a:prstGeom>
+                        </wps:spPr>
+                        <wps:style>
+                          <a:lnRef idx="2">
+                            <a:schemeClr val="accent1">
+                              <a:shade val="50000"/>
+                            </a:schemeClr>
+                          </a:lnRef>
+                          <a:fillRef idx="1">
+                            <a:schemeClr val="accent1"/>
+                          </a:fillRef>
+                          <a:effectRef idx="0">
+                            <a:schemeClr val="accent1"/>
+                          </a:effectRef>
+                          <a:fontRef idx="minor">
+                            <a:schemeClr val="lt1"/>
+                          </a:fontRef>
+                        </wps:style>
+                        <wps:txbx>
+                          <w:txbxContent>
+                            <w:p>
+                              <w:pPr>
+                                <w:jc w:val="center"/>
+                              </w:pPr>
+                              <w:r>
+                                <w:t>Thành viên</w:t>
+                              </w:r>
+                            </w:p>
+                          </w:txbxContent>
+                        </wps:txbx>
+                        <wps:bodyPr rot="0" spcFirstLastPara="0" vertOverflow="overflow" horzOverflow="overflow" vert="horz" wrap="square" lIns="91440" tIns="45720" rIns="91440" bIns="45720" numCol="1" spcCol="0" rtlCol="0" fromWordArt="0" anchor="ctr" anchorCtr="0" forceAA="0" compatLnSpc="1">
+                          <a:prstTxWarp prst="textNoShape">
+                            <a:avLst/>
+                          </a:prstTxWarp>
+                          <a:noAutofit/>
+                        </wps:bodyPr>
+                      </wps:wsp>
+                      <wps:wsp>
+                        <wps:cNvPr id="5" name="Rectangle 5"/>
+                        <wps:cNvSpPr/>
+                        <wps:spPr>
+                          <a:xfrm>
+                            <a:off x="3114675" y="514350"/>
+                            <a:ext cx="1047750" cy="304800"/>
+                          </a:xfrm>
+                          <a:prstGeom prst="rect">
+                            <a:avLst/>
+                          </a:prstGeom>
+                        </wps:spPr>
+                        <wps:style>
+                          <a:lnRef idx="2">
+                            <a:schemeClr val="accent1">
+                              <a:shade val="50000"/>
+                            </a:schemeClr>
+                          </a:lnRef>
+                          <a:fillRef idx="1">
+                            <a:schemeClr val="accent1"/>
+                          </a:fillRef>
+                          <a:effectRef idx="0">
+                            <a:schemeClr val="accent1"/>
+                          </a:effectRef>
+                          <a:fontRef idx="minor">
+                            <a:schemeClr val="lt1"/>
+                          </a:fontRef>
+                        </wps:style>
+                        <wps:txbx>
+                          <w:txbxContent>
+                            <w:p>
+                              <w:pPr>
+                                <w:jc w:val="center"/>
+                              </w:pPr>
+                              <w:r>
+                                <w:t>Thành viên</w:t>
+                              </w:r>
+                            </w:p>
+                          </w:txbxContent>
+                        </wps:txbx>
+                        <wps:bodyPr rot="0" spcFirstLastPara="0" vertOverflow="overflow" horzOverflow="overflow" vert="horz" wrap="square" lIns="91440" tIns="45720" rIns="91440" bIns="45720" numCol="1" spcCol="0" rtlCol="0" fromWordArt="0" anchor="ctr" anchorCtr="0" forceAA="0" compatLnSpc="1">
+                          <a:prstTxWarp prst="textNoShape">
+                            <a:avLst/>
+                          </a:prstTxWarp>
+                          <a:noAutofit/>
+                        </wps:bodyPr>
+                      </wps:wsp>
+                      <wps:wsp>
+                        <wps:cNvPr id="6" name="Elbow Connector 6"/>
+                        <wps:cNvCnPr/>
+                        <wps:spPr>
+                          <a:xfrm flipV="1">
+                            <a:off x="352425" y="142875"/>
+                            <a:ext cx="1190625" cy="609600"/>
+                          </a:xfrm>
+                          <a:prstGeom prst="bentConnector3">
+                            <a:avLst>
+                              <a:gd name="adj1" fmla="val 15600"/>
+                            </a:avLst>
+                          </a:prstGeom>
+                        </wps:spPr>
+                        <wps:style>
+                          <a:lnRef idx="1">
+                            <a:schemeClr val="accent1"/>
+                          </a:lnRef>
+                          <a:fillRef idx="0">
+                            <a:schemeClr val="accent1"/>
+                          </a:fillRef>
+                          <a:effectRef idx="0">
+                            <a:schemeClr val="accent1"/>
+                          </a:effectRef>
+                          <a:fontRef idx="minor">
+                            <a:schemeClr val="tx1"/>
+                          </a:fontRef>
+                        </wps:style>
+                        <wps:bodyPr/>
+                      </wps:wsp>
+                      <wps:wsp>
+                        <wps:cNvPr id="7" name="Elbow Connector 7"/>
+                        <wps:cNvCnPr/>
+                        <wps:spPr>
+                          <a:xfrm rot="10800000">
+                            <a:off x="2667000" y="142875"/>
+                            <a:ext cx="1457325" cy="666750"/>
+                          </a:xfrm>
+                          <a:prstGeom prst="bentConnector3">
+                            <a:avLst>
+                              <a:gd name="adj1" fmla="val 33006"/>
+                            </a:avLst>
+                          </a:prstGeom>
+                        </wps:spPr>
+                        <wps:style>
+                          <a:lnRef idx="1">
+                            <a:schemeClr val="accent1"/>
+                          </a:lnRef>
+                          <a:fillRef idx="0">
+                            <a:schemeClr val="accent1"/>
+                          </a:fillRef>
+                          <a:effectRef idx="0">
+                            <a:schemeClr val="accent1"/>
+                          </a:effectRef>
+                          <a:fontRef idx="minor">
+                            <a:schemeClr val="tx1"/>
+                          </a:fontRef>
+                        </wps:style>
+                        <wps:bodyPr/>
+                      </wps:wsp>
+                      <wps:wsp>
+                        <wps:cNvPr id="8" name="Straight Connector 8"/>
+                        <wps:cNvCnPr/>
+                        <wps:spPr>
+                          <a:xfrm flipV="1">
+                            <a:off x="2171700" y="171450"/>
+                            <a:ext cx="0" cy="466726"/>
+                          </a:xfrm>
+                          <a:prstGeom prst="line">
+                            <a:avLst/>
+                          </a:prstGeom>
+                        </wps:spPr>
+                        <wps:style>
+                          <a:lnRef idx="1">
+                            <a:schemeClr val="accent1"/>
+                          </a:lnRef>
+                          <a:fillRef idx="0">
+                            <a:schemeClr val="accent1"/>
+                          </a:fillRef>
+                          <a:effectRef idx="0">
+                            <a:schemeClr val="accent1"/>
+                          </a:effectRef>
+                          <a:fontRef idx="minor">
+                            <a:schemeClr val="tx1"/>
+                          </a:fontRef>
+                        </wps:style>
+                        <wps:bodyPr/>
+                      </wps:wsp>
+                    </wpg:wgp>
+                  </a:graphicData>
+                </a:graphic>
+              </wp:anchor>
+            </w:drawing>
+          </mc:Choice>
+          <mc:Fallback>
+            <w:pict>
+              <v:group w14:anchorId="2F313AD9" id="Group 2" o:spid="_x0000_s1026" style="position:absolute;margin-left:62.25pt;margin-top:2.3pt;width:327.75pt;height:64.5pt;z-index:251659264" coordsize="41624,8191" o:gfxdata="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">
+                <v:rect id="Rectangle 1" o:spid="_x0000_s1027" style="position:absolute;left:16192;width:10478;height:3048;visibility:visible;mso-wrap-style:square;v-text-anchor:middle" o:gfxdata="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" fillcolor="#ddd [3204]" strokecolor="#6e6e6e [1604]" strokeweight="1pt">
+                  <v:textbox>
+                    <w:txbxContent>
+                      <w:p>
+                        <w:pPr>
+                          <w:jc w:val="center"/>
+                        </w:pPr>
+                        <w:r>
+                          <w:t>Nhóm trưởng</w:t>
+                        </w:r>
+                      </w:p>
+                    </w:txbxContent>
+                  </v:textbox>
+                </v:rect>
+                <v:rect id="Rectangle 3" o:spid="_x0000_s1028" style="position:absolute;top:5143;width:10477;height:3048;visibility:visible;mso-wrap-style:square;v-text-anchor:middle" o:gfxdata="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" fillcolor="#ddd [3204]" strokecolor="#6e6e6e [1604]" strokeweight="1pt">
+                  <v:textbox>
+                    <w:txbxContent>
+                      <w:p>
+                        <w:pPr>
+                          <w:jc w:val="center"/>
+                        </w:pPr>
+                        <w:r>
+                          <w:t>Thành viên</w:t>
+                        </w:r>
+                      </w:p>
+                    </w:txbxContent>
+                  </v:textbox>
+                </v:rect>
+                <v:rect id="Rectangle 4" o:spid="_x0000_s1029" style="position:absolute;left:16478;top:5048;width:10477;height:3048;visibility:visible;mso-wrap-style:square;v-text-anchor:middle" o:gfxdata="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" fillcolor="#ddd [3204]" strokecolor="#6e6e6e [1604]" strokeweight="1pt">
+                  <v:textbox>
+                    <w:txbxContent>
+                      <w:p>
+                        <w:pPr>
+                          <w:jc w:val="center"/>
+                        </w:pPr>
+                        <w:r>
+                          <w:t>Thành viên</w:t>
+                        </w:r>
+                      </w:p>
+                    </w:txbxContent>
+                  </v:textbox>
+                </v:rect>
+                <v:rect id="Rectangle 5" o:spid="_x0000_s1030" style="position:absolute;left:31146;top:5143;width:10478;height:3048;visibility:visible;mso-wrap-style:square;v-text-anchor:middle" o:gfxdata="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" fillcolor="#ddd [3204]" strokecolor="#6e6e6e [1604]" strokeweight="1pt">
+                  <v:textbox>
+                    <w:txbxContent>
+                      <w:p>
+                        <w:pPr>
+                          <w:jc w:val="center"/>
+                        </w:pPr>
+                        <w:r>
+                          <w:t>Thành viên</w:t>
+                        </w:r>
+                      </w:p>
+                    </w:txbxContent>
+                  </v:textbox>
+                </v:rect>
+                <v:shapetype id="_x0000_t34" coordsize="21600,21600" o:spt="34" o:oned="t" adj="10800" path="m,l@0,0@0,21600,21600,21600e" filled="f">
+                  <v:stroke joinstyle="miter"/>
+                  <v:formulas>
+                    <v:f eqn="val #0"/>
+                  </v:formulas>
+                  <v:path arrowok="t" fillok="f" o:connecttype="none"/>
+                  <v:handles>
+                    <v:h position="#0,center"/>
+                  </v:handles>
+                  <o:lock v:ext="edit" shapetype="t"/>
+                </v:shapetype>
+                <v:shape id="Elbow Connector 6" o:spid="_x0000_s1031" type="#_x0000_t34" style="position:absolute;left:3524;top:1428;width:11906;height:6096;flip:y;visibility:visible;mso-wrap-style:square" o:connectortype="elbow" o:gfxdata="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" adj="3370" strokecolor="#ddd [3204]" strokeweight=".5pt"/>
+                <v:shape id="Elbow Connector 7" o:spid="_x0000_s1032" type="#_x0000_t34" style="position:absolute;left:26670;top:1428;width:14573;height:6668;rotation:180;visibility:visible;mso-wrap-style:square" o:connectortype="elbow" o:gfxdata="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" adj="7129" strokecolor="#ddd [3204]" strokeweight=".5pt"/>
+                <v:line id="Straight Connector 8" o:spid="_x0000_s1033" style="position:absolute;flip:y;visibility:visible;mso-wrap-style:square" from="21717,1714" to="21717,6381" o:connectortype="straight" o:gfxdata="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" strokecolor="#ddd [3204]" strokeweight=".5pt">
+                  <v:stroke joinstyle="miter"/>
+                </v:line>
+              </v:group>
+            </w:pict>
+          </mc:Fallback>
+        </mc:AlternateContent>
+      </w:r>
+    </w:p>
+    <w:p>
+      <w:pPr>
+        <w:spacing w:after="0"/>
+        <w:rPr>
+          <w:rFonts w:ascii="Arial" w:hAnsi="Arial" w:cs="Arial"/>
+          <w:szCs w:val="24"/>
+        </w:rPr>
+      </w:pPr>
+    </w:p>
+    <w:p>
+      <w:pPr>
+        <w:spacing w:after="0"/>
+        <w:rPr>
+          <w:rFonts w:ascii="Arial" w:hAnsi="Arial" w:cs="Arial"/>
+          <w:szCs w:val="24"/>
+        </w:rPr>
+      </w:pPr>
+    </w:p>
+    <w:p>
+      <w:pPr>
+        <w:spacing w:after="0"/>
+        <w:rPr>
+          <w:rFonts w:ascii="Arial" w:hAnsi="Arial" w:cs="Arial"/>
+          <w:szCs w:val="24"/>
+        </w:rPr>
+      </w:pPr>
+    </w:p>
+    <w:p>
+      <w:pPr>
+        <w:spacing w:after="0"/>
+        <w:rPr>
+          <w:rFonts w:ascii="Arial" w:hAnsi="Arial" w:cs="Arial"/>
+          <w:szCs w:val="24"/>
+        </w:rPr>
+      </w:pPr>
+    </w:p>
+    <w:p>
+      <w:pPr>
+        <w:spacing w:after="0"/>
+        <w:ind w:left="2160" w:firstLine="720"/>
+        <w:rPr>
+          <w:rStyle w:val="SubtleEmphasis"/>
+          <w:rFonts w:ascii="Arial" w:hAnsi="Arial" w:cs="Arial"/>
+        </w:rPr>
+      </w:pPr>
+      <w:r>
+        <w:rPr>
+          <w:rStyle w:val="SubtleEmphasis"/>
+          <w:rFonts w:ascii="Arial" w:hAnsi="Arial" w:cs="Arial"/>
+        </w:rPr>
+        <w:t xml:space="preserve">Hình </w:t>
+      </w:r>
+      <w:r>
+        <w:rPr>
+          <w:rStyle w:val="SubtleEmphasis"/>
+          <w:rFonts w:ascii="Arial" w:hAnsi="Arial" w:cs="Arial"/>
+        </w:rPr>
+        <w:t>4.</w:t>
+      </w:r>
+      <w:r>
+        <w:rPr>
+          <w:rStyle w:val="SubtleEmphasis"/>
+          <w:rFonts w:ascii="Arial" w:hAnsi="Arial" w:cs="Arial"/>
+        </w:rPr>
+        <w:t>1.1: Tổ chức nhóm quản lý cấu hình.</w:t>
+      </w:r>
     </w:p>
     <w:p>
       <w:pPr>
@@ -4157,23 +4475,7 @@
           <w:rFonts w:ascii="Arial" w:hAnsi="Arial" w:cs="Arial"/>
           <w:szCs w:val="24"/>
         </w:rPr>
-        <w:t xml:space="preserve">3. Người thủ </w:t>
-      </w:r>
-      <w:proofErr w:type="gramStart"/>
-      <w:r>
-        <w:rPr>
-          <w:rFonts w:ascii="Arial" w:hAnsi="Arial" w:cs="Arial"/>
-          <w:szCs w:val="24"/>
-        </w:rPr>
-        <w:t>thư</w:t>
-      </w:r>
-      <w:proofErr w:type="gramEnd"/>
-      <w:r>
-        <w:rPr>
-          <w:rFonts w:ascii="Arial" w:hAnsi="Arial" w:cs="Arial"/>
-          <w:szCs w:val="24"/>
-        </w:rPr>
-        <w:t>: Lương Đức Duy.</w:t>
+        <w:t>3. Người thủ thư: Lương Đức Duy.</w:t>
       </w:r>
     </w:p>
     <w:p>
@@ -4213,18 +4515,8 @@
           <w:b/>
           <w:szCs w:val="24"/>
         </w:rPr>
-        <w:t xml:space="preserve"> </w:t>
-      </w:r>
-      <w:proofErr w:type="gramStart"/>
-      <w:r>
-        <w:rPr>
-          <w:rFonts w:ascii="Arial" w:hAnsi="Arial" w:cs="Arial"/>
-          <w:b/>
-          <w:szCs w:val="24"/>
-        </w:rPr>
-        <w:t>chung</w:t>
-      </w:r>
-      <w:proofErr w:type="gramEnd"/>
+        <w:t xml:space="preserve"> chung</w:t>
+      </w:r>
       <w:r>
         <w:rPr>
           <w:rFonts w:ascii="Arial" w:hAnsi="Arial" w:cs="Arial"/>
@@ -4255,33 +4547,8 @@
           <w:rFonts w:ascii="Arial" w:hAnsi="Arial" w:cs="Arial"/>
           <w:szCs w:val="24"/>
         </w:rPr>
-        <w:t xml:space="preserve">Sử dụng GitHub để quản lý cấu hình, các thành viên trong nhóm phải thông qua lịch biểu của nhóm Trưởng để update tài liệu đúng </w:t>
-      </w:r>
-      <w:proofErr w:type="gramStart"/>
-      <w:r>
-        <w:rPr>
-          <w:rFonts w:ascii="Arial" w:hAnsi="Arial" w:cs="Arial"/>
-          <w:szCs w:val="24"/>
-        </w:rPr>
-        <w:t>theo</w:t>
-      </w:r>
-      <w:proofErr w:type="gramEnd"/>
-      <w:r>
-        <w:rPr>
-          <w:rFonts w:ascii="Arial" w:hAnsi="Arial" w:cs="Arial"/>
-          <w:szCs w:val="24"/>
-        </w:rPr>
-        <w:t xml:space="preserve"> thời gian. </w:t>
-      </w:r>
-      <w:proofErr w:type="gramStart"/>
-      <w:r>
-        <w:rPr>
-          <w:rFonts w:ascii="Arial" w:hAnsi="Arial" w:cs="Arial"/>
-          <w:szCs w:val="24"/>
-        </w:rPr>
-        <w:t>Không được xóa bất kỳ tài liệu nào làm ảnh hưởng tới công việc của nhóm.</w:t>
-      </w:r>
-      <w:proofErr w:type="gramEnd"/>
+        <w:t>Sử dụng GitHub để quản lý cấu hình, các thành viên trong nhóm phải thông qua lịch biểu của nhóm Trưởng để update tài liệu đúng theo thời gian. Không được xóa bất kỳ tài liệu nào làm ảnh hưởng tới công việc của nhóm.</w:t>
+      </w:r>
     </w:p>
     <w:p>
       <w:pPr>
@@ -4297,23 +4564,7 @@
           <w:rFonts w:ascii="Arial" w:hAnsi="Arial" w:cs="Arial"/>
           <w:szCs w:val="24"/>
         </w:rPr>
-        <w:t xml:space="preserve">Công việc của thành viên nào thì thao tác trên tài liệu trong </w:t>
-      </w:r>
-      <w:proofErr w:type="gramStart"/>
-      <w:r>
-        <w:rPr>
-          <w:rFonts w:ascii="Arial" w:hAnsi="Arial" w:cs="Arial"/>
-          <w:szCs w:val="24"/>
-        </w:rPr>
-        <w:t>thư</w:t>
-      </w:r>
-      <w:proofErr w:type="gramEnd"/>
-      <w:r>
-        <w:rPr>
-          <w:rFonts w:ascii="Arial" w:hAnsi="Arial" w:cs="Arial"/>
-          <w:szCs w:val="24"/>
-        </w:rPr>
-        <w:t xml:space="preserve"> mục của thành viên đó.  </w:t>
+        <w:t xml:space="preserve">Công việc của thành viên nào thì thao tác trên tài liệu trong thư mục của thành viên đó.  </w:t>
       </w:r>
     </w:p>
     <w:p>
@@ -4347,7 +4598,10 @@
     </w:p>
     <w:p>
       <w:r>
-        <w:t>4.2.1 High Level Design</w:t>
+        <w:t>4.2.1</w:t>
+      </w:r>
+      <w:r>
+        <w:t xml:space="preserve"> Project Vision </w:t>
       </w:r>
     </w:p>
     <w:p>
@@ -4355,26 +4609,15 @@
         <w:spacing w:after="120"/>
         <w:rPr>
           <w:rFonts w:ascii="Arial" w:hAnsi="Arial" w:cs="Arial"/>
-          <w:iCs/>
-          <w:color w:val="252525"/>
-          <w:sz w:val="23"/>
-          <w:szCs w:val="21"/>
-          <w:shd w:val="clear" w:color="auto" w:fill="FFFFFF"/>
-        </w:rPr>
-      </w:pPr>
-      <w:r>
-        <w:rPr>
-          <w:rFonts w:ascii="Arial" w:hAnsi="Arial" w:cs="Arial"/>
-          <w:iCs/>
-          <w:color w:val="252525"/>
-          <w:sz w:val="23"/>
-          <w:szCs w:val="21"/>
-          <w:shd w:val="clear" w:color="auto" w:fill="FFFFFF"/>
-        </w:rPr>
-        <w:t xml:space="preserve">- Tên: </w:t>
-      </w:r>
-      <w:r>
-        <w:t>High Level Design</w:t>
+          <w:szCs w:val="24"/>
+        </w:rPr>
+      </w:pPr>
+      <w:r>
+        <w:rPr>
+          <w:rFonts w:ascii="Arial" w:hAnsi="Arial" w:cs="Arial"/>
+          <w:szCs w:val="24"/>
+        </w:rPr>
+        <w:t>- Tên: Project Vision</w:t>
       </w:r>
     </w:p>
     <w:p>
@@ -4382,58 +4625,15 @@
         <w:spacing w:after="120"/>
         <w:rPr>
           <w:rFonts w:ascii="Arial" w:hAnsi="Arial" w:cs="Arial"/>
-          <w:spacing w:val="-8"/>
-        </w:rPr>
-      </w:pPr>
-      <w:r>
-        <w:rPr>
-          <w:rFonts w:ascii="Arial" w:hAnsi="Arial" w:cs="Arial"/>
-        </w:rPr>
-        <w:t xml:space="preserve">- </w:t>
-      </w:r>
-      <w:r>
-        <w:rPr>
-          <w:rFonts w:ascii="Arial" w:hAnsi="Arial" w:cs="Arial"/>
-          <w:spacing w:val="-8"/>
-        </w:rPr>
-        <w:t xml:space="preserve">Cấu trúc </w:t>
-      </w:r>
-      <w:proofErr w:type="gramStart"/>
-      <w:r>
-        <w:rPr>
-          <w:rFonts w:ascii="Arial" w:hAnsi="Arial" w:cs="Arial"/>
-          <w:spacing w:val="-8"/>
-        </w:rPr>
-        <w:t>thư</w:t>
-      </w:r>
-      <w:proofErr w:type="gramEnd"/>
-      <w:r>
-        <w:rPr>
-          <w:rFonts w:ascii="Arial" w:hAnsi="Arial" w:cs="Arial"/>
-          <w:spacing w:val="-8"/>
-        </w:rPr>
-        <w:t xml:space="preserve"> mục: NienLuan4/TaiLieu/</w:t>
-      </w:r>
-      <w:r>
-        <w:rPr>
-          <w:rFonts w:ascii="Arial" w:hAnsi="Arial"/>
-          <w:spacing w:val="-8"/>
-        </w:rPr>
-        <w:t>High Level Design</w:t>
-      </w:r>
-      <w:r>
-        <w:rPr>
-          <w:rFonts w:ascii="Arial" w:hAnsi="Arial" w:cs="Arial"/>
-          <w:spacing w:val="-8"/>
-        </w:rPr>
-        <w:t>/NL04_</w:t>
-      </w:r>
-      <w:r>
-        <w:rPr>
-          <w:rFonts w:ascii="Arial" w:hAnsi="Arial"/>
-          <w:spacing w:val="-8"/>
-        </w:rPr>
-        <w:t>High_Level_Design.docx</w:t>
+          <w:szCs w:val="24"/>
+        </w:rPr>
+      </w:pPr>
+      <w:r>
+        <w:rPr>
+          <w:rFonts w:ascii="Arial" w:hAnsi="Arial" w:cs="Arial"/>
+          <w:szCs w:val="24"/>
+        </w:rPr>
+        <w:t>- Cấu trúc thư mục: NienLuan4/TaiLieu/Project Vision/Project_Vision.docx</w:t>
       </w:r>
     </w:p>
     <w:p>
@@ -4441,33 +4641,31 @@
         <w:spacing w:after="120"/>
         <w:rPr>
           <w:rFonts w:ascii="Arial" w:hAnsi="Arial" w:cs="Arial"/>
-        </w:rPr>
-      </w:pPr>
-      <w:r>
-        <w:rPr>
-          <w:rFonts w:ascii="Arial" w:hAnsi="Arial" w:cs="Arial"/>
+          <w:szCs w:val="24"/>
+        </w:rPr>
+      </w:pPr>
+      <w:r>
+        <w:rPr>
+          <w:rFonts w:ascii="Arial" w:hAnsi="Arial" w:cs="Arial"/>
+          <w:szCs w:val="24"/>
+        </w:rPr>
+        <w:t>- Định danh: PV</w:t>
+      </w:r>
+    </w:p>
+    <w:p>
+      <w:pPr>
+        <w:spacing w:after="120"/>
+        <w:rPr>
+          <w:rFonts w:ascii="Arial" w:hAnsi="Arial" w:cs="Arial"/>
+          <w:szCs w:val="24"/>
+        </w:rPr>
+      </w:pPr>
+      <w:r>
+        <w:rPr>
+          <w:rFonts w:ascii="Arial" w:hAnsi="Arial" w:cs="Arial"/>
+          <w:szCs w:val="24"/>
         </w:rPr>
         <w:lastRenderedPageBreak/>
-        <w:t xml:space="preserve">- Định danh: </w:t>
-      </w:r>
-      <w:r>
-        <w:rPr>
-          <w:rFonts w:ascii="Arial" w:hAnsi="Arial" w:cs="Arial"/>
-        </w:rPr>
-        <w:t>HLD</w:t>
-      </w:r>
-    </w:p>
-    <w:p>
-      <w:pPr>
-        <w:spacing w:after="120"/>
-        <w:rPr>
-          <w:rFonts w:ascii="Arial" w:hAnsi="Arial" w:cs="Arial"/>
-        </w:rPr>
-      </w:pPr>
-      <w:r>
-        <w:rPr>
-          <w:rFonts w:ascii="Arial" w:hAnsi="Arial" w:cs="Arial"/>
-        </w:rPr>
         <w:t xml:space="preserve">- Thuộc tính: </w:t>
       </w:r>
     </w:p>
@@ -4481,11 +4679,13 @@
         <w:spacing w:after="120" w:line="276" w:lineRule="auto"/>
         <w:rPr>
           <w:rFonts w:ascii="Arial" w:hAnsi="Arial" w:cs="Arial"/>
-        </w:rPr>
-      </w:pPr>
-      <w:r>
-        <w:rPr>
-          <w:rFonts w:ascii="Arial" w:hAnsi="Arial" w:cs="Arial"/>
+          <w:szCs w:val="24"/>
+        </w:rPr>
+      </w:pPr>
+      <w:r>
+        <w:rPr>
+          <w:rFonts w:ascii="Arial" w:hAnsi="Arial" w:cs="Arial"/>
+          <w:szCs w:val="24"/>
         </w:rPr>
         <w:t>Tác giả: Lương Đức Duy, Ngô Minh Phương, Nguyễn Hoàng Đông.</w:t>
       </w:r>
@@ -4500,11 +4700,13 @@
         <w:spacing w:after="120" w:line="276" w:lineRule="auto"/>
         <w:rPr>
           <w:rFonts w:ascii="Arial" w:hAnsi="Arial" w:cs="Arial"/>
-        </w:rPr>
-      </w:pPr>
-      <w:r>
-        <w:rPr>
-          <w:rFonts w:ascii="Arial" w:hAnsi="Arial" w:cs="Arial"/>
+          <w:szCs w:val="24"/>
+        </w:rPr>
+      </w:pPr>
+      <w:r>
+        <w:rPr>
+          <w:rFonts w:ascii="Arial" w:hAnsi="Arial" w:cs="Arial"/>
+          <w:szCs w:val="24"/>
         </w:rPr>
         <w:t>Kiểu file: .docx</w:t>
       </w:r>
@@ -4519,11 +4721,13 @@
         <w:spacing w:after="120" w:line="276" w:lineRule="auto"/>
         <w:rPr>
           <w:rFonts w:ascii="Arial" w:hAnsi="Arial" w:cs="Arial"/>
-        </w:rPr>
-      </w:pPr>
-      <w:r>
-        <w:rPr>
-          <w:rFonts w:ascii="Arial" w:hAnsi="Arial" w:cs="Arial"/>
+          <w:szCs w:val="24"/>
+        </w:rPr>
+      </w:pPr>
+      <w:r>
+        <w:rPr>
+          <w:rFonts w:ascii="Arial" w:hAnsi="Arial" w:cs="Arial"/>
+          <w:szCs w:val="24"/>
         </w:rPr>
         <w:t>Ngôn ngữ: Tiếng Việt</w:t>
       </w:r>
@@ -4538,11 +4742,13 @@
         <w:spacing w:after="120" w:line="276" w:lineRule="auto"/>
         <w:rPr>
           <w:rFonts w:ascii="Arial" w:hAnsi="Arial" w:cs="Arial"/>
-        </w:rPr>
-      </w:pPr>
-      <w:r>
-        <w:rPr>
-          <w:rFonts w:ascii="Arial" w:hAnsi="Arial" w:cs="Arial"/>
+          <w:szCs w:val="24"/>
+        </w:rPr>
+      </w:pPr>
+      <w:r>
+        <w:rPr>
+          <w:rFonts w:ascii="Arial" w:hAnsi="Arial" w:cs="Arial"/>
+          <w:szCs w:val="24"/>
         </w:rPr>
         <w:t>Những người chịu trách nhiệm:  Lương Đức Duy, Ngô Minh Phương, Nguyễn Hoàng Đông.</w:t>
       </w:r>
@@ -4586,33 +4792,7 @@
         <w:rPr>
           <w:rFonts w:ascii="Arial" w:hAnsi="Arial" w:cs="Arial"/>
         </w:rPr>
-        <w:t xml:space="preserve">- Cấu trúc </w:t>
-      </w:r>
-      <w:proofErr w:type="gramStart"/>
-      <w:r>
-        <w:rPr>
-          <w:rFonts w:ascii="Arial" w:hAnsi="Arial" w:cs="Arial"/>
-        </w:rPr>
-        <w:t>thư</w:t>
-      </w:r>
-      <w:proofErr w:type="gramEnd"/>
-      <w:r>
-        <w:rPr>
-          <w:rFonts w:ascii="Arial" w:hAnsi="Arial" w:cs="Arial"/>
-        </w:rPr>
-        <w:t xml:space="preserve"> mục: NienLuan4/TaiLieu/Guide document /</w:t>
-      </w:r>
-      <w:r>
-        <w:rPr>
-          <w:rFonts w:ascii="Arial" w:hAnsi="Arial" w:cs="Arial"/>
-        </w:rPr>
-        <w:t>NL04_TaiLieuHuongDanSuDungPhanMem</w:t>
-      </w:r>
-      <w:r>
-        <w:rPr>
-          <w:rFonts w:ascii="Arial" w:hAnsi="Arial" w:cs="Arial"/>
-        </w:rPr>
-        <w:t>.docx</w:t>
+        <w:t>- Cấu trúc thư mục: NienLuan4/TaiLieu/Guide document / Tài liệu hướng dẫn sử dụng phần mềm.docx</w:t>
       </w:r>
     </w:p>
     <w:p>
@@ -4724,15 +4904,7 @@
         <w:t>4.2.</w:t>
       </w:r>
       <w:r>
-        <w:t xml:space="preserve">3 Bản đặc </w:t>
-      </w:r>
-      <w:proofErr w:type="gramStart"/>
-      <w:r>
-        <w:t>tả  yêu</w:t>
-      </w:r>
-      <w:proofErr w:type="gramEnd"/>
-      <w:r>
-        <w:t xml:space="preserve"> cầu</w:t>
+        <w:t>3 Bản đặc tả  yêu cầu</w:t>
       </w:r>
     </w:p>
     <w:p>
@@ -4756,80 +4928,36 @@
           <w:szCs w:val="21"/>
           <w:shd w:val="clear" w:color="auto" w:fill="FFFFFF"/>
         </w:rPr>
-        <w:t xml:space="preserve">- Tên: </w:t>
+        <w:t>- Tên: Bản đặc tả yêu cầu (Software Requirements Specification)</w:t>
+      </w:r>
+    </w:p>
+    <w:p>
+      <w:pPr>
+        <w:spacing w:after="120"/>
+        <w:rPr>
+          <w:rFonts w:ascii="Arial" w:hAnsi="Arial" w:cs="Arial"/>
+        </w:rPr>
+      </w:pPr>
+      <w:r>
+        <w:rPr>
+          <w:rFonts w:ascii="Arial" w:hAnsi="Arial" w:cs="Arial"/>
+        </w:rPr>
+        <w:t xml:space="preserve">- Cấu trúc thư mục: NienLuan4/TaiLieu/SRS/ </w:t>
       </w:r>
       <w:r>
         <w:rPr>
           <w:rFonts w:ascii="Arial" w:hAnsi="Arial" w:cs="Arial"/>
           <w:iCs/>
           <w:color w:val="252525"/>
-          <w:szCs w:val="24"/>
+          <w:sz w:val="23"/>
+          <w:szCs w:val="21"/>
           <w:shd w:val="clear" w:color="auto" w:fill="FFFFFF"/>
         </w:rPr>
-        <w:t>Bản đặc tả yêu cầu (Software Requirements Specification)</w:t>
-      </w:r>
-    </w:p>
-    <w:p>
-      <w:pPr>
-        <w:spacing w:after="120"/>
-        <w:rPr>
-          <w:rFonts w:ascii="Arial" w:hAnsi="Arial" w:cs="Arial"/>
-          <w:spacing w:val="-12"/>
-          <w:szCs w:val="24"/>
-        </w:rPr>
-      </w:pPr>
-      <w:r>
-        <w:rPr>
-          <w:rFonts w:ascii="Arial" w:hAnsi="Arial" w:cs="Arial"/>
-        </w:rPr>
-        <w:t xml:space="preserve">- Cấu trúc </w:t>
-      </w:r>
-      <w:proofErr w:type="gramStart"/>
-      <w:r>
-        <w:rPr>
-          <w:rFonts w:ascii="Arial" w:hAnsi="Arial" w:cs="Arial"/>
-        </w:rPr>
-        <w:t>thư</w:t>
-      </w:r>
-      <w:proofErr w:type="gramEnd"/>
-      <w:r>
-        <w:rPr>
-          <w:rFonts w:ascii="Arial" w:hAnsi="Arial" w:cs="Arial"/>
-        </w:rPr>
-        <w:t xml:space="preserve"> mục: </w:t>
-      </w:r>
-      <w:r>
-        <w:rPr>
-          <w:rFonts w:ascii="Arial" w:hAnsi="Arial" w:cs="Arial"/>
-          <w:spacing w:val="-12"/>
-          <w:szCs w:val="24"/>
-        </w:rPr>
-        <w:t>NienLuan4/TaiLieu/SRS/</w:t>
-      </w:r>
-      <w:r>
-        <w:rPr>
-          <w:rFonts w:ascii="Arial" w:hAnsi="Arial" w:cs="Arial"/>
-          <w:spacing w:val="-12"/>
-          <w:szCs w:val="24"/>
-        </w:rPr>
-        <w:t>NL04_</w:t>
-      </w:r>
-      <w:r>
-        <w:rPr>
-          <w:rFonts w:ascii="Arial" w:hAnsi="Arial" w:cs="Arial"/>
-          <w:iCs/>
-          <w:color w:val="252525"/>
-          <w:spacing w:val="-12"/>
-          <w:szCs w:val="24"/>
-          <w:shd w:val="clear" w:color="auto" w:fill="FFFFFF"/>
-        </w:rPr>
         <w:t>Software_Requirements_Specification</w:t>
       </w:r>
       <w:r>
         <w:rPr>
           <w:rFonts w:ascii="Arial" w:hAnsi="Arial" w:cs="Arial"/>
-          <w:spacing w:val="-12"/>
-          <w:szCs w:val="24"/>
         </w:rPr>
         <w:t>.docx</w:t>
       </w:r>
@@ -4999,70 +5127,14 @@
         <w:rPr>
           <w:rFonts w:ascii="Arial" w:hAnsi="Arial" w:cs="Arial"/>
         </w:rPr>
-        <w:t>- Cấu trúc thư mụ</w:t>
-      </w:r>
-      <w:r>
-        <w:rPr>
-          <w:rFonts w:ascii="Arial" w:hAnsi="Arial" w:cs="Arial"/>
-        </w:rPr>
-        <w:t>c</w:t>
-      </w:r>
-      <w:proofErr w:type="gramStart"/>
-      <w:r>
-        <w:rPr>
-          <w:rFonts w:ascii="Arial" w:hAnsi="Arial" w:cs="Arial"/>
-        </w:rPr>
-        <w:t>:</w:t>
-      </w:r>
-      <w:r>
-        <w:rPr>
-          <w:rFonts w:ascii="Arial" w:hAnsi="Arial" w:cs="Arial"/>
-          <w:spacing w:val="-18"/>
-        </w:rPr>
-        <w:t>Ni</w:t>
-      </w:r>
-      <w:r>
-        <w:rPr>
-          <w:rFonts w:ascii="Arial" w:hAnsi="Arial" w:cs="Arial"/>
-          <w:spacing w:val="-18"/>
-        </w:rPr>
-        <w:t>en</w:t>
-      </w:r>
-      <w:proofErr w:type="gramEnd"/>
-      <w:r>
-        <w:rPr>
-          <w:rFonts w:ascii="Arial" w:hAnsi="Arial" w:cs="Arial"/>
-          <w:spacing w:val="-18"/>
-        </w:rPr>
-        <w:t xml:space="preserve"> </w:t>
-      </w:r>
-      <w:r>
-        <w:rPr>
-          <w:rFonts w:ascii="Arial" w:hAnsi="Arial" w:cs="Arial"/>
-          <w:spacing w:val="-18"/>
-        </w:rPr>
-        <w:t xml:space="preserve">Luan4/TaiLieu/User Interface </w:t>
-      </w:r>
-      <w:r>
-        <w:rPr>
-          <w:rFonts w:ascii="Arial" w:hAnsi="Arial" w:cs="Arial"/>
-          <w:spacing w:val="-18"/>
-        </w:rPr>
-        <w:t>Design/</w:t>
-      </w:r>
-      <w:r>
-        <w:rPr>
-          <w:rFonts w:ascii="Arial" w:hAnsi="Arial" w:cs="Arial"/>
-          <w:spacing w:val="-18"/>
-        </w:rPr>
-        <w:t>NL04_User_Interface_Design</w:t>
-      </w:r>
-      <w:r>
-        <w:rPr>
-          <w:rFonts w:ascii="Arial" w:hAnsi="Arial" w:cs="Arial"/>
-          <w:spacing w:val="-18"/>
-        </w:rPr>
-        <w:t>.docx</w:t>
+        <w:t xml:space="preserve">- Cấu trúc thư mục: </w:t>
+      </w:r>
+      <w:r>
+        <w:rPr>
+          <w:rFonts w:ascii="Arial" w:hAnsi="Arial" w:cs="Arial"/>
+          <w:spacing w:val="-6"/>
+        </w:rPr>
+        <w:t>NienLuan4/TaiLieu/User  Interface Design/User_Interface_Design .docx</w:t>
       </w:r>
     </w:p>
     <w:p>
@@ -5109,7 +5181,6 @@
         <w:rPr>
           <w:rFonts w:ascii="Arial" w:hAnsi="Arial" w:cs="Arial"/>
         </w:rPr>
-        <w:lastRenderedPageBreak/>
         <w:t>Tác giả: Lương Đức Duy, Ngô Minh Phương, Nguyễn Hoàng Đông.</w:t>
       </w:r>
     </w:p>
@@ -5129,6 +5200,7 @@
         <w:rPr>
           <w:rFonts w:ascii="Arial" w:hAnsi="Arial" w:cs="Arial"/>
         </w:rPr>
+        <w:lastRenderedPageBreak/>
         <w:t>Kiểu file: .docx, .xlsx</w:t>
       </w:r>
     </w:p>
@@ -5230,42 +5302,7 @@
         <w:rPr>
           <w:rFonts w:ascii="Arial" w:hAnsi="Arial" w:cs="Arial"/>
         </w:rPr>
-        <w:t xml:space="preserve">- Cấu trúc </w:t>
-      </w:r>
-      <w:proofErr w:type="gramStart"/>
-      <w:r>
-        <w:rPr>
-          <w:rFonts w:ascii="Arial" w:hAnsi="Arial" w:cs="Arial"/>
-        </w:rPr>
-        <w:t>thư</w:t>
-      </w:r>
-      <w:proofErr w:type="gramEnd"/>
-      <w:r>
-        <w:rPr>
-          <w:rFonts w:ascii="Arial" w:hAnsi="Arial" w:cs="Arial"/>
-        </w:rPr>
-        <w:t xml:space="preserve"> mục: </w:t>
-      </w:r>
-      <w:r>
-        <w:rPr>
-          <w:rFonts w:ascii="Arial" w:hAnsi="Arial" w:cs="Arial"/>
-          <w:spacing w:val="-4"/>
-        </w:rPr>
-        <w:t>NienLuan4/TaiLieu/Database Design /</w:t>
-      </w:r>
-      <w:r>
-        <w:rPr>
-          <w:rFonts w:ascii="Arial" w:hAnsi="Arial" w:cs="Arial"/>
-          <w:spacing w:val="-4"/>
-        </w:rPr>
-        <w:t>NL04_</w:t>
-      </w:r>
-      <w:r>
-        <w:rPr>
-          <w:rFonts w:ascii="Arial" w:hAnsi="Arial" w:cs="Arial"/>
-          <w:spacing w:val="-4"/>
-        </w:rPr>
-        <w:t>Database_Design .docx</w:t>
+        <w:t>- Cấu trúc thư mục: NienLuan4/TaiLieu/Database Design /Database_Design .docx</w:t>
       </w:r>
     </w:p>
     <w:p>
@@ -5333,12 +5370,6 @@
         </w:rPr>
         <w:t>Kiểu file: .docx,  .xlsx</w:t>
       </w:r>
-      <w:r>
-        <w:rPr>
-          <w:rFonts w:ascii="Arial" w:hAnsi="Arial" w:cs="Arial"/>
-        </w:rPr>
-        <w:t>, .cdm</w:t>
-      </w:r>
     </w:p>
     <w:p>
       <w:pPr>
@@ -5427,33 +5458,7 @@
         <w:rPr>
           <w:rFonts w:ascii="Arial" w:hAnsi="Arial" w:cs="Arial"/>
         </w:rPr>
-        <w:t xml:space="preserve">- Cấu trúc </w:t>
-      </w:r>
-      <w:proofErr w:type="gramStart"/>
-      <w:r>
-        <w:rPr>
-          <w:rFonts w:ascii="Arial" w:hAnsi="Arial" w:cs="Arial"/>
-        </w:rPr>
-        <w:t>thư</w:t>
-      </w:r>
-      <w:proofErr w:type="gramEnd"/>
-      <w:r>
-        <w:rPr>
-          <w:rFonts w:ascii="Arial" w:hAnsi="Arial" w:cs="Arial"/>
-        </w:rPr>
-        <w:t xml:space="preserve"> mục: NienLuan4/TaiLieu/Lịch Phân Công /</w:t>
-      </w:r>
-      <w:r>
-        <w:rPr>
-          <w:rFonts w:ascii="Arial" w:hAnsi="Arial" w:cs="Arial"/>
-        </w:rPr>
-        <w:t>NL04_</w:t>
-      </w:r>
-      <w:r>
-        <w:rPr>
-          <w:rFonts w:ascii="Arial" w:hAnsi="Arial" w:cs="Arial"/>
-        </w:rPr>
-        <w:t>LichPhanCong .docx</w:t>
+        <w:t>- Cấu trúc thư mục: NienLuan4/TaiLieu/Lịch Phân Công /LichPhanCong .docx</w:t>
       </w:r>
     </w:p>
     <w:p>
@@ -5605,48 +5610,12 @@
           <w:rFonts w:ascii="Arial" w:hAnsi="Arial" w:cs="Arial"/>
           <w:sz w:val="26"/>
         </w:rPr>
-        <w:t>- Cấ</w:t>
-      </w:r>
-      <w:r>
-        <w:rPr>
-          <w:rFonts w:ascii="Arial" w:hAnsi="Arial" w:cs="Arial"/>
-          <w:sz w:val="26"/>
-        </w:rPr>
-        <w:t xml:space="preserve">u trúc </w:t>
-      </w:r>
-      <w:proofErr w:type="gramStart"/>
-      <w:r>
-        <w:rPr>
-          <w:rFonts w:ascii="Arial" w:hAnsi="Arial" w:cs="Arial"/>
-          <w:sz w:val="26"/>
-        </w:rPr>
-        <w:t>thư</w:t>
-      </w:r>
-      <w:proofErr w:type="gramEnd"/>
-      <w:r>
-        <w:rPr>
-          <w:rFonts w:ascii="Arial" w:hAnsi="Arial" w:cs="Arial"/>
-          <w:sz w:val="26"/>
-        </w:rPr>
-        <w:t xml:space="preserve"> </w:t>
-      </w:r>
-      <w:r>
-        <w:rPr>
-          <w:rFonts w:ascii="Arial" w:hAnsi="Arial" w:cs="Arial"/>
-          <w:sz w:val="26"/>
-        </w:rPr>
-        <w:t>mụ</w:t>
-      </w:r>
-      <w:r>
-        <w:rPr>
-          <w:rFonts w:ascii="Arial" w:hAnsi="Arial" w:cs="Arial"/>
-          <w:sz w:val="26"/>
-        </w:rPr>
-        <w:t xml:space="preserve">c: </w:t>
-      </w:r>
-      <w:r>
-        <w:rPr>
-          <w:rFonts w:ascii="Arial" w:hAnsi="Arial" w:cs="Arial"/>
+        <w:t xml:space="preserve">- Cấu trúc thư mục: </w:t>
+      </w:r>
+      <w:r>
+        <w:rPr>
+          <w:rFonts w:ascii="Arial" w:hAnsi="Arial" w:cs="Arial"/>
+          <w:spacing w:val="12"/>
           <w:sz w:val="26"/>
         </w:rPr>
         <w:t>NienLuan4/TaiLieu/</w:t>
@@ -5656,11 +5625,40 @@
           <w:rFonts w:ascii="Arial" w:hAnsi="Arial" w:cs="Arial"/>
           <w:iCs/>
           <w:color w:val="252525"/>
+          <w:spacing w:val="12"/>
           <w:sz w:val="25"/>
           <w:szCs w:val="21"/>
           <w:shd w:val="clear" w:color="auto" w:fill="FFFFFF"/>
         </w:rPr>
-        <w:t>Analyzing Requirements/NL04_ Analyzing_Requirements.docx</w:t>
+        <w:t>Analyzing Requirements</w:t>
+      </w:r>
+      <w:r>
+        <w:rPr>
+          <w:rFonts w:ascii="Arial" w:hAnsi="Arial" w:cs="Arial"/>
+          <w:spacing w:val="12"/>
+          <w:sz w:val="26"/>
+        </w:rPr>
+        <w:t xml:space="preserve">/ </w:t>
+      </w:r>
+      <w:r>
+        <w:rPr>
+          <w:rFonts w:ascii="Arial" w:hAnsi="Arial" w:cs="Arial"/>
+          <w:iCs/>
+          <w:color w:val="252525"/>
+          <w:spacing w:val="12"/>
+          <w:sz w:val="25"/>
+          <w:szCs w:val="21"/>
+          <w:shd w:val="clear" w:color="auto" w:fill="FFFFFF"/>
+        </w:rPr>
+        <w:t>Analyzing_Requirements</w:t>
+      </w:r>
+      <w:r>
+        <w:rPr>
+          <w:rFonts w:ascii="Arial" w:hAnsi="Arial" w:cs="Arial"/>
+          <w:spacing w:val="12"/>
+          <w:sz w:val="26"/>
+        </w:rPr>
+        <w:t>.docx</w:t>
       </w:r>
     </w:p>
     <w:p>
@@ -5755,7 +5753,6 @@
           <w:rFonts w:ascii="Arial" w:hAnsi="Arial" w:cs="Arial"/>
           <w:sz w:val="26"/>
         </w:rPr>
-        <w:lastRenderedPageBreak/>
         <w:t>Ngôn ngữ: Tiếng Việt</w:t>
       </w:r>
     </w:p>
@@ -5777,6 +5774,7 @@
           <w:rFonts w:ascii="Arial" w:hAnsi="Arial" w:cs="Arial"/>
           <w:sz w:val="26"/>
         </w:rPr>
+        <w:lastRenderedPageBreak/>
         <w:t>Những người chịu trách nhiệm:  Lương Đức Duy, Ngô Minh Phương, Nguyễn Hoàng Đông.</w:t>
       </w:r>
     </w:p>
@@ -5807,7 +5805,23 @@
           <w:szCs w:val="24"/>
           <w:shd w:val="clear" w:color="auto" w:fill="FFFFFF"/>
         </w:rPr>
-        <w:t xml:space="preserve">- Tên: </w:t>
+        <w:t>- Tên: Bản phẩn tích yêu cầu (Analyzing Requirements)</w:t>
+      </w:r>
+    </w:p>
+    <w:p>
+      <w:pPr>
+        <w:spacing w:after="120"/>
+        <w:rPr>
+          <w:rFonts w:ascii="Arial" w:hAnsi="Arial" w:cs="Arial"/>
+          <w:szCs w:val="24"/>
+        </w:rPr>
+      </w:pPr>
+      <w:r>
+        <w:rPr>
+          <w:rFonts w:ascii="Arial" w:hAnsi="Arial" w:cs="Arial"/>
+          <w:szCs w:val="24"/>
+        </w:rPr>
+        <w:t>- Cấu trúc thư mục: NienLuan4/TaiLieu/</w:t>
       </w:r>
       <w:r>
         <w:rPr>
@@ -5817,39 +5831,14 @@
           <w:szCs w:val="24"/>
           <w:shd w:val="clear" w:color="auto" w:fill="FFFFFF"/>
         </w:rPr>
-        <w:t>Biên bản gọp nhóm</w:t>
-      </w:r>
-    </w:p>
-    <w:p>
-      <w:pPr>
-        <w:spacing w:after="120"/>
-        <w:rPr>
-          <w:rFonts w:ascii="Arial" w:hAnsi="Arial" w:cs="Arial"/>
-          <w:szCs w:val="24"/>
-        </w:rPr>
-      </w:pPr>
-      <w:r>
-        <w:rPr>
-          <w:rFonts w:ascii="Arial" w:hAnsi="Arial" w:cs="Arial"/>
-          <w:szCs w:val="24"/>
-        </w:rPr>
-        <w:t xml:space="preserve">- Cấu trúc </w:t>
-      </w:r>
-      <w:proofErr w:type="gramStart"/>
-      <w:r>
-        <w:rPr>
-          <w:rFonts w:ascii="Arial" w:hAnsi="Arial" w:cs="Arial"/>
-          <w:szCs w:val="24"/>
-        </w:rPr>
-        <w:t>thư</w:t>
-      </w:r>
-      <w:proofErr w:type="gramEnd"/>
-      <w:r>
-        <w:rPr>
-          <w:rFonts w:ascii="Arial" w:hAnsi="Arial" w:cs="Arial"/>
-          <w:szCs w:val="24"/>
-        </w:rPr>
-        <w:t xml:space="preserve"> mục: NienLuan4/TaiLieu/</w:t>
+        <w:t xml:space="preserve"> Analyzing Requirements</w:t>
+      </w:r>
+      <w:r>
+        <w:rPr>
+          <w:rFonts w:ascii="Arial" w:hAnsi="Arial" w:cs="Arial"/>
+          <w:szCs w:val="24"/>
+        </w:rPr>
+        <w:t xml:space="preserve">/ </w:t>
       </w:r>
       <w:r>
         <w:rPr>
@@ -5859,34 +5848,7 @@
           <w:szCs w:val="24"/>
           <w:shd w:val="clear" w:color="auto" w:fill="FFFFFF"/>
         </w:rPr>
-        <w:t xml:space="preserve"> </w:t>
-      </w:r>
-      <w:r>
-        <w:rPr>
-          <w:rFonts w:ascii="Arial" w:hAnsi="Arial" w:cs="Arial"/>
-          <w:iCs/>
-          <w:color w:val="252525"/>
-          <w:szCs w:val="24"/>
-          <w:shd w:val="clear" w:color="auto" w:fill="FFFFFF"/>
-        </w:rPr>
-        <w:t>Bien Ban Hop Nhom</w:t>
-      </w:r>
-      <w:r>
-        <w:rPr>
-          <w:rFonts w:ascii="Arial" w:hAnsi="Arial" w:cs="Arial"/>
-          <w:szCs w:val="24"/>
-        </w:rPr>
-        <w:t xml:space="preserve">/ </w:t>
-      </w:r>
-      <w:r>
-        <w:rPr>
-          <w:rFonts w:ascii="Arial" w:hAnsi="Arial" w:cs="Arial"/>
-          <w:iCs/>
-          <w:color w:val="252525"/>
-          <w:szCs w:val="24"/>
-          <w:shd w:val="clear" w:color="auto" w:fill="FFFFFF"/>
-        </w:rPr>
-        <w:t>NL04_BienBan</w:t>
+        <w:t>Analyzing_Requirements</w:t>
       </w:r>
       <w:r>
         <w:rPr>
@@ -5909,14 +5871,7 @@
           <w:rFonts w:ascii="Arial" w:hAnsi="Arial" w:cs="Arial"/>
           <w:szCs w:val="24"/>
         </w:rPr>
-        <w:t xml:space="preserve">- Định danh: </w:t>
-      </w:r>
-      <w:r>
-        <w:rPr>
-          <w:rFonts w:ascii="Arial" w:hAnsi="Arial" w:cs="Arial"/>
-          <w:szCs w:val="24"/>
-        </w:rPr>
-        <w:t>BBHN</w:t>
+        <w:t>- Định danh: AR</w:t>
       </w:r>
     </w:p>
     <w:p>
@@ -6020,13 +5975,8 @@
         <w:t>4.2.</w:t>
       </w:r>
       <w:r>
-        <w:t xml:space="preserve">9 </w:t>
-      </w:r>
-      <w:proofErr w:type="gramStart"/>
-      <w:r>
-        <w:t>Source  Code</w:t>
-      </w:r>
-      <w:proofErr w:type="gramEnd"/>
+        <w:t>9 Source  Code</w:t>
+      </w:r>
     </w:p>
     <w:p>
       <w:pPr>
@@ -6063,21 +6013,7 @@
         <w:rPr>
           <w:rFonts w:ascii="Arial" w:hAnsi="Arial" w:cs="Arial"/>
         </w:rPr>
-        <w:t xml:space="preserve">- Cấu trúc </w:t>
-      </w:r>
-      <w:proofErr w:type="gramStart"/>
-      <w:r>
-        <w:rPr>
-          <w:rFonts w:ascii="Arial" w:hAnsi="Arial" w:cs="Arial"/>
-        </w:rPr>
-        <w:t>thư</w:t>
-      </w:r>
-      <w:proofErr w:type="gramEnd"/>
-      <w:r>
-        <w:rPr>
-          <w:rFonts w:ascii="Arial" w:hAnsi="Arial" w:cs="Arial"/>
-        </w:rPr>
-        <w:t xml:space="preserve"> mục: NienLuan4/</w:t>
+        <w:t>- Cấu trúc thư mục: NienLuan4/</w:t>
       </w:r>
       <w:r>
         <w:rPr>
@@ -6238,23 +6174,7 @@
           <w:rFonts w:ascii="Arial" w:hAnsi="Arial" w:cs="Arial"/>
           <w:szCs w:val="24"/>
         </w:rPr>
-        <w:t xml:space="preserve">- Cấu trúc </w:t>
-      </w:r>
-      <w:proofErr w:type="gramStart"/>
-      <w:r>
-        <w:rPr>
-          <w:rFonts w:ascii="Arial" w:hAnsi="Arial" w:cs="Arial"/>
-          <w:szCs w:val="24"/>
-        </w:rPr>
-        <w:t>thư</w:t>
-      </w:r>
-      <w:proofErr w:type="gramEnd"/>
-      <w:r>
-        <w:rPr>
-          <w:rFonts w:ascii="Arial" w:hAnsi="Arial" w:cs="Arial"/>
-          <w:szCs w:val="24"/>
-        </w:rPr>
-        <w:t xml:space="preserve"> mục: NienLuan4/Database/</w:t>
+        <w:t>- Cấu trúc thư mục: NienLuan4/Database/</w:t>
       </w:r>
     </w:p>
     <w:p>
@@ -6372,501 +6292,6 @@
         </w:rPr>
         <w:t>Những người chịu trách nhiệm:  Lương Đức Duy, Ngô Minh Phương, Nguyễn Hoàng Đông.</w:t>
       </w:r>
-    </w:p>
-    <w:p>
-      <w:pPr>
-        <w:spacing w:after="120" w:line="276" w:lineRule="auto"/>
-        <w:rPr>
-          <w:rFonts w:ascii="Arial" w:hAnsi="Arial" w:cs="Arial"/>
-          <w:szCs w:val="24"/>
-        </w:rPr>
-      </w:pPr>
-      <w:r>
-        <w:rPr>
-          <w:rFonts w:ascii="Arial" w:hAnsi="Arial" w:cs="Arial"/>
-          <w:szCs w:val="24"/>
-        </w:rPr>
-        <w:lastRenderedPageBreak/>
-        <w:t>4.2.11 Detail Design</w:t>
-      </w:r>
-    </w:p>
-    <w:p>
-      <w:pPr>
-        <w:spacing w:after="120"/>
-        <w:rPr>
-          <w:rFonts w:ascii="Arial" w:hAnsi="Arial" w:cs="Arial"/>
-          <w:iCs/>
-          <w:color w:val="252525"/>
-          <w:szCs w:val="24"/>
-          <w:shd w:val="clear" w:color="auto" w:fill="FFFFFF"/>
-        </w:rPr>
-      </w:pPr>
-      <w:r>
-        <w:rPr>
-          <w:rFonts w:ascii="Arial" w:hAnsi="Arial" w:cs="Arial"/>
-          <w:iCs/>
-          <w:color w:val="252525"/>
-          <w:szCs w:val="24"/>
-          <w:shd w:val="clear" w:color="auto" w:fill="FFFFFF"/>
-        </w:rPr>
-        <w:t xml:space="preserve">- Tên: </w:t>
-      </w:r>
-      <w:r>
-        <w:rPr>
-          <w:rFonts w:ascii="Arial" w:hAnsi="Arial" w:cs="Arial"/>
-          <w:iCs/>
-          <w:color w:val="252525"/>
-          <w:szCs w:val="24"/>
-          <w:shd w:val="clear" w:color="auto" w:fill="FFFFFF"/>
-        </w:rPr>
-        <w:t>Detail Design</w:t>
-      </w:r>
-    </w:p>
-    <w:p>
-      <w:pPr>
-        <w:spacing w:after="120"/>
-        <w:rPr>
-          <w:rFonts w:ascii="Arial" w:hAnsi="Arial" w:cs="Arial"/>
-          <w:szCs w:val="24"/>
-        </w:rPr>
-      </w:pPr>
-      <w:r>
-        <w:rPr>
-          <w:rFonts w:ascii="Arial" w:hAnsi="Arial" w:cs="Arial"/>
-          <w:szCs w:val="24"/>
-        </w:rPr>
-        <w:t xml:space="preserve">- Cấu trúc </w:t>
-      </w:r>
-      <w:proofErr w:type="gramStart"/>
-      <w:r>
-        <w:rPr>
-          <w:rFonts w:ascii="Arial" w:hAnsi="Arial" w:cs="Arial"/>
-          <w:szCs w:val="24"/>
-        </w:rPr>
-        <w:t>thư</w:t>
-      </w:r>
-      <w:proofErr w:type="gramEnd"/>
-      <w:r>
-        <w:rPr>
-          <w:rFonts w:ascii="Arial" w:hAnsi="Arial" w:cs="Arial"/>
-          <w:szCs w:val="24"/>
-        </w:rPr>
-        <w:t xml:space="preserve"> mụ</w:t>
-      </w:r>
-      <w:r>
-        <w:rPr>
-          <w:rFonts w:ascii="Arial" w:hAnsi="Arial" w:cs="Arial"/>
-          <w:szCs w:val="24"/>
-        </w:rPr>
-        <w:t>c: NienLuan4/</w:t>
-      </w:r>
-      <w:r>
-        <w:rPr>
-          <w:rFonts w:ascii="Arial" w:hAnsi="Arial" w:cs="Arial"/>
-          <w:iCs/>
-          <w:color w:val="252525"/>
-          <w:szCs w:val="24"/>
-          <w:shd w:val="clear" w:color="auto" w:fill="FFFFFF"/>
-        </w:rPr>
-        <w:t xml:space="preserve"> </w:t>
-      </w:r>
-      <w:r>
-        <w:rPr>
-          <w:rFonts w:ascii="Arial" w:hAnsi="Arial" w:cs="Arial"/>
-          <w:iCs/>
-          <w:color w:val="252525"/>
-          <w:szCs w:val="24"/>
-          <w:shd w:val="clear" w:color="auto" w:fill="FFFFFF"/>
-        </w:rPr>
-        <w:t>Detail Design</w:t>
-      </w:r>
-      <w:r>
-        <w:rPr>
-          <w:rFonts w:ascii="Arial" w:hAnsi="Arial" w:cs="Arial"/>
-          <w:szCs w:val="24"/>
-        </w:rPr>
-        <w:t xml:space="preserve"> /</w:t>
-      </w:r>
-    </w:p>
-    <w:p>
-      <w:pPr>
-        <w:spacing w:after="120"/>
-        <w:rPr>
-          <w:rFonts w:ascii="Arial" w:hAnsi="Arial" w:cs="Arial"/>
-          <w:szCs w:val="24"/>
-        </w:rPr>
-      </w:pPr>
-      <w:r>
-        <w:rPr>
-          <w:rFonts w:ascii="Arial" w:hAnsi="Arial" w:cs="Arial"/>
-          <w:szCs w:val="24"/>
-        </w:rPr>
-        <w:t>- Định danh: DTB</w:t>
-      </w:r>
-    </w:p>
-    <w:p>
-      <w:pPr>
-        <w:spacing w:after="120"/>
-        <w:rPr>
-          <w:rFonts w:ascii="Arial" w:hAnsi="Arial" w:cs="Arial"/>
-          <w:szCs w:val="24"/>
-        </w:rPr>
-      </w:pPr>
-      <w:r>
-        <w:rPr>
-          <w:rFonts w:ascii="Arial" w:hAnsi="Arial" w:cs="Arial"/>
-          <w:szCs w:val="24"/>
-        </w:rPr>
-        <w:t xml:space="preserve">- Thuộc tính: </w:t>
-      </w:r>
-    </w:p>
-    <w:p>
-      <w:pPr>
-        <w:pStyle w:val="ListParagraph"/>
-        <w:numPr>
-          <w:ilvl w:val="0"/>
-          <w:numId w:val="10"/>
-        </w:numPr>
-        <w:spacing w:after="120" w:line="276" w:lineRule="auto"/>
-        <w:rPr>
-          <w:rFonts w:ascii="Arial" w:hAnsi="Arial" w:cs="Arial"/>
-          <w:szCs w:val="24"/>
-        </w:rPr>
-      </w:pPr>
-      <w:r>
-        <w:rPr>
-          <w:rFonts w:ascii="Arial" w:hAnsi="Arial" w:cs="Arial"/>
-          <w:szCs w:val="24"/>
-        </w:rPr>
-        <w:t>Tác giả: Lương Đức Duy, Ngô Minh Phương, Nguyễn Hoàng Đông.</w:t>
-      </w:r>
-    </w:p>
-    <w:p>
-      <w:pPr>
-        <w:pStyle w:val="ListParagraph"/>
-        <w:numPr>
-          <w:ilvl w:val="0"/>
-          <w:numId w:val="10"/>
-        </w:numPr>
-        <w:spacing w:after="120" w:line="276" w:lineRule="auto"/>
-        <w:rPr>
-          <w:rFonts w:ascii="Arial" w:hAnsi="Arial" w:cs="Arial"/>
-          <w:szCs w:val="24"/>
-        </w:rPr>
-      </w:pPr>
-      <w:r>
-        <w:rPr>
-          <w:rFonts w:ascii="Arial" w:hAnsi="Arial" w:cs="Arial"/>
-          <w:szCs w:val="24"/>
-        </w:rPr>
-        <w:t>Kiểu file: .sql</w:t>
-      </w:r>
-    </w:p>
-    <w:p>
-      <w:pPr>
-        <w:pStyle w:val="ListParagraph"/>
-        <w:numPr>
-          <w:ilvl w:val="0"/>
-          <w:numId w:val="10"/>
-        </w:numPr>
-        <w:spacing w:after="120" w:line="276" w:lineRule="auto"/>
-        <w:rPr>
-          <w:rFonts w:ascii="Arial" w:hAnsi="Arial" w:cs="Arial"/>
-          <w:szCs w:val="24"/>
-        </w:rPr>
-      </w:pPr>
-      <w:r>
-        <w:rPr>
-          <w:rFonts w:ascii="Arial" w:hAnsi="Arial" w:cs="Arial"/>
-          <w:szCs w:val="24"/>
-        </w:rPr>
-        <w:t>Ngôn ngữ: MySQL</w:t>
-      </w:r>
-    </w:p>
-    <w:p>
-      <w:pPr>
-        <w:pStyle w:val="ListParagraph"/>
-        <w:numPr>
-          <w:ilvl w:val="0"/>
-          <w:numId w:val="10"/>
-        </w:numPr>
-        <w:spacing w:after="120" w:line="276" w:lineRule="auto"/>
-        <w:rPr>
-          <w:rFonts w:ascii="Arial" w:hAnsi="Arial" w:cs="Arial"/>
-          <w:szCs w:val="24"/>
-        </w:rPr>
-      </w:pPr>
-      <w:r>
-        <w:rPr>
-          <w:rFonts w:ascii="Arial" w:hAnsi="Arial" w:cs="Arial"/>
-          <w:szCs w:val="24"/>
-        </w:rPr>
-        <w:t>Những người chịu trách nhiệm:  Lương Đức Duy, Ngô Minh Phương, Nguyễn Hoàng Đông.</w:t>
-      </w:r>
-    </w:p>
-    <w:p>
-      <w:pPr>
-        <w:spacing w:after="120" w:line="276" w:lineRule="auto"/>
-        <w:rPr>
-          <w:rFonts w:ascii="Arial" w:hAnsi="Arial" w:cs="Arial"/>
-          <w:szCs w:val="24"/>
-        </w:rPr>
-      </w:pPr>
-      <w:r>
-        <w:rPr>
-          <w:rFonts w:ascii="Arial" w:hAnsi="Arial" w:cs="Arial"/>
-          <w:szCs w:val="24"/>
-        </w:rPr>
-        <w:t>4.2.12 Tài liệu kiểm thử</w:t>
-      </w:r>
-    </w:p>
-    <w:p>
-      <w:pPr>
-        <w:spacing w:after="120"/>
-        <w:rPr>
-          <w:rFonts w:ascii="Arial" w:hAnsi="Arial" w:cs="Arial"/>
-          <w:iCs/>
-          <w:color w:val="252525"/>
-          <w:szCs w:val="24"/>
-          <w:shd w:val="clear" w:color="auto" w:fill="FFFFFF"/>
-        </w:rPr>
-      </w:pPr>
-      <w:r>
-        <w:rPr>
-          <w:rFonts w:ascii="Arial" w:hAnsi="Arial" w:cs="Arial"/>
-          <w:iCs/>
-          <w:color w:val="252525"/>
-          <w:szCs w:val="24"/>
-          <w:shd w:val="clear" w:color="auto" w:fill="FFFFFF"/>
-        </w:rPr>
-        <w:t xml:space="preserve">Tên: </w:t>
-      </w:r>
-      <w:r>
-        <w:rPr>
-          <w:rFonts w:ascii="Arial" w:hAnsi="Arial" w:cs="Arial"/>
-          <w:szCs w:val="24"/>
-        </w:rPr>
-        <w:t>Tài liệu kiểm thử</w:t>
-      </w:r>
-      <w:r>
-        <w:rPr>
-          <w:rFonts w:ascii="Arial" w:hAnsi="Arial" w:cs="Arial"/>
-          <w:szCs w:val="24"/>
-        </w:rPr>
-        <w:t xml:space="preserve"> (Unit Testing)</w:t>
-      </w:r>
-    </w:p>
-    <w:p>
-      <w:pPr>
-        <w:spacing w:after="120"/>
-        <w:rPr>
-          <w:rFonts w:ascii="Arial" w:hAnsi="Arial" w:cs="Arial"/>
-          <w:szCs w:val="24"/>
-        </w:rPr>
-      </w:pPr>
-      <w:r>
-        <w:rPr>
-          <w:rFonts w:ascii="Arial" w:hAnsi="Arial" w:cs="Arial"/>
-          <w:szCs w:val="24"/>
-        </w:rPr>
-        <w:t xml:space="preserve">- Cấu trúc </w:t>
-      </w:r>
-      <w:proofErr w:type="gramStart"/>
-      <w:r>
-        <w:rPr>
-          <w:rFonts w:ascii="Arial" w:hAnsi="Arial" w:cs="Arial"/>
-          <w:szCs w:val="24"/>
-        </w:rPr>
-        <w:t>thư</w:t>
-      </w:r>
-      <w:proofErr w:type="gramEnd"/>
-      <w:r>
-        <w:rPr>
-          <w:rFonts w:ascii="Arial" w:hAnsi="Arial" w:cs="Arial"/>
-          <w:szCs w:val="24"/>
-        </w:rPr>
-        <w:t xml:space="preserve"> mụ</w:t>
-      </w:r>
-      <w:r>
-        <w:rPr>
-          <w:rFonts w:ascii="Arial" w:hAnsi="Arial" w:cs="Arial"/>
-          <w:szCs w:val="24"/>
-        </w:rPr>
-        <w:t>c: NienLuan4/</w:t>
-      </w:r>
-      <w:r>
-        <w:rPr>
-          <w:rFonts w:ascii="Arial" w:hAnsi="Arial" w:cs="Arial"/>
-          <w:iCs/>
-          <w:color w:val="252525"/>
-          <w:szCs w:val="24"/>
-          <w:shd w:val="clear" w:color="auto" w:fill="FFFFFF"/>
-        </w:rPr>
-        <w:t xml:space="preserve"> </w:t>
-      </w:r>
-      <w:r>
-        <w:rPr>
-          <w:rFonts w:ascii="Arial" w:hAnsi="Arial" w:cs="Arial"/>
-          <w:iCs/>
-          <w:color w:val="252525"/>
-          <w:szCs w:val="24"/>
-          <w:shd w:val="clear" w:color="auto" w:fill="FFFFFF"/>
-        </w:rPr>
-        <w:t>Unit Testing</w:t>
-      </w:r>
-      <w:r>
-        <w:rPr>
-          <w:rFonts w:ascii="Arial" w:hAnsi="Arial" w:cs="Arial"/>
-          <w:szCs w:val="24"/>
-        </w:rPr>
-        <w:t>/</w:t>
-      </w:r>
-      <w:r>
-        <w:rPr>
-          <w:rFonts w:ascii="Arial" w:hAnsi="Arial" w:cs="Arial"/>
-          <w:szCs w:val="24"/>
-        </w:rPr>
-        <w:t>NL04_Unit_Testing.docx</w:t>
-      </w:r>
-    </w:p>
-    <w:p>
-      <w:pPr>
-        <w:spacing w:after="120"/>
-        <w:rPr>
-          <w:rFonts w:ascii="Arial" w:hAnsi="Arial" w:cs="Arial"/>
-          <w:szCs w:val="24"/>
-        </w:rPr>
-      </w:pPr>
-      <w:r>
-        <w:rPr>
-          <w:rFonts w:ascii="Arial" w:hAnsi="Arial" w:cs="Arial"/>
-          <w:szCs w:val="24"/>
-        </w:rPr>
-        <w:t>- Định danh: DTB</w:t>
-      </w:r>
-    </w:p>
-    <w:p>
-      <w:pPr>
-        <w:spacing w:after="120"/>
-        <w:rPr>
-          <w:rFonts w:ascii="Arial" w:hAnsi="Arial" w:cs="Arial"/>
-          <w:szCs w:val="24"/>
-        </w:rPr>
-      </w:pPr>
-      <w:r>
-        <w:rPr>
-          <w:rFonts w:ascii="Arial" w:hAnsi="Arial" w:cs="Arial"/>
-          <w:szCs w:val="24"/>
-        </w:rPr>
-        <w:t xml:space="preserve">- Thuộc tính: </w:t>
-      </w:r>
-    </w:p>
-    <w:p>
-      <w:pPr>
-        <w:pStyle w:val="ListParagraph"/>
-        <w:numPr>
-          <w:ilvl w:val="0"/>
-          <w:numId w:val="10"/>
-        </w:numPr>
-        <w:spacing w:after="120" w:line="276" w:lineRule="auto"/>
-        <w:rPr>
-          <w:rFonts w:ascii="Arial" w:hAnsi="Arial" w:cs="Arial"/>
-          <w:szCs w:val="24"/>
-        </w:rPr>
-      </w:pPr>
-      <w:r>
-        <w:rPr>
-          <w:rFonts w:ascii="Arial" w:hAnsi="Arial" w:cs="Arial"/>
-          <w:szCs w:val="24"/>
-        </w:rPr>
-        <w:t>Tác giả: Lương Đức Duy, Ngô Minh Phương, Nguyễn Hoàng Đông.</w:t>
-      </w:r>
-    </w:p>
-    <w:p>
-      <w:pPr>
-        <w:pStyle w:val="ListParagraph"/>
-        <w:numPr>
-          <w:ilvl w:val="0"/>
-          <w:numId w:val="10"/>
-        </w:numPr>
-        <w:spacing w:after="120" w:line="276" w:lineRule="auto"/>
-        <w:rPr>
-          <w:rFonts w:ascii="Arial" w:hAnsi="Arial" w:cs="Arial"/>
-          <w:szCs w:val="24"/>
-        </w:rPr>
-      </w:pPr>
-      <w:r>
-        <w:rPr>
-          <w:rFonts w:ascii="Arial" w:hAnsi="Arial" w:cs="Arial"/>
-          <w:szCs w:val="24"/>
-        </w:rPr>
-        <w:t xml:space="preserve">Kiểu file: </w:t>
-      </w:r>
-      <w:r>
-        <w:rPr>
-          <w:rFonts w:ascii="Arial" w:hAnsi="Arial" w:cs="Arial"/>
-          <w:szCs w:val="24"/>
-        </w:rPr>
-        <w:t>.docx, .xlsx</w:t>
-      </w:r>
-    </w:p>
-    <w:p>
-      <w:pPr>
-        <w:pStyle w:val="ListParagraph"/>
-        <w:numPr>
-          <w:ilvl w:val="0"/>
-          <w:numId w:val="10"/>
-        </w:numPr>
-        <w:spacing w:after="120" w:line="276" w:lineRule="auto"/>
-        <w:rPr>
-          <w:rFonts w:ascii="Arial" w:hAnsi="Arial" w:cs="Arial"/>
-          <w:szCs w:val="24"/>
-        </w:rPr>
-      </w:pPr>
-      <w:r>
-        <w:rPr>
-          <w:rFonts w:ascii="Arial" w:hAnsi="Arial" w:cs="Arial"/>
-          <w:szCs w:val="24"/>
-        </w:rPr>
-        <w:t xml:space="preserve">Ngôn ngữ: </w:t>
-      </w:r>
-      <w:r>
-        <w:rPr>
-          <w:rFonts w:ascii="Arial" w:hAnsi="Arial" w:cs="Arial"/>
-          <w:szCs w:val="24"/>
-        </w:rPr>
-        <w:t>Tiếng Việt</w:t>
-      </w:r>
-    </w:p>
-    <w:p>
-      <w:pPr>
-        <w:pStyle w:val="ListParagraph"/>
-        <w:numPr>
-          <w:ilvl w:val="0"/>
-          <w:numId w:val="10"/>
-        </w:numPr>
-        <w:spacing w:after="120" w:line="276" w:lineRule="auto"/>
-        <w:rPr>
-          <w:rFonts w:ascii="Arial" w:hAnsi="Arial" w:cs="Arial"/>
-          <w:szCs w:val="24"/>
-        </w:rPr>
-      </w:pPr>
-      <w:r>
-        <w:rPr>
-          <w:rFonts w:ascii="Arial" w:hAnsi="Arial" w:cs="Arial"/>
-          <w:szCs w:val="24"/>
-        </w:rPr>
-        <w:t>Những người chịu trách nhiệm:  Lương Đức Duy, Ngô Minh Phương, Nguyễn Hoàng Đông.</w:t>
-      </w:r>
-    </w:p>
-    <w:p>
-      <w:pPr>
-        <w:spacing w:after="120" w:line="276" w:lineRule="auto"/>
-        <w:rPr>
-          <w:rFonts w:ascii="Arial" w:hAnsi="Arial" w:cs="Arial"/>
-          <w:szCs w:val="24"/>
-        </w:rPr>
-      </w:pPr>
     </w:p>
     <w:p>
       <w:pPr>
@@ -6885,6 +6310,7 @@
         <w:rPr>
           <w:rFonts w:ascii="Arial" w:hAnsi="Arial" w:cs="Arial"/>
         </w:rPr>
+        <w:lastRenderedPageBreak/>
         <w:t>4.3 Quản lý phát hành và phân phối</w:t>
       </w:r>
     </w:p>
@@ -6898,35 +6324,30 @@
           <w:szCs w:val="24"/>
         </w:rPr>
       </w:pPr>
-      <w:proofErr w:type="gramStart"/>
-      <w:r>
-        <w:rPr>
-          <w:rFonts w:ascii="Arial" w:hAnsi="Arial" w:cs="Arial"/>
-          <w:szCs w:val="24"/>
-        </w:rPr>
-        <w:t>Trước khi phát hành sản phẩm</w:t>
-      </w:r>
-      <w:r>
-        <w:rPr>
-          <w:rFonts w:ascii="Arial" w:hAnsi="Arial" w:cs="Arial"/>
-          <w:szCs w:val="24"/>
-        </w:rPr>
-        <w:t xml:space="preserve"> và phân phối</w:t>
-      </w:r>
-      <w:r>
-        <w:rPr>
-          <w:rFonts w:ascii="Arial" w:hAnsi="Arial" w:cs="Arial"/>
-          <w:szCs w:val="24"/>
-        </w:rPr>
-        <w:t>, người chịu trách nhiệm phát hành chuẩn bị bản mô tả thành phần sản phẩm phải cung cấp những thông tin cần thiết về sản phẩm được phát hành cho những người liên quan.</w:t>
-      </w:r>
-      <w:proofErr w:type="gramEnd"/>
-      <w:r>
-        <w:rPr>
-          <w:rFonts w:ascii="Arial" w:hAnsi="Arial" w:cs="Arial"/>
-          <w:szCs w:val="24"/>
-        </w:rPr>
-        <w:t xml:space="preserve"> Thông tin đó bao gồm: ngày phát hành, tên sản phẩm, mục đích của đợt phát hành, hướng dẫn sử dụng, và các thông tin khác như giới thiệu tóm tắt về sản phẩm, dấu hiệu nhận biết sản phẩm, những điều cần chú ý, nếu cần. </w:t>
+      <w:r>
+        <w:rPr>
+          <w:rFonts w:ascii="Arial" w:hAnsi="Arial" w:cs="Arial"/>
+          <w:szCs w:val="24"/>
+        </w:rPr>
+        <w:t xml:space="preserve">Việc bàn giao, phân phối các sản phẩm ra ngoài dự án được gọi là phát hành sản phẩm. </w:t>
+      </w:r>
+    </w:p>
+    <w:p>
+      <w:pPr>
+        <w:spacing w:before="120" w:after="120" w:line="360" w:lineRule="auto"/>
+        <w:ind w:firstLine="720"/>
+        <w:jc w:val="both"/>
+        <w:rPr>
+          <w:rFonts w:ascii="Arial" w:hAnsi="Arial" w:cs="Arial"/>
+          <w:szCs w:val="24"/>
+        </w:rPr>
+      </w:pPr>
+      <w:r>
+        <w:rPr>
+          <w:rFonts w:ascii="Arial" w:hAnsi="Arial" w:cs="Arial"/>
+          <w:szCs w:val="24"/>
+        </w:rPr>
+        <w:t xml:space="preserve">Trước khi phát hành sản phẩm, người chịu trách nhiệm phát hành chuẩn bị bản mô tả thành phần sản phẩm phải cung cấp những thông tin cần thiết về sản phẩm được phát hành cho những người liên quan. Thông tin đó bao gồm: ngày phát hành, tên sản phẩm, mục đích của đợt phát hành, hướng dẫn sử dụng, và các thông tin khác như giới thiệu tóm tắt về sản phẩm, dấu hiệu nhận biết sản phẩm, những điều cần chú ý, nếu cần. </w:t>
       </w:r>
     </w:p>
     <w:p>
@@ -7010,7 +6431,6 @@
           <w:rFonts w:ascii="Arial" w:hAnsi="Arial" w:cs="Arial"/>
           <w:szCs w:val="24"/>
         </w:rPr>
-        <w:lastRenderedPageBreak/>
         <w:t>Thông báo phát hành.</w:t>
       </w:r>
     </w:p>
@@ -7029,23 +6449,7 @@
           <w:rFonts w:ascii="Arial" w:hAnsi="Arial" w:cs="Arial"/>
           <w:szCs w:val="24"/>
         </w:rPr>
-        <w:t xml:space="preserve">Việc sử dụng các biểu mẫu này sẽ do quản trị dự </w:t>
-      </w:r>
-      <w:proofErr w:type="gramStart"/>
-      <w:r>
-        <w:rPr>
-          <w:rFonts w:ascii="Arial" w:hAnsi="Arial" w:cs="Arial"/>
-          <w:szCs w:val="24"/>
-        </w:rPr>
-        <w:t>án</w:t>
-      </w:r>
-      <w:proofErr w:type="gramEnd"/>
-      <w:r>
-        <w:rPr>
-          <w:rFonts w:ascii="Arial" w:hAnsi="Arial" w:cs="Arial"/>
-          <w:szCs w:val="24"/>
-        </w:rPr>
-        <w:t xml:space="preserve"> quyết định. </w:t>
+        <w:t xml:space="preserve">Việc sử dụng các biểu mẫu này sẽ do quản trị dự án quyết định. </w:t>
       </w:r>
     </w:p>
     <w:p>
@@ -7094,19 +6498,19 @@
     <w:tbl>
       <w:tblPr>
         <w:tblStyle w:val="TableGrid"/>
-        <w:tblW w:w="10188" w:type="dxa"/>
+        <w:tblW w:w="0" w:type="auto"/>
         <w:tblLook w:val="04A0" w:firstRow="1" w:lastRow="0" w:firstColumn="1" w:lastColumn="0" w:noHBand="0" w:noVBand="1"/>
       </w:tblPr>
       <w:tblGrid>
-        <w:gridCol w:w="1908"/>
+        <w:gridCol w:w="828"/>
         <w:gridCol w:w="2160"/>
-        <w:gridCol w:w="3253"/>
-        <w:gridCol w:w="2867"/>
+        <w:gridCol w:w="4410"/>
+        <w:gridCol w:w="2178"/>
       </w:tblGrid>
       <w:tr>
         <w:tc>
           <w:tcPr>
-            <w:tcW w:w="1908" w:type="dxa"/>
+            <w:tcW w:w="828" w:type="dxa"/>
           </w:tcPr>
           <w:p>
             <w:pPr>
@@ -7124,18 +6528,33 @@
               </w:rPr>
               <w:t>Tuần</w:t>
             </w:r>
-            <w:r>
+          </w:p>
+        </w:tc>
+        <w:tc>
+          <w:tcPr>
+            <w:tcW w:w="2160" w:type="dxa"/>
+          </w:tcPr>
+          <w:p>
+            <w:pPr>
+              <w:spacing w:before="120" w:after="120" w:line="360" w:lineRule="auto"/>
+              <w:jc w:val="center"/>
               <w:rPr>
                 <w:rFonts w:ascii="Arial" w:hAnsi="Arial" w:cs="Arial"/>
                 <w:szCs w:val="24"/>
               </w:rPr>
-              <w:t xml:space="preserve"> bắt đầu</w:t>
-            </w:r>
-          </w:p>
-        </w:tc>
-        <w:tc>
-          <w:tcPr>
-            <w:tcW w:w="2160" w:type="dxa"/>
+            </w:pPr>
+            <w:r>
+              <w:rPr>
+                <w:rFonts w:ascii="Arial" w:hAnsi="Arial" w:cs="Arial"/>
+                <w:szCs w:val="24"/>
+              </w:rPr>
+              <w:t>Ngày hoàn thành</w:t>
+            </w:r>
+          </w:p>
+        </w:tc>
+        <w:tc>
+          <w:tcPr>
+            <w:tcW w:w="4410" w:type="dxa"/>
           </w:tcPr>
           <w:p>
             <w:pPr>
@@ -7151,13 +6570,13 @@
                 <w:rFonts w:ascii="Arial" w:hAnsi="Arial" w:cs="Arial"/>
                 <w:szCs w:val="24"/>
               </w:rPr>
-              <w:t>Tuần hoàn thành</w:t>
-            </w:r>
-          </w:p>
-        </w:tc>
-        <w:tc>
-          <w:tcPr>
-            <w:tcW w:w="3253" w:type="dxa"/>
+              <w:t>Tên tài liệu</w:t>
+            </w:r>
+          </w:p>
+        </w:tc>
+        <w:tc>
+          <w:tcPr>
+            <w:tcW w:w="2178" w:type="dxa"/>
           </w:tcPr>
           <w:p>
             <w:pPr>
@@ -7173,13 +6592,15 @@
                 <w:rFonts w:ascii="Arial" w:hAnsi="Arial" w:cs="Arial"/>
                 <w:szCs w:val="24"/>
               </w:rPr>
-              <w:t>Tên tài liệu</w:t>
-            </w:r>
-          </w:p>
-        </w:tc>
-        <w:tc>
-          <w:tcPr>
-            <w:tcW w:w="2867" w:type="dxa"/>
+              <w:t>Trạng thái</w:t>
+            </w:r>
+          </w:p>
+        </w:tc>
+      </w:tr>
+      <w:tr>
+        <w:tc>
+          <w:tcPr>
+            <w:tcW w:w="828" w:type="dxa"/>
           </w:tcPr>
           <w:p>
             <w:pPr>
@@ -7195,7 +6616,110 @@
                 <w:rFonts w:ascii="Arial" w:hAnsi="Arial" w:cs="Arial"/>
                 <w:szCs w:val="24"/>
               </w:rPr>
-              <w:t>Trạng thái</w:t>
+              <w:t>3</w:t>
+            </w:r>
+          </w:p>
+        </w:tc>
+        <w:tc>
+          <w:tcPr>
+            <w:tcW w:w="2160" w:type="dxa"/>
+          </w:tcPr>
+          <w:p>
+            <w:pPr>
+              <w:spacing w:before="120" w:after="120" w:line="360" w:lineRule="auto"/>
+              <w:jc w:val="both"/>
+              <w:rPr>
+                <w:rFonts w:ascii="Arial" w:hAnsi="Arial" w:cs="Arial"/>
+                <w:szCs w:val="24"/>
+              </w:rPr>
+            </w:pPr>
+          </w:p>
+        </w:tc>
+        <w:tc>
+          <w:tcPr>
+            <w:tcW w:w="4410" w:type="dxa"/>
+          </w:tcPr>
+          <w:p>
+            <w:pPr>
+              <w:spacing w:before="120" w:after="120" w:line="360" w:lineRule="auto"/>
+              <w:jc w:val="both"/>
+              <w:rPr>
+                <w:rFonts w:ascii="Arial" w:hAnsi="Arial" w:cs="Arial"/>
+                <w:szCs w:val="24"/>
+              </w:rPr>
+            </w:pPr>
+            <w:r>
+              <w:rPr>
+                <w:rFonts w:ascii="Arial" w:hAnsi="Arial" w:cs="Arial"/>
+                <w:szCs w:val="24"/>
+              </w:rPr>
+              <w:t>- Project Vision</w:t>
+            </w:r>
+          </w:p>
+          <w:p>
+            <w:pPr>
+              <w:spacing w:before="120" w:after="120" w:line="360" w:lineRule="auto"/>
+              <w:jc w:val="both"/>
+              <w:rPr>
+                <w:rFonts w:ascii="Arial" w:hAnsi="Arial" w:cs="Arial"/>
+                <w:szCs w:val="24"/>
+              </w:rPr>
+            </w:pPr>
+            <w:r>
+              <w:rPr>
+                <w:rFonts w:ascii="Arial" w:hAnsi="Arial" w:cs="Arial"/>
+                <w:szCs w:val="24"/>
+              </w:rPr>
+              <w:t>- Lịch phân công</w:t>
+            </w:r>
+          </w:p>
+          <w:p>
+            <w:pPr>
+              <w:spacing w:before="120" w:after="120" w:line="360" w:lineRule="auto"/>
+              <w:jc w:val="both"/>
+              <w:rPr>
+                <w:rFonts w:ascii="Arial" w:hAnsi="Arial" w:cs="Arial"/>
+                <w:szCs w:val="24"/>
+              </w:rPr>
+            </w:pPr>
+            <w:r>
+              <w:rPr>
+                <w:rFonts w:ascii="Arial" w:hAnsi="Arial" w:cs="Arial"/>
+                <w:szCs w:val="24"/>
+              </w:rPr>
+              <w:t>- Kế hoạch thực hiện</w:t>
+            </w:r>
+          </w:p>
+          <w:p>
+            <w:pPr>
+              <w:spacing w:before="120" w:after="120" w:line="360" w:lineRule="auto"/>
+              <w:jc w:val="both"/>
+              <w:rPr>
+                <w:rFonts w:ascii="Arial" w:hAnsi="Arial" w:cs="Arial"/>
+                <w:szCs w:val="24"/>
+              </w:rPr>
+            </w:pPr>
+          </w:p>
+        </w:tc>
+        <w:tc>
+          <w:tcPr>
+            <w:tcW w:w="2178" w:type="dxa"/>
+          </w:tcPr>
+          <w:p>
+            <w:pPr>
+              <w:spacing w:before="120" w:after="120" w:line="360" w:lineRule="auto"/>
+              <w:jc w:val="both"/>
+              <w:rPr>
+                <w:rFonts w:ascii="Arial" w:hAnsi="Arial" w:cs="Arial"/>
+                <w:szCs w:val="24"/>
+              </w:rPr>
+            </w:pPr>
+            <w:r>
+              <w:rPr>
+                <w:rFonts w:ascii="Arial" w:hAnsi="Arial" w:cs="Arial"/>
+                <w:szCs w:val="24"/>
+              </w:rPr>
+              <w:t>Hoàn thành</w:t>
             </w:r>
           </w:p>
         </w:tc>
@@ -7203,7 +6727,7 @@
       <w:tr>
         <w:tc>
           <w:tcPr>
-            <w:tcW w:w="1908" w:type="dxa"/>
+            <w:tcW w:w="828" w:type="dxa"/>
           </w:tcPr>
           <w:p>
             <w:pPr>
@@ -7219,13 +6743,119 @@
                 <w:rFonts w:ascii="Arial" w:hAnsi="Arial" w:cs="Arial"/>
                 <w:szCs w:val="24"/>
               </w:rPr>
-              <w:t>3</w:t>
+              <w:t>5</w:t>
             </w:r>
           </w:p>
         </w:tc>
         <w:tc>
           <w:tcPr>
             <w:tcW w:w="2160" w:type="dxa"/>
+          </w:tcPr>
+          <w:p>
+            <w:pPr>
+              <w:spacing w:before="120" w:after="120" w:line="360" w:lineRule="auto"/>
+              <w:jc w:val="both"/>
+              <w:rPr>
+                <w:rFonts w:ascii="Arial" w:hAnsi="Arial" w:cs="Arial"/>
+                <w:szCs w:val="24"/>
+              </w:rPr>
+            </w:pPr>
+          </w:p>
+        </w:tc>
+        <w:tc>
+          <w:tcPr>
+            <w:tcW w:w="4410" w:type="dxa"/>
+          </w:tcPr>
+          <w:p>
+            <w:pPr>
+              <w:spacing w:before="120" w:after="120" w:line="360" w:lineRule="auto"/>
+              <w:jc w:val="both"/>
+              <w:rPr>
+                <w:rFonts w:ascii="Arial" w:hAnsi="Arial" w:cs="Arial"/>
+                <w:szCs w:val="24"/>
+              </w:rPr>
+            </w:pPr>
+            <w:r>
+              <w:rPr>
+                <w:rFonts w:ascii="Arial" w:hAnsi="Arial" w:cs="Arial"/>
+                <w:szCs w:val="24"/>
+              </w:rPr>
+              <w:t>- Project Vision</w:t>
+            </w:r>
+          </w:p>
+          <w:p>
+            <w:pPr>
+              <w:spacing w:before="120" w:after="120" w:line="360" w:lineRule="auto"/>
+              <w:jc w:val="both"/>
+              <w:rPr>
+                <w:rFonts w:ascii="Arial" w:hAnsi="Arial" w:cs="Arial"/>
+                <w:szCs w:val="24"/>
+              </w:rPr>
+            </w:pPr>
+            <w:r>
+              <w:rPr>
+                <w:rFonts w:ascii="Arial" w:hAnsi="Arial" w:cs="Arial"/>
+                <w:szCs w:val="24"/>
+              </w:rPr>
+              <w:t>- Bản đặc tả yêu cầu</w:t>
+            </w:r>
+          </w:p>
+          <w:p>
+            <w:pPr>
+              <w:spacing w:before="120" w:after="120" w:line="360" w:lineRule="auto"/>
+              <w:jc w:val="both"/>
+              <w:rPr>
+                <w:rFonts w:ascii="Arial" w:hAnsi="Arial" w:cs="Arial"/>
+                <w:szCs w:val="24"/>
+              </w:rPr>
+            </w:pPr>
+            <w:r>
+              <w:rPr>
+                <w:rFonts w:ascii="Arial" w:hAnsi="Arial" w:cs="Arial"/>
+                <w:szCs w:val="24"/>
+              </w:rPr>
+              <w:t>- Bản Thiết kế yêu cầu</w:t>
+            </w:r>
+          </w:p>
+          <w:p>
+            <w:pPr>
+              <w:spacing w:before="120" w:after="120" w:line="360" w:lineRule="auto"/>
+              <w:jc w:val="both"/>
+              <w:rPr>
+                <w:rFonts w:ascii="Arial" w:hAnsi="Arial" w:cs="Arial"/>
+                <w:szCs w:val="24"/>
+              </w:rPr>
+            </w:pPr>
+          </w:p>
+        </w:tc>
+        <w:tc>
+          <w:tcPr>
+            <w:tcW w:w="2178" w:type="dxa"/>
+          </w:tcPr>
+          <w:p>
+            <w:pPr>
+              <w:spacing w:before="120" w:after="120" w:line="360" w:lineRule="auto"/>
+              <w:jc w:val="both"/>
+              <w:rPr>
+                <w:rFonts w:ascii="Arial" w:hAnsi="Arial" w:cs="Arial"/>
+                <w:szCs w:val="24"/>
+              </w:rPr>
+            </w:pPr>
+            <w:r>
+              <w:rPr>
+                <w:rFonts w:ascii="Arial" w:hAnsi="Arial" w:cs="Arial"/>
+                <w:szCs w:val="24"/>
+              </w:rPr>
+              <w:lastRenderedPageBreak/>
+              <w:t>Hoàn thành</w:t>
+            </w:r>
+          </w:p>
+        </w:tc>
+      </w:tr>
+      <w:tr>
+        <w:tc>
+          <w:tcPr>
+            <w:tcW w:w="828" w:type="dxa"/>
           </w:tcPr>
           <w:p>
             <w:pPr>
@@ -7241,13 +6871,14 @@
                 <w:rFonts w:ascii="Arial" w:hAnsi="Arial" w:cs="Arial"/>
                 <w:szCs w:val="24"/>
               </w:rPr>
-              <w:t>3</w:t>
-            </w:r>
-          </w:p>
-        </w:tc>
-        <w:tc>
-          <w:tcPr>
-            <w:tcW w:w="3253" w:type="dxa"/>
+              <w:lastRenderedPageBreak/>
+              <w:t>7</w:t>
+            </w:r>
+          </w:p>
+        </w:tc>
+        <w:tc>
+          <w:tcPr>
+            <w:tcW w:w="2160" w:type="dxa"/>
           </w:tcPr>
           <w:p>
             <w:pPr>
@@ -7258,12 +6889,27 @@
                 <w:szCs w:val="24"/>
               </w:rPr>
             </w:pPr>
-            <w:r>
+          </w:p>
+        </w:tc>
+        <w:tc>
+          <w:tcPr>
+            <w:tcW w:w="4410" w:type="dxa"/>
+          </w:tcPr>
+          <w:p>
+            <w:pPr>
+              <w:spacing w:before="120" w:after="120" w:line="360" w:lineRule="auto"/>
+              <w:jc w:val="both"/>
               <w:rPr>
                 <w:rFonts w:ascii="Arial" w:hAnsi="Arial" w:cs="Arial"/>
                 <w:szCs w:val="24"/>
               </w:rPr>
-              <w:t>- Lịch phân công</w:t>
+            </w:pPr>
+            <w:r>
+              <w:rPr>
+                <w:rFonts w:ascii="Arial" w:hAnsi="Arial" w:cs="Arial"/>
+                <w:szCs w:val="24"/>
+              </w:rPr>
+              <w:t>- Project Vision</w:t>
             </w:r>
           </w:p>
           <w:p>
@@ -7280,13 +6926,54 @@
                 <w:rFonts w:ascii="Arial" w:hAnsi="Arial" w:cs="Arial"/>
                 <w:szCs w:val="24"/>
               </w:rPr>
-              <w:t>- Kế hoạch thực hiện</w:t>
-            </w:r>
-          </w:p>
-        </w:tc>
-        <w:tc>
-          <w:tcPr>
-            <w:tcW w:w="2867" w:type="dxa"/>
+              <w:t>- Bản thiết kế giao diện</w:t>
+            </w:r>
+          </w:p>
+          <w:p>
+            <w:pPr>
+              <w:spacing w:before="120" w:after="120" w:line="360" w:lineRule="auto"/>
+              <w:jc w:val="both"/>
+              <w:rPr>
+                <w:rFonts w:ascii="Arial" w:hAnsi="Arial" w:cs="Arial"/>
+                <w:szCs w:val="24"/>
+              </w:rPr>
+            </w:pPr>
+            <w:r>
+              <w:rPr>
+                <w:rFonts w:ascii="Arial" w:hAnsi="Arial" w:cs="Arial"/>
+                <w:szCs w:val="24"/>
+              </w:rPr>
+              <w:t>- Bản thiết kế cơ sở dữ liệu</w:t>
+            </w:r>
+          </w:p>
+        </w:tc>
+        <w:tc>
+          <w:tcPr>
+            <w:tcW w:w="2178" w:type="dxa"/>
+          </w:tcPr>
+          <w:p>
+            <w:pPr>
+              <w:spacing w:before="120" w:after="120" w:line="360" w:lineRule="auto"/>
+              <w:jc w:val="both"/>
+              <w:rPr>
+                <w:rFonts w:ascii="Arial" w:hAnsi="Arial" w:cs="Arial"/>
+                <w:szCs w:val="24"/>
+              </w:rPr>
+            </w:pPr>
+            <w:r>
+              <w:rPr>
+                <w:rFonts w:ascii="Arial" w:hAnsi="Arial" w:cs="Arial"/>
+                <w:szCs w:val="24"/>
+              </w:rPr>
+              <w:t>Hoàn thành</w:t>
+            </w:r>
+          </w:p>
+        </w:tc>
+      </w:tr>
+      <w:tr>
+        <w:tc>
+          <w:tcPr>
+            <w:tcW w:w="828" w:type="dxa"/>
           </w:tcPr>
           <w:p>
             <w:pPr>
@@ -7302,6 +6989,99 @@
                 <w:rFonts w:ascii="Arial" w:hAnsi="Arial" w:cs="Arial"/>
                 <w:szCs w:val="24"/>
               </w:rPr>
+              <w:t>8-10</w:t>
+            </w:r>
+          </w:p>
+        </w:tc>
+        <w:tc>
+          <w:tcPr>
+            <w:tcW w:w="2160" w:type="dxa"/>
+          </w:tcPr>
+          <w:p>
+            <w:pPr>
+              <w:spacing w:before="120" w:after="120" w:line="360" w:lineRule="auto"/>
+              <w:jc w:val="both"/>
+              <w:rPr>
+                <w:rFonts w:ascii="Arial" w:hAnsi="Arial" w:cs="Arial"/>
+                <w:szCs w:val="24"/>
+              </w:rPr>
+            </w:pPr>
+          </w:p>
+        </w:tc>
+        <w:tc>
+          <w:tcPr>
+            <w:tcW w:w="4410" w:type="dxa"/>
+          </w:tcPr>
+          <w:p>
+            <w:pPr>
+              <w:spacing w:before="120" w:after="120" w:line="360" w:lineRule="auto"/>
+              <w:jc w:val="both"/>
+              <w:rPr>
+                <w:rFonts w:ascii="Arial" w:hAnsi="Arial" w:cs="Arial"/>
+                <w:szCs w:val="24"/>
+              </w:rPr>
+            </w:pPr>
+            <w:r>
+              <w:rPr>
+                <w:rFonts w:ascii="Arial" w:hAnsi="Arial" w:cs="Arial"/>
+                <w:szCs w:val="24"/>
+              </w:rPr>
+              <w:t>- Project Vision</w:t>
+            </w:r>
+          </w:p>
+          <w:p>
+            <w:pPr>
+              <w:spacing w:before="120" w:after="120" w:line="360" w:lineRule="auto"/>
+              <w:jc w:val="both"/>
+              <w:rPr>
+                <w:rFonts w:ascii="Arial" w:hAnsi="Arial" w:cs="Arial"/>
+                <w:szCs w:val="24"/>
+              </w:rPr>
+            </w:pPr>
+            <w:r>
+              <w:rPr>
+                <w:rFonts w:ascii="Arial" w:hAnsi="Arial" w:cs="Arial"/>
+                <w:szCs w:val="24"/>
+              </w:rPr>
+              <w:t>- Database</w:t>
+            </w:r>
+          </w:p>
+          <w:p>
+            <w:pPr>
+              <w:spacing w:before="120" w:after="120" w:line="360" w:lineRule="auto"/>
+              <w:jc w:val="both"/>
+              <w:rPr>
+                <w:rFonts w:ascii="Arial" w:hAnsi="Arial" w:cs="Arial"/>
+                <w:szCs w:val="24"/>
+              </w:rPr>
+            </w:pPr>
+            <w:r>
+              <w:rPr>
+                <w:rFonts w:ascii="Arial" w:hAnsi="Arial" w:cs="Arial"/>
+                <w:szCs w:val="24"/>
+              </w:rPr>
+              <w:t>- Source code</w:t>
+            </w:r>
+          </w:p>
+        </w:tc>
+        <w:tc>
+          <w:tcPr>
+            <w:tcW w:w="2178" w:type="dxa"/>
+          </w:tcPr>
+          <w:p>
+            <w:pPr>
+              <w:spacing w:before="120" w:after="120" w:line="360" w:lineRule="auto"/>
+              <w:jc w:val="both"/>
+              <w:rPr>
+                <w:rFonts w:ascii="Arial" w:hAnsi="Arial" w:cs="Arial"/>
+                <w:szCs w:val="24"/>
+              </w:rPr>
+            </w:pPr>
+            <w:r>
+              <w:rPr>
+                <w:rFonts w:ascii="Arial" w:hAnsi="Arial" w:cs="Arial"/>
+                <w:szCs w:val="24"/>
+              </w:rPr>
               <w:t>Hoàn thành</w:t>
             </w:r>
           </w:p>
@@ -7310,7 +7090,7 @@
       <w:tr>
         <w:tc>
           <w:tcPr>
-            <w:tcW w:w="1908" w:type="dxa"/>
+            <w:tcW w:w="828" w:type="dxa"/>
           </w:tcPr>
           <w:p>
             <w:pPr>
@@ -7326,7 +7106,7 @@
                 <w:rFonts w:ascii="Arial" w:hAnsi="Arial" w:cs="Arial"/>
                 <w:szCs w:val="24"/>
               </w:rPr>
-              <w:t>4</w:t>
+              <w:t>13</w:t>
             </w:r>
           </w:p>
         </w:tc>
@@ -7337,479 +7117,44 @@
           <w:p>
             <w:pPr>
               <w:spacing w:before="120" w:after="120" w:line="360" w:lineRule="auto"/>
-              <w:jc w:val="center"/>
+              <w:jc w:val="both"/>
               <w:rPr>
                 <w:rFonts w:ascii="Arial" w:hAnsi="Arial" w:cs="Arial"/>
                 <w:szCs w:val="24"/>
               </w:rPr>
             </w:pPr>
-            <w:r>
+          </w:p>
+        </w:tc>
+        <w:tc>
+          <w:tcPr>
+            <w:tcW w:w="4410" w:type="dxa"/>
+          </w:tcPr>
+          <w:p>
+            <w:pPr>
+              <w:spacing w:before="120" w:after="120" w:line="360" w:lineRule="auto"/>
+              <w:jc w:val="both"/>
               <w:rPr>
                 <w:rFonts w:ascii="Arial" w:hAnsi="Arial" w:cs="Arial"/>
                 <w:szCs w:val="24"/>
               </w:rPr>
-              <w:t>5</w:t>
-            </w:r>
-          </w:p>
-        </w:tc>
-        <w:tc>
-          <w:tcPr>
-            <w:tcW w:w="3253" w:type="dxa"/>
+            </w:pPr>
+            <w:r>
+              <w:rPr>
+                <w:rFonts w:ascii="Arial" w:hAnsi="Arial" w:cs="Arial"/>
+                <w:szCs w:val="24"/>
+              </w:rPr>
+              <w:t>-Báo cáo, bàn giao</w:t>
+            </w:r>
+          </w:p>
+        </w:tc>
+        <w:tc>
+          <w:tcPr>
+            <w:tcW w:w="2178" w:type="dxa"/>
           </w:tcPr>
           <w:p>
             <w:pPr>
               <w:spacing w:before="120" w:after="120" w:line="360" w:lineRule="auto"/>
               <w:jc w:val="both"/>
-              <w:rPr>
-                <w:rFonts w:ascii="Arial" w:hAnsi="Arial" w:cs="Arial"/>
-                <w:szCs w:val="24"/>
-              </w:rPr>
-            </w:pPr>
-            <w:r>
-              <w:rPr>
-                <w:rFonts w:ascii="Arial" w:hAnsi="Arial" w:cs="Arial"/>
-                <w:szCs w:val="24"/>
-              </w:rPr>
-              <w:t>- Bản đặc tả yêu cầu</w:t>
-            </w:r>
-          </w:p>
-          <w:p>
-            <w:pPr>
-              <w:spacing w:before="120" w:after="120" w:line="360" w:lineRule="auto"/>
-              <w:jc w:val="both"/>
-              <w:rPr>
-                <w:rFonts w:ascii="Arial" w:hAnsi="Arial" w:cs="Arial"/>
-                <w:szCs w:val="24"/>
-              </w:rPr>
-            </w:pPr>
-            <w:r>
-              <w:rPr>
-                <w:rFonts w:ascii="Arial" w:hAnsi="Arial" w:cs="Arial"/>
-                <w:szCs w:val="24"/>
-              </w:rPr>
-              <w:t>- Bản Thiết kế yêu cầu</w:t>
-            </w:r>
-          </w:p>
-          <w:p>
-            <w:pPr>
-              <w:spacing w:before="120" w:after="120" w:line="360" w:lineRule="auto"/>
-              <w:jc w:val="both"/>
-              <w:rPr>
-                <w:rFonts w:ascii="Arial" w:hAnsi="Arial" w:cs="Arial"/>
-                <w:szCs w:val="24"/>
-              </w:rPr>
-            </w:pPr>
-          </w:p>
-        </w:tc>
-        <w:tc>
-          <w:tcPr>
-            <w:tcW w:w="2867" w:type="dxa"/>
-          </w:tcPr>
-          <w:p>
-            <w:pPr>
-              <w:spacing w:before="120" w:after="120" w:line="360" w:lineRule="auto"/>
-              <w:jc w:val="center"/>
-              <w:rPr>
-                <w:rFonts w:ascii="Arial" w:hAnsi="Arial" w:cs="Arial"/>
-                <w:szCs w:val="24"/>
-              </w:rPr>
-            </w:pPr>
-            <w:r>
-              <w:rPr>
-                <w:rFonts w:ascii="Arial" w:hAnsi="Arial" w:cs="Arial"/>
-                <w:szCs w:val="24"/>
-              </w:rPr>
-              <w:t>Hoàn thành</w:t>
-            </w:r>
-          </w:p>
-        </w:tc>
-      </w:tr>
-      <w:tr>
-        <w:tc>
-          <w:tcPr>
-            <w:tcW w:w="1908" w:type="dxa"/>
-          </w:tcPr>
-          <w:p>
-            <w:pPr>
-              <w:spacing w:before="120" w:after="120" w:line="360" w:lineRule="auto"/>
-              <w:jc w:val="center"/>
-              <w:rPr>
-                <w:rFonts w:ascii="Arial" w:hAnsi="Arial" w:cs="Arial"/>
-                <w:szCs w:val="24"/>
-              </w:rPr>
-            </w:pPr>
-            <w:r>
-              <w:rPr>
-                <w:rFonts w:ascii="Arial" w:hAnsi="Arial" w:cs="Arial"/>
-                <w:szCs w:val="24"/>
-              </w:rPr>
-              <w:t>6</w:t>
-            </w:r>
-          </w:p>
-        </w:tc>
-        <w:tc>
-          <w:tcPr>
-            <w:tcW w:w="2160" w:type="dxa"/>
-          </w:tcPr>
-          <w:p>
-            <w:pPr>
-              <w:spacing w:before="120" w:after="120" w:line="360" w:lineRule="auto"/>
-              <w:jc w:val="center"/>
-              <w:rPr>
-                <w:rFonts w:ascii="Arial" w:hAnsi="Arial" w:cs="Arial"/>
-                <w:szCs w:val="24"/>
-              </w:rPr>
-            </w:pPr>
-            <w:r>
-              <w:rPr>
-                <w:rFonts w:ascii="Arial" w:hAnsi="Arial" w:cs="Arial"/>
-                <w:szCs w:val="24"/>
-              </w:rPr>
-              <w:t>7</w:t>
-            </w:r>
-          </w:p>
-        </w:tc>
-        <w:tc>
-          <w:tcPr>
-            <w:tcW w:w="3253" w:type="dxa"/>
-          </w:tcPr>
-          <w:p>
-            <w:pPr>
-              <w:spacing w:before="120" w:after="120" w:line="360" w:lineRule="auto"/>
-              <w:jc w:val="both"/>
-              <w:rPr>
-                <w:rFonts w:ascii="Arial" w:hAnsi="Arial" w:cs="Arial"/>
-                <w:szCs w:val="24"/>
-              </w:rPr>
-            </w:pPr>
-            <w:r>
-              <w:rPr>
-                <w:rFonts w:ascii="Arial" w:hAnsi="Arial" w:cs="Arial"/>
-                <w:szCs w:val="24"/>
-              </w:rPr>
-              <w:t>- Bản thiết kế giao diện</w:t>
-            </w:r>
-          </w:p>
-          <w:p>
-            <w:pPr>
-              <w:spacing w:before="120" w:after="120" w:line="360" w:lineRule="auto"/>
-              <w:jc w:val="both"/>
-              <w:rPr>
-                <w:rFonts w:ascii="Arial" w:hAnsi="Arial" w:cs="Arial"/>
-                <w:szCs w:val="24"/>
-              </w:rPr>
-            </w:pPr>
-            <w:r>
-              <w:rPr>
-                <w:rFonts w:ascii="Arial" w:hAnsi="Arial" w:cs="Arial"/>
-                <w:szCs w:val="24"/>
-              </w:rPr>
-              <w:t>- Bản thiết kế cơ sở dữ liệu</w:t>
-            </w:r>
-          </w:p>
-        </w:tc>
-        <w:tc>
-          <w:tcPr>
-            <w:tcW w:w="2867" w:type="dxa"/>
-          </w:tcPr>
-          <w:p>
-            <w:pPr>
-              <w:spacing w:before="120" w:after="120" w:line="360" w:lineRule="auto"/>
-              <w:jc w:val="center"/>
-              <w:rPr>
-                <w:rFonts w:ascii="Arial" w:hAnsi="Arial" w:cs="Arial"/>
-                <w:szCs w:val="24"/>
-              </w:rPr>
-            </w:pPr>
-            <w:r>
-              <w:rPr>
-                <w:rFonts w:ascii="Arial" w:hAnsi="Arial" w:cs="Arial"/>
-                <w:szCs w:val="24"/>
-              </w:rPr>
-              <w:t>Hoàn thành</w:t>
-            </w:r>
-          </w:p>
-        </w:tc>
-      </w:tr>
-      <w:tr>
-        <w:tc>
-          <w:tcPr>
-            <w:tcW w:w="1908" w:type="dxa"/>
-          </w:tcPr>
-          <w:p>
-            <w:pPr>
-              <w:spacing w:before="120" w:after="120" w:line="360" w:lineRule="auto"/>
-              <w:jc w:val="center"/>
-              <w:rPr>
-                <w:rFonts w:ascii="Arial" w:hAnsi="Arial" w:cs="Arial"/>
-                <w:szCs w:val="24"/>
-              </w:rPr>
-            </w:pPr>
-            <w:r>
-              <w:rPr>
-                <w:rFonts w:ascii="Arial" w:hAnsi="Arial" w:cs="Arial"/>
-                <w:szCs w:val="24"/>
-              </w:rPr>
-              <w:t>8</w:t>
-            </w:r>
-          </w:p>
-        </w:tc>
-        <w:tc>
-          <w:tcPr>
-            <w:tcW w:w="2160" w:type="dxa"/>
-          </w:tcPr>
-          <w:p>
-            <w:pPr>
-              <w:spacing w:before="120" w:after="120" w:line="360" w:lineRule="auto"/>
-              <w:jc w:val="center"/>
-              <w:rPr>
-                <w:rFonts w:ascii="Arial" w:hAnsi="Arial" w:cs="Arial"/>
-                <w:szCs w:val="24"/>
-              </w:rPr>
-            </w:pPr>
-            <w:r>
-              <w:rPr>
-                <w:rFonts w:ascii="Arial" w:hAnsi="Arial" w:cs="Arial"/>
-                <w:szCs w:val="24"/>
-              </w:rPr>
-              <w:t>10</w:t>
-            </w:r>
-          </w:p>
-        </w:tc>
-        <w:tc>
-          <w:tcPr>
-            <w:tcW w:w="3253" w:type="dxa"/>
-          </w:tcPr>
-          <w:p>
-            <w:pPr>
-              <w:spacing w:before="120" w:after="120" w:line="360" w:lineRule="auto"/>
-              <w:jc w:val="both"/>
-              <w:rPr>
-                <w:rFonts w:ascii="Arial" w:hAnsi="Arial" w:cs="Arial"/>
-                <w:szCs w:val="24"/>
-              </w:rPr>
-            </w:pPr>
-            <w:r>
-              <w:rPr>
-                <w:rFonts w:ascii="Arial" w:hAnsi="Arial" w:cs="Arial"/>
-                <w:szCs w:val="24"/>
-              </w:rPr>
-              <w:t>- Database</w:t>
-            </w:r>
-          </w:p>
-          <w:p>
-            <w:pPr>
-              <w:spacing w:before="120" w:after="120" w:line="360" w:lineRule="auto"/>
-              <w:jc w:val="both"/>
-              <w:rPr>
-                <w:rFonts w:ascii="Arial" w:hAnsi="Arial" w:cs="Arial"/>
-                <w:szCs w:val="24"/>
-              </w:rPr>
-            </w:pPr>
-            <w:r>
-              <w:rPr>
-                <w:rFonts w:ascii="Arial" w:hAnsi="Arial" w:cs="Arial"/>
-                <w:szCs w:val="24"/>
-              </w:rPr>
-              <w:t>- Source code</w:t>
-            </w:r>
-          </w:p>
-        </w:tc>
-        <w:tc>
-          <w:tcPr>
-            <w:tcW w:w="2867" w:type="dxa"/>
-          </w:tcPr>
-          <w:p>
-            <w:pPr>
-              <w:spacing w:before="120" w:after="120" w:line="360" w:lineRule="auto"/>
-              <w:jc w:val="center"/>
-              <w:rPr>
-                <w:rFonts w:ascii="Arial" w:hAnsi="Arial" w:cs="Arial"/>
-                <w:szCs w:val="24"/>
-              </w:rPr>
-            </w:pPr>
-            <w:r>
-              <w:rPr>
-                <w:rFonts w:ascii="Arial" w:hAnsi="Arial" w:cs="Arial"/>
-                <w:szCs w:val="24"/>
-              </w:rPr>
-              <w:t>Hoàn thành</w:t>
-            </w:r>
-            <w:r>
-              <w:rPr>
-                <w:rFonts w:ascii="Arial" w:hAnsi="Arial" w:cs="Arial"/>
-                <w:szCs w:val="24"/>
-              </w:rPr>
-              <w:t>, riêng phần source code có thể chưa hoàn thành (nhứng ít nhất phải &gt; 50%)</w:t>
-            </w:r>
-          </w:p>
-        </w:tc>
-      </w:tr>
-      <w:tr>
-        <w:tc>
-          <w:tcPr>
-            <w:tcW w:w="1908" w:type="dxa"/>
-          </w:tcPr>
-          <w:p>
-            <w:pPr>
-              <w:spacing w:before="120" w:after="120" w:line="360" w:lineRule="auto"/>
-              <w:jc w:val="center"/>
-              <w:rPr>
-                <w:rFonts w:ascii="Arial" w:hAnsi="Arial" w:cs="Arial"/>
-                <w:szCs w:val="24"/>
-              </w:rPr>
-            </w:pPr>
-            <w:r>
-              <w:rPr>
-                <w:rFonts w:ascii="Arial" w:hAnsi="Arial" w:cs="Arial"/>
-                <w:szCs w:val="24"/>
-              </w:rPr>
-              <w:t>11</w:t>
-            </w:r>
-          </w:p>
-        </w:tc>
-        <w:tc>
-          <w:tcPr>
-            <w:tcW w:w="2160" w:type="dxa"/>
-          </w:tcPr>
-          <w:p>
-            <w:pPr>
-              <w:spacing w:before="120" w:after="120" w:line="360" w:lineRule="auto"/>
-              <w:jc w:val="center"/>
-              <w:rPr>
-                <w:rFonts w:ascii="Arial" w:hAnsi="Arial" w:cs="Arial"/>
-                <w:szCs w:val="24"/>
-              </w:rPr>
-            </w:pPr>
-            <w:r>
-              <w:rPr>
-                <w:rFonts w:ascii="Arial" w:hAnsi="Arial" w:cs="Arial"/>
-                <w:szCs w:val="24"/>
-              </w:rPr>
-              <w:t>12</w:t>
-            </w:r>
-          </w:p>
-        </w:tc>
-        <w:tc>
-          <w:tcPr>
-            <w:tcW w:w="3253" w:type="dxa"/>
-          </w:tcPr>
-          <w:p>
-            <w:pPr>
-              <w:spacing w:before="120" w:after="120" w:line="360" w:lineRule="auto"/>
-              <w:jc w:val="both"/>
-              <w:rPr>
-                <w:rFonts w:ascii="Arial" w:hAnsi="Arial" w:cs="Arial"/>
-                <w:szCs w:val="24"/>
-              </w:rPr>
-            </w:pPr>
-            <w:r>
-              <w:rPr>
-                <w:rFonts w:ascii="Arial" w:hAnsi="Arial" w:cs="Arial"/>
-                <w:szCs w:val="24"/>
-              </w:rPr>
-              <w:t>- Tài liệu kiểm thử</w:t>
-            </w:r>
-          </w:p>
-        </w:tc>
-        <w:tc>
-          <w:tcPr>
-            <w:tcW w:w="2867" w:type="dxa"/>
-          </w:tcPr>
-          <w:p>
-            <w:pPr>
-              <w:spacing w:before="120" w:after="120" w:line="360" w:lineRule="auto"/>
-              <w:jc w:val="center"/>
-              <w:rPr>
-                <w:rFonts w:ascii="Arial" w:hAnsi="Arial" w:cs="Arial"/>
-                <w:szCs w:val="24"/>
-              </w:rPr>
-            </w:pPr>
-            <w:r>
-              <w:rPr>
-                <w:rFonts w:ascii="Arial" w:hAnsi="Arial" w:cs="Arial"/>
-                <w:szCs w:val="24"/>
-              </w:rPr>
-              <w:t>Hoàn thành</w:t>
-            </w:r>
-          </w:p>
-        </w:tc>
-      </w:tr>
-      <w:tr>
-        <w:tc>
-          <w:tcPr>
-            <w:tcW w:w="1908" w:type="dxa"/>
-          </w:tcPr>
-          <w:p>
-            <w:pPr>
-              <w:spacing w:before="120" w:after="120" w:line="360" w:lineRule="auto"/>
-              <w:jc w:val="center"/>
-              <w:rPr>
-                <w:rFonts w:ascii="Arial" w:hAnsi="Arial" w:cs="Arial"/>
-                <w:szCs w:val="24"/>
-              </w:rPr>
-            </w:pPr>
-            <w:r>
-              <w:rPr>
-                <w:rFonts w:ascii="Arial" w:hAnsi="Arial" w:cs="Arial"/>
-                <w:szCs w:val="24"/>
-              </w:rPr>
-              <w:t>13</w:t>
-            </w:r>
-          </w:p>
-        </w:tc>
-        <w:tc>
-          <w:tcPr>
-            <w:tcW w:w="2160" w:type="dxa"/>
-          </w:tcPr>
-          <w:p>
-            <w:pPr>
-              <w:spacing w:before="120" w:after="120" w:line="360" w:lineRule="auto"/>
-              <w:jc w:val="center"/>
-              <w:rPr>
-                <w:rFonts w:ascii="Arial" w:hAnsi="Arial" w:cs="Arial"/>
-                <w:szCs w:val="24"/>
-              </w:rPr>
-            </w:pPr>
-            <w:r>
-              <w:rPr>
-                <w:rFonts w:ascii="Arial" w:hAnsi="Arial" w:cs="Arial"/>
-                <w:szCs w:val="24"/>
-              </w:rPr>
-              <w:t>13</w:t>
-            </w:r>
-          </w:p>
-        </w:tc>
-        <w:tc>
-          <w:tcPr>
-            <w:tcW w:w="3253" w:type="dxa"/>
-          </w:tcPr>
-          <w:p>
-            <w:pPr>
-              <w:spacing w:before="120" w:after="120" w:line="360" w:lineRule="auto"/>
-              <w:jc w:val="both"/>
-              <w:rPr>
-                <w:rFonts w:ascii="Arial" w:hAnsi="Arial" w:cs="Arial"/>
-                <w:szCs w:val="24"/>
-              </w:rPr>
-            </w:pPr>
-            <w:r>
-              <w:rPr>
-                <w:rFonts w:ascii="Arial" w:hAnsi="Arial" w:cs="Arial"/>
-                <w:szCs w:val="24"/>
-              </w:rPr>
-              <w:t>-Báo cáo, bàn giao</w:t>
-            </w:r>
-          </w:p>
-        </w:tc>
-        <w:tc>
-          <w:tcPr>
-            <w:tcW w:w="2867" w:type="dxa"/>
-          </w:tcPr>
-          <w:p>
-            <w:pPr>
-              <w:spacing w:before="120" w:after="120" w:line="360" w:lineRule="auto"/>
-              <w:jc w:val="center"/>
               <w:rPr>
                 <w:rFonts w:ascii="Arial" w:hAnsi="Arial" w:cs="Arial"/>
                 <w:szCs w:val="24"/>
@@ -8036,7 +7381,6 @@
           <w:color w:val="454545"/>
           <w:szCs w:val="24"/>
         </w:rPr>
-        <w:lastRenderedPageBreak/>
         <w:t>-</w:t>
       </w:r>
       <w:r>
@@ -8273,262 +7617,19 @@
           <w:szCs w:val="24"/>
         </w:rPr>
       </w:pPr>
-      <w:r>
-        <w:rPr>
-          <w:rFonts w:ascii="Arial" w:hAnsi="Arial" w:cs="Arial"/>
-          <w:szCs w:val="24"/>
-        </w:rPr>
-        <w:t xml:space="preserve">4.4.3 Power Designer </w:t>
-      </w:r>
-    </w:p>
-    <w:p>
-      <w:pPr>
-        <w:pStyle w:val="ListParagraph"/>
-        <w:numPr>
-          <w:ilvl w:val="0"/>
-          <w:numId w:val="13"/>
-        </w:numPr>
-        <w:spacing w:before="120" w:after="120" w:line="276" w:lineRule="auto"/>
-        <w:rPr>
-          <w:rFonts w:ascii="Arial" w:hAnsi="Arial" w:cs="Arial"/>
-          <w:szCs w:val="24"/>
-        </w:rPr>
-      </w:pPr>
-      <w:r>
-        <w:rPr>
-          <w:rFonts w:ascii="Arial" w:hAnsi="Arial" w:cs="Arial"/>
-          <w:szCs w:val="24"/>
-        </w:rPr>
-        <w:t xml:space="preserve">Tên: </w:t>
-      </w:r>
-      <w:r>
-        <w:rPr>
-          <w:rFonts w:ascii="Arial" w:hAnsi="Arial" w:cs="Arial"/>
-          <w:szCs w:val="24"/>
-        </w:rPr>
-        <w:t>Power Designer</w:t>
-      </w:r>
-    </w:p>
-    <w:p>
-      <w:pPr>
-        <w:pStyle w:val="ListParagraph"/>
-        <w:numPr>
-          <w:ilvl w:val="0"/>
-          <w:numId w:val="13"/>
-        </w:numPr>
-        <w:spacing w:before="120" w:after="120" w:line="276" w:lineRule="auto"/>
-        <w:rPr>
-          <w:rFonts w:ascii="Arial" w:hAnsi="Arial" w:cs="Arial"/>
-          <w:szCs w:val="24"/>
-        </w:rPr>
-      </w:pPr>
-      <w:r>
-        <w:rPr>
-          <w:rFonts w:ascii="Arial" w:hAnsi="Arial" w:cs="Arial"/>
-          <w:szCs w:val="24"/>
-        </w:rPr>
-        <w:t xml:space="preserve">Định danh: </w:t>
-      </w:r>
-      <w:r>
-        <w:rPr>
-          <w:rFonts w:ascii="Arial" w:hAnsi="Arial" w:cs="Arial"/>
-          <w:szCs w:val="24"/>
-        </w:rPr>
-        <w:t>PD</w:t>
-      </w:r>
-    </w:p>
-    <w:p>
-      <w:pPr>
-        <w:pStyle w:val="ListParagraph"/>
-        <w:numPr>
-          <w:ilvl w:val="0"/>
-          <w:numId w:val="13"/>
-        </w:numPr>
-        <w:spacing w:before="120" w:after="120" w:line="276" w:lineRule="auto"/>
-        <w:rPr>
-          <w:rFonts w:ascii="Arial" w:hAnsi="Arial" w:cs="Arial"/>
-          <w:szCs w:val="24"/>
-        </w:rPr>
-      </w:pPr>
-      <w:r>
-        <w:rPr>
-          <w:rFonts w:ascii="Arial" w:hAnsi="Arial" w:cs="Arial"/>
-          <w:szCs w:val="24"/>
-        </w:rPr>
-        <w:t>Thuộc tính: Phiên bản Power Designer</w:t>
-      </w:r>
-      <w:r>
-        <w:rPr>
-          <w:rFonts w:ascii="Arial" w:hAnsi="Arial" w:cs="Arial"/>
-          <w:szCs w:val="24"/>
-        </w:rPr>
-        <w:t xml:space="preserve"> 16 trở lên</w:t>
-      </w:r>
-    </w:p>
-    <w:p>
-      <w:pPr>
-        <w:pStyle w:val="ListParagraph"/>
-        <w:numPr>
-          <w:ilvl w:val="0"/>
-          <w:numId w:val="13"/>
-        </w:numPr>
-        <w:spacing w:before="120" w:after="120" w:line="276" w:lineRule="auto"/>
-        <w:rPr>
-          <w:rFonts w:ascii="Arial" w:hAnsi="Arial" w:cs="Arial"/>
-          <w:szCs w:val="24"/>
-        </w:rPr>
-      </w:pPr>
-      <w:r>
-        <w:rPr>
-          <w:rFonts w:ascii="Arial" w:hAnsi="Arial" w:cs="Arial"/>
-          <w:szCs w:val="24"/>
-        </w:rPr>
-        <w:t>Loại: Công cụ.</w:t>
-      </w:r>
-    </w:p>
-    <w:p>
-      <w:pPr>
-        <w:pStyle w:val="ListParagraph"/>
-        <w:numPr>
-          <w:ilvl w:val="0"/>
-          <w:numId w:val="13"/>
-        </w:numPr>
-        <w:spacing w:before="120" w:after="120" w:line="276" w:lineRule="auto"/>
-        <w:rPr>
-          <w:rFonts w:ascii="Arial" w:hAnsi="Arial" w:cs="Arial"/>
-          <w:szCs w:val="24"/>
-        </w:rPr>
-      </w:pPr>
-      <w:r>
-        <w:rPr>
-          <w:rFonts w:ascii="Arial" w:hAnsi="Arial" w:cs="Arial"/>
-          <w:szCs w:val="24"/>
-        </w:rPr>
-        <w:t>Vai trò sử dụng: Các thành viên trong nhóm.</w:t>
-      </w:r>
-    </w:p>
-    <w:p>
-      <w:pPr>
-        <w:rPr>
-          <w:rFonts w:ascii="Arial" w:hAnsi="Arial" w:cs="Arial"/>
-        </w:rPr>
-      </w:pPr>
-      <w:r>
-        <w:rPr>
-          <w:rFonts w:ascii="Arial" w:hAnsi="Arial" w:cs="Arial"/>
-        </w:rPr>
-        <w:t>4.4.4 Eclipse</w:t>
-      </w:r>
-    </w:p>
-    <w:p>
-      <w:pPr>
-        <w:pStyle w:val="ListParagraph"/>
-        <w:numPr>
-          <w:ilvl w:val="0"/>
-          <w:numId w:val="13"/>
-        </w:numPr>
-        <w:spacing w:before="120" w:after="120" w:line="276" w:lineRule="auto"/>
-        <w:rPr>
-          <w:rFonts w:ascii="Arial" w:hAnsi="Arial" w:cs="Arial"/>
-          <w:szCs w:val="24"/>
-        </w:rPr>
-      </w:pPr>
-      <w:r>
-        <w:rPr>
-          <w:rFonts w:ascii="Arial" w:hAnsi="Arial" w:cs="Arial"/>
-          <w:szCs w:val="24"/>
-        </w:rPr>
-        <w:t xml:space="preserve">Tên: </w:t>
-      </w:r>
-      <w:r>
-        <w:rPr>
-          <w:rFonts w:ascii="Arial" w:hAnsi="Arial" w:cs="Arial"/>
-        </w:rPr>
-        <w:t>Eclipse</w:t>
-      </w:r>
-    </w:p>
-    <w:p>
-      <w:pPr>
-        <w:pStyle w:val="ListParagraph"/>
-        <w:numPr>
-          <w:ilvl w:val="0"/>
-          <w:numId w:val="13"/>
-        </w:numPr>
-        <w:spacing w:before="120" w:after="120" w:line="276" w:lineRule="auto"/>
-        <w:rPr>
-          <w:rFonts w:ascii="Arial" w:hAnsi="Arial" w:cs="Arial"/>
-          <w:szCs w:val="24"/>
-        </w:rPr>
-      </w:pPr>
-      <w:r>
-        <w:rPr>
-          <w:rFonts w:ascii="Arial" w:hAnsi="Arial" w:cs="Arial"/>
-          <w:szCs w:val="24"/>
-        </w:rPr>
-        <w:t xml:space="preserve">Thuộc tính: Phiên bản </w:t>
-      </w:r>
-      <w:r>
-        <w:rPr>
-          <w:rFonts w:ascii="Arial" w:hAnsi="Arial" w:cs="Arial"/>
-        </w:rPr>
-        <w:t>Eclipse</w:t>
-      </w:r>
-      <w:r>
-        <w:rPr>
-          <w:rFonts w:ascii="Arial" w:hAnsi="Arial" w:cs="Arial"/>
-        </w:rPr>
-        <w:t xml:space="preserve"> 3.0 trở lên</w:t>
-      </w:r>
-    </w:p>
-    <w:p>
-      <w:pPr>
-        <w:pStyle w:val="ListParagraph"/>
-        <w:numPr>
-          <w:ilvl w:val="0"/>
-          <w:numId w:val="13"/>
-        </w:numPr>
-        <w:spacing w:before="120" w:after="120" w:line="276" w:lineRule="auto"/>
-        <w:rPr>
-          <w:rFonts w:ascii="Arial" w:hAnsi="Arial" w:cs="Arial"/>
-          <w:szCs w:val="24"/>
-        </w:rPr>
-      </w:pPr>
-      <w:r>
-        <w:rPr>
-          <w:rFonts w:ascii="Arial" w:hAnsi="Arial" w:cs="Arial"/>
-          <w:szCs w:val="24"/>
-        </w:rPr>
-        <w:t>Loại: Công cụ.</w:t>
-      </w:r>
-    </w:p>
-    <w:p>
-      <w:pPr>
-        <w:pStyle w:val="ListParagraph"/>
-        <w:numPr>
-          <w:ilvl w:val="0"/>
-          <w:numId w:val="13"/>
-        </w:numPr>
-        <w:spacing w:before="120" w:after="120" w:line="276" w:lineRule="auto"/>
-        <w:rPr>
-          <w:rFonts w:ascii="Arial" w:hAnsi="Arial" w:cs="Arial"/>
-          <w:szCs w:val="24"/>
-        </w:rPr>
-      </w:pPr>
-      <w:r>
-        <w:rPr>
-          <w:rFonts w:ascii="Arial" w:hAnsi="Arial" w:cs="Arial"/>
-          <w:szCs w:val="24"/>
-        </w:rPr>
-        <w:t>Vai trò sử dụng: Các thành viên trong nhóm.</w:t>
-      </w:r>
-    </w:p>
-    <w:p>
-      <w:bookmarkStart w:id="6" w:name="_GoBack"/>
-      <w:bookmarkEnd w:id="6"/>
-    </w:p>
+    </w:p>
+    <w:p>
+      <w:pPr>
+        <w:spacing w:after="0"/>
+        <w:rPr>
+          <w:rFonts w:ascii="Arial" w:hAnsi="Arial" w:cs="Arial"/>
+        </w:rPr>
+      </w:pPr>
+    </w:p>
+    <w:p/>
     <w:sectPr>
-      <w:headerReference w:type="default" r:id="rId9"/>
-      <w:footerReference w:type="default" r:id="rId10"/>
+      <w:headerReference w:type="default" r:id="rId8"/>
+      <w:footerReference w:type="default" r:id="rId9"/>
       <w:pgSz w:w="12240" w:h="15840"/>
       <w:pgMar w:top="1440" w:right="1440" w:bottom="1440" w:left="1440" w:header="720" w:footer="720" w:gutter="0"/>
       <w:cols w:space="720"/>
@@ -8540,7 +7641,7 @@
 </file>
 
 <file path=word/endnotes.xml><?xml version="1.0" encoding="utf-8"?>
-<w:endnotes xmlns:wpc="http://schemas.microsoft.com/office/word/2010/wordprocessingCanvas" xmlns:mc="http://schemas.openxmlformats.org/markup-compatibility/2006" xmlns:o="urn:schemas-microsoft-com:office:office" xmlns:r="http://schemas.openxmlformats.org/officeDocument/2006/relationships" xmlns:m="http://schemas.openxmlformats.org/officeDocument/2006/math" xmlns:v="urn:schemas-microsoft-com:vml" xmlns:wp14="http://schemas.microsoft.com/office/word/2010/wordprocessingDrawing" xmlns:wp="http://schemas.openxmlformats.org/drawingml/2006/wordprocessingDrawing" xmlns:w10="urn:schemas-microsoft-com:office:word" xmlns:w="http://schemas.openxmlformats.org/wordprocessingml/2006/main" xmlns:w14="http://schemas.microsoft.com/office/word/2010/wordml" xmlns:wpg="http://schemas.microsoft.com/office/word/2010/wordprocessingGroup" xmlns:wpi="http://schemas.microsoft.com/office/word/2010/wordprocessingInk" xmlns:wne="http://schemas.microsoft.com/office/word/2006/wordml" xmlns:wps="http://schemas.microsoft.com/office/word/2010/wordprocessingShape" mc:Ignorable="w14 wp14">
+<w:endnotes xmlns:wpc="http://schemas.microsoft.com/office/word/2010/wordprocessingCanvas" xmlns:mc="http://schemas.openxmlformats.org/markup-compatibility/2006" xmlns:o="urn:schemas-microsoft-com:office:office" xmlns:r="http://schemas.openxmlformats.org/officeDocument/2006/relationships" xmlns:m="http://schemas.openxmlformats.org/officeDocument/2006/math" xmlns:v="urn:schemas-microsoft-com:vml" xmlns:wp14="http://schemas.microsoft.com/office/word/2010/wordprocessingDrawing" xmlns:wp="http://schemas.openxmlformats.org/drawingml/2006/wordprocessingDrawing" xmlns:w10="urn:schemas-microsoft-com:office:word" xmlns:w="http://schemas.openxmlformats.org/wordprocessingml/2006/main" xmlns:w14="http://schemas.microsoft.com/office/word/2010/wordml" xmlns:w15="http://schemas.microsoft.com/office/word/2012/wordml" xmlns:wpg="http://schemas.microsoft.com/office/word/2010/wordprocessingGroup" xmlns:wpi="http://schemas.microsoft.com/office/word/2010/wordprocessingInk" xmlns:wne="http://schemas.microsoft.com/office/word/2006/wordml" xmlns:wps="http://schemas.microsoft.com/office/word/2010/wordprocessingShape" mc:Ignorable="w14 w15 wp14">
   <w:endnote w:type="separator" w:id="-1">
     <w:p>
       <w:pPr>
@@ -8565,7 +7666,7 @@
 </file>
 
 <file path=word/footer1.xml><?xml version="1.0" encoding="utf-8"?>
-<w:ftr xmlns:wpc="http://schemas.microsoft.com/office/word/2010/wordprocessingCanvas" xmlns:mc="http://schemas.openxmlformats.org/markup-compatibility/2006" xmlns:o="urn:schemas-microsoft-com:office:office" xmlns:r="http://schemas.openxmlformats.org/officeDocument/2006/relationships" xmlns:m="http://schemas.openxmlformats.org/officeDocument/2006/math" xmlns:v="urn:schemas-microsoft-com:vml" xmlns:wp14="http://schemas.microsoft.com/office/word/2010/wordprocessingDrawing" xmlns:wp="http://schemas.openxmlformats.org/drawingml/2006/wordprocessingDrawing" xmlns:w10="urn:schemas-microsoft-com:office:word" xmlns:w="http://schemas.openxmlformats.org/wordprocessingml/2006/main" xmlns:w14="http://schemas.microsoft.com/office/word/2010/wordml" xmlns:wpg="http://schemas.microsoft.com/office/word/2010/wordprocessingGroup" xmlns:wpi="http://schemas.microsoft.com/office/word/2010/wordprocessingInk" xmlns:wne="http://schemas.microsoft.com/office/word/2006/wordml" xmlns:wps="http://schemas.microsoft.com/office/word/2010/wordprocessingShape" mc:Ignorable="w14 wp14">
+<w:ftr xmlns:wpc="http://schemas.microsoft.com/office/word/2010/wordprocessingCanvas" xmlns:mc="http://schemas.openxmlformats.org/markup-compatibility/2006" xmlns:o="urn:schemas-microsoft-com:office:office" xmlns:r="http://schemas.openxmlformats.org/officeDocument/2006/relationships" xmlns:m="http://schemas.openxmlformats.org/officeDocument/2006/math" xmlns:v="urn:schemas-microsoft-com:vml" xmlns:wp14="http://schemas.microsoft.com/office/word/2010/wordprocessingDrawing" xmlns:wp="http://schemas.openxmlformats.org/drawingml/2006/wordprocessingDrawing" xmlns:w10="urn:schemas-microsoft-com:office:word" xmlns:w="http://schemas.openxmlformats.org/wordprocessingml/2006/main" xmlns:w14="http://schemas.microsoft.com/office/word/2010/wordml" xmlns:w15="http://schemas.microsoft.com/office/word/2012/wordml" xmlns:wpg="http://schemas.microsoft.com/office/word/2010/wordprocessingGroup" xmlns:wpi="http://schemas.microsoft.com/office/word/2010/wordprocessingInk" xmlns:wne="http://schemas.microsoft.com/office/word/2006/wordml" xmlns:wps="http://schemas.microsoft.com/office/word/2010/wordprocessingShape" mc:Ignorable="w14 w15 wp14">
   <w:p>
     <w:pPr>
       <w:pStyle w:val="Footer"/>
@@ -8587,7 +7688,7 @@
 </file>
 
 <file path=word/footnotes.xml><?xml version="1.0" encoding="utf-8"?>
-<w:footnotes xmlns:wpc="http://schemas.microsoft.com/office/word/2010/wordprocessingCanvas" xmlns:mc="http://schemas.openxmlformats.org/markup-compatibility/2006" xmlns:o="urn:schemas-microsoft-com:office:office" xmlns:r="http://schemas.openxmlformats.org/officeDocument/2006/relationships" xmlns:m="http://schemas.openxmlformats.org/officeDocument/2006/math" xmlns:v="urn:schemas-microsoft-com:vml" xmlns:wp14="http://schemas.microsoft.com/office/word/2010/wordprocessingDrawing" xmlns:wp="http://schemas.openxmlformats.org/drawingml/2006/wordprocessingDrawing" xmlns:w10="urn:schemas-microsoft-com:office:word" xmlns:w="http://schemas.openxmlformats.org/wordprocessingml/2006/main" xmlns:w14="http://schemas.microsoft.com/office/word/2010/wordml" xmlns:wpg="http://schemas.microsoft.com/office/word/2010/wordprocessingGroup" xmlns:wpi="http://schemas.microsoft.com/office/word/2010/wordprocessingInk" xmlns:wne="http://schemas.microsoft.com/office/word/2006/wordml" xmlns:wps="http://schemas.microsoft.com/office/word/2010/wordprocessingShape" mc:Ignorable="w14 wp14">
+<w:footnotes xmlns:wpc="http://schemas.microsoft.com/office/word/2010/wordprocessingCanvas" xmlns:mc="http://schemas.openxmlformats.org/markup-compatibility/2006" xmlns:o="urn:schemas-microsoft-com:office:office" xmlns:r="http://schemas.openxmlformats.org/officeDocument/2006/relationships" xmlns:m="http://schemas.openxmlformats.org/officeDocument/2006/math" xmlns:v="urn:schemas-microsoft-com:vml" xmlns:wp14="http://schemas.microsoft.com/office/word/2010/wordprocessingDrawing" xmlns:wp="http://schemas.openxmlformats.org/drawingml/2006/wordprocessingDrawing" xmlns:w10="urn:schemas-microsoft-com:office:word" xmlns:w="http://schemas.openxmlformats.org/wordprocessingml/2006/main" xmlns:w14="http://schemas.microsoft.com/office/word/2010/wordml" xmlns:w15="http://schemas.microsoft.com/office/word/2012/wordml" xmlns:wpg="http://schemas.microsoft.com/office/word/2010/wordprocessingGroup" xmlns:wpi="http://schemas.microsoft.com/office/word/2010/wordprocessingInk" xmlns:wne="http://schemas.microsoft.com/office/word/2006/wordml" xmlns:wps="http://schemas.microsoft.com/office/word/2010/wordprocessingShape" mc:Ignorable="w14 w15 wp14">
   <w:footnote w:type="separator" w:id="-1">
     <w:p>
       <w:pPr>
@@ -8612,7 +7713,7 @@
 </file>
 
 <file path=word/header1.xml><?xml version="1.0" encoding="utf-8"?>
-<w:hdr xmlns:wpc="http://schemas.microsoft.com/office/word/2010/wordprocessingCanvas" xmlns:mc="http://schemas.openxmlformats.org/markup-compatibility/2006" xmlns:o="urn:schemas-microsoft-com:office:office" xmlns:r="http://schemas.openxmlformats.org/officeDocument/2006/relationships" xmlns:m="http://schemas.openxmlformats.org/officeDocument/2006/math" xmlns:v="urn:schemas-microsoft-com:vml" xmlns:wp14="http://schemas.microsoft.com/office/word/2010/wordprocessingDrawing" xmlns:wp="http://schemas.openxmlformats.org/drawingml/2006/wordprocessingDrawing" xmlns:w10="urn:schemas-microsoft-com:office:word" xmlns:w="http://schemas.openxmlformats.org/wordprocessingml/2006/main" xmlns:w14="http://schemas.microsoft.com/office/word/2010/wordml" xmlns:wpg="http://schemas.microsoft.com/office/word/2010/wordprocessingGroup" xmlns:wpi="http://schemas.microsoft.com/office/word/2010/wordprocessingInk" xmlns:wne="http://schemas.microsoft.com/office/word/2006/wordml" xmlns:wps="http://schemas.microsoft.com/office/word/2010/wordprocessingShape" mc:Ignorable="w14 wp14">
+<w:hdr xmlns:wpc="http://schemas.microsoft.com/office/word/2010/wordprocessingCanvas" xmlns:mc="http://schemas.openxmlformats.org/markup-compatibility/2006" xmlns:o="urn:schemas-microsoft-com:office:office" xmlns:r="http://schemas.openxmlformats.org/officeDocument/2006/relationships" xmlns:m="http://schemas.openxmlformats.org/officeDocument/2006/math" xmlns:v="urn:schemas-microsoft-com:vml" xmlns:wp14="http://schemas.microsoft.com/office/word/2010/wordprocessingDrawing" xmlns:wp="http://schemas.openxmlformats.org/drawingml/2006/wordprocessingDrawing" xmlns:w10="urn:schemas-microsoft-com:office:word" xmlns:w="http://schemas.openxmlformats.org/wordprocessingml/2006/main" xmlns:w14="http://schemas.microsoft.com/office/word/2010/wordml" xmlns:w15="http://schemas.microsoft.com/office/word/2012/wordml" xmlns:wpg="http://schemas.microsoft.com/office/word/2010/wordprocessingGroup" xmlns:wpi="http://schemas.microsoft.com/office/word/2010/wordprocessingInk" xmlns:wne="http://schemas.microsoft.com/office/word/2006/wordml" xmlns:wps="http://schemas.microsoft.com/office/word/2010/wordprocessingShape" mc:Ignorable="w14 w15 wp14">
   <w:p>
     <w:pPr>
       <w:pStyle w:val="Header"/>
@@ -8731,7 +7832,7 @@
 </file>
 
 <file path=word/numbering.xml><?xml version="1.0" encoding="utf-8"?>
-<w:numbering xmlns:wpc="http://schemas.microsoft.com/office/word/2010/wordprocessingCanvas" xmlns:mc="http://schemas.openxmlformats.org/markup-compatibility/2006" xmlns:o="urn:schemas-microsoft-com:office:office" xmlns:r="http://schemas.openxmlformats.org/officeDocument/2006/relationships" xmlns:m="http://schemas.openxmlformats.org/officeDocument/2006/math" xmlns:v="urn:schemas-microsoft-com:vml" xmlns:wp14="http://schemas.microsoft.com/office/word/2010/wordprocessingDrawing" xmlns:wp="http://schemas.openxmlformats.org/drawingml/2006/wordprocessingDrawing" xmlns:w10="urn:schemas-microsoft-com:office:word" xmlns:w="http://schemas.openxmlformats.org/wordprocessingml/2006/main" xmlns:w14="http://schemas.microsoft.com/office/word/2010/wordml" xmlns:wpg="http://schemas.microsoft.com/office/word/2010/wordprocessingGroup" xmlns:wpi="http://schemas.microsoft.com/office/word/2010/wordprocessingInk" xmlns:wne="http://schemas.microsoft.com/office/word/2006/wordml" xmlns:wps="http://schemas.microsoft.com/office/word/2010/wordprocessingShape" mc:Ignorable="w14 wp14">
+<w:numbering xmlns:wpc="http://schemas.microsoft.com/office/word/2010/wordprocessingCanvas" xmlns:mc="http://schemas.openxmlformats.org/markup-compatibility/2006" xmlns:o="urn:schemas-microsoft-com:office:office" xmlns:r="http://schemas.openxmlformats.org/officeDocument/2006/relationships" xmlns:m="http://schemas.openxmlformats.org/officeDocument/2006/math" xmlns:v="urn:schemas-microsoft-com:vml" xmlns:wp14="http://schemas.microsoft.com/office/word/2010/wordprocessingDrawing" xmlns:wp="http://schemas.openxmlformats.org/drawingml/2006/wordprocessingDrawing" xmlns:w10="urn:schemas-microsoft-com:office:word" xmlns:w="http://schemas.openxmlformats.org/wordprocessingml/2006/main" xmlns:w14="http://schemas.microsoft.com/office/word/2010/wordml" xmlns:w15="http://schemas.microsoft.com/office/word/2012/wordml" xmlns:wpg="http://schemas.microsoft.com/office/word/2010/wordprocessingGroup" xmlns:wpi="http://schemas.microsoft.com/office/word/2010/wordprocessingInk" xmlns:wne="http://schemas.microsoft.com/office/word/2006/wordml" xmlns:wps="http://schemas.microsoft.com/office/word/2010/wordprocessingShape" mc:Ignorable="w14 w15 wp14">
   <w:abstractNum w:abstractNumId="0">
     <w:nsid w:val="07027878"/>
     <w:multiLevelType w:val="multilevel"/>
@@ -8743,7 +7844,7 @@
       <w:lvlText w:val="%1"/>
       <w:lvlJc w:val="left"/>
       <w:pPr>
-        <w:ind w:left="432" w:hanging="432"/>
+        <w:ind w:left="2232" w:hanging="432"/>
       </w:pPr>
     </w:lvl>
     <w:lvl w:ilvl="1">
@@ -10193,119 +9294,6 @@
     </w:lvl>
   </w:abstractNum>
   <w:abstractNum w:abstractNumId="13">
-    <w:nsid w:val="5BF105CB"/>
-    <w:multiLevelType w:val="hybridMultilevel"/>
-    <w:tmpl w:val="DFCC2F60"/>
-    <w:lvl w:ilvl="0" w:tplc="1598CB90">
-      <w:start w:val="4"/>
-      <w:numFmt w:val="bullet"/>
-      <w:lvlText w:val="-"/>
-      <w:lvlJc w:val="left"/>
-      <w:pPr>
-        <w:ind w:left="720" w:hanging="360"/>
-      </w:pPr>
-      <w:rPr>
-        <w:rFonts w:ascii="Arial" w:eastAsiaTheme="minorEastAsia" w:hAnsi="Arial" w:cs="Arial" w:hint="default"/>
-      </w:rPr>
-    </w:lvl>
-    <w:lvl w:ilvl="1" w:tplc="04090003" w:tentative="1">
-      <w:start w:val="1"/>
-      <w:numFmt w:val="bullet"/>
-      <w:lvlText w:val="o"/>
-      <w:lvlJc w:val="left"/>
-      <w:pPr>
-        <w:ind w:left="1440" w:hanging="360"/>
-      </w:pPr>
-      <w:rPr>
-        <w:rFonts w:ascii="Courier New" w:hAnsi="Courier New" w:cs="Courier New" w:hint="default"/>
-      </w:rPr>
-    </w:lvl>
-    <w:lvl w:ilvl="2" w:tplc="04090005" w:tentative="1">
-      <w:start w:val="1"/>
-      <w:numFmt w:val="bullet"/>
-      <w:lvlText w:val=""/>
-      <w:lvlJc w:val="left"/>
-      <w:pPr>
-        <w:ind w:left="2160" w:hanging="360"/>
-      </w:pPr>
-      <w:rPr>
-        <w:rFonts w:ascii="Wingdings" w:hAnsi="Wingdings" w:hint="default"/>
-      </w:rPr>
-    </w:lvl>
-    <w:lvl w:ilvl="3" w:tplc="04090001" w:tentative="1">
-      <w:start w:val="1"/>
-      <w:numFmt w:val="bullet"/>
-      <w:lvlText w:val=""/>
-      <w:lvlJc w:val="left"/>
-      <w:pPr>
-        <w:ind w:left="2880" w:hanging="360"/>
-      </w:pPr>
-      <w:rPr>
-        <w:rFonts w:ascii="Symbol" w:hAnsi="Symbol" w:hint="default"/>
-      </w:rPr>
-    </w:lvl>
-    <w:lvl w:ilvl="4" w:tplc="04090003" w:tentative="1">
-      <w:start w:val="1"/>
-      <w:numFmt w:val="bullet"/>
-      <w:lvlText w:val="o"/>
-      <w:lvlJc w:val="left"/>
-      <w:pPr>
-        <w:ind w:left="3600" w:hanging="360"/>
-      </w:pPr>
-      <w:rPr>
-        <w:rFonts w:ascii="Courier New" w:hAnsi="Courier New" w:cs="Courier New" w:hint="default"/>
-      </w:rPr>
-    </w:lvl>
-    <w:lvl w:ilvl="5" w:tplc="04090005" w:tentative="1">
-      <w:start w:val="1"/>
-      <w:numFmt w:val="bullet"/>
-      <w:lvlText w:val=""/>
-      <w:lvlJc w:val="left"/>
-      <w:pPr>
-        <w:ind w:left="4320" w:hanging="360"/>
-      </w:pPr>
-      <w:rPr>
-        <w:rFonts w:ascii="Wingdings" w:hAnsi="Wingdings" w:hint="default"/>
-      </w:rPr>
-    </w:lvl>
-    <w:lvl w:ilvl="6" w:tplc="04090001" w:tentative="1">
-      <w:start w:val="1"/>
-      <w:numFmt w:val="bullet"/>
-      <w:lvlText w:val=""/>
-      <w:lvlJc w:val="left"/>
-      <w:pPr>
-        <w:ind w:left="5040" w:hanging="360"/>
-      </w:pPr>
-      <w:rPr>
-        <w:rFonts w:ascii="Symbol" w:hAnsi="Symbol" w:hint="default"/>
-      </w:rPr>
-    </w:lvl>
-    <w:lvl w:ilvl="7" w:tplc="04090003" w:tentative="1">
-      <w:start w:val="1"/>
-      <w:numFmt w:val="bullet"/>
-      <w:lvlText w:val="o"/>
-      <w:lvlJc w:val="left"/>
-      <w:pPr>
-        <w:ind w:left="5760" w:hanging="360"/>
-      </w:pPr>
-      <w:rPr>
-        <w:rFonts w:ascii="Courier New" w:hAnsi="Courier New" w:cs="Courier New" w:hint="default"/>
-      </w:rPr>
-    </w:lvl>
-    <w:lvl w:ilvl="8" w:tplc="04090005" w:tentative="1">
-      <w:start w:val="1"/>
-      <w:numFmt w:val="bullet"/>
-      <w:lvlText w:val=""/>
-      <w:lvlJc w:val="left"/>
-      <w:pPr>
-        <w:ind w:left="6480" w:hanging="360"/>
-      </w:pPr>
-      <w:rPr>
-        <w:rFonts w:ascii="Wingdings" w:hAnsi="Wingdings" w:hint="default"/>
-      </w:rPr>
-    </w:lvl>
-  </w:abstractNum>
-  <w:abstractNum w:abstractNumId="14">
     <w:nsid w:val="700E0B53"/>
     <w:multiLevelType w:val="hybridMultilevel"/>
     <w:tmpl w:val="66A43140"/>
@@ -10418,7 +9406,7 @@
       </w:rPr>
     </w:lvl>
   </w:abstractNum>
-  <w:abstractNum w:abstractNumId="15">
+  <w:abstractNum w:abstractNumId="14">
     <w:nsid w:val="77CF0331"/>
     <w:multiLevelType w:val="hybridMultilevel"/>
     <w:tmpl w:val="394A5F3A"/>
@@ -10580,7 +9568,7 @@
     <w:abstractNumId w:val="9"/>
   </w:num>
   <w:num w:numId="8">
-    <w:abstractNumId w:val="14"/>
+    <w:abstractNumId w:val="13"/>
   </w:num>
   <w:num w:numId="9">
     <w:abstractNumId w:val="2"/>
@@ -10592,7 +9580,7 @@
     <w:abstractNumId w:val="8"/>
   </w:num>
   <w:num w:numId="12">
-    <w:abstractNumId w:val="15"/>
+    <w:abstractNumId w:val="14"/>
   </w:num>
   <w:num w:numId="13">
     <w:abstractNumId w:val="7"/>
@@ -10606,14 +9594,11 @@
   <w:num w:numId="16">
     <w:abstractNumId w:val="5"/>
   </w:num>
-  <w:num w:numId="17">
-    <w:abstractNumId w:val="13"/>
-  </w:num>
 </w:numbering>
 </file>
 
 <file path=word/styles.xml><?xml version="1.0" encoding="utf-8"?>
-<w:styles xmlns:mc="http://schemas.openxmlformats.org/markup-compatibility/2006" xmlns:r="http://schemas.openxmlformats.org/officeDocument/2006/relationships" xmlns:w="http://schemas.openxmlformats.org/wordprocessingml/2006/main" xmlns:w14="http://schemas.microsoft.com/office/word/2010/wordml" mc:Ignorable="w14">
+<w:styles xmlns:mc="http://schemas.openxmlformats.org/markup-compatibility/2006" xmlns:r="http://schemas.openxmlformats.org/officeDocument/2006/relationships" xmlns:w="http://schemas.openxmlformats.org/wordprocessingml/2006/main" xmlns:w14="http://schemas.microsoft.com/office/word/2010/wordml" xmlns:w15="http://schemas.microsoft.com/office/word/2012/wordml" mc:Ignorable="w14 w15">
   <w:docDefaults>
     <w:rPrDefault>
       <w:rPr>
@@ -10629,144 +9614,378 @@
       </w:pPr>
     </w:pPrDefault>
   </w:docDefaults>
-  <w:latentStyles w:defLockedState="0" w:defUIPriority="99" w:defSemiHidden="1" w:defUnhideWhenUsed="1" w:defQFormat="0" w:count="267">
-    <w:lsdException w:name="Normal" w:semiHidden="0" w:uiPriority="0" w:unhideWhenUsed="0" w:qFormat="1"/>
-    <w:lsdException w:name="heading 1" w:semiHidden="0" w:uiPriority="9" w:unhideWhenUsed="0" w:qFormat="1"/>
-    <w:lsdException w:name="heading 2" w:uiPriority="9" w:qFormat="1"/>
-    <w:lsdException w:name="heading 3" w:uiPriority="9" w:qFormat="1"/>
-    <w:lsdException w:name="heading 4" w:uiPriority="9" w:qFormat="1"/>
-    <w:lsdException w:name="heading 5" w:uiPriority="9" w:qFormat="1"/>
-    <w:lsdException w:name="heading 6" w:uiPriority="9" w:qFormat="1"/>
-    <w:lsdException w:name="heading 7" w:uiPriority="9" w:qFormat="1"/>
-    <w:lsdException w:name="heading 8" w:uiPriority="9" w:qFormat="1"/>
-    <w:lsdException w:name="heading 9" w:uiPriority="9" w:qFormat="1"/>
-    <w:lsdException w:name="toc 1" w:uiPriority="39"/>
-    <w:lsdException w:name="toc 2" w:uiPriority="39"/>
-    <w:lsdException w:name="toc 3" w:uiPriority="39"/>
-    <w:lsdException w:name="toc 4" w:uiPriority="39"/>
-    <w:lsdException w:name="toc 5" w:uiPriority="39"/>
-    <w:lsdException w:name="toc 6" w:uiPriority="39"/>
-    <w:lsdException w:name="toc 7" w:uiPriority="39"/>
-    <w:lsdException w:name="toc 8" w:uiPriority="39"/>
-    <w:lsdException w:name="toc 9" w:uiPriority="39"/>
-    <w:lsdException w:name="caption" w:uiPriority="35" w:qFormat="1"/>
-    <w:lsdException w:name="Title" w:semiHidden="0" w:uiPriority="10" w:unhideWhenUsed="0" w:qFormat="1"/>
-    <w:lsdException w:name="Default Paragraph Font" w:uiPriority="1"/>
-    <w:lsdException w:name="Subtitle" w:semiHidden="0" w:uiPriority="11" w:unhideWhenUsed="0" w:qFormat="1"/>
-    <w:lsdException w:name="Strong" w:semiHidden="0" w:uiPriority="22" w:unhideWhenUsed="0" w:qFormat="1"/>
-    <w:lsdException w:name="Emphasis" w:semiHidden="0" w:uiPriority="20" w:unhideWhenUsed="0" w:qFormat="1"/>
-    <w:lsdException w:name="Table Grid" w:semiHidden="0" w:uiPriority="59" w:unhideWhenUsed="0"/>
-    <w:lsdException w:name="Placeholder Text" w:unhideWhenUsed="0"/>
-    <w:lsdException w:name="No Spacing" w:semiHidden="0" w:uiPriority="1" w:unhideWhenUsed="0" w:qFormat="1"/>
-    <w:lsdException w:name="Light Shading" w:semiHidden="0" w:uiPriority="60" w:unhideWhenUsed="0"/>
-    <w:lsdException w:name="Light List" w:semiHidden="0" w:uiPriority="61" w:unhideWhenUsed="0"/>
-    <w:lsdException w:name="Light Grid" w:semiHidden="0" w:uiPriority="62" w:unhideWhenUsed="0"/>
-    <w:lsdException w:name="Medium Shading 1" w:semiHidden="0" w:uiPriority="63" w:unhideWhenUsed="0"/>
-    <w:lsdException w:name="Medium Shading 2" w:semiHidden="0" w:uiPriority="64" w:unhideWhenUsed="0"/>
-    <w:lsdException w:name="Medium List 1" w:semiHidden="0" w:uiPriority="65" w:unhideWhenUsed="0"/>
-    <w:lsdException w:name="Medium List 2" w:semiHidden="0" w:uiPriority="66" w:unhideWhenUsed="0"/>
-    <w:lsdException w:name="Medium Grid 1" w:semiHidden="0" w:uiPriority="67" w:unhideWhenUsed="0"/>
-    <w:lsdException w:name="Medium Grid 2" w:semiHidden="0" w:uiPriority="68" w:unhideWhenUsed="0"/>
-    <w:lsdException w:name="Medium Grid 3" w:semiHidden="0" w:uiPriority="69" w:unhideWhenUsed="0"/>
-    <w:lsdException w:name="Dark List" w:semiHidden="0" w:uiPriority="70" w:unhideWhenUsed="0"/>
-    <w:lsdException w:name="Colorful Shading" w:semiHidden="0" w:uiPriority="71" w:unhideWhenUsed="0"/>
-    <w:lsdException w:name="Colorful List" w:semiHidden="0" w:uiPriority="72" w:unhideWhenUsed="0"/>
-    <w:lsdException w:name="Colorful Grid" w:semiHidden="0" w:uiPriority="73" w:unhideWhenUsed="0"/>
-    <w:lsdException w:name="Light Shading Accent 1" w:semiHidden="0" w:uiPriority="60" w:unhideWhenUsed="0"/>
-    <w:lsdException w:name="Light List Accent 1" w:semiHidden="0" w:uiPriority="61" w:unhideWhenUsed="0"/>
-    <w:lsdException w:name="Light Grid Accent 1" w:semiHidden="0" w:uiPriority="62" w:unhideWhenUsed="0"/>
-    <w:lsdException w:name="Medium Shading 1 Accent 1" w:semiHidden="0" w:uiPriority="63" w:unhideWhenUsed="0"/>
-    <w:lsdException w:name="Medium Shading 2 Accent 1" w:semiHidden="0" w:uiPriority="64" w:unhideWhenUsed="0"/>
-    <w:lsdException w:name="Medium List 1 Accent 1" w:semiHidden="0" w:uiPriority="65" w:unhideWhenUsed="0"/>
-    <w:lsdException w:name="Revision" w:unhideWhenUsed="0"/>
-    <w:lsdException w:name="List Paragraph" w:semiHidden="0" w:uiPriority="34" w:unhideWhenUsed="0" w:qFormat="1"/>
-    <w:lsdException w:name="Quote" w:semiHidden="0" w:uiPriority="29" w:unhideWhenUsed="0" w:qFormat="1"/>
-    <w:lsdException w:name="Intense Quote" w:semiHidden="0" w:uiPriority="30" w:unhideWhenUsed="0" w:qFormat="1"/>
-    <w:lsdException w:name="Medium List 2 Accent 1" w:semiHidden="0" w:uiPriority="66" w:unhideWhenUsed="0"/>
-    <w:lsdException w:name="Medium Grid 1 Accent 1" w:semiHidden="0" w:uiPriority="67" w:unhideWhenUsed="0"/>
-    <w:lsdException w:name="Medium Grid 2 Accent 1" w:semiHidden="0" w:uiPriority="68" w:unhideWhenUsed="0"/>
-    <w:lsdException w:name="Medium Grid 3 Accent 1" w:semiHidden="0" w:uiPriority="69" w:unhideWhenUsed="0"/>
-    <w:lsdException w:name="Dark List Accent 1" w:semiHidden="0" w:uiPriority="70" w:unhideWhenUsed="0"/>
-    <w:lsdException w:name="Colorful Shading Accent 1" w:semiHidden="0" w:uiPriority="71" w:unhideWhenUsed="0"/>
-    <w:lsdException w:name="Colorful List Accent 1" w:semiHidden="0" w:uiPriority="72" w:unhideWhenUsed="0"/>
-    <w:lsdException w:name="Colorful Grid Accent 1" w:semiHidden="0" w:uiPriority="73" w:unhideWhenUsed="0"/>
-    <w:lsdException w:name="Light Shading Accent 2" w:semiHidden="0" w:uiPriority="60" w:unhideWhenUsed="0"/>
-    <w:lsdException w:name="Light List Accent 2" w:semiHidden="0" w:uiPriority="61" w:unhideWhenUsed="0"/>
-    <w:lsdException w:name="Light Grid Accent 2" w:semiHidden="0" w:uiPriority="62" w:unhideWhenUsed="0"/>
-    <w:lsdException w:name="Medium Shading 1 Accent 2" w:semiHidden="0" w:uiPriority="63" w:unhideWhenUsed="0"/>
-    <w:lsdException w:name="Medium Shading 2 Accent 2" w:semiHidden="0" w:uiPriority="64" w:unhideWhenUsed="0"/>
-    <w:lsdException w:name="Medium List 1 Accent 2" w:semiHidden="0" w:uiPriority="65" w:unhideWhenUsed="0"/>
-    <w:lsdException w:name="Medium List 2 Accent 2" w:semiHidden="0" w:uiPriority="66" w:unhideWhenUsed="0"/>
-    <w:lsdException w:name="Medium Grid 1 Accent 2" w:semiHidden="0" w:uiPriority="67" w:unhideWhenUsed="0"/>
-    <w:lsdException w:name="Medium Grid 2 Accent 2" w:semiHidden="0" w:uiPriority="68" w:unhideWhenUsed="0"/>
-    <w:lsdException w:name="Medium Grid 3 Accent 2" w:semiHidden="0" w:uiPriority="69" w:unhideWhenUsed="0"/>
-    <w:lsdException w:name="Dark List Accent 2" w:semiHidden="0" w:uiPriority="70" w:unhideWhenUsed="0"/>
-    <w:lsdException w:name="Colorful Shading Accent 2" w:semiHidden="0" w:uiPriority="71" w:unhideWhenUsed="0"/>
-    <w:lsdException w:name="Colorful List Accent 2" w:semiHidden="0" w:uiPriority="72" w:unhideWhenUsed="0"/>
-    <w:lsdException w:name="Colorful Grid Accent 2" w:semiHidden="0" w:uiPriority="73" w:unhideWhenUsed="0"/>
-    <w:lsdException w:name="Light Shading Accent 3" w:semiHidden="0" w:uiPriority="60" w:unhideWhenUsed="0"/>
-    <w:lsdException w:name="Light List Accent 3" w:semiHidden="0" w:uiPriority="61" w:unhideWhenUsed="0"/>
-    <w:lsdException w:name="Light Grid Accent 3" w:semiHidden="0" w:uiPriority="62" w:unhideWhenUsed="0"/>
-    <w:lsdException w:name="Medium Shading 1 Accent 3" w:semiHidden="0" w:uiPriority="63" w:unhideWhenUsed="0"/>
-    <w:lsdException w:name="Medium Shading 2 Accent 3" w:semiHidden="0" w:uiPriority="64" w:unhideWhenUsed="0"/>
-    <w:lsdException w:name="Medium List 1 Accent 3" w:semiHidden="0" w:uiPriority="65" w:unhideWhenUsed="0"/>
-    <w:lsdException w:name="Medium List 2 Accent 3" w:semiHidden="0" w:uiPriority="66" w:unhideWhenUsed="0"/>
-    <w:lsdException w:name="Medium Grid 1 Accent 3" w:semiHidden="0" w:uiPriority="67" w:unhideWhenUsed="0"/>
-    <w:lsdException w:name="Medium Grid 2 Accent 3" w:semiHidden="0" w:uiPriority="68" w:unhideWhenUsed="0"/>
-    <w:lsdException w:name="Medium Grid 3 Accent 3" w:semiHidden="0" w:uiPriority="69" w:unhideWhenUsed="0"/>
-    <w:lsdException w:name="Dark List Accent 3" w:semiHidden="0" w:uiPriority="70" w:unhideWhenUsed="0"/>
-    <w:lsdException w:name="Colorful Shading Accent 3" w:semiHidden="0" w:uiPriority="71" w:unhideWhenUsed="0"/>
-    <w:lsdException w:name="Colorful List Accent 3" w:semiHidden="0" w:uiPriority="72" w:unhideWhenUsed="0"/>
-    <w:lsdException w:name="Colorful Grid Accent 3" w:semiHidden="0" w:uiPriority="73" w:unhideWhenUsed="0"/>
-    <w:lsdException w:name="Light Shading Accent 4" w:semiHidden="0" w:uiPriority="60" w:unhideWhenUsed="0"/>
-    <w:lsdException w:name="Light List Accent 4" w:semiHidden="0" w:uiPriority="61" w:unhideWhenUsed="0"/>
-    <w:lsdException w:name="Light Grid Accent 4" w:semiHidden="0" w:uiPriority="62" w:unhideWhenUsed="0"/>
-    <w:lsdException w:name="Medium Shading 1 Accent 4" w:semiHidden="0" w:uiPriority="63" w:unhideWhenUsed="0"/>
-    <w:lsdException w:name="Medium Shading 2 Accent 4" w:semiHidden="0" w:uiPriority="64" w:unhideWhenUsed="0"/>
-    <w:lsdException w:name="Medium List 1 Accent 4" w:semiHidden="0" w:uiPriority="65" w:unhideWhenUsed="0"/>
-    <w:lsdException w:name="Medium List 2 Accent 4" w:semiHidden="0" w:uiPriority="66" w:unhideWhenUsed="0"/>
-    <w:lsdException w:name="Medium Grid 1 Accent 4" w:semiHidden="0" w:uiPriority="67" w:unhideWhenUsed="0"/>
-    <w:lsdException w:name="Medium Grid 2 Accent 4" w:semiHidden="0" w:uiPriority="68" w:unhideWhenUsed="0"/>
-    <w:lsdException w:name="Medium Grid 3 Accent 4" w:semiHidden="0" w:uiPriority="69" w:unhideWhenUsed="0"/>
-    <w:lsdException w:name="Dark List Accent 4" w:semiHidden="0" w:uiPriority="70" w:unhideWhenUsed="0"/>
-    <w:lsdException w:name="Colorful Shading Accent 4" w:semiHidden="0" w:uiPriority="71" w:unhideWhenUsed="0"/>
-    <w:lsdException w:name="Colorful List Accent 4" w:semiHidden="0" w:uiPriority="72" w:unhideWhenUsed="0"/>
-    <w:lsdException w:name="Colorful Grid Accent 4" w:semiHidden="0" w:uiPriority="73" w:unhideWhenUsed="0"/>
-    <w:lsdException w:name="Light Shading Accent 5" w:semiHidden="0" w:uiPriority="60" w:unhideWhenUsed="0"/>
-    <w:lsdException w:name="Light List Accent 5" w:semiHidden="0" w:uiPriority="61" w:unhideWhenUsed="0"/>
-    <w:lsdException w:name="Light Grid Accent 5" w:semiHidden="0" w:uiPriority="62" w:unhideWhenUsed="0"/>
-    <w:lsdException w:name="Medium Shading 1 Accent 5" w:semiHidden="0" w:uiPriority="63" w:unhideWhenUsed="0"/>
-    <w:lsdException w:name="Medium Shading 2 Accent 5" w:semiHidden="0" w:uiPriority="64" w:unhideWhenUsed="0"/>
-    <w:lsdException w:name="Medium List 1 Accent 5" w:semiHidden="0" w:uiPriority="65" w:unhideWhenUsed="0"/>
-    <w:lsdException w:name="Medium List 2 Accent 5" w:semiHidden="0" w:uiPriority="66" w:unhideWhenUsed="0"/>
-    <w:lsdException w:name="Medium Grid 1 Accent 5" w:semiHidden="0" w:uiPriority="67" w:unhideWhenUsed="0"/>
-    <w:lsdException w:name="Medium Grid 2 Accent 5" w:semiHidden="0" w:uiPriority="68" w:unhideWhenUsed="0"/>
-    <w:lsdException w:name="Medium Grid 3 Accent 5" w:semiHidden="0" w:uiPriority="69" w:unhideWhenUsed="0"/>
-    <w:lsdException w:name="Dark List Accent 5" w:semiHidden="0" w:uiPriority="70" w:unhideWhenUsed="0"/>
-    <w:lsdException w:name="Colorful Shading Accent 5" w:semiHidden="0" w:uiPriority="71" w:unhideWhenUsed="0"/>
-    <w:lsdException w:name="Colorful List Accent 5" w:semiHidden="0" w:uiPriority="72" w:unhideWhenUsed="0"/>
-    <w:lsdException w:name="Colorful Grid Accent 5" w:semiHidden="0" w:uiPriority="73" w:unhideWhenUsed="0"/>
-    <w:lsdException w:name="Light Shading Accent 6" w:semiHidden="0" w:uiPriority="60" w:unhideWhenUsed="0"/>
-    <w:lsdException w:name="Light List Accent 6" w:semiHidden="0" w:uiPriority="61" w:unhideWhenUsed="0"/>
-    <w:lsdException w:name="Light Grid Accent 6" w:semiHidden="0" w:uiPriority="62" w:unhideWhenUsed="0"/>
-    <w:lsdException w:name="Medium Shading 1 Accent 6" w:semiHidden="0" w:uiPriority="63" w:unhideWhenUsed="0"/>
-    <w:lsdException w:name="Medium Shading 2 Accent 6" w:semiHidden="0" w:uiPriority="64" w:unhideWhenUsed="0"/>
-    <w:lsdException w:name="Medium List 1 Accent 6" w:semiHidden="0" w:uiPriority="65" w:unhideWhenUsed="0"/>
-    <w:lsdException w:name="Medium List 2 Accent 6" w:semiHidden="0" w:uiPriority="66" w:unhideWhenUsed="0"/>
-    <w:lsdException w:name="Medium Grid 1 Accent 6" w:semiHidden="0" w:uiPriority="67" w:unhideWhenUsed="0"/>
-    <w:lsdException w:name="Medium Grid 2 Accent 6" w:semiHidden="0" w:uiPriority="68" w:unhideWhenUsed="0"/>
-    <w:lsdException w:name="Medium Grid 3 Accent 6" w:semiHidden="0" w:uiPriority="69" w:unhideWhenUsed="0"/>
-    <w:lsdException w:name="Dark List Accent 6" w:semiHidden="0" w:uiPriority="70" w:unhideWhenUsed="0"/>
-    <w:lsdException w:name="Colorful Shading Accent 6" w:semiHidden="0" w:uiPriority="71" w:unhideWhenUsed="0"/>
-    <w:lsdException w:name="Colorful List Accent 6" w:semiHidden="0" w:uiPriority="72" w:unhideWhenUsed="0"/>
-    <w:lsdException w:name="Colorful Grid Accent 6" w:semiHidden="0" w:uiPriority="73" w:unhideWhenUsed="0"/>
-    <w:lsdException w:name="Subtle Emphasis" w:semiHidden="0" w:uiPriority="19" w:unhideWhenUsed="0" w:qFormat="1"/>
-    <w:lsdException w:name="Intense Emphasis" w:semiHidden="0" w:uiPriority="21" w:unhideWhenUsed="0" w:qFormat="1"/>
-    <w:lsdException w:name="Subtle Reference" w:semiHidden="0" w:uiPriority="31" w:unhideWhenUsed="0" w:qFormat="1"/>
-    <w:lsdException w:name="Intense Reference" w:semiHidden="0" w:uiPriority="32" w:unhideWhenUsed="0" w:qFormat="1"/>
-    <w:lsdException w:name="Book Title" w:semiHidden="0" w:uiPriority="33" w:unhideWhenUsed="0" w:qFormat="1"/>
-    <w:lsdException w:name="Bibliography" w:uiPriority="37"/>
-    <w:lsdException w:name="TOC Heading" w:uiPriority="39" w:qFormat="1"/>
+  <w:latentStyles w:defLockedState="0" w:defUIPriority="99" w:defSemiHidden="0" w:defUnhideWhenUsed="0" w:defQFormat="0" w:count="371">
+    <w:lsdException w:name="Normal" w:uiPriority="0" w:qFormat="1"/>
+    <w:lsdException w:name="heading 1" w:uiPriority="9" w:qFormat="1"/>
+    <w:lsdException w:name="heading 2" w:semiHidden="1" w:uiPriority="9" w:unhideWhenUsed="1" w:qFormat="1"/>
+    <w:lsdException w:name="heading 3" w:semiHidden="1" w:uiPriority="9" w:unhideWhenUsed="1" w:qFormat="1"/>
+    <w:lsdException w:name="heading 4" w:semiHidden="1" w:uiPriority="9" w:unhideWhenUsed="1" w:qFormat="1"/>
+    <w:lsdException w:name="heading 5" w:semiHidden="1" w:uiPriority="9" w:unhideWhenUsed="1" w:qFormat="1"/>
+    <w:lsdException w:name="heading 6" w:semiHidden="1" w:uiPriority="9" w:unhideWhenUsed="1" w:qFormat="1"/>
+    <w:lsdException w:name="heading 7" w:semiHidden="1" w:uiPriority="9" w:unhideWhenUsed="1" w:qFormat="1"/>
+    <w:lsdException w:name="heading 8" w:semiHidden="1" w:uiPriority="9" w:unhideWhenUsed="1" w:qFormat="1"/>
+    <w:lsdException w:name="heading 9" w:semiHidden="1" w:uiPriority="9" w:unhideWhenUsed="1" w:qFormat="1"/>
+    <w:lsdException w:name="index 1" w:semiHidden="1" w:unhideWhenUsed="1"/>
+    <w:lsdException w:name="index 2" w:semiHidden="1" w:unhideWhenUsed="1"/>
+    <w:lsdException w:name="index 3" w:semiHidden="1" w:unhideWhenUsed="1"/>
+    <w:lsdException w:name="index 4" w:semiHidden="1" w:unhideWhenUsed="1"/>
+    <w:lsdException w:name="index 5" w:semiHidden="1" w:unhideWhenUsed="1"/>
+    <w:lsdException w:name="index 6" w:semiHidden="1" w:unhideWhenUsed="1"/>
+    <w:lsdException w:name="index 7" w:semiHidden="1" w:unhideWhenUsed="1"/>
+    <w:lsdException w:name="index 8" w:semiHidden="1" w:unhideWhenUsed="1"/>
+    <w:lsdException w:name="index 9" w:semiHidden="1" w:unhideWhenUsed="1"/>
+    <w:lsdException w:name="toc 1" w:semiHidden="1" w:uiPriority="39" w:unhideWhenUsed="1"/>
+    <w:lsdException w:name="toc 2" w:semiHidden="1" w:uiPriority="39" w:unhideWhenUsed="1"/>
+    <w:lsdException w:name="toc 3" w:semiHidden="1" w:uiPriority="39" w:unhideWhenUsed="1"/>
+    <w:lsdException w:name="toc 4" w:semiHidden="1" w:uiPriority="39" w:unhideWhenUsed="1"/>
+    <w:lsdException w:name="toc 5" w:semiHidden="1" w:uiPriority="39" w:unhideWhenUsed="1"/>
+    <w:lsdException w:name="toc 6" w:semiHidden="1" w:uiPriority="39" w:unhideWhenUsed="1"/>
+    <w:lsdException w:name="toc 7" w:semiHidden="1" w:uiPriority="39" w:unhideWhenUsed="1"/>
+    <w:lsdException w:name="toc 8" w:semiHidden="1" w:uiPriority="39" w:unhideWhenUsed="1"/>
+    <w:lsdException w:name="toc 9" w:semiHidden="1" w:uiPriority="39" w:unhideWhenUsed="1"/>
+    <w:lsdException w:name="Normal Indent" w:semiHidden="1" w:unhideWhenUsed="1"/>
+    <w:lsdException w:name="footnote text" w:semiHidden="1" w:unhideWhenUsed="1"/>
+    <w:lsdException w:name="annotation text" w:semiHidden="1" w:unhideWhenUsed="1"/>
+    <w:lsdException w:name="header" w:semiHidden="1" w:unhideWhenUsed="1"/>
+    <w:lsdException w:name="footer" w:semiHidden="1" w:unhideWhenUsed="1"/>
+    <w:lsdException w:name="index heading" w:semiHidden="1" w:unhideWhenUsed="1"/>
+    <w:lsdException w:name="caption" w:semiHidden="1" w:uiPriority="35" w:unhideWhenUsed="1" w:qFormat="1"/>
+    <w:lsdException w:name="table of figures" w:semiHidden="1" w:unhideWhenUsed="1"/>
+    <w:lsdException w:name="envelope address" w:semiHidden="1" w:unhideWhenUsed="1"/>
+    <w:lsdException w:name="envelope return" w:semiHidden="1" w:unhideWhenUsed="1"/>
+    <w:lsdException w:name="footnote reference" w:semiHidden="1" w:unhideWhenUsed="1"/>
+    <w:lsdException w:name="annotation reference" w:semiHidden="1" w:unhideWhenUsed="1"/>
+    <w:lsdException w:name="line number" w:semiHidden="1" w:unhideWhenUsed="1"/>
+    <w:lsdException w:name="page number" w:semiHidden="1" w:unhideWhenUsed="1"/>
+    <w:lsdException w:name="endnote reference" w:semiHidden="1" w:unhideWhenUsed="1"/>
+    <w:lsdException w:name="endnote text" w:semiHidden="1" w:unhideWhenUsed="1"/>
+    <w:lsdException w:name="table of authorities" w:semiHidden="1" w:unhideWhenUsed="1"/>
+    <w:lsdException w:name="macro" w:semiHidden="1" w:unhideWhenUsed="1"/>
+    <w:lsdException w:name="toa heading" w:semiHidden="1" w:unhideWhenUsed="1"/>
+    <w:lsdException w:name="List" w:semiHidden="1" w:unhideWhenUsed="1"/>
+    <w:lsdException w:name="List Bullet" w:semiHidden="1" w:unhideWhenUsed="1"/>
+    <w:lsdException w:name="List Number" w:semiHidden="1" w:unhideWhenUsed="1"/>
+    <w:lsdException w:name="List 2" w:semiHidden="1" w:unhideWhenUsed="1"/>
+    <w:lsdException w:name="List 3" w:semiHidden="1" w:unhideWhenUsed="1"/>
+    <w:lsdException w:name="List 4" w:semiHidden="1" w:unhideWhenUsed="1"/>
+    <w:lsdException w:name="List 5" w:semiHidden="1" w:unhideWhenUsed="1"/>
+    <w:lsdException w:name="List Bullet 2" w:semiHidden="1" w:unhideWhenUsed="1"/>
+    <w:lsdException w:name="List Bullet 3" w:semiHidden="1" w:unhideWhenUsed="1"/>
+    <w:lsdException w:name="List Bullet 4" w:semiHidden="1" w:unhideWhenUsed="1"/>
+    <w:lsdException w:name="List Bullet 5" w:semiHidden="1" w:unhideWhenUsed="1"/>
+    <w:lsdException w:name="List Number 2" w:semiHidden="1" w:unhideWhenUsed="1"/>
+    <w:lsdException w:name="List Number 3" w:semiHidden="1" w:unhideWhenUsed="1"/>
+    <w:lsdException w:name="List Number 4" w:semiHidden="1" w:unhideWhenUsed="1"/>
+    <w:lsdException w:name="List Number 5" w:semiHidden="1" w:unhideWhenUsed="1"/>
+    <w:lsdException w:name="Title" w:uiPriority="10" w:qFormat="1"/>
+    <w:lsdException w:name="Closing" w:semiHidden="1" w:unhideWhenUsed="1"/>
+    <w:lsdException w:name="Signature" w:semiHidden="1" w:unhideWhenUsed="1"/>
+    <w:lsdException w:name="Default Paragraph Font" w:semiHidden="1" w:uiPriority="1" w:unhideWhenUsed="1"/>
+    <w:lsdException w:name="Body Text" w:semiHidden="1" w:unhideWhenUsed="1"/>
+    <w:lsdException w:name="Body Text Indent" w:semiHidden="1" w:unhideWhenUsed="1"/>
+    <w:lsdException w:name="List Continue" w:semiHidden="1" w:unhideWhenUsed="1"/>
+    <w:lsdException w:name="List Continue 2" w:semiHidden="1" w:unhideWhenUsed="1"/>
+    <w:lsdException w:name="List Continue 3" w:semiHidden="1" w:unhideWhenUsed="1"/>
+    <w:lsdException w:name="List Continue 4" w:semiHidden="1" w:unhideWhenUsed="1"/>
+    <w:lsdException w:name="List Continue 5" w:semiHidden="1" w:unhideWhenUsed="1"/>
+    <w:lsdException w:name="Message Header" w:semiHidden="1" w:unhideWhenUsed="1"/>
+    <w:lsdException w:name="Subtitle" w:uiPriority="11" w:qFormat="1"/>
+    <w:lsdException w:name="Salutation" w:semiHidden="1" w:unhideWhenUsed="1"/>
+    <w:lsdException w:name="Date" w:semiHidden="1" w:unhideWhenUsed="1"/>
+    <w:lsdException w:name="Body Text First Indent" w:semiHidden="1" w:unhideWhenUsed="1"/>
+    <w:lsdException w:name="Body Text First Indent 2" w:semiHidden="1" w:unhideWhenUsed="1"/>
+    <w:lsdException w:name="Note Heading" w:semiHidden="1" w:unhideWhenUsed="1"/>
+    <w:lsdException w:name="Body Text 2" w:semiHidden="1" w:unhideWhenUsed="1"/>
+    <w:lsdException w:name="Body Text 3" w:semiHidden="1" w:unhideWhenUsed="1"/>
+    <w:lsdException w:name="Body Text Indent 2" w:semiHidden="1" w:unhideWhenUsed="1"/>
+    <w:lsdException w:name="Body Text Indent 3" w:semiHidden="1" w:unhideWhenUsed="1"/>
+    <w:lsdException w:name="Block Text" w:semiHidden="1" w:unhideWhenUsed="1"/>
+    <w:lsdException w:name="Hyperlink" w:semiHidden="1" w:unhideWhenUsed="1"/>
+    <w:lsdException w:name="FollowedHyperlink" w:semiHidden="1" w:unhideWhenUsed="1"/>
+    <w:lsdException w:name="Strong" w:uiPriority="22" w:qFormat="1"/>
+    <w:lsdException w:name="Emphasis" w:uiPriority="20" w:qFormat="1"/>
+    <w:lsdException w:name="Document Map" w:semiHidden="1" w:unhideWhenUsed="1"/>
+    <w:lsdException w:name="Plain Text" w:semiHidden="1" w:unhideWhenUsed="1"/>
+    <w:lsdException w:name="E-mail Signature" w:semiHidden="1" w:unhideWhenUsed="1"/>
+    <w:lsdException w:name="HTML Top of Form" w:semiHidden="1" w:unhideWhenUsed="1"/>
+    <w:lsdException w:name="HTML Bottom of Form" w:semiHidden="1" w:unhideWhenUsed="1"/>
+    <w:lsdException w:name="Normal (Web)" w:semiHidden="1" w:unhideWhenUsed="1"/>
+    <w:lsdException w:name="HTML Acronym" w:semiHidden="1" w:unhideWhenUsed="1"/>
+    <w:lsdException w:name="HTML Address" w:semiHidden="1" w:unhideWhenUsed="1"/>
+    <w:lsdException w:name="HTML Cite" w:semiHidden="1" w:unhideWhenUsed="1"/>
+    <w:lsdException w:name="HTML Code" w:semiHidden="1" w:unhideWhenUsed="1"/>
+    <w:lsdException w:name="HTML Definition" w:semiHidden="1" w:unhideWhenUsed="1"/>
+    <w:lsdException w:name="HTML Keyboard" w:semiHidden="1" w:unhideWhenUsed="1"/>
+    <w:lsdException w:name="HTML Preformatted" w:semiHidden="1" w:unhideWhenUsed="1"/>
+    <w:lsdException w:name="HTML Sample" w:semiHidden="1" w:unhideWhenUsed="1"/>
+    <w:lsdException w:name="HTML Typewriter" w:semiHidden="1" w:unhideWhenUsed="1"/>
+    <w:lsdException w:name="HTML Variable" w:semiHidden="1" w:unhideWhenUsed="1"/>
+    <w:lsdException w:name="Normal Table" w:semiHidden="1" w:unhideWhenUsed="1"/>
+    <w:lsdException w:name="annotation subject" w:semiHidden="1" w:unhideWhenUsed="1"/>
+    <w:lsdException w:name="No List" w:semiHidden="1" w:unhideWhenUsed="1"/>
+    <w:lsdException w:name="Outline List 1" w:semiHidden="1" w:unhideWhenUsed="1"/>
+    <w:lsdException w:name="Outline List 2" w:semiHidden="1" w:unhideWhenUsed="1"/>
+    <w:lsdException w:name="Outline List 3" w:semiHidden="1" w:unhideWhenUsed="1"/>
+    <w:lsdException w:name="Table Simple 1" w:semiHidden="1" w:unhideWhenUsed="1"/>
+    <w:lsdException w:name="Table Simple 2" w:semiHidden="1" w:unhideWhenUsed="1"/>
+    <w:lsdException w:name="Table Simple 3" w:semiHidden="1" w:unhideWhenUsed="1"/>
+    <w:lsdException w:name="Table Classic 1" w:semiHidden="1" w:unhideWhenUsed="1"/>
+    <w:lsdException w:name="Table Classic 2" w:semiHidden="1" w:unhideWhenUsed="1"/>
+    <w:lsdException w:name="Table Classic 3" w:semiHidden="1" w:unhideWhenUsed="1"/>
+    <w:lsdException w:name="Table Classic 4" w:semiHidden="1" w:unhideWhenUsed="1"/>
+    <w:lsdException w:name="Table Colorful 1" w:semiHidden="1" w:unhideWhenUsed="1"/>
+    <w:lsdException w:name="Table Colorful 2" w:semiHidden="1" w:unhideWhenUsed="1"/>
+    <w:lsdException w:name="Table Colorful 3" w:semiHidden="1" w:unhideWhenUsed="1"/>
+    <w:lsdException w:name="Table Columns 1" w:semiHidden="1" w:unhideWhenUsed="1"/>
+    <w:lsdException w:name="Table Columns 2" w:semiHidden="1" w:unhideWhenUsed="1"/>
+    <w:lsdException w:name="Table Columns 3" w:semiHidden="1" w:unhideWhenUsed="1"/>
+    <w:lsdException w:name="Table Columns 4" w:semiHidden="1" w:unhideWhenUsed="1"/>
+    <w:lsdException w:name="Table Columns 5" w:semiHidden="1" w:unhideWhenUsed="1"/>
+    <w:lsdException w:name="Table Grid 1" w:semiHidden="1" w:unhideWhenUsed="1"/>
+    <w:lsdException w:name="Table Grid 2" w:semiHidden="1" w:unhideWhenUsed="1"/>
+    <w:lsdException w:name="Table Grid 3" w:semiHidden="1" w:unhideWhenUsed="1"/>
+    <w:lsdException w:name="Table Grid 4" w:semiHidden="1" w:unhideWhenUsed="1"/>
+    <w:lsdException w:name="Table Grid 5" w:semiHidden="1" w:unhideWhenUsed="1"/>
+    <w:lsdException w:name="Table Grid 6" w:semiHidden="1" w:unhideWhenUsed="1"/>
+    <w:lsdException w:name="Table Grid 7" w:semiHidden="1" w:unhideWhenUsed="1"/>
+    <w:lsdException w:name="Table Grid 8" w:semiHidden="1" w:unhideWhenUsed="1"/>
+    <w:lsdException w:name="Table List 1" w:semiHidden="1" w:unhideWhenUsed="1"/>
+    <w:lsdException w:name="Table List 2" w:semiHidden="1" w:unhideWhenUsed="1"/>
+    <w:lsdException w:name="Table List 3" w:semiHidden="1" w:unhideWhenUsed="1"/>
+    <w:lsdException w:name="Table List 4" w:semiHidden="1" w:unhideWhenUsed="1"/>
+    <w:lsdException w:name="Table List 5" w:semiHidden="1" w:unhideWhenUsed="1"/>
+    <w:lsdException w:name="Table List 6" w:semiHidden="1" w:unhideWhenUsed="1"/>
+    <w:lsdException w:name="Table List 7" w:semiHidden="1" w:unhideWhenUsed="1"/>
+    <w:lsdException w:name="Table List 8" w:semiHidden="1" w:unhideWhenUsed="1"/>
+    <w:lsdException w:name="Table 3D effects 1" w:semiHidden="1" w:unhideWhenUsed="1"/>
+    <w:lsdException w:name="Table 3D effects 2" w:semiHidden="1" w:unhideWhenUsed="1"/>
+    <w:lsdException w:name="Table 3D effects 3" w:semiHidden="1" w:unhideWhenUsed="1"/>
+    <w:lsdException w:name="Table Contemporary" w:semiHidden="1" w:unhideWhenUsed="1"/>
+    <w:lsdException w:name="Table Elegant" w:semiHidden="1" w:unhideWhenUsed="1"/>
+    <w:lsdException w:name="Table Professional" w:semiHidden="1" w:unhideWhenUsed="1"/>
+    <w:lsdException w:name="Table Subtle 1" w:semiHidden="1" w:unhideWhenUsed="1"/>
+    <w:lsdException w:name="Table Subtle 2" w:semiHidden="1" w:unhideWhenUsed="1"/>
+    <w:lsdException w:name="Table Web 1" w:semiHidden="1" w:unhideWhenUsed="1"/>
+    <w:lsdException w:name="Table Web 2" w:semiHidden="1" w:unhideWhenUsed="1"/>
+    <w:lsdException w:name="Table Web 3" w:semiHidden="1" w:unhideWhenUsed="1"/>
+    <w:lsdException w:name="Balloon Text" w:semiHidden="1" w:unhideWhenUsed="1"/>
+    <w:lsdException w:name="Table Grid" w:uiPriority="59"/>
+    <w:lsdException w:name="Table Theme" w:semiHidden="1" w:unhideWhenUsed="1"/>
+    <w:lsdException w:name="Placeholder Text" w:semiHidden="1"/>
+    <w:lsdException w:name="No Spacing" w:uiPriority="1" w:qFormat="1"/>
+    <w:lsdException w:name="Light Shading" w:uiPriority="60"/>
+    <w:lsdException w:name="Light List" w:uiPriority="61"/>
+    <w:lsdException w:name="Light Grid" w:uiPriority="62"/>
+    <w:lsdException w:name="Medium Shading 1" w:uiPriority="63"/>
+    <w:lsdException w:name="Medium Shading 2" w:uiPriority="64"/>
+    <w:lsdException w:name="Medium List 1" w:uiPriority="65"/>
+    <w:lsdException w:name="Medium List 2" w:uiPriority="66"/>
+    <w:lsdException w:name="Medium Grid 1" w:uiPriority="67"/>
+    <w:lsdException w:name="Medium Grid 2" w:uiPriority="68"/>
+    <w:lsdException w:name="Medium Grid 3" w:uiPriority="69"/>
+    <w:lsdException w:name="Dark List" w:uiPriority="70"/>
+    <w:lsdException w:name="Colorful Shading" w:uiPriority="71"/>
+    <w:lsdException w:name="Colorful List" w:uiPriority="72"/>
+    <w:lsdException w:name="Colorful Grid" w:uiPriority="73"/>
+    <w:lsdException w:name="Light Shading Accent 1" w:uiPriority="60"/>
+    <w:lsdException w:name="Light List Accent 1" w:uiPriority="61"/>
+    <w:lsdException w:name="Light Grid Accent 1" w:uiPriority="62"/>
+    <w:lsdException w:name="Medium Shading 1 Accent 1" w:uiPriority="63"/>
+    <w:lsdException w:name="Medium Shading 2 Accent 1" w:uiPriority="64"/>
+    <w:lsdException w:name="Medium List 1 Accent 1" w:uiPriority="65"/>
+    <w:lsdException w:name="Revision" w:semiHidden="1"/>
+    <w:lsdException w:name="List Paragraph" w:uiPriority="34" w:qFormat="1"/>
+    <w:lsdException w:name="Quote" w:uiPriority="29" w:qFormat="1"/>
+    <w:lsdException w:name="Intense Quote" w:uiPriority="30" w:qFormat="1"/>
+    <w:lsdException w:name="Medium List 2 Accent 1" w:uiPriority="66"/>
+    <w:lsdException w:name="Medium Grid 1 Accent 1" w:uiPriority="67"/>
+    <w:lsdException w:name="Medium Grid 2 Accent 1" w:uiPriority="68"/>
+    <w:lsdException w:name="Medium Grid 3 Accent 1" w:uiPriority="69"/>
+    <w:lsdException w:name="Dark List Accent 1" w:uiPriority="70"/>
+    <w:lsdException w:name="Colorful Shading Accent 1" w:uiPriority="71"/>
+    <w:lsdException w:name="Colorful List Accent 1" w:uiPriority="72"/>
+    <w:lsdException w:name="Colorful Grid Accent 1" w:uiPriority="73"/>
+    <w:lsdException w:name="Light Shading Accent 2" w:uiPriority="60"/>
+    <w:lsdException w:name="Light List Accent 2" w:uiPriority="61"/>
+    <w:lsdException w:name="Light Grid Accent 2" w:uiPriority="62"/>
+    <w:lsdException w:name="Medium Shading 1 Accent 2" w:uiPriority="63"/>
+    <w:lsdException w:name="Medium Shading 2 Accent 2" w:uiPriority="64"/>
+    <w:lsdException w:name="Medium List 1 Accent 2" w:uiPriority="65"/>
+    <w:lsdException w:name="Medium List 2 Accent 2" w:uiPriority="66"/>
+    <w:lsdException w:name="Medium Grid 1 Accent 2" w:uiPriority="67"/>
+    <w:lsdException w:name="Medium Grid 2 Accent 2" w:uiPriority="68"/>
+    <w:lsdException w:name="Medium Grid 3 Accent 2" w:uiPriority="69"/>
+    <w:lsdException w:name="Dark List Accent 2" w:uiPriority="70"/>
+    <w:lsdException w:name="Colorful Shading Accent 2" w:uiPriority="71"/>
+    <w:lsdException w:name="Colorful List Accent 2" w:uiPriority="72"/>
+    <w:lsdException w:name="Colorful Grid Accent 2" w:uiPriority="73"/>
+    <w:lsdException w:name="Light Shading Accent 3" w:uiPriority="60"/>
+    <w:lsdException w:name="Light List Accent 3" w:uiPriority="61"/>
+    <w:lsdException w:name="Light Grid Accent 3" w:uiPriority="62"/>
+    <w:lsdException w:name="Medium Shading 1 Accent 3" w:uiPriority="63"/>
+    <w:lsdException w:name="Medium Shading 2 Accent 3" w:uiPriority="64"/>
+    <w:lsdException w:name="Medium List 1 Accent 3" w:uiPriority="65"/>
+    <w:lsdException w:name="Medium List 2 Accent 3" w:uiPriority="66"/>
+    <w:lsdException w:name="Medium Grid 1 Accent 3" w:uiPriority="67"/>
+    <w:lsdException w:name="Medium Grid 2 Accent 3" w:uiPriority="68"/>
+    <w:lsdException w:name="Medium Grid 3 Accent 3" w:uiPriority="69"/>
+    <w:lsdException w:name="Dark List Accent 3" w:uiPriority="70"/>
+    <w:lsdException w:name="Colorful Shading Accent 3" w:uiPriority="71"/>
+    <w:lsdException w:name="Colorful List Accent 3" w:uiPriority="72"/>
+    <w:lsdException w:name="Colorful Grid Accent 3" w:uiPriority="73"/>
+    <w:lsdException w:name="Light Shading Accent 4" w:uiPriority="60"/>
+    <w:lsdException w:name="Light List Accent 4" w:uiPriority="61"/>
+    <w:lsdException w:name="Light Grid Accent 4" w:uiPriority="62"/>
+    <w:lsdException w:name="Medium Shading 1 Accent 4" w:uiPriority="63"/>
+    <w:lsdException w:name="Medium Shading 2 Accent 4" w:uiPriority="64"/>
+    <w:lsdException w:name="Medium List 1 Accent 4" w:uiPriority="65"/>
+    <w:lsdException w:name="Medium List 2 Accent 4" w:uiPriority="66"/>
+    <w:lsdException w:name="Medium Grid 1 Accent 4" w:uiPriority="67"/>
+    <w:lsdException w:name="Medium Grid 2 Accent 4" w:uiPriority="68"/>
+    <w:lsdException w:name="Medium Grid 3 Accent 4" w:uiPriority="69"/>
+    <w:lsdException w:name="Dark List Accent 4" w:uiPriority="70"/>
+    <w:lsdException w:name="Colorful Shading Accent 4" w:uiPriority="71"/>
+    <w:lsdException w:name="Colorful List Accent 4" w:uiPriority="72"/>
+    <w:lsdException w:name="Colorful Grid Accent 4" w:uiPriority="73"/>
+    <w:lsdException w:name="Light Shading Accent 5" w:uiPriority="60"/>
+    <w:lsdException w:name="Light List Accent 5" w:uiPriority="61"/>
+    <w:lsdException w:name="Light Grid Accent 5" w:uiPriority="62"/>
+    <w:lsdException w:name="Medium Shading 1 Accent 5" w:uiPriority="63"/>
+    <w:lsdException w:name="Medium Shading 2 Accent 5" w:uiPriority="64"/>
+    <w:lsdException w:name="Medium List 1 Accent 5" w:uiPriority="65"/>
+    <w:lsdException w:name="Medium List 2 Accent 5" w:uiPriority="66"/>
+    <w:lsdException w:name="Medium Grid 1 Accent 5" w:uiPriority="67"/>
+    <w:lsdException w:name="Medium Grid 2 Accent 5" w:uiPriority="68"/>
+    <w:lsdException w:name="Medium Grid 3 Accent 5" w:uiPriority="69"/>
+    <w:lsdException w:name="Dark List Accent 5" w:uiPriority="70"/>
+    <w:lsdException w:name="Colorful Shading Accent 5" w:uiPriority="71"/>
+    <w:lsdException w:name="Colorful List Accent 5" w:uiPriority="72"/>
+    <w:lsdException w:name="Colorful Grid Accent 5" w:uiPriority="73"/>
+    <w:lsdException w:name="Light Shading Accent 6" w:uiPriority="60"/>
+    <w:lsdException w:name="Light List Accent 6" w:uiPriority="61"/>
+    <w:lsdException w:name="Light Grid Accent 6" w:uiPriority="62"/>
+    <w:lsdException w:name="Medium Shading 1 Accent 6" w:uiPriority="63"/>
+    <w:lsdException w:name="Medium Shading 2 Accent 6" w:uiPriority="64"/>
+    <w:lsdException w:name="Medium List 1 Accent 6" w:uiPriority="65"/>
+    <w:lsdException w:name="Medium List 2 Accent 6" w:uiPriority="66"/>
+    <w:lsdException w:name="Medium Grid 1 Accent 6" w:uiPriority="67"/>
+    <w:lsdException w:name="Medium Grid 2 Accent 6" w:uiPriority="68"/>
+    <w:lsdException w:name="Medium Grid 3 Accent 6" w:uiPriority="69"/>
+    <w:lsdException w:name="Dark List Accent 6" w:uiPriority="70"/>
+    <w:lsdException w:name="Colorful Shading Accent 6" w:uiPriority="71"/>
+    <w:lsdException w:name="Colorful List Accent 6" w:uiPriority="72"/>
+    <w:lsdException w:name="Colorful Grid Accent 6" w:uiPriority="73"/>
+    <w:lsdException w:name="Subtle Emphasis" w:uiPriority="19" w:qFormat="1"/>
+    <w:lsdException w:name="Intense Emphasis" w:uiPriority="21" w:qFormat="1"/>
+    <w:lsdException w:name="Subtle Reference" w:uiPriority="31" w:qFormat="1"/>
+    <w:lsdException w:name="Intense Reference" w:uiPriority="32" w:qFormat="1"/>
+    <w:lsdException w:name="Book Title" w:uiPriority="33" w:qFormat="1"/>
+    <w:lsdException w:name="Bibliography" w:semiHidden="1" w:uiPriority="37" w:unhideWhenUsed="1"/>
+    <w:lsdException w:name="TOC Heading" w:semiHidden="1" w:uiPriority="39" w:unhideWhenUsed="1" w:qFormat="1"/>
+    <w:lsdException w:name="Plain Table 1" w:uiPriority="41"/>
+    <w:lsdException w:name="Plain Table 2" w:uiPriority="42"/>
+    <w:lsdException w:name="Plain Table 3" w:uiPriority="43"/>
+    <w:lsdException w:name="Plain Table 4" w:uiPriority="44"/>
+    <w:lsdException w:name="Plain Table 5" w:uiPriority="45"/>
+    <w:lsdException w:name="Grid Table Light" w:uiPriority="40"/>
+    <w:lsdException w:name="Grid Table 1 Light" w:uiPriority="46"/>
+    <w:lsdException w:name="Grid Table 2" w:uiPriority="47"/>
+    <w:lsdException w:name="Grid Table 3" w:uiPriority="48"/>
+    <w:lsdException w:name="Grid Table 4" w:uiPriority="49"/>
+    <w:lsdException w:name="Grid Table 5 Dark" w:uiPriority="50"/>
+    <w:lsdException w:name="Grid Table 6 Colorful" w:uiPriority="51"/>
+    <w:lsdException w:name="Grid Table 7 Colorful" w:uiPriority="52"/>
+    <w:lsdException w:name="Grid Table 1 Light Accent 1" w:uiPriority="46"/>
+    <w:lsdException w:name="Grid Table 2 Accent 1" w:uiPriority="47"/>
+    <w:lsdException w:name="Grid Table 3 Accent 1" w:uiPriority="48"/>
+    <w:lsdException w:name="Grid Table 4 Accent 1" w:uiPriority="49"/>
+    <w:lsdException w:name="Grid Table 5 Dark Accent 1" w:uiPriority="50"/>
+    <w:lsdException w:name="Grid Table 6 Colorful Accent 1" w:uiPriority="51"/>
+    <w:lsdException w:name="Grid Table 7 Colorful Accent 1" w:uiPriority="52"/>
+    <w:lsdException w:name="Grid Table 1 Light Accent 2" w:uiPriority="46"/>
+    <w:lsdException w:name="Grid Table 2 Accent 2" w:uiPriority="47"/>
+    <w:lsdException w:name="Grid Table 3 Accent 2" w:uiPriority="48"/>
+    <w:lsdException w:name="Grid Table 4 Accent 2" w:uiPriority="49"/>
+    <w:lsdException w:name="Grid Table 5 Dark Accent 2" w:uiPriority="50"/>
+    <w:lsdException w:name="Grid Table 6 Colorful Accent 2" w:uiPriority="51"/>
+    <w:lsdException w:name="Grid Table 7 Colorful Accent 2" w:uiPriority="52"/>
+    <w:lsdException w:name="Grid Table 1 Light Accent 3" w:uiPriority="46"/>
+    <w:lsdException w:name="Grid Table 2 Accent 3" w:uiPriority="47"/>
+    <w:lsdException w:name="Grid Table 3 Accent 3" w:uiPriority="48"/>
+    <w:lsdException w:name="Grid Table 4 Accent 3" w:uiPriority="49"/>
+    <w:lsdException w:name="Grid Table 5 Dark Accent 3" w:uiPriority="50"/>
+    <w:lsdException w:name="Grid Table 6 Colorful Accent 3" w:uiPriority="51"/>
+    <w:lsdException w:name="Grid Table 7 Colorful Accent 3" w:uiPriority="52"/>
+    <w:lsdException w:name="Grid Table 1 Light Accent 4" w:uiPriority="46"/>
+    <w:lsdException w:name="Grid Table 2 Accent 4" w:uiPriority="47"/>
+    <w:lsdException w:name="Grid Table 3 Accent 4" w:uiPriority="48"/>
+    <w:lsdException w:name="Grid Table 4 Accent 4" w:uiPriority="49"/>
+    <w:lsdException w:name="Grid Table 5 Dark Accent 4" w:uiPriority="50"/>
+    <w:lsdException w:name="Grid Table 6 Colorful Accent 4" w:uiPriority="51"/>
+    <w:lsdException w:name="Grid Table 7 Colorful Accent 4" w:uiPriority="52"/>
+    <w:lsdException w:name="Grid Table 1 Light Accent 5" w:uiPriority="46"/>
+    <w:lsdException w:name="Grid Table 2 Accent 5" w:uiPriority="47"/>
+    <w:lsdException w:name="Grid Table 3 Accent 5" w:uiPriority="48"/>
+    <w:lsdException w:name="Grid Table 4 Accent 5" w:uiPriority="49"/>
+    <w:lsdException w:name="Grid Table 5 Dark Accent 5" w:uiPriority="50"/>
+    <w:lsdException w:name="Grid Table 6 Colorful Accent 5" w:uiPriority="51"/>
+    <w:lsdException w:name="Grid Table 7 Colorful Accent 5" w:uiPriority="52"/>
+    <w:lsdException w:name="Grid Table 1 Light Accent 6" w:uiPriority="46"/>
+    <w:lsdException w:name="Grid Table 2 Accent 6" w:uiPriority="47"/>
+    <w:lsdException w:name="Grid Table 3 Accent 6" w:uiPriority="48"/>
+    <w:lsdException w:name="Grid Table 4 Accent 6" w:uiPriority="49"/>
+    <w:lsdException w:name="Grid Table 5 Dark Accent 6" w:uiPriority="50"/>
+    <w:lsdException w:name="Grid Table 6 Colorful Accent 6" w:uiPriority="51"/>
+    <w:lsdException w:name="Grid Table 7 Colorful Accent 6" w:uiPriority="52"/>
+    <w:lsdException w:name="List Table 1 Light" w:uiPriority="46"/>
+    <w:lsdException w:name="List Table 2" w:uiPriority="47"/>
+    <w:lsdException w:name="List Table 3" w:uiPriority="48"/>
+    <w:lsdException w:name="List Table 4" w:uiPriority="49"/>
+    <w:lsdException w:name="List Table 5 Dark" w:uiPriority="50"/>
+    <w:lsdException w:name="List Table 6 Colorful" w:uiPriority="51"/>
+    <w:lsdException w:name="List Table 7 Colorful" w:uiPriority="52"/>
+    <w:lsdException w:name="List Table 1 Light Accent 1" w:uiPriority="46"/>
+    <w:lsdException w:name="List Table 2 Accent 1" w:uiPriority="47"/>
+    <w:lsdException w:name="List Table 3 Accent 1" w:uiPriority="48"/>
+    <w:lsdException w:name="List Table 4 Accent 1" w:uiPriority="49"/>
+    <w:lsdException w:name="List Table 5 Dark Accent 1" w:uiPriority="50"/>
+    <w:lsdException w:name="List Table 6 Colorful Accent 1" w:uiPriority="51"/>
+    <w:lsdException w:name="List Table 7 Colorful Accent 1" w:uiPriority="52"/>
+    <w:lsdException w:name="List Table 1 Light Accent 2" w:uiPriority="46"/>
+    <w:lsdException w:name="List Table 2 Accent 2" w:uiPriority="47"/>
+    <w:lsdException w:name="List Table 3 Accent 2" w:uiPriority="48"/>
+    <w:lsdException w:name="List Table 4 Accent 2" w:uiPriority="49"/>
+    <w:lsdException w:name="List Table 5 Dark Accent 2" w:uiPriority="50"/>
+    <w:lsdException w:name="List Table 6 Colorful Accent 2" w:uiPriority="51"/>
+    <w:lsdException w:name="List Table 7 Colorful Accent 2" w:uiPriority="52"/>
+    <w:lsdException w:name="List Table 1 Light Accent 3" w:uiPriority="46"/>
+    <w:lsdException w:name="List Table 2 Accent 3" w:uiPriority="47"/>
+    <w:lsdException w:name="List Table 3 Accent 3" w:uiPriority="48"/>
+    <w:lsdException w:name="List Table 4 Accent 3" w:uiPriority="49"/>
+    <w:lsdException w:name="List Table 5 Dark Accent 3" w:uiPriority="50"/>
+    <w:lsdException w:name="List Table 6 Colorful Accent 3" w:uiPriority="51"/>
+    <w:lsdException w:name="List Table 7 Colorful Accent 3" w:uiPriority="52"/>
+    <w:lsdException w:name="List Table 1 Light Accent 4" w:uiPriority="46"/>
+    <w:lsdException w:name="List Table 2 Accent 4" w:uiPriority="47"/>
+    <w:lsdException w:name="List Table 3 Accent 4" w:uiPriority="48"/>
+    <w:lsdException w:name="List Table 4 Accent 4" w:uiPriority="49"/>
+    <w:lsdException w:name="List Table 5 Dark Accent 4" w:uiPriority="50"/>
+    <w:lsdException w:name="List Table 6 Colorful Accent 4" w:uiPriority="51"/>
+    <w:lsdException w:name="List Table 7 Colorful Accent 4" w:uiPriority="52"/>
+    <w:lsdException w:name="List Table 1 Light Accent 5" w:uiPriority="46"/>
+    <w:lsdException w:name="List Table 2 Accent 5" w:uiPriority="47"/>
+    <w:lsdException w:name="List Table 3 Accent 5" w:uiPriority="48"/>
+    <w:lsdException w:name="List Table 4 Accent 5" w:uiPriority="49"/>
+    <w:lsdException w:name="List Table 5 Dark Accent 5" w:uiPriority="50"/>
+    <w:lsdException w:name="List Table 6 Colorful Accent 5" w:uiPriority="51"/>
+    <w:lsdException w:name="List Table 7 Colorful Accent 5" w:uiPriority="52"/>
+    <w:lsdException w:name="List Table 1 Light Accent 6" w:uiPriority="46"/>
+    <w:lsdException w:name="List Table 2 Accent 6" w:uiPriority="47"/>
+    <w:lsdException w:name="List Table 3 Accent 6" w:uiPriority="48"/>
+    <w:lsdException w:name="List Table 4 Accent 6" w:uiPriority="49"/>
+    <w:lsdException w:name="List Table 5 Dark Accent 6" w:uiPriority="50"/>
+    <w:lsdException w:name="List Table 6 Colorful Accent 6" w:uiPriority="51"/>
+    <w:lsdException w:name="List Table 7 Colorful Accent 6" w:uiPriority="52"/>
   </w:latentStyles>
   <w:style w:type="paragraph" w:default="1" w:styleId="Normal">
     <w:name w:val="Normal"/>
@@ -11087,7 +10306,6 @@
       <w:i/>
       <w:iCs/>
       <w:color w:val="A5A5A5" w:themeColor="accent1" w:themeShade="BF"/>
-      <w:sz w:val="24"/>
     </w:rPr>
   </w:style>
   <w:style w:type="character" w:customStyle="1" w:styleId="Heading5Char">
@@ -11100,7 +10318,6 @@
     <w:rPr>
       <w:rFonts w:asciiTheme="majorHAnsi" w:eastAsiaTheme="majorEastAsia" w:hAnsiTheme="majorHAnsi" w:cstheme="majorBidi"/>
       <w:color w:val="A5A5A5" w:themeColor="accent1" w:themeShade="BF"/>
-      <w:sz w:val="24"/>
     </w:rPr>
   </w:style>
   <w:style w:type="character" w:customStyle="1" w:styleId="Heading6Char">
@@ -11113,7 +10330,6 @@
     <w:rPr>
       <w:rFonts w:asciiTheme="majorHAnsi" w:eastAsiaTheme="majorEastAsia" w:hAnsiTheme="majorHAnsi" w:cstheme="majorBidi"/>
       <w:color w:val="6E6E6E" w:themeColor="accent1" w:themeShade="80"/>
-      <w:sz w:val="24"/>
     </w:rPr>
   </w:style>
   <w:style w:type="character" w:customStyle="1" w:styleId="Heading7Char">
@@ -11128,955 +10344,6 @@
       <w:i/>
       <w:iCs/>
       <w:color w:val="6E6E6E" w:themeColor="accent1" w:themeShade="80"/>
-      <w:sz w:val="24"/>
-    </w:rPr>
-  </w:style>
-  <w:style w:type="character" w:customStyle="1" w:styleId="Heading8Char">
-    <w:name w:val="Heading 8 Char"/>
-    <w:basedOn w:val="DefaultParagraphFont"/>
-    <w:link w:val="Heading8"/>
-    <w:uiPriority w:val="9"/>
-    <w:semiHidden/>
-    <w:rsid w:val="00215F2D"/>
-    <w:rPr>
-      <w:rFonts w:asciiTheme="majorHAnsi" w:eastAsiaTheme="majorEastAsia" w:hAnsiTheme="majorHAnsi" w:cstheme="majorBidi"/>
-      <w:color w:val="262626" w:themeColor="text1" w:themeTint="D9"/>
-      <w:sz w:val="21"/>
-      <w:szCs w:val="21"/>
-    </w:rPr>
-  </w:style>
-  <w:style w:type="character" w:customStyle="1" w:styleId="Heading9Char">
-    <w:name w:val="Heading 9 Char"/>
-    <w:basedOn w:val="DefaultParagraphFont"/>
-    <w:link w:val="Heading9"/>
-    <w:uiPriority w:val="9"/>
-    <w:semiHidden/>
-    <w:rsid w:val="00215F2D"/>
-    <w:rPr>
-      <w:rFonts w:asciiTheme="majorHAnsi" w:eastAsiaTheme="majorEastAsia" w:hAnsiTheme="majorHAnsi" w:cstheme="majorBidi"/>
-      <w:i/>
-      <w:iCs/>
-      <w:color w:val="262626" w:themeColor="text1" w:themeTint="D9"/>
-      <w:sz w:val="21"/>
-      <w:szCs w:val="21"/>
-    </w:rPr>
-  </w:style>
-  <w:style w:type="paragraph" w:styleId="Caption">
-    <w:name w:val="caption"/>
-    <w:basedOn w:val="Normal"/>
-    <w:next w:val="Normal"/>
-    <w:uiPriority w:val="35"/>
-    <w:semiHidden/>
-    <w:unhideWhenUsed/>
-    <w:qFormat/>
-    <w:rsid w:val="00215F2D"/>
-    <w:pPr>
-      <w:spacing w:after="200" w:line="240" w:lineRule="auto"/>
-    </w:pPr>
-    <w:rPr>
-      <w:i/>
-      <w:iCs/>
-      <w:color w:val="000000" w:themeColor="text2"/>
-      <w:sz w:val="18"/>
-      <w:szCs w:val="18"/>
-    </w:rPr>
-  </w:style>
-  <w:style w:type="paragraph" w:styleId="Title">
-    <w:name w:val="Title"/>
-    <w:basedOn w:val="Normal"/>
-    <w:next w:val="Normal"/>
-    <w:link w:val="TitleChar"/>
-    <w:uiPriority w:val="10"/>
-    <w:qFormat/>
-    <w:rsid w:val="00215F2D"/>
-    <w:pPr>
-      <w:spacing w:after="0" w:line="240" w:lineRule="auto"/>
-      <w:contextualSpacing/>
-    </w:pPr>
-    <w:rPr>
-      <w:rFonts w:asciiTheme="majorHAnsi" w:eastAsiaTheme="majorEastAsia" w:hAnsiTheme="majorHAnsi" w:cstheme="majorBidi"/>
-      <w:spacing w:val="-10"/>
-      <w:sz w:val="56"/>
-      <w:szCs w:val="56"/>
-    </w:rPr>
-  </w:style>
-  <w:style w:type="character" w:customStyle="1" w:styleId="TitleChar">
-    <w:name w:val="Title Char"/>
-    <w:basedOn w:val="DefaultParagraphFont"/>
-    <w:link w:val="Title"/>
-    <w:uiPriority w:val="10"/>
-    <w:rsid w:val="00215F2D"/>
-    <w:rPr>
-      <w:rFonts w:asciiTheme="majorHAnsi" w:eastAsiaTheme="majorEastAsia" w:hAnsiTheme="majorHAnsi" w:cstheme="majorBidi"/>
-      <w:spacing w:val="-10"/>
-      <w:sz w:val="56"/>
-      <w:szCs w:val="56"/>
-    </w:rPr>
-  </w:style>
-  <w:style w:type="paragraph" w:styleId="Subtitle">
-    <w:name w:val="Subtitle"/>
-    <w:basedOn w:val="Normal"/>
-    <w:next w:val="Normal"/>
-    <w:link w:val="SubtitleChar"/>
-    <w:uiPriority w:val="11"/>
-    <w:qFormat/>
-    <w:rsid w:val="00215F2D"/>
-    <w:pPr>
-      <w:numPr>
-        <w:ilvl w:val="1"/>
-      </w:numPr>
-    </w:pPr>
-    <w:rPr>
-      <w:color w:val="5A5A5A" w:themeColor="text1" w:themeTint="A5"/>
-      <w:spacing w:val="15"/>
-    </w:rPr>
-  </w:style>
-  <w:style w:type="character" w:customStyle="1" w:styleId="SubtitleChar">
-    <w:name w:val="Subtitle Char"/>
-    <w:basedOn w:val="DefaultParagraphFont"/>
-    <w:link w:val="Subtitle"/>
-    <w:uiPriority w:val="11"/>
-    <w:rsid w:val="00215F2D"/>
-    <w:rPr>
-      <w:color w:val="5A5A5A" w:themeColor="text1" w:themeTint="A5"/>
-      <w:spacing w:val="15"/>
-    </w:rPr>
-  </w:style>
-  <w:style w:type="character" w:styleId="Strong">
-    <w:name w:val="Strong"/>
-    <w:basedOn w:val="DefaultParagraphFont"/>
-    <w:uiPriority w:val="22"/>
-    <w:qFormat/>
-    <w:rsid w:val="00215F2D"/>
-    <w:rPr>
-      <w:b/>
-      <w:bCs/>
-      <w:color w:val="auto"/>
-    </w:rPr>
-  </w:style>
-  <w:style w:type="character" w:styleId="Emphasis">
-    <w:name w:val="Emphasis"/>
-    <w:basedOn w:val="DefaultParagraphFont"/>
-    <w:uiPriority w:val="20"/>
-    <w:qFormat/>
-    <w:rsid w:val="00215F2D"/>
-    <w:rPr>
-      <w:i/>
-      <w:iCs/>
-      <w:color w:val="auto"/>
-    </w:rPr>
-  </w:style>
-  <w:style w:type="paragraph" w:styleId="NoSpacing">
-    <w:name w:val="No Spacing"/>
-    <w:uiPriority w:val="1"/>
-    <w:qFormat/>
-    <w:rsid w:val="00215F2D"/>
-    <w:pPr>
-      <w:spacing w:after="0" w:line="240" w:lineRule="auto"/>
-    </w:pPr>
-  </w:style>
-  <w:style w:type="paragraph" w:styleId="Quote">
-    <w:name w:val="Quote"/>
-    <w:basedOn w:val="Normal"/>
-    <w:next w:val="Normal"/>
-    <w:link w:val="QuoteChar"/>
-    <w:uiPriority w:val="29"/>
-    <w:qFormat/>
-    <w:rsid w:val="00215F2D"/>
-    <w:pPr>
-      <w:spacing w:before="200"/>
-      <w:ind w:left="864" w:right="864"/>
-    </w:pPr>
-    <w:rPr>
-      <w:i/>
-      <w:iCs/>
-      <w:color w:val="404040" w:themeColor="text1" w:themeTint="BF"/>
-    </w:rPr>
-  </w:style>
-  <w:style w:type="character" w:customStyle="1" w:styleId="QuoteChar">
-    <w:name w:val="Quote Char"/>
-    <w:basedOn w:val="DefaultParagraphFont"/>
-    <w:link w:val="Quote"/>
-    <w:uiPriority w:val="29"/>
-    <w:rsid w:val="00215F2D"/>
-    <w:rPr>
-      <w:i/>
-      <w:iCs/>
-      <w:color w:val="404040" w:themeColor="text1" w:themeTint="BF"/>
-    </w:rPr>
-  </w:style>
-  <w:style w:type="paragraph" w:styleId="IntenseQuote">
-    <w:name w:val="Intense Quote"/>
-    <w:basedOn w:val="Normal"/>
-    <w:next w:val="Normal"/>
-    <w:link w:val="IntenseQuoteChar"/>
-    <w:uiPriority w:val="30"/>
-    <w:qFormat/>
-    <w:rsid w:val="00215F2D"/>
-    <w:pPr>
-      <w:pBdr>
-        <w:top w:val="single" w:sz="4" w:space="10" w:color="DDDDDD" w:themeColor="accent1"/>
-        <w:bottom w:val="single" w:sz="4" w:space="10" w:color="DDDDDD" w:themeColor="accent1"/>
-      </w:pBdr>
-      <w:spacing w:before="360" w:after="360"/>
-      <w:ind w:left="864" w:right="864"/>
-      <w:jc w:val="center"/>
-    </w:pPr>
-    <w:rPr>
-      <w:i/>
-      <w:iCs/>
-      <w:color w:val="DDDDDD" w:themeColor="accent1"/>
-    </w:rPr>
-  </w:style>
-  <w:style w:type="character" w:customStyle="1" w:styleId="IntenseQuoteChar">
-    <w:name w:val="Intense Quote Char"/>
-    <w:basedOn w:val="DefaultParagraphFont"/>
-    <w:link w:val="IntenseQuote"/>
-    <w:uiPriority w:val="30"/>
-    <w:rsid w:val="00215F2D"/>
-    <w:rPr>
-      <w:i/>
-      <w:iCs/>
-      <w:color w:val="DDDDDD" w:themeColor="accent1"/>
-    </w:rPr>
-  </w:style>
-  <w:style w:type="character" w:styleId="SubtleEmphasis">
-    <w:name w:val="Subtle Emphasis"/>
-    <w:basedOn w:val="DefaultParagraphFont"/>
-    <w:uiPriority w:val="19"/>
-    <w:qFormat/>
-    <w:rsid w:val="00215F2D"/>
-    <w:rPr>
-      <w:i/>
-      <w:iCs/>
-      <w:color w:val="404040" w:themeColor="text1" w:themeTint="BF"/>
-    </w:rPr>
-  </w:style>
-  <w:style w:type="character" w:styleId="IntenseEmphasis">
-    <w:name w:val="Intense Emphasis"/>
-    <w:basedOn w:val="DefaultParagraphFont"/>
-    <w:uiPriority w:val="21"/>
-    <w:qFormat/>
-    <w:rsid w:val="00215F2D"/>
-    <w:rPr>
-      <w:i/>
-      <w:iCs/>
-      <w:color w:val="DDDDDD" w:themeColor="accent1"/>
-    </w:rPr>
-  </w:style>
-  <w:style w:type="character" w:styleId="SubtleReference">
-    <w:name w:val="Subtle Reference"/>
-    <w:basedOn w:val="DefaultParagraphFont"/>
-    <w:uiPriority w:val="31"/>
-    <w:qFormat/>
-    <w:rsid w:val="00215F2D"/>
-    <w:rPr>
-      <w:smallCaps/>
-      <w:color w:val="404040" w:themeColor="text1" w:themeTint="BF"/>
-    </w:rPr>
-  </w:style>
-  <w:style w:type="character" w:styleId="IntenseReference">
-    <w:name w:val="Intense Reference"/>
-    <w:basedOn w:val="DefaultParagraphFont"/>
-    <w:uiPriority w:val="32"/>
-    <w:qFormat/>
-    <w:rsid w:val="00215F2D"/>
-    <w:rPr>
-      <w:b/>
-      <w:bCs/>
-      <w:smallCaps/>
-      <w:color w:val="DDDDDD" w:themeColor="accent1"/>
-      <w:spacing w:val="5"/>
-    </w:rPr>
-  </w:style>
-  <w:style w:type="character" w:styleId="BookTitle">
-    <w:name w:val="Book Title"/>
-    <w:basedOn w:val="DefaultParagraphFont"/>
-    <w:uiPriority w:val="33"/>
-    <w:qFormat/>
-    <w:rsid w:val="00215F2D"/>
-    <w:rPr>
-      <w:b/>
-      <w:bCs/>
-      <w:i/>
-      <w:iCs/>
-      <w:spacing w:val="5"/>
-    </w:rPr>
-  </w:style>
-  <w:style w:type="paragraph" w:styleId="TOCHeading">
-    <w:name w:val="TOC Heading"/>
-    <w:basedOn w:val="Heading1"/>
-    <w:next w:val="Normal"/>
-    <w:uiPriority w:val="39"/>
-    <w:unhideWhenUsed/>
-    <w:qFormat/>
-    <w:rsid w:val="00215F2D"/>
-    <w:pPr>
-      <w:outlineLvl w:val="9"/>
-    </w:pPr>
-  </w:style>
-  <w:style w:type="paragraph" w:styleId="Header">
-    <w:name w:val="header"/>
-    <w:basedOn w:val="Normal"/>
-    <w:link w:val="HeaderChar"/>
-    <w:uiPriority w:val="99"/>
-    <w:unhideWhenUsed/>
-    <w:rsid w:val="009B15AD"/>
-    <w:pPr>
-      <w:tabs>
-        <w:tab w:val="center" w:pos="4680"/>
-        <w:tab w:val="right" w:pos="9360"/>
-      </w:tabs>
-      <w:spacing w:after="0" w:line="240" w:lineRule="auto"/>
-    </w:pPr>
-  </w:style>
-  <w:style w:type="character" w:customStyle="1" w:styleId="HeaderChar">
-    <w:name w:val="Header Char"/>
-    <w:basedOn w:val="DefaultParagraphFont"/>
-    <w:link w:val="Header"/>
-    <w:uiPriority w:val="99"/>
-    <w:rsid w:val="009B15AD"/>
-  </w:style>
-  <w:style w:type="paragraph" w:styleId="Footer">
-    <w:name w:val="footer"/>
-    <w:basedOn w:val="Normal"/>
-    <w:link w:val="FooterChar"/>
-    <w:uiPriority w:val="99"/>
-    <w:unhideWhenUsed/>
-    <w:rsid w:val="009B15AD"/>
-    <w:pPr>
-      <w:tabs>
-        <w:tab w:val="center" w:pos="4680"/>
-        <w:tab w:val="right" w:pos="9360"/>
-      </w:tabs>
-      <w:spacing w:after="0" w:line="240" w:lineRule="auto"/>
-    </w:pPr>
-  </w:style>
-  <w:style w:type="character" w:customStyle="1" w:styleId="FooterChar">
-    <w:name w:val="Footer Char"/>
-    <w:basedOn w:val="DefaultParagraphFont"/>
-    <w:link w:val="Footer"/>
-    <w:uiPriority w:val="99"/>
-    <w:rsid w:val="009B15AD"/>
-  </w:style>
-  <w:style w:type="paragraph" w:styleId="TOC1">
-    <w:name w:val="toc 1"/>
-    <w:basedOn w:val="Normal"/>
-    <w:next w:val="Normal"/>
-    <w:autoRedefine/>
-    <w:uiPriority w:val="39"/>
-    <w:unhideWhenUsed/>
-    <w:rsid w:val="009B15AD"/>
-    <w:pPr>
-      <w:spacing w:after="100"/>
-    </w:pPr>
-  </w:style>
-  <w:style w:type="character" w:styleId="Hyperlink">
-    <w:name w:val="Hyperlink"/>
-    <w:basedOn w:val="DefaultParagraphFont"/>
-    <w:uiPriority w:val="99"/>
-    <w:unhideWhenUsed/>
-    <w:rsid w:val="009B15AD"/>
-    <w:rPr>
-      <w:color w:val="5F5F5F" w:themeColor="hyperlink"/>
-      <w:u w:val="single"/>
-    </w:rPr>
-  </w:style>
-  <w:style w:type="table" w:styleId="TableGrid">
-    <w:name w:val="Table Grid"/>
-    <w:basedOn w:val="TableNormal"/>
-    <w:uiPriority w:val="59"/>
-    <w:rsid w:val="009B15AD"/>
-    <w:pPr>
-      <w:spacing w:after="0" w:line="240" w:lineRule="auto"/>
-    </w:pPr>
-    <w:tblPr>
-      <w:tblInd w:w="0" w:type="dxa"/>
-      <w:tblBorders>
-        <w:top w:val="single" w:sz="4" w:space="0" w:color="auto"/>
-        <w:left w:val="single" w:sz="4" w:space="0" w:color="auto"/>
-        <w:bottom w:val="single" w:sz="4" w:space="0" w:color="auto"/>
-        <w:right w:val="single" w:sz="4" w:space="0" w:color="auto"/>
-        <w:insideH w:val="single" w:sz="4" w:space="0" w:color="auto"/>
-        <w:insideV w:val="single" w:sz="4" w:space="0" w:color="auto"/>
-      </w:tblBorders>
-      <w:tblCellMar>
-        <w:top w:w="0" w:type="dxa"/>
-        <w:left w:w="108" w:type="dxa"/>
-        <w:bottom w:w="0" w:type="dxa"/>
-        <w:right w:w="108" w:type="dxa"/>
-      </w:tblCellMar>
-    </w:tblPr>
-  </w:style>
-  <w:style w:type="paragraph" w:styleId="ListParagraph">
-    <w:name w:val="List Paragraph"/>
-    <w:basedOn w:val="Normal"/>
-    <w:uiPriority w:val="34"/>
-    <w:qFormat/>
-    <w:rsid w:val="006602FA"/>
-    <w:pPr>
-      <w:ind w:left="720"/>
-      <w:contextualSpacing/>
-    </w:pPr>
-  </w:style>
-  <w:style w:type="paragraph" w:customStyle="1" w:styleId="Default">
-    <w:name w:val="Default"/>
-    <w:rsid w:val="00A30527"/>
-    <w:pPr>
-      <w:autoSpaceDE w:val="0"/>
-      <w:autoSpaceDN w:val="0"/>
-      <w:adjustRightInd w:val="0"/>
-      <w:spacing w:after="0" w:line="240" w:lineRule="auto"/>
-    </w:pPr>
-    <w:rPr>
-      <w:rFonts w:ascii="Courier New" w:hAnsi="Courier New" w:cs="Courier New"/>
-      <w:color w:val="000000"/>
-      <w:sz w:val="24"/>
-      <w:szCs w:val="24"/>
-    </w:rPr>
-  </w:style>
-  <w:style w:type="paragraph" w:customStyle="1" w:styleId="para">
-    <w:name w:val="para"/>
-    <w:basedOn w:val="Normal"/>
-    <w:rsid w:val="00ED210E"/>
-    <w:pPr>
-      <w:spacing w:before="100" w:beforeAutospacing="1" w:after="100" w:afterAutospacing="1" w:line="240" w:lineRule="auto"/>
-    </w:pPr>
-    <w:rPr>
-      <w:rFonts w:ascii="Times New Roman" w:eastAsia="Times New Roman" w:hAnsi="Times New Roman" w:cs="Times New Roman"/>
-      <w:szCs w:val="24"/>
-    </w:rPr>
-  </w:style>
-  <w:style w:type="character" w:customStyle="1" w:styleId="ui">
-    <w:name w:val="ui"/>
-    <w:basedOn w:val="DefaultParagraphFont"/>
-    <w:rsid w:val="00ED210E"/>
-  </w:style>
-  <w:style w:type="character" w:customStyle="1" w:styleId="apple-converted-space">
-    <w:name w:val="apple-converted-space"/>
-    <w:basedOn w:val="DefaultParagraphFont"/>
-    <w:rsid w:val="00ED210E"/>
-  </w:style>
-</w:styles>
-</file>
-
-<file path=word/stylesWithEffects.xml><?xml version="1.0" encoding="utf-8"?>
-<w:styles xmlns:wpc="http://schemas.microsoft.com/office/word/2010/wordprocessingCanvas" xmlns:mc="http://schemas.openxmlformats.org/markup-compatibility/2006" xmlns:o="urn:schemas-microsoft-com:office:office" xmlns:r="http://schemas.openxmlformats.org/officeDocument/2006/relationships" xmlns:m="http://schemas.openxmlformats.org/officeDocument/2006/math" xmlns:v="urn:schemas-microsoft-com:vml" xmlns:wp14="http://schemas.microsoft.com/office/word/2010/wordprocessingDrawing" xmlns:wp="http://schemas.openxmlformats.org/drawingml/2006/wordprocessingDrawing" xmlns:w10="urn:schemas-microsoft-com:office:word" xmlns:w="http://schemas.openxmlformats.org/wordprocessingml/2006/main" xmlns:w14="http://schemas.microsoft.com/office/word/2010/wordml" xmlns:wpg="http://schemas.microsoft.com/office/word/2010/wordprocessingGroup" xmlns:wpi="http://schemas.microsoft.com/office/word/2010/wordprocessingInk" xmlns:wne="http://schemas.microsoft.com/office/word/2006/wordml" xmlns:wps="http://schemas.microsoft.com/office/word/2010/wordprocessingShape" mc:Ignorable="w14 wp14">
-  <w:docDefaults>
-    <w:rPrDefault>
-      <w:rPr>
-        <w:rFonts w:asciiTheme="minorHAnsi" w:eastAsiaTheme="minorEastAsia" w:hAnsiTheme="minorHAnsi" w:cstheme="minorBidi"/>
-        <w:sz w:val="22"/>
-        <w:szCs w:val="22"/>
-        <w:lang w:val="en-US" w:eastAsia="en-US" w:bidi="ar-SA"/>
-      </w:rPr>
-    </w:rPrDefault>
-    <w:pPrDefault>
-      <w:pPr>
-        <w:spacing w:after="160" w:line="259" w:lineRule="auto"/>
-      </w:pPr>
-    </w:pPrDefault>
-  </w:docDefaults>
-  <w:latentStyles w:defLockedState="0" w:defUIPriority="99" w:defSemiHidden="1" w:defUnhideWhenUsed="1" w:defQFormat="0" w:count="267">
-    <w:lsdException w:name="Normal" w:semiHidden="0" w:uiPriority="0" w:unhideWhenUsed="0" w:qFormat="1"/>
-    <w:lsdException w:name="heading 1" w:semiHidden="0" w:uiPriority="9" w:unhideWhenUsed="0" w:qFormat="1"/>
-    <w:lsdException w:name="heading 2" w:uiPriority="9" w:qFormat="1"/>
-    <w:lsdException w:name="heading 3" w:uiPriority="9" w:qFormat="1"/>
-    <w:lsdException w:name="heading 4" w:uiPriority="9" w:qFormat="1"/>
-    <w:lsdException w:name="heading 5" w:uiPriority="9" w:qFormat="1"/>
-    <w:lsdException w:name="heading 6" w:uiPriority="9" w:qFormat="1"/>
-    <w:lsdException w:name="heading 7" w:uiPriority="9" w:qFormat="1"/>
-    <w:lsdException w:name="heading 8" w:uiPriority="9" w:qFormat="1"/>
-    <w:lsdException w:name="heading 9" w:uiPriority="9" w:qFormat="1"/>
-    <w:lsdException w:name="toc 1" w:uiPriority="39"/>
-    <w:lsdException w:name="toc 2" w:uiPriority="39"/>
-    <w:lsdException w:name="toc 3" w:uiPriority="39"/>
-    <w:lsdException w:name="toc 4" w:uiPriority="39"/>
-    <w:lsdException w:name="toc 5" w:uiPriority="39"/>
-    <w:lsdException w:name="toc 6" w:uiPriority="39"/>
-    <w:lsdException w:name="toc 7" w:uiPriority="39"/>
-    <w:lsdException w:name="toc 8" w:uiPriority="39"/>
-    <w:lsdException w:name="toc 9" w:uiPriority="39"/>
-    <w:lsdException w:name="caption" w:uiPriority="35" w:qFormat="1"/>
-    <w:lsdException w:name="Title" w:semiHidden="0" w:uiPriority="10" w:unhideWhenUsed="0" w:qFormat="1"/>
-    <w:lsdException w:name="Default Paragraph Font" w:uiPriority="1"/>
-    <w:lsdException w:name="Subtitle" w:semiHidden="0" w:uiPriority="11" w:unhideWhenUsed="0" w:qFormat="1"/>
-    <w:lsdException w:name="Strong" w:semiHidden="0" w:uiPriority="22" w:unhideWhenUsed="0" w:qFormat="1"/>
-    <w:lsdException w:name="Emphasis" w:semiHidden="0" w:uiPriority="20" w:unhideWhenUsed="0" w:qFormat="1"/>
-    <w:lsdException w:name="Table Grid" w:semiHidden="0" w:uiPriority="59" w:unhideWhenUsed="0"/>
-    <w:lsdException w:name="Placeholder Text" w:unhideWhenUsed="0"/>
-    <w:lsdException w:name="No Spacing" w:semiHidden="0" w:uiPriority="1" w:unhideWhenUsed="0" w:qFormat="1"/>
-    <w:lsdException w:name="Light Shading" w:semiHidden="0" w:uiPriority="60" w:unhideWhenUsed="0"/>
-    <w:lsdException w:name="Light List" w:semiHidden="0" w:uiPriority="61" w:unhideWhenUsed="0"/>
-    <w:lsdException w:name="Light Grid" w:semiHidden="0" w:uiPriority="62" w:unhideWhenUsed="0"/>
-    <w:lsdException w:name="Medium Shading 1" w:semiHidden="0" w:uiPriority="63" w:unhideWhenUsed="0"/>
-    <w:lsdException w:name="Medium Shading 2" w:semiHidden="0" w:uiPriority="64" w:unhideWhenUsed="0"/>
-    <w:lsdException w:name="Medium List 1" w:semiHidden="0" w:uiPriority="65" w:unhideWhenUsed="0"/>
-    <w:lsdException w:name="Medium List 2" w:semiHidden="0" w:uiPriority="66" w:unhideWhenUsed="0"/>
-    <w:lsdException w:name="Medium Grid 1" w:semiHidden="0" w:uiPriority="67" w:unhideWhenUsed="0"/>
-    <w:lsdException w:name="Medium Grid 2" w:semiHidden="0" w:uiPriority="68" w:unhideWhenUsed="0"/>
-    <w:lsdException w:name="Medium Grid 3" w:semiHidden="0" w:uiPriority="69" w:unhideWhenUsed="0"/>
-    <w:lsdException w:name="Dark List" w:semiHidden="0" w:uiPriority="70" w:unhideWhenUsed="0"/>
-    <w:lsdException w:name="Colorful Shading" w:semiHidden="0" w:uiPriority="71" w:unhideWhenUsed="0"/>
-    <w:lsdException w:name="Colorful List" w:semiHidden="0" w:uiPriority="72" w:unhideWhenUsed="0"/>
-    <w:lsdException w:name="Colorful Grid" w:semiHidden="0" w:uiPriority="73" w:unhideWhenUsed="0"/>
-    <w:lsdException w:name="Light Shading Accent 1" w:semiHidden="0" w:uiPriority="60" w:unhideWhenUsed="0"/>
-    <w:lsdException w:name="Light List Accent 1" w:semiHidden="0" w:uiPriority="61" w:unhideWhenUsed="0"/>
-    <w:lsdException w:name="Light Grid Accent 1" w:semiHidden="0" w:uiPriority="62" w:unhideWhenUsed="0"/>
-    <w:lsdException w:name="Medium Shading 1 Accent 1" w:semiHidden="0" w:uiPriority="63" w:unhideWhenUsed="0"/>
-    <w:lsdException w:name="Medium Shading 2 Accent 1" w:semiHidden="0" w:uiPriority="64" w:unhideWhenUsed="0"/>
-    <w:lsdException w:name="Medium List 1 Accent 1" w:semiHidden="0" w:uiPriority="65" w:unhideWhenUsed="0"/>
-    <w:lsdException w:name="Revision" w:unhideWhenUsed="0"/>
-    <w:lsdException w:name="List Paragraph" w:semiHidden="0" w:uiPriority="34" w:unhideWhenUsed="0" w:qFormat="1"/>
-    <w:lsdException w:name="Quote" w:semiHidden="0" w:uiPriority="29" w:unhideWhenUsed="0" w:qFormat="1"/>
-    <w:lsdException w:name="Intense Quote" w:semiHidden="0" w:uiPriority="30" w:unhideWhenUsed="0" w:qFormat="1"/>
-    <w:lsdException w:name="Medium List 2 Accent 1" w:semiHidden="0" w:uiPriority="66" w:unhideWhenUsed="0"/>
-    <w:lsdException w:name="Medium Grid 1 Accent 1" w:semiHidden="0" w:uiPriority="67" w:unhideWhenUsed="0"/>
-    <w:lsdException w:name="Medium Grid 2 Accent 1" w:semiHidden="0" w:uiPriority="68" w:unhideWhenUsed="0"/>
-    <w:lsdException w:name="Medium Grid 3 Accent 1" w:semiHidden="0" w:uiPriority="69" w:unhideWhenUsed="0"/>
-    <w:lsdException w:name="Dark List Accent 1" w:semiHidden="0" w:uiPriority="70" w:unhideWhenUsed="0"/>
-    <w:lsdException w:name="Colorful Shading Accent 1" w:semiHidden="0" w:uiPriority="71" w:unhideWhenUsed="0"/>
-    <w:lsdException w:name="Colorful List Accent 1" w:semiHidden="0" w:uiPriority="72" w:unhideWhenUsed="0"/>
-    <w:lsdException w:name="Colorful Grid Accent 1" w:semiHidden="0" w:uiPriority="73" w:unhideWhenUsed="0"/>
-    <w:lsdException w:name="Light Shading Accent 2" w:semiHidden="0" w:uiPriority="60" w:unhideWhenUsed="0"/>
-    <w:lsdException w:name="Light List Accent 2" w:semiHidden="0" w:uiPriority="61" w:unhideWhenUsed="0"/>
-    <w:lsdException w:name="Light Grid Accent 2" w:semiHidden="0" w:uiPriority="62" w:unhideWhenUsed="0"/>
-    <w:lsdException w:name="Medium Shading 1 Accent 2" w:semiHidden="0" w:uiPriority="63" w:unhideWhenUsed="0"/>
-    <w:lsdException w:name="Medium Shading 2 Accent 2" w:semiHidden="0" w:uiPriority="64" w:unhideWhenUsed="0"/>
-    <w:lsdException w:name="Medium List 1 Accent 2" w:semiHidden="0" w:uiPriority="65" w:unhideWhenUsed="0"/>
-    <w:lsdException w:name="Medium List 2 Accent 2" w:semiHidden="0" w:uiPriority="66" w:unhideWhenUsed="0"/>
-    <w:lsdException w:name="Medium Grid 1 Accent 2" w:semiHidden="0" w:uiPriority="67" w:unhideWhenUsed="0"/>
-    <w:lsdException w:name="Medium Grid 2 Accent 2" w:semiHidden="0" w:uiPriority="68" w:unhideWhenUsed="0"/>
-    <w:lsdException w:name="Medium Grid 3 Accent 2" w:semiHidden="0" w:uiPriority="69" w:unhideWhenUsed="0"/>
-    <w:lsdException w:name="Dark List Accent 2" w:semiHidden="0" w:uiPriority="70" w:unhideWhenUsed="0"/>
-    <w:lsdException w:name="Colorful Shading Accent 2" w:semiHidden="0" w:uiPriority="71" w:unhideWhenUsed="0"/>
-    <w:lsdException w:name="Colorful List Accent 2" w:semiHidden="0" w:uiPriority="72" w:unhideWhenUsed="0"/>
-    <w:lsdException w:name="Colorful Grid Accent 2" w:semiHidden="0" w:uiPriority="73" w:unhideWhenUsed="0"/>
-    <w:lsdException w:name="Light Shading Accent 3" w:semiHidden="0" w:uiPriority="60" w:unhideWhenUsed="0"/>
-    <w:lsdException w:name="Light List Accent 3" w:semiHidden="0" w:uiPriority="61" w:unhideWhenUsed="0"/>
-    <w:lsdException w:name="Light Grid Accent 3" w:semiHidden="0" w:uiPriority="62" w:unhideWhenUsed="0"/>
-    <w:lsdException w:name="Medium Shading 1 Accent 3" w:semiHidden="0" w:uiPriority="63" w:unhideWhenUsed="0"/>
-    <w:lsdException w:name="Medium Shading 2 Accent 3" w:semiHidden="0" w:uiPriority="64" w:unhideWhenUsed="0"/>
-    <w:lsdException w:name="Medium List 1 Accent 3" w:semiHidden="0" w:uiPriority="65" w:unhideWhenUsed="0"/>
-    <w:lsdException w:name="Medium List 2 Accent 3" w:semiHidden="0" w:uiPriority="66" w:unhideWhenUsed="0"/>
-    <w:lsdException w:name="Medium Grid 1 Accent 3" w:semiHidden="0" w:uiPriority="67" w:unhideWhenUsed="0"/>
-    <w:lsdException w:name="Medium Grid 2 Accent 3" w:semiHidden="0" w:uiPriority="68" w:unhideWhenUsed="0"/>
-    <w:lsdException w:name="Medium Grid 3 Accent 3" w:semiHidden="0" w:uiPriority="69" w:unhideWhenUsed="0"/>
-    <w:lsdException w:name="Dark List Accent 3" w:semiHidden="0" w:uiPriority="70" w:unhideWhenUsed="0"/>
-    <w:lsdException w:name="Colorful Shading Accent 3" w:semiHidden="0" w:uiPriority="71" w:unhideWhenUsed="0"/>
-    <w:lsdException w:name="Colorful List Accent 3" w:semiHidden="0" w:uiPriority="72" w:unhideWhenUsed="0"/>
-    <w:lsdException w:name="Colorful Grid Accent 3" w:semiHidden="0" w:uiPriority="73" w:unhideWhenUsed="0"/>
-    <w:lsdException w:name="Light Shading Accent 4" w:semiHidden="0" w:uiPriority="60" w:unhideWhenUsed="0"/>
-    <w:lsdException w:name="Light List Accent 4" w:semiHidden="0" w:uiPriority="61" w:unhideWhenUsed="0"/>
-    <w:lsdException w:name="Light Grid Accent 4" w:semiHidden="0" w:uiPriority="62" w:unhideWhenUsed="0"/>
-    <w:lsdException w:name="Medium Shading 1 Accent 4" w:semiHidden="0" w:uiPriority="63" w:unhideWhenUsed="0"/>
-    <w:lsdException w:name="Medium Shading 2 Accent 4" w:semiHidden="0" w:uiPriority="64" w:unhideWhenUsed="0"/>
-    <w:lsdException w:name="Medium List 1 Accent 4" w:semiHidden="0" w:uiPriority="65" w:unhideWhenUsed="0"/>
-    <w:lsdException w:name="Medium List 2 Accent 4" w:semiHidden="0" w:uiPriority="66" w:unhideWhenUsed="0"/>
-    <w:lsdException w:name="Medium Grid 1 Accent 4" w:semiHidden="0" w:uiPriority="67" w:unhideWhenUsed="0"/>
-    <w:lsdException w:name="Medium Grid 2 Accent 4" w:semiHidden="0" w:uiPriority="68" w:unhideWhenUsed="0"/>
-    <w:lsdException w:name="Medium Grid 3 Accent 4" w:semiHidden="0" w:uiPriority="69" w:unhideWhenUsed="0"/>
-    <w:lsdException w:name="Dark List Accent 4" w:semiHidden="0" w:uiPriority="70" w:unhideWhenUsed="0"/>
-    <w:lsdException w:name="Colorful Shading Accent 4" w:semiHidden="0" w:uiPriority="71" w:unhideWhenUsed="0"/>
-    <w:lsdException w:name="Colorful List Accent 4" w:semiHidden="0" w:uiPriority="72" w:unhideWhenUsed="0"/>
-    <w:lsdException w:name="Colorful Grid Accent 4" w:semiHidden="0" w:uiPriority="73" w:unhideWhenUsed="0"/>
-    <w:lsdException w:name="Light Shading Accent 5" w:semiHidden="0" w:uiPriority="60" w:unhideWhenUsed="0"/>
-    <w:lsdException w:name="Light List Accent 5" w:semiHidden="0" w:uiPriority="61" w:unhideWhenUsed="0"/>
-    <w:lsdException w:name="Light Grid Accent 5" w:semiHidden="0" w:uiPriority="62" w:unhideWhenUsed="0"/>
-    <w:lsdException w:name="Medium Shading 1 Accent 5" w:semiHidden="0" w:uiPriority="63" w:unhideWhenUsed="0"/>
-    <w:lsdException w:name="Medium Shading 2 Accent 5" w:semiHidden="0" w:uiPriority="64" w:unhideWhenUsed="0"/>
-    <w:lsdException w:name="Medium List 1 Accent 5" w:semiHidden="0" w:uiPriority="65" w:unhideWhenUsed="0"/>
-    <w:lsdException w:name="Medium List 2 Accent 5" w:semiHidden="0" w:uiPriority="66" w:unhideWhenUsed="0"/>
-    <w:lsdException w:name="Medium Grid 1 Accent 5" w:semiHidden="0" w:uiPriority="67" w:unhideWhenUsed="0"/>
-    <w:lsdException w:name="Medium Grid 2 Accent 5" w:semiHidden="0" w:uiPriority="68" w:unhideWhenUsed="0"/>
-    <w:lsdException w:name="Medium Grid 3 Accent 5" w:semiHidden="0" w:uiPriority="69" w:unhideWhenUsed="0"/>
-    <w:lsdException w:name="Dark List Accent 5" w:semiHidden="0" w:uiPriority="70" w:unhideWhenUsed="0"/>
-    <w:lsdException w:name="Colorful Shading Accent 5" w:semiHidden="0" w:uiPriority="71" w:unhideWhenUsed="0"/>
-    <w:lsdException w:name="Colorful List Accent 5" w:semiHidden="0" w:uiPriority="72" w:unhideWhenUsed="0"/>
-    <w:lsdException w:name="Colorful Grid Accent 5" w:semiHidden="0" w:uiPriority="73" w:unhideWhenUsed="0"/>
-    <w:lsdException w:name="Light Shading Accent 6" w:semiHidden="0" w:uiPriority="60" w:unhideWhenUsed="0"/>
-    <w:lsdException w:name="Light List Accent 6" w:semiHidden="0" w:uiPriority="61" w:unhideWhenUsed="0"/>
-    <w:lsdException w:name="Light Grid Accent 6" w:semiHidden="0" w:uiPriority="62" w:unhideWhenUsed="0"/>
-    <w:lsdException w:name="Medium Shading 1 Accent 6" w:semiHidden="0" w:uiPriority="63" w:unhideWhenUsed="0"/>
-    <w:lsdException w:name="Medium Shading 2 Accent 6" w:semiHidden="0" w:uiPriority="64" w:unhideWhenUsed="0"/>
-    <w:lsdException w:name="Medium List 1 Accent 6" w:semiHidden="0" w:uiPriority="65" w:unhideWhenUsed="0"/>
-    <w:lsdException w:name="Medium List 2 Accent 6" w:semiHidden="0" w:uiPriority="66" w:unhideWhenUsed="0"/>
-    <w:lsdException w:name="Medium Grid 1 Accent 6" w:semiHidden="0" w:uiPriority="67" w:unhideWhenUsed="0"/>
-    <w:lsdException w:name="Medium Grid 2 Accent 6" w:semiHidden="0" w:uiPriority="68" w:unhideWhenUsed="0"/>
-    <w:lsdException w:name="Medium Grid 3 Accent 6" w:semiHidden="0" w:uiPriority="69" w:unhideWhenUsed="0"/>
-    <w:lsdException w:name="Dark List Accent 6" w:semiHidden="0" w:uiPriority="70" w:unhideWhenUsed="0"/>
-    <w:lsdException w:name="Colorful Shading Accent 6" w:semiHidden="0" w:uiPriority="71" w:unhideWhenUsed="0"/>
-    <w:lsdException w:name="Colorful List Accent 6" w:semiHidden="0" w:uiPriority="72" w:unhideWhenUsed="0"/>
-    <w:lsdException w:name="Colorful Grid Accent 6" w:semiHidden="0" w:uiPriority="73" w:unhideWhenUsed="0"/>
-    <w:lsdException w:name="Subtle Emphasis" w:semiHidden="0" w:uiPriority="19" w:unhideWhenUsed="0" w:qFormat="1"/>
-    <w:lsdException w:name="Intense Emphasis" w:semiHidden="0" w:uiPriority="21" w:unhideWhenUsed="0" w:qFormat="1"/>
-    <w:lsdException w:name="Subtle Reference" w:semiHidden="0" w:uiPriority="31" w:unhideWhenUsed="0" w:qFormat="1"/>
-    <w:lsdException w:name="Intense Reference" w:semiHidden="0" w:uiPriority="32" w:unhideWhenUsed="0" w:qFormat="1"/>
-    <w:lsdException w:name="Book Title" w:semiHidden="0" w:uiPriority="33" w:unhideWhenUsed="0" w:qFormat="1"/>
-    <w:lsdException w:name="Bibliography" w:uiPriority="37"/>
-    <w:lsdException w:name="TOC Heading" w:uiPriority="39" w:qFormat="1"/>
-  </w:latentStyles>
-  <w:style w:type="paragraph" w:default="1" w:styleId="Normal">
-    <w:name w:val="Normal"/>
-    <w:qFormat/>
-    <w:rsid w:val="0010712D"/>
-    <w:rPr>
-      <w:sz w:val="24"/>
-    </w:rPr>
-  </w:style>
-  <w:style w:type="paragraph" w:styleId="Heading1">
-    <w:name w:val="heading 1"/>
-    <w:basedOn w:val="Normal"/>
-    <w:next w:val="Normal"/>
-    <w:link w:val="Heading1Char"/>
-    <w:uiPriority w:val="9"/>
-    <w:qFormat/>
-    <w:rsid w:val="00215F2D"/>
-    <w:pPr>
-      <w:keepNext/>
-      <w:keepLines/>
-      <w:numPr>
-        <w:numId w:val="1"/>
-      </w:numPr>
-      <w:spacing w:before="240" w:after="0"/>
-      <w:outlineLvl w:val="0"/>
-    </w:pPr>
-    <w:rPr>
-      <w:rFonts w:asciiTheme="majorHAnsi" w:eastAsiaTheme="majorEastAsia" w:hAnsiTheme="majorHAnsi" w:cstheme="majorBidi"/>
-      <w:sz w:val="32"/>
-      <w:szCs w:val="32"/>
-    </w:rPr>
-  </w:style>
-  <w:style w:type="paragraph" w:styleId="Heading2">
-    <w:name w:val="heading 2"/>
-    <w:basedOn w:val="Normal"/>
-    <w:next w:val="Normal"/>
-    <w:link w:val="Heading2Char"/>
-    <w:uiPriority w:val="9"/>
-    <w:unhideWhenUsed/>
-    <w:qFormat/>
-    <w:rsid w:val="00215F2D"/>
-    <w:pPr>
-      <w:keepNext/>
-      <w:keepLines/>
-      <w:numPr>
-        <w:ilvl w:val="1"/>
-        <w:numId w:val="1"/>
-      </w:numPr>
-      <w:spacing w:before="40" w:after="0"/>
-      <w:outlineLvl w:val="1"/>
-    </w:pPr>
-    <w:rPr>
-      <w:rFonts w:asciiTheme="majorHAnsi" w:eastAsiaTheme="majorEastAsia" w:hAnsiTheme="majorHAnsi" w:cstheme="majorBidi"/>
-      <w:sz w:val="28"/>
-      <w:szCs w:val="28"/>
-    </w:rPr>
-  </w:style>
-  <w:style w:type="paragraph" w:styleId="Heading3">
-    <w:name w:val="heading 3"/>
-    <w:basedOn w:val="Normal"/>
-    <w:next w:val="Normal"/>
-    <w:link w:val="Heading3Char"/>
-    <w:uiPriority w:val="9"/>
-    <w:semiHidden/>
-    <w:unhideWhenUsed/>
-    <w:qFormat/>
-    <w:rsid w:val="00215F2D"/>
-    <w:pPr>
-      <w:keepNext/>
-      <w:keepLines/>
-      <w:numPr>
-        <w:ilvl w:val="2"/>
-        <w:numId w:val="1"/>
-      </w:numPr>
-      <w:spacing w:before="40" w:after="0"/>
-      <w:outlineLvl w:val="2"/>
-    </w:pPr>
-    <w:rPr>
-      <w:rFonts w:asciiTheme="majorHAnsi" w:eastAsiaTheme="majorEastAsia" w:hAnsiTheme="majorHAnsi" w:cstheme="majorBidi"/>
-      <w:color w:val="6E6E6E" w:themeColor="accent1" w:themeShade="80"/>
-      <w:szCs w:val="24"/>
-    </w:rPr>
-  </w:style>
-  <w:style w:type="paragraph" w:styleId="Heading4">
-    <w:name w:val="heading 4"/>
-    <w:basedOn w:val="Normal"/>
-    <w:next w:val="Normal"/>
-    <w:link w:val="Heading4Char"/>
-    <w:uiPriority w:val="9"/>
-    <w:semiHidden/>
-    <w:unhideWhenUsed/>
-    <w:qFormat/>
-    <w:rsid w:val="00215F2D"/>
-    <w:pPr>
-      <w:keepNext/>
-      <w:keepLines/>
-      <w:numPr>
-        <w:ilvl w:val="3"/>
-        <w:numId w:val="1"/>
-      </w:numPr>
-      <w:spacing w:before="40" w:after="0"/>
-      <w:outlineLvl w:val="3"/>
-    </w:pPr>
-    <w:rPr>
-      <w:rFonts w:asciiTheme="majorHAnsi" w:eastAsiaTheme="majorEastAsia" w:hAnsiTheme="majorHAnsi" w:cstheme="majorBidi"/>
-      <w:i/>
-      <w:iCs/>
-      <w:color w:val="A5A5A5" w:themeColor="accent1" w:themeShade="BF"/>
-    </w:rPr>
-  </w:style>
-  <w:style w:type="paragraph" w:styleId="Heading5">
-    <w:name w:val="heading 5"/>
-    <w:basedOn w:val="Normal"/>
-    <w:next w:val="Normal"/>
-    <w:link w:val="Heading5Char"/>
-    <w:uiPriority w:val="9"/>
-    <w:semiHidden/>
-    <w:unhideWhenUsed/>
-    <w:qFormat/>
-    <w:rsid w:val="00215F2D"/>
-    <w:pPr>
-      <w:keepNext/>
-      <w:keepLines/>
-      <w:numPr>
-        <w:ilvl w:val="4"/>
-        <w:numId w:val="1"/>
-      </w:numPr>
-      <w:spacing w:before="40" w:after="0"/>
-      <w:outlineLvl w:val="4"/>
-    </w:pPr>
-    <w:rPr>
-      <w:rFonts w:asciiTheme="majorHAnsi" w:eastAsiaTheme="majorEastAsia" w:hAnsiTheme="majorHAnsi" w:cstheme="majorBidi"/>
-      <w:color w:val="A5A5A5" w:themeColor="accent1" w:themeShade="BF"/>
-    </w:rPr>
-  </w:style>
-  <w:style w:type="paragraph" w:styleId="Heading6">
-    <w:name w:val="heading 6"/>
-    <w:basedOn w:val="Normal"/>
-    <w:next w:val="Normal"/>
-    <w:link w:val="Heading6Char"/>
-    <w:uiPriority w:val="9"/>
-    <w:semiHidden/>
-    <w:unhideWhenUsed/>
-    <w:qFormat/>
-    <w:rsid w:val="00215F2D"/>
-    <w:pPr>
-      <w:keepNext/>
-      <w:keepLines/>
-      <w:numPr>
-        <w:ilvl w:val="5"/>
-        <w:numId w:val="1"/>
-      </w:numPr>
-      <w:spacing w:before="40" w:after="0"/>
-      <w:outlineLvl w:val="5"/>
-    </w:pPr>
-    <w:rPr>
-      <w:rFonts w:asciiTheme="majorHAnsi" w:eastAsiaTheme="majorEastAsia" w:hAnsiTheme="majorHAnsi" w:cstheme="majorBidi"/>
-      <w:color w:val="6E6E6E" w:themeColor="accent1" w:themeShade="80"/>
-    </w:rPr>
-  </w:style>
-  <w:style w:type="paragraph" w:styleId="Heading7">
-    <w:name w:val="heading 7"/>
-    <w:basedOn w:val="Normal"/>
-    <w:next w:val="Normal"/>
-    <w:link w:val="Heading7Char"/>
-    <w:uiPriority w:val="9"/>
-    <w:semiHidden/>
-    <w:unhideWhenUsed/>
-    <w:qFormat/>
-    <w:rsid w:val="00215F2D"/>
-    <w:pPr>
-      <w:keepNext/>
-      <w:keepLines/>
-      <w:numPr>
-        <w:ilvl w:val="6"/>
-        <w:numId w:val="1"/>
-      </w:numPr>
-      <w:spacing w:before="40" w:after="0"/>
-      <w:outlineLvl w:val="6"/>
-    </w:pPr>
-    <w:rPr>
-      <w:rFonts w:asciiTheme="majorHAnsi" w:eastAsiaTheme="majorEastAsia" w:hAnsiTheme="majorHAnsi" w:cstheme="majorBidi"/>
-      <w:i/>
-      <w:iCs/>
-      <w:color w:val="6E6E6E" w:themeColor="accent1" w:themeShade="80"/>
-    </w:rPr>
-  </w:style>
-  <w:style w:type="paragraph" w:styleId="Heading8">
-    <w:name w:val="heading 8"/>
-    <w:basedOn w:val="Normal"/>
-    <w:next w:val="Normal"/>
-    <w:link w:val="Heading8Char"/>
-    <w:uiPriority w:val="9"/>
-    <w:semiHidden/>
-    <w:unhideWhenUsed/>
-    <w:qFormat/>
-    <w:rsid w:val="00215F2D"/>
-    <w:pPr>
-      <w:keepNext/>
-      <w:keepLines/>
-      <w:numPr>
-        <w:ilvl w:val="7"/>
-        <w:numId w:val="1"/>
-      </w:numPr>
-      <w:spacing w:before="40" w:after="0"/>
-      <w:outlineLvl w:val="7"/>
-    </w:pPr>
-    <w:rPr>
-      <w:rFonts w:asciiTheme="majorHAnsi" w:eastAsiaTheme="majorEastAsia" w:hAnsiTheme="majorHAnsi" w:cstheme="majorBidi"/>
-      <w:color w:val="262626" w:themeColor="text1" w:themeTint="D9"/>
-      <w:sz w:val="21"/>
-      <w:szCs w:val="21"/>
-    </w:rPr>
-  </w:style>
-  <w:style w:type="paragraph" w:styleId="Heading9">
-    <w:name w:val="heading 9"/>
-    <w:basedOn w:val="Normal"/>
-    <w:next w:val="Normal"/>
-    <w:link w:val="Heading9Char"/>
-    <w:uiPriority w:val="9"/>
-    <w:semiHidden/>
-    <w:unhideWhenUsed/>
-    <w:qFormat/>
-    <w:rsid w:val="00215F2D"/>
-    <w:pPr>
-      <w:keepNext/>
-      <w:keepLines/>
-      <w:numPr>
-        <w:ilvl w:val="8"/>
-        <w:numId w:val="1"/>
-      </w:numPr>
-      <w:spacing w:before="40" w:after="0"/>
-      <w:outlineLvl w:val="8"/>
-    </w:pPr>
-    <w:rPr>
-      <w:rFonts w:asciiTheme="majorHAnsi" w:eastAsiaTheme="majorEastAsia" w:hAnsiTheme="majorHAnsi" w:cstheme="majorBidi"/>
-      <w:i/>
-      <w:iCs/>
-      <w:color w:val="262626" w:themeColor="text1" w:themeTint="D9"/>
-      <w:sz w:val="21"/>
-      <w:szCs w:val="21"/>
-    </w:rPr>
-  </w:style>
-  <w:style w:type="character" w:default="1" w:styleId="DefaultParagraphFont">
-    <w:name w:val="Default Paragraph Font"/>
-    <w:uiPriority w:val="1"/>
-    <w:semiHidden/>
-    <w:unhideWhenUsed/>
-  </w:style>
-  <w:style w:type="table" w:default="1" w:styleId="TableNormal">
-    <w:name w:val="Normal Table"/>
-    <w:uiPriority w:val="99"/>
-    <w:semiHidden/>
-    <w:unhideWhenUsed/>
-    <w:tblPr>
-      <w:tblInd w:w="0" w:type="dxa"/>
-      <w:tblCellMar>
-        <w:top w:w="0" w:type="dxa"/>
-        <w:left w:w="108" w:type="dxa"/>
-        <w:bottom w:w="0" w:type="dxa"/>
-        <w:right w:w="108" w:type="dxa"/>
-      </w:tblCellMar>
-    </w:tblPr>
-  </w:style>
-  <w:style w:type="numbering" w:default="1" w:styleId="NoList">
-    <w:name w:val="No List"/>
-    <w:uiPriority w:val="99"/>
-    <w:semiHidden/>
-    <w:unhideWhenUsed/>
-  </w:style>
-  <w:style w:type="character" w:customStyle="1" w:styleId="Heading1Char">
-    <w:name w:val="Heading 1 Char"/>
-    <w:basedOn w:val="DefaultParagraphFont"/>
-    <w:link w:val="Heading1"/>
-    <w:uiPriority w:val="9"/>
-    <w:rsid w:val="00215F2D"/>
-    <w:rPr>
-      <w:rFonts w:asciiTheme="majorHAnsi" w:eastAsiaTheme="majorEastAsia" w:hAnsiTheme="majorHAnsi" w:cstheme="majorBidi"/>
-      <w:sz w:val="32"/>
-      <w:szCs w:val="32"/>
-    </w:rPr>
-  </w:style>
-  <w:style w:type="character" w:customStyle="1" w:styleId="Heading2Char">
-    <w:name w:val="Heading 2 Char"/>
-    <w:basedOn w:val="DefaultParagraphFont"/>
-    <w:link w:val="Heading2"/>
-    <w:uiPriority w:val="9"/>
-    <w:rsid w:val="00215F2D"/>
-    <w:rPr>
-      <w:rFonts w:asciiTheme="majorHAnsi" w:eastAsiaTheme="majorEastAsia" w:hAnsiTheme="majorHAnsi" w:cstheme="majorBidi"/>
-      <w:sz w:val="28"/>
-      <w:szCs w:val="28"/>
-    </w:rPr>
-  </w:style>
-  <w:style w:type="character" w:customStyle="1" w:styleId="Heading3Char">
-    <w:name w:val="Heading 3 Char"/>
-    <w:basedOn w:val="DefaultParagraphFont"/>
-    <w:link w:val="Heading3"/>
-    <w:uiPriority w:val="9"/>
-    <w:semiHidden/>
-    <w:rsid w:val="00215F2D"/>
-    <w:rPr>
-      <w:rFonts w:asciiTheme="majorHAnsi" w:eastAsiaTheme="majorEastAsia" w:hAnsiTheme="majorHAnsi" w:cstheme="majorBidi"/>
-      <w:color w:val="6E6E6E" w:themeColor="accent1" w:themeShade="80"/>
-      <w:sz w:val="24"/>
-      <w:szCs w:val="24"/>
-    </w:rPr>
-  </w:style>
-  <w:style w:type="character" w:customStyle="1" w:styleId="Heading4Char">
-    <w:name w:val="Heading 4 Char"/>
-    <w:basedOn w:val="DefaultParagraphFont"/>
-    <w:link w:val="Heading4"/>
-    <w:uiPriority w:val="9"/>
-    <w:semiHidden/>
-    <w:rsid w:val="00215F2D"/>
-    <w:rPr>
-      <w:rFonts w:asciiTheme="majorHAnsi" w:eastAsiaTheme="majorEastAsia" w:hAnsiTheme="majorHAnsi" w:cstheme="majorBidi"/>
-      <w:i/>
-      <w:iCs/>
-      <w:color w:val="A5A5A5" w:themeColor="accent1" w:themeShade="BF"/>
-      <w:sz w:val="24"/>
-    </w:rPr>
-  </w:style>
-  <w:style w:type="character" w:customStyle="1" w:styleId="Heading5Char">
-    <w:name w:val="Heading 5 Char"/>
-    <w:basedOn w:val="DefaultParagraphFont"/>
-    <w:link w:val="Heading5"/>
-    <w:uiPriority w:val="9"/>
-    <w:semiHidden/>
-    <w:rsid w:val="00215F2D"/>
-    <w:rPr>
-      <w:rFonts w:asciiTheme="majorHAnsi" w:eastAsiaTheme="majorEastAsia" w:hAnsiTheme="majorHAnsi" w:cstheme="majorBidi"/>
-      <w:color w:val="A5A5A5" w:themeColor="accent1" w:themeShade="BF"/>
-      <w:sz w:val="24"/>
-    </w:rPr>
-  </w:style>
-  <w:style w:type="character" w:customStyle="1" w:styleId="Heading6Char">
-    <w:name w:val="Heading 6 Char"/>
-    <w:basedOn w:val="DefaultParagraphFont"/>
-    <w:link w:val="Heading6"/>
-    <w:uiPriority w:val="9"/>
-    <w:semiHidden/>
-    <w:rsid w:val="00215F2D"/>
-    <w:rPr>
-      <w:rFonts w:asciiTheme="majorHAnsi" w:eastAsiaTheme="majorEastAsia" w:hAnsiTheme="majorHAnsi" w:cstheme="majorBidi"/>
-      <w:color w:val="6E6E6E" w:themeColor="accent1" w:themeShade="80"/>
-      <w:sz w:val="24"/>
-    </w:rPr>
-  </w:style>
-  <w:style w:type="character" w:customStyle="1" w:styleId="Heading7Char">
-    <w:name w:val="Heading 7 Char"/>
-    <w:basedOn w:val="DefaultParagraphFont"/>
-    <w:link w:val="Heading7"/>
-    <w:uiPriority w:val="9"/>
-    <w:semiHidden/>
-    <w:rsid w:val="00215F2D"/>
-    <w:rPr>
-      <w:rFonts w:asciiTheme="majorHAnsi" w:eastAsiaTheme="majorEastAsia" w:hAnsiTheme="majorHAnsi" w:cstheme="majorBidi"/>
-      <w:i/>
-      <w:iCs/>
-      <w:color w:val="6E6E6E" w:themeColor="accent1" w:themeShade="80"/>
-      <w:sz w:val="24"/>
     </w:rPr>
   </w:style>
   <w:style w:type="character" w:customStyle="1" w:styleId="Heading8Char">
@@ -12763,7 +11030,7 @@
   <a:extraClrSchemeLst/>
   <a:extLst>
     <a:ext uri="{05A4C25C-085E-4340-85A3-A5531E510DB2}">
-      <thm15:themeFamily xmlns:thm15="http://schemas.microsoft.com/office/thememl/2012/main" xmlns="" name="Office Theme" id="{62F939B6-93AF-4DB8-9C6B-D6C7DFDC589F}" vid="{4A3C46E8-61CC-4603-A589-7422A47A8E4A}"/>
+      <thm15:themeFamily xmlns:thm15="http://schemas.microsoft.com/office/thememl/2012/main" name="Office Theme" id="{62F939B6-93AF-4DB8-9C6B-D6C7DFDC589F}" vid="{4A3C46E8-61CC-4603-A589-7422A47A8E4A}"/>
     </a:ext>
   </a:extLst>
 </a:theme>
@@ -12774,7 +11041,7 @@
 </file>
 
 <file path=customXml/itemProps1.xml><?xml version="1.0" encoding="utf-8"?>
-<ds:datastoreItem xmlns:ds="http://schemas.openxmlformats.org/officeDocument/2006/customXml" ds:itemID="{0041EE5F-1FF1-41C2-B979-4EBE0E69DFCB}">
+<ds:datastoreItem xmlns:ds="http://schemas.openxmlformats.org/officeDocument/2006/customXml" ds:itemID="{3D9FBB64-A164-48FF-8CAF-CBD0C29D97C6}">
   <ds:schemaRefs>
     <ds:schemaRef ds:uri="http://schemas.openxmlformats.org/officeDocument/2006/bibliography"/>
   </ds:schemaRefs>

--- a/docs/NL04-KeHoach.docx
+++ b/docs/NL04-KeHoach.docx
@@ -1139,7 +1139,7 @@
           </w:tcPr>
           <w:p>
             <w:r>
-              <w:t>Cập nhật phần Quản lý rủi ro</w:t>
+              <w:t>Cập nhật Quản lý rủi ro</w:t>
             </w:r>
           </w:p>
         </w:tc>
@@ -3009,12 +3009,11 @@
         <w:tc>
           <w:tcPr>
             <w:tcW w:w="413" w:type="pct"/>
-            <w:shd w:val="clear" w:color="auto" w:fill="6E6E6E" w:themeFill="accent1" w:themeFillShade="80"/>
+            <w:shd w:val="clear" w:color="auto" w:fill="595959" w:themeFill="text1" w:themeFillTint="A6"/>
           </w:tcPr>
           <w:p>
             <w:pPr>
               <w:spacing w:after="160"/>
-              <w:jc w:val="center"/>
             </w:pPr>
             <w:r>
               <w:t>STT</w:t>
@@ -3024,12 +3023,11 @@
         <w:tc>
           <w:tcPr>
             <w:tcW w:w="1235" w:type="pct"/>
-            <w:shd w:val="clear" w:color="auto" w:fill="6E6E6E" w:themeFill="accent1" w:themeFillShade="80"/>
+            <w:shd w:val="clear" w:color="auto" w:fill="595959" w:themeFill="text1" w:themeFillTint="A6"/>
           </w:tcPr>
           <w:p>
             <w:pPr>
               <w:spacing w:after="160"/>
-              <w:jc w:val="center"/>
             </w:pPr>
             <w:r>
               <w:t>Yếu tố rủi ro</w:t>
@@ -3039,12 +3037,11 @@
         <w:tc>
           <w:tcPr>
             <w:tcW w:w="583" w:type="pct"/>
-            <w:shd w:val="clear" w:color="auto" w:fill="6E6E6E" w:themeFill="accent1" w:themeFillShade="80"/>
+            <w:shd w:val="clear" w:color="auto" w:fill="595959" w:themeFill="text1" w:themeFillTint="A6"/>
           </w:tcPr>
           <w:p>
             <w:pPr>
               <w:spacing w:after="160"/>
-              <w:jc w:val="center"/>
             </w:pPr>
             <w:r>
               <w:t>Mức độ rủi ro</w:t>
@@ -3054,12 +3051,11 @@
         <w:tc>
           <w:tcPr>
             <w:tcW w:w="1506" w:type="pct"/>
-            <w:shd w:val="clear" w:color="auto" w:fill="6E6E6E" w:themeFill="accent1" w:themeFillShade="80"/>
+            <w:shd w:val="clear" w:color="auto" w:fill="595959" w:themeFill="text1" w:themeFillTint="A6"/>
           </w:tcPr>
           <w:p>
             <w:pPr>
               <w:spacing w:after="160"/>
-              <w:jc w:val="center"/>
             </w:pPr>
             <w:r>
               <w:t>Chiến lược làm giảm rủi ro</w:t>
@@ -3069,12 +3065,11 @@
         <w:tc>
           <w:tcPr>
             <w:tcW w:w="1263" w:type="pct"/>
-            <w:shd w:val="clear" w:color="auto" w:fill="6E6E6E" w:themeFill="accent1" w:themeFillShade="80"/>
+            <w:shd w:val="clear" w:color="auto" w:fill="595959" w:themeFill="text1" w:themeFillTint="A6"/>
           </w:tcPr>
           <w:p>
             <w:pPr>
               <w:spacing w:after="160"/>
-              <w:jc w:val="center"/>
             </w:pPr>
             <w:r>
               <w:t>Hướng giải quyết khi xảy ra rủi ro</w:t>
@@ -3517,13 +3512,7 @@
               <w:spacing w:after="160"/>
             </w:pPr>
             <w:r>
-              <w:t>Cần tập trung nhóm lại thay đổi và thống nhất</w:t>
-            </w:r>
-            <w:r>
-              <w:t xml:space="preserve"> và</w:t>
-            </w:r>
-            <w:r>
-              <w:t xml:space="preserve"> triệt để các vấn đề trong việc lập trình. </w:t>
+              <w:t xml:space="preserve">Cần tập trung nhóm lại thay đổi và thống nhất triệt để các vấn đề trong việc lập trình. </w:t>
             </w:r>
           </w:p>
         </w:tc>
@@ -3762,6 +3751,22 @@
       <w:tr>
         <w:tc>
           <w:tcPr>
+            <w:tcW w:w="3737" w:type="pct"/>
+            <w:gridSpan w:val="4"/>
+            <w:shd w:val="clear" w:color="auto" w:fill="D9D9D9" w:themeFill="background1" w:themeFillShade="D9"/>
+          </w:tcPr>
+          <w:p/>
+        </w:tc>
+        <w:tc>
+          <w:tcPr>
+            <w:tcW w:w="1263" w:type="pct"/>
+          </w:tcPr>
+          <w:p/>
+        </w:tc>
+      </w:tr>
+      <w:tr>
+        <w:tc>
+          <w:tcPr>
             <w:tcW w:w="413" w:type="pct"/>
           </w:tcPr>
           <w:p>
@@ -3782,11 +3787,11 @@
               <w:spacing w:after="160"/>
             </w:pPr>
             <w:r>
-              <w:t xml:space="preserve">Các thành viên ở xa dẫn đến không thuận lợi trong việc </w:t>
+              <w:t xml:space="preserve">Các thành viên ở xa dẫn đến không </w:t>
             </w:r>
             <w:r>
               <w:lastRenderedPageBreak/>
-              <w:t>đi lại cũng như họp nhóm làm ảnh hưởng đến tiến độ công việc.</w:t>
+              <w:t>thuận lợi trong việc đi lại cũng như họp nhóm làm ảnh hưởng đến tiến độ công việc.</w:t>
             </w:r>
           </w:p>
         </w:tc>
@@ -3813,11 +3818,11 @@
               <w:spacing w:after="160"/>
             </w:pPr>
             <w:r>
-              <w:t xml:space="preserve">Cần lên kế hoạch và nội dung họp nhóm một cách cụ thể. Các thành </w:t>
+              <w:t xml:space="preserve">Cần lên kế hoạch và nội dung họp nhóm một </w:t>
             </w:r>
             <w:r>
               <w:lastRenderedPageBreak/>
-              <w:t>viên trong nhóm cần phải chủ động thời gian.</w:t>
+              <w:t>cách cụ thể. Các thành viên trong nhóm cần phải chủ động thời gian.</w:t>
             </w:r>
           </w:p>
         </w:tc>
@@ -3831,11 +3836,11 @@
             </w:pPr>
             <w:r>
               <w:lastRenderedPageBreak/>
-              <w:t xml:space="preserve">Họp nhóm phân chia lại công việc đáp ứng tiến độ của </w:t>
+              <w:t xml:space="preserve">Họp nhóm phân chia lại công việc </w:t>
             </w:r>
             <w:r>
               <w:lastRenderedPageBreak/>
-              <w:t>kế hoạch.</w:t>
+              <w:t>đáp ứng tiến độ của kế hoạch.</w:t>
             </w:r>
           </w:p>
         </w:tc>
@@ -3858,13 +3863,7 @@
           </w:tcPr>
           <w:p>
             <w:r>
-              <w:t xml:space="preserve">Phần mềm không tương thích khi thay đổi môi trường hoạt động( phần cứng, </w:t>
-            </w:r>
-            <w:r>
-              <w:t xml:space="preserve">phần mềm, </w:t>
-            </w:r>
-            <w:r>
-              <w:t>hệ điều hành).</w:t>
+              <w:t>Phần mềm không tương thích khi thay đổi môi trường hoạt động( phần cứng, phần mềm, hệ điều hành).</w:t>
             </w:r>
           </w:p>
         </w:tc>
@@ -3884,16 +3883,7 @@
           </w:tcPr>
           <w:p>
             <w:r>
-              <w:t>Khi phỏng vấn cần chú ý yếu tố môi trường hoạt động của phần mề</w:t>
-            </w:r>
-            <w:r>
-              <w:t>m mà khách hàng sử dụng</w:t>
-            </w:r>
-            <w:r>
-              <w:t xml:space="preserve"> (phần cứng, hệ điều hành)</w:t>
-            </w:r>
-            <w:r>
-              <w:t>.</w:t>
+              <w:t>Khi phỏng vấn cần chú ý yếu tố môi trường hoạt động của phần mềm mà khách hàng sử dụng (phần cứng, hệ điều hành).</w:t>
             </w:r>
           </w:p>
         </w:tc>
@@ -3927,487 +3917,165 @@
           <w:ilvl w:val="0"/>
           <w:numId w:val="0"/>
         </w:numPr>
-        <w:ind w:left="576" w:hanging="576"/>
-        <w:rPr>
-          <w:rFonts w:ascii="Arial" w:hAnsi="Arial" w:cs="Arial"/>
-        </w:rPr>
-      </w:pPr>
-      <w:r>
-        <w:rPr>
-          <w:rFonts w:ascii="Arial" w:hAnsi="Arial" w:cs="Arial"/>
-        </w:rPr>
-        <w:t>4.1 Tổ chức nhóm quản lý cấu hình</w:t>
-      </w:r>
-    </w:p>
+      </w:pPr>
+      <w:r>
+        <w:t xml:space="preserve">4.1 </w:t>
+      </w:r>
+      <w:r>
+        <w:t>Tổ chức nhóm quản lý cấu hình</w:t>
+      </w:r>
+    </w:p>
+    <w:tbl>
+      <w:tblPr>
+        <w:tblStyle w:val="TableGrid"/>
+        <w:tblW w:w="5000" w:type="pct"/>
+        <w:tblLook w:val="04A0" w:firstRow="1" w:lastRow="0" w:firstColumn="1" w:lastColumn="0" w:noHBand="0" w:noVBand="1"/>
+      </w:tblPr>
+      <w:tblGrid>
+        <w:gridCol w:w="3292"/>
+        <w:gridCol w:w="3273"/>
+        <w:gridCol w:w="3011"/>
+      </w:tblGrid>
+      <w:tr>
+        <w:tc>
+          <w:tcPr>
+            <w:tcW w:w="1719" w:type="pct"/>
+          </w:tcPr>
+          <w:p>
+            <w:r>
+              <w:t>Họ và tên</w:t>
+            </w:r>
+          </w:p>
+        </w:tc>
+        <w:tc>
+          <w:tcPr>
+            <w:tcW w:w="1709" w:type="pct"/>
+          </w:tcPr>
+          <w:p>
+            <w:r>
+              <w:t>Chức vụ</w:t>
+            </w:r>
+          </w:p>
+        </w:tc>
+        <w:tc>
+          <w:tcPr>
+            <w:tcW w:w="1572" w:type="pct"/>
+          </w:tcPr>
+          <w:p>
+            <w:r>
+              <w:t>Vai trò</w:t>
+            </w:r>
+          </w:p>
+        </w:tc>
+      </w:tr>
+      <w:tr>
+        <w:tc>
+          <w:tcPr>
+            <w:tcW w:w="1719" w:type="pct"/>
+          </w:tcPr>
+          <w:p>
+            <w:r>
+              <w:t>Lương Đức Duy</w:t>
+            </w:r>
+          </w:p>
+        </w:tc>
+        <w:tc>
+          <w:tcPr>
+            <w:tcW w:w="1709" w:type="pct"/>
+          </w:tcPr>
+          <w:p>
+            <w:r>
+              <w:t>Trưởng nhóm</w:t>
+            </w:r>
+          </w:p>
+        </w:tc>
+        <w:tc>
+          <w:tcPr>
+            <w:tcW w:w="1572" w:type="pct"/>
+          </w:tcPr>
+          <w:p>
+            <w:r>
+              <w:t xml:space="preserve">Quản lý chung, </w:t>
+            </w:r>
+            <w:r>
+              <w:t xml:space="preserve">kiểm tra các tài liệu quản lý cấu hình </w:t>
+            </w:r>
+          </w:p>
+        </w:tc>
+      </w:tr>
+      <w:tr>
+        <w:tc>
+          <w:tcPr>
+            <w:tcW w:w="1719" w:type="pct"/>
+          </w:tcPr>
+          <w:p>
+            <w:r>
+              <w:t>Nguyễn Hoàng Đông</w:t>
+            </w:r>
+          </w:p>
+        </w:tc>
+        <w:tc>
+          <w:tcPr>
+            <w:tcW w:w="1709" w:type="pct"/>
+          </w:tcPr>
+          <w:p>
+            <w:r>
+              <w:t>Thành viên</w:t>
+            </w:r>
+          </w:p>
+        </w:tc>
+        <w:tc>
+          <w:tcPr>
+            <w:tcW w:w="1572" w:type="pct"/>
+          </w:tcPr>
+          <w:p>
+            <w:r>
+              <w:t>Quản lý cầu hình của: Tài liệu đặc tả yêu cầu, thiết kế yêu cầu, phân tích yêu cầu…</w:t>
+            </w:r>
+          </w:p>
+        </w:tc>
+      </w:tr>
+      <w:tr>
+        <w:tc>
+          <w:tcPr>
+            <w:tcW w:w="1719" w:type="pct"/>
+          </w:tcPr>
+          <w:p>
+            <w:r>
+              <w:t>Ngô Minh Phương</w:t>
+            </w:r>
+          </w:p>
+        </w:tc>
+        <w:tc>
+          <w:tcPr>
+            <w:tcW w:w="1709" w:type="pct"/>
+          </w:tcPr>
+          <w:p>
+            <w:r>
+              <w:t>Thành viên</w:t>
+            </w:r>
+          </w:p>
+        </w:tc>
+        <w:tc>
+          <w:tcPr>
+            <w:tcW w:w="1572" w:type="pct"/>
+          </w:tcPr>
+          <w:p>
+            <w:r>
+              <w:t>Quản lý cầu hình của: Thiết kế cơ sở dữ liệu, High level design, Detail design…</w:t>
+            </w:r>
+          </w:p>
+        </w:tc>
+      </w:tr>
+    </w:tbl>
     <w:p>
       <w:pPr>
         <w:spacing w:after="0"/>
         <w:rPr>
           <w:rFonts w:ascii="Arial" w:hAnsi="Arial" w:cs="Arial"/>
-        </w:rPr>
-      </w:pPr>
-      <w:r>
-        <w:rPr>
-          <w:rFonts w:ascii="Arial" w:hAnsi="Arial" w:cs="Arial"/>
-          <w:noProof/>
-        </w:rPr>
-        <mc:AlternateContent>
-          <mc:Choice Requires="wpg">
-            <w:drawing>
-              <wp:anchor distT="0" distB="0" distL="114300" distR="114300" simplePos="0" relativeHeight="251659264" behindDoc="0" locked="0" layoutInCell="1" allowOverlap="1" wp14:anchorId="2F313AD9" wp14:editId="0EAB6BCE">
-                <wp:simplePos x="0" y="0"/>
-                <wp:positionH relativeFrom="column">
-                  <wp:posOffset>790575</wp:posOffset>
-                </wp:positionH>
-                <wp:positionV relativeFrom="paragraph">
-                  <wp:posOffset>29210</wp:posOffset>
-                </wp:positionV>
-                <wp:extent cx="4162425" cy="819150"/>
-                <wp:effectExtent l="0" t="0" r="28575" b="19050"/>
-                <wp:wrapNone/>
-                <wp:docPr id="2" name="Group 2"/>
-                <wp:cNvGraphicFramePr/>
-                <a:graphic xmlns:a="http://schemas.openxmlformats.org/drawingml/2006/main">
-                  <a:graphicData uri="http://schemas.microsoft.com/office/word/2010/wordprocessingGroup">
-                    <wpg:wgp>
-                      <wpg:cNvGrpSpPr/>
-                      <wpg:grpSpPr>
-                        <a:xfrm>
-                          <a:off x="0" y="0"/>
-                          <a:ext cx="4162425" cy="819150"/>
-                          <a:chOff x="0" y="0"/>
-                          <a:chExt cx="4162425" cy="819150"/>
-                        </a:xfrm>
-                      </wpg:grpSpPr>
-                      <wps:wsp>
-                        <wps:cNvPr id="1" name="Rectangle 1"/>
-                        <wps:cNvSpPr/>
-                        <wps:spPr>
-                          <a:xfrm>
-                            <a:off x="1619250" y="0"/>
-                            <a:ext cx="1047750" cy="304800"/>
-                          </a:xfrm>
-                          <a:prstGeom prst="rect">
-                            <a:avLst/>
-                          </a:prstGeom>
-                        </wps:spPr>
-                        <wps:style>
-                          <a:lnRef idx="2">
-                            <a:schemeClr val="accent1">
-                              <a:shade val="50000"/>
-                            </a:schemeClr>
-                          </a:lnRef>
-                          <a:fillRef idx="1">
-                            <a:schemeClr val="accent1"/>
-                          </a:fillRef>
-                          <a:effectRef idx="0">
-                            <a:schemeClr val="accent1"/>
-                          </a:effectRef>
-                          <a:fontRef idx="minor">
-                            <a:schemeClr val="lt1"/>
-                          </a:fontRef>
-                        </wps:style>
-                        <wps:txbx>
-                          <w:txbxContent>
-                            <w:p>
-                              <w:pPr>
-                                <w:jc w:val="center"/>
-                              </w:pPr>
-                              <w:r>
-                                <w:t>Nhóm trưởng</w:t>
-                              </w:r>
-                            </w:p>
-                          </w:txbxContent>
-                        </wps:txbx>
-                        <wps:bodyPr rot="0" spcFirstLastPara="0" vertOverflow="overflow" horzOverflow="overflow" vert="horz" wrap="square" lIns="91440" tIns="45720" rIns="91440" bIns="45720" numCol="1" spcCol="0" rtlCol="0" fromWordArt="0" anchor="ctr" anchorCtr="0" forceAA="0" compatLnSpc="1">
-                          <a:prstTxWarp prst="textNoShape">
-                            <a:avLst/>
-                          </a:prstTxWarp>
-                          <a:noAutofit/>
-                        </wps:bodyPr>
-                      </wps:wsp>
-                      <wps:wsp>
-                        <wps:cNvPr id="3" name="Rectangle 3"/>
-                        <wps:cNvSpPr/>
-                        <wps:spPr>
-                          <a:xfrm>
-                            <a:off x="0" y="514350"/>
-                            <a:ext cx="1047750" cy="304800"/>
-                          </a:xfrm>
-                          <a:prstGeom prst="rect">
-                            <a:avLst/>
-                          </a:prstGeom>
-                        </wps:spPr>
-                        <wps:style>
-                          <a:lnRef idx="2">
-                            <a:schemeClr val="accent1">
-                              <a:shade val="50000"/>
-                            </a:schemeClr>
-                          </a:lnRef>
-                          <a:fillRef idx="1">
-                            <a:schemeClr val="accent1"/>
-                          </a:fillRef>
-                          <a:effectRef idx="0">
-                            <a:schemeClr val="accent1"/>
-                          </a:effectRef>
-                          <a:fontRef idx="minor">
-                            <a:schemeClr val="lt1"/>
-                          </a:fontRef>
-                        </wps:style>
-                        <wps:txbx>
-                          <w:txbxContent>
-                            <w:p>
-                              <w:pPr>
-                                <w:jc w:val="center"/>
-                              </w:pPr>
-                              <w:r>
-                                <w:t>Thành viên</w:t>
-                              </w:r>
-                            </w:p>
-                          </w:txbxContent>
-                        </wps:txbx>
-                        <wps:bodyPr rot="0" spcFirstLastPara="0" vertOverflow="overflow" horzOverflow="overflow" vert="horz" wrap="square" lIns="91440" tIns="45720" rIns="91440" bIns="45720" numCol="1" spcCol="0" rtlCol="0" fromWordArt="0" anchor="ctr" anchorCtr="0" forceAA="0" compatLnSpc="1">
-                          <a:prstTxWarp prst="textNoShape">
-                            <a:avLst/>
-                          </a:prstTxWarp>
-                          <a:noAutofit/>
-                        </wps:bodyPr>
-                      </wps:wsp>
-                      <wps:wsp>
-                        <wps:cNvPr id="4" name="Rectangle 4"/>
-                        <wps:cNvSpPr/>
-                        <wps:spPr>
-                          <a:xfrm>
-                            <a:off x="1647825" y="504825"/>
-                            <a:ext cx="1047750" cy="304800"/>
-                          </a:xfrm>
-                          <a:prstGeom prst="rect">
-                            <a:avLst/>
-                          </a:prstGeom>
-                        </wps:spPr>
-                        <wps:style>
-                          <a:lnRef idx="2">
-                            <a:schemeClr val="accent1">
-                              <a:shade val="50000"/>
-                            </a:schemeClr>
-                          </a:lnRef>
-                          <a:fillRef idx="1">
-                            <a:schemeClr val="accent1"/>
-                          </a:fillRef>
-                          <a:effectRef idx="0">
-                            <a:schemeClr val="accent1"/>
-                          </a:effectRef>
-                          <a:fontRef idx="minor">
-                            <a:schemeClr val="lt1"/>
-                          </a:fontRef>
-                        </wps:style>
-                        <wps:txbx>
-                          <w:txbxContent>
-                            <w:p>
-                              <w:pPr>
-                                <w:jc w:val="center"/>
-                              </w:pPr>
-                              <w:r>
-                                <w:t>Thành viên</w:t>
-                              </w:r>
-                            </w:p>
-                          </w:txbxContent>
-                        </wps:txbx>
-                        <wps:bodyPr rot="0" spcFirstLastPara="0" vertOverflow="overflow" horzOverflow="overflow" vert="horz" wrap="square" lIns="91440" tIns="45720" rIns="91440" bIns="45720" numCol="1" spcCol="0" rtlCol="0" fromWordArt="0" anchor="ctr" anchorCtr="0" forceAA="0" compatLnSpc="1">
-                          <a:prstTxWarp prst="textNoShape">
-                            <a:avLst/>
-                          </a:prstTxWarp>
-                          <a:noAutofit/>
-                        </wps:bodyPr>
-                      </wps:wsp>
-                      <wps:wsp>
-                        <wps:cNvPr id="5" name="Rectangle 5"/>
-                        <wps:cNvSpPr/>
-                        <wps:spPr>
-                          <a:xfrm>
-                            <a:off x="3114675" y="514350"/>
-                            <a:ext cx="1047750" cy="304800"/>
-                          </a:xfrm>
-                          <a:prstGeom prst="rect">
-                            <a:avLst/>
-                          </a:prstGeom>
-                        </wps:spPr>
-                        <wps:style>
-                          <a:lnRef idx="2">
-                            <a:schemeClr val="accent1">
-                              <a:shade val="50000"/>
-                            </a:schemeClr>
-                          </a:lnRef>
-                          <a:fillRef idx="1">
-                            <a:schemeClr val="accent1"/>
-                          </a:fillRef>
-                          <a:effectRef idx="0">
-                            <a:schemeClr val="accent1"/>
-                          </a:effectRef>
-                          <a:fontRef idx="minor">
-                            <a:schemeClr val="lt1"/>
-                          </a:fontRef>
-                        </wps:style>
-                        <wps:txbx>
-                          <w:txbxContent>
-                            <w:p>
-                              <w:pPr>
-                                <w:jc w:val="center"/>
-                              </w:pPr>
-                              <w:r>
-                                <w:t>Thành viên</w:t>
-                              </w:r>
-                            </w:p>
-                          </w:txbxContent>
-                        </wps:txbx>
-                        <wps:bodyPr rot="0" spcFirstLastPara="0" vertOverflow="overflow" horzOverflow="overflow" vert="horz" wrap="square" lIns="91440" tIns="45720" rIns="91440" bIns="45720" numCol="1" spcCol="0" rtlCol="0" fromWordArt="0" anchor="ctr" anchorCtr="0" forceAA="0" compatLnSpc="1">
-                          <a:prstTxWarp prst="textNoShape">
-                            <a:avLst/>
-                          </a:prstTxWarp>
-                          <a:noAutofit/>
-                        </wps:bodyPr>
-                      </wps:wsp>
-                      <wps:wsp>
-                        <wps:cNvPr id="6" name="Elbow Connector 6"/>
-                        <wps:cNvCnPr/>
-                        <wps:spPr>
-                          <a:xfrm flipV="1">
-                            <a:off x="352425" y="142875"/>
-                            <a:ext cx="1190625" cy="609600"/>
-                          </a:xfrm>
-                          <a:prstGeom prst="bentConnector3">
-                            <a:avLst>
-                              <a:gd name="adj1" fmla="val 15600"/>
-                            </a:avLst>
-                          </a:prstGeom>
-                        </wps:spPr>
-                        <wps:style>
-                          <a:lnRef idx="1">
-                            <a:schemeClr val="accent1"/>
-                          </a:lnRef>
-                          <a:fillRef idx="0">
-                            <a:schemeClr val="accent1"/>
-                          </a:fillRef>
-                          <a:effectRef idx="0">
-                            <a:schemeClr val="accent1"/>
-                          </a:effectRef>
-                          <a:fontRef idx="minor">
-                            <a:schemeClr val="tx1"/>
-                          </a:fontRef>
-                        </wps:style>
-                        <wps:bodyPr/>
-                      </wps:wsp>
-                      <wps:wsp>
-                        <wps:cNvPr id="7" name="Elbow Connector 7"/>
-                        <wps:cNvCnPr/>
-                        <wps:spPr>
-                          <a:xfrm rot="10800000">
-                            <a:off x="2667000" y="142875"/>
-                            <a:ext cx="1457325" cy="666750"/>
-                          </a:xfrm>
-                          <a:prstGeom prst="bentConnector3">
-                            <a:avLst>
-                              <a:gd name="adj1" fmla="val 33006"/>
-                            </a:avLst>
-                          </a:prstGeom>
-                        </wps:spPr>
-                        <wps:style>
-                          <a:lnRef idx="1">
-                            <a:schemeClr val="accent1"/>
-                          </a:lnRef>
-                          <a:fillRef idx="0">
-                            <a:schemeClr val="accent1"/>
-                          </a:fillRef>
-                          <a:effectRef idx="0">
-                            <a:schemeClr val="accent1"/>
-                          </a:effectRef>
-                          <a:fontRef idx="minor">
-                            <a:schemeClr val="tx1"/>
-                          </a:fontRef>
-                        </wps:style>
-                        <wps:bodyPr/>
-                      </wps:wsp>
-                      <wps:wsp>
-                        <wps:cNvPr id="8" name="Straight Connector 8"/>
-                        <wps:cNvCnPr/>
-                        <wps:spPr>
-                          <a:xfrm flipV="1">
-                            <a:off x="2171700" y="171450"/>
-                            <a:ext cx="0" cy="466726"/>
-                          </a:xfrm>
-                          <a:prstGeom prst="line">
-                            <a:avLst/>
-                          </a:prstGeom>
-                        </wps:spPr>
-                        <wps:style>
-                          <a:lnRef idx="1">
-                            <a:schemeClr val="accent1"/>
-                          </a:lnRef>
-                          <a:fillRef idx="0">
-                            <a:schemeClr val="accent1"/>
-                          </a:fillRef>
-                          <a:effectRef idx="0">
-                            <a:schemeClr val="accent1"/>
-                          </a:effectRef>
-                          <a:fontRef idx="minor">
-                            <a:schemeClr val="tx1"/>
-                          </a:fontRef>
-                        </wps:style>
-                        <wps:bodyPr/>
-                      </wps:wsp>
-                    </wpg:wgp>
-                  </a:graphicData>
-                </a:graphic>
-              </wp:anchor>
-            </w:drawing>
-          </mc:Choice>
-          <mc:Fallback>
-            <w:pict>
-              <v:group w14:anchorId="2F313AD9" id="Group 2" o:spid="_x0000_s1026" style="position:absolute;margin-left:62.25pt;margin-top:2.3pt;width:327.75pt;height:64.5pt;z-index:251659264" coordsize="41624,8191" o:gfxdata="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">
-                <v:rect id="Rectangle 1" o:spid="_x0000_s1027" style="position:absolute;left:16192;width:10478;height:3048;visibility:visible;mso-wrap-style:square;v-text-anchor:middle" o:gfxdata="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" fillcolor="#ddd [3204]" strokecolor="#6e6e6e [1604]" strokeweight="1pt">
-                  <v:textbox>
-                    <w:txbxContent>
-                      <w:p>
-                        <w:pPr>
-                          <w:jc w:val="center"/>
-                        </w:pPr>
-                        <w:r>
-                          <w:t>Nhóm trưởng</w:t>
-                        </w:r>
-                      </w:p>
-                    </w:txbxContent>
-                  </v:textbox>
-                </v:rect>
-                <v:rect id="Rectangle 3" o:spid="_x0000_s1028" style="position:absolute;top:5143;width:10477;height:3048;visibility:visible;mso-wrap-style:square;v-text-anchor:middle" o:gfxdata="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" fillcolor="#ddd [3204]" strokecolor="#6e6e6e [1604]" strokeweight="1pt">
-                  <v:textbox>
-                    <w:txbxContent>
-                      <w:p>
-                        <w:pPr>
-                          <w:jc w:val="center"/>
-                        </w:pPr>
-                        <w:r>
-                          <w:t>Thành viên</w:t>
-                        </w:r>
-                      </w:p>
-                    </w:txbxContent>
-                  </v:textbox>
-                </v:rect>
-                <v:rect id="Rectangle 4" o:spid="_x0000_s1029" style="position:absolute;left:16478;top:5048;width:10477;height:3048;visibility:visible;mso-wrap-style:square;v-text-anchor:middle" o:gfxdata="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" fillcolor="#ddd [3204]" strokecolor="#6e6e6e [1604]" strokeweight="1pt">
-                  <v:textbox>
-                    <w:txbxContent>
-                      <w:p>
-                        <w:pPr>
-                          <w:jc w:val="center"/>
-                        </w:pPr>
-                        <w:r>
-                          <w:t>Thành viên</w:t>
-                        </w:r>
-                      </w:p>
-                    </w:txbxContent>
-                  </v:textbox>
-                </v:rect>
-                <v:rect id="Rectangle 5" o:spid="_x0000_s1030" style="position:absolute;left:31146;top:5143;width:10478;height:3048;visibility:visible;mso-wrap-style:square;v-text-anchor:middle" o:gfxdata="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" fillcolor="#ddd [3204]" strokecolor="#6e6e6e [1604]" strokeweight="1pt">
-                  <v:textbox>
-                    <w:txbxContent>
-                      <w:p>
-                        <w:pPr>
-                          <w:jc w:val="center"/>
-                        </w:pPr>
-                        <w:r>
-                          <w:t>Thành viên</w:t>
-                        </w:r>
-                      </w:p>
-                    </w:txbxContent>
-                  </v:textbox>
-                </v:rect>
-                <v:shapetype id="_x0000_t34" coordsize="21600,21600" o:spt="34" o:oned="t" adj="10800" path="m,l@0,0@0,21600,21600,21600e" filled="f">
-                  <v:stroke joinstyle="miter"/>
-                  <v:formulas>
-                    <v:f eqn="val #0"/>
-                  </v:formulas>
-                  <v:path arrowok="t" fillok="f" o:connecttype="none"/>
-                  <v:handles>
-                    <v:h position="#0,center"/>
-                  </v:handles>
-                  <o:lock v:ext="edit" shapetype="t"/>
-                </v:shapetype>
-                <v:shape id="Elbow Connector 6" o:spid="_x0000_s1031" type="#_x0000_t34" style="position:absolute;left:3524;top:1428;width:11906;height:6096;flip:y;visibility:visible;mso-wrap-style:square" o:connectortype="elbow" o:gfxdata="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" adj="3370" strokecolor="#ddd [3204]" strokeweight=".5pt"/>
-                <v:shape id="Elbow Connector 7" o:spid="_x0000_s1032" type="#_x0000_t34" style="position:absolute;left:26670;top:1428;width:14573;height:6668;rotation:180;visibility:visible;mso-wrap-style:square" o:connectortype="elbow" o:gfxdata="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" adj="7129" strokecolor="#ddd [3204]" strokeweight=".5pt"/>
-                <v:line id="Straight Connector 8" o:spid="_x0000_s1033" style="position:absolute;flip:y;visibility:visible;mso-wrap-style:square" from="21717,1714" to="21717,6381" o:connectortype="straight" o:gfxdata="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" strokecolor="#ddd [3204]" strokeweight=".5pt">
-                  <v:stroke joinstyle="miter"/>
-                </v:line>
-              </v:group>
-            </w:pict>
-          </mc:Fallback>
-        </mc:AlternateContent>
-      </w:r>
-    </w:p>
-    <w:p>
-      <w:pPr>
-        <w:spacing w:after="0"/>
-        <w:rPr>
-          <w:rFonts w:ascii="Arial" w:hAnsi="Arial" w:cs="Arial"/>
-          <w:szCs w:val="24"/>
-        </w:rPr>
-      </w:pPr>
-    </w:p>
-    <w:p>
-      <w:pPr>
-        <w:spacing w:after="0"/>
-        <w:rPr>
-          <w:rFonts w:ascii="Arial" w:hAnsi="Arial" w:cs="Arial"/>
-          <w:szCs w:val="24"/>
-        </w:rPr>
-      </w:pPr>
-    </w:p>
-    <w:p>
-      <w:pPr>
-        <w:spacing w:after="0"/>
-        <w:rPr>
-          <w:rFonts w:ascii="Arial" w:hAnsi="Arial" w:cs="Arial"/>
-          <w:szCs w:val="24"/>
-        </w:rPr>
-      </w:pPr>
-    </w:p>
-    <w:p>
-      <w:pPr>
-        <w:spacing w:after="0"/>
-        <w:rPr>
-          <w:rFonts w:ascii="Arial" w:hAnsi="Arial" w:cs="Arial"/>
-          <w:szCs w:val="24"/>
-        </w:rPr>
-      </w:pPr>
-    </w:p>
-    <w:p>
-      <w:pPr>
-        <w:spacing w:after="0"/>
-        <w:ind w:left="2160" w:firstLine="720"/>
-        <w:rPr>
-          <w:rStyle w:val="SubtleEmphasis"/>
-          <w:rFonts w:ascii="Arial" w:hAnsi="Arial" w:cs="Arial"/>
-        </w:rPr>
-      </w:pPr>
-      <w:r>
-        <w:rPr>
-          <w:rStyle w:val="SubtleEmphasis"/>
-          <w:rFonts w:ascii="Arial" w:hAnsi="Arial" w:cs="Arial"/>
-        </w:rPr>
-        <w:t xml:space="preserve">Hình </w:t>
-      </w:r>
-      <w:r>
-        <w:rPr>
-          <w:rStyle w:val="SubtleEmphasis"/>
-          <w:rFonts w:ascii="Arial" w:hAnsi="Arial" w:cs="Arial"/>
-        </w:rPr>
-        <w:t>4.</w:t>
-      </w:r>
-      <w:r>
-        <w:rPr>
-          <w:rStyle w:val="SubtleEmphasis"/>
-          <w:rFonts w:ascii="Arial" w:hAnsi="Arial" w:cs="Arial"/>
-        </w:rPr>
-        <w:t>1.1: Tổ chức nhóm quản lý cấu hình.</w:t>
-      </w:r>
+          <w:szCs w:val="24"/>
+        </w:rPr>
+      </w:pPr>
     </w:p>
     <w:p>
       <w:pPr>
@@ -4593,15 +4261,13 @@
         <w:rPr>
           <w:rFonts w:ascii="Arial" w:hAnsi="Arial" w:cs="Arial"/>
         </w:rPr>
+        <w:lastRenderedPageBreak/>
         <w:t>4.2 Nhận dạng cấu hình:</w:t>
       </w:r>
     </w:p>
     <w:p>
       <w:r>
-        <w:t>4.2.1</w:t>
-      </w:r>
-      <w:r>
-        <w:t xml:space="preserve"> Project Vision </w:t>
+        <w:t>4.2.1 High Level Design</w:t>
       </w:r>
     </w:p>
     <w:p>
@@ -4609,15 +4275,26 @@
         <w:spacing w:after="120"/>
         <w:rPr>
           <w:rFonts w:ascii="Arial" w:hAnsi="Arial" w:cs="Arial"/>
-          <w:szCs w:val="24"/>
-        </w:rPr>
-      </w:pPr>
-      <w:r>
-        <w:rPr>
-          <w:rFonts w:ascii="Arial" w:hAnsi="Arial" w:cs="Arial"/>
-          <w:szCs w:val="24"/>
-        </w:rPr>
-        <w:t>- Tên: Project Vision</w:t>
+          <w:iCs/>
+          <w:color w:val="252525"/>
+          <w:sz w:val="23"/>
+          <w:szCs w:val="21"/>
+          <w:shd w:val="clear" w:color="auto" w:fill="FFFFFF"/>
+        </w:rPr>
+      </w:pPr>
+      <w:r>
+        <w:rPr>
+          <w:rFonts w:ascii="Arial" w:hAnsi="Arial" w:cs="Arial"/>
+          <w:iCs/>
+          <w:color w:val="252525"/>
+          <w:sz w:val="23"/>
+          <w:szCs w:val="21"/>
+          <w:shd w:val="clear" w:color="auto" w:fill="FFFFFF"/>
+        </w:rPr>
+        <w:t xml:space="preserve">- Tên: </w:t>
+      </w:r>
+      <w:r>
+        <w:t>High Level Design</w:t>
       </w:r>
     </w:p>
     <w:p>
@@ -4625,15 +4302,42 @@
         <w:spacing w:after="120"/>
         <w:rPr>
           <w:rFonts w:ascii="Arial" w:hAnsi="Arial" w:cs="Arial"/>
-          <w:szCs w:val="24"/>
-        </w:rPr>
-      </w:pPr>
-      <w:r>
-        <w:rPr>
-          <w:rFonts w:ascii="Arial" w:hAnsi="Arial" w:cs="Arial"/>
-          <w:szCs w:val="24"/>
-        </w:rPr>
-        <w:t>- Cấu trúc thư mục: NienLuan4/TaiLieu/Project Vision/Project_Vision.docx</w:t>
+          <w:spacing w:val="-8"/>
+        </w:rPr>
+      </w:pPr>
+      <w:r>
+        <w:rPr>
+          <w:rFonts w:ascii="Arial" w:hAnsi="Arial" w:cs="Arial"/>
+        </w:rPr>
+        <w:t xml:space="preserve">- </w:t>
+      </w:r>
+      <w:r>
+        <w:rPr>
+          <w:rFonts w:ascii="Arial" w:hAnsi="Arial" w:cs="Arial"/>
+          <w:spacing w:val="-8"/>
+        </w:rPr>
+        <w:t>Cấu trúc thư mục: NienLuan4/TaiLieu/</w:t>
+      </w:r>
+      <w:r>
+        <w:rPr>
+          <w:rFonts w:ascii="Arial" w:hAnsi="Arial"/>
+          <w:spacing w:val="-8"/>
+        </w:rPr>
+        <w:t>High Level Design</w:t>
+      </w:r>
+      <w:r>
+        <w:rPr>
+          <w:rFonts w:ascii="Arial" w:hAnsi="Arial" w:cs="Arial"/>
+          <w:spacing w:val="-8"/>
+        </w:rPr>
+        <w:t>/NL04_</w:t>
+      </w:r>
+      <w:r>
+        <w:rPr>
+          <w:rFonts w:ascii="Arial" w:hAnsi="Arial"/>
+          <w:spacing w:val="-8"/>
+        </w:rPr>
+        <w:t>High_Level_Design.docx</w:t>
       </w:r>
     </w:p>
     <w:p>
@@ -4641,15 +4345,19 @@
         <w:spacing w:after="120"/>
         <w:rPr>
           <w:rFonts w:ascii="Arial" w:hAnsi="Arial" w:cs="Arial"/>
-          <w:szCs w:val="24"/>
-        </w:rPr>
-      </w:pPr>
-      <w:r>
-        <w:rPr>
-          <w:rFonts w:ascii="Arial" w:hAnsi="Arial" w:cs="Arial"/>
-          <w:szCs w:val="24"/>
-        </w:rPr>
-        <w:t>- Định danh: PV</w:t>
+        </w:rPr>
+      </w:pPr>
+      <w:r>
+        <w:rPr>
+          <w:rFonts w:ascii="Arial" w:hAnsi="Arial" w:cs="Arial"/>
+        </w:rPr>
+        <w:t xml:space="preserve">- Định danh: </w:t>
+      </w:r>
+      <w:r>
+        <w:rPr>
+          <w:rFonts w:ascii="Arial" w:hAnsi="Arial" w:cs="Arial"/>
+        </w:rPr>
+        <w:t>HLD</w:t>
       </w:r>
     </w:p>
     <w:p>
@@ -4657,15 +4365,12 @@
         <w:spacing w:after="120"/>
         <w:rPr>
           <w:rFonts w:ascii="Arial" w:hAnsi="Arial" w:cs="Arial"/>
-          <w:szCs w:val="24"/>
-        </w:rPr>
-      </w:pPr>
-      <w:r>
-        <w:rPr>
-          <w:rFonts w:ascii="Arial" w:hAnsi="Arial" w:cs="Arial"/>
-          <w:szCs w:val="24"/>
-        </w:rPr>
-        <w:lastRenderedPageBreak/>
+        </w:rPr>
+      </w:pPr>
+      <w:r>
+        <w:rPr>
+          <w:rFonts w:ascii="Arial" w:hAnsi="Arial" w:cs="Arial"/>
+        </w:rPr>
         <w:t xml:space="preserve">- Thuộc tính: </w:t>
       </w:r>
     </w:p>
@@ -4679,13 +4384,11 @@
         <w:spacing w:after="120" w:line="276" w:lineRule="auto"/>
         <w:rPr>
           <w:rFonts w:ascii="Arial" w:hAnsi="Arial" w:cs="Arial"/>
-          <w:szCs w:val="24"/>
-        </w:rPr>
-      </w:pPr>
-      <w:r>
-        <w:rPr>
-          <w:rFonts w:ascii="Arial" w:hAnsi="Arial" w:cs="Arial"/>
-          <w:szCs w:val="24"/>
+        </w:rPr>
+      </w:pPr>
+      <w:r>
+        <w:rPr>
+          <w:rFonts w:ascii="Arial" w:hAnsi="Arial" w:cs="Arial"/>
         </w:rPr>
         <w:t>Tác giả: Lương Đức Duy, Ngô Minh Phương, Nguyễn Hoàng Đông.</w:t>
       </w:r>
@@ -4700,13 +4403,11 @@
         <w:spacing w:after="120" w:line="276" w:lineRule="auto"/>
         <w:rPr>
           <w:rFonts w:ascii="Arial" w:hAnsi="Arial" w:cs="Arial"/>
-          <w:szCs w:val="24"/>
-        </w:rPr>
-      </w:pPr>
-      <w:r>
-        <w:rPr>
-          <w:rFonts w:ascii="Arial" w:hAnsi="Arial" w:cs="Arial"/>
-          <w:szCs w:val="24"/>
+        </w:rPr>
+      </w:pPr>
+      <w:r>
+        <w:rPr>
+          <w:rFonts w:ascii="Arial" w:hAnsi="Arial" w:cs="Arial"/>
         </w:rPr>
         <w:t>Kiểu file: .docx</w:t>
       </w:r>
@@ -4721,13 +4422,11 @@
         <w:spacing w:after="120" w:line="276" w:lineRule="auto"/>
         <w:rPr>
           <w:rFonts w:ascii="Arial" w:hAnsi="Arial" w:cs="Arial"/>
-          <w:szCs w:val="24"/>
-        </w:rPr>
-      </w:pPr>
-      <w:r>
-        <w:rPr>
-          <w:rFonts w:ascii="Arial" w:hAnsi="Arial" w:cs="Arial"/>
-          <w:szCs w:val="24"/>
+        </w:rPr>
+      </w:pPr>
+      <w:r>
+        <w:rPr>
+          <w:rFonts w:ascii="Arial" w:hAnsi="Arial" w:cs="Arial"/>
         </w:rPr>
         <w:t>Ngôn ngữ: Tiếng Việt</w:t>
       </w:r>
@@ -4742,13 +4441,11 @@
         <w:spacing w:after="120" w:line="276" w:lineRule="auto"/>
         <w:rPr>
           <w:rFonts w:ascii="Arial" w:hAnsi="Arial" w:cs="Arial"/>
-          <w:szCs w:val="24"/>
-        </w:rPr>
-      </w:pPr>
-      <w:r>
-        <w:rPr>
-          <w:rFonts w:ascii="Arial" w:hAnsi="Arial" w:cs="Arial"/>
-          <w:szCs w:val="24"/>
+        </w:rPr>
+      </w:pPr>
+      <w:r>
+        <w:rPr>
+          <w:rFonts w:ascii="Arial" w:hAnsi="Arial" w:cs="Arial"/>
         </w:rPr>
         <w:t>Những người chịu trách nhiệm:  Lương Đức Duy, Ngô Minh Phương, Nguyễn Hoàng Đông.</w:t>
       </w:r>
@@ -4792,7 +4489,19 @@
         <w:rPr>
           <w:rFonts w:ascii="Arial" w:hAnsi="Arial" w:cs="Arial"/>
         </w:rPr>
-        <w:t>- Cấu trúc thư mục: NienLuan4/TaiLieu/Guide document / Tài liệu hướng dẫn sử dụng phần mềm.docx</w:t>
+        <w:t>- Cấu trúc thư mục: NienLuan4/TaiLieu/Guide document /</w:t>
+      </w:r>
+      <w:r>
+        <w:rPr>
+          <w:rFonts w:ascii="Arial" w:hAnsi="Arial" w:cs="Arial"/>
+        </w:rPr>
+        <w:t>NL04_TaiLieuHuongDanSuDungPhanMem</w:t>
+      </w:r>
+      <w:r>
+        <w:rPr>
+          <w:rFonts w:ascii="Arial" w:hAnsi="Arial" w:cs="Arial"/>
+        </w:rPr>
+        <w:t>.docx</w:t>
       </w:r>
     </w:p>
     <w:p>
@@ -4928,36 +4637,66 @@
           <w:szCs w:val="21"/>
           <w:shd w:val="clear" w:color="auto" w:fill="FFFFFF"/>
         </w:rPr>
-        <w:t>- Tên: Bản đặc tả yêu cầu (Software Requirements Specification)</w:t>
-      </w:r>
-    </w:p>
-    <w:p>
-      <w:pPr>
-        <w:spacing w:after="120"/>
-        <w:rPr>
-          <w:rFonts w:ascii="Arial" w:hAnsi="Arial" w:cs="Arial"/>
-        </w:rPr>
-      </w:pPr>
-      <w:r>
-        <w:rPr>
-          <w:rFonts w:ascii="Arial" w:hAnsi="Arial" w:cs="Arial"/>
-        </w:rPr>
-        <w:t xml:space="preserve">- Cấu trúc thư mục: NienLuan4/TaiLieu/SRS/ </w:t>
+        <w:t xml:space="preserve">- Tên: </w:t>
       </w:r>
       <w:r>
         <w:rPr>
           <w:rFonts w:ascii="Arial" w:hAnsi="Arial" w:cs="Arial"/>
           <w:iCs/>
           <w:color w:val="252525"/>
-          <w:sz w:val="23"/>
-          <w:szCs w:val="21"/>
+          <w:szCs w:val="24"/>
           <w:shd w:val="clear" w:color="auto" w:fill="FFFFFF"/>
         </w:rPr>
+        <w:t>Bản đặc tả yêu cầu (Software Requirements Specification)</w:t>
+      </w:r>
+    </w:p>
+    <w:p>
+      <w:pPr>
+        <w:spacing w:after="120"/>
+        <w:rPr>
+          <w:rFonts w:ascii="Arial" w:hAnsi="Arial" w:cs="Arial"/>
+          <w:spacing w:val="-12"/>
+          <w:szCs w:val="24"/>
+        </w:rPr>
+      </w:pPr>
+      <w:r>
+        <w:rPr>
+          <w:rFonts w:ascii="Arial" w:hAnsi="Arial" w:cs="Arial"/>
+        </w:rPr>
+        <w:t xml:space="preserve">- Cấu trúc thư mục: </w:t>
+      </w:r>
+      <w:r>
+        <w:rPr>
+          <w:rFonts w:ascii="Arial" w:hAnsi="Arial" w:cs="Arial"/>
+          <w:spacing w:val="-12"/>
+          <w:szCs w:val="24"/>
+        </w:rPr>
+        <w:t>NienLuan4/TaiLieu/SRS/</w:t>
+      </w:r>
+      <w:r>
+        <w:rPr>
+          <w:rFonts w:ascii="Arial" w:hAnsi="Arial" w:cs="Arial"/>
+          <w:spacing w:val="-12"/>
+          <w:szCs w:val="24"/>
+        </w:rPr>
+        <w:t>NL04_</w:t>
+      </w:r>
+      <w:r>
+        <w:rPr>
+          <w:rFonts w:ascii="Arial" w:hAnsi="Arial" w:cs="Arial"/>
+          <w:iCs/>
+          <w:color w:val="252525"/>
+          <w:spacing w:val="-12"/>
+          <w:szCs w:val="24"/>
+          <w:shd w:val="clear" w:color="auto" w:fill="FFFFFF"/>
+        </w:rPr>
         <w:t>Software_Requirements_Specification</w:t>
       </w:r>
       <w:r>
         <w:rPr>
           <w:rFonts w:ascii="Arial" w:hAnsi="Arial" w:cs="Arial"/>
+          <w:spacing w:val="-12"/>
+          <w:szCs w:val="24"/>
         </w:rPr>
         <w:t>.docx</w:t>
       </w:r>
@@ -5095,6 +4834,7 @@
           <w:szCs w:val="21"/>
           <w:shd w:val="clear" w:color="auto" w:fill="FFFFFF"/>
         </w:rPr>
+        <w:lastRenderedPageBreak/>
         <w:t xml:space="preserve">- Tên: </w:t>
       </w:r>
       <w:r>
@@ -5127,14 +4867,62 @@
         <w:rPr>
           <w:rFonts w:ascii="Arial" w:hAnsi="Arial" w:cs="Arial"/>
         </w:rPr>
-        <w:t xml:space="preserve">- Cấu trúc thư mục: </w:t>
-      </w:r>
-      <w:r>
-        <w:rPr>
-          <w:rFonts w:ascii="Arial" w:hAnsi="Arial" w:cs="Arial"/>
-          <w:spacing w:val="-6"/>
-        </w:rPr>
-        <w:t>NienLuan4/TaiLieu/User  Interface Design/User_Interface_Design .docx</w:t>
+        <w:t>- Cấu trúc thư mụ</w:t>
+      </w:r>
+      <w:r>
+        <w:rPr>
+          <w:rFonts w:ascii="Arial" w:hAnsi="Arial" w:cs="Arial"/>
+        </w:rPr>
+        <w:t>c:</w:t>
+      </w:r>
+      <w:r>
+        <w:rPr>
+          <w:rFonts w:ascii="Arial" w:hAnsi="Arial" w:cs="Arial"/>
+          <w:spacing w:val="-18"/>
+        </w:rPr>
+        <w:t>Ni</w:t>
+      </w:r>
+      <w:r>
+        <w:rPr>
+          <w:rFonts w:ascii="Arial" w:hAnsi="Arial" w:cs="Arial"/>
+          <w:spacing w:val="-18"/>
+        </w:rPr>
+        <w:t>en</w:t>
+      </w:r>
+      <w:r>
+        <w:rPr>
+          <w:rFonts w:ascii="Arial" w:hAnsi="Arial" w:cs="Arial"/>
+          <w:spacing w:val="-18"/>
+        </w:rPr>
+        <w:t xml:space="preserve"> </w:t>
+      </w:r>
+      <w:r>
+        <w:rPr>
+          <w:rFonts w:ascii="Arial" w:hAnsi="Arial" w:cs="Arial"/>
+          <w:spacing w:val="-18"/>
+        </w:rPr>
+        <w:t xml:space="preserve">Luan4/TaiLieu/User Interface </w:t>
+      </w:r>
+      <w:r>
+        <w:rPr>
+          <w:rFonts w:ascii="Arial" w:hAnsi="Arial" w:cs="Arial"/>
+          <w:spacing w:val="-18"/>
+        </w:rPr>
+        <w:t>Design/</w:t>
+      </w:r>
+      <w:r>
+        <w:rPr>
+          <w:rFonts w:ascii="Arial" w:hAnsi="Arial" w:cs="Arial"/>
+          <w:spacing w:val="-18"/>
+        </w:rPr>
+        <w:t>NL04_User_Interface_Design</w:t>
+      </w:r>
+      <w:r>
+        <w:rPr>
+          <w:rFonts w:ascii="Arial" w:hAnsi="Arial" w:cs="Arial"/>
+          <w:spacing w:val="-18"/>
+        </w:rPr>
+        <w:t>.docx</w:t>
       </w:r>
     </w:p>
     <w:p>
@@ -5200,7 +4988,6 @@
         <w:rPr>
           <w:rFonts w:ascii="Arial" w:hAnsi="Arial" w:cs="Arial"/>
         </w:rPr>
-        <w:lastRenderedPageBreak/>
         <w:t>Kiểu file: .docx, .xlsx</w:t>
       </w:r>
     </w:p>
@@ -5302,7 +5089,28 @@
         <w:rPr>
           <w:rFonts w:ascii="Arial" w:hAnsi="Arial" w:cs="Arial"/>
         </w:rPr>
-        <w:t>- Cấu trúc thư mục: NienLuan4/TaiLieu/Database Design /Database_Design .docx</w:t>
+        <w:t xml:space="preserve">- Cấu trúc thư mục: </w:t>
+      </w:r>
+      <w:r>
+        <w:rPr>
+          <w:rFonts w:ascii="Arial" w:hAnsi="Arial" w:cs="Arial"/>
+          <w:spacing w:val="-4"/>
+        </w:rPr>
+        <w:t>NienLuan4/TaiLieu/Database Design /</w:t>
+      </w:r>
+      <w:r>
+        <w:rPr>
+          <w:rFonts w:ascii="Arial" w:hAnsi="Arial" w:cs="Arial"/>
+          <w:spacing w:val="-4"/>
+        </w:rPr>
+        <w:t>NL04_</w:t>
+      </w:r>
+      <w:r>
+        <w:rPr>
+          <w:rFonts w:ascii="Arial" w:hAnsi="Arial" w:cs="Arial"/>
+          <w:spacing w:val="-4"/>
+        </w:rPr>
+        <w:t>Database_Design .docx</w:t>
       </w:r>
     </w:p>
     <w:p>
@@ -5370,6 +5178,12 @@
         </w:rPr>
         <w:t>Kiểu file: .docx,  .xlsx</w:t>
       </w:r>
+      <w:r>
+        <w:rPr>
+          <w:rFonts w:ascii="Arial" w:hAnsi="Arial" w:cs="Arial"/>
+        </w:rPr>
+        <w:t>, .cdm</w:t>
+      </w:r>
     </w:p>
     <w:p>
       <w:pPr>
@@ -5458,7 +5272,19 @@
         <w:rPr>
           <w:rFonts w:ascii="Arial" w:hAnsi="Arial" w:cs="Arial"/>
         </w:rPr>
-        <w:t>- Cấu trúc thư mục: NienLuan4/TaiLieu/Lịch Phân Công /LichPhanCong .docx</w:t>
+        <w:t>- Cấu trúc thư mục: NienLuan4/TaiLieu/Lịch Phân Công /</w:t>
+      </w:r>
+      <w:r>
+        <w:rPr>
+          <w:rFonts w:ascii="Arial" w:hAnsi="Arial" w:cs="Arial"/>
+        </w:rPr>
+        <w:t>NL04_</w:t>
+      </w:r>
+      <w:r>
+        <w:rPr>
+          <w:rFonts w:ascii="Arial" w:hAnsi="Arial" w:cs="Arial"/>
+        </w:rPr>
+        <w:t>LichPhanCong .docx</w:t>
       </w:r>
     </w:p>
     <w:p>
@@ -5610,12 +5436,32 @@
           <w:rFonts w:ascii="Arial" w:hAnsi="Arial" w:cs="Arial"/>
           <w:sz w:val="26"/>
         </w:rPr>
-        <w:t xml:space="preserve">- Cấu trúc thư mục: </w:t>
-      </w:r>
-      <w:r>
-        <w:rPr>
-          <w:rFonts w:ascii="Arial" w:hAnsi="Arial" w:cs="Arial"/>
-          <w:spacing w:val="12"/>
+        <w:t>- Cấ</w:t>
+      </w:r>
+      <w:r>
+        <w:rPr>
+          <w:rFonts w:ascii="Arial" w:hAnsi="Arial" w:cs="Arial"/>
+          <w:sz w:val="26"/>
+        </w:rPr>
+        <w:t xml:space="preserve">u trúc thư </w:t>
+      </w:r>
+      <w:r>
+        <w:rPr>
+          <w:rFonts w:ascii="Arial" w:hAnsi="Arial" w:cs="Arial"/>
+          <w:sz w:val="26"/>
+        </w:rPr>
+        <w:t>mụ</w:t>
+      </w:r>
+      <w:r>
+        <w:rPr>
+          <w:rFonts w:ascii="Arial" w:hAnsi="Arial" w:cs="Arial"/>
+          <w:sz w:val="26"/>
+        </w:rPr>
+        <w:t xml:space="preserve">c: </w:t>
+      </w:r>
+      <w:r>
+        <w:rPr>
+          <w:rFonts w:ascii="Arial" w:hAnsi="Arial" w:cs="Arial"/>
           <w:sz w:val="26"/>
         </w:rPr>
         <w:t>NienLuan4/TaiLieu/</w:t>
@@ -5625,55 +5471,27 @@
           <w:rFonts w:ascii="Arial" w:hAnsi="Arial" w:cs="Arial"/>
           <w:iCs/>
           <w:color w:val="252525"/>
-          <w:spacing w:val="12"/>
           <w:sz w:val="25"/>
           <w:szCs w:val="21"/>
           <w:shd w:val="clear" w:color="auto" w:fill="FFFFFF"/>
         </w:rPr>
-        <w:t>Analyzing Requirements</w:t>
-      </w:r>
-      <w:r>
-        <w:rPr>
-          <w:rFonts w:ascii="Arial" w:hAnsi="Arial" w:cs="Arial"/>
-          <w:spacing w:val="12"/>
+        <w:t>Analyzing Requirements/NL04_ Analyzing_Requirements.docx</w:t>
+      </w:r>
+    </w:p>
+    <w:p>
+      <w:pPr>
+        <w:spacing w:after="120"/>
+        <w:rPr>
+          <w:rFonts w:ascii="Arial" w:hAnsi="Arial" w:cs="Arial"/>
           <w:sz w:val="26"/>
         </w:rPr>
-        <w:t xml:space="preserve">/ </w:t>
-      </w:r>
-      <w:r>
-        <w:rPr>
-          <w:rFonts w:ascii="Arial" w:hAnsi="Arial" w:cs="Arial"/>
-          <w:iCs/>
-          <w:color w:val="252525"/>
-          <w:spacing w:val="12"/>
-          <w:sz w:val="25"/>
-          <w:szCs w:val="21"/>
-          <w:shd w:val="clear" w:color="auto" w:fill="FFFFFF"/>
-        </w:rPr>
-        <w:t>Analyzing_Requirements</w:t>
-      </w:r>
-      <w:r>
-        <w:rPr>
-          <w:rFonts w:ascii="Arial" w:hAnsi="Arial" w:cs="Arial"/>
-          <w:spacing w:val="12"/>
+      </w:pPr>
+      <w:r>
+        <w:rPr>
+          <w:rFonts w:ascii="Arial" w:hAnsi="Arial" w:cs="Arial"/>
           <w:sz w:val="26"/>
         </w:rPr>
-        <w:t>.docx</w:t>
-      </w:r>
-    </w:p>
-    <w:p>
-      <w:pPr>
-        <w:spacing w:after="120"/>
-        <w:rPr>
-          <w:rFonts w:ascii="Arial" w:hAnsi="Arial" w:cs="Arial"/>
-          <w:sz w:val="26"/>
-        </w:rPr>
-      </w:pPr>
-      <w:r>
-        <w:rPr>
-          <w:rFonts w:ascii="Arial" w:hAnsi="Arial" w:cs="Arial"/>
-          <w:sz w:val="26"/>
-        </w:rPr>
+        <w:lastRenderedPageBreak/>
         <w:t>- Định danh: AR</w:t>
       </w:r>
     </w:p>
@@ -5774,7 +5592,6 @@
           <w:rFonts w:ascii="Arial" w:hAnsi="Arial" w:cs="Arial"/>
           <w:sz w:val="26"/>
         </w:rPr>
-        <w:lastRenderedPageBreak/>
         <w:t>Những người chịu trách nhiệm:  Lương Đức Duy, Ngô Minh Phương, Nguyễn Hoàng Đông.</w:t>
       </w:r>
     </w:p>
@@ -5805,23 +5622,7 @@
           <w:szCs w:val="24"/>
           <w:shd w:val="clear" w:color="auto" w:fill="FFFFFF"/>
         </w:rPr>
-        <w:t>- Tên: Bản phẩn tích yêu cầu (Analyzing Requirements)</w:t>
-      </w:r>
-    </w:p>
-    <w:p>
-      <w:pPr>
-        <w:spacing w:after="120"/>
-        <w:rPr>
-          <w:rFonts w:ascii="Arial" w:hAnsi="Arial" w:cs="Arial"/>
-          <w:szCs w:val="24"/>
-        </w:rPr>
-      </w:pPr>
-      <w:r>
-        <w:rPr>
-          <w:rFonts w:ascii="Arial" w:hAnsi="Arial" w:cs="Arial"/>
-          <w:szCs w:val="24"/>
-        </w:rPr>
-        <w:t>- Cấu trúc thư mục: NienLuan4/TaiLieu/</w:t>
+        <w:t xml:space="preserve">- Tên: </w:t>
       </w:r>
       <w:r>
         <w:rPr>
@@ -5831,14 +5632,23 @@
           <w:szCs w:val="24"/>
           <w:shd w:val="clear" w:color="auto" w:fill="FFFFFF"/>
         </w:rPr>
-        <w:t xml:space="preserve"> Analyzing Requirements</w:t>
-      </w:r>
-      <w:r>
-        <w:rPr>
-          <w:rFonts w:ascii="Arial" w:hAnsi="Arial" w:cs="Arial"/>
-          <w:szCs w:val="24"/>
-        </w:rPr>
-        <w:t xml:space="preserve">/ </w:t>
+        <w:t>Biên bản gọp nhóm</w:t>
+      </w:r>
+    </w:p>
+    <w:p>
+      <w:pPr>
+        <w:spacing w:after="120"/>
+        <w:rPr>
+          <w:rFonts w:ascii="Arial" w:hAnsi="Arial" w:cs="Arial"/>
+          <w:szCs w:val="24"/>
+        </w:rPr>
+      </w:pPr>
+      <w:r>
+        <w:rPr>
+          <w:rFonts w:ascii="Arial" w:hAnsi="Arial" w:cs="Arial"/>
+          <w:szCs w:val="24"/>
+        </w:rPr>
+        <w:t>- Cấu trúc thư mục: NienLuan4/TaiLieu/</w:t>
       </w:r>
       <w:r>
         <w:rPr>
@@ -5848,7 +5658,34 @@
           <w:szCs w:val="24"/>
           <w:shd w:val="clear" w:color="auto" w:fill="FFFFFF"/>
         </w:rPr>
-        <w:t>Analyzing_Requirements</w:t>
+        <w:t xml:space="preserve"> </w:t>
+      </w:r>
+      <w:r>
+        <w:rPr>
+          <w:rFonts w:ascii="Arial" w:hAnsi="Arial" w:cs="Arial"/>
+          <w:iCs/>
+          <w:color w:val="252525"/>
+          <w:szCs w:val="24"/>
+          <w:shd w:val="clear" w:color="auto" w:fill="FFFFFF"/>
+        </w:rPr>
+        <w:t>Bien Ban Hop Nhom</w:t>
+      </w:r>
+      <w:r>
+        <w:rPr>
+          <w:rFonts w:ascii="Arial" w:hAnsi="Arial" w:cs="Arial"/>
+          <w:szCs w:val="24"/>
+        </w:rPr>
+        <w:t xml:space="preserve">/ </w:t>
+      </w:r>
+      <w:r>
+        <w:rPr>
+          <w:rFonts w:ascii="Arial" w:hAnsi="Arial" w:cs="Arial"/>
+          <w:iCs/>
+          <w:color w:val="252525"/>
+          <w:szCs w:val="24"/>
+          <w:shd w:val="clear" w:color="auto" w:fill="FFFFFF"/>
+        </w:rPr>
+        <w:t>NL04_BienBan</w:t>
       </w:r>
       <w:r>
         <w:rPr>
@@ -5871,7 +5708,14 @@
           <w:rFonts w:ascii="Arial" w:hAnsi="Arial" w:cs="Arial"/>
           <w:szCs w:val="24"/>
         </w:rPr>
-        <w:t>- Định danh: AR</w:t>
+        <w:t xml:space="preserve">- Định danh: </w:t>
+      </w:r>
+      <w:r>
+        <w:rPr>
+          <w:rFonts w:ascii="Arial" w:hAnsi="Arial" w:cs="Arial"/>
+          <w:szCs w:val="24"/>
+        </w:rPr>
+        <w:t>BBHN</w:t>
       </w:r>
     </w:p>
     <w:p>
@@ -6227,6 +6071,7 @@
           <w:rFonts w:ascii="Arial" w:hAnsi="Arial" w:cs="Arial"/>
           <w:szCs w:val="24"/>
         </w:rPr>
+        <w:lastRenderedPageBreak/>
         <w:t>Tác giả: Lương Đức Duy, Ngô Minh Phương, Nguyễn Hoàng Đông.</w:t>
       </w:r>
     </w:p>
@@ -6292,6 +6137,461 @@
         </w:rPr>
         <w:t>Những người chịu trách nhiệm:  Lương Đức Duy, Ngô Minh Phương, Nguyễn Hoàng Đông.</w:t>
       </w:r>
+    </w:p>
+    <w:p>
+      <w:pPr>
+        <w:spacing w:after="120" w:line="276" w:lineRule="auto"/>
+        <w:rPr>
+          <w:rFonts w:ascii="Arial" w:hAnsi="Arial" w:cs="Arial"/>
+          <w:szCs w:val="24"/>
+        </w:rPr>
+      </w:pPr>
+      <w:r>
+        <w:rPr>
+          <w:rFonts w:ascii="Arial" w:hAnsi="Arial" w:cs="Arial"/>
+          <w:szCs w:val="24"/>
+        </w:rPr>
+        <w:t>4.2.11 Detail Design</w:t>
+      </w:r>
+    </w:p>
+    <w:p>
+      <w:pPr>
+        <w:spacing w:after="120"/>
+        <w:rPr>
+          <w:rFonts w:ascii="Arial" w:hAnsi="Arial" w:cs="Arial"/>
+          <w:iCs/>
+          <w:color w:val="252525"/>
+          <w:szCs w:val="24"/>
+          <w:shd w:val="clear" w:color="auto" w:fill="FFFFFF"/>
+        </w:rPr>
+      </w:pPr>
+      <w:r>
+        <w:rPr>
+          <w:rFonts w:ascii="Arial" w:hAnsi="Arial" w:cs="Arial"/>
+          <w:iCs/>
+          <w:color w:val="252525"/>
+          <w:szCs w:val="24"/>
+          <w:shd w:val="clear" w:color="auto" w:fill="FFFFFF"/>
+        </w:rPr>
+        <w:t xml:space="preserve">- Tên: </w:t>
+      </w:r>
+      <w:r>
+        <w:rPr>
+          <w:rFonts w:ascii="Arial" w:hAnsi="Arial" w:cs="Arial"/>
+          <w:iCs/>
+          <w:color w:val="252525"/>
+          <w:szCs w:val="24"/>
+          <w:shd w:val="clear" w:color="auto" w:fill="FFFFFF"/>
+        </w:rPr>
+        <w:t>Detail Design</w:t>
+      </w:r>
+    </w:p>
+    <w:p>
+      <w:pPr>
+        <w:spacing w:after="120"/>
+        <w:rPr>
+          <w:rFonts w:ascii="Arial" w:hAnsi="Arial" w:cs="Arial"/>
+          <w:szCs w:val="24"/>
+        </w:rPr>
+      </w:pPr>
+      <w:r>
+        <w:rPr>
+          <w:rFonts w:ascii="Arial" w:hAnsi="Arial" w:cs="Arial"/>
+          <w:szCs w:val="24"/>
+        </w:rPr>
+        <w:t>- Cấu trúc thư mụ</w:t>
+      </w:r>
+      <w:r>
+        <w:rPr>
+          <w:rFonts w:ascii="Arial" w:hAnsi="Arial" w:cs="Arial"/>
+          <w:szCs w:val="24"/>
+        </w:rPr>
+        <w:t>c: NienLuan4/</w:t>
+      </w:r>
+      <w:r>
+        <w:rPr>
+          <w:rFonts w:ascii="Arial" w:hAnsi="Arial" w:cs="Arial"/>
+          <w:iCs/>
+          <w:color w:val="252525"/>
+          <w:szCs w:val="24"/>
+          <w:shd w:val="clear" w:color="auto" w:fill="FFFFFF"/>
+        </w:rPr>
+        <w:t xml:space="preserve"> </w:t>
+      </w:r>
+      <w:r>
+        <w:rPr>
+          <w:rFonts w:ascii="Arial" w:hAnsi="Arial" w:cs="Arial"/>
+          <w:iCs/>
+          <w:color w:val="252525"/>
+          <w:szCs w:val="24"/>
+          <w:shd w:val="clear" w:color="auto" w:fill="FFFFFF"/>
+        </w:rPr>
+        <w:t>Detail Design</w:t>
+      </w:r>
+      <w:r>
+        <w:rPr>
+          <w:rFonts w:ascii="Arial" w:hAnsi="Arial" w:cs="Arial"/>
+          <w:szCs w:val="24"/>
+        </w:rPr>
+        <w:t xml:space="preserve"> /</w:t>
+      </w:r>
+    </w:p>
+    <w:p>
+      <w:pPr>
+        <w:spacing w:after="120"/>
+        <w:rPr>
+          <w:rFonts w:ascii="Arial" w:hAnsi="Arial" w:cs="Arial"/>
+          <w:szCs w:val="24"/>
+        </w:rPr>
+      </w:pPr>
+      <w:r>
+        <w:rPr>
+          <w:rFonts w:ascii="Arial" w:hAnsi="Arial" w:cs="Arial"/>
+          <w:szCs w:val="24"/>
+        </w:rPr>
+        <w:t>- Định danh: DTB</w:t>
+      </w:r>
+    </w:p>
+    <w:p>
+      <w:pPr>
+        <w:spacing w:after="120"/>
+        <w:rPr>
+          <w:rFonts w:ascii="Arial" w:hAnsi="Arial" w:cs="Arial"/>
+          <w:szCs w:val="24"/>
+        </w:rPr>
+      </w:pPr>
+      <w:r>
+        <w:rPr>
+          <w:rFonts w:ascii="Arial" w:hAnsi="Arial" w:cs="Arial"/>
+          <w:szCs w:val="24"/>
+        </w:rPr>
+        <w:t xml:space="preserve">- Thuộc tính: </w:t>
+      </w:r>
+    </w:p>
+    <w:p>
+      <w:pPr>
+        <w:pStyle w:val="ListParagraph"/>
+        <w:numPr>
+          <w:ilvl w:val="0"/>
+          <w:numId w:val="10"/>
+        </w:numPr>
+        <w:spacing w:after="120" w:line="276" w:lineRule="auto"/>
+        <w:rPr>
+          <w:rFonts w:ascii="Arial" w:hAnsi="Arial" w:cs="Arial"/>
+          <w:szCs w:val="24"/>
+        </w:rPr>
+      </w:pPr>
+      <w:r>
+        <w:rPr>
+          <w:rFonts w:ascii="Arial" w:hAnsi="Arial" w:cs="Arial"/>
+          <w:szCs w:val="24"/>
+        </w:rPr>
+        <w:t>Tác giả: Lương Đức Duy, Ngô Minh Phương, Nguyễn Hoàng Đông.</w:t>
+      </w:r>
+    </w:p>
+    <w:p>
+      <w:pPr>
+        <w:pStyle w:val="ListParagraph"/>
+        <w:numPr>
+          <w:ilvl w:val="0"/>
+          <w:numId w:val="10"/>
+        </w:numPr>
+        <w:spacing w:after="120" w:line="276" w:lineRule="auto"/>
+        <w:rPr>
+          <w:rFonts w:ascii="Arial" w:hAnsi="Arial" w:cs="Arial"/>
+          <w:szCs w:val="24"/>
+        </w:rPr>
+      </w:pPr>
+      <w:r>
+        <w:rPr>
+          <w:rFonts w:ascii="Arial" w:hAnsi="Arial" w:cs="Arial"/>
+          <w:szCs w:val="24"/>
+        </w:rPr>
+        <w:t>Kiểu file: .sql</w:t>
+      </w:r>
+    </w:p>
+    <w:p>
+      <w:pPr>
+        <w:pStyle w:val="ListParagraph"/>
+        <w:numPr>
+          <w:ilvl w:val="0"/>
+          <w:numId w:val="10"/>
+        </w:numPr>
+        <w:spacing w:after="120" w:line="276" w:lineRule="auto"/>
+        <w:rPr>
+          <w:rFonts w:ascii="Arial" w:hAnsi="Arial" w:cs="Arial"/>
+          <w:szCs w:val="24"/>
+        </w:rPr>
+      </w:pPr>
+      <w:r>
+        <w:rPr>
+          <w:rFonts w:ascii="Arial" w:hAnsi="Arial" w:cs="Arial"/>
+          <w:szCs w:val="24"/>
+        </w:rPr>
+        <w:t>Ngôn ngữ: MySQL</w:t>
+      </w:r>
+    </w:p>
+    <w:p>
+      <w:pPr>
+        <w:pStyle w:val="ListParagraph"/>
+        <w:numPr>
+          <w:ilvl w:val="0"/>
+          <w:numId w:val="10"/>
+        </w:numPr>
+        <w:spacing w:after="120" w:line="276" w:lineRule="auto"/>
+        <w:rPr>
+          <w:rFonts w:ascii="Arial" w:hAnsi="Arial" w:cs="Arial"/>
+          <w:szCs w:val="24"/>
+        </w:rPr>
+      </w:pPr>
+      <w:r>
+        <w:rPr>
+          <w:rFonts w:ascii="Arial" w:hAnsi="Arial" w:cs="Arial"/>
+          <w:szCs w:val="24"/>
+        </w:rPr>
+        <w:t>Những người chịu trách nhiệm:  Lương Đức Duy, Ngô Minh Phương, Nguyễn Hoàng Đông.</w:t>
+      </w:r>
+    </w:p>
+    <w:p>
+      <w:pPr>
+        <w:spacing w:after="120" w:line="276" w:lineRule="auto"/>
+        <w:rPr>
+          <w:rFonts w:ascii="Arial" w:hAnsi="Arial" w:cs="Arial"/>
+          <w:szCs w:val="24"/>
+        </w:rPr>
+      </w:pPr>
+      <w:r>
+        <w:rPr>
+          <w:rFonts w:ascii="Arial" w:hAnsi="Arial" w:cs="Arial"/>
+          <w:szCs w:val="24"/>
+        </w:rPr>
+        <w:t>4.2.12 Tài liệu kiểm thử</w:t>
+      </w:r>
+    </w:p>
+    <w:p>
+      <w:pPr>
+        <w:spacing w:after="120"/>
+        <w:rPr>
+          <w:rFonts w:ascii="Arial" w:hAnsi="Arial" w:cs="Arial"/>
+          <w:iCs/>
+          <w:color w:val="252525"/>
+          <w:szCs w:val="24"/>
+          <w:shd w:val="clear" w:color="auto" w:fill="FFFFFF"/>
+        </w:rPr>
+      </w:pPr>
+      <w:r>
+        <w:rPr>
+          <w:rFonts w:ascii="Arial" w:hAnsi="Arial" w:cs="Arial"/>
+          <w:iCs/>
+          <w:color w:val="252525"/>
+          <w:szCs w:val="24"/>
+          <w:shd w:val="clear" w:color="auto" w:fill="FFFFFF"/>
+        </w:rPr>
+        <w:t xml:space="preserve">Tên: </w:t>
+      </w:r>
+      <w:r>
+        <w:rPr>
+          <w:rFonts w:ascii="Arial" w:hAnsi="Arial" w:cs="Arial"/>
+          <w:szCs w:val="24"/>
+        </w:rPr>
+        <w:t>Tài liệu kiểm thử (Unit Testing)</w:t>
+      </w:r>
+    </w:p>
+    <w:p>
+      <w:pPr>
+        <w:spacing w:after="120"/>
+        <w:rPr>
+          <w:rFonts w:ascii="Arial" w:hAnsi="Arial" w:cs="Arial"/>
+          <w:szCs w:val="24"/>
+        </w:rPr>
+      </w:pPr>
+      <w:r>
+        <w:rPr>
+          <w:rFonts w:ascii="Arial" w:hAnsi="Arial" w:cs="Arial"/>
+          <w:szCs w:val="24"/>
+        </w:rPr>
+        <w:t>- Cấu trúc thư mụ</w:t>
+      </w:r>
+      <w:r>
+        <w:rPr>
+          <w:rFonts w:ascii="Arial" w:hAnsi="Arial" w:cs="Arial"/>
+          <w:szCs w:val="24"/>
+        </w:rPr>
+        <w:t>c: NienLuan4/</w:t>
+      </w:r>
+      <w:r>
+        <w:rPr>
+          <w:rFonts w:ascii="Arial" w:hAnsi="Arial" w:cs="Arial"/>
+          <w:iCs/>
+          <w:color w:val="252525"/>
+          <w:szCs w:val="24"/>
+          <w:shd w:val="clear" w:color="auto" w:fill="FFFFFF"/>
+        </w:rPr>
+        <w:t xml:space="preserve"> </w:t>
+      </w:r>
+      <w:r>
+        <w:rPr>
+          <w:rFonts w:ascii="Arial" w:hAnsi="Arial" w:cs="Arial"/>
+          <w:iCs/>
+          <w:color w:val="252525"/>
+          <w:szCs w:val="24"/>
+          <w:shd w:val="clear" w:color="auto" w:fill="FFFFFF"/>
+        </w:rPr>
+        <w:t>Unit Testing</w:t>
+      </w:r>
+      <w:r>
+        <w:rPr>
+          <w:rFonts w:ascii="Arial" w:hAnsi="Arial" w:cs="Arial"/>
+          <w:szCs w:val="24"/>
+        </w:rPr>
+        <w:t>/</w:t>
+      </w:r>
+      <w:r>
+        <w:rPr>
+          <w:rFonts w:ascii="Arial" w:hAnsi="Arial" w:cs="Arial"/>
+          <w:szCs w:val="24"/>
+        </w:rPr>
+        <w:t>NL04_Unit_Testing.docx</w:t>
+      </w:r>
+    </w:p>
+    <w:p>
+      <w:pPr>
+        <w:spacing w:after="120"/>
+        <w:rPr>
+          <w:rFonts w:ascii="Arial" w:hAnsi="Arial" w:cs="Arial"/>
+          <w:szCs w:val="24"/>
+        </w:rPr>
+      </w:pPr>
+      <w:r>
+        <w:rPr>
+          <w:rFonts w:ascii="Arial" w:hAnsi="Arial" w:cs="Arial"/>
+          <w:szCs w:val="24"/>
+        </w:rPr>
+        <w:t>- Định danh: DTB</w:t>
+      </w:r>
+    </w:p>
+    <w:p>
+      <w:pPr>
+        <w:spacing w:after="120"/>
+        <w:rPr>
+          <w:rFonts w:ascii="Arial" w:hAnsi="Arial" w:cs="Arial"/>
+          <w:szCs w:val="24"/>
+        </w:rPr>
+      </w:pPr>
+      <w:r>
+        <w:rPr>
+          <w:rFonts w:ascii="Arial" w:hAnsi="Arial" w:cs="Arial"/>
+          <w:szCs w:val="24"/>
+        </w:rPr>
+        <w:t xml:space="preserve">- Thuộc tính: </w:t>
+      </w:r>
+    </w:p>
+    <w:p>
+      <w:pPr>
+        <w:pStyle w:val="ListParagraph"/>
+        <w:numPr>
+          <w:ilvl w:val="0"/>
+          <w:numId w:val="10"/>
+        </w:numPr>
+        <w:spacing w:after="120" w:line="276" w:lineRule="auto"/>
+        <w:rPr>
+          <w:rFonts w:ascii="Arial" w:hAnsi="Arial" w:cs="Arial"/>
+          <w:szCs w:val="24"/>
+        </w:rPr>
+      </w:pPr>
+      <w:r>
+        <w:rPr>
+          <w:rFonts w:ascii="Arial" w:hAnsi="Arial" w:cs="Arial"/>
+          <w:szCs w:val="24"/>
+        </w:rPr>
+        <w:t>Tác giả: Lương Đức Duy, Ngô Minh Phương, Nguyễn Hoàng Đông.</w:t>
+      </w:r>
+    </w:p>
+    <w:p>
+      <w:pPr>
+        <w:pStyle w:val="ListParagraph"/>
+        <w:numPr>
+          <w:ilvl w:val="0"/>
+          <w:numId w:val="10"/>
+        </w:numPr>
+        <w:spacing w:after="120" w:line="276" w:lineRule="auto"/>
+        <w:rPr>
+          <w:rFonts w:ascii="Arial" w:hAnsi="Arial" w:cs="Arial"/>
+          <w:szCs w:val="24"/>
+        </w:rPr>
+      </w:pPr>
+      <w:r>
+        <w:rPr>
+          <w:rFonts w:ascii="Arial" w:hAnsi="Arial" w:cs="Arial"/>
+          <w:szCs w:val="24"/>
+        </w:rPr>
+        <w:t xml:space="preserve">Kiểu file: </w:t>
+      </w:r>
+      <w:r>
+        <w:rPr>
+          <w:rFonts w:ascii="Arial" w:hAnsi="Arial" w:cs="Arial"/>
+          <w:szCs w:val="24"/>
+        </w:rPr>
+        <w:t>.docx, .xlsx</w:t>
+      </w:r>
+    </w:p>
+    <w:p>
+      <w:pPr>
+        <w:pStyle w:val="ListParagraph"/>
+        <w:numPr>
+          <w:ilvl w:val="0"/>
+          <w:numId w:val="10"/>
+        </w:numPr>
+        <w:spacing w:after="120" w:line="276" w:lineRule="auto"/>
+        <w:rPr>
+          <w:rFonts w:ascii="Arial" w:hAnsi="Arial" w:cs="Arial"/>
+          <w:szCs w:val="24"/>
+        </w:rPr>
+      </w:pPr>
+      <w:r>
+        <w:rPr>
+          <w:rFonts w:ascii="Arial" w:hAnsi="Arial" w:cs="Arial"/>
+          <w:szCs w:val="24"/>
+        </w:rPr>
+        <w:t xml:space="preserve">Ngôn ngữ: </w:t>
+      </w:r>
+      <w:r>
+        <w:rPr>
+          <w:rFonts w:ascii="Arial" w:hAnsi="Arial" w:cs="Arial"/>
+          <w:szCs w:val="24"/>
+        </w:rPr>
+        <w:t>Tiếng Việt</w:t>
+      </w:r>
+    </w:p>
+    <w:p>
+      <w:pPr>
+        <w:pStyle w:val="ListParagraph"/>
+        <w:numPr>
+          <w:ilvl w:val="0"/>
+          <w:numId w:val="10"/>
+        </w:numPr>
+        <w:spacing w:after="120" w:line="276" w:lineRule="auto"/>
+        <w:rPr>
+          <w:rFonts w:ascii="Arial" w:hAnsi="Arial" w:cs="Arial"/>
+          <w:szCs w:val="24"/>
+        </w:rPr>
+      </w:pPr>
+      <w:r>
+        <w:rPr>
+          <w:rFonts w:ascii="Arial" w:hAnsi="Arial" w:cs="Arial"/>
+          <w:szCs w:val="24"/>
+        </w:rPr>
+        <w:t>Những người chịu trách nhiệm:  Lương Đức Duy, Ngô Minh Phương, Nguyễn Hoàng Đông.</w:t>
+      </w:r>
+    </w:p>
+    <w:p>
+      <w:pPr>
+        <w:spacing w:after="120" w:line="276" w:lineRule="auto"/>
+        <w:rPr>
+          <w:rFonts w:ascii="Arial" w:hAnsi="Arial" w:cs="Arial"/>
+          <w:szCs w:val="24"/>
+        </w:rPr>
+      </w:pPr>
     </w:p>
     <w:p>
       <w:pPr>
@@ -6310,7 +6610,6 @@
         <w:rPr>
           <w:rFonts w:ascii="Arial" w:hAnsi="Arial" w:cs="Arial"/>
         </w:rPr>
-        <w:lastRenderedPageBreak/>
         <w:t>4.3 Quản lý phát hành và phân phối</w:t>
       </w:r>
     </w:p>
@@ -6329,7 +6628,21 @@
           <w:rFonts w:ascii="Arial" w:hAnsi="Arial" w:cs="Arial"/>
           <w:szCs w:val="24"/>
         </w:rPr>
-        <w:t xml:space="preserve">Việc bàn giao, phân phối các sản phẩm ra ngoài dự án được gọi là phát hành sản phẩm. </w:t>
+        <w:t>Trước khi phát hành sản phẩm</w:t>
+      </w:r>
+      <w:r>
+        <w:rPr>
+          <w:rFonts w:ascii="Arial" w:hAnsi="Arial" w:cs="Arial"/>
+          <w:szCs w:val="24"/>
+        </w:rPr>
+        <w:t xml:space="preserve"> và phân phối</w:t>
+      </w:r>
+      <w:r>
+        <w:rPr>
+          <w:rFonts w:ascii="Arial" w:hAnsi="Arial" w:cs="Arial"/>
+          <w:szCs w:val="24"/>
+        </w:rPr>
+        <w:t xml:space="preserve">, người chịu trách nhiệm phát hành chuẩn bị bản mô tả thành phần sản phẩm phải cung cấp những thông tin cần thiết về sản phẩm được phát hành cho những người liên quan. Thông tin đó bao gồm: ngày phát hành, tên sản phẩm, mục đích của đợt phát hành, hướng dẫn sử dụng, và các thông tin khác như giới thiệu tóm tắt về sản phẩm, dấu hiệu nhận biết sản phẩm, những điều cần chú ý, nếu cần. </w:t>
       </w:r>
     </w:p>
     <w:p>
@@ -6347,24 +6660,7 @@
           <w:rFonts w:ascii="Arial" w:hAnsi="Arial" w:cs="Arial"/>
           <w:szCs w:val="24"/>
         </w:rPr>
-        <w:t xml:space="preserve">Trước khi phát hành sản phẩm, người chịu trách nhiệm phát hành chuẩn bị bản mô tả thành phần sản phẩm phải cung cấp những thông tin cần thiết về sản phẩm được phát hành cho những người liên quan. Thông tin đó bao gồm: ngày phát hành, tên sản phẩm, mục đích của đợt phát hành, hướng dẫn sử dụng, và các thông tin khác như giới thiệu tóm tắt về sản phẩm, dấu hiệu nhận biết sản phẩm, những điều cần chú ý, nếu cần. </w:t>
-      </w:r>
-    </w:p>
-    <w:p>
-      <w:pPr>
-        <w:spacing w:before="120" w:after="120" w:line="360" w:lineRule="auto"/>
-        <w:ind w:firstLine="720"/>
-        <w:jc w:val="both"/>
-        <w:rPr>
-          <w:rFonts w:ascii="Arial" w:hAnsi="Arial" w:cs="Arial"/>
-          <w:szCs w:val="24"/>
-        </w:rPr>
-      </w:pPr>
-      <w:r>
-        <w:rPr>
-          <w:rFonts w:ascii="Arial" w:hAnsi="Arial" w:cs="Arial"/>
-          <w:szCs w:val="24"/>
-        </w:rPr>
+        <w:lastRenderedPageBreak/>
         <w:t>Các biểu mẫu được sử dụng cho việc bàn giao, phát hành sản phẩm là:</w:t>
       </w:r>
     </w:p>
@@ -6498,19 +6794,19 @@
     <w:tbl>
       <w:tblPr>
         <w:tblStyle w:val="TableGrid"/>
-        <w:tblW w:w="0" w:type="auto"/>
+        <w:tblW w:w="10188" w:type="dxa"/>
         <w:tblLook w:val="04A0" w:firstRow="1" w:lastRow="0" w:firstColumn="1" w:lastColumn="0" w:noHBand="0" w:noVBand="1"/>
       </w:tblPr>
       <w:tblGrid>
-        <w:gridCol w:w="828"/>
+        <w:gridCol w:w="1908"/>
         <w:gridCol w:w="2160"/>
-        <w:gridCol w:w="4410"/>
-        <w:gridCol w:w="2178"/>
+        <w:gridCol w:w="3253"/>
+        <w:gridCol w:w="2867"/>
       </w:tblGrid>
       <w:tr>
         <w:tc>
           <w:tcPr>
-            <w:tcW w:w="828" w:type="dxa"/>
+            <w:tcW w:w="1908" w:type="dxa"/>
           </w:tcPr>
           <w:p>
             <w:pPr>
@@ -6528,6 +6824,13 @@
               </w:rPr>
               <w:t>Tuần</w:t>
             </w:r>
+            <w:r>
+              <w:rPr>
+                <w:rFonts w:ascii="Arial" w:hAnsi="Arial" w:cs="Arial"/>
+                <w:szCs w:val="24"/>
+              </w:rPr>
+              <w:t xml:space="preserve"> bắt đầu</w:t>
+            </w:r>
           </w:p>
         </w:tc>
         <w:tc>
@@ -6548,13 +6851,13 @@
                 <w:rFonts w:ascii="Arial" w:hAnsi="Arial" w:cs="Arial"/>
                 <w:szCs w:val="24"/>
               </w:rPr>
-              <w:t>Ngày hoàn thành</w:t>
-            </w:r>
-          </w:p>
-        </w:tc>
-        <w:tc>
-          <w:tcPr>
-            <w:tcW w:w="4410" w:type="dxa"/>
+              <w:t>Tuần hoàn thành</w:t>
+            </w:r>
+          </w:p>
+        </w:tc>
+        <w:tc>
+          <w:tcPr>
+            <w:tcW w:w="3253" w:type="dxa"/>
           </w:tcPr>
           <w:p>
             <w:pPr>
@@ -6576,7 +6879,7 @@
         </w:tc>
         <w:tc>
           <w:tcPr>
-            <w:tcW w:w="2178" w:type="dxa"/>
+            <w:tcW w:w="2867" w:type="dxa"/>
           </w:tcPr>
           <w:p>
             <w:pPr>
@@ -6600,7 +6903,7 @@
       <w:tr>
         <w:tc>
           <w:tcPr>
-            <w:tcW w:w="828" w:type="dxa"/>
+            <w:tcW w:w="1908" w:type="dxa"/>
           </w:tcPr>
           <w:p>
             <w:pPr>
@@ -6627,17 +6930,24 @@
           <w:p>
             <w:pPr>
               <w:spacing w:before="120" w:after="120" w:line="360" w:lineRule="auto"/>
-              <w:jc w:val="both"/>
+              <w:jc w:val="center"/>
               <w:rPr>
                 <w:rFonts w:ascii="Arial" w:hAnsi="Arial" w:cs="Arial"/>
                 <w:szCs w:val="24"/>
               </w:rPr>
             </w:pPr>
-          </w:p>
-        </w:tc>
-        <w:tc>
-          <w:tcPr>
-            <w:tcW w:w="4410" w:type="dxa"/>
+            <w:r>
+              <w:rPr>
+                <w:rFonts w:ascii="Arial" w:hAnsi="Arial" w:cs="Arial"/>
+                <w:szCs w:val="24"/>
+              </w:rPr>
+              <w:t>3</w:t>
+            </w:r>
+          </w:p>
+        </w:tc>
+        <w:tc>
+          <w:tcPr>
+            <w:tcW w:w="3253" w:type="dxa"/>
           </w:tcPr>
           <w:p>
             <w:pPr>
@@ -6653,7 +6963,7 @@
                 <w:rFonts w:ascii="Arial" w:hAnsi="Arial" w:cs="Arial"/>
                 <w:szCs w:val="24"/>
               </w:rPr>
-              <w:t>- Project Vision</w:t>
+              <w:t>- Lịch phân công</w:t>
             </w:r>
           </w:p>
           <w:p>
@@ -6670,9 +6980,82 @@
                 <w:rFonts w:ascii="Arial" w:hAnsi="Arial" w:cs="Arial"/>
                 <w:szCs w:val="24"/>
               </w:rPr>
-              <w:t>- Lịch phân công</w:t>
-            </w:r>
-          </w:p>
+              <w:t>- Kế hoạch thực hiện</w:t>
+            </w:r>
+          </w:p>
+        </w:tc>
+        <w:tc>
+          <w:tcPr>
+            <w:tcW w:w="2867" w:type="dxa"/>
+          </w:tcPr>
+          <w:p>
+            <w:pPr>
+              <w:spacing w:before="120" w:after="120" w:line="360" w:lineRule="auto"/>
+              <w:jc w:val="center"/>
+              <w:rPr>
+                <w:rFonts w:ascii="Arial" w:hAnsi="Arial" w:cs="Arial"/>
+                <w:szCs w:val="24"/>
+              </w:rPr>
+            </w:pPr>
+            <w:r>
+              <w:rPr>
+                <w:rFonts w:ascii="Arial" w:hAnsi="Arial" w:cs="Arial"/>
+                <w:szCs w:val="24"/>
+              </w:rPr>
+              <w:t>Hoàn thành</w:t>
+            </w:r>
+          </w:p>
+        </w:tc>
+      </w:tr>
+      <w:tr>
+        <w:tc>
+          <w:tcPr>
+            <w:tcW w:w="1908" w:type="dxa"/>
+          </w:tcPr>
+          <w:p>
+            <w:pPr>
+              <w:spacing w:before="120" w:after="120" w:line="360" w:lineRule="auto"/>
+              <w:jc w:val="center"/>
+              <w:rPr>
+                <w:rFonts w:ascii="Arial" w:hAnsi="Arial" w:cs="Arial"/>
+                <w:szCs w:val="24"/>
+              </w:rPr>
+            </w:pPr>
+            <w:r>
+              <w:rPr>
+                <w:rFonts w:ascii="Arial" w:hAnsi="Arial" w:cs="Arial"/>
+                <w:szCs w:val="24"/>
+              </w:rPr>
+              <w:t>4</w:t>
+            </w:r>
+          </w:p>
+        </w:tc>
+        <w:tc>
+          <w:tcPr>
+            <w:tcW w:w="2160" w:type="dxa"/>
+          </w:tcPr>
+          <w:p>
+            <w:pPr>
+              <w:spacing w:before="120" w:after="120" w:line="360" w:lineRule="auto"/>
+              <w:jc w:val="center"/>
+              <w:rPr>
+                <w:rFonts w:ascii="Arial" w:hAnsi="Arial" w:cs="Arial"/>
+                <w:szCs w:val="24"/>
+              </w:rPr>
+            </w:pPr>
+            <w:r>
+              <w:rPr>
+                <w:rFonts w:ascii="Arial" w:hAnsi="Arial" w:cs="Arial"/>
+                <w:szCs w:val="24"/>
+              </w:rPr>
+              <w:t>5</w:t>
+            </w:r>
+          </w:p>
+        </w:tc>
+        <w:tc>
+          <w:tcPr>
+            <w:tcW w:w="3253" w:type="dxa"/>
+          </w:tcPr>
           <w:p>
             <w:pPr>
               <w:spacing w:before="120" w:after="120" w:line="360" w:lineRule="auto"/>
@@ -6687,7 +7070,7 @@
                 <w:rFonts w:ascii="Arial" w:hAnsi="Arial" w:cs="Arial"/>
                 <w:szCs w:val="24"/>
               </w:rPr>
-              <w:t>- Kế hoạch thực hiện</w:t>
+              <w:t>- Bản đặc tả yêu cầu</w:t>
             </w:r>
           </w:p>
           <w:p>
@@ -6699,12 +7082,14 @@
                 <w:szCs w:val="24"/>
               </w:rPr>
             </w:pPr>
-          </w:p>
-        </w:tc>
-        <w:tc>
-          <w:tcPr>
-            <w:tcW w:w="2178" w:type="dxa"/>
-          </w:tcPr>
+            <w:r>
+              <w:rPr>
+                <w:rFonts w:ascii="Arial" w:hAnsi="Arial" w:cs="Arial"/>
+                <w:szCs w:val="24"/>
+              </w:rPr>
+              <w:t>- Bản Thiết kế yêu cầu</w:t>
+            </w:r>
+          </w:p>
           <w:p>
             <w:pPr>
               <w:spacing w:before="120" w:after="120" w:line="360" w:lineRule="auto"/>
@@ -6714,11 +7099,26 @@
                 <w:szCs w:val="24"/>
               </w:rPr>
             </w:pPr>
-            <w:r>
+          </w:p>
+        </w:tc>
+        <w:tc>
+          <w:tcPr>
+            <w:tcW w:w="2867" w:type="dxa"/>
+          </w:tcPr>
+          <w:p>
+            <w:pPr>
+              <w:spacing w:before="120" w:after="120" w:line="360" w:lineRule="auto"/>
+              <w:jc w:val="center"/>
               <w:rPr>
                 <w:rFonts w:ascii="Arial" w:hAnsi="Arial" w:cs="Arial"/>
                 <w:szCs w:val="24"/>
               </w:rPr>
+            </w:pPr>
+            <w:r>
+              <w:rPr>
+                <w:rFonts w:ascii="Arial" w:hAnsi="Arial" w:cs="Arial"/>
+                <w:szCs w:val="24"/>
+              </w:rPr>
               <w:t>Hoàn thành</w:t>
             </w:r>
           </w:p>
@@ -6727,7 +7127,7 @@
       <w:tr>
         <w:tc>
           <w:tcPr>
-            <w:tcW w:w="828" w:type="dxa"/>
+            <w:tcW w:w="1908" w:type="dxa"/>
           </w:tcPr>
           <w:p>
             <w:pPr>
@@ -6743,13 +7143,35 @@
                 <w:rFonts w:ascii="Arial" w:hAnsi="Arial" w:cs="Arial"/>
                 <w:szCs w:val="24"/>
               </w:rPr>
-              <w:t>5</w:t>
+              <w:t>6</w:t>
             </w:r>
           </w:p>
         </w:tc>
         <w:tc>
           <w:tcPr>
             <w:tcW w:w="2160" w:type="dxa"/>
+          </w:tcPr>
+          <w:p>
+            <w:pPr>
+              <w:spacing w:before="120" w:after="120" w:line="360" w:lineRule="auto"/>
+              <w:jc w:val="center"/>
+              <w:rPr>
+                <w:rFonts w:ascii="Arial" w:hAnsi="Arial" w:cs="Arial"/>
+                <w:szCs w:val="24"/>
+              </w:rPr>
+            </w:pPr>
+            <w:r>
+              <w:rPr>
+                <w:rFonts w:ascii="Arial" w:hAnsi="Arial" w:cs="Arial"/>
+                <w:szCs w:val="24"/>
+              </w:rPr>
+              <w:t>7</w:t>
+            </w:r>
+          </w:p>
+        </w:tc>
+        <w:tc>
+          <w:tcPr>
+            <w:tcW w:w="3253" w:type="dxa"/>
           </w:tcPr>
           <w:p>
             <w:pPr>
@@ -6760,12 +7182,14 @@
                 <w:szCs w:val="24"/>
               </w:rPr>
             </w:pPr>
-          </w:p>
-        </w:tc>
-        <w:tc>
-          <w:tcPr>
-            <w:tcW w:w="4410" w:type="dxa"/>
-          </w:tcPr>
+            <w:r>
+              <w:rPr>
+                <w:rFonts w:ascii="Arial" w:hAnsi="Arial" w:cs="Arial"/>
+                <w:szCs w:val="24"/>
+              </w:rPr>
+              <w:t>- Bản thiết kế giao diện</w:t>
+            </w:r>
+          </w:p>
           <w:p>
             <w:pPr>
               <w:spacing w:before="120" w:after="120" w:line="360" w:lineRule="auto"/>
@@ -6780,9 +7204,82 @@
                 <w:rFonts w:ascii="Arial" w:hAnsi="Arial" w:cs="Arial"/>
                 <w:szCs w:val="24"/>
               </w:rPr>
-              <w:t>- Project Vision</w:t>
-            </w:r>
-          </w:p>
+              <w:t>- Bản thiết kế cơ sở dữ liệu</w:t>
+            </w:r>
+          </w:p>
+        </w:tc>
+        <w:tc>
+          <w:tcPr>
+            <w:tcW w:w="2867" w:type="dxa"/>
+          </w:tcPr>
+          <w:p>
+            <w:pPr>
+              <w:spacing w:before="120" w:after="120" w:line="360" w:lineRule="auto"/>
+              <w:jc w:val="center"/>
+              <w:rPr>
+                <w:rFonts w:ascii="Arial" w:hAnsi="Arial" w:cs="Arial"/>
+                <w:szCs w:val="24"/>
+              </w:rPr>
+            </w:pPr>
+            <w:r>
+              <w:rPr>
+                <w:rFonts w:ascii="Arial" w:hAnsi="Arial" w:cs="Arial"/>
+                <w:szCs w:val="24"/>
+              </w:rPr>
+              <w:t>Hoàn thành</w:t>
+            </w:r>
+          </w:p>
+        </w:tc>
+      </w:tr>
+      <w:tr>
+        <w:tc>
+          <w:tcPr>
+            <w:tcW w:w="1908" w:type="dxa"/>
+          </w:tcPr>
+          <w:p>
+            <w:pPr>
+              <w:spacing w:before="120" w:after="120" w:line="360" w:lineRule="auto"/>
+              <w:jc w:val="center"/>
+              <w:rPr>
+                <w:rFonts w:ascii="Arial" w:hAnsi="Arial" w:cs="Arial"/>
+                <w:szCs w:val="24"/>
+              </w:rPr>
+            </w:pPr>
+            <w:r>
+              <w:rPr>
+                <w:rFonts w:ascii="Arial" w:hAnsi="Arial" w:cs="Arial"/>
+                <w:szCs w:val="24"/>
+              </w:rPr>
+              <w:t>8</w:t>
+            </w:r>
+          </w:p>
+        </w:tc>
+        <w:tc>
+          <w:tcPr>
+            <w:tcW w:w="2160" w:type="dxa"/>
+          </w:tcPr>
+          <w:p>
+            <w:pPr>
+              <w:spacing w:before="120" w:after="120" w:line="360" w:lineRule="auto"/>
+              <w:jc w:val="center"/>
+              <w:rPr>
+                <w:rFonts w:ascii="Arial" w:hAnsi="Arial" w:cs="Arial"/>
+                <w:szCs w:val="24"/>
+              </w:rPr>
+            </w:pPr>
+            <w:r>
+              <w:rPr>
+                <w:rFonts w:ascii="Arial" w:hAnsi="Arial" w:cs="Arial"/>
+                <w:szCs w:val="24"/>
+              </w:rPr>
+              <w:t>10</w:t>
+            </w:r>
+          </w:p>
+        </w:tc>
+        <w:tc>
+          <w:tcPr>
+            <w:tcW w:w="3253" w:type="dxa"/>
+          </w:tcPr>
           <w:p>
             <w:pPr>
               <w:spacing w:before="120" w:after="120" w:line="360" w:lineRule="auto"/>
@@ -6797,7 +7294,7 @@
                 <w:rFonts w:ascii="Arial" w:hAnsi="Arial" w:cs="Arial"/>
                 <w:szCs w:val="24"/>
               </w:rPr>
-              <w:t>- Bản đặc tả yêu cầu</w:t>
+              <w:t>- Database</w:t>
             </w:r>
           </w:p>
           <w:p>
@@ -6814,9 +7311,89 @@
                 <w:rFonts w:ascii="Arial" w:hAnsi="Arial" w:cs="Arial"/>
                 <w:szCs w:val="24"/>
               </w:rPr>
-              <w:t>- Bản Thiết kế yêu cầu</w:t>
-            </w:r>
-          </w:p>
+              <w:t>- Source code</w:t>
+            </w:r>
+          </w:p>
+        </w:tc>
+        <w:tc>
+          <w:tcPr>
+            <w:tcW w:w="2867" w:type="dxa"/>
+          </w:tcPr>
+          <w:p>
+            <w:pPr>
+              <w:spacing w:before="120" w:after="120" w:line="360" w:lineRule="auto"/>
+              <w:jc w:val="center"/>
+              <w:rPr>
+                <w:rFonts w:ascii="Arial" w:hAnsi="Arial" w:cs="Arial"/>
+                <w:szCs w:val="24"/>
+              </w:rPr>
+            </w:pPr>
+            <w:r>
+              <w:rPr>
+                <w:rFonts w:ascii="Arial" w:hAnsi="Arial" w:cs="Arial"/>
+                <w:szCs w:val="24"/>
+              </w:rPr>
+              <w:t>Hoàn thành</w:t>
+            </w:r>
+            <w:r>
+              <w:rPr>
+                <w:rFonts w:ascii="Arial" w:hAnsi="Arial" w:cs="Arial"/>
+                <w:szCs w:val="24"/>
+              </w:rPr>
+              <w:t>, riêng phần source code có thể chưa hoàn thành (nhứng ít nhất phải &gt; 50%)</w:t>
+            </w:r>
+          </w:p>
+        </w:tc>
+      </w:tr>
+      <w:tr>
+        <w:tc>
+          <w:tcPr>
+            <w:tcW w:w="1908" w:type="dxa"/>
+          </w:tcPr>
+          <w:p>
+            <w:pPr>
+              <w:spacing w:before="120" w:after="120" w:line="360" w:lineRule="auto"/>
+              <w:jc w:val="center"/>
+              <w:rPr>
+                <w:rFonts w:ascii="Arial" w:hAnsi="Arial" w:cs="Arial"/>
+                <w:szCs w:val="24"/>
+              </w:rPr>
+            </w:pPr>
+            <w:r>
+              <w:rPr>
+                <w:rFonts w:ascii="Arial" w:hAnsi="Arial" w:cs="Arial"/>
+                <w:szCs w:val="24"/>
+              </w:rPr>
+              <w:t>11</w:t>
+            </w:r>
+          </w:p>
+        </w:tc>
+        <w:tc>
+          <w:tcPr>
+            <w:tcW w:w="2160" w:type="dxa"/>
+          </w:tcPr>
+          <w:p>
+            <w:pPr>
+              <w:spacing w:before="120" w:after="120" w:line="360" w:lineRule="auto"/>
+              <w:jc w:val="center"/>
+              <w:rPr>
+                <w:rFonts w:ascii="Arial" w:hAnsi="Arial" w:cs="Arial"/>
+                <w:szCs w:val="24"/>
+              </w:rPr>
+            </w:pPr>
+            <w:r>
+              <w:rPr>
+                <w:rFonts w:ascii="Arial" w:hAnsi="Arial" w:cs="Arial"/>
+                <w:szCs w:val="24"/>
+              </w:rPr>
+              <w:t>12</w:t>
+            </w:r>
+          </w:p>
+        </w:tc>
+        <w:tc>
+          <w:tcPr>
+            <w:tcW w:w="3253" w:type="dxa"/>
+          </w:tcPr>
           <w:p>
             <w:pPr>
               <w:spacing w:before="120" w:after="120" w:line="360" w:lineRule="auto"/>
@@ -6826,11 +7403,86 @@
                 <w:szCs w:val="24"/>
               </w:rPr>
             </w:pPr>
-          </w:p>
-        </w:tc>
-        <w:tc>
-          <w:tcPr>
-            <w:tcW w:w="2178" w:type="dxa"/>
+            <w:r>
+              <w:rPr>
+                <w:rFonts w:ascii="Arial" w:hAnsi="Arial" w:cs="Arial"/>
+                <w:szCs w:val="24"/>
+              </w:rPr>
+              <w:t>- Tài liệu kiểm thử</w:t>
+            </w:r>
+          </w:p>
+        </w:tc>
+        <w:tc>
+          <w:tcPr>
+            <w:tcW w:w="2867" w:type="dxa"/>
+          </w:tcPr>
+          <w:p>
+            <w:pPr>
+              <w:spacing w:before="120" w:after="120" w:line="360" w:lineRule="auto"/>
+              <w:jc w:val="center"/>
+              <w:rPr>
+                <w:rFonts w:ascii="Arial" w:hAnsi="Arial" w:cs="Arial"/>
+                <w:szCs w:val="24"/>
+              </w:rPr>
+            </w:pPr>
+            <w:r>
+              <w:rPr>
+                <w:rFonts w:ascii="Arial" w:hAnsi="Arial" w:cs="Arial"/>
+                <w:szCs w:val="24"/>
+              </w:rPr>
+              <w:t>Hoàn thành</w:t>
+            </w:r>
+          </w:p>
+        </w:tc>
+      </w:tr>
+      <w:tr>
+        <w:tc>
+          <w:tcPr>
+            <w:tcW w:w="1908" w:type="dxa"/>
+          </w:tcPr>
+          <w:p>
+            <w:pPr>
+              <w:spacing w:before="120" w:after="120" w:line="360" w:lineRule="auto"/>
+              <w:jc w:val="center"/>
+              <w:rPr>
+                <w:rFonts w:ascii="Arial" w:hAnsi="Arial" w:cs="Arial"/>
+                <w:szCs w:val="24"/>
+              </w:rPr>
+            </w:pPr>
+            <w:r>
+              <w:rPr>
+                <w:rFonts w:ascii="Arial" w:hAnsi="Arial" w:cs="Arial"/>
+                <w:szCs w:val="24"/>
+              </w:rPr>
+              <w:t>13</w:t>
+            </w:r>
+          </w:p>
+        </w:tc>
+        <w:tc>
+          <w:tcPr>
+            <w:tcW w:w="2160" w:type="dxa"/>
+          </w:tcPr>
+          <w:p>
+            <w:pPr>
+              <w:spacing w:before="120" w:after="120" w:line="360" w:lineRule="auto"/>
+              <w:jc w:val="center"/>
+              <w:rPr>
+                <w:rFonts w:ascii="Arial" w:hAnsi="Arial" w:cs="Arial"/>
+                <w:szCs w:val="24"/>
+              </w:rPr>
+            </w:pPr>
+            <w:r>
+              <w:rPr>
+                <w:rFonts w:ascii="Arial" w:hAnsi="Arial" w:cs="Arial"/>
+                <w:szCs w:val="24"/>
+              </w:rPr>
+              <w:t>13</w:t>
+            </w:r>
+          </w:p>
+        </w:tc>
+        <w:tc>
+          <w:tcPr>
+            <w:tcW w:w="3253" w:type="dxa"/>
           </w:tcPr>
           <w:p>
             <w:pPr>
@@ -6846,315 +7498,18 @@
                 <w:rFonts w:ascii="Arial" w:hAnsi="Arial" w:cs="Arial"/>
                 <w:szCs w:val="24"/>
               </w:rPr>
-              <w:lastRenderedPageBreak/>
-              <w:t>Hoàn thành</w:t>
-            </w:r>
-          </w:p>
-        </w:tc>
-      </w:tr>
-      <w:tr>
-        <w:tc>
-          <w:tcPr>
-            <w:tcW w:w="828" w:type="dxa"/>
+              <w:t>-Báo cáo, bàn giao</w:t>
+            </w:r>
+          </w:p>
+        </w:tc>
+        <w:tc>
+          <w:tcPr>
+            <w:tcW w:w="2867" w:type="dxa"/>
           </w:tcPr>
           <w:p>
             <w:pPr>
               <w:spacing w:before="120" w:after="120" w:line="360" w:lineRule="auto"/>
               <w:jc w:val="center"/>
-              <w:rPr>
-                <w:rFonts w:ascii="Arial" w:hAnsi="Arial" w:cs="Arial"/>
-                <w:szCs w:val="24"/>
-              </w:rPr>
-            </w:pPr>
-            <w:r>
-              <w:rPr>
-                <w:rFonts w:ascii="Arial" w:hAnsi="Arial" w:cs="Arial"/>
-                <w:szCs w:val="24"/>
-              </w:rPr>
-              <w:lastRenderedPageBreak/>
-              <w:t>7</w:t>
-            </w:r>
-          </w:p>
-        </w:tc>
-        <w:tc>
-          <w:tcPr>
-            <w:tcW w:w="2160" w:type="dxa"/>
-          </w:tcPr>
-          <w:p>
-            <w:pPr>
-              <w:spacing w:before="120" w:after="120" w:line="360" w:lineRule="auto"/>
-              <w:jc w:val="both"/>
-              <w:rPr>
-                <w:rFonts w:ascii="Arial" w:hAnsi="Arial" w:cs="Arial"/>
-                <w:szCs w:val="24"/>
-              </w:rPr>
-            </w:pPr>
-          </w:p>
-        </w:tc>
-        <w:tc>
-          <w:tcPr>
-            <w:tcW w:w="4410" w:type="dxa"/>
-          </w:tcPr>
-          <w:p>
-            <w:pPr>
-              <w:spacing w:before="120" w:after="120" w:line="360" w:lineRule="auto"/>
-              <w:jc w:val="both"/>
-              <w:rPr>
-                <w:rFonts w:ascii="Arial" w:hAnsi="Arial" w:cs="Arial"/>
-                <w:szCs w:val="24"/>
-              </w:rPr>
-            </w:pPr>
-            <w:r>
-              <w:rPr>
-                <w:rFonts w:ascii="Arial" w:hAnsi="Arial" w:cs="Arial"/>
-                <w:szCs w:val="24"/>
-              </w:rPr>
-              <w:t>- Project Vision</w:t>
-            </w:r>
-          </w:p>
-          <w:p>
-            <w:pPr>
-              <w:spacing w:before="120" w:after="120" w:line="360" w:lineRule="auto"/>
-              <w:jc w:val="both"/>
-              <w:rPr>
-                <w:rFonts w:ascii="Arial" w:hAnsi="Arial" w:cs="Arial"/>
-                <w:szCs w:val="24"/>
-              </w:rPr>
-            </w:pPr>
-            <w:r>
-              <w:rPr>
-                <w:rFonts w:ascii="Arial" w:hAnsi="Arial" w:cs="Arial"/>
-                <w:szCs w:val="24"/>
-              </w:rPr>
-              <w:t>- Bản thiết kế giao diện</w:t>
-            </w:r>
-          </w:p>
-          <w:p>
-            <w:pPr>
-              <w:spacing w:before="120" w:after="120" w:line="360" w:lineRule="auto"/>
-              <w:jc w:val="both"/>
-              <w:rPr>
-                <w:rFonts w:ascii="Arial" w:hAnsi="Arial" w:cs="Arial"/>
-                <w:szCs w:val="24"/>
-              </w:rPr>
-            </w:pPr>
-            <w:r>
-              <w:rPr>
-                <w:rFonts w:ascii="Arial" w:hAnsi="Arial" w:cs="Arial"/>
-                <w:szCs w:val="24"/>
-              </w:rPr>
-              <w:t>- Bản thiết kế cơ sở dữ liệu</w:t>
-            </w:r>
-          </w:p>
-        </w:tc>
-        <w:tc>
-          <w:tcPr>
-            <w:tcW w:w="2178" w:type="dxa"/>
-          </w:tcPr>
-          <w:p>
-            <w:pPr>
-              <w:spacing w:before="120" w:after="120" w:line="360" w:lineRule="auto"/>
-              <w:jc w:val="both"/>
-              <w:rPr>
-                <w:rFonts w:ascii="Arial" w:hAnsi="Arial" w:cs="Arial"/>
-                <w:szCs w:val="24"/>
-              </w:rPr>
-            </w:pPr>
-            <w:r>
-              <w:rPr>
-                <w:rFonts w:ascii="Arial" w:hAnsi="Arial" w:cs="Arial"/>
-                <w:szCs w:val="24"/>
-              </w:rPr>
-              <w:t>Hoàn thành</w:t>
-            </w:r>
-          </w:p>
-        </w:tc>
-      </w:tr>
-      <w:tr>
-        <w:tc>
-          <w:tcPr>
-            <w:tcW w:w="828" w:type="dxa"/>
-          </w:tcPr>
-          <w:p>
-            <w:pPr>
-              <w:spacing w:before="120" w:after="120" w:line="360" w:lineRule="auto"/>
-              <w:jc w:val="center"/>
-              <w:rPr>
-                <w:rFonts w:ascii="Arial" w:hAnsi="Arial" w:cs="Arial"/>
-                <w:szCs w:val="24"/>
-              </w:rPr>
-            </w:pPr>
-            <w:r>
-              <w:rPr>
-                <w:rFonts w:ascii="Arial" w:hAnsi="Arial" w:cs="Arial"/>
-                <w:szCs w:val="24"/>
-              </w:rPr>
-              <w:t>8-10</w:t>
-            </w:r>
-          </w:p>
-        </w:tc>
-        <w:tc>
-          <w:tcPr>
-            <w:tcW w:w="2160" w:type="dxa"/>
-          </w:tcPr>
-          <w:p>
-            <w:pPr>
-              <w:spacing w:before="120" w:after="120" w:line="360" w:lineRule="auto"/>
-              <w:jc w:val="both"/>
-              <w:rPr>
-                <w:rFonts w:ascii="Arial" w:hAnsi="Arial" w:cs="Arial"/>
-                <w:szCs w:val="24"/>
-              </w:rPr>
-            </w:pPr>
-          </w:p>
-        </w:tc>
-        <w:tc>
-          <w:tcPr>
-            <w:tcW w:w="4410" w:type="dxa"/>
-          </w:tcPr>
-          <w:p>
-            <w:pPr>
-              <w:spacing w:before="120" w:after="120" w:line="360" w:lineRule="auto"/>
-              <w:jc w:val="both"/>
-              <w:rPr>
-                <w:rFonts w:ascii="Arial" w:hAnsi="Arial" w:cs="Arial"/>
-                <w:szCs w:val="24"/>
-              </w:rPr>
-            </w:pPr>
-            <w:r>
-              <w:rPr>
-                <w:rFonts w:ascii="Arial" w:hAnsi="Arial" w:cs="Arial"/>
-                <w:szCs w:val="24"/>
-              </w:rPr>
-              <w:t>- Project Vision</w:t>
-            </w:r>
-          </w:p>
-          <w:p>
-            <w:pPr>
-              <w:spacing w:before="120" w:after="120" w:line="360" w:lineRule="auto"/>
-              <w:jc w:val="both"/>
-              <w:rPr>
-                <w:rFonts w:ascii="Arial" w:hAnsi="Arial" w:cs="Arial"/>
-                <w:szCs w:val="24"/>
-              </w:rPr>
-            </w:pPr>
-            <w:r>
-              <w:rPr>
-                <w:rFonts w:ascii="Arial" w:hAnsi="Arial" w:cs="Arial"/>
-                <w:szCs w:val="24"/>
-              </w:rPr>
-              <w:t>- Database</w:t>
-            </w:r>
-          </w:p>
-          <w:p>
-            <w:pPr>
-              <w:spacing w:before="120" w:after="120" w:line="360" w:lineRule="auto"/>
-              <w:jc w:val="both"/>
-              <w:rPr>
-                <w:rFonts w:ascii="Arial" w:hAnsi="Arial" w:cs="Arial"/>
-                <w:szCs w:val="24"/>
-              </w:rPr>
-            </w:pPr>
-            <w:r>
-              <w:rPr>
-                <w:rFonts w:ascii="Arial" w:hAnsi="Arial" w:cs="Arial"/>
-                <w:szCs w:val="24"/>
-              </w:rPr>
-              <w:t>- Source code</w:t>
-            </w:r>
-          </w:p>
-        </w:tc>
-        <w:tc>
-          <w:tcPr>
-            <w:tcW w:w="2178" w:type="dxa"/>
-          </w:tcPr>
-          <w:p>
-            <w:pPr>
-              <w:spacing w:before="120" w:after="120" w:line="360" w:lineRule="auto"/>
-              <w:jc w:val="both"/>
-              <w:rPr>
-                <w:rFonts w:ascii="Arial" w:hAnsi="Arial" w:cs="Arial"/>
-                <w:szCs w:val="24"/>
-              </w:rPr>
-            </w:pPr>
-            <w:r>
-              <w:rPr>
-                <w:rFonts w:ascii="Arial" w:hAnsi="Arial" w:cs="Arial"/>
-                <w:szCs w:val="24"/>
-              </w:rPr>
-              <w:t>Hoàn thành</w:t>
-            </w:r>
-          </w:p>
-        </w:tc>
-      </w:tr>
-      <w:tr>
-        <w:tc>
-          <w:tcPr>
-            <w:tcW w:w="828" w:type="dxa"/>
-          </w:tcPr>
-          <w:p>
-            <w:pPr>
-              <w:spacing w:before="120" w:after="120" w:line="360" w:lineRule="auto"/>
-              <w:jc w:val="center"/>
-              <w:rPr>
-                <w:rFonts w:ascii="Arial" w:hAnsi="Arial" w:cs="Arial"/>
-                <w:szCs w:val="24"/>
-              </w:rPr>
-            </w:pPr>
-            <w:r>
-              <w:rPr>
-                <w:rFonts w:ascii="Arial" w:hAnsi="Arial" w:cs="Arial"/>
-                <w:szCs w:val="24"/>
-              </w:rPr>
-              <w:t>13</w:t>
-            </w:r>
-          </w:p>
-        </w:tc>
-        <w:tc>
-          <w:tcPr>
-            <w:tcW w:w="2160" w:type="dxa"/>
-          </w:tcPr>
-          <w:p>
-            <w:pPr>
-              <w:spacing w:before="120" w:after="120" w:line="360" w:lineRule="auto"/>
-              <w:jc w:val="both"/>
-              <w:rPr>
-                <w:rFonts w:ascii="Arial" w:hAnsi="Arial" w:cs="Arial"/>
-                <w:szCs w:val="24"/>
-              </w:rPr>
-            </w:pPr>
-          </w:p>
-        </w:tc>
-        <w:tc>
-          <w:tcPr>
-            <w:tcW w:w="4410" w:type="dxa"/>
-          </w:tcPr>
-          <w:p>
-            <w:pPr>
-              <w:spacing w:before="120" w:after="120" w:line="360" w:lineRule="auto"/>
-              <w:jc w:val="both"/>
-              <w:rPr>
-                <w:rFonts w:ascii="Arial" w:hAnsi="Arial" w:cs="Arial"/>
-                <w:szCs w:val="24"/>
-              </w:rPr>
-            </w:pPr>
-            <w:r>
-              <w:rPr>
-                <w:rFonts w:ascii="Arial" w:hAnsi="Arial" w:cs="Arial"/>
-                <w:szCs w:val="24"/>
-              </w:rPr>
-              <w:t>-Báo cáo, bàn giao</w:t>
-            </w:r>
-          </w:p>
-        </w:tc>
-        <w:tc>
-          <w:tcPr>
-            <w:tcW w:w="2178" w:type="dxa"/>
-          </w:tcPr>
-          <w:p>
-            <w:pPr>
-              <w:spacing w:before="120" w:after="120" w:line="360" w:lineRule="auto"/>
-              <w:jc w:val="both"/>
               <w:rPr>
                 <w:rFonts w:ascii="Arial" w:hAnsi="Arial" w:cs="Arial"/>
                 <w:szCs w:val="24"/>
@@ -7206,6 +7561,7 @@
         <w:rPr>
           <w:rFonts w:ascii="Arial" w:hAnsi="Arial" w:cs="Arial"/>
         </w:rPr>
+        <w:lastRenderedPageBreak/>
         <w:t>4.4 Các tài nguyên quản lý cấu hình phần mềm</w:t>
       </w:r>
     </w:p>
@@ -7617,14 +7973,241 @@
           <w:szCs w:val="24"/>
         </w:rPr>
       </w:pPr>
-    </w:p>
-    <w:p>
-      <w:pPr>
-        <w:spacing w:after="0"/>
-        <w:rPr>
-          <w:rFonts w:ascii="Arial" w:hAnsi="Arial" w:cs="Arial"/>
-        </w:rPr>
-      </w:pPr>
+      <w:r>
+        <w:rPr>
+          <w:rFonts w:ascii="Arial" w:hAnsi="Arial" w:cs="Arial"/>
+          <w:szCs w:val="24"/>
+        </w:rPr>
+        <w:t xml:space="preserve">4.4.3 Power Designer </w:t>
+      </w:r>
+    </w:p>
+    <w:p>
+      <w:pPr>
+        <w:pStyle w:val="ListParagraph"/>
+        <w:numPr>
+          <w:ilvl w:val="0"/>
+          <w:numId w:val="13"/>
+        </w:numPr>
+        <w:spacing w:before="120" w:after="120" w:line="276" w:lineRule="auto"/>
+        <w:rPr>
+          <w:rFonts w:ascii="Arial" w:hAnsi="Arial" w:cs="Arial"/>
+          <w:szCs w:val="24"/>
+        </w:rPr>
+      </w:pPr>
+      <w:r>
+        <w:rPr>
+          <w:rFonts w:ascii="Arial" w:hAnsi="Arial" w:cs="Arial"/>
+          <w:szCs w:val="24"/>
+        </w:rPr>
+        <w:t xml:space="preserve">Tên: </w:t>
+      </w:r>
+      <w:r>
+        <w:rPr>
+          <w:rFonts w:ascii="Arial" w:hAnsi="Arial" w:cs="Arial"/>
+          <w:szCs w:val="24"/>
+        </w:rPr>
+        <w:t>Power Designer</w:t>
+      </w:r>
+    </w:p>
+    <w:p>
+      <w:pPr>
+        <w:pStyle w:val="ListParagraph"/>
+        <w:numPr>
+          <w:ilvl w:val="0"/>
+          <w:numId w:val="13"/>
+        </w:numPr>
+        <w:spacing w:before="120" w:after="120" w:line="276" w:lineRule="auto"/>
+        <w:rPr>
+          <w:rFonts w:ascii="Arial" w:hAnsi="Arial" w:cs="Arial"/>
+          <w:szCs w:val="24"/>
+        </w:rPr>
+      </w:pPr>
+      <w:r>
+        <w:rPr>
+          <w:rFonts w:ascii="Arial" w:hAnsi="Arial" w:cs="Arial"/>
+          <w:szCs w:val="24"/>
+        </w:rPr>
+        <w:t xml:space="preserve">Định danh: </w:t>
+      </w:r>
+      <w:r>
+        <w:rPr>
+          <w:rFonts w:ascii="Arial" w:hAnsi="Arial" w:cs="Arial"/>
+          <w:szCs w:val="24"/>
+        </w:rPr>
+        <w:t>PD</w:t>
+      </w:r>
+    </w:p>
+    <w:p>
+      <w:pPr>
+        <w:pStyle w:val="ListParagraph"/>
+        <w:numPr>
+          <w:ilvl w:val="0"/>
+          <w:numId w:val="13"/>
+        </w:numPr>
+        <w:spacing w:before="120" w:after="120" w:line="276" w:lineRule="auto"/>
+        <w:rPr>
+          <w:rFonts w:ascii="Arial" w:hAnsi="Arial" w:cs="Arial"/>
+          <w:szCs w:val="24"/>
+        </w:rPr>
+      </w:pPr>
+      <w:r>
+        <w:rPr>
+          <w:rFonts w:ascii="Arial" w:hAnsi="Arial" w:cs="Arial"/>
+          <w:szCs w:val="24"/>
+        </w:rPr>
+        <w:t>Thuộc tính: Phiên bản Power Designer 16 trở lên</w:t>
+      </w:r>
+    </w:p>
+    <w:p>
+      <w:pPr>
+        <w:pStyle w:val="ListParagraph"/>
+        <w:numPr>
+          <w:ilvl w:val="0"/>
+          <w:numId w:val="13"/>
+        </w:numPr>
+        <w:spacing w:before="120" w:after="120" w:line="276" w:lineRule="auto"/>
+        <w:rPr>
+          <w:rFonts w:ascii="Arial" w:hAnsi="Arial" w:cs="Arial"/>
+          <w:szCs w:val="24"/>
+        </w:rPr>
+      </w:pPr>
+      <w:r>
+        <w:rPr>
+          <w:rFonts w:ascii="Arial" w:hAnsi="Arial" w:cs="Arial"/>
+          <w:szCs w:val="24"/>
+        </w:rPr>
+        <w:t>Loại: Công cụ.</w:t>
+      </w:r>
+    </w:p>
+    <w:p>
+      <w:pPr>
+        <w:pStyle w:val="ListParagraph"/>
+        <w:numPr>
+          <w:ilvl w:val="0"/>
+          <w:numId w:val="13"/>
+        </w:numPr>
+        <w:spacing w:before="120" w:after="120" w:line="276" w:lineRule="auto"/>
+        <w:rPr>
+          <w:rFonts w:ascii="Arial" w:hAnsi="Arial" w:cs="Arial"/>
+          <w:szCs w:val="24"/>
+        </w:rPr>
+      </w:pPr>
+      <w:r>
+        <w:rPr>
+          <w:rFonts w:ascii="Arial" w:hAnsi="Arial" w:cs="Arial"/>
+          <w:szCs w:val="24"/>
+        </w:rPr>
+        <w:t>Vai trò sử dụng: Các thành viên trong nhóm.</w:t>
+      </w:r>
+    </w:p>
+    <w:p>
+      <w:pPr>
+        <w:rPr>
+          <w:rFonts w:ascii="Arial" w:hAnsi="Arial" w:cs="Arial"/>
+        </w:rPr>
+      </w:pPr>
+      <w:r>
+        <w:rPr>
+          <w:rFonts w:ascii="Arial" w:hAnsi="Arial" w:cs="Arial"/>
+        </w:rPr>
+        <w:t>4.4.4 Eclipse</w:t>
+      </w:r>
+    </w:p>
+    <w:p>
+      <w:pPr>
+        <w:pStyle w:val="ListParagraph"/>
+        <w:numPr>
+          <w:ilvl w:val="0"/>
+          <w:numId w:val="13"/>
+        </w:numPr>
+        <w:spacing w:before="120" w:after="120" w:line="276" w:lineRule="auto"/>
+        <w:rPr>
+          <w:rFonts w:ascii="Arial" w:hAnsi="Arial" w:cs="Arial"/>
+          <w:szCs w:val="24"/>
+        </w:rPr>
+      </w:pPr>
+      <w:r>
+        <w:rPr>
+          <w:rFonts w:ascii="Arial" w:hAnsi="Arial" w:cs="Arial"/>
+          <w:szCs w:val="24"/>
+        </w:rPr>
+        <w:t xml:space="preserve">Tên: </w:t>
+      </w:r>
+      <w:r>
+        <w:rPr>
+          <w:rFonts w:ascii="Arial" w:hAnsi="Arial" w:cs="Arial"/>
+        </w:rPr>
+        <w:t>Eclipse</w:t>
+      </w:r>
+    </w:p>
+    <w:p>
+      <w:pPr>
+        <w:pStyle w:val="ListParagraph"/>
+        <w:numPr>
+          <w:ilvl w:val="0"/>
+          <w:numId w:val="13"/>
+        </w:numPr>
+        <w:spacing w:before="120" w:after="120" w:line="276" w:lineRule="auto"/>
+        <w:rPr>
+          <w:rFonts w:ascii="Arial" w:hAnsi="Arial" w:cs="Arial"/>
+          <w:szCs w:val="24"/>
+        </w:rPr>
+      </w:pPr>
+      <w:r>
+        <w:rPr>
+          <w:rFonts w:ascii="Arial" w:hAnsi="Arial" w:cs="Arial"/>
+          <w:szCs w:val="24"/>
+        </w:rPr>
+        <w:t xml:space="preserve">Thuộc tính: Phiên bản </w:t>
+      </w:r>
+      <w:r>
+        <w:rPr>
+          <w:rFonts w:ascii="Arial" w:hAnsi="Arial" w:cs="Arial"/>
+        </w:rPr>
+        <w:t>Eclipse 3.0 trở lên</w:t>
+      </w:r>
+    </w:p>
+    <w:p>
+      <w:pPr>
+        <w:pStyle w:val="ListParagraph"/>
+        <w:numPr>
+          <w:ilvl w:val="0"/>
+          <w:numId w:val="13"/>
+        </w:numPr>
+        <w:spacing w:before="120" w:after="120" w:line="276" w:lineRule="auto"/>
+        <w:rPr>
+          <w:rFonts w:ascii="Arial" w:hAnsi="Arial" w:cs="Arial"/>
+          <w:szCs w:val="24"/>
+        </w:rPr>
+      </w:pPr>
+      <w:r>
+        <w:rPr>
+          <w:rFonts w:ascii="Arial" w:hAnsi="Arial" w:cs="Arial"/>
+          <w:szCs w:val="24"/>
+        </w:rPr>
+        <w:t>Loại: Công cụ.</w:t>
+      </w:r>
+    </w:p>
+    <w:p>
+      <w:pPr>
+        <w:pStyle w:val="ListParagraph"/>
+        <w:numPr>
+          <w:ilvl w:val="0"/>
+          <w:numId w:val="13"/>
+        </w:numPr>
+        <w:spacing w:before="120" w:after="120" w:line="276" w:lineRule="auto"/>
+        <w:rPr>
+          <w:rFonts w:ascii="Arial" w:hAnsi="Arial" w:cs="Arial"/>
+          <w:szCs w:val="24"/>
+        </w:rPr>
+      </w:pPr>
+      <w:r>
+        <w:rPr>
+          <w:rFonts w:ascii="Arial" w:hAnsi="Arial" w:cs="Arial"/>
+          <w:szCs w:val="24"/>
+        </w:rPr>
+        <w:t>Vai trò sử dụng: Các thành viên trong nhóm.</w:t>
+      </w:r>
     </w:p>
     <w:p/>
     <w:sectPr>
@@ -7813,7 +8396,7 @@
         <w:sz w:val="20"/>
         <w:szCs w:val="20"/>
       </w:rPr>
-      <w:t>xv</w:t>
+      <w:t>iii</w:t>
     </w:r>
     <w:r>
       <w:rPr>
@@ -7844,7 +8427,7 @@
       <w:lvlText w:val="%1"/>
       <w:lvlJc w:val="left"/>
       <w:pPr>
-        <w:ind w:left="2232" w:hanging="432"/>
+        <w:ind w:left="432" w:hanging="432"/>
       </w:pPr>
     </w:lvl>
     <w:lvl w:ilvl="1">
@@ -9294,6 +9877,119 @@
     </w:lvl>
   </w:abstractNum>
   <w:abstractNum w:abstractNumId="13">
+    <w:nsid w:val="5BF105CB"/>
+    <w:multiLevelType w:val="hybridMultilevel"/>
+    <w:tmpl w:val="DFCC2F60"/>
+    <w:lvl w:ilvl="0" w:tplc="1598CB90">
+      <w:start w:val="4"/>
+      <w:numFmt w:val="bullet"/>
+      <w:lvlText w:val="-"/>
+      <w:lvlJc w:val="left"/>
+      <w:pPr>
+        <w:ind w:left="720" w:hanging="360"/>
+      </w:pPr>
+      <w:rPr>
+        <w:rFonts w:ascii="Arial" w:eastAsiaTheme="minorEastAsia" w:hAnsi="Arial" w:cs="Arial" w:hint="default"/>
+      </w:rPr>
+    </w:lvl>
+    <w:lvl w:ilvl="1" w:tplc="04090003" w:tentative="1">
+      <w:start w:val="1"/>
+      <w:numFmt w:val="bullet"/>
+      <w:lvlText w:val="o"/>
+      <w:lvlJc w:val="left"/>
+      <w:pPr>
+        <w:ind w:left="1440" w:hanging="360"/>
+      </w:pPr>
+      <w:rPr>
+        <w:rFonts w:ascii="Courier New" w:hAnsi="Courier New" w:cs="Courier New" w:hint="default"/>
+      </w:rPr>
+    </w:lvl>
+    <w:lvl w:ilvl="2" w:tplc="04090005" w:tentative="1">
+      <w:start w:val="1"/>
+      <w:numFmt w:val="bullet"/>
+      <w:lvlText w:val=""/>
+      <w:lvlJc w:val="left"/>
+      <w:pPr>
+        <w:ind w:left="2160" w:hanging="360"/>
+      </w:pPr>
+      <w:rPr>
+        <w:rFonts w:ascii="Wingdings" w:hAnsi="Wingdings" w:hint="default"/>
+      </w:rPr>
+    </w:lvl>
+    <w:lvl w:ilvl="3" w:tplc="04090001" w:tentative="1">
+      <w:start w:val="1"/>
+      <w:numFmt w:val="bullet"/>
+      <w:lvlText w:val=""/>
+      <w:lvlJc w:val="left"/>
+      <w:pPr>
+        <w:ind w:left="2880" w:hanging="360"/>
+      </w:pPr>
+      <w:rPr>
+        <w:rFonts w:ascii="Symbol" w:hAnsi="Symbol" w:hint="default"/>
+      </w:rPr>
+    </w:lvl>
+    <w:lvl w:ilvl="4" w:tplc="04090003" w:tentative="1">
+      <w:start w:val="1"/>
+      <w:numFmt w:val="bullet"/>
+      <w:lvlText w:val="o"/>
+      <w:lvlJc w:val="left"/>
+      <w:pPr>
+        <w:ind w:left="3600" w:hanging="360"/>
+      </w:pPr>
+      <w:rPr>
+        <w:rFonts w:ascii="Courier New" w:hAnsi="Courier New" w:cs="Courier New" w:hint="default"/>
+      </w:rPr>
+    </w:lvl>
+    <w:lvl w:ilvl="5" w:tplc="04090005" w:tentative="1">
+      <w:start w:val="1"/>
+      <w:numFmt w:val="bullet"/>
+      <w:lvlText w:val=""/>
+      <w:lvlJc w:val="left"/>
+      <w:pPr>
+        <w:ind w:left="4320" w:hanging="360"/>
+      </w:pPr>
+      <w:rPr>
+        <w:rFonts w:ascii="Wingdings" w:hAnsi="Wingdings" w:hint="default"/>
+      </w:rPr>
+    </w:lvl>
+    <w:lvl w:ilvl="6" w:tplc="04090001" w:tentative="1">
+      <w:start w:val="1"/>
+      <w:numFmt w:val="bullet"/>
+      <w:lvlText w:val=""/>
+      <w:lvlJc w:val="left"/>
+      <w:pPr>
+        <w:ind w:left="5040" w:hanging="360"/>
+      </w:pPr>
+      <w:rPr>
+        <w:rFonts w:ascii="Symbol" w:hAnsi="Symbol" w:hint="default"/>
+      </w:rPr>
+    </w:lvl>
+    <w:lvl w:ilvl="7" w:tplc="04090003" w:tentative="1">
+      <w:start w:val="1"/>
+      <w:numFmt w:val="bullet"/>
+      <w:lvlText w:val="o"/>
+      <w:lvlJc w:val="left"/>
+      <w:pPr>
+        <w:ind w:left="5760" w:hanging="360"/>
+      </w:pPr>
+      <w:rPr>
+        <w:rFonts w:ascii="Courier New" w:hAnsi="Courier New" w:cs="Courier New" w:hint="default"/>
+      </w:rPr>
+    </w:lvl>
+    <w:lvl w:ilvl="8" w:tplc="04090005" w:tentative="1">
+      <w:start w:val="1"/>
+      <w:numFmt w:val="bullet"/>
+      <w:lvlText w:val=""/>
+      <w:lvlJc w:val="left"/>
+      <w:pPr>
+        <w:ind w:left="6480" w:hanging="360"/>
+      </w:pPr>
+      <w:rPr>
+        <w:rFonts w:ascii="Wingdings" w:hAnsi="Wingdings" w:hint="default"/>
+      </w:rPr>
+    </w:lvl>
+  </w:abstractNum>
+  <w:abstractNum w:abstractNumId="14">
     <w:nsid w:val="700E0B53"/>
     <w:multiLevelType w:val="hybridMultilevel"/>
     <w:tmpl w:val="66A43140"/>
@@ -9406,7 +10102,7 @@
       </w:rPr>
     </w:lvl>
   </w:abstractNum>
-  <w:abstractNum w:abstractNumId="14">
+  <w:abstractNum w:abstractNumId="15">
     <w:nsid w:val="77CF0331"/>
     <w:multiLevelType w:val="hybridMultilevel"/>
     <w:tmpl w:val="394A5F3A"/>
@@ -9568,7 +10264,7 @@
     <w:abstractNumId w:val="9"/>
   </w:num>
   <w:num w:numId="8">
-    <w:abstractNumId w:val="13"/>
+    <w:abstractNumId w:val="14"/>
   </w:num>
   <w:num w:numId="9">
     <w:abstractNumId w:val="2"/>
@@ -9580,7 +10276,7 @@
     <w:abstractNumId w:val="8"/>
   </w:num>
   <w:num w:numId="12">
-    <w:abstractNumId w:val="14"/>
+    <w:abstractNumId w:val="15"/>
   </w:num>
   <w:num w:numId="13">
     <w:abstractNumId w:val="7"/>
@@ -9593,6 +10289,9 @@
   </w:num>
   <w:num w:numId="16">
     <w:abstractNumId w:val="5"/>
+  </w:num>
+  <w:num w:numId="17">
+    <w:abstractNumId w:val="13"/>
   </w:num>
 </w:numbering>
 </file>
@@ -10306,6 +11005,7 @@
       <w:i/>
       <w:iCs/>
       <w:color w:val="A5A5A5" w:themeColor="accent1" w:themeShade="BF"/>
+      <w:sz w:val="24"/>
     </w:rPr>
   </w:style>
   <w:style w:type="character" w:customStyle="1" w:styleId="Heading5Char">
@@ -10318,6 +11018,7 @@
     <w:rPr>
       <w:rFonts w:asciiTheme="majorHAnsi" w:eastAsiaTheme="majorEastAsia" w:hAnsiTheme="majorHAnsi" w:cstheme="majorBidi"/>
       <w:color w:val="A5A5A5" w:themeColor="accent1" w:themeShade="BF"/>
+      <w:sz w:val="24"/>
     </w:rPr>
   </w:style>
   <w:style w:type="character" w:customStyle="1" w:styleId="Heading6Char">
@@ -10330,6 +11031,7 @@
     <w:rPr>
       <w:rFonts w:asciiTheme="majorHAnsi" w:eastAsiaTheme="majorEastAsia" w:hAnsiTheme="majorHAnsi" w:cstheme="majorBidi"/>
       <w:color w:val="6E6E6E" w:themeColor="accent1" w:themeShade="80"/>
+      <w:sz w:val="24"/>
     </w:rPr>
   </w:style>
   <w:style w:type="character" w:customStyle="1" w:styleId="Heading7Char">
@@ -10344,6 +11046,7 @@
       <w:i/>
       <w:iCs/>
       <w:color w:val="6E6E6E" w:themeColor="accent1" w:themeShade="80"/>
+      <w:sz w:val="24"/>
     </w:rPr>
   </w:style>
   <w:style w:type="character" w:customStyle="1" w:styleId="Heading8Char">
@@ -11041,7 +11744,7 @@
 </file>
 
 <file path=customXml/itemProps1.xml><?xml version="1.0" encoding="utf-8"?>
-<ds:datastoreItem xmlns:ds="http://schemas.openxmlformats.org/officeDocument/2006/customXml" ds:itemID="{3D9FBB64-A164-48FF-8CAF-CBD0C29D97C6}">
+<ds:datastoreItem xmlns:ds="http://schemas.openxmlformats.org/officeDocument/2006/customXml" ds:itemID="{DC768363-B049-480A-A147-FABD2E75C700}">
   <ds:schemaRefs>
     <ds:schemaRef ds:uri="http://schemas.openxmlformats.org/officeDocument/2006/bibliography"/>
   </ds:schemaRefs>

--- a/docs/NL04-KeHoach.docx
+++ b/docs/NL04-KeHoach.docx
@@ -1,6 +1,6 @@
 
 <file path=word/document.xml><?xml version="1.0" encoding="utf-8"?>
-<w:document xmlns:wpc="http://schemas.microsoft.com/office/word/2010/wordprocessingCanvas" xmlns:mc="http://schemas.openxmlformats.org/markup-compatibility/2006" xmlns:o="urn:schemas-microsoft-com:office:office" xmlns:r="http://schemas.openxmlformats.org/officeDocument/2006/relationships" xmlns:m="http://schemas.openxmlformats.org/officeDocument/2006/math" xmlns:v="urn:schemas-microsoft-com:vml" xmlns:wp14="http://schemas.microsoft.com/office/word/2010/wordprocessingDrawing" xmlns:wp="http://schemas.openxmlformats.org/drawingml/2006/wordprocessingDrawing" xmlns:w10="urn:schemas-microsoft-com:office:word" xmlns:w="http://schemas.openxmlformats.org/wordprocessingml/2006/main" xmlns:w14="http://schemas.microsoft.com/office/word/2010/wordml" xmlns:w15="http://schemas.microsoft.com/office/word/2012/wordml" xmlns:wpg="http://schemas.microsoft.com/office/word/2010/wordprocessingGroup" xmlns:wpi="http://schemas.microsoft.com/office/word/2010/wordprocessingInk" xmlns:wne="http://schemas.microsoft.com/office/word/2006/wordml" xmlns:wps="http://schemas.microsoft.com/office/word/2010/wordprocessingShape" mc:Ignorable="w14 w15 wp14">
+<w:document xmlns:wpc="http://schemas.microsoft.com/office/word/2010/wordprocessingCanvas" xmlns:mc="http://schemas.openxmlformats.org/markup-compatibility/2006" xmlns:o="urn:schemas-microsoft-com:office:office" xmlns:r="http://schemas.openxmlformats.org/officeDocument/2006/relationships" xmlns:m="http://schemas.openxmlformats.org/officeDocument/2006/math" xmlns:v="urn:schemas-microsoft-com:vml" xmlns:wp14="http://schemas.microsoft.com/office/word/2010/wordprocessingDrawing" xmlns:wp="http://schemas.openxmlformats.org/drawingml/2006/wordprocessingDrawing" xmlns:w10="urn:schemas-microsoft-com:office:word" xmlns:w="http://schemas.openxmlformats.org/wordprocessingml/2006/main" xmlns:w14="http://schemas.microsoft.com/office/word/2010/wordml" xmlns:wpg="http://schemas.microsoft.com/office/word/2010/wordprocessingGroup" xmlns:wpi="http://schemas.microsoft.com/office/word/2010/wordprocessingInk" xmlns:wne="http://schemas.microsoft.com/office/word/2006/wordml" xmlns:wps="http://schemas.microsoft.com/office/word/2010/wordprocessingShape" mc:Ignorable="w14 wp14">
   <w:body>
     <w:p>
       <w:pPr>
@@ -1151,8 +1151,6 @@
             <w:r>
               <w:t>1.3</w:t>
             </w:r>
-            <w:bookmarkStart w:id="2" w:name="_GoBack"/>
-            <w:bookmarkEnd w:id="2"/>
           </w:p>
         </w:tc>
       </w:tr>
@@ -1179,12 +1177,12 @@
           <w:numId w:val="6"/>
         </w:numPr>
       </w:pPr>
-      <w:bookmarkStart w:id="3" w:name="_Toc396152718"/>
+      <w:bookmarkStart w:id="2" w:name="_Toc396152718"/>
       <w:r>
         <w:lastRenderedPageBreak/>
         <w:t>Tổ chức nhóm phát triển phần mềm</w:t>
       </w:r>
-      <w:bookmarkEnd w:id="3"/>
+      <w:bookmarkEnd w:id="2"/>
     </w:p>
     <w:p>
       <w:pPr>
@@ -1670,11 +1668,11 @@
       <w:pPr>
         <w:pStyle w:val="Heading1"/>
       </w:pPr>
-      <w:bookmarkStart w:id="4" w:name="_Toc396152719"/>
+      <w:bookmarkStart w:id="3" w:name="_Toc396152719"/>
       <w:r>
         <w:t>Quản lý chất lượng phần mềm</w:t>
       </w:r>
-      <w:bookmarkEnd w:id="4"/>
+      <w:bookmarkEnd w:id="3"/>
     </w:p>
     <w:p>
       <w:pPr>
@@ -2559,7 +2557,13 @@
               </w:numPr>
             </w:pPr>
             <w:r>
-              <w:t>Mỗi ngày, phải đồng bộ tất cả các file trê Github về máy tránh tình trạng chỉnh sửa trên phiên bản cũ.</w:t>
+              <w:t>Mỗi ngày, phải đồng bộ tất cả các file trê</w:t>
+            </w:r>
+            <w:r>
+              <w:t>n</w:t>
+            </w:r>
+            <w:r>
+              <w:t xml:space="preserve"> Github về máy tránh tình trạng chỉnh sửa trên phiên bản cũ.</w:t>
             </w:r>
           </w:p>
           <w:p>
@@ -2986,11 +2990,11 @@
       <w:pPr>
         <w:pStyle w:val="Heading1"/>
       </w:pPr>
-      <w:bookmarkStart w:id="5" w:name="_Toc396152720"/>
+      <w:bookmarkStart w:id="4" w:name="_Toc396152720"/>
       <w:r>
         <w:t>Quản lý rủi ro</w:t>
       </w:r>
-      <w:bookmarkEnd w:id="5"/>
+      <w:bookmarkEnd w:id="4"/>
     </w:p>
     <w:tbl>
       <w:tblPr>
@@ -3012,9 +3016,6 @@
             <w:shd w:val="clear" w:color="auto" w:fill="595959" w:themeFill="text1" w:themeFillTint="A6"/>
           </w:tcPr>
           <w:p>
-            <w:pPr>
-              <w:spacing w:after="160"/>
-            </w:pPr>
             <w:r>
               <w:t>STT</w:t>
             </w:r>
@@ -3026,9 +3027,6 @@
             <w:shd w:val="clear" w:color="auto" w:fill="595959" w:themeFill="text1" w:themeFillTint="A6"/>
           </w:tcPr>
           <w:p>
-            <w:pPr>
-              <w:spacing w:after="160"/>
-            </w:pPr>
             <w:r>
               <w:t>Yếu tố rủi ro</w:t>
             </w:r>
@@ -3040,9 +3038,6 @@
             <w:shd w:val="clear" w:color="auto" w:fill="595959" w:themeFill="text1" w:themeFillTint="A6"/>
           </w:tcPr>
           <w:p>
-            <w:pPr>
-              <w:spacing w:after="160"/>
-            </w:pPr>
             <w:r>
               <w:t>Mức độ rủi ro</w:t>
             </w:r>
@@ -3054,9 +3049,6 @@
             <w:shd w:val="clear" w:color="auto" w:fill="595959" w:themeFill="text1" w:themeFillTint="A6"/>
           </w:tcPr>
           <w:p>
-            <w:pPr>
-              <w:spacing w:after="160"/>
-            </w:pPr>
             <w:r>
               <w:t>Chiến lược làm giảm rủi ro</w:t>
             </w:r>
@@ -3068,9 +3060,6 @@
             <w:shd w:val="clear" w:color="auto" w:fill="595959" w:themeFill="text1" w:themeFillTint="A6"/>
           </w:tcPr>
           <w:p>
-            <w:pPr>
-              <w:spacing w:after="160"/>
-            </w:pPr>
             <w:r>
               <w:t>Hướng giải quyết khi xảy ra rủi ro</w:t>
             </w:r>
@@ -3085,9 +3074,6 @@
             <w:shd w:val="clear" w:color="auto" w:fill="D9D9D9" w:themeFill="background1" w:themeFillShade="D9"/>
           </w:tcPr>
           <w:p>
-            <w:pPr>
-              <w:spacing w:after="160"/>
-            </w:pPr>
             <w:r>
               <w:t>Nhóm yêu tố rủi ro liên quan đến khách hàng và người sử dụ</w:t>
             </w:r>
@@ -3100,11 +3086,7 @@
           <w:tcPr>
             <w:tcW w:w="1263" w:type="pct"/>
           </w:tcPr>
-          <w:p>
-            <w:pPr>
-              <w:spacing w:after="160"/>
-            </w:pPr>
-          </w:p>
+          <w:p/>
         </w:tc>
       </w:tr>
       <w:tr>
@@ -3113,9 +3095,6 @@
             <w:tcW w:w="413" w:type="pct"/>
           </w:tcPr>
           <w:p>
-            <w:pPr>
-              <w:spacing w:after="160"/>
-            </w:pPr>
             <w:r>
               <w:t>1</w:t>
             </w:r>
@@ -3126,9 +3105,6 @@
             <w:tcW w:w="1235" w:type="pct"/>
           </w:tcPr>
           <w:p>
-            <w:pPr>
-              <w:spacing w:after="160"/>
-            </w:pPr>
             <w:r>
               <w:t>Khách hàng thay đổi yêu cầu, chức năng của sản phẩm.</w:t>
             </w:r>
@@ -3139,9 +3115,6 @@
             <w:tcW w:w="583" w:type="pct"/>
           </w:tcPr>
           <w:p>
-            <w:pPr>
-              <w:spacing w:after="160"/>
-            </w:pPr>
             <w:r>
               <w:t>Cao</w:t>
             </w:r>
@@ -3152,9 +3125,6 @@
             <w:tcW w:w="1506" w:type="pct"/>
           </w:tcPr>
           <w:p>
-            <w:pPr>
-              <w:spacing w:after="160"/>
-            </w:pPr>
             <w:r>
               <w:t>Phỏng vấn cẩn thận từng yêu cầu của khách hàng đối với hệ thống. Đưa ra các gợi ý về những chức năng cần thiết cho khách hàng chọn.</w:t>
             </w:r>
@@ -3165,9 +3135,6 @@
             <w:tcW w:w="1263" w:type="pct"/>
           </w:tcPr>
           <w:p>
-            <w:pPr>
-              <w:spacing w:after="160"/>
-            </w:pPr>
             <w:r>
               <w:t>Họp nhóm phân tích lại yêu cầu của khách hàng để hoàn thiện phần mềm.</w:t>
             </w:r>
@@ -3180,9 +3147,6 @@
             <w:tcW w:w="413" w:type="pct"/>
           </w:tcPr>
           <w:p>
-            <w:pPr>
-              <w:spacing w:after="160"/>
-            </w:pPr>
             <w:r>
               <w:t>2</w:t>
             </w:r>
@@ -3193,15 +3157,8 @@
             <w:tcW w:w="1235" w:type="pct"/>
           </w:tcPr>
           <w:p>
-            <w:pPr>
-              <w:spacing w:after="160"/>
-            </w:pPr>
-            <w:r>
-              <w:t xml:space="preserve">Người dùng không hiểu rõ về hệ thống cũng như các chức </w:t>
-            </w:r>
-            <w:r>
-              <w:lastRenderedPageBreak/>
-              <w:t>năng của nó.</w:t>
+            <w:r>
+              <w:t>Người dùng không hiểu rõ về hệ thống cũng như các chức năng của nó.</w:t>
             </w:r>
           </w:p>
         </w:tc>
@@ -3210,11 +3167,7 @@
             <w:tcW w:w="583" w:type="pct"/>
           </w:tcPr>
           <w:p>
-            <w:pPr>
-              <w:spacing w:after="160"/>
-            </w:pPr>
-            <w:r>
-              <w:lastRenderedPageBreak/>
+            <w:r>
               <w:t>Trung bình</w:t>
             </w:r>
           </w:p>
@@ -3224,9 +3177,6 @@
             <w:tcW w:w="1506" w:type="pct"/>
           </w:tcPr>
           <w:p>
-            <w:pPr>
-              <w:spacing w:after="160"/>
-            </w:pPr>
             <w:r>
               <w:t>Cần có mục hướng dẫn để giúp khách hàng dễ dàng trong việc sử dụng.</w:t>
             </w:r>
@@ -3237,9 +3187,6 @@
             <w:tcW w:w="1263" w:type="pct"/>
           </w:tcPr>
           <w:p>
-            <w:pPr>
-              <w:spacing w:after="160"/>
-            </w:pPr>
             <w:r>
               <w:t>Tổ chức buổi hướng dẫn khách hàng sử dụng chương trình.</w:t>
             </w:r>
@@ -3254,11 +3201,7 @@
             <w:shd w:val="clear" w:color="auto" w:fill="D9D9D9" w:themeFill="background1" w:themeFillShade="D9"/>
           </w:tcPr>
           <w:p>
-            <w:pPr>
-              <w:spacing w:after="160"/>
-            </w:pPr>
-            <w:r>
-              <w:lastRenderedPageBreak/>
+            <w:r>
               <w:t>Nhóm yếu tố liên quan đến phạm vi và các yêu cầu.</w:t>
             </w:r>
             <w:r>
@@ -3270,11 +3213,7 @@
           <w:tcPr>
             <w:tcW w:w="1263" w:type="pct"/>
           </w:tcPr>
-          <w:p>
-            <w:pPr>
-              <w:spacing w:after="160"/>
-            </w:pPr>
-          </w:p>
+          <w:p/>
         </w:tc>
       </w:tr>
       <w:tr>
@@ -3283,10 +3222,8 @@
             <w:tcW w:w="413" w:type="pct"/>
           </w:tcPr>
           <w:p>
-            <w:pPr>
-              <w:spacing w:after="160"/>
-            </w:pPr>
-            <w:r>
+            <w:r>
+              <w:lastRenderedPageBreak/>
               <w:t>1</w:t>
             </w:r>
           </w:p>
@@ -3296,9 +3233,6 @@
             <w:tcW w:w="1235" w:type="pct"/>
           </w:tcPr>
           <w:p>
-            <w:pPr>
-              <w:spacing w:after="160"/>
-            </w:pPr>
             <w:r>
               <w:t>Thay đổi, mở rộng phạm vi dự án.</w:t>
             </w:r>
@@ -3309,9 +3243,6 @@
             <w:tcW w:w="583" w:type="pct"/>
           </w:tcPr>
           <w:p>
-            <w:pPr>
-              <w:spacing w:after="160"/>
-            </w:pPr>
             <w:r>
               <w:t xml:space="preserve">Thấp </w:t>
             </w:r>
@@ -3322,9 +3253,6 @@
             <w:tcW w:w="1506" w:type="pct"/>
           </w:tcPr>
           <w:p>
-            <w:pPr>
-              <w:spacing w:after="160"/>
-            </w:pPr>
             <w:r>
               <w:t>Phỏng vấn kỹ lưỡng về quy mô và nhu cầu mở rộng quy mô của khách hàng.</w:t>
             </w:r>
@@ -3335,9 +3263,6 @@
             <w:tcW w:w="1263" w:type="pct"/>
           </w:tcPr>
           <w:p>
-            <w:pPr>
-              <w:spacing w:after="160"/>
-            </w:pPr>
             <w:r>
               <w:t>Họp nhóm, dự trù lạ</w:t>
             </w:r>
@@ -3356,9 +3281,6 @@
             <w:tcW w:w="413" w:type="pct"/>
           </w:tcPr>
           <w:p>
-            <w:pPr>
-              <w:spacing w:after="160"/>
-            </w:pPr>
             <w:r>
               <w:t>2</w:t>
             </w:r>
@@ -3369,9 +3291,6 @@
             <w:tcW w:w="1235" w:type="pct"/>
           </w:tcPr>
           <w:p>
-            <w:pPr>
-              <w:spacing w:after="160"/>
-            </w:pPr>
             <w:r>
               <w:t>Yêu cầu không rõ ràng gây ra sự hiểu sai.</w:t>
             </w:r>
@@ -3382,9 +3301,6 @@
             <w:tcW w:w="583" w:type="pct"/>
           </w:tcPr>
           <w:p>
-            <w:pPr>
-              <w:spacing w:after="160"/>
-            </w:pPr>
             <w:r>
               <w:t>Trung bình</w:t>
             </w:r>
@@ -3395,9 +3311,6 @@
             <w:tcW w:w="1506" w:type="pct"/>
           </w:tcPr>
           <w:p>
-            <w:pPr>
-              <w:spacing w:after="160"/>
-            </w:pPr>
             <w:r>
               <w:t>Phỏng vấn khách hàng một cách tỉ mỉ về các yêu cầu của họ để tránh hiểu sai ý khách hàng.</w:t>
             </w:r>
@@ -3408,9 +3321,6 @@
             <w:tcW w:w="1263" w:type="pct"/>
           </w:tcPr>
           <w:p>
-            <w:pPr>
-              <w:spacing w:after="160"/>
-            </w:pPr>
             <w:r>
               <w:t xml:space="preserve">Thay đổi ngay và lập tức các yêu cầu sai lệch. Thiết kế lại chức năng tương ứng, kiểm tra xem nó có phù hợp với các chức năng khác hay không? </w:t>
             </w:r>
@@ -3425,9 +3335,6 @@
             <w:shd w:val="clear" w:color="auto" w:fill="D9D9D9" w:themeFill="background1" w:themeFillShade="D9"/>
           </w:tcPr>
           <w:p>
-            <w:pPr>
-              <w:spacing w:after="160"/>
-            </w:pPr>
             <w:r>
               <w:t>Nhóm yếu tố liên quan đến sự thực hiện.</w:t>
             </w:r>
@@ -3443,11 +3350,7 @@
           <w:tcPr>
             <w:tcW w:w="1263" w:type="pct"/>
           </w:tcPr>
-          <w:p>
-            <w:pPr>
-              <w:spacing w:after="160"/>
-            </w:pPr>
-          </w:p>
+          <w:p/>
         </w:tc>
       </w:tr>
       <w:tr>
@@ -3456,9 +3359,6 @@
             <w:tcW w:w="413" w:type="pct"/>
           </w:tcPr>
           <w:p>
-            <w:pPr>
-              <w:spacing w:after="160"/>
-            </w:pPr>
             <w:r>
               <w:t>1</w:t>
             </w:r>
@@ -3469,9 +3369,6 @@
             <w:tcW w:w="1235" w:type="pct"/>
           </w:tcPr>
           <w:p>
-            <w:pPr>
-              <w:spacing w:after="160"/>
-            </w:pPr>
             <w:r>
               <w:t>Không đồng nhất trong việc đặt tên biến cũng như tên  hàm…</w:t>
             </w:r>
@@ -3482,9 +3379,6 @@
             <w:tcW w:w="583" w:type="pct"/>
           </w:tcPr>
           <w:p>
-            <w:pPr>
-              <w:spacing w:after="160"/>
-            </w:pPr>
             <w:r>
               <w:t>Trung bình</w:t>
             </w:r>
@@ -3495,9 +3389,6 @@
             <w:tcW w:w="1506" w:type="pct"/>
           </w:tcPr>
           <w:p>
-            <w:pPr>
-              <w:spacing w:after="160"/>
-            </w:pPr>
             <w:r>
               <w:t>Cần có quy ước đặt tên hàm, biến do nhóm quy định(có thể tham khảo các chuẩn đặt tên ….)</w:t>
             </w:r>
@@ -3508,9 +3399,6 @@
             <w:tcW w:w="1263" w:type="pct"/>
           </w:tcPr>
           <w:p>
-            <w:pPr>
-              <w:spacing w:after="160"/>
-            </w:pPr>
             <w:r>
               <w:t xml:space="preserve">Cần tập trung nhóm lại thay đổi và thống nhất triệt để các vấn đề trong việc lập trình. </w:t>
             </w:r>
@@ -3523,9 +3411,6 @@
             <w:tcW w:w="413" w:type="pct"/>
           </w:tcPr>
           <w:p>
-            <w:pPr>
-              <w:spacing w:after="160"/>
-            </w:pPr>
             <w:r>
               <w:t>2</w:t>
             </w:r>
@@ -3536,9 +3421,6 @@
             <w:tcW w:w="1235" w:type="pct"/>
           </w:tcPr>
           <w:p>
-            <w:pPr>
-              <w:spacing w:after="160"/>
-            </w:pPr>
             <w:r>
               <w:t>Thiếu kinh phí</w:t>
             </w:r>
@@ -3549,9 +3431,6 @@
             <w:tcW w:w="583" w:type="pct"/>
           </w:tcPr>
           <w:p>
-            <w:pPr>
-              <w:spacing w:after="160"/>
-            </w:pPr>
             <w:r>
               <w:t>Trung bình</w:t>
             </w:r>
@@ -3562,9 +3441,6 @@
             <w:tcW w:w="1506" w:type="pct"/>
           </w:tcPr>
           <w:p>
-            <w:pPr>
-              <w:spacing w:after="160"/>
-            </w:pPr>
             <w:r>
               <w:t>Cần dự trù kinh phí và chi phí phát sinh trong quá trình phát triển tránh trường hợp vượt kinh phí dự kiến.</w:t>
             </w:r>
@@ -3575,9 +3451,6 @@
             <w:tcW w:w="1263" w:type="pct"/>
           </w:tcPr>
           <w:p>
-            <w:pPr>
-              <w:spacing w:after="160"/>
-            </w:pPr>
             <w:r>
               <w:t>Vận động kinh phí từ phía các đối tác.</w:t>
             </w:r>
@@ -3590,9 +3463,6 @@
             <w:tcW w:w="413" w:type="pct"/>
           </w:tcPr>
           <w:p>
-            <w:pPr>
-              <w:spacing w:after="160"/>
-            </w:pPr>
             <w:r>
               <w:t>3</w:t>
             </w:r>
@@ -3603,9 +3473,6 @@
             <w:tcW w:w="1235" w:type="pct"/>
           </w:tcPr>
           <w:p>
-            <w:pPr>
-              <w:spacing w:after="160"/>
-            </w:pPr>
             <w:r>
               <w:t>Chậm trễ trong tiến độ do vấn đề cá nhân( về quê, bệnh…..)</w:t>
             </w:r>
@@ -3616,9 +3483,6 @@
             <w:tcW w:w="583" w:type="pct"/>
           </w:tcPr>
           <w:p>
-            <w:pPr>
-              <w:spacing w:after="160"/>
-            </w:pPr>
             <w:r>
               <w:t>Thấp</w:t>
             </w:r>
@@ -3629,9 +3493,6 @@
             <w:tcW w:w="1506" w:type="pct"/>
           </w:tcPr>
           <w:p>
-            <w:pPr>
-              <w:spacing w:after="160"/>
-            </w:pPr>
             <w:r>
               <w:t>Các thành viên ở xa có thể làm việc bằng hình thức online.</w:t>
             </w:r>
@@ -3642,9 +3503,6 @@
             <w:tcW w:w="1263" w:type="pct"/>
           </w:tcPr>
           <w:p>
-            <w:pPr>
-              <w:spacing w:after="160"/>
-            </w:pPr>
             <w:r>
               <w:t>Nhóm trưởng xúc tiến hoặc phân chia lại công việc nhầm tăng tiến độ các thành viên để kế hoạch hoàn thành đúng thời hạn.</w:t>
             </w:r>
@@ -3657,9 +3515,6 @@
             <w:tcW w:w="413" w:type="pct"/>
           </w:tcPr>
           <w:p>
-            <w:pPr>
-              <w:spacing w:after="160"/>
-            </w:pPr>
             <w:r>
               <w:t>4</w:t>
             </w:r>
@@ -3670,9 +3525,6 @@
             <w:tcW w:w="1235" w:type="pct"/>
           </w:tcPr>
           <w:p>
-            <w:pPr>
-              <w:spacing w:after="160"/>
-            </w:pPr>
             <w:r>
               <w:t>Phản ứng chậm trể các vấn đề đã thông báo.</w:t>
             </w:r>
@@ -3683,9 +3535,6 @@
             <w:tcW w:w="583" w:type="pct"/>
           </w:tcPr>
           <w:p>
-            <w:pPr>
-              <w:spacing w:after="160"/>
-            </w:pPr>
             <w:r>
               <w:t>Trung bình</w:t>
             </w:r>
@@ -3696,9 +3545,6 @@
             <w:tcW w:w="1506" w:type="pct"/>
           </w:tcPr>
           <w:p>
-            <w:pPr>
-              <w:spacing w:after="160"/>
-            </w:pPr>
             <w:r>
               <w:t>Thông tin phản hồi phải được thông báo trong một thời gian nhất định kể từ khi thông báo.</w:t>
             </w:r>
@@ -3709,9 +3555,6 @@
             <w:tcW w:w="1263" w:type="pct"/>
           </w:tcPr>
           <w:p>
-            <w:pPr>
-              <w:spacing w:after="160"/>
-            </w:pPr>
             <w:r>
               <w:t>Liên hệ trực tiếp đến thành viên đó để thông báo và phê bình.</w:t>
             </w:r>
@@ -3726,9 +3569,6 @@
             <w:shd w:val="clear" w:color="auto" w:fill="D9D9D9" w:themeFill="background1" w:themeFillShade="D9"/>
           </w:tcPr>
           <w:p>
-            <w:pPr>
-              <w:spacing w:after="160"/>
-            </w:pPr>
             <w:r>
               <w:t>Nhóm yếu tố liên quan đến môi trường.</w:t>
             </w:r>
@@ -3741,27 +3581,59 @@
           <w:tcPr>
             <w:tcW w:w="1263" w:type="pct"/>
           </w:tcPr>
-          <w:p>
-            <w:pPr>
-              <w:spacing w:after="160"/>
-            </w:pPr>
-          </w:p>
+          <w:p/>
         </w:tc>
       </w:tr>
       <w:tr>
         <w:tc>
           <w:tcPr>
-            <w:tcW w:w="3737" w:type="pct"/>
-            <w:gridSpan w:val="4"/>
-            <w:shd w:val="clear" w:color="auto" w:fill="D9D9D9" w:themeFill="background1" w:themeFillShade="D9"/>
-          </w:tcPr>
-          <w:p/>
+            <w:tcW w:w="413" w:type="pct"/>
+          </w:tcPr>
+          <w:p>
+            <w:r>
+              <w:t>1</w:t>
+            </w:r>
+          </w:p>
+        </w:tc>
+        <w:tc>
+          <w:tcPr>
+            <w:tcW w:w="1235" w:type="pct"/>
+          </w:tcPr>
+          <w:p>
+            <w:r>
+              <w:t>Các thành viên ở xa dẫn đến không thuận lợi trong việc đi lại cũng như họp nhóm làm ảnh hưởng đến tiến độ công việc.</w:t>
+            </w:r>
+          </w:p>
+        </w:tc>
+        <w:tc>
+          <w:tcPr>
+            <w:tcW w:w="583" w:type="pct"/>
+          </w:tcPr>
+          <w:p>
+            <w:r>
+              <w:t>Thấp</w:t>
+            </w:r>
+          </w:p>
+        </w:tc>
+        <w:tc>
+          <w:tcPr>
+            <w:tcW w:w="1506" w:type="pct"/>
+          </w:tcPr>
+          <w:p>
+            <w:r>
+              <w:t>Cần lên kế hoạch và nội dung họp nhóm một cách cụ thể. Các thành viên trong nhóm cần phải chủ động thời gian.</w:t>
+            </w:r>
+          </w:p>
         </w:tc>
         <w:tc>
           <w:tcPr>
             <w:tcW w:w="1263" w:type="pct"/>
           </w:tcPr>
-          <w:p/>
+          <w:p>
+            <w:r>
+              <w:t>Họp nhóm phân chia lại công việc đáp ứng tiến độ của kế hoạch.</w:t>
+            </w:r>
+          </w:p>
         </w:tc>
       </w:tr>
       <w:tr>
@@ -3770,11 +3642,8 @@
             <w:tcW w:w="413" w:type="pct"/>
           </w:tcPr>
           <w:p>
-            <w:pPr>
-              <w:spacing w:after="160"/>
-            </w:pPr>
-            <w:r>
-              <w:t>1</w:t>
+            <w:r>
+              <w:t>2</w:t>
             </w:r>
           </w:p>
         </w:tc>
@@ -3783,15 +3652,12 @@
             <w:tcW w:w="1235" w:type="pct"/>
           </w:tcPr>
           <w:p>
-            <w:pPr>
-              <w:spacing w:after="160"/>
-            </w:pPr>
-            <w:r>
-              <w:t xml:space="preserve">Các thành viên ở xa dẫn đến không </w:t>
+            <w:r>
+              <w:t xml:space="preserve">Phần mềm không tương thích khi thay đổi môi trường hoạt động( phần cứng, </w:t>
             </w:r>
             <w:r>
               <w:lastRenderedPageBreak/>
-              <w:t>thuận lợi trong việc đi lại cũng như họp nhóm làm ảnh hưởng đến tiến độ công việc.</w:t>
+              <w:t>phần mềm, hệ điều hành).</w:t>
             </w:r>
           </w:p>
         </w:tc>
@@ -3800,12 +3666,9 @@
             <w:tcW w:w="583" w:type="pct"/>
           </w:tcPr>
           <w:p>
-            <w:pPr>
-              <w:spacing w:after="160"/>
-            </w:pPr>
             <w:r>
               <w:lastRenderedPageBreak/>
-              <w:t>Thấp</w:t>
+              <w:t>Trung bình</w:t>
             </w:r>
           </w:p>
         </w:tc>
@@ -3814,15 +3677,12 @@
             <w:tcW w:w="1506" w:type="pct"/>
           </w:tcPr>
           <w:p>
-            <w:pPr>
-              <w:spacing w:after="160"/>
-            </w:pPr>
-            <w:r>
-              <w:t xml:space="preserve">Cần lên kế hoạch và nội dung họp nhóm một </w:t>
+            <w:r>
+              <w:t xml:space="preserve">Khi phỏng vấn cần chú ý yếu tố môi trường hoạt động của phần mềm mà khách hàng sử dụng </w:t>
             </w:r>
             <w:r>
               <w:lastRenderedPageBreak/>
-              <w:t>cách cụ thể. Các thành viên trong nhóm cần phải chủ động thời gian.</w:t>
+              <w:t>(phần cứng, hệ điều hành).</w:t>
             </w:r>
           </w:p>
         </w:tc>
@@ -3831,68 +3691,8 @@
             <w:tcW w:w="1263" w:type="pct"/>
           </w:tcPr>
           <w:p>
-            <w:pPr>
-              <w:spacing w:after="160"/>
-            </w:pPr>
             <w:r>
               <w:lastRenderedPageBreak/>
-              <w:t xml:space="preserve">Họp nhóm phân chia lại công việc </w:t>
-            </w:r>
-            <w:r>
-              <w:lastRenderedPageBreak/>
-              <w:t>đáp ứng tiến độ của kế hoạch.</w:t>
-            </w:r>
-          </w:p>
-        </w:tc>
-      </w:tr>
-      <w:tr>
-        <w:tc>
-          <w:tcPr>
-            <w:tcW w:w="413" w:type="pct"/>
-          </w:tcPr>
-          <w:p>
-            <w:r>
-              <w:lastRenderedPageBreak/>
-              <w:t>2</w:t>
-            </w:r>
-          </w:p>
-        </w:tc>
-        <w:tc>
-          <w:tcPr>
-            <w:tcW w:w="1235" w:type="pct"/>
-          </w:tcPr>
-          <w:p>
-            <w:r>
-              <w:t>Phần mềm không tương thích khi thay đổi môi trường hoạt động( phần cứng, phần mềm, hệ điều hành).</w:t>
-            </w:r>
-          </w:p>
-        </w:tc>
-        <w:tc>
-          <w:tcPr>
-            <w:tcW w:w="583" w:type="pct"/>
-          </w:tcPr>
-          <w:p>
-            <w:r>
-              <w:t>Trung bình</w:t>
-            </w:r>
-          </w:p>
-        </w:tc>
-        <w:tc>
-          <w:tcPr>
-            <w:tcW w:w="1506" w:type="pct"/>
-          </w:tcPr>
-          <w:p>
-            <w:r>
-              <w:t>Khi phỏng vấn cần chú ý yếu tố môi trường hoạt động của phần mềm mà khách hàng sử dụng (phần cứng, hệ điều hành).</w:t>
-            </w:r>
-          </w:p>
-        </w:tc>
-        <w:tc>
-          <w:tcPr>
-            <w:tcW w:w="1263" w:type="pct"/>
-          </w:tcPr>
-          <w:p>
-            <w:r>
               <w:t>Tiến hành cải tiến phần mềm để phù hợp với môi trường làm việc mới.</w:t>
             </w:r>
           </w:p>
@@ -3904,11 +3704,11 @@
       <w:pPr>
         <w:pStyle w:val="Heading1"/>
       </w:pPr>
-      <w:bookmarkStart w:id="6" w:name="_Toc396152721"/>
+      <w:bookmarkStart w:id="5" w:name="_Toc396152721"/>
       <w:r>
         <w:t>Quản lý cấu hình</w:t>
       </w:r>
-      <w:bookmarkEnd w:id="6"/>
+      <w:bookmarkEnd w:id="5"/>
     </w:p>
     <w:p>
       <w:pPr>
@@ -3998,7 +3798,13 @@
               <w:t xml:space="preserve">Quản lý chung, </w:t>
             </w:r>
             <w:r>
-              <w:t xml:space="preserve">kiểm tra các tài liệu quản lý cấu hình </w:t>
+              <w:t>kiểm tra các tài liệu quản lý cấu hình</w:t>
+            </w:r>
+            <w:r>
+              <w:t>.</w:t>
+            </w:r>
+            <w:r>
+              <w:t xml:space="preserve"> </w:t>
             </w:r>
           </w:p>
         </w:tc>
@@ -4082,75 +3888,6 @@
         <w:spacing w:after="120"/>
         <w:rPr>
           <w:rFonts w:ascii="Arial" w:hAnsi="Arial" w:cs="Arial"/>
-          <w:b/>
-          <w:szCs w:val="24"/>
-        </w:rPr>
-      </w:pPr>
-      <w:r>
-        <w:rPr>
-          <w:rFonts w:ascii="Arial" w:hAnsi="Arial" w:cs="Arial"/>
-          <w:b/>
-          <w:szCs w:val="24"/>
-        </w:rPr>
-        <w:t>- Những thành viên tham gia quản lý cấu hình</w:t>
-      </w:r>
-    </w:p>
-    <w:p>
-      <w:pPr>
-        <w:spacing w:after="120"/>
-        <w:ind w:left="720"/>
-        <w:rPr>
-          <w:rFonts w:ascii="Arial" w:hAnsi="Arial" w:cs="Arial"/>
-          <w:szCs w:val="24"/>
-        </w:rPr>
-      </w:pPr>
-      <w:r>
-        <w:rPr>
-          <w:rFonts w:ascii="Arial" w:hAnsi="Arial" w:cs="Arial"/>
-          <w:szCs w:val="24"/>
-        </w:rPr>
-        <w:t>1. Người quản lý cấu hình:  Lương Đức Duy, Ngô Minh Phương, Nguyễn Hoàng Đông.</w:t>
-      </w:r>
-    </w:p>
-    <w:p>
-      <w:pPr>
-        <w:spacing w:after="120"/>
-        <w:ind w:left="720"/>
-        <w:rPr>
-          <w:rFonts w:ascii="Arial" w:hAnsi="Arial" w:cs="Arial"/>
-          <w:szCs w:val="24"/>
-        </w:rPr>
-      </w:pPr>
-      <w:r>
-        <w:rPr>
-          <w:rFonts w:ascii="Arial" w:hAnsi="Arial" w:cs="Arial"/>
-          <w:szCs w:val="24"/>
-        </w:rPr>
-        <w:t>2. Hội đồng quản lý cấu hình: Lương Đức Duy, Ngô Minh Phương, Nguyễn Hoàng Đông.</w:t>
-      </w:r>
-    </w:p>
-    <w:p>
-      <w:pPr>
-        <w:spacing w:after="120"/>
-        <w:ind w:left="720"/>
-        <w:rPr>
-          <w:rFonts w:ascii="Arial" w:hAnsi="Arial" w:cs="Arial"/>
-          <w:szCs w:val="24"/>
-        </w:rPr>
-      </w:pPr>
-      <w:r>
-        <w:rPr>
-          <w:rFonts w:ascii="Arial" w:hAnsi="Arial" w:cs="Arial"/>
-          <w:szCs w:val="24"/>
-        </w:rPr>
-        <w:t>3. Người thủ thư: Lương Đức Duy.</w:t>
-      </w:r>
-    </w:p>
-    <w:p>
-      <w:pPr>
-        <w:spacing w:after="120"/>
-        <w:rPr>
-          <w:rFonts w:ascii="Arial" w:hAnsi="Arial" w:cs="Arial"/>
           <w:szCs w:val="24"/>
         </w:rPr>
       </w:pPr>
@@ -4233,6 +3970,394 @@
           <w:szCs w:val="24"/>
         </w:rPr>
         <w:t xml:space="preserve">Công việc của thành viên nào thì thao tác trên tài liệu trong thư mục của thành viên đó.  </w:t>
+      </w:r>
+    </w:p>
+    <w:p>
+      <w:pPr>
+        <w:spacing w:after="120"/>
+        <w:rPr>
+          <w:rFonts w:ascii="Arial" w:hAnsi="Arial" w:cs="Arial"/>
+          <w:b/>
+          <w:szCs w:val="24"/>
+        </w:rPr>
+      </w:pPr>
+      <w:r>
+        <w:rPr>
+          <w:rFonts w:ascii="Arial" w:hAnsi="Arial" w:cs="Arial"/>
+          <w:b/>
+          <w:szCs w:val="24"/>
+        </w:rPr>
+        <w:t>- Tổ chức lưu trữ</w:t>
+      </w:r>
+    </w:p>
+    <w:p>
+      <w:pPr>
+        <w:spacing w:after="120"/>
+        <w:rPr>
+          <w:rFonts w:ascii="Arial" w:hAnsi="Arial" w:cs="Arial"/>
+          <w:szCs w:val="24"/>
+        </w:rPr>
+      </w:pPr>
+      <w:r>
+        <w:rPr>
+          <w:rFonts w:ascii="Arial" w:hAnsi="Arial" w:cs="Arial"/>
+          <w:szCs w:val="24"/>
+        </w:rPr>
+        <w:t>/NienLuan04/</w:t>
+      </w:r>
+      <w:r>
+        <w:rPr>
+          <w:rFonts w:ascii="Arial" w:hAnsi="Arial" w:cs="Arial"/>
+          <w:szCs w:val="24"/>
+        </w:rPr>
+        <w:tab/>
+      </w:r>
+      <w:r>
+        <w:rPr>
+          <w:rFonts w:ascii="Arial" w:hAnsi="Arial" w:cs="Arial"/>
+          <w:szCs w:val="24"/>
+        </w:rPr>
+        <w:t xml:space="preserve">  thư mục chính</w:t>
+      </w:r>
+    </w:p>
+    <w:p>
+      <w:pPr>
+        <w:spacing w:after="120"/>
+        <w:rPr>
+          <w:rFonts w:ascii="Arial" w:hAnsi="Arial" w:cs="Arial"/>
+          <w:szCs w:val="24"/>
+        </w:rPr>
+      </w:pPr>
+      <w:r>
+        <w:rPr>
+          <w:rFonts w:ascii="Arial" w:hAnsi="Arial" w:cs="Arial"/>
+          <w:szCs w:val="24"/>
+        </w:rPr>
+        <w:t>Gồm có:</w:t>
+      </w:r>
+    </w:p>
+    <w:p>
+      <w:pPr>
+        <w:spacing w:after="120"/>
+        <w:rPr>
+          <w:rFonts w:ascii="Arial" w:hAnsi="Arial" w:cs="Arial"/>
+          <w:szCs w:val="24"/>
+        </w:rPr>
+      </w:pPr>
+      <w:r>
+        <w:rPr>
+          <w:rFonts w:ascii="Arial" w:hAnsi="Arial" w:cs="Arial"/>
+          <w:szCs w:val="24"/>
+        </w:rPr>
+        <w:tab/>
+        <w:t xml:space="preserve">docs </w:t>
+      </w:r>
+      <w:r>
+        <w:rPr>
+          <w:rFonts w:ascii="Arial" w:hAnsi="Arial" w:cs="Arial"/>
+          <w:szCs w:val="24"/>
+        </w:rPr>
+        <w:tab/>
+      </w:r>
+      <w:r>
+        <w:rPr>
+          <w:rFonts w:ascii="Arial" w:hAnsi="Arial" w:cs="Arial"/>
+          <w:szCs w:val="24"/>
+        </w:rPr>
+        <w:tab/>
+      </w:r>
+      <w:r>
+        <w:rPr>
+          <w:rFonts w:ascii="Arial" w:hAnsi="Arial" w:cs="Arial"/>
+          <w:szCs w:val="24"/>
+        </w:rPr>
+        <w:t>Lưu trữ các tài liệu trong công việc</w:t>
+      </w:r>
+      <w:r>
+        <w:rPr>
+          <w:rFonts w:ascii="Arial" w:hAnsi="Arial" w:cs="Arial"/>
+          <w:szCs w:val="24"/>
+        </w:rPr>
+        <w:t>.</w:t>
+      </w:r>
+    </w:p>
+    <w:p>
+      <w:pPr>
+        <w:spacing w:after="120"/>
+        <w:rPr>
+          <w:rFonts w:ascii="Arial" w:hAnsi="Arial" w:cs="Arial"/>
+          <w:szCs w:val="24"/>
+        </w:rPr>
+      </w:pPr>
+      <w:r>
+        <w:rPr>
+          <w:rFonts w:ascii="Arial" w:hAnsi="Arial" w:cs="Arial"/>
+          <w:szCs w:val="24"/>
+        </w:rPr>
+        <w:tab/>
+        <w:t xml:space="preserve">source </w:t>
+      </w:r>
+      <w:r>
+        <w:rPr>
+          <w:rFonts w:ascii="Arial" w:hAnsi="Arial" w:cs="Arial"/>
+          <w:szCs w:val="24"/>
+        </w:rPr>
+        <w:tab/>
+      </w:r>
+      <w:r>
+        <w:rPr>
+          <w:rFonts w:ascii="Arial" w:hAnsi="Arial" w:cs="Arial"/>
+          <w:szCs w:val="24"/>
+        </w:rPr>
+        <w:t>Lưu trữ source code</w:t>
+      </w:r>
+      <w:r>
+        <w:rPr>
+          <w:rFonts w:ascii="Arial" w:hAnsi="Arial" w:cs="Arial"/>
+          <w:szCs w:val="24"/>
+        </w:rPr>
+        <w:t>.</w:t>
+      </w:r>
+    </w:p>
+    <w:p>
+      <w:pPr>
+        <w:spacing w:after="120"/>
+        <w:rPr>
+          <w:rFonts w:ascii="Arial" w:hAnsi="Arial" w:cs="Arial"/>
+          <w:szCs w:val="24"/>
+        </w:rPr>
+      </w:pPr>
+      <w:r>
+        <w:rPr>
+          <w:rFonts w:ascii="Arial" w:hAnsi="Arial" w:cs="Arial"/>
+          <w:szCs w:val="24"/>
+        </w:rPr>
+        <w:tab/>
+        <w:t xml:space="preserve">database </w:t>
+      </w:r>
+      <w:r>
+        <w:rPr>
+          <w:rFonts w:ascii="Arial" w:hAnsi="Arial" w:cs="Arial"/>
+          <w:szCs w:val="24"/>
+        </w:rPr>
+        <w:tab/>
+      </w:r>
+      <w:r>
+        <w:rPr>
+          <w:rFonts w:ascii="Arial" w:hAnsi="Arial" w:cs="Arial"/>
+          <w:szCs w:val="24"/>
+        </w:rPr>
+        <w:t>Lưu trữ cở sở dữ liệu</w:t>
+      </w:r>
+      <w:r>
+        <w:rPr>
+          <w:rFonts w:ascii="Arial" w:hAnsi="Arial" w:cs="Arial"/>
+          <w:szCs w:val="24"/>
+        </w:rPr>
+        <w:t>.</w:t>
+      </w:r>
+    </w:p>
+    <w:p>
+      <w:pPr>
+        <w:spacing w:after="120"/>
+        <w:rPr>
+          <w:rFonts w:ascii="Arial" w:hAnsi="Arial" w:cs="Arial"/>
+          <w:szCs w:val="24"/>
+        </w:rPr>
+      </w:pPr>
+      <w:r>
+        <w:rPr>
+          <w:rFonts w:ascii="Arial" w:hAnsi="Arial" w:cs="Arial"/>
+          <w:szCs w:val="24"/>
+        </w:rPr>
+        <w:tab/>
+        <w:t>test</w:t>
+      </w:r>
+      <w:r>
+        <w:rPr>
+          <w:rFonts w:ascii="Arial" w:hAnsi="Arial" w:cs="Arial"/>
+          <w:szCs w:val="24"/>
+        </w:rPr>
+        <w:tab/>
+      </w:r>
+      <w:r>
+        <w:rPr>
+          <w:rFonts w:ascii="Arial" w:hAnsi="Arial" w:cs="Arial"/>
+          <w:szCs w:val="24"/>
+        </w:rPr>
+        <w:tab/>
+      </w:r>
+      <w:r>
+        <w:rPr>
+          <w:rFonts w:ascii="Arial" w:hAnsi="Arial" w:cs="Arial"/>
+          <w:szCs w:val="24"/>
+        </w:rPr>
+        <w:t>Lưu trữ các tài liệu kiểm thử</w:t>
+      </w:r>
+      <w:r>
+        <w:rPr>
+          <w:rFonts w:ascii="Arial" w:hAnsi="Arial" w:cs="Arial"/>
+          <w:szCs w:val="24"/>
+        </w:rPr>
+        <w:t>.</w:t>
+      </w:r>
+    </w:p>
+    <w:p>
+      <w:pPr>
+        <w:spacing w:after="120"/>
+        <w:rPr>
+          <w:rFonts w:ascii="Arial" w:hAnsi="Arial" w:cs="Arial"/>
+          <w:szCs w:val="24"/>
+        </w:rPr>
+      </w:pPr>
+      <w:r>
+        <w:rPr>
+          <w:rFonts w:ascii="Arial" w:hAnsi="Arial" w:cs="Arial"/>
+          <w:szCs w:val="24"/>
+        </w:rPr>
+        <w:t>Trong /docs/ gồm có:</w:t>
+      </w:r>
+    </w:p>
+    <w:p>
+      <w:pPr>
+        <w:spacing w:after="120"/>
+        <w:rPr>
+          <w:rFonts w:ascii="Arial" w:hAnsi="Arial" w:cs="Arial"/>
+          <w:szCs w:val="24"/>
+        </w:rPr>
+      </w:pPr>
+      <w:r>
+        <w:rPr>
+          <w:rFonts w:ascii="Arial" w:hAnsi="Arial" w:cs="Arial"/>
+          <w:szCs w:val="24"/>
+        </w:rPr>
+        <w:tab/>
+        <w:t xml:space="preserve">plan </w:t>
+      </w:r>
+      <w:r>
+        <w:rPr>
+          <w:rFonts w:ascii="Arial" w:hAnsi="Arial" w:cs="Arial"/>
+          <w:szCs w:val="24"/>
+        </w:rPr>
+        <w:tab/>
+      </w:r>
+      <w:r>
+        <w:rPr>
+          <w:rFonts w:ascii="Arial" w:hAnsi="Arial" w:cs="Arial"/>
+          <w:szCs w:val="24"/>
+        </w:rPr>
+        <w:tab/>
+        <w:t>Lưu trữ lịch phân công công việc</w:t>
+      </w:r>
+      <w:r>
+        <w:rPr>
+          <w:rFonts w:ascii="Arial" w:hAnsi="Arial" w:cs="Arial"/>
+          <w:szCs w:val="24"/>
+        </w:rPr>
+        <w:t>.</w:t>
+      </w:r>
+    </w:p>
+    <w:p>
+      <w:pPr>
+        <w:spacing w:after="120"/>
+        <w:rPr>
+          <w:rFonts w:ascii="Arial" w:hAnsi="Arial" w:cs="Arial"/>
+          <w:szCs w:val="24"/>
+        </w:rPr>
+      </w:pPr>
+      <w:r>
+        <w:rPr>
+          <w:rFonts w:ascii="Arial" w:hAnsi="Arial" w:cs="Arial"/>
+          <w:szCs w:val="24"/>
+        </w:rPr>
+        <w:tab/>
+        <w:t>meeting</w:t>
+      </w:r>
+      <w:r>
+        <w:rPr>
+          <w:rFonts w:ascii="Arial" w:hAnsi="Arial" w:cs="Arial"/>
+          <w:szCs w:val="24"/>
+        </w:rPr>
+        <w:tab/>
+        <w:t>Lưu trữ các biên bản họp nhóm</w:t>
+      </w:r>
+      <w:r>
+        <w:rPr>
+          <w:rFonts w:ascii="Arial" w:hAnsi="Arial" w:cs="Arial"/>
+          <w:szCs w:val="24"/>
+        </w:rPr>
+        <w:t>.</w:t>
+      </w:r>
+    </w:p>
+    <w:p>
+      <w:pPr>
+        <w:spacing w:after="120"/>
+        <w:rPr>
+          <w:rFonts w:ascii="Arial" w:hAnsi="Arial" w:cs="Arial"/>
+          <w:szCs w:val="24"/>
+        </w:rPr>
+      </w:pPr>
+      <w:r>
+        <w:rPr>
+          <w:rFonts w:ascii="Arial" w:hAnsi="Arial" w:cs="Arial"/>
+          <w:szCs w:val="24"/>
+        </w:rPr>
+        <w:tab/>
+        <w:t>design</w:t>
+      </w:r>
+      <w:r>
+        <w:rPr>
+          <w:rFonts w:ascii="Arial" w:hAnsi="Arial" w:cs="Arial"/>
+          <w:szCs w:val="24"/>
+        </w:rPr>
+        <w:tab/>
+      </w:r>
+      <w:r>
+        <w:rPr>
+          <w:rFonts w:ascii="Arial" w:hAnsi="Arial" w:cs="Arial"/>
+          <w:szCs w:val="24"/>
+        </w:rPr>
+        <w:tab/>
+        <w:t>Lưu trữ các tài liệu thiết kế</w:t>
+      </w:r>
+      <w:r>
+        <w:rPr>
+          <w:rFonts w:ascii="Arial" w:hAnsi="Arial" w:cs="Arial"/>
+          <w:szCs w:val="24"/>
+        </w:rPr>
+        <w:t>.</w:t>
+      </w:r>
+    </w:p>
+    <w:p>
+      <w:pPr>
+        <w:spacing w:after="120"/>
+        <w:rPr>
+          <w:rFonts w:ascii="Arial" w:hAnsi="Arial" w:cs="Arial"/>
+          <w:szCs w:val="24"/>
+        </w:rPr>
+      </w:pPr>
+      <w:r>
+        <w:rPr>
+          <w:rFonts w:ascii="Arial" w:hAnsi="Arial" w:cs="Arial"/>
+          <w:szCs w:val="24"/>
+        </w:rPr>
+        <w:tab/>
+        <w:t>user guide</w:t>
+      </w:r>
+      <w:r>
+        <w:rPr>
+          <w:rFonts w:ascii="Arial" w:hAnsi="Arial" w:cs="Arial"/>
+          <w:szCs w:val="24"/>
+        </w:rPr>
+        <w:tab/>
+        <w:t>Lưu trữ tài liệu hướng dẫn sử dụng</w:t>
+      </w:r>
+      <w:r>
+        <w:rPr>
+          <w:rFonts w:ascii="Arial" w:hAnsi="Arial" w:cs="Arial"/>
+          <w:szCs w:val="24"/>
+        </w:rPr>
+        <w:t>.</w:t>
       </w:r>
     </w:p>
     <w:p>
@@ -4261,7 +4386,6 @@
         <w:rPr>
           <w:rFonts w:ascii="Arial" w:hAnsi="Arial" w:cs="Arial"/>
         </w:rPr>
-        <w:lastRenderedPageBreak/>
         <w:t>4.2 Nhận dạng cấu hình:</w:t>
       </w:r>
     </w:p>
@@ -4316,48 +4440,56 @@
           <w:rFonts w:ascii="Arial" w:hAnsi="Arial" w:cs="Arial"/>
           <w:spacing w:val="-8"/>
         </w:rPr>
-        <w:t>Cấu trúc thư mục: NienLuan4/TaiLieu/</w:t>
+        <w:t>Cấu trúc thư mụ</w:t>
+      </w:r>
+      <w:r>
+        <w:rPr>
+          <w:rFonts w:ascii="Arial" w:hAnsi="Arial" w:cs="Arial"/>
+          <w:spacing w:val="-8"/>
+        </w:rPr>
+        <w:t xml:space="preserve">c: </w:t>
+      </w:r>
+      <w:r>
+        <w:rPr>
+          <w:rFonts w:ascii="Arial" w:hAnsi="Arial" w:cs="Arial"/>
+        </w:rPr>
+        <w:t>NienLuan4/docs</w:t>
+      </w:r>
+      <w:r>
+        <w:rPr>
+          <w:rFonts w:ascii="Arial" w:hAnsi="Arial" w:cs="Arial"/>
+        </w:rPr>
+        <w:t>/</w:t>
       </w:r>
       <w:r>
         <w:rPr>
           <w:rFonts w:ascii="Arial" w:hAnsi="Arial"/>
-          <w:spacing w:val="-8"/>
-        </w:rPr>
-        <w:t>High Level Design</w:t>
-      </w:r>
-      <w:r>
-        <w:rPr>
-          <w:rFonts w:ascii="Arial" w:hAnsi="Arial" w:cs="Arial"/>
-          <w:spacing w:val="-8"/>
+        </w:rPr>
+        <w:t>d</w:t>
+      </w:r>
+      <w:r>
+        <w:rPr>
+          <w:rFonts w:ascii="Arial" w:hAnsi="Arial"/>
+        </w:rPr>
+        <w:t>esign</w:t>
+      </w:r>
+      <w:r>
+        <w:rPr>
+          <w:rFonts w:ascii="Arial" w:hAnsi="Arial" w:cs="Arial"/>
         </w:rPr>
         <w:t>/NL04_</w:t>
       </w:r>
       <w:r>
         <w:rPr>
           <w:rFonts w:ascii="Arial" w:hAnsi="Arial"/>
-          <w:spacing w:val="-8"/>
-        </w:rPr>
-        <w:t>High_Level_Design.docx</w:t>
-      </w:r>
-    </w:p>
-    <w:p>
-      <w:pPr>
-        <w:spacing w:after="120"/>
-        <w:rPr>
-          <w:rFonts w:ascii="Arial" w:hAnsi="Arial" w:cs="Arial"/>
-        </w:rPr>
-      </w:pPr>
-      <w:r>
-        <w:rPr>
-          <w:rFonts w:ascii="Arial" w:hAnsi="Arial" w:cs="Arial"/>
-        </w:rPr>
-        <w:t xml:space="preserve">- Định danh: </w:t>
-      </w:r>
-      <w:r>
-        <w:rPr>
-          <w:rFonts w:ascii="Arial" w:hAnsi="Arial" w:cs="Arial"/>
-        </w:rPr>
-        <w:t>HLD</w:t>
+        </w:rPr>
+        <w:t>HighLevel</w:t>
+      </w:r>
+      <w:r>
+        <w:rPr>
+          <w:rFonts w:ascii="Arial" w:hAnsi="Arial"/>
+        </w:rPr>
+        <w:t>Design.docx</w:t>
       </w:r>
     </w:p>
     <w:p>
@@ -4430,6 +4562,12 @@
         </w:rPr>
         <w:t>Ngôn ngữ: Tiếng Việt</w:t>
       </w:r>
+      <w:r>
+        <w:rPr>
+          <w:rFonts w:ascii="Arial" w:hAnsi="Arial" w:cs="Arial"/>
+        </w:rPr>
+        <w:t>.</w:t>
+      </w:r>
     </w:p>
     <w:p>
       <w:pPr>
@@ -4477,6 +4615,12 @@
         </w:rPr>
         <w:t>- Tên: Tài liệu hướng dẫn sử dụng phần mềm</w:t>
       </w:r>
+      <w:r>
+        <w:rPr>
+          <w:rFonts w:ascii="Arial" w:hAnsi="Arial" w:cs="Arial"/>
+        </w:rPr>
+        <w:t xml:space="preserve"> (User guide)</w:t>
+      </w:r>
     </w:p>
     <w:p>
       <w:pPr>
@@ -4489,33 +4633,37 @@
         <w:rPr>
           <w:rFonts w:ascii="Arial" w:hAnsi="Arial" w:cs="Arial"/>
         </w:rPr>
-        <w:t>- Cấu trúc thư mục: NienLuan4/TaiLieu/Guide document /</w:t>
-      </w:r>
-      <w:r>
-        <w:rPr>
-          <w:rFonts w:ascii="Arial" w:hAnsi="Arial" w:cs="Arial"/>
-        </w:rPr>
-        <w:t>NL04_TaiLieuHuongDanSuDungPhanMem</w:t>
+        <w:t>- Cấu trúc thư mụ</w:t>
+      </w:r>
+      <w:r>
+        <w:rPr>
+          <w:rFonts w:ascii="Arial" w:hAnsi="Arial" w:cs="Arial"/>
+        </w:rPr>
+        <w:t>c: NienLuan4/docs/user guide</w:t>
+      </w:r>
+      <w:r>
+        <w:rPr>
+          <w:rFonts w:ascii="Arial" w:hAnsi="Arial" w:cs="Arial"/>
+        </w:rPr>
+        <w:t>/</w:t>
+      </w:r>
+      <w:r>
+        <w:rPr>
+          <w:rFonts w:ascii="Arial" w:hAnsi="Arial" w:cs="Arial"/>
+        </w:rPr>
+        <w:t>NL04_</w:t>
+      </w:r>
+      <w:r>
+        <w:rPr>
+          <w:rFonts w:ascii="Arial" w:hAnsi="Arial" w:cs="Arial"/>
+        </w:rPr>
+        <w:t>UserGuide</w:t>
       </w:r>
       <w:r>
         <w:rPr>
           <w:rFonts w:ascii="Arial" w:hAnsi="Arial" w:cs="Arial"/>
         </w:rPr>
         <w:t>.docx</w:t>
-      </w:r>
-    </w:p>
-    <w:p>
-      <w:pPr>
-        <w:spacing w:after="120"/>
-        <w:rPr>
-          <w:rFonts w:ascii="Arial" w:hAnsi="Arial" w:cs="Arial"/>
-        </w:rPr>
-      </w:pPr>
-      <w:r>
-        <w:rPr>
-          <w:rFonts w:ascii="Arial" w:hAnsi="Arial" w:cs="Arial"/>
-        </w:rPr>
-        <w:t>- Định danh: TLHDSD</w:t>
       </w:r>
     </w:p>
     <w:p>
@@ -4588,6 +4736,12 @@
         </w:rPr>
         <w:t>Ngôn ngữ: Tiếng Việt</w:t>
       </w:r>
+      <w:r>
+        <w:rPr>
+          <w:rFonts w:ascii="Arial" w:hAnsi="Arial" w:cs="Arial"/>
+        </w:rPr>
+        <w:t>.</w:t>
+      </w:r>
     </w:p>
     <w:p>
       <w:pPr>
@@ -4671,7 +4825,39 @@
           <w:spacing w:val="-12"/>
           <w:szCs w:val="24"/>
         </w:rPr>
-        <w:t>NienLuan4/TaiLieu/SRS/</w:t>
+        <w:t>NienLuan4/</w:t>
+      </w:r>
+      <w:r>
+        <w:rPr>
+          <w:rFonts w:ascii="Arial" w:hAnsi="Arial" w:cs="Arial"/>
+          <w:spacing w:val="-12"/>
+          <w:szCs w:val="24"/>
+        </w:rPr>
+        <w:t>docs</w:t>
+      </w:r>
+      <w:r>
+        <w:rPr>
+          <w:rFonts w:ascii="Arial" w:hAnsi="Arial" w:cs="Arial"/>
+          <w:spacing w:val="-12"/>
+          <w:szCs w:val="24"/>
+        </w:rPr>
+        <w:t>/</w:t>
+      </w:r>
+      <w:r>
+        <w:rPr>
+          <w:rFonts w:ascii="Arial" w:hAnsi="Arial" w:cs="Arial"/>
+          <w:spacing w:val="-12"/>
+          <w:szCs w:val="24"/>
+        </w:rPr>
+        <w:t>design</w:t>
+      </w:r>
+      <w:r>
+        <w:rPr>
+          <w:rFonts w:ascii="Arial" w:hAnsi="Arial" w:cs="Arial"/>
+          <w:spacing w:val="-12"/>
+          <w:szCs w:val="24"/>
+        </w:rPr>
+        <w:t>/</w:t>
       </w:r>
       <w:r>
         <w:rPr>
@@ -4690,29 +4876,26 @@
           <w:szCs w:val="24"/>
           <w:shd w:val="clear" w:color="auto" w:fill="FFFFFF"/>
         </w:rPr>
-        <w:t>Software_Requirements_Specification</w:t>
-      </w:r>
-      <w:r>
-        <w:rPr>
-          <w:rFonts w:ascii="Arial" w:hAnsi="Arial" w:cs="Arial"/>
+        <w:t>SoftwareRequirements</w:t>
+      </w:r>
+      <w:r>
+        <w:rPr>
+          <w:rFonts w:ascii="Arial" w:hAnsi="Arial" w:cs="Arial"/>
+          <w:iCs/>
+          <w:color w:val="252525"/>
           <w:spacing w:val="-12"/>
           <w:szCs w:val="24"/>
+          <w:shd w:val="clear" w:color="auto" w:fill="FFFFFF"/>
+        </w:rPr>
+        <w:t>Specification</w:t>
+      </w:r>
+      <w:r>
+        <w:rPr>
+          <w:rFonts w:ascii="Arial" w:hAnsi="Arial" w:cs="Arial"/>
+          <w:spacing w:val="-12"/>
+          <w:szCs w:val="24"/>
         </w:rPr>
         <w:t>.docx</w:t>
-      </w:r>
-    </w:p>
-    <w:p>
-      <w:pPr>
-        <w:spacing w:after="120"/>
-        <w:rPr>
-          <w:rFonts w:ascii="Arial" w:hAnsi="Arial" w:cs="Arial"/>
-        </w:rPr>
-      </w:pPr>
-      <w:r>
-        <w:rPr>
-          <w:rFonts w:ascii="Arial" w:hAnsi="Arial" w:cs="Arial"/>
-        </w:rPr>
-        <w:t>- Định danh: SRS</w:t>
       </w:r>
     </w:p>
     <w:p>
@@ -4785,6 +4968,12 @@
         </w:rPr>
         <w:t>Ngôn ngữ: Tiếng Việt</w:t>
       </w:r>
+      <w:r>
+        <w:rPr>
+          <w:rFonts w:ascii="Arial" w:hAnsi="Arial" w:cs="Arial"/>
+        </w:rPr>
+        <w:t>.</w:t>
+      </w:r>
     </w:p>
     <w:p>
       <w:pPr>
@@ -4834,7 +5023,6 @@
           <w:szCs w:val="21"/>
           <w:shd w:val="clear" w:color="auto" w:fill="FFFFFF"/>
         </w:rPr>
-        <w:lastRenderedPageBreak/>
         <w:t xml:space="preserve">- Tên: </w:t>
       </w:r>
       <w:r>
@@ -4878,65 +5066,56 @@
       <w:r>
         <w:rPr>
           <w:rFonts w:ascii="Arial" w:hAnsi="Arial" w:cs="Arial"/>
-          <w:spacing w:val="-18"/>
+        </w:rPr>
+        <w:t xml:space="preserve"> </w:t>
+      </w:r>
+      <w:r>
+        <w:rPr>
+          <w:rFonts w:ascii="Arial" w:hAnsi="Arial" w:cs="Arial"/>
         </w:rPr>
         <w:t>Ni</w:t>
       </w:r>
       <w:r>
         <w:rPr>
           <w:rFonts w:ascii="Arial" w:hAnsi="Arial" w:cs="Arial"/>
-          <w:spacing w:val="-18"/>
         </w:rPr>
         <w:t>en</w:t>
       </w:r>
       <w:r>
         <w:rPr>
           <w:rFonts w:ascii="Arial" w:hAnsi="Arial" w:cs="Arial"/>
-          <w:spacing w:val="-18"/>
         </w:rPr>
         <w:t xml:space="preserve"> </w:t>
       </w:r>
       <w:r>
         <w:rPr>
           <w:rFonts w:ascii="Arial" w:hAnsi="Arial" w:cs="Arial"/>
-          <w:spacing w:val="-18"/>
-        </w:rPr>
-        <w:t xml:space="preserve">Luan4/TaiLieu/User Interface </w:t>
-      </w:r>
-      <w:r>
-        <w:rPr>
-          <w:rFonts w:ascii="Arial" w:hAnsi="Arial" w:cs="Arial"/>
-          <w:spacing w:val="-18"/>
-        </w:rPr>
-        <w:t>Design/</w:t>
-      </w:r>
-      <w:r>
-        <w:rPr>
-          <w:rFonts w:ascii="Arial" w:hAnsi="Arial" w:cs="Arial"/>
-          <w:spacing w:val="-18"/>
-        </w:rPr>
-        <w:t>NL04_User_Interface_Design</w:t>
-      </w:r>
-      <w:r>
-        <w:rPr>
-          <w:rFonts w:ascii="Arial" w:hAnsi="Arial" w:cs="Arial"/>
-          <w:spacing w:val="-18"/>
+        </w:rPr>
+        <w:t>Luan4/docs/d</w:t>
+      </w:r>
+      <w:r>
+        <w:rPr>
+          <w:rFonts w:ascii="Arial" w:hAnsi="Arial" w:cs="Arial"/>
+        </w:rPr>
+        <w:t>esign/</w:t>
+      </w:r>
+      <w:r>
+        <w:rPr>
+          <w:rFonts w:ascii="Arial" w:hAnsi="Arial" w:cs="Arial"/>
+        </w:rPr>
+        <w:t>NL04_UserInterface</w:t>
+      </w:r>
+      <w:r>
+        <w:rPr>
+          <w:rFonts w:ascii="Arial" w:hAnsi="Arial" w:cs="Arial"/>
+        </w:rPr>
+        <w:t>Design</w:t>
+      </w:r>
+      <w:r>
+        <w:rPr>
+          <w:rFonts w:ascii="Arial" w:hAnsi="Arial" w:cs="Arial"/>
         </w:rPr>
         <w:t>.docx</w:t>
-      </w:r>
-    </w:p>
-    <w:p>
-      <w:pPr>
-        <w:spacing w:after="120"/>
-        <w:rPr>
-          <w:rFonts w:ascii="Arial" w:hAnsi="Arial" w:cs="Arial"/>
-        </w:rPr>
-      </w:pPr>
-      <w:r>
-        <w:rPr>
-          <w:rFonts w:ascii="Arial" w:hAnsi="Arial" w:cs="Arial"/>
-        </w:rPr>
-        <w:t>- Định danh: UID</w:t>
       </w:r>
     </w:p>
     <w:p>
@@ -4969,6 +5148,7 @@
         <w:rPr>
           <w:rFonts w:ascii="Arial" w:hAnsi="Arial" w:cs="Arial"/>
         </w:rPr>
+        <w:lastRenderedPageBreak/>
         <w:t>Tác giả: Lương Đức Duy, Ngô Minh Phương, Nguyễn Hoàng Đông.</w:t>
       </w:r>
     </w:p>
@@ -5009,6 +5189,12 @@
         </w:rPr>
         <w:t>Ngôn ngữ: Tiếng Việt</w:t>
       </w:r>
+      <w:r>
+        <w:rPr>
+          <w:rFonts w:ascii="Arial" w:hAnsi="Arial" w:cs="Arial"/>
+        </w:rPr>
+        <w:t>.</w:t>
+      </w:r>
     </w:p>
     <w:p>
       <w:pPr>
@@ -5096,13 +5282,20 @@
           <w:rFonts w:ascii="Arial" w:hAnsi="Arial" w:cs="Arial"/>
           <w:spacing w:val="-4"/>
         </w:rPr>
-        <w:t>NienLuan4/TaiLieu/Database Design /</w:t>
+        <w:t>NienLuan4/docs/d</w:t>
       </w:r>
       <w:r>
         <w:rPr>
           <w:rFonts w:ascii="Arial" w:hAnsi="Arial" w:cs="Arial"/>
           <w:spacing w:val="-4"/>
         </w:rPr>
+        <w:t>esign /</w:t>
+      </w:r>
+      <w:r>
+        <w:rPr>
+          <w:rFonts w:ascii="Arial" w:hAnsi="Arial" w:cs="Arial"/>
+          <w:spacing w:val="-4"/>
+        </w:rPr>
         <w:t>NL04_</w:t>
       </w:r>
       <w:r>
@@ -5110,21 +5303,14 @@
           <w:rFonts w:ascii="Arial" w:hAnsi="Arial" w:cs="Arial"/>
           <w:spacing w:val="-4"/>
         </w:rPr>
-        <w:t>Database_Design .docx</w:t>
-      </w:r>
-    </w:p>
-    <w:p>
-      <w:pPr>
-        <w:spacing w:after="120"/>
-        <w:rPr>
-          <w:rFonts w:ascii="Arial" w:hAnsi="Arial" w:cs="Arial"/>
-        </w:rPr>
-      </w:pPr>
-      <w:r>
-        <w:rPr>
-          <w:rFonts w:ascii="Arial" w:hAnsi="Arial" w:cs="Arial"/>
-        </w:rPr>
-        <w:t>- Định danh: DD</w:t>
+        <w:t>Database</w:t>
+      </w:r>
+      <w:r>
+        <w:rPr>
+          <w:rFonts w:ascii="Arial" w:hAnsi="Arial" w:cs="Arial"/>
+          <w:spacing w:val="-4"/>
+        </w:rPr>
+        <w:t>Design .docx</w:t>
       </w:r>
     </w:p>
     <w:p>
@@ -5176,7 +5362,13 @@
         <w:rPr>
           <w:rFonts w:ascii="Arial" w:hAnsi="Arial" w:cs="Arial"/>
         </w:rPr>
-        <w:t>Kiểu file: .docx,  .xlsx</w:t>
+        <w:t>Kiể</w:t>
+      </w:r>
+      <w:r>
+        <w:rPr>
+          <w:rFonts w:ascii="Arial" w:hAnsi="Arial" w:cs="Arial"/>
+        </w:rPr>
+        <w:t>u file: .docx</w:t>
       </w:r>
       <w:r>
         <w:rPr>
@@ -5203,6 +5395,12 @@
         </w:rPr>
         <w:t>Ngôn ngữ: Tiếng Việt</w:t>
       </w:r>
+      <w:r>
+        <w:rPr>
+          <w:rFonts w:ascii="Arial" w:hAnsi="Arial" w:cs="Arial"/>
+        </w:rPr>
+        <w:t>.</w:t>
+      </w:r>
     </w:p>
     <w:p>
       <w:pPr>
@@ -5260,6 +5458,24 @@
         </w:rPr>
         <w:t>Lịch phân công</w:t>
       </w:r>
+      <w:r>
+        <w:rPr>
+          <w:rFonts w:ascii="Arial" w:hAnsi="Arial" w:cs="Arial"/>
+        </w:rPr>
+        <w:t xml:space="preserve"> (S</w:t>
+      </w:r>
+      <w:r>
+        <w:rPr>
+          <w:rFonts w:ascii="Arial" w:hAnsi="Arial" w:cs="Arial"/>
+        </w:rPr>
+        <w:t>chedule</w:t>
+      </w:r>
+      <w:r>
+        <w:rPr>
+          <w:rFonts w:ascii="Arial" w:hAnsi="Arial" w:cs="Arial"/>
+        </w:rPr>
+        <w:t>)</w:t>
+      </w:r>
     </w:p>
     <w:p>
       <w:pPr>
@@ -5272,7 +5488,19 @@
         <w:rPr>
           <w:rFonts w:ascii="Arial" w:hAnsi="Arial" w:cs="Arial"/>
         </w:rPr>
-        <w:t>- Cấu trúc thư mục: NienLuan4/TaiLieu/Lịch Phân Công /</w:t>
+        <w:t>- Cấu trúc thư mụ</w:t>
+      </w:r>
+      <w:r>
+        <w:rPr>
+          <w:rFonts w:ascii="Arial" w:hAnsi="Arial" w:cs="Arial"/>
+        </w:rPr>
+        <w:t>c: NienLuan4/docs/plan</w:t>
+      </w:r>
+      <w:r>
+        <w:rPr>
+          <w:rFonts w:ascii="Arial" w:hAnsi="Arial" w:cs="Arial"/>
+        </w:rPr>
+        <w:t>/</w:t>
       </w:r>
       <w:r>
         <w:rPr>
@@ -5284,21 +5512,7 @@
         <w:rPr>
           <w:rFonts w:ascii="Arial" w:hAnsi="Arial" w:cs="Arial"/>
         </w:rPr>
-        <w:t>LichPhanCong .docx</w:t>
-      </w:r>
-    </w:p>
-    <w:p>
-      <w:pPr>
-        <w:spacing w:after="120"/>
-        <w:rPr>
-          <w:rFonts w:ascii="Arial" w:hAnsi="Arial" w:cs="Arial"/>
-        </w:rPr>
-      </w:pPr>
-      <w:r>
-        <w:rPr>
-          <w:rFonts w:ascii="Arial" w:hAnsi="Arial" w:cs="Arial"/>
-        </w:rPr>
-        <w:t>- Định danh: LPC</w:t>
+        <w:t>Schedule.docx</w:t>
       </w:r>
     </w:p>
     <w:p>
@@ -5371,6 +5585,12 @@
         </w:rPr>
         <w:t>Ngôn ngữ: Tiếng Việt</w:t>
       </w:r>
+      <w:r>
+        <w:rPr>
+          <w:rFonts w:ascii="Arial" w:hAnsi="Arial" w:cs="Arial"/>
+        </w:rPr>
+        <w:t>.</w:t>
+      </w:r>
     </w:p>
     <w:p>
       <w:pPr>
@@ -5396,7 +5616,10 @@
         <w:t>4.2.</w:t>
       </w:r>
       <w:r>
-        <w:t>7 Bản phân tích yêu cầu</w:t>
+        <w:t>7</w:t>
+      </w:r>
+      <w:r>
+        <w:t xml:space="preserve"> Biên bản họp nhóm</w:t>
       </w:r>
     </w:p>
     <w:p>
@@ -5406,8 +5629,7 @@
           <w:rFonts w:ascii="Arial" w:hAnsi="Arial" w:cs="Arial"/>
           <w:iCs/>
           <w:color w:val="252525"/>
-          <w:sz w:val="25"/>
-          <w:szCs w:val="21"/>
+          <w:szCs w:val="24"/>
           <w:shd w:val="clear" w:color="auto" w:fill="FFFFFF"/>
         </w:rPr>
       </w:pPr>
@@ -5416,66 +5638,50 @@
           <w:rFonts w:ascii="Arial" w:hAnsi="Arial" w:cs="Arial"/>
           <w:iCs/>
           <w:color w:val="252525"/>
-          <w:sz w:val="25"/>
-          <w:szCs w:val="21"/>
+          <w:szCs w:val="24"/>
           <w:shd w:val="clear" w:color="auto" w:fill="FFFFFF"/>
         </w:rPr>
-        <w:t>- Tên: Bản phẩn tích yêu cầu (Analyzing Requirements)</w:t>
-      </w:r>
-    </w:p>
-    <w:p>
-      <w:pPr>
-        <w:spacing w:after="120"/>
-        <w:rPr>
-          <w:rFonts w:ascii="Arial" w:hAnsi="Arial" w:cs="Arial"/>
-          <w:sz w:val="26"/>
-        </w:rPr>
-      </w:pPr>
-      <w:r>
-        <w:rPr>
-          <w:rFonts w:ascii="Arial" w:hAnsi="Arial" w:cs="Arial"/>
-          <w:sz w:val="26"/>
-        </w:rPr>
-        <w:t>- Cấ</w:t>
-      </w:r>
-      <w:r>
-        <w:rPr>
-          <w:rFonts w:ascii="Arial" w:hAnsi="Arial" w:cs="Arial"/>
-          <w:sz w:val="26"/>
-        </w:rPr>
-        <w:t xml:space="preserve">u trúc thư </w:t>
-      </w:r>
-      <w:r>
-        <w:rPr>
-          <w:rFonts w:ascii="Arial" w:hAnsi="Arial" w:cs="Arial"/>
-          <w:sz w:val="26"/>
-        </w:rPr>
-        <w:t>mụ</w:t>
-      </w:r>
-      <w:r>
-        <w:rPr>
-          <w:rFonts w:ascii="Arial" w:hAnsi="Arial" w:cs="Arial"/>
-          <w:sz w:val="26"/>
-        </w:rPr>
-        <w:t xml:space="preserve">c: </w:t>
-      </w:r>
-      <w:r>
-        <w:rPr>
-          <w:rFonts w:ascii="Arial" w:hAnsi="Arial" w:cs="Arial"/>
-          <w:sz w:val="26"/>
-        </w:rPr>
-        <w:t>NienLuan4/TaiLieu/</w:t>
+        <w:t xml:space="preserve">- Tên: </w:t>
       </w:r>
       <w:r>
         <w:rPr>
           <w:rFonts w:ascii="Arial" w:hAnsi="Arial" w:cs="Arial"/>
           <w:iCs/>
           <w:color w:val="252525"/>
-          <w:sz w:val="25"/>
-          <w:szCs w:val="21"/>
+          <w:szCs w:val="24"/>
           <w:shd w:val="clear" w:color="auto" w:fill="FFFFFF"/>
         </w:rPr>
-        <w:t>Analyzing Requirements/NL04_ Analyzing_Requirements.docx</w:t>
+        <w:t>Biên bản gọp nhóm</w:t>
+      </w:r>
+      <w:r>
+        <w:rPr>
+          <w:rFonts w:ascii="Arial" w:hAnsi="Arial" w:cs="Arial"/>
+          <w:iCs/>
+          <w:color w:val="252525"/>
+          <w:szCs w:val="24"/>
+          <w:shd w:val="clear" w:color="auto" w:fill="FFFFFF"/>
+        </w:rPr>
+        <w:t xml:space="preserve"> (Meeting </w:t>
+      </w:r>
+      <w:r>
+        <w:rPr>
+          <w:rFonts w:ascii="Arial" w:hAnsi="Arial" w:cs="Arial"/>
+          <w:iCs/>
+          <w:color w:val="252525"/>
+          <w:szCs w:val="24"/>
+          <w:shd w:val="clear" w:color="auto" w:fill="FFFFFF"/>
+        </w:rPr>
+        <w:t>minutes</w:t>
+      </w:r>
+      <w:r>
+        <w:rPr>
+          <w:rFonts w:ascii="Arial" w:hAnsi="Arial" w:cs="Arial"/>
+          <w:iCs/>
+          <w:color w:val="252525"/>
+          <w:szCs w:val="24"/>
+          <w:shd w:val="clear" w:color="auto" w:fill="FFFFFF"/>
+        </w:rPr>
+        <w:t>)</w:t>
       </w:r>
     </w:p>
     <w:p>
@@ -5483,16 +5689,83 @@
         <w:spacing w:after="120"/>
         <w:rPr>
           <w:rFonts w:ascii="Arial" w:hAnsi="Arial" w:cs="Arial"/>
-          <w:sz w:val="26"/>
-        </w:rPr>
-      </w:pPr>
-      <w:r>
-        <w:rPr>
-          <w:rFonts w:ascii="Arial" w:hAnsi="Arial" w:cs="Arial"/>
-          <w:sz w:val="26"/>
-        </w:rPr>
-        <w:lastRenderedPageBreak/>
-        <w:t>- Định danh: AR</w:t>
+          <w:szCs w:val="24"/>
+        </w:rPr>
+      </w:pPr>
+      <w:r>
+        <w:rPr>
+          <w:rFonts w:ascii="Arial" w:hAnsi="Arial" w:cs="Arial"/>
+          <w:szCs w:val="24"/>
+        </w:rPr>
+        <w:t>- Cấu trúc thư mục: NienLuan4/</w:t>
+      </w:r>
+      <w:r>
+        <w:rPr>
+          <w:rFonts w:ascii="Arial" w:hAnsi="Arial" w:cs="Arial"/>
+          <w:szCs w:val="24"/>
+        </w:rPr>
+        <w:t>docs</w:t>
+      </w:r>
+      <w:r>
+        <w:rPr>
+          <w:rFonts w:ascii="Arial" w:hAnsi="Arial" w:cs="Arial"/>
+          <w:szCs w:val="24"/>
+        </w:rPr>
+        <w:t>/</w:t>
+      </w:r>
+      <w:r>
+        <w:rPr>
+          <w:rFonts w:ascii="Arial" w:hAnsi="Arial" w:cs="Arial"/>
+          <w:iCs/>
+          <w:color w:val="252525"/>
+          <w:szCs w:val="24"/>
+          <w:shd w:val="clear" w:color="auto" w:fill="FFFFFF"/>
+        </w:rPr>
+        <w:t>meet</w:t>
+      </w:r>
+      <w:r>
+        <w:rPr>
+          <w:rFonts w:ascii="Arial" w:hAnsi="Arial" w:cs="Arial"/>
+          <w:iCs/>
+          <w:color w:val="252525"/>
+          <w:szCs w:val="24"/>
+          <w:shd w:val="clear" w:color="auto" w:fill="FFFFFF"/>
+        </w:rPr>
+        <w:t>ing</w:t>
+      </w:r>
+      <w:r>
+        <w:rPr>
+          <w:rFonts w:ascii="Arial" w:hAnsi="Arial" w:cs="Arial"/>
+          <w:szCs w:val="24"/>
+        </w:rPr>
+        <w:t xml:space="preserve">/ </w:t>
+      </w:r>
+      <w:r>
+        <w:rPr>
+          <w:rFonts w:ascii="Arial" w:hAnsi="Arial" w:cs="Arial"/>
+          <w:iCs/>
+          <w:color w:val="252525"/>
+          <w:szCs w:val="24"/>
+          <w:shd w:val="clear" w:color="auto" w:fill="FFFFFF"/>
+        </w:rPr>
+        <w:t>NL04_</w:t>
+      </w:r>
+      <w:r>
+        <w:rPr>
+          <w:rFonts w:ascii="Arial" w:hAnsi="Arial" w:cs="Arial"/>
+          <w:iCs/>
+          <w:color w:val="252525"/>
+          <w:szCs w:val="24"/>
+          <w:shd w:val="clear" w:color="auto" w:fill="FFFFFF"/>
+        </w:rPr>
+        <w:t>MeetingMinutes</w:t>
+      </w:r>
+      <w:r>
+        <w:rPr>
+          <w:rFonts w:ascii="Arial" w:hAnsi="Arial" w:cs="Arial"/>
+          <w:szCs w:val="24"/>
+        </w:rPr>
+        <w:t>.docx</w:t>
       </w:r>
     </w:p>
     <w:p>
@@ -5500,13 +5773,13 @@
         <w:spacing w:after="120"/>
         <w:rPr>
           <w:rFonts w:ascii="Arial" w:hAnsi="Arial" w:cs="Arial"/>
-          <w:sz w:val="26"/>
-        </w:rPr>
-      </w:pPr>
-      <w:r>
-        <w:rPr>
-          <w:rFonts w:ascii="Arial" w:hAnsi="Arial" w:cs="Arial"/>
-          <w:sz w:val="26"/>
+          <w:szCs w:val="24"/>
+        </w:rPr>
+      </w:pPr>
+      <w:r>
+        <w:rPr>
+          <w:rFonts w:ascii="Arial" w:hAnsi="Arial" w:cs="Arial"/>
+          <w:szCs w:val="24"/>
         </w:rPr>
         <w:t xml:space="preserve">- Thuộc tính: </w:t>
       </w:r>
@@ -5521,13 +5794,13 @@
         <w:spacing w:after="120" w:line="276" w:lineRule="auto"/>
         <w:rPr>
           <w:rFonts w:ascii="Arial" w:hAnsi="Arial" w:cs="Arial"/>
-          <w:sz w:val="26"/>
-        </w:rPr>
-      </w:pPr>
-      <w:r>
-        <w:rPr>
-          <w:rFonts w:ascii="Arial" w:hAnsi="Arial" w:cs="Arial"/>
-          <w:sz w:val="26"/>
+          <w:szCs w:val="24"/>
+        </w:rPr>
+      </w:pPr>
+      <w:r>
+        <w:rPr>
+          <w:rFonts w:ascii="Arial" w:hAnsi="Arial" w:cs="Arial"/>
+          <w:szCs w:val="24"/>
         </w:rPr>
         <w:t>Tác giả: Lương Đức Duy, Ngô Minh Phương, Nguyễn Hoàng Đông.</w:t>
       </w:r>
@@ -5542,15 +5815,22 @@
         <w:spacing w:after="120" w:line="276" w:lineRule="auto"/>
         <w:rPr>
           <w:rFonts w:ascii="Arial" w:hAnsi="Arial" w:cs="Arial"/>
-          <w:sz w:val="26"/>
-        </w:rPr>
-      </w:pPr>
-      <w:r>
-        <w:rPr>
-          <w:rFonts w:ascii="Arial" w:hAnsi="Arial" w:cs="Arial"/>
-          <w:sz w:val="26"/>
+          <w:szCs w:val="24"/>
+        </w:rPr>
+      </w:pPr>
+      <w:r>
+        <w:rPr>
+          <w:rFonts w:ascii="Arial" w:hAnsi="Arial" w:cs="Arial"/>
+          <w:szCs w:val="24"/>
         </w:rPr>
         <w:t>Kiểu file: .docx</w:t>
+      </w:r>
+      <w:r>
+        <w:rPr>
+          <w:rFonts w:ascii="Arial" w:hAnsi="Arial" w:cs="Arial"/>
+          <w:szCs w:val="24"/>
+        </w:rPr>
+        <w:t>, .xlsx</w:t>
       </w:r>
     </w:p>
     <w:p>
@@ -5563,15 +5843,19 @@
         <w:spacing w:after="120" w:line="276" w:lineRule="auto"/>
         <w:rPr>
           <w:rFonts w:ascii="Arial" w:hAnsi="Arial" w:cs="Arial"/>
-          <w:sz w:val="26"/>
-        </w:rPr>
-      </w:pPr>
-      <w:r>
-        <w:rPr>
-          <w:rFonts w:ascii="Arial" w:hAnsi="Arial" w:cs="Arial"/>
-          <w:sz w:val="26"/>
+        </w:rPr>
+      </w:pPr>
+      <w:r>
+        <w:rPr>
+          <w:rFonts w:ascii="Arial" w:hAnsi="Arial" w:cs="Arial"/>
         </w:rPr>
         <w:t>Ngôn ngữ: Tiếng Việt</w:t>
+      </w:r>
+      <w:r>
+        <w:rPr>
+          <w:rFonts w:ascii="Arial" w:hAnsi="Arial" w:cs="Arial"/>
+        </w:rPr>
+        <w:t>.</w:t>
       </w:r>
     </w:p>
     <w:p>
@@ -5584,13 +5868,11 @@
         <w:spacing w:after="120" w:line="276" w:lineRule="auto"/>
         <w:rPr>
           <w:rFonts w:ascii="Arial" w:hAnsi="Arial" w:cs="Arial"/>
-          <w:sz w:val="26"/>
-        </w:rPr>
-      </w:pPr>
-      <w:r>
-        <w:rPr>
-          <w:rFonts w:ascii="Arial" w:hAnsi="Arial" w:cs="Arial"/>
-          <w:sz w:val="26"/>
+        </w:rPr>
+      </w:pPr>
+      <w:r>
+        <w:rPr>
+          <w:rFonts w:ascii="Arial" w:hAnsi="Arial" w:cs="Arial"/>
         </w:rPr>
         <w:t>Những người chịu trách nhiệm:  Lương Đức Duy, Ngô Minh Phương, Nguyễn Hoàng Đông.</w:t>
       </w:r>
@@ -5600,7 +5882,10 @@
         <w:t>4.2.</w:t>
       </w:r>
       <w:r>
-        <w:t>8 Biên bản họp nhóm</w:t>
+        <w:t>8</w:t>
+      </w:r>
+      <w:r>
+        <w:t xml:space="preserve"> Source  Code</w:t>
       </w:r>
     </w:p>
     <w:p>
@@ -5610,7 +5895,8 @@
           <w:rFonts w:ascii="Arial" w:hAnsi="Arial" w:cs="Arial"/>
           <w:iCs/>
           <w:color w:val="252525"/>
-          <w:szCs w:val="24"/>
+          <w:sz w:val="23"/>
+          <w:szCs w:val="21"/>
           <w:shd w:val="clear" w:color="auto" w:fill="FFFFFF"/>
         </w:rPr>
       </w:pPr>
@@ -5619,80 +5905,48 @@
           <w:rFonts w:ascii="Arial" w:hAnsi="Arial" w:cs="Arial"/>
           <w:iCs/>
           <w:color w:val="252525"/>
-          <w:szCs w:val="24"/>
+          <w:sz w:val="23"/>
+          <w:szCs w:val="21"/>
           <w:shd w:val="clear" w:color="auto" w:fill="FFFFFF"/>
         </w:rPr>
-        <w:t xml:space="preserve">- Tên: </w:t>
+        <w:t>- Tên: Source Code</w:t>
+      </w:r>
+    </w:p>
+    <w:p>
+      <w:pPr>
+        <w:spacing w:after="120"/>
+        <w:rPr>
+          <w:rFonts w:ascii="Arial" w:hAnsi="Arial" w:cs="Arial"/>
+        </w:rPr>
+      </w:pPr>
+      <w:r>
+        <w:rPr>
+          <w:rFonts w:ascii="Arial" w:hAnsi="Arial" w:cs="Arial"/>
+        </w:rPr>
+        <w:lastRenderedPageBreak/>
+        <w:t>- Cấu trúc thư mục: NienLuan4/</w:t>
       </w:r>
       <w:r>
         <w:rPr>
           <w:rFonts w:ascii="Arial" w:hAnsi="Arial" w:cs="Arial"/>
           <w:iCs/>
           <w:color w:val="252525"/>
-          <w:szCs w:val="24"/>
+          <w:sz w:val="23"/>
+          <w:szCs w:val="21"/>
           <w:shd w:val="clear" w:color="auto" w:fill="FFFFFF"/>
         </w:rPr>
-        <w:t>Biên bản gọp nhóm</w:t>
-      </w:r>
-    </w:p>
-    <w:p>
-      <w:pPr>
-        <w:spacing w:after="120"/>
-        <w:rPr>
-          <w:rFonts w:ascii="Arial" w:hAnsi="Arial" w:cs="Arial"/>
-          <w:szCs w:val="24"/>
-        </w:rPr>
-      </w:pPr>
-      <w:r>
-        <w:rPr>
-          <w:rFonts w:ascii="Arial" w:hAnsi="Arial" w:cs="Arial"/>
-          <w:szCs w:val="24"/>
-        </w:rPr>
-        <w:t>- Cấu trúc thư mục: NienLuan4/TaiLieu/</w:t>
+        <w:t>s</w:t>
       </w:r>
       <w:r>
         <w:rPr>
           <w:rFonts w:ascii="Arial" w:hAnsi="Arial" w:cs="Arial"/>
           <w:iCs/>
           <w:color w:val="252525"/>
-          <w:szCs w:val="24"/>
+          <w:sz w:val="23"/>
+          <w:szCs w:val="21"/>
           <w:shd w:val="clear" w:color="auto" w:fill="FFFFFF"/>
         </w:rPr>
-        <w:t xml:space="preserve"> </w:t>
-      </w:r>
-      <w:r>
-        <w:rPr>
-          <w:rFonts w:ascii="Arial" w:hAnsi="Arial" w:cs="Arial"/>
-          <w:iCs/>
-          <w:color w:val="252525"/>
-          <w:szCs w:val="24"/>
-          <w:shd w:val="clear" w:color="auto" w:fill="FFFFFF"/>
-        </w:rPr>
-        <w:t>Bien Ban Hop Nhom</w:t>
-      </w:r>
-      <w:r>
-        <w:rPr>
-          <w:rFonts w:ascii="Arial" w:hAnsi="Arial" w:cs="Arial"/>
-          <w:szCs w:val="24"/>
-        </w:rPr>
-        <w:t xml:space="preserve">/ </w:t>
-      </w:r>
-      <w:r>
-        <w:rPr>
-          <w:rFonts w:ascii="Arial" w:hAnsi="Arial" w:cs="Arial"/>
-          <w:iCs/>
-          <w:color w:val="252525"/>
-          <w:szCs w:val="24"/>
-          <w:shd w:val="clear" w:color="auto" w:fill="FFFFFF"/>
-        </w:rPr>
-        <w:t>NL04_BienBan</w:t>
-      </w:r>
-      <w:r>
-        <w:rPr>
-          <w:rFonts w:ascii="Arial" w:hAnsi="Arial" w:cs="Arial"/>
-          <w:szCs w:val="24"/>
-        </w:rPr>
-        <w:t>.docx</w:t>
+        <w:t>ource/</w:t>
       </w:r>
     </w:p>
     <w:p>
@@ -5700,36 +5954,11 @@
         <w:spacing w:after="120"/>
         <w:rPr>
           <w:rFonts w:ascii="Arial" w:hAnsi="Arial" w:cs="Arial"/>
-          <w:szCs w:val="24"/>
-        </w:rPr>
-      </w:pPr>
-      <w:r>
-        <w:rPr>
-          <w:rFonts w:ascii="Arial" w:hAnsi="Arial" w:cs="Arial"/>
-          <w:szCs w:val="24"/>
-        </w:rPr>
-        <w:t xml:space="preserve">- Định danh: </w:t>
-      </w:r>
-      <w:r>
-        <w:rPr>
-          <w:rFonts w:ascii="Arial" w:hAnsi="Arial" w:cs="Arial"/>
-          <w:szCs w:val="24"/>
-        </w:rPr>
-        <w:t>BBHN</w:t>
-      </w:r>
-    </w:p>
-    <w:p>
-      <w:pPr>
-        <w:spacing w:after="120"/>
-        <w:rPr>
-          <w:rFonts w:ascii="Arial" w:hAnsi="Arial" w:cs="Arial"/>
-          <w:szCs w:val="24"/>
-        </w:rPr>
-      </w:pPr>
-      <w:r>
-        <w:rPr>
-          <w:rFonts w:ascii="Arial" w:hAnsi="Arial" w:cs="Arial"/>
-          <w:szCs w:val="24"/>
+        </w:rPr>
+      </w:pPr>
+      <w:r>
+        <w:rPr>
+          <w:rFonts w:ascii="Arial" w:hAnsi="Arial" w:cs="Arial"/>
         </w:rPr>
         <w:t xml:space="preserve">- Thuộc tính: </w:t>
       </w:r>
@@ -5744,13 +5973,11 @@
         <w:spacing w:after="120" w:line="276" w:lineRule="auto"/>
         <w:rPr>
           <w:rFonts w:ascii="Arial" w:hAnsi="Arial" w:cs="Arial"/>
-          <w:szCs w:val="24"/>
-        </w:rPr>
-      </w:pPr>
-      <w:r>
-        <w:rPr>
-          <w:rFonts w:ascii="Arial" w:hAnsi="Arial" w:cs="Arial"/>
-          <w:szCs w:val="24"/>
+        </w:rPr>
+      </w:pPr>
+      <w:r>
+        <w:rPr>
+          <w:rFonts w:ascii="Arial" w:hAnsi="Arial" w:cs="Arial"/>
         </w:rPr>
         <w:t>Tác giả: Lương Đức Duy, Ngô Minh Phương, Nguyễn Hoàng Đông.</w:t>
       </w:r>
@@ -5765,15 +5992,13 @@
         <w:spacing w:after="120" w:line="276" w:lineRule="auto"/>
         <w:rPr>
           <w:rFonts w:ascii="Arial" w:hAnsi="Arial" w:cs="Arial"/>
-          <w:szCs w:val="24"/>
-        </w:rPr>
-      </w:pPr>
-      <w:r>
-        <w:rPr>
-          <w:rFonts w:ascii="Arial" w:hAnsi="Arial" w:cs="Arial"/>
-          <w:szCs w:val="24"/>
-        </w:rPr>
-        <w:t>Kiểu file: .docx</w:t>
+        </w:rPr>
+      </w:pPr>
+      <w:r>
+        <w:rPr>
+          <w:rFonts w:ascii="Arial" w:hAnsi="Arial" w:cs="Arial"/>
+        </w:rPr>
+        <w:t>Kiểu file: .java</w:t>
       </w:r>
     </w:p>
     <w:p>
@@ -5792,7 +6017,7 @@
         <w:rPr>
           <w:rFonts w:ascii="Arial" w:hAnsi="Arial" w:cs="Arial"/>
         </w:rPr>
-        <w:t>Ngôn ngữ: Tiếng Việt</w:t>
+        <w:t>Ngôn ngữ: JAVA</w:t>
       </w:r>
     </w:p>
     <w:p>
@@ -5819,7 +6044,10 @@
         <w:t>4.2.</w:t>
       </w:r>
       <w:r>
-        <w:t>9 Source  Code</w:t>
+        <w:t>9</w:t>
+      </w:r>
+      <w:r>
+        <w:t xml:space="preserve"> Database</w:t>
       </w:r>
     </w:p>
     <w:p>
@@ -5829,8 +6057,7 @@
           <w:rFonts w:ascii="Arial" w:hAnsi="Arial" w:cs="Arial"/>
           <w:iCs/>
           <w:color w:val="252525"/>
-          <w:sz w:val="23"/>
-          <w:szCs w:val="21"/>
+          <w:szCs w:val="24"/>
           <w:shd w:val="clear" w:color="auto" w:fill="FFFFFF"/>
         </w:rPr>
       </w:pPr>
@@ -5839,11 +6066,10 @@
           <w:rFonts w:ascii="Arial" w:hAnsi="Arial" w:cs="Arial"/>
           <w:iCs/>
           <w:color w:val="252525"/>
-          <w:sz w:val="23"/>
-          <w:szCs w:val="21"/>
+          <w:szCs w:val="24"/>
           <w:shd w:val="clear" w:color="auto" w:fill="FFFFFF"/>
         </w:rPr>
-        <w:t>- Tên: Source Code</w:t>
+        <w:t>- Tên: Database</w:t>
       </w:r>
     </w:p>
     <w:p>
@@ -5851,24 +6077,29 @@
         <w:spacing w:after="120"/>
         <w:rPr>
           <w:rFonts w:ascii="Arial" w:hAnsi="Arial" w:cs="Arial"/>
-        </w:rPr>
-      </w:pPr>
-      <w:r>
-        <w:rPr>
-          <w:rFonts w:ascii="Arial" w:hAnsi="Arial" w:cs="Arial"/>
+          <w:szCs w:val="24"/>
+        </w:rPr>
+      </w:pPr>
+      <w:r>
+        <w:rPr>
+          <w:rFonts w:ascii="Arial" w:hAnsi="Arial" w:cs="Arial"/>
+          <w:szCs w:val="24"/>
         </w:rPr>
         <w:t>- Cấu trúc thư mục: NienLuan4/</w:t>
       </w:r>
       <w:r>
         <w:rPr>
           <w:rFonts w:ascii="Arial" w:hAnsi="Arial" w:cs="Arial"/>
-          <w:iCs/>
-          <w:color w:val="252525"/>
-          <w:sz w:val="23"/>
-          <w:szCs w:val="21"/>
-          <w:shd w:val="clear" w:color="auto" w:fill="FFFFFF"/>
-        </w:rPr>
-        <w:t xml:space="preserve"> Source Code/</w:t>
+          <w:szCs w:val="24"/>
+        </w:rPr>
+        <w:t>d</w:t>
+      </w:r>
+      <w:r>
+        <w:rPr>
+          <w:rFonts w:ascii="Arial" w:hAnsi="Arial" w:cs="Arial"/>
+          <w:szCs w:val="24"/>
+        </w:rPr>
+        <w:t>atabase/</w:t>
       </w:r>
     </w:p>
     <w:p>
@@ -5876,25 +6107,13 @@
         <w:spacing w:after="120"/>
         <w:rPr>
           <w:rFonts w:ascii="Arial" w:hAnsi="Arial" w:cs="Arial"/>
-        </w:rPr>
-      </w:pPr>
-      <w:r>
-        <w:rPr>
-          <w:rFonts w:ascii="Arial" w:hAnsi="Arial" w:cs="Arial"/>
-        </w:rPr>
-        <w:t>- Định danh: SC</w:t>
-      </w:r>
-    </w:p>
-    <w:p>
-      <w:pPr>
-        <w:spacing w:after="120"/>
-        <w:rPr>
-          <w:rFonts w:ascii="Arial" w:hAnsi="Arial" w:cs="Arial"/>
-        </w:rPr>
-      </w:pPr>
-      <w:r>
-        <w:rPr>
-          <w:rFonts w:ascii="Arial" w:hAnsi="Arial" w:cs="Arial"/>
+          <w:szCs w:val="24"/>
+        </w:rPr>
+      </w:pPr>
+      <w:r>
+        <w:rPr>
+          <w:rFonts w:ascii="Arial" w:hAnsi="Arial" w:cs="Arial"/>
+          <w:szCs w:val="24"/>
         </w:rPr>
         <w:t xml:space="preserve">- Thuộc tính: </w:t>
       </w:r>
@@ -5909,11 +6128,13 @@
         <w:spacing w:after="120" w:line="276" w:lineRule="auto"/>
         <w:rPr>
           <w:rFonts w:ascii="Arial" w:hAnsi="Arial" w:cs="Arial"/>
-        </w:rPr>
-      </w:pPr>
-      <w:r>
-        <w:rPr>
-          <w:rFonts w:ascii="Arial" w:hAnsi="Arial" w:cs="Arial"/>
+          <w:szCs w:val="24"/>
+        </w:rPr>
+      </w:pPr>
+      <w:r>
+        <w:rPr>
+          <w:rFonts w:ascii="Arial" w:hAnsi="Arial" w:cs="Arial"/>
+          <w:szCs w:val="24"/>
         </w:rPr>
         <w:t>Tác giả: Lương Đức Duy, Ngô Minh Phương, Nguyễn Hoàng Đông.</w:t>
       </w:r>
@@ -5928,13 +6149,15 @@
         <w:spacing w:after="120" w:line="276" w:lineRule="auto"/>
         <w:rPr>
           <w:rFonts w:ascii="Arial" w:hAnsi="Arial" w:cs="Arial"/>
-        </w:rPr>
-      </w:pPr>
-      <w:r>
-        <w:rPr>
-          <w:rFonts w:ascii="Arial" w:hAnsi="Arial" w:cs="Arial"/>
-        </w:rPr>
-        <w:t>Kiểu file: .java</w:t>
+          <w:szCs w:val="24"/>
+        </w:rPr>
+      </w:pPr>
+      <w:r>
+        <w:rPr>
+          <w:rFonts w:ascii="Arial" w:hAnsi="Arial" w:cs="Arial"/>
+          <w:szCs w:val="24"/>
+        </w:rPr>
+        <w:t>Kiểu file: .sql</w:t>
       </w:r>
     </w:p>
     <w:p>
@@ -5947,13 +6170,15 @@
         <w:spacing w:after="120" w:line="276" w:lineRule="auto"/>
         <w:rPr>
           <w:rFonts w:ascii="Arial" w:hAnsi="Arial" w:cs="Arial"/>
-        </w:rPr>
-      </w:pPr>
-      <w:r>
-        <w:rPr>
-          <w:rFonts w:ascii="Arial" w:hAnsi="Arial" w:cs="Arial"/>
-        </w:rPr>
-        <w:t>Ngôn ngữ: JAVA</w:t>
+          <w:szCs w:val="24"/>
+        </w:rPr>
+      </w:pPr>
+      <w:r>
+        <w:rPr>
+          <w:rFonts w:ascii="Arial" w:hAnsi="Arial" w:cs="Arial"/>
+          <w:szCs w:val="24"/>
+        </w:rPr>
+        <w:t>Ngôn ngữ: MySQL</w:t>
       </w:r>
     </w:p>
     <w:p>
@@ -5966,21 +6191,38 @@
         <w:spacing w:after="120" w:line="276" w:lineRule="auto"/>
         <w:rPr>
           <w:rFonts w:ascii="Arial" w:hAnsi="Arial" w:cs="Arial"/>
-        </w:rPr>
-      </w:pPr>
-      <w:r>
-        <w:rPr>
-          <w:rFonts w:ascii="Arial" w:hAnsi="Arial" w:cs="Arial"/>
+          <w:szCs w:val="24"/>
+        </w:rPr>
+      </w:pPr>
+      <w:r>
+        <w:rPr>
+          <w:rFonts w:ascii="Arial" w:hAnsi="Arial" w:cs="Arial"/>
+          <w:szCs w:val="24"/>
         </w:rPr>
         <w:t>Những người chịu trách nhiệm:  Lương Đức Duy, Ngô Minh Phương, Nguyễn Hoàng Đông.</w:t>
       </w:r>
     </w:p>
     <w:p>
-      <w:r>
-        <w:t>4.2.</w:t>
-      </w:r>
-      <w:r>
-        <w:t>10 Database</w:t>
+      <w:pPr>
+        <w:spacing w:after="120" w:line="276" w:lineRule="auto"/>
+        <w:rPr>
+          <w:rFonts w:ascii="Arial" w:hAnsi="Arial" w:cs="Arial"/>
+          <w:szCs w:val="24"/>
+        </w:rPr>
+      </w:pPr>
+      <w:r>
+        <w:rPr>
+          <w:rFonts w:ascii="Arial" w:hAnsi="Arial" w:cs="Arial"/>
+          <w:szCs w:val="24"/>
+        </w:rPr>
+        <w:t>4.2.10</w:t>
+      </w:r>
+      <w:r>
+        <w:rPr>
+          <w:rFonts w:ascii="Arial" w:hAnsi="Arial" w:cs="Arial"/>
+          <w:szCs w:val="24"/>
+        </w:rPr>
+        <w:t xml:space="preserve"> Detail Design</w:t>
       </w:r>
     </w:p>
     <w:p>
@@ -6002,7 +6244,17 @@
           <w:szCs w:val="24"/>
           <w:shd w:val="clear" w:color="auto" w:fill="FFFFFF"/>
         </w:rPr>
-        <w:t>- Tên: Database</w:t>
+        <w:t xml:space="preserve">- Tên: </w:t>
+      </w:r>
+      <w:r>
+        <w:rPr>
+          <w:rFonts w:ascii="Arial" w:hAnsi="Arial" w:cs="Arial"/>
+          <w:iCs/>
+          <w:color w:val="252525"/>
+          <w:szCs w:val="24"/>
+          <w:shd w:val="clear" w:color="auto" w:fill="FFFFFF"/>
+        </w:rPr>
+        <w:t>Detail Design</w:t>
       </w:r>
     </w:p>
     <w:p>
@@ -6018,23 +6270,38 @@
           <w:rFonts w:ascii="Arial" w:hAnsi="Arial" w:cs="Arial"/>
           <w:szCs w:val="24"/>
         </w:rPr>
-        <w:t>- Cấu trúc thư mục: NienLuan4/Database/</w:t>
-      </w:r>
-    </w:p>
-    <w:p>
-      <w:pPr>
-        <w:spacing w:after="120"/>
-        <w:rPr>
-          <w:rFonts w:ascii="Arial" w:hAnsi="Arial" w:cs="Arial"/>
-          <w:szCs w:val="24"/>
-        </w:rPr>
-      </w:pPr>
-      <w:r>
-        <w:rPr>
-          <w:rFonts w:ascii="Arial" w:hAnsi="Arial" w:cs="Arial"/>
-          <w:szCs w:val="24"/>
-        </w:rPr>
-        <w:t>- Định danh: DTB</w:t>
+        <w:t>- Cấu trúc thư mụ</w:t>
+      </w:r>
+      <w:r>
+        <w:rPr>
+          <w:rFonts w:ascii="Arial" w:hAnsi="Arial" w:cs="Arial"/>
+          <w:szCs w:val="24"/>
+        </w:rPr>
+        <w:t>c: NienLuan4/</w:t>
+      </w:r>
+      <w:r>
+        <w:rPr>
+          <w:rFonts w:ascii="Arial" w:hAnsi="Arial" w:cs="Arial"/>
+          <w:iCs/>
+          <w:color w:val="252525"/>
+          <w:szCs w:val="24"/>
+          <w:shd w:val="clear" w:color="auto" w:fill="FFFFFF"/>
+        </w:rPr>
+        <w:t>docs</w:t>
+      </w:r>
+      <w:r>
+        <w:rPr>
+          <w:rFonts w:ascii="Arial" w:hAnsi="Arial" w:cs="Arial"/>
+          <w:szCs w:val="24"/>
+        </w:rPr>
+        <w:t>/</w:t>
+      </w:r>
+      <w:r>
+        <w:rPr>
+          <w:rFonts w:ascii="Arial" w:hAnsi="Arial" w:cs="Arial"/>
+          <w:szCs w:val="24"/>
+        </w:rPr>
+        <w:t>design/NL04_DetailDesign.docx</w:t>
       </w:r>
     </w:p>
     <w:p>
@@ -6071,7 +6338,6 @@
           <w:rFonts w:ascii="Arial" w:hAnsi="Arial" w:cs="Arial"/>
           <w:szCs w:val="24"/>
         </w:rPr>
-        <w:lastRenderedPageBreak/>
         <w:t>Tác giả: Lương Đức Duy, Ngô Minh Phương, Nguyễn Hoàng Đông.</w:t>
       </w:r>
     </w:p>
@@ -6093,7 +6359,14 @@
           <w:rFonts w:ascii="Arial" w:hAnsi="Arial" w:cs="Arial"/>
           <w:szCs w:val="24"/>
         </w:rPr>
-        <w:t>Kiểu file: .sql</w:t>
+        <w:t>Kiểu file: .</w:t>
+      </w:r>
+      <w:r>
+        <w:rPr>
+          <w:rFonts w:ascii="Arial" w:hAnsi="Arial" w:cs="Arial"/>
+          <w:szCs w:val="24"/>
+        </w:rPr>
+        <w:t>docx, .xlsx</w:t>
       </w:r>
     </w:p>
     <w:p>
@@ -6114,7 +6387,21 @@
           <w:rFonts w:ascii="Arial" w:hAnsi="Arial" w:cs="Arial"/>
           <w:szCs w:val="24"/>
         </w:rPr>
-        <w:t>Ngôn ngữ: MySQL</w:t>
+        <w:t xml:space="preserve">Ngôn ngữ: </w:t>
+      </w:r>
+      <w:r>
+        <w:rPr>
+          <w:rFonts w:ascii="Arial" w:hAnsi="Arial" w:cs="Arial"/>
+          <w:szCs w:val="24"/>
+        </w:rPr>
+        <w:t>Tiếng Việt</w:t>
+      </w:r>
+      <w:r>
+        <w:rPr>
+          <w:rFonts w:ascii="Arial" w:hAnsi="Arial" w:cs="Arial"/>
+          <w:szCs w:val="24"/>
+        </w:rPr>
+        <w:t>.</w:t>
       </w:r>
     </w:p>
     <w:p>
@@ -6151,7 +6438,14 @@
           <w:rFonts w:ascii="Arial" w:hAnsi="Arial" w:cs="Arial"/>
           <w:szCs w:val="24"/>
         </w:rPr>
-        <w:t>4.2.11 Detail Design</w:t>
+        <w:t>4.2.11</w:t>
+      </w:r>
+      <w:r>
+        <w:rPr>
+          <w:rFonts w:ascii="Arial" w:hAnsi="Arial" w:cs="Arial"/>
+          <w:szCs w:val="24"/>
+        </w:rPr>
+        <w:t xml:space="preserve"> Tài liệu kiểm thử</w:t>
       </w:r>
     </w:p>
     <w:p>
@@ -6173,7 +6467,37 @@
           <w:szCs w:val="24"/>
           <w:shd w:val="clear" w:color="auto" w:fill="FFFFFF"/>
         </w:rPr>
-        <w:t xml:space="preserve">- Tên: </w:t>
+        <w:t xml:space="preserve">Tên: </w:t>
+      </w:r>
+      <w:r>
+        <w:rPr>
+          <w:rFonts w:ascii="Arial" w:hAnsi="Arial" w:cs="Arial"/>
+          <w:szCs w:val="24"/>
+        </w:rPr>
+        <w:t>Tài liệu kiểm thử (Unit Testing)</w:t>
+      </w:r>
+    </w:p>
+    <w:p>
+      <w:pPr>
+        <w:spacing w:after="120"/>
+        <w:rPr>
+          <w:rFonts w:ascii="Arial" w:hAnsi="Arial" w:cs="Arial"/>
+          <w:szCs w:val="24"/>
+        </w:rPr>
+      </w:pPr>
+      <w:r>
+        <w:rPr>
+          <w:rFonts w:ascii="Arial" w:hAnsi="Arial" w:cs="Arial"/>
+          <w:szCs w:val="24"/>
+        </w:rPr>
+        <w:t>- Cấu trúc thư mụ</w:t>
+      </w:r>
+      <w:r>
+        <w:rPr>
+          <w:rFonts w:ascii="Arial" w:hAnsi="Arial" w:cs="Arial"/>
+          <w:szCs w:val="24"/>
+        </w:rPr>
+        <w:t>c: NienLuan4/</w:t>
       </w:r>
       <w:r>
         <w:rPr>
@@ -6183,73 +6507,28 @@
           <w:szCs w:val="24"/>
           <w:shd w:val="clear" w:color="auto" w:fill="FFFFFF"/>
         </w:rPr>
-        <w:t>Detail Design</w:t>
-      </w:r>
-    </w:p>
-    <w:p>
-      <w:pPr>
-        <w:spacing w:after="120"/>
-        <w:rPr>
-          <w:rFonts w:ascii="Arial" w:hAnsi="Arial" w:cs="Arial"/>
-          <w:szCs w:val="24"/>
-        </w:rPr>
-      </w:pPr>
-      <w:r>
-        <w:rPr>
-          <w:rFonts w:ascii="Arial" w:hAnsi="Arial" w:cs="Arial"/>
-          <w:szCs w:val="24"/>
-        </w:rPr>
-        <w:t>- Cấu trúc thư mụ</w:t>
-      </w:r>
-      <w:r>
-        <w:rPr>
-          <w:rFonts w:ascii="Arial" w:hAnsi="Arial" w:cs="Arial"/>
-          <w:szCs w:val="24"/>
-        </w:rPr>
-        <w:t>c: NienLuan4/</w:t>
-      </w:r>
-      <w:r>
-        <w:rPr>
-          <w:rFonts w:ascii="Arial" w:hAnsi="Arial" w:cs="Arial"/>
-          <w:iCs/>
-          <w:color w:val="252525"/>
-          <w:szCs w:val="24"/>
-          <w:shd w:val="clear" w:color="auto" w:fill="FFFFFF"/>
-        </w:rPr>
-        <w:t xml:space="preserve"> </w:t>
-      </w:r>
-      <w:r>
-        <w:rPr>
-          <w:rFonts w:ascii="Arial" w:hAnsi="Arial" w:cs="Arial"/>
-          <w:iCs/>
-          <w:color w:val="252525"/>
-          <w:szCs w:val="24"/>
-          <w:shd w:val="clear" w:color="auto" w:fill="FFFFFF"/>
-        </w:rPr>
-        <w:t>Detail Design</w:t>
-      </w:r>
-      <w:r>
-        <w:rPr>
-          <w:rFonts w:ascii="Arial" w:hAnsi="Arial" w:cs="Arial"/>
-          <w:szCs w:val="24"/>
-        </w:rPr>
-        <w:t xml:space="preserve"> /</w:t>
-      </w:r>
-    </w:p>
-    <w:p>
-      <w:pPr>
-        <w:spacing w:after="120"/>
-        <w:rPr>
-          <w:rFonts w:ascii="Arial" w:hAnsi="Arial" w:cs="Arial"/>
-          <w:szCs w:val="24"/>
-        </w:rPr>
-      </w:pPr>
-      <w:r>
-        <w:rPr>
-          <w:rFonts w:ascii="Arial" w:hAnsi="Arial" w:cs="Arial"/>
-          <w:szCs w:val="24"/>
-        </w:rPr>
-        <w:t>- Định danh: DTB</w:t>
+        <w:t>test</w:t>
+      </w:r>
+      <w:r>
+        <w:rPr>
+          <w:rFonts w:ascii="Arial" w:hAnsi="Arial" w:cs="Arial"/>
+          <w:szCs w:val="24"/>
+        </w:rPr>
+        <w:t>/</w:t>
+      </w:r>
+      <w:r>
+        <w:rPr>
+          <w:rFonts w:ascii="Arial" w:hAnsi="Arial" w:cs="Arial"/>
+          <w:szCs w:val="24"/>
+        </w:rPr>
+        <w:t>NL04_Unit</w:t>
+      </w:r>
+      <w:r>
+        <w:rPr>
+          <w:rFonts w:ascii="Arial" w:hAnsi="Arial" w:cs="Arial"/>
+          <w:szCs w:val="24"/>
+        </w:rPr>
+        <w:t>Testing.docx</w:t>
       </w:r>
     </w:p>
     <w:p>
@@ -6307,7 +6586,14 @@
           <w:rFonts w:ascii="Arial" w:hAnsi="Arial" w:cs="Arial"/>
           <w:szCs w:val="24"/>
         </w:rPr>
-        <w:t>Kiểu file: .sql</w:t>
+        <w:t>Kiểu file:</w:t>
+      </w:r>
+      <w:r>
+        <w:rPr>
+          <w:rFonts w:ascii="Arial" w:hAnsi="Arial" w:cs="Arial"/>
+          <w:szCs w:val="24"/>
+        </w:rPr>
+        <w:t xml:space="preserve"> .xlsx</w:t>
       </w:r>
     </w:p>
     <w:p>
@@ -6328,231 +6614,6 @@
           <w:rFonts w:ascii="Arial" w:hAnsi="Arial" w:cs="Arial"/>
           <w:szCs w:val="24"/>
         </w:rPr>
-        <w:t>Ngôn ngữ: MySQL</w:t>
-      </w:r>
-    </w:p>
-    <w:p>
-      <w:pPr>
-        <w:pStyle w:val="ListParagraph"/>
-        <w:numPr>
-          <w:ilvl w:val="0"/>
-          <w:numId w:val="10"/>
-        </w:numPr>
-        <w:spacing w:after="120" w:line="276" w:lineRule="auto"/>
-        <w:rPr>
-          <w:rFonts w:ascii="Arial" w:hAnsi="Arial" w:cs="Arial"/>
-          <w:szCs w:val="24"/>
-        </w:rPr>
-      </w:pPr>
-      <w:r>
-        <w:rPr>
-          <w:rFonts w:ascii="Arial" w:hAnsi="Arial" w:cs="Arial"/>
-          <w:szCs w:val="24"/>
-        </w:rPr>
-        <w:t>Những người chịu trách nhiệm:  Lương Đức Duy, Ngô Minh Phương, Nguyễn Hoàng Đông.</w:t>
-      </w:r>
-    </w:p>
-    <w:p>
-      <w:pPr>
-        <w:spacing w:after="120" w:line="276" w:lineRule="auto"/>
-        <w:rPr>
-          <w:rFonts w:ascii="Arial" w:hAnsi="Arial" w:cs="Arial"/>
-          <w:szCs w:val="24"/>
-        </w:rPr>
-      </w:pPr>
-      <w:r>
-        <w:rPr>
-          <w:rFonts w:ascii="Arial" w:hAnsi="Arial" w:cs="Arial"/>
-          <w:szCs w:val="24"/>
-        </w:rPr>
-        <w:t>4.2.12 Tài liệu kiểm thử</w:t>
-      </w:r>
-    </w:p>
-    <w:p>
-      <w:pPr>
-        <w:spacing w:after="120"/>
-        <w:rPr>
-          <w:rFonts w:ascii="Arial" w:hAnsi="Arial" w:cs="Arial"/>
-          <w:iCs/>
-          <w:color w:val="252525"/>
-          <w:szCs w:val="24"/>
-          <w:shd w:val="clear" w:color="auto" w:fill="FFFFFF"/>
-        </w:rPr>
-      </w:pPr>
-      <w:r>
-        <w:rPr>
-          <w:rFonts w:ascii="Arial" w:hAnsi="Arial" w:cs="Arial"/>
-          <w:iCs/>
-          <w:color w:val="252525"/>
-          <w:szCs w:val="24"/>
-          <w:shd w:val="clear" w:color="auto" w:fill="FFFFFF"/>
-        </w:rPr>
-        <w:t xml:space="preserve">Tên: </w:t>
-      </w:r>
-      <w:r>
-        <w:rPr>
-          <w:rFonts w:ascii="Arial" w:hAnsi="Arial" w:cs="Arial"/>
-          <w:szCs w:val="24"/>
-        </w:rPr>
-        <w:t>Tài liệu kiểm thử (Unit Testing)</w:t>
-      </w:r>
-    </w:p>
-    <w:p>
-      <w:pPr>
-        <w:spacing w:after="120"/>
-        <w:rPr>
-          <w:rFonts w:ascii="Arial" w:hAnsi="Arial" w:cs="Arial"/>
-          <w:szCs w:val="24"/>
-        </w:rPr>
-      </w:pPr>
-      <w:r>
-        <w:rPr>
-          <w:rFonts w:ascii="Arial" w:hAnsi="Arial" w:cs="Arial"/>
-          <w:szCs w:val="24"/>
-        </w:rPr>
-        <w:t>- Cấu trúc thư mụ</w:t>
-      </w:r>
-      <w:r>
-        <w:rPr>
-          <w:rFonts w:ascii="Arial" w:hAnsi="Arial" w:cs="Arial"/>
-          <w:szCs w:val="24"/>
-        </w:rPr>
-        <w:t>c: NienLuan4/</w:t>
-      </w:r>
-      <w:r>
-        <w:rPr>
-          <w:rFonts w:ascii="Arial" w:hAnsi="Arial" w:cs="Arial"/>
-          <w:iCs/>
-          <w:color w:val="252525"/>
-          <w:szCs w:val="24"/>
-          <w:shd w:val="clear" w:color="auto" w:fill="FFFFFF"/>
-        </w:rPr>
-        <w:t xml:space="preserve"> </w:t>
-      </w:r>
-      <w:r>
-        <w:rPr>
-          <w:rFonts w:ascii="Arial" w:hAnsi="Arial" w:cs="Arial"/>
-          <w:iCs/>
-          <w:color w:val="252525"/>
-          <w:szCs w:val="24"/>
-          <w:shd w:val="clear" w:color="auto" w:fill="FFFFFF"/>
-        </w:rPr>
-        <w:t>Unit Testing</w:t>
-      </w:r>
-      <w:r>
-        <w:rPr>
-          <w:rFonts w:ascii="Arial" w:hAnsi="Arial" w:cs="Arial"/>
-          <w:szCs w:val="24"/>
-        </w:rPr>
-        <w:t>/</w:t>
-      </w:r>
-      <w:r>
-        <w:rPr>
-          <w:rFonts w:ascii="Arial" w:hAnsi="Arial" w:cs="Arial"/>
-          <w:szCs w:val="24"/>
-        </w:rPr>
-        <w:t>NL04_Unit_Testing.docx</w:t>
-      </w:r>
-    </w:p>
-    <w:p>
-      <w:pPr>
-        <w:spacing w:after="120"/>
-        <w:rPr>
-          <w:rFonts w:ascii="Arial" w:hAnsi="Arial" w:cs="Arial"/>
-          <w:szCs w:val="24"/>
-        </w:rPr>
-      </w:pPr>
-      <w:r>
-        <w:rPr>
-          <w:rFonts w:ascii="Arial" w:hAnsi="Arial" w:cs="Arial"/>
-          <w:szCs w:val="24"/>
-        </w:rPr>
-        <w:t>- Định danh: DTB</w:t>
-      </w:r>
-    </w:p>
-    <w:p>
-      <w:pPr>
-        <w:spacing w:after="120"/>
-        <w:rPr>
-          <w:rFonts w:ascii="Arial" w:hAnsi="Arial" w:cs="Arial"/>
-          <w:szCs w:val="24"/>
-        </w:rPr>
-      </w:pPr>
-      <w:r>
-        <w:rPr>
-          <w:rFonts w:ascii="Arial" w:hAnsi="Arial" w:cs="Arial"/>
-          <w:szCs w:val="24"/>
-        </w:rPr>
-        <w:t xml:space="preserve">- Thuộc tính: </w:t>
-      </w:r>
-    </w:p>
-    <w:p>
-      <w:pPr>
-        <w:pStyle w:val="ListParagraph"/>
-        <w:numPr>
-          <w:ilvl w:val="0"/>
-          <w:numId w:val="10"/>
-        </w:numPr>
-        <w:spacing w:after="120" w:line="276" w:lineRule="auto"/>
-        <w:rPr>
-          <w:rFonts w:ascii="Arial" w:hAnsi="Arial" w:cs="Arial"/>
-          <w:szCs w:val="24"/>
-        </w:rPr>
-      </w:pPr>
-      <w:r>
-        <w:rPr>
-          <w:rFonts w:ascii="Arial" w:hAnsi="Arial" w:cs="Arial"/>
-          <w:szCs w:val="24"/>
-        </w:rPr>
-        <w:t>Tác giả: Lương Đức Duy, Ngô Minh Phương, Nguyễn Hoàng Đông.</w:t>
-      </w:r>
-    </w:p>
-    <w:p>
-      <w:pPr>
-        <w:pStyle w:val="ListParagraph"/>
-        <w:numPr>
-          <w:ilvl w:val="0"/>
-          <w:numId w:val="10"/>
-        </w:numPr>
-        <w:spacing w:after="120" w:line="276" w:lineRule="auto"/>
-        <w:rPr>
-          <w:rFonts w:ascii="Arial" w:hAnsi="Arial" w:cs="Arial"/>
-          <w:szCs w:val="24"/>
-        </w:rPr>
-      </w:pPr>
-      <w:r>
-        <w:rPr>
-          <w:rFonts w:ascii="Arial" w:hAnsi="Arial" w:cs="Arial"/>
-          <w:szCs w:val="24"/>
-        </w:rPr>
-        <w:t xml:space="preserve">Kiểu file: </w:t>
-      </w:r>
-      <w:r>
-        <w:rPr>
-          <w:rFonts w:ascii="Arial" w:hAnsi="Arial" w:cs="Arial"/>
-          <w:szCs w:val="24"/>
-        </w:rPr>
-        <w:t>.docx, .xlsx</w:t>
-      </w:r>
-    </w:p>
-    <w:p>
-      <w:pPr>
-        <w:pStyle w:val="ListParagraph"/>
-        <w:numPr>
-          <w:ilvl w:val="0"/>
-          <w:numId w:val="10"/>
-        </w:numPr>
-        <w:spacing w:after="120" w:line="276" w:lineRule="auto"/>
-        <w:rPr>
-          <w:rFonts w:ascii="Arial" w:hAnsi="Arial" w:cs="Arial"/>
-          <w:szCs w:val="24"/>
-        </w:rPr>
-      </w:pPr>
-      <w:r>
-        <w:rPr>
-          <w:rFonts w:ascii="Arial" w:hAnsi="Arial" w:cs="Arial"/>
-          <w:szCs w:val="24"/>
-        </w:rPr>
         <w:t xml:space="preserve">Ngôn ngữ: </w:t>
       </w:r>
       <w:r>
@@ -6561,6 +6622,13 @@
           <w:szCs w:val="24"/>
         </w:rPr>
         <w:t>Tiếng Việt</w:t>
+      </w:r>
+      <w:r>
+        <w:rPr>
+          <w:rFonts w:ascii="Arial" w:hAnsi="Arial" w:cs="Arial"/>
+          <w:szCs w:val="24"/>
+        </w:rPr>
+        <w:t>.</w:t>
       </w:r>
     </w:p>
     <w:p>
@@ -6660,7 +6728,6 @@
           <w:rFonts w:ascii="Arial" w:hAnsi="Arial" w:cs="Arial"/>
           <w:szCs w:val="24"/>
         </w:rPr>
-        <w:lastRenderedPageBreak/>
         <w:t>Các biểu mẫu được sử dụng cho việc bàn giao, phát hành sản phẩm là:</w:t>
       </w:r>
     </w:p>
@@ -6685,6 +6752,13 @@
         </w:rPr>
         <w:t>Biên bản bàn giao tài liệu</w:t>
       </w:r>
+      <w:r>
+        <w:rPr>
+          <w:rFonts w:ascii="Arial" w:hAnsi="Arial" w:cs="Arial"/>
+          <w:szCs w:val="24"/>
+        </w:rPr>
+        <w:t>.</w:t>
+      </w:r>
     </w:p>
     <w:p>
       <w:pPr>
@@ -6707,6 +6781,13 @@
         </w:rPr>
         <w:t>Biên bản bàn giao phần mềm</w:t>
       </w:r>
+      <w:r>
+        <w:rPr>
+          <w:rFonts w:ascii="Arial" w:hAnsi="Arial" w:cs="Arial"/>
+          <w:szCs w:val="24"/>
+        </w:rPr>
+        <w:t>.</w:t>
+      </w:r>
     </w:p>
     <w:p>
       <w:pPr>
@@ -6794,23 +6875,23 @@
     <w:tbl>
       <w:tblPr>
         <w:tblStyle w:val="TableGrid"/>
-        <w:tblW w:w="10188" w:type="dxa"/>
+        <w:tblW w:w="9576" w:type="dxa"/>
         <w:tblLook w:val="04A0" w:firstRow="1" w:lastRow="0" w:firstColumn="1" w:lastColumn="0" w:noHBand="0" w:noVBand="1"/>
       </w:tblPr>
       <w:tblGrid>
-        <w:gridCol w:w="1908"/>
-        <w:gridCol w:w="2160"/>
-        <w:gridCol w:w="3253"/>
-        <w:gridCol w:w="2867"/>
+        <w:gridCol w:w="1759"/>
+        <w:gridCol w:w="2489"/>
+        <w:gridCol w:w="2473"/>
+        <w:gridCol w:w="2855"/>
       </w:tblGrid>
       <w:tr>
         <w:tc>
           <w:tcPr>
-            <w:tcW w:w="1908" w:type="dxa"/>
+            <w:tcW w:w="1759" w:type="dxa"/>
           </w:tcPr>
           <w:p>
             <w:pPr>
-              <w:spacing w:before="120" w:after="120" w:line="360" w:lineRule="auto"/>
+              <w:spacing w:before="120" w:after="120"/>
               <w:jc w:val="center"/>
               <w:rPr>
                 <w:rFonts w:ascii="Arial" w:hAnsi="Arial" w:cs="Arial"/>
@@ -6831,15 +6912,22 @@
               </w:rPr>
               <w:t xml:space="preserve"> bắt đầu</w:t>
             </w:r>
-          </w:p>
-        </w:tc>
-        <w:tc>
-          <w:tcPr>
-            <w:tcW w:w="2160" w:type="dxa"/>
+            <w:r>
+              <w:rPr>
+                <w:rFonts w:ascii="Arial" w:hAnsi="Arial" w:cs="Arial"/>
+                <w:szCs w:val="24"/>
+              </w:rPr>
+              <w:t xml:space="preserve"> - kết thúc</w:t>
+            </w:r>
+          </w:p>
+        </w:tc>
+        <w:tc>
+          <w:tcPr>
+            <w:tcW w:w="2489" w:type="dxa"/>
           </w:tcPr>
           <w:p>
             <w:pPr>
-              <w:spacing w:before="120" w:after="120" w:line="360" w:lineRule="auto"/>
+              <w:spacing w:before="120" w:after="120"/>
               <w:jc w:val="center"/>
               <w:rPr>
                 <w:rFonts w:ascii="Arial" w:hAnsi="Arial" w:cs="Arial"/>
@@ -6851,17 +6939,17 @@
                 <w:rFonts w:ascii="Arial" w:hAnsi="Arial" w:cs="Arial"/>
                 <w:szCs w:val="24"/>
               </w:rPr>
-              <w:t>Tuần hoàn thành</w:t>
-            </w:r>
-          </w:p>
-        </w:tc>
-        <w:tc>
-          <w:tcPr>
-            <w:tcW w:w="3253" w:type="dxa"/>
+              <w:t>Tên công việc</w:t>
+            </w:r>
+          </w:p>
+        </w:tc>
+        <w:tc>
+          <w:tcPr>
+            <w:tcW w:w="2473" w:type="dxa"/>
           </w:tcPr>
           <w:p>
             <w:pPr>
-              <w:spacing w:before="120" w:after="120" w:line="360" w:lineRule="auto"/>
+              <w:spacing w:before="120" w:after="120"/>
               <w:jc w:val="center"/>
               <w:rPr>
                 <w:rFonts w:ascii="Arial" w:hAnsi="Arial" w:cs="Arial"/>
@@ -6879,11 +6967,11 @@
         </w:tc>
         <w:tc>
           <w:tcPr>
-            <w:tcW w:w="2867" w:type="dxa"/>
+            <w:tcW w:w="2855" w:type="dxa"/>
           </w:tcPr>
           <w:p>
             <w:pPr>
-              <w:spacing w:before="120" w:after="120" w:line="360" w:lineRule="auto"/>
+              <w:spacing w:before="120" w:after="120"/>
               <w:jc w:val="center"/>
               <w:rPr>
                 <w:rFonts w:ascii="Arial" w:hAnsi="Arial" w:cs="Arial"/>
@@ -6903,17 +6991,27 @@
       <w:tr>
         <w:tc>
           <w:tcPr>
-            <w:tcW w:w="1908" w:type="dxa"/>
+            <w:tcW w:w="1759" w:type="dxa"/>
           </w:tcPr>
           <w:p>
             <w:pPr>
-              <w:spacing w:before="120" w:after="120" w:line="360" w:lineRule="auto"/>
+              <w:spacing w:before="120" w:after="120"/>
               <w:jc w:val="center"/>
               <w:rPr>
                 <w:rFonts w:ascii="Arial" w:hAnsi="Arial" w:cs="Arial"/>
                 <w:szCs w:val="24"/>
               </w:rPr>
             </w:pPr>
+          </w:p>
+          <w:p>
+            <w:pPr>
+              <w:spacing w:before="120" w:after="120"/>
+              <w:jc w:val="center"/>
+              <w:rPr>
+                <w:rFonts w:ascii="Arial" w:hAnsi="Arial" w:cs="Arial"/>
+                <w:szCs w:val="24"/>
+              </w:rPr>
+            </w:pPr>
             <w:r>
               <w:rPr>
                 <w:rFonts w:ascii="Arial" w:hAnsi="Arial" w:cs="Arial"/>
@@ -6921,16 +7019,22 @@
               </w:rPr>
               <w:t>3</w:t>
             </w:r>
-          </w:p>
-        </w:tc>
-        <w:tc>
-          <w:tcPr>
-            <w:tcW w:w="2160" w:type="dxa"/>
+            <w:r>
+              <w:rPr>
+                <w:rFonts w:ascii="Arial" w:hAnsi="Arial" w:cs="Arial"/>
+                <w:szCs w:val="24"/>
+              </w:rPr>
+              <w:t xml:space="preserve"> – 3</w:t>
+            </w:r>
+          </w:p>
+        </w:tc>
+        <w:tc>
+          <w:tcPr>
+            <w:tcW w:w="2489" w:type="dxa"/>
           </w:tcPr>
           <w:p>
             <w:pPr>
-              <w:spacing w:before="120" w:after="120" w:line="360" w:lineRule="auto"/>
-              <w:jc w:val="center"/>
+              <w:spacing w:before="120" w:after="120"/>
               <w:rPr>
                 <w:rFonts w:ascii="Arial" w:hAnsi="Arial" w:cs="Arial"/>
                 <w:szCs w:val="24"/>
@@ -6941,17 +7045,42 @@
                 <w:rFonts w:ascii="Arial" w:hAnsi="Arial" w:cs="Arial"/>
                 <w:szCs w:val="24"/>
               </w:rPr>
-              <w:t>3</w:t>
-            </w:r>
-          </w:p>
-        </w:tc>
-        <w:tc>
-          <w:tcPr>
-            <w:tcW w:w="3253" w:type="dxa"/>
-          </w:tcPr>
+              <w:t>- Lập lịch phân công</w:t>
+            </w:r>
+          </w:p>
           <w:p>
             <w:pPr>
-              <w:spacing w:before="120" w:after="120" w:line="360" w:lineRule="auto"/>
+              <w:spacing w:before="120" w:after="120"/>
+              <w:rPr>
+                <w:rFonts w:ascii="Arial" w:hAnsi="Arial" w:cs="Arial"/>
+                <w:szCs w:val="24"/>
+              </w:rPr>
+            </w:pPr>
+            <w:r>
+              <w:rPr>
+                <w:rFonts w:ascii="Arial" w:hAnsi="Arial" w:cs="Arial"/>
+                <w:szCs w:val="24"/>
+              </w:rPr>
+              <w:t>- Lập kế hoạch thực hiện</w:t>
+            </w:r>
+          </w:p>
+          <w:p>
+            <w:pPr>
+              <w:spacing w:before="120" w:after="120"/>
+              <w:rPr>
+                <w:rFonts w:ascii="Arial" w:hAnsi="Arial" w:cs="Arial"/>
+                <w:szCs w:val="24"/>
+              </w:rPr>
+            </w:pPr>
+          </w:p>
+        </w:tc>
+        <w:tc>
+          <w:tcPr>
+            <w:tcW w:w="2473" w:type="dxa"/>
+          </w:tcPr>
+          <w:p>
+            <w:pPr>
+              <w:spacing w:before="120" w:after="120"/>
               <w:jc w:val="both"/>
               <w:rPr>
                 <w:rFonts w:ascii="Arial" w:hAnsi="Arial" w:cs="Arial"/>
@@ -6968,7 +7097,7 @@
           </w:p>
           <w:p>
             <w:pPr>
-              <w:spacing w:before="120" w:after="120" w:line="360" w:lineRule="auto"/>
+              <w:spacing w:before="120" w:after="120"/>
               <w:jc w:val="both"/>
               <w:rPr>
                 <w:rFonts w:ascii="Arial" w:hAnsi="Arial" w:cs="Arial"/>
@@ -6986,11 +7115,11 @@
         </w:tc>
         <w:tc>
           <w:tcPr>
-            <w:tcW w:w="2867" w:type="dxa"/>
+            <w:tcW w:w="2855" w:type="dxa"/>
           </w:tcPr>
           <w:p>
             <w:pPr>
-              <w:spacing w:before="120" w:after="120" w:line="360" w:lineRule="auto"/>
+              <w:spacing w:before="120" w:after="120"/>
               <w:jc w:val="center"/>
               <w:rPr>
                 <w:rFonts w:ascii="Arial" w:hAnsi="Arial" w:cs="Arial"/>
@@ -7010,11 +7139,11 @@
       <w:tr>
         <w:tc>
           <w:tcPr>
-            <w:tcW w:w="1908" w:type="dxa"/>
+            <w:tcW w:w="1759" w:type="dxa"/>
           </w:tcPr>
           <w:p>
             <w:pPr>
-              <w:spacing w:before="120" w:after="120" w:line="360" w:lineRule="auto"/>
+              <w:spacing w:before="120" w:after="120"/>
               <w:jc w:val="center"/>
               <w:rPr>
                 <w:rFonts w:ascii="Arial" w:hAnsi="Arial" w:cs="Arial"/>
@@ -7028,16 +7157,22 @@
               </w:rPr>
               <w:t>4</w:t>
             </w:r>
-          </w:p>
-        </w:tc>
-        <w:tc>
-          <w:tcPr>
-            <w:tcW w:w="2160" w:type="dxa"/>
+            <w:r>
+              <w:rPr>
+                <w:rFonts w:ascii="Arial" w:hAnsi="Arial" w:cs="Arial"/>
+                <w:szCs w:val="24"/>
+              </w:rPr>
+              <w:t xml:space="preserve"> - 5</w:t>
+            </w:r>
+          </w:p>
+        </w:tc>
+        <w:tc>
+          <w:tcPr>
+            <w:tcW w:w="2489" w:type="dxa"/>
           </w:tcPr>
           <w:p>
             <w:pPr>
-              <w:spacing w:before="120" w:after="120" w:line="360" w:lineRule="auto"/>
-              <w:jc w:val="center"/>
+              <w:spacing w:before="120" w:after="120"/>
               <w:rPr>
                 <w:rFonts w:ascii="Arial" w:hAnsi="Arial" w:cs="Arial"/>
                 <w:szCs w:val="24"/>
@@ -7048,17 +7183,49 @@
                 <w:rFonts w:ascii="Arial" w:hAnsi="Arial" w:cs="Arial"/>
                 <w:szCs w:val="24"/>
               </w:rPr>
-              <w:t>5</w:t>
-            </w:r>
-          </w:p>
-        </w:tc>
-        <w:tc>
-          <w:tcPr>
-            <w:tcW w:w="3253" w:type="dxa"/>
-          </w:tcPr>
+              <w:t>- Lập bản đặc tả yêu cầu</w:t>
+            </w:r>
+          </w:p>
           <w:p>
             <w:pPr>
-              <w:spacing w:before="120" w:after="120" w:line="360" w:lineRule="auto"/>
+              <w:spacing w:before="120" w:after="120"/>
+              <w:rPr>
+                <w:rFonts w:ascii="Arial" w:hAnsi="Arial" w:cs="Arial"/>
+                <w:szCs w:val="24"/>
+              </w:rPr>
+            </w:pPr>
+            <w:r>
+              <w:rPr>
+                <w:rFonts w:ascii="Arial" w:hAnsi="Arial" w:cs="Arial"/>
+                <w:szCs w:val="24"/>
+              </w:rPr>
+              <w:t>- Lập high level design</w:t>
+            </w:r>
+          </w:p>
+          <w:p>
+            <w:pPr>
+              <w:spacing w:before="120" w:after="120"/>
+              <w:rPr>
+                <w:rFonts w:ascii="Arial" w:hAnsi="Arial" w:cs="Arial"/>
+                <w:szCs w:val="24"/>
+              </w:rPr>
+            </w:pPr>
+            <w:r>
+              <w:rPr>
+                <w:rFonts w:ascii="Arial" w:hAnsi="Arial" w:cs="Arial"/>
+                <w:szCs w:val="24"/>
+              </w:rPr>
+              <w:t>- Lập detail design</w:t>
+            </w:r>
+          </w:p>
+        </w:tc>
+        <w:tc>
+          <w:tcPr>
+            <w:tcW w:w="2473" w:type="dxa"/>
+          </w:tcPr>
+          <w:p>
+            <w:pPr>
+              <w:spacing w:before="120" w:after="120"/>
               <w:jc w:val="both"/>
               <w:rPr>
                 <w:rFonts w:ascii="Arial" w:hAnsi="Arial" w:cs="Arial"/>
@@ -7075,7 +7242,7 @@
           </w:p>
           <w:p>
             <w:pPr>
-              <w:spacing w:before="120" w:after="120" w:line="360" w:lineRule="auto"/>
+              <w:spacing w:before="120" w:after="120"/>
               <w:jc w:val="both"/>
               <w:rPr>
                 <w:rFonts w:ascii="Arial" w:hAnsi="Arial" w:cs="Arial"/>
@@ -7087,27 +7254,44 @@
                 <w:rFonts w:ascii="Arial" w:hAnsi="Arial" w:cs="Arial"/>
                 <w:szCs w:val="24"/>
               </w:rPr>
-              <w:t>- Bản Thiết kế yêu cầu</w:t>
+              <w:t>- High level design</w:t>
             </w:r>
           </w:p>
           <w:p>
             <w:pPr>
-              <w:spacing w:before="120" w:after="120" w:line="360" w:lineRule="auto"/>
+              <w:spacing w:before="120" w:after="120"/>
               <w:jc w:val="both"/>
               <w:rPr>
                 <w:rFonts w:ascii="Arial" w:hAnsi="Arial" w:cs="Arial"/>
                 <w:szCs w:val="24"/>
               </w:rPr>
             </w:pPr>
-          </w:p>
-        </w:tc>
-        <w:tc>
-          <w:tcPr>
-            <w:tcW w:w="2867" w:type="dxa"/>
-          </w:tcPr>
+            <w:r>
+              <w:rPr>
+                <w:rFonts w:ascii="Arial" w:hAnsi="Arial" w:cs="Arial"/>
+                <w:szCs w:val="24"/>
+              </w:rPr>
+              <w:t>- Detail design</w:t>
+            </w:r>
+          </w:p>
           <w:p>
             <w:pPr>
-              <w:spacing w:before="120" w:after="120" w:line="360" w:lineRule="auto"/>
+              <w:spacing w:before="120" w:after="120"/>
+              <w:jc w:val="both"/>
+              <w:rPr>
+                <w:rFonts w:ascii="Arial" w:hAnsi="Arial" w:cs="Arial"/>
+                <w:szCs w:val="24"/>
+              </w:rPr>
+            </w:pPr>
+          </w:p>
+        </w:tc>
+        <w:tc>
+          <w:tcPr>
+            <w:tcW w:w="2855" w:type="dxa"/>
+          </w:tcPr>
+          <w:p>
+            <w:pPr>
+              <w:spacing w:before="120" w:after="120"/>
               <w:jc w:val="center"/>
               <w:rPr>
                 <w:rFonts w:ascii="Arial" w:hAnsi="Arial" w:cs="Arial"/>
@@ -7127,11 +7311,11 @@
       <w:tr>
         <w:tc>
           <w:tcPr>
-            <w:tcW w:w="1908" w:type="dxa"/>
+            <w:tcW w:w="1759" w:type="dxa"/>
           </w:tcPr>
           <w:p>
             <w:pPr>
-              <w:spacing w:before="120" w:after="120" w:line="360" w:lineRule="auto"/>
+              <w:spacing w:before="120" w:after="120"/>
               <w:jc w:val="center"/>
               <w:rPr>
                 <w:rFonts w:ascii="Arial" w:hAnsi="Arial" w:cs="Arial"/>
@@ -7145,15 +7329,115 @@
               </w:rPr>
               <w:t>6</w:t>
             </w:r>
-          </w:p>
-        </w:tc>
-        <w:tc>
-          <w:tcPr>
-            <w:tcW w:w="2160" w:type="dxa"/>
+            <w:r>
+              <w:rPr>
+                <w:rFonts w:ascii="Arial" w:hAnsi="Arial" w:cs="Arial"/>
+                <w:szCs w:val="24"/>
+              </w:rPr>
+              <w:t xml:space="preserve"> - 7</w:t>
+            </w:r>
+          </w:p>
+        </w:tc>
+        <w:tc>
+          <w:tcPr>
+            <w:tcW w:w="2489" w:type="dxa"/>
           </w:tcPr>
           <w:p>
             <w:pPr>
-              <w:spacing w:before="120" w:after="120" w:line="360" w:lineRule="auto"/>
+              <w:spacing w:before="120" w:after="120"/>
+              <w:rPr>
+                <w:rFonts w:ascii="Arial" w:hAnsi="Arial" w:cs="Arial"/>
+                <w:szCs w:val="24"/>
+              </w:rPr>
+            </w:pPr>
+            <w:r>
+              <w:rPr>
+                <w:rFonts w:ascii="Arial" w:hAnsi="Arial" w:cs="Arial"/>
+                <w:szCs w:val="24"/>
+              </w:rPr>
+              <w:t>- Lập bản thiết kế giao diện</w:t>
+            </w:r>
+          </w:p>
+          <w:p>
+            <w:pPr>
+              <w:spacing w:before="120" w:after="120"/>
+              <w:rPr>
+                <w:rFonts w:ascii="Arial" w:hAnsi="Arial" w:cs="Arial"/>
+                <w:szCs w:val="24"/>
+              </w:rPr>
+            </w:pPr>
+            <w:r>
+              <w:rPr>
+                <w:rFonts w:ascii="Arial" w:hAnsi="Arial" w:cs="Arial"/>
+                <w:szCs w:val="24"/>
+              </w:rPr>
+              <w:t xml:space="preserve">- Lập bản thiết kế cơ </w:t>
+            </w:r>
+            <w:r>
+              <w:rPr>
+                <w:rFonts w:ascii="Arial" w:hAnsi="Arial" w:cs="Arial"/>
+                <w:szCs w:val="24"/>
+              </w:rPr>
+              <w:lastRenderedPageBreak/>
+              <w:t>sở dữ liệu</w:t>
+            </w:r>
+          </w:p>
+        </w:tc>
+        <w:tc>
+          <w:tcPr>
+            <w:tcW w:w="2473" w:type="dxa"/>
+          </w:tcPr>
+          <w:p>
+            <w:pPr>
+              <w:spacing w:before="120" w:after="120"/>
+              <w:jc w:val="both"/>
+              <w:rPr>
+                <w:rFonts w:ascii="Arial" w:hAnsi="Arial" w:cs="Arial"/>
+                <w:szCs w:val="24"/>
+              </w:rPr>
+            </w:pPr>
+            <w:r>
+              <w:rPr>
+                <w:rFonts w:ascii="Arial" w:hAnsi="Arial" w:cs="Arial"/>
+                <w:szCs w:val="24"/>
+              </w:rPr>
+              <w:lastRenderedPageBreak/>
+              <w:t>- Bản thiết kế giao diện</w:t>
+            </w:r>
+          </w:p>
+          <w:p>
+            <w:pPr>
+              <w:spacing w:before="120" w:after="120"/>
+              <w:jc w:val="both"/>
+              <w:rPr>
+                <w:rFonts w:ascii="Arial" w:hAnsi="Arial" w:cs="Arial"/>
+                <w:szCs w:val="24"/>
+              </w:rPr>
+            </w:pPr>
+            <w:r>
+              <w:rPr>
+                <w:rFonts w:ascii="Arial" w:hAnsi="Arial" w:cs="Arial"/>
+                <w:szCs w:val="24"/>
+              </w:rPr>
+              <w:t xml:space="preserve">- Bản thiết kế cơ sở </w:t>
+            </w:r>
+            <w:r>
+              <w:rPr>
+                <w:rFonts w:ascii="Arial" w:hAnsi="Arial" w:cs="Arial"/>
+                <w:szCs w:val="24"/>
+              </w:rPr>
+              <w:lastRenderedPageBreak/>
+              <w:t>dữ liệu</w:t>
+            </w:r>
+          </w:p>
+        </w:tc>
+        <w:tc>
+          <w:tcPr>
+            <w:tcW w:w="2855" w:type="dxa"/>
+          </w:tcPr>
+          <w:p>
+            <w:pPr>
+              <w:spacing w:before="120" w:after="120"/>
               <w:jc w:val="center"/>
               <w:rPr>
                 <w:rFonts w:ascii="Arial" w:hAnsi="Arial" w:cs="Arial"/>
@@ -7165,67 +7449,7 @@
                 <w:rFonts w:ascii="Arial" w:hAnsi="Arial" w:cs="Arial"/>
                 <w:szCs w:val="24"/>
               </w:rPr>
-              <w:t>7</w:t>
-            </w:r>
-          </w:p>
-        </w:tc>
-        <w:tc>
-          <w:tcPr>
-            <w:tcW w:w="3253" w:type="dxa"/>
-          </w:tcPr>
-          <w:p>
-            <w:pPr>
-              <w:spacing w:before="120" w:after="120" w:line="360" w:lineRule="auto"/>
-              <w:jc w:val="both"/>
-              <w:rPr>
-                <w:rFonts w:ascii="Arial" w:hAnsi="Arial" w:cs="Arial"/>
-                <w:szCs w:val="24"/>
-              </w:rPr>
-            </w:pPr>
-            <w:r>
-              <w:rPr>
-                <w:rFonts w:ascii="Arial" w:hAnsi="Arial" w:cs="Arial"/>
-                <w:szCs w:val="24"/>
-              </w:rPr>
-              <w:t>- Bản thiết kế giao diện</w:t>
-            </w:r>
-          </w:p>
-          <w:p>
-            <w:pPr>
-              <w:spacing w:before="120" w:after="120" w:line="360" w:lineRule="auto"/>
-              <w:jc w:val="both"/>
-              <w:rPr>
-                <w:rFonts w:ascii="Arial" w:hAnsi="Arial" w:cs="Arial"/>
-                <w:szCs w:val="24"/>
-              </w:rPr>
-            </w:pPr>
-            <w:r>
-              <w:rPr>
-                <w:rFonts w:ascii="Arial" w:hAnsi="Arial" w:cs="Arial"/>
-                <w:szCs w:val="24"/>
-              </w:rPr>
-              <w:t>- Bản thiết kế cơ sở dữ liệu</w:t>
-            </w:r>
-          </w:p>
-        </w:tc>
-        <w:tc>
-          <w:tcPr>
-            <w:tcW w:w="2867" w:type="dxa"/>
-          </w:tcPr>
-          <w:p>
-            <w:pPr>
-              <w:spacing w:before="120" w:after="120" w:line="360" w:lineRule="auto"/>
-              <w:jc w:val="center"/>
-              <w:rPr>
-                <w:rFonts w:ascii="Arial" w:hAnsi="Arial" w:cs="Arial"/>
-                <w:szCs w:val="24"/>
-              </w:rPr>
-            </w:pPr>
-            <w:r>
-              <w:rPr>
-                <w:rFonts w:ascii="Arial" w:hAnsi="Arial" w:cs="Arial"/>
-                <w:szCs w:val="24"/>
-              </w:rPr>
+              <w:lastRenderedPageBreak/>
               <w:t>Hoàn thành</w:t>
             </w:r>
           </w:p>
@@ -7234,11 +7458,11 @@
       <w:tr>
         <w:tc>
           <w:tcPr>
-            <w:tcW w:w="1908" w:type="dxa"/>
+            <w:tcW w:w="1759" w:type="dxa"/>
           </w:tcPr>
           <w:p>
             <w:pPr>
-              <w:spacing w:before="120" w:after="120" w:line="360" w:lineRule="auto"/>
+              <w:spacing w:before="120" w:after="120"/>
               <w:jc w:val="center"/>
               <w:rPr>
                 <w:rFonts w:ascii="Arial" w:hAnsi="Arial" w:cs="Arial"/>
@@ -7250,17 +7474,101 @@
                 <w:rFonts w:ascii="Arial" w:hAnsi="Arial" w:cs="Arial"/>
                 <w:szCs w:val="24"/>
               </w:rPr>
+              <w:lastRenderedPageBreak/>
               <w:t>8</w:t>
             </w:r>
-          </w:p>
-        </w:tc>
-        <w:tc>
-          <w:tcPr>
-            <w:tcW w:w="2160" w:type="dxa"/>
+            <w:r>
+              <w:rPr>
+                <w:rFonts w:ascii="Arial" w:hAnsi="Arial" w:cs="Arial"/>
+                <w:szCs w:val="24"/>
+              </w:rPr>
+              <w:t xml:space="preserve"> - 10</w:t>
+            </w:r>
+          </w:p>
+        </w:tc>
+        <w:tc>
+          <w:tcPr>
+            <w:tcW w:w="2489" w:type="dxa"/>
           </w:tcPr>
           <w:p>
             <w:pPr>
-              <w:spacing w:before="120" w:after="120" w:line="360" w:lineRule="auto"/>
+              <w:spacing w:before="120" w:after="120"/>
+              <w:rPr>
+                <w:rFonts w:ascii="Arial" w:hAnsi="Arial" w:cs="Arial"/>
+                <w:szCs w:val="24"/>
+              </w:rPr>
+            </w:pPr>
+            <w:r>
+              <w:rPr>
+                <w:rFonts w:ascii="Arial" w:hAnsi="Arial" w:cs="Arial"/>
+                <w:szCs w:val="24"/>
+              </w:rPr>
+              <w:t>- Tạo database</w:t>
+            </w:r>
+          </w:p>
+          <w:p>
+            <w:pPr>
+              <w:spacing w:before="120" w:after="120"/>
+              <w:rPr>
+                <w:rFonts w:ascii="Arial" w:hAnsi="Arial" w:cs="Arial"/>
+                <w:szCs w:val="24"/>
+              </w:rPr>
+            </w:pPr>
+            <w:r>
+              <w:rPr>
+                <w:rFonts w:ascii="Arial" w:hAnsi="Arial" w:cs="Arial"/>
+                <w:szCs w:val="24"/>
+              </w:rPr>
+              <w:t xml:space="preserve">- Lập trình </w:t>
+            </w:r>
+          </w:p>
+        </w:tc>
+        <w:tc>
+          <w:tcPr>
+            <w:tcW w:w="2473" w:type="dxa"/>
+          </w:tcPr>
+          <w:p>
+            <w:pPr>
+              <w:spacing w:before="120" w:after="120"/>
+              <w:jc w:val="both"/>
+              <w:rPr>
+                <w:rFonts w:ascii="Arial" w:hAnsi="Arial" w:cs="Arial"/>
+                <w:szCs w:val="24"/>
+              </w:rPr>
+            </w:pPr>
+            <w:r>
+              <w:rPr>
+                <w:rFonts w:ascii="Arial" w:hAnsi="Arial" w:cs="Arial"/>
+                <w:szCs w:val="24"/>
+              </w:rPr>
+              <w:t>- Database</w:t>
+            </w:r>
+          </w:p>
+          <w:p>
+            <w:pPr>
+              <w:spacing w:before="120" w:after="120"/>
+              <w:jc w:val="both"/>
+              <w:rPr>
+                <w:rFonts w:ascii="Arial" w:hAnsi="Arial" w:cs="Arial"/>
+                <w:szCs w:val="24"/>
+              </w:rPr>
+            </w:pPr>
+            <w:r>
+              <w:rPr>
+                <w:rFonts w:ascii="Arial" w:hAnsi="Arial" w:cs="Arial"/>
+                <w:szCs w:val="24"/>
+              </w:rPr>
+              <w:t>- Source code</w:t>
+            </w:r>
+          </w:p>
+        </w:tc>
+        <w:tc>
+          <w:tcPr>
+            <w:tcW w:w="2855" w:type="dxa"/>
+          </w:tcPr>
+          <w:p>
+            <w:pPr>
+              <w:spacing w:before="120" w:after="120"/>
               <w:jc w:val="center"/>
               <w:rPr>
                 <w:rFonts w:ascii="Arial" w:hAnsi="Arial" w:cs="Arial"/>
@@ -7272,67 +7580,6 @@
                 <w:rFonts w:ascii="Arial" w:hAnsi="Arial" w:cs="Arial"/>
                 <w:szCs w:val="24"/>
               </w:rPr>
-              <w:t>10</w:t>
-            </w:r>
-          </w:p>
-        </w:tc>
-        <w:tc>
-          <w:tcPr>
-            <w:tcW w:w="3253" w:type="dxa"/>
-          </w:tcPr>
-          <w:p>
-            <w:pPr>
-              <w:spacing w:before="120" w:after="120" w:line="360" w:lineRule="auto"/>
-              <w:jc w:val="both"/>
-              <w:rPr>
-                <w:rFonts w:ascii="Arial" w:hAnsi="Arial" w:cs="Arial"/>
-                <w:szCs w:val="24"/>
-              </w:rPr>
-            </w:pPr>
-            <w:r>
-              <w:rPr>
-                <w:rFonts w:ascii="Arial" w:hAnsi="Arial" w:cs="Arial"/>
-                <w:szCs w:val="24"/>
-              </w:rPr>
-              <w:t>- Database</w:t>
-            </w:r>
-          </w:p>
-          <w:p>
-            <w:pPr>
-              <w:spacing w:before="120" w:after="120" w:line="360" w:lineRule="auto"/>
-              <w:jc w:val="both"/>
-              <w:rPr>
-                <w:rFonts w:ascii="Arial" w:hAnsi="Arial" w:cs="Arial"/>
-                <w:szCs w:val="24"/>
-              </w:rPr>
-            </w:pPr>
-            <w:r>
-              <w:rPr>
-                <w:rFonts w:ascii="Arial" w:hAnsi="Arial" w:cs="Arial"/>
-                <w:szCs w:val="24"/>
-              </w:rPr>
-              <w:t>- Source code</w:t>
-            </w:r>
-          </w:p>
-        </w:tc>
-        <w:tc>
-          <w:tcPr>
-            <w:tcW w:w="2867" w:type="dxa"/>
-          </w:tcPr>
-          <w:p>
-            <w:pPr>
-              <w:spacing w:before="120" w:after="120" w:line="360" w:lineRule="auto"/>
-              <w:jc w:val="center"/>
-              <w:rPr>
-                <w:rFonts w:ascii="Arial" w:hAnsi="Arial" w:cs="Arial"/>
-                <w:szCs w:val="24"/>
-              </w:rPr>
-            </w:pPr>
-            <w:r>
-              <w:rPr>
-                <w:rFonts w:ascii="Arial" w:hAnsi="Arial" w:cs="Arial"/>
-                <w:szCs w:val="24"/>
-              </w:rPr>
               <w:t>Hoàn thành</w:t>
             </w:r>
             <w:r>
@@ -7340,7 +7587,49 @@
                 <w:rFonts w:ascii="Arial" w:hAnsi="Arial" w:cs="Arial"/>
                 <w:szCs w:val="24"/>
               </w:rPr>
-              <w:t>, riêng phần source code có thể chưa hoàn thành (nhứng ít nhất phải &gt; 50%)</w:t>
+              <w:t>, riêng phần source code có thể chưa hoàn thành (nh</w:t>
+            </w:r>
+            <w:r>
+              <w:rPr>
+                <w:rFonts w:ascii="Arial" w:hAnsi="Arial" w:cs="Arial"/>
+                <w:szCs w:val="24"/>
+              </w:rPr>
+              <w:t>ư</w:t>
+            </w:r>
+            <w:r>
+              <w:rPr>
+                <w:rFonts w:ascii="Arial" w:hAnsi="Arial" w:cs="Arial"/>
+                <w:szCs w:val="24"/>
+              </w:rPr>
+              <w:t xml:space="preserve">ng ít nhất phải </w:t>
+            </w:r>
+            <w:r>
+              <w:rPr>
+                <w:rFonts w:ascii="Arial" w:hAnsi="Arial" w:cs="Arial"/>
+                <w:szCs w:val="24"/>
+              </w:rPr>
+              <w:t xml:space="preserve">  </w:t>
+            </w:r>
+            <w:r>
+              <w:rPr>
+                <w:rFonts w:ascii="Arial" w:hAnsi="Arial" w:cs="Arial"/>
+                <w:szCs w:val="24"/>
+              </w:rPr>
+              <w:t xml:space="preserve"> </w:t>
+            </w:r>
+            <w:r>
+              <w:rPr>
+                <w:rFonts w:ascii="Arial" w:hAnsi="Arial" w:cs="Arial"/>
+                <w:szCs w:val="24"/>
+              </w:rPr>
+              <w:t>&gt;</w:t>
+            </w:r>
+            <w:r>
+              <w:rPr>
+                <w:rFonts w:ascii="Arial" w:hAnsi="Arial" w:cs="Arial"/>
+                <w:szCs w:val="24"/>
+              </w:rPr>
+              <w:t>50%)</w:t>
             </w:r>
           </w:p>
         </w:tc>
@@ -7348,11 +7637,11 @@
       <w:tr>
         <w:tc>
           <w:tcPr>
-            <w:tcW w:w="1908" w:type="dxa"/>
+            <w:tcW w:w="1759" w:type="dxa"/>
           </w:tcPr>
           <w:p>
             <w:pPr>
-              <w:spacing w:before="120" w:after="120" w:line="360" w:lineRule="auto"/>
+              <w:spacing w:before="120" w:after="120"/>
               <w:jc w:val="center"/>
               <w:rPr>
                 <w:rFonts w:ascii="Arial" w:hAnsi="Arial" w:cs="Arial"/>
@@ -7366,16 +7655,22 @@
               </w:rPr>
               <w:t>11</w:t>
             </w:r>
-          </w:p>
-        </w:tc>
-        <w:tc>
-          <w:tcPr>
-            <w:tcW w:w="2160" w:type="dxa"/>
+            <w:r>
+              <w:rPr>
+                <w:rFonts w:ascii="Arial" w:hAnsi="Arial" w:cs="Arial"/>
+                <w:szCs w:val="24"/>
+              </w:rPr>
+              <w:t xml:space="preserve"> - 12</w:t>
+            </w:r>
+          </w:p>
+        </w:tc>
+        <w:tc>
+          <w:tcPr>
+            <w:tcW w:w="2489" w:type="dxa"/>
           </w:tcPr>
           <w:p>
             <w:pPr>
-              <w:spacing w:before="120" w:after="120" w:line="360" w:lineRule="auto"/>
-              <w:jc w:val="center"/>
+              <w:spacing w:before="120" w:after="120"/>
               <w:rPr>
                 <w:rFonts w:ascii="Arial" w:hAnsi="Arial" w:cs="Arial"/>
                 <w:szCs w:val="24"/>
@@ -7386,17 +7681,33 @@
                 <w:rFonts w:ascii="Arial" w:hAnsi="Arial" w:cs="Arial"/>
                 <w:szCs w:val="24"/>
               </w:rPr>
-              <w:t>12</w:t>
-            </w:r>
-          </w:p>
-        </w:tc>
-        <w:tc>
-          <w:tcPr>
-            <w:tcW w:w="3253" w:type="dxa"/>
-          </w:tcPr>
+              <w:t>- Lập tài liệu kiểm thử</w:t>
+            </w:r>
+          </w:p>
           <w:p>
             <w:pPr>
-              <w:spacing w:before="120" w:after="120" w:line="360" w:lineRule="auto"/>
+              <w:spacing w:before="120" w:after="120"/>
+              <w:rPr>
+                <w:rFonts w:ascii="Arial" w:hAnsi="Arial" w:cs="Arial"/>
+                <w:szCs w:val="24"/>
+              </w:rPr>
+            </w:pPr>
+            <w:r>
+              <w:rPr>
+                <w:rFonts w:ascii="Arial" w:hAnsi="Arial" w:cs="Arial"/>
+                <w:szCs w:val="24"/>
+              </w:rPr>
+              <w:t>- Tạo tài liệu hướng dẫn sử dụng</w:t>
+            </w:r>
+          </w:p>
+        </w:tc>
+        <w:tc>
+          <w:tcPr>
+            <w:tcW w:w="2473" w:type="dxa"/>
+          </w:tcPr>
+          <w:p>
+            <w:pPr>
+              <w:spacing w:before="120" w:after="120"/>
               <w:jc w:val="both"/>
               <w:rPr>
                 <w:rFonts w:ascii="Arial" w:hAnsi="Arial" w:cs="Arial"/>
@@ -7411,14 +7722,31 @@
               <w:t>- Tài liệu kiểm thử</w:t>
             </w:r>
           </w:p>
-        </w:tc>
-        <w:tc>
-          <w:tcPr>
-            <w:tcW w:w="2867" w:type="dxa"/>
-          </w:tcPr>
           <w:p>
             <w:pPr>
-              <w:spacing w:before="120" w:after="120" w:line="360" w:lineRule="auto"/>
+              <w:spacing w:before="120" w:after="120"/>
+              <w:jc w:val="both"/>
+              <w:rPr>
+                <w:rFonts w:ascii="Arial" w:hAnsi="Arial" w:cs="Arial"/>
+                <w:szCs w:val="24"/>
+              </w:rPr>
+            </w:pPr>
+            <w:r>
+              <w:rPr>
+                <w:rFonts w:ascii="Arial" w:hAnsi="Arial" w:cs="Arial"/>
+                <w:szCs w:val="24"/>
+              </w:rPr>
+              <w:t>- Tài liệu hướng dẫn sử dụng</w:t>
+            </w:r>
+          </w:p>
+        </w:tc>
+        <w:tc>
+          <w:tcPr>
+            <w:tcW w:w="2855" w:type="dxa"/>
+          </w:tcPr>
+          <w:p>
+            <w:pPr>
+              <w:spacing w:before="120" w:after="120"/>
               <w:jc w:val="center"/>
               <w:rPr>
                 <w:rFonts w:ascii="Arial" w:hAnsi="Arial" w:cs="Arial"/>
@@ -7438,11 +7766,11 @@
       <w:tr>
         <w:tc>
           <w:tcPr>
-            <w:tcW w:w="1908" w:type="dxa"/>
+            <w:tcW w:w="1759" w:type="dxa"/>
           </w:tcPr>
           <w:p>
             <w:pPr>
-              <w:spacing w:before="120" w:after="120" w:line="360" w:lineRule="auto"/>
+              <w:spacing w:before="120" w:after="120"/>
               <w:jc w:val="center"/>
               <w:rPr>
                 <w:rFonts w:ascii="Arial" w:hAnsi="Arial" w:cs="Arial"/>
@@ -7456,16 +7784,22 @@
               </w:rPr>
               <w:t>13</w:t>
             </w:r>
-          </w:p>
-        </w:tc>
-        <w:tc>
-          <w:tcPr>
-            <w:tcW w:w="2160" w:type="dxa"/>
+            <w:r>
+              <w:rPr>
+                <w:rFonts w:ascii="Arial" w:hAnsi="Arial" w:cs="Arial"/>
+                <w:szCs w:val="24"/>
+              </w:rPr>
+              <w:t xml:space="preserve"> - 13</w:t>
+            </w:r>
+          </w:p>
+        </w:tc>
+        <w:tc>
+          <w:tcPr>
+            <w:tcW w:w="2489" w:type="dxa"/>
           </w:tcPr>
           <w:p>
             <w:pPr>
-              <w:spacing w:before="120" w:after="120" w:line="360" w:lineRule="auto"/>
-              <w:jc w:val="center"/>
+              <w:spacing w:before="120" w:after="120"/>
               <w:rPr>
                 <w:rFonts w:ascii="Arial" w:hAnsi="Arial" w:cs="Arial"/>
                 <w:szCs w:val="24"/>
@@ -7476,17 +7810,17 @@
                 <w:rFonts w:ascii="Arial" w:hAnsi="Arial" w:cs="Arial"/>
                 <w:szCs w:val="24"/>
               </w:rPr>
-              <w:t>13</w:t>
-            </w:r>
-          </w:p>
-        </w:tc>
-        <w:tc>
-          <w:tcPr>
-            <w:tcW w:w="3253" w:type="dxa"/>
+              <w:t>- Chuẩn bị cho việc báo cáo</w:t>
+            </w:r>
+          </w:p>
+        </w:tc>
+        <w:tc>
+          <w:tcPr>
+            <w:tcW w:w="2473" w:type="dxa"/>
           </w:tcPr>
           <w:p>
             <w:pPr>
-              <w:spacing w:before="120" w:after="120" w:line="360" w:lineRule="auto"/>
+              <w:spacing w:before="120" w:after="120"/>
               <w:jc w:val="both"/>
               <w:rPr>
                 <w:rFonts w:ascii="Arial" w:hAnsi="Arial" w:cs="Arial"/>
@@ -7504,11 +7838,11 @@
         </w:tc>
         <w:tc>
           <w:tcPr>
-            <w:tcW w:w="2867" w:type="dxa"/>
+            <w:tcW w:w="2855" w:type="dxa"/>
           </w:tcPr>
           <w:p>
             <w:pPr>
-              <w:spacing w:before="120" w:after="120" w:line="360" w:lineRule="auto"/>
+              <w:spacing w:before="120" w:after="120"/>
               <w:jc w:val="center"/>
               <w:rPr>
                 <w:rFonts w:ascii="Arial" w:hAnsi="Arial" w:cs="Arial"/>
@@ -7561,7 +7895,6 @@
         <w:rPr>
           <w:rFonts w:ascii="Arial" w:hAnsi="Arial" w:cs="Arial"/>
         </w:rPr>
-        <w:lastRenderedPageBreak/>
         <w:t>4.4 Các tài nguyên quản lý cấu hình phần mềm</w:t>
       </w:r>
     </w:p>
@@ -7793,7 +8126,7 @@
           <w:rFonts w:ascii="Arial" w:hAnsi="Arial" w:cs="Arial"/>
           <w:szCs w:val="24"/>
         </w:rPr>
-        <w:t>Định danh: GH</w:t>
+        <w:t>Loại: Công cụ.</w:t>
       </w:r>
     </w:p>
     <w:p>
@@ -7814,7 +8147,7 @@
           <w:rFonts w:ascii="Arial" w:hAnsi="Arial" w:cs="Arial"/>
           <w:szCs w:val="24"/>
         </w:rPr>
-        <w:t>Loại: Công cụ.</w:t>
+        <w:t>Mục đích sử dụng: Quản lý cấu hình.</w:t>
       </w:r>
     </w:p>
     <w:p>
@@ -7885,7 +8218,21 @@
           <w:rFonts w:ascii="Arial" w:hAnsi="Arial" w:cs="Arial"/>
           <w:szCs w:val="24"/>
         </w:rPr>
-        <w:t>Định danh: MO</w:t>
+        <w:t xml:space="preserve">Thuộc tính: Phiên bản </w:t>
+      </w:r>
+      <w:r>
+        <w:rPr>
+          <w:rFonts w:ascii="Arial" w:hAnsi="Arial" w:cs="Arial"/>
+          <w:szCs w:val="24"/>
+        </w:rPr>
+        <w:t xml:space="preserve">Microsoft Office </w:t>
+      </w:r>
+      <w:r>
+        <w:rPr>
+          <w:rFonts w:ascii="Arial" w:hAnsi="Arial" w:cs="Arial"/>
+          <w:szCs w:val="24"/>
+        </w:rPr>
+        <w:t xml:space="preserve"> từ 2010 trở lên</w:t>
       </w:r>
     </w:p>
     <w:p>
@@ -7906,21 +8253,7 @@
           <w:rFonts w:ascii="Arial" w:hAnsi="Arial" w:cs="Arial"/>
           <w:szCs w:val="24"/>
         </w:rPr>
-        <w:t xml:space="preserve">Thuộc tính: Phiên bản </w:t>
-      </w:r>
-      <w:r>
-        <w:rPr>
-          <w:rFonts w:ascii="Arial" w:hAnsi="Arial" w:cs="Arial"/>
-          <w:szCs w:val="24"/>
-        </w:rPr>
-        <w:t xml:space="preserve">Microsoft Office </w:t>
-      </w:r>
-      <w:r>
-        <w:rPr>
-          <w:rFonts w:ascii="Arial" w:hAnsi="Arial" w:cs="Arial"/>
-          <w:szCs w:val="24"/>
-        </w:rPr>
-        <w:t xml:space="preserve"> từ 2010 trở lên</w:t>
+        <w:t>Loại: Công cụ.</w:t>
       </w:r>
     </w:p>
     <w:p>
@@ -7941,7 +8274,14 @@
           <w:rFonts w:ascii="Arial" w:hAnsi="Arial" w:cs="Arial"/>
           <w:szCs w:val="24"/>
         </w:rPr>
-        <w:t>Loại: Công cụ.</w:t>
+        <w:t>Mục đích sử dụng: Tạo tài liệu</w:t>
+      </w:r>
+      <w:r>
+        <w:rPr>
+          <w:rFonts w:ascii="Arial" w:hAnsi="Arial" w:cs="Arial"/>
+          <w:szCs w:val="24"/>
+        </w:rPr>
+        <w:t>.</w:t>
       </w:r>
     </w:p>
     <w:p>
@@ -8027,14 +8367,7 @@
           <w:rFonts w:ascii="Arial" w:hAnsi="Arial" w:cs="Arial"/>
           <w:szCs w:val="24"/>
         </w:rPr>
-        <w:t xml:space="preserve">Định danh: </w:t>
-      </w:r>
-      <w:r>
-        <w:rPr>
-          <w:rFonts w:ascii="Arial" w:hAnsi="Arial" w:cs="Arial"/>
-          <w:szCs w:val="24"/>
-        </w:rPr>
-        <w:t>PD</w:t>
+        <w:t>Thuộc tính: Phiên bản Power Designer 16 trở lên</w:t>
       </w:r>
     </w:p>
     <w:p>
@@ -8055,7 +8388,8 @@
           <w:rFonts w:ascii="Arial" w:hAnsi="Arial" w:cs="Arial"/>
           <w:szCs w:val="24"/>
         </w:rPr>
-        <w:t>Thuộc tính: Phiên bản Power Designer 16 trở lên</w:t>
+        <w:lastRenderedPageBreak/>
+        <w:t>Loại: Công cụ.</w:t>
       </w:r>
     </w:p>
     <w:p>
@@ -8076,7 +8410,7 @@
           <w:rFonts w:ascii="Arial" w:hAnsi="Arial" w:cs="Arial"/>
           <w:szCs w:val="24"/>
         </w:rPr>
-        <w:t>Loại: Công cụ.</w:t>
+        <w:t xml:space="preserve">Mục đích sử dụng: Thiết kế sơ đồ, thiết kế cơ sở dữ liệu. </w:t>
       </w:r>
     </w:p>
     <w:p>
@@ -8206,13 +8540,43 @@
           <w:rFonts w:ascii="Arial" w:hAnsi="Arial" w:cs="Arial"/>
           <w:szCs w:val="24"/>
         </w:rPr>
+        <w:t>Mục đích sử dụng: Lập trình</w:t>
+      </w:r>
+      <w:r>
+        <w:rPr>
+          <w:rFonts w:ascii="Arial" w:hAnsi="Arial" w:cs="Arial"/>
+          <w:szCs w:val="24"/>
+        </w:rPr>
+        <w:t>.</w:t>
+      </w:r>
+      <w:bookmarkStart w:id="6" w:name="_GoBack"/>
+      <w:bookmarkEnd w:id="6"/>
+    </w:p>
+    <w:p>
+      <w:pPr>
+        <w:pStyle w:val="ListParagraph"/>
+        <w:numPr>
+          <w:ilvl w:val="0"/>
+          <w:numId w:val="13"/>
+        </w:numPr>
+        <w:spacing w:before="120" w:after="120" w:line="276" w:lineRule="auto"/>
+        <w:rPr>
+          <w:rFonts w:ascii="Arial" w:hAnsi="Arial" w:cs="Arial"/>
+          <w:szCs w:val="24"/>
+        </w:rPr>
+      </w:pPr>
+      <w:r>
+        <w:rPr>
+          <w:rFonts w:ascii="Arial" w:hAnsi="Arial" w:cs="Arial"/>
+          <w:szCs w:val="24"/>
+        </w:rPr>
         <w:t>Vai trò sử dụng: Các thành viên trong nhóm.</w:t>
       </w:r>
     </w:p>
     <w:p/>
     <w:sectPr>
-      <w:headerReference w:type="default" r:id="rId8"/>
-      <w:footerReference w:type="default" r:id="rId9"/>
+      <w:headerReference w:type="default" r:id="rId9"/>
+      <w:footerReference w:type="default" r:id="rId10"/>
       <w:pgSz w:w="12240" w:h="15840"/>
       <w:pgMar w:top="1440" w:right="1440" w:bottom="1440" w:left="1440" w:header="720" w:footer="720" w:gutter="0"/>
       <w:cols w:space="720"/>
@@ -8224,7 +8588,7 @@
 </file>
 
 <file path=word/endnotes.xml><?xml version="1.0" encoding="utf-8"?>
-<w:endnotes xmlns:wpc="http://schemas.microsoft.com/office/word/2010/wordprocessingCanvas" xmlns:mc="http://schemas.openxmlformats.org/markup-compatibility/2006" xmlns:o="urn:schemas-microsoft-com:office:office" xmlns:r="http://schemas.openxmlformats.org/officeDocument/2006/relationships" xmlns:m="http://schemas.openxmlformats.org/officeDocument/2006/math" xmlns:v="urn:schemas-microsoft-com:vml" xmlns:wp14="http://schemas.microsoft.com/office/word/2010/wordprocessingDrawing" xmlns:wp="http://schemas.openxmlformats.org/drawingml/2006/wordprocessingDrawing" xmlns:w10="urn:schemas-microsoft-com:office:word" xmlns:w="http://schemas.openxmlformats.org/wordprocessingml/2006/main" xmlns:w14="http://schemas.microsoft.com/office/word/2010/wordml" xmlns:w15="http://schemas.microsoft.com/office/word/2012/wordml" xmlns:wpg="http://schemas.microsoft.com/office/word/2010/wordprocessingGroup" xmlns:wpi="http://schemas.microsoft.com/office/word/2010/wordprocessingInk" xmlns:wne="http://schemas.microsoft.com/office/word/2006/wordml" xmlns:wps="http://schemas.microsoft.com/office/word/2010/wordprocessingShape" mc:Ignorable="w14 w15 wp14">
+<w:endnotes xmlns:wpc="http://schemas.microsoft.com/office/word/2010/wordprocessingCanvas" xmlns:mc="http://schemas.openxmlformats.org/markup-compatibility/2006" xmlns:o="urn:schemas-microsoft-com:office:office" xmlns:r="http://schemas.openxmlformats.org/officeDocument/2006/relationships" xmlns:m="http://schemas.openxmlformats.org/officeDocument/2006/math" xmlns:v="urn:schemas-microsoft-com:vml" xmlns:wp14="http://schemas.microsoft.com/office/word/2010/wordprocessingDrawing" xmlns:wp="http://schemas.openxmlformats.org/drawingml/2006/wordprocessingDrawing" xmlns:w10="urn:schemas-microsoft-com:office:word" xmlns:w="http://schemas.openxmlformats.org/wordprocessingml/2006/main" xmlns:w14="http://schemas.microsoft.com/office/word/2010/wordml" xmlns:wpg="http://schemas.microsoft.com/office/word/2010/wordprocessingGroup" xmlns:wpi="http://schemas.microsoft.com/office/word/2010/wordprocessingInk" xmlns:wne="http://schemas.microsoft.com/office/word/2006/wordml" xmlns:wps="http://schemas.microsoft.com/office/word/2010/wordprocessingShape" mc:Ignorable="w14 wp14">
   <w:endnote w:type="separator" w:id="-1">
     <w:p>
       <w:pPr>
@@ -8249,7 +8613,7 @@
 </file>
 
 <file path=word/footer1.xml><?xml version="1.0" encoding="utf-8"?>
-<w:ftr xmlns:wpc="http://schemas.microsoft.com/office/word/2010/wordprocessingCanvas" xmlns:mc="http://schemas.openxmlformats.org/markup-compatibility/2006" xmlns:o="urn:schemas-microsoft-com:office:office" xmlns:r="http://schemas.openxmlformats.org/officeDocument/2006/relationships" xmlns:m="http://schemas.openxmlformats.org/officeDocument/2006/math" xmlns:v="urn:schemas-microsoft-com:vml" xmlns:wp14="http://schemas.microsoft.com/office/word/2010/wordprocessingDrawing" xmlns:wp="http://schemas.openxmlformats.org/drawingml/2006/wordprocessingDrawing" xmlns:w10="urn:schemas-microsoft-com:office:word" xmlns:w="http://schemas.openxmlformats.org/wordprocessingml/2006/main" xmlns:w14="http://schemas.microsoft.com/office/word/2010/wordml" xmlns:w15="http://schemas.microsoft.com/office/word/2012/wordml" xmlns:wpg="http://schemas.microsoft.com/office/word/2010/wordprocessingGroup" xmlns:wpi="http://schemas.microsoft.com/office/word/2010/wordprocessingInk" xmlns:wne="http://schemas.microsoft.com/office/word/2006/wordml" xmlns:wps="http://schemas.microsoft.com/office/word/2010/wordprocessingShape" mc:Ignorable="w14 w15 wp14">
+<w:ftr xmlns:wpc="http://schemas.microsoft.com/office/word/2010/wordprocessingCanvas" xmlns:mc="http://schemas.openxmlformats.org/markup-compatibility/2006" xmlns:o="urn:schemas-microsoft-com:office:office" xmlns:r="http://schemas.openxmlformats.org/officeDocument/2006/relationships" xmlns:m="http://schemas.openxmlformats.org/officeDocument/2006/math" xmlns:v="urn:schemas-microsoft-com:vml" xmlns:wp14="http://schemas.microsoft.com/office/word/2010/wordprocessingDrawing" xmlns:wp="http://schemas.openxmlformats.org/drawingml/2006/wordprocessingDrawing" xmlns:w10="urn:schemas-microsoft-com:office:word" xmlns:w="http://schemas.openxmlformats.org/wordprocessingml/2006/main" xmlns:w14="http://schemas.microsoft.com/office/word/2010/wordml" xmlns:wpg="http://schemas.microsoft.com/office/word/2010/wordprocessingGroup" xmlns:wpi="http://schemas.microsoft.com/office/word/2010/wordprocessingInk" xmlns:wne="http://schemas.microsoft.com/office/word/2006/wordml" xmlns:wps="http://schemas.microsoft.com/office/word/2010/wordprocessingShape" mc:Ignorable="w14 wp14">
   <w:p>
     <w:pPr>
       <w:pStyle w:val="Footer"/>
@@ -8271,7 +8635,7 @@
 </file>
 
 <file path=word/footnotes.xml><?xml version="1.0" encoding="utf-8"?>
-<w:footnotes xmlns:wpc="http://schemas.microsoft.com/office/word/2010/wordprocessingCanvas" xmlns:mc="http://schemas.openxmlformats.org/markup-compatibility/2006" xmlns:o="urn:schemas-microsoft-com:office:office" xmlns:r="http://schemas.openxmlformats.org/officeDocument/2006/relationships" xmlns:m="http://schemas.openxmlformats.org/officeDocument/2006/math" xmlns:v="urn:schemas-microsoft-com:vml" xmlns:wp14="http://schemas.microsoft.com/office/word/2010/wordprocessingDrawing" xmlns:wp="http://schemas.openxmlformats.org/drawingml/2006/wordprocessingDrawing" xmlns:w10="urn:schemas-microsoft-com:office:word" xmlns:w="http://schemas.openxmlformats.org/wordprocessingml/2006/main" xmlns:w14="http://schemas.microsoft.com/office/word/2010/wordml" xmlns:w15="http://schemas.microsoft.com/office/word/2012/wordml" xmlns:wpg="http://schemas.microsoft.com/office/word/2010/wordprocessingGroup" xmlns:wpi="http://schemas.microsoft.com/office/word/2010/wordprocessingInk" xmlns:wne="http://schemas.microsoft.com/office/word/2006/wordml" xmlns:wps="http://schemas.microsoft.com/office/word/2010/wordprocessingShape" mc:Ignorable="w14 w15 wp14">
+<w:footnotes xmlns:wpc="http://schemas.microsoft.com/office/word/2010/wordprocessingCanvas" xmlns:mc="http://schemas.openxmlformats.org/markup-compatibility/2006" xmlns:o="urn:schemas-microsoft-com:office:office" xmlns:r="http://schemas.openxmlformats.org/officeDocument/2006/relationships" xmlns:m="http://schemas.openxmlformats.org/officeDocument/2006/math" xmlns:v="urn:schemas-microsoft-com:vml" xmlns:wp14="http://schemas.microsoft.com/office/word/2010/wordprocessingDrawing" xmlns:wp="http://schemas.openxmlformats.org/drawingml/2006/wordprocessingDrawing" xmlns:w10="urn:schemas-microsoft-com:office:word" xmlns:w="http://schemas.openxmlformats.org/wordprocessingml/2006/main" xmlns:w14="http://schemas.microsoft.com/office/word/2010/wordml" xmlns:wpg="http://schemas.microsoft.com/office/word/2010/wordprocessingGroup" xmlns:wpi="http://schemas.microsoft.com/office/word/2010/wordprocessingInk" xmlns:wne="http://schemas.microsoft.com/office/word/2006/wordml" xmlns:wps="http://schemas.microsoft.com/office/word/2010/wordprocessingShape" mc:Ignorable="w14 wp14">
   <w:footnote w:type="separator" w:id="-1">
     <w:p>
       <w:pPr>
@@ -8296,7 +8660,7 @@
 </file>
 
 <file path=word/header1.xml><?xml version="1.0" encoding="utf-8"?>
-<w:hdr xmlns:wpc="http://schemas.microsoft.com/office/word/2010/wordprocessingCanvas" xmlns:mc="http://schemas.openxmlformats.org/markup-compatibility/2006" xmlns:o="urn:schemas-microsoft-com:office:office" xmlns:r="http://schemas.openxmlformats.org/officeDocument/2006/relationships" xmlns:m="http://schemas.openxmlformats.org/officeDocument/2006/math" xmlns:v="urn:schemas-microsoft-com:vml" xmlns:wp14="http://schemas.microsoft.com/office/word/2010/wordprocessingDrawing" xmlns:wp="http://schemas.openxmlformats.org/drawingml/2006/wordprocessingDrawing" xmlns:w10="urn:schemas-microsoft-com:office:word" xmlns:w="http://schemas.openxmlformats.org/wordprocessingml/2006/main" xmlns:w14="http://schemas.microsoft.com/office/word/2010/wordml" xmlns:w15="http://schemas.microsoft.com/office/word/2012/wordml" xmlns:wpg="http://schemas.microsoft.com/office/word/2010/wordprocessingGroup" xmlns:wpi="http://schemas.microsoft.com/office/word/2010/wordprocessingInk" xmlns:wne="http://schemas.microsoft.com/office/word/2006/wordml" xmlns:wps="http://schemas.microsoft.com/office/word/2010/wordprocessingShape" mc:Ignorable="w14 w15 wp14">
+<w:hdr xmlns:wpc="http://schemas.microsoft.com/office/word/2010/wordprocessingCanvas" xmlns:mc="http://schemas.openxmlformats.org/markup-compatibility/2006" xmlns:o="urn:schemas-microsoft-com:office:office" xmlns:r="http://schemas.openxmlformats.org/officeDocument/2006/relationships" xmlns:m="http://schemas.openxmlformats.org/officeDocument/2006/math" xmlns:v="urn:schemas-microsoft-com:vml" xmlns:wp14="http://schemas.microsoft.com/office/word/2010/wordprocessingDrawing" xmlns:wp="http://schemas.openxmlformats.org/drawingml/2006/wordprocessingDrawing" xmlns:w10="urn:schemas-microsoft-com:office:word" xmlns:w="http://schemas.openxmlformats.org/wordprocessingml/2006/main" xmlns:w14="http://schemas.microsoft.com/office/word/2010/wordml" xmlns:wpg="http://schemas.microsoft.com/office/word/2010/wordprocessingGroup" xmlns:wpi="http://schemas.microsoft.com/office/word/2010/wordprocessingInk" xmlns:wne="http://schemas.microsoft.com/office/word/2006/wordml" xmlns:wps="http://schemas.microsoft.com/office/word/2010/wordprocessingShape" mc:Ignorable="w14 wp14">
   <w:p>
     <w:pPr>
       <w:pStyle w:val="Header"/>
@@ -8396,7 +8760,7 @@
         <w:sz w:val="20"/>
         <w:szCs w:val="20"/>
       </w:rPr>
-      <w:t>iii</w:t>
+      <w:t>xv</w:t>
     </w:r>
     <w:r>
       <w:rPr>
@@ -8415,7 +8779,7 @@
 </file>
 
 <file path=word/numbering.xml><?xml version="1.0" encoding="utf-8"?>
-<w:numbering xmlns:wpc="http://schemas.microsoft.com/office/word/2010/wordprocessingCanvas" xmlns:mc="http://schemas.openxmlformats.org/markup-compatibility/2006" xmlns:o="urn:schemas-microsoft-com:office:office" xmlns:r="http://schemas.openxmlformats.org/officeDocument/2006/relationships" xmlns:m="http://schemas.openxmlformats.org/officeDocument/2006/math" xmlns:v="urn:schemas-microsoft-com:vml" xmlns:wp14="http://schemas.microsoft.com/office/word/2010/wordprocessingDrawing" xmlns:wp="http://schemas.openxmlformats.org/drawingml/2006/wordprocessingDrawing" xmlns:w10="urn:schemas-microsoft-com:office:word" xmlns:w="http://schemas.openxmlformats.org/wordprocessingml/2006/main" xmlns:w14="http://schemas.microsoft.com/office/word/2010/wordml" xmlns:w15="http://schemas.microsoft.com/office/word/2012/wordml" xmlns:wpg="http://schemas.microsoft.com/office/word/2010/wordprocessingGroup" xmlns:wpi="http://schemas.microsoft.com/office/word/2010/wordprocessingInk" xmlns:wne="http://schemas.microsoft.com/office/word/2006/wordml" xmlns:wps="http://schemas.microsoft.com/office/word/2010/wordprocessingShape" mc:Ignorable="w14 w15 wp14">
+<w:numbering xmlns:wpc="http://schemas.microsoft.com/office/word/2010/wordprocessingCanvas" xmlns:mc="http://schemas.openxmlformats.org/markup-compatibility/2006" xmlns:o="urn:schemas-microsoft-com:office:office" xmlns:r="http://schemas.openxmlformats.org/officeDocument/2006/relationships" xmlns:m="http://schemas.openxmlformats.org/officeDocument/2006/math" xmlns:v="urn:schemas-microsoft-com:vml" xmlns:wp14="http://schemas.microsoft.com/office/word/2010/wordprocessingDrawing" xmlns:wp="http://schemas.openxmlformats.org/drawingml/2006/wordprocessingDrawing" xmlns:w10="urn:schemas-microsoft-com:office:word" xmlns:w="http://schemas.openxmlformats.org/wordprocessingml/2006/main" xmlns:w14="http://schemas.microsoft.com/office/word/2010/wordml" xmlns:wpg="http://schemas.microsoft.com/office/word/2010/wordprocessingGroup" xmlns:wpi="http://schemas.microsoft.com/office/word/2010/wordprocessingInk" xmlns:wne="http://schemas.microsoft.com/office/word/2006/wordml" xmlns:wps="http://schemas.microsoft.com/office/word/2010/wordprocessingShape" mc:Ignorable="w14 wp14">
   <w:abstractNum w:abstractNumId="0">
     <w:nsid w:val="07027878"/>
     <w:multiLevelType w:val="multilevel"/>
@@ -8964,6 +9328,119 @@
     </w:lvl>
   </w:abstractNum>
   <w:abstractNum w:abstractNumId="5">
+    <w:nsid w:val="29CF31AF"/>
+    <w:multiLevelType w:val="hybridMultilevel"/>
+    <w:tmpl w:val="02C6C4A0"/>
+    <w:lvl w:ilvl="0" w:tplc="5D7E45C4">
+      <w:start w:val="3"/>
+      <w:numFmt w:val="bullet"/>
+      <w:lvlText w:val="-"/>
+      <w:lvlJc w:val="left"/>
+      <w:pPr>
+        <w:ind w:left="420" w:hanging="360"/>
+      </w:pPr>
+      <w:rPr>
+        <w:rFonts w:ascii="Arial" w:eastAsiaTheme="minorEastAsia" w:hAnsi="Arial" w:cs="Arial" w:hint="default"/>
+      </w:rPr>
+    </w:lvl>
+    <w:lvl w:ilvl="1" w:tplc="04090003" w:tentative="1">
+      <w:start w:val="1"/>
+      <w:numFmt w:val="bullet"/>
+      <w:lvlText w:val="o"/>
+      <w:lvlJc w:val="left"/>
+      <w:pPr>
+        <w:ind w:left="1140" w:hanging="360"/>
+      </w:pPr>
+      <w:rPr>
+        <w:rFonts w:ascii="Courier New" w:hAnsi="Courier New" w:cs="Courier New" w:hint="default"/>
+      </w:rPr>
+    </w:lvl>
+    <w:lvl w:ilvl="2" w:tplc="04090005" w:tentative="1">
+      <w:start w:val="1"/>
+      <w:numFmt w:val="bullet"/>
+      <w:lvlText w:val=""/>
+      <w:lvlJc w:val="left"/>
+      <w:pPr>
+        <w:ind w:left="1860" w:hanging="360"/>
+      </w:pPr>
+      <w:rPr>
+        <w:rFonts w:ascii="Wingdings" w:hAnsi="Wingdings" w:hint="default"/>
+      </w:rPr>
+    </w:lvl>
+    <w:lvl w:ilvl="3" w:tplc="04090001" w:tentative="1">
+      <w:start w:val="1"/>
+      <w:numFmt w:val="bullet"/>
+      <w:lvlText w:val=""/>
+      <w:lvlJc w:val="left"/>
+      <w:pPr>
+        <w:ind w:left="2580" w:hanging="360"/>
+      </w:pPr>
+      <w:rPr>
+        <w:rFonts w:ascii="Symbol" w:hAnsi="Symbol" w:hint="default"/>
+      </w:rPr>
+    </w:lvl>
+    <w:lvl w:ilvl="4" w:tplc="04090003" w:tentative="1">
+      <w:start w:val="1"/>
+      <w:numFmt w:val="bullet"/>
+      <w:lvlText w:val="o"/>
+      <w:lvlJc w:val="left"/>
+      <w:pPr>
+        <w:ind w:left="3300" w:hanging="360"/>
+      </w:pPr>
+      <w:rPr>
+        <w:rFonts w:ascii="Courier New" w:hAnsi="Courier New" w:cs="Courier New" w:hint="default"/>
+      </w:rPr>
+    </w:lvl>
+    <w:lvl w:ilvl="5" w:tplc="04090005" w:tentative="1">
+      <w:start w:val="1"/>
+      <w:numFmt w:val="bullet"/>
+      <w:lvlText w:val=""/>
+      <w:lvlJc w:val="left"/>
+      <w:pPr>
+        <w:ind w:left="4020" w:hanging="360"/>
+      </w:pPr>
+      <w:rPr>
+        <w:rFonts w:ascii="Wingdings" w:hAnsi="Wingdings" w:hint="default"/>
+      </w:rPr>
+    </w:lvl>
+    <w:lvl w:ilvl="6" w:tplc="04090001" w:tentative="1">
+      <w:start w:val="1"/>
+      <w:numFmt w:val="bullet"/>
+      <w:lvlText w:val=""/>
+      <w:lvlJc w:val="left"/>
+      <w:pPr>
+        <w:ind w:left="4740" w:hanging="360"/>
+      </w:pPr>
+      <w:rPr>
+        <w:rFonts w:ascii="Symbol" w:hAnsi="Symbol" w:hint="default"/>
+      </w:rPr>
+    </w:lvl>
+    <w:lvl w:ilvl="7" w:tplc="04090003" w:tentative="1">
+      <w:start w:val="1"/>
+      <w:numFmt w:val="bullet"/>
+      <w:lvlText w:val="o"/>
+      <w:lvlJc w:val="left"/>
+      <w:pPr>
+        <w:ind w:left="5460" w:hanging="360"/>
+      </w:pPr>
+      <w:rPr>
+        <w:rFonts w:ascii="Courier New" w:hAnsi="Courier New" w:cs="Courier New" w:hint="default"/>
+      </w:rPr>
+    </w:lvl>
+    <w:lvl w:ilvl="8" w:tplc="04090005" w:tentative="1">
+      <w:start w:val="1"/>
+      <w:numFmt w:val="bullet"/>
+      <w:lvlText w:val=""/>
+      <w:lvlJc w:val="left"/>
+      <w:pPr>
+        <w:ind w:left="6180" w:hanging="360"/>
+      </w:pPr>
+      <w:rPr>
+        <w:rFonts w:ascii="Wingdings" w:hAnsi="Wingdings" w:hint="default"/>
+      </w:rPr>
+    </w:lvl>
+  </w:abstractNum>
+  <w:abstractNum w:abstractNumId="6">
     <w:nsid w:val="2A5B2C6D"/>
     <w:multiLevelType w:val="multilevel"/>
     <w:tmpl w:val="395CCA62"/>
@@ -9112,7 +9589,7 @@
       </w:rPr>
     </w:lvl>
   </w:abstractNum>
-  <w:abstractNum w:abstractNumId="6">
+  <w:abstractNum w:abstractNumId="7">
     <w:nsid w:val="2E2F743A"/>
     <w:multiLevelType w:val="multilevel"/>
     <w:tmpl w:val="04090025"/>
@@ -9198,7 +9675,7 @@
       </w:pPr>
     </w:lvl>
   </w:abstractNum>
-  <w:abstractNum w:abstractNumId="7">
+  <w:abstractNum w:abstractNumId="8">
     <w:nsid w:val="32FA6227"/>
     <w:multiLevelType w:val="hybridMultilevel"/>
     <w:tmpl w:val="62D6369E"/>
@@ -9311,7 +9788,7 @@
       </w:rPr>
     </w:lvl>
   </w:abstractNum>
-  <w:abstractNum w:abstractNumId="8">
+  <w:abstractNum w:abstractNumId="9">
     <w:nsid w:val="39942C79"/>
     <w:multiLevelType w:val="hybridMultilevel"/>
     <w:tmpl w:val="928CAB92"/>
@@ -9424,7 +9901,7 @@
       </w:rPr>
     </w:lvl>
   </w:abstractNum>
-  <w:abstractNum w:abstractNumId="9">
+  <w:abstractNum w:abstractNumId="10">
     <w:nsid w:val="3B600834"/>
     <w:multiLevelType w:val="hybridMultilevel"/>
     <w:tmpl w:val="CC4C342A"/>
@@ -9537,7 +10014,7 @@
       </w:rPr>
     </w:lvl>
   </w:abstractNum>
-  <w:abstractNum w:abstractNumId="10">
+  <w:abstractNum w:abstractNumId="11">
     <w:nsid w:val="405F38BC"/>
     <w:multiLevelType w:val="hybridMultilevel"/>
     <w:tmpl w:val="6764ED9A"/>
@@ -9650,7 +10127,7 @@
       </w:rPr>
     </w:lvl>
   </w:abstractNum>
-  <w:abstractNum w:abstractNumId="11">
+  <w:abstractNum w:abstractNumId="12">
     <w:nsid w:val="416801E6"/>
     <w:multiLevelType w:val="hybridMultilevel"/>
     <w:tmpl w:val="2696C8AA"/>
@@ -9763,7 +10240,7 @@
       </w:rPr>
     </w:lvl>
   </w:abstractNum>
-  <w:abstractNum w:abstractNumId="12">
+  <w:abstractNum w:abstractNumId="13">
     <w:nsid w:val="507E3797"/>
     <w:multiLevelType w:val="hybridMultilevel"/>
     <w:tmpl w:val="CB0C1374"/>
@@ -9876,7 +10353,7 @@
       </w:rPr>
     </w:lvl>
   </w:abstractNum>
-  <w:abstractNum w:abstractNumId="13">
+  <w:abstractNum w:abstractNumId="14">
     <w:nsid w:val="5BF105CB"/>
     <w:multiLevelType w:val="hybridMultilevel"/>
     <w:tmpl w:val="DFCC2F60"/>
@@ -9989,7 +10466,120 @@
       </w:rPr>
     </w:lvl>
   </w:abstractNum>
-  <w:abstractNum w:abstractNumId="14">
+  <w:abstractNum w:abstractNumId="15">
+    <w:nsid w:val="5F4E7332"/>
+    <w:multiLevelType w:val="hybridMultilevel"/>
+    <w:tmpl w:val="51D022BE"/>
+    <w:lvl w:ilvl="0" w:tplc="55564402">
+      <w:start w:val="3"/>
+      <w:numFmt w:val="bullet"/>
+      <w:lvlText w:val="-"/>
+      <w:lvlJc w:val="left"/>
+      <w:pPr>
+        <w:ind w:left="720" w:hanging="360"/>
+      </w:pPr>
+      <w:rPr>
+        <w:rFonts w:ascii="Arial" w:eastAsiaTheme="minorEastAsia" w:hAnsi="Arial" w:cs="Arial" w:hint="default"/>
+      </w:rPr>
+    </w:lvl>
+    <w:lvl w:ilvl="1" w:tplc="04090003" w:tentative="1">
+      <w:start w:val="1"/>
+      <w:numFmt w:val="bullet"/>
+      <w:lvlText w:val="o"/>
+      <w:lvlJc w:val="left"/>
+      <w:pPr>
+        <w:ind w:left="1440" w:hanging="360"/>
+      </w:pPr>
+      <w:rPr>
+        <w:rFonts w:ascii="Courier New" w:hAnsi="Courier New" w:cs="Courier New" w:hint="default"/>
+      </w:rPr>
+    </w:lvl>
+    <w:lvl w:ilvl="2" w:tplc="04090005" w:tentative="1">
+      <w:start w:val="1"/>
+      <w:numFmt w:val="bullet"/>
+      <w:lvlText w:val=""/>
+      <w:lvlJc w:val="left"/>
+      <w:pPr>
+        <w:ind w:left="2160" w:hanging="360"/>
+      </w:pPr>
+      <w:rPr>
+        <w:rFonts w:ascii="Wingdings" w:hAnsi="Wingdings" w:hint="default"/>
+      </w:rPr>
+    </w:lvl>
+    <w:lvl w:ilvl="3" w:tplc="04090001" w:tentative="1">
+      <w:start w:val="1"/>
+      <w:numFmt w:val="bullet"/>
+      <w:lvlText w:val=""/>
+      <w:lvlJc w:val="left"/>
+      <w:pPr>
+        <w:ind w:left="2880" w:hanging="360"/>
+      </w:pPr>
+      <w:rPr>
+        <w:rFonts w:ascii="Symbol" w:hAnsi="Symbol" w:hint="default"/>
+      </w:rPr>
+    </w:lvl>
+    <w:lvl w:ilvl="4" w:tplc="04090003" w:tentative="1">
+      <w:start w:val="1"/>
+      <w:numFmt w:val="bullet"/>
+      <w:lvlText w:val="o"/>
+      <w:lvlJc w:val="left"/>
+      <w:pPr>
+        <w:ind w:left="3600" w:hanging="360"/>
+      </w:pPr>
+      <w:rPr>
+        <w:rFonts w:ascii="Courier New" w:hAnsi="Courier New" w:cs="Courier New" w:hint="default"/>
+      </w:rPr>
+    </w:lvl>
+    <w:lvl w:ilvl="5" w:tplc="04090005" w:tentative="1">
+      <w:start w:val="1"/>
+      <w:numFmt w:val="bullet"/>
+      <w:lvlText w:val=""/>
+      <w:lvlJc w:val="left"/>
+      <w:pPr>
+        <w:ind w:left="4320" w:hanging="360"/>
+      </w:pPr>
+      <w:rPr>
+        <w:rFonts w:ascii="Wingdings" w:hAnsi="Wingdings" w:hint="default"/>
+      </w:rPr>
+    </w:lvl>
+    <w:lvl w:ilvl="6" w:tplc="04090001" w:tentative="1">
+      <w:start w:val="1"/>
+      <w:numFmt w:val="bullet"/>
+      <w:lvlText w:val=""/>
+      <w:lvlJc w:val="left"/>
+      <w:pPr>
+        <w:ind w:left="5040" w:hanging="360"/>
+      </w:pPr>
+      <w:rPr>
+        <w:rFonts w:ascii="Symbol" w:hAnsi="Symbol" w:hint="default"/>
+      </w:rPr>
+    </w:lvl>
+    <w:lvl w:ilvl="7" w:tplc="04090003" w:tentative="1">
+      <w:start w:val="1"/>
+      <w:numFmt w:val="bullet"/>
+      <w:lvlText w:val="o"/>
+      <w:lvlJc w:val="left"/>
+      <w:pPr>
+        <w:ind w:left="5760" w:hanging="360"/>
+      </w:pPr>
+      <w:rPr>
+        <w:rFonts w:ascii="Courier New" w:hAnsi="Courier New" w:cs="Courier New" w:hint="default"/>
+      </w:rPr>
+    </w:lvl>
+    <w:lvl w:ilvl="8" w:tplc="04090005" w:tentative="1">
+      <w:start w:val="1"/>
+      <w:numFmt w:val="bullet"/>
+      <w:lvlText w:val=""/>
+      <w:lvlJc w:val="left"/>
+      <w:pPr>
+        <w:ind w:left="6480" w:hanging="360"/>
+      </w:pPr>
+      <w:rPr>
+        <w:rFonts w:ascii="Wingdings" w:hAnsi="Wingdings" w:hint="default"/>
+      </w:rPr>
+    </w:lvl>
+  </w:abstractNum>
+  <w:abstractNum w:abstractNumId="16">
     <w:nsid w:val="700E0B53"/>
     <w:multiLevelType w:val="hybridMultilevel"/>
     <w:tmpl w:val="66A43140"/>
@@ -10102,7 +10692,7 @@
       </w:rPr>
     </w:lvl>
   </w:abstractNum>
-  <w:abstractNum w:abstractNumId="15">
+  <w:abstractNum w:abstractNumId="17">
     <w:nsid w:val="77CF0331"/>
     <w:multiLevelType w:val="hybridMultilevel"/>
     <w:tmpl w:val="394A5F3A"/>
@@ -10222,10 +10812,10 @@
     <w:abstractNumId w:val="1"/>
   </w:num>
   <w:num w:numId="3">
-    <w:abstractNumId w:val="11"/>
+    <w:abstractNumId w:val="12"/>
   </w:num>
   <w:num w:numId="4">
-    <w:abstractNumId w:val="6"/>
+    <w:abstractNumId w:val="7"/>
   </w:num>
   <w:num w:numId="5">
     <w:abstractNumId w:val="3"/>
@@ -10261,10 +10851,10 @@
     </w:lvlOverride>
   </w:num>
   <w:num w:numId="7">
-    <w:abstractNumId w:val="9"/>
+    <w:abstractNumId w:val="10"/>
   </w:num>
   <w:num w:numId="8">
-    <w:abstractNumId w:val="14"/>
+    <w:abstractNumId w:val="16"/>
   </w:num>
   <w:num w:numId="9">
     <w:abstractNumId w:val="2"/>
@@ -10273,31 +10863,37 @@
     <w:abstractNumId w:val="4"/>
   </w:num>
   <w:num w:numId="11">
+    <w:abstractNumId w:val="9"/>
+  </w:num>
+  <w:num w:numId="12">
+    <w:abstractNumId w:val="17"/>
+  </w:num>
+  <w:num w:numId="13">
     <w:abstractNumId w:val="8"/>
   </w:num>
-  <w:num w:numId="12">
+  <w:num w:numId="14">
+    <w:abstractNumId w:val="11"/>
+  </w:num>
+  <w:num w:numId="15">
+    <w:abstractNumId w:val="13"/>
+  </w:num>
+  <w:num w:numId="16">
+    <w:abstractNumId w:val="6"/>
+  </w:num>
+  <w:num w:numId="17">
+    <w:abstractNumId w:val="14"/>
+  </w:num>
+  <w:num w:numId="18">
     <w:abstractNumId w:val="15"/>
   </w:num>
-  <w:num w:numId="13">
-    <w:abstractNumId w:val="7"/>
-  </w:num>
-  <w:num w:numId="14">
-    <w:abstractNumId w:val="10"/>
-  </w:num>
-  <w:num w:numId="15">
-    <w:abstractNumId w:val="12"/>
-  </w:num>
-  <w:num w:numId="16">
+  <w:num w:numId="19">
     <w:abstractNumId w:val="5"/>
-  </w:num>
-  <w:num w:numId="17">
-    <w:abstractNumId w:val="13"/>
   </w:num>
 </w:numbering>
 </file>
 
 <file path=word/styles.xml><?xml version="1.0" encoding="utf-8"?>
-<w:styles xmlns:mc="http://schemas.openxmlformats.org/markup-compatibility/2006" xmlns:r="http://schemas.openxmlformats.org/officeDocument/2006/relationships" xmlns:w="http://schemas.openxmlformats.org/wordprocessingml/2006/main" xmlns:w14="http://schemas.microsoft.com/office/word/2010/wordml" xmlns:w15="http://schemas.microsoft.com/office/word/2012/wordml" mc:Ignorable="w14 w15">
+<w:styles xmlns:mc="http://schemas.openxmlformats.org/markup-compatibility/2006" xmlns:r="http://schemas.openxmlformats.org/officeDocument/2006/relationships" xmlns:w="http://schemas.openxmlformats.org/wordprocessingml/2006/main" xmlns:w14="http://schemas.microsoft.com/office/word/2010/wordml" mc:Ignorable="w14">
   <w:docDefaults>
     <w:rPrDefault>
       <w:rPr>
@@ -10313,378 +10909,1092 @@
       </w:pPr>
     </w:pPrDefault>
   </w:docDefaults>
-  <w:latentStyles w:defLockedState="0" w:defUIPriority="99" w:defSemiHidden="0" w:defUnhideWhenUsed="0" w:defQFormat="0" w:count="371">
-    <w:lsdException w:name="Normal" w:uiPriority="0" w:qFormat="1"/>
-    <w:lsdException w:name="heading 1" w:uiPriority="9" w:qFormat="1"/>
-    <w:lsdException w:name="heading 2" w:semiHidden="1" w:uiPriority="9" w:unhideWhenUsed="1" w:qFormat="1"/>
-    <w:lsdException w:name="heading 3" w:semiHidden="1" w:uiPriority="9" w:unhideWhenUsed="1" w:qFormat="1"/>
-    <w:lsdException w:name="heading 4" w:semiHidden="1" w:uiPriority="9" w:unhideWhenUsed="1" w:qFormat="1"/>
-    <w:lsdException w:name="heading 5" w:semiHidden="1" w:uiPriority="9" w:unhideWhenUsed="1" w:qFormat="1"/>
-    <w:lsdException w:name="heading 6" w:semiHidden="1" w:uiPriority="9" w:unhideWhenUsed="1" w:qFormat="1"/>
-    <w:lsdException w:name="heading 7" w:semiHidden="1" w:uiPriority="9" w:unhideWhenUsed="1" w:qFormat="1"/>
-    <w:lsdException w:name="heading 8" w:semiHidden="1" w:uiPriority="9" w:unhideWhenUsed="1" w:qFormat="1"/>
-    <w:lsdException w:name="heading 9" w:semiHidden="1" w:uiPriority="9" w:unhideWhenUsed="1" w:qFormat="1"/>
-    <w:lsdException w:name="index 1" w:semiHidden="1" w:unhideWhenUsed="1"/>
-    <w:lsdException w:name="index 2" w:semiHidden="1" w:unhideWhenUsed="1"/>
-    <w:lsdException w:name="index 3" w:semiHidden="1" w:unhideWhenUsed="1"/>
-    <w:lsdException w:name="index 4" w:semiHidden="1" w:unhideWhenUsed="1"/>
-    <w:lsdException w:name="index 5" w:semiHidden="1" w:unhideWhenUsed="1"/>
-    <w:lsdException w:name="index 6" w:semiHidden="1" w:unhideWhenUsed="1"/>
-    <w:lsdException w:name="index 7" w:semiHidden="1" w:unhideWhenUsed="1"/>
-    <w:lsdException w:name="index 8" w:semiHidden="1" w:unhideWhenUsed="1"/>
-    <w:lsdException w:name="index 9" w:semiHidden="1" w:unhideWhenUsed="1"/>
-    <w:lsdException w:name="toc 1" w:semiHidden="1" w:uiPriority="39" w:unhideWhenUsed="1"/>
-    <w:lsdException w:name="toc 2" w:semiHidden="1" w:uiPriority="39" w:unhideWhenUsed="1"/>
-    <w:lsdException w:name="toc 3" w:semiHidden="1" w:uiPriority="39" w:unhideWhenUsed="1"/>
-    <w:lsdException w:name="toc 4" w:semiHidden="1" w:uiPriority="39" w:unhideWhenUsed="1"/>
-    <w:lsdException w:name="toc 5" w:semiHidden="1" w:uiPriority="39" w:unhideWhenUsed="1"/>
-    <w:lsdException w:name="toc 6" w:semiHidden="1" w:uiPriority="39" w:unhideWhenUsed="1"/>
-    <w:lsdException w:name="toc 7" w:semiHidden="1" w:uiPriority="39" w:unhideWhenUsed="1"/>
-    <w:lsdException w:name="toc 8" w:semiHidden="1" w:uiPriority="39" w:unhideWhenUsed="1"/>
-    <w:lsdException w:name="toc 9" w:semiHidden="1" w:uiPriority="39" w:unhideWhenUsed="1"/>
-    <w:lsdException w:name="Normal Indent" w:semiHidden="1" w:unhideWhenUsed="1"/>
-    <w:lsdException w:name="footnote text" w:semiHidden="1" w:unhideWhenUsed="1"/>
-    <w:lsdException w:name="annotation text" w:semiHidden="1" w:unhideWhenUsed="1"/>
-    <w:lsdException w:name="header" w:semiHidden="1" w:unhideWhenUsed="1"/>
-    <w:lsdException w:name="footer" w:semiHidden="1" w:unhideWhenUsed="1"/>
-    <w:lsdException w:name="index heading" w:semiHidden="1" w:unhideWhenUsed="1"/>
-    <w:lsdException w:name="caption" w:semiHidden="1" w:uiPriority="35" w:unhideWhenUsed="1" w:qFormat="1"/>
-    <w:lsdException w:name="table of figures" w:semiHidden="1" w:unhideWhenUsed="1"/>
-    <w:lsdException w:name="envelope address" w:semiHidden="1" w:unhideWhenUsed="1"/>
-    <w:lsdException w:name="envelope return" w:semiHidden="1" w:unhideWhenUsed="1"/>
-    <w:lsdException w:name="footnote reference" w:semiHidden="1" w:unhideWhenUsed="1"/>
-    <w:lsdException w:name="annotation reference" w:semiHidden="1" w:unhideWhenUsed="1"/>
-    <w:lsdException w:name="line number" w:semiHidden="1" w:unhideWhenUsed="1"/>
-    <w:lsdException w:name="page number" w:semiHidden="1" w:unhideWhenUsed="1"/>
-    <w:lsdException w:name="endnote reference" w:semiHidden="1" w:unhideWhenUsed="1"/>
-    <w:lsdException w:name="endnote text" w:semiHidden="1" w:unhideWhenUsed="1"/>
-    <w:lsdException w:name="table of authorities" w:semiHidden="1" w:unhideWhenUsed="1"/>
-    <w:lsdException w:name="macro" w:semiHidden="1" w:unhideWhenUsed="1"/>
-    <w:lsdException w:name="toa heading" w:semiHidden="1" w:unhideWhenUsed="1"/>
-    <w:lsdException w:name="List" w:semiHidden="1" w:unhideWhenUsed="1"/>
-    <w:lsdException w:name="List Bullet" w:semiHidden="1" w:unhideWhenUsed="1"/>
-    <w:lsdException w:name="List Number" w:semiHidden="1" w:unhideWhenUsed="1"/>
-    <w:lsdException w:name="List 2" w:semiHidden="1" w:unhideWhenUsed="1"/>
-    <w:lsdException w:name="List 3" w:semiHidden="1" w:unhideWhenUsed="1"/>
-    <w:lsdException w:name="List 4" w:semiHidden="1" w:unhideWhenUsed="1"/>
-    <w:lsdException w:name="List 5" w:semiHidden="1" w:unhideWhenUsed="1"/>
-    <w:lsdException w:name="List Bullet 2" w:semiHidden="1" w:unhideWhenUsed="1"/>
-    <w:lsdException w:name="List Bullet 3" w:semiHidden="1" w:unhideWhenUsed="1"/>
-    <w:lsdException w:name="List Bullet 4" w:semiHidden="1" w:unhideWhenUsed="1"/>
-    <w:lsdException w:name="List Bullet 5" w:semiHidden="1" w:unhideWhenUsed="1"/>
-    <w:lsdException w:name="List Number 2" w:semiHidden="1" w:unhideWhenUsed="1"/>
-    <w:lsdException w:name="List Number 3" w:semiHidden="1" w:unhideWhenUsed="1"/>
-    <w:lsdException w:name="List Number 4" w:semiHidden="1" w:unhideWhenUsed="1"/>
-    <w:lsdException w:name="List Number 5" w:semiHidden="1" w:unhideWhenUsed="1"/>
-    <w:lsdException w:name="Title" w:uiPriority="10" w:qFormat="1"/>
-    <w:lsdException w:name="Closing" w:semiHidden="1" w:unhideWhenUsed="1"/>
-    <w:lsdException w:name="Signature" w:semiHidden="1" w:unhideWhenUsed="1"/>
-    <w:lsdException w:name="Default Paragraph Font" w:semiHidden="1" w:uiPriority="1" w:unhideWhenUsed="1"/>
-    <w:lsdException w:name="Body Text" w:semiHidden="1" w:unhideWhenUsed="1"/>
-    <w:lsdException w:name="Body Text Indent" w:semiHidden="1" w:unhideWhenUsed="1"/>
-    <w:lsdException w:name="List Continue" w:semiHidden="1" w:unhideWhenUsed="1"/>
-    <w:lsdException w:name="List Continue 2" w:semiHidden="1" w:unhideWhenUsed="1"/>
-    <w:lsdException w:name="List Continue 3" w:semiHidden="1" w:unhideWhenUsed="1"/>
-    <w:lsdException w:name="List Continue 4" w:semiHidden="1" w:unhideWhenUsed="1"/>
-    <w:lsdException w:name="List Continue 5" w:semiHidden="1" w:unhideWhenUsed="1"/>
-    <w:lsdException w:name="Message Header" w:semiHidden="1" w:unhideWhenUsed="1"/>
-    <w:lsdException w:name="Subtitle" w:uiPriority="11" w:qFormat="1"/>
-    <w:lsdException w:name="Salutation" w:semiHidden="1" w:unhideWhenUsed="1"/>
-    <w:lsdException w:name="Date" w:semiHidden="1" w:unhideWhenUsed="1"/>
-    <w:lsdException w:name="Body Text First Indent" w:semiHidden="1" w:unhideWhenUsed="1"/>
-    <w:lsdException w:name="Body Text First Indent 2" w:semiHidden="1" w:unhideWhenUsed="1"/>
-    <w:lsdException w:name="Note Heading" w:semiHidden="1" w:unhideWhenUsed="1"/>
-    <w:lsdException w:name="Body Text 2" w:semiHidden="1" w:unhideWhenUsed="1"/>
-    <w:lsdException w:name="Body Text 3" w:semiHidden="1" w:unhideWhenUsed="1"/>
-    <w:lsdException w:name="Body Text Indent 2" w:semiHidden="1" w:unhideWhenUsed="1"/>
-    <w:lsdException w:name="Body Text Indent 3" w:semiHidden="1" w:unhideWhenUsed="1"/>
-    <w:lsdException w:name="Block Text" w:semiHidden="1" w:unhideWhenUsed="1"/>
-    <w:lsdException w:name="Hyperlink" w:semiHidden="1" w:unhideWhenUsed="1"/>
-    <w:lsdException w:name="FollowedHyperlink" w:semiHidden="1" w:unhideWhenUsed="1"/>
-    <w:lsdException w:name="Strong" w:uiPriority="22" w:qFormat="1"/>
-    <w:lsdException w:name="Emphasis" w:uiPriority="20" w:qFormat="1"/>
-    <w:lsdException w:name="Document Map" w:semiHidden="1" w:unhideWhenUsed="1"/>
-    <w:lsdException w:name="Plain Text" w:semiHidden="1" w:unhideWhenUsed="1"/>
-    <w:lsdException w:name="E-mail Signature" w:semiHidden="1" w:unhideWhenUsed="1"/>
-    <w:lsdException w:name="HTML Top of Form" w:semiHidden="1" w:unhideWhenUsed="1"/>
-    <w:lsdException w:name="HTML Bottom of Form" w:semiHidden="1" w:unhideWhenUsed="1"/>
-    <w:lsdException w:name="Normal (Web)" w:semiHidden="1" w:unhideWhenUsed="1"/>
-    <w:lsdException w:name="HTML Acronym" w:semiHidden="1" w:unhideWhenUsed="1"/>
-    <w:lsdException w:name="HTML Address" w:semiHidden="1" w:unhideWhenUsed="1"/>
-    <w:lsdException w:name="HTML Cite" w:semiHidden="1" w:unhideWhenUsed="1"/>
-    <w:lsdException w:name="HTML Code" w:semiHidden="1" w:unhideWhenUsed="1"/>
-    <w:lsdException w:name="HTML Definition" w:semiHidden="1" w:unhideWhenUsed="1"/>
-    <w:lsdException w:name="HTML Keyboard" w:semiHidden="1" w:unhideWhenUsed="1"/>
-    <w:lsdException w:name="HTML Preformatted" w:semiHidden="1" w:unhideWhenUsed="1"/>
-    <w:lsdException w:name="HTML Sample" w:semiHidden="1" w:unhideWhenUsed="1"/>
-    <w:lsdException w:name="HTML Typewriter" w:semiHidden="1" w:unhideWhenUsed="1"/>
-    <w:lsdException w:name="HTML Variable" w:semiHidden="1" w:unhideWhenUsed="1"/>
-    <w:lsdException w:name="Normal Table" w:semiHidden="1" w:unhideWhenUsed="1"/>
-    <w:lsdException w:name="annotation subject" w:semiHidden="1" w:unhideWhenUsed="1"/>
-    <w:lsdException w:name="No List" w:semiHidden="1" w:unhideWhenUsed="1"/>
-    <w:lsdException w:name="Outline List 1" w:semiHidden="1" w:unhideWhenUsed="1"/>
-    <w:lsdException w:name="Outline List 2" w:semiHidden="1" w:unhideWhenUsed="1"/>
-    <w:lsdException w:name="Outline List 3" w:semiHidden="1" w:unhideWhenUsed="1"/>
-    <w:lsdException w:name="Table Simple 1" w:semiHidden="1" w:unhideWhenUsed="1"/>
-    <w:lsdException w:name="Table Simple 2" w:semiHidden="1" w:unhideWhenUsed="1"/>
-    <w:lsdException w:name="Table Simple 3" w:semiHidden="1" w:unhideWhenUsed="1"/>
-    <w:lsdException w:name="Table Classic 1" w:semiHidden="1" w:unhideWhenUsed="1"/>
-    <w:lsdException w:name="Table Classic 2" w:semiHidden="1" w:unhideWhenUsed="1"/>
-    <w:lsdException w:name="Table Classic 3" w:semiHidden="1" w:unhideWhenUsed="1"/>
-    <w:lsdException w:name="Table Classic 4" w:semiHidden="1" w:unhideWhenUsed="1"/>
-    <w:lsdException w:name="Table Colorful 1" w:semiHidden="1" w:unhideWhenUsed="1"/>
-    <w:lsdException w:name="Table Colorful 2" w:semiHidden="1" w:unhideWhenUsed="1"/>
-    <w:lsdException w:name="Table Colorful 3" w:semiHidden="1" w:unhideWhenUsed="1"/>
-    <w:lsdException w:name="Table Columns 1" w:semiHidden="1" w:unhideWhenUsed="1"/>
-    <w:lsdException w:name="Table Columns 2" w:semiHidden="1" w:unhideWhenUsed="1"/>
-    <w:lsdException w:name="Table Columns 3" w:semiHidden="1" w:unhideWhenUsed="1"/>
-    <w:lsdException w:name="Table Columns 4" w:semiHidden="1" w:unhideWhenUsed="1"/>
-    <w:lsdException w:name="Table Columns 5" w:semiHidden="1" w:unhideWhenUsed="1"/>
-    <w:lsdException w:name="Table Grid 1" w:semiHidden="1" w:unhideWhenUsed="1"/>
-    <w:lsdException w:name="Table Grid 2" w:semiHidden="1" w:unhideWhenUsed="1"/>
-    <w:lsdException w:name="Table Grid 3" w:semiHidden="1" w:unhideWhenUsed="1"/>
-    <w:lsdException w:name="Table Grid 4" w:semiHidden="1" w:unhideWhenUsed="1"/>
-    <w:lsdException w:name="Table Grid 5" w:semiHidden="1" w:unhideWhenUsed="1"/>
-    <w:lsdException w:name="Table Grid 6" w:semiHidden="1" w:unhideWhenUsed="1"/>
-    <w:lsdException w:name="Table Grid 7" w:semiHidden="1" w:unhideWhenUsed="1"/>
-    <w:lsdException w:name="Table Grid 8" w:semiHidden="1" w:unhideWhenUsed="1"/>
-    <w:lsdException w:name="Table List 1" w:semiHidden="1" w:unhideWhenUsed="1"/>
-    <w:lsdException w:name="Table List 2" w:semiHidden="1" w:unhideWhenUsed="1"/>
-    <w:lsdException w:name="Table List 3" w:semiHidden="1" w:unhideWhenUsed="1"/>
-    <w:lsdException w:name="Table List 4" w:semiHidden="1" w:unhideWhenUsed="1"/>
-    <w:lsdException w:name="Table List 5" w:semiHidden="1" w:unhideWhenUsed="1"/>
-    <w:lsdException w:name="Table List 6" w:semiHidden="1" w:unhideWhenUsed="1"/>
-    <w:lsdException w:name="Table List 7" w:semiHidden="1" w:unhideWhenUsed="1"/>
-    <w:lsdException w:name="Table List 8" w:semiHidden="1" w:unhideWhenUsed="1"/>
-    <w:lsdException w:name="Table 3D effects 1" w:semiHidden="1" w:unhideWhenUsed="1"/>
-    <w:lsdException w:name="Table 3D effects 2" w:semiHidden="1" w:unhideWhenUsed="1"/>
-    <w:lsdException w:name="Table 3D effects 3" w:semiHidden="1" w:unhideWhenUsed="1"/>
-    <w:lsdException w:name="Table Contemporary" w:semiHidden="1" w:unhideWhenUsed="1"/>
-    <w:lsdException w:name="Table Elegant" w:semiHidden="1" w:unhideWhenUsed="1"/>
-    <w:lsdException w:name="Table Professional" w:semiHidden="1" w:unhideWhenUsed="1"/>
-    <w:lsdException w:name="Table Subtle 1" w:semiHidden="1" w:unhideWhenUsed="1"/>
-    <w:lsdException w:name="Table Subtle 2" w:semiHidden="1" w:unhideWhenUsed="1"/>
-    <w:lsdException w:name="Table Web 1" w:semiHidden="1" w:unhideWhenUsed="1"/>
-    <w:lsdException w:name="Table Web 2" w:semiHidden="1" w:unhideWhenUsed="1"/>
-    <w:lsdException w:name="Table Web 3" w:semiHidden="1" w:unhideWhenUsed="1"/>
-    <w:lsdException w:name="Balloon Text" w:semiHidden="1" w:unhideWhenUsed="1"/>
-    <w:lsdException w:name="Table Grid" w:uiPriority="59"/>
-    <w:lsdException w:name="Table Theme" w:semiHidden="1" w:unhideWhenUsed="1"/>
-    <w:lsdException w:name="Placeholder Text" w:semiHidden="1"/>
-    <w:lsdException w:name="No Spacing" w:uiPriority="1" w:qFormat="1"/>
-    <w:lsdException w:name="Light Shading" w:uiPriority="60"/>
-    <w:lsdException w:name="Light List" w:uiPriority="61"/>
-    <w:lsdException w:name="Light Grid" w:uiPriority="62"/>
-    <w:lsdException w:name="Medium Shading 1" w:uiPriority="63"/>
-    <w:lsdException w:name="Medium Shading 2" w:uiPriority="64"/>
-    <w:lsdException w:name="Medium List 1" w:uiPriority="65"/>
-    <w:lsdException w:name="Medium List 2" w:uiPriority="66"/>
-    <w:lsdException w:name="Medium Grid 1" w:uiPriority="67"/>
-    <w:lsdException w:name="Medium Grid 2" w:uiPriority="68"/>
-    <w:lsdException w:name="Medium Grid 3" w:uiPriority="69"/>
-    <w:lsdException w:name="Dark List" w:uiPriority="70"/>
-    <w:lsdException w:name="Colorful Shading" w:uiPriority="71"/>
-    <w:lsdException w:name="Colorful List" w:uiPriority="72"/>
-    <w:lsdException w:name="Colorful Grid" w:uiPriority="73"/>
-    <w:lsdException w:name="Light Shading Accent 1" w:uiPriority="60"/>
-    <w:lsdException w:name="Light List Accent 1" w:uiPriority="61"/>
-    <w:lsdException w:name="Light Grid Accent 1" w:uiPriority="62"/>
-    <w:lsdException w:name="Medium Shading 1 Accent 1" w:uiPriority="63"/>
-    <w:lsdException w:name="Medium Shading 2 Accent 1" w:uiPriority="64"/>
-    <w:lsdException w:name="Medium List 1 Accent 1" w:uiPriority="65"/>
-    <w:lsdException w:name="Revision" w:semiHidden="1"/>
-    <w:lsdException w:name="List Paragraph" w:uiPriority="34" w:qFormat="1"/>
-    <w:lsdException w:name="Quote" w:uiPriority="29" w:qFormat="1"/>
-    <w:lsdException w:name="Intense Quote" w:uiPriority="30" w:qFormat="1"/>
-    <w:lsdException w:name="Medium List 2 Accent 1" w:uiPriority="66"/>
-    <w:lsdException w:name="Medium Grid 1 Accent 1" w:uiPriority="67"/>
-    <w:lsdException w:name="Medium Grid 2 Accent 1" w:uiPriority="68"/>
-    <w:lsdException w:name="Medium Grid 3 Accent 1" w:uiPriority="69"/>
-    <w:lsdException w:name="Dark List Accent 1" w:uiPriority="70"/>
-    <w:lsdException w:name="Colorful Shading Accent 1" w:uiPriority="71"/>
-    <w:lsdException w:name="Colorful List Accent 1" w:uiPriority="72"/>
-    <w:lsdException w:name="Colorful Grid Accent 1" w:uiPriority="73"/>
-    <w:lsdException w:name="Light Shading Accent 2" w:uiPriority="60"/>
-    <w:lsdException w:name="Light List Accent 2" w:uiPriority="61"/>
-    <w:lsdException w:name="Light Grid Accent 2" w:uiPriority="62"/>
-    <w:lsdException w:name="Medium Shading 1 Accent 2" w:uiPriority="63"/>
-    <w:lsdException w:name="Medium Shading 2 Accent 2" w:uiPriority="64"/>
-    <w:lsdException w:name="Medium List 1 Accent 2" w:uiPriority="65"/>
-    <w:lsdException w:name="Medium List 2 Accent 2" w:uiPriority="66"/>
-    <w:lsdException w:name="Medium Grid 1 Accent 2" w:uiPriority="67"/>
-    <w:lsdException w:name="Medium Grid 2 Accent 2" w:uiPriority="68"/>
-    <w:lsdException w:name="Medium Grid 3 Accent 2" w:uiPriority="69"/>
-    <w:lsdException w:name="Dark List Accent 2" w:uiPriority="70"/>
-    <w:lsdException w:name="Colorful Shading Accent 2" w:uiPriority="71"/>
-    <w:lsdException w:name="Colorful List Accent 2" w:uiPriority="72"/>
-    <w:lsdException w:name="Colorful Grid Accent 2" w:uiPriority="73"/>
-    <w:lsdException w:name="Light Shading Accent 3" w:uiPriority="60"/>
-    <w:lsdException w:name="Light List Accent 3" w:uiPriority="61"/>
-    <w:lsdException w:name="Light Grid Accent 3" w:uiPriority="62"/>
-    <w:lsdException w:name="Medium Shading 1 Accent 3" w:uiPriority="63"/>
-    <w:lsdException w:name="Medium Shading 2 Accent 3" w:uiPriority="64"/>
-    <w:lsdException w:name="Medium List 1 Accent 3" w:uiPriority="65"/>
-    <w:lsdException w:name="Medium List 2 Accent 3" w:uiPriority="66"/>
-    <w:lsdException w:name="Medium Grid 1 Accent 3" w:uiPriority="67"/>
-    <w:lsdException w:name="Medium Grid 2 Accent 3" w:uiPriority="68"/>
-    <w:lsdException w:name="Medium Grid 3 Accent 3" w:uiPriority="69"/>
-    <w:lsdException w:name="Dark List Accent 3" w:uiPriority="70"/>
-    <w:lsdException w:name="Colorful Shading Accent 3" w:uiPriority="71"/>
-    <w:lsdException w:name="Colorful List Accent 3" w:uiPriority="72"/>
-    <w:lsdException w:name="Colorful Grid Accent 3" w:uiPriority="73"/>
-    <w:lsdException w:name="Light Shading Accent 4" w:uiPriority="60"/>
-    <w:lsdException w:name="Light List Accent 4" w:uiPriority="61"/>
-    <w:lsdException w:name="Light Grid Accent 4" w:uiPriority="62"/>
-    <w:lsdException w:name="Medium Shading 1 Accent 4" w:uiPriority="63"/>
-    <w:lsdException w:name="Medium Shading 2 Accent 4" w:uiPriority="64"/>
-    <w:lsdException w:name="Medium List 1 Accent 4" w:uiPriority="65"/>
-    <w:lsdException w:name="Medium List 2 Accent 4" w:uiPriority="66"/>
-    <w:lsdException w:name="Medium Grid 1 Accent 4" w:uiPriority="67"/>
-    <w:lsdException w:name="Medium Grid 2 Accent 4" w:uiPriority="68"/>
-    <w:lsdException w:name="Medium Grid 3 Accent 4" w:uiPriority="69"/>
-    <w:lsdException w:name="Dark List Accent 4" w:uiPriority="70"/>
-    <w:lsdException w:name="Colorful Shading Accent 4" w:uiPriority="71"/>
-    <w:lsdException w:name="Colorful List Accent 4" w:uiPriority="72"/>
-    <w:lsdException w:name="Colorful Grid Accent 4" w:uiPriority="73"/>
-    <w:lsdException w:name="Light Shading Accent 5" w:uiPriority="60"/>
-    <w:lsdException w:name="Light List Accent 5" w:uiPriority="61"/>
-    <w:lsdException w:name="Light Grid Accent 5" w:uiPriority="62"/>
-    <w:lsdException w:name="Medium Shading 1 Accent 5" w:uiPriority="63"/>
-    <w:lsdException w:name="Medium Shading 2 Accent 5" w:uiPriority="64"/>
-    <w:lsdException w:name="Medium List 1 Accent 5" w:uiPriority="65"/>
-    <w:lsdException w:name="Medium List 2 Accent 5" w:uiPriority="66"/>
-    <w:lsdException w:name="Medium Grid 1 Accent 5" w:uiPriority="67"/>
-    <w:lsdException w:name="Medium Grid 2 Accent 5" w:uiPriority="68"/>
-    <w:lsdException w:name="Medium Grid 3 Accent 5" w:uiPriority="69"/>
-    <w:lsdException w:name="Dark List Accent 5" w:uiPriority="70"/>
-    <w:lsdException w:name="Colorful Shading Accent 5" w:uiPriority="71"/>
-    <w:lsdException w:name="Colorful List Accent 5" w:uiPriority="72"/>
-    <w:lsdException w:name="Colorful Grid Accent 5" w:uiPriority="73"/>
-    <w:lsdException w:name="Light Shading Accent 6" w:uiPriority="60"/>
-    <w:lsdException w:name="Light List Accent 6" w:uiPriority="61"/>
-    <w:lsdException w:name="Light Grid Accent 6" w:uiPriority="62"/>
-    <w:lsdException w:name="Medium Shading 1 Accent 6" w:uiPriority="63"/>
-    <w:lsdException w:name="Medium Shading 2 Accent 6" w:uiPriority="64"/>
-    <w:lsdException w:name="Medium List 1 Accent 6" w:uiPriority="65"/>
-    <w:lsdException w:name="Medium List 2 Accent 6" w:uiPriority="66"/>
-    <w:lsdException w:name="Medium Grid 1 Accent 6" w:uiPriority="67"/>
-    <w:lsdException w:name="Medium Grid 2 Accent 6" w:uiPriority="68"/>
-    <w:lsdException w:name="Medium Grid 3 Accent 6" w:uiPriority="69"/>
-    <w:lsdException w:name="Dark List Accent 6" w:uiPriority="70"/>
-    <w:lsdException w:name="Colorful Shading Accent 6" w:uiPriority="71"/>
-    <w:lsdException w:name="Colorful List Accent 6" w:uiPriority="72"/>
-    <w:lsdException w:name="Colorful Grid Accent 6" w:uiPriority="73"/>
-    <w:lsdException w:name="Subtle Emphasis" w:uiPriority="19" w:qFormat="1"/>
-    <w:lsdException w:name="Intense Emphasis" w:uiPriority="21" w:qFormat="1"/>
-    <w:lsdException w:name="Subtle Reference" w:uiPriority="31" w:qFormat="1"/>
-    <w:lsdException w:name="Intense Reference" w:uiPriority="32" w:qFormat="1"/>
-    <w:lsdException w:name="Book Title" w:uiPriority="33" w:qFormat="1"/>
-    <w:lsdException w:name="Bibliography" w:semiHidden="1" w:uiPriority="37" w:unhideWhenUsed="1"/>
-    <w:lsdException w:name="TOC Heading" w:semiHidden="1" w:uiPriority="39" w:unhideWhenUsed="1" w:qFormat="1"/>
-    <w:lsdException w:name="Plain Table 1" w:uiPriority="41"/>
-    <w:lsdException w:name="Plain Table 2" w:uiPriority="42"/>
-    <w:lsdException w:name="Plain Table 3" w:uiPriority="43"/>
-    <w:lsdException w:name="Plain Table 4" w:uiPriority="44"/>
-    <w:lsdException w:name="Plain Table 5" w:uiPriority="45"/>
-    <w:lsdException w:name="Grid Table Light" w:uiPriority="40"/>
-    <w:lsdException w:name="Grid Table 1 Light" w:uiPriority="46"/>
-    <w:lsdException w:name="Grid Table 2" w:uiPriority="47"/>
-    <w:lsdException w:name="Grid Table 3" w:uiPriority="48"/>
-    <w:lsdException w:name="Grid Table 4" w:uiPriority="49"/>
-    <w:lsdException w:name="Grid Table 5 Dark" w:uiPriority="50"/>
-    <w:lsdException w:name="Grid Table 6 Colorful" w:uiPriority="51"/>
-    <w:lsdException w:name="Grid Table 7 Colorful" w:uiPriority="52"/>
-    <w:lsdException w:name="Grid Table 1 Light Accent 1" w:uiPriority="46"/>
-    <w:lsdException w:name="Grid Table 2 Accent 1" w:uiPriority="47"/>
-    <w:lsdException w:name="Grid Table 3 Accent 1" w:uiPriority="48"/>
-    <w:lsdException w:name="Grid Table 4 Accent 1" w:uiPriority="49"/>
-    <w:lsdException w:name="Grid Table 5 Dark Accent 1" w:uiPriority="50"/>
-    <w:lsdException w:name="Grid Table 6 Colorful Accent 1" w:uiPriority="51"/>
-    <w:lsdException w:name="Grid Table 7 Colorful Accent 1" w:uiPriority="52"/>
-    <w:lsdException w:name="Grid Table 1 Light Accent 2" w:uiPriority="46"/>
-    <w:lsdException w:name="Grid Table 2 Accent 2" w:uiPriority="47"/>
-    <w:lsdException w:name="Grid Table 3 Accent 2" w:uiPriority="48"/>
-    <w:lsdException w:name="Grid Table 4 Accent 2" w:uiPriority="49"/>
-    <w:lsdException w:name="Grid Table 5 Dark Accent 2" w:uiPriority="50"/>
-    <w:lsdException w:name="Grid Table 6 Colorful Accent 2" w:uiPriority="51"/>
-    <w:lsdException w:name="Grid Table 7 Colorful Accent 2" w:uiPriority="52"/>
-    <w:lsdException w:name="Grid Table 1 Light Accent 3" w:uiPriority="46"/>
-    <w:lsdException w:name="Grid Table 2 Accent 3" w:uiPriority="47"/>
-    <w:lsdException w:name="Grid Table 3 Accent 3" w:uiPriority="48"/>
-    <w:lsdException w:name="Grid Table 4 Accent 3" w:uiPriority="49"/>
-    <w:lsdException w:name="Grid Table 5 Dark Accent 3" w:uiPriority="50"/>
-    <w:lsdException w:name="Grid Table 6 Colorful Accent 3" w:uiPriority="51"/>
-    <w:lsdException w:name="Grid Table 7 Colorful Accent 3" w:uiPriority="52"/>
-    <w:lsdException w:name="Grid Table 1 Light Accent 4" w:uiPriority="46"/>
-    <w:lsdException w:name="Grid Table 2 Accent 4" w:uiPriority="47"/>
-    <w:lsdException w:name="Grid Table 3 Accent 4" w:uiPriority="48"/>
-    <w:lsdException w:name="Grid Table 4 Accent 4" w:uiPriority="49"/>
-    <w:lsdException w:name="Grid Table 5 Dark Accent 4" w:uiPriority="50"/>
-    <w:lsdException w:name="Grid Table 6 Colorful Accent 4" w:uiPriority="51"/>
-    <w:lsdException w:name="Grid Table 7 Colorful Accent 4" w:uiPriority="52"/>
-    <w:lsdException w:name="Grid Table 1 Light Accent 5" w:uiPriority="46"/>
-    <w:lsdException w:name="Grid Table 2 Accent 5" w:uiPriority="47"/>
-    <w:lsdException w:name="Grid Table 3 Accent 5" w:uiPriority="48"/>
-    <w:lsdException w:name="Grid Table 4 Accent 5" w:uiPriority="49"/>
-    <w:lsdException w:name="Grid Table 5 Dark Accent 5" w:uiPriority="50"/>
-    <w:lsdException w:name="Grid Table 6 Colorful Accent 5" w:uiPriority="51"/>
-    <w:lsdException w:name="Grid Table 7 Colorful Accent 5" w:uiPriority="52"/>
-    <w:lsdException w:name="Grid Table 1 Light Accent 6" w:uiPriority="46"/>
-    <w:lsdException w:name="Grid Table 2 Accent 6" w:uiPriority="47"/>
-    <w:lsdException w:name="Grid Table 3 Accent 6" w:uiPriority="48"/>
-    <w:lsdException w:name="Grid Table 4 Accent 6" w:uiPriority="49"/>
-    <w:lsdException w:name="Grid Table 5 Dark Accent 6" w:uiPriority="50"/>
-    <w:lsdException w:name="Grid Table 6 Colorful Accent 6" w:uiPriority="51"/>
-    <w:lsdException w:name="Grid Table 7 Colorful Accent 6" w:uiPriority="52"/>
-    <w:lsdException w:name="List Table 1 Light" w:uiPriority="46"/>
-    <w:lsdException w:name="List Table 2" w:uiPriority="47"/>
-    <w:lsdException w:name="List Table 3" w:uiPriority="48"/>
-    <w:lsdException w:name="List Table 4" w:uiPriority="49"/>
-    <w:lsdException w:name="List Table 5 Dark" w:uiPriority="50"/>
-    <w:lsdException w:name="List Table 6 Colorful" w:uiPriority="51"/>
-    <w:lsdException w:name="List Table 7 Colorful" w:uiPriority="52"/>
-    <w:lsdException w:name="List Table 1 Light Accent 1" w:uiPriority="46"/>
-    <w:lsdException w:name="List Table 2 Accent 1" w:uiPriority="47"/>
-    <w:lsdException w:name="List Table 3 Accent 1" w:uiPriority="48"/>
-    <w:lsdException w:name="List Table 4 Accent 1" w:uiPriority="49"/>
-    <w:lsdException w:name="List Table 5 Dark Accent 1" w:uiPriority="50"/>
-    <w:lsdException w:name="List Table 6 Colorful Accent 1" w:uiPriority="51"/>
-    <w:lsdException w:name="List Table 7 Colorful Accent 1" w:uiPriority="52"/>
-    <w:lsdException w:name="List Table 1 Light Accent 2" w:uiPriority="46"/>
-    <w:lsdException w:name="List Table 2 Accent 2" w:uiPriority="47"/>
-    <w:lsdException w:name="List Table 3 Accent 2" w:uiPriority="48"/>
-    <w:lsdException w:name="List Table 4 Accent 2" w:uiPriority="49"/>
-    <w:lsdException w:name="List Table 5 Dark Accent 2" w:uiPriority="50"/>
-    <w:lsdException w:name="List Table 6 Colorful Accent 2" w:uiPriority="51"/>
-    <w:lsdException w:name="List Table 7 Colorful Accent 2" w:uiPriority="52"/>
-    <w:lsdException w:name="List Table 1 Light Accent 3" w:uiPriority="46"/>
-    <w:lsdException w:name="List Table 2 Accent 3" w:uiPriority="47"/>
-    <w:lsdException w:name="List Table 3 Accent 3" w:uiPriority="48"/>
-    <w:lsdException w:name="List Table 4 Accent 3" w:uiPriority="49"/>
-    <w:lsdException w:name="List Table 5 Dark Accent 3" w:uiPriority="50"/>
-    <w:lsdException w:name="List Table 6 Colorful Accent 3" w:uiPriority="51"/>
-    <w:lsdException w:name="List Table 7 Colorful Accent 3" w:uiPriority="52"/>
-    <w:lsdException w:name="List Table 1 Light Accent 4" w:uiPriority="46"/>
-    <w:lsdException w:name="List Table 2 Accent 4" w:uiPriority="47"/>
-    <w:lsdException w:name="List Table 3 Accent 4" w:uiPriority="48"/>
-    <w:lsdException w:name="List Table 4 Accent 4" w:uiPriority="49"/>
-    <w:lsdException w:name="List Table 5 Dark Accent 4" w:uiPriority="50"/>
-    <w:lsdException w:name="List Table 6 Colorful Accent 4" w:uiPriority="51"/>
-    <w:lsdException w:name="List Table 7 Colorful Accent 4" w:uiPriority="52"/>
-    <w:lsdException w:name="List Table 1 Light Accent 5" w:uiPriority="46"/>
-    <w:lsdException w:name="List Table 2 Accent 5" w:uiPriority="47"/>
-    <w:lsdException w:name="List Table 3 Accent 5" w:uiPriority="48"/>
-    <w:lsdException w:name="List Table 4 Accent 5" w:uiPriority="49"/>
-    <w:lsdException w:name="List Table 5 Dark Accent 5" w:uiPriority="50"/>
-    <w:lsdException w:name="List Table 6 Colorful Accent 5" w:uiPriority="51"/>
-    <w:lsdException w:name="List Table 7 Colorful Accent 5" w:uiPriority="52"/>
-    <w:lsdException w:name="List Table 1 Light Accent 6" w:uiPriority="46"/>
-    <w:lsdException w:name="List Table 2 Accent 6" w:uiPriority="47"/>
-    <w:lsdException w:name="List Table 3 Accent 6" w:uiPriority="48"/>
-    <w:lsdException w:name="List Table 4 Accent 6" w:uiPriority="49"/>
-    <w:lsdException w:name="List Table 5 Dark Accent 6" w:uiPriority="50"/>
-    <w:lsdException w:name="List Table 6 Colorful Accent 6" w:uiPriority="51"/>
-    <w:lsdException w:name="List Table 7 Colorful Accent 6" w:uiPriority="52"/>
+  <w:latentStyles w:defLockedState="0" w:defUIPriority="99" w:defSemiHidden="1" w:defUnhideWhenUsed="1" w:defQFormat="0" w:count="267">
+    <w:lsdException w:name="Normal" w:semiHidden="0" w:uiPriority="0" w:unhideWhenUsed="0" w:qFormat="1"/>
+    <w:lsdException w:name="heading 1" w:semiHidden="0" w:uiPriority="9" w:unhideWhenUsed="0" w:qFormat="1"/>
+    <w:lsdException w:name="heading 2" w:uiPriority="9" w:qFormat="1"/>
+    <w:lsdException w:name="heading 3" w:uiPriority="9" w:qFormat="1"/>
+    <w:lsdException w:name="heading 4" w:uiPriority="9" w:qFormat="1"/>
+    <w:lsdException w:name="heading 5" w:uiPriority="9" w:qFormat="1"/>
+    <w:lsdException w:name="heading 6" w:uiPriority="9" w:qFormat="1"/>
+    <w:lsdException w:name="heading 7" w:uiPriority="9" w:qFormat="1"/>
+    <w:lsdException w:name="heading 8" w:uiPriority="9" w:qFormat="1"/>
+    <w:lsdException w:name="heading 9" w:uiPriority="9" w:qFormat="1"/>
+    <w:lsdException w:name="toc 1" w:uiPriority="39"/>
+    <w:lsdException w:name="toc 2" w:uiPriority="39"/>
+    <w:lsdException w:name="toc 3" w:uiPriority="39"/>
+    <w:lsdException w:name="toc 4" w:uiPriority="39"/>
+    <w:lsdException w:name="toc 5" w:uiPriority="39"/>
+    <w:lsdException w:name="toc 6" w:uiPriority="39"/>
+    <w:lsdException w:name="toc 7" w:uiPriority="39"/>
+    <w:lsdException w:name="toc 8" w:uiPriority="39"/>
+    <w:lsdException w:name="toc 9" w:uiPriority="39"/>
+    <w:lsdException w:name="caption" w:uiPriority="35" w:qFormat="1"/>
+    <w:lsdException w:name="Title" w:semiHidden="0" w:uiPriority="10" w:unhideWhenUsed="0" w:qFormat="1"/>
+    <w:lsdException w:name="Default Paragraph Font" w:uiPriority="1"/>
+    <w:lsdException w:name="Subtitle" w:semiHidden="0" w:uiPriority="11" w:unhideWhenUsed="0" w:qFormat="1"/>
+    <w:lsdException w:name="Strong" w:semiHidden="0" w:uiPriority="22" w:unhideWhenUsed="0" w:qFormat="1"/>
+    <w:lsdException w:name="Emphasis" w:semiHidden="0" w:uiPriority="20" w:unhideWhenUsed="0" w:qFormat="1"/>
+    <w:lsdException w:name="Table Grid" w:semiHidden="0" w:uiPriority="59" w:unhideWhenUsed="0"/>
+    <w:lsdException w:name="Placeholder Text" w:unhideWhenUsed="0"/>
+    <w:lsdException w:name="No Spacing" w:semiHidden="0" w:uiPriority="1" w:unhideWhenUsed="0" w:qFormat="1"/>
+    <w:lsdException w:name="Light Shading" w:semiHidden="0" w:uiPriority="60" w:unhideWhenUsed="0"/>
+    <w:lsdException w:name="Light List" w:semiHidden="0" w:uiPriority="61" w:unhideWhenUsed="0"/>
+    <w:lsdException w:name="Light Grid" w:semiHidden="0" w:uiPriority="62" w:unhideWhenUsed="0"/>
+    <w:lsdException w:name="Medium Shading 1" w:semiHidden="0" w:uiPriority="63" w:unhideWhenUsed="0"/>
+    <w:lsdException w:name="Medium Shading 2" w:semiHidden="0" w:uiPriority="64" w:unhideWhenUsed="0"/>
+    <w:lsdException w:name="Medium List 1" w:semiHidden="0" w:uiPriority="65" w:unhideWhenUsed="0"/>
+    <w:lsdException w:name="Medium List 2" w:semiHidden="0" w:uiPriority="66" w:unhideWhenUsed="0"/>
+    <w:lsdException w:name="Medium Grid 1" w:semiHidden="0" w:uiPriority="67" w:unhideWhenUsed="0"/>
+    <w:lsdException w:name="Medium Grid 2" w:semiHidden="0" w:uiPriority="68" w:unhideWhenUsed="0"/>
+    <w:lsdException w:name="Medium Grid 3" w:semiHidden="0" w:uiPriority="69" w:unhideWhenUsed="0"/>
+    <w:lsdException w:name="Dark List" w:semiHidden="0" w:uiPriority="70" w:unhideWhenUsed="0"/>
+    <w:lsdException w:name="Colorful Shading" w:semiHidden="0" w:uiPriority="71" w:unhideWhenUsed="0"/>
+    <w:lsdException w:name="Colorful List" w:semiHidden="0" w:uiPriority="72" w:unhideWhenUsed="0"/>
+    <w:lsdException w:name="Colorful Grid" w:semiHidden="0" w:uiPriority="73" w:unhideWhenUsed="0"/>
+    <w:lsdException w:name="Light Shading Accent 1" w:semiHidden="0" w:uiPriority="60" w:unhideWhenUsed="0"/>
+    <w:lsdException w:name="Light List Accent 1" w:semiHidden="0" w:uiPriority="61" w:unhideWhenUsed="0"/>
+    <w:lsdException w:name="Light Grid Accent 1" w:semiHidden="0" w:uiPriority="62" w:unhideWhenUsed="0"/>
+    <w:lsdException w:name="Medium Shading 1 Accent 1" w:semiHidden="0" w:uiPriority="63" w:unhideWhenUsed="0"/>
+    <w:lsdException w:name="Medium Shading 2 Accent 1" w:semiHidden="0" w:uiPriority="64" w:unhideWhenUsed="0"/>
+    <w:lsdException w:name="Medium List 1 Accent 1" w:semiHidden="0" w:uiPriority="65" w:unhideWhenUsed="0"/>
+    <w:lsdException w:name="Revision" w:unhideWhenUsed="0"/>
+    <w:lsdException w:name="List Paragraph" w:semiHidden="0" w:uiPriority="34" w:unhideWhenUsed="0" w:qFormat="1"/>
+    <w:lsdException w:name="Quote" w:semiHidden="0" w:uiPriority="29" w:unhideWhenUsed="0" w:qFormat="1"/>
+    <w:lsdException w:name="Intense Quote" w:semiHidden="0" w:uiPriority="30" w:unhideWhenUsed="0" w:qFormat="1"/>
+    <w:lsdException w:name="Medium List 2 Accent 1" w:semiHidden="0" w:uiPriority="66" w:unhideWhenUsed="0"/>
+    <w:lsdException w:name="Medium Grid 1 Accent 1" w:semiHidden="0" w:uiPriority="67" w:unhideWhenUsed="0"/>
+    <w:lsdException w:name="Medium Grid 2 Accent 1" w:semiHidden="0" w:uiPriority="68" w:unhideWhenUsed="0"/>
+    <w:lsdException w:name="Medium Grid 3 Accent 1" w:semiHidden="0" w:uiPriority="69" w:unhideWhenUsed="0"/>
+    <w:lsdException w:name="Dark List Accent 1" w:semiHidden="0" w:uiPriority="70" w:unhideWhenUsed="0"/>
+    <w:lsdException w:name="Colorful Shading Accent 1" w:semiHidden="0" w:uiPriority="71" w:unhideWhenUsed="0"/>
+    <w:lsdException w:name="Colorful List Accent 1" w:semiHidden="0" w:uiPriority="72" w:unhideWhenUsed="0"/>
+    <w:lsdException w:name="Colorful Grid Accent 1" w:semiHidden="0" w:uiPriority="73" w:unhideWhenUsed="0"/>
+    <w:lsdException w:name="Light Shading Accent 2" w:semiHidden="0" w:uiPriority="60" w:unhideWhenUsed="0"/>
+    <w:lsdException w:name="Light List Accent 2" w:semiHidden="0" w:uiPriority="61" w:unhideWhenUsed="0"/>
+    <w:lsdException w:name="Light Grid Accent 2" w:semiHidden="0" w:uiPriority="62" w:unhideWhenUsed="0"/>
+    <w:lsdException w:name="Medium Shading 1 Accent 2" w:semiHidden="0" w:uiPriority="63" w:unhideWhenUsed="0"/>
+    <w:lsdException w:name="Medium Shading 2 Accent 2" w:semiHidden="0" w:uiPriority="64" w:unhideWhenUsed="0"/>
+    <w:lsdException w:name="Medium List 1 Accent 2" w:semiHidden="0" w:uiPriority="65" w:unhideWhenUsed="0"/>
+    <w:lsdException w:name="Medium List 2 Accent 2" w:semiHidden="0" w:uiPriority="66" w:unhideWhenUsed="0"/>
+    <w:lsdException w:name="Medium Grid 1 Accent 2" w:semiHidden="0" w:uiPriority="67" w:unhideWhenUsed="0"/>
+    <w:lsdException w:name="Medium Grid 2 Accent 2" w:semiHidden="0" w:uiPriority="68" w:unhideWhenUsed="0"/>
+    <w:lsdException w:name="Medium Grid 3 Accent 2" w:semiHidden="0" w:uiPriority="69" w:unhideWhenUsed="0"/>
+    <w:lsdException w:name="Dark List Accent 2" w:semiHidden="0" w:uiPriority="70" w:unhideWhenUsed="0"/>
+    <w:lsdException w:name="Colorful Shading Accent 2" w:semiHidden="0" w:uiPriority="71" w:unhideWhenUsed="0"/>
+    <w:lsdException w:name="Colorful List Accent 2" w:semiHidden="0" w:uiPriority="72" w:unhideWhenUsed="0"/>
+    <w:lsdException w:name="Colorful Grid Accent 2" w:semiHidden="0" w:uiPriority="73" w:unhideWhenUsed="0"/>
+    <w:lsdException w:name="Light Shading Accent 3" w:semiHidden="0" w:uiPriority="60" w:unhideWhenUsed="0"/>
+    <w:lsdException w:name="Light List Accent 3" w:semiHidden="0" w:uiPriority="61" w:unhideWhenUsed="0"/>
+    <w:lsdException w:name="Light Grid Accent 3" w:semiHidden="0" w:uiPriority="62" w:unhideWhenUsed="0"/>
+    <w:lsdException w:name="Medium Shading 1 Accent 3" w:semiHidden="0" w:uiPriority="63" w:unhideWhenUsed="0"/>
+    <w:lsdException w:name="Medium Shading 2 Accent 3" w:semiHidden="0" w:uiPriority="64" w:unhideWhenUsed="0"/>
+    <w:lsdException w:name="Medium List 1 Accent 3" w:semiHidden="0" w:uiPriority="65" w:unhideWhenUsed="0"/>
+    <w:lsdException w:name="Medium List 2 Accent 3" w:semiHidden="0" w:uiPriority="66" w:unhideWhenUsed="0"/>
+    <w:lsdException w:name="Medium Grid 1 Accent 3" w:semiHidden="0" w:uiPriority="67" w:unhideWhenUsed="0"/>
+    <w:lsdException w:name="Medium Grid 2 Accent 3" w:semiHidden="0" w:uiPriority="68" w:unhideWhenUsed="0"/>
+    <w:lsdException w:name="Medium Grid 3 Accent 3" w:semiHidden="0" w:uiPriority="69" w:unhideWhenUsed="0"/>
+    <w:lsdException w:name="Dark List Accent 3" w:semiHidden="0" w:uiPriority="70" w:unhideWhenUsed="0"/>
+    <w:lsdException w:name="Colorful Shading Accent 3" w:semiHidden="0" w:uiPriority="71" w:unhideWhenUsed="0"/>
+    <w:lsdException w:name="Colorful List Accent 3" w:semiHidden="0" w:uiPriority="72" w:unhideWhenUsed="0"/>
+    <w:lsdException w:name="Colorful Grid Accent 3" w:semiHidden="0" w:uiPriority="73" w:unhideWhenUsed="0"/>
+    <w:lsdException w:name="Light Shading Accent 4" w:semiHidden="0" w:uiPriority="60" w:unhideWhenUsed="0"/>
+    <w:lsdException w:name="Light List Accent 4" w:semiHidden="0" w:uiPriority="61" w:unhideWhenUsed="0"/>
+    <w:lsdException w:name="Light Grid Accent 4" w:semiHidden="0" w:uiPriority="62" w:unhideWhenUsed="0"/>
+    <w:lsdException w:name="Medium Shading 1 Accent 4" w:semiHidden="0" w:uiPriority="63" w:unhideWhenUsed="0"/>
+    <w:lsdException w:name="Medium Shading 2 Accent 4" w:semiHidden="0" w:uiPriority="64" w:unhideWhenUsed="0"/>
+    <w:lsdException w:name="Medium List 1 Accent 4" w:semiHidden="0" w:uiPriority="65" w:unhideWhenUsed="0"/>
+    <w:lsdException w:name="Medium List 2 Accent 4" w:semiHidden="0" w:uiPriority="66" w:unhideWhenUsed="0"/>
+    <w:lsdException w:name="Medium Grid 1 Accent 4" w:semiHidden="0" w:uiPriority="67" w:unhideWhenUsed="0"/>
+    <w:lsdException w:name="Medium Grid 2 Accent 4" w:semiHidden="0" w:uiPriority="68" w:unhideWhenUsed="0"/>
+    <w:lsdException w:name="Medium Grid 3 Accent 4" w:semiHidden="0" w:uiPriority="69" w:unhideWhenUsed="0"/>
+    <w:lsdException w:name="Dark List Accent 4" w:semiHidden="0" w:uiPriority="70" w:unhideWhenUsed="0"/>
+    <w:lsdException w:name="Colorful Shading Accent 4" w:semiHidden="0" w:uiPriority="71" w:unhideWhenUsed="0"/>
+    <w:lsdException w:name="Colorful List Accent 4" w:semiHidden="0" w:uiPriority="72" w:unhideWhenUsed="0"/>
+    <w:lsdException w:name="Colorful Grid Accent 4" w:semiHidden="0" w:uiPriority="73" w:unhideWhenUsed="0"/>
+    <w:lsdException w:name="Light Shading Accent 5" w:semiHidden="0" w:uiPriority="60" w:unhideWhenUsed="0"/>
+    <w:lsdException w:name="Light List Accent 5" w:semiHidden="0" w:uiPriority="61" w:unhideWhenUsed="0"/>
+    <w:lsdException w:name="Light Grid Accent 5" w:semiHidden="0" w:uiPriority="62" w:unhideWhenUsed="0"/>
+    <w:lsdException w:name="Medium Shading 1 Accent 5" w:semiHidden="0" w:uiPriority="63" w:unhideWhenUsed="0"/>
+    <w:lsdException w:name="Medium Shading 2 Accent 5" w:semiHidden="0" w:uiPriority="64" w:unhideWhenUsed="0"/>
+    <w:lsdException w:name="Medium List 1 Accent 5" w:semiHidden="0" w:uiPriority="65" w:unhideWhenUsed="0"/>
+    <w:lsdException w:name="Medium List 2 Accent 5" w:semiHidden="0" w:uiPriority="66" w:unhideWhenUsed="0"/>
+    <w:lsdException w:name="Medium Grid 1 Accent 5" w:semiHidden="0" w:uiPriority="67" w:unhideWhenUsed="0"/>
+    <w:lsdException w:name="Medium Grid 2 Accent 5" w:semiHidden="0" w:uiPriority="68" w:unhideWhenUsed="0"/>
+    <w:lsdException w:name="Medium Grid 3 Accent 5" w:semiHidden="0" w:uiPriority="69" w:unhideWhenUsed="0"/>
+    <w:lsdException w:name="Dark List Accent 5" w:semiHidden="0" w:uiPriority="70" w:unhideWhenUsed="0"/>
+    <w:lsdException w:name="Colorful Shading Accent 5" w:semiHidden="0" w:uiPriority="71" w:unhideWhenUsed="0"/>
+    <w:lsdException w:name="Colorful List Accent 5" w:semiHidden="0" w:uiPriority="72" w:unhideWhenUsed="0"/>
+    <w:lsdException w:name="Colorful Grid Accent 5" w:semiHidden="0" w:uiPriority="73" w:unhideWhenUsed="0"/>
+    <w:lsdException w:name="Light Shading Accent 6" w:semiHidden="0" w:uiPriority="60" w:unhideWhenUsed="0"/>
+    <w:lsdException w:name="Light List Accent 6" w:semiHidden="0" w:uiPriority="61" w:unhideWhenUsed="0"/>
+    <w:lsdException w:name="Light Grid Accent 6" w:semiHidden="0" w:uiPriority="62" w:unhideWhenUsed="0"/>
+    <w:lsdException w:name="Medium Shading 1 Accent 6" w:semiHidden="0" w:uiPriority="63" w:unhideWhenUsed="0"/>
+    <w:lsdException w:name="Medium Shading 2 Accent 6" w:semiHidden="0" w:uiPriority="64" w:unhideWhenUsed="0"/>
+    <w:lsdException w:name="Medium List 1 Accent 6" w:semiHidden="0" w:uiPriority="65" w:unhideWhenUsed="0"/>
+    <w:lsdException w:name="Medium List 2 Accent 6" w:semiHidden="0" w:uiPriority="66" w:unhideWhenUsed="0"/>
+    <w:lsdException w:name="Medium Grid 1 Accent 6" w:semiHidden="0" w:uiPriority="67" w:unhideWhenUsed="0"/>
+    <w:lsdException w:name="Medium Grid 2 Accent 6" w:semiHidden="0" w:uiPriority="68" w:unhideWhenUsed="0"/>
+    <w:lsdException w:name="Medium Grid 3 Accent 6" w:semiHidden="0" w:uiPriority="69" w:unhideWhenUsed="0"/>
+    <w:lsdException w:name="Dark List Accent 6" w:semiHidden="0" w:uiPriority="70" w:unhideWhenUsed="0"/>
+    <w:lsdException w:name="Colorful Shading Accent 6" w:semiHidden="0" w:uiPriority="71" w:unhideWhenUsed="0"/>
+    <w:lsdException w:name="Colorful List Accent 6" w:semiHidden="0" w:uiPriority="72" w:unhideWhenUsed="0"/>
+    <w:lsdException w:name="Colorful Grid Accent 6" w:semiHidden="0" w:uiPriority="73" w:unhideWhenUsed="0"/>
+    <w:lsdException w:name="Subtle Emphasis" w:semiHidden="0" w:uiPriority="19" w:unhideWhenUsed="0" w:qFormat="1"/>
+    <w:lsdException w:name="Intense Emphasis" w:semiHidden="0" w:uiPriority="21" w:unhideWhenUsed="0" w:qFormat="1"/>
+    <w:lsdException w:name="Subtle Reference" w:semiHidden="0" w:uiPriority="31" w:unhideWhenUsed="0" w:qFormat="1"/>
+    <w:lsdException w:name="Intense Reference" w:semiHidden="0" w:uiPriority="32" w:unhideWhenUsed="0" w:qFormat="1"/>
+    <w:lsdException w:name="Book Title" w:semiHidden="0" w:uiPriority="33" w:unhideWhenUsed="0" w:qFormat="1"/>
+    <w:lsdException w:name="Bibliography" w:uiPriority="37"/>
+    <w:lsdException w:name="TOC Heading" w:uiPriority="39" w:qFormat="1"/>
+  </w:latentStyles>
+  <w:style w:type="paragraph" w:default="1" w:styleId="Normal">
+    <w:name w:val="Normal"/>
+    <w:qFormat/>
+    <w:rsid w:val="0010712D"/>
+    <w:rPr>
+      <w:sz w:val="24"/>
+    </w:rPr>
+  </w:style>
+  <w:style w:type="paragraph" w:styleId="Heading1">
+    <w:name w:val="heading 1"/>
+    <w:basedOn w:val="Normal"/>
+    <w:next w:val="Normal"/>
+    <w:link w:val="Heading1Char"/>
+    <w:uiPriority w:val="9"/>
+    <w:qFormat/>
+    <w:rsid w:val="00215F2D"/>
+    <w:pPr>
+      <w:keepNext/>
+      <w:keepLines/>
+      <w:numPr>
+        <w:numId w:val="1"/>
+      </w:numPr>
+      <w:spacing w:before="240" w:after="0"/>
+      <w:outlineLvl w:val="0"/>
+    </w:pPr>
+    <w:rPr>
+      <w:rFonts w:asciiTheme="majorHAnsi" w:eastAsiaTheme="majorEastAsia" w:hAnsiTheme="majorHAnsi" w:cstheme="majorBidi"/>
+      <w:sz w:val="32"/>
+      <w:szCs w:val="32"/>
+    </w:rPr>
+  </w:style>
+  <w:style w:type="paragraph" w:styleId="Heading2">
+    <w:name w:val="heading 2"/>
+    <w:basedOn w:val="Normal"/>
+    <w:next w:val="Normal"/>
+    <w:link w:val="Heading2Char"/>
+    <w:uiPriority w:val="9"/>
+    <w:unhideWhenUsed/>
+    <w:qFormat/>
+    <w:rsid w:val="00215F2D"/>
+    <w:pPr>
+      <w:keepNext/>
+      <w:keepLines/>
+      <w:numPr>
+        <w:ilvl w:val="1"/>
+        <w:numId w:val="1"/>
+      </w:numPr>
+      <w:spacing w:before="40" w:after="0"/>
+      <w:outlineLvl w:val="1"/>
+    </w:pPr>
+    <w:rPr>
+      <w:rFonts w:asciiTheme="majorHAnsi" w:eastAsiaTheme="majorEastAsia" w:hAnsiTheme="majorHAnsi" w:cstheme="majorBidi"/>
+      <w:sz w:val="28"/>
+      <w:szCs w:val="28"/>
+    </w:rPr>
+  </w:style>
+  <w:style w:type="paragraph" w:styleId="Heading3">
+    <w:name w:val="heading 3"/>
+    <w:basedOn w:val="Normal"/>
+    <w:next w:val="Normal"/>
+    <w:link w:val="Heading3Char"/>
+    <w:uiPriority w:val="9"/>
+    <w:semiHidden/>
+    <w:unhideWhenUsed/>
+    <w:qFormat/>
+    <w:rsid w:val="00215F2D"/>
+    <w:pPr>
+      <w:keepNext/>
+      <w:keepLines/>
+      <w:numPr>
+        <w:ilvl w:val="2"/>
+        <w:numId w:val="1"/>
+      </w:numPr>
+      <w:spacing w:before="40" w:after="0"/>
+      <w:outlineLvl w:val="2"/>
+    </w:pPr>
+    <w:rPr>
+      <w:rFonts w:asciiTheme="majorHAnsi" w:eastAsiaTheme="majorEastAsia" w:hAnsiTheme="majorHAnsi" w:cstheme="majorBidi"/>
+      <w:color w:val="6E6E6E" w:themeColor="accent1" w:themeShade="80"/>
+      <w:szCs w:val="24"/>
+    </w:rPr>
+  </w:style>
+  <w:style w:type="paragraph" w:styleId="Heading4">
+    <w:name w:val="heading 4"/>
+    <w:basedOn w:val="Normal"/>
+    <w:next w:val="Normal"/>
+    <w:link w:val="Heading4Char"/>
+    <w:uiPriority w:val="9"/>
+    <w:semiHidden/>
+    <w:unhideWhenUsed/>
+    <w:qFormat/>
+    <w:rsid w:val="00215F2D"/>
+    <w:pPr>
+      <w:keepNext/>
+      <w:keepLines/>
+      <w:numPr>
+        <w:ilvl w:val="3"/>
+        <w:numId w:val="1"/>
+      </w:numPr>
+      <w:spacing w:before="40" w:after="0"/>
+      <w:outlineLvl w:val="3"/>
+    </w:pPr>
+    <w:rPr>
+      <w:rFonts w:asciiTheme="majorHAnsi" w:eastAsiaTheme="majorEastAsia" w:hAnsiTheme="majorHAnsi" w:cstheme="majorBidi"/>
+      <w:i/>
+      <w:iCs/>
+      <w:color w:val="A5A5A5" w:themeColor="accent1" w:themeShade="BF"/>
+    </w:rPr>
+  </w:style>
+  <w:style w:type="paragraph" w:styleId="Heading5">
+    <w:name w:val="heading 5"/>
+    <w:basedOn w:val="Normal"/>
+    <w:next w:val="Normal"/>
+    <w:link w:val="Heading5Char"/>
+    <w:uiPriority w:val="9"/>
+    <w:semiHidden/>
+    <w:unhideWhenUsed/>
+    <w:qFormat/>
+    <w:rsid w:val="00215F2D"/>
+    <w:pPr>
+      <w:keepNext/>
+      <w:keepLines/>
+      <w:numPr>
+        <w:ilvl w:val="4"/>
+        <w:numId w:val="1"/>
+      </w:numPr>
+      <w:spacing w:before="40" w:after="0"/>
+      <w:outlineLvl w:val="4"/>
+    </w:pPr>
+    <w:rPr>
+      <w:rFonts w:asciiTheme="majorHAnsi" w:eastAsiaTheme="majorEastAsia" w:hAnsiTheme="majorHAnsi" w:cstheme="majorBidi"/>
+      <w:color w:val="A5A5A5" w:themeColor="accent1" w:themeShade="BF"/>
+    </w:rPr>
+  </w:style>
+  <w:style w:type="paragraph" w:styleId="Heading6">
+    <w:name w:val="heading 6"/>
+    <w:basedOn w:val="Normal"/>
+    <w:next w:val="Normal"/>
+    <w:link w:val="Heading6Char"/>
+    <w:uiPriority w:val="9"/>
+    <w:semiHidden/>
+    <w:unhideWhenUsed/>
+    <w:qFormat/>
+    <w:rsid w:val="00215F2D"/>
+    <w:pPr>
+      <w:keepNext/>
+      <w:keepLines/>
+      <w:numPr>
+        <w:ilvl w:val="5"/>
+        <w:numId w:val="1"/>
+      </w:numPr>
+      <w:spacing w:before="40" w:after="0"/>
+      <w:outlineLvl w:val="5"/>
+    </w:pPr>
+    <w:rPr>
+      <w:rFonts w:asciiTheme="majorHAnsi" w:eastAsiaTheme="majorEastAsia" w:hAnsiTheme="majorHAnsi" w:cstheme="majorBidi"/>
+      <w:color w:val="6E6E6E" w:themeColor="accent1" w:themeShade="80"/>
+    </w:rPr>
+  </w:style>
+  <w:style w:type="paragraph" w:styleId="Heading7">
+    <w:name w:val="heading 7"/>
+    <w:basedOn w:val="Normal"/>
+    <w:next w:val="Normal"/>
+    <w:link w:val="Heading7Char"/>
+    <w:uiPriority w:val="9"/>
+    <w:semiHidden/>
+    <w:unhideWhenUsed/>
+    <w:qFormat/>
+    <w:rsid w:val="00215F2D"/>
+    <w:pPr>
+      <w:keepNext/>
+      <w:keepLines/>
+      <w:numPr>
+        <w:ilvl w:val="6"/>
+        <w:numId w:val="1"/>
+      </w:numPr>
+      <w:spacing w:before="40" w:after="0"/>
+      <w:outlineLvl w:val="6"/>
+    </w:pPr>
+    <w:rPr>
+      <w:rFonts w:asciiTheme="majorHAnsi" w:eastAsiaTheme="majorEastAsia" w:hAnsiTheme="majorHAnsi" w:cstheme="majorBidi"/>
+      <w:i/>
+      <w:iCs/>
+      <w:color w:val="6E6E6E" w:themeColor="accent1" w:themeShade="80"/>
+    </w:rPr>
+  </w:style>
+  <w:style w:type="paragraph" w:styleId="Heading8">
+    <w:name w:val="heading 8"/>
+    <w:basedOn w:val="Normal"/>
+    <w:next w:val="Normal"/>
+    <w:link w:val="Heading8Char"/>
+    <w:uiPriority w:val="9"/>
+    <w:semiHidden/>
+    <w:unhideWhenUsed/>
+    <w:qFormat/>
+    <w:rsid w:val="00215F2D"/>
+    <w:pPr>
+      <w:keepNext/>
+      <w:keepLines/>
+      <w:numPr>
+        <w:ilvl w:val="7"/>
+        <w:numId w:val="1"/>
+      </w:numPr>
+      <w:spacing w:before="40" w:after="0"/>
+      <w:outlineLvl w:val="7"/>
+    </w:pPr>
+    <w:rPr>
+      <w:rFonts w:asciiTheme="majorHAnsi" w:eastAsiaTheme="majorEastAsia" w:hAnsiTheme="majorHAnsi" w:cstheme="majorBidi"/>
+      <w:color w:val="262626" w:themeColor="text1" w:themeTint="D9"/>
+      <w:sz w:val="21"/>
+      <w:szCs w:val="21"/>
+    </w:rPr>
+  </w:style>
+  <w:style w:type="paragraph" w:styleId="Heading9">
+    <w:name w:val="heading 9"/>
+    <w:basedOn w:val="Normal"/>
+    <w:next w:val="Normal"/>
+    <w:link w:val="Heading9Char"/>
+    <w:uiPriority w:val="9"/>
+    <w:semiHidden/>
+    <w:unhideWhenUsed/>
+    <w:qFormat/>
+    <w:rsid w:val="00215F2D"/>
+    <w:pPr>
+      <w:keepNext/>
+      <w:keepLines/>
+      <w:numPr>
+        <w:ilvl w:val="8"/>
+        <w:numId w:val="1"/>
+      </w:numPr>
+      <w:spacing w:before="40" w:after="0"/>
+      <w:outlineLvl w:val="8"/>
+    </w:pPr>
+    <w:rPr>
+      <w:rFonts w:asciiTheme="majorHAnsi" w:eastAsiaTheme="majorEastAsia" w:hAnsiTheme="majorHAnsi" w:cstheme="majorBidi"/>
+      <w:i/>
+      <w:iCs/>
+      <w:color w:val="262626" w:themeColor="text1" w:themeTint="D9"/>
+      <w:sz w:val="21"/>
+      <w:szCs w:val="21"/>
+    </w:rPr>
+  </w:style>
+  <w:style w:type="character" w:default="1" w:styleId="DefaultParagraphFont">
+    <w:name w:val="Default Paragraph Font"/>
+    <w:uiPriority w:val="1"/>
+    <w:semiHidden/>
+    <w:unhideWhenUsed/>
+  </w:style>
+  <w:style w:type="table" w:default="1" w:styleId="TableNormal">
+    <w:name w:val="Normal Table"/>
+    <w:uiPriority w:val="99"/>
+    <w:semiHidden/>
+    <w:unhideWhenUsed/>
+    <w:tblPr>
+      <w:tblInd w:w="0" w:type="dxa"/>
+      <w:tblCellMar>
+        <w:top w:w="0" w:type="dxa"/>
+        <w:left w:w="108" w:type="dxa"/>
+        <w:bottom w:w="0" w:type="dxa"/>
+        <w:right w:w="108" w:type="dxa"/>
+      </w:tblCellMar>
+    </w:tblPr>
+  </w:style>
+  <w:style w:type="numbering" w:default="1" w:styleId="NoList">
+    <w:name w:val="No List"/>
+    <w:uiPriority w:val="99"/>
+    <w:semiHidden/>
+    <w:unhideWhenUsed/>
+  </w:style>
+  <w:style w:type="character" w:customStyle="1" w:styleId="Heading1Char">
+    <w:name w:val="Heading 1 Char"/>
+    <w:basedOn w:val="DefaultParagraphFont"/>
+    <w:link w:val="Heading1"/>
+    <w:uiPriority w:val="9"/>
+    <w:rsid w:val="00215F2D"/>
+    <w:rPr>
+      <w:rFonts w:asciiTheme="majorHAnsi" w:eastAsiaTheme="majorEastAsia" w:hAnsiTheme="majorHAnsi" w:cstheme="majorBidi"/>
+      <w:sz w:val="32"/>
+      <w:szCs w:val="32"/>
+    </w:rPr>
+  </w:style>
+  <w:style w:type="character" w:customStyle="1" w:styleId="Heading2Char">
+    <w:name w:val="Heading 2 Char"/>
+    <w:basedOn w:val="DefaultParagraphFont"/>
+    <w:link w:val="Heading2"/>
+    <w:uiPriority w:val="9"/>
+    <w:rsid w:val="00215F2D"/>
+    <w:rPr>
+      <w:rFonts w:asciiTheme="majorHAnsi" w:eastAsiaTheme="majorEastAsia" w:hAnsiTheme="majorHAnsi" w:cstheme="majorBidi"/>
+      <w:sz w:val="28"/>
+      <w:szCs w:val="28"/>
+    </w:rPr>
+  </w:style>
+  <w:style w:type="character" w:customStyle="1" w:styleId="Heading3Char">
+    <w:name w:val="Heading 3 Char"/>
+    <w:basedOn w:val="DefaultParagraphFont"/>
+    <w:link w:val="Heading3"/>
+    <w:uiPriority w:val="9"/>
+    <w:semiHidden/>
+    <w:rsid w:val="00215F2D"/>
+    <w:rPr>
+      <w:rFonts w:asciiTheme="majorHAnsi" w:eastAsiaTheme="majorEastAsia" w:hAnsiTheme="majorHAnsi" w:cstheme="majorBidi"/>
+      <w:color w:val="6E6E6E" w:themeColor="accent1" w:themeShade="80"/>
+      <w:sz w:val="24"/>
+      <w:szCs w:val="24"/>
+    </w:rPr>
+  </w:style>
+  <w:style w:type="character" w:customStyle="1" w:styleId="Heading4Char">
+    <w:name w:val="Heading 4 Char"/>
+    <w:basedOn w:val="DefaultParagraphFont"/>
+    <w:link w:val="Heading4"/>
+    <w:uiPriority w:val="9"/>
+    <w:semiHidden/>
+    <w:rsid w:val="00215F2D"/>
+    <w:rPr>
+      <w:rFonts w:asciiTheme="majorHAnsi" w:eastAsiaTheme="majorEastAsia" w:hAnsiTheme="majorHAnsi" w:cstheme="majorBidi"/>
+      <w:i/>
+      <w:iCs/>
+      <w:color w:val="A5A5A5" w:themeColor="accent1" w:themeShade="BF"/>
+      <w:sz w:val="24"/>
+    </w:rPr>
+  </w:style>
+  <w:style w:type="character" w:customStyle="1" w:styleId="Heading5Char">
+    <w:name w:val="Heading 5 Char"/>
+    <w:basedOn w:val="DefaultParagraphFont"/>
+    <w:link w:val="Heading5"/>
+    <w:uiPriority w:val="9"/>
+    <w:semiHidden/>
+    <w:rsid w:val="00215F2D"/>
+    <w:rPr>
+      <w:rFonts w:asciiTheme="majorHAnsi" w:eastAsiaTheme="majorEastAsia" w:hAnsiTheme="majorHAnsi" w:cstheme="majorBidi"/>
+      <w:color w:val="A5A5A5" w:themeColor="accent1" w:themeShade="BF"/>
+      <w:sz w:val="24"/>
+    </w:rPr>
+  </w:style>
+  <w:style w:type="character" w:customStyle="1" w:styleId="Heading6Char">
+    <w:name w:val="Heading 6 Char"/>
+    <w:basedOn w:val="DefaultParagraphFont"/>
+    <w:link w:val="Heading6"/>
+    <w:uiPriority w:val="9"/>
+    <w:semiHidden/>
+    <w:rsid w:val="00215F2D"/>
+    <w:rPr>
+      <w:rFonts w:asciiTheme="majorHAnsi" w:eastAsiaTheme="majorEastAsia" w:hAnsiTheme="majorHAnsi" w:cstheme="majorBidi"/>
+      <w:color w:val="6E6E6E" w:themeColor="accent1" w:themeShade="80"/>
+      <w:sz w:val="24"/>
+    </w:rPr>
+  </w:style>
+  <w:style w:type="character" w:customStyle="1" w:styleId="Heading7Char">
+    <w:name w:val="Heading 7 Char"/>
+    <w:basedOn w:val="DefaultParagraphFont"/>
+    <w:link w:val="Heading7"/>
+    <w:uiPriority w:val="9"/>
+    <w:semiHidden/>
+    <w:rsid w:val="00215F2D"/>
+    <w:rPr>
+      <w:rFonts w:asciiTheme="majorHAnsi" w:eastAsiaTheme="majorEastAsia" w:hAnsiTheme="majorHAnsi" w:cstheme="majorBidi"/>
+      <w:i/>
+      <w:iCs/>
+      <w:color w:val="6E6E6E" w:themeColor="accent1" w:themeShade="80"/>
+      <w:sz w:val="24"/>
+    </w:rPr>
+  </w:style>
+  <w:style w:type="character" w:customStyle="1" w:styleId="Heading8Char">
+    <w:name w:val="Heading 8 Char"/>
+    <w:basedOn w:val="DefaultParagraphFont"/>
+    <w:link w:val="Heading8"/>
+    <w:uiPriority w:val="9"/>
+    <w:semiHidden/>
+    <w:rsid w:val="00215F2D"/>
+    <w:rPr>
+      <w:rFonts w:asciiTheme="majorHAnsi" w:eastAsiaTheme="majorEastAsia" w:hAnsiTheme="majorHAnsi" w:cstheme="majorBidi"/>
+      <w:color w:val="262626" w:themeColor="text1" w:themeTint="D9"/>
+      <w:sz w:val="21"/>
+      <w:szCs w:val="21"/>
+    </w:rPr>
+  </w:style>
+  <w:style w:type="character" w:customStyle="1" w:styleId="Heading9Char">
+    <w:name w:val="Heading 9 Char"/>
+    <w:basedOn w:val="DefaultParagraphFont"/>
+    <w:link w:val="Heading9"/>
+    <w:uiPriority w:val="9"/>
+    <w:semiHidden/>
+    <w:rsid w:val="00215F2D"/>
+    <w:rPr>
+      <w:rFonts w:asciiTheme="majorHAnsi" w:eastAsiaTheme="majorEastAsia" w:hAnsiTheme="majorHAnsi" w:cstheme="majorBidi"/>
+      <w:i/>
+      <w:iCs/>
+      <w:color w:val="262626" w:themeColor="text1" w:themeTint="D9"/>
+      <w:sz w:val="21"/>
+      <w:szCs w:val="21"/>
+    </w:rPr>
+  </w:style>
+  <w:style w:type="paragraph" w:styleId="Caption">
+    <w:name w:val="caption"/>
+    <w:basedOn w:val="Normal"/>
+    <w:next w:val="Normal"/>
+    <w:uiPriority w:val="35"/>
+    <w:semiHidden/>
+    <w:unhideWhenUsed/>
+    <w:qFormat/>
+    <w:rsid w:val="00215F2D"/>
+    <w:pPr>
+      <w:spacing w:after="200" w:line="240" w:lineRule="auto"/>
+    </w:pPr>
+    <w:rPr>
+      <w:i/>
+      <w:iCs/>
+      <w:color w:val="000000" w:themeColor="text2"/>
+      <w:sz w:val="18"/>
+      <w:szCs w:val="18"/>
+    </w:rPr>
+  </w:style>
+  <w:style w:type="paragraph" w:styleId="Title">
+    <w:name w:val="Title"/>
+    <w:basedOn w:val="Normal"/>
+    <w:next w:val="Normal"/>
+    <w:link w:val="TitleChar"/>
+    <w:uiPriority w:val="10"/>
+    <w:qFormat/>
+    <w:rsid w:val="00215F2D"/>
+    <w:pPr>
+      <w:spacing w:after="0" w:line="240" w:lineRule="auto"/>
+      <w:contextualSpacing/>
+    </w:pPr>
+    <w:rPr>
+      <w:rFonts w:asciiTheme="majorHAnsi" w:eastAsiaTheme="majorEastAsia" w:hAnsiTheme="majorHAnsi" w:cstheme="majorBidi"/>
+      <w:spacing w:val="-10"/>
+      <w:sz w:val="56"/>
+      <w:szCs w:val="56"/>
+    </w:rPr>
+  </w:style>
+  <w:style w:type="character" w:customStyle="1" w:styleId="TitleChar">
+    <w:name w:val="Title Char"/>
+    <w:basedOn w:val="DefaultParagraphFont"/>
+    <w:link w:val="Title"/>
+    <w:uiPriority w:val="10"/>
+    <w:rsid w:val="00215F2D"/>
+    <w:rPr>
+      <w:rFonts w:asciiTheme="majorHAnsi" w:eastAsiaTheme="majorEastAsia" w:hAnsiTheme="majorHAnsi" w:cstheme="majorBidi"/>
+      <w:spacing w:val="-10"/>
+      <w:sz w:val="56"/>
+      <w:szCs w:val="56"/>
+    </w:rPr>
+  </w:style>
+  <w:style w:type="paragraph" w:styleId="Subtitle">
+    <w:name w:val="Subtitle"/>
+    <w:basedOn w:val="Normal"/>
+    <w:next w:val="Normal"/>
+    <w:link w:val="SubtitleChar"/>
+    <w:uiPriority w:val="11"/>
+    <w:qFormat/>
+    <w:rsid w:val="00215F2D"/>
+    <w:pPr>
+      <w:numPr>
+        <w:ilvl w:val="1"/>
+      </w:numPr>
+    </w:pPr>
+    <w:rPr>
+      <w:color w:val="5A5A5A" w:themeColor="text1" w:themeTint="A5"/>
+      <w:spacing w:val="15"/>
+    </w:rPr>
+  </w:style>
+  <w:style w:type="character" w:customStyle="1" w:styleId="SubtitleChar">
+    <w:name w:val="Subtitle Char"/>
+    <w:basedOn w:val="DefaultParagraphFont"/>
+    <w:link w:val="Subtitle"/>
+    <w:uiPriority w:val="11"/>
+    <w:rsid w:val="00215F2D"/>
+    <w:rPr>
+      <w:color w:val="5A5A5A" w:themeColor="text1" w:themeTint="A5"/>
+      <w:spacing w:val="15"/>
+    </w:rPr>
+  </w:style>
+  <w:style w:type="character" w:styleId="Strong">
+    <w:name w:val="Strong"/>
+    <w:basedOn w:val="DefaultParagraphFont"/>
+    <w:uiPriority w:val="22"/>
+    <w:qFormat/>
+    <w:rsid w:val="00215F2D"/>
+    <w:rPr>
+      <w:b/>
+      <w:bCs/>
+      <w:color w:val="auto"/>
+    </w:rPr>
+  </w:style>
+  <w:style w:type="character" w:styleId="Emphasis">
+    <w:name w:val="Emphasis"/>
+    <w:basedOn w:val="DefaultParagraphFont"/>
+    <w:uiPriority w:val="20"/>
+    <w:qFormat/>
+    <w:rsid w:val="00215F2D"/>
+    <w:rPr>
+      <w:i/>
+      <w:iCs/>
+      <w:color w:val="auto"/>
+    </w:rPr>
+  </w:style>
+  <w:style w:type="paragraph" w:styleId="NoSpacing">
+    <w:name w:val="No Spacing"/>
+    <w:uiPriority w:val="1"/>
+    <w:qFormat/>
+    <w:rsid w:val="00215F2D"/>
+    <w:pPr>
+      <w:spacing w:after="0" w:line="240" w:lineRule="auto"/>
+    </w:pPr>
+  </w:style>
+  <w:style w:type="paragraph" w:styleId="Quote">
+    <w:name w:val="Quote"/>
+    <w:basedOn w:val="Normal"/>
+    <w:next w:val="Normal"/>
+    <w:link w:val="QuoteChar"/>
+    <w:uiPriority w:val="29"/>
+    <w:qFormat/>
+    <w:rsid w:val="00215F2D"/>
+    <w:pPr>
+      <w:spacing w:before="200"/>
+      <w:ind w:left="864" w:right="864"/>
+    </w:pPr>
+    <w:rPr>
+      <w:i/>
+      <w:iCs/>
+      <w:color w:val="404040" w:themeColor="text1" w:themeTint="BF"/>
+    </w:rPr>
+  </w:style>
+  <w:style w:type="character" w:customStyle="1" w:styleId="QuoteChar">
+    <w:name w:val="Quote Char"/>
+    <w:basedOn w:val="DefaultParagraphFont"/>
+    <w:link w:val="Quote"/>
+    <w:uiPriority w:val="29"/>
+    <w:rsid w:val="00215F2D"/>
+    <w:rPr>
+      <w:i/>
+      <w:iCs/>
+      <w:color w:val="404040" w:themeColor="text1" w:themeTint="BF"/>
+    </w:rPr>
+  </w:style>
+  <w:style w:type="paragraph" w:styleId="IntenseQuote">
+    <w:name w:val="Intense Quote"/>
+    <w:basedOn w:val="Normal"/>
+    <w:next w:val="Normal"/>
+    <w:link w:val="IntenseQuoteChar"/>
+    <w:uiPriority w:val="30"/>
+    <w:qFormat/>
+    <w:rsid w:val="00215F2D"/>
+    <w:pPr>
+      <w:pBdr>
+        <w:top w:val="single" w:sz="4" w:space="10" w:color="DDDDDD" w:themeColor="accent1"/>
+        <w:bottom w:val="single" w:sz="4" w:space="10" w:color="DDDDDD" w:themeColor="accent1"/>
+      </w:pBdr>
+      <w:spacing w:before="360" w:after="360"/>
+      <w:ind w:left="864" w:right="864"/>
+      <w:jc w:val="center"/>
+    </w:pPr>
+    <w:rPr>
+      <w:i/>
+      <w:iCs/>
+      <w:color w:val="DDDDDD" w:themeColor="accent1"/>
+    </w:rPr>
+  </w:style>
+  <w:style w:type="character" w:customStyle="1" w:styleId="IntenseQuoteChar">
+    <w:name w:val="Intense Quote Char"/>
+    <w:basedOn w:val="DefaultParagraphFont"/>
+    <w:link w:val="IntenseQuote"/>
+    <w:uiPriority w:val="30"/>
+    <w:rsid w:val="00215F2D"/>
+    <w:rPr>
+      <w:i/>
+      <w:iCs/>
+      <w:color w:val="DDDDDD" w:themeColor="accent1"/>
+    </w:rPr>
+  </w:style>
+  <w:style w:type="character" w:styleId="SubtleEmphasis">
+    <w:name w:val="Subtle Emphasis"/>
+    <w:basedOn w:val="DefaultParagraphFont"/>
+    <w:uiPriority w:val="19"/>
+    <w:qFormat/>
+    <w:rsid w:val="00215F2D"/>
+    <w:rPr>
+      <w:i/>
+      <w:iCs/>
+      <w:color w:val="404040" w:themeColor="text1" w:themeTint="BF"/>
+    </w:rPr>
+  </w:style>
+  <w:style w:type="character" w:styleId="IntenseEmphasis">
+    <w:name w:val="Intense Emphasis"/>
+    <w:basedOn w:val="DefaultParagraphFont"/>
+    <w:uiPriority w:val="21"/>
+    <w:qFormat/>
+    <w:rsid w:val="00215F2D"/>
+    <w:rPr>
+      <w:i/>
+      <w:iCs/>
+      <w:color w:val="DDDDDD" w:themeColor="accent1"/>
+    </w:rPr>
+  </w:style>
+  <w:style w:type="character" w:styleId="SubtleReference">
+    <w:name w:val="Subtle Reference"/>
+    <w:basedOn w:val="DefaultParagraphFont"/>
+    <w:uiPriority w:val="31"/>
+    <w:qFormat/>
+    <w:rsid w:val="00215F2D"/>
+    <w:rPr>
+      <w:smallCaps/>
+      <w:color w:val="404040" w:themeColor="text1" w:themeTint="BF"/>
+    </w:rPr>
+  </w:style>
+  <w:style w:type="character" w:styleId="IntenseReference">
+    <w:name w:val="Intense Reference"/>
+    <w:basedOn w:val="DefaultParagraphFont"/>
+    <w:uiPriority w:val="32"/>
+    <w:qFormat/>
+    <w:rsid w:val="00215F2D"/>
+    <w:rPr>
+      <w:b/>
+      <w:bCs/>
+      <w:smallCaps/>
+      <w:color w:val="DDDDDD" w:themeColor="accent1"/>
+      <w:spacing w:val="5"/>
+    </w:rPr>
+  </w:style>
+  <w:style w:type="character" w:styleId="BookTitle">
+    <w:name w:val="Book Title"/>
+    <w:basedOn w:val="DefaultParagraphFont"/>
+    <w:uiPriority w:val="33"/>
+    <w:qFormat/>
+    <w:rsid w:val="00215F2D"/>
+    <w:rPr>
+      <w:b/>
+      <w:bCs/>
+      <w:i/>
+      <w:iCs/>
+      <w:spacing w:val="5"/>
+    </w:rPr>
+  </w:style>
+  <w:style w:type="paragraph" w:styleId="TOCHeading">
+    <w:name w:val="TOC Heading"/>
+    <w:basedOn w:val="Heading1"/>
+    <w:next w:val="Normal"/>
+    <w:uiPriority w:val="39"/>
+    <w:unhideWhenUsed/>
+    <w:qFormat/>
+    <w:rsid w:val="00215F2D"/>
+    <w:pPr>
+      <w:outlineLvl w:val="9"/>
+    </w:pPr>
+  </w:style>
+  <w:style w:type="paragraph" w:styleId="Header">
+    <w:name w:val="header"/>
+    <w:basedOn w:val="Normal"/>
+    <w:link w:val="HeaderChar"/>
+    <w:uiPriority w:val="99"/>
+    <w:unhideWhenUsed/>
+    <w:rsid w:val="009B15AD"/>
+    <w:pPr>
+      <w:tabs>
+        <w:tab w:val="center" w:pos="4680"/>
+        <w:tab w:val="right" w:pos="9360"/>
+      </w:tabs>
+      <w:spacing w:after="0" w:line="240" w:lineRule="auto"/>
+    </w:pPr>
+  </w:style>
+  <w:style w:type="character" w:customStyle="1" w:styleId="HeaderChar">
+    <w:name w:val="Header Char"/>
+    <w:basedOn w:val="DefaultParagraphFont"/>
+    <w:link w:val="Header"/>
+    <w:uiPriority w:val="99"/>
+    <w:rsid w:val="009B15AD"/>
+  </w:style>
+  <w:style w:type="paragraph" w:styleId="Footer">
+    <w:name w:val="footer"/>
+    <w:basedOn w:val="Normal"/>
+    <w:link w:val="FooterChar"/>
+    <w:uiPriority w:val="99"/>
+    <w:unhideWhenUsed/>
+    <w:rsid w:val="009B15AD"/>
+    <w:pPr>
+      <w:tabs>
+        <w:tab w:val="center" w:pos="4680"/>
+        <w:tab w:val="right" w:pos="9360"/>
+      </w:tabs>
+      <w:spacing w:after="0" w:line="240" w:lineRule="auto"/>
+    </w:pPr>
+  </w:style>
+  <w:style w:type="character" w:customStyle="1" w:styleId="FooterChar">
+    <w:name w:val="Footer Char"/>
+    <w:basedOn w:val="DefaultParagraphFont"/>
+    <w:link w:val="Footer"/>
+    <w:uiPriority w:val="99"/>
+    <w:rsid w:val="009B15AD"/>
+  </w:style>
+  <w:style w:type="paragraph" w:styleId="TOC1">
+    <w:name w:val="toc 1"/>
+    <w:basedOn w:val="Normal"/>
+    <w:next w:val="Normal"/>
+    <w:autoRedefine/>
+    <w:uiPriority w:val="39"/>
+    <w:unhideWhenUsed/>
+    <w:rsid w:val="009B15AD"/>
+    <w:pPr>
+      <w:spacing w:after="100"/>
+    </w:pPr>
+  </w:style>
+  <w:style w:type="character" w:styleId="Hyperlink">
+    <w:name w:val="Hyperlink"/>
+    <w:basedOn w:val="DefaultParagraphFont"/>
+    <w:uiPriority w:val="99"/>
+    <w:unhideWhenUsed/>
+    <w:rsid w:val="009B15AD"/>
+    <w:rPr>
+      <w:color w:val="5F5F5F" w:themeColor="hyperlink"/>
+      <w:u w:val="single"/>
+    </w:rPr>
+  </w:style>
+  <w:style w:type="table" w:styleId="TableGrid">
+    <w:name w:val="Table Grid"/>
+    <w:basedOn w:val="TableNormal"/>
+    <w:uiPriority w:val="59"/>
+    <w:rsid w:val="009B15AD"/>
+    <w:pPr>
+      <w:spacing w:after="0" w:line="240" w:lineRule="auto"/>
+    </w:pPr>
+    <w:tblPr>
+      <w:tblInd w:w="0" w:type="dxa"/>
+      <w:tblBorders>
+        <w:top w:val="single" w:sz="4" w:space="0" w:color="auto"/>
+        <w:left w:val="single" w:sz="4" w:space="0" w:color="auto"/>
+        <w:bottom w:val="single" w:sz="4" w:space="0" w:color="auto"/>
+        <w:right w:val="single" w:sz="4" w:space="0" w:color="auto"/>
+        <w:insideH w:val="single" w:sz="4" w:space="0" w:color="auto"/>
+        <w:insideV w:val="single" w:sz="4" w:space="0" w:color="auto"/>
+      </w:tblBorders>
+      <w:tblCellMar>
+        <w:top w:w="0" w:type="dxa"/>
+        <w:left w:w="108" w:type="dxa"/>
+        <w:bottom w:w="0" w:type="dxa"/>
+        <w:right w:w="108" w:type="dxa"/>
+      </w:tblCellMar>
+    </w:tblPr>
+  </w:style>
+  <w:style w:type="paragraph" w:styleId="ListParagraph">
+    <w:name w:val="List Paragraph"/>
+    <w:basedOn w:val="Normal"/>
+    <w:uiPriority w:val="34"/>
+    <w:qFormat/>
+    <w:rsid w:val="006602FA"/>
+    <w:pPr>
+      <w:ind w:left="720"/>
+      <w:contextualSpacing/>
+    </w:pPr>
+  </w:style>
+  <w:style w:type="paragraph" w:customStyle="1" w:styleId="Default">
+    <w:name w:val="Default"/>
+    <w:rsid w:val="00A30527"/>
+    <w:pPr>
+      <w:autoSpaceDE w:val="0"/>
+      <w:autoSpaceDN w:val="0"/>
+      <w:adjustRightInd w:val="0"/>
+      <w:spacing w:after="0" w:line="240" w:lineRule="auto"/>
+    </w:pPr>
+    <w:rPr>
+      <w:rFonts w:ascii="Courier New" w:hAnsi="Courier New" w:cs="Courier New"/>
+      <w:color w:val="000000"/>
+      <w:sz w:val="24"/>
+      <w:szCs w:val="24"/>
+    </w:rPr>
+  </w:style>
+  <w:style w:type="paragraph" w:customStyle="1" w:styleId="para">
+    <w:name w:val="para"/>
+    <w:basedOn w:val="Normal"/>
+    <w:rsid w:val="00ED210E"/>
+    <w:pPr>
+      <w:spacing w:before="100" w:beforeAutospacing="1" w:after="100" w:afterAutospacing="1" w:line="240" w:lineRule="auto"/>
+    </w:pPr>
+    <w:rPr>
+      <w:rFonts w:ascii="Times New Roman" w:eastAsia="Times New Roman" w:hAnsi="Times New Roman" w:cs="Times New Roman"/>
+      <w:szCs w:val="24"/>
+    </w:rPr>
+  </w:style>
+  <w:style w:type="character" w:customStyle="1" w:styleId="ui">
+    <w:name w:val="ui"/>
+    <w:basedOn w:val="DefaultParagraphFont"/>
+    <w:rsid w:val="00ED210E"/>
+  </w:style>
+  <w:style w:type="character" w:customStyle="1" w:styleId="apple-converted-space">
+    <w:name w:val="apple-converted-space"/>
+    <w:basedOn w:val="DefaultParagraphFont"/>
+    <w:rsid w:val="00ED210E"/>
+  </w:style>
+</w:styles>
+</file>
+
+<file path=word/stylesWithEffects.xml><?xml version="1.0" encoding="utf-8"?>
+<w:styles xmlns:wpc="http://schemas.microsoft.com/office/word/2010/wordprocessingCanvas" xmlns:mc="http://schemas.openxmlformats.org/markup-compatibility/2006" xmlns:o="urn:schemas-microsoft-com:office:office" xmlns:r="http://schemas.openxmlformats.org/officeDocument/2006/relationships" xmlns:m="http://schemas.openxmlformats.org/officeDocument/2006/math" xmlns:v="urn:schemas-microsoft-com:vml" xmlns:wp14="http://schemas.microsoft.com/office/word/2010/wordprocessingDrawing" xmlns:wp="http://schemas.openxmlformats.org/drawingml/2006/wordprocessingDrawing" xmlns:w10="urn:schemas-microsoft-com:office:word" xmlns:w="http://schemas.openxmlformats.org/wordprocessingml/2006/main" xmlns:w14="http://schemas.microsoft.com/office/word/2010/wordml" xmlns:wpg="http://schemas.microsoft.com/office/word/2010/wordprocessingGroup" xmlns:wpi="http://schemas.microsoft.com/office/word/2010/wordprocessingInk" xmlns:wne="http://schemas.microsoft.com/office/word/2006/wordml" xmlns:wps="http://schemas.microsoft.com/office/word/2010/wordprocessingShape" mc:Ignorable="w14 wp14">
+  <w:docDefaults>
+    <w:rPrDefault>
+      <w:rPr>
+        <w:rFonts w:asciiTheme="minorHAnsi" w:eastAsiaTheme="minorEastAsia" w:hAnsiTheme="minorHAnsi" w:cstheme="minorBidi"/>
+        <w:sz w:val="22"/>
+        <w:szCs w:val="22"/>
+        <w:lang w:val="en-US" w:eastAsia="en-US" w:bidi="ar-SA"/>
+      </w:rPr>
+    </w:rPrDefault>
+    <w:pPrDefault>
+      <w:pPr>
+        <w:spacing w:after="160" w:line="259" w:lineRule="auto"/>
+      </w:pPr>
+    </w:pPrDefault>
+  </w:docDefaults>
+  <w:latentStyles w:defLockedState="0" w:defUIPriority="99" w:defSemiHidden="1" w:defUnhideWhenUsed="1" w:defQFormat="0" w:count="267">
+    <w:lsdException w:name="Normal" w:semiHidden="0" w:uiPriority="0" w:unhideWhenUsed="0" w:qFormat="1"/>
+    <w:lsdException w:name="heading 1" w:semiHidden="0" w:uiPriority="9" w:unhideWhenUsed="0" w:qFormat="1"/>
+    <w:lsdException w:name="heading 2" w:uiPriority="9" w:qFormat="1"/>
+    <w:lsdException w:name="heading 3" w:uiPriority="9" w:qFormat="1"/>
+    <w:lsdException w:name="heading 4" w:uiPriority="9" w:qFormat="1"/>
+    <w:lsdException w:name="heading 5" w:uiPriority="9" w:qFormat="1"/>
+    <w:lsdException w:name="heading 6" w:uiPriority="9" w:qFormat="1"/>
+    <w:lsdException w:name="heading 7" w:uiPriority="9" w:qFormat="1"/>
+    <w:lsdException w:name="heading 8" w:uiPriority="9" w:qFormat="1"/>
+    <w:lsdException w:name="heading 9" w:uiPriority="9" w:qFormat="1"/>
+    <w:lsdException w:name="toc 1" w:uiPriority="39"/>
+    <w:lsdException w:name="toc 2" w:uiPriority="39"/>
+    <w:lsdException w:name="toc 3" w:uiPriority="39"/>
+    <w:lsdException w:name="toc 4" w:uiPriority="39"/>
+    <w:lsdException w:name="toc 5" w:uiPriority="39"/>
+    <w:lsdException w:name="toc 6" w:uiPriority="39"/>
+    <w:lsdException w:name="toc 7" w:uiPriority="39"/>
+    <w:lsdException w:name="toc 8" w:uiPriority="39"/>
+    <w:lsdException w:name="toc 9" w:uiPriority="39"/>
+    <w:lsdException w:name="caption" w:uiPriority="35" w:qFormat="1"/>
+    <w:lsdException w:name="Title" w:semiHidden="0" w:uiPriority="10" w:unhideWhenUsed="0" w:qFormat="1"/>
+    <w:lsdException w:name="Default Paragraph Font" w:uiPriority="1"/>
+    <w:lsdException w:name="Subtitle" w:semiHidden="0" w:uiPriority="11" w:unhideWhenUsed="0" w:qFormat="1"/>
+    <w:lsdException w:name="Strong" w:semiHidden="0" w:uiPriority="22" w:unhideWhenUsed="0" w:qFormat="1"/>
+    <w:lsdException w:name="Emphasis" w:semiHidden="0" w:uiPriority="20" w:unhideWhenUsed="0" w:qFormat="1"/>
+    <w:lsdException w:name="Table Grid" w:semiHidden="0" w:uiPriority="59" w:unhideWhenUsed="0"/>
+    <w:lsdException w:name="Placeholder Text" w:unhideWhenUsed="0"/>
+    <w:lsdException w:name="No Spacing" w:semiHidden="0" w:uiPriority="1" w:unhideWhenUsed="0" w:qFormat="1"/>
+    <w:lsdException w:name="Light Shading" w:semiHidden="0" w:uiPriority="60" w:unhideWhenUsed="0"/>
+    <w:lsdException w:name="Light List" w:semiHidden="0" w:uiPriority="61" w:unhideWhenUsed="0"/>
+    <w:lsdException w:name="Light Grid" w:semiHidden="0" w:uiPriority="62" w:unhideWhenUsed="0"/>
+    <w:lsdException w:name="Medium Shading 1" w:semiHidden="0" w:uiPriority="63" w:unhideWhenUsed="0"/>
+    <w:lsdException w:name="Medium Shading 2" w:semiHidden="0" w:uiPriority="64" w:unhideWhenUsed="0"/>
+    <w:lsdException w:name="Medium List 1" w:semiHidden="0" w:uiPriority="65" w:unhideWhenUsed="0"/>
+    <w:lsdException w:name="Medium List 2" w:semiHidden="0" w:uiPriority="66" w:unhideWhenUsed="0"/>
+    <w:lsdException w:name="Medium Grid 1" w:semiHidden="0" w:uiPriority="67" w:unhideWhenUsed="0"/>
+    <w:lsdException w:name="Medium Grid 2" w:semiHidden="0" w:uiPriority="68" w:unhideWhenUsed="0"/>
+    <w:lsdException w:name="Medium Grid 3" w:semiHidden="0" w:uiPriority="69" w:unhideWhenUsed="0"/>
+    <w:lsdException w:name="Dark List" w:semiHidden="0" w:uiPriority="70" w:unhideWhenUsed="0"/>
+    <w:lsdException w:name="Colorful Shading" w:semiHidden="0" w:uiPriority="71" w:unhideWhenUsed="0"/>
+    <w:lsdException w:name="Colorful List" w:semiHidden="0" w:uiPriority="72" w:unhideWhenUsed="0"/>
+    <w:lsdException w:name="Colorful Grid" w:semiHidden="0" w:uiPriority="73" w:unhideWhenUsed="0"/>
+    <w:lsdException w:name="Light Shading Accent 1" w:semiHidden="0" w:uiPriority="60" w:unhideWhenUsed="0"/>
+    <w:lsdException w:name="Light List Accent 1" w:semiHidden="0" w:uiPriority="61" w:unhideWhenUsed="0"/>
+    <w:lsdException w:name="Light Grid Accent 1" w:semiHidden="0" w:uiPriority="62" w:unhideWhenUsed="0"/>
+    <w:lsdException w:name="Medium Shading 1 Accent 1" w:semiHidden="0" w:uiPriority="63" w:unhideWhenUsed="0"/>
+    <w:lsdException w:name="Medium Shading 2 Accent 1" w:semiHidden="0" w:uiPriority="64" w:unhideWhenUsed="0"/>
+    <w:lsdException w:name="Medium List 1 Accent 1" w:semiHidden="0" w:uiPriority="65" w:unhideWhenUsed="0"/>
+    <w:lsdException w:name="Revision" w:unhideWhenUsed="0"/>
+    <w:lsdException w:name="List Paragraph" w:semiHidden="0" w:uiPriority="34" w:unhideWhenUsed="0" w:qFormat="1"/>
+    <w:lsdException w:name="Quote" w:semiHidden="0" w:uiPriority="29" w:unhideWhenUsed="0" w:qFormat="1"/>
+    <w:lsdException w:name="Intense Quote" w:semiHidden="0" w:uiPriority="30" w:unhideWhenUsed="0" w:qFormat="1"/>
+    <w:lsdException w:name="Medium List 2 Accent 1" w:semiHidden="0" w:uiPriority="66" w:unhideWhenUsed="0"/>
+    <w:lsdException w:name="Medium Grid 1 Accent 1" w:semiHidden="0" w:uiPriority="67" w:unhideWhenUsed="0"/>
+    <w:lsdException w:name="Medium Grid 2 Accent 1" w:semiHidden="0" w:uiPriority="68" w:unhideWhenUsed="0"/>
+    <w:lsdException w:name="Medium Grid 3 Accent 1" w:semiHidden="0" w:uiPriority="69" w:unhideWhenUsed="0"/>
+    <w:lsdException w:name="Dark List Accent 1" w:semiHidden="0" w:uiPriority="70" w:unhideWhenUsed="0"/>
+    <w:lsdException w:name="Colorful Shading Accent 1" w:semiHidden="0" w:uiPriority="71" w:unhideWhenUsed="0"/>
+    <w:lsdException w:name="Colorful List Accent 1" w:semiHidden="0" w:uiPriority="72" w:unhideWhenUsed="0"/>
+    <w:lsdException w:name="Colorful Grid Accent 1" w:semiHidden="0" w:uiPriority="73" w:unhideWhenUsed="0"/>
+    <w:lsdException w:name="Light Shading Accent 2" w:semiHidden="0" w:uiPriority="60" w:unhideWhenUsed="0"/>
+    <w:lsdException w:name="Light List Accent 2" w:semiHidden="0" w:uiPriority="61" w:unhideWhenUsed="0"/>
+    <w:lsdException w:name="Light Grid Accent 2" w:semiHidden="0" w:uiPriority="62" w:unhideWhenUsed="0"/>
+    <w:lsdException w:name="Medium Shading 1 Accent 2" w:semiHidden="0" w:uiPriority="63" w:unhideWhenUsed="0"/>
+    <w:lsdException w:name="Medium Shading 2 Accent 2" w:semiHidden="0" w:uiPriority="64" w:unhideWhenUsed="0"/>
+    <w:lsdException w:name="Medium List 1 Accent 2" w:semiHidden="0" w:uiPriority="65" w:unhideWhenUsed="0"/>
+    <w:lsdException w:name="Medium List 2 Accent 2" w:semiHidden="0" w:uiPriority="66" w:unhideWhenUsed="0"/>
+    <w:lsdException w:name="Medium Grid 1 Accent 2" w:semiHidden="0" w:uiPriority="67" w:unhideWhenUsed="0"/>
+    <w:lsdException w:name="Medium Grid 2 Accent 2" w:semiHidden="0" w:uiPriority="68" w:unhideWhenUsed="0"/>
+    <w:lsdException w:name="Medium Grid 3 Accent 2" w:semiHidden="0" w:uiPriority="69" w:unhideWhenUsed="0"/>
+    <w:lsdException w:name="Dark List Accent 2" w:semiHidden="0" w:uiPriority="70" w:unhideWhenUsed="0"/>
+    <w:lsdException w:name="Colorful Shading Accent 2" w:semiHidden="0" w:uiPriority="71" w:unhideWhenUsed="0"/>
+    <w:lsdException w:name="Colorful List Accent 2" w:semiHidden="0" w:uiPriority="72" w:unhideWhenUsed="0"/>
+    <w:lsdException w:name="Colorful Grid Accent 2" w:semiHidden="0" w:uiPriority="73" w:unhideWhenUsed="0"/>
+    <w:lsdException w:name="Light Shading Accent 3" w:semiHidden="0" w:uiPriority="60" w:unhideWhenUsed="0"/>
+    <w:lsdException w:name="Light List Accent 3" w:semiHidden="0" w:uiPriority="61" w:unhideWhenUsed="0"/>
+    <w:lsdException w:name="Light Grid Accent 3" w:semiHidden="0" w:uiPriority="62" w:unhideWhenUsed="0"/>
+    <w:lsdException w:name="Medium Shading 1 Accent 3" w:semiHidden="0" w:uiPriority="63" w:unhideWhenUsed="0"/>
+    <w:lsdException w:name="Medium Shading 2 Accent 3" w:semiHidden="0" w:uiPriority="64" w:unhideWhenUsed="0"/>
+    <w:lsdException w:name="Medium List 1 Accent 3" w:semiHidden="0" w:uiPriority="65" w:unhideWhenUsed="0"/>
+    <w:lsdException w:name="Medium List 2 Accent 3" w:semiHidden="0" w:uiPriority="66" w:unhideWhenUsed="0"/>
+    <w:lsdException w:name="Medium Grid 1 Accent 3" w:semiHidden="0" w:uiPriority="67" w:unhideWhenUsed="0"/>
+    <w:lsdException w:name="Medium Grid 2 Accent 3" w:semiHidden="0" w:uiPriority="68" w:unhideWhenUsed="0"/>
+    <w:lsdException w:name="Medium Grid 3 Accent 3" w:semiHidden="0" w:uiPriority="69" w:unhideWhenUsed="0"/>
+    <w:lsdException w:name="Dark List Accent 3" w:semiHidden="0" w:uiPriority="70" w:unhideWhenUsed="0"/>
+    <w:lsdException w:name="Colorful Shading Accent 3" w:semiHidden="0" w:uiPriority="71" w:unhideWhenUsed="0"/>
+    <w:lsdException w:name="Colorful List Accent 3" w:semiHidden="0" w:uiPriority="72" w:unhideWhenUsed="0"/>
+    <w:lsdException w:name="Colorful Grid Accent 3" w:semiHidden="0" w:uiPriority="73" w:unhideWhenUsed="0"/>
+    <w:lsdException w:name="Light Shading Accent 4" w:semiHidden="0" w:uiPriority="60" w:unhideWhenUsed="0"/>
+    <w:lsdException w:name="Light List Accent 4" w:semiHidden="0" w:uiPriority="61" w:unhideWhenUsed="0"/>
+    <w:lsdException w:name="Light Grid Accent 4" w:semiHidden="0" w:uiPriority="62" w:unhideWhenUsed="0"/>
+    <w:lsdException w:name="Medium Shading 1 Accent 4" w:semiHidden="0" w:uiPriority="63" w:unhideWhenUsed="0"/>
+    <w:lsdException w:name="Medium Shading 2 Accent 4" w:semiHidden="0" w:uiPriority="64" w:unhideWhenUsed="0"/>
+    <w:lsdException w:name="Medium List 1 Accent 4" w:semiHidden="0" w:uiPriority="65" w:unhideWhenUsed="0"/>
+    <w:lsdException w:name="Medium List 2 Accent 4" w:semiHidden="0" w:uiPriority="66" w:unhideWhenUsed="0"/>
+    <w:lsdException w:name="Medium Grid 1 Accent 4" w:semiHidden="0" w:uiPriority="67" w:unhideWhenUsed="0"/>
+    <w:lsdException w:name="Medium Grid 2 Accent 4" w:semiHidden="0" w:uiPriority="68" w:unhideWhenUsed="0"/>
+    <w:lsdException w:name="Medium Grid 3 Accent 4" w:semiHidden="0" w:uiPriority="69" w:unhideWhenUsed="0"/>
+    <w:lsdException w:name="Dark List Accent 4" w:semiHidden="0" w:uiPriority="70" w:unhideWhenUsed="0"/>
+    <w:lsdException w:name="Colorful Shading Accent 4" w:semiHidden="0" w:uiPriority="71" w:unhideWhenUsed="0"/>
+    <w:lsdException w:name="Colorful List Accent 4" w:semiHidden="0" w:uiPriority="72" w:unhideWhenUsed="0"/>
+    <w:lsdException w:name="Colorful Grid Accent 4" w:semiHidden="0" w:uiPriority="73" w:unhideWhenUsed="0"/>
+    <w:lsdException w:name="Light Shading Accent 5" w:semiHidden="0" w:uiPriority="60" w:unhideWhenUsed="0"/>
+    <w:lsdException w:name="Light List Accent 5" w:semiHidden="0" w:uiPriority="61" w:unhideWhenUsed="0"/>
+    <w:lsdException w:name="Light Grid Accent 5" w:semiHidden="0" w:uiPriority="62" w:unhideWhenUsed="0"/>
+    <w:lsdException w:name="Medium Shading 1 Accent 5" w:semiHidden="0" w:uiPriority="63" w:unhideWhenUsed="0"/>
+    <w:lsdException w:name="Medium Shading 2 Accent 5" w:semiHidden="0" w:uiPriority="64" w:unhideWhenUsed="0"/>
+    <w:lsdException w:name="Medium List 1 Accent 5" w:semiHidden="0" w:uiPriority="65" w:unhideWhenUsed="0"/>
+    <w:lsdException w:name="Medium List 2 Accent 5" w:semiHidden="0" w:uiPriority="66" w:unhideWhenUsed="0"/>
+    <w:lsdException w:name="Medium Grid 1 Accent 5" w:semiHidden="0" w:uiPriority="67" w:unhideWhenUsed="0"/>
+    <w:lsdException w:name="Medium Grid 2 Accent 5" w:semiHidden="0" w:uiPriority="68" w:unhideWhenUsed="0"/>
+    <w:lsdException w:name="Medium Grid 3 Accent 5" w:semiHidden="0" w:uiPriority="69" w:unhideWhenUsed="0"/>
+    <w:lsdException w:name="Dark List Accent 5" w:semiHidden="0" w:uiPriority="70" w:unhideWhenUsed="0"/>
+    <w:lsdException w:name="Colorful Shading Accent 5" w:semiHidden="0" w:uiPriority="71" w:unhideWhenUsed="0"/>
+    <w:lsdException w:name="Colorful List Accent 5" w:semiHidden="0" w:uiPriority="72" w:unhideWhenUsed="0"/>
+    <w:lsdException w:name="Colorful Grid Accent 5" w:semiHidden="0" w:uiPriority="73" w:unhideWhenUsed="0"/>
+    <w:lsdException w:name="Light Shading Accent 6" w:semiHidden="0" w:uiPriority="60" w:unhideWhenUsed="0"/>
+    <w:lsdException w:name="Light List Accent 6" w:semiHidden="0" w:uiPriority="61" w:unhideWhenUsed="0"/>
+    <w:lsdException w:name="Light Grid Accent 6" w:semiHidden="0" w:uiPriority="62" w:unhideWhenUsed="0"/>
+    <w:lsdException w:name="Medium Shading 1 Accent 6" w:semiHidden="0" w:uiPriority="63" w:unhideWhenUsed="0"/>
+    <w:lsdException w:name="Medium Shading 2 Accent 6" w:semiHidden="0" w:uiPriority="64" w:unhideWhenUsed="0"/>
+    <w:lsdException w:name="Medium List 1 Accent 6" w:semiHidden="0" w:uiPriority="65" w:unhideWhenUsed="0"/>
+    <w:lsdException w:name="Medium List 2 Accent 6" w:semiHidden="0" w:uiPriority="66" w:unhideWhenUsed="0"/>
+    <w:lsdException w:name="Medium Grid 1 Accent 6" w:semiHidden="0" w:uiPriority="67" w:unhideWhenUsed="0"/>
+    <w:lsdException w:name="Medium Grid 2 Accent 6" w:semiHidden="0" w:uiPriority="68" w:unhideWhenUsed="0"/>
+    <w:lsdException w:name="Medium Grid 3 Accent 6" w:semiHidden="0" w:uiPriority="69" w:unhideWhenUsed="0"/>
+    <w:lsdException w:name="Dark List Accent 6" w:semiHidden="0" w:uiPriority="70" w:unhideWhenUsed="0"/>
+    <w:lsdException w:name="Colorful Shading Accent 6" w:semiHidden="0" w:uiPriority="71" w:unhideWhenUsed="0"/>
+    <w:lsdException w:name="Colorful List Accent 6" w:semiHidden="0" w:uiPriority="72" w:unhideWhenUsed="0"/>
+    <w:lsdException w:name="Colorful Grid Accent 6" w:semiHidden="0" w:uiPriority="73" w:unhideWhenUsed="0"/>
+    <w:lsdException w:name="Subtle Emphasis" w:semiHidden="0" w:uiPriority="19" w:unhideWhenUsed="0" w:qFormat="1"/>
+    <w:lsdException w:name="Intense Emphasis" w:semiHidden="0" w:uiPriority="21" w:unhideWhenUsed="0" w:qFormat="1"/>
+    <w:lsdException w:name="Subtle Reference" w:semiHidden="0" w:uiPriority="31" w:unhideWhenUsed="0" w:qFormat="1"/>
+    <w:lsdException w:name="Intense Reference" w:semiHidden="0" w:uiPriority="32" w:unhideWhenUsed="0" w:qFormat="1"/>
+    <w:lsdException w:name="Book Title" w:semiHidden="0" w:uiPriority="33" w:unhideWhenUsed="0" w:qFormat="1"/>
+    <w:lsdException w:name="Bibliography" w:uiPriority="37"/>
+    <w:lsdException w:name="TOC Heading" w:uiPriority="39" w:qFormat="1"/>
   </w:latentStyles>
   <w:style w:type="paragraph" w:default="1" w:styleId="Normal">
     <w:name w:val="Normal"/>
@@ -11733,7 +13043,7 @@
   <a:extraClrSchemeLst/>
   <a:extLst>
     <a:ext uri="{05A4C25C-085E-4340-85A3-A5531E510DB2}">
-      <thm15:themeFamily xmlns:thm15="http://schemas.microsoft.com/office/thememl/2012/main" name="Office Theme" id="{62F939B6-93AF-4DB8-9C6B-D6C7DFDC589F}" vid="{4A3C46E8-61CC-4603-A589-7422A47A8E4A}"/>
+      <thm15:themeFamily xmlns="" xmlns:thm15="http://schemas.microsoft.com/office/thememl/2012/main" name="Office Theme" id="{62F939B6-93AF-4DB8-9C6B-D6C7DFDC589F}" vid="{4A3C46E8-61CC-4603-A589-7422A47A8E4A}"/>
     </a:ext>
   </a:extLst>
 </a:theme>
@@ -11744,7 +13054,7 @@
 </file>
 
 <file path=customXml/itemProps1.xml><?xml version="1.0" encoding="utf-8"?>
-<ds:datastoreItem xmlns:ds="http://schemas.openxmlformats.org/officeDocument/2006/customXml" ds:itemID="{DC768363-B049-480A-A147-FABD2E75C700}">
+<ds:datastoreItem xmlns:ds="http://schemas.openxmlformats.org/officeDocument/2006/customXml" ds:itemID="{AA419D43-77F8-450D-8F87-365C4E12A01D}">
   <ds:schemaRefs>
     <ds:schemaRef ds:uri="http://schemas.openxmlformats.org/officeDocument/2006/bibliography"/>
   </ds:schemaRefs>

--- a/docs/NL04-KeHoach.docx
+++ b/docs/NL04-KeHoach.docx
@@ -1,6 +1,6 @@
 
 <file path=word/document.xml><?xml version="1.0" encoding="utf-8"?>
-<w:document xmlns:wpc="http://schemas.microsoft.com/office/word/2010/wordprocessingCanvas" xmlns:mc="http://schemas.openxmlformats.org/markup-compatibility/2006" xmlns:o="urn:schemas-microsoft-com:office:office" xmlns:r="http://schemas.openxmlformats.org/officeDocument/2006/relationships" xmlns:m="http://schemas.openxmlformats.org/officeDocument/2006/math" xmlns:v="urn:schemas-microsoft-com:vml" xmlns:wp14="http://schemas.microsoft.com/office/word/2010/wordprocessingDrawing" xmlns:wp="http://schemas.openxmlformats.org/drawingml/2006/wordprocessingDrawing" xmlns:w10="urn:schemas-microsoft-com:office:word" xmlns:w="http://schemas.openxmlformats.org/wordprocessingml/2006/main" xmlns:w14="http://schemas.microsoft.com/office/word/2010/wordml" xmlns:wpg="http://schemas.microsoft.com/office/word/2010/wordprocessingGroup" xmlns:wpi="http://schemas.microsoft.com/office/word/2010/wordprocessingInk" xmlns:wne="http://schemas.microsoft.com/office/word/2006/wordml" xmlns:wps="http://schemas.microsoft.com/office/word/2010/wordprocessingShape" mc:Ignorable="w14 wp14">
+<w:document xmlns:wpc="http://schemas.microsoft.com/office/word/2010/wordprocessingCanvas" xmlns:mc="http://schemas.openxmlformats.org/markup-compatibility/2006" xmlns:o="urn:schemas-microsoft-com:office:office" xmlns:r="http://schemas.openxmlformats.org/officeDocument/2006/relationships" xmlns:m="http://schemas.openxmlformats.org/officeDocument/2006/math" xmlns:v="urn:schemas-microsoft-com:vml" xmlns:wp14="http://schemas.microsoft.com/office/word/2010/wordprocessingDrawing" xmlns:wp="http://schemas.openxmlformats.org/drawingml/2006/wordprocessingDrawing" xmlns:w10="urn:schemas-microsoft-com:office:word" xmlns:w="http://schemas.openxmlformats.org/wordprocessingml/2006/main" xmlns:w14="http://schemas.microsoft.com/office/word/2010/wordml" xmlns:w15="http://schemas.microsoft.com/office/word/2012/wordml" xmlns:wpg="http://schemas.microsoft.com/office/word/2010/wordprocessingGroup" xmlns:wpi="http://schemas.microsoft.com/office/word/2010/wordprocessingInk" xmlns:wne="http://schemas.microsoft.com/office/word/2006/wordml" xmlns:wps="http://schemas.microsoft.com/office/word/2010/wordprocessingShape" mc:Ignorable="w14 w15 wp14">
   <w:body>
     <w:p>
       <w:pPr>
@@ -216,7 +216,27 @@
           <w:sz w:val="27"/>
           <w:szCs w:val="27"/>
         </w:rPr>
-        <w:t>Phiên bản 1.0 được phê chuẩn</w:t>
+        <w:t>Phiên bản 1.</w:t>
+      </w:r>
+      <w:r>
+        <w:rPr>
+          <w:rFonts w:ascii="Arial-BoldMT" w:hAnsi="Arial-BoldMT" w:cs="Arial-BoldMT"/>
+          <w:bCs/>
+          <w:sz w:val="27"/>
+          <w:szCs w:val="27"/>
+        </w:rPr>
+        <w:t>3</w:t>
+      </w:r>
+      <w:bookmarkStart w:id="0" w:name="_GoBack"/>
+      <w:bookmarkEnd w:id="0"/>
+      <w:r>
+        <w:rPr>
+          <w:rFonts w:ascii="Arial-BoldMT" w:hAnsi="Arial-BoldMT" w:cs="Arial-BoldMT"/>
+          <w:bCs/>
+          <w:sz w:val="27"/>
+          <w:szCs w:val="27"/>
+        </w:rPr>
+        <w:t xml:space="preserve"> được phê chuẩn</w:t>
       </w:r>
     </w:p>
     <w:p>
@@ -423,12 +443,14 @@
           <w:numId w:val="0"/>
         </w:numPr>
       </w:pPr>
-      <w:bookmarkStart w:id="0" w:name="_Toc396152716"/>
+      <w:bookmarkStart w:id="1" w:name="_Toc396491258"/>
+      <w:bookmarkStart w:id="2" w:name="_Toc396491284"/>
       <w:r>
         <w:lastRenderedPageBreak/>
         <w:t>Mục lục</w:t>
       </w:r>
-      <w:bookmarkEnd w:id="0"/>
+      <w:bookmarkEnd w:id="1"/>
+      <w:bookmarkEnd w:id="2"/>
       <w:r>
         <w:t xml:space="preserve"> </w:t>
       </w:r>
@@ -441,6 +463,7 @@
         </w:tabs>
         <w:rPr>
           <w:noProof/>
+          <w:sz w:val="22"/>
         </w:rPr>
       </w:pPr>
       <w:r>
@@ -452,7 +475,7 @@
       <w:r>
         <w:fldChar w:fldCharType="separate"/>
       </w:r>
-      <w:hyperlink w:anchor="_Toc396152716" w:history="1">
+      <w:hyperlink w:anchor="_Toc396491284" w:history="1">
         <w:r>
           <w:rPr>
             <w:rStyle w:val="Hyperlink"/>
@@ -479,13 +502,7 @@
             <w:noProof/>
             <w:webHidden/>
           </w:rPr>
-          <w:instrText xml:space="preserve"> PAGEREF _Toc396152716 \h </w:instrText>
-        </w:r>
-        <w:r>
-          <w:rPr>
-            <w:noProof/>
-            <w:webHidden/>
-          </w:rPr>
+          <w:instrText xml:space="preserve"> PAGE  \* roman  \* MERGEFORMAT </w:instrText>
         </w:r>
         <w:r>
           <w:rPr>
@@ -499,7 +516,7 @@
             <w:noProof/>
             <w:webHidden/>
           </w:rPr>
-          <w:t>2</w:t>
+          <w:t>ii</w:t>
         </w:r>
         <w:r>
           <w:rPr>
@@ -518,9 +535,10 @@
         </w:tabs>
         <w:rPr>
           <w:noProof/>
-        </w:rPr>
-      </w:pPr>
-      <w:hyperlink w:anchor="_Toc396152717" w:history="1">
+          <w:sz w:val="22"/>
+        </w:rPr>
+      </w:pPr>
+      <w:hyperlink w:anchor="_Toc396491285" w:history="1">
         <w:r>
           <w:rPr>
             <w:rStyle w:val="Hyperlink"/>
@@ -535,48 +553,16 @@
           </w:rPr>
           <w:tab/>
         </w:r>
-        <w:r>
-          <w:rPr>
-            <w:noProof/>
-            <w:webHidden/>
-          </w:rPr>
-          <w:fldChar w:fldCharType="begin"/>
-        </w:r>
-        <w:r>
-          <w:rPr>
-            <w:noProof/>
-            <w:webHidden/>
-          </w:rPr>
-          <w:instrText xml:space="preserve"> PAGEREF _Toc396152717 \h </w:instrText>
-        </w:r>
-        <w:r>
-          <w:rPr>
-            <w:noProof/>
-            <w:webHidden/>
-          </w:rPr>
-        </w:r>
-        <w:r>
-          <w:rPr>
-            <w:noProof/>
-            <w:webHidden/>
-          </w:rPr>
-          <w:fldChar w:fldCharType="separate"/>
-        </w:r>
-        <w:r>
-          <w:rPr>
-            <w:noProof/>
-            <w:webHidden/>
-          </w:rPr>
-          <w:t>3</w:t>
-        </w:r>
-        <w:r>
-          <w:rPr>
-            <w:noProof/>
-            <w:webHidden/>
-          </w:rPr>
-          <w:fldChar w:fldCharType="end"/>
-        </w:r>
       </w:hyperlink>
+      <w:r>
+        <w:rPr>
+          <w:rStyle w:val="Hyperlink"/>
+          <w:noProof/>
+          <w:color w:val="auto"/>
+          <w:u w:val="none"/>
+        </w:rPr>
+        <w:t>iii</w:t>
+      </w:r>
     </w:p>
     <w:p>
       <w:pPr>
@@ -587,19 +573,21 @@
         </w:tabs>
         <w:rPr>
           <w:noProof/>
-        </w:rPr>
-      </w:pPr>
-      <w:hyperlink w:anchor="_Toc396152718" w:history="1">
+          <w:sz w:val="22"/>
+        </w:rPr>
+      </w:pPr>
+      <w:hyperlink w:anchor="_Toc396491286" w:history="1">
         <w:r>
           <w:rPr>
             <w:rStyle w:val="Hyperlink"/>
             <w:noProof/>
           </w:rPr>
-          <w:t>1.</w:t>
+          <w:t>1</w:t>
         </w:r>
         <w:r>
           <w:rPr>
             <w:noProof/>
+            <w:sz w:val="22"/>
           </w:rPr>
           <w:tab/>
         </w:r>
@@ -629,7 +617,343 @@
             <w:noProof/>
             <w:webHidden/>
           </w:rPr>
-          <w:instrText xml:space="preserve"> PAGEREF _Toc396152718 \h </w:instrText>
+          <w:instrText xml:space="preserve"> PAGEREF _Toc396491286 \h </w:instrText>
+        </w:r>
+        <w:r>
+          <w:rPr>
+            <w:noProof/>
+            <w:webHidden/>
+          </w:rPr>
+        </w:r>
+        <w:r>
+          <w:rPr>
+            <w:noProof/>
+            <w:webHidden/>
+          </w:rPr>
+          <w:fldChar w:fldCharType="separate"/>
+        </w:r>
+        <w:r>
+          <w:rPr>
+            <w:noProof/>
+            <w:webHidden/>
+          </w:rPr>
+          <w:t>1</w:t>
+        </w:r>
+        <w:r>
+          <w:rPr>
+            <w:noProof/>
+            <w:webHidden/>
+          </w:rPr>
+          <w:fldChar w:fldCharType="end"/>
+        </w:r>
+      </w:hyperlink>
+    </w:p>
+    <w:p>
+      <w:pPr>
+        <w:pStyle w:val="TOC1"/>
+        <w:tabs>
+          <w:tab w:val="left" w:pos="440"/>
+          <w:tab w:val="right" w:leader="dot" w:pos="9350"/>
+        </w:tabs>
+        <w:rPr>
+          <w:noProof/>
+          <w:sz w:val="22"/>
+        </w:rPr>
+      </w:pPr>
+      <w:hyperlink w:anchor="_Toc396491287" w:history="1">
+        <w:r>
+          <w:rPr>
+            <w:rStyle w:val="Hyperlink"/>
+            <w:noProof/>
+          </w:rPr>
+          <w:t>2</w:t>
+        </w:r>
+        <w:r>
+          <w:rPr>
+            <w:noProof/>
+            <w:sz w:val="22"/>
+          </w:rPr>
+          <w:tab/>
+        </w:r>
+        <w:r>
+          <w:rPr>
+            <w:rStyle w:val="Hyperlink"/>
+            <w:noProof/>
+          </w:rPr>
+          <w:t>Quản lý chất lượng phần mềm</w:t>
+        </w:r>
+        <w:r>
+          <w:rPr>
+            <w:noProof/>
+            <w:webHidden/>
+          </w:rPr>
+          <w:tab/>
+        </w:r>
+        <w:r>
+          <w:rPr>
+            <w:noProof/>
+            <w:webHidden/>
+          </w:rPr>
+          <w:fldChar w:fldCharType="begin"/>
+        </w:r>
+        <w:r>
+          <w:rPr>
+            <w:noProof/>
+            <w:webHidden/>
+          </w:rPr>
+          <w:instrText xml:space="preserve"> PAGEREF _Toc396491287 \h </w:instrText>
+        </w:r>
+        <w:r>
+          <w:rPr>
+            <w:noProof/>
+            <w:webHidden/>
+          </w:rPr>
+        </w:r>
+        <w:r>
+          <w:rPr>
+            <w:noProof/>
+            <w:webHidden/>
+          </w:rPr>
+          <w:fldChar w:fldCharType="separate"/>
+        </w:r>
+        <w:r>
+          <w:rPr>
+            <w:noProof/>
+            <w:webHidden/>
+          </w:rPr>
+          <w:t>1</w:t>
+        </w:r>
+        <w:r>
+          <w:rPr>
+            <w:noProof/>
+            <w:webHidden/>
+          </w:rPr>
+          <w:fldChar w:fldCharType="end"/>
+        </w:r>
+      </w:hyperlink>
+    </w:p>
+    <w:p>
+      <w:pPr>
+        <w:pStyle w:val="TOC2"/>
+        <w:tabs>
+          <w:tab w:val="left" w:pos="880"/>
+          <w:tab w:val="right" w:leader="dot" w:pos="9350"/>
+        </w:tabs>
+        <w:rPr>
+          <w:noProof/>
+          <w:sz w:val="22"/>
+        </w:rPr>
+      </w:pPr>
+      <w:hyperlink w:anchor="_Toc396491288" w:history="1">
+        <w:r>
+          <w:rPr>
+            <w:rStyle w:val="Hyperlink"/>
+            <w:noProof/>
+          </w:rPr>
+          <w:t>2.1</w:t>
+        </w:r>
+        <w:r>
+          <w:rPr>
+            <w:noProof/>
+            <w:sz w:val="22"/>
+          </w:rPr>
+          <w:tab/>
+        </w:r>
+        <w:r>
+          <w:rPr>
+            <w:rStyle w:val="Hyperlink"/>
+            <w:noProof/>
+          </w:rPr>
+          <w:t>Tổ chức nhóm quản lý chất lượng</w:t>
+        </w:r>
+        <w:r>
+          <w:rPr>
+            <w:noProof/>
+            <w:webHidden/>
+          </w:rPr>
+          <w:tab/>
+        </w:r>
+        <w:r>
+          <w:rPr>
+            <w:noProof/>
+            <w:webHidden/>
+          </w:rPr>
+          <w:fldChar w:fldCharType="begin"/>
+        </w:r>
+        <w:r>
+          <w:rPr>
+            <w:noProof/>
+            <w:webHidden/>
+          </w:rPr>
+          <w:instrText xml:space="preserve"> PAGEREF _Toc396491288 \h </w:instrText>
+        </w:r>
+        <w:r>
+          <w:rPr>
+            <w:noProof/>
+            <w:webHidden/>
+          </w:rPr>
+        </w:r>
+        <w:r>
+          <w:rPr>
+            <w:noProof/>
+            <w:webHidden/>
+          </w:rPr>
+          <w:fldChar w:fldCharType="separate"/>
+        </w:r>
+        <w:r>
+          <w:rPr>
+            <w:noProof/>
+            <w:webHidden/>
+          </w:rPr>
+          <w:t>1</w:t>
+        </w:r>
+        <w:r>
+          <w:rPr>
+            <w:noProof/>
+            <w:webHidden/>
+          </w:rPr>
+          <w:fldChar w:fldCharType="end"/>
+        </w:r>
+      </w:hyperlink>
+    </w:p>
+    <w:p>
+      <w:pPr>
+        <w:pStyle w:val="TOC2"/>
+        <w:tabs>
+          <w:tab w:val="left" w:pos="880"/>
+          <w:tab w:val="right" w:leader="dot" w:pos="9350"/>
+        </w:tabs>
+        <w:rPr>
+          <w:noProof/>
+          <w:sz w:val="22"/>
+        </w:rPr>
+      </w:pPr>
+      <w:hyperlink w:anchor="_Toc396491289" w:history="1">
+        <w:r>
+          <w:rPr>
+            <w:rStyle w:val="Hyperlink"/>
+            <w:noProof/>
+          </w:rPr>
+          <w:t>2.2</w:t>
+        </w:r>
+        <w:r>
+          <w:rPr>
+            <w:noProof/>
+            <w:sz w:val="22"/>
+          </w:rPr>
+          <w:tab/>
+        </w:r>
+        <w:r>
+          <w:rPr>
+            <w:rStyle w:val="Hyperlink"/>
+            <w:noProof/>
+          </w:rPr>
+          <w:t>Đề xuất các thủ tục, chuẩn, quy định về chất lượng</w:t>
+        </w:r>
+        <w:r>
+          <w:rPr>
+            <w:noProof/>
+            <w:webHidden/>
+          </w:rPr>
+          <w:tab/>
+        </w:r>
+        <w:r>
+          <w:rPr>
+            <w:noProof/>
+            <w:webHidden/>
+          </w:rPr>
+          <w:fldChar w:fldCharType="begin"/>
+        </w:r>
+        <w:r>
+          <w:rPr>
+            <w:noProof/>
+            <w:webHidden/>
+          </w:rPr>
+          <w:instrText xml:space="preserve"> PAGEREF _Toc396491289 \h </w:instrText>
+        </w:r>
+        <w:r>
+          <w:rPr>
+            <w:noProof/>
+            <w:webHidden/>
+          </w:rPr>
+        </w:r>
+        <w:r>
+          <w:rPr>
+            <w:noProof/>
+            <w:webHidden/>
+          </w:rPr>
+          <w:fldChar w:fldCharType="separate"/>
+        </w:r>
+        <w:r>
+          <w:rPr>
+            <w:noProof/>
+            <w:webHidden/>
+          </w:rPr>
+          <w:t>1</w:t>
+        </w:r>
+        <w:r>
+          <w:rPr>
+            <w:noProof/>
+            <w:webHidden/>
+          </w:rPr>
+          <w:fldChar w:fldCharType="end"/>
+        </w:r>
+      </w:hyperlink>
+    </w:p>
+    <w:p>
+      <w:pPr>
+        <w:pStyle w:val="TOC2"/>
+        <w:tabs>
+          <w:tab w:val="left" w:pos="880"/>
+          <w:tab w:val="right" w:leader="dot" w:pos="9350"/>
+        </w:tabs>
+        <w:rPr>
+          <w:noProof/>
+          <w:sz w:val="22"/>
+        </w:rPr>
+      </w:pPr>
+      <w:hyperlink w:anchor="_Toc396491290" w:history="1">
+        <w:r>
+          <w:rPr>
+            <w:rStyle w:val="Hyperlink"/>
+            <w:noProof/>
+          </w:rPr>
+          <w:t>2.3</w:t>
+        </w:r>
+        <w:r>
+          <w:rPr>
+            <w:noProof/>
+            <w:sz w:val="22"/>
+          </w:rPr>
+          <w:tab/>
+        </w:r>
+        <w:r>
+          <w:rPr>
+            <w:rStyle w:val="Hyperlink"/>
+            <w:noProof/>
+          </w:rPr>
+          <w:t>Kiểm soát chất lượng</w:t>
+        </w:r>
+        <w:r>
+          <w:rPr>
+            <w:noProof/>
+            <w:webHidden/>
+          </w:rPr>
+          <w:tab/>
+        </w:r>
+        <w:r>
+          <w:rPr>
+            <w:noProof/>
+            <w:webHidden/>
+          </w:rPr>
+          <w:fldChar w:fldCharType="begin"/>
+        </w:r>
+        <w:r>
+          <w:rPr>
+            <w:noProof/>
+            <w:webHidden/>
+          </w:rPr>
+          <w:instrText xml:space="preserve"> PAGEREF _Toc396491290 \h </w:instrText>
         </w:r>
         <w:r>
           <w:rPr>
@@ -662,26 +986,28 @@
     </w:p>
     <w:p>
       <w:pPr>
-        <w:pStyle w:val="TOC1"/>
+        <w:pStyle w:val="TOC2"/>
         <w:tabs>
-          <w:tab w:val="left" w:pos="440"/>
+          <w:tab w:val="left" w:pos="880"/>
           <w:tab w:val="right" w:leader="dot" w:pos="9350"/>
         </w:tabs>
         <w:rPr>
           <w:noProof/>
-        </w:rPr>
-      </w:pPr>
-      <w:hyperlink w:anchor="_Toc396152719" w:history="1">
+          <w:sz w:val="22"/>
+        </w:rPr>
+      </w:pPr>
+      <w:hyperlink w:anchor="_Toc396491291" w:history="1">
         <w:r>
           <w:rPr>
             <w:rStyle w:val="Hyperlink"/>
             <w:noProof/>
           </w:rPr>
-          <w:t>2.</w:t>
+          <w:t>2.4</w:t>
         </w:r>
         <w:r>
           <w:rPr>
             <w:noProof/>
+            <w:sz w:val="22"/>
           </w:rPr>
           <w:tab/>
         </w:r>
@@ -690,7 +1016,7 @@
             <w:rStyle w:val="Hyperlink"/>
             <w:noProof/>
           </w:rPr>
-          <w:t>Quản lý chất lượng phần mềm</w:t>
+          <w:t>Công cụ, kỹ thuật và phương pháp đảm bảo chất lượng</w:t>
         </w:r>
         <w:r>
           <w:rPr>
@@ -711,7 +1037,7 @@
             <w:noProof/>
             <w:webHidden/>
           </w:rPr>
-          <w:instrText xml:space="preserve"> PAGEREF _Toc396152719 \h </w:instrText>
+          <w:instrText xml:space="preserve"> PAGEREF _Toc396491291 \h </w:instrText>
         </w:r>
         <w:r>
           <w:rPr>
@@ -751,19 +1077,21 @@
         </w:tabs>
         <w:rPr>
           <w:noProof/>
-        </w:rPr>
-      </w:pPr>
-      <w:hyperlink w:anchor="_Toc396152720" w:history="1">
+          <w:sz w:val="22"/>
+        </w:rPr>
+      </w:pPr>
+      <w:hyperlink w:anchor="_Toc396491292" w:history="1">
         <w:r>
           <w:rPr>
             <w:rStyle w:val="Hyperlink"/>
             <w:noProof/>
           </w:rPr>
-          <w:t>3.</w:t>
+          <w:t>3</w:t>
         </w:r>
         <w:r>
           <w:rPr>
             <w:noProof/>
+            <w:sz w:val="22"/>
           </w:rPr>
           <w:tab/>
         </w:r>
@@ -793,7 +1121,7 @@
             <w:noProof/>
             <w:webHidden/>
           </w:rPr>
-          <w:instrText xml:space="preserve"> PAGEREF _Toc396152720 \h </w:instrText>
+          <w:instrText xml:space="preserve"> PAGEREF _Toc396491292 \h </w:instrText>
         </w:r>
         <w:r>
           <w:rPr>
@@ -833,19 +1161,21 @@
         </w:tabs>
         <w:rPr>
           <w:noProof/>
-        </w:rPr>
-      </w:pPr>
-      <w:hyperlink w:anchor="_Toc396152721" w:history="1">
+          <w:sz w:val="22"/>
+        </w:rPr>
+      </w:pPr>
+      <w:hyperlink w:anchor="_Toc396491293" w:history="1">
         <w:r>
           <w:rPr>
             <w:rStyle w:val="Hyperlink"/>
             <w:noProof/>
           </w:rPr>
-          <w:t>4.</w:t>
+          <w:t>4</w:t>
         </w:r>
         <w:r>
           <w:rPr>
             <w:noProof/>
+            <w:sz w:val="22"/>
           </w:rPr>
           <w:tab/>
         </w:r>
@@ -875,7 +1205,7 @@
             <w:noProof/>
             <w:webHidden/>
           </w:rPr>
-          <w:instrText xml:space="preserve"> PAGEREF _Toc396152721 \h </w:instrText>
+          <w:instrText xml:space="preserve"> PAGEREF _Toc396491293 \h </w:instrText>
         </w:r>
         <w:r>
           <w:rPr>
@@ -895,7 +1225,7 @@
             <w:noProof/>
             <w:webHidden/>
           </w:rPr>
-          <w:t>4</w:t>
+          <w:t>6</w:t>
         </w:r>
         <w:r>
           <w:rPr>
@@ -907,11 +1237,287 @@
       </w:hyperlink>
     </w:p>
     <w:p>
+      <w:pPr>
+        <w:pStyle w:val="TOC2"/>
+        <w:tabs>
+          <w:tab w:val="right" w:leader="dot" w:pos="9350"/>
+        </w:tabs>
+        <w:rPr>
+          <w:noProof/>
+          <w:sz w:val="22"/>
+        </w:rPr>
+      </w:pPr>
+      <w:hyperlink w:anchor="_Toc396491294" w:history="1">
+        <w:r>
+          <w:rPr>
+            <w:rStyle w:val="Hyperlink"/>
+            <w:noProof/>
+          </w:rPr>
+          <w:t>4.1 Tổ chức nhóm quản lý cấu hình</w:t>
+        </w:r>
+        <w:r>
+          <w:rPr>
+            <w:noProof/>
+            <w:webHidden/>
+          </w:rPr>
+          <w:tab/>
+        </w:r>
+        <w:r>
+          <w:rPr>
+            <w:noProof/>
+            <w:webHidden/>
+          </w:rPr>
+          <w:fldChar w:fldCharType="begin"/>
+        </w:r>
+        <w:r>
+          <w:rPr>
+            <w:noProof/>
+            <w:webHidden/>
+          </w:rPr>
+          <w:instrText xml:space="preserve"> PAGEREF _Toc396491294 \h </w:instrText>
+        </w:r>
+        <w:r>
+          <w:rPr>
+            <w:noProof/>
+            <w:webHidden/>
+          </w:rPr>
+        </w:r>
+        <w:r>
+          <w:rPr>
+            <w:noProof/>
+            <w:webHidden/>
+          </w:rPr>
+          <w:fldChar w:fldCharType="separate"/>
+        </w:r>
+        <w:r>
+          <w:rPr>
+            <w:noProof/>
+            <w:webHidden/>
+          </w:rPr>
+          <w:t>6</w:t>
+        </w:r>
+        <w:r>
+          <w:rPr>
+            <w:noProof/>
+            <w:webHidden/>
+          </w:rPr>
+          <w:fldChar w:fldCharType="end"/>
+        </w:r>
+      </w:hyperlink>
+    </w:p>
+    <w:p>
+      <w:pPr>
+        <w:pStyle w:val="TOC2"/>
+        <w:tabs>
+          <w:tab w:val="right" w:leader="dot" w:pos="9350"/>
+        </w:tabs>
+        <w:rPr>
+          <w:noProof/>
+          <w:sz w:val="22"/>
+        </w:rPr>
+      </w:pPr>
+      <w:hyperlink w:anchor="_Toc396491295" w:history="1">
+        <w:r>
+          <w:rPr>
+            <w:rStyle w:val="Hyperlink"/>
+            <w:rFonts w:ascii="Arial" w:hAnsi="Arial" w:cs="Arial"/>
+            <w:noProof/>
+          </w:rPr>
+          <w:t>4.2 Nhận dạng cấu hình:</w:t>
+        </w:r>
+        <w:r>
+          <w:rPr>
+            <w:noProof/>
+            <w:webHidden/>
+          </w:rPr>
+          <w:tab/>
+        </w:r>
+        <w:r>
+          <w:rPr>
+            <w:noProof/>
+            <w:webHidden/>
+          </w:rPr>
+          <w:fldChar w:fldCharType="begin"/>
+        </w:r>
+        <w:r>
+          <w:rPr>
+            <w:noProof/>
+            <w:webHidden/>
+          </w:rPr>
+          <w:instrText xml:space="preserve"> PAGEREF _Toc396491295 \h </w:instrText>
+        </w:r>
+        <w:r>
+          <w:rPr>
+            <w:noProof/>
+            <w:webHidden/>
+          </w:rPr>
+        </w:r>
+        <w:r>
+          <w:rPr>
+            <w:noProof/>
+            <w:webHidden/>
+          </w:rPr>
+          <w:fldChar w:fldCharType="separate"/>
+        </w:r>
+        <w:r>
+          <w:rPr>
+            <w:noProof/>
+            <w:webHidden/>
+          </w:rPr>
+          <w:t>6</w:t>
+        </w:r>
+        <w:r>
+          <w:rPr>
+            <w:noProof/>
+            <w:webHidden/>
+          </w:rPr>
+          <w:fldChar w:fldCharType="end"/>
+        </w:r>
+      </w:hyperlink>
+    </w:p>
+    <w:p>
+      <w:pPr>
+        <w:pStyle w:val="TOC2"/>
+        <w:tabs>
+          <w:tab w:val="right" w:leader="dot" w:pos="9350"/>
+        </w:tabs>
+        <w:rPr>
+          <w:noProof/>
+          <w:sz w:val="22"/>
+        </w:rPr>
+      </w:pPr>
+      <w:hyperlink w:anchor="_Toc396491296" w:history="1">
+        <w:r>
+          <w:rPr>
+            <w:rStyle w:val="Hyperlink"/>
+            <w:rFonts w:ascii="Arial" w:hAnsi="Arial" w:cs="Arial"/>
+            <w:noProof/>
+          </w:rPr>
+          <w:t>4.3 Quản lý phát hành và phân phối</w:t>
+        </w:r>
+        <w:r>
+          <w:rPr>
+            <w:noProof/>
+            <w:webHidden/>
+          </w:rPr>
+          <w:tab/>
+        </w:r>
+        <w:r>
+          <w:rPr>
+            <w:noProof/>
+            <w:webHidden/>
+          </w:rPr>
+          <w:fldChar w:fldCharType="begin"/>
+        </w:r>
+        <w:r>
+          <w:rPr>
+            <w:noProof/>
+            <w:webHidden/>
+          </w:rPr>
+          <w:instrText xml:space="preserve"> PAGEREF _Toc396491296 \h </w:instrText>
+        </w:r>
+        <w:r>
+          <w:rPr>
+            <w:noProof/>
+            <w:webHidden/>
+          </w:rPr>
+        </w:r>
+        <w:r>
+          <w:rPr>
+            <w:noProof/>
+            <w:webHidden/>
+          </w:rPr>
+          <w:fldChar w:fldCharType="separate"/>
+        </w:r>
+        <w:r>
+          <w:rPr>
+            <w:noProof/>
+            <w:webHidden/>
+          </w:rPr>
+          <w:t>10</w:t>
+        </w:r>
+        <w:r>
+          <w:rPr>
+            <w:noProof/>
+            <w:webHidden/>
+          </w:rPr>
+          <w:fldChar w:fldCharType="end"/>
+        </w:r>
+      </w:hyperlink>
+    </w:p>
+    <w:p>
+      <w:pPr>
+        <w:pStyle w:val="TOC2"/>
+        <w:tabs>
+          <w:tab w:val="right" w:leader="dot" w:pos="9350"/>
+        </w:tabs>
+        <w:rPr>
+          <w:noProof/>
+          <w:sz w:val="22"/>
+        </w:rPr>
+      </w:pPr>
+      <w:hyperlink w:anchor="_Toc396491297" w:history="1">
+        <w:r>
+          <w:rPr>
+            <w:rStyle w:val="Hyperlink"/>
+            <w:rFonts w:ascii="Arial" w:hAnsi="Arial" w:cs="Arial"/>
+            <w:noProof/>
+          </w:rPr>
+          <w:t>4.4 Các tài nguyên quản lý cấu hình phần mềm</w:t>
+        </w:r>
+        <w:r>
+          <w:rPr>
+            <w:noProof/>
+            <w:webHidden/>
+          </w:rPr>
+          <w:tab/>
+        </w:r>
+        <w:r>
+          <w:rPr>
+            <w:noProof/>
+            <w:webHidden/>
+          </w:rPr>
+          <w:fldChar w:fldCharType="begin"/>
+        </w:r>
+        <w:r>
+          <w:rPr>
+            <w:noProof/>
+            <w:webHidden/>
+          </w:rPr>
+          <w:instrText xml:space="preserve"> PAGEREF _Toc396491297 \h </w:instrText>
+        </w:r>
+        <w:r>
+          <w:rPr>
+            <w:noProof/>
+            <w:webHidden/>
+          </w:rPr>
+        </w:r>
+        <w:r>
+          <w:rPr>
+            <w:noProof/>
+            <w:webHidden/>
+          </w:rPr>
+          <w:fldChar w:fldCharType="separate"/>
+        </w:r>
+        <w:r>
+          <w:rPr>
+            <w:noProof/>
+            <w:webHidden/>
+          </w:rPr>
+          <w:t>11</w:t>
+        </w:r>
+        <w:r>
+          <w:rPr>
+            <w:noProof/>
+            <w:webHidden/>
+          </w:rPr>
+          <w:fldChar w:fldCharType="end"/>
+        </w:r>
+      </w:hyperlink>
+    </w:p>
+    <w:p>
       <w:r>
         <w:fldChar w:fldCharType="end"/>
-      </w:r>
-      <w:r>
-        <w:t xml:space="preserve"> </w:t>
       </w:r>
       <w:r>
         <w:br w:type="page"/>
@@ -925,12 +1531,14 @@
           <w:numId w:val="0"/>
         </w:numPr>
       </w:pPr>
-      <w:bookmarkStart w:id="1" w:name="_Toc396152717"/>
+      <w:bookmarkStart w:id="3" w:name="_Toc396491259"/>
+      <w:bookmarkStart w:id="4" w:name="_Toc396491285"/>
       <w:r>
         <w:lastRenderedPageBreak/>
         <w:t>Theo dõi phiên bản tài liệu</w:t>
       </w:r>
-      <w:bookmarkEnd w:id="1"/>
+      <w:bookmarkEnd w:id="3"/>
+      <w:bookmarkEnd w:id="4"/>
     </w:p>
     <w:tbl>
       <w:tblPr>
@@ -1155,19 +1763,19 @@
         </w:tc>
       </w:tr>
     </w:tbl>
-    <w:p/>
-    <w:p>
-      <w:pPr>
-        <w:rPr>
-          <w:rFonts w:asciiTheme="majorHAnsi" w:eastAsiaTheme="majorEastAsia" w:hAnsiTheme="majorHAnsi" w:cstheme="majorBidi"/>
-          <w:color w:val="6E6E6E" w:themeColor="accent1" w:themeShade="80"/>
-          <w:sz w:val="36"/>
-          <w:szCs w:val="36"/>
-        </w:rPr>
-      </w:pPr>
-      <w:r>
-        <w:br w:type="page"/>
-      </w:r>
+    <w:p>
+      <w:pPr>
+        <w:sectPr>
+          <w:headerReference w:type="default" r:id="rId8"/>
+          <w:footerReference w:type="default" r:id="rId9"/>
+          <w:pgSz w:w="12240" w:h="15840"/>
+          <w:pgMar w:top="1440" w:right="1440" w:bottom="1440" w:left="1440" w:header="720" w:footer="720" w:gutter="0"/>
+          <w:pgNumType w:start="1"/>
+          <w:cols w:space="720"/>
+          <w:titlePg/>
+          <w:docGrid w:linePitch="360"/>
+        </w:sectPr>
+      </w:pPr>
     </w:p>
     <w:p>
       <w:pPr>
@@ -1177,12 +1785,14 @@
           <w:numId w:val="6"/>
         </w:numPr>
       </w:pPr>
-      <w:bookmarkStart w:id="2" w:name="_Toc396152718"/>
+      <w:bookmarkStart w:id="5" w:name="_Toc396491260"/>
+      <w:bookmarkStart w:id="6" w:name="_Toc396491286"/>
       <w:r>
         <w:lastRenderedPageBreak/>
         <w:t>Tổ chức nhóm phát triển phần mềm</w:t>
       </w:r>
-      <w:bookmarkEnd w:id="2"/>
+      <w:bookmarkEnd w:id="5"/>
+      <w:bookmarkEnd w:id="6"/>
     </w:p>
     <w:p>
       <w:pPr>
@@ -1668,19 +2278,25 @@
       <w:pPr>
         <w:pStyle w:val="Heading1"/>
       </w:pPr>
-      <w:bookmarkStart w:id="3" w:name="_Toc396152719"/>
+      <w:bookmarkStart w:id="7" w:name="_Toc396491261"/>
+      <w:bookmarkStart w:id="8" w:name="_Toc396491287"/>
       <w:r>
         <w:t>Quản lý chất lượng phần mềm</w:t>
       </w:r>
-      <w:bookmarkEnd w:id="3"/>
+      <w:bookmarkEnd w:id="7"/>
+      <w:bookmarkEnd w:id="8"/>
     </w:p>
     <w:p>
       <w:pPr>
         <w:pStyle w:val="Heading2"/>
       </w:pPr>
+      <w:bookmarkStart w:id="9" w:name="_Toc396491262"/>
+      <w:bookmarkStart w:id="10" w:name="_Toc396491288"/>
       <w:r>
         <w:t>Tổ chức nhóm quản lý chất lượng</w:t>
       </w:r>
+      <w:bookmarkEnd w:id="9"/>
+      <w:bookmarkEnd w:id="10"/>
     </w:p>
     <w:tbl>
       <w:tblPr>
@@ -1826,9 +2442,13 @@
       <w:pPr>
         <w:pStyle w:val="Heading2"/>
       </w:pPr>
+      <w:bookmarkStart w:id="11" w:name="_Toc396491263"/>
+      <w:bookmarkStart w:id="12" w:name="_Toc396491289"/>
       <w:r>
         <w:t>Đề xuất các thủ tục, chuẩn, quy định về chất lượng</w:t>
       </w:r>
+      <w:bookmarkEnd w:id="11"/>
+      <w:bookmarkEnd w:id="12"/>
     </w:p>
     <w:tbl>
       <w:tblPr>
@@ -2602,23 +3222,6 @@
               <w:t>Cuối ngày, thành viên phải gửi mail báo cáo cho nhóm trưởng để nhóm trưởng nắm tình hình tiến độ làm việc của nhóm.</w:t>
             </w:r>
           </w:p>
-        </w:tc>
-      </w:tr>
-      <w:tr>
-        <w:tc>
-          <w:tcPr>
-            <w:tcW w:w="1152" w:type="pct"/>
-          </w:tcPr>
-          <w:p>
-            <w:r>
-              <w:t>Deffect Logging</w:t>
-            </w:r>
-          </w:p>
-        </w:tc>
-        <w:tc>
-          <w:tcPr>
-            <w:tcW w:w="3848" w:type="pct"/>
-          </w:tcPr>
           <w:p>
             <w:pPr>
               <w:pStyle w:val="ListParagraph"/>
@@ -2628,9 +3231,26 @@
               </w:numPr>
             </w:pPr>
             <w:r>
-              <w:t>Trong quá trình làm, nếu gặp vấn đề chưa rõ, thì phải đặt Q&amp;A trên Github, hoặc gửi email cho thành viên trong nhóm, nội dung Q&amp;A ghi rõ nguồn, phần chưa hiểu, giải pháp của bản thân. Trong thời gian chờ đợi thì có thể làm theo giải pháp của bản thân tự đưa ra.</w:t>
-            </w:r>
-          </w:p>
+              <w:t>Khi upload source code lên Github, chỉ up thư mục src trong project.</w:t>
+            </w:r>
+          </w:p>
+        </w:tc>
+      </w:tr>
+      <w:tr>
+        <w:tc>
+          <w:tcPr>
+            <w:tcW w:w="1152" w:type="pct"/>
+          </w:tcPr>
+          <w:p>
+            <w:r>
+              <w:t>Deffect Logging</w:t>
+            </w:r>
+          </w:p>
+        </w:tc>
+        <w:tc>
+          <w:tcPr>
+            <w:tcW w:w="3848" w:type="pct"/>
+          </w:tcPr>
           <w:p>
             <w:pPr>
               <w:pStyle w:val="ListParagraph"/>
@@ -2640,26 +3260,9 @@
               </w:numPr>
             </w:pPr>
             <w:r>
-              <w:t>Nếu gặp các lỗi, phải được log lại trên mục Issuse của Github. Các thành viên có trách nhiệm lên xem phần nào có liên quan thì sửa lại và phản hồi trên Github.</w:t>
-            </w:r>
-          </w:p>
-        </w:tc>
-      </w:tr>
-      <w:tr>
-        <w:tc>
-          <w:tcPr>
-            <w:tcW w:w="1152" w:type="pct"/>
-          </w:tcPr>
-          <w:p>
-            <w:r>
-              <w:t>Quy ước về log task trên Trello</w:t>
-            </w:r>
-          </w:p>
-        </w:tc>
-        <w:tc>
-          <w:tcPr>
-            <w:tcW w:w="3848" w:type="pct"/>
-          </w:tcPr>
+              <w:t>Trong quá trình làm, nếu gặp vấn đề chưa rõ, thì phải đặt Q&amp;A trên Github, hoặc gửi email cho thành viên trong nhóm, nội dung Q&amp;A ghi rõ nguồn, phần chưa hiểu, giải pháp của bản thân. Trong thời gian chờ đợi thì có thể làm theo giải pháp của bản thân tự đưa ra.</w:t>
+            </w:r>
+          </w:p>
           <w:p>
             <w:pPr>
               <w:pStyle w:val="ListParagraph"/>
@@ -2669,6 +3272,35 @@
               </w:numPr>
             </w:pPr>
             <w:r>
+              <w:t>Nếu gặp các lỗi, phải được log lại trên mục Issuse của Github. Các thành viên có trách nhiệm lên xem phần nào có liên quan thì sửa lại và phản hồi trên Github.</w:t>
+            </w:r>
+          </w:p>
+        </w:tc>
+      </w:tr>
+      <w:tr>
+        <w:tc>
+          <w:tcPr>
+            <w:tcW w:w="1152" w:type="pct"/>
+          </w:tcPr>
+          <w:p>
+            <w:r>
+              <w:t>Quy ước về log task trên Trello</w:t>
+            </w:r>
+          </w:p>
+        </w:tc>
+        <w:tc>
+          <w:tcPr>
+            <w:tcW w:w="3848" w:type="pct"/>
+          </w:tcPr>
+          <w:p>
+            <w:pPr>
+              <w:pStyle w:val="ListParagraph"/>
+              <w:numPr>
+                <w:ilvl w:val="0"/>
+                <w:numId w:val="9"/>
+              </w:numPr>
+            </w:pPr>
+            <w:r>
               <w:t>Các thành viên sau khi hoàn thành xong task nào phải vào check là đã hoàn thành trên Checklist của Trello.</w:t>
             </w:r>
           </w:p>
@@ -2680,9 +3312,14 @@
       <w:pPr>
         <w:pStyle w:val="Heading2"/>
       </w:pPr>
-      <w:r>
+      <w:bookmarkStart w:id="13" w:name="_Toc396491264"/>
+      <w:bookmarkStart w:id="14" w:name="_Toc396491290"/>
+      <w:r>
+        <w:lastRenderedPageBreak/>
         <w:t>Kiểm soát chất lượng</w:t>
       </w:r>
+      <w:bookmarkEnd w:id="13"/>
+      <w:bookmarkEnd w:id="14"/>
     </w:p>
     <w:tbl>
       <w:tblPr>
@@ -2723,11 +3360,7 @@
           </w:tcPr>
           <w:p>
             <w:r>
-              <w:t xml:space="preserve">Software </w:t>
-            </w:r>
-            <w:r>
-              <w:lastRenderedPageBreak/>
-              <w:t>Requirement Specification</w:t>
+              <w:t>Software Requirement Specification</w:t>
             </w:r>
           </w:p>
         </w:tc>
@@ -2744,7 +3377,6 @@
               </w:numPr>
             </w:pPr>
             <w:r>
-              <w:lastRenderedPageBreak/>
               <w:t>Mô tả hệ thống. Có thể có sơ đồ chức năng của tổ chức.</w:t>
             </w:r>
           </w:p>
@@ -2757,7 +3389,6 @@
               </w:numPr>
             </w:pPr>
             <w:r>
-              <w:lastRenderedPageBreak/>
               <w:t>Sơ đồ usecase.</w:t>
             </w:r>
           </w:p>
@@ -2794,7 +3425,6 @@
           </w:tcPr>
           <w:p>
             <w:r>
-              <w:lastRenderedPageBreak/>
               <w:t>High Level Design</w:t>
             </w:r>
           </w:p>
@@ -2929,9 +3559,13 @@
       <w:pPr>
         <w:pStyle w:val="Heading2"/>
       </w:pPr>
+      <w:bookmarkStart w:id="15" w:name="_Toc396491265"/>
+      <w:bookmarkStart w:id="16" w:name="_Toc396491291"/>
       <w:r>
         <w:t>Công cụ, kỹ thuật và phương pháp đảm bảo chất lượng</w:t>
       </w:r>
+      <w:bookmarkEnd w:id="15"/>
+      <w:bookmarkEnd w:id="16"/>
     </w:p>
     <w:p>
       <w:r>
@@ -2990,11 +3624,13 @@
       <w:pPr>
         <w:pStyle w:val="Heading1"/>
       </w:pPr>
-      <w:bookmarkStart w:id="4" w:name="_Toc396152720"/>
+      <w:bookmarkStart w:id="17" w:name="_Toc396491266"/>
+      <w:bookmarkStart w:id="18" w:name="_Toc396491292"/>
       <w:r>
         <w:t>Quản lý rủi ro</w:t>
       </w:r>
-      <w:bookmarkEnd w:id="4"/>
+      <w:bookmarkEnd w:id="17"/>
+      <w:bookmarkEnd w:id="18"/>
     </w:p>
     <w:tbl>
       <w:tblPr>
@@ -3158,7 +3794,11 @@
           </w:tcPr>
           <w:p>
             <w:r>
-              <w:t>Người dùng không hiểu rõ về hệ thống cũng như các chức năng của nó.</w:t>
+              <w:t xml:space="preserve">Người dùng không hiểu rõ về hệ thống </w:t>
+            </w:r>
+            <w:r>
+              <w:lastRenderedPageBreak/>
+              <w:t>cũng như các chức năng của nó.</w:t>
             </w:r>
           </w:p>
         </w:tc>
@@ -3168,6 +3808,7 @@
           </w:tcPr>
           <w:p>
             <w:r>
+              <w:lastRenderedPageBreak/>
               <w:t>Trung bình</w:t>
             </w:r>
           </w:p>
@@ -3178,7 +3819,11 @@
           </w:tcPr>
           <w:p>
             <w:r>
-              <w:t>Cần có mục hướng dẫn để giúp khách hàng dễ dàng trong việc sử dụng.</w:t>
+              <w:t xml:space="preserve">Cần có mục hướng dẫn để giúp khách hàng dễ </w:t>
+            </w:r>
+            <w:r>
+              <w:lastRenderedPageBreak/>
+              <w:t>dàng trong việc sử dụng.</w:t>
             </w:r>
           </w:p>
         </w:tc>
@@ -3188,7 +3833,12 @@
           </w:tcPr>
           <w:p>
             <w:r>
-              <w:t>Tổ chức buổi hướng dẫn khách hàng sử dụng chương trình.</w:t>
+              <w:lastRenderedPageBreak/>
+              <w:t xml:space="preserve">Tổ chức buổi hướng dẫn khách hàng sử </w:t>
+            </w:r>
+            <w:r>
+              <w:lastRenderedPageBreak/>
+              <w:t>dụng chương trình.</w:t>
             </w:r>
           </w:p>
         </w:tc>
@@ -3202,6 +3852,7 @@
           </w:tcPr>
           <w:p>
             <w:r>
+              <w:lastRenderedPageBreak/>
               <w:t>Nhóm yếu tố liên quan đến phạm vi và các yêu cầu.</w:t>
             </w:r>
             <w:r>
@@ -3223,7 +3874,6 @@
           </w:tcPr>
           <w:p>
             <w:r>
-              <w:lastRenderedPageBreak/>
               <w:t>1</w:t>
             </w:r>
           </w:p>
@@ -3653,11 +4303,11 @@
           </w:tcPr>
           <w:p>
             <w:r>
-              <w:t xml:space="preserve">Phần mềm không tương thích khi thay đổi môi trường hoạt động( phần cứng, </w:t>
+              <w:t xml:space="preserve">Phần mềm không </w:t>
             </w:r>
             <w:r>
               <w:lastRenderedPageBreak/>
-              <w:t>phần mềm, hệ điều hành).</w:t>
+              <w:t>tương thích khi thay đổi môi trường hoạt động( phần cứng, phần mềm, hệ điều hành).</w:t>
             </w:r>
           </w:p>
         </w:tc>
@@ -3668,7 +4318,11 @@
           <w:p>
             <w:r>
               <w:lastRenderedPageBreak/>
-              <w:t>Trung bình</w:t>
+              <w:t xml:space="preserve">Trung </w:t>
+            </w:r>
+            <w:r>
+              <w:lastRenderedPageBreak/>
+              <w:t>bình</w:t>
             </w:r>
           </w:p>
         </w:tc>
@@ -3678,11 +4332,12 @@
           </w:tcPr>
           <w:p>
             <w:r>
-              <w:t xml:space="preserve">Khi phỏng vấn cần chú ý yếu tố môi trường hoạt động của phần mềm mà khách hàng sử dụng </w:t>
-            </w:r>
-            <w:r>
               <w:lastRenderedPageBreak/>
-              <w:t>(phần cứng, hệ điều hành).</w:t>
+              <w:t xml:space="preserve">Khi phỏng vấn cần chú ý </w:t>
+            </w:r>
+            <w:r>
+              <w:lastRenderedPageBreak/>
+              <w:t>yếu tố môi trường hoạt động của phần mềm mà khách hàng sử dụng (phần cứng, hệ điều hành).</w:t>
             </w:r>
           </w:p>
         </w:tc>
@@ -3693,7 +4348,11 @@
           <w:p>
             <w:r>
               <w:lastRenderedPageBreak/>
-              <w:t>Tiến hành cải tiến phần mềm để phù hợp với môi trường làm việc mới.</w:t>
+              <w:t xml:space="preserve">Tiến hành cải tiến </w:t>
+            </w:r>
+            <w:r>
+              <w:lastRenderedPageBreak/>
+              <w:t>phần mềm để phù hợp với môi trường làm việc mới.</w:t>
             </w:r>
           </w:p>
         </w:tc>
@@ -3704,11 +4363,13 @@
       <w:pPr>
         <w:pStyle w:val="Heading1"/>
       </w:pPr>
-      <w:bookmarkStart w:id="5" w:name="_Toc396152721"/>
+      <w:bookmarkStart w:id="19" w:name="_Toc396491267"/>
+      <w:bookmarkStart w:id="20" w:name="_Toc396491293"/>
       <w:r>
         <w:t>Quản lý cấu hình</w:t>
       </w:r>
-      <w:bookmarkEnd w:id="5"/>
+      <w:bookmarkEnd w:id="19"/>
+      <w:bookmarkEnd w:id="20"/>
     </w:p>
     <w:p>
       <w:pPr>
@@ -3718,12 +4379,16 @@
           <w:numId w:val="0"/>
         </w:numPr>
       </w:pPr>
+      <w:bookmarkStart w:id="21" w:name="_Toc396491268"/>
+      <w:bookmarkStart w:id="22" w:name="_Toc396491294"/>
       <w:r>
         <w:t xml:space="preserve">4.1 </w:t>
       </w:r>
       <w:r>
         <w:t>Tổ chức nhóm quản lý cấu hình</w:t>
       </w:r>
+      <w:bookmarkEnd w:id="21"/>
+      <w:bookmarkEnd w:id="22"/>
     </w:p>
     <w:tbl>
       <w:tblPr>
@@ -3992,6 +4657,357 @@
     </w:p>
     <w:p>
       <w:pPr>
+        <w:spacing w:after="0"/>
+        <w:rPr>
+          <w:rFonts w:ascii="Arial" w:hAnsi="Arial" w:cs="Arial"/>
+          <w:szCs w:val="24"/>
+        </w:rPr>
+      </w:pPr>
+      <w:r>
+        <w:rPr>
+          <w:rFonts w:ascii="Arial" w:hAnsi="Arial" w:cs="Arial"/>
+          <w:szCs w:val="24"/>
+        </w:rPr>
+        <w:t>/NienLuan</w:t>
+      </w:r>
+      <w:r>
+        <w:rPr>
+          <w:rFonts w:ascii="Arial" w:hAnsi="Arial" w:cs="Arial"/>
+          <w:szCs w:val="24"/>
+        </w:rPr>
+        <w:t>4/</w:t>
+      </w:r>
+      <w:r>
+        <w:rPr>
+          <w:rFonts w:ascii="Arial" w:hAnsi="Arial" w:cs="Arial"/>
+          <w:szCs w:val="24"/>
+        </w:rPr>
+        <w:tab/>
+      </w:r>
+      <w:r>
+        <w:rPr>
+          <w:rFonts w:ascii="Arial" w:hAnsi="Arial" w:cs="Arial"/>
+          <w:szCs w:val="24"/>
+        </w:rPr>
+        <w:t xml:space="preserve">  thư mục chính</w:t>
+      </w:r>
+    </w:p>
+    <w:p>
+      <w:pPr>
+        <w:spacing w:after="0"/>
+        <w:rPr>
+          <w:rFonts w:ascii="Arial" w:hAnsi="Arial" w:cs="Arial"/>
+          <w:szCs w:val="24"/>
+        </w:rPr>
+      </w:pPr>
+      <w:r>
+        <w:rPr>
+          <w:rFonts w:ascii="Arial" w:hAnsi="Arial" w:cs="Arial"/>
+          <w:szCs w:val="24"/>
+        </w:rPr>
+        <w:t>|----docs/</w:t>
+      </w:r>
+      <w:r>
+        <w:rPr>
+          <w:rFonts w:ascii="Arial" w:hAnsi="Arial" w:cs="Arial"/>
+          <w:szCs w:val="24"/>
+        </w:rPr>
+        <w:tab/>
+      </w:r>
+      <w:r>
+        <w:rPr>
+          <w:rFonts w:ascii="Arial" w:hAnsi="Arial" w:cs="Arial"/>
+          <w:szCs w:val="24"/>
+        </w:rPr>
+        <w:tab/>
+      </w:r>
+      <w:r>
+        <w:rPr>
+          <w:rFonts w:ascii="Arial" w:hAnsi="Arial" w:cs="Arial"/>
+          <w:szCs w:val="24"/>
+        </w:rPr>
+        <w:t>Lưu trữ các tài liệu trong công việc</w:t>
+      </w:r>
+      <w:r>
+        <w:rPr>
+          <w:rFonts w:ascii="Arial" w:hAnsi="Arial" w:cs="Arial"/>
+          <w:szCs w:val="24"/>
+        </w:rPr>
+        <w:t>.</w:t>
+      </w:r>
+    </w:p>
+    <w:p>
+      <w:pPr>
+        <w:spacing w:after="0"/>
+        <w:rPr>
+          <w:rFonts w:ascii="Arial" w:hAnsi="Arial" w:cs="Arial"/>
+          <w:szCs w:val="24"/>
+        </w:rPr>
+      </w:pPr>
+      <w:r>
+        <w:rPr>
+          <w:rFonts w:ascii="Arial" w:hAnsi="Arial" w:cs="Arial"/>
+          <w:szCs w:val="24"/>
+        </w:rPr>
+        <w:t xml:space="preserve">|    |----plan/ </w:t>
+      </w:r>
+      <w:r>
+        <w:rPr>
+          <w:rFonts w:ascii="Arial" w:hAnsi="Arial" w:cs="Arial"/>
+          <w:szCs w:val="24"/>
+        </w:rPr>
+        <w:tab/>
+      </w:r>
+      <w:r>
+        <w:rPr>
+          <w:rFonts w:ascii="Arial" w:hAnsi="Arial" w:cs="Arial"/>
+          <w:szCs w:val="24"/>
+        </w:rPr>
+        <w:tab/>
+        <w:t>Lưu trữ lịch phân công công việc.</w:t>
+      </w:r>
+    </w:p>
+    <w:p>
+      <w:pPr>
+        <w:spacing w:after="0"/>
+        <w:rPr>
+          <w:rFonts w:ascii="Arial" w:hAnsi="Arial" w:cs="Arial"/>
+          <w:szCs w:val="24"/>
+        </w:rPr>
+      </w:pPr>
+      <w:r>
+        <w:rPr>
+          <w:rFonts w:ascii="Arial" w:hAnsi="Arial" w:cs="Arial"/>
+          <w:szCs w:val="24"/>
+        </w:rPr>
+        <w:t>|    |----meeting/</w:t>
+      </w:r>
+      <w:r>
+        <w:rPr>
+          <w:rFonts w:ascii="Arial" w:hAnsi="Arial" w:cs="Arial"/>
+          <w:szCs w:val="24"/>
+        </w:rPr>
+        <w:tab/>
+        <w:t>Lưu trữ các biên bản họp nhóm.</w:t>
+      </w:r>
+    </w:p>
+    <w:p>
+      <w:pPr>
+        <w:spacing w:after="0"/>
+        <w:rPr>
+          <w:rFonts w:ascii="Arial" w:hAnsi="Arial" w:cs="Arial"/>
+          <w:szCs w:val="24"/>
+        </w:rPr>
+      </w:pPr>
+      <w:r>
+        <w:rPr>
+          <w:rFonts w:ascii="Arial" w:hAnsi="Arial" w:cs="Arial"/>
+          <w:szCs w:val="24"/>
+        </w:rPr>
+        <w:t>|    |----design/</w:t>
+      </w:r>
+      <w:r>
+        <w:rPr>
+          <w:rFonts w:ascii="Arial" w:hAnsi="Arial" w:cs="Arial"/>
+          <w:szCs w:val="24"/>
+        </w:rPr>
+        <w:tab/>
+        <w:t>Lưu trữ các tài liệu thiết kế.</w:t>
+      </w:r>
+    </w:p>
+    <w:p>
+      <w:pPr>
+        <w:spacing w:after="0"/>
+        <w:rPr>
+          <w:rFonts w:ascii="Arial" w:hAnsi="Arial" w:cs="Arial"/>
+          <w:szCs w:val="24"/>
+        </w:rPr>
+      </w:pPr>
+      <w:r>
+        <w:rPr>
+          <w:rFonts w:ascii="Arial" w:hAnsi="Arial" w:cs="Arial"/>
+          <w:szCs w:val="24"/>
+        </w:rPr>
+        <w:t>|    |----user guide/</w:t>
+      </w:r>
+      <w:r>
+        <w:rPr>
+          <w:rFonts w:ascii="Arial" w:hAnsi="Arial" w:cs="Arial"/>
+          <w:szCs w:val="24"/>
+        </w:rPr>
+        <w:tab/>
+        <w:t>Lưu trữ tài liệu hướng dẫn sử dụng.</w:t>
+      </w:r>
+    </w:p>
+    <w:p>
+      <w:pPr>
+        <w:spacing w:after="0"/>
+        <w:rPr>
+          <w:rFonts w:ascii="Arial" w:hAnsi="Arial" w:cs="Arial"/>
+          <w:szCs w:val="24"/>
+        </w:rPr>
+      </w:pPr>
+      <w:r>
+        <w:rPr>
+          <w:rFonts w:ascii="Arial" w:hAnsi="Arial" w:cs="Arial"/>
+          <w:szCs w:val="24"/>
+        </w:rPr>
+        <w:t>|--source/</w:t>
+      </w:r>
+      <w:r>
+        <w:rPr>
+          <w:rFonts w:ascii="Arial" w:hAnsi="Arial" w:cs="Arial"/>
+          <w:szCs w:val="24"/>
+        </w:rPr>
+        <w:tab/>
+      </w:r>
+      <w:r>
+        <w:rPr>
+          <w:rFonts w:ascii="Arial" w:hAnsi="Arial" w:cs="Arial"/>
+          <w:szCs w:val="24"/>
+        </w:rPr>
+        <w:t>Lưu trữ source code</w:t>
+      </w:r>
+      <w:r>
+        <w:rPr>
+          <w:rFonts w:ascii="Arial" w:hAnsi="Arial" w:cs="Arial"/>
+          <w:szCs w:val="24"/>
+        </w:rPr>
+        <w:t>.</w:t>
+      </w:r>
+    </w:p>
+    <w:p>
+      <w:pPr>
+        <w:spacing w:after="0"/>
+        <w:rPr>
+          <w:rFonts w:ascii="Arial" w:hAnsi="Arial" w:cs="Arial"/>
+          <w:szCs w:val="24"/>
+        </w:rPr>
+      </w:pPr>
+      <w:r>
+        <w:rPr>
+          <w:rFonts w:ascii="Arial" w:hAnsi="Arial" w:cs="Arial"/>
+          <w:szCs w:val="24"/>
+        </w:rPr>
+        <w:t>|--</w:t>
+      </w:r>
+      <w:r>
+        <w:rPr>
+          <w:rFonts w:ascii="Arial" w:hAnsi="Arial" w:cs="Arial"/>
+          <w:szCs w:val="24"/>
+        </w:rPr>
+        <w:t>database</w:t>
+      </w:r>
+      <w:r>
+        <w:rPr>
+          <w:rFonts w:ascii="Arial" w:hAnsi="Arial" w:cs="Arial"/>
+          <w:szCs w:val="24"/>
+        </w:rPr>
+        <w:t>/</w:t>
+      </w:r>
+      <w:r>
+        <w:rPr>
+          <w:rFonts w:ascii="Arial" w:hAnsi="Arial" w:cs="Arial"/>
+          <w:szCs w:val="24"/>
+        </w:rPr>
+        <w:t xml:space="preserve"> </w:t>
+      </w:r>
+      <w:r>
+        <w:rPr>
+          <w:rFonts w:ascii="Arial" w:hAnsi="Arial" w:cs="Arial"/>
+          <w:szCs w:val="24"/>
+        </w:rPr>
+        <w:tab/>
+      </w:r>
+      <w:r>
+        <w:rPr>
+          <w:rFonts w:ascii="Arial" w:hAnsi="Arial" w:cs="Arial"/>
+          <w:szCs w:val="24"/>
+        </w:rPr>
+        <w:t>Lưu trữ c</w:t>
+      </w:r>
+      <w:r>
+        <w:rPr>
+          <w:rFonts w:ascii="Arial" w:hAnsi="Arial" w:cs="Arial"/>
+          <w:szCs w:val="24"/>
+        </w:rPr>
+        <w:t>ơ</w:t>
+      </w:r>
+      <w:r>
+        <w:rPr>
+          <w:rFonts w:ascii="Arial" w:hAnsi="Arial" w:cs="Arial"/>
+          <w:szCs w:val="24"/>
+        </w:rPr>
+        <w:t xml:space="preserve"> sở dữ liệu</w:t>
+      </w:r>
+      <w:r>
+        <w:rPr>
+          <w:rFonts w:ascii="Arial" w:hAnsi="Arial" w:cs="Arial"/>
+          <w:szCs w:val="24"/>
+        </w:rPr>
+        <w:t>.</w:t>
+      </w:r>
+    </w:p>
+    <w:p>
+      <w:pPr>
+        <w:spacing w:after="0"/>
+        <w:rPr>
+          <w:rFonts w:ascii="Arial" w:hAnsi="Arial" w:cs="Arial"/>
+          <w:szCs w:val="24"/>
+        </w:rPr>
+      </w:pPr>
+      <w:r>
+        <w:rPr>
+          <w:rFonts w:ascii="Arial" w:hAnsi="Arial" w:cs="Arial"/>
+          <w:szCs w:val="24"/>
+        </w:rPr>
+        <w:t>|--</w:t>
+      </w:r>
+      <w:r>
+        <w:rPr>
+          <w:rFonts w:ascii="Arial" w:hAnsi="Arial" w:cs="Arial"/>
+          <w:szCs w:val="24"/>
+        </w:rPr>
+        <w:t>test</w:t>
+      </w:r>
+      <w:r>
+        <w:rPr>
+          <w:rFonts w:ascii="Arial" w:hAnsi="Arial" w:cs="Arial"/>
+          <w:szCs w:val="24"/>
+        </w:rPr>
+        <w:t>/</w:t>
+      </w:r>
+      <w:r>
+        <w:rPr>
+          <w:rFonts w:ascii="Arial" w:hAnsi="Arial" w:cs="Arial"/>
+          <w:szCs w:val="24"/>
+        </w:rPr>
+        <w:tab/>
+      </w:r>
+      <w:r>
+        <w:rPr>
+          <w:rFonts w:ascii="Arial" w:hAnsi="Arial" w:cs="Arial"/>
+          <w:szCs w:val="24"/>
+        </w:rPr>
+        <w:tab/>
+      </w:r>
+      <w:r>
+        <w:rPr>
+          <w:rFonts w:ascii="Arial" w:hAnsi="Arial" w:cs="Arial"/>
+          <w:szCs w:val="24"/>
+        </w:rPr>
+        <w:t>Lưu trữ các tài liệu kiểm thử</w:t>
+      </w:r>
+      <w:r>
+        <w:rPr>
+          <w:rFonts w:ascii="Arial" w:hAnsi="Arial" w:cs="Arial"/>
+          <w:szCs w:val="24"/>
+        </w:rPr>
+        <w:t>.</w:t>
+      </w:r>
+    </w:p>
+    <w:p>
+      <w:pPr>
         <w:spacing w:after="120"/>
         <w:rPr>
           <w:rFonts w:ascii="Arial" w:hAnsi="Arial" w:cs="Arial"/>
@@ -4003,13 +5019,6 @@
           <w:rFonts w:ascii="Arial" w:hAnsi="Arial" w:cs="Arial"/>
           <w:szCs w:val="24"/>
         </w:rPr>
-        <w:t>/NienLuan04/</w:t>
-      </w:r>
-      <w:r>
-        <w:rPr>
-          <w:rFonts w:ascii="Arial" w:hAnsi="Arial" w:cs="Arial"/>
-          <w:szCs w:val="24"/>
-        </w:rPr>
         <w:tab/>
       </w:r>
       <w:r>
@@ -4017,40 +5026,7 @@
           <w:rFonts w:ascii="Arial" w:hAnsi="Arial" w:cs="Arial"/>
           <w:szCs w:val="24"/>
         </w:rPr>
-        <w:t xml:space="preserve">  thư mục chính</w:t>
-      </w:r>
-    </w:p>
-    <w:p>
-      <w:pPr>
-        <w:spacing w:after="120"/>
-        <w:rPr>
-          <w:rFonts w:ascii="Arial" w:hAnsi="Arial" w:cs="Arial"/>
-          <w:szCs w:val="24"/>
-        </w:rPr>
-      </w:pPr>
-      <w:r>
-        <w:rPr>
-          <w:rFonts w:ascii="Arial" w:hAnsi="Arial" w:cs="Arial"/>
-          <w:szCs w:val="24"/>
-        </w:rPr>
-        <w:t>Gồm có:</w:t>
-      </w:r>
-    </w:p>
-    <w:p>
-      <w:pPr>
-        <w:spacing w:after="120"/>
-        <w:rPr>
-          <w:rFonts w:ascii="Arial" w:hAnsi="Arial" w:cs="Arial"/>
-          <w:szCs w:val="24"/>
-        </w:rPr>
-      </w:pPr>
-      <w:r>
-        <w:rPr>
-          <w:rFonts w:ascii="Arial" w:hAnsi="Arial" w:cs="Arial"/>
-          <w:szCs w:val="24"/>
-        </w:rPr>
         <w:tab/>
-        <w:t xml:space="preserve">docs </w:t>
       </w:r>
       <w:r>
         <w:rPr>
@@ -4066,308 +5042,6 @@
         </w:rPr>
         <w:tab/>
       </w:r>
-      <w:r>
-        <w:rPr>
-          <w:rFonts w:ascii="Arial" w:hAnsi="Arial" w:cs="Arial"/>
-          <w:szCs w:val="24"/>
-        </w:rPr>
-        <w:t>Lưu trữ các tài liệu trong công việc</w:t>
-      </w:r>
-      <w:r>
-        <w:rPr>
-          <w:rFonts w:ascii="Arial" w:hAnsi="Arial" w:cs="Arial"/>
-          <w:szCs w:val="24"/>
-        </w:rPr>
-        <w:t>.</w:t>
-      </w:r>
-    </w:p>
-    <w:p>
-      <w:pPr>
-        <w:spacing w:after="120"/>
-        <w:rPr>
-          <w:rFonts w:ascii="Arial" w:hAnsi="Arial" w:cs="Arial"/>
-          <w:szCs w:val="24"/>
-        </w:rPr>
-      </w:pPr>
-      <w:r>
-        <w:rPr>
-          <w:rFonts w:ascii="Arial" w:hAnsi="Arial" w:cs="Arial"/>
-          <w:szCs w:val="24"/>
-        </w:rPr>
-        <w:tab/>
-        <w:t xml:space="preserve">source </w:t>
-      </w:r>
-      <w:r>
-        <w:rPr>
-          <w:rFonts w:ascii="Arial" w:hAnsi="Arial" w:cs="Arial"/>
-          <w:szCs w:val="24"/>
-        </w:rPr>
-        <w:tab/>
-      </w:r>
-      <w:r>
-        <w:rPr>
-          <w:rFonts w:ascii="Arial" w:hAnsi="Arial" w:cs="Arial"/>
-          <w:szCs w:val="24"/>
-        </w:rPr>
-        <w:t>Lưu trữ source code</w:t>
-      </w:r>
-      <w:r>
-        <w:rPr>
-          <w:rFonts w:ascii="Arial" w:hAnsi="Arial" w:cs="Arial"/>
-          <w:szCs w:val="24"/>
-        </w:rPr>
-        <w:t>.</w:t>
-      </w:r>
-    </w:p>
-    <w:p>
-      <w:pPr>
-        <w:spacing w:after="120"/>
-        <w:rPr>
-          <w:rFonts w:ascii="Arial" w:hAnsi="Arial" w:cs="Arial"/>
-          <w:szCs w:val="24"/>
-        </w:rPr>
-      </w:pPr>
-      <w:r>
-        <w:rPr>
-          <w:rFonts w:ascii="Arial" w:hAnsi="Arial" w:cs="Arial"/>
-          <w:szCs w:val="24"/>
-        </w:rPr>
-        <w:tab/>
-        <w:t xml:space="preserve">database </w:t>
-      </w:r>
-      <w:r>
-        <w:rPr>
-          <w:rFonts w:ascii="Arial" w:hAnsi="Arial" w:cs="Arial"/>
-          <w:szCs w:val="24"/>
-        </w:rPr>
-        <w:tab/>
-      </w:r>
-      <w:r>
-        <w:rPr>
-          <w:rFonts w:ascii="Arial" w:hAnsi="Arial" w:cs="Arial"/>
-          <w:szCs w:val="24"/>
-        </w:rPr>
-        <w:t>Lưu trữ cở sở dữ liệu</w:t>
-      </w:r>
-      <w:r>
-        <w:rPr>
-          <w:rFonts w:ascii="Arial" w:hAnsi="Arial" w:cs="Arial"/>
-          <w:szCs w:val="24"/>
-        </w:rPr>
-        <w:t>.</w:t>
-      </w:r>
-    </w:p>
-    <w:p>
-      <w:pPr>
-        <w:spacing w:after="120"/>
-        <w:rPr>
-          <w:rFonts w:ascii="Arial" w:hAnsi="Arial" w:cs="Arial"/>
-          <w:szCs w:val="24"/>
-        </w:rPr>
-      </w:pPr>
-      <w:r>
-        <w:rPr>
-          <w:rFonts w:ascii="Arial" w:hAnsi="Arial" w:cs="Arial"/>
-          <w:szCs w:val="24"/>
-        </w:rPr>
-        <w:tab/>
-        <w:t>test</w:t>
-      </w:r>
-      <w:r>
-        <w:rPr>
-          <w:rFonts w:ascii="Arial" w:hAnsi="Arial" w:cs="Arial"/>
-          <w:szCs w:val="24"/>
-        </w:rPr>
-        <w:tab/>
-      </w:r>
-      <w:r>
-        <w:rPr>
-          <w:rFonts w:ascii="Arial" w:hAnsi="Arial" w:cs="Arial"/>
-          <w:szCs w:val="24"/>
-        </w:rPr>
-        <w:tab/>
-      </w:r>
-      <w:r>
-        <w:rPr>
-          <w:rFonts w:ascii="Arial" w:hAnsi="Arial" w:cs="Arial"/>
-          <w:szCs w:val="24"/>
-        </w:rPr>
-        <w:t>Lưu trữ các tài liệu kiểm thử</w:t>
-      </w:r>
-      <w:r>
-        <w:rPr>
-          <w:rFonts w:ascii="Arial" w:hAnsi="Arial" w:cs="Arial"/>
-          <w:szCs w:val="24"/>
-        </w:rPr>
-        <w:t>.</w:t>
-      </w:r>
-    </w:p>
-    <w:p>
-      <w:pPr>
-        <w:spacing w:after="120"/>
-        <w:rPr>
-          <w:rFonts w:ascii="Arial" w:hAnsi="Arial" w:cs="Arial"/>
-          <w:szCs w:val="24"/>
-        </w:rPr>
-      </w:pPr>
-      <w:r>
-        <w:rPr>
-          <w:rFonts w:ascii="Arial" w:hAnsi="Arial" w:cs="Arial"/>
-          <w:szCs w:val="24"/>
-        </w:rPr>
-        <w:t>Trong /docs/ gồm có:</w:t>
-      </w:r>
-    </w:p>
-    <w:p>
-      <w:pPr>
-        <w:spacing w:after="120"/>
-        <w:rPr>
-          <w:rFonts w:ascii="Arial" w:hAnsi="Arial" w:cs="Arial"/>
-          <w:szCs w:val="24"/>
-        </w:rPr>
-      </w:pPr>
-      <w:r>
-        <w:rPr>
-          <w:rFonts w:ascii="Arial" w:hAnsi="Arial" w:cs="Arial"/>
-          <w:szCs w:val="24"/>
-        </w:rPr>
-        <w:tab/>
-        <w:t xml:space="preserve">plan </w:t>
-      </w:r>
-      <w:r>
-        <w:rPr>
-          <w:rFonts w:ascii="Arial" w:hAnsi="Arial" w:cs="Arial"/>
-          <w:szCs w:val="24"/>
-        </w:rPr>
-        <w:tab/>
-      </w:r>
-      <w:r>
-        <w:rPr>
-          <w:rFonts w:ascii="Arial" w:hAnsi="Arial" w:cs="Arial"/>
-          <w:szCs w:val="24"/>
-        </w:rPr>
-        <w:tab/>
-        <w:t>Lưu trữ lịch phân công công việc</w:t>
-      </w:r>
-      <w:r>
-        <w:rPr>
-          <w:rFonts w:ascii="Arial" w:hAnsi="Arial" w:cs="Arial"/>
-          <w:szCs w:val="24"/>
-        </w:rPr>
-        <w:t>.</w:t>
-      </w:r>
-    </w:p>
-    <w:p>
-      <w:pPr>
-        <w:spacing w:after="120"/>
-        <w:rPr>
-          <w:rFonts w:ascii="Arial" w:hAnsi="Arial" w:cs="Arial"/>
-          <w:szCs w:val="24"/>
-        </w:rPr>
-      </w:pPr>
-      <w:r>
-        <w:rPr>
-          <w:rFonts w:ascii="Arial" w:hAnsi="Arial" w:cs="Arial"/>
-          <w:szCs w:val="24"/>
-        </w:rPr>
-        <w:tab/>
-        <w:t>meeting</w:t>
-      </w:r>
-      <w:r>
-        <w:rPr>
-          <w:rFonts w:ascii="Arial" w:hAnsi="Arial" w:cs="Arial"/>
-          <w:szCs w:val="24"/>
-        </w:rPr>
-        <w:tab/>
-        <w:t>Lưu trữ các biên bản họp nhóm</w:t>
-      </w:r>
-      <w:r>
-        <w:rPr>
-          <w:rFonts w:ascii="Arial" w:hAnsi="Arial" w:cs="Arial"/>
-          <w:szCs w:val="24"/>
-        </w:rPr>
-        <w:t>.</w:t>
-      </w:r>
-    </w:p>
-    <w:p>
-      <w:pPr>
-        <w:spacing w:after="120"/>
-        <w:rPr>
-          <w:rFonts w:ascii="Arial" w:hAnsi="Arial" w:cs="Arial"/>
-          <w:szCs w:val="24"/>
-        </w:rPr>
-      </w:pPr>
-      <w:r>
-        <w:rPr>
-          <w:rFonts w:ascii="Arial" w:hAnsi="Arial" w:cs="Arial"/>
-          <w:szCs w:val="24"/>
-        </w:rPr>
-        <w:tab/>
-        <w:t>design</w:t>
-      </w:r>
-      <w:r>
-        <w:rPr>
-          <w:rFonts w:ascii="Arial" w:hAnsi="Arial" w:cs="Arial"/>
-          <w:szCs w:val="24"/>
-        </w:rPr>
-        <w:tab/>
-      </w:r>
-      <w:r>
-        <w:rPr>
-          <w:rFonts w:ascii="Arial" w:hAnsi="Arial" w:cs="Arial"/>
-          <w:szCs w:val="24"/>
-        </w:rPr>
-        <w:tab/>
-        <w:t>Lưu trữ các tài liệu thiết kế</w:t>
-      </w:r>
-      <w:r>
-        <w:rPr>
-          <w:rFonts w:ascii="Arial" w:hAnsi="Arial" w:cs="Arial"/>
-          <w:szCs w:val="24"/>
-        </w:rPr>
-        <w:t>.</w:t>
-      </w:r>
-    </w:p>
-    <w:p>
-      <w:pPr>
-        <w:spacing w:after="120"/>
-        <w:rPr>
-          <w:rFonts w:ascii="Arial" w:hAnsi="Arial" w:cs="Arial"/>
-          <w:szCs w:val="24"/>
-        </w:rPr>
-      </w:pPr>
-      <w:r>
-        <w:rPr>
-          <w:rFonts w:ascii="Arial" w:hAnsi="Arial" w:cs="Arial"/>
-          <w:szCs w:val="24"/>
-        </w:rPr>
-        <w:tab/>
-        <w:t>user guide</w:t>
-      </w:r>
-      <w:r>
-        <w:rPr>
-          <w:rFonts w:ascii="Arial" w:hAnsi="Arial" w:cs="Arial"/>
-          <w:szCs w:val="24"/>
-        </w:rPr>
-        <w:tab/>
-        <w:t>Lưu trữ tài liệu hướng dẫn sử dụng</w:t>
-      </w:r>
-      <w:r>
-        <w:rPr>
-          <w:rFonts w:ascii="Arial" w:hAnsi="Arial" w:cs="Arial"/>
-          <w:szCs w:val="24"/>
-        </w:rPr>
-        <w:t>.</w:t>
-      </w:r>
-    </w:p>
-    <w:p>
-      <w:pPr>
-        <w:spacing w:after="120"/>
-        <w:rPr>
-          <w:rFonts w:ascii="Arial" w:hAnsi="Arial" w:cs="Arial"/>
-          <w:szCs w:val="24"/>
-        </w:rPr>
-      </w:pPr>
     </w:p>
     <w:p>
       <w:pPr>
@@ -4382,12 +5056,16 @@
           <w:rFonts w:ascii="Arial" w:hAnsi="Arial" w:cs="Arial"/>
         </w:rPr>
       </w:pPr>
+      <w:bookmarkStart w:id="23" w:name="_Toc396491269"/>
+      <w:bookmarkStart w:id="24" w:name="_Toc396491295"/>
       <w:r>
         <w:rPr>
           <w:rFonts w:ascii="Arial" w:hAnsi="Arial" w:cs="Arial"/>
         </w:rPr>
         <w:t>4.2 Nhận dạng cấu hình:</w:t>
       </w:r>
+      <w:bookmarkEnd w:id="23"/>
+      <w:bookmarkEnd w:id="24"/>
     </w:p>
     <w:p>
       <w:r>
@@ -4415,6 +5093,7 @@
           <w:szCs w:val="21"/>
           <w:shd w:val="clear" w:color="auto" w:fill="FFFFFF"/>
         </w:rPr>
+        <w:lastRenderedPageBreak/>
         <w:t xml:space="preserve">- Tên: </w:t>
       </w:r>
       <w:r>
@@ -5148,7 +5827,6 @@
         <w:rPr>
           <w:rFonts w:ascii="Arial" w:hAnsi="Arial" w:cs="Arial"/>
         </w:rPr>
-        <w:lastRenderedPageBreak/>
         <w:t>Tác giả: Lương Đức Duy, Ngô Minh Phương, Nguyễn Hoàng Đông.</w:t>
       </w:r>
     </w:p>
@@ -5212,6 +5890,7 @@
         <w:rPr>
           <w:rFonts w:ascii="Arial" w:hAnsi="Arial" w:cs="Arial"/>
         </w:rPr>
+        <w:lastRenderedPageBreak/>
         <w:t>Những người chịu trách nhiệm:  Lương Đức Duy, Ngô Minh Phương, Nguyễn Hoàng Đông.</w:t>
       </w:r>
     </w:p>
@@ -5923,7 +6602,6 @@
         <w:rPr>
           <w:rFonts w:ascii="Arial" w:hAnsi="Arial" w:cs="Arial"/>
         </w:rPr>
-        <w:lastRenderedPageBreak/>
         <w:t>- Cấu trúc thư mục: NienLuan4/</w:t>
       </w:r>
       <w:r>
@@ -5979,6 +6657,7 @@
         <w:rPr>
           <w:rFonts w:ascii="Arial" w:hAnsi="Arial" w:cs="Arial"/>
         </w:rPr>
+        <w:lastRenderedPageBreak/>
         <w:t>Tác giả: Lương Đức Duy, Ngô Minh Phương, Nguyễn Hoàng Đông.</w:t>
       </w:r>
     </w:p>
@@ -6674,12 +7353,17 @@
           <w:rFonts w:ascii="Arial" w:hAnsi="Arial" w:cs="Arial"/>
         </w:rPr>
       </w:pPr>
-      <w:r>
-        <w:rPr>
-          <w:rFonts w:ascii="Arial" w:hAnsi="Arial" w:cs="Arial"/>
-        </w:rPr>
+      <w:bookmarkStart w:id="25" w:name="_Toc396491270"/>
+      <w:bookmarkStart w:id="26" w:name="_Toc396491296"/>
+      <w:r>
+        <w:rPr>
+          <w:rFonts w:ascii="Arial" w:hAnsi="Arial" w:cs="Arial"/>
+        </w:rPr>
+        <w:lastRenderedPageBreak/>
         <w:t>4.3 Quản lý phát hành và phân phối</w:t>
       </w:r>
+      <w:bookmarkEnd w:id="25"/>
+      <w:bookmarkEnd w:id="26"/>
     </w:p>
     <w:p>
       <w:pPr>
@@ -6875,19 +7559,19 @@
     <w:tbl>
       <w:tblPr>
         <w:tblStyle w:val="TableGrid"/>
-        <w:tblW w:w="9576" w:type="dxa"/>
+        <w:tblW w:w="5000" w:type="pct"/>
         <w:tblLook w:val="04A0" w:firstRow="1" w:lastRow="0" w:firstColumn="1" w:lastColumn="0" w:noHBand="0" w:noVBand="1"/>
       </w:tblPr>
       <w:tblGrid>
-        <w:gridCol w:w="1759"/>
-        <w:gridCol w:w="2489"/>
+        <w:gridCol w:w="1757"/>
+        <w:gridCol w:w="2490"/>
         <w:gridCol w:w="2473"/>
-        <w:gridCol w:w="2855"/>
+        <w:gridCol w:w="2856"/>
       </w:tblGrid>
       <w:tr>
         <w:tc>
           <w:tcPr>
-            <w:tcW w:w="1759" w:type="dxa"/>
+            <w:tcW w:w="918" w:type="pct"/>
           </w:tcPr>
           <w:p>
             <w:pPr>
@@ -6923,7 +7607,7 @@
         </w:tc>
         <w:tc>
           <w:tcPr>
-            <w:tcW w:w="2489" w:type="dxa"/>
+            <w:tcW w:w="1300" w:type="pct"/>
           </w:tcPr>
           <w:p>
             <w:pPr>
@@ -6945,7 +7629,7 @@
         </w:tc>
         <w:tc>
           <w:tcPr>
-            <w:tcW w:w="2473" w:type="dxa"/>
+            <w:tcW w:w="1291" w:type="pct"/>
           </w:tcPr>
           <w:p>
             <w:pPr>
@@ -6967,7 +7651,7 @@
         </w:tc>
         <w:tc>
           <w:tcPr>
-            <w:tcW w:w="2855" w:type="dxa"/>
+            <w:tcW w:w="1491" w:type="pct"/>
           </w:tcPr>
           <w:p>
             <w:pPr>
@@ -6991,7 +7675,7 @@
       <w:tr>
         <w:tc>
           <w:tcPr>
-            <w:tcW w:w="1759" w:type="dxa"/>
+            <w:tcW w:w="918" w:type="pct"/>
           </w:tcPr>
           <w:p>
             <w:pPr>
@@ -7024,13 +7708,20 @@
                 <w:rFonts w:ascii="Arial" w:hAnsi="Arial" w:cs="Arial"/>
                 <w:szCs w:val="24"/>
               </w:rPr>
-              <w:t xml:space="preserve"> – 3</w:t>
-            </w:r>
-          </w:p>
-        </w:tc>
-        <w:tc>
-          <w:tcPr>
-            <w:tcW w:w="2489" w:type="dxa"/>
+              <w:t xml:space="preserve"> -</w:t>
+            </w:r>
+            <w:r>
+              <w:rPr>
+                <w:rFonts w:ascii="Arial" w:hAnsi="Arial" w:cs="Arial"/>
+                <w:szCs w:val="24"/>
+              </w:rPr>
+              <w:t xml:space="preserve"> 3</w:t>
+            </w:r>
+          </w:p>
+        </w:tc>
+        <w:tc>
+          <w:tcPr>
+            <w:tcW w:w="1300" w:type="pct"/>
           </w:tcPr>
           <w:p>
             <w:pPr>
@@ -7076,7 +7767,7 @@
         </w:tc>
         <w:tc>
           <w:tcPr>
-            <w:tcW w:w="2473" w:type="dxa"/>
+            <w:tcW w:w="1291" w:type="pct"/>
           </w:tcPr>
           <w:p>
             <w:pPr>
@@ -7115,7 +7806,7 @@
         </w:tc>
         <w:tc>
           <w:tcPr>
-            <w:tcW w:w="2855" w:type="dxa"/>
+            <w:tcW w:w="1491" w:type="pct"/>
           </w:tcPr>
           <w:p>
             <w:pPr>
@@ -7139,7 +7830,7 @@
       <w:tr>
         <w:tc>
           <w:tcPr>
-            <w:tcW w:w="1759" w:type="dxa"/>
+            <w:tcW w:w="918" w:type="pct"/>
           </w:tcPr>
           <w:p>
             <w:pPr>
@@ -7162,13 +7853,20 @@
                 <w:rFonts w:ascii="Arial" w:hAnsi="Arial" w:cs="Arial"/>
                 <w:szCs w:val="24"/>
               </w:rPr>
-              <w:t xml:space="preserve"> - 5</w:t>
-            </w:r>
-          </w:p>
-        </w:tc>
-        <w:tc>
-          <w:tcPr>
-            <w:tcW w:w="2489" w:type="dxa"/>
+              <w:t xml:space="preserve"> - </w:t>
+            </w:r>
+            <w:r>
+              <w:rPr>
+                <w:rFonts w:ascii="Arial" w:hAnsi="Arial" w:cs="Arial"/>
+                <w:szCs w:val="24"/>
+              </w:rPr>
+              <w:t>5</w:t>
+            </w:r>
+          </w:p>
+        </w:tc>
+        <w:tc>
+          <w:tcPr>
+            <w:tcW w:w="1300" w:type="pct"/>
           </w:tcPr>
           <w:p>
             <w:pPr>
@@ -7185,6 +7883,13 @@
               </w:rPr>
               <w:t>- Lập bản đặc tả yêu cầu</w:t>
             </w:r>
+            <w:r>
+              <w:rPr>
+                <w:rFonts w:ascii="Arial" w:hAnsi="Arial" w:cs="Arial"/>
+                <w:szCs w:val="24"/>
+              </w:rPr>
+              <w:t xml:space="preserve"> phần mềm.</w:t>
+            </w:r>
           </w:p>
           <w:p>
             <w:pPr>
@@ -7201,28 +7906,21 @@
               </w:rPr>
               <w:t>- Lập high level design</w:t>
             </w:r>
-          </w:p>
-          <w:p>
-            <w:pPr>
-              <w:spacing w:before="120" w:after="120"/>
-              <w:rPr>
-                <w:rFonts w:ascii="Arial" w:hAnsi="Arial" w:cs="Arial"/>
-                <w:szCs w:val="24"/>
-              </w:rPr>
-            </w:pPr>
-            <w:r>
-              <w:rPr>
-                <w:rFonts w:ascii="Arial" w:hAnsi="Arial" w:cs="Arial"/>
-                <w:szCs w:val="24"/>
-              </w:rPr>
-              <w:t>- Lập detail design</w:t>
-            </w:r>
-          </w:p>
-        </w:tc>
-        <w:tc>
-          <w:tcPr>
-            <w:tcW w:w="2473" w:type="dxa"/>
-          </w:tcPr>
+            <w:r>
+              <w:rPr>
+                <w:rFonts w:ascii="Arial" w:hAnsi="Arial" w:cs="Arial"/>
+                <w:szCs w:val="24"/>
+              </w:rPr>
+              <w:t>:</w:t>
+            </w:r>
+            <w:r>
+              <w:rPr>
+                <w:rFonts w:ascii="Arial" w:hAnsi="Arial" w:cs="Arial"/>
+                <w:szCs w:val="24"/>
+              </w:rPr>
+              <w:t xml:space="preserve"> </w:t>
+            </w:r>
+          </w:p>
           <w:p>
             <w:pPr>
               <w:spacing w:before="120" w:after="120"/>
@@ -7237,7 +7935,14 @@
                 <w:rFonts w:ascii="Arial" w:hAnsi="Arial" w:cs="Arial"/>
                 <w:szCs w:val="24"/>
               </w:rPr>
-              <w:t>- Bản đặc tả yêu cầu</w:t>
+              <w:t xml:space="preserve">   +</w:t>
+            </w:r>
+            <w:r>
+              <w:rPr>
+                <w:rFonts w:ascii="Arial" w:hAnsi="Arial" w:cs="Arial"/>
+                <w:szCs w:val="24"/>
+              </w:rPr>
+              <w:t>Mô tả hệ thống.</w:t>
             </w:r>
           </w:p>
           <w:p>
@@ -7254,9 +7959,28 @@
                 <w:rFonts w:ascii="Arial" w:hAnsi="Arial" w:cs="Arial"/>
                 <w:szCs w:val="24"/>
               </w:rPr>
-              <w:t>- High level design</w:t>
-            </w:r>
-          </w:p>
+              <w:t xml:space="preserve">   +</w:t>
+            </w:r>
+            <w:r>
+              <w:rPr>
+                <w:rFonts w:ascii="Arial" w:hAnsi="Arial" w:cs="Arial"/>
+                <w:szCs w:val="24"/>
+              </w:rPr>
+              <w:t>Mô tả chức năng</w:t>
+            </w:r>
+            <w:r>
+              <w:rPr>
+                <w:rFonts w:ascii="Arial" w:hAnsi="Arial" w:cs="Arial"/>
+                <w:szCs w:val="24"/>
+              </w:rPr>
+              <w:t>.</w:t>
+            </w:r>
+          </w:p>
+        </w:tc>
+        <w:tc>
+          <w:tcPr>
+            <w:tcW w:w="1291" w:type="pct"/>
+          </w:tcPr>
           <w:p>
             <w:pPr>
               <w:spacing w:before="120" w:after="120"/>
@@ -7271,7 +7995,14 @@
                 <w:rFonts w:ascii="Arial" w:hAnsi="Arial" w:cs="Arial"/>
                 <w:szCs w:val="24"/>
               </w:rPr>
-              <w:t>- Detail design</w:t>
+              <w:t>- Bản đặc tả yêu cầu</w:t>
+            </w:r>
+            <w:r>
+              <w:rPr>
+                <w:rFonts w:ascii="Arial" w:hAnsi="Arial" w:cs="Arial"/>
+                <w:szCs w:val="24"/>
+              </w:rPr>
+              <w:t xml:space="preserve"> phần mềm.</w:t>
             </w:r>
           </w:p>
           <w:p>
@@ -7283,11 +8014,80 @@
                 <w:szCs w:val="24"/>
               </w:rPr>
             </w:pPr>
-          </w:p>
-        </w:tc>
-        <w:tc>
-          <w:tcPr>
-            <w:tcW w:w="2855" w:type="dxa"/>
+            <w:r>
+              <w:rPr>
+                <w:rFonts w:ascii="Arial" w:hAnsi="Arial" w:cs="Arial"/>
+                <w:szCs w:val="24"/>
+              </w:rPr>
+              <w:t>-High level design:</w:t>
+            </w:r>
+          </w:p>
+          <w:p>
+            <w:pPr>
+              <w:spacing w:before="120" w:after="120"/>
+              <w:jc w:val="both"/>
+              <w:rPr>
+                <w:rFonts w:ascii="Arial" w:hAnsi="Arial" w:cs="Arial"/>
+                <w:szCs w:val="24"/>
+              </w:rPr>
+            </w:pPr>
+            <w:r>
+              <w:rPr>
+                <w:rFonts w:ascii="Arial" w:hAnsi="Arial" w:cs="Arial"/>
+                <w:szCs w:val="24"/>
+              </w:rPr>
+              <w:t xml:space="preserve">   </w:t>
+            </w:r>
+            <w:r>
+              <w:rPr>
+                <w:rFonts w:ascii="Arial" w:hAnsi="Arial" w:cs="Arial"/>
+                <w:szCs w:val="24"/>
+              </w:rPr>
+              <w:t>+</w:t>
+            </w:r>
+            <w:r>
+              <w:rPr>
+                <w:rFonts w:ascii="Arial" w:hAnsi="Arial" w:cs="Arial"/>
+                <w:szCs w:val="24"/>
+              </w:rPr>
+              <w:t>Use case.</w:t>
+            </w:r>
+          </w:p>
+          <w:p>
+            <w:pPr>
+              <w:spacing w:before="120" w:after="120"/>
+              <w:jc w:val="both"/>
+              <w:rPr>
+                <w:rFonts w:ascii="Arial" w:hAnsi="Arial" w:cs="Arial"/>
+                <w:szCs w:val="24"/>
+              </w:rPr>
+            </w:pPr>
+            <w:r>
+              <w:rPr>
+                <w:rFonts w:ascii="Arial" w:hAnsi="Arial" w:cs="Arial"/>
+                <w:szCs w:val="24"/>
+              </w:rPr>
+              <w:t xml:space="preserve">   </w:t>
+            </w:r>
+            <w:r>
+              <w:rPr>
+                <w:rFonts w:ascii="Arial" w:hAnsi="Arial" w:cs="Arial"/>
+                <w:szCs w:val="24"/>
+              </w:rPr>
+              <w:t>+</w:t>
+            </w:r>
+            <w:r>
+              <w:rPr>
+                <w:rFonts w:ascii="Arial" w:hAnsi="Arial" w:cs="Arial"/>
+                <w:szCs w:val="24"/>
+              </w:rPr>
+              <w:t>CDM.</w:t>
+            </w:r>
+          </w:p>
+        </w:tc>
+        <w:tc>
+          <w:tcPr>
+            <w:tcW w:w="1491" w:type="pct"/>
           </w:tcPr>
           <w:p>
             <w:pPr>
@@ -7311,7 +8111,7 @@
       <w:tr>
         <w:tc>
           <w:tcPr>
-            <w:tcW w:w="1759" w:type="dxa"/>
+            <w:tcW w:w="918" w:type="pct"/>
           </w:tcPr>
           <w:p>
             <w:pPr>
@@ -7340,7 +8140,7 @@
         </w:tc>
         <w:tc>
           <w:tcPr>
-            <w:tcW w:w="2489" w:type="dxa"/>
+            <w:tcW w:w="1300" w:type="pct"/>
           </w:tcPr>
           <w:p>
             <w:pPr>
@@ -7355,7 +8155,7 @@
                 <w:rFonts w:ascii="Arial" w:hAnsi="Arial" w:cs="Arial"/>
                 <w:szCs w:val="24"/>
               </w:rPr>
-              <w:t>- Lập bản thiết kế giao diện</w:t>
+              <w:t>- Viết Detail design:</w:t>
             </w:r>
           </w:p>
           <w:p>
@@ -7371,21 +8171,254 @@
                 <w:rFonts w:ascii="Arial" w:hAnsi="Arial" w:cs="Arial"/>
                 <w:szCs w:val="24"/>
               </w:rPr>
-              <w:t xml:space="preserve">- Lập bản thiết kế cơ </w:t>
-            </w:r>
+              <w:t xml:space="preserve">   +</w:t>
+            </w:r>
+            <w:r>
+              <w:rPr>
+                <w:rFonts w:ascii="Arial" w:hAnsi="Arial" w:cs="Arial"/>
+                <w:szCs w:val="24"/>
+              </w:rPr>
+              <w:t>Sơ đồ dòng dữ liệu</w:t>
+            </w:r>
+            <w:r>
+              <w:rPr>
+                <w:rFonts w:ascii="Arial" w:hAnsi="Arial" w:cs="Arial"/>
+                <w:szCs w:val="24"/>
+              </w:rPr>
+              <w:t>.</w:t>
+            </w:r>
+          </w:p>
+          <w:p>
+            <w:pPr>
+              <w:spacing w:before="120" w:after="120"/>
+              <w:rPr>
+                <w:rFonts w:ascii="Arial" w:hAnsi="Arial" w:cs="Arial"/>
+                <w:szCs w:val="24"/>
+              </w:rPr>
+            </w:pPr>
             <w:r>
               <w:rPr>
                 <w:rFonts w:ascii="Arial" w:hAnsi="Arial" w:cs="Arial"/>
                 <w:szCs w:val="24"/>
               </w:rPr>
               <w:lastRenderedPageBreak/>
-              <w:t>sở dữ liệu</w:t>
-            </w:r>
-          </w:p>
-        </w:tc>
-        <w:tc>
-          <w:tcPr>
-            <w:tcW w:w="2473" w:type="dxa"/>
+              <w:t xml:space="preserve">  +</w:t>
+            </w:r>
+            <w:r>
+              <w:rPr>
+                <w:rFonts w:ascii="Arial" w:hAnsi="Arial" w:cs="Arial"/>
+                <w:szCs w:val="24"/>
+              </w:rPr>
+              <w:t>Mã giả.</w:t>
+            </w:r>
+          </w:p>
+          <w:p>
+            <w:pPr>
+              <w:spacing w:before="120" w:after="120"/>
+              <w:rPr>
+                <w:rFonts w:ascii="Arial" w:hAnsi="Arial" w:cs="Arial"/>
+                <w:szCs w:val="24"/>
+              </w:rPr>
+            </w:pPr>
+            <w:r>
+              <w:rPr>
+                <w:rFonts w:ascii="Arial" w:hAnsi="Arial" w:cs="Arial"/>
+                <w:szCs w:val="24"/>
+              </w:rPr>
+              <w:t xml:space="preserve">  +Activity diagram.</w:t>
+            </w:r>
+          </w:p>
+          <w:p>
+            <w:pPr>
+              <w:spacing w:before="120" w:after="120"/>
+              <w:rPr>
+                <w:rFonts w:ascii="Arial" w:hAnsi="Arial" w:cs="Arial"/>
+                <w:szCs w:val="24"/>
+              </w:rPr>
+            </w:pPr>
+            <w:r>
+              <w:rPr>
+                <w:rFonts w:ascii="Arial" w:hAnsi="Arial" w:cs="Arial"/>
+                <w:szCs w:val="24"/>
+              </w:rPr>
+              <w:t xml:space="preserve">  +</w:t>
+            </w:r>
+            <w:r>
+              <w:rPr>
+                <w:rFonts w:ascii="Arial" w:hAnsi="Arial" w:cs="Arial"/>
+                <w:szCs w:val="24"/>
+              </w:rPr>
+              <w:t>T</w:t>
+            </w:r>
+            <w:r>
+              <w:rPr>
+                <w:rFonts w:ascii="Arial" w:hAnsi="Arial" w:cs="Arial"/>
+                <w:szCs w:val="24"/>
+              </w:rPr>
+              <w:t>hiết kế giao diện</w:t>
+            </w:r>
+            <w:r>
+              <w:rPr>
+                <w:rFonts w:ascii="Arial" w:hAnsi="Arial" w:cs="Arial"/>
+                <w:szCs w:val="24"/>
+              </w:rPr>
+              <w:t>.</w:t>
+            </w:r>
+          </w:p>
+          <w:p>
+            <w:pPr>
+              <w:spacing w:before="120" w:after="120"/>
+              <w:rPr>
+                <w:rFonts w:ascii="Arial" w:hAnsi="Arial" w:cs="Arial"/>
+                <w:szCs w:val="24"/>
+              </w:rPr>
+            </w:pPr>
+            <w:r>
+              <w:rPr>
+                <w:rFonts w:ascii="Arial" w:hAnsi="Arial" w:cs="Arial"/>
+                <w:szCs w:val="24"/>
+              </w:rPr>
+              <w:t xml:space="preserve">  +C</w:t>
+            </w:r>
+            <w:r>
+              <w:rPr>
+                <w:rFonts w:ascii="Arial" w:hAnsi="Arial" w:cs="Arial"/>
+                <w:szCs w:val="24"/>
+              </w:rPr>
+              <w:t>ơ sở dữ liệu</w:t>
+            </w:r>
+            <w:r>
+              <w:rPr>
+                <w:rFonts w:ascii="Arial" w:hAnsi="Arial" w:cs="Arial"/>
+                <w:szCs w:val="24"/>
+              </w:rPr>
+              <w:t>.</w:t>
+            </w:r>
+          </w:p>
+        </w:tc>
+        <w:tc>
+          <w:tcPr>
+            <w:tcW w:w="1291" w:type="pct"/>
+          </w:tcPr>
+          <w:p>
+            <w:pPr>
+              <w:spacing w:before="120" w:after="120"/>
+              <w:rPr>
+                <w:rFonts w:ascii="Arial" w:hAnsi="Arial" w:cs="Arial"/>
+                <w:szCs w:val="24"/>
+              </w:rPr>
+            </w:pPr>
+            <w:r>
+              <w:rPr>
+                <w:rFonts w:ascii="Arial" w:hAnsi="Arial" w:cs="Arial"/>
+                <w:szCs w:val="24"/>
+              </w:rPr>
+              <w:lastRenderedPageBreak/>
+              <w:t>Detail design document</w:t>
+            </w:r>
+          </w:p>
+        </w:tc>
+        <w:tc>
+          <w:tcPr>
+            <w:tcW w:w="1491" w:type="pct"/>
+          </w:tcPr>
+          <w:p>
+            <w:pPr>
+              <w:spacing w:before="120" w:after="120"/>
+              <w:jc w:val="center"/>
+              <w:rPr>
+                <w:rFonts w:ascii="Arial" w:hAnsi="Arial" w:cs="Arial"/>
+                <w:szCs w:val="24"/>
+              </w:rPr>
+            </w:pPr>
+            <w:r>
+              <w:rPr>
+                <w:rFonts w:ascii="Arial" w:hAnsi="Arial" w:cs="Arial"/>
+                <w:szCs w:val="24"/>
+              </w:rPr>
+              <w:t>Hoàn thành</w:t>
+            </w:r>
+          </w:p>
+        </w:tc>
+      </w:tr>
+      <w:tr>
+        <w:tc>
+          <w:tcPr>
+            <w:tcW w:w="918" w:type="pct"/>
+          </w:tcPr>
+          <w:p>
+            <w:pPr>
+              <w:spacing w:before="120" w:after="120"/>
+              <w:jc w:val="center"/>
+              <w:rPr>
+                <w:rFonts w:ascii="Arial" w:hAnsi="Arial" w:cs="Arial"/>
+                <w:szCs w:val="24"/>
+              </w:rPr>
+            </w:pPr>
+            <w:r>
+              <w:rPr>
+                <w:rFonts w:ascii="Arial" w:hAnsi="Arial" w:cs="Arial"/>
+                <w:szCs w:val="24"/>
+              </w:rPr>
+              <w:lastRenderedPageBreak/>
+              <w:t>8</w:t>
+            </w:r>
+            <w:r>
+              <w:rPr>
+                <w:rFonts w:ascii="Arial" w:hAnsi="Arial" w:cs="Arial"/>
+                <w:szCs w:val="24"/>
+              </w:rPr>
+              <w:t xml:space="preserve"> - 10</w:t>
+            </w:r>
+          </w:p>
+        </w:tc>
+        <w:tc>
+          <w:tcPr>
+            <w:tcW w:w="1300" w:type="pct"/>
+          </w:tcPr>
+          <w:p>
+            <w:pPr>
+              <w:spacing w:before="120" w:after="120"/>
+              <w:rPr>
+                <w:rFonts w:ascii="Arial" w:hAnsi="Arial" w:cs="Arial"/>
+                <w:szCs w:val="24"/>
+              </w:rPr>
+            </w:pPr>
+            <w:r>
+              <w:rPr>
+                <w:rFonts w:ascii="Arial" w:hAnsi="Arial" w:cs="Arial"/>
+                <w:szCs w:val="24"/>
+              </w:rPr>
+              <w:t>- Tạo database</w:t>
+            </w:r>
+          </w:p>
+          <w:p>
+            <w:pPr>
+              <w:spacing w:before="120" w:after="120"/>
+              <w:rPr>
+                <w:rFonts w:ascii="Arial" w:hAnsi="Arial" w:cs="Arial"/>
+                <w:szCs w:val="24"/>
+              </w:rPr>
+            </w:pPr>
+            <w:r>
+              <w:rPr>
+                <w:rFonts w:ascii="Arial" w:hAnsi="Arial" w:cs="Arial"/>
+                <w:szCs w:val="24"/>
+              </w:rPr>
+              <w:t>- Lậ</w:t>
+            </w:r>
+            <w:r>
+              <w:rPr>
+                <w:rFonts w:ascii="Arial" w:hAnsi="Arial" w:cs="Arial"/>
+                <w:szCs w:val="24"/>
+              </w:rPr>
+              <w:t>p trình</w:t>
+            </w:r>
+          </w:p>
+        </w:tc>
+        <w:tc>
+          <w:tcPr>
+            <w:tcW w:w="1291" w:type="pct"/>
           </w:tcPr>
           <w:p>
             <w:pPr>
@@ -7401,8 +8434,7 @@
                 <w:rFonts w:ascii="Arial" w:hAnsi="Arial" w:cs="Arial"/>
                 <w:szCs w:val="24"/>
               </w:rPr>
-              <w:lastRenderedPageBreak/>
-              <w:t>- Bản thiết kế giao diện</w:t>
+              <w:t>- Database</w:t>
             </w:r>
           </w:p>
           <w:p>
@@ -7419,21 +8451,13 @@
                 <w:rFonts w:ascii="Arial" w:hAnsi="Arial" w:cs="Arial"/>
                 <w:szCs w:val="24"/>
               </w:rPr>
-              <w:t xml:space="preserve">- Bản thiết kế cơ sở </w:t>
-            </w:r>
-            <w:r>
-              <w:rPr>
-                <w:rFonts w:ascii="Arial" w:hAnsi="Arial" w:cs="Arial"/>
-                <w:szCs w:val="24"/>
-              </w:rPr>
-              <w:lastRenderedPageBreak/>
-              <w:t>dữ liệu</w:t>
-            </w:r>
-          </w:p>
-        </w:tc>
-        <w:tc>
-          <w:tcPr>
-            <w:tcW w:w="2855" w:type="dxa"/>
+              <w:t>- Source code</w:t>
+            </w:r>
+          </w:p>
+        </w:tc>
+        <w:tc>
+          <w:tcPr>
+            <w:tcW w:w="1491" w:type="pct"/>
           </w:tcPr>
           <w:p>
             <w:pPr>
@@ -7449,8 +8473,63 @@
                 <w:rFonts w:ascii="Arial" w:hAnsi="Arial" w:cs="Arial"/>
                 <w:szCs w:val="24"/>
               </w:rPr>
-              <w:lastRenderedPageBreak/>
               <w:t>Hoàn thành</w:t>
+            </w:r>
+            <w:r>
+              <w:rPr>
+                <w:rFonts w:ascii="Arial" w:hAnsi="Arial" w:cs="Arial"/>
+                <w:szCs w:val="24"/>
+              </w:rPr>
+              <w:t>, riêng phần source code có thể chưa hoàn thành (nh</w:t>
+            </w:r>
+            <w:r>
+              <w:rPr>
+                <w:rFonts w:ascii="Arial" w:hAnsi="Arial" w:cs="Arial"/>
+                <w:szCs w:val="24"/>
+              </w:rPr>
+              <w:t>ư</w:t>
+            </w:r>
+            <w:r>
+              <w:rPr>
+                <w:rFonts w:ascii="Arial" w:hAnsi="Arial" w:cs="Arial"/>
+                <w:szCs w:val="24"/>
+              </w:rPr>
+              <w:t xml:space="preserve">ng ít nhất phải </w:t>
+            </w:r>
+            <w:r>
+              <w:rPr>
+                <w:rFonts w:ascii="Arial" w:hAnsi="Arial" w:cs="Arial"/>
+                <w:szCs w:val="24"/>
+              </w:rPr>
+              <w:t xml:space="preserve">  </w:t>
+            </w:r>
+            <w:r>
+              <w:rPr>
+                <w:rFonts w:ascii="Arial" w:hAnsi="Arial" w:cs="Arial"/>
+                <w:szCs w:val="24"/>
+              </w:rPr>
+              <w:t xml:space="preserve"> </w:t>
+            </w:r>
+            <w:r>
+              <w:rPr>
+                <w:rFonts w:ascii="Arial" w:hAnsi="Arial" w:cs="Arial"/>
+                <w:szCs w:val="24"/>
+              </w:rPr>
+              <w:t>&gt;</w:t>
+            </w:r>
+            <w:r>
+              <w:rPr>
+                <w:rFonts w:ascii="Arial" w:hAnsi="Arial" w:cs="Arial"/>
+                <w:szCs w:val="24"/>
+              </w:rPr>
+              <w:t>8</w:t>
+            </w:r>
+            <w:r>
+              <w:rPr>
+                <w:rFonts w:ascii="Arial" w:hAnsi="Arial" w:cs="Arial"/>
+                <w:szCs w:val="24"/>
+              </w:rPr>
+              <w:t>0%)</w:t>
             </w:r>
           </w:p>
         </w:tc>
@@ -7458,7 +8537,7 @@
       <w:tr>
         <w:tc>
           <w:tcPr>
-            <w:tcW w:w="1759" w:type="dxa"/>
+            <w:tcW w:w="918" w:type="pct"/>
           </w:tcPr>
           <w:p>
             <w:pPr>
@@ -7474,21 +8553,20 @@
                 <w:rFonts w:ascii="Arial" w:hAnsi="Arial" w:cs="Arial"/>
                 <w:szCs w:val="24"/>
               </w:rPr>
-              <w:lastRenderedPageBreak/>
-              <w:t>8</w:t>
-            </w:r>
-            <w:r>
-              <w:rPr>
-                <w:rFonts w:ascii="Arial" w:hAnsi="Arial" w:cs="Arial"/>
-                <w:szCs w:val="24"/>
-              </w:rPr>
-              <w:t xml:space="preserve"> - 10</w:t>
-            </w:r>
-          </w:p>
-        </w:tc>
-        <w:tc>
-          <w:tcPr>
-            <w:tcW w:w="2489" w:type="dxa"/>
+              <w:t>11</w:t>
+            </w:r>
+            <w:r>
+              <w:rPr>
+                <w:rFonts w:ascii="Arial" w:hAnsi="Arial" w:cs="Arial"/>
+                <w:szCs w:val="24"/>
+              </w:rPr>
+              <w:t xml:space="preserve"> - 12</w:t>
+            </w:r>
+          </w:p>
+        </w:tc>
+        <w:tc>
+          <w:tcPr>
+            <w:tcW w:w="1300" w:type="pct"/>
           </w:tcPr>
           <w:p>
             <w:pPr>
@@ -7503,7 +8581,7 @@
                 <w:rFonts w:ascii="Arial" w:hAnsi="Arial" w:cs="Arial"/>
                 <w:szCs w:val="24"/>
               </w:rPr>
-              <w:t>- Tạo database</w:t>
+              <w:t>- Lập tài liệu kiểm thử</w:t>
             </w:r>
           </w:p>
           <w:p>
@@ -7519,13 +8597,13 @@
                 <w:rFonts w:ascii="Arial" w:hAnsi="Arial" w:cs="Arial"/>
                 <w:szCs w:val="24"/>
               </w:rPr>
-              <w:t xml:space="preserve">- Lập trình </w:t>
-            </w:r>
-          </w:p>
-        </w:tc>
-        <w:tc>
-          <w:tcPr>
-            <w:tcW w:w="2473" w:type="dxa"/>
+              <w:t>- Tạo tài liệu hướng dẫn sử dụng</w:t>
+            </w:r>
+          </w:p>
+        </w:tc>
+        <w:tc>
+          <w:tcPr>
+            <w:tcW w:w="1291" w:type="pct"/>
           </w:tcPr>
           <w:p>
             <w:pPr>
@@ -7541,7 +8619,7 @@
                 <w:rFonts w:ascii="Arial" w:hAnsi="Arial" w:cs="Arial"/>
                 <w:szCs w:val="24"/>
               </w:rPr>
-              <w:t>- Database</w:t>
+              <w:t>- Tài liệu kiểm thử</w:t>
             </w:r>
           </w:p>
           <w:p>
@@ -7558,13 +8636,13 @@
                 <w:rFonts w:ascii="Arial" w:hAnsi="Arial" w:cs="Arial"/>
                 <w:szCs w:val="24"/>
               </w:rPr>
-              <w:t>- Source code</w:t>
-            </w:r>
-          </w:p>
-        </w:tc>
-        <w:tc>
-          <w:tcPr>
-            <w:tcW w:w="2855" w:type="dxa"/>
+              <w:t>- Tài liệu hướng dẫn sử dụng</w:t>
+            </w:r>
+          </w:p>
+        </w:tc>
+        <w:tc>
+          <w:tcPr>
+            <w:tcW w:w="1491" w:type="pct"/>
           </w:tcPr>
           <w:p>
             <w:pPr>
@@ -7582,62 +8660,13 @@
               </w:rPr>
               <w:t>Hoàn thành</w:t>
             </w:r>
-            <w:r>
-              <w:rPr>
-                <w:rFonts w:ascii="Arial" w:hAnsi="Arial" w:cs="Arial"/>
-                <w:szCs w:val="24"/>
-              </w:rPr>
-              <w:t>, riêng phần source code có thể chưa hoàn thành (nh</w:t>
-            </w:r>
-            <w:r>
-              <w:rPr>
-                <w:rFonts w:ascii="Arial" w:hAnsi="Arial" w:cs="Arial"/>
-                <w:szCs w:val="24"/>
-              </w:rPr>
-              <w:t>ư</w:t>
-            </w:r>
-            <w:r>
-              <w:rPr>
-                <w:rFonts w:ascii="Arial" w:hAnsi="Arial" w:cs="Arial"/>
-                <w:szCs w:val="24"/>
-              </w:rPr>
-              <w:t xml:space="preserve">ng ít nhất phải </w:t>
-            </w:r>
-            <w:r>
-              <w:rPr>
-                <w:rFonts w:ascii="Arial" w:hAnsi="Arial" w:cs="Arial"/>
-                <w:szCs w:val="24"/>
-              </w:rPr>
-              <w:t xml:space="preserve">  </w:t>
-            </w:r>
-            <w:r>
-              <w:rPr>
-                <w:rFonts w:ascii="Arial" w:hAnsi="Arial" w:cs="Arial"/>
-                <w:szCs w:val="24"/>
-              </w:rPr>
-              <w:t xml:space="preserve"> </w:t>
-            </w:r>
-            <w:r>
-              <w:rPr>
-                <w:rFonts w:ascii="Arial" w:hAnsi="Arial" w:cs="Arial"/>
-                <w:szCs w:val="24"/>
-              </w:rPr>
-              <w:t>&gt;</w:t>
-            </w:r>
-            <w:r>
-              <w:rPr>
-                <w:rFonts w:ascii="Arial" w:hAnsi="Arial" w:cs="Arial"/>
-                <w:szCs w:val="24"/>
-              </w:rPr>
-              <w:t>50%)</w:t>
-            </w:r>
           </w:p>
         </w:tc>
       </w:tr>
       <w:tr>
         <w:tc>
           <w:tcPr>
-            <w:tcW w:w="1759" w:type="dxa"/>
+            <w:tcW w:w="918" w:type="pct"/>
           </w:tcPr>
           <w:p>
             <w:pPr>
@@ -7653,20 +8682,20 @@
                 <w:rFonts w:ascii="Arial" w:hAnsi="Arial" w:cs="Arial"/>
                 <w:szCs w:val="24"/>
               </w:rPr>
-              <w:t>11</w:t>
-            </w:r>
-            <w:r>
-              <w:rPr>
-                <w:rFonts w:ascii="Arial" w:hAnsi="Arial" w:cs="Arial"/>
-                <w:szCs w:val="24"/>
-              </w:rPr>
-              <w:t xml:space="preserve"> - 12</w:t>
-            </w:r>
-          </w:p>
-        </w:tc>
-        <w:tc>
-          <w:tcPr>
-            <w:tcW w:w="2489" w:type="dxa"/>
+              <w:t>13</w:t>
+            </w:r>
+            <w:r>
+              <w:rPr>
+                <w:rFonts w:ascii="Arial" w:hAnsi="Arial" w:cs="Arial"/>
+                <w:szCs w:val="24"/>
+              </w:rPr>
+              <w:t xml:space="preserve"> - 13</w:t>
+            </w:r>
+          </w:p>
+        </w:tc>
+        <w:tc>
+          <w:tcPr>
+            <w:tcW w:w="1300" w:type="pct"/>
           </w:tcPr>
           <w:p>
             <w:pPr>
@@ -7681,29 +8710,13 @@
                 <w:rFonts w:ascii="Arial" w:hAnsi="Arial" w:cs="Arial"/>
                 <w:szCs w:val="24"/>
               </w:rPr>
-              <w:t>- Lập tài liệu kiểm thử</w:t>
-            </w:r>
-          </w:p>
-          <w:p>
-            <w:pPr>
-              <w:spacing w:before="120" w:after="120"/>
-              <w:rPr>
-                <w:rFonts w:ascii="Arial" w:hAnsi="Arial" w:cs="Arial"/>
-                <w:szCs w:val="24"/>
-              </w:rPr>
-            </w:pPr>
-            <w:r>
-              <w:rPr>
-                <w:rFonts w:ascii="Arial" w:hAnsi="Arial" w:cs="Arial"/>
-                <w:szCs w:val="24"/>
-              </w:rPr>
-              <w:t>- Tạo tài liệu hướng dẫn sử dụng</w:t>
-            </w:r>
-          </w:p>
-        </w:tc>
-        <w:tc>
-          <w:tcPr>
-            <w:tcW w:w="2473" w:type="dxa"/>
+              <w:t>- Chuẩn bị cho việc báo cáo</w:t>
+            </w:r>
+          </w:p>
+        </w:tc>
+        <w:tc>
+          <w:tcPr>
+            <w:tcW w:w="1291" w:type="pct"/>
           </w:tcPr>
           <w:p>
             <w:pPr>
@@ -7719,126 +8732,13 @@
                 <w:rFonts w:ascii="Arial" w:hAnsi="Arial" w:cs="Arial"/>
                 <w:szCs w:val="24"/>
               </w:rPr>
-              <w:t>- Tài liệu kiểm thử</w:t>
-            </w:r>
-          </w:p>
-          <w:p>
-            <w:pPr>
-              <w:spacing w:before="120" w:after="120"/>
-              <w:jc w:val="both"/>
-              <w:rPr>
-                <w:rFonts w:ascii="Arial" w:hAnsi="Arial" w:cs="Arial"/>
-                <w:szCs w:val="24"/>
-              </w:rPr>
-            </w:pPr>
-            <w:r>
-              <w:rPr>
-                <w:rFonts w:ascii="Arial" w:hAnsi="Arial" w:cs="Arial"/>
-                <w:szCs w:val="24"/>
-              </w:rPr>
-              <w:t>- Tài liệu hướng dẫn sử dụng</w:t>
-            </w:r>
-          </w:p>
-        </w:tc>
-        <w:tc>
-          <w:tcPr>
-            <w:tcW w:w="2855" w:type="dxa"/>
-          </w:tcPr>
-          <w:p>
-            <w:pPr>
-              <w:spacing w:before="120" w:after="120"/>
-              <w:jc w:val="center"/>
-              <w:rPr>
-                <w:rFonts w:ascii="Arial" w:hAnsi="Arial" w:cs="Arial"/>
-                <w:szCs w:val="24"/>
-              </w:rPr>
-            </w:pPr>
-            <w:r>
-              <w:rPr>
-                <w:rFonts w:ascii="Arial" w:hAnsi="Arial" w:cs="Arial"/>
-                <w:szCs w:val="24"/>
-              </w:rPr>
-              <w:t>Hoàn thành</w:t>
-            </w:r>
-          </w:p>
-        </w:tc>
-      </w:tr>
-      <w:tr>
-        <w:tc>
-          <w:tcPr>
-            <w:tcW w:w="1759" w:type="dxa"/>
-          </w:tcPr>
-          <w:p>
-            <w:pPr>
-              <w:spacing w:before="120" w:after="120"/>
-              <w:jc w:val="center"/>
-              <w:rPr>
-                <w:rFonts w:ascii="Arial" w:hAnsi="Arial" w:cs="Arial"/>
-                <w:szCs w:val="24"/>
-              </w:rPr>
-            </w:pPr>
-            <w:r>
-              <w:rPr>
-                <w:rFonts w:ascii="Arial" w:hAnsi="Arial" w:cs="Arial"/>
-                <w:szCs w:val="24"/>
-              </w:rPr>
-              <w:t>13</w:t>
-            </w:r>
-            <w:r>
-              <w:rPr>
-                <w:rFonts w:ascii="Arial" w:hAnsi="Arial" w:cs="Arial"/>
-                <w:szCs w:val="24"/>
-              </w:rPr>
-              <w:t xml:space="preserve"> - 13</w:t>
-            </w:r>
-          </w:p>
-        </w:tc>
-        <w:tc>
-          <w:tcPr>
-            <w:tcW w:w="2489" w:type="dxa"/>
-          </w:tcPr>
-          <w:p>
-            <w:pPr>
-              <w:spacing w:before="120" w:after="120"/>
-              <w:rPr>
-                <w:rFonts w:ascii="Arial" w:hAnsi="Arial" w:cs="Arial"/>
-                <w:szCs w:val="24"/>
-              </w:rPr>
-            </w:pPr>
-            <w:r>
-              <w:rPr>
-                <w:rFonts w:ascii="Arial" w:hAnsi="Arial" w:cs="Arial"/>
-                <w:szCs w:val="24"/>
-              </w:rPr>
-              <w:t>- Chuẩn bị cho việc báo cáo</w:t>
-            </w:r>
-          </w:p>
-        </w:tc>
-        <w:tc>
-          <w:tcPr>
-            <w:tcW w:w="2473" w:type="dxa"/>
-          </w:tcPr>
-          <w:p>
-            <w:pPr>
-              <w:spacing w:before="120" w:after="120"/>
-              <w:jc w:val="both"/>
-              <w:rPr>
-                <w:rFonts w:ascii="Arial" w:hAnsi="Arial" w:cs="Arial"/>
-                <w:szCs w:val="24"/>
-              </w:rPr>
-            </w:pPr>
-            <w:r>
-              <w:rPr>
-                <w:rFonts w:ascii="Arial" w:hAnsi="Arial" w:cs="Arial"/>
-                <w:szCs w:val="24"/>
-              </w:rPr>
               <w:t>-Báo cáo, bàn giao</w:t>
             </w:r>
           </w:p>
         </w:tc>
         <w:tc>
           <w:tcPr>
-            <w:tcW w:w="2855" w:type="dxa"/>
+            <w:tcW w:w="1491" w:type="pct"/>
           </w:tcPr>
           <w:p>
             <w:pPr>
@@ -7891,12 +8791,16 @@
           <w:rFonts w:ascii="Arial" w:hAnsi="Arial" w:cs="Arial"/>
         </w:rPr>
       </w:pPr>
+      <w:bookmarkStart w:id="27" w:name="_Toc396491271"/>
+      <w:bookmarkStart w:id="28" w:name="_Toc396491297"/>
       <w:r>
         <w:rPr>
           <w:rFonts w:ascii="Arial" w:hAnsi="Arial" w:cs="Arial"/>
         </w:rPr>
         <w:t>4.4 Các tài nguyên quản lý cấu hình phần mềm</w:t>
       </w:r>
+      <w:bookmarkEnd w:id="27"/>
+      <w:bookmarkEnd w:id="28"/>
     </w:p>
     <w:p>
       <w:pPr>
@@ -8318,6 +9222,7 @@
           <w:rFonts w:ascii="Arial" w:hAnsi="Arial" w:cs="Arial"/>
           <w:szCs w:val="24"/>
         </w:rPr>
+        <w:lastRenderedPageBreak/>
         <w:t xml:space="preserve">4.4.3 Power Designer </w:t>
       </w:r>
     </w:p>
@@ -8388,7 +9293,6 @@
           <w:rFonts w:ascii="Arial" w:hAnsi="Arial" w:cs="Arial"/>
           <w:szCs w:val="24"/>
         </w:rPr>
-        <w:lastRenderedPageBreak/>
         <w:t>Loại: Công cụ.</w:t>
       </w:r>
     </w:p>
@@ -8549,8 +9453,6 @@
         </w:rPr>
         <w:t>.</w:t>
       </w:r>
-      <w:bookmarkStart w:id="6" w:name="_GoBack"/>
-      <w:bookmarkEnd w:id="6"/>
     </w:p>
     <w:p>
       <w:pPr>
@@ -8575,10 +9477,11 @@
     </w:p>
     <w:p/>
     <w:sectPr>
-      <w:headerReference w:type="default" r:id="rId9"/>
-      <w:footerReference w:type="default" r:id="rId10"/>
+      <w:headerReference w:type="default" r:id="rId10"/>
+      <w:headerReference w:type="first" r:id="rId11"/>
       <w:pgSz w:w="12240" w:h="15840"/>
       <w:pgMar w:top="1440" w:right="1440" w:bottom="1440" w:left="1440" w:header="720" w:footer="720" w:gutter="0"/>
+      <w:pgNumType w:start="1"/>
       <w:cols w:space="720"/>
       <w:titlePg/>
       <w:docGrid w:linePitch="360"/>
@@ -8588,7 +9491,7 @@
 </file>
 
 <file path=word/endnotes.xml><?xml version="1.0" encoding="utf-8"?>
-<w:endnotes xmlns:wpc="http://schemas.microsoft.com/office/word/2010/wordprocessingCanvas" xmlns:mc="http://schemas.openxmlformats.org/markup-compatibility/2006" xmlns:o="urn:schemas-microsoft-com:office:office" xmlns:r="http://schemas.openxmlformats.org/officeDocument/2006/relationships" xmlns:m="http://schemas.openxmlformats.org/officeDocument/2006/math" xmlns:v="urn:schemas-microsoft-com:vml" xmlns:wp14="http://schemas.microsoft.com/office/word/2010/wordprocessingDrawing" xmlns:wp="http://schemas.openxmlformats.org/drawingml/2006/wordprocessingDrawing" xmlns:w10="urn:schemas-microsoft-com:office:word" xmlns:w="http://schemas.openxmlformats.org/wordprocessingml/2006/main" xmlns:w14="http://schemas.microsoft.com/office/word/2010/wordml" xmlns:wpg="http://schemas.microsoft.com/office/word/2010/wordprocessingGroup" xmlns:wpi="http://schemas.microsoft.com/office/word/2010/wordprocessingInk" xmlns:wne="http://schemas.microsoft.com/office/word/2006/wordml" xmlns:wps="http://schemas.microsoft.com/office/word/2010/wordprocessingShape" mc:Ignorable="w14 wp14">
+<w:endnotes xmlns:wpc="http://schemas.microsoft.com/office/word/2010/wordprocessingCanvas" xmlns:mc="http://schemas.openxmlformats.org/markup-compatibility/2006" xmlns:o="urn:schemas-microsoft-com:office:office" xmlns:r="http://schemas.openxmlformats.org/officeDocument/2006/relationships" xmlns:m="http://schemas.openxmlformats.org/officeDocument/2006/math" xmlns:v="urn:schemas-microsoft-com:vml" xmlns:wp14="http://schemas.microsoft.com/office/word/2010/wordprocessingDrawing" xmlns:wp="http://schemas.openxmlformats.org/drawingml/2006/wordprocessingDrawing" xmlns:w10="urn:schemas-microsoft-com:office:word" xmlns:w="http://schemas.openxmlformats.org/wordprocessingml/2006/main" xmlns:w14="http://schemas.microsoft.com/office/word/2010/wordml" xmlns:w15="http://schemas.microsoft.com/office/word/2012/wordml" xmlns:wpg="http://schemas.microsoft.com/office/word/2010/wordprocessingGroup" xmlns:wpi="http://schemas.microsoft.com/office/word/2010/wordprocessingInk" xmlns:wne="http://schemas.microsoft.com/office/word/2006/wordml" xmlns:wps="http://schemas.microsoft.com/office/word/2010/wordprocessingShape" mc:Ignorable="w14 w15 wp14">
   <w:endnote w:type="separator" w:id="-1">
     <w:p>
       <w:pPr>
@@ -8613,7 +9516,7 @@
 </file>
 
 <file path=word/footer1.xml><?xml version="1.0" encoding="utf-8"?>
-<w:ftr xmlns:wpc="http://schemas.microsoft.com/office/word/2010/wordprocessingCanvas" xmlns:mc="http://schemas.openxmlformats.org/markup-compatibility/2006" xmlns:o="urn:schemas-microsoft-com:office:office" xmlns:r="http://schemas.openxmlformats.org/officeDocument/2006/relationships" xmlns:m="http://schemas.openxmlformats.org/officeDocument/2006/math" xmlns:v="urn:schemas-microsoft-com:vml" xmlns:wp14="http://schemas.microsoft.com/office/word/2010/wordprocessingDrawing" xmlns:wp="http://schemas.openxmlformats.org/drawingml/2006/wordprocessingDrawing" xmlns:w10="urn:schemas-microsoft-com:office:word" xmlns:w="http://schemas.openxmlformats.org/wordprocessingml/2006/main" xmlns:w14="http://schemas.microsoft.com/office/word/2010/wordml" xmlns:wpg="http://schemas.microsoft.com/office/word/2010/wordprocessingGroup" xmlns:wpi="http://schemas.microsoft.com/office/word/2010/wordprocessingInk" xmlns:wne="http://schemas.microsoft.com/office/word/2006/wordml" xmlns:wps="http://schemas.microsoft.com/office/word/2010/wordprocessingShape" mc:Ignorable="w14 wp14">
+<w:ftr xmlns:wpc="http://schemas.microsoft.com/office/word/2010/wordprocessingCanvas" xmlns:mc="http://schemas.openxmlformats.org/markup-compatibility/2006" xmlns:o="urn:schemas-microsoft-com:office:office" xmlns:r="http://schemas.openxmlformats.org/officeDocument/2006/relationships" xmlns:m="http://schemas.openxmlformats.org/officeDocument/2006/math" xmlns:v="urn:schemas-microsoft-com:vml" xmlns:wp14="http://schemas.microsoft.com/office/word/2010/wordprocessingDrawing" xmlns:wp="http://schemas.openxmlformats.org/drawingml/2006/wordprocessingDrawing" xmlns:w10="urn:schemas-microsoft-com:office:word" xmlns:w="http://schemas.openxmlformats.org/wordprocessingml/2006/main" xmlns:w14="http://schemas.microsoft.com/office/word/2010/wordml" xmlns:w15="http://schemas.microsoft.com/office/word/2012/wordml" xmlns:wpg="http://schemas.microsoft.com/office/word/2010/wordprocessingGroup" xmlns:wpi="http://schemas.microsoft.com/office/word/2010/wordprocessingInk" xmlns:wne="http://schemas.microsoft.com/office/word/2006/wordml" xmlns:wps="http://schemas.microsoft.com/office/word/2010/wordprocessingShape" mc:Ignorable="w14 w15 wp14">
   <w:p>
     <w:pPr>
       <w:pStyle w:val="Footer"/>
@@ -8635,7 +9538,7 @@
 </file>
 
 <file path=word/footnotes.xml><?xml version="1.0" encoding="utf-8"?>
-<w:footnotes xmlns:wpc="http://schemas.microsoft.com/office/word/2010/wordprocessingCanvas" xmlns:mc="http://schemas.openxmlformats.org/markup-compatibility/2006" xmlns:o="urn:schemas-microsoft-com:office:office" xmlns:r="http://schemas.openxmlformats.org/officeDocument/2006/relationships" xmlns:m="http://schemas.openxmlformats.org/officeDocument/2006/math" xmlns:v="urn:schemas-microsoft-com:vml" xmlns:wp14="http://schemas.microsoft.com/office/word/2010/wordprocessingDrawing" xmlns:wp="http://schemas.openxmlformats.org/drawingml/2006/wordprocessingDrawing" xmlns:w10="urn:schemas-microsoft-com:office:word" xmlns:w="http://schemas.openxmlformats.org/wordprocessingml/2006/main" xmlns:w14="http://schemas.microsoft.com/office/word/2010/wordml" xmlns:wpg="http://schemas.microsoft.com/office/word/2010/wordprocessingGroup" xmlns:wpi="http://schemas.microsoft.com/office/word/2010/wordprocessingInk" xmlns:wne="http://schemas.microsoft.com/office/word/2006/wordml" xmlns:wps="http://schemas.microsoft.com/office/word/2010/wordprocessingShape" mc:Ignorable="w14 wp14">
+<w:footnotes xmlns:wpc="http://schemas.microsoft.com/office/word/2010/wordprocessingCanvas" xmlns:mc="http://schemas.openxmlformats.org/markup-compatibility/2006" xmlns:o="urn:schemas-microsoft-com:office:office" xmlns:r="http://schemas.openxmlformats.org/officeDocument/2006/relationships" xmlns:m="http://schemas.openxmlformats.org/officeDocument/2006/math" xmlns:v="urn:schemas-microsoft-com:vml" xmlns:wp14="http://schemas.microsoft.com/office/word/2010/wordprocessingDrawing" xmlns:wp="http://schemas.openxmlformats.org/drawingml/2006/wordprocessingDrawing" xmlns:w10="urn:schemas-microsoft-com:office:word" xmlns:w="http://schemas.openxmlformats.org/wordprocessingml/2006/main" xmlns:w14="http://schemas.microsoft.com/office/word/2010/wordml" xmlns:w15="http://schemas.microsoft.com/office/word/2012/wordml" xmlns:wpg="http://schemas.microsoft.com/office/word/2010/wordprocessingGroup" xmlns:wpi="http://schemas.microsoft.com/office/word/2010/wordprocessingInk" xmlns:wne="http://schemas.microsoft.com/office/word/2006/wordml" xmlns:wps="http://schemas.microsoft.com/office/word/2010/wordprocessingShape" mc:Ignorable="w14 w15 wp14">
   <w:footnote w:type="separator" w:id="-1">
     <w:p>
       <w:pPr>
@@ -8660,7 +9563,7 @@
 </file>
 
 <file path=word/header1.xml><?xml version="1.0" encoding="utf-8"?>
-<w:hdr xmlns:wpc="http://schemas.microsoft.com/office/word/2010/wordprocessingCanvas" xmlns:mc="http://schemas.openxmlformats.org/markup-compatibility/2006" xmlns:o="urn:schemas-microsoft-com:office:office" xmlns:r="http://schemas.openxmlformats.org/officeDocument/2006/relationships" xmlns:m="http://schemas.openxmlformats.org/officeDocument/2006/math" xmlns:v="urn:schemas-microsoft-com:vml" xmlns:wp14="http://schemas.microsoft.com/office/word/2010/wordprocessingDrawing" xmlns:wp="http://schemas.openxmlformats.org/drawingml/2006/wordprocessingDrawing" xmlns:w10="urn:schemas-microsoft-com:office:word" xmlns:w="http://schemas.openxmlformats.org/wordprocessingml/2006/main" xmlns:w14="http://schemas.microsoft.com/office/word/2010/wordml" xmlns:wpg="http://schemas.microsoft.com/office/word/2010/wordprocessingGroup" xmlns:wpi="http://schemas.microsoft.com/office/word/2010/wordprocessingInk" xmlns:wne="http://schemas.microsoft.com/office/word/2006/wordml" xmlns:wps="http://schemas.microsoft.com/office/word/2010/wordprocessingShape" mc:Ignorable="w14 wp14">
+<w:hdr xmlns:wpc="http://schemas.microsoft.com/office/word/2010/wordprocessingCanvas" xmlns:mc="http://schemas.openxmlformats.org/markup-compatibility/2006" xmlns:o="urn:schemas-microsoft-com:office:office" xmlns:r="http://schemas.openxmlformats.org/officeDocument/2006/relationships" xmlns:m="http://schemas.openxmlformats.org/officeDocument/2006/math" xmlns:v="urn:schemas-microsoft-com:vml" xmlns:wp14="http://schemas.microsoft.com/office/word/2010/wordprocessingDrawing" xmlns:wp="http://schemas.openxmlformats.org/drawingml/2006/wordprocessingDrawing" xmlns:w10="urn:schemas-microsoft-com:office:word" xmlns:w="http://schemas.openxmlformats.org/wordprocessingml/2006/main" xmlns:w14="http://schemas.microsoft.com/office/word/2010/wordml" xmlns:w15="http://schemas.microsoft.com/office/word/2012/wordml" xmlns:wpg="http://schemas.microsoft.com/office/word/2010/wordprocessingGroup" xmlns:wpi="http://schemas.microsoft.com/office/word/2010/wordprocessingInk" xmlns:wne="http://schemas.microsoft.com/office/word/2006/wordml" xmlns:wps="http://schemas.microsoft.com/office/word/2010/wordprocessingShape" mc:Ignorable="w14 w15 wp14">
   <w:p>
     <w:pPr>
       <w:pStyle w:val="Header"/>
@@ -8687,7 +9590,7 @@
         <w:sz w:val="20"/>
         <w:szCs w:val="20"/>
       </w:rPr>
-      <w:ptab w:relativeTo="margin" w:alignment="center" w:leader="none"/>
+      <w:tab/>
     </w:r>
     <w:r>
       <w:rPr>
@@ -8699,18 +9602,7 @@
         <w:sz w:val="20"/>
         <w:szCs w:val="20"/>
       </w:rPr>
-      <w:ptab w:relativeTo="margin" w:alignment="right" w:leader="none"/>
-    </w:r>
-    <w:r>
-      <w:rPr>
-        <w:rFonts w:ascii="TimesNewRomanPS-BoldItalicMT" w:hAnsi="TimesNewRomanPS-BoldItalicMT" w:cs="TimesNewRomanPS-BoldItalicMT"/>
-        <w:b/>
-        <w:bCs/>
-        <w:i/>
-        <w:iCs/>
-        <w:sz w:val="20"/>
-        <w:szCs w:val="20"/>
-      </w:rPr>
+      <w:tab/>
       <w:t xml:space="preserve">Page </w:t>
     </w:r>
     <w:r>
@@ -8760,7 +9652,7 @@
         <w:sz w:val="20"/>
         <w:szCs w:val="20"/>
       </w:rPr>
-      <w:t>xv</w:t>
+      <w:t>iii</w:t>
     </w:r>
     <w:r>
       <w:rPr>
@@ -8778,8 +9670,229 @@
 </w:hdr>
 </file>
 
+<file path=word/header2.xml><?xml version="1.0" encoding="utf-8"?>
+<w:hdr xmlns:wpc="http://schemas.microsoft.com/office/word/2010/wordprocessingCanvas" xmlns:mc="http://schemas.openxmlformats.org/markup-compatibility/2006" xmlns:o="urn:schemas-microsoft-com:office:office" xmlns:r="http://schemas.openxmlformats.org/officeDocument/2006/relationships" xmlns:m="http://schemas.openxmlformats.org/officeDocument/2006/math" xmlns:v="urn:schemas-microsoft-com:vml" xmlns:wp14="http://schemas.microsoft.com/office/word/2010/wordprocessingDrawing" xmlns:wp="http://schemas.openxmlformats.org/drawingml/2006/wordprocessingDrawing" xmlns:w10="urn:schemas-microsoft-com:office:word" xmlns:w="http://schemas.openxmlformats.org/wordprocessingml/2006/main" xmlns:w14="http://schemas.microsoft.com/office/word/2010/wordml" xmlns:w15="http://schemas.microsoft.com/office/word/2012/wordml" xmlns:wpg="http://schemas.microsoft.com/office/word/2010/wordprocessingGroup" xmlns:wpi="http://schemas.microsoft.com/office/word/2010/wordprocessingInk" xmlns:wne="http://schemas.microsoft.com/office/word/2006/wordml" xmlns:wps="http://schemas.microsoft.com/office/word/2010/wordprocessingShape" mc:Ignorable="w14 w15 wp14">
+  <w:p>
+    <w:pPr>
+      <w:pStyle w:val="Header"/>
+    </w:pPr>
+    <w:r>
+      <w:rPr>
+        <w:rFonts w:ascii="TimesNewRomanPS-BoldItalicMT" w:hAnsi="TimesNewRomanPS-BoldItalicMT" w:cs="TimesNewRomanPS-BoldItalicMT"/>
+        <w:b/>
+        <w:bCs/>
+        <w:i/>
+        <w:iCs/>
+        <w:sz w:val="20"/>
+        <w:szCs w:val="20"/>
+      </w:rPr>
+      <w:t>Kế hoạch phát triển phần mềm</w:t>
+    </w:r>
+    <w:r>
+      <w:rPr>
+        <w:rFonts w:ascii="TimesNewRomanPS-BoldItalicMT" w:hAnsi="TimesNewRomanPS-BoldItalicMT" w:cs="TimesNewRomanPS-BoldItalicMT"/>
+        <w:b/>
+        <w:bCs/>
+        <w:i/>
+        <w:iCs/>
+        <w:sz w:val="20"/>
+        <w:szCs w:val="20"/>
+      </w:rPr>
+      <w:tab/>
+    </w:r>
+    <w:r>
+      <w:rPr>
+        <w:rFonts w:ascii="TimesNewRomanPS-BoldItalicMT" w:hAnsi="TimesNewRomanPS-BoldItalicMT" w:cs="TimesNewRomanPS-BoldItalicMT"/>
+        <w:b/>
+        <w:bCs/>
+        <w:i/>
+        <w:iCs/>
+        <w:sz w:val="20"/>
+        <w:szCs w:val="20"/>
+      </w:rPr>
+      <w:tab/>
+      <w:t xml:space="preserve">Page </w:t>
+    </w:r>
+    <w:r>
+      <w:rPr>
+        <w:rFonts w:ascii="TimesNewRomanPS-BoldItalicMT" w:hAnsi="TimesNewRomanPS-BoldItalicMT" w:cs="TimesNewRomanPS-BoldItalicMT"/>
+        <w:b/>
+        <w:bCs/>
+        <w:i/>
+        <w:iCs/>
+        <w:sz w:val="20"/>
+        <w:szCs w:val="20"/>
+      </w:rPr>
+      <w:fldChar w:fldCharType="begin"/>
+    </w:r>
+    <w:r>
+      <w:rPr>
+        <w:rFonts w:ascii="TimesNewRomanPS-BoldItalicMT" w:hAnsi="TimesNewRomanPS-BoldItalicMT" w:cs="TimesNewRomanPS-BoldItalicMT"/>
+        <w:b/>
+        <w:bCs/>
+        <w:i/>
+        <w:iCs/>
+        <w:sz w:val="20"/>
+        <w:szCs w:val="20"/>
+      </w:rPr>
+      <w:instrText xml:space="preserve"> PAGE  \* Arabic  \* MERGEFORMAT </w:instrText>
+    </w:r>
+    <w:r>
+      <w:rPr>
+        <w:rFonts w:ascii="TimesNewRomanPS-BoldItalicMT" w:hAnsi="TimesNewRomanPS-BoldItalicMT" w:cs="TimesNewRomanPS-BoldItalicMT"/>
+        <w:b/>
+        <w:bCs/>
+        <w:i/>
+        <w:iCs/>
+        <w:sz w:val="20"/>
+        <w:szCs w:val="20"/>
+      </w:rPr>
+      <w:fldChar w:fldCharType="separate"/>
+    </w:r>
+    <w:r>
+      <w:rPr>
+        <w:rFonts w:ascii="TimesNewRomanPS-BoldItalicMT" w:hAnsi="TimesNewRomanPS-BoldItalicMT" w:cs="TimesNewRomanPS-BoldItalicMT"/>
+        <w:b/>
+        <w:bCs/>
+        <w:i/>
+        <w:iCs/>
+        <w:noProof/>
+        <w:sz w:val="20"/>
+        <w:szCs w:val="20"/>
+      </w:rPr>
+      <w:t>12</w:t>
+    </w:r>
+    <w:r>
+      <w:rPr>
+        <w:rFonts w:ascii="TimesNewRomanPS-BoldItalicMT" w:hAnsi="TimesNewRomanPS-BoldItalicMT" w:cs="TimesNewRomanPS-BoldItalicMT"/>
+        <w:b/>
+        <w:bCs/>
+        <w:i/>
+        <w:iCs/>
+        <w:sz w:val="20"/>
+        <w:szCs w:val="20"/>
+      </w:rPr>
+      <w:fldChar w:fldCharType="end"/>
+    </w:r>
+  </w:p>
+</w:hdr>
+</file>
+
+<file path=word/header3.xml><?xml version="1.0" encoding="utf-8"?>
+<w:hdr xmlns:wpc="http://schemas.microsoft.com/office/word/2010/wordprocessingCanvas" xmlns:mc="http://schemas.openxmlformats.org/markup-compatibility/2006" xmlns:o="urn:schemas-microsoft-com:office:office" xmlns:r="http://schemas.openxmlformats.org/officeDocument/2006/relationships" xmlns:m="http://schemas.openxmlformats.org/officeDocument/2006/math" xmlns:v="urn:schemas-microsoft-com:vml" xmlns:wp14="http://schemas.microsoft.com/office/word/2010/wordprocessingDrawing" xmlns:wp="http://schemas.openxmlformats.org/drawingml/2006/wordprocessingDrawing" xmlns:w10="urn:schemas-microsoft-com:office:word" xmlns:w="http://schemas.openxmlformats.org/wordprocessingml/2006/main" xmlns:w14="http://schemas.microsoft.com/office/word/2010/wordml" xmlns:w15="http://schemas.microsoft.com/office/word/2012/wordml" xmlns:wpg="http://schemas.microsoft.com/office/word/2010/wordprocessingGroup" xmlns:wpi="http://schemas.microsoft.com/office/word/2010/wordprocessingInk" xmlns:wne="http://schemas.microsoft.com/office/word/2006/wordml" xmlns:wps="http://schemas.microsoft.com/office/word/2010/wordprocessingShape" mc:Ignorable="w14 w15 wp14">
+  <w:p>
+    <w:pPr>
+      <w:pStyle w:val="Header"/>
+    </w:pPr>
+    <w:r>
+      <w:rPr>
+        <w:rFonts w:ascii="TimesNewRomanPS-BoldItalicMT" w:hAnsi="TimesNewRomanPS-BoldItalicMT" w:cs="TimesNewRomanPS-BoldItalicMT"/>
+        <w:b/>
+        <w:bCs/>
+        <w:i/>
+        <w:iCs/>
+        <w:sz w:val="20"/>
+        <w:szCs w:val="20"/>
+      </w:rPr>
+      <w:t>Kế hoạch phát triển phần mềm</w:t>
+    </w:r>
+    <w:r>
+      <w:rPr>
+        <w:rFonts w:ascii="TimesNewRomanPS-BoldItalicMT" w:hAnsi="TimesNewRomanPS-BoldItalicMT" w:cs="TimesNewRomanPS-BoldItalicMT"/>
+        <w:b/>
+        <w:bCs/>
+        <w:i/>
+        <w:iCs/>
+        <w:sz w:val="20"/>
+        <w:szCs w:val="20"/>
+      </w:rPr>
+      <w:tab/>
+    </w:r>
+    <w:r>
+      <w:rPr>
+        <w:rFonts w:ascii="TimesNewRomanPS-BoldItalicMT" w:hAnsi="TimesNewRomanPS-BoldItalicMT" w:cs="TimesNewRomanPS-BoldItalicMT"/>
+        <w:b/>
+        <w:bCs/>
+        <w:i/>
+        <w:iCs/>
+        <w:sz w:val="20"/>
+        <w:szCs w:val="20"/>
+      </w:rPr>
+      <w:tab/>
+      <w:t xml:space="preserve">Page </w:t>
+    </w:r>
+    <w:r>
+      <w:rPr>
+        <w:rFonts w:ascii="TimesNewRomanPS-BoldItalicMT" w:hAnsi="TimesNewRomanPS-BoldItalicMT" w:cs="TimesNewRomanPS-BoldItalicMT"/>
+        <w:b/>
+        <w:bCs/>
+        <w:i/>
+        <w:iCs/>
+        <w:sz w:val="20"/>
+        <w:szCs w:val="20"/>
+      </w:rPr>
+      <w:fldChar w:fldCharType="begin"/>
+    </w:r>
+    <w:r>
+      <w:rPr>
+        <w:rFonts w:ascii="TimesNewRomanPS-BoldItalicMT" w:hAnsi="TimesNewRomanPS-BoldItalicMT" w:cs="TimesNewRomanPS-BoldItalicMT"/>
+        <w:b/>
+        <w:bCs/>
+        <w:i/>
+        <w:iCs/>
+        <w:sz w:val="20"/>
+        <w:szCs w:val="20"/>
+      </w:rPr>
+      <w:instrText xml:space="preserve"> PAGE  \* Arabic  \* MERGEFORMAT </w:instrText>
+    </w:r>
+    <w:r>
+      <w:rPr>
+        <w:rFonts w:ascii="TimesNewRomanPS-BoldItalicMT" w:hAnsi="TimesNewRomanPS-BoldItalicMT" w:cs="TimesNewRomanPS-BoldItalicMT"/>
+        <w:b/>
+        <w:bCs/>
+        <w:i/>
+        <w:iCs/>
+        <w:sz w:val="20"/>
+        <w:szCs w:val="20"/>
+      </w:rPr>
+      <w:fldChar w:fldCharType="separate"/>
+    </w:r>
+    <w:r>
+      <w:rPr>
+        <w:rFonts w:ascii="TimesNewRomanPS-BoldItalicMT" w:hAnsi="TimesNewRomanPS-BoldItalicMT" w:cs="TimesNewRomanPS-BoldItalicMT"/>
+        <w:b/>
+        <w:bCs/>
+        <w:i/>
+        <w:iCs/>
+        <w:noProof/>
+        <w:sz w:val="20"/>
+        <w:szCs w:val="20"/>
+      </w:rPr>
+      <w:t>1</w:t>
+    </w:r>
+    <w:r>
+      <w:rPr>
+        <w:rFonts w:ascii="TimesNewRomanPS-BoldItalicMT" w:hAnsi="TimesNewRomanPS-BoldItalicMT" w:cs="TimesNewRomanPS-BoldItalicMT"/>
+        <w:b/>
+        <w:bCs/>
+        <w:i/>
+        <w:iCs/>
+        <w:sz w:val="20"/>
+        <w:szCs w:val="20"/>
+      </w:rPr>
+      <w:fldChar w:fldCharType="end"/>
+    </w:r>
+  </w:p>
+  <w:p>
+    <w:pPr>
+      <w:pStyle w:val="Header"/>
+    </w:pPr>
+  </w:p>
+</w:hdr>
+</file>
+
 <file path=word/numbering.xml><?xml version="1.0" encoding="utf-8"?>
-<w:numbering xmlns:wpc="http://schemas.microsoft.com/office/word/2010/wordprocessingCanvas" xmlns:mc="http://schemas.openxmlformats.org/markup-compatibility/2006" xmlns:o="urn:schemas-microsoft-com:office:office" xmlns:r="http://schemas.openxmlformats.org/officeDocument/2006/relationships" xmlns:m="http://schemas.openxmlformats.org/officeDocument/2006/math" xmlns:v="urn:schemas-microsoft-com:vml" xmlns:wp14="http://schemas.microsoft.com/office/word/2010/wordprocessingDrawing" xmlns:wp="http://schemas.openxmlformats.org/drawingml/2006/wordprocessingDrawing" xmlns:w10="urn:schemas-microsoft-com:office:word" xmlns:w="http://schemas.openxmlformats.org/wordprocessingml/2006/main" xmlns:w14="http://schemas.microsoft.com/office/word/2010/wordml" xmlns:wpg="http://schemas.microsoft.com/office/word/2010/wordprocessingGroup" xmlns:wpi="http://schemas.microsoft.com/office/word/2010/wordprocessingInk" xmlns:wne="http://schemas.microsoft.com/office/word/2006/wordml" xmlns:wps="http://schemas.microsoft.com/office/word/2010/wordprocessingShape" mc:Ignorable="w14 wp14">
+<w:numbering xmlns:wpc="http://schemas.microsoft.com/office/word/2010/wordprocessingCanvas" xmlns:mc="http://schemas.openxmlformats.org/markup-compatibility/2006" xmlns:o="urn:schemas-microsoft-com:office:office" xmlns:r="http://schemas.openxmlformats.org/officeDocument/2006/relationships" xmlns:m="http://schemas.openxmlformats.org/officeDocument/2006/math" xmlns:v="urn:schemas-microsoft-com:vml" xmlns:wp14="http://schemas.microsoft.com/office/word/2010/wordprocessingDrawing" xmlns:wp="http://schemas.openxmlformats.org/drawingml/2006/wordprocessingDrawing" xmlns:w10="urn:schemas-microsoft-com:office:word" xmlns:w="http://schemas.openxmlformats.org/wordprocessingml/2006/main" xmlns:w14="http://schemas.microsoft.com/office/word/2010/wordml" xmlns:w15="http://schemas.microsoft.com/office/word/2012/wordml" xmlns:wpg="http://schemas.microsoft.com/office/word/2010/wordprocessingGroup" xmlns:wpi="http://schemas.microsoft.com/office/word/2010/wordprocessingInk" xmlns:wne="http://schemas.microsoft.com/office/word/2006/wordml" xmlns:wps="http://schemas.microsoft.com/office/word/2010/wordprocessingShape" mc:Ignorable="w14 w15 wp14">
   <w:abstractNum w:abstractNumId="0">
     <w:nsid w:val="07027878"/>
     <w:multiLevelType w:val="multilevel"/>
@@ -10893,7 +12006,7 @@
 </file>
 
 <file path=word/styles.xml><?xml version="1.0" encoding="utf-8"?>
-<w:styles xmlns:mc="http://schemas.openxmlformats.org/markup-compatibility/2006" xmlns:r="http://schemas.openxmlformats.org/officeDocument/2006/relationships" xmlns:w="http://schemas.openxmlformats.org/wordprocessingml/2006/main" xmlns:w14="http://schemas.microsoft.com/office/word/2010/wordml" mc:Ignorable="w14">
+<w:styles xmlns:mc="http://schemas.openxmlformats.org/markup-compatibility/2006" xmlns:r="http://schemas.openxmlformats.org/officeDocument/2006/relationships" xmlns:w="http://schemas.openxmlformats.org/wordprocessingml/2006/main" xmlns:w14="http://schemas.microsoft.com/office/word/2010/wordml" xmlns:w15="http://schemas.microsoft.com/office/word/2012/wordml" mc:Ignorable="w14 w15">
   <w:docDefaults>
     <w:rPrDefault>
       <w:rPr>
@@ -10909,144 +12022,378 @@
       </w:pPr>
     </w:pPrDefault>
   </w:docDefaults>
-  <w:latentStyles w:defLockedState="0" w:defUIPriority="99" w:defSemiHidden="1" w:defUnhideWhenUsed="1" w:defQFormat="0" w:count="267">
-    <w:lsdException w:name="Normal" w:semiHidden="0" w:uiPriority="0" w:unhideWhenUsed="0" w:qFormat="1"/>
-    <w:lsdException w:name="heading 1" w:semiHidden="0" w:uiPriority="9" w:unhideWhenUsed="0" w:qFormat="1"/>
-    <w:lsdException w:name="heading 2" w:uiPriority="9" w:qFormat="1"/>
-    <w:lsdException w:name="heading 3" w:uiPriority="9" w:qFormat="1"/>
-    <w:lsdException w:name="heading 4" w:uiPriority="9" w:qFormat="1"/>
-    <w:lsdException w:name="heading 5" w:uiPriority="9" w:qFormat="1"/>
-    <w:lsdException w:name="heading 6" w:uiPriority="9" w:qFormat="1"/>
-    <w:lsdException w:name="heading 7" w:uiPriority="9" w:qFormat="1"/>
-    <w:lsdException w:name="heading 8" w:uiPriority="9" w:qFormat="1"/>
-    <w:lsdException w:name="heading 9" w:uiPriority="9" w:qFormat="1"/>
-    <w:lsdException w:name="toc 1" w:uiPriority="39"/>
-    <w:lsdException w:name="toc 2" w:uiPriority="39"/>
-    <w:lsdException w:name="toc 3" w:uiPriority="39"/>
-    <w:lsdException w:name="toc 4" w:uiPriority="39"/>
-    <w:lsdException w:name="toc 5" w:uiPriority="39"/>
-    <w:lsdException w:name="toc 6" w:uiPriority="39"/>
-    <w:lsdException w:name="toc 7" w:uiPriority="39"/>
-    <w:lsdException w:name="toc 8" w:uiPriority="39"/>
-    <w:lsdException w:name="toc 9" w:uiPriority="39"/>
-    <w:lsdException w:name="caption" w:uiPriority="35" w:qFormat="1"/>
-    <w:lsdException w:name="Title" w:semiHidden="0" w:uiPriority="10" w:unhideWhenUsed="0" w:qFormat="1"/>
-    <w:lsdException w:name="Default Paragraph Font" w:uiPriority="1"/>
-    <w:lsdException w:name="Subtitle" w:semiHidden="0" w:uiPriority="11" w:unhideWhenUsed="0" w:qFormat="1"/>
-    <w:lsdException w:name="Strong" w:semiHidden="0" w:uiPriority="22" w:unhideWhenUsed="0" w:qFormat="1"/>
-    <w:lsdException w:name="Emphasis" w:semiHidden="0" w:uiPriority="20" w:unhideWhenUsed="0" w:qFormat="1"/>
-    <w:lsdException w:name="Table Grid" w:semiHidden="0" w:uiPriority="59" w:unhideWhenUsed="0"/>
-    <w:lsdException w:name="Placeholder Text" w:unhideWhenUsed="0"/>
-    <w:lsdException w:name="No Spacing" w:semiHidden="0" w:uiPriority="1" w:unhideWhenUsed="0" w:qFormat="1"/>
-    <w:lsdException w:name="Light Shading" w:semiHidden="0" w:uiPriority="60" w:unhideWhenUsed="0"/>
-    <w:lsdException w:name="Light List" w:semiHidden="0" w:uiPriority="61" w:unhideWhenUsed="0"/>
-    <w:lsdException w:name="Light Grid" w:semiHidden="0" w:uiPriority="62" w:unhideWhenUsed="0"/>
-    <w:lsdException w:name="Medium Shading 1" w:semiHidden="0" w:uiPriority="63" w:unhideWhenUsed="0"/>
-    <w:lsdException w:name="Medium Shading 2" w:semiHidden="0" w:uiPriority="64" w:unhideWhenUsed="0"/>
-    <w:lsdException w:name="Medium List 1" w:semiHidden="0" w:uiPriority="65" w:unhideWhenUsed="0"/>
-    <w:lsdException w:name="Medium List 2" w:semiHidden="0" w:uiPriority="66" w:unhideWhenUsed="0"/>
-    <w:lsdException w:name="Medium Grid 1" w:semiHidden="0" w:uiPriority="67" w:unhideWhenUsed="0"/>
-    <w:lsdException w:name="Medium Grid 2" w:semiHidden="0" w:uiPriority="68" w:unhideWhenUsed="0"/>
-    <w:lsdException w:name="Medium Grid 3" w:semiHidden="0" w:uiPriority="69" w:unhideWhenUsed="0"/>
-    <w:lsdException w:name="Dark List" w:semiHidden="0" w:uiPriority="70" w:unhideWhenUsed="0"/>
-    <w:lsdException w:name="Colorful Shading" w:semiHidden="0" w:uiPriority="71" w:unhideWhenUsed="0"/>
-    <w:lsdException w:name="Colorful List" w:semiHidden="0" w:uiPriority="72" w:unhideWhenUsed="0"/>
-    <w:lsdException w:name="Colorful Grid" w:semiHidden="0" w:uiPriority="73" w:unhideWhenUsed="0"/>
-    <w:lsdException w:name="Light Shading Accent 1" w:semiHidden="0" w:uiPriority="60" w:unhideWhenUsed="0"/>
-    <w:lsdException w:name="Light List Accent 1" w:semiHidden="0" w:uiPriority="61" w:unhideWhenUsed="0"/>
-    <w:lsdException w:name="Light Grid Accent 1" w:semiHidden="0" w:uiPriority="62" w:unhideWhenUsed="0"/>
-    <w:lsdException w:name="Medium Shading 1 Accent 1" w:semiHidden="0" w:uiPriority="63" w:unhideWhenUsed="0"/>
-    <w:lsdException w:name="Medium Shading 2 Accent 1" w:semiHidden="0" w:uiPriority="64" w:unhideWhenUsed="0"/>
-    <w:lsdException w:name="Medium List 1 Accent 1" w:semiHidden="0" w:uiPriority="65" w:unhideWhenUsed="0"/>
-    <w:lsdException w:name="Revision" w:unhideWhenUsed="0"/>
-    <w:lsdException w:name="List Paragraph" w:semiHidden="0" w:uiPriority="34" w:unhideWhenUsed="0" w:qFormat="1"/>
-    <w:lsdException w:name="Quote" w:semiHidden="0" w:uiPriority="29" w:unhideWhenUsed="0" w:qFormat="1"/>
-    <w:lsdException w:name="Intense Quote" w:semiHidden="0" w:uiPriority="30" w:unhideWhenUsed="0" w:qFormat="1"/>
-    <w:lsdException w:name="Medium List 2 Accent 1" w:semiHidden="0" w:uiPriority="66" w:unhideWhenUsed="0"/>
-    <w:lsdException w:name="Medium Grid 1 Accent 1" w:semiHidden="0" w:uiPriority="67" w:unhideWhenUsed="0"/>
-    <w:lsdException w:name="Medium Grid 2 Accent 1" w:semiHidden="0" w:uiPriority="68" w:unhideWhenUsed="0"/>
-    <w:lsdException w:name="Medium Grid 3 Accent 1" w:semiHidden="0" w:uiPriority="69" w:unhideWhenUsed="0"/>
-    <w:lsdException w:name="Dark List Accent 1" w:semiHidden="0" w:uiPriority="70" w:unhideWhenUsed="0"/>
-    <w:lsdException w:name="Colorful Shading Accent 1" w:semiHidden="0" w:uiPriority="71" w:unhideWhenUsed="0"/>
-    <w:lsdException w:name="Colorful List Accent 1" w:semiHidden="0" w:uiPriority="72" w:unhideWhenUsed="0"/>
-    <w:lsdException w:name="Colorful Grid Accent 1" w:semiHidden="0" w:uiPriority="73" w:unhideWhenUsed="0"/>
-    <w:lsdException w:name="Light Shading Accent 2" w:semiHidden="0" w:uiPriority="60" w:unhideWhenUsed="0"/>
-    <w:lsdException w:name="Light List Accent 2" w:semiHidden="0" w:uiPriority="61" w:unhideWhenUsed="0"/>
-    <w:lsdException w:name="Light Grid Accent 2" w:semiHidden="0" w:uiPriority="62" w:unhideWhenUsed="0"/>
-    <w:lsdException w:name="Medium Shading 1 Accent 2" w:semiHidden="0" w:uiPriority="63" w:unhideWhenUsed="0"/>
-    <w:lsdException w:name="Medium Shading 2 Accent 2" w:semiHidden="0" w:uiPriority="64" w:unhideWhenUsed="0"/>
-    <w:lsdException w:name="Medium List 1 Accent 2" w:semiHidden="0" w:uiPriority="65" w:unhideWhenUsed="0"/>
-    <w:lsdException w:name="Medium List 2 Accent 2" w:semiHidden="0" w:uiPriority="66" w:unhideWhenUsed="0"/>
-    <w:lsdException w:name="Medium Grid 1 Accent 2" w:semiHidden="0" w:uiPriority="67" w:unhideWhenUsed="0"/>
-    <w:lsdException w:name="Medium Grid 2 Accent 2" w:semiHidden="0" w:uiPriority="68" w:unhideWhenUsed="0"/>
-    <w:lsdException w:name="Medium Grid 3 Accent 2" w:semiHidden="0" w:uiPriority="69" w:unhideWhenUsed="0"/>
-    <w:lsdException w:name="Dark List Accent 2" w:semiHidden="0" w:uiPriority="70" w:unhideWhenUsed="0"/>
-    <w:lsdException w:name="Colorful Shading Accent 2" w:semiHidden="0" w:uiPriority="71" w:unhideWhenUsed="0"/>
-    <w:lsdException w:name="Colorful List Accent 2" w:semiHidden="0" w:uiPriority="72" w:unhideWhenUsed="0"/>
-    <w:lsdException w:name="Colorful Grid Accent 2" w:semiHidden="0" w:uiPriority="73" w:unhideWhenUsed="0"/>
-    <w:lsdException w:name="Light Shading Accent 3" w:semiHidden="0" w:uiPriority="60" w:unhideWhenUsed="0"/>
-    <w:lsdException w:name="Light List Accent 3" w:semiHidden="0" w:uiPriority="61" w:unhideWhenUsed="0"/>
-    <w:lsdException w:name="Light Grid Accent 3" w:semiHidden="0" w:uiPriority="62" w:unhideWhenUsed="0"/>
-    <w:lsdException w:name="Medium Shading 1 Accent 3" w:semiHidden="0" w:uiPriority="63" w:unhideWhenUsed="0"/>
-    <w:lsdException w:name="Medium Shading 2 Accent 3" w:semiHidden="0" w:uiPriority="64" w:unhideWhenUsed="0"/>
-    <w:lsdException w:name="Medium List 1 Accent 3" w:semiHidden="0" w:uiPriority="65" w:unhideWhenUsed="0"/>
-    <w:lsdException w:name="Medium List 2 Accent 3" w:semiHidden="0" w:uiPriority="66" w:unhideWhenUsed="0"/>
-    <w:lsdException w:name="Medium Grid 1 Accent 3" w:semiHidden="0" w:uiPriority="67" w:unhideWhenUsed="0"/>
-    <w:lsdException w:name="Medium Grid 2 Accent 3" w:semiHidden="0" w:uiPriority="68" w:unhideWhenUsed="0"/>
-    <w:lsdException w:name="Medium Grid 3 Accent 3" w:semiHidden="0" w:uiPriority="69" w:unhideWhenUsed="0"/>
-    <w:lsdException w:name="Dark List Accent 3" w:semiHidden="0" w:uiPriority="70" w:unhideWhenUsed="0"/>
-    <w:lsdException w:name="Colorful Shading Accent 3" w:semiHidden="0" w:uiPriority="71" w:unhideWhenUsed="0"/>
-    <w:lsdException w:name="Colorful List Accent 3" w:semiHidden="0" w:uiPriority="72" w:unhideWhenUsed="0"/>
-    <w:lsdException w:name="Colorful Grid Accent 3" w:semiHidden="0" w:uiPriority="73" w:unhideWhenUsed="0"/>
-    <w:lsdException w:name="Light Shading Accent 4" w:semiHidden="0" w:uiPriority="60" w:unhideWhenUsed="0"/>
-    <w:lsdException w:name="Light List Accent 4" w:semiHidden="0" w:uiPriority="61" w:unhideWhenUsed="0"/>
-    <w:lsdException w:name="Light Grid Accent 4" w:semiHidden="0" w:uiPriority="62" w:unhideWhenUsed="0"/>
-    <w:lsdException w:name="Medium Shading 1 Accent 4" w:semiHidden="0" w:uiPriority="63" w:unhideWhenUsed="0"/>
-    <w:lsdException w:name="Medium Shading 2 Accent 4" w:semiHidden="0" w:uiPriority="64" w:unhideWhenUsed="0"/>
-    <w:lsdException w:name="Medium List 1 Accent 4" w:semiHidden="0" w:uiPriority="65" w:unhideWhenUsed="0"/>
-    <w:lsdException w:name="Medium List 2 Accent 4" w:semiHidden="0" w:uiPriority="66" w:unhideWhenUsed="0"/>
-    <w:lsdException w:name="Medium Grid 1 Accent 4" w:semiHidden="0" w:uiPriority="67" w:unhideWhenUsed="0"/>
-    <w:lsdException w:name="Medium Grid 2 Accent 4" w:semiHidden="0" w:uiPriority="68" w:unhideWhenUsed="0"/>
-    <w:lsdException w:name="Medium Grid 3 Accent 4" w:semiHidden="0" w:uiPriority="69" w:unhideWhenUsed="0"/>
-    <w:lsdException w:name="Dark List Accent 4" w:semiHidden="0" w:uiPriority="70" w:unhideWhenUsed="0"/>
-    <w:lsdException w:name="Colorful Shading Accent 4" w:semiHidden="0" w:uiPriority="71" w:unhideWhenUsed="0"/>
-    <w:lsdException w:name="Colorful List Accent 4" w:semiHidden="0" w:uiPriority="72" w:unhideWhenUsed="0"/>
-    <w:lsdException w:name="Colorful Grid Accent 4" w:semiHidden="0" w:uiPriority="73" w:unhideWhenUsed="0"/>
-    <w:lsdException w:name="Light Shading Accent 5" w:semiHidden="0" w:uiPriority="60" w:unhideWhenUsed="0"/>
-    <w:lsdException w:name="Light List Accent 5" w:semiHidden="0" w:uiPriority="61" w:unhideWhenUsed="0"/>
-    <w:lsdException w:name="Light Grid Accent 5" w:semiHidden="0" w:uiPriority="62" w:unhideWhenUsed="0"/>
-    <w:lsdException w:name="Medium Shading 1 Accent 5" w:semiHidden="0" w:uiPriority="63" w:unhideWhenUsed="0"/>
-    <w:lsdException w:name="Medium Shading 2 Accent 5" w:semiHidden="0" w:uiPriority="64" w:unhideWhenUsed="0"/>
-    <w:lsdException w:name="Medium List 1 Accent 5" w:semiHidden="0" w:uiPriority="65" w:unhideWhenUsed="0"/>
-    <w:lsdException w:name="Medium List 2 Accent 5" w:semiHidden="0" w:uiPriority="66" w:unhideWhenUsed="0"/>
-    <w:lsdException w:name="Medium Grid 1 Accent 5" w:semiHidden="0" w:uiPriority="67" w:unhideWhenUsed="0"/>
-    <w:lsdException w:name="Medium Grid 2 Accent 5" w:semiHidden="0" w:uiPriority="68" w:unhideWhenUsed="0"/>
-    <w:lsdException w:name="Medium Grid 3 Accent 5" w:semiHidden="0" w:uiPriority="69" w:unhideWhenUsed="0"/>
-    <w:lsdException w:name="Dark List Accent 5" w:semiHidden="0" w:uiPriority="70" w:unhideWhenUsed="0"/>
-    <w:lsdException w:name="Colorful Shading Accent 5" w:semiHidden="0" w:uiPriority="71" w:unhideWhenUsed="0"/>
-    <w:lsdException w:name="Colorful List Accent 5" w:semiHidden="0" w:uiPriority="72" w:unhideWhenUsed="0"/>
-    <w:lsdException w:name="Colorful Grid Accent 5" w:semiHidden="0" w:uiPriority="73" w:unhideWhenUsed="0"/>
-    <w:lsdException w:name="Light Shading Accent 6" w:semiHidden="0" w:uiPriority="60" w:unhideWhenUsed="0"/>
-    <w:lsdException w:name="Light List Accent 6" w:semiHidden="0" w:uiPriority="61" w:unhideWhenUsed="0"/>
-    <w:lsdException w:name="Light Grid Accent 6" w:semiHidden="0" w:uiPriority="62" w:unhideWhenUsed="0"/>
-    <w:lsdException w:name="Medium Shading 1 Accent 6" w:semiHidden="0" w:uiPriority="63" w:unhideWhenUsed="0"/>
-    <w:lsdException w:name="Medium Shading 2 Accent 6" w:semiHidden="0" w:uiPriority="64" w:unhideWhenUsed="0"/>
-    <w:lsdException w:name="Medium List 1 Accent 6" w:semiHidden="0" w:uiPriority="65" w:unhideWhenUsed="0"/>
-    <w:lsdException w:name="Medium List 2 Accent 6" w:semiHidden="0" w:uiPriority="66" w:unhideWhenUsed="0"/>
-    <w:lsdException w:name="Medium Grid 1 Accent 6" w:semiHidden="0" w:uiPriority="67" w:unhideWhenUsed="0"/>
-    <w:lsdException w:name="Medium Grid 2 Accent 6" w:semiHidden="0" w:uiPriority="68" w:unhideWhenUsed="0"/>
-    <w:lsdException w:name="Medium Grid 3 Accent 6" w:semiHidden="0" w:uiPriority="69" w:unhideWhenUsed="0"/>
-    <w:lsdException w:name="Dark List Accent 6" w:semiHidden="0" w:uiPriority="70" w:unhideWhenUsed="0"/>
-    <w:lsdException w:name="Colorful Shading Accent 6" w:semiHidden="0" w:uiPriority="71" w:unhideWhenUsed="0"/>
-    <w:lsdException w:name="Colorful List Accent 6" w:semiHidden="0" w:uiPriority="72" w:unhideWhenUsed="0"/>
-    <w:lsdException w:name="Colorful Grid Accent 6" w:semiHidden="0" w:uiPriority="73" w:unhideWhenUsed="0"/>
-    <w:lsdException w:name="Subtle Emphasis" w:semiHidden="0" w:uiPriority="19" w:unhideWhenUsed="0" w:qFormat="1"/>
-    <w:lsdException w:name="Intense Emphasis" w:semiHidden="0" w:uiPriority="21" w:unhideWhenUsed="0" w:qFormat="1"/>
-    <w:lsdException w:name="Subtle Reference" w:semiHidden="0" w:uiPriority="31" w:unhideWhenUsed="0" w:qFormat="1"/>
-    <w:lsdException w:name="Intense Reference" w:semiHidden="0" w:uiPriority="32" w:unhideWhenUsed="0" w:qFormat="1"/>
-    <w:lsdException w:name="Book Title" w:semiHidden="0" w:uiPriority="33" w:unhideWhenUsed="0" w:qFormat="1"/>
-    <w:lsdException w:name="Bibliography" w:uiPriority="37"/>
-    <w:lsdException w:name="TOC Heading" w:uiPriority="39" w:qFormat="1"/>
+  <w:latentStyles w:defLockedState="0" w:defUIPriority="99" w:defSemiHidden="0" w:defUnhideWhenUsed="0" w:defQFormat="0" w:count="371">
+    <w:lsdException w:name="Normal" w:uiPriority="0" w:qFormat="1"/>
+    <w:lsdException w:name="heading 1" w:uiPriority="9" w:qFormat="1"/>
+    <w:lsdException w:name="heading 2" w:semiHidden="1" w:uiPriority="9" w:unhideWhenUsed="1" w:qFormat="1"/>
+    <w:lsdException w:name="heading 3" w:semiHidden="1" w:uiPriority="9" w:unhideWhenUsed="1" w:qFormat="1"/>
+    <w:lsdException w:name="heading 4" w:semiHidden="1" w:uiPriority="9" w:unhideWhenUsed="1" w:qFormat="1"/>
+    <w:lsdException w:name="heading 5" w:semiHidden="1" w:uiPriority="9" w:unhideWhenUsed="1" w:qFormat="1"/>
+    <w:lsdException w:name="heading 6" w:semiHidden="1" w:uiPriority="9" w:unhideWhenUsed="1" w:qFormat="1"/>
+    <w:lsdException w:name="heading 7" w:semiHidden="1" w:uiPriority="9" w:unhideWhenUsed="1" w:qFormat="1"/>
+    <w:lsdException w:name="heading 8" w:semiHidden="1" w:uiPriority="9" w:unhideWhenUsed="1" w:qFormat="1"/>
+    <w:lsdException w:name="heading 9" w:semiHidden="1" w:uiPriority="9" w:unhideWhenUsed="1" w:qFormat="1"/>
+    <w:lsdException w:name="index 1" w:semiHidden="1" w:unhideWhenUsed="1"/>
+    <w:lsdException w:name="index 2" w:semiHidden="1" w:unhideWhenUsed="1"/>
+    <w:lsdException w:name="index 3" w:semiHidden="1" w:unhideWhenUsed="1"/>
+    <w:lsdException w:name="index 4" w:semiHidden="1" w:unhideWhenUsed="1"/>
+    <w:lsdException w:name="index 5" w:semiHidden="1" w:unhideWhenUsed="1"/>
+    <w:lsdException w:name="index 6" w:semiHidden="1" w:unhideWhenUsed="1"/>
+    <w:lsdException w:name="index 7" w:semiHidden="1" w:unhideWhenUsed="1"/>
+    <w:lsdException w:name="index 8" w:semiHidden="1" w:unhideWhenUsed="1"/>
+    <w:lsdException w:name="index 9" w:semiHidden="1" w:unhideWhenUsed="1"/>
+    <w:lsdException w:name="toc 1" w:semiHidden="1" w:uiPriority="39" w:unhideWhenUsed="1"/>
+    <w:lsdException w:name="toc 2" w:semiHidden="1" w:uiPriority="39" w:unhideWhenUsed="1"/>
+    <w:lsdException w:name="toc 3" w:semiHidden="1" w:uiPriority="39" w:unhideWhenUsed="1"/>
+    <w:lsdException w:name="toc 4" w:semiHidden="1" w:uiPriority="39" w:unhideWhenUsed="1"/>
+    <w:lsdException w:name="toc 5" w:semiHidden="1" w:uiPriority="39" w:unhideWhenUsed="1"/>
+    <w:lsdException w:name="toc 6" w:semiHidden="1" w:uiPriority="39" w:unhideWhenUsed="1"/>
+    <w:lsdException w:name="toc 7" w:semiHidden="1" w:uiPriority="39" w:unhideWhenUsed="1"/>
+    <w:lsdException w:name="toc 8" w:semiHidden="1" w:uiPriority="39" w:unhideWhenUsed="1"/>
+    <w:lsdException w:name="toc 9" w:semiHidden="1" w:uiPriority="39" w:unhideWhenUsed="1"/>
+    <w:lsdException w:name="Normal Indent" w:semiHidden="1" w:unhideWhenUsed="1"/>
+    <w:lsdException w:name="footnote text" w:semiHidden="1" w:unhideWhenUsed="1"/>
+    <w:lsdException w:name="annotation text" w:semiHidden="1" w:unhideWhenUsed="1"/>
+    <w:lsdException w:name="header" w:semiHidden="1" w:unhideWhenUsed="1"/>
+    <w:lsdException w:name="footer" w:semiHidden="1" w:unhideWhenUsed="1"/>
+    <w:lsdException w:name="index heading" w:semiHidden="1" w:unhideWhenUsed="1"/>
+    <w:lsdException w:name="caption" w:semiHidden="1" w:uiPriority="35" w:unhideWhenUsed="1" w:qFormat="1"/>
+    <w:lsdException w:name="table of figures" w:semiHidden="1" w:unhideWhenUsed="1"/>
+    <w:lsdException w:name="envelope address" w:semiHidden="1" w:unhideWhenUsed="1"/>
+    <w:lsdException w:name="envelope return" w:semiHidden="1" w:unhideWhenUsed="1"/>
+    <w:lsdException w:name="footnote reference" w:semiHidden="1" w:unhideWhenUsed="1"/>
+    <w:lsdException w:name="annotation reference" w:semiHidden="1" w:unhideWhenUsed="1"/>
+    <w:lsdException w:name="line number" w:semiHidden="1" w:unhideWhenUsed="1"/>
+    <w:lsdException w:name="page number" w:semiHidden="1" w:unhideWhenUsed="1"/>
+    <w:lsdException w:name="endnote reference" w:semiHidden="1" w:unhideWhenUsed="1"/>
+    <w:lsdException w:name="endnote text" w:semiHidden="1" w:unhideWhenUsed="1"/>
+    <w:lsdException w:name="table of authorities" w:semiHidden="1" w:unhideWhenUsed="1"/>
+    <w:lsdException w:name="macro" w:semiHidden="1" w:unhideWhenUsed="1"/>
+    <w:lsdException w:name="toa heading" w:semiHidden="1" w:unhideWhenUsed="1"/>
+    <w:lsdException w:name="List" w:semiHidden="1" w:unhideWhenUsed="1"/>
+    <w:lsdException w:name="List Bullet" w:semiHidden="1" w:unhideWhenUsed="1"/>
+    <w:lsdException w:name="List Number" w:semiHidden="1" w:unhideWhenUsed="1"/>
+    <w:lsdException w:name="List 2" w:semiHidden="1" w:unhideWhenUsed="1"/>
+    <w:lsdException w:name="List 3" w:semiHidden="1" w:unhideWhenUsed="1"/>
+    <w:lsdException w:name="List 4" w:semiHidden="1" w:unhideWhenUsed="1"/>
+    <w:lsdException w:name="List 5" w:semiHidden="1" w:unhideWhenUsed="1"/>
+    <w:lsdException w:name="List Bullet 2" w:semiHidden="1" w:unhideWhenUsed="1"/>
+    <w:lsdException w:name="List Bullet 3" w:semiHidden="1" w:unhideWhenUsed="1"/>
+    <w:lsdException w:name="List Bullet 4" w:semiHidden="1" w:unhideWhenUsed="1"/>
+    <w:lsdException w:name="List Bullet 5" w:semiHidden="1" w:unhideWhenUsed="1"/>
+    <w:lsdException w:name="List Number 2" w:semiHidden="1" w:unhideWhenUsed="1"/>
+    <w:lsdException w:name="List Number 3" w:semiHidden="1" w:unhideWhenUsed="1"/>
+    <w:lsdException w:name="List Number 4" w:semiHidden="1" w:unhideWhenUsed="1"/>
+    <w:lsdException w:name="List Number 5" w:semiHidden="1" w:unhideWhenUsed="1"/>
+    <w:lsdException w:name="Title" w:uiPriority="10" w:qFormat="1"/>
+    <w:lsdException w:name="Closing" w:semiHidden="1" w:unhideWhenUsed="1"/>
+    <w:lsdException w:name="Signature" w:semiHidden="1" w:unhideWhenUsed="1"/>
+    <w:lsdException w:name="Default Paragraph Font" w:semiHidden="1" w:uiPriority="1" w:unhideWhenUsed="1"/>
+    <w:lsdException w:name="Body Text" w:semiHidden="1" w:unhideWhenUsed="1"/>
+    <w:lsdException w:name="Body Text Indent" w:semiHidden="1" w:unhideWhenUsed="1"/>
+    <w:lsdException w:name="List Continue" w:semiHidden="1" w:unhideWhenUsed="1"/>
+    <w:lsdException w:name="List Continue 2" w:semiHidden="1" w:unhideWhenUsed="1"/>
+    <w:lsdException w:name="List Continue 3" w:semiHidden="1" w:unhideWhenUsed="1"/>
+    <w:lsdException w:name="List Continue 4" w:semiHidden="1" w:unhideWhenUsed="1"/>
+    <w:lsdException w:name="List Continue 5" w:semiHidden="1" w:unhideWhenUsed="1"/>
+    <w:lsdException w:name="Message Header" w:semiHidden="1" w:unhideWhenUsed="1"/>
+    <w:lsdException w:name="Subtitle" w:uiPriority="11" w:qFormat="1"/>
+    <w:lsdException w:name="Salutation" w:semiHidden="1" w:unhideWhenUsed="1"/>
+    <w:lsdException w:name="Date" w:semiHidden="1" w:unhideWhenUsed="1"/>
+    <w:lsdException w:name="Body Text First Indent" w:semiHidden="1" w:unhideWhenUsed="1"/>
+    <w:lsdException w:name="Body Text First Indent 2" w:semiHidden="1" w:unhideWhenUsed="1"/>
+    <w:lsdException w:name="Note Heading" w:semiHidden="1" w:unhideWhenUsed="1"/>
+    <w:lsdException w:name="Body Text 2" w:semiHidden="1" w:unhideWhenUsed="1"/>
+    <w:lsdException w:name="Body Text 3" w:semiHidden="1" w:unhideWhenUsed="1"/>
+    <w:lsdException w:name="Body Text Indent 2" w:semiHidden="1" w:unhideWhenUsed="1"/>
+    <w:lsdException w:name="Body Text Indent 3" w:semiHidden="1" w:unhideWhenUsed="1"/>
+    <w:lsdException w:name="Block Text" w:semiHidden="1" w:unhideWhenUsed="1"/>
+    <w:lsdException w:name="Hyperlink" w:semiHidden="1" w:unhideWhenUsed="1"/>
+    <w:lsdException w:name="FollowedHyperlink" w:semiHidden="1" w:unhideWhenUsed="1"/>
+    <w:lsdException w:name="Strong" w:uiPriority="22" w:qFormat="1"/>
+    <w:lsdException w:name="Emphasis" w:uiPriority="20" w:qFormat="1"/>
+    <w:lsdException w:name="Document Map" w:semiHidden="1" w:unhideWhenUsed="1"/>
+    <w:lsdException w:name="Plain Text" w:semiHidden="1" w:unhideWhenUsed="1"/>
+    <w:lsdException w:name="E-mail Signature" w:semiHidden="1" w:unhideWhenUsed="1"/>
+    <w:lsdException w:name="HTML Top of Form" w:semiHidden="1" w:unhideWhenUsed="1"/>
+    <w:lsdException w:name="HTML Bottom of Form" w:semiHidden="1" w:unhideWhenUsed="1"/>
+    <w:lsdException w:name="Normal (Web)" w:semiHidden="1" w:unhideWhenUsed="1"/>
+    <w:lsdException w:name="HTML Acronym" w:semiHidden="1" w:unhideWhenUsed="1"/>
+    <w:lsdException w:name="HTML Address" w:semiHidden="1" w:unhideWhenUsed="1"/>
+    <w:lsdException w:name="HTML Cite" w:semiHidden="1" w:unhideWhenUsed="1"/>
+    <w:lsdException w:name="HTML Code" w:semiHidden="1" w:unhideWhenUsed="1"/>
+    <w:lsdException w:name="HTML Definition" w:semiHidden="1" w:unhideWhenUsed="1"/>
+    <w:lsdException w:name="HTML Keyboard" w:semiHidden="1" w:unhideWhenUsed="1"/>
+    <w:lsdException w:name="HTML Preformatted" w:semiHidden="1" w:unhideWhenUsed="1"/>
+    <w:lsdException w:name="HTML Sample" w:semiHidden="1" w:unhideWhenUsed="1"/>
+    <w:lsdException w:name="HTML Typewriter" w:semiHidden="1" w:unhideWhenUsed="1"/>
+    <w:lsdException w:name="HTML Variable" w:semiHidden="1" w:unhideWhenUsed="1"/>
+    <w:lsdException w:name="Normal Table" w:semiHidden="1" w:unhideWhenUsed="1"/>
+    <w:lsdException w:name="annotation subject" w:semiHidden="1" w:unhideWhenUsed="1"/>
+    <w:lsdException w:name="No List" w:semiHidden="1" w:unhideWhenUsed="1"/>
+    <w:lsdException w:name="Outline List 1" w:semiHidden="1" w:unhideWhenUsed="1"/>
+    <w:lsdException w:name="Outline List 2" w:semiHidden="1" w:unhideWhenUsed="1"/>
+    <w:lsdException w:name="Outline List 3" w:semiHidden="1" w:unhideWhenUsed="1"/>
+    <w:lsdException w:name="Table Simple 1" w:semiHidden="1" w:unhideWhenUsed="1"/>
+    <w:lsdException w:name="Table Simple 2" w:semiHidden="1" w:unhideWhenUsed="1"/>
+    <w:lsdException w:name="Table Simple 3" w:semiHidden="1" w:unhideWhenUsed="1"/>
+    <w:lsdException w:name="Table Classic 1" w:semiHidden="1" w:unhideWhenUsed="1"/>
+    <w:lsdException w:name="Table Classic 2" w:semiHidden="1" w:unhideWhenUsed="1"/>
+    <w:lsdException w:name="Table Classic 3" w:semiHidden="1" w:unhideWhenUsed="1"/>
+    <w:lsdException w:name="Table Classic 4" w:semiHidden="1" w:unhideWhenUsed="1"/>
+    <w:lsdException w:name="Table Colorful 1" w:semiHidden="1" w:unhideWhenUsed="1"/>
+    <w:lsdException w:name="Table Colorful 2" w:semiHidden="1" w:unhideWhenUsed="1"/>
+    <w:lsdException w:name="Table Colorful 3" w:semiHidden="1" w:unhideWhenUsed="1"/>
+    <w:lsdException w:name="Table Columns 1" w:semiHidden="1" w:unhideWhenUsed="1"/>
+    <w:lsdException w:name="Table Columns 2" w:semiHidden="1" w:unhideWhenUsed="1"/>
+    <w:lsdException w:name="Table Columns 3" w:semiHidden="1" w:unhideWhenUsed="1"/>
+    <w:lsdException w:name="Table Columns 4" w:semiHidden="1" w:unhideWhenUsed="1"/>
+    <w:lsdException w:name="Table Columns 5" w:semiHidden="1" w:unhideWhenUsed="1"/>
+    <w:lsdException w:name="Table Grid 1" w:semiHidden="1" w:unhideWhenUsed="1"/>
+    <w:lsdException w:name="Table Grid 2" w:semiHidden="1" w:unhideWhenUsed="1"/>
+    <w:lsdException w:name="Table Grid 3" w:semiHidden="1" w:unhideWhenUsed="1"/>
+    <w:lsdException w:name="Table Grid 4" w:semiHidden="1" w:unhideWhenUsed="1"/>
+    <w:lsdException w:name="Table Grid 5" w:semiHidden="1" w:unhideWhenUsed="1"/>
+    <w:lsdException w:name="Table Grid 6" w:semiHidden="1" w:unhideWhenUsed="1"/>
+    <w:lsdException w:name="Table Grid 7" w:semiHidden="1" w:unhideWhenUsed="1"/>
+    <w:lsdException w:name="Table Grid 8" w:semiHidden="1" w:unhideWhenUsed="1"/>
+    <w:lsdException w:name="Table List 1" w:semiHidden="1" w:unhideWhenUsed="1"/>
+    <w:lsdException w:name="Table List 2" w:semiHidden="1" w:unhideWhenUsed="1"/>
+    <w:lsdException w:name="Table List 3" w:semiHidden="1" w:unhideWhenUsed="1"/>
+    <w:lsdException w:name="Table List 4" w:semiHidden="1" w:unhideWhenUsed="1"/>
+    <w:lsdException w:name="Table List 5" w:semiHidden="1" w:unhideWhenUsed="1"/>
+    <w:lsdException w:name="Table List 6" w:semiHidden="1" w:unhideWhenUsed="1"/>
+    <w:lsdException w:name="Table List 7" w:semiHidden="1" w:unhideWhenUsed="1"/>
+    <w:lsdException w:name="Table List 8" w:semiHidden="1" w:unhideWhenUsed="1"/>
+    <w:lsdException w:name="Table 3D effects 1" w:semiHidden="1" w:unhideWhenUsed="1"/>
+    <w:lsdException w:name="Table 3D effects 2" w:semiHidden="1" w:unhideWhenUsed="1"/>
+    <w:lsdException w:name="Table 3D effects 3" w:semiHidden="1" w:unhideWhenUsed="1"/>
+    <w:lsdException w:name="Table Contemporary" w:semiHidden="1" w:unhideWhenUsed="1"/>
+    <w:lsdException w:name="Table Elegant" w:semiHidden="1" w:unhideWhenUsed="1"/>
+    <w:lsdException w:name="Table Professional" w:semiHidden="1" w:unhideWhenUsed="1"/>
+    <w:lsdException w:name="Table Subtle 1" w:semiHidden="1" w:unhideWhenUsed="1"/>
+    <w:lsdException w:name="Table Subtle 2" w:semiHidden="1" w:unhideWhenUsed="1"/>
+    <w:lsdException w:name="Table Web 1" w:semiHidden="1" w:unhideWhenUsed="1"/>
+    <w:lsdException w:name="Table Web 2" w:semiHidden="1" w:unhideWhenUsed="1"/>
+    <w:lsdException w:name="Table Web 3" w:semiHidden="1" w:unhideWhenUsed="1"/>
+    <w:lsdException w:name="Balloon Text" w:semiHidden="1" w:unhideWhenUsed="1"/>
+    <w:lsdException w:name="Table Grid" w:uiPriority="59"/>
+    <w:lsdException w:name="Table Theme" w:semiHidden="1" w:unhideWhenUsed="1"/>
+    <w:lsdException w:name="Placeholder Text" w:semiHidden="1"/>
+    <w:lsdException w:name="No Spacing" w:uiPriority="1" w:qFormat="1"/>
+    <w:lsdException w:name="Light Shading" w:uiPriority="60"/>
+    <w:lsdException w:name="Light List" w:uiPriority="61"/>
+    <w:lsdException w:name="Light Grid" w:uiPriority="62"/>
+    <w:lsdException w:name="Medium Shading 1" w:uiPriority="63"/>
+    <w:lsdException w:name="Medium Shading 2" w:uiPriority="64"/>
+    <w:lsdException w:name="Medium List 1" w:uiPriority="65"/>
+    <w:lsdException w:name="Medium List 2" w:uiPriority="66"/>
+    <w:lsdException w:name="Medium Grid 1" w:uiPriority="67"/>
+    <w:lsdException w:name="Medium Grid 2" w:uiPriority="68"/>
+    <w:lsdException w:name="Medium Grid 3" w:uiPriority="69"/>
+    <w:lsdException w:name="Dark List" w:uiPriority="70"/>
+    <w:lsdException w:name="Colorful Shading" w:uiPriority="71"/>
+    <w:lsdException w:name="Colorful List" w:uiPriority="72"/>
+    <w:lsdException w:name="Colorful Grid" w:uiPriority="73"/>
+    <w:lsdException w:name="Light Shading Accent 1" w:uiPriority="60"/>
+    <w:lsdException w:name="Light List Accent 1" w:uiPriority="61"/>
+    <w:lsdException w:name="Light Grid Accent 1" w:uiPriority="62"/>
+    <w:lsdException w:name="Medium Shading 1 Accent 1" w:uiPriority="63"/>
+    <w:lsdException w:name="Medium Shading 2 Accent 1" w:uiPriority="64"/>
+    <w:lsdException w:name="Medium List 1 Accent 1" w:uiPriority="65"/>
+    <w:lsdException w:name="Revision" w:semiHidden="1"/>
+    <w:lsdException w:name="List Paragraph" w:uiPriority="34" w:qFormat="1"/>
+    <w:lsdException w:name="Quote" w:uiPriority="29" w:qFormat="1"/>
+    <w:lsdException w:name="Intense Quote" w:uiPriority="30" w:qFormat="1"/>
+    <w:lsdException w:name="Medium List 2 Accent 1" w:uiPriority="66"/>
+    <w:lsdException w:name="Medium Grid 1 Accent 1" w:uiPriority="67"/>
+    <w:lsdException w:name="Medium Grid 2 Accent 1" w:uiPriority="68"/>
+    <w:lsdException w:name="Medium Grid 3 Accent 1" w:uiPriority="69"/>
+    <w:lsdException w:name="Dark List Accent 1" w:uiPriority="70"/>
+    <w:lsdException w:name="Colorful Shading Accent 1" w:uiPriority="71"/>
+    <w:lsdException w:name="Colorful List Accent 1" w:uiPriority="72"/>
+    <w:lsdException w:name="Colorful Grid Accent 1" w:uiPriority="73"/>
+    <w:lsdException w:name="Light Shading Accent 2" w:uiPriority="60"/>
+    <w:lsdException w:name="Light List Accent 2" w:uiPriority="61"/>
+    <w:lsdException w:name="Light Grid Accent 2" w:uiPriority="62"/>
+    <w:lsdException w:name="Medium Shading 1 Accent 2" w:uiPriority="63"/>
+    <w:lsdException w:name="Medium Shading 2 Accent 2" w:uiPriority="64"/>
+    <w:lsdException w:name="Medium List 1 Accent 2" w:uiPriority="65"/>
+    <w:lsdException w:name="Medium List 2 Accent 2" w:uiPriority="66"/>
+    <w:lsdException w:name="Medium Grid 1 Accent 2" w:uiPriority="67"/>
+    <w:lsdException w:name="Medium Grid 2 Accent 2" w:uiPriority="68"/>
+    <w:lsdException w:name="Medium Grid 3 Accent 2" w:uiPriority="69"/>
+    <w:lsdException w:name="Dark List Accent 2" w:uiPriority="70"/>
+    <w:lsdException w:name="Colorful Shading Accent 2" w:uiPriority="71"/>
+    <w:lsdException w:name="Colorful List Accent 2" w:uiPriority="72"/>
+    <w:lsdException w:name="Colorful Grid Accent 2" w:uiPriority="73"/>
+    <w:lsdException w:name="Light Shading Accent 3" w:uiPriority="60"/>
+    <w:lsdException w:name="Light List Accent 3" w:uiPriority="61"/>
+    <w:lsdException w:name="Light Grid Accent 3" w:uiPriority="62"/>
+    <w:lsdException w:name="Medium Shading 1 Accent 3" w:uiPriority="63"/>
+    <w:lsdException w:name="Medium Shading 2 Accent 3" w:uiPriority="64"/>
+    <w:lsdException w:name="Medium List 1 Accent 3" w:uiPriority="65"/>
+    <w:lsdException w:name="Medium List 2 Accent 3" w:uiPriority="66"/>
+    <w:lsdException w:name="Medium Grid 1 Accent 3" w:uiPriority="67"/>
+    <w:lsdException w:name="Medium Grid 2 Accent 3" w:uiPriority="68"/>
+    <w:lsdException w:name="Medium Grid 3 Accent 3" w:uiPriority="69"/>
+    <w:lsdException w:name="Dark List Accent 3" w:uiPriority="70"/>
+    <w:lsdException w:name="Colorful Shading Accent 3" w:uiPriority="71"/>
+    <w:lsdException w:name="Colorful List Accent 3" w:uiPriority="72"/>
+    <w:lsdException w:name="Colorful Grid Accent 3" w:uiPriority="73"/>
+    <w:lsdException w:name="Light Shading Accent 4" w:uiPriority="60"/>
+    <w:lsdException w:name="Light List Accent 4" w:uiPriority="61"/>
+    <w:lsdException w:name="Light Grid Accent 4" w:uiPriority="62"/>
+    <w:lsdException w:name="Medium Shading 1 Accent 4" w:uiPriority="63"/>
+    <w:lsdException w:name="Medium Shading 2 Accent 4" w:uiPriority="64"/>
+    <w:lsdException w:name="Medium List 1 Accent 4" w:uiPriority="65"/>
+    <w:lsdException w:name="Medium List 2 Accent 4" w:uiPriority="66"/>
+    <w:lsdException w:name="Medium Grid 1 Accent 4" w:uiPriority="67"/>
+    <w:lsdException w:name="Medium Grid 2 Accent 4" w:uiPriority="68"/>
+    <w:lsdException w:name="Medium Grid 3 Accent 4" w:uiPriority="69"/>
+    <w:lsdException w:name="Dark List Accent 4" w:uiPriority="70"/>
+    <w:lsdException w:name="Colorful Shading Accent 4" w:uiPriority="71"/>
+    <w:lsdException w:name="Colorful List Accent 4" w:uiPriority="72"/>
+    <w:lsdException w:name="Colorful Grid Accent 4" w:uiPriority="73"/>
+    <w:lsdException w:name="Light Shading Accent 5" w:uiPriority="60"/>
+    <w:lsdException w:name="Light List Accent 5" w:uiPriority="61"/>
+    <w:lsdException w:name="Light Grid Accent 5" w:uiPriority="62"/>
+    <w:lsdException w:name="Medium Shading 1 Accent 5" w:uiPriority="63"/>
+    <w:lsdException w:name="Medium Shading 2 Accent 5" w:uiPriority="64"/>
+    <w:lsdException w:name="Medium List 1 Accent 5" w:uiPriority="65"/>
+    <w:lsdException w:name="Medium List 2 Accent 5" w:uiPriority="66"/>
+    <w:lsdException w:name="Medium Grid 1 Accent 5" w:uiPriority="67"/>
+    <w:lsdException w:name="Medium Grid 2 Accent 5" w:uiPriority="68"/>
+    <w:lsdException w:name="Medium Grid 3 Accent 5" w:uiPriority="69"/>
+    <w:lsdException w:name="Dark List Accent 5" w:uiPriority="70"/>
+    <w:lsdException w:name="Colorful Shading Accent 5" w:uiPriority="71"/>
+    <w:lsdException w:name="Colorful List Accent 5" w:uiPriority="72"/>
+    <w:lsdException w:name="Colorful Grid Accent 5" w:uiPriority="73"/>
+    <w:lsdException w:name="Light Shading Accent 6" w:uiPriority="60"/>
+    <w:lsdException w:name="Light List Accent 6" w:uiPriority="61"/>
+    <w:lsdException w:name="Light Grid Accent 6" w:uiPriority="62"/>
+    <w:lsdException w:name="Medium Shading 1 Accent 6" w:uiPriority="63"/>
+    <w:lsdException w:name="Medium Shading 2 Accent 6" w:uiPriority="64"/>
+    <w:lsdException w:name="Medium List 1 Accent 6" w:uiPriority="65"/>
+    <w:lsdException w:name="Medium List 2 Accent 6" w:uiPriority="66"/>
+    <w:lsdException w:name="Medium Grid 1 Accent 6" w:uiPriority="67"/>
+    <w:lsdException w:name="Medium Grid 2 Accent 6" w:uiPriority="68"/>
+    <w:lsdException w:name="Medium Grid 3 Accent 6" w:uiPriority="69"/>
+    <w:lsdException w:name="Dark List Accent 6" w:uiPriority="70"/>
+    <w:lsdException w:name="Colorful Shading Accent 6" w:uiPriority="71"/>
+    <w:lsdException w:name="Colorful List Accent 6" w:uiPriority="72"/>
+    <w:lsdException w:name="Colorful Grid Accent 6" w:uiPriority="73"/>
+    <w:lsdException w:name="Subtle Emphasis" w:uiPriority="19" w:qFormat="1"/>
+    <w:lsdException w:name="Intense Emphasis" w:uiPriority="21" w:qFormat="1"/>
+    <w:lsdException w:name="Subtle Reference" w:uiPriority="31" w:qFormat="1"/>
+    <w:lsdException w:name="Intense Reference" w:uiPriority="32" w:qFormat="1"/>
+    <w:lsdException w:name="Book Title" w:uiPriority="33" w:qFormat="1"/>
+    <w:lsdException w:name="Bibliography" w:semiHidden="1" w:uiPriority="37" w:unhideWhenUsed="1"/>
+    <w:lsdException w:name="TOC Heading" w:semiHidden="1" w:uiPriority="39" w:unhideWhenUsed="1" w:qFormat="1"/>
+    <w:lsdException w:name="Plain Table 1" w:uiPriority="41"/>
+    <w:lsdException w:name="Plain Table 2" w:uiPriority="42"/>
+    <w:lsdException w:name="Plain Table 3" w:uiPriority="43"/>
+    <w:lsdException w:name="Plain Table 4" w:uiPriority="44"/>
+    <w:lsdException w:name="Plain Table 5" w:uiPriority="45"/>
+    <w:lsdException w:name="Grid Table Light" w:uiPriority="40"/>
+    <w:lsdException w:name="Grid Table 1 Light" w:uiPriority="46"/>
+    <w:lsdException w:name="Grid Table 2" w:uiPriority="47"/>
+    <w:lsdException w:name="Grid Table 3" w:uiPriority="48"/>
+    <w:lsdException w:name="Grid Table 4" w:uiPriority="49"/>
+    <w:lsdException w:name="Grid Table 5 Dark" w:uiPriority="50"/>
+    <w:lsdException w:name="Grid Table 6 Colorful" w:uiPriority="51"/>
+    <w:lsdException w:name="Grid Table 7 Colorful" w:uiPriority="52"/>
+    <w:lsdException w:name="Grid Table 1 Light Accent 1" w:uiPriority="46"/>
+    <w:lsdException w:name="Grid Table 2 Accent 1" w:uiPriority="47"/>
+    <w:lsdException w:name="Grid Table 3 Accent 1" w:uiPriority="48"/>
+    <w:lsdException w:name="Grid Table 4 Accent 1" w:uiPriority="49"/>
+    <w:lsdException w:name="Grid Table 5 Dark Accent 1" w:uiPriority="50"/>
+    <w:lsdException w:name="Grid Table 6 Colorful Accent 1" w:uiPriority="51"/>
+    <w:lsdException w:name="Grid Table 7 Colorful Accent 1" w:uiPriority="52"/>
+    <w:lsdException w:name="Grid Table 1 Light Accent 2" w:uiPriority="46"/>
+    <w:lsdException w:name="Grid Table 2 Accent 2" w:uiPriority="47"/>
+    <w:lsdException w:name="Grid Table 3 Accent 2" w:uiPriority="48"/>
+    <w:lsdException w:name="Grid Table 4 Accent 2" w:uiPriority="49"/>
+    <w:lsdException w:name="Grid Table 5 Dark Accent 2" w:uiPriority="50"/>
+    <w:lsdException w:name="Grid Table 6 Colorful Accent 2" w:uiPriority="51"/>
+    <w:lsdException w:name="Grid Table 7 Colorful Accent 2" w:uiPriority="52"/>
+    <w:lsdException w:name="Grid Table 1 Light Accent 3" w:uiPriority="46"/>
+    <w:lsdException w:name="Grid Table 2 Accent 3" w:uiPriority="47"/>
+    <w:lsdException w:name="Grid Table 3 Accent 3" w:uiPriority="48"/>
+    <w:lsdException w:name="Grid Table 4 Accent 3" w:uiPriority="49"/>
+    <w:lsdException w:name="Grid Table 5 Dark Accent 3" w:uiPriority="50"/>
+    <w:lsdException w:name="Grid Table 6 Colorful Accent 3" w:uiPriority="51"/>
+    <w:lsdException w:name="Grid Table 7 Colorful Accent 3" w:uiPriority="52"/>
+    <w:lsdException w:name="Grid Table 1 Light Accent 4" w:uiPriority="46"/>
+    <w:lsdException w:name="Grid Table 2 Accent 4" w:uiPriority="47"/>
+    <w:lsdException w:name="Grid Table 3 Accent 4" w:uiPriority="48"/>
+    <w:lsdException w:name="Grid Table 4 Accent 4" w:uiPriority="49"/>
+    <w:lsdException w:name="Grid Table 5 Dark Accent 4" w:uiPriority="50"/>
+    <w:lsdException w:name="Grid Table 6 Colorful Accent 4" w:uiPriority="51"/>
+    <w:lsdException w:name="Grid Table 7 Colorful Accent 4" w:uiPriority="52"/>
+    <w:lsdException w:name="Grid Table 1 Light Accent 5" w:uiPriority="46"/>
+    <w:lsdException w:name="Grid Table 2 Accent 5" w:uiPriority="47"/>
+    <w:lsdException w:name="Grid Table 3 Accent 5" w:uiPriority="48"/>
+    <w:lsdException w:name="Grid Table 4 Accent 5" w:uiPriority="49"/>
+    <w:lsdException w:name="Grid Table 5 Dark Accent 5" w:uiPriority="50"/>
+    <w:lsdException w:name="Grid Table 6 Colorful Accent 5" w:uiPriority="51"/>
+    <w:lsdException w:name="Grid Table 7 Colorful Accent 5" w:uiPriority="52"/>
+    <w:lsdException w:name="Grid Table 1 Light Accent 6" w:uiPriority="46"/>
+    <w:lsdException w:name="Grid Table 2 Accent 6" w:uiPriority="47"/>
+    <w:lsdException w:name="Grid Table 3 Accent 6" w:uiPriority="48"/>
+    <w:lsdException w:name="Grid Table 4 Accent 6" w:uiPriority="49"/>
+    <w:lsdException w:name="Grid Table 5 Dark Accent 6" w:uiPriority="50"/>
+    <w:lsdException w:name="Grid Table 6 Colorful Accent 6" w:uiPriority="51"/>
+    <w:lsdException w:name="Grid Table 7 Colorful Accent 6" w:uiPriority="52"/>
+    <w:lsdException w:name="List Table 1 Light" w:uiPriority="46"/>
+    <w:lsdException w:name="List Table 2" w:uiPriority="47"/>
+    <w:lsdException w:name="List Table 3" w:uiPriority="48"/>
+    <w:lsdException w:name="List Table 4" w:uiPriority="49"/>
+    <w:lsdException w:name="List Table 5 Dark" w:uiPriority="50"/>
+    <w:lsdException w:name="List Table 6 Colorful" w:uiPriority="51"/>
+    <w:lsdException w:name="List Table 7 Colorful" w:uiPriority="52"/>
+    <w:lsdException w:name="List Table 1 Light Accent 1" w:uiPriority="46"/>
+    <w:lsdException w:name="List Table 2 Accent 1" w:uiPriority="47"/>
+    <w:lsdException w:name="List Table 3 Accent 1" w:uiPriority="48"/>
+    <w:lsdException w:name="List Table 4 Accent 1" w:uiPriority="49"/>
+    <w:lsdException w:name="List Table 5 Dark Accent 1" w:uiPriority="50"/>
+    <w:lsdException w:name="List Table 6 Colorful Accent 1" w:uiPriority="51"/>
+    <w:lsdException w:name="List Table 7 Colorful Accent 1" w:uiPriority="52"/>
+    <w:lsdException w:name="List Table 1 Light Accent 2" w:uiPriority="46"/>
+    <w:lsdException w:name="List Table 2 Accent 2" w:uiPriority="47"/>
+    <w:lsdException w:name="List Table 3 Accent 2" w:uiPriority="48"/>
+    <w:lsdException w:name="List Table 4 Accent 2" w:uiPriority="49"/>
+    <w:lsdException w:name="List Table 5 Dark Accent 2" w:uiPriority="50"/>
+    <w:lsdException w:name="List Table 6 Colorful Accent 2" w:uiPriority="51"/>
+    <w:lsdException w:name="List Table 7 Colorful Accent 2" w:uiPriority="52"/>
+    <w:lsdException w:name="List Table 1 Light Accent 3" w:uiPriority="46"/>
+    <w:lsdException w:name="List Table 2 Accent 3" w:uiPriority="47"/>
+    <w:lsdException w:name="List Table 3 Accent 3" w:uiPriority="48"/>
+    <w:lsdException w:name="List Table 4 Accent 3" w:uiPriority="49"/>
+    <w:lsdException w:name="List Table 5 Dark Accent 3" w:uiPriority="50"/>
+    <w:lsdException w:name="List Table 6 Colorful Accent 3" w:uiPriority="51"/>
+    <w:lsdException w:name="List Table 7 Colorful Accent 3" w:uiPriority="52"/>
+    <w:lsdException w:name="List Table 1 Light Accent 4" w:uiPriority="46"/>
+    <w:lsdException w:name="List Table 2 Accent 4" w:uiPriority="47"/>
+    <w:lsdException w:name="List Table 3 Accent 4" w:uiPriority="48"/>
+    <w:lsdException w:name="List Table 4 Accent 4" w:uiPriority="49"/>
+    <w:lsdException w:name="List Table 5 Dark Accent 4" w:uiPriority="50"/>
+    <w:lsdException w:name="List Table 6 Colorful Accent 4" w:uiPriority="51"/>
+    <w:lsdException w:name="List Table 7 Colorful Accent 4" w:uiPriority="52"/>
+    <w:lsdException w:name="List Table 1 Light Accent 5" w:uiPriority="46"/>
+    <w:lsdException w:name="List Table 2 Accent 5" w:uiPriority="47"/>
+    <w:lsdException w:name="List Table 3 Accent 5" w:uiPriority="48"/>
+    <w:lsdException w:name="List Table 4 Accent 5" w:uiPriority="49"/>
+    <w:lsdException w:name="List Table 5 Dark Accent 5" w:uiPriority="50"/>
+    <w:lsdException w:name="List Table 6 Colorful Accent 5" w:uiPriority="51"/>
+    <w:lsdException w:name="List Table 7 Colorful Accent 5" w:uiPriority="52"/>
+    <w:lsdException w:name="List Table 1 Light Accent 6" w:uiPriority="46"/>
+    <w:lsdException w:name="List Table 2 Accent 6" w:uiPriority="47"/>
+    <w:lsdException w:name="List Table 3 Accent 6" w:uiPriority="48"/>
+    <w:lsdException w:name="List Table 4 Accent 6" w:uiPriority="49"/>
+    <w:lsdException w:name="List Table 5 Dark Accent 6" w:uiPriority="50"/>
+    <w:lsdException w:name="List Table 6 Colorful Accent 6" w:uiPriority="51"/>
+    <w:lsdException w:name="List Table 7 Colorful Accent 6" w:uiPriority="52"/>
   </w:latentStyles>
   <w:style w:type="paragraph" w:default="1" w:styleId="Normal">
     <w:name w:val="Normal"/>
@@ -11837,953 +13184,18 @@
     <w:basedOn w:val="DefaultParagraphFont"/>
     <w:rsid w:val="00ED210E"/>
   </w:style>
-</w:styles>
-</file>
-
-<file path=word/stylesWithEffects.xml><?xml version="1.0" encoding="utf-8"?>
-<w:styles xmlns:wpc="http://schemas.microsoft.com/office/word/2010/wordprocessingCanvas" xmlns:mc="http://schemas.openxmlformats.org/markup-compatibility/2006" xmlns:o="urn:schemas-microsoft-com:office:office" xmlns:r="http://schemas.openxmlformats.org/officeDocument/2006/relationships" xmlns:m="http://schemas.openxmlformats.org/officeDocument/2006/math" xmlns:v="urn:schemas-microsoft-com:vml" xmlns:wp14="http://schemas.microsoft.com/office/word/2010/wordprocessingDrawing" xmlns:wp="http://schemas.openxmlformats.org/drawingml/2006/wordprocessingDrawing" xmlns:w10="urn:schemas-microsoft-com:office:word" xmlns:w="http://schemas.openxmlformats.org/wordprocessingml/2006/main" xmlns:w14="http://schemas.microsoft.com/office/word/2010/wordml" xmlns:wpg="http://schemas.microsoft.com/office/word/2010/wordprocessingGroup" xmlns:wpi="http://schemas.microsoft.com/office/word/2010/wordprocessingInk" xmlns:wne="http://schemas.microsoft.com/office/word/2006/wordml" xmlns:wps="http://schemas.microsoft.com/office/word/2010/wordprocessingShape" mc:Ignorable="w14 wp14">
-  <w:docDefaults>
-    <w:rPrDefault>
-      <w:rPr>
-        <w:rFonts w:asciiTheme="minorHAnsi" w:eastAsiaTheme="minorEastAsia" w:hAnsiTheme="minorHAnsi" w:cstheme="minorBidi"/>
-        <w:sz w:val="22"/>
-        <w:szCs w:val="22"/>
-        <w:lang w:val="en-US" w:eastAsia="en-US" w:bidi="ar-SA"/>
-      </w:rPr>
-    </w:rPrDefault>
-    <w:pPrDefault>
-      <w:pPr>
-        <w:spacing w:after="160" w:line="259" w:lineRule="auto"/>
-      </w:pPr>
-    </w:pPrDefault>
-  </w:docDefaults>
-  <w:latentStyles w:defLockedState="0" w:defUIPriority="99" w:defSemiHidden="1" w:defUnhideWhenUsed="1" w:defQFormat="0" w:count="267">
-    <w:lsdException w:name="Normal" w:semiHidden="0" w:uiPriority="0" w:unhideWhenUsed="0" w:qFormat="1"/>
-    <w:lsdException w:name="heading 1" w:semiHidden="0" w:uiPriority="9" w:unhideWhenUsed="0" w:qFormat="1"/>
-    <w:lsdException w:name="heading 2" w:uiPriority="9" w:qFormat="1"/>
-    <w:lsdException w:name="heading 3" w:uiPriority="9" w:qFormat="1"/>
-    <w:lsdException w:name="heading 4" w:uiPriority="9" w:qFormat="1"/>
-    <w:lsdException w:name="heading 5" w:uiPriority="9" w:qFormat="1"/>
-    <w:lsdException w:name="heading 6" w:uiPriority="9" w:qFormat="1"/>
-    <w:lsdException w:name="heading 7" w:uiPriority="9" w:qFormat="1"/>
-    <w:lsdException w:name="heading 8" w:uiPriority="9" w:qFormat="1"/>
-    <w:lsdException w:name="heading 9" w:uiPriority="9" w:qFormat="1"/>
-    <w:lsdException w:name="toc 1" w:uiPriority="39"/>
-    <w:lsdException w:name="toc 2" w:uiPriority="39"/>
-    <w:lsdException w:name="toc 3" w:uiPriority="39"/>
-    <w:lsdException w:name="toc 4" w:uiPriority="39"/>
-    <w:lsdException w:name="toc 5" w:uiPriority="39"/>
-    <w:lsdException w:name="toc 6" w:uiPriority="39"/>
-    <w:lsdException w:name="toc 7" w:uiPriority="39"/>
-    <w:lsdException w:name="toc 8" w:uiPriority="39"/>
-    <w:lsdException w:name="toc 9" w:uiPriority="39"/>
-    <w:lsdException w:name="caption" w:uiPriority="35" w:qFormat="1"/>
-    <w:lsdException w:name="Title" w:semiHidden="0" w:uiPriority="10" w:unhideWhenUsed="0" w:qFormat="1"/>
-    <w:lsdException w:name="Default Paragraph Font" w:uiPriority="1"/>
-    <w:lsdException w:name="Subtitle" w:semiHidden="0" w:uiPriority="11" w:unhideWhenUsed="0" w:qFormat="1"/>
-    <w:lsdException w:name="Strong" w:semiHidden="0" w:uiPriority="22" w:unhideWhenUsed="0" w:qFormat="1"/>
-    <w:lsdException w:name="Emphasis" w:semiHidden="0" w:uiPriority="20" w:unhideWhenUsed="0" w:qFormat="1"/>
-    <w:lsdException w:name="Table Grid" w:semiHidden="0" w:uiPriority="59" w:unhideWhenUsed="0"/>
-    <w:lsdException w:name="Placeholder Text" w:unhideWhenUsed="0"/>
-    <w:lsdException w:name="No Spacing" w:semiHidden="0" w:uiPriority="1" w:unhideWhenUsed="0" w:qFormat="1"/>
-    <w:lsdException w:name="Light Shading" w:semiHidden="0" w:uiPriority="60" w:unhideWhenUsed="0"/>
-    <w:lsdException w:name="Light List" w:semiHidden="0" w:uiPriority="61" w:unhideWhenUsed="0"/>
-    <w:lsdException w:name="Light Grid" w:semiHidden="0" w:uiPriority="62" w:unhideWhenUsed="0"/>
-    <w:lsdException w:name="Medium Shading 1" w:semiHidden="0" w:uiPriority="63" w:unhideWhenUsed="0"/>
-    <w:lsdException w:name="Medium Shading 2" w:semiHidden="0" w:uiPriority="64" w:unhideWhenUsed="0"/>
-    <w:lsdException w:name="Medium List 1" w:semiHidden="0" w:uiPriority="65" w:unhideWhenUsed="0"/>
-    <w:lsdException w:name="Medium List 2" w:semiHidden="0" w:uiPriority="66" w:unhideWhenUsed="0"/>
-    <w:lsdException w:name="Medium Grid 1" w:semiHidden="0" w:uiPriority="67" w:unhideWhenUsed="0"/>
-    <w:lsdException w:name="Medium Grid 2" w:semiHidden="0" w:uiPriority="68" w:unhideWhenUsed="0"/>
-    <w:lsdException w:name="Medium Grid 3" w:semiHidden="0" w:uiPriority="69" w:unhideWhenUsed="0"/>
-    <w:lsdException w:name="Dark List" w:semiHidden="0" w:uiPriority="70" w:unhideWhenUsed="0"/>
-    <w:lsdException w:name="Colorful Shading" w:semiHidden="0" w:uiPriority="71" w:unhideWhenUsed="0"/>
-    <w:lsdException w:name="Colorful List" w:semiHidden="0" w:uiPriority="72" w:unhideWhenUsed="0"/>
-    <w:lsdException w:name="Colorful Grid" w:semiHidden="0" w:uiPriority="73" w:unhideWhenUsed="0"/>
-    <w:lsdException w:name="Light Shading Accent 1" w:semiHidden="0" w:uiPriority="60" w:unhideWhenUsed="0"/>
-    <w:lsdException w:name="Light List Accent 1" w:semiHidden="0" w:uiPriority="61" w:unhideWhenUsed="0"/>
-    <w:lsdException w:name="Light Grid Accent 1" w:semiHidden="0" w:uiPriority="62" w:unhideWhenUsed="0"/>
-    <w:lsdException w:name="Medium Shading 1 Accent 1" w:semiHidden="0" w:uiPriority="63" w:unhideWhenUsed="0"/>
-    <w:lsdException w:name="Medium Shading 2 Accent 1" w:semiHidden="0" w:uiPriority="64" w:unhideWhenUsed="0"/>
-    <w:lsdException w:name="Medium List 1 Accent 1" w:semiHidden="0" w:uiPriority="65" w:unhideWhenUsed="0"/>
-    <w:lsdException w:name="Revision" w:unhideWhenUsed="0"/>
-    <w:lsdException w:name="List Paragraph" w:semiHidden="0" w:uiPriority="34" w:unhideWhenUsed="0" w:qFormat="1"/>
-    <w:lsdException w:name="Quote" w:semiHidden="0" w:uiPriority="29" w:unhideWhenUsed="0" w:qFormat="1"/>
-    <w:lsdException w:name="Intense Quote" w:semiHidden="0" w:uiPriority="30" w:unhideWhenUsed="0" w:qFormat="1"/>
-    <w:lsdException w:name="Medium List 2 Accent 1" w:semiHidden="0" w:uiPriority="66" w:unhideWhenUsed="0"/>
-    <w:lsdException w:name="Medium Grid 1 Accent 1" w:semiHidden="0" w:uiPriority="67" w:unhideWhenUsed="0"/>
-    <w:lsdException w:name="Medium Grid 2 Accent 1" w:semiHidden="0" w:uiPriority="68" w:unhideWhenUsed="0"/>
-    <w:lsdException w:name="Medium Grid 3 Accent 1" w:semiHidden="0" w:uiPriority="69" w:unhideWhenUsed="0"/>
-    <w:lsdException w:name="Dark List Accent 1" w:semiHidden="0" w:uiPriority="70" w:unhideWhenUsed="0"/>
-    <w:lsdException w:name="Colorful Shading Accent 1" w:semiHidden="0" w:uiPriority="71" w:unhideWhenUsed="0"/>
-    <w:lsdException w:name="Colorful List Accent 1" w:semiHidden="0" w:uiPriority="72" w:unhideWhenUsed="0"/>
-    <w:lsdException w:name="Colorful Grid Accent 1" w:semiHidden="0" w:uiPriority="73" w:unhideWhenUsed="0"/>
-    <w:lsdException w:name="Light Shading Accent 2" w:semiHidden="0" w:uiPriority="60" w:unhideWhenUsed="0"/>
-    <w:lsdException w:name="Light List Accent 2" w:semiHidden="0" w:uiPriority="61" w:unhideWhenUsed="0"/>
-    <w:lsdException w:name="Light Grid Accent 2" w:semiHidden="0" w:uiPriority="62" w:unhideWhenUsed="0"/>
-    <w:lsdException w:name="Medium Shading 1 Accent 2" w:semiHidden="0" w:uiPriority="63" w:unhideWhenUsed="0"/>
-    <w:lsdException w:name="Medium Shading 2 Accent 2" w:semiHidden="0" w:uiPriority="64" w:unhideWhenUsed="0"/>
-    <w:lsdException w:name="Medium List 1 Accent 2" w:semiHidden="0" w:uiPriority="65" w:unhideWhenUsed="0"/>
-    <w:lsdException w:name="Medium List 2 Accent 2" w:semiHidden="0" w:uiPriority="66" w:unhideWhenUsed="0"/>
-    <w:lsdException w:name="Medium Grid 1 Accent 2" w:semiHidden="0" w:uiPriority="67" w:unhideWhenUsed="0"/>
-    <w:lsdException w:name="Medium Grid 2 Accent 2" w:semiHidden="0" w:uiPriority="68" w:unhideWhenUsed="0"/>
-    <w:lsdException w:name="Medium Grid 3 Accent 2" w:semiHidden="0" w:uiPriority="69" w:unhideWhenUsed="0"/>
-    <w:lsdException w:name="Dark List Accent 2" w:semiHidden="0" w:uiPriority="70" w:unhideWhenUsed="0"/>
-    <w:lsdException w:name="Colorful Shading Accent 2" w:semiHidden="0" w:uiPriority="71" w:unhideWhenUsed="0"/>
-    <w:lsdException w:name="Colorful List Accent 2" w:semiHidden="0" w:uiPriority="72" w:unhideWhenUsed="0"/>
-    <w:lsdException w:name="Colorful Grid Accent 2" w:semiHidden="0" w:uiPriority="73" w:unhideWhenUsed="0"/>
-    <w:lsdException w:name="Light Shading Accent 3" w:semiHidden="0" w:uiPriority="60" w:unhideWhenUsed="0"/>
-    <w:lsdException w:name="Light List Accent 3" w:semiHidden="0" w:uiPriority="61" w:unhideWhenUsed="0"/>
-    <w:lsdException w:name="Light Grid Accent 3" w:semiHidden="0" w:uiPriority="62" w:unhideWhenUsed="0"/>
-    <w:lsdException w:name="Medium Shading 1 Accent 3" w:semiHidden="0" w:uiPriority="63" w:unhideWhenUsed="0"/>
-    <w:lsdException w:name="Medium Shading 2 Accent 3" w:semiHidden="0" w:uiPriority="64" w:unhideWhenUsed="0"/>
-    <w:lsdException w:name="Medium List 1 Accent 3" w:semiHidden="0" w:uiPriority="65" w:unhideWhenUsed="0"/>
-    <w:lsdException w:name="Medium List 2 Accent 3" w:semiHidden="0" w:uiPriority="66" w:unhideWhenUsed="0"/>
-    <w:lsdException w:name="Medium Grid 1 Accent 3" w:semiHidden="0" w:uiPriority="67" w:unhideWhenUsed="0"/>
-    <w:lsdException w:name="Medium Grid 2 Accent 3" w:semiHidden="0" w:uiPriority="68" w:unhideWhenUsed="0"/>
-    <w:lsdException w:name="Medium Grid 3 Accent 3" w:semiHidden="0" w:uiPriority="69" w:unhideWhenUsed="0"/>
-    <w:lsdException w:name="Dark List Accent 3" w:semiHidden="0" w:uiPriority="70" w:unhideWhenUsed="0"/>
-    <w:lsdException w:name="Colorful Shading Accent 3" w:semiHidden="0" w:uiPriority="71" w:unhideWhenUsed="0"/>
-    <w:lsdException w:name="Colorful List Accent 3" w:semiHidden="0" w:uiPriority="72" w:unhideWhenUsed="0"/>
-    <w:lsdException w:name="Colorful Grid Accent 3" w:semiHidden="0" w:uiPriority="73" w:unhideWhenUsed="0"/>
-    <w:lsdException w:name="Light Shading Accent 4" w:semiHidden="0" w:uiPriority="60" w:unhideWhenUsed="0"/>
-    <w:lsdException w:name="Light List Accent 4" w:semiHidden="0" w:uiPriority="61" w:unhideWhenUsed="0"/>
-    <w:lsdException w:name="Light Grid Accent 4" w:semiHidden="0" w:uiPriority="62" w:unhideWhenUsed="0"/>
-    <w:lsdException w:name="Medium Shading 1 Accent 4" w:semiHidden="0" w:uiPriority="63" w:unhideWhenUsed="0"/>
-    <w:lsdException w:name="Medium Shading 2 Accent 4" w:semiHidden="0" w:uiPriority="64" w:unhideWhenUsed="0"/>
-    <w:lsdException w:name="Medium List 1 Accent 4" w:semiHidden="0" w:uiPriority="65" w:unhideWhenUsed="0"/>
-    <w:lsdException w:name="Medium List 2 Accent 4" w:semiHidden="0" w:uiPriority="66" w:unhideWhenUsed="0"/>
-    <w:lsdException w:name="Medium Grid 1 Accent 4" w:semiHidden="0" w:uiPriority="67" w:unhideWhenUsed="0"/>
-    <w:lsdException w:name="Medium Grid 2 Accent 4" w:semiHidden="0" w:uiPriority="68" w:unhideWhenUsed="0"/>
-    <w:lsdException w:name="Medium Grid 3 Accent 4" w:semiHidden="0" w:uiPriority="69" w:unhideWhenUsed="0"/>
-    <w:lsdException w:name="Dark List Accent 4" w:semiHidden="0" w:uiPriority="70" w:unhideWhenUsed="0"/>
-    <w:lsdException w:name="Colorful Shading Accent 4" w:semiHidden="0" w:uiPriority="71" w:unhideWhenUsed="0"/>
-    <w:lsdException w:name="Colorful List Accent 4" w:semiHidden="0" w:uiPriority="72" w:unhideWhenUsed="0"/>
-    <w:lsdException w:name="Colorful Grid Accent 4" w:semiHidden="0" w:uiPriority="73" w:unhideWhenUsed="0"/>
-    <w:lsdException w:name="Light Shading Accent 5" w:semiHidden="0" w:uiPriority="60" w:unhideWhenUsed="0"/>
-    <w:lsdException w:name="Light List Accent 5" w:semiHidden="0" w:uiPriority="61" w:unhideWhenUsed="0"/>
-    <w:lsdException w:name="Light Grid Accent 5" w:semiHidden="0" w:uiPriority="62" w:unhideWhenUsed="0"/>
-    <w:lsdException w:name="Medium Shading 1 Accent 5" w:semiHidden="0" w:uiPriority="63" w:unhideWhenUsed="0"/>
-    <w:lsdException w:name="Medium Shading 2 Accent 5" w:semiHidden="0" w:uiPriority="64" w:unhideWhenUsed="0"/>
-    <w:lsdException w:name="Medium List 1 Accent 5" w:semiHidden="0" w:uiPriority="65" w:unhideWhenUsed="0"/>
-    <w:lsdException w:name="Medium List 2 Accent 5" w:semiHidden="0" w:uiPriority="66" w:unhideWhenUsed="0"/>
-    <w:lsdException w:name="Medium Grid 1 Accent 5" w:semiHidden="0" w:uiPriority="67" w:unhideWhenUsed="0"/>
-    <w:lsdException w:name="Medium Grid 2 Accent 5" w:semiHidden="0" w:uiPriority="68" w:unhideWhenUsed="0"/>
-    <w:lsdException w:name="Medium Grid 3 Accent 5" w:semiHidden="0" w:uiPriority="69" w:unhideWhenUsed="0"/>
-    <w:lsdException w:name="Dark List Accent 5" w:semiHidden="0" w:uiPriority="70" w:unhideWhenUsed="0"/>
-    <w:lsdException w:name="Colorful Shading Accent 5" w:semiHidden="0" w:uiPriority="71" w:unhideWhenUsed="0"/>
-    <w:lsdException w:name="Colorful List Accent 5" w:semiHidden="0" w:uiPriority="72" w:unhideWhenUsed="0"/>
-    <w:lsdException w:name="Colorful Grid Accent 5" w:semiHidden="0" w:uiPriority="73" w:unhideWhenUsed="0"/>
-    <w:lsdException w:name="Light Shading Accent 6" w:semiHidden="0" w:uiPriority="60" w:unhideWhenUsed="0"/>
-    <w:lsdException w:name="Light List Accent 6" w:semiHidden="0" w:uiPriority="61" w:unhideWhenUsed="0"/>
-    <w:lsdException w:name="Light Grid Accent 6" w:semiHidden="0" w:uiPriority="62" w:unhideWhenUsed="0"/>
-    <w:lsdException w:name="Medium Shading 1 Accent 6" w:semiHidden="0" w:uiPriority="63" w:unhideWhenUsed="0"/>
-    <w:lsdException w:name="Medium Shading 2 Accent 6" w:semiHidden="0" w:uiPriority="64" w:unhideWhenUsed="0"/>
-    <w:lsdException w:name="Medium List 1 Accent 6" w:semiHidden="0" w:uiPriority="65" w:unhideWhenUsed="0"/>
-    <w:lsdException w:name="Medium List 2 Accent 6" w:semiHidden="0" w:uiPriority="66" w:unhideWhenUsed="0"/>
-    <w:lsdException w:name="Medium Grid 1 Accent 6" w:semiHidden="0" w:uiPriority="67" w:unhideWhenUsed="0"/>
-    <w:lsdException w:name="Medium Grid 2 Accent 6" w:semiHidden="0" w:uiPriority="68" w:unhideWhenUsed="0"/>
-    <w:lsdException w:name="Medium Grid 3 Accent 6" w:semiHidden="0" w:uiPriority="69" w:unhideWhenUsed="0"/>
-    <w:lsdException w:name="Dark List Accent 6" w:semiHidden="0" w:uiPriority="70" w:unhideWhenUsed="0"/>
-    <w:lsdException w:name="Colorful Shading Accent 6" w:semiHidden="0" w:uiPriority="71" w:unhideWhenUsed="0"/>
-    <w:lsdException w:name="Colorful List Accent 6" w:semiHidden="0" w:uiPriority="72" w:unhideWhenUsed="0"/>
-    <w:lsdException w:name="Colorful Grid Accent 6" w:semiHidden="0" w:uiPriority="73" w:unhideWhenUsed="0"/>
-    <w:lsdException w:name="Subtle Emphasis" w:semiHidden="0" w:uiPriority="19" w:unhideWhenUsed="0" w:qFormat="1"/>
-    <w:lsdException w:name="Intense Emphasis" w:semiHidden="0" w:uiPriority="21" w:unhideWhenUsed="0" w:qFormat="1"/>
-    <w:lsdException w:name="Subtle Reference" w:semiHidden="0" w:uiPriority="31" w:unhideWhenUsed="0" w:qFormat="1"/>
-    <w:lsdException w:name="Intense Reference" w:semiHidden="0" w:uiPriority="32" w:unhideWhenUsed="0" w:qFormat="1"/>
-    <w:lsdException w:name="Book Title" w:semiHidden="0" w:uiPriority="33" w:unhideWhenUsed="0" w:qFormat="1"/>
-    <w:lsdException w:name="Bibliography" w:uiPriority="37"/>
-    <w:lsdException w:name="TOC Heading" w:uiPriority="39" w:qFormat="1"/>
-  </w:latentStyles>
-  <w:style w:type="paragraph" w:default="1" w:styleId="Normal">
-    <w:name w:val="Normal"/>
-    <w:qFormat/>
-    <w:rsid w:val="0010712D"/>
-    <w:rPr>
-      <w:sz w:val="24"/>
-    </w:rPr>
-  </w:style>
-  <w:style w:type="paragraph" w:styleId="Heading1">
-    <w:name w:val="heading 1"/>
-    <w:basedOn w:val="Normal"/>
-    <w:next w:val="Normal"/>
-    <w:link w:val="Heading1Char"/>
-    <w:uiPriority w:val="9"/>
-    <w:qFormat/>
-    <w:rsid w:val="00215F2D"/>
-    <w:pPr>
-      <w:keepNext/>
-      <w:keepLines/>
-      <w:numPr>
-        <w:numId w:val="1"/>
-      </w:numPr>
-      <w:spacing w:before="240" w:after="0"/>
-      <w:outlineLvl w:val="0"/>
-    </w:pPr>
-    <w:rPr>
-      <w:rFonts w:asciiTheme="majorHAnsi" w:eastAsiaTheme="majorEastAsia" w:hAnsiTheme="majorHAnsi" w:cstheme="majorBidi"/>
-      <w:sz w:val="32"/>
-      <w:szCs w:val="32"/>
-    </w:rPr>
-  </w:style>
-  <w:style w:type="paragraph" w:styleId="Heading2">
-    <w:name w:val="heading 2"/>
-    <w:basedOn w:val="Normal"/>
-    <w:next w:val="Normal"/>
-    <w:link w:val="Heading2Char"/>
-    <w:uiPriority w:val="9"/>
-    <w:unhideWhenUsed/>
-    <w:qFormat/>
-    <w:rsid w:val="00215F2D"/>
-    <w:pPr>
-      <w:keepNext/>
-      <w:keepLines/>
-      <w:numPr>
-        <w:ilvl w:val="1"/>
-        <w:numId w:val="1"/>
-      </w:numPr>
-      <w:spacing w:before="40" w:after="0"/>
-      <w:outlineLvl w:val="1"/>
-    </w:pPr>
-    <w:rPr>
-      <w:rFonts w:asciiTheme="majorHAnsi" w:eastAsiaTheme="majorEastAsia" w:hAnsiTheme="majorHAnsi" w:cstheme="majorBidi"/>
-      <w:sz w:val="28"/>
-      <w:szCs w:val="28"/>
-    </w:rPr>
-  </w:style>
-  <w:style w:type="paragraph" w:styleId="Heading3">
-    <w:name w:val="heading 3"/>
-    <w:basedOn w:val="Normal"/>
-    <w:next w:val="Normal"/>
-    <w:link w:val="Heading3Char"/>
-    <w:uiPriority w:val="9"/>
-    <w:semiHidden/>
-    <w:unhideWhenUsed/>
-    <w:qFormat/>
-    <w:rsid w:val="00215F2D"/>
-    <w:pPr>
-      <w:keepNext/>
-      <w:keepLines/>
-      <w:numPr>
-        <w:ilvl w:val="2"/>
-        <w:numId w:val="1"/>
-      </w:numPr>
-      <w:spacing w:before="40" w:after="0"/>
-      <w:outlineLvl w:val="2"/>
-    </w:pPr>
-    <w:rPr>
-      <w:rFonts w:asciiTheme="majorHAnsi" w:eastAsiaTheme="majorEastAsia" w:hAnsiTheme="majorHAnsi" w:cstheme="majorBidi"/>
-      <w:color w:val="6E6E6E" w:themeColor="accent1" w:themeShade="80"/>
-      <w:szCs w:val="24"/>
-    </w:rPr>
-  </w:style>
-  <w:style w:type="paragraph" w:styleId="Heading4">
-    <w:name w:val="heading 4"/>
-    <w:basedOn w:val="Normal"/>
-    <w:next w:val="Normal"/>
-    <w:link w:val="Heading4Char"/>
-    <w:uiPriority w:val="9"/>
-    <w:semiHidden/>
-    <w:unhideWhenUsed/>
-    <w:qFormat/>
-    <w:rsid w:val="00215F2D"/>
-    <w:pPr>
-      <w:keepNext/>
-      <w:keepLines/>
-      <w:numPr>
-        <w:ilvl w:val="3"/>
-        <w:numId w:val="1"/>
-      </w:numPr>
-      <w:spacing w:before="40" w:after="0"/>
-      <w:outlineLvl w:val="3"/>
-    </w:pPr>
-    <w:rPr>
-      <w:rFonts w:asciiTheme="majorHAnsi" w:eastAsiaTheme="majorEastAsia" w:hAnsiTheme="majorHAnsi" w:cstheme="majorBidi"/>
-      <w:i/>
-      <w:iCs/>
-      <w:color w:val="A5A5A5" w:themeColor="accent1" w:themeShade="BF"/>
-    </w:rPr>
-  </w:style>
-  <w:style w:type="paragraph" w:styleId="Heading5">
-    <w:name w:val="heading 5"/>
-    <w:basedOn w:val="Normal"/>
-    <w:next w:val="Normal"/>
-    <w:link w:val="Heading5Char"/>
-    <w:uiPriority w:val="9"/>
-    <w:semiHidden/>
-    <w:unhideWhenUsed/>
-    <w:qFormat/>
-    <w:rsid w:val="00215F2D"/>
-    <w:pPr>
-      <w:keepNext/>
-      <w:keepLines/>
-      <w:numPr>
-        <w:ilvl w:val="4"/>
-        <w:numId w:val="1"/>
-      </w:numPr>
-      <w:spacing w:before="40" w:after="0"/>
-      <w:outlineLvl w:val="4"/>
-    </w:pPr>
-    <w:rPr>
-      <w:rFonts w:asciiTheme="majorHAnsi" w:eastAsiaTheme="majorEastAsia" w:hAnsiTheme="majorHAnsi" w:cstheme="majorBidi"/>
-      <w:color w:val="A5A5A5" w:themeColor="accent1" w:themeShade="BF"/>
-    </w:rPr>
-  </w:style>
-  <w:style w:type="paragraph" w:styleId="Heading6">
-    <w:name w:val="heading 6"/>
-    <w:basedOn w:val="Normal"/>
-    <w:next w:val="Normal"/>
-    <w:link w:val="Heading6Char"/>
-    <w:uiPriority w:val="9"/>
-    <w:semiHidden/>
-    <w:unhideWhenUsed/>
-    <w:qFormat/>
-    <w:rsid w:val="00215F2D"/>
-    <w:pPr>
-      <w:keepNext/>
-      <w:keepLines/>
-      <w:numPr>
-        <w:ilvl w:val="5"/>
-        <w:numId w:val="1"/>
-      </w:numPr>
-      <w:spacing w:before="40" w:after="0"/>
-      <w:outlineLvl w:val="5"/>
-    </w:pPr>
-    <w:rPr>
-      <w:rFonts w:asciiTheme="majorHAnsi" w:eastAsiaTheme="majorEastAsia" w:hAnsiTheme="majorHAnsi" w:cstheme="majorBidi"/>
-      <w:color w:val="6E6E6E" w:themeColor="accent1" w:themeShade="80"/>
-    </w:rPr>
-  </w:style>
-  <w:style w:type="paragraph" w:styleId="Heading7">
-    <w:name w:val="heading 7"/>
-    <w:basedOn w:val="Normal"/>
-    <w:next w:val="Normal"/>
-    <w:link w:val="Heading7Char"/>
-    <w:uiPriority w:val="9"/>
-    <w:semiHidden/>
-    <w:unhideWhenUsed/>
-    <w:qFormat/>
-    <w:rsid w:val="00215F2D"/>
-    <w:pPr>
-      <w:keepNext/>
-      <w:keepLines/>
-      <w:numPr>
-        <w:ilvl w:val="6"/>
-        <w:numId w:val="1"/>
-      </w:numPr>
-      <w:spacing w:before="40" w:after="0"/>
-      <w:outlineLvl w:val="6"/>
-    </w:pPr>
-    <w:rPr>
-      <w:rFonts w:asciiTheme="majorHAnsi" w:eastAsiaTheme="majorEastAsia" w:hAnsiTheme="majorHAnsi" w:cstheme="majorBidi"/>
-      <w:i/>
-      <w:iCs/>
-      <w:color w:val="6E6E6E" w:themeColor="accent1" w:themeShade="80"/>
-    </w:rPr>
-  </w:style>
-  <w:style w:type="paragraph" w:styleId="Heading8">
-    <w:name w:val="heading 8"/>
-    <w:basedOn w:val="Normal"/>
-    <w:next w:val="Normal"/>
-    <w:link w:val="Heading8Char"/>
-    <w:uiPriority w:val="9"/>
-    <w:semiHidden/>
-    <w:unhideWhenUsed/>
-    <w:qFormat/>
-    <w:rsid w:val="00215F2D"/>
-    <w:pPr>
-      <w:keepNext/>
-      <w:keepLines/>
-      <w:numPr>
-        <w:ilvl w:val="7"/>
-        <w:numId w:val="1"/>
-      </w:numPr>
-      <w:spacing w:before="40" w:after="0"/>
-      <w:outlineLvl w:val="7"/>
-    </w:pPr>
-    <w:rPr>
-      <w:rFonts w:asciiTheme="majorHAnsi" w:eastAsiaTheme="majorEastAsia" w:hAnsiTheme="majorHAnsi" w:cstheme="majorBidi"/>
-      <w:color w:val="262626" w:themeColor="text1" w:themeTint="D9"/>
-      <w:sz w:val="21"/>
-      <w:szCs w:val="21"/>
-    </w:rPr>
-  </w:style>
-  <w:style w:type="paragraph" w:styleId="Heading9">
-    <w:name w:val="heading 9"/>
-    <w:basedOn w:val="Normal"/>
-    <w:next w:val="Normal"/>
-    <w:link w:val="Heading9Char"/>
-    <w:uiPriority w:val="9"/>
-    <w:semiHidden/>
-    <w:unhideWhenUsed/>
-    <w:qFormat/>
-    <w:rsid w:val="00215F2D"/>
-    <w:pPr>
-      <w:keepNext/>
-      <w:keepLines/>
-      <w:numPr>
-        <w:ilvl w:val="8"/>
-        <w:numId w:val="1"/>
-      </w:numPr>
-      <w:spacing w:before="40" w:after="0"/>
-      <w:outlineLvl w:val="8"/>
-    </w:pPr>
-    <w:rPr>
-      <w:rFonts w:asciiTheme="majorHAnsi" w:eastAsiaTheme="majorEastAsia" w:hAnsiTheme="majorHAnsi" w:cstheme="majorBidi"/>
-      <w:i/>
-      <w:iCs/>
-      <w:color w:val="262626" w:themeColor="text1" w:themeTint="D9"/>
-      <w:sz w:val="21"/>
-      <w:szCs w:val="21"/>
-    </w:rPr>
-  </w:style>
-  <w:style w:type="character" w:default="1" w:styleId="DefaultParagraphFont">
-    <w:name w:val="Default Paragraph Font"/>
-    <w:uiPriority w:val="1"/>
-    <w:semiHidden/>
-    <w:unhideWhenUsed/>
-  </w:style>
-  <w:style w:type="table" w:default="1" w:styleId="TableNormal">
-    <w:name w:val="Normal Table"/>
-    <w:uiPriority w:val="99"/>
-    <w:semiHidden/>
-    <w:unhideWhenUsed/>
-    <w:tblPr>
-      <w:tblInd w:w="0" w:type="dxa"/>
-      <w:tblCellMar>
-        <w:top w:w="0" w:type="dxa"/>
-        <w:left w:w="108" w:type="dxa"/>
-        <w:bottom w:w="0" w:type="dxa"/>
-        <w:right w:w="108" w:type="dxa"/>
-      </w:tblCellMar>
-    </w:tblPr>
-  </w:style>
-  <w:style w:type="numbering" w:default="1" w:styleId="NoList">
-    <w:name w:val="No List"/>
-    <w:uiPriority w:val="99"/>
-    <w:semiHidden/>
-    <w:unhideWhenUsed/>
-  </w:style>
-  <w:style w:type="character" w:customStyle="1" w:styleId="Heading1Char">
-    <w:name w:val="Heading 1 Char"/>
-    <w:basedOn w:val="DefaultParagraphFont"/>
-    <w:link w:val="Heading1"/>
-    <w:uiPriority w:val="9"/>
-    <w:rsid w:val="00215F2D"/>
-    <w:rPr>
-      <w:rFonts w:asciiTheme="majorHAnsi" w:eastAsiaTheme="majorEastAsia" w:hAnsiTheme="majorHAnsi" w:cstheme="majorBidi"/>
-      <w:sz w:val="32"/>
-      <w:szCs w:val="32"/>
-    </w:rPr>
-  </w:style>
-  <w:style w:type="character" w:customStyle="1" w:styleId="Heading2Char">
-    <w:name w:val="Heading 2 Char"/>
-    <w:basedOn w:val="DefaultParagraphFont"/>
-    <w:link w:val="Heading2"/>
-    <w:uiPriority w:val="9"/>
-    <w:rsid w:val="00215F2D"/>
-    <w:rPr>
-      <w:rFonts w:asciiTheme="majorHAnsi" w:eastAsiaTheme="majorEastAsia" w:hAnsiTheme="majorHAnsi" w:cstheme="majorBidi"/>
-      <w:sz w:val="28"/>
-      <w:szCs w:val="28"/>
-    </w:rPr>
-  </w:style>
-  <w:style w:type="character" w:customStyle="1" w:styleId="Heading3Char">
-    <w:name w:val="Heading 3 Char"/>
-    <w:basedOn w:val="DefaultParagraphFont"/>
-    <w:link w:val="Heading3"/>
-    <w:uiPriority w:val="9"/>
-    <w:semiHidden/>
-    <w:rsid w:val="00215F2D"/>
-    <w:rPr>
-      <w:rFonts w:asciiTheme="majorHAnsi" w:eastAsiaTheme="majorEastAsia" w:hAnsiTheme="majorHAnsi" w:cstheme="majorBidi"/>
-      <w:color w:val="6E6E6E" w:themeColor="accent1" w:themeShade="80"/>
-      <w:sz w:val="24"/>
-      <w:szCs w:val="24"/>
-    </w:rPr>
-  </w:style>
-  <w:style w:type="character" w:customStyle="1" w:styleId="Heading4Char">
-    <w:name w:val="Heading 4 Char"/>
-    <w:basedOn w:val="DefaultParagraphFont"/>
-    <w:link w:val="Heading4"/>
-    <w:uiPriority w:val="9"/>
-    <w:semiHidden/>
-    <w:rsid w:val="00215F2D"/>
-    <w:rPr>
-      <w:rFonts w:asciiTheme="majorHAnsi" w:eastAsiaTheme="majorEastAsia" w:hAnsiTheme="majorHAnsi" w:cstheme="majorBidi"/>
-      <w:i/>
-      <w:iCs/>
-      <w:color w:val="A5A5A5" w:themeColor="accent1" w:themeShade="BF"/>
-      <w:sz w:val="24"/>
-    </w:rPr>
-  </w:style>
-  <w:style w:type="character" w:customStyle="1" w:styleId="Heading5Char">
-    <w:name w:val="Heading 5 Char"/>
-    <w:basedOn w:val="DefaultParagraphFont"/>
-    <w:link w:val="Heading5"/>
-    <w:uiPriority w:val="9"/>
-    <w:semiHidden/>
-    <w:rsid w:val="00215F2D"/>
-    <w:rPr>
-      <w:rFonts w:asciiTheme="majorHAnsi" w:eastAsiaTheme="majorEastAsia" w:hAnsiTheme="majorHAnsi" w:cstheme="majorBidi"/>
-      <w:color w:val="A5A5A5" w:themeColor="accent1" w:themeShade="BF"/>
-      <w:sz w:val="24"/>
-    </w:rPr>
-  </w:style>
-  <w:style w:type="character" w:customStyle="1" w:styleId="Heading6Char">
-    <w:name w:val="Heading 6 Char"/>
-    <w:basedOn w:val="DefaultParagraphFont"/>
-    <w:link w:val="Heading6"/>
-    <w:uiPriority w:val="9"/>
-    <w:semiHidden/>
-    <w:rsid w:val="00215F2D"/>
-    <w:rPr>
-      <w:rFonts w:asciiTheme="majorHAnsi" w:eastAsiaTheme="majorEastAsia" w:hAnsiTheme="majorHAnsi" w:cstheme="majorBidi"/>
-      <w:color w:val="6E6E6E" w:themeColor="accent1" w:themeShade="80"/>
-      <w:sz w:val="24"/>
-    </w:rPr>
-  </w:style>
-  <w:style w:type="character" w:customStyle="1" w:styleId="Heading7Char">
-    <w:name w:val="Heading 7 Char"/>
-    <w:basedOn w:val="DefaultParagraphFont"/>
-    <w:link w:val="Heading7"/>
-    <w:uiPriority w:val="9"/>
-    <w:semiHidden/>
-    <w:rsid w:val="00215F2D"/>
-    <w:rPr>
-      <w:rFonts w:asciiTheme="majorHAnsi" w:eastAsiaTheme="majorEastAsia" w:hAnsiTheme="majorHAnsi" w:cstheme="majorBidi"/>
-      <w:i/>
-      <w:iCs/>
-      <w:color w:val="6E6E6E" w:themeColor="accent1" w:themeShade="80"/>
-      <w:sz w:val="24"/>
-    </w:rPr>
-  </w:style>
-  <w:style w:type="character" w:customStyle="1" w:styleId="Heading8Char">
-    <w:name w:val="Heading 8 Char"/>
-    <w:basedOn w:val="DefaultParagraphFont"/>
-    <w:link w:val="Heading8"/>
-    <w:uiPriority w:val="9"/>
-    <w:semiHidden/>
-    <w:rsid w:val="00215F2D"/>
-    <w:rPr>
-      <w:rFonts w:asciiTheme="majorHAnsi" w:eastAsiaTheme="majorEastAsia" w:hAnsiTheme="majorHAnsi" w:cstheme="majorBidi"/>
-      <w:color w:val="262626" w:themeColor="text1" w:themeTint="D9"/>
-      <w:sz w:val="21"/>
-      <w:szCs w:val="21"/>
-    </w:rPr>
-  </w:style>
-  <w:style w:type="character" w:customStyle="1" w:styleId="Heading9Char">
-    <w:name w:val="Heading 9 Char"/>
-    <w:basedOn w:val="DefaultParagraphFont"/>
-    <w:link w:val="Heading9"/>
-    <w:uiPriority w:val="9"/>
-    <w:semiHidden/>
-    <w:rsid w:val="00215F2D"/>
-    <w:rPr>
-      <w:rFonts w:asciiTheme="majorHAnsi" w:eastAsiaTheme="majorEastAsia" w:hAnsiTheme="majorHAnsi" w:cstheme="majorBidi"/>
-      <w:i/>
-      <w:iCs/>
-      <w:color w:val="262626" w:themeColor="text1" w:themeTint="D9"/>
-      <w:sz w:val="21"/>
-      <w:szCs w:val="21"/>
-    </w:rPr>
-  </w:style>
-  <w:style w:type="paragraph" w:styleId="Caption">
-    <w:name w:val="caption"/>
-    <w:basedOn w:val="Normal"/>
-    <w:next w:val="Normal"/>
-    <w:uiPriority w:val="35"/>
-    <w:semiHidden/>
-    <w:unhideWhenUsed/>
-    <w:qFormat/>
-    <w:rsid w:val="00215F2D"/>
-    <w:pPr>
-      <w:spacing w:after="200" w:line="240" w:lineRule="auto"/>
-    </w:pPr>
-    <w:rPr>
-      <w:i/>
-      <w:iCs/>
-      <w:color w:val="000000" w:themeColor="text2"/>
-      <w:sz w:val="18"/>
-      <w:szCs w:val="18"/>
-    </w:rPr>
-  </w:style>
-  <w:style w:type="paragraph" w:styleId="Title">
-    <w:name w:val="Title"/>
-    <w:basedOn w:val="Normal"/>
-    <w:next w:val="Normal"/>
-    <w:link w:val="TitleChar"/>
-    <w:uiPriority w:val="10"/>
-    <w:qFormat/>
-    <w:rsid w:val="00215F2D"/>
-    <w:pPr>
-      <w:spacing w:after="0" w:line="240" w:lineRule="auto"/>
-      <w:contextualSpacing/>
-    </w:pPr>
-    <w:rPr>
-      <w:rFonts w:asciiTheme="majorHAnsi" w:eastAsiaTheme="majorEastAsia" w:hAnsiTheme="majorHAnsi" w:cstheme="majorBidi"/>
-      <w:spacing w:val="-10"/>
-      <w:sz w:val="56"/>
-      <w:szCs w:val="56"/>
-    </w:rPr>
-  </w:style>
-  <w:style w:type="character" w:customStyle="1" w:styleId="TitleChar">
-    <w:name w:val="Title Char"/>
-    <w:basedOn w:val="DefaultParagraphFont"/>
-    <w:link w:val="Title"/>
-    <w:uiPriority w:val="10"/>
-    <w:rsid w:val="00215F2D"/>
-    <w:rPr>
-      <w:rFonts w:asciiTheme="majorHAnsi" w:eastAsiaTheme="majorEastAsia" w:hAnsiTheme="majorHAnsi" w:cstheme="majorBidi"/>
-      <w:spacing w:val="-10"/>
-      <w:sz w:val="56"/>
-      <w:szCs w:val="56"/>
-    </w:rPr>
-  </w:style>
-  <w:style w:type="paragraph" w:styleId="Subtitle">
-    <w:name w:val="Subtitle"/>
-    <w:basedOn w:val="Normal"/>
-    <w:next w:val="Normal"/>
-    <w:link w:val="SubtitleChar"/>
-    <w:uiPriority w:val="11"/>
-    <w:qFormat/>
-    <w:rsid w:val="00215F2D"/>
-    <w:pPr>
-      <w:numPr>
-        <w:ilvl w:val="1"/>
-      </w:numPr>
-    </w:pPr>
-    <w:rPr>
-      <w:color w:val="5A5A5A" w:themeColor="text1" w:themeTint="A5"/>
-      <w:spacing w:val="15"/>
-    </w:rPr>
-  </w:style>
-  <w:style w:type="character" w:customStyle="1" w:styleId="SubtitleChar">
-    <w:name w:val="Subtitle Char"/>
-    <w:basedOn w:val="DefaultParagraphFont"/>
-    <w:link w:val="Subtitle"/>
-    <w:uiPriority w:val="11"/>
-    <w:rsid w:val="00215F2D"/>
-    <w:rPr>
-      <w:color w:val="5A5A5A" w:themeColor="text1" w:themeTint="A5"/>
-      <w:spacing w:val="15"/>
-    </w:rPr>
-  </w:style>
-  <w:style w:type="character" w:styleId="Strong">
-    <w:name w:val="Strong"/>
-    <w:basedOn w:val="DefaultParagraphFont"/>
-    <w:uiPriority w:val="22"/>
-    <w:qFormat/>
-    <w:rsid w:val="00215F2D"/>
-    <w:rPr>
-      <w:b/>
-      <w:bCs/>
-      <w:color w:val="auto"/>
-    </w:rPr>
-  </w:style>
-  <w:style w:type="character" w:styleId="Emphasis">
-    <w:name w:val="Emphasis"/>
-    <w:basedOn w:val="DefaultParagraphFont"/>
-    <w:uiPriority w:val="20"/>
-    <w:qFormat/>
-    <w:rsid w:val="00215F2D"/>
-    <w:rPr>
-      <w:i/>
-      <w:iCs/>
-      <w:color w:val="auto"/>
-    </w:rPr>
-  </w:style>
-  <w:style w:type="paragraph" w:styleId="NoSpacing">
-    <w:name w:val="No Spacing"/>
-    <w:uiPriority w:val="1"/>
-    <w:qFormat/>
-    <w:rsid w:val="00215F2D"/>
-    <w:pPr>
-      <w:spacing w:after="0" w:line="240" w:lineRule="auto"/>
-    </w:pPr>
-  </w:style>
-  <w:style w:type="paragraph" w:styleId="Quote">
-    <w:name w:val="Quote"/>
-    <w:basedOn w:val="Normal"/>
-    <w:next w:val="Normal"/>
-    <w:link w:val="QuoteChar"/>
-    <w:uiPriority w:val="29"/>
-    <w:qFormat/>
-    <w:rsid w:val="00215F2D"/>
-    <w:pPr>
-      <w:spacing w:before="200"/>
-      <w:ind w:left="864" w:right="864"/>
-    </w:pPr>
-    <w:rPr>
-      <w:i/>
-      <w:iCs/>
-      <w:color w:val="404040" w:themeColor="text1" w:themeTint="BF"/>
-    </w:rPr>
-  </w:style>
-  <w:style w:type="character" w:customStyle="1" w:styleId="QuoteChar">
-    <w:name w:val="Quote Char"/>
-    <w:basedOn w:val="DefaultParagraphFont"/>
-    <w:link w:val="Quote"/>
-    <w:uiPriority w:val="29"/>
-    <w:rsid w:val="00215F2D"/>
-    <w:rPr>
-      <w:i/>
-      <w:iCs/>
-      <w:color w:val="404040" w:themeColor="text1" w:themeTint="BF"/>
-    </w:rPr>
-  </w:style>
-  <w:style w:type="paragraph" w:styleId="IntenseQuote">
-    <w:name w:val="Intense Quote"/>
-    <w:basedOn w:val="Normal"/>
-    <w:next w:val="Normal"/>
-    <w:link w:val="IntenseQuoteChar"/>
-    <w:uiPriority w:val="30"/>
-    <w:qFormat/>
-    <w:rsid w:val="00215F2D"/>
-    <w:pPr>
-      <w:pBdr>
-        <w:top w:val="single" w:sz="4" w:space="10" w:color="DDDDDD" w:themeColor="accent1"/>
-        <w:bottom w:val="single" w:sz="4" w:space="10" w:color="DDDDDD" w:themeColor="accent1"/>
-      </w:pBdr>
-      <w:spacing w:before="360" w:after="360"/>
-      <w:ind w:left="864" w:right="864"/>
-      <w:jc w:val="center"/>
-    </w:pPr>
-    <w:rPr>
-      <w:i/>
-      <w:iCs/>
-      <w:color w:val="DDDDDD" w:themeColor="accent1"/>
-    </w:rPr>
-  </w:style>
-  <w:style w:type="character" w:customStyle="1" w:styleId="IntenseQuoteChar">
-    <w:name w:val="Intense Quote Char"/>
-    <w:basedOn w:val="DefaultParagraphFont"/>
-    <w:link w:val="IntenseQuote"/>
-    <w:uiPriority w:val="30"/>
-    <w:rsid w:val="00215F2D"/>
-    <w:rPr>
-      <w:i/>
-      <w:iCs/>
-      <w:color w:val="DDDDDD" w:themeColor="accent1"/>
-    </w:rPr>
-  </w:style>
-  <w:style w:type="character" w:styleId="SubtleEmphasis">
-    <w:name w:val="Subtle Emphasis"/>
-    <w:basedOn w:val="DefaultParagraphFont"/>
-    <w:uiPriority w:val="19"/>
-    <w:qFormat/>
-    <w:rsid w:val="00215F2D"/>
-    <w:rPr>
-      <w:i/>
-      <w:iCs/>
-      <w:color w:val="404040" w:themeColor="text1" w:themeTint="BF"/>
-    </w:rPr>
-  </w:style>
-  <w:style w:type="character" w:styleId="IntenseEmphasis">
-    <w:name w:val="Intense Emphasis"/>
-    <w:basedOn w:val="DefaultParagraphFont"/>
-    <w:uiPriority w:val="21"/>
-    <w:qFormat/>
-    <w:rsid w:val="00215F2D"/>
-    <w:rPr>
-      <w:i/>
-      <w:iCs/>
-      <w:color w:val="DDDDDD" w:themeColor="accent1"/>
-    </w:rPr>
-  </w:style>
-  <w:style w:type="character" w:styleId="SubtleReference">
-    <w:name w:val="Subtle Reference"/>
-    <w:basedOn w:val="DefaultParagraphFont"/>
-    <w:uiPriority w:val="31"/>
-    <w:qFormat/>
-    <w:rsid w:val="00215F2D"/>
-    <w:rPr>
-      <w:smallCaps/>
-      <w:color w:val="404040" w:themeColor="text1" w:themeTint="BF"/>
-    </w:rPr>
-  </w:style>
-  <w:style w:type="character" w:styleId="IntenseReference">
-    <w:name w:val="Intense Reference"/>
-    <w:basedOn w:val="DefaultParagraphFont"/>
-    <w:uiPriority w:val="32"/>
-    <w:qFormat/>
-    <w:rsid w:val="00215F2D"/>
-    <w:rPr>
-      <w:b/>
-      <w:bCs/>
-      <w:smallCaps/>
-      <w:color w:val="DDDDDD" w:themeColor="accent1"/>
-      <w:spacing w:val="5"/>
-    </w:rPr>
-  </w:style>
-  <w:style w:type="character" w:styleId="BookTitle">
-    <w:name w:val="Book Title"/>
-    <w:basedOn w:val="DefaultParagraphFont"/>
-    <w:uiPriority w:val="33"/>
-    <w:qFormat/>
-    <w:rsid w:val="00215F2D"/>
-    <w:rPr>
-      <w:b/>
-      <w:bCs/>
-      <w:i/>
-      <w:iCs/>
-      <w:spacing w:val="5"/>
-    </w:rPr>
-  </w:style>
-  <w:style w:type="paragraph" w:styleId="TOCHeading">
-    <w:name w:val="TOC Heading"/>
-    <w:basedOn w:val="Heading1"/>
-    <w:next w:val="Normal"/>
-    <w:uiPriority w:val="39"/>
-    <w:unhideWhenUsed/>
-    <w:qFormat/>
-    <w:rsid w:val="00215F2D"/>
-    <w:pPr>
-      <w:outlineLvl w:val="9"/>
-    </w:pPr>
-  </w:style>
-  <w:style w:type="paragraph" w:styleId="Header">
-    <w:name w:val="header"/>
-    <w:basedOn w:val="Normal"/>
-    <w:link w:val="HeaderChar"/>
-    <w:uiPriority w:val="99"/>
-    <w:unhideWhenUsed/>
-    <w:rsid w:val="009B15AD"/>
-    <w:pPr>
-      <w:tabs>
-        <w:tab w:val="center" w:pos="4680"/>
-        <w:tab w:val="right" w:pos="9360"/>
-      </w:tabs>
-      <w:spacing w:after="0" w:line="240" w:lineRule="auto"/>
-    </w:pPr>
-  </w:style>
-  <w:style w:type="character" w:customStyle="1" w:styleId="HeaderChar">
-    <w:name w:val="Header Char"/>
-    <w:basedOn w:val="DefaultParagraphFont"/>
-    <w:link w:val="Header"/>
-    <w:uiPriority w:val="99"/>
-    <w:rsid w:val="009B15AD"/>
-  </w:style>
-  <w:style w:type="paragraph" w:styleId="Footer">
-    <w:name w:val="footer"/>
-    <w:basedOn w:val="Normal"/>
-    <w:link w:val="FooterChar"/>
-    <w:uiPriority w:val="99"/>
-    <w:unhideWhenUsed/>
-    <w:rsid w:val="009B15AD"/>
-    <w:pPr>
-      <w:tabs>
-        <w:tab w:val="center" w:pos="4680"/>
-        <w:tab w:val="right" w:pos="9360"/>
-      </w:tabs>
-      <w:spacing w:after="0" w:line="240" w:lineRule="auto"/>
-    </w:pPr>
-  </w:style>
-  <w:style w:type="character" w:customStyle="1" w:styleId="FooterChar">
-    <w:name w:val="Footer Char"/>
-    <w:basedOn w:val="DefaultParagraphFont"/>
-    <w:link w:val="Footer"/>
-    <w:uiPriority w:val="99"/>
-    <w:rsid w:val="009B15AD"/>
-  </w:style>
-  <w:style w:type="paragraph" w:styleId="TOC1">
-    <w:name w:val="toc 1"/>
+  <w:style w:type="paragraph" w:styleId="TOC2">
+    <w:name w:val="toc 2"/>
     <w:basedOn w:val="Normal"/>
     <w:next w:val="Normal"/>
     <w:autoRedefine/>
     <w:uiPriority w:val="39"/>
     <w:unhideWhenUsed/>
-    <w:rsid w:val="009B15AD"/>
+    <w:rsid w:val="0065296B"/>
     <w:pPr>
       <w:spacing w:after="100"/>
+      <w:ind w:left="240"/>
     </w:pPr>
-  </w:style>
-  <w:style w:type="character" w:styleId="Hyperlink">
-    <w:name w:val="Hyperlink"/>
-    <w:basedOn w:val="DefaultParagraphFont"/>
-    <w:uiPriority w:val="99"/>
-    <w:unhideWhenUsed/>
-    <w:rsid w:val="009B15AD"/>
-    <w:rPr>
-      <w:color w:val="5F5F5F" w:themeColor="hyperlink"/>
-      <w:u w:val="single"/>
-    </w:rPr>
-  </w:style>
-  <w:style w:type="table" w:styleId="TableGrid">
-    <w:name w:val="Table Grid"/>
-    <w:basedOn w:val="TableNormal"/>
-    <w:uiPriority w:val="59"/>
-    <w:rsid w:val="009B15AD"/>
-    <w:pPr>
-      <w:spacing w:after="0" w:line="240" w:lineRule="auto"/>
-    </w:pPr>
-    <w:tblPr>
-      <w:tblInd w:w="0" w:type="dxa"/>
-      <w:tblBorders>
-        <w:top w:val="single" w:sz="4" w:space="0" w:color="auto"/>
-        <w:left w:val="single" w:sz="4" w:space="0" w:color="auto"/>
-        <w:bottom w:val="single" w:sz="4" w:space="0" w:color="auto"/>
-        <w:right w:val="single" w:sz="4" w:space="0" w:color="auto"/>
-        <w:insideH w:val="single" w:sz="4" w:space="0" w:color="auto"/>
-        <w:insideV w:val="single" w:sz="4" w:space="0" w:color="auto"/>
-      </w:tblBorders>
-      <w:tblCellMar>
-        <w:top w:w="0" w:type="dxa"/>
-        <w:left w:w="108" w:type="dxa"/>
-        <w:bottom w:w="0" w:type="dxa"/>
-        <w:right w:w="108" w:type="dxa"/>
-      </w:tblCellMar>
-    </w:tblPr>
-  </w:style>
-  <w:style w:type="paragraph" w:styleId="ListParagraph">
-    <w:name w:val="List Paragraph"/>
-    <w:basedOn w:val="Normal"/>
-    <w:uiPriority w:val="34"/>
-    <w:qFormat/>
-    <w:rsid w:val="006602FA"/>
-    <w:pPr>
-      <w:ind w:left="720"/>
-      <w:contextualSpacing/>
-    </w:pPr>
-  </w:style>
-  <w:style w:type="paragraph" w:customStyle="1" w:styleId="Default">
-    <w:name w:val="Default"/>
-    <w:rsid w:val="00A30527"/>
-    <w:pPr>
-      <w:autoSpaceDE w:val="0"/>
-      <w:autoSpaceDN w:val="0"/>
-      <w:adjustRightInd w:val="0"/>
-      <w:spacing w:after="0" w:line="240" w:lineRule="auto"/>
-    </w:pPr>
-    <w:rPr>
-      <w:rFonts w:ascii="Courier New" w:hAnsi="Courier New" w:cs="Courier New"/>
-      <w:color w:val="000000"/>
-      <w:sz w:val="24"/>
-      <w:szCs w:val="24"/>
-    </w:rPr>
-  </w:style>
-  <w:style w:type="paragraph" w:customStyle="1" w:styleId="para">
-    <w:name w:val="para"/>
-    <w:basedOn w:val="Normal"/>
-    <w:rsid w:val="00ED210E"/>
-    <w:pPr>
-      <w:spacing w:before="100" w:beforeAutospacing="1" w:after="100" w:afterAutospacing="1" w:line="240" w:lineRule="auto"/>
-    </w:pPr>
-    <w:rPr>
-      <w:rFonts w:ascii="Times New Roman" w:eastAsia="Times New Roman" w:hAnsi="Times New Roman" w:cs="Times New Roman"/>
-      <w:szCs w:val="24"/>
-    </w:rPr>
-  </w:style>
-  <w:style w:type="character" w:customStyle="1" w:styleId="ui">
-    <w:name w:val="ui"/>
-    <w:basedOn w:val="DefaultParagraphFont"/>
-    <w:rsid w:val="00ED210E"/>
-  </w:style>
-  <w:style w:type="character" w:customStyle="1" w:styleId="apple-converted-space">
-    <w:name w:val="apple-converted-space"/>
-    <w:basedOn w:val="DefaultParagraphFont"/>
-    <w:rsid w:val="00ED210E"/>
   </w:style>
 </w:styles>
 </file>
@@ -13043,7 +13455,7 @@
   <a:extraClrSchemeLst/>
   <a:extLst>
     <a:ext uri="{05A4C25C-085E-4340-85A3-A5531E510DB2}">
-      <thm15:themeFamily xmlns="" xmlns:thm15="http://schemas.microsoft.com/office/thememl/2012/main" name="Office Theme" id="{62F939B6-93AF-4DB8-9C6B-D6C7DFDC589F}" vid="{4A3C46E8-61CC-4603-A589-7422A47A8E4A}"/>
+      <thm15:themeFamily xmlns:thm15="http://schemas.microsoft.com/office/thememl/2012/main" name="Office Theme" id="{62F939B6-93AF-4DB8-9C6B-D6C7DFDC589F}" vid="{4A3C46E8-61CC-4603-A589-7422A47A8E4A}"/>
     </a:ext>
   </a:extLst>
 </a:theme>
@@ -13054,7 +13466,7 @@
 </file>
 
 <file path=customXml/itemProps1.xml><?xml version="1.0" encoding="utf-8"?>
-<ds:datastoreItem xmlns:ds="http://schemas.openxmlformats.org/officeDocument/2006/customXml" ds:itemID="{AA419D43-77F8-450D-8F87-365C4E12A01D}">
+<ds:datastoreItem xmlns:ds="http://schemas.openxmlformats.org/officeDocument/2006/customXml" ds:itemID="{8452C280-AFA5-4AEB-BB0A-482D9A8CAF58}">
   <ds:schemaRefs>
     <ds:schemaRef ds:uri="http://schemas.openxmlformats.org/officeDocument/2006/bibliography"/>
   </ds:schemaRefs>
